--- a/21NGP 4팀 추진계획서.docx
+++ b/21NGP 4팀 추진계획서.docx
@@ -359,7 +359,7 @@
         <w:spacing w:after="0"/>
         <w:jc w:val="right"/>
         <w:rPr>
-          <w:rFonts w:eastAsiaTheme="minorHAnsi" w:hint="eastAsia"/>
+          <w:rFonts w:eastAsiaTheme="minorHAnsi"/>
         </w:rPr>
       </w:pPr>
       <w:r>
@@ -410,7 +410,7 @@
       <w:pPr>
         <w:spacing w:after="0"/>
         <w:rPr>
-          <w:rFonts w:eastAsiaTheme="minorHAnsi" w:hint="eastAsia"/>
+          <w:rFonts w:eastAsiaTheme="minorHAnsi"/>
           <w:b/>
           <w:bCs/>
           <w:color w:val="FF0000"/>
@@ -1179,7 +1179,7 @@
       <w:pPr>
         <w:spacing w:after="0"/>
         <w:rPr>
-          <w:rFonts w:eastAsiaTheme="minorHAnsi" w:hint="eastAsia"/>
+          <w:rFonts w:eastAsiaTheme="minorHAnsi"/>
           <w:b/>
           <w:bCs/>
           <w:sz w:val="40"/>
@@ -1191,7 +1191,7 @@
       <w:pPr>
         <w:spacing w:after="0"/>
         <w:rPr>
-          <w:rFonts w:eastAsiaTheme="minorHAnsi" w:hint="eastAsia"/>
+          <w:rFonts w:eastAsiaTheme="minorHAnsi"/>
           <w:b/>
           <w:bCs/>
           <w:sz w:val="40"/>
@@ -2714,7 +2714,7 @@
       <w:pPr>
         <w:spacing w:after="0"/>
         <w:rPr>
-          <w:rFonts w:eastAsiaTheme="minorHAnsi" w:hint="eastAsia"/>
+          <w:rFonts w:eastAsiaTheme="minorHAnsi"/>
           <w:b/>
           <w:bCs/>
           <w:sz w:val="32"/>
@@ -3417,7 +3417,7 @@
       <w:pPr>
         <w:spacing w:after="0"/>
         <w:rPr>
-          <w:rFonts w:eastAsiaTheme="minorHAnsi" w:hint="eastAsia"/>
+          <w:rFonts w:eastAsiaTheme="minorHAnsi"/>
           <w:sz w:val="24"/>
           <w:szCs w:val="24"/>
         </w:rPr>
@@ -3435,7 +3435,7 @@
       <w:pPr>
         <w:spacing w:after="0"/>
         <w:rPr>
-          <w:rFonts w:eastAsiaTheme="minorHAnsi" w:hint="eastAsia"/>
+          <w:rFonts w:eastAsiaTheme="minorHAnsi"/>
           <w:b/>
           <w:bCs/>
           <w:sz w:val="32"/>
@@ -3661,7 +3661,7 @@
         <w:spacing w:after="0"/>
         <w:ind w:firstLine="800"/>
         <w:rPr>
-          <w:rFonts w:eastAsiaTheme="minorHAnsi" w:hint="eastAsia"/>
+          <w:rFonts w:eastAsiaTheme="minorHAnsi"/>
           <w:b/>
           <w:bCs/>
           <w:sz w:val="28"/>
@@ -3723,7 +3723,7 @@
       <w:pPr>
         <w:spacing w:after="0"/>
         <w:rPr>
-          <w:rFonts w:eastAsiaTheme="minorHAnsi" w:hint="eastAsia"/>
+          <w:rFonts w:eastAsiaTheme="minorHAnsi"/>
           <w:b/>
           <w:bCs/>
           <w:sz w:val="40"/>
@@ -3856,7 +3856,7 @@
         <w:spacing w:after="0"/>
         <w:ind w:leftChars="0"/>
         <w:rPr>
-          <w:rFonts w:eastAsiaTheme="minorHAnsi" w:hint="eastAsia"/>
+          <w:rFonts w:eastAsiaTheme="minorHAnsi"/>
           <w:sz w:val="24"/>
           <w:szCs w:val="24"/>
         </w:rPr>
@@ -3896,7 +3896,7 @@
         <w:spacing w:after="0"/>
         <w:ind w:leftChars="0"/>
         <w:rPr>
-          <w:rFonts w:eastAsiaTheme="minorHAnsi" w:hint="eastAsia"/>
+          <w:rFonts w:eastAsiaTheme="minorHAnsi"/>
           <w:sz w:val="24"/>
           <w:szCs w:val="24"/>
         </w:rPr>
@@ -4248,12 +4248,61 @@
           <w:sz w:val="24"/>
           <w:szCs w:val="24"/>
         </w:rPr>
-        <w:t>Variable</w:t>
-      </w:r>
-      <w:r>
-        <w:rPr>
-          <w:b/>
-          <w:bCs/>
+        <w:t xml:space="preserve">Variable </w:t>
+      </w:r>
+      <w:r>
+        <w:rPr>
+          <w:b/>
+          <w:bCs/>
+          <w:sz w:val="24"/>
+          <w:szCs w:val="24"/>
+        </w:rPr>
+        <w:t>&amp; Parameter</w:t>
+      </w:r>
+      <w:r>
+        <w:rPr>
+          <w:sz w:val="24"/>
+          <w:szCs w:val="24"/>
+        </w:rPr>
+        <w:t xml:space="preserve"> - </w:t>
+      </w:r>
+      <w:r>
+        <w:rPr>
+          <w:rFonts w:hint="eastAsia"/>
+          <w:sz w:val="24"/>
+          <w:szCs w:val="24"/>
+        </w:rPr>
+        <w:t>첫번째 문자가 소문자(카멜 표기법</w:t>
+      </w:r>
+      <w:r>
+        <w:rPr>
+          <w:sz w:val="24"/>
+          <w:szCs w:val="24"/>
+        </w:rPr>
+        <w:t>)</w:t>
+      </w:r>
+    </w:p>
+    <w:p>
+      <w:pPr>
+        <w:ind w:firstLine="800"/>
+        <w:rPr>
+          <w:sz w:val="24"/>
+          <w:szCs w:val="24"/>
+        </w:rPr>
+      </w:pPr>
+      <w:r>
+        <w:rPr>
+          <w:rFonts w:hint="eastAsia"/>
+          <w:b/>
+          <w:bCs/>
+          <w:sz w:val="24"/>
+          <w:szCs w:val="24"/>
+        </w:rPr>
+        <w:t>전역변수</w:t>
+      </w:r>
+      <w:r>
+        <w:rPr>
+          <w:rFonts w:hint="eastAsia"/>
           <w:sz w:val="24"/>
           <w:szCs w:val="24"/>
         </w:rPr>
@@ -4261,19 +4310,10 @@
       </w:r>
       <w:r>
         <w:rPr>
-          <w:b/>
-          <w:bCs/>
-          <w:sz w:val="24"/>
-          <w:szCs w:val="24"/>
-        </w:rPr>
-        <w:t>&amp; Parameter</w:t>
-      </w:r>
-      <w:r>
-        <w:rPr>
-          <w:sz w:val="24"/>
-          <w:szCs w:val="24"/>
-        </w:rPr>
-        <w:t xml:space="preserve"> - </w:t>
+          <w:sz w:val="24"/>
+          <w:szCs w:val="24"/>
+        </w:rPr>
+        <w:t xml:space="preserve">- </w:t>
       </w:r>
       <w:r>
         <w:rPr>
@@ -4281,63 +4321,13 @@
           <w:sz w:val="24"/>
           <w:szCs w:val="24"/>
         </w:rPr>
-        <w:t>첫번째 문자가 소문자(카멜 표기법</w:t>
-      </w:r>
-      <w:r>
-        <w:rPr>
-          <w:sz w:val="24"/>
-          <w:szCs w:val="24"/>
-        </w:rPr>
-        <w:t>)</w:t>
+        <w:t>모든 문자가 대문자</w:t>
       </w:r>
     </w:p>
     <w:p>
       <w:pPr>
         <w:ind w:firstLine="800"/>
         <w:rPr>
-          <w:sz w:val="24"/>
-          <w:szCs w:val="24"/>
-        </w:rPr>
-      </w:pPr>
-      <w:r>
-        <w:rPr>
-          <w:rFonts w:hint="eastAsia"/>
-          <w:b/>
-          <w:bCs/>
-          <w:sz w:val="24"/>
-          <w:szCs w:val="24"/>
-        </w:rPr>
-        <w:t>전역변수</w:t>
-      </w:r>
-      <w:r>
-        <w:rPr>
-          <w:rFonts w:hint="eastAsia"/>
-          <w:sz w:val="24"/>
-          <w:szCs w:val="24"/>
-        </w:rPr>
-        <w:t xml:space="preserve"> </w:t>
-      </w:r>
-      <w:r>
-        <w:rPr>
-          <w:sz w:val="24"/>
-          <w:szCs w:val="24"/>
-        </w:rPr>
-        <w:t xml:space="preserve">- </w:t>
-      </w:r>
-      <w:r>
-        <w:rPr>
-          <w:rFonts w:hint="eastAsia"/>
-          <w:sz w:val="24"/>
-          <w:szCs w:val="24"/>
-        </w:rPr>
-        <w:t>모든 문자가 대문자</w:t>
-      </w:r>
-    </w:p>
-    <w:p>
-      <w:pPr>
-        <w:ind w:firstLine="800"/>
-        <w:rPr>
-          <w:rFonts w:hint="eastAsia"/>
           <w:sz w:val="24"/>
           <w:szCs w:val="24"/>
         </w:rPr>
@@ -4481,18 +4471,8 @@
           <w:szCs w:val="24"/>
         </w:rPr>
         <w:tab/>
-        <w:t xml:space="preserve">= </w:t>
-      </w:r>
-      <w:proofErr w:type="gramStart"/>
-      <w:r>
-        <w:rPr>
-          <w:rFonts w:eastAsiaTheme="minorHAnsi"/>
-          <w:sz w:val="24"/>
-          <w:szCs w:val="24"/>
-        </w:rPr>
-        <w:t>4000;</w:t>
-      </w:r>
-      <w:proofErr w:type="gramEnd"/>
+        <w:t>= 4000;</w:t>
+      </w:r>
     </w:p>
     <w:p>
       <w:pPr>
@@ -4536,18 +4516,8 @@
           <w:szCs w:val="24"/>
         </w:rPr>
         <w:tab/>
-        <w:t>= “127.0.0.1</w:t>
-      </w:r>
-      <w:proofErr w:type="gramStart"/>
-      <w:r>
-        <w:rPr>
-          <w:rFonts w:eastAsiaTheme="minorHAnsi"/>
-          <w:sz w:val="24"/>
-          <w:szCs w:val="24"/>
-        </w:rPr>
-        <w:t>”;</w:t>
-      </w:r>
-      <w:proofErr w:type="gramEnd"/>
+        <w:t>= “127.0.0.1”;</w:t>
+      </w:r>
     </w:p>
     <w:p>
       <w:pPr>
@@ -4631,18 +4601,8 @@
           <w:szCs w:val="24"/>
         </w:rPr>
         <w:tab/>
-        <w:t xml:space="preserve">= </w:t>
-      </w:r>
-      <w:proofErr w:type="gramStart"/>
-      <w:r>
-        <w:rPr>
-          <w:rFonts w:eastAsiaTheme="minorHAnsi"/>
-          <w:sz w:val="24"/>
-          <w:szCs w:val="24"/>
-        </w:rPr>
-        <w:t>4;</w:t>
-      </w:r>
-      <w:proofErr w:type="gramEnd"/>
+        <w:t>= 4;</w:t>
+      </w:r>
     </w:p>
     <w:p>
       <w:pPr>
@@ -4710,16 +4670,7 @@
           <w:sz w:val="24"/>
           <w:szCs w:val="24"/>
         </w:rPr>
-        <w:t xml:space="preserve"> DIR </w:t>
-      </w:r>
-      <w:proofErr w:type="gramStart"/>
-      <w:r>
-        <w:rPr>
-          <w:rFonts w:eastAsiaTheme="minorHAnsi"/>
-          <w:sz w:val="24"/>
-          <w:szCs w:val="24"/>
-        </w:rPr>
-        <w:t>{</w:t>
+        <w:t xml:space="preserve"> DIR {</w:t>
       </w:r>
       <w:r>
         <w:rPr>
@@ -4735,16 +4686,7 @@
           <w:sz w:val="24"/>
           <w:szCs w:val="24"/>
         </w:rPr>
-        <w:t>UP</w:t>
-      </w:r>
-      <w:proofErr w:type="gramEnd"/>
-      <w:r>
-        <w:rPr>
-          <w:rFonts w:eastAsiaTheme="minorHAnsi"/>
-          <w:sz w:val="24"/>
-          <w:szCs w:val="24"/>
-        </w:rPr>
-        <w:t>, DOWN, LEFTUP, RIGHTUP, LEFTDOWN, RIGHTDOWN, LEFT, RIGHT</w:t>
+        <w:t>UP, DOWN, LEFTUP, RIGHTUP, LEFTDOWN, RIGHTDOWN, LEFT, RIGHT</w:t>
       </w:r>
       <w:r>
         <w:rPr>
@@ -4839,16 +4781,7 @@
           <w:sz w:val="24"/>
           <w:szCs w:val="24"/>
         </w:rPr>
-        <w:t xml:space="preserve"> ITEM </w:t>
-      </w:r>
-      <w:proofErr w:type="gramStart"/>
-      <w:r>
-        <w:rPr>
-          <w:rFonts w:eastAsiaTheme="minorHAnsi"/>
-          <w:sz w:val="24"/>
-          <w:szCs w:val="24"/>
-        </w:rPr>
-        <w:t>{</w:t>
+        <w:t xml:space="preserve"> ITEM {</w:t>
       </w:r>
       <w:r>
         <w:rPr>
@@ -4864,16 +4797,7 @@
           <w:sz w:val="24"/>
           <w:szCs w:val="24"/>
         </w:rPr>
-        <w:t>pistol</w:t>
-      </w:r>
-      <w:proofErr w:type="gramEnd"/>
-      <w:r>
-        <w:rPr>
-          <w:rFonts w:eastAsiaTheme="minorHAnsi"/>
-          <w:sz w:val="24"/>
-          <w:szCs w:val="24"/>
-        </w:rPr>
-        <w:t xml:space="preserve">, </w:t>
+        <w:t xml:space="preserve">pistol, </w:t>
       </w:r>
       <w:proofErr w:type="spellStart"/>
       <w:r>
@@ -5010,18 +4934,8 @@
           <w:szCs w:val="24"/>
         </w:rPr>
         <w:tab/>
-        <w:t xml:space="preserve">= </w:t>
-      </w:r>
-      <w:proofErr w:type="gramStart"/>
-      <w:r>
-        <w:rPr>
-          <w:rFonts w:eastAsiaTheme="minorHAnsi"/>
-          <w:sz w:val="24"/>
-          <w:szCs w:val="24"/>
-        </w:rPr>
-        <w:t>1;</w:t>
-      </w:r>
-      <w:proofErr w:type="gramEnd"/>
+        <w:t>= 1;</w:t>
+      </w:r>
     </w:p>
     <w:p>
       <w:pPr>
@@ -5057,18 +4971,8 @@
           <w:szCs w:val="24"/>
         </w:rPr>
         <w:tab/>
-        <w:t xml:space="preserve">= </w:t>
-      </w:r>
-      <w:proofErr w:type="gramStart"/>
-      <w:r>
-        <w:rPr>
-          <w:rFonts w:eastAsiaTheme="minorHAnsi"/>
-          <w:sz w:val="24"/>
-          <w:szCs w:val="24"/>
-        </w:rPr>
-        <w:t>2;</w:t>
-      </w:r>
-      <w:proofErr w:type="gramEnd"/>
+        <w:t>= 2;</w:t>
+      </w:r>
       <w:r>
         <w:rPr>
           <w:rFonts w:eastAsiaTheme="minorHAnsi" w:hint="eastAsia"/>
@@ -5136,18 +5040,8 @@
           <w:szCs w:val="24"/>
         </w:rPr>
         <w:tab/>
-        <w:t xml:space="preserve">= </w:t>
-      </w:r>
-      <w:proofErr w:type="gramStart"/>
-      <w:r>
-        <w:rPr>
-          <w:rFonts w:eastAsiaTheme="minorHAnsi"/>
-          <w:sz w:val="24"/>
-          <w:szCs w:val="24"/>
-        </w:rPr>
-        <w:t>3;</w:t>
-      </w:r>
-      <w:proofErr w:type="gramEnd"/>
+        <w:t>= 3;</w:t>
+      </w:r>
     </w:p>
     <w:p>
       <w:pPr>
@@ -5183,18 +5077,8 @@
           <w:szCs w:val="24"/>
         </w:rPr>
         <w:tab/>
-        <w:t xml:space="preserve">= </w:t>
-      </w:r>
-      <w:proofErr w:type="gramStart"/>
-      <w:r>
-        <w:rPr>
-          <w:rFonts w:eastAsiaTheme="minorHAnsi"/>
-          <w:sz w:val="24"/>
-          <w:szCs w:val="24"/>
-        </w:rPr>
-        <w:t>4;</w:t>
-      </w:r>
-      <w:proofErr w:type="gramEnd"/>
+        <w:t>= 4;</w:t>
+      </w:r>
     </w:p>
     <w:p>
       <w:pPr>
@@ -5238,18 +5122,8 @@
           <w:szCs w:val="24"/>
         </w:rPr>
         <w:tab/>
-        <w:t xml:space="preserve">= </w:t>
-      </w:r>
-      <w:proofErr w:type="gramStart"/>
-      <w:r>
-        <w:rPr>
-          <w:rFonts w:eastAsiaTheme="minorHAnsi"/>
-          <w:sz w:val="24"/>
-          <w:szCs w:val="24"/>
-        </w:rPr>
-        <w:t>5;</w:t>
-      </w:r>
-      <w:proofErr w:type="gramEnd"/>
+        <w:t>= 5;</w:t>
+      </w:r>
     </w:p>
     <w:p>
       <w:pPr>
@@ -5335,18 +5209,8 @@
           <w:szCs w:val="24"/>
         </w:rPr>
         <w:tab/>
-        <w:t xml:space="preserve">= </w:t>
-      </w:r>
-      <w:proofErr w:type="gramStart"/>
-      <w:r>
-        <w:rPr>
-          <w:rFonts w:eastAsiaTheme="minorHAnsi"/>
-          <w:sz w:val="24"/>
-          <w:szCs w:val="24"/>
-        </w:rPr>
-        <w:t>1;</w:t>
-      </w:r>
-      <w:proofErr w:type="gramEnd"/>
+        <w:t>= 1;</w:t>
+      </w:r>
     </w:p>
     <w:p>
       <w:pPr>
@@ -5375,18 +5239,8 @@
           <w:szCs w:val="24"/>
         </w:rPr>
         <w:tab/>
-        <w:t xml:space="preserve">= </w:t>
-      </w:r>
-      <w:proofErr w:type="gramStart"/>
-      <w:r>
-        <w:rPr>
-          <w:rFonts w:eastAsiaTheme="minorHAnsi"/>
-          <w:sz w:val="24"/>
-          <w:szCs w:val="24"/>
-        </w:rPr>
-        <w:t>2;</w:t>
-      </w:r>
-      <w:proofErr w:type="gramEnd"/>
+        <w:t>= 2;</w:t>
+      </w:r>
     </w:p>
     <w:p>
       <w:pPr>
@@ -5422,6 +5276,321 @@
           <w:szCs w:val="24"/>
         </w:rPr>
         <w:tab/>
+      </w:r>
+      <w:r>
+        <w:rPr>
+          <w:rFonts w:eastAsiaTheme="minorHAnsi"/>
+          <w:sz w:val="24"/>
+          <w:szCs w:val="24"/>
+        </w:rPr>
+        <w:tab/>
+        <w:t>= 3;</w:t>
+      </w:r>
+    </w:p>
+    <w:p>
+      <w:pPr>
+        <w:pStyle w:val="a5"/>
+        <w:spacing w:after="0"/>
+        <w:ind w:leftChars="0" w:left="1600"/>
+        <w:rPr>
+          <w:rFonts w:eastAsiaTheme="minorHAnsi"/>
+          <w:sz w:val="24"/>
+          <w:szCs w:val="24"/>
+        </w:rPr>
+      </w:pPr>
+      <w:r>
+        <w:rPr>
+          <w:rFonts w:eastAsiaTheme="minorHAnsi" w:hint="eastAsia"/>
+          <w:sz w:val="24"/>
+          <w:szCs w:val="24"/>
+        </w:rPr>
+        <w:t>c</w:t>
+      </w:r>
+      <w:r>
+        <w:rPr>
+          <w:rFonts w:eastAsiaTheme="minorHAnsi"/>
+          <w:sz w:val="24"/>
+          <w:szCs w:val="24"/>
+        </w:rPr>
+        <w:t>onst char SC_PACKET_PLAYER_STATE</w:t>
+      </w:r>
+      <w:r>
+        <w:rPr>
+          <w:rFonts w:eastAsiaTheme="minorHAnsi"/>
+          <w:sz w:val="24"/>
+          <w:szCs w:val="24"/>
+        </w:rPr>
+        <w:tab/>
+        <w:t>= 4;</w:t>
+      </w:r>
+    </w:p>
+    <w:p>
+      <w:pPr>
+        <w:pStyle w:val="a5"/>
+        <w:spacing w:after="0"/>
+        <w:ind w:leftChars="0" w:left="1600"/>
+        <w:rPr>
+          <w:rFonts w:eastAsiaTheme="minorHAnsi"/>
+          <w:sz w:val="24"/>
+          <w:szCs w:val="24"/>
+        </w:rPr>
+      </w:pPr>
+      <w:r>
+        <w:rPr>
+          <w:rFonts w:eastAsiaTheme="minorHAnsi" w:hint="eastAsia"/>
+          <w:sz w:val="24"/>
+          <w:szCs w:val="24"/>
+        </w:rPr>
+        <w:t>c</w:t>
+      </w:r>
+      <w:r>
+        <w:rPr>
+          <w:rFonts w:eastAsiaTheme="minorHAnsi"/>
+          <w:sz w:val="24"/>
+          <w:szCs w:val="24"/>
+        </w:rPr>
+        <w:t xml:space="preserve">onst char SC_PACKET_PUT_OBJ </w:t>
+      </w:r>
+      <w:r>
+        <w:rPr>
+          <w:rFonts w:eastAsiaTheme="minorHAnsi"/>
+          <w:sz w:val="24"/>
+          <w:szCs w:val="24"/>
+        </w:rPr>
+        <w:tab/>
+      </w:r>
+      <w:r>
+        <w:rPr>
+          <w:rFonts w:eastAsiaTheme="minorHAnsi"/>
+          <w:sz w:val="24"/>
+          <w:szCs w:val="24"/>
+        </w:rPr>
+        <w:tab/>
+        <w:t>= 5;</w:t>
+      </w:r>
+    </w:p>
+    <w:p>
+      <w:pPr>
+        <w:pStyle w:val="a5"/>
+        <w:spacing w:after="0"/>
+        <w:ind w:leftChars="0" w:left="1600"/>
+        <w:rPr>
+          <w:rFonts w:eastAsiaTheme="minorHAnsi"/>
+          <w:sz w:val="24"/>
+          <w:szCs w:val="24"/>
+        </w:rPr>
+      </w:pPr>
+      <w:r>
+        <w:rPr>
+          <w:rFonts w:eastAsiaTheme="minorHAnsi" w:hint="eastAsia"/>
+          <w:sz w:val="24"/>
+          <w:szCs w:val="24"/>
+        </w:rPr>
+        <w:t>c</w:t>
+      </w:r>
+      <w:r>
+        <w:rPr>
+          <w:rFonts w:eastAsiaTheme="minorHAnsi"/>
+          <w:sz w:val="24"/>
+          <w:szCs w:val="24"/>
+        </w:rPr>
+        <w:t xml:space="preserve">onst char SC_PACKET_REMOVE_OBJ </w:t>
+      </w:r>
+      <w:r>
+        <w:rPr>
+          <w:rFonts w:eastAsiaTheme="minorHAnsi"/>
+          <w:sz w:val="24"/>
+          <w:szCs w:val="24"/>
+        </w:rPr>
+        <w:tab/>
+        <w:t>= 6;</w:t>
+      </w:r>
+    </w:p>
+    <w:p>
+      <w:pPr>
+        <w:pStyle w:val="a5"/>
+        <w:spacing w:after="0"/>
+        <w:ind w:leftChars="0" w:left="1600"/>
+        <w:rPr>
+          <w:rFonts w:eastAsiaTheme="minorHAnsi"/>
+          <w:sz w:val="24"/>
+          <w:szCs w:val="24"/>
+        </w:rPr>
+      </w:pPr>
+      <w:r>
+        <w:rPr>
+          <w:rFonts w:eastAsiaTheme="minorHAnsi"/>
+          <w:sz w:val="24"/>
+          <w:szCs w:val="24"/>
+        </w:rPr>
+        <w:t>const char SC_PACKET_CHANGE_HP</w:t>
+      </w:r>
+      <w:r>
+        <w:rPr>
+          <w:rFonts w:eastAsiaTheme="minorHAnsi"/>
+          <w:sz w:val="24"/>
+          <w:szCs w:val="24"/>
+        </w:rPr>
+        <w:tab/>
+      </w:r>
+      <w:r>
+        <w:rPr>
+          <w:rFonts w:eastAsiaTheme="minorHAnsi"/>
+          <w:sz w:val="24"/>
+          <w:szCs w:val="24"/>
+        </w:rPr>
+        <w:tab/>
+        <w:t>= 7;</w:t>
+      </w:r>
+    </w:p>
+    <w:p>
+      <w:pPr>
+        <w:pStyle w:val="a5"/>
+        <w:spacing w:after="0"/>
+        <w:ind w:leftChars="0" w:left="1600"/>
+        <w:rPr>
+          <w:rFonts w:eastAsiaTheme="minorHAnsi"/>
+          <w:sz w:val="24"/>
+          <w:szCs w:val="24"/>
+        </w:rPr>
+      </w:pPr>
+      <w:r>
+        <w:rPr>
+          <w:rFonts w:eastAsiaTheme="minorHAnsi" w:hint="eastAsia"/>
+          <w:sz w:val="24"/>
+          <w:szCs w:val="24"/>
+        </w:rPr>
+        <w:t>c</w:t>
+      </w:r>
+      <w:r>
+        <w:rPr>
+          <w:rFonts w:eastAsiaTheme="minorHAnsi"/>
+          <w:sz w:val="24"/>
+          <w:szCs w:val="24"/>
+        </w:rPr>
+        <w:t>onst char SC_PACKET_</w:t>
+      </w:r>
+      <w:r>
+        <w:rPr>
+          <w:rFonts w:eastAsiaTheme="minorHAnsi" w:hint="eastAsia"/>
+          <w:sz w:val="24"/>
+          <w:szCs w:val="24"/>
+        </w:rPr>
+        <w:t>G</w:t>
+      </w:r>
+      <w:r>
+        <w:rPr>
+          <w:rFonts w:eastAsiaTheme="minorHAnsi"/>
+          <w:sz w:val="24"/>
+          <w:szCs w:val="24"/>
+        </w:rPr>
+        <w:t xml:space="preserve">ET_ITEM </w:t>
+      </w:r>
+      <w:r>
+        <w:rPr>
+          <w:rFonts w:eastAsiaTheme="minorHAnsi"/>
+          <w:sz w:val="24"/>
+          <w:szCs w:val="24"/>
+        </w:rPr>
+        <w:tab/>
+      </w:r>
+      <w:r>
+        <w:rPr>
+          <w:rFonts w:eastAsiaTheme="minorHAnsi"/>
+          <w:sz w:val="24"/>
+          <w:szCs w:val="24"/>
+        </w:rPr>
+        <w:tab/>
+        <w:t>= 8;</w:t>
+      </w:r>
+    </w:p>
+    <w:p>
+      <w:pPr>
+        <w:pStyle w:val="a5"/>
+        <w:spacing w:after="0"/>
+        <w:ind w:leftChars="0" w:left="1600"/>
+        <w:rPr>
+          <w:rFonts w:eastAsiaTheme="minorHAnsi"/>
+          <w:sz w:val="24"/>
+          <w:szCs w:val="24"/>
+        </w:rPr>
+      </w:pPr>
+      <w:r>
+        <w:rPr>
+          <w:rFonts w:eastAsiaTheme="minorHAnsi" w:hint="eastAsia"/>
+          <w:sz w:val="24"/>
+          <w:szCs w:val="24"/>
+        </w:rPr>
+        <w:t>c</w:t>
+      </w:r>
+      <w:r>
+        <w:rPr>
+          <w:rFonts w:eastAsiaTheme="minorHAnsi"/>
+          <w:sz w:val="24"/>
+          <w:szCs w:val="24"/>
+        </w:rPr>
+        <w:t>onst char SC_PACKET_ITEM_</w:t>
+      </w:r>
+      <w:r>
+        <w:rPr>
+          <w:rFonts w:eastAsiaTheme="minorHAnsi" w:hint="eastAsia"/>
+          <w:sz w:val="24"/>
+          <w:szCs w:val="24"/>
+        </w:rPr>
+        <w:t>C</w:t>
+      </w:r>
+      <w:r>
+        <w:rPr>
+          <w:rFonts w:eastAsiaTheme="minorHAnsi"/>
+          <w:sz w:val="24"/>
+          <w:szCs w:val="24"/>
+        </w:rPr>
+        <w:t>OUNT</w:t>
+      </w:r>
+      <w:r>
+        <w:rPr>
+          <w:rFonts w:eastAsiaTheme="minorHAnsi"/>
+          <w:sz w:val="24"/>
+          <w:szCs w:val="24"/>
+        </w:rPr>
+        <w:tab/>
+      </w:r>
+      <w:r>
+        <w:rPr>
+          <w:rFonts w:eastAsiaTheme="minorHAnsi"/>
+          <w:sz w:val="24"/>
+          <w:szCs w:val="24"/>
+        </w:rPr>
+        <w:tab/>
+        <w:t>= 9;</w:t>
+      </w:r>
+    </w:p>
+    <w:p>
+      <w:pPr>
+        <w:pStyle w:val="a5"/>
+        <w:spacing w:after="0"/>
+        <w:ind w:leftChars="0" w:left="1600"/>
+        <w:rPr>
+          <w:rFonts w:eastAsiaTheme="minorHAnsi"/>
+          <w:sz w:val="24"/>
+          <w:szCs w:val="24"/>
+        </w:rPr>
+      </w:pPr>
+      <w:r>
+        <w:rPr>
+          <w:rFonts w:eastAsiaTheme="minorHAnsi" w:hint="eastAsia"/>
+          <w:sz w:val="24"/>
+          <w:szCs w:val="24"/>
+        </w:rPr>
+        <w:t>c</w:t>
+      </w:r>
+      <w:r>
+        <w:rPr>
+          <w:rFonts w:eastAsiaTheme="minorHAnsi"/>
+          <w:sz w:val="24"/>
+          <w:szCs w:val="24"/>
+        </w:rPr>
+        <w:t>onst char SC_PACKET_CHAGE_WEAPON</w:t>
       </w:r>
       <w:r>
         <w:rPr>
@@ -5432,392 +5601,6 @@
         <w:tab/>
         <w:t xml:space="preserve">= </w:t>
       </w:r>
-      <w:proofErr w:type="gramStart"/>
-      <w:r>
-        <w:rPr>
-          <w:rFonts w:eastAsiaTheme="minorHAnsi"/>
-          <w:sz w:val="24"/>
-          <w:szCs w:val="24"/>
-        </w:rPr>
-        <w:t>3;</w:t>
-      </w:r>
-      <w:proofErr w:type="gramEnd"/>
-    </w:p>
-    <w:p>
-      <w:pPr>
-        <w:pStyle w:val="a5"/>
-        <w:spacing w:after="0"/>
-        <w:ind w:leftChars="0" w:left="1600"/>
-        <w:rPr>
-          <w:rFonts w:eastAsiaTheme="minorHAnsi"/>
-          <w:sz w:val="24"/>
-          <w:szCs w:val="24"/>
-        </w:rPr>
-      </w:pPr>
-      <w:r>
-        <w:rPr>
-          <w:rFonts w:eastAsiaTheme="minorHAnsi" w:hint="eastAsia"/>
-          <w:sz w:val="24"/>
-          <w:szCs w:val="24"/>
-        </w:rPr>
-        <w:t>c</w:t>
-      </w:r>
-      <w:r>
-        <w:rPr>
-          <w:rFonts w:eastAsiaTheme="minorHAnsi"/>
-          <w:sz w:val="24"/>
-          <w:szCs w:val="24"/>
-        </w:rPr>
-        <w:t>onst char SC_PACKET_PLAYER_STATE</w:t>
-      </w:r>
-      <w:r>
-        <w:rPr>
-          <w:rFonts w:eastAsiaTheme="minorHAnsi"/>
-          <w:sz w:val="24"/>
-          <w:szCs w:val="24"/>
-        </w:rPr>
-        <w:tab/>
-        <w:t xml:space="preserve">= </w:t>
-      </w:r>
-      <w:proofErr w:type="gramStart"/>
-      <w:r>
-        <w:rPr>
-          <w:rFonts w:eastAsiaTheme="minorHAnsi"/>
-          <w:sz w:val="24"/>
-          <w:szCs w:val="24"/>
-        </w:rPr>
-        <w:t>4;</w:t>
-      </w:r>
-      <w:proofErr w:type="gramEnd"/>
-    </w:p>
-    <w:p>
-      <w:pPr>
-        <w:pStyle w:val="a5"/>
-        <w:spacing w:after="0"/>
-        <w:ind w:leftChars="0" w:left="1600"/>
-        <w:rPr>
-          <w:rFonts w:eastAsiaTheme="minorHAnsi"/>
-          <w:sz w:val="24"/>
-          <w:szCs w:val="24"/>
-        </w:rPr>
-      </w:pPr>
-      <w:r>
-        <w:rPr>
-          <w:rFonts w:eastAsiaTheme="minorHAnsi" w:hint="eastAsia"/>
-          <w:sz w:val="24"/>
-          <w:szCs w:val="24"/>
-        </w:rPr>
-        <w:t>c</w:t>
-      </w:r>
-      <w:r>
-        <w:rPr>
-          <w:rFonts w:eastAsiaTheme="minorHAnsi"/>
-          <w:sz w:val="24"/>
-          <w:szCs w:val="24"/>
-        </w:rPr>
-        <w:t xml:space="preserve">onst char SC_PACKET_PUT_OBJ </w:t>
-      </w:r>
-      <w:r>
-        <w:rPr>
-          <w:rFonts w:eastAsiaTheme="minorHAnsi"/>
-          <w:sz w:val="24"/>
-          <w:szCs w:val="24"/>
-        </w:rPr>
-        <w:tab/>
-      </w:r>
-      <w:r>
-        <w:rPr>
-          <w:rFonts w:eastAsiaTheme="minorHAnsi"/>
-          <w:sz w:val="24"/>
-          <w:szCs w:val="24"/>
-        </w:rPr>
-        <w:tab/>
-        <w:t xml:space="preserve">= </w:t>
-      </w:r>
-      <w:proofErr w:type="gramStart"/>
-      <w:r>
-        <w:rPr>
-          <w:rFonts w:eastAsiaTheme="minorHAnsi"/>
-          <w:sz w:val="24"/>
-          <w:szCs w:val="24"/>
-        </w:rPr>
-        <w:t>5;</w:t>
-      </w:r>
-      <w:proofErr w:type="gramEnd"/>
-    </w:p>
-    <w:p>
-      <w:pPr>
-        <w:pStyle w:val="a5"/>
-        <w:spacing w:after="0"/>
-        <w:ind w:leftChars="0" w:left="1600"/>
-        <w:rPr>
-          <w:rFonts w:eastAsiaTheme="minorHAnsi"/>
-          <w:sz w:val="24"/>
-          <w:szCs w:val="24"/>
-        </w:rPr>
-      </w:pPr>
-      <w:r>
-        <w:rPr>
-          <w:rFonts w:eastAsiaTheme="minorHAnsi" w:hint="eastAsia"/>
-          <w:sz w:val="24"/>
-          <w:szCs w:val="24"/>
-        </w:rPr>
-        <w:t>c</w:t>
-      </w:r>
-      <w:r>
-        <w:rPr>
-          <w:rFonts w:eastAsiaTheme="minorHAnsi"/>
-          <w:sz w:val="24"/>
-          <w:szCs w:val="24"/>
-        </w:rPr>
-        <w:t xml:space="preserve">onst char SC_PACKET_REMOVE_OBJ </w:t>
-      </w:r>
-      <w:r>
-        <w:rPr>
-          <w:rFonts w:eastAsiaTheme="minorHAnsi"/>
-          <w:sz w:val="24"/>
-          <w:szCs w:val="24"/>
-        </w:rPr>
-        <w:tab/>
-        <w:t xml:space="preserve">= </w:t>
-      </w:r>
-      <w:proofErr w:type="gramStart"/>
-      <w:r>
-        <w:rPr>
-          <w:rFonts w:eastAsiaTheme="minorHAnsi"/>
-          <w:sz w:val="24"/>
-          <w:szCs w:val="24"/>
-        </w:rPr>
-        <w:t>6;</w:t>
-      </w:r>
-      <w:proofErr w:type="gramEnd"/>
-    </w:p>
-    <w:p>
-      <w:pPr>
-        <w:pStyle w:val="a5"/>
-        <w:spacing w:after="0"/>
-        <w:ind w:leftChars="0" w:left="1600"/>
-        <w:rPr>
-          <w:rFonts w:eastAsiaTheme="minorHAnsi"/>
-          <w:sz w:val="24"/>
-          <w:szCs w:val="24"/>
-        </w:rPr>
-      </w:pPr>
-      <w:r>
-        <w:rPr>
-          <w:rFonts w:eastAsiaTheme="minorHAnsi"/>
-          <w:sz w:val="24"/>
-          <w:szCs w:val="24"/>
-        </w:rPr>
-        <w:t>const char SC_PACKET_CHANGE_HP</w:t>
-      </w:r>
-      <w:r>
-        <w:rPr>
-          <w:rFonts w:eastAsiaTheme="minorHAnsi"/>
-          <w:sz w:val="24"/>
-          <w:szCs w:val="24"/>
-        </w:rPr>
-        <w:tab/>
-      </w:r>
-      <w:r>
-        <w:rPr>
-          <w:rFonts w:eastAsiaTheme="minorHAnsi"/>
-          <w:sz w:val="24"/>
-          <w:szCs w:val="24"/>
-        </w:rPr>
-        <w:tab/>
-        <w:t xml:space="preserve">= </w:t>
-      </w:r>
-      <w:proofErr w:type="gramStart"/>
-      <w:r>
-        <w:rPr>
-          <w:rFonts w:eastAsiaTheme="minorHAnsi"/>
-          <w:sz w:val="24"/>
-          <w:szCs w:val="24"/>
-        </w:rPr>
-        <w:t>7;</w:t>
-      </w:r>
-      <w:proofErr w:type="gramEnd"/>
-    </w:p>
-    <w:p>
-      <w:pPr>
-        <w:pStyle w:val="a5"/>
-        <w:spacing w:after="0"/>
-        <w:ind w:leftChars="0" w:left="1600"/>
-        <w:rPr>
-          <w:rFonts w:eastAsiaTheme="minorHAnsi"/>
-          <w:sz w:val="24"/>
-          <w:szCs w:val="24"/>
-        </w:rPr>
-      </w:pPr>
-      <w:r>
-        <w:rPr>
-          <w:rFonts w:eastAsiaTheme="minorHAnsi" w:hint="eastAsia"/>
-          <w:sz w:val="24"/>
-          <w:szCs w:val="24"/>
-        </w:rPr>
-        <w:t>c</w:t>
-      </w:r>
-      <w:r>
-        <w:rPr>
-          <w:rFonts w:eastAsiaTheme="minorHAnsi"/>
-          <w:sz w:val="24"/>
-          <w:szCs w:val="24"/>
-        </w:rPr>
-        <w:t>onst char SC_PACKET_</w:t>
-      </w:r>
-      <w:r>
-        <w:rPr>
-          <w:rFonts w:eastAsiaTheme="minorHAnsi" w:hint="eastAsia"/>
-          <w:sz w:val="24"/>
-          <w:szCs w:val="24"/>
-        </w:rPr>
-        <w:t>G</w:t>
-      </w:r>
-      <w:r>
-        <w:rPr>
-          <w:rFonts w:eastAsiaTheme="minorHAnsi"/>
-          <w:sz w:val="24"/>
-          <w:szCs w:val="24"/>
-        </w:rPr>
-        <w:t xml:space="preserve">ET_ITEM </w:t>
-      </w:r>
-      <w:r>
-        <w:rPr>
-          <w:rFonts w:eastAsiaTheme="minorHAnsi"/>
-          <w:sz w:val="24"/>
-          <w:szCs w:val="24"/>
-        </w:rPr>
-        <w:tab/>
-      </w:r>
-      <w:r>
-        <w:rPr>
-          <w:rFonts w:eastAsiaTheme="minorHAnsi"/>
-          <w:sz w:val="24"/>
-          <w:szCs w:val="24"/>
-        </w:rPr>
-        <w:tab/>
-        <w:t xml:space="preserve">= </w:t>
-      </w:r>
-      <w:proofErr w:type="gramStart"/>
-      <w:r>
-        <w:rPr>
-          <w:rFonts w:eastAsiaTheme="minorHAnsi"/>
-          <w:sz w:val="24"/>
-          <w:szCs w:val="24"/>
-        </w:rPr>
-        <w:t>8;</w:t>
-      </w:r>
-      <w:proofErr w:type="gramEnd"/>
-    </w:p>
-    <w:p>
-      <w:pPr>
-        <w:pStyle w:val="a5"/>
-        <w:spacing w:after="0"/>
-        <w:ind w:leftChars="0" w:left="1600"/>
-        <w:rPr>
-          <w:rFonts w:eastAsiaTheme="minorHAnsi"/>
-          <w:sz w:val="24"/>
-          <w:szCs w:val="24"/>
-        </w:rPr>
-      </w:pPr>
-      <w:r>
-        <w:rPr>
-          <w:rFonts w:eastAsiaTheme="minorHAnsi" w:hint="eastAsia"/>
-          <w:sz w:val="24"/>
-          <w:szCs w:val="24"/>
-        </w:rPr>
-        <w:t>c</w:t>
-      </w:r>
-      <w:r>
-        <w:rPr>
-          <w:rFonts w:eastAsiaTheme="minorHAnsi"/>
-          <w:sz w:val="24"/>
-          <w:szCs w:val="24"/>
-        </w:rPr>
-        <w:t>onst char SC_PACKET_ITEM_</w:t>
-      </w:r>
-      <w:r>
-        <w:rPr>
-          <w:rFonts w:eastAsiaTheme="minorHAnsi" w:hint="eastAsia"/>
-          <w:sz w:val="24"/>
-          <w:szCs w:val="24"/>
-        </w:rPr>
-        <w:t>C</w:t>
-      </w:r>
-      <w:r>
-        <w:rPr>
-          <w:rFonts w:eastAsiaTheme="minorHAnsi"/>
-          <w:sz w:val="24"/>
-          <w:szCs w:val="24"/>
-        </w:rPr>
-        <w:t>OUNT</w:t>
-      </w:r>
-      <w:r>
-        <w:rPr>
-          <w:rFonts w:eastAsiaTheme="minorHAnsi"/>
-          <w:sz w:val="24"/>
-          <w:szCs w:val="24"/>
-        </w:rPr>
-        <w:tab/>
-      </w:r>
-      <w:r>
-        <w:rPr>
-          <w:rFonts w:eastAsiaTheme="minorHAnsi"/>
-          <w:sz w:val="24"/>
-          <w:szCs w:val="24"/>
-        </w:rPr>
-        <w:tab/>
-        <w:t xml:space="preserve">= </w:t>
-      </w:r>
-      <w:proofErr w:type="gramStart"/>
-      <w:r>
-        <w:rPr>
-          <w:rFonts w:eastAsiaTheme="minorHAnsi"/>
-          <w:sz w:val="24"/>
-          <w:szCs w:val="24"/>
-        </w:rPr>
-        <w:t>9;</w:t>
-      </w:r>
-      <w:proofErr w:type="gramEnd"/>
-    </w:p>
-    <w:p>
-      <w:pPr>
-        <w:pStyle w:val="a5"/>
-        <w:spacing w:after="0"/>
-        <w:ind w:leftChars="0" w:left="1600"/>
-        <w:rPr>
-          <w:rFonts w:eastAsiaTheme="minorHAnsi"/>
-          <w:sz w:val="24"/>
-          <w:szCs w:val="24"/>
-        </w:rPr>
-      </w:pPr>
-      <w:r>
-        <w:rPr>
-          <w:rFonts w:eastAsiaTheme="minorHAnsi" w:hint="eastAsia"/>
-          <w:sz w:val="24"/>
-          <w:szCs w:val="24"/>
-        </w:rPr>
-        <w:t>c</w:t>
-      </w:r>
-      <w:r>
-        <w:rPr>
-          <w:rFonts w:eastAsiaTheme="minorHAnsi"/>
-          <w:sz w:val="24"/>
-          <w:szCs w:val="24"/>
-        </w:rPr>
-        <w:t>onst char SC_PACKET_CHAGE_WEAPON</w:t>
-      </w:r>
-      <w:r>
-        <w:rPr>
-          <w:rFonts w:eastAsiaTheme="minorHAnsi"/>
-          <w:sz w:val="24"/>
-          <w:szCs w:val="24"/>
-        </w:rPr>
-        <w:tab/>
-        <w:t xml:space="preserve">= </w:t>
-      </w:r>
-      <w:proofErr w:type="gramStart"/>
       <w:r>
         <w:rPr>
           <w:rFonts w:eastAsiaTheme="minorHAnsi"/>
@@ -5834,7 +5617,6 @@
         </w:rPr>
         <w:t>;</w:t>
       </w:r>
-      <w:proofErr w:type="gramEnd"/>
     </w:p>
     <w:p>
       <w:pPr>
@@ -5902,18 +5684,150 @@
           <w:sz w:val="24"/>
           <w:szCs w:val="24"/>
         </w:rPr>
+        <w:t>struct packet{</w:t>
+      </w:r>
+    </w:p>
+    <w:p>
+      <w:pPr>
+        <w:pStyle w:val="a5"/>
+        <w:spacing w:after="0"/>
+        <w:ind w:leftChars="0" w:left="1600" w:firstLine="800"/>
+        <w:rPr>
+          <w:rFonts w:eastAsiaTheme="minorHAnsi"/>
+          <w:sz w:val="24"/>
+          <w:szCs w:val="24"/>
+        </w:rPr>
+      </w:pPr>
+      <w:r>
+        <w:rPr>
+          <w:rFonts w:eastAsiaTheme="minorHAnsi"/>
+          <w:sz w:val="24"/>
+          <w:szCs w:val="24"/>
+        </w:rPr>
+        <w:t xml:space="preserve">unsigned char </w:t>
+      </w:r>
+      <w:proofErr w:type="spellStart"/>
+      <w:r>
+        <w:rPr>
+          <w:rFonts w:eastAsiaTheme="minorHAnsi"/>
+          <w:sz w:val="24"/>
+          <w:szCs w:val="24"/>
+        </w:rPr>
+        <w:t>packetSize</w:t>
+      </w:r>
+      <w:proofErr w:type="spellEnd"/>
+      <w:r>
+        <w:rPr>
+          <w:rFonts w:eastAsiaTheme="minorHAnsi"/>
+          <w:sz w:val="24"/>
+          <w:szCs w:val="24"/>
+        </w:rPr>
+        <w:t>;</w:t>
+      </w:r>
+    </w:p>
+    <w:p>
+      <w:pPr>
+        <w:pStyle w:val="a5"/>
+        <w:spacing w:after="0"/>
+        <w:ind w:leftChars="0" w:left="1600" w:firstLine="800"/>
+        <w:rPr>
+          <w:rFonts w:eastAsiaTheme="minorHAnsi"/>
+          <w:sz w:val="24"/>
+          <w:szCs w:val="24"/>
+        </w:rPr>
+      </w:pPr>
+      <w:r>
+        <w:rPr>
+          <w:rFonts w:eastAsiaTheme="minorHAnsi" w:hint="eastAsia"/>
+          <w:sz w:val="24"/>
+          <w:szCs w:val="24"/>
+        </w:rPr>
+        <w:t>c</w:t>
+      </w:r>
+      <w:r>
+        <w:rPr>
+          <w:rFonts w:eastAsiaTheme="minorHAnsi"/>
+          <w:sz w:val="24"/>
+          <w:szCs w:val="24"/>
+        </w:rPr>
+        <w:t xml:space="preserve">har </w:t>
+      </w:r>
+      <w:proofErr w:type="spellStart"/>
+      <w:r>
+        <w:rPr>
+          <w:rFonts w:eastAsiaTheme="minorHAnsi"/>
+          <w:sz w:val="24"/>
+          <w:szCs w:val="24"/>
+        </w:rPr>
+        <w:t>packetType</w:t>
+      </w:r>
+      <w:proofErr w:type="spellEnd"/>
+      <w:r>
+        <w:rPr>
+          <w:rFonts w:eastAsiaTheme="minorHAnsi"/>
+          <w:sz w:val="24"/>
+          <w:szCs w:val="24"/>
+        </w:rPr>
+        <w:t>;</w:t>
+      </w:r>
+    </w:p>
+    <w:p>
+      <w:pPr>
+        <w:pStyle w:val="a5"/>
+        <w:spacing w:after="0"/>
+        <w:ind w:leftChars="0" w:left="1600"/>
+        <w:rPr>
+          <w:rFonts w:eastAsiaTheme="minorHAnsi"/>
+          <w:sz w:val="24"/>
+          <w:szCs w:val="24"/>
+        </w:rPr>
+      </w:pPr>
+      <w:r>
+        <w:rPr>
+          <w:rFonts w:eastAsiaTheme="minorHAnsi" w:hint="eastAsia"/>
+          <w:sz w:val="24"/>
+          <w:szCs w:val="24"/>
+        </w:rPr>
+        <w:t>}</w:t>
+      </w:r>
+    </w:p>
+    <w:p>
+      <w:pPr>
+        <w:pStyle w:val="a5"/>
+        <w:spacing w:after="0"/>
+        <w:ind w:leftChars="0" w:left="1600"/>
+        <w:rPr>
+          <w:rFonts w:eastAsiaTheme="minorHAnsi"/>
+          <w:sz w:val="24"/>
+          <w:szCs w:val="24"/>
+        </w:rPr>
+      </w:pPr>
+      <w:r>
+        <w:rPr>
+          <w:rFonts w:eastAsiaTheme="minorHAnsi"/>
+          <w:sz w:val="24"/>
+          <w:szCs w:val="24"/>
+        </w:rPr>
         <w:t xml:space="preserve">struct </w:t>
       </w:r>
-      <w:proofErr w:type="gramStart"/>
-      <w:r>
-        <w:rPr>
-          <w:rFonts w:eastAsiaTheme="minorHAnsi"/>
-          <w:sz w:val="24"/>
-          <w:szCs w:val="24"/>
-        </w:rPr>
-        <w:t>packet{</w:t>
-      </w:r>
-      <w:proofErr w:type="gramEnd"/>
+      <w:proofErr w:type="spellStart"/>
+      <w:r>
+        <w:rPr>
+          <w:rFonts w:eastAsiaTheme="minorHAnsi"/>
+          <w:sz w:val="24"/>
+          <w:szCs w:val="24"/>
+        </w:rPr>
+        <w:t>cs_packet_login</w:t>
+      </w:r>
+      <w:proofErr w:type="spellEnd"/>
+      <w:r>
+        <w:rPr>
+          <w:rFonts w:eastAsiaTheme="minorHAnsi"/>
+          <w:sz w:val="24"/>
+          <w:szCs w:val="24"/>
+        </w:rPr>
+        <w:t xml:space="preserve"> : packet{</w:t>
+      </w:r>
     </w:p>
     <w:p>
       <w:pPr>
@@ -5932,17 +5846,32 @@
           <w:sz w:val="24"/>
           <w:szCs w:val="24"/>
         </w:rPr>
-        <w:t xml:space="preserve">unsigned char </w:t>
+        <w:t xml:space="preserve">char </w:t>
       </w:r>
       <w:proofErr w:type="spellStart"/>
-      <w:proofErr w:type="gramStart"/>
-      <w:r>
-        <w:rPr>
-          <w:rFonts w:eastAsiaTheme="minorHAnsi"/>
-          <w:sz w:val="24"/>
-          <w:szCs w:val="24"/>
-        </w:rPr>
-        <w:t>packetSize</w:t>
+      <w:r>
+        <w:rPr>
+          <w:rFonts w:eastAsiaTheme="minorHAnsi"/>
+          <w:sz w:val="24"/>
+          <w:szCs w:val="24"/>
+        </w:rPr>
+        <w:t>player</w:t>
+      </w:r>
+      <w:r>
+        <w:rPr>
+          <w:rFonts w:eastAsiaTheme="minorHAnsi" w:hint="eastAsia"/>
+          <w:sz w:val="24"/>
+          <w:szCs w:val="24"/>
+        </w:rPr>
+        <w:t>S</w:t>
+      </w:r>
+      <w:r>
+        <w:rPr>
+          <w:rFonts w:eastAsiaTheme="minorHAnsi"/>
+          <w:sz w:val="24"/>
+          <w:szCs w:val="24"/>
+        </w:rPr>
+        <w:t>kin</w:t>
       </w:r>
       <w:proofErr w:type="spellEnd"/>
       <w:r>
@@ -5953,12 +5882,85 @@
         </w:rPr>
         <w:t>;</w:t>
       </w:r>
-      <w:proofErr w:type="gramEnd"/>
     </w:p>
     <w:p>
       <w:pPr>
         <w:pStyle w:val="a5"/>
         <w:spacing w:after="0"/>
+        <w:ind w:leftChars="0" w:left="1600"/>
+        <w:rPr>
+          <w:rFonts w:eastAsiaTheme="minorHAnsi"/>
+          <w:sz w:val="24"/>
+          <w:szCs w:val="24"/>
+        </w:rPr>
+      </w:pPr>
+      <w:r>
+        <w:rPr>
+          <w:rFonts w:eastAsiaTheme="minorHAnsi"/>
+          <w:sz w:val="24"/>
+          <w:szCs w:val="24"/>
+        </w:rPr>
+        <w:t>}</w:t>
+      </w:r>
+    </w:p>
+    <w:p>
+      <w:pPr>
+        <w:pStyle w:val="a5"/>
+        <w:spacing w:after="0"/>
+        <w:ind w:leftChars="0" w:left="1600"/>
+        <w:rPr>
+          <w:rFonts w:eastAsiaTheme="minorHAnsi"/>
+          <w:sz w:val="24"/>
+          <w:szCs w:val="24"/>
+        </w:rPr>
+      </w:pPr>
+      <w:r>
+        <w:rPr>
+          <w:rFonts w:eastAsiaTheme="minorHAnsi"/>
+          <w:sz w:val="24"/>
+          <w:szCs w:val="24"/>
+        </w:rPr>
+        <w:t xml:space="preserve">struct </w:t>
+      </w:r>
+      <w:proofErr w:type="spellStart"/>
+      <w:r>
+        <w:rPr>
+          <w:rFonts w:eastAsiaTheme="minorHAnsi"/>
+          <w:sz w:val="24"/>
+          <w:szCs w:val="24"/>
+        </w:rPr>
+        <w:t>cs_packet_</w:t>
+      </w:r>
+      <w:r>
+        <w:rPr>
+          <w:rFonts w:eastAsiaTheme="minorHAnsi" w:hint="eastAsia"/>
+          <w:sz w:val="24"/>
+          <w:szCs w:val="24"/>
+        </w:rPr>
+        <w:t>p</w:t>
+      </w:r>
+      <w:r>
+        <w:rPr>
+          <w:rFonts w:eastAsiaTheme="minorHAnsi"/>
+          <w:sz w:val="24"/>
+          <w:szCs w:val="24"/>
+        </w:rPr>
+        <w:t>layer_move</w:t>
+      </w:r>
+      <w:proofErr w:type="spellEnd"/>
+      <w:r>
+        <w:rPr>
+          <w:rFonts w:eastAsiaTheme="minorHAnsi"/>
+          <w:sz w:val="24"/>
+          <w:szCs w:val="24"/>
+        </w:rPr>
+        <w:t>: packet{</w:t>
+      </w:r>
+    </w:p>
+    <w:p>
+      <w:pPr>
+        <w:pStyle w:val="a5"/>
+        <w:spacing w:after="0"/>
         <w:ind w:leftChars="0" w:left="1600" w:firstLine="800"/>
         <w:rPr>
           <w:rFonts w:eastAsiaTheme="minorHAnsi"/>
@@ -5983,14 +5985,13 @@
         <w:t xml:space="preserve">har </w:t>
       </w:r>
       <w:proofErr w:type="spellStart"/>
-      <w:proofErr w:type="gramStart"/>
-      <w:r>
-        <w:rPr>
-          <w:rFonts w:eastAsiaTheme="minorHAnsi"/>
-          <w:sz w:val="24"/>
-          <w:szCs w:val="24"/>
-        </w:rPr>
-        <w:t>packetType</w:t>
+      <w:r>
+        <w:rPr>
+          <w:rFonts w:eastAsiaTheme="minorHAnsi"/>
+          <w:sz w:val="24"/>
+          <w:szCs w:val="24"/>
+        </w:rPr>
+        <w:t>dir</w:t>
       </w:r>
       <w:proofErr w:type="spellEnd"/>
       <w:r>
@@ -6001,271 +6002,6 @@
         </w:rPr>
         <w:t>;</w:t>
       </w:r>
-      <w:proofErr w:type="gramEnd"/>
-    </w:p>
-    <w:p>
-      <w:pPr>
-        <w:pStyle w:val="a5"/>
-        <w:spacing w:after="0"/>
-        <w:ind w:leftChars="0" w:left="1600"/>
-        <w:rPr>
-          <w:rFonts w:eastAsiaTheme="minorHAnsi"/>
-          <w:sz w:val="24"/>
-          <w:szCs w:val="24"/>
-        </w:rPr>
-      </w:pPr>
-      <w:r>
-        <w:rPr>
-          <w:rFonts w:eastAsiaTheme="minorHAnsi" w:hint="eastAsia"/>
-          <w:sz w:val="24"/>
-          <w:szCs w:val="24"/>
-        </w:rPr>
-        <w:t>}</w:t>
-      </w:r>
-    </w:p>
-    <w:p>
-      <w:pPr>
-        <w:pStyle w:val="a5"/>
-        <w:spacing w:after="0"/>
-        <w:ind w:leftChars="0" w:left="1600"/>
-        <w:rPr>
-          <w:rFonts w:eastAsiaTheme="minorHAnsi"/>
-          <w:sz w:val="24"/>
-          <w:szCs w:val="24"/>
-        </w:rPr>
-      </w:pPr>
-      <w:r>
-        <w:rPr>
-          <w:rFonts w:eastAsiaTheme="minorHAnsi"/>
-          <w:sz w:val="24"/>
-          <w:szCs w:val="24"/>
-        </w:rPr>
-        <w:t xml:space="preserve">struct </w:t>
-      </w:r>
-      <w:proofErr w:type="spellStart"/>
-      <w:r>
-        <w:rPr>
-          <w:rFonts w:eastAsiaTheme="minorHAnsi"/>
-          <w:sz w:val="24"/>
-          <w:szCs w:val="24"/>
-        </w:rPr>
-        <w:t>cs_packet_</w:t>
-      </w:r>
-      <w:proofErr w:type="gramStart"/>
-      <w:r>
-        <w:rPr>
-          <w:rFonts w:eastAsiaTheme="minorHAnsi"/>
-          <w:sz w:val="24"/>
-          <w:szCs w:val="24"/>
-        </w:rPr>
-        <w:t>login</w:t>
-      </w:r>
-      <w:proofErr w:type="spellEnd"/>
-      <w:r>
-        <w:rPr>
-          <w:rFonts w:eastAsiaTheme="minorHAnsi"/>
-          <w:sz w:val="24"/>
-          <w:szCs w:val="24"/>
-        </w:rPr>
-        <w:t xml:space="preserve"> :</w:t>
-      </w:r>
-      <w:proofErr w:type="gramEnd"/>
-      <w:r>
-        <w:rPr>
-          <w:rFonts w:eastAsiaTheme="minorHAnsi"/>
-          <w:sz w:val="24"/>
-          <w:szCs w:val="24"/>
-        </w:rPr>
-        <w:t xml:space="preserve"> packet{</w:t>
-      </w:r>
-    </w:p>
-    <w:p>
-      <w:pPr>
-        <w:pStyle w:val="a5"/>
-        <w:spacing w:after="0"/>
-        <w:ind w:leftChars="0" w:left="1600" w:firstLine="800"/>
-        <w:rPr>
-          <w:rFonts w:eastAsiaTheme="minorHAnsi"/>
-          <w:sz w:val="24"/>
-          <w:szCs w:val="24"/>
-        </w:rPr>
-      </w:pPr>
-      <w:r>
-        <w:rPr>
-          <w:rFonts w:eastAsiaTheme="minorHAnsi"/>
-          <w:sz w:val="24"/>
-          <w:szCs w:val="24"/>
-        </w:rPr>
-        <w:t xml:space="preserve">char </w:t>
-      </w:r>
-      <w:proofErr w:type="spellStart"/>
-      <w:proofErr w:type="gramStart"/>
-      <w:r>
-        <w:rPr>
-          <w:rFonts w:eastAsiaTheme="minorHAnsi"/>
-          <w:sz w:val="24"/>
-          <w:szCs w:val="24"/>
-        </w:rPr>
-        <w:t>player</w:t>
-      </w:r>
-      <w:r>
-        <w:rPr>
-          <w:rFonts w:eastAsiaTheme="minorHAnsi" w:hint="eastAsia"/>
-          <w:sz w:val="24"/>
-          <w:szCs w:val="24"/>
-        </w:rPr>
-        <w:t>S</w:t>
-      </w:r>
-      <w:r>
-        <w:rPr>
-          <w:rFonts w:eastAsiaTheme="minorHAnsi"/>
-          <w:sz w:val="24"/>
-          <w:szCs w:val="24"/>
-        </w:rPr>
-        <w:t>kin</w:t>
-      </w:r>
-      <w:proofErr w:type="spellEnd"/>
-      <w:r>
-        <w:rPr>
-          <w:rFonts w:eastAsiaTheme="minorHAnsi"/>
-          <w:sz w:val="24"/>
-          <w:szCs w:val="24"/>
-        </w:rPr>
-        <w:t>;</w:t>
-      </w:r>
-      <w:proofErr w:type="gramEnd"/>
-    </w:p>
-    <w:p>
-      <w:pPr>
-        <w:pStyle w:val="a5"/>
-        <w:spacing w:after="0"/>
-        <w:ind w:leftChars="0" w:left="1600"/>
-        <w:rPr>
-          <w:rFonts w:eastAsiaTheme="minorHAnsi"/>
-          <w:sz w:val="24"/>
-          <w:szCs w:val="24"/>
-        </w:rPr>
-      </w:pPr>
-      <w:r>
-        <w:rPr>
-          <w:rFonts w:eastAsiaTheme="minorHAnsi"/>
-          <w:sz w:val="24"/>
-          <w:szCs w:val="24"/>
-        </w:rPr>
-        <w:t>}</w:t>
-      </w:r>
-    </w:p>
-    <w:p>
-      <w:pPr>
-        <w:pStyle w:val="a5"/>
-        <w:spacing w:after="0"/>
-        <w:ind w:leftChars="0" w:left="1600"/>
-        <w:rPr>
-          <w:rFonts w:eastAsiaTheme="minorHAnsi"/>
-          <w:sz w:val="24"/>
-          <w:szCs w:val="24"/>
-        </w:rPr>
-      </w:pPr>
-      <w:r>
-        <w:rPr>
-          <w:rFonts w:eastAsiaTheme="minorHAnsi"/>
-          <w:sz w:val="24"/>
-          <w:szCs w:val="24"/>
-        </w:rPr>
-        <w:t xml:space="preserve">struct </w:t>
-      </w:r>
-      <w:proofErr w:type="spellStart"/>
-      <w:r>
-        <w:rPr>
-          <w:rFonts w:eastAsiaTheme="minorHAnsi"/>
-          <w:sz w:val="24"/>
-          <w:szCs w:val="24"/>
-        </w:rPr>
-        <w:t>cs_packet_</w:t>
-      </w:r>
-      <w:r>
-        <w:rPr>
-          <w:rFonts w:eastAsiaTheme="minorHAnsi" w:hint="eastAsia"/>
-          <w:sz w:val="24"/>
-          <w:szCs w:val="24"/>
-        </w:rPr>
-        <w:t>p</w:t>
-      </w:r>
-      <w:r>
-        <w:rPr>
-          <w:rFonts w:eastAsiaTheme="minorHAnsi"/>
-          <w:sz w:val="24"/>
-          <w:szCs w:val="24"/>
-        </w:rPr>
-        <w:t>layer_move</w:t>
-      </w:r>
-      <w:proofErr w:type="spellEnd"/>
-      <w:r>
-        <w:rPr>
-          <w:rFonts w:eastAsiaTheme="minorHAnsi"/>
-          <w:sz w:val="24"/>
-          <w:szCs w:val="24"/>
-        </w:rPr>
-        <w:t xml:space="preserve">: </w:t>
-      </w:r>
-      <w:proofErr w:type="gramStart"/>
-      <w:r>
-        <w:rPr>
-          <w:rFonts w:eastAsiaTheme="minorHAnsi"/>
-          <w:sz w:val="24"/>
-          <w:szCs w:val="24"/>
-        </w:rPr>
-        <w:t>packet{</w:t>
-      </w:r>
-      <w:proofErr w:type="gramEnd"/>
-    </w:p>
-    <w:p>
-      <w:pPr>
-        <w:pStyle w:val="a5"/>
-        <w:spacing w:after="0"/>
-        <w:ind w:leftChars="0" w:left="1600" w:firstLine="800"/>
-        <w:rPr>
-          <w:rFonts w:eastAsiaTheme="minorHAnsi"/>
-          <w:sz w:val="24"/>
-          <w:szCs w:val="24"/>
-        </w:rPr>
-      </w:pPr>
-      <w:r>
-        <w:rPr>
-          <w:rFonts w:eastAsiaTheme="minorHAnsi" w:hint="eastAsia"/>
-          <w:sz w:val="24"/>
-          <w:szCs w:val="24"/>
-        </w:rPr>
-        <w:t>c</w:t>
-      </w:r>
-      <w:r>
-        <w:rPr>
-          <w:rFonts w:eastAsiaTheme="minorHAnsi"/>
-          <w:sz w:val="24"/>
-          <w:szCs w:val="24"/>
-        </w:rPr>
-        <w:t xml:space="preserve">har </w:t>
-      </w:r>
-      <w:proofErr w:type="spellStart"/>
-      <w:proofErr w:type="gramStart"/>
-      <w:r>
-        <w:rPr>
-          <w:rFonts w:eastAsiaTheme="minorHAnsi"/>
-          <w:sz w:val="24"/>
-          <w:szCs w:val="24"/>
-        </w:rPr>
-        <w:t>dir</w:t>
-      </w:r>
-      <w:proofErr w:type="spellEnd"/>
-      <w:r>
-        <w:rPr>
-          <w:rFonts w:eastAsiaTheme="minorHAnsi"/>
-          <w:sz w:val="24"/>
-          <w:szCs w:val="24"/>
-        </w:rPr>
-        <w:t>;</w:t>
-      </w:r>
-      <w:proofErr w:type="gramEnd"/>
     </w:p>
     <w:p>
       <w:pPr>
@@ -6329,18 +6065,8 @@
           <w:sz w:val="24"/>
           <w:szCs w:val="24"/>
         </w:rPr>
-        <w:t xml:space="preserve">: </w:t>
-      </w:r>
-      <w:proofErr w:type="gramStart"/>
-      <w:r>
-        <w:rPr>
-          <w:rFonts w:eastAsiaTheme="minorHAnsi"/>
-          <w:sz w:val="24"/>
-          <w:szCs w:val="24"/>
-        </w:rPr>
-        <w:t>packet{</w:t>
-      </w:r>
-      <w:proofErr w:type="gramEnd"/>
+        <w:t>: packet{</w:t>
+      </w:r>
     </w:p>
     <w:p>
       <w:pPr>
@@ -6377,7 +6103,6 @@
         <w:t xml:space="preserve">char </w:t>
       </w:r>
       <w:proofErr w:type="spellStart"/>
-      <w:proofErr w:type="gramStart"/>
       <w:r>
         <w:rPr>
           <w:rFonts w:eastAsiaTheme="minorHAnsi"/>
@@ -6395,7 +6120,6 @@
         </w:rPr>
         <w:t>;</w:t>
       </w:r>
-      <w:proofErr w:type="gramEnd"/>
     </w:p>
     <w:p>
       <w:pPr>
@@ -6459,18 +6183,8 @@
           <w:sz w:val="24"/>
           <w:szCs w:val="24"/>
         </w:rPr>
-        <w:t xml:space="preserve">: </w:t>
-      </w:r>
-      <w:proofErr w:type="gramStart"/>
-      <w:r>
-        <w:rPr>
-          <w:rFonts w:eastAsiaTheme="minorHAnsi"/>
-          <w:sz w:val="24"/>
-          <w:szCs w:val="24"/>
-        </w:rPr>
-        <w:t>packet{</w:t>
-      </w:r>
-      <w:proofErr w:type="gramEnd"/>
+        <w:t>: packet{</w:t>
+      </w:r>
     </w:p>
     <w:p>
       <w:pPr>
@@ -6510,7 +6224,6 @@
         <w:t xml:space="preserve">, </w:t>
       </w:r>
       <w:proofErr w:type="spellStart"/>
-      <w:proofErr w:type="gramStart"/>
       <w:r>
         <w:rPr>
           <w:rFonts w:eastAsiaTheme="minorHAnsi"/>
@@ -6528,7 +6241,6 @@
         </w:rPr>
         <w:t>;</w:t>
       </w:r>
-      <w:proofErr w:type="gramEnd"/>
     </w:p>
     <w:p>
       <w:pPr>
@@ -6558,7 +6270,6 @@
         <w:t xml:space="preserve">har </w:t>
       </w:r>
       <w:proofErr w:type="spellStart"/>
-      <w:proofErr w:type="gramStart"/>
       <w:r>
         <w:rPr>
           <w:rFonts w:eastAsiaTheme="minorHAnsi"/>
@@ -6576,7 +6287,6 @@
         </w:rPr>
         <w:t>;</w:t>
       </w:r>
-      <w:proofErr w:type="gramEnd"/>
     </w:p>
     <w:p>
       <w:pPr>
@@ -6649,18 +6359,8 @@
           <w:sz w:val="24"/>
           <w:szCs w:val="24"/>
         </w:rPr>
-        <w:t xml:space="preserve">: </w:t>
-      </w:r>
-      <w:proofErr w:type="gramStart"/>
-      <w:r>
-        <w:rPr>
-          <w:rFonts w:eastAsiaTheme="minorHAnsi"/>
-          <w:sz w:val="24"/>
-          <w:szCs w:val="24"/>
-        </w:rPr>
-        <w:t>packet{</w:t>
-      </w:r>
-      <w:proofErr w:type="gramEnd"/>
+        <w:t>: packet{</w:t>
+      </w:r>
     </w:p>
     <w:p>
       <w:pPr>
@@ -6682,7 +6382,6 @@
         <w:t xml:space="preserve">char </w:t>
       </w:r>
       <w:proofErr w:type="spellStart"/>
-      <w:proofErr w:type="gramStart"/>
       <w:r>
         <w:rPr>
           <w:rFonts w:eastAsiaTheme="minorHAnsi"/>
@@ -6700,7 +6399,6 @@
         </w:rPr>
         <w:t>;</w:t>
       </w:r>
-      <w:proofErr w:type="gramEnd"/>
     </w:p>
     <w:p>
       <w:pPr>
@@ -6728,7 +6426,7 @@
         <w:spacing w:after="0"/>
         <w:ind w:leftChars="0" w:left="1600"/>
         <w:rPr>
-          <w:rFonts w:eastAsiaTheme="minorHAnsi" w:hint="eastAsia"/>
+          <w:rFonts w:eastAsiaTheme="minorHAnsi"/>
           <w:sz w:val="24"/>
           <w:szCs w:val="24"/>
         </w:rPr>
@@ -6808,18 +6506,8 @@
           <w:sz w:val="24"/>
           <w:szCs w:val="24"/>
         </w:rPr>
-        <w:t xml:space="preserve">: </w:t>
-      </w:r>
-      <w:proofErr w:type="gramStart"/>
-      <w:r>
-        <w:rPr>
-          <w:rFonts w:eastAsiaTheme="minorHAnsi"/>
-          <w:sz w:val="24"/>
-          <w:szCs w:val="24"/>
-        </w:rPr>
-        <w:t>packet{</w:t>
-      </w:r>
-      <w:proofErr w:type="gramEnd"/>
+        <w:t>: packet{</w:t>
+      </w:r>
     </w:p>
     <w:p>
       <w:pPr>
@@ -6842,7 +6530,6 @@
         <w:t xml:space="preserve">char </w:t>
       </w:r>
       <w:proofErr w:type="spellStart"/>
-      <w:proofErr w:type="gramStart"/>
       <w:r>
         <w:rPr>
           <w:rFonts w:eastAsiaTheme="minorHAnsi"/>
@@ -6860,7 +6547,6 @@
         </w:rPr>
         <w:t>;</w:t>
       </w:r>
-      <w:proofErr w:type="gramEnd"/>
     </w:p>
     <w:p>
       <w:pPr>
@@ -6880,18 +6566,8 @@
           <w:szCs w:val="24"/>
         </w:rPr>
         <w:tab/>
-        <w:t xml:space="preserve">char x, </w:t>
-      </w:r>
-      <w:proofErr w:type="gramStart"/>
-      <w:r>
-        <w:rPr>
-          <w:rFonts w:eastAsiaTheme="minorHAnsi"/>
-          <w:sz w:val="24"/>
-          <w:szCs w:val="24"/>
-        </w:rPr>
-        <w:t>y;</w:t>
-      </w:r>
-      <w:proofErr w:type="gramEnd"/>
+        <w:t>char x, y;</w:t>
+      </w:r>
       <w:r>
         <w:rPr>
           <w:rFonts w:eastAsiaTheme="minorHAnsi"/>
@@ -6956,18 +6632,8 @@
           <w:sz w:val="24"/>
           <w:szCs w:val="24"/>
         </w:rPr>
-        <w:t xml:space="preserve">: </w:t>
-      </w:r>
-      <w:proofErr w:type="gramStart"/>
-      <w:r>
-        <w:rPr>
-          <w:rFonts w:eastAsiaTheme="minorHAnsi"/>
-          <w:sz w:val="24"/>
-          <w:szCs w:val="24"/>
-        </w:rPr>
-        <w:t>packet{</w:t>
-      </w:r>
-      <w:proofErr w:type="gramEnd"/>
+        <w:t>: packet{</w:t>
+      </w:r>
     </w:p>
     <w:p>
       <w:pPr>
@@ -6990,7 +6656,6 @@
         <w:t xml:space="preserve">char </w:t>
       </w:r>
       <w:proofErr w:type="spellStart"/>
-      <w:proofErr w:type="gramStart"/>
       <w:r>
         <w:rPr>
           <w:rFonts w:eastAsiaTheme="minorHAnsi"/>
@@ -7008,7 +6673,6 @@
         </w:rPr>
         <w:t>;</w:t>
       </w:r>
-      <w:proofErr w:type="gramEnd"/>
     </w:p>
     <w:p>
       <w:pPr>
@@ -7081,18 +6745,8 @@
           <w:sz w:val="24"/>
           <w:szCs w:val="24"/>
         </w:rPr>
-        <w:t xml:space="preserve">: </w:t>
-      </w:r>
-      <w:proofErr w:type="gramStart"/>
-      <w:r>
-        <w:rPr>
-          <w:rFonts w:eastAsiaTheme="minorHAnsi"/>
-          <w:sz w:val="24"/>
-          <w:szCs w:val="24"/>
-        </w:rPr>
-        <w:t>packet{</w:t>
-      </w:r>
-      <w:proofErr w:type="gramEnd"/>
+        <w:t>: packet{</w:t>
+      </w:r>
     </w:p>
     <w:p>
       <w:pPr>
@@ -7115,7 +6769,6 @@
         <w:t xml:space="preserve">char </w:t>
       </w:r>
       <w:proofErr w:type="spellStart"/>
-      <w:proofErr w:type="gramStart"/>
       <w:r>
         <w:rPr>
           <w:rFonts w:eastAsiaTheme="minorHAnsi"/>
@@ -7133,7 +6786,6 @@
         </w:rPr>
         <w:t>;</w:t>
       </w:r>
-      <w:proofErr w:type="gramEnd"/>
     </w:p>
     <w:p>
       <w:pPr>
@@ -7156,7 +6808,6 @@
         <w:t xml:space="preserve">char </w:t>
       </w:r>
       <w:proofErr w:type="spellStart"/>
-      <w:proofErr w:type="gramStart"/>
       <w:r>
         <w:rPr>
           <w:rFonts w:eastAsiaTheme="minorHAnsi"/>
@@ -7174,7 +6825,6 @@
         </w:rPr>
         <w:t>;</w:t>
       </w:r>
-      <w:proofErr w:type="gramEnd"/>
     </w:p>
     <w:p>
       <w:pPr>
@@ -7194,18 +6844,8 @@
           <w:szCs w:val="24"/>
         </w:rPr>
         <w:tab/>
-        <w:t xml:space="preserve">char x, </w:t>
-      </w:r>
-      <w:proofErr w:type="gramStart"/>
-      <w:r>
-        <w:rPr>
-          <w:rFonts w:eastAsiaTheme="minorHAnsi"/>
-          <w:sz w:val="24"/>
-          <w:szCs w:val="24"/>
-        </w:rPr>
-        <w:t>y;</w:t>
-      </w:r>
-      <w:proofErr w:type="gramEnd"/>
+        <w:t>char x, y;</w:t>
+      </w:r>
       <w:r>
         <w:rPr>
           <w:rFonts w:eastAsiaTheme="minorHAnsi"/>
@@ -7270,18 +6910,8 @@
           <w:sz w:val="24"/>
           <w:szCs w:val="24"/>
         </w:rPr>
-        <w:t xml:space="preserve">: </w:t>
-      </w:r>
-      <w:proofErr w:type="gramStart"/>
-      <w:r>
-        <w:rPr>
-          <w:rFonts w:eastAsiaTheme="minorHAnsi"/>
-          <w:sz w:val="24"/>
-          <w:szCs w:val="24"/>
-        </w:rPr>
-        <w:t>packet{</w:t>
-      </w:r>
-      <w:proofErr w:type="gramEnd"/>
+        <w:t>: packet{</w:t>
+      </w:r>
     </w:p>
     <w:p>
       <w:pPr>
@@ -7304,7 +6934,6 @@
         <w:t xml:space="preserve">char </w:t>
       </w:r>
       <w:proofErr w:type="spellStart"/>
-      <w:proofErr w:type="gramStart"/>
       <w:r>
         <w:rPr>
           <w:rFonts w:eastAsiaTheme="minorHAnsi"/>
@@ -7322,7 +6951,6 @@
         </w:rPr>
         <w:t>;</w:t>
       </w:r>
-      <w:proofErr w:type="gramEnd"/>
     </w:p>
     <w:p>
       <w:pPr>
@@ -7345,7 +6973,6 @@
         <w:t xml:space="preserve">char </w:t>
       </w:r>
       <w:proofErr w:type="spellStart"/>
-      <w:proofErr w:type="gramStart"/>
       <w:r>
         <w:rPr>
           <w:rFonts w:eastAsiaTheme="minorHAnsi"/>
@@ -7363,7 +6990,6 @@
         </w:rPr>
         <w:t>;</w:t>
       </w:r>
-      <w:proofErr w:type="gramEnd"/>
     </w:p>
     <w:p>
       <w:pPr>
@@ -7411,16 +7037,7 @@
           <w:sz w:val="24"/>
           <w:szCs w:val="24"/>
         </w:rPr>
-        <w:t>sc_packet_put_</w:t>
-      </w:r>
-      <w:proofErr w:type="gramStart"/>
-      <w:r>
-        <w:rPr>
-          <w:rFonts w:eastAsiaTheme="minorHAnsi"/>
-          <w:sz w:val="24"/>
-          <w:szCs w:val="24"/>
-        </w:rPr>
-        <w:t>obj</w:t>
+        <w:t>sc_packet_put_obj</w:t>
       </w:r>
       <w:proofErr w:type="spellEnd"/>
       <w:r>
@@ -7429,16 +7046,7 @@
           <w:sz w:val="24"/>
           <w:szCs w:val="24"/>
         </w:rPr>
-        <w:t xml:space="preserve"> :</w:t>
-      </w:r>
-      <w:proofErr w:type="gramEnd"/>
-      <w:r>
-        <w:rPr>
-          <w:rFonts w:eastAsiaTheme="minorHAnsi"/>
-          <w:sz w:val="24"/>
-          <w:szCs w:val="24"/>
-        </w:rPr>
-        <w:t xml:space="preserve"> packet{</w:t>
+        <w:t xml:space="preserve"> : packet{</w:t>
       </w:r>
     </w:p>
     <w:p>
@@ -7462,7 +7070,6 @@
         <w:t xml:space="preserve">char </w:t>
       </w:r>
       <w:proofErr w:type="spellStart"/>
-      <w:proofErr w:type="gramStart"/>
       <w:r>
         <w:rPr>
           <w:rFonts w:eastAsiaTheme="minorHAnsi"/>
@@ -7480,7 +7087,143 @@
         </w:rPr>
         <w:t>;</w:t>
       </w:r>
-      <w:proofErr w:type="gramEnd"/>
+    </w:p>
+    <w:p>
+      <w:pPr>
+        <w:pStyle w:val="a5"/>
+        <w:spacing w:after="0"/>
+        <w:ind w:leftChars="0" w:left="1600"/>
+        <w:rPr>
+          <w:rFonts w:eastAsiaTheme="minorHAnsi"/>
+          <w:sz w:val="24"/>
+          <w:szCs w:val="24"/>
+        </w:rPr>
+      </w:pPr>
+      <w:r>
+        <w:rPr>
+          <w:rFonts w:eastAsiaTheme="minorHAnsi"/>
+          <w:sz w:val="24"/>
+          <w:szCs w:val="24"/>
+        </w:rPr>
+        <w:tab/>
+        <w:t>char sprite;</w:t>
+      </w:r>
+    </w:p>
+    <w:p>
+      <w:pPr>
+        <w:pStyle w:val="a5"/>
+        <w:spacing w:after="0"/>
+        <w:ind w:leftChars="0" w:left="1600"/>
+        <w:rPr>
+          <w:rFonts w:eastAsiaTheme="minorHAnsi"/>
+          <w:sz w:val="24"/>
+          <w:szCs w:val="24"/>
+        </w:rPr>
+      </w:pPr>
+      <w:r>
+        <w:rPr>
+          <w:rFonts w:eastAsiaTheme="minorHAnsi"/>
+          <w:sz w:val="24"/>
+          <w:szCs w:val="24"/>
+        </w:rPr>
+        <w:tab/>
+        <w:t>char x, y;</w:t>
+      </w:r>
+    </w:p>
+    <w:p>
+      <w:pPr>
+        <w:pStyle w:val="a5"/>
+        <w:spacing w:after="0"/>
+        <w:ind w:leftChars="0" w:left="1600"/>
+        <w:rPr>
+          <w:rFonts w:eastAsiaTheme="minorHAnsi"/>
+          <w:sz w:val="24"/>
+          <w:szCs w:val="24"/>
+        </w:rPr>
+      </w:pPr>
+      <w:r>
+        <w:rPr>
+          <w:rFonts w:eastAsiaTheme="minorHAnsi"/>
+          <w:sz w:val="24"/>
+          <w:szCs w:val="24"/>
+        </w:rPr>
+        <w:tab/>
+        <w:t>unsigned char width, height;</w:t>
+      </w:r>
+      <w:r>
+        <w:rPr>
+          <w:rFonts w:eastAsiaTheme="minorHAnsi"/>
+          <w:sz w:val="24"/>
+          <w:szCs w:val="24"/>
+        </w:rPr>
+        <w:tab/>
+      </w:r>
+    </w:p>
+    <w:p>
+      <w:pPr>
+        <w:pStyle w:val="a5"/>
+        <w:spacing w:after="0"/>
+        <w:ind w:leftChars="0" w:left="1600"/>
+        <w:rPr>
+          <w:rFonts w:eastAsiaTheme="minorHAnsi"/>
+          <w:sz w:val="24"/>
+          <w:szCs w:val="24"/>
+        </w:rPr>
+      </w:pPr>
+      <w:r>
+        <w:rPr>
+          <w:rFonts w:eastAsiaTheme="minorHAnsi"/>
+          <w:sz w:val="24"/>
+          <w:szCs w:val="24"/>
+        </w:rPr>
+        <w:t>}</w:t>
+      </w:r>
+      <w:r>
+        <w:rPr>
+          <w:rFonts w:eastAsiaTheme="minorHAnsi"/>
+          <w:sz w:val="24"/>
+          <w:szCs w:val="24"/>
+        </w:rPr>
+        <w:tab/>
+      </w:r>
+    </w:p>
+    <w:p>
+      <w:pPr>
+        <w:pStyle w:val="a5"/>
+        <w:spacing w:after="0"/>
+        <w:ind w:leftChars="0" w:left="1600"/>
+        <w:rPr>
+          <w:rFonts w:eastAsiaTheme="minorHAnsi"/>
+          <w:sz w:val="24"/>
+          <w:szCs w:val="24"/>
+        </w:rPr>
+      </w:pPr>
+      <w:r>
+        <w:rPr>
+          <w:rFonts w:eastAsiaTheme="minorHAnsi"/>
+          <w:sz w:val="24"/>
+          <w:szCs w:val="24"/>
+        </w:rPr>
+        <w:t xml:space="preserve">struct </w:t>
+      </w:r>
+      <w:proofErr w:type="spellStart"/>
+      <w:r>
+        <w:rPr>
+          <w:rFonts w:eastAsiaTheme="minorHAnsi"/>
+          <w:sz w:val="24"/>
+          <w:szCs w:val="24"/>
+        </w:rPr>
+        <w:t>sc_packet_remove_obj</w:t>
+      </w:r>
+      <w:proofErr w:type="spellEnd"/>
+      <w:r>
+        <w:rPr>
+          <w:rFonts w:eastAsiaTheme="minorHAnsi"/>
+          <w:sz w:val="24"/>
+          <w:szCs w:val="24"/>
+        </w:rPr>
+        <w:t xml:space="preserve"> : packet{</w:t>
+      </w:r>
     </w:p>
     <w:p>
       <w:pPr>
@@ -7502,16 +7245,43 @@
         <w:tab/>
         <w:t xml:space="preserve">char </w:t>
       </w:r>
-      <w:proofErr w:type="gramStart"/>
-      <w:r>
-        <w:rPr>
-          <w:rFonts w:eastAsiaTheme="minorHAnsi"/>
-          <w:sz w:val="24"/>
-          <w:szCs w:val="24"/>
-        </w:rPr>
-        <w:t>sprite;</w:t>
-      </w:r>
-      <w:proofErr w:type="gramEnd"/>
+      <w:proofErr w:type="spellStart"/>
+      <w:r>
+        <w:rPr>
+          <w:rFonts w:eastAsiaTheme="minorHAnsi"/>
+          <w:sz w:val="24"/>
+          <w:szCs w:val="24"/>
+        </w:rPr>
+        <w:t>objectID</w:t>
+      </w:r>
+      <w:proofErr w:type="spellEnd"/>
+      <w:r>
+        <w:rPr>
+          <w:rFonts w:eastAsiaTheme="minorHAnsi"/>
+          <w:sz w:val="24"/>
+          <w:szCs w:val="24"/>
+        </w:rPr>
+        <w:t>;</w:t>
+      </w:r>
+    </w:p>
+    <w:p>
+      <w:pPr>
+        <w:spacing w:after="0"/>
+        <w:ind w:left="800" w:firstLine="800"/>
+        <w:rPr>
+          <w:rFonts w:eastAsiaTheme="minorHAnsi"/>
+          <w:sz w:val="24"/>
+          <w:szCs w:val="24"/>
+        </w:rPr>
+      </w:pPr>
+      <w:r>
+        <w:rPr>
+          <w:rFonts w:eastAsiaTheme="minorHAnsi"/>
+          <w:sz w:val="24"/>
+          <w:szCs w:val="24"/>
+        </w:rPr>
+        <w:t>}</w:t>
+      </w:r>
     </w:p>
     <w:p>
       <w:pPr>
@@ -7530,104 +7300,6 @@
           <w:sz w:val="24"/>
           <w:szCs w:val="24"/>
         </w:rPr>
-        <w:tab/>
-        <w:t xml:space="preserve">char x, </w:t>
-      </w:r>
-      <w:proofErr w:type="gramStart"/>
-      <w:r>
-        <w:rPr>
-          <w:rFonts w:eastAsiaTheme="minorHAnsi"/>
-          <w:sz w:val="24"/>
-          <w:szCs w:val="24"/>
-        </w:rPr>
-        <w:t>y;</w:t>
-      </w:r>
-      <w:proofErr w:type="gramEnd"/>
-    </w:p>
-    <w:p>
-      <w:pPr>
-        <w:pStyle w:val="a5"/>
-        <w:spacing w:after="0"/>
-        <w:ind w:leftChars="0" w:left="1600"/>
-        <w:rPr>
-          <w:rFonts w:eastAsiaTheme="minorHAnsi"/>
-          <w:sz w:val="24"/>
-          <w:szCs w:val="24"/>
-        </w:rPr>
-      </w:pPr>
-      <w:r>
-        <w:rPr>
-          <w:rFonts w:eastAsiaTheme="minorHAnsi"/>
-          <w:sz w:val="24"/>
-          <w:szCs w:val="24"/>
-        </w:rPr>
-        <w:tab/>
-        <w:t xml:space="preserve">unsigned char width, </w:t>
-      </w:r>
-      <w:proofErr w:type="gramStart"/>
-      <w:r>
-        <w:rPr>
-          <w:rFonts w:eastAsiaTheme="minorHAnsi"/>
-          <w:sz w:val="24"/>
-          <w:szCs w:val="24"/>
-        </w:rPr>
-        <w:t>height;</w:t>
-      </w:r>
-      <w:proofErr w:type="gramEnd"/>
-      <w:r>
-        <w:rPr>
-          <w:rFonts w:eastAsiaTheme="minorHAnsi"/>
-          <w:sz w:val="24"/>
-          <w:szCs w:val="24"/>
-        </w:rPr>
-        <w:tab/>
-      </w:r>
-    </w:p>
-    <w:p>
-      <w:pPr>
-        <w:pStyle w:val="a5"/>
-        <w:spacing w:after="0"/>
-        <w:ind w:leftChars="0" w:left="1600"/>
-        <w:rPr>
-          <w:rFonts w:eastAsiaTheme="minorHAnsi"/>
-          <w:sz w:val="24"/>
-          <w:szCs w:val="24"/>
-        </w:rPr>
-      </w:pPr>
-      <w:r>
-        <w:rPr>
-          <w:rFonts w:eastAsiaTheme="minorHAnsi"/>
-          <w:sz w:val="24"/>
-          <w:szCs w:val="24"/>
-        </w:rPr>
-        <w:t>}</w:t>
-      </w:r>
-      <w:r>
-        <w:rPr>
-          <w:rFonts w:eastAsiaTheme="minorHAnsi"/>
-          <w:sz w:val="24"/>
-          <w:szCs w:val="24"/>
-        </w:rPr>
-        <w:tab/>
-      </w:r>
-    </w:p>
-    <w:p>
-      <w:pPr>
-        <w:pStyle w:val="a5"/>
-        <w:spacing w:after="0"/>
-        <w:ind w:leftChars="0" w:left="1600"/>
-        <w:rPr>
-          <w:rFonts w:eastAsiaTheme="minorHAnsi"/>
-          <w:sz w:val="24"/>
-          <w:szCs w:val="24"/>
-        </w:rPr>
-      </w:pPr>
-      <w:r>
-        <w:rPr>
-          <w:rFonts w:eastAsiaTheme="minorHAnsi"/>
-          <w:sz w:val="24"/>
-          <w:szCs w:val="24"/>
-        </w:rPr>
         <w:t xml:space="preserve">struct </w:t>
       </w:r>
       <w:proofErr w:type="spellStart"/>
@@ -7637,16 +7309,7 @@
           <w:sz w:val="24"/>
           <w:szCs w:val="24"/>
         </w:rPr>
-        <w:t>sc_packet_remove_</w:t>
-      </w:r>
-      <w:proofErr w:type="gramStart"/>
-      <w:r>
-        <w:rPr>
-          <w:rFonts w:eastAsiaTheme="minorHAnsi"/>
-          <w:sz w:val="24"/>
-          <w:szCs w:val="24"/>
-        </w:rPr>
-        <w:t>obj</w:t>
+        <w:t>sc_packet_change_hp</w:t>
       </w:r>
       <w:proofErr w:type="spellEnd"/>
       <w:r>
@@ -7655,16 +7318,7 @@
           <w:sz w:val="24"/>
           <w:szCs w:val="24"/>
         </w:rPr>
-        <w:t xml:space="preserve"> :</w:t>
-      </w:r>
-      <w:proofErr w:type="gramEnd"/>
-      <w:r>
-        <w:rPr>
-          <w:rFonts w:eastAsiaTheme="minorHAnsi"/>
-          <w:sz w:val="24"/>
-          <w:szCs w:val="24"/>
-        </w:rPr>
-        <w:t xml:space="preserve"> packet{</w:t>
+        <w:t xml:space="preserve"> : packet{</w:t>
       </w:r>
     </w:p>
     <w:p>
@@ -7688,14 +7342,13 @@
         <w:t xml:space="preserve">char </w:t>
       </w:r>
       <w:proofErr w:type="spellStart"/>
-      <w:proofErr w:type="gramStart"/>
-      <w:r>
-        <w:rPr>
-          <w:rFonts w:eastAsiaTheme="minorHAnsi"/>
-          <w:sz w:val="24"/>
-          <w:szCs w:val="24"/>
-        </w:rPr>
-        <w:t>objectID</w:t>
+      <w:r>
+        <w:rPr>
+          <w:rFonts w:eastAsiaTheme="minorHAnsi"/>
+          <w:sz w:val="24"/>
+          <w:szCs w:val="24"/>
+        </w:rPr>
+        <w:t>playerID</w:t>
       </w:r>
       <w:proofErr w:type="spellEnd"/>
       <w:r>
@@ -7706,12 +7359,33 @@
         </w:rPr>
         <w:t>;</w:t>
       </w:r>
-      <w:proofErr w:type="gramEnd"/>
-    </w:p>
-    <w:p>
-      <w:pPr>
-        <w:spacing w:after="0"/>
-        <w:ind w:left="800" w:firstLine="800"/>
+    </w:p>
+    <w:p>
+      <w:pPr>
+        <w:pStyle w:val="a5"/>
+        <w:spacing w:after="0"/>
+        <w:ind w:leftChars="0" w:left="1600"/>
+        <w:rPr>
+          <w:rFonts w:eastAsiaTheme="minorHAnsi"/>
+          <w:sz w:val="24"/>
+          <w:szCs w:val="24"/>
+        </w:rPr>
+      </w:pPr>
+      <w:r>
+        <w:rPr>
+          <w:rFonts w:eastAsiaTheme="minorHAnsi"/>
+          <w:sz w:val="24"/>
+          <w:szCs w:val="24"/>
+        </w:rPr>
+        <w:tab/>
+        <w:t>unsigned char hp;</w:t>
+      </w:r>
+    </w:p>
+    <w:p>
+      <w:pPr>
+        <w:pStyle w:val="a5"/>
+        <w:spacing w:after="0"/>
+        <w:ind w:leftChars="0" w:left="1600"/>
         <w:rPr>
           <w:rFonts w:eastAsiaTheme="minorHAnsi"/>
           <w:sz w:val="24"/>
@@ -7753,16 +7427,7 @@
           <w:sz w:val="24"/>
           <w:szCs w:val="24"/>
         </w:rPr>
-        <w:t>sc_packet_change_</w:t>
-      </w:r>
-      <w:proofErr w:type="gramStart"/>
-      <w:r>
-        <w:rPr>
-          <w:rFonts w:eastAsiaTheme="minorHAnsi"/>
-          <w:sz w:val="24"/>
-          <w:szCs w:val="24"/>
-        </w:rPr>
-        <w:t>hp</w:t>
+        <w:t>sc_packet_get_item</w:t>
       </w:r>
       <w:proofErr w:type="spellEnd"/>
       <w:r>
@@ -7771,29 +7436,34 @@
           <w:sz w:val="24"/>
           <w:szCs w:val="24"/>
         </w:rPr>
-        <w:t xml:space="preserve"> :</w:t>
-      </w:r>
-      <w:proofErr w:type="gramEnd"/>
-      <w:r>
-        <w:rPr>
-          <w:rFonts w:eastAsiaTheme="minorHAnsi"/>
-          <w:sz w:val="24"/>
-          <w:szCs w:val="24"/>
-        </w:rPr>
-        <w:t xml:space="preserve"> packet{</w:t>
-      </w:r>
-    </w:p>
-    <w:p>
-      <w:pPr>
-        <w:pStyle w:val="a5"/>
-        <w:spacing w:after="0"/>
-        <w:ind w:leftChars="0" w:left="1600"/>
-        <w:rPr>
-          <w:rFonts w:eastAsiaTheme="minorHAnsi"/>
-          <w:sz w:val="24"/>
-          <w:szCs w:val="24"/>
-        </w:rPr>
-      </w:pPr>
+        <w:t xml:space="preserve"> : packet{</w:t>
+      </w:r>
+    </w:p>
+    <w:p>
+      <w:pPr>
+        <w:spacing w:after="0"/>
+        <w:rPr>
+          <w:rFonts w:eastAsiaTheme="minorHAnsi"/>
+          <w:sz w:val="24"/>
+          <w:szCs w:val="24"/>
+        </w:rPr>
+      </w:pPr>
+      <w:r>
+        <w:rPr>
+          <w:rFonts w:eastAsiaTheme="minorHAnsi"/>
+          <w:sz w:val="24"/>
+          <w:szCs w:val="24"/>
+        </w:rPr>
+        <w:tab/>
+      </w:r>
+      <w:r>
+        <w:rPr>
+          <w:rFonts w:eastAsiaTheme="minorHAnsi"/>
+          <w:sz w:val="24"/>
+          <w:szCs w:val="24"/>
+        </w:rPr>
+        <w:tab/>
+      </w:r>
       <w:r>
         <w:rPr>
           <w:rFonts w:eastAsiaTheme="minorHAnsi"/>
@@ -7804,7 +7474,6 @@
         <w:t xml:space="preserve">char </w:t>
       </w:r>
       <w:proofErr w:type="spellStart"/>
-      <w:proofErr w:type="gramStart"/>
       <w:r>
         <w:rPr>
           <w:rFonts w:eastAsiaTheme="minorHAnsi"/>
@@ -7822,7 +7491,6 @@
         </w:rPr>
         <w:t>;</w:t>
       </w:r>
-      <w:proofErr w:type="gramEnd"/>
     </w:p>
     <w:p>
       <w:pPr>
@@ -7835,127 +7503,6 @@
           <w:szCs w:val="24"/>
         </w:rPr>
       </w:pPr>
-      <w:r>
-        <w:rPr>
-          <w:rFonts w:eastAsiaTheme="minorHAnsi"/>
-          <w:sz w:val="24"/>
-          <w:szCs w:val="24"/>
-        </w:rPr>
-        <w:tab/>
-        <w:t xml:space="preserve">unsigned char </w:t>
-      </w:r>
-      <w:proofErr w:type="gramStart"/>
-      <w:r>
-        <w:rPr>
-          <w:rFonts w:eastAsiaTheme="minorHAnsi"/>
-          <w:sz w:val="24"/>
-          <w:szCs w:val="24"/>
-        </w:rPr>
-        <w:t>hp;</w:t>
-      </w:r>
-      <w:proofErr w:type="gramEnd"/>
-    </w:p>
-    <w:p>
-      <w:pPr>
-        <w:pStyle w:val="a5"/>
-        <w:spacing w:after="0"/>
-        <w:ind w:leftChars="0" w:left="1600"/>
-        <w:rPr>
-          <w:rFonts w:eastAsiaTheme="minorHAnsi"/>
-          <w:sz w:val="24"/>
-          <w:szCs w:val="24"/>
-        </w:rPr>
-      </w:pPr>
-      <w:r>
-        <w:rPr>
-          <w:rFonts w:eastAsiaTheme="minorHAnsi"/>
-          <w:sz w:val="24"/>
-          <w:szCs w:val="24"/>
-        </w:rPr>
-        <w:t>}</w:t>
-      </w:r>
-    </w:p>
-    <w:p>
-      <w:pPr>
-        <w:pStyle w:val="a5"/>
-        <w:spacing w:after="0"/>
-        <w:ind w:leftChars="0" w:left="1600"/>
-        <w:rPr>
-          <w:rFonts w:eastAsiaTheme="minorHAnsi"/>
-          <w:sz w:val="24"/>
-          <w:szCs w:val="24"/>
-        </w:rPr>
-      </w:pPr>
-      <w:r>
-        <w:rPr>
-          <w:rFonts w:eastAsiaTheme="minorHAnsi"/>
-          <w:sz w:val="24"/>
-          <w:szCs w:val="24"/>
-        </w:rPr>
-        <w:t xml:space="preserve">struct </w:t>
-      </w:r>
-      <w:proofErr w:type="spellStart"/>
-      <w:r>
-        <w:rPr>
-          <w:rFonts w:eastAsiaTheme="minorHAnsi"/>
-          <w:sz w:val="24"/>
-          <w:szCs w:val="24"/>
-        </w:rPr>
-        <w:t>sc_packet_get_</w:t>
-      </w:r>
-      <w:proofErr w:type="gramStart"/>
-      <w:r>
-        <w:rPr>
-          <w:rFonts w:eastAsiaTheme="minorHAnsi"/>
-          <w:sz w:val="24"/>
-          <w:szCs w:val="24"/>
-        </w:rPr>
-        <w:t>item</w:t>
-      </w:r>
-      <w:proofErr w:type="spellEnd"/>
-      <w:r>
-        <w:rPr>
-          <w:rFonts w:eastAsiaTheme="minorHAnsi"/>
-          <w:sz w:val="24"/>
-          <w:szCs w:val="24"/>
-        </w:rPr>
-        <w:t xml:space="preserve"> :</w:t>
-      </w:r>
-      <w:proofErr w:type="gramEnd"/>
-      <w:r>
-        <w:rPr>
-          <w:rFonts w:eastAsiaTheme="minorHAnsi"/>
-          <w:sz w:val="24"/>
-          <w:szCs w:val="24"/>
-        </w:rPr>
-        <w:t xml:space="preserve"> packet{</w:t>
-      </w:r>
-    </w:p>
-    <w:p>
-      <w:pPr>
-        <w:spacing w:after="0"/>
-        <w:rPr>
-          <w:rFonts w:eastAsiaTheme="minorHAnsi"/>
-          <w:sz w:val="24"/>
-          <w:szCs w:val="24"/>
-        </w:rPr>
-      </w:pPr>
-      <w:r>
-        <w:rPr>
-          <w:rFonts w:eastAsiaTheme="minorHAnsi"/>
-          <w:sz w:val="24"/>
-          <w:szCs w:val="24"/>
-        </w:rPr>
-        <w:tab/>
-      </w:r>
-      <w:r>
-        <w:rPr>
-          <w:rFonts w:eastAsiaTheme="minorHAnsi"/>
-          <w:sz w:val="24"/>
-          <w:szCs w:val="24"/>
-        </w:rPr>
-        <w:tab/>
-      </w:r>
       <w:r>
         <w:rPr>
           <w:rFonts w:eastAsiaTheme="minorHAnsi"/>
@@ -7966,14 +7513,13 @@
         <w:t xml:space="preserve">char </w:t>
       </w:r>
       <w:proofErr w:type="spellStart"/>
-      <w:proofErr w:type="gramStart"/>
-      <w:r>
-        <w:rPr>
-          <w:rFonts w:eastAsiaTheme="minorHAnsi"/>
-          <w:sz w:val="24"/>
-          <w:szCs w:val="24"/>
-        </w:rPr>
-        <w:t>playerID</w:t>
+      <w:r>
+        <w:rPr>
+          <w:rFonts w:eastAsiaTheme="minorHAnsi"/>
+          <w:sz w:val="24"/>
+          <w:szCs w:val="24"/>
+        </w:rPr>
+        <w:t>itemID</w:t>
       </w:r>
       <w:proofErr w:type="spellEnd"/>
       <w:r>
@@ -7984,7 +7530,6 @@
         </w:rPr>
         <w:t>;</w:t>
       </w:r>
-      <w:proofErr w:type="gramEnd"/>
     </w:p>
     <w:p>
       <w:pPr>
@@ -7997,6 +7542,114 @@
           <w:szCs w:val="24"/>
         </w:rPr>
       </w:pPr>
+      <w:r>
+        <w:rPr>
+          <w:rFonts w:eastAsiaTheme="minorHAnsi"/>
+          <w:sz w:val="24"/>
+          <w:szCs w:val="24"/>
+        </w:rPr>
+        <w:t>}</w:t>
+      </w:r>
+    </w:p>
+    <w:p>
+      <w:pPr>
+        <w:pStyle w:val="a5"/>
+        <w:spacing w:after="0"/>
+        <w:ind w:leftChars="0" w:left="1600"/>
+        <w:rPr>
+          <w:rFonts w:eastAsiaTheme="minorHAnsi"/>
+          <w:sz w:val="24"/>
+          <w:szCs w:val="24"/>
+        </w:rPr>
+      </w:pPr>
+    </w:p>
+    <w:p>
+      <w:pPr>
+        <w:pStyle w:val="a5"/>
+        <w:spacing w:after="0"/>
+        <w:ind w:leftChars="0" w:left="1600"/>
+        <w:rPr>
+          <w:rFonts w:eastAsiaTheme="minorHAnsi"/>
+          <w:sz w:val="24"/>
+          <w:szCs w:val="24"/>
+        </w:rPr>
+      </w:pPr>
+      <w:r>
+        <w:rPr>
+          <w:rFonts w:eastAsiaTheme="minorHAnsi"/>
+          <w:sz w:val="24"/>
+          <w:szCs w:val="24"/>
+        </w:rPr>
+        <w:t xml:space="preserve">struct </w:t>
+      </w:r>
+      <w:proofErr w:type="spellStart"/>
+      <w:r>
+        <w:rPr>
+          <w:rFonts w:eastAsiaTheme="minorHAnsi"/>
+          <w:sz w:val="24"/>
+          <w:szCs w:val="24"/>
+        </w:rPr>
+        <w:t>sc_packet_</w:t>
+      </w:r>
+      <w:r>
+        <w:rPr>
+          <w:rFonts w:eastAsiaTheme="minorHAnsi"/>
+          <w:sz w:val="24"/>
+          <w:szCs w:val="24"/>
+        </w:rPr>
+        <w:t>item</w:t>
+      </w:r>
+      <w:r>
+        <w:rPr>
+          <w:rFonts w:eastAsiaTheme="minorHAnsi"/>
+          <w:sz w:val="24"/>
+          <w:szCs w:val="24"/>
+        </w:rPr>
+        <w:t>_</w:t>
+      </w:r>
+      <w:r>
+        <w:rPr>
+          <w:rFonts w:eastAsiaTheme="minorHAnsi"/>
+          <w:sz w:val="24"/>
+          <w:szCs w:val="24"/>
+        </w:rPr>
+        <w:t>count</w:t>
+      </w:r>
+      <w:proofErr w:type="spellEnd"/>
+      <w:r>
+        <w:rPr>
+          <w:rFonts w:eastAsiaTheme="minorHAnsi"/>
+          <w:sz w:val="24"/>
+          <w:szCs w:val="24"/>
+        </w:rPr>
+        <w:t xml:space="preserve"> : packet{</w:t>
+      </w:r>
+    </w:p>
+    <w:p>
+      <w:pPr>
+        <w:spacing w:after="0"/>
+        <w:rPr>
+          <w:rFonts w:eastAsiaTheme="minorHAnsi"/>
+          <w:sz w:val="24"/>
+          <w:szCs w:val="24"/>
+        </w:rPr>
+      </w:pPr>
+      <w:r>
+        <w:rPr>
+          <w:rFonts w:eastAsiaTheme="minorHAnsi"/>
+          <w:sz w:val="24"/>
+          <w:szCs w:val="24"/>
+        </w:rPr>
+        <w:tab/>
+      </w:r>
+      <w:r>
+        <w:rPr>
+          <w:rFonts w:eastAsiaTheme="minorHAnsi"/>
+          <w:sz w:val="24"/>
+          <w:szCs w:val="24"/>
+        </w:rPr>
+        <w:tab/>
+      </w:r>
       <w:r>
         <w:rPr>
           <w:rFonts w:eastAsiaTheme="minorHAnsi"/>
@@ -8007,7 +7660,43 @@
         <w:t xml:space="preserve">char </w:t>
       </w:r>
       <w:proofErr w:type="spellStart"/>
-      <w:proofErr w:type="gramStart"/>
+      <w:r>
+        <w:rPr>
+          <w:rFonts w:eastAsiaTheme="minorHAnsi"/>
+          <w:sz w:val="24"/>
+          <w:szCs w:val="24"/>
+        </w:rPr>
+        <w:t>playerID</w:t>
+      </w:r>
+      <w:proofErr w:type="spellEnd"/>
+      <w:r>
+        <w:rPr>
+          <w:rFonts w:eastAsiaTheme="minorHAnsi"/>
+          <w:sz w:val="24"/>
+          <w:szCs w:val="24"/>
+        </w:rPr>
+        <w:t>;</w:t>
+      </w:r>
+    </w:p>
+    <w:p>
+      <w:pPr>
+        <w:spacing w:after="0"/>
+        <w:ind w:left="1600" w:firstLine="800"/>
+        <w:rPr>
+          <w:rFonts w:eastAsiaTheme="minorHAnsi"/>
+          <w:sz w:val="24"/>
+          <w:szCs w:val="24"/>
+        </w:rPr>
+      </w:pPr>
+      <w:r>
+        <w:rPr>
+          <w:rFonts w:eastAsiaTheme="minorHAnsi"/>
+          <w:sz w:val="24"/>
+          <w:szCs w:val="24"/>
+        </w:rPr>
+        <w:t xml:space="preserve">char </w:t>
+      </w:r>
+      <w:proofErr w:type="spellStart"/>
       <w:r>
         <w:rPr>
           <w:rFonts w:eastAsiaTheme="minorHAnsi"/>
@@ -8025,7 +7714,6 @@
         </w:rPr>
         <w:t>;</w:t>
       </w:r>
-      <w:proofErr w:type="gramEnd"/>
     </w:p>
     <w:p>
       <w:pPr>
@@ -8038,124 +7726,6 @@
           <w:szCs w:val="24"/>
         </w:rPr>
       </w:pPr>
-      <w:r>
-        <w:rPr>
-          <w:rFonts w:eastAsiaTheme="minorHAnsi"/>
-          <w:sz w:val="24"/>
-          <w:szCs w:val="24"/>
-        </w:rPr>
-        <w:t>}</w:t>
-      </w:r>
-    </w:p>
-    <w:p>
-      <w:pPr>
-        <w:pStyle w:val="a5"/>
-        <w:spacing w:after="0"/>
-        <w:ind w:leftChars="0" w:left="1600"/>
-        <w:rPr>
-          <w:rFonts w:eastAsiaTheme="minorHAnsi"/>
-          <w:sz w:val="24"/>
-          <w:szCs w:val="24"/>
-        </w:rPr>
-      </w:pPr>
-    </w:p>
-    <w:p>
-      <w:pPr>
-        <w:pStyle w:val="a5"/>
-        <w:spacing w:after="0"/>
-        <w:ind w:leftChars="0" w:left="1600"/>
-        <w:rPr>
-          <w:rFonts w:eastAsiaTheme="minorHAnsi"/>
-          <w:sz w:val="24"/>
-          <w:szCs w:val="24"/>
-        </w:rPr>
-      </w:pPr>
-      <w:r>
-        <w:rPr>
-          <w:rFonts w:eastAsiaTheme="minorHAnsi"/>
-          <w:sz w:val="24"/>
-          <w:szCs w:val="24"/>
-        </w:rPr>
-        <w:t xml:space="preserve">struct </w:t>
-      </w:r>
-      <w:proofErr w:type="spellStart"/>
-      <w:r>
-        <w:rPr>
-          <w:rFonts w:eastAsiaTheme="minorHAnsi"/>
-          <w:sz w:val="24"/>
-          <w:szCs w:val="24"/>
-        </w:rPr>
-        <w:t>sc_packet_</w:t>
-      </w:r>
-      <w:r>
-        <w:rPr>
-          <w:rFonts w:eastAsiaTheme="minorHAnsi"/>
-          <w:sz w:val="24"/>
-          <w:szCs w:val="24"/>
-        </w:rPr>
-        <w:t>item</w:t>
-      </w:r>
-      <w:r>
-        <w:rPr>
-          <w:rFonts w:eastAsiaTheme="minorHAnsi"/>
-          <w:sz w:val="24"/>
-          <w:szCs w:val="24"/>
-        </w:rPr>
-        <w:t>_</w:t>
-      </w:r>
-      <w:proofErr w:type="gramStart"/>
-      <w:r>
-        <w:rPr>
-          <w:rFonts w:eastAsiaTheme="minorHAnsi"/>
-          <w:sz w:val="24"/>
-          <w:szCs w:val="24"/>
-        </w:rPr>
-        <w:t>count</w:t>
-      </w:r>
-      <w:proofErr w:type="spellEnd"/>
-      <w:r>
-        <w:rPr>
-          <w:rFonts w:eastAsiaTheme="minorHAnsi"/>
-          <w:sz w:val="24"/>
-          <w:szCs w:val="24"/>
-        </w:rPr>
-        <w:t xml:space="preserve"> :</w:t>
-      </w:r>
-      <w:proofErr w:type="gramEnd"/>
-      <w:r>
-        <w:rPr>
-          <w:rFonts w:eastAsiaTheme="minorHAnsi"/>
-          <w:sz w:val="24"/>
-          <w:szCs w:val="24"/>
-        </w:rPr>
-        <w:t xml:space="preserve"> packet{</w:t>
-      </w:r>
-    </w:p>
-    <w:p>
-      <w:pPr>
-        <w:spacing w:after="0"/>
-        <w:rPr>
-          <w:rFonts w:eastAsiaTheme="minorHAnsi"/>
-          <w:sz w:val="24"/>
-          <w:szCs w:val="24"/>
-        </w:rPr>
-      </w:pPr>
-      <w:r>
-        <w:rPr>
-          <w:rFonts w:eastAsiaTheme="minorHAnsi"/>
-          <w:sz w:val="24"/>
-          <w:szCs w:val="24"/>
-        </w:rPr>
-        <w:tab/>
-      </w:r>
-      <w:r>
-        <w:rPr>
-          <w:rFonts w:eastAsiaTheme="minorHAnsi"/>
-          <w:sz w:val="24"/>
-          <w:szCs w:val="24"/>
-        </w:rPr>
-        <w:tab/>
-      </w:r>
       <w:r>
         <w:rPr>
           <w:rFonts w:eastAsiaTheme="minorHAnsi"/>
@@ -8166,14 +7736,21 @@
         <w:t xml:space="preserve">char </w:t>
       </w:r>
       <w:proofErr w:type="spellStart"/>
-      <w:proofErr w:type="gramStart"/>
-      <w:r>
-        <w:rPr>
-          <w:rFonts w:eastAsiaTheme="minorHAnsi"/>
-          <w:sz w:val="24"/>
-          <w:szCs w:val="24"/>
-        </w:rPr>
-        <w:t>playerID</w:t>
+      <w:r>
+        <w:rPr>
+          <w:rFonts w:eastAsiaTheme="minorHAnsi"/>
+          <w:sz w:val="24"/>
+          <w:szCs w:val="24"/>
+        </w:rPr>
+        <w:t>item</w:t>
+      </w:r>
+      <w:r>
+        <w:rPr>
+          <w:rFonts w:eastAsiaTheme="minorHAnsi"/>
+          <w:sz w:val="24"/>
+          <w:szCs w:val="24"/>
+        </w:rPr>
+        <w:t>Count</w:t>
       </w:r>
       <w:proofErr w:type="spellEnd"/>
       <w:r>
@@ -8184,35 +7761,54 @@
         </w:rPr>
         <w:t>;</w:t>
       </w:r>
-      <w:proofErr w:type="gramEnd"/>
-    </w:p>
-    <w:p>
-      <w:pPr>
-        <w:spacing w:after="0"/>
-        <w:ind w:left="1600" w:firstLine="800"/>
-        <w:rPr>
-          <w:rFonts w:eastAsiaTheme="minorHAnsi"/>
-          <w:sz w:val="24"/>
-          <w:szCs w:val="24"/>
-        </w:rPr>
-      </w:pPr>
-      <w:r>
-        <w:rPr>
-          <w:rFonts w:eastAsiaTheme="minorHAnsi"/>
-          <w:sz w:val="24"/>
-          <w:szCs w:val="24"/>
-        </w:rPr>
-        <w:t xml:space="preserve">char </w:t>
+    </w:p>
+    <w:p>
+      <w:pPr>
+        <w:pStyle w:val="a5"/>
+        <w:spacing w:after="0"/>
+        <w:ind w:leftChars="0" w:left="1600"/>
+        <w:rPr>
+          <w:rFonts w:eastAsiaTheme="minorHAnsi"/>
+          <w:sz w:val="24"/>
+          <w:szCs w:val="24"/>
+        </w:rPr>
+      </w:pPr>
+      <w:r>
+        <w:rPr>
+          <w:rFonts w:eastAsiaTheme="minorHAnsi"/>
+          <w:sz w:val="24"/>
+          <w:szCs w:val="24"/>
+        </w:rPr>
+        <w:t>}</w:t>
+      </w:r>
+    </w:p>
+    <w:p>
+      <w:pPr>
+        <w:pStyle w:val="a5"/>
+        <w:spacing w:after="0"/>
+        <w:ind w:leftChars="0" w:left="1600"/>
+        <w:rPr>
+          <w:rFonts w:eastAsiaTheme="minorHAnsi"/>
+          <w:sz w:val="24"/>
+          <w:szCs w:val="24"/>
+        </w:rPr>
+      </w:pPr>
+      <w:r>
+        <w:rPr>
+          <w:rFonts w:eastAsiaTheme="minorHAnsi"/>
+          <w:sz w:val="24"/>
+          <w:szCs w:val="24"/>
+        </w:rPr>
+        <w:t xml:space="preserve">struct </w:t>
       </w:r>
       <w:proofErr w:type="spellStart"/>
-      <w:proofErr w:type="gramStart"/>
-      <w:r>
-        <w:rPr>
-          <w:rFonts w:eastAsiaTheme="minorHAnsi"/>
-          <w:sz w:val="24"/>
-          <w:szCs w:val="24"/>
-        </w:rPr>
-        <w:t>itemID</w:t>
+      <w:r>
+        <w:rPr>
+          <w:rFonts w:eastAsiaTheme="minorHAnsi"/>
+          <w:sz w:val="24"/>
+          <w:szCs w:val="24"/>
+        </w:rPr>
+        <w:t>sc_packet_change_weapon</w:t>
       </w:r>
       <w:proofErr w:type="spellEnd"/>
       <w:r>
@@ -8221,9 +7817,8 @@
           <w:sz w:val="24"/>
           <w:szCs w:val="24"/>
         </w:rPr>
-        <w:t>;</w:t>
-      </w:r>
-      <w:proofErr w:type="gramEnd"/>
+        <w:t xml:space="preserve"> : packet{</w:t>
+      </w:r>
     </w:p>
     <w:p>
       <w:pPr>
@@ -8246,22 +7841,13 @@
         <w:t xml:space="preserve">char </w:t>
       </w:r>
       <w:proofErr w:type="spellStart"/>
-      <w:proofErr w:type="gramStart"/>
-      <w:r>
-        <w:rPr>
-          <w:rFonts w:eastAsiaTheme="minorHAnsi"/>
-          <w:sz w:val="24"/>
-          <w:szCs w:val="24"/>
-        </w:rPr>
-        <w:t>item</w:t>
-      </w:r>
-      <w:r>
-        <w:rPr>
-          <w:rFonts w:eastAsiaTheme="minorHAnsi"/>
-          <w:sz w:val="24"/>
-          <w:szCs w:val="24"/>
-        </w:rPr>
-        <w:t>Count</w:t>
+      <w:r>
+        <w:rPr>
+          <w:rFonts w:eastAsiaTheme="minorHAnsi"/>
+          <w:sz w:val="24"/>
+          <w:szCs w:val="24"/>
+        </w:rPr>
+        <w:t>playerID</w:t>
       </w:r>
       <w:proofErr w:type="spellEnd"/>
       <w:r>
@@ -8271,83 +7857,6 @@
           <w:szCs w:val="24"/>
         </w:rPr>
         <w:t>;</w:t>
-      </w:r>
-      <w:proofErr w:type="gramEnd"/>
-    </w:p>
-    <w:p>
-      <w:pPr>
-        <w:pStyle w:val="a5"/>
-        <w:spacing w:after="0"/>
-        <w:ind w:leftChars="0" w:left="1600"/>
-        <w:rPr>
-          <w:rFonts w:eastAsiaTheme="minorHAnsi" w:hint="eastAsia"/>
-          <w:sz w:val="24"/>
-          <w:szCs w:val="24"/>
-        </w:rPr>
-      </w:pPr>
-      <w:r>
-        <w:rPr>
-          <w:rFonts w:eastAsiaTheme="minorHAnsi"/>
-          <w:sz w:val="24"/>
-          <w:szCs w:val="24"/>
-        </w:rPr>
-        <w:t>}</w:t>
-      </w:r>
-    </w:p>
-    <w:p>
-      <w:pPr>
-        <w:pStyle w:val="a5"/>
-        <w:spacing w:after="0"/>
-        <w:ind w:leftChars="0" w:left="1600"/>
-        <w:rPr>
-          <w:rFonts w:eastAsiaTheme="minorHAnsi"/>
-          <w:sz w:val="24"/>
-          <w:szCs w:val="24"/>
-        </w:rPr>
-      </w:pPr>
-      <w:r>
-        <w:rPr>
-          <w:rFonts w:eastAsiaTheme="minorHAnsi"/>
-          <w:sz w:val="24"/>
-          <w:szCs w:val="24"/>
-        </w:rPr>
-        <w:t xml:space="preserve">struct </w:t>
-      </w:r>
-      <w:proofErr w:type="spellStart"/>
-      <w:r>
-        <w:rPr>
-          <w:rFonts w:eastAsiaTheme="minorHAnsi"/>
-          <w:sz w:val="24"/>
-          <w:szCs w:val="24"/>
-        </w:rPr>
-        <w:t>sc_packet_change_</w:t>
-      </w:r>
-      <w:proofErr w:type="gramStart"/>
-      <w:r>
-        <w:rPr>
-          <w:rFonts w:eastAsiaTheme="minorHAnsi"/>
-          <w:sz w:val="24"/>
-          <w:szCs w:val="24"/>
-        </w:rPr>
-        <w:t>weapon</w:t>
-      </w:r>
-      <w:proofErr w:type="spellEnd"/>
-      <w:r>
-        <w:rPr>
-          <w:rFonts w:eastAsiaTheme="minorHAnsi"/>
-          <w:sz w:val="24"/>
-          <w:szCs w:val="24"/>
-        </w:rPr>
-        <w:t xml:space="preserve"> :</w:t>
-      </w:r>
-      <w:proofErr w:type="gramEnd"/>
-      <w:r>
-        <w:rPr>
-          <w:rFonts w:eastAsiaTheme="minorHAnsi"/>
-          <w:sz w:val="24"/>
-          <w:szCs w:val="24"/>
-        </w:rPr>
-        <w:t xml:space="preserve"> packet{</w:t>
       </w:r>
     </w:p>
     <w:p>
@@ -8371,14 +7880,13 @@
         <w:t xml:space="preserve">char </w:t>
       </w:r>
       <w:proofErr w:type="spellStart"/>
-      <w:proofErr w:type="gramStart"/>
-      <w:r>
-        <w:rPr>
-          <w:rFonts w:eastAsiaTheme="minorHAnsi"/>
-          <w:sz w:val="24"/>
-          <w:szCs w:val="24"/>
-        </w:rPr>
-        <w:t>playerID</w:t>
+      <w:r>
+        <w:rPr>
+          <w:rFonts w:eastAsiaTheme="minorHAnsi"/>
+          <w:sz w:val="24"/>
+          <w:szCs w:val="24"/>
+        </w:rPr>
+        <w:t>gunID</w:t>
       </w:r>
       <w:proofErr w:type="spellEnd"/>
       <w:r>
@@ -8387,9 +7895,18 @@
           <w:sz w:val="24"/>
           <w:szCs w:val="24"/>
         </w:rPr>
-        <w:t>;</w:t>
-      </w:r>
-      <w:proofErr w:type="gramEnd"/>
+        <w:t xml:space="preserve">; // == </w:t>
+      </w:r>
+      <w:proofErr w:type="spellStart"/>
+      <w:r>
+        <w:rPr>
+          <w:rFonts w:eastAsiaTheme="minorHAnsi"/>
+          <w:sz w:val="24"/>
+          <w:szCs w:val="24"/>
+        </w:rPr>
+        <w:t>itemID</w:t>
+      </w:r>
+      <w:proofErr w:type="spellEnd"/>
     </w:p>
     <w:p>
       <w:pPr>
@@ -8408,37 +7925,8 @@
           <w:sz w:val="24"/>
           <w:szCs w:val="24"/>
         </w:rPr>
-        <w:tab/>
-        <w:t xml:space="preserve">char </w:t>
-      </w:r>
-      <w:proofErr w:type="spellStart"/>
-      <w:r>
-        <w:rPr>
-          <w:rFonts w:eastAsiaTheme="minorHAnsi"/>
-          <w:sz w:val="24"/>
-          <w:szCs w:val="24"/>
-        </w:rPr>
-        <w:t>gunID</w:t>
-      </w:r>
-      <w:proofErr w:type="spellEnd"/>
-      <w:r>
-        <w:rPr>
-          <w:rFonts w:eastAsiaTheme="minorHAnsi"/>
-          <w:sz w:val="24"/>
-          <w:szCs w:val="24"/>
-        </w:rPr>
-        <w:t xml:space="preserve">; // == </w:t>
-      </w:r>
-      <w:proofErr w:type="spellStart"/>
-      <w:r>
-        <w:rPr>
-          <w:rFonts w:eastAsiaTheme="minorHAnsi"/>
-          <w:sz w:val="24"/>
-          <w:szCs w:val="24"/>
-        </w:rPr>
-        <w:t>itemID</w:t>
-      </w:r>
-      <w:proofErr w:type="spellEnd"/>
+        <w:t>}</w:t>
+      </w:r>
     </w:p>
     <w:p>
       <w:pPr>
@@ -8451,14 +7939,6 @@
           <w:szCs w:val="24"/>
         </w:rPr>
       </w:pPr>
-      <w:r>
-        <w:rPr>
-          <w:rFonts w:eastAsiaTheme="minorHAnsi"/>
-          <w:sz w:val="24"/>
-          <w:szCs w:val="24"/>
-        </w:rPr>
-        <w:t>}</w:t>
-      </w:r>
     </w:p>
     <w:p>
       <w:pPr>
@@ -8731,18 +8211,6 @@
         <w:ind w:leftChars="0" w:left="1600"/>
         <w:rPr>
           <w:rFonts w:eastAsiaTheme="minorHAnsi"/>
-          <w:sz w:val="24"/>
-          <w:szCs w:val="24"/>
-        </w:rPr>
-      </w:pPr>
-    </w:p>
-    <w:p>
-      <w:pPr>
-        <w:pStyle w:val="a5"/>
-        <w:spacing w:after="0"/>
-        <w:ind w:leftChars="0" w:left="1600"/>
-        <w:rPr>
-          <w:rFonts w:eastAsiaTheme="minorHAnsi" w:hint="eastAsia"/>
           <w:sz w:val="24"/>
           <w:szCs w:val="24"/>
         </w:rPr>
@@ -8846,7 +8314,7 @@
         <w:spacing w:after="0"/>
         <w:ind w:leftChars="0"/>
         <w:rPr>
-          <w:rFonts w:eastAsiaTheme="minorHAnsi" w:hint="eastAsia"/>
+          <w:rFonts w:eastAsiaTheme="minorHAnsi"/>
           <w:b/>
           <w:bCs/>
           <w:sz w:val="32"/>
@@ -9010,7 +8478,6 @@
         <w:t xml:space="preserve">*&gt; </w:t>
       </w:r>
       <w:proofErr w:type="spellStart"/>
-      <w:proofErr w:type="gramStart"/>
       <w:r>
         <w:rPr>
           <w:rFonts w:eastAsiaTheme="minorHAnsi"/>
@@ -9032,7 +8499,6 @@
         </w:rPr>
         <w:t>;</w:t>
       </w:r>
-      <w:proofErr w:type="gramEnd"/>
     </w:p>
     <w:p>
       <w:pPr>
@@ -9091,20 +8557,8 @@
           <w:sz w:val="24"/>
           <w:szCs w:val="24"/>
         </w:rPr>
-        <w:t xml:space="preserve">&gt; </w:t>
-      </w:r>
-      <w:proofErr w:type="gramStart"/>
-      <w:r>
-        <w:rPr>
-          <w:rFonts w:eastAsiaTheme="minorHAnsi"/>
-          <w:b/>
-          <w:bCs/>
-          <w:sz w:val="24"/>
-          <w:szCs w:val="24"/>
-        </w:rPr>
-        <w:t>sprites;</w:t>
-      </w:r>
-      <w:proofErr w:type="gramEnd"/>
+        <w:t>&gt; sprites;</w:t>
+      </w:r>
     </w:p>
     <w:p>
       <w:pPr>
@@ -9168,7 +8622,6 @@
         <w:t xml:space="preserve">DWORD WINAPI </w:t>
       </w:r>
       <w:proofErr w:type="spellStart"/>
-      <w:proofErr w:type="gramStart"/>
       <w:r>
         <w:rPr>
           <w:rFonts w:eastAsiaTheme="minorHAnsi" w:hint="eastAsia"/>
@@ -9198,18 +8651,7 @@
           <w:sz w:val="24"/>
           <w:szCs w:val="24"/>
         </w:rPr>
-        <w:t>(</w:t>
-      </w:r>
-      <w:proofErr w:type="gramEnd"/>
-      <w:r>
-        <w:rPr>
-          <w:rFonts w:eastAsiaTheme="minorHAnsi"/>
-          <w:b/>
-          <w:bCs/>
-          <w:sz w:val="24"/>
-          <w:szCs w:val="24"/>
-        </w:rPr>
-        <w:t>LPVOID sock)</w:t>
+        <w:t>(LPVOID sock)</w:t>
       </w:r>
     </w:p>
     <w:p>
@@ -9591,6 +9033,7 @@
         </w:rPr>
         <w:t>()</w:t>
       </w:r>
+      <w:proofErr w:type="spellStart"/>
       <w:r>
         <w:rPr>
           <w:rFonts w:eastAsiaTheme="minorHAnsi" w:hint="eastAsia"/>
@@ -9600,6 +9043,7 @@
         </w:rPr>
         <w:t>를</w:t>
       </w:r>
+      <w:proofErr w:type="spellEnd"/>
       <w:r>
         <w:rPr>
           <w:rFonts w:eastAsiaTheme="minorHAnsi"/>
@@ -9644,29 +9088,7 @@
           <w:sz w:val="24"/>
           <w:szCs w:val="24"/>
         </w:rPr>
-        <w:t xml:space="preserve">void </w:t>
-      </w:r>
-      <w:proofErr w:type="gramStart"/>
-      <w:r>
-        <w:rPr>
-          <w:rFonts w:eastAsiaTheme="minorHAnsi"/>
-          <w:b/>
-          <w:bCs/>
-          <w:sz w:val="24"/>
-          <w:szCs w:val="24"/>
-        </w:rPr>
-        <w:t>Rendering(</w:t>
-      </w:r>
-      <w:proofErr w:type="gramEnd"/>
-      <w:r>
-        <w:rPr>
-          <w:rFonts w:eastAsiaTheme="minorHAnsi"/>
-          <w:b/>
-          <w:bCs/>
-          <w:sz w:val="24"/>
-          <w:szCs w:val="24"/>
-        </w:rPr>
-        <w:t>)</w:t>
+        <w:t>void Rendering()</w:t>
       </w:r>
     </w:p>
     <w:p>
@@ -9803,7 +9225,6 @@
         <w:t xml:space="preserve">Void </w:t>
       </w:r>
       <w:proofErr w:type="spellStart"/>
-      <w:proofErr w:type="gramStart"/>
       <w:r>
         <w:rPr>
           <w:rFonts w:hint="eastAsia"/>
@@ -9834,7 +9255,6 @@
         <w:t>::</w:t>
       </w:r>
       <w:proofErr w:type="spellStart"/>
-      <w:proofErr w:type="gramEnd"/>
       <w:r>
         <w:rPr>
           <w:b/>
@@ -9930,7 +9350,6 @@
         <w:t xml:space="preserve">Void </w:t>
       </w:r>
       <w:proofErr w:type="spellStart"/>
-      <w:proofErr w:type="gramStart"/>
       <w:r>
         <w:rPr>
           <w:rFonts w:hint="eastAsia"/>
@@ -9961,7 +9380,6 @@
         <w:t>::</w:t>
       </w:r>
       <w:proofErr w:type="spellStart"/>
-      <w:proofErr w:type="gramEnd"/>
       <w:r>
         <w:rPr>
           <w:b/>
@@ -10104,7 +9522,6 @@
         <w:t xml:space="preserve">Void </w:t>
       </w:r>
       <w:proofErr w:type="spellStart"/>
-      <w:proofErr w:type="gramStart"/>
       <w:r>
         <w:rPr>
           <w:b/>
@@ -10125,7 +9542,6 @@
         <w:t>::</w:t>
       </w:r>
       <w:proofErr w:type="spellStart"/>
-      <w:proofErr w:type="gramEnd"/>
       <w:r>
         <w:rPr>
           <w:rFonts w:hint="eastAsia"/>
@@ -10282,7 +9698,6 @@
         <w:t xml:space="preserve">Void </w:t>
       </w:r>
       <w:proofErr w:type="spellStart"/>
-      <w:proofErr w:type="gramStart"/>
       <w:r>
         <w:rPr>
           <w:b/>
@@ -10303,7 +9718,6 @@
         <w:t>::</w:t>
       </w:r>
       <w:proofErr w:type="spellStart"/>
-      <w:proofErr w:type="gramEnd"/>
       <w:r>
         <w:rPr>
           <w:b/>
@@ -10443,7 +9857,6 @@
         <w:t xml:space="preserve">Void </w:t>
       </w:r>
       <w:proofErr w:type="spellStart"/>
-      <w:proofErr w:type="gramStart"/>
       <w:r>
         <w:rPr>
           <w:b/>
@@ -10464,7 +9877,6 @@
         <w:t>::</w:t>
       </w:r>
       <w:proofErr w:type="spellStart"/>
-      <w:proofErr w:type="gramEnd"/>
       <w:r>
         <w:rPr>
           <w:b/>
@@ -10559,7 +9971,6 @@
         <w:t xml:space="preserve">Void </w:t>
       </w:r>
       <w:proofErr w:type="spellStart"/>
-      <w:proofErr w:type="gramStart"/>
       <w:r>
         <w:rPr>
           <w:b/>
@@ -10577,17 +9988,7 @@
           <w:sz w:val="24"/>
           <w:szCs w:val="28"/>
         </w:rPr>
-        <w:t>::</w:t>
-      </w:r>
-      <w:proofErr w:type="gramEnd"/>
-      <w:r>
-        <w:rPr>
-          <w:b/>
-          <w:bCs/>
-          <w:sz w:val="24"/>
-          <w:szCs w:val="28"/>
-        </w:rPr>
-        <w:t>Render()</w:t>
+        <w:t>::Render()</w:t>
       </w:r>
     </w:p>
     <w:p>
@@ -10631,20 +10032,9 @@
           <w:sz w:val="24"/>
           <w:szCs w:val="28"/>
         </w:rPr>
-        <w:t xml:space="preserve">Void </w:t>
-      </w:r>
-      <w:proofErr w:type="gramStart"/>
-      <w:r>
-        <w:rPr>
-          <w:b/>
-          <w:bCs/>
-          <w:sz w:val="24"/>
-          <w:szCs w:val="28"/>
-        </w:rPr>
-        <w:t>Player::</w:t>
+        <w:t>Void Player::</w:t>
       </w:r>
       <w:proofErr w:type="spellStart"/>
-      <w:proofErr w:type="gramEnd"/>
       <w:r>
         <w:rPr>
           <w:b/>
@@ -10766,20 +10156,9 @@
           <w:sz w:val="24"/>
           <w:szCs w:val="28"/>
         </w:rPr>
-        <w:t xml:space="preserve">Void </w:t>
-      </w:r>
-      <w:proofErr w:type="gramStart"/>
-      <w:r>
-        <w:rPr>
-          <w:b/>
-          <w:bCs/>
-          <w:sz w:val="24"/>
-          <w:szCs w:val="28"/>
-        </w:rPr>
-        <w:t>Player::</w:t>
+        <w:t>Void Player::</w:t>
       </w:r>
       <w:proofErr w:type="spellStart"/>
-      <w:proofErr w:type="gramEnd"/>
       <w:r>
         <w:rPr>
           <w:b/>
@@ -10895,20 +10274,9 @@
           <w:sz w:val="24"/>
           <w:szCs w:val="28"/>
         </w:rPr>
-        <w:t xml:space="preserve">Void </w:t>
-      </w:r>
-      <w:proofErr w:type="gramStart"/>
-      <w:r>
-        <w:rPr>
-          <w:b/>
-          <w:bCs/>
-          <w:sz w:val="24"/>
-          <w:szCs w:val="28"/>
-        </w:rPr>
-        <w:t>Player::</w:t>
+        <w:t>Void Player::</w:t>
       </w:r>
       <w:proofErr w:type="spellStart"/>
-      <w:proofErr w:type="gramEnd"/>
       <w:r>
         <w:rPr>
           <w:rFonts w:hint="eastAsia"/>
@@ -11026,20 +10394,9 @@
           <w:sz w:val="24"/>
           <w:szCs w:val="28"/>
         </w:rPr>
-        <w:t xml:space="preserve">Void </w:t>
-      </w:r>
-      <w:proofErr w:type="gramStart"/>
-      <w:r>
-        <w:rPr>
-          <w:b/>
-          <w:bCs/>
-          <w:sz w:val="24"/>
-          <w:szCs w:val="28"/>
-        </w:rPr>
-        <w:t>Player::</w:t>
+        <w:t>Void Player::</w:t>
       </w:r>
       <w:proofErr w:type="spellStart"/>
-      <w:proofErr w:type="gramEnd"/>
       <w:r>
         <w:rPr>
           <w:b/>
@@ -11131,20 +10488,9 @@
           <w:sz w:val="24"/>
           <w:szCs w:val="28"/>
         </w:rPr>
-        <w:t xml:space="preserve">Void </w:t>
-      </w:r>
-      <w:proofErr w:type="gramStart"/>
-      <w:r>
-        <w:rPr>
-          <w:b/>
-          <w:bCs/>
-          <w:sz w:val="24"/>
-          <w:szCs w:val="28"/>
-        </w:rPr>
-        <w:t>Player::</w:t>
+        <w:t>Void Player::</w:t>
       </w:r>
       <w:proofErr w:type="spellStart"/>
-      <w:proofErr w:type="gramEnd"/>
       <w:r>
         <w:rPr>
           <w:b/>
@@ -11304,7 +10650,6 @@
         <w:t xml:space="preserve">Void </w:t>
       </w:r>
       <w:proofErr w:type="spellStart"/>
-      <w:proofErr w:type="gramStart"/>
       <w:r>
         <w:rPr>
           <w:b/>
@@ -11322,17 +10667,7 @@
           <w:sz w:val="24"/>
           <w:szCs w:val="28"/>
         </w:rPr>
-        <w:t>(</w:t>
-      </w:r>
-      <w:proofErr w:type="gramEnd"/>
-      <w:r>
-        <w:rPr>
-          <w:b/>
-          <w:bCs/>
-          <w:sz w:val="24"/>
-          <w:szCs w:val="28"/>
-        </w:rPr>
-        <w:t>void* pk</w:t>
+        <w:t>(void* pk</w:t>
       </w:r>
       <w:r>
         <w:rPr>
@@ -11689,7 +11024,6 @@
         <w:spacing w:after="0"/>
         <w:ind w:leftChars="780" w:left="1560"/>
         <w:rPr>
-          <w:rFonts w:hint="eastAsia"/>
           <w:sz w:val="22"/>
           <w:szCs w:val="24"/>
         </w:rPr>
@@ -11794,7 +11128,7 @@
         <w:spacing w:after="0"/>
         <w:ind w:leftChars="0"/>
         <w:rPr>
-          <w:rFonts w:eastAsiaTheme="minorHAnsi" w:hint="eastAsia"/>
+          <w:rFonts w:eastAsiaTheme="minorHAnsi"/>
           <w:b/>
           <w:bCs/>
           <w:sz w:val="32"/>
@@ -11958,7 +11292,6 @@
         <w:t xml:space="preserve">&gt; </w:t>
       </w:r>
       <w:proofErr w:type="spellStart"/>
-      <w:proofErr w:type="gramStart"/>
       <w:r>
         <w:rPr>
           <w:rFonts w:eastAsiaTheme="minorHAnsi"/>
@@ -11980,7 +11313,6 @@
         </w:rPr>
         <w:t>;</w:t>
       </w:r>
-      <w:proofErr w:type="gramEnd"/>
     </w:p>
     <w:p>
       <w:pPr>
@@ -12009,7 +11341,6 @@
         </w:rPr>
         <w:t xml:space="preserve">vector &lt;client&gt; </w:t>
       </w:r>
-      <w:proofErr w:type="gramStart"/>
       <w:r>
         <w:rPr>
           <w:rFonts w:eastAsiaTheme="minorHAnsi"/>
@@ -12030,14 +11361,13 @@
         </w:rPr>
         <w:t>lients;</w:t>
       </w:r>
-      <w:proofErr w:type="gramEnd"/>
     </w:p>
     <w:p>
       <w:pPr>
         <w:spacing w:after="0"/>
         <w:ind w:left="1200"/>
         <w:rPr>
-          <w:rFonts w:eastAsiaTheme="minorHAnsi" w:hint="eastAsia"/>
+          <w:rFonts w:eastAsiaTheme="minorHAnsi"/>
           <w:b/>
           <w:bCs/>
           <w:sz w:val="24"/>
@@ -12107,7 +11437,6 @@
         <w:t xml:space="preserve">oid </w:t>
       </w:r>
       <w:proofErr w:type="spellStart"/>
-      <w:proofErr w:type="gramStart"/>
       <w:r>
         <w:rPr>
           <w:rFonts w:eastAsiaTheme="minorHAnsi" w:hint="eastAsia"/>
@@ -12140,7 +11469,6 @@
         <w:t>::</w:t>
       </w:r>
       <w:proofErr w:type="spellStart"/>
-      <w:proofErr w:type="gramEnd"/>
       <w:r>
         <w:rPr>
           <w:rFonts w:eastAsiaTheme="minorHAnsi"/>
@@ -12168,7 +11496,7 @@
         <w:spacing w:after="0"/>
         <w:ind w:left="1600"/>
         <w:rPr>
-          <w:rFonts w:eastAsiaTheme="minorHAnsi" w:hint="eastAsia"/>
+          <w:rFonts w:eastAsiaTheme="minorHAnsi"/>
           <w:sz w:val="22"/>
         </w:rPr>
       </w:pPr>
@@ -12309,7 +11637,6 @@
         <w:t xml:space="preserve">void </w:t>
       </w:r>
       <w:proofErr w:type="spellStart"/>
-      <w:proofErr w:type="gramStart"/>
       <w:r>
         <w:rPr>
           <w:rFonts w:eastAsiaTheme="minorHAnsi" w:hint="eastAsia"/>
@@ -12342,7 +11669,6 @@
         <w:t>::</w:t>
       </w:r>
       <w:proofErr w:type="spellStart"/>
-      <w:proofErr w:type="gramEnd"/>
       <w:r>
         <w:rPr>
           <w:rFonts w:eastAsiaTheme="minorHAnsi"/>
@@ -12468,7 +11794,6 @@
         <w:t xml:space="preserve">void </w:t>
       </w:r>
       <w:proofErr w:type="spellStart"/>
-      <w:proofErr w:type="gramStart"/>
       <w:r>
         <w:rPr>
           <w:rFonts w:eastAsiaTheme="minorHAnsi" w:hint="eastAsia"/>
@@ -12498,24 +11823,14 @@
           <w:sz w:val="24"/>
           <w:szCs w:val="24"/>
         </w:rPr>
-        <w:t>::</w:t>
-      </w:r>
-      <w:proofErr w:type="gramEnd"/>
-      <w:r>
-        <w:rPr>
-          <w:rFonts w:eastAsiaTheme="minorHAnsi"/>
-          <w:b/>
-          <w:bCs/>
-          <w:sz w:val="24"/>
-          <w:szCs w:val="24"/>
-        </w:rPr>
-        <w:t>Update(</w:t>
-      </w:r>
-      <w:r>
-        <w:rPr>
-          <w:rFonts w:eastAsiaTheme="minorHAnsi" w:hint="eastAsia"/>
-          <w:b/>
-          <w:bCs/>
+        <w:t>::Update(</w:t>
+      </w:r>
+      <w:r>
+        <w:rPr>
+          <w:rFonts w:eastAsiaTheme="minorHAnsi" w:hint="eastAsia"/>
+          <w:b/>
+          <w:bCs/>
+          <w:strike/>
           <w:sz w:val="24"/>
           <w:szCs w:val="24"/>
         </w:rPr>
@@ -12526,6 +11841,7 @@
           <w:rFonts w:eastAsiaTheme="minorHAnsi"/>
           <w:b/>
           <w:bCs/>
+          <w:strike/>
           <w:sz w:val="24"/>
           <w:szCs w:val="24"/>
         </w:rPr>
@@ -12537,6 +11853,7 @@
           <w:rFonts w:eastAsiaTheme="minorHAnsi"/>
           <w:b/>
           <w:bCs/>
+          <w:strike/>
           <w:sz w:val="24"/>
           <w:szCs w:val="24"/>
         </w:rPr>
@@ -12551,7 +11868,81 @@
           <w:sz w:val="24"/>
           <w:szCs w:val="24"/>
         </w:rPr>
+        <w:t xml:space="preserve"> </w:t>
+      </w:r>
+      <w:r>
+        <w:rPr>
+          <w:rFonts w:eastAsiaTheme="minorHAnsi"/>
+          <w:b/>
+          <w:bCs/>
+          <w:sz w:val="24"/>
+          <w:szCs w:val="24"/>
+        </w:rPr>
+        <w:t>&gt; char*</w:t>
+      </w:r>
+      <w:proofErr w:type="spellStart"/>
+      <w:r>
+        <w:rPr>
+          <w:rFonts w:eastAsiaTheme="minorHAnsi"/>
+          <w:b/>
+          <w:bCs/>
+          <w:sz w:val="24"/>
+          <w:szCs w:val="24"/>
+        </w:rPr>
+        <w:t>buf</w:t>
+      </w:r>
+      <w:proofErr w:type="spellEnd"/>
+      <w:r>
+        <w:rPr>
+          <w:rFonts w:eastAsiaTheme="minorHAnsi"/>
+          <w:b/>
+          <w:bCs/>
+          <w:sz w:val="24"/>
+          <w:szCs w:val="24"/>
+        </w:rPr>
+        <w:t xml:space="preserve">, int&amp; </w:t>
+      </w:r>
+      <w:proofErr w:type="spellStart"/>
+      <w:r>
+        <w:rPr>
+          <w:rFonts w:eastAsiaTheme="minorHAnsi"/>
+          <w:b/>
+          <w:bCs/>
+          <w:sz w:val="24"/>
+          <w:szCs w:val="24"/>
+        </w:rPr>
+        <w:t>bufStart</w:t>
+      </w:r>
+      <w:proofErr w:type="spellEnd"/>
+      <w:r>
+        <w:rPr>
+          <w:rFonts w:eastAsiaTheme="minorHAnsi"/>
+          <w:b/>
+          <w:bCs/>
+          <w:sz w:val="24"/>
+          <w:szCs w:val="24"/>
+        </w:rPr>
+        <w:t xml:space="preserve"> </w:t>
+      </w:r>
+      <w:r>
+        <w:rPr>
+          <w:rFonts w:eastAsiaTheme="minorHAnsi"/>
+          <w:b/>
+          <w:bCs/>
+          <w:sz w:val="24"/>
+          <w:szCs w:val="24"/>
+        </w:rPr>
         <w:t>)</w:t>
+      </w:r>
+      <w:r>
+        <w:rPr>
+          <w:rFonts w:eastAsiaTheme="minorHAnsi"/>
+          <w:b/>
+          <w:bCs/>
+          <w:sz w:val="24"/>
+          <w:szCs w:val="24"/>
+        </w:rPr>
+        <w:t xml:space="preserve"> </w:t>
       </w:r>
     </w:p>
     <w:p>
@@ -12620,21 +12011,9 @@
           <w:sz w:val="24"/>
           <w:szCs w:val="24"/>
         </w:rPr>
-        <w:t xml:space="preserve">void </w:t>
-      </w:r>
-      <w:proofErr w:type="gramStart"/>
-      <w:r>
-        <w:rPr>
-          <w:rFonts w:eastAsiaTheme="minorHAnsi"/>
-          <w:b/>
-          <w:bCs/>
-          <w:sz w:val="24"/>
-          <w:szCs w:val="24"/>
-        </w:rPr>
-        <w:t>Player::</w:t>
+        <w:t>void Player::</w:t>
       </w:r>
       <w:proofErr w:type="spellStart"/>
-      <w:proofErr w:type="gramEnd"/>
       <w:r>
         <w:rPr>
           <w:rFonts w:eastAsiaTheme="minorHAnsi"/>
@@ -12830,21 +12209,9 @@
           <w:sz w:val="24"/>
           <w:szCs w:val="24"/>
         </w:rPr>
-        <w:t xml:space="preserve">void </w:t>
-      </w:r>
-      <w:proofErr w:type="gramStart"/>
-      <w:r>
-        <w:rPr>
-          <w:rFonts w:eastAsiaTheme="minorHAnsi"/>
-          <w:b/>
-          <w:bCs/>
-          <w:sz w:val="24"/>
-          <w:szCs w:val="24"/>
-        </w:rPr>
-        <w:t>Player::</w:t>
+        <w:t>void Player::</w:t>
       </w:r>
       <w:proofErr w:type="spellStart"/>
-      <w:proofErr w:type="gramEnd"/>
       <w:r>
         <w:rPr>
           <w:rFonts w:eastAsiaTheme="minorHAnsi"/>
@@ -13144,29 +12511,7 @@
           <w:sz w:val="24"/>
           <w:szCs w:val="24"/>
         </w:rPr>
-        <w:t xml:space="preserve">oid </w:t>
-      </w:r>
-      <w:proofErr w:type="gramStart"/>
-      <w:r>
-        <w:rPr>
-          <w:rFonts w:eastAsiaTheme="minorHAnsi"/>
-          <w:b/>
-          <w:bCs/>
-          <w:sz w:val="24"/>
-          <w:szCs w:val="24"/>
-        </w:rPr>
-        <w:t>Player::</w:t>
-      </w:r>
-      <w:proofErr w:type="gramEnd"/>
-      <w:r>
-        <w:rPr>
-          <w:rFonts w:eastAsiaTheme="minorHAnsi"/>
-          <w:b/>
-          <w:bCs/>
-          <w:sz w:val="24"/>
-          <w:szCs w:val="24"/>
-        </w:rPr>
-        <w:t>Move(void* pk)</w:t>
+        <w:t>oid Player::Move(void* pk)</w:t>
       </w:r>
     </w:p>
     <w:p>
@@ -13264,21 +12609,9 @@
           <w:sz w:val="24"/>
           <w:szCs w:val="24"/>
         </w:rPr>
-        <w:t xml:space="preserve">oid </w:t>
-      </w:r>
-      <w:proofErr w:type="gramStart"/>
-      <w:r>
-        <w:rPr>
-          <w:rFonts w:eastAsiaTheme="minorHAnsi"/>
-          <w:b/>
-          <w:bCs/>
-          <w:sz w:val="24"/>
-          <w:szCs w:val="24"/>
-        </w:rPr>
-        <w:t>Player::</w:t>
+        <w:t>oid Player::</w:t>
       </w:r>
       <w:proofErr w:type="spellStart"/>
-      <w:proofErr w:type="gramEnd"/>
       <w:r>
         <w:rPr>
           <w:rFonts w:eastAsiaTheme="minorHAnsi"/>
@@ -13405,29 +12738,7 @@
           <w:sz w:val="24"/>
           <w:szCs w:val="24"/>
         </w:rPr>
-        <w:t xml:space="preserve">oid </w:t>
-      </w:r>
-      <w:proofErr w:type="gramStart"/>
-      <w:r>
-        <w:rPr>
-          <w:rFonts w:eastAsiaTheme="minorHAnsi"/>
-          <w:b/>
-          <w:bCs/>
-          <w:sz w:val="24"/>
-          <w:szCs w:val="24"/>
-        </w:rPr>
-        <w:t>Player::</w:t>
-      </w:r>
-      <w:proofErr w:type="gramEnd"/>
-      <w:r>
-        <w:rPr>
-          <w:rFonts w:eastAsiaTheme="minorHAnsi"/>
-          <w:b/>
-          <w:bCs/>
-          <w:sz w:val="24"/>
-          <w:szCs w:val="24"/>
-        </w:rPr>
-        <w:t>Login(void* pk)</w:t>
+        <w:t>oid Player::Login(void* pk)</w:t>
       </w:r>
     </w:p>
     <w:p>
@@ -13674,7 +12985,6 @@
         <w:t xml:space="preserve">oid </w:t>
       </w:r>
       <w:proofErr w:type="spellStart"/>
-      <w:proofErr w:type="gramStart"/>
       <w:r>
         <w:rPr>
           <w:rFonts w:eastAsiaTheme="minorHAnsi"/>
@@ -13697,7 +13007,6 @@
         <w:t>::</w:t>
       </w:r>
       <w:proofErr w:type="spellStart"/>
-      <w:proofErr w:type="gramEnd"/>
       <w:r>
         <w:rPr>
           <w:rFonts w:eastAsiaTheme="minorHAnsi"/>
@@ -13876,29 +13185,7 @@
           <w:sz w:val="24"/>
           <w:szCs w:val="24"/>
         </w:rPr>
-        <w:t xml:space="preserve">oid </w:t>
-      </w:r>
-      <w:proofErr w:type="gramStart"/>
-      <w:r>
-        <w:rPr>
-          <w:rFonts w:eastAsiaTheme="minorHAnsi"/>
-          <w:b/>
-          <w:bCs/>
-          <w:sz w:val="24"/>
-          <w:szCs w:val="24"/>
-        </w:rPr>
-        <w:t>Client::</w:t>
-      </w:r>
-      <w:proofErr w:type="gramEnd"/>
-      <w:r>
-        <w:rPr>
-          <w:rFonts w:eastAsiaTheme="minorHAnsi"/>
-          <w:b/>
-          <w:bCs/>
-          <w:sz w:val="24"/>
-          <w:szCs w:val="24"/>
-        </w:rPr>
-        <w:t>Send</w:t>
+        <w:t>oid Client::Send</w:t>
       </w:r>
       <w:r>
         <w:rPr>
@@ -13936,7 +13223,7 @@
         <w:spacing w:after="0"/>
         <w:ind w:left="1600"/>
         <w:rPr>
-          <w:rFonts w:eastAsiaTheme="minorHAnsi" w:hint="eastAsia"/>
+          <w:rFonts w:eastAsiaTheme="minorHAnsi"/>
           <w:sz w:val="24"/>
           <w:szCs w:val="24"/>
         </w:rPr>
@@ -14458,7 +13745,7 @@
         <w:spacing w:after="0"/>
         <w:ind w:firstLine="800"/>
         <w:rPr>
-          <w:rFonts w:eastAsiaTheme="minorHAnsi" w:hint="eastAsia"/>
+          <w:rFonts w:eastAsiaTheme="minorHAnsi"/>
           <w:b/>
           <w:bCs/>
           <w:sz w:val="28"/>
@@ -14483,17 +13770,145 @@
           <w:sz w:val="28"/>
           <w:szCs w:val="28"/>
         </w:rPr>
+        <w:t xml:space="preserve">lient - Send </w:t>
+      </w:r>
+      <w:r>
+        <w:rPr>
+          <w:rFonts w:eastAsiaTheme="minorHAnsi" w:hint="eastAsia"/>
+          <w:b/>
+          <w:bCs/>
+          <w:sz w:val="28"/>
+          <w:szCs w:val="28"/>
+        </w:rPr>
+        <w:t>부분</w:t>
+      </w:r>
+      <w:r>
+        <w:rPr>
+          <w:rFonts w:eastAsiaTheme="minorHAnsi"/>
+          <w:b/>
+          <w:bCs/>
+          <w:sz w:val="28"/>
+          <w:szCs w:val="28"/>
+        </w:rPr>
+        <w:tab/>
+      </w:r>
+      <w:r>
+        <w:rPr>
+          <w:rFonts w:eastAsiaTheme="minorHAnsi"/>
+          <w:b/>
+          <w:bCs/>
+          <w:sz w:val="28"/>
+          <w:szCs w:val="28"/>
+        </w:rPr>
+        <w:tab/>
+      </w:r>
+      <w:r>
+        <w:rPr>
+          <w:rFonts w:eastAsiaTheme="minorHAnsi"/>
+          <w:b/>
+          <w:bCs/>
+          <w:sz w:val="28"/>
+          <w:szCs w:val="28"/>
+        </w:rPr>
+        <w:tab/>
+      </w:r>
+      <w:r>
+        <w:rPr>
+          <w:rFonts w:eastAsiaTheme="minorHAnsi"/>
+          <w:b/>
+          <w:bCs/>
+          <w:sz w:val="28"/>
+          <w:szCs w:val="28"/>
+        </w:rPr>
+        <w:tab/>
+      </w:r>
+      <w:r>
+        <w:rPr>
+          <w:rFonts w:eastAsiaTheme="minorHAnsi"/>
+          <w:b/>
+          <w:bCs/>
+          <w:sz w:val="28"/>
+          <w:szCs w:val="28"/>
+        </w:rPr>
+        <w:tab/>
+      </w:r>
+      <w:r>
+        <w:rPr>
+          <w:rFonts w:eastAsiaTheme="minorHAnsi"/>
+          <w:b/>
+          <w:bCs/>
+          <w:sz w:val="28"/>
+          <w:szCs w:val="28"/>
+        </w:rPr>
+        <w:tab/>
+      </w:r>
+      <w:proofErr w:type="spellStart"/>
+      <w:r>
+        <w:rPr>
+          <w:rFonts w:eastAsiaTheme="minorHAnsi" w:hint="eastAsia"/>
+          <w:b/>
+          <w:bCs/>
+          <w:color w:val="70AD47" w:themeColor="accent6"/>
+          <w:sz w:val="28"/>
+          <w:szCs w:val="28"/>
+        </w:rPr>
+        <w:t>고선민</w:t>
+      </w:r>
+      <w:proofErr w:type="spellEnd"/>
+    </w:p>
+    <w:p>
+      <w:pPr>
+        <w:spacing w:after="0"/>
+        <w:ind w:firstLine="800"/>
+        <w:rPr>
+          <w:rFonts w:eastAsiaTheme="minorHAnsi"/>
+          <w:b/>
+          <w:bCs/>
+          <w:sz w:val="28"/>
+          <w:szCs w:val="28"/>
+        </w:rPr>
+      </w:pPr>
+      <w:r>
+        <w:rPr>
+          <w:rFonts w:eastAsiaTheme="minorHAnsi" w:hint="eastAsia"/>
+          <w:b/>
+          <w:bCs/>
+          <w:sz w:val="28"/>
+          <w:szCs w:val="28"/>
+        </w:rPr>
+        <w:t>C</w:t>
+      </w:r>
+      <w:r>
+        <w:rPr>
+          <w:rFonts w:eastAsiaTheme="minorHAnsi"/>
+          <w:b/>
+          <w:bCs/>
+          <w:sz w:val="28"/>
+          <w:szCs w:val="28"/>
+        </w:rPr>
         <w:t xml:space="preserve">lient - </w:t>
       </w:r>
-      <w:r>
-        <w:rPr>
-          <w:rFonts w:eastAsiaTheme="minorHAnsi"/>
-          <w:b/>
-          <w:bCs/>
-          <w:sz w:val="28"/>
-          <w:szCs w:val="28"/>
-        </w:rPr>
-        <w:t xml:space="preserve">Send </w:t>
+      <w:proofErr w:type="spellStart"/>
+      <w:r>
+        <w:rPr>
+          <w:rFonts w:eastAsiaTheme="minorHAnsi"/>
+          <w:b/>
+          <w:bCs/>
+          <w:sz w:val="28"/>
+          <w:szCs w:val="28"/>
+        </w:rPr>
+        <w:t>Recv</w:t>
+      </w:r>
+      <w:proofErr w:type="spellEnd"/>
+      <w:r>
+        <w:rPr>
+          <w:rFonts w:eastAsiaTheme="minorHAnsi"/>
+          <w:b/>
+          <w:bCs/>
+          <w:sz w:val="28"/>
+          <w:szCs w:val="28"/>
+        </w:rPr>
+        <w:t xml:space="preserve"> </w:t>
       </w:r>
       <w:r>
         <w:rPr>
@@ -14565,6 +13980,16 @@
         </w:rPr>
         <w:tab/>
       </w:r>
+      <w:r>
+        <w:rPr>
+          <w:rFonts w:eastAsiaTheme="minorHAnsi"/>
+          <w:b/>
+          <w:bCs/>
+          <w:sz w:val="28"/>
+          <w:szCs w:val="28"/>
+        </w:rPr>
+        <w:tab/>
+      </w:r>
       <w:proofErr w:type="spellStart"/>
       <w:r>
         <w:rPr>
@@ -14609,7 +14034,7 @@
           <w:sz w:val="28"/>
           <w:szCs w:val="28"/>
         </w:rPr>
-        <w:t xml:space="preserve">lient - Recv </w:t>
+        <w:t xml:space="preserve">lient - Input Key </w:t>
       </w:r>
       <w:r>
         <w:rPr>
@@ -14681,6 +14106,52 @@
         </w:rPr>
         <w:tab/>
       </w:r>
+      <w:proofErr w:type="spellStart"/>
+      <w:r>
+        <w:rPr>
+          <w:rFonts w:eastAsiaTheme="minorHAnsi" w:hint="eastAsia"/>
+          <w:b/>
+          <w:bCs/>
+          <w:color w:val="70AD47" w:themeColor="accent6"/>
+          <w:sz w:val="28"/>
+          <w:szCs w:val="28"/>
+        </w:rPr>
+        <w:t>고선민</w:t>
+      </w:r>
+      <w:proofErr w:type="spellEnd"/>
+    </w:p>
+    <w:p>
+      <w:pPr>
+        <w:spacing w:after="0"/>
+        <w:ind w:firstLine="800"/>
+        <w:rPr>
+          <w:rFonts w:eastAsiaTheme="minorHAnsi"/>
+          <w:b/>
+          <w:bCs/>
+          <w:sz w:val="28"/>
+          <w:szCs w:val="28"/>
+        </w:rPr>
+      </w:pPr>
+      <w:r>
+        <w:rPr>
+          <w:rFonts w:eastAsiaTheme="minorHAnsi"/>
+          <w:b/>
+          <w:bCs/>
+          <w:sz w:val="28"/>
+          <w:szCs w:val="28"/>
+        </w:rPr>
+        <w:t xml:space="preserve">Client - Process Packet </w:t>
+      </w:r>
+      <w:r>
+        <w:rPr>
+          <w:rFonts w:eastAsiaTheme="minorHAnsi" w:hint="eastAsia"/>
+          <w:b/>
+          <w:bCs/>
+          <w:sz w:val="28"/>
+          <w:szCs w:val="28"/>
+        </w:rPr>
+        <w:t>부분</w:t>
+      </w:r>
       <w:r>
         <w:rPr>
           <w:rFonts w:eastAsiaTheme="minorHAnsi"/>
@@ -14691,12 +14162,1255 @@
         </w:rPr>
         <w:tab/>
       </w:r>
+      <w:r>
+        <w:rPr>
+          <w:rFonts w:eastAsiaTheme="minorHAnsi"/>
+          <w:b/>
+          <w:bCs/>
+          <w:sz w:val="28"/>
+          <w:szCs w:val="28"/>
+        </w:rPr>
+        <w:tab/>
+      </w:r>
+      <w:r>
+        <w:rPr>
+          <w:rFonts w:eastAsiaTheme="minorHAnsi"/>
+          <w:b/>
+          <w:bCs/>
+          <w:sz w:val="28"/>
+          <w:szCs w:val="28"/>
+        </w:rPr>
+        <w:tab/>
+      </w:r>
+      <w:r>
+        <w:rPr>
+          <w:rFonts w:eastAsiaTheme="minorHAnsi"/>
+          <w:b/>
+          <w:bCs/>
+          <w:sz w:val="28"/>
+          <w:szCs w:val="28"/>
+        </w:rPr>
+        <w:tab/>
+      </w:r>
+      <w:r>
+        <w:rPr>
+          <w:rFonts w:eastAsiaTheme="minorHAnsi"/>
+          <w:b/>
+          <w:bCs/>
+          <w:sz w:val="28"/>
+          <w:szCs w:val="28"/>
+        </w:rPr>
+        <w:tab/>
+      </w:r>
+      <w:r>
+        <w:rPr>
+          <w:rFonts w:eastAsiaTheme="minorHAnsi" w:hint="eastAsia"/>
+          <w:b/>
+          <w:bCs/>
+          <w:color w:val="4472C4" w:themeColor="accent1"/>
+          <w:sz w:val="28"/>
+          <w:szCs w:val="28"/>
+        </w:rPr>
+        <w:t>김재원</w:t>
+      </w:r>
+    </w:p>
+    <w:p>
+      <w:pPr>
+        <w:spacing w:after="0"/>
+        <w:ind w:firstLine="800"/>
+        <w:rPr>
+          <w:rFonts w:eastAsiaTheme="minorHAnsi"/>
+          <w:b/>
+          <w:bCs/>
+          <w:sz w:val="28"/>
+          <w:szCs w:val="28"/>
+        </w:rPr>
+      </w:pPr>
+      <w:r>
+        <w:rPr>
+          <w:rFonts w:eastAsiaTheme="minorHAnsi"/>
+          <w:b/>
+          <w:bCs/>
+          <w:sz w:val="28"/>
+          <w:szCs w:val="28"/>
+        </w:rPr>
+        <w:t>Client - Updat</w:t>
+      </w:r>
+      <w:r>
+        <w:rPr>
+          <w:rFonts w:eastAsiaTheme="minorHAnsi" w:hint="eastAsia"/>
+          <w:b/>
+          <w:bCs/>
+          <w:sz w:val="28"/>
+          <w:szCs w:val="28"/>
+        </w:rPr>
+        <w:t>e</w:t>
+      </w:r>
+      <w:r>
+        <w:rPr>
+          <w:rFonts w:eastAsiaTheme="minorHAnsi"/>
+          <w:b/>
+          <w:bCs/>
+          <w:sz w:val="28"/>
+          <w:szCs w:val="28"/>
+        </w:rPr>
+        <w:t xml:space="preserve"> </w:t>
+      </w:r>
+      <w:r>
+        <w:rPr>
+          <w:rFonts w:eastAsiaTheme="minorHAnsi" w:hint="eastAsia"/>
+          <w:b/>
+          <w:bCs/>
+          <w:sz w:val="28"/>
+          <w:szCs w:val="28"/>
+        </w:rPr>
+        <w:t>부분</w:t>
+      </w:r>
+      <w:r>
+        <w:rPr>
+          <w:rFonts w:eastAsiaTheme="minorHAnsi"/>
+          <w:b/>
+          <w:bCs/>
+          <w:sz w:val="28"/>
+          <w:szCs w:val="28"/>
+        </w:rPr>
+        <w:tab/>
+      </w:r>
+      <w:r>
+        <w:rPr>
+          <w:rFonts w:eastAsiaTheme="minorHAnsi"/>
+          <w:b/>
+          <w:bCs/>
+          <w:sz w:val="28"/>
+          <w:szCs w:val="28"/>
+        </w:rPr>
+        <w:tab/>
+      </w:r>
+      <w:r>
+        <w:rPr>
+          <w:rFonts w:eastAsiaTheme="minorHAnsi"/>
+          <w:b/>
+          <w:bCs/>
+          <w:sz w:val="28"/>
+          <w:szCs w:val="28"/>
+        </w:rPr>
+        <w:tab/>
+      </w:r>
+      <w:r>
+        <w:rPr>
+          <w:rFonts w:eastAsiaTheme="minorHAnsi"/>
+          <w:b/>
+          <w:bCs/>
+          <w:sz w:val="28"/>
+          <w:szCs w:val="28"/>
+        </w:rPr>
+        <w:tab/>
+      </w:r>
+      <w:r>
+        <w:rPr>
+          <w:rFonts w:eastAsiaTheme="minorHAnsi"/>
+          <w:b/>
+          <w:bCs/>
+          <w:sz w:val="28"/>
+          <w:szCs w:val="28"/>
+        </w:rPr>
+        <w:tab/>
+      </w:r>
+      <w:r>
+        <w:rPr>
+          <w:rFonts w:eastAsiaTheme="minorHAnsi"/>
+          <w:b/>
+          <w:bCs/>
+          <w:sz w:val="28"/>
+          <w:szCs w:val="28"/>
+        </w:rPr>
+        <w:tab/>
+      </w:r>
+      <w:r>
+        <w:rPr>
+          <w:rFonts w:eastAsiaTheme="minorHAnsi" w:hint="eastAsia"/>
+          <w:b/>
+          <w:bCs/>
+          <w:color w:val="4472C4" w:themeColor="accent1"/>
+          <w:sz w:val="28"/>
+          <w:szCs w:val="28"/>
+        </w:rPr>
+        <w:t>김재원</w:t>
+      </w:r>
+    </w:p>
+    <w:p>
+      <w:pPr>
+        <w:spacing w:after="0"/>
+        <w:ind w:firstLine="800"/>
+        <w:rPr>
+          <w:rFonts w:eastAsiaTheme="minorHAnsi"/>
+          <w:b/>
+          <w:bCs/>
+          <w:sz w:val="28"/>
+          <w:szCs w:val="28"/>
+        </w:rPr>
+      </w:pPr>
+      <w:r>
+        <w:rPr>
+          <w:rFonts w:eastAsiaTheme="minorHAnsi"/>
+          <w:b/>
+          <w:bCs/>
+          <w:sz w:val="28"/>
+          <w:szCs w:val="28"/>
+        </w:rPr>
+        <w:t xml:space="preserve">Sever </w:t>
+      </w:r>
+      <w:r>
+        <w:rPr>
+          <w:rFonts w:eastAsiaTheme="minorHAnsi"/>
+          <w:b/>
+          <w:bCs/>
+          <w:sz w:val="28"/>
+          <w:szCs w:val="28"/>
+        </w:rPr>
+        <w:t xml:space="preserve">- Process Packet </w:t>
+      </w:r>
+      <w:r>
+        <w:rPr>
+          <w:rFonts w:eastAsiaTheme="minorHAnsi" w:hint="eastAsia"/>
+          <w:b/>
+          <w:bCs/>
+          <w:sz w:val="28"/>
+          <w:szCs w:val="28"/>
+        </w:rPr>
+        <w:t>부분</w:t>
+      </w:r>
+      <w:r>
+        <w:rPr>
+          <w:rFonts w:eastAsiaTheme="minorHAnsi"/>
+          <w:b/>
+          <w:bCs/>
+          <w:sz w:val="28"/>
+          <w:szCs w:val="28"/>
+        </w:rPr>
+        <w:tab/>
+      </w:r>
+      <w:r>
+        <w:rPr>
+          <w:rFonts w:eastAsiaTheme="minorHAnsi"/>
+          <w:b/>
+          <w:bCs/>
+          <w:sz w:val="28"/>
+          <w:szCs w:val="28"/>
+        </w:rPr>
+        <w:tab/>
+      </w:r>
+      <w:r>
+        <w:rPr>
+          <w:rFonts w:eastAsiaTheme="minorHAnsi"/>
+          <w:b/>
+          <w:bCs/>
+          <w:sz w:val="28"/>
+          <w:szCs w:val="28"/>
+        </w:rPr>
+        <w:tab/>
+      </w:r>
+      <w:r>
+        <w:rPr>
+          <w:rFonts w:eastAsiaTheme="minorHAnsi"/>
+          <w:b/>
+          <w:bCs/>
+          <w:sz w:val="28"/>
+          <w:szCs w:val="28"/>
+        </w:rPr>
+        <w:tab/>
+      </w:r>
+      <w:r>
+        <w:rPr>
+          <w:rFonts w:eastAsiaTheme="minorHAnsi"/>
+          <w:b/>
+          <w:bCs/>
+          <w:sz w:val="28"/>
+          <w:szCs w:val="28"/>
+        </w:rPr>
+        <w:tab/>
+      </w:r>
+      <w:r>
+        <w:rPr>
+          <w:rFonts w:eastAsiaTheme="minorHAnsi" w:hint="eastAsia"/>
+          <w:b/>
+          <w:bCs/>
+          <w:color w:val="4472C4" w:themeColor="accent1"/>
+          <w:sz w:val="28"/>
+          <w:szCs w:val="28"/>
+        </w:rPr>
+        <w:t>김재원</w:t>
+      </w:r>
+    </w:p>
+    <w:p>
+      <w:pPr>
+        <w:spacing w:after="0"/>
+        <w:ind w:firstLine="800"/>
+        <w:rPr>
+          <w:rFonts w:eastAsiaTheme="minorHAnsi"/>
+          <w:b/>
+          <w:bCs/>
+          <w:sz w:val="28"/>
+          <w:szCs w:val="28"/>
+        </w:rPr>
+      </w:pPr>
+      <w:r>
+        <w:rPr>
+          <w:rFonts w:eastAsiaTheme="minorHAnsi"/>
+          <w:b/>
+          <w:bCs/>
+          <w:sz w:val="28"/>
+          <w:szCs w:val="28"/>
+        </w:rPr>
+        <w:t xml:space="preserve">Sever - </w:t>
+      </w:r>
+      <w:r>
+        <w:rPr>
+          <w:rFonts w:eastAsiaTheme="minorHAnsi" w:hint="eastAsia"/>
+          <w:b/>
+          <w:bCs/>
+          <w:sz w:val="28"/>
+          <w:szCs w:val="28"/>
+        </w:rPr>
+        <w:t>U</w:t>
+      </w:r>
+      <w:r>
+        <w:rPr>
+          <w:rFonts w:eastAsiaTheme="minorHAnsi"/>
+          <w:b/>
+          <w:bCs/>
+          <w:sz w:val="28"/>
+          <w:szCs w:val="28"/>
+        </w:rPr>
+        <w:t xml:space="preserve">pdate </w:t>
+      </w:r>
+      <w:r>
+        <w:rPr>
+          <w:rFonts w:eastAsiaTheme="minorHAnsi" w:hint="eastAsia"/>
+          <w:b/>
+          <w:bCs/>
+          <w:sz w:val="28"/>
+          <w:szCs w:val="28"/>
+        </w:rPr>
+        <w:t>부분</w:t>
+      </w:r>
+      <w:r>
+        <w:rPr>
+          <w:rFonts w:eastAsiaTheme="minorHAnsi"/>
+          <w:b/>
+          <w:bCs/>
+          <w:sz w:val="28"/>
+          <w:szCs w:val="28"/>
+        </w:rPr>
+        <w:t xml:space="preserve"> </w:t>
+      </w:r>
+      <w:r>
+        <w:rPr>
+          <w:rFonts w:eastAsiaTheme="minorHAnsi"/>
+          <w:b/>
+          <w:bCs/>
+          <w:sz w:val="28"/>
+          <w:szCs w:val="28"/>
+        </w:rPr>
+        <w:tab/>
+      </w:r>
+      <w:r>
+        <w:rPr>
+          <w:rFonts w:eastAsiaTheme="minorHAnsi"/>
+          <w:b/>
+          <w:bCs/>
+          <w:sz w:val="28"/>
+          <w:szCs w:val="28"/>
+        </w:rPr>
+        <w:tab/>
+      </w:r>
+      <w:r>
+        <w:rPr>
+          <w:rFonts w:eastAsiaTheme="minorHAnsi"/>
+          <w:b/>
+          <w:bCs/>
+          <w:sz w:val="28"/>
+          <w:szCs w:val="28"/>
+        </w:rPr>
+        <w:tab/>
+      </w:r>
+      <w:r>
+        <w:rPr>
+          <w:rFonts w:eastAsiaTheme="minorHAnsi"/>
+          <w:b/>
+          <w:bCs/>
+          <w:sz w:val="28"/>
+          <w:szCs w:val="28"/>
+        </w:rPr>
+        <w:tab/>
+      </w:r>
+      <w:r>
+        <w:rPr>
+          <w:rFonts w:eastAsiaTheme="minorHAnsi"/>
+          <w:b/>
+          <w:bCs/>
+          <w:sz w:val="28"/>
+          <w:szCs w:val="28"/>
+        </w:rPr>
+        <w:tab/>
+      </w:r>
+      <w:r>
+        <w:rPr>
+          <w:rFonts w:eastAsiaTheme="minorHAnsi"/>
+          <w:b/>
+          <w:bCs/>
+          <w:sz w:val="28"/>
+          <w:szCs w:val="28"/>
+        </w:rPr>
+        <w:tab/>
+      </w:r>
+      <w:r>
+        <w:rPr>
+          <w:rFonts w:eastAsiaTheme="minorHAnsi" w:hint="eastAsia"/>
+          <w:b/>
+          <w:bCs/>
+          <w:color w:val="4472C4" w:themeColor="accent1"/>
+          <w:sz w:val="28"/>
+          <w:szCs w:val="28"/>
+        </w:rPr>
+        <w:t>김재원</w:t>
+      </w:r>
+    </w:p>
+    <w:p>
+      <w:pPr>
+        <w:spacing w:after="0"/>
+        <w:ind w:firstLine="800"/>
+        <w:rPr>
+          <w:rFonts w:eastAsiaTheme="minorHAnsi"/>
+          <w:b/>
+          <w:bCs/>
+          <w:sz w:val="28"/>
+          <w:szCs w:val="28"/>
+        </w:rPr>
+      </w:pPr>
+      <w:r>
+        <w:rPr>
+          <w:rFonts w:eastAsiaTheme="minorHAnsi" w:hint="eastAsia"/>
+          <w:b/>
+          <w:bCs/>
+          <w:sz w:val="28"/>
+          <w:szCs w:val="28"/>
+        </w:rPr>
+        <w:t>S</w:t>
+      </w:r>
+      <w:r>
+        <w:rPr>
+          <w:rFonts w:eastAsiaTheme="minorHAnsi"/>
+          <w:b/>
+          <w:bCs/>
+          <w:sz w:val="28"/>
+          <w:szCs w:val="28"/>
+        </w:rPr>
+        <w:t xml:space="preserve">ever - Lobby </w:t>
+      </w:r>
+      <w:r>
+        <w:rPr>
+          <w:rFonts w:eastAsiaTheme="minorHAnsi" w:hint="eastAsia"/>
+          <w:b/>
+          <w:bCs/>
+          <w:sz w:val="28"/>
+          <w:szCs w:val="28"/>
+        </w:rPr>
+        <w:t>부분</w:t>
+      </w:r>
+      <w:r>
+        <w:rPr>
+          <w:rFonts w:eastAsiaTheme="minorHAnsi"/>
+          <w:b/>
+          <w:bCs/>
+          <w:sz w:val="28"/>
+          <w:szCs w:val="28"/>
+        </w:rPr>
+        <w:tab/>
+      </w:r>
+      <w:r>
+        <w:rPr>
+          <w:rFonts w:eastAsiaTheme="minorHAnsi"/>
+          <w:b/>
+          <w:bCs/>
+          <w:sz w:val="28"/>
+          <w:szCs w:val="28"/>
+        </w:rPr>
+        <w:tab/>
+      </w:r>
+      <w:r>
+        <w:rPr>
+          <w:rFonts w:eastAsiaTheme="minorHAnsi"/>
+          <w:b/>
+          <w:bCs/>
+          <w:sz w:val="28"/>
+          <w:szCs w:val="28"/>
+        </w:rPr>
+        <w:tab/>
+      </w:r>
+      <w:r>
+        <w:rPr>
+          <w:rFonts w:eastAsiaTheme="minorHAnsi"/>
+          <w:b/>
+          <w:bCs/>
+          <w:sz w:val="28"/>
+          <w:szCs w:val="28"/>
+        </w:rPr>
+        <w:tab/>
+      </w:r>
+      <w:r>
+        <w:rPr>
+          <w:rFonts w:eastAsiaTheme="minorHAnsi"/>
+          <w:b/>
+          <w:bCs/>
+          <w:sz w:val="28"/>
+          <w:szCs w:val="28"/>
+        </w:rPr>
+        <w:tab/>
+      </w:r>
+      <w:r>
+        <w:rPr>
+          <w:rFonts w:eastAsiaTheme="minorHAnsi"/>
+          <w:b/>
+          <w:bCs/>
+          <w:sz w:val="28"/>
+          <w:szCs w:val="28"/>
+        </w:rPr>
+        <w:tab/>
+      </w:r>
+      <w:r>
+        <w:rPr>
+          <w:rFonts w:eastAsiaTheme="minorHAnsi" w:hint="eastAsia"/>
+          <w:b/>
+          <w:bCs/>
+          <w:color w:val="4472C4" w:themeColor="accent1"/>
+          <w:sz w:val="28"/>
+          <w:szCs w:val="28"/>
+        </w:rPr>
+        <w:t>김재원</w:t>
+      </w:r>
+    </w:p>
+    <w:p>
+      <w:pPr>
+        <w:spacing w:after="0"/>
+        <w:ind w:firstLine="800"/>
+        <w:rPr>
+          <w:rFonts w:eastAsiaTheme="minorHAnsi"/>
+          <w:b/>
+          <w:bCs/>
+          <w:sz w:val="28"/>
+          <w:szCs w:val="28"/>
+        </w:rPr>
+      </w:pPr>
+      <w:r>
+        <w:rPr>
+          <w:rFonts w:eastAsiaTheme="minorHAnsi" w:hint="eastAsia"/>
+          <w:b/>
+          <w:bCs/>
+          <w:sz w:val="28"/>
+          <w:szCs w:val="28"/>
+        </w:rPr>
+        <w:t>S</w:t>
+      </w:r>
+      <w:r>
+        <w:rPr>
+          <w:rFonts w:eastAsiaTheme="minorHAnsi"/>
+          <w:b/>
+          <w:bCs/>
+          <w:sz w:val="28"/>
+          <w:szCs w:val="28"/>
+        </w:rPr>
+        <w:t xml:space="preserve">ever - Login </w:t>
+      </w:r>
+      <w:r>
+        <w:rPr>
+          <w:rFonts w:eastAsiaTheme="minorHAnsi" w:hint="eastAsia"/>
+          <w:b/>
+          <w:bCs/>
+          <w:sz w:val="28"/>
+          <w:szCs w:val="28"/>
+        </w:rPr>
+        <w:t>부분</w:t>
+      </w:r>
+      <w:r>
+        <w:rPr>
+          <w:rFonts w:eastAsiaTheme="minorHAnsi"/>
+          <w:b/>
+          <w:bCs/>
+          <w:sz w:val="28"/>
+          <w:szCs w:val="28"/>
+        </w:rPr>
+        <w:tab/>
+      </w:r>
+      <w:r>
+        <w:rPr>
+          <w:rFonts w:eastAsiaTheme="minorHAnsi"/>
+          <w:b/>
+          <w:bCs/>
+          <w:sz w:val="28"/>
+          <w:szCs w:val="28"/>
+        </w:rPr>
+        <w:tab/>
+      </w:r>
+      <w:r>
+        <w:rPr>
+          <w:rFonts w:eastAsiaTheme="minorHAnsi"/>
+          <w:b/>
+          <w:bCs/>
+          <w:sz w:val="28"/>
+          <w:szCs w:val="28"/>
+        </w:rPr>
+        <w:tab/>
+      </w:r>
+      <w:r>
+        <w:rPr>
+          <w:rFonts w:eastAsiaTheme="minorHAnsi"/>
+          <w:b/>
+          <w:bCs/>
+          <w:sz w:val="28"/>
+          <w:szCs w:val="28"/>
+        </w:rPr>
+        <w:tab/>
+      </w:r>
+      <w:r>
+        <w:rPr>
+          <w:rFonts w:eastAsiaTheme="minorHAnsi"/>
+          <w:b/>
+          <w:bCs/>
+          <w:sz w:val="28"/>
+          <w:szCs w:val="28"/>
+        </w:rPr>
+        <w:tab/>
+      </w:r>
+      <w:r>
+        <w:rPr>
+          <w:rFonts w:eastAsiaTheme="minorHAnsi"/>
+          <w:b/>
+          <w:bCs/>
+          <w:sz w:val="28"/>
+          <w:szCs w:val="28"/>
+        </w:rPr>
+        <w:tab/>
+      </w:r>
       <w:proofErr w:type="spellStart"/>
       <w:r>
         <w:rPr>
           <w:rFonts w:eastAsiaTheme="minorHAnsi" w:hint="eastAsia"/>
           <w:b/>
           <w:bCs/>
+          <w:color w:val="ED7D31" w:themeColor="accent2"/>
+          <w:sz w:val="28"/>
+          <w:szCs w:val="28"/>
+        </w:rPr>
+        <w:t>남주영</w:t>
+      </w:r>
+      <w:proofErr w:type="spellEnd"/>
+    </w:p>
+    <w:p>
+      <w:pPr>
+        <w:spacing w:after="0"/>
+        <w:ind w:firstLine="800"/>
+        <w:rPr>
+          <w:rFonts w:eastAsiaTheme="minorHAnsi"/>
+          <w:b/>
+          <w:bCs/>
+          <w:sz w:val="28"/>
+          <w:szCs w:val="28"/>
+        </w:rPr>
+      </w:pPr>
+      <w:r>
+        <w:rPr>
+          <w:rFonts w:eastAsiaTheme="minorHAnsi" w:hint="eastAsia"/>
+          <w:b/>
+          <w:bCs/>
+          <w:sz w:val="28"/>
+          <w:szCs w:val="28"/>
+        </w:rPr>
+        <w:t>S</w:t>
+      </w:r>
+      <w:r>
+        <w:rPr>
+          <w:rFonts w:eastAsiaTheme="minorHAnsi"/>
+          <w:b/>
+          <w:bCs/>
+          <w:sz w:val="28"/>
+          <w:szCs w:val="28"/>
+        </w:rPr>
+        <w:t xml:space="preserve">ever - </w:t>
+      </w:r>
+      <w:proofErr w:type="spellStart"/>
+      <w:r>
+        <w:rPr>
+          <w:rFonts w:eastAsiaTheme="minorHAnsi"/>
+          <w:b/>
+          <w:bCs/>
+          <w:sz w:val="28"/>
+          <w:szCs w:val="28"/>
+        </w:rPr>
+        <w:t>Recv</w:t>
+      </w:r>
+      <w:proofErr w:type="spellEnd"/>
+      <w:r>
+        <w:rPr>
+          <w:rFonts w:eastAsiaTheme="minorHAnsi"/>
+          <w:b/>
+          <w:bCs/>
+          <w:sz w:val="28"/>
+          <w:szCs w:val="28"/>
+        </w:rPr>
+        <w:t xml:space="preserve"> </w:t>
+      </w:r>
+      <w:r>
+        <w:rPr>
+          <w:rFonts w:eastAsiaTheme="minorHAnsi"/>
+          <w:b/>
+          <w:bCs/>
+          <w:sz w:val="28"/>
+          <w:szCs w:val="28"/>
+        </w:rPr>
+        <w:t xml:space="preserve">Thread </w:t>
+      </w:r>
+      <w:r>
+        <w:rPr>
+          <w:rFonts w:eastAsiaTheme="minorHAnsi" w:hint="eastAsia"/>
+          <w:b/>
+          <w:bCs/>
+          <w:sz w:val="28"/>
+          <w:szCs w:val="28"/>
+        </w:rPr>
+        <w:t>부분</w:t>
+      </w:r>
+      <w:r>
+        <w:rPr>
+          <w:rFonts w:eastAsiaTheme="minorHAnsi"/>
+          <w:b/>
+          <w:bCs/>
+          <w:sz w:val="28"/>
+          <w:szCs w:val="28"/>
+        </w:rPr>
+        <w:tab/>
+      </w:r>
+      <w:r>
+        <w:rPr>
+          <w:rFonts w:eastAsiaTheme="minorHAnsi"/>
+          <w:b/>
+          <w:bCs/>
+          <w:sz w:val="28"/>
+          <w:szCs w:val="28"/>
+        </w:rPr>
+        <w:tab/>
+      </w:r>
+      <w:r>
+        <w:rPr>
+          <w:rFonts w:eastAsiaTheme="minorHAnsi"/>
+          <w:b/>
+          <w:bCs/>
+          <w:sz w:val="28"/>
+          <w:szCs w:val="28"/>
+        </w:rPr>
+        <w:tab/>
+      </w:r>
+      <w:r>
+        <w:rPr>
+          <w:rFonts w:eastAsiaTheme="minorHAnsi"/>
+          <w:b/>
+          <w:bCs/>
+          <w:sz w:val="28"/>
+          <w:szCs w:val="28"/>
+        </w:rPr>
+        <w:tab/>
+      </w:r>
+      <w:r>
+        <w:rPr>
+          <w:rFonts w:eastAsiaTheme="minorHAnsi"/>
+          <w:b/>
+          <w:bCs/>
+          <w:sz w:val="28"/>
+          <w:szCs w:val="28"/>
+        </w:rPr>
+        <w:tab/>
+      </w:r>
+      <w:proofErr w:type="spellStart"/>
+      <w:r>
+        <w:rPr>
+          <w:rFonts w:eastAsiaTheme="minorHAnsi" w:hint="eastAsia"/>
+          <w:b/>
+          <w:bCs/>
+          <w:color w:val="ED7D31" w:themeColor="accent2"/>
+          <w:sz w:val="28"/>
+          <w:szCs w:val="28"/>
+        </w:rPr>
+        <w:t>남주영</w:t>
+      </w:r>
+      <w:proofErr w:type="spellEnd"/>
+    </w:p>
+    <w:p>
+      <w:pPr>
+        <w:spacing w:after="0"/>
+        <w:ind w:firstLine="800"/>
+        <w:rPr>
+          <w:rFonts w:eastAsiaTheme="minorHAnsi"/>
+          <w:b/>
+          <w:bCs/>
+          <w:sz w:val="28"/>
+          <w:szCs w:val="28"/>
+        </w:rPr>
+      </w:pPr>
+      <w:r>
+        <w:rPr>
+          <w:rFonts w:eastAsiaTheme="minorHAnsi" w:hint="eastAsia"/>
+          <w:b/>
+          <w:bCs/>
+          <w:sz w:val="28"/>
+          <w:szCs w:val="28"/>
+        </w:rPr>
+        <w:t>S</w:t>
+      </w:r>
+      <w:r>
+        <w:rPr>
+          <w:rFonts w:eastAsiaTheme="minorHAnsi"/>
+          <w:b/>
+          <w:bCs/>
+          <w:sz w:val="28"/>
+          <w:szCs w:val="28"/>
+        </w:rPr>
+        <w:t xml:space="preserve">ever - Accept Thread </w:t>
+      </w:r>
+      <w:r>
+        <w:rPr>
+          <w:rFonts w:eastAsiaTheme="minorHAnsi" w:hint="eastAsia"/>
+          <w:b/>
+          <w:bCs/>
+          <w:sz w:val="28"/>
+          <w:szCs w:val="28"/>
+        </w:rPr>
+        <w:t>부분</w:t>
+      </w:r>
+      <w:r>
+        <w:rPr>
+          <w:rFonts w:eastAsiaTheme="minorHAnsi"/>
+          <w:b/>
+          <w:bCs/>
+          <w:sz w:val="28"/>
+          <w:szCs w:val="28"/>
+        </w:rPr>
+        <w:tab/>
+      </w:r>
+      <w:r>
+        <w:rPr>
+          <w:rFonts w:eastAsiaTheme="minorHAnsi"/>
+          <w:b/>
+          <w:bCs/>
+          <w:sz w:val="28"/>
+          <w:szCs w:val="28"/>
+        </w:rPr>
+        <w:tab/>
+      </w:r>
+      <w:r>
+        <w:rPr>
+          <w:rFonts w:eastAsiaTheme="minorHAnsi"/>
+          <w:b/>
+          <w:bCs/>
+          <w:sz w:val="28"/>
+          <w:szCs w:val="28"/>
+        </w:rPr>
+        <w:tab/>
+      </w:r>
+      <w:r>
+        <w:rPr>
+          <w:rFonts w:eastAsiaTheme="minorHAnsi"/>
+          <w:b/>
+          <w:bCs/>
+          <w:sz w:val="28"/>
+          <w:szCs w:val="28"/>
+        </w:rPr>
+        <w:tab/>
+      </w:r>
+      <w:r>
+        <w:rPr>
+          <w:rFonts w:eastAsiaTheme="minorHAnsi"/>
+          <w:b/>
+          <w:bCs/>
+          <w:sz w:val="28"/>
+          <w:szCs w:val="28"/>
+        </w:rPr>
+        <w:tab/>
+      </w:r>
+      <w:proofErr w:type="spellStart"/>
+      <w:r>
+        <w:rPr>
+          <w:rFonts w:eastAsiaTheme="minorHAnsi" w:hint="eastAsia"/>
+          <w:b/>
+          <w:bCs/>
+          <w:color w:val="ED7D31" w:themeColor="accent2"/>
+          <w:sz w:val="28"/>
+          <w:szCs w:val="28"/>
+        </w:rPr>
+        <w:t>남주영</w:t>
+      </w:r>
+      <w:proofErr w:type="spellEnd"/>
+    </w:p>
+    <w:p>
+      <w:pPr>
+        <w:spacing w:after="0"/>
+        <w:ind w:firstLine="800"/>
+        <w:rPr>
+          <w:rFonts w:eastAsiaTheme="minorHAnsi"/>
+          <w:b/>
+          <w:bCs/>
+          <w:color w:val="ED7D31" w:themeColor="accent2"/>
+          <w:sz w:val="28"/>
+          <w:szCs w:val="28"/>
+        </w:rPr>
+      </w:pPr>
+      <w:r>
+        <w:rPr>
+          <w:rFonts w:eastAsiaTheme="minorHAnsi" w:hint="eastAsia"/>
+          <w:b/>
+          <w:bCs/>
+          <w:sz w:val="28"/>
+          <w:szCs w:val="28"/>
+        </w:rPr>
+        <w:t>S</w:t>
+      </w:r>
+      <w:r>
+        <w:rPr>
+          <w:rFonts w:eastAsiaTheme="minorHAnsi"/>
+          <w:b/>
+          <w:bCs/>
+          <w:sz w:val="28"/>
+          <w:szCs w:val="28"/>
+        </w:rPr>
+        <w:t xml:space="preserve">ever - </w:t>
+      </w:r>
+      <w:proofErr w:type="spellStart"/>
+      <w:r>
+        <w:rPr>
+          <w:rFonts w:eastAsiaTheme="minorHAnsi"/>
+          <w:b/>
+          <w:bCs/>
+          <w:sz w:val="28"/>
+          <w:szCs w:val="28"/>
+        </w:rPr>
+        <w:t>IsCollision</w:t>
+      </w:r>
+      <w:proofErr w:type="spellEnd"/>
+      <w:r>
+        <w:rPr>
+          <w:rFonts w:eastAsiaTheme="minorHAnsi"/>
+          <w:b/>
+          <w:bCs/>
+          <w:sz w:val="28"/>
+          <w:szCs w:val="28"/>
+        </w:rPr>
+        <w:t xml:space="preserve"> </w:t>
+      </w:r>
+      <w:r>
+        <w:rPr>
+          <w:rFonts w:eastAsiaTheme="minorHAnsi" w:hint="eastAsia"/>
+          <w:b/>
+          <w:bCs/>
+          <w:sz w:val="28"/>
+          <w:szCs w:val="28"/>
+        </w:rPr>
+        <w:t>부분</w:t>
+      </w:r>
+      <w:r>
+        <w:rPr>
+          <w:rFonts w:eastAsiaTheme="minorHAnsi"/>
+          <w:b/>
+          <w:bCs/>
+          <w:sz w:val="28"/>
+          <w:szCs w:val="28"/>
+        </w:rPr>
+        <w:tab/>
+      </w:r>
+      <w:r>
+        <w:rPr>
+          <w:rFonts w:eastAsiaTheme="minorHAnsi"/>
+          <w:b/>
+          <w:bCs/>
+          <w:sz w:val="28"/>
+          <w:szCs w:val="28"/>
+        </w:rPr>
+        <w:tab/>
+      </w:r>
+      <w:r>
+        <w:rPr>
+          <w:rFonts w:eastAsiaTheme="minorHAnsi"/>
+          <w:b/>
+          <w:bCs/>
+          <w:sz w:val="28"/>
+          <w:szCs w:val="28"/>
+        </w:rPr>
+        <w:tab/>
+      </w:r>
+      <w:r>
+        <w:rPr>
+          <w:rFonts w:eastAsiaTheme="minorHAnsi"/>
+          <w:b/>
+          <w:bCs/>
+          <w:sz w:val="28"/>
+          <w:szCs w:val="28"/>
+        </w:rPr>
+        <w:tab/>
+      </w:r>
+      <w:r>
+        <w:rPr>
+          <w:rFonts w:eastAsiaTheme="minorHAnsi"/>
+          <w:b/>
+          <w:bCs/>
+          <w:sz w:val="28"/>
+          <w:szCs w:val="28"/>
+        </w:rPr>
+        <w:tab/>
+      </w:r>
+      <w:r>
+        <w:rPr>
+          <w:rFonts w:eastAsiaTheme="minorHAnsi"/>
+          <w:b/>
+          <w:bCs/>
+          <w:sz w:val="28"/>
+          <w:szCs w:val="28"/>
+        </w:rPr>
+        <w:tab/>
+      </w:r>
+      <w:proofErr w:type="spellStart"/>
+      <w:r>
+        <w:rPr>
+          <w:rFonts w:eastAsiaTheme="minorHAnsi" w:hint="eastAsia"/>
+          <w:b/>
+          <w:bCs/>
+          <w:color w:val="ED7D31" w:themeColor="accent2"/>
+          <w:sz w:val="28"/>
+          <w:szCs w:val="28"/>
+        </w:rPr>
+        <w:t>남주영</w:t>
+      </w:r>
+      <w:proofErr w:type="spellEnd"/>
+    </w:p>
+    <w:p>
+      <w:pPr>
+        <w:spacing w:after="0"/>
+        <w:ind w:firstLine="800"/>
+        <w:rPr>
+          <w:rFonts w:eastAsiaTheme="minorHAnsi"/>
+          <w:b/>
+          <w:bCs/>
+          <w:sz w:val="28"/>
+          <w:szCs w:val="28"/>
+        </w:rPr>
+      </w:pPr>
+      <w:r>
+        <w:rPr>
+          <w:rFonts w:eastAsiaTheme="minorHAnsi" w:hint="eastAsia"/>
+          <w:b/>
+          <w:bCs/>
+          <w:sz w:val="28"/>
+          <w:szCs w:val="28"/>
+        </w:rPr>
+        <w:t>문서 작성</w:t>
+      </w:r>
+      <w:r>
+        <w:rPr>
+          <w:rFonts w:eastAsiaTheme="minorHAnsi"/>
+          <w:b/>
+          <w:bCs/>
+          <w:sz w:val="28"/>
+          <w:szCs w:val="28"/>
+        </w:rPr>
+        <w:tab/>
+      </w:r>
+      <w:r>
+        <w:rPr>
+          <w:rFonts w:eastAsiaTheme="minorHAnsi"/>
+          <w:b/>
+          <w:bCs/>
+          <w:sz w:val="28"/>
+          <w:szCs w:val="28"/>
+        </w:rPr>
+        <w:tab/>
+      </w:r>
+      <w:r>
+        <w:rPr>
+          <w:rFonts w:eastAsiaTheme="minorHAnsi"/>
+          <w:b/>
+          <w:bCs/>
+          <w:sz w:val="28"/>
+          <w:szCs w:val="28"/>
+        </w:rPr>
+        <w:tab/>
+      </w:r>
+      <w:r>
+        <w:rPr>
+          <w:rFonts w:eastAsiaTheme="minorHAnsi"/>
+          <w:b/>
+          <w:bCs/>
+          <w:sz w:val="28"/>
+          <w:szCs w:val="28"/>
+        </w:rPr>
+        <w:tab/>
+      </w:r>
+      <w:r>
+        <w:rPr>
+          <w:rFonts w:eastAsiaTheme="minorHAnsi"/>
+          <w:b/>
+          <w:bCs/>
+          <w:sz w:val="28"/>
+          <w:szCs w:val="28"/>
+        </w:rPr>
+        <w:tab/>
+      </w:r>
+      <w:r>
+        <w:rPr>
+          <w:rFonts w:eastAsiaTheme="minorHAnsi"/>
+          <w:b/>
+          <w:bCs/>
+          <w:sz w:val="28"/>
+          <w:szCs w:val="28"/>
+        </w:rPr>
+        <w:tab/>
+      </w:r>
+      <w:r>
+        <w:rPr>
+          <w:rFonts w:eastAsiaTheme="minorHAnsi"/>
+          <w:b/>
+          <w:bCs/>
+          <w:sz w:val="28"/>
+          <w:szCs w:val="28"/>
+        </w:rPr>
+        <w:tab/>
+      </w:r>
+      <w:r>
+        <w:rPr>
+          <w:rFonts w:eastAsiaTheme="minorHAnsi"/>
+          <w:b/>
+          <w:bCs/>
+          <w:sz w:val="28"/>
+          <w:szCs w:val="28"/>
+        </w:rPr>
+        <w:tab/>
+      </w:r>
+      <w:r>
+        <w:rPr>
+          <w:rFonts w:eastAsiaTheme="minorHAnsi" w:hint="eastAsia"/>
+          <w:b/>
+          <w:bCs/>
+          <w:color w:val="2E74B5" w:themeColor="accent5" w:themeShade="BF"/>
+          <w:sz w:val="28"/>
+          <w:szCs w:val="28"/>
+        </w:rPr>
+        <w:t>김재원</w:t>
+      </w:r>
+    </w:p>
+    <w:p>
+      <w:pPr>
+        <w:spacing w:after="0"/>
+        <w:ind w:firstLine="800"/>
+        <w:rPr>
+          <w:rFonts w:eastAsiaTheme="minorHAnsi"/>
+          <w:b/>
+          <w:bCs/>
+          <w:sz w:val="28"/>
+          <w:szCs w:val="28"/>
+        </w:rPr>
+      </w:pPr>
+      <w:r>
+        <w:rPr>
+          <w:rFonts w:eastAsiaTheme="minorHAnsi" w:hint="eastAsia"/>
+          <w:b/>
+          <w:bCs/>
+          <w:sz w:val="28"/>
+          <w:szCs w:val="28"/>
+        </w:rPr>
+        <w:t>일정 관리</w:t>
+      </w:r>
+      <w:r>
+        <w:rPr>
+          <w:rFonts w:eastAsiaTheme="minorHAnsi"/>
+          <w:b/>
+          <w:bCs/>
+          <w:sz w:val="28"/>
+          <w:szCs w:val="28"/>
+        </w:rPr>
+        <w:tab/>
+      </w:r>
+      <w:r>
+        <w:rPr>
+          <w:rFonts w:eastAsiaTheme="minorHAnsi"/>
+          <w:b/>
+          <w:bCs/>
+          <w:sz w:val="28"/>
+          <w:szCs w:val="28"/>
+        </w:rPr>
+        <w:tab/>
+      </w:r>
+      <w:r>
+        <w:rPr>
+          <w:rFonts w:eastAsiaTheme="minorHAnsi"/>
+          <w:b/>
+          <w:bCs/>
+          <w:sz w:val="28"/>
+          <w:szCs w:val="28"/>
+        </w:rPr>
+        <w:tab/>
+      </w:r>
+      <w:r>
+        <w:rPr>
+          <w:rFonts w:eastAsiaTheme="minorHAnsi"/>
+          <w:b/>
+          <w:bCs/>
+          <w:sz w:val="28"/>
+          <w:szCs w:val="28"/>
+        </w:rPr>
+        <w:tab/>
+      </w:r>
+      <w:r>
+        <w:rPr>
+          <w:rFonts w:eastAsiaTheme="minorHAnsi"/>
+          <w:b/>
+          <w:bCs/>
+          <w:sz w:val="28"/>
+          <w:szCs w:val="28"/>
+        </w:rPr>
+        <w:tab/>
+      </w:r>
+      <w:r>
+        <w:rPr>
+          <w:rFonts w:eastAsiaTheme="minorHAnsi"/>
+          <w:b/>
+          <w:bCs/>
+          <w:sz w:val="28"/>
+          <w:szCs w:val="28"/>
+        </w:rPr>
+        <w:tab/>
+      </w:r>
+      <w:r>
+        <w:rPr>
+          <w:rFonts w:eastAsiaTheme="minorHAnsi"/>
+          <w:b/>
+          <w:bCs/>
+          <w:sz w:val="28"/>
+          <w:szCs w:val="28"/>
+        </w:rPr>
+        <w:tab/>
+      </w:r>
+      <w:r>
+        <w:rPr>
+          <w:rFonts w:eastAsiaTheme="minorHAnsi"/>
+          <w:b/>
+          <w:bCs/>
+          <w:sz w:val="28"/>
+          <w:szCs w:val="28"/>
+        </w:rPr>
+        <w:tab/>
+      </w:r>
+      <w:proofErr w:type="spellStart"/>
+      <w:r>
+        <w:rPr>
+          <w:rFonts w:eastAsiaTheme="minorHAnsi" w:hint="eastAsia"/>
+          <w:b/>
+          <w:bCs/>
           <w:color w:val="70AD47" w:themeColor="accent6"/>
           <w:sz w:val="28"/>
           <w:szCs w:val="28"/>
@@ -14713,39 +15427,20 @@
           <w:rFonts w:eastAsiaTheme="minorHAnsi"/>
           <w:b/>
           <w:bCs/>
-          <w:sz w:val="28"/>
-          <w:szCs w:val="28"/>
-        </w:rPr>
-      </w:pPr>
-      <w:r>
-        <w:rPr>
-          <w:rFonts w:eastAsiaTheme="minorHAnsi" w:hint="eastAsia"/>
-          <w:b/>
-          <w:bCs/>
-          <w:sz w:val="28"/>
-          <w:szCs w:val="28"/>
-        </w:rPr>
-        <w:t>C</w:t>
-      </w:r>
-      <w:r>
-        <w:rPr>
-          <w:rFonts w:eastAsiaTheme="minorHAnsi"/>
-          <w:b/>
-          <w:bCs/>
-          <w:sz w:val="28"/>
-          <w:szCs w:val="28"/>
-        </w:rPr>
-        <w:t xml:space="preserve">lient - Input Key </w:t>
-      </w:r>
-      <w:r>
-        <w:rPr>
-          <w:rFonts w:eastAsiaTheme="minorHAnsi" w:hint="eastAsia"/>
-          <w:b/>
-          <w:bCs/>
-          <w:sz w:val="28"/>
-          <w:szCs w:val="28"/>
-        </w:rPr>
-        <w:t>부분</w:t>
+          <w:color w:val="ED7D31" w:themeColor="accent2"/>
+          <w:sz w:val="28"/>
+          <w:szCs w:val="28"/>
+        </w:rPr>
+      </w:pPr>
+      <w:r>
+        <w:rPr>
+          <w:rFonts w:eastAsiaTheme="minorHAnsi" w:hint="eastAsia"/>
+          <w:b/>
+          <w:bCs/>
+          <w:sz w:val="28"/>
+          <w:szCs w:val="28"/>
+        </w:rPr>
+        <w:t xml:space="preserve">버전 관리 </w:t>
       </w:r>
       <w:r>
         <w:rPr>
@@ -14807,17 +15502,37 @@
         </w:rPr>
         <w:tab/>
       </w:r>
+      <w:r>
+        <w:rPr>
+          <w:rFonts w:eastAsiaTheme="minorHAnsi"/>
+          <w:b/>
+          <w:bCs/>
+          <w:sz w:val="28"/>
+          <w:szCs w:val="28"/>
+        </w:rPr>
+        <w:tab/>
+      </w:r>
+      <w:r>
+        <w:rPr>
+          <w:rFonts w:eastAsiaTheme="minorHAnsi"/>
+          <w:b/>
+          <w:bCs/>
+          <w:sz w:val="28"/>
+          <w:szCs w:val="28"/>
+        </w:rPr>
+        <w:tab/>
+      </w:r>
       <w:proofErr w:type="spellStart"/>
       <w:r>
         <w:rPr>
           <w:rFonts w:eastAsiaTheme="minorHAnsi" w:hint="eastAsia"/>
           <w:b/>
           <w:bCs/>
-          <w:color w:val="70AD47" w:themeColor="accent6"/>
-          <w:sz w:val="28"/>
-          <w:szCs w:val="28"/>
-        </w:rPr>
-        <w:t>고선민</w:t>
+          <w:color w:val="ED7D31" w:themeColor="accent2"/>
+          <w:sz w:val="28"/>
+          <w:szCs w:val="28"/>
+        </w:rPr>
+        <w:t>남주영</w:t>
       </w:r>
       <w:proofErr w:type="spellEnd"/>
     </w:p>
@@ -14827,1472 +15542,6 @@
         <w:ind w:firstLine="800"/>
         <w:rPr>
           <w:rFonts w:eastAsiaTheme="minorHAnsi"/>
-          <w:b/>
-          <w:bCs/>
-          <w:sz w:val="28"/>
-          <w:szCs w:val="28"/>
-        </w:rPr>
-      </w:pPr>
-      <w:r>
-        <w:rPr>
-          <w:rFonts w:eastAsiaTheme="minorHAnsi"/>
-          <w:b/>
-          <w:bCs/>
-          <w:sz w:val="28"/>
-          <w:szCs w:val="28"/>
-        </w:rPr>
-        <w:t xml:space="preserve">Client - Process Packet </w:t>
-      </w:r>
-      <w:r>
-        <w:rPr>
-          <w:rFonts w:eastAsiaTheme="minorHAnsi" w:hint="eastAsia"/>
-          <w:b/>
-          <w:bCs/>
-          <w:sz w:val="28"/>
-          <w:szCs w:val="28"/>
-        </w:rPr>
-        <w:t>부분</w:t>
-      </w:r>
-      <w:r>
-        <w:rPr>
-          <w:rFonts w:eastAsiaTheme="minorHAnsi"/>
-          <w:b/>
-          <w:bCs/>
-          <w:sz w:val="28"/>
-          <w:szCs w:val="28"/>
-        </w:rPr>
-        <w:tab/>
-      </w:r>
-      <w:r>
-        <w:rPr>
-          <w:rFonts w:eastAsiaTheme="minorHAnsi"/>
-          <w:b/>
-          <w:bCs/>
-          <w:sz w:val="28"/>
-          <w:szCs w:val="28"/>
-        </w:rPr>
-        <w:tab/>
-      </w:r>
-      <w:r>
-        <w:rPr>
-          <w:rFonts w:eastAsiaTheme="minorHAnsi"/>
-          <w:b/>
-          <w:bCs/>
-          <w:sz w:val="28"/>
-          <w:szCs w:val="28"/>
-        </w:rPr>
-        <w:tab/>
-      </w:r>
-      <w:r>
-        <w:rPr>
-          <w:rFonts w:eastAsiaTheme="minorHAnsi"/>
-          <w:b/>
-          <w:bCs/>
-          <w:sz w:val="28"/>
-          <w:szCs w:val="28"/>
-        </w:rPr>
-        <w:tab/>
-      </w:r>
-      <w:r>
-        <w:rPr>
-          <w:rFonts w:eastAsiaTheme="minorHAnsi"/>
-          <w:b/>
-          <w:bCs/>
-          <w:sz w:val="28"/>
-          <w:szCs w:val="28"/>
-        </w:rPr>
-        <w:tab/>
-      </w:r>
-      <w:r>
-        <w:rPr>
-          <w:rFonts w:eastAsiaTheme="minorHAnsi" w:hint="eastAsia"/>
-          <w:b/>
-          <w:bCs/>
-          <w:color w:val="4472C4" w:themeColor="accent1"/>
-          <w:sz w:val="28"/>
-          <w:szCs w:val="28"/>
-        </w:rPr>
-        <w:t>김재원</w:t>
-      </w:r>
-    </w:p>
-    <w:p>
-      <w:pPr>
-        <w:spacing w:after="0"/>
-        <w:ind w:firstLine="800"/>
-        <w:rPr>
-          <w:rFonts w:eastAsiaTheme="minorHAnsi"/>
-          <w:b/>
-          <w:bCs/>
-          <w:sz w:val="28"/>
-          <w:szCs w:val="28"/>
-        </w:rPr>
-      </w:pPr>
-      <w:r>
-        <w:rPr>
-          <w:rFonts w:eastAsiaTheme="minorHAnsi"/>
-          <w:b/>
-          <w:bCs/>
-          <w:sz w:val="28"/>
-          <w:szCs w:val="28"/>
-        </w:rPr>
-        <w:t>Client - Updat</w:t>
-      </w:r>
-      <w:r>
-        <w:rPr>
-          <w:rFonts w:eastAsiaTheme="minorHAnsi" w:hint="eastAsia"/>
-          <w:b/>
-          <w:bCs/>
-          <w:sz w:val="28"/>
-          <w:szCs w:val="28"/>
-        </w:rPr>
-        <w:t>e</w:t>
-      </w:r>
-      <w:r>
-        <w:rPr>
-          <w:rFonts w:eastAsiaTheme="minorHAnsi"/>
-          <w:b/>
-          <w:bCs/>
-          <w:sz w:val="28"/>
-          <w:szCs w:val="28"/>
-        </w:rPr>
-        <w:t xml:space="preserve"> </w:t>
-      </w:r>
-      <w:r>
-        <w:rPr>
-          <w:rFonts w:eastAsiaTheme="minorHAnsi" w:hint="eastAsia"/>
-          <w:b/>
-          <w:bCs/>
-          <w:sz w:val="28"/>
-          <w:szCs w:val="28"/>
-        </w:rPr>
-        <w:t>부분</w:t>
-      </w:r>
-      <w:r>
-        <w:rPr>
-          <w:rFonts w:eastAsiaTheme="minorHAnsi"/>
-          <w:b/>
-          <w:bCs/>
-          <w:sz w:val="28"/>
-          <w:szCs w:val="28"/>
-        </w:rPr>
-        <w:tab/>
-      </w:r>
-      <w:r>
-        <w:rPr>
-          <w:rFonts w:eastAsiaTheme="minorHAnsi"/>
-          <w:b/>
-          <w:bCs/>
-          <w:sz w:val="28"/>
-          <w:szCs w:val="28"/>
-        </w:rPr>
-        <w:tab/>
-      </w:r>
-      <w:r>
-        <w:rPr>
-          <w:rFonts w:eastAsiaTheme="minorHAnsi"/>
-          <w:b/>
-          <w:bCs/>
-          <w:sz w:val="28"/>
-          <w:szCs w:val="28"/>
-        </w:rPr>
-        <w:tab/>
-      </w:r>
-      <w:r>
-        <w:rPr>
-          <w:rFonts w:eastAsiaTheme="minorHAnsi"/>
-          <w:b/>
-          <w:bCs/>
-          <w:sz w:val="28"/>
-          <w:szCs w:val="28"/>
-        </w:rPr>
-        <w:tab/>
-      </w:r>
-      <w:r>
-        <w:rPr>
-          <w:rFonts w:eastAsiaTheme="minorHAnsi"/>
-          <w:b/>
-          <w:bCs/>
-          <w:sz w:val="28"/>
-          <w:szCs w:val="28"/>
-        </w:rPr>
-        <w:tab/>
-      </w:r>
-      <w:r>
-        <w:rPr>
-          <w:rFonts w:eastAsiaTheme="minorHAnsi"/>
-          <w:b/>
-          <w:bCs/>
-          <w:sz w:val="28"/>
-          <w:szCs w:val="28"/>
-        </w:rPr>
-        <w:tab/>
-      </w:r>
-      <w:r>
-        <w:rPr>
-          <w:rFonts w:eastAsiaTheme="minorHAnsi" w:hint="eastAsia"/>
-          <w:b/>
-          <w:bCs/>
-          <w:color w:val="4472C4" w:themeColor="accent1"/>
-          <w:sz w:val="28"/>
-          <w:szCs w:val="28"/>
-        </w:rPr>
-        <w:t>김재원</w:t>
-      </w:r>
-    </w:p>
-    <w:p>
-      <w:pPr>
-        <w:spacing w:after="0"/>
-        <w:ind w:firstLine="800"/>
-        <w:rPr>
-          <w:rFonts w:eastAsiaTheme="minorHAnsi" w:hint="eastAsia"/>
-          <w:b/>
-          <w:bCs/>
-          <w:sz w:val="28"/>
-          <w:szCs w:val="28"/>
-        </w:rPr>
-      </w:pPr>
-      <w:r>
-        <w:rPr>
-          <w:rFonts w:eastAsiaTheme="minorHAnsi"/>
-          <w:b/>
-          <w:bCs/>
-          <w:sz w:val="28"/>
-          <w:szCs w:val="28"/>
-        </w:rPr>
-        <w:t xml:space="preserve">Sever </w:t>
-      </w:r>
-      <w:r>
-        <w:rPr>
-          <w:rFonts w:eastAsiaTheme="minorHAnsi"/>
-          <w:b/>
-          <w:bCs/>
-          <w:sz w:val="28"/>
-          <w:szCs w:val="28"/>
-        </w:rPr>
-        <w:t xml:space="preserve">- Process Packet </w:t>
-      </w:r>
-      <w:r>
-        <w:rPr>
-          <w:rFonts w:eastAsiaTheme="minorHAnsi" w:hint="eastAsia"/>
-          <w:b/>
-          <w:bCs/>
-          <w:sz w:val="28"/>
-          <w:szCs w:val="28"/>
-        </w:rPr>
-        <w:t>부분</w:t>
-      </w:r>
-      <w:r>
-        <w:rPr>
-          <w:rFonts w:eastAsiaTheme="minorHAnsi"/>
-          <w:b/>
-          <w:bCs/>
-          <w:sz w:val="28"/>
-          <w:szCs w:val="28"/>
-        </w:rPr>
-        <w:tab/>
-      </w:r>
-      <w:r>
-        <w:rPr>
-          <w:rFonts w:eastAsiaTheme="minorHAnsi"/>
-          <w:b/>
-          <w:bCs/>
-          <w:sz w:val="28"/>
-          <w:szCs w:val="28"/>
-        </w:rPr>
-        <w:tab/>
-      </w:r>
-      <w:r>
-        <w:rPr>
-          <w:rFonts w:eastAsiaTheme="minorHAnsi"/>
-          <w:b/>
-          <w:bCs/>
-          <w:sz w:val="28"/>
-          <w:szCs w:val="28"/>
-        </w:rPr>
-        <w:tab/>
-      </w:r>
-      <w:r>
-        <w:rPr>
-          <w:rFonts w:eastAsiaTheme="minorHAnsi"/>
-          <w:b/>
-          <w:bCs/>
-          <w:sz w:val="28"/>
-          <w:szCs w:val="28"/>
-        </w:rPr>
-        <w:tab/>
-      </w:r>
-      <w:r>
-        <w:rPr>
-          <w:rFonts w:eastAsiaTheme="minorHAnsi"/>
-          <w:b/>
-          <w:bCs/>
-          <w:sz w:val="28"/>
-          <w:szCs w:val="28"/>
-        </w:rPr>
-        <w:tab/>
-      </w:r>
-      <w:r>
-        <w:rPr>
-          <w:rFonts w:eastAsiaTheme="minorHAnsi" w:hint="eastAsia"/>
-          <w:b/>
-          <w:bCs/>
-          <w:color w:val="4472C4" w:themeColor="accent1"/>
-          <w:sz w:val="28"/>
-          <w:szCs w:val="28"/>
-        </w:rPr>
-        <w:t>김재원</w:t>
-      </w:r>
-    </w:p>
-    <w:p>
-      <w:pPr>
-        <w:spacing w:after="0"/>
-        <w:ind w:firstLine="800"/>
-        <w:rPr>
-          <w:rFonts w:eastAsiaTheme="minorHAnsi"/>
-          <w:b/>
-          <w:bCs/>
-          <w:sz w:val="28"/>
-          <w:szCs w:val="28"/>
-        </w:rPr>
-      </w:pPr>
-      <w:r>
-        <w:rPr>
-          <w:rFonts w:eastAsiaTheme="minorHAnsi"/>
-          <w:b/>
-          <w:bCs/>
-          <w:sz w:val="28"/>
-          <w:szCs w:val="28"/>
-        </w:rPr>
-        <w:t xml:space="preserve">Sever - </w:t>
-      </w:r>
-      <w:r>
-        <w:rPr>
-          <w:rFonts w:eastAsiaTheme="minorHAnsi" w:hint="eastAsia"/>
-          <w:b/>
-          <w:bCs/>
-          <w:sz w:val="28"/>
-          <w:szCs w:val="28"/>
-        </w:rPr>
-        <w:t>U</w:t>
-      </w:r>
-      <w:r>
-        <w:rPr>
-          <w:rFonts w:eastAsiaTheme="minorHAnsi"/>
-          <w:b/>
-          <w:bCs/>
-          <w:sz w:val="28"/>
-          <w:szCs w:val="28"/>
-        </w:rPr>
-        <w:t xml:space="preserve">pdate </w:t>
-      </w:r>
-      <w:r>
-        <w:rPr>
-          <w:rFonts w:eastAsiaTheme="minorHAnsi" w:hint="eastAsia"/>
-          <w:b/>
-          <w:bCs/>
-          <w:sz w:val="28"/>
-          <w:szCs w:val="28"/>
-        </w:rPr>
-        <w:t>부분</w:t>
-      </w:r>
-      <w:r>
-        <w:rPr>
-          <w:rFonts w:eastAsiaTheme="minorHAnsi"/>
-          <w:b/>
-          <w:bCs/>
-          <w:sz w:val="28"/>
-          <w:szCs w:val="28"/>
-        </w:rPr>
-        <w:t xml:space="preserve"> </w:t>
-      </w:r>
-      <w:r>
-        <w:rPr>
-          <w:rFonts w:eastAsiaTheme="minorHAnsi"/>
-          <w:b/>
-          <w:bCs/>
-          <w:sz w:val="28"/>
-          <w:szCs w:val="28"/>
-        </w:rPr>
-        <w:tab/>
-      </w:r>
-      <w:r>
-        <w:rPr>
-          <w:rFonts w:eastAsiaTheme="minorHAnsi"/>
-          <w:b/>
-          <w:bCs/>
-          <w:sz w:val="28"/>
-          <w:szCs w:val="28"/>
-        </w:rPr>
-        <w:tab/>
-      </w:r>
-      <w:r>
-        <w:rPr>
-          <w:rFonts w:eastAsiaTheme="minorHAnsi"/>
-          <w:b/>
-          <w:bCs/>
-          <w:sz w:val="28"/>
-          <w:szCs w:val="28"/>
-        </w:rPr>
-        <w:tab/>
-      </w:r>
-      <w:r>
-        <w:rPr>
-          <w:rFonts w:eastAsiaTheme="minorHAnsi"/>
-          <w:b/>
-          <w:bCs/>
-          <w:sz w:val="28"/>
-          <w:szCs w:val="28"/>
-        </w:rPr>
-        <w:tab/>
-      </w:r>
-      <w:r>
-        <w:rPr>
-          <w:rFonts w:eastAsiaTheme="minorHAnsi"/>
-          <w:b/>
-          <w:bCs/>
-          <w:sz w:val="28"/>
-          <w:szCs w:val="28"/>
-        </w:rPr>
-        <w:tab/>
-      </w:r>
-      <w:r>
-        <w:rPr>
-          <w:rFonts w:eastAsiaTheme="minorHAnsi"/>
-          <w:b/>
-          <w:bCs/>
-          <w:sz w:val="28"/>
-          <w:szCs w:val="28"/>
-        </w:rPr>
-        <w:tab/>
-      </w:r>
-      <w:r>
-        <w:rPr>
-          <w:rFonts w:eastAsiaTheme="minorHAnsi" w:hint="eastAsia"/>
-          <w:b/>
-          <w:bCs/>
-          <w:color w:val="4472C4" w:themeColor="accent1"/>
-          <w:sz w:val="28"/>
-          <w:szCs w:val="28"/>
-        </w:rPr>
-        <w:t>김재원</w:t>
-      </w:r>
-    </w:p>
-    <w:p>
-      <w:pPr>
-        <w:spacing w:after="0"/>
-        <w:ind w:firstLine="800"/>
-        <w:rPr>
-          <w:rFonts w:eastAsiaTheme="minorHAnsi"/>
-          <w:b/>
-          <w:bCs/>
-          <w:sz w:val="28"/>
-          <w:szCs w:val="28"/>
-        </w:rPr>
-      </w:pPr>
-      <w:r>
-        <w:rPr>
-          <w:rFonts w:eastAsiaTheme="minorHAnsi" w:hint="eastAsia"/>
-          <w:b/>
-          <w:bCs/>
-          <w:sz w:val="28"/>
-          <w:szCs w:val="28"/>
-        </w:rPr>
-        <w:t>S</w:t>
-      </w:r>
-      <w:r>
-        <w:rPr>
-          <w:rFonts w:eastAsiaTheme="minorHAnsi"/>
-          <w:b/>
-          <w:bCs/>
-          <w:sz w:val="28"/>
-          <w:szCs w:val="28"/>
-        </w:rPr>
-        <w:t xml:space="preserve">ever - </w:t>
-      </w:r>
-      <w:r>
-        <w:rPr>
-          <w:rFonts w:eastAsiaTheme="minorHAnsi"/>
-          <w:b/>
-          <w:bCs/>
-          <w:sz w:val="28"/>
-          <w:szCs w:val="28"/>
-        </w:rPr>
-        <w:t>Lobby</w:t>
-      </w:r>
-      <w:r>
-        <w:rPr>
-          <w:rFonts w:eastAsiaTheme="minorHAnsi"/>
-          <w:b/>
-          <w:bCs/>
-          <w:sz w:val="28"/>
-          <w:szCs w:val="28"/>
-        </w:rPr>
-        <w:t xml:space="preserve"> </w:t>
-      </w:r>
-      <w:r>
-        <w:rPr>
-          <w:rFonts w:eastAsiaTheme="minorHAnsi" w:hint="eastAsia"/>
-          <w:b/>
-          <w:bCs/>
-          <w:sz w:val="28"/>
-          <w:szCs w:val="28"/>
-        </w:rPr>
-        <w:t>부분</w:t>
-      </w:r>
-      <w:r>
-        <w:rPr>
-          <w:rFonts w:eastAsiaTheme="minorHAnsi"/>
-          <w:b/>
-          <w:bCs/>
-          <w:sz w:val="28"/>
-          <w:szCs w:val="28"/>
-        </w:rPr>
-        <w:tab/>
-      </w:r>
-      <w:r>
-        <w:rPr>
-          <w:rFonts w:eastAsiaTheme="minorHAnsi"/>
-          <w:b/>
-          <w:bCs/>
-          <w:sz w:val="28"/>
-          <w:szCs w:val="28"/>
-        </w:rPr>
-        <w:tab/>
-      </w:r>
-      <w:r>
-        <w:rPr>
-          <w:rFonts w:eastAsiaTheme="minorHAnsi"/>
-          <w:b/>
-          <w:bCs/>
-          <w:sz w:val="28"/>
-          <w:szCs w:val="28"/>
-        </w:rPr>
-        <w:tab/>
-      </w:r>
-      <w:r>
-        <w:rPr>
-          <w:rFonts w:eastAsiaTheme="minorHAnsi"/>
-          <w:b/>
-          <w:bCs/>
-          <w:sz w:val="28"/>
-          <w:szCs w:val="28"/>
-        </w:rPr>
-        <w:tab/>
-      </w:r>
-      <w:r>
-        <w:rPr>
-          <w:rFonts w:eastAsiaTheme="minorHAnsi"/>
-          <w:b/>
-          <w:bCs/>
-          <w:sz w:val="28"/>
-          <w:szCs w:val="28"/>
-        </w:rPr>
-        <w:tab/>
-      </w:r>
-      <w:r>
-        <w:rPr>
-          <w:rFonts w:eastAsiaTheme="minorHAnsi"/>
-          <w:b/>
-          <w:bCs/>
-          <w:sz w:val="28"/>
-          <w:szCs w:val="28"/>
-        </w:rPr>
-        <w:tab/>
-      </w:r>
-      <w:r>
-        <w:rPr>
-          <w:rFonts w:eastAsiaTheme="minorHAnsi" w:hint="eastAsia"/>
-          <w:b/>
-          <w:bCs/>
-          <w:color w:val="4472C4" w:themeColor="accent1"/>
-          <w:sz w:val="28"/>
-          <w:szCs w:val="28"/>
-        </w:rPr>
-        <w:t>김재원</w:t>
-      </w:r>
-    </w:p>
-    <w:p>
-      <w:pPr>
-        <w:spacing w:after="0"/>
-        <w:ind w:firstLine="800"/>
-        <w:rPr>
-          <w:rFonts w:eastAsiaTheme="minorHAnsi" w:hint="eastAsia"/>
-          <w:b/>
-          <w:bCs/>
-          <w:sz w:val="28"/>
-          <w:szCs w:val="28"/>
-        </w:rPr>
-      </w:pPr>
-      <w:r>
-        <w:rPr>
-          <w:rFonts w:eastAsiaTheme="minorHAnsi" w:hint="eastAsia"/>
-          <w:b/>
-          <w:bCs/>
-          <w:sz w:val="28"/>
-          <w:szCs w:val="28"/>
-        </w:rPr>
-        <w:t>S</w:t>
-      </w:r>
-      <w:r>
-        <w:rPr>
-          <w:rFonts w:eastAsiaTheme="minorHAnsi"/>
-          <w:b/>
-          <w:bCs/>
-          <w:sz w:val="28"/>
-          <w:szCs w:val="28"/>
-        </w:rPr>
-        <w:t xml:space="preserve">ever - </w:t>
-      </w:r>
-      <w:r>
-        <w:rPr>
-          <w:rFonts w:eastAsiaTheme="minorHAnsi"/>
-          <w:b/>
-          <w:bCs/>
-          <w:sz w:val="28"/>
-          <w:szCs w:val="28"/>
-        </w:rPr>
-        <w:t xml:space="preserve">Login </w:t>
-      </w:r>
-      <w:r>
-        <w:rPr>
-          <w:rFonts w:eastAsiaTheme="minorHAnsi" w:hint="eastAsia"/>
-          <w:b/>
-          <w:bCs/>
-          <w:sz w:val="28"/>
-          <w:szCs w:val="28"/>
-        </w:rPr>
-        <w:t>부분</w:t>
-      </w:r>
-      <w:r>
-        <w:rPr>
-          <w:rFonts w:eastAsiaTheme="minorHAnsi"/>
-          <w:b/>
-          <w:bCs/>
-          <w:sz w:val="28"/>
-          <w:szCs w:val="28"/>
-        </w:rPr>
-        <w:tab/>
-      </w:r>
-      <w:r>
-        <w:rPr>
-          <w:rFonts w:eastAsiaTheme="minorHAnsi"/>
-          <w:b/>
-          <w:bCs/>
-          <w:sz w:val="28"/>
-          <w:szCs w:val="28"/>
-        </w:rPr>
-        <w:tab/>
-      </w:r>
-      <w:r>
-        <w:rPr>
-          <w:rFonts w:eastAsiaTheme="minorHAnsi"/>
-          <w:b/>
-          <w:bCs/>
-          <w:sz w:val="28"/>
-          <w:szCs w:val="28"/>
-        </w:rPr>
-        <w:tab/>
-      </w:r>
-      <w:r>
-        <w:rPr>
-          <w:rFonts w:eastAsiaTheme="minorHAnsi"/>
-          <w:b/>
-          <w:bCs/>
-          <w:sz w:val="28"/>
-          <w:szCs w:val="28"/>
-        </w:rPr>
-        <w:tab/>
-      </w:r>
-      <w:r>
-        <w:rPr>
-          <w:rFonts w:eastAsiaTheme="minorHAnsi"/>
-          <w:b/>
-          <w:bCs/>
-          <w:sz w:val="28"/>
-          <w:szCs w:val="28"/>
-        </w:rPr>
-        <w:tab/>
-      </w:r>
-      <w:r>
-        <w:rPr>
-          <w:rFonts w:eastAsiaTheme="minorHAnsi"/>
-          <w:b/>
-          <w:bCs/>
-          <w:sz w:val="28"/>
-          <w:szCs w:val="28"/>
-        </w:rPr>
-        <w:tab/>
-      </w:r>
-      <w:proofErr w:type="spellStart"/>
-      <w:r>
-        <w:rPr>
-          <w:rFonts w:eastAsiaTheme="minorHAnsi" w:hint="eastAsia"/>
-          <w:b/>
-          <w:bCs/>
-          <w:color w:val="ED7D31" w:themeColor="accent2"/>
-          <w:sz w:val="28"/>
-          <w:szCs w:val="28"/>
-        </w:rPr>
-        <w:t>남주영</w:t>
-      </w:r>
-      <w:proofErr w:type="spellEnd"/>
-    </w:p>
-    <w:p>
-      <w:pPr>
-        <w:spacing w:after="0"/>
-        <w:ind w:firstLine="800"/>
-        <w:rPr>
-          <w:rFonts w:eastAsiaTheme="minorHAnsi"/>
-          <w:b/>
-          <w:bCs/>
-          <w:sz w:val="28"/>
-          <w:szCs w:val="28"/>
-        </w:rPr>
-      </w:pPr>
-      <w:r>
-        <w:rPr>
-          <w:rFonts w:eastAsiaTheme="minorHAnsi" w:hint="eastAsia"/>
-          <w:b/>
-          <w:bCs/>
-          <w:sz w:val="28"/>
-          <w:szCs w:val="28"/>
-        </w:rPr>
-        <w:t>S</w:t>
-      </w:r>
-      <w:r>
-        <w:rPr>
-          <w:rFonts w:eastAsiaTheme="minorHAnsi"/>
-          <w:b/>
-          <w:bCs/>
-          <w:sz w:val="28"/>
-          <w:szCs w:val="28"/>
-        </w:rPr>
-        <w:t xml:space="preserve">ever - </w:t>
-      </w:r>
-      <w:proofErr w:type="spellStart"/>
-      <w:r>
-        <w:rPr>
-          <w:rFonts w:eastAsiaTheme="minorHAnsi"/>
-          <w:b/>
-          <w:bCs/>
-          <w:sz w:val="28"/>
-          <w:szCs w:val="28"/>
-        </w:rPr>
-        <w:t>Recv</w:t>
-      </w:r>
-      <w:proofErr w:type="spellEnd"/>
-      <w:r>
-        <w:rPr>
-          <w:rFonts w:eastAsiaTheme="minorHAnsi"/>
-          <w:b/>
-          <w:bCs/>
-          <w:sz w:val="28"/>
-          <w:szCs w:val="28"/>
-        </w:rPr>
-        <w:t xml:space="preserve"> </w:t>
-      </w:r>
-      <w:r>
-        <w:rPr>
-          <w:rFonts w:eastAsiaTheme="minorHAnsi"/>
-          <w:b/>
-          <w:bCs/>
-          <w:sz w:val="28"/>
-          <w:szCs w:val="28"/>
-        </w:rPr>
-        <w:t xml:space="preserve">Thread </w:t>
-      </w:r>
-      <w:r>
-        <w:rPr>
-          <w:rFonts w:eastAsiaTheme="minorHAnsi" w:hint="eastAsia"/>
-          <w:b/>
-          <w:bCs/>
-          <w:sz w:val="28"/>
-          <w:szCs w:val="28"/>
-        </w:rPr>
-        <w:t>부분</w:t>
-      </w:r>
-      <w:r>
-        <w:rPr>
-          <w:rFonts w:eastAsiaTheme="minorHAnsi"/>
-          <w:b/>
-          <w:bCs/>
-          <w:sz w:val="28"/>
-          <w:szCs w:val="28"/>
-        </w:rPr>
-        <w:tab/>
-      </w:r>
-      <w:r>
-        <w:rPr>
-          <w:rFonts w:eastAsiaTheme="minorHAnsi"/>
-          <w:b/>
-          <w:bCs/>
-          <w:sz w:val="28"/>
-          <w:szCs w:val="28"/>
-        </w:rPr>
-        <w:tab/>
-      </w:r>
-      <w:r>
-        <w:rPr>
-          <w:rFonts w:eastAsiaTheme="minorHAnsi"/>
-          <w:b/>
-          <w:bCs/>
-          <w:sz w:val="28"/>
-          <w:szCs w:val="28"/>
-        </w:rPr>
-        <w:tab/>
-      </w:r>
-      <w:r>
-        <w:rPr>
-          <w:rFonts w:eastAsiaTheme="minorHAnsi"/>
-          <w:b/>
-          <w:bCs/>
-          <w:sz w:val="28"/>
-          <w:szCs w:val="28"/>
-        </w:rPr>
-        <w:tab/>
-      </w:r>
-      <w:r>
-        <w:rPr>
-          <w:rFonts w:eastAsiaTheme="minorHAnsi"/>
-          <w:b/>
-          <w:bCs/>
-          <w:sz w:val="28"/>
-          <w:szCs w:val="28"/>
-        </w:rPr>
-        <w:tab/>
-      </w:r>
-      <w:proofErr w:type="spellStart"/>
-      <w:r>
-        <w:rPr>
-          <w:rFonts w:eastAsiaTheme="minorHAnsi" w:hint="eastAsia"/>
-          <w:b/>
-          <w:bCs/>
-          <w:color w:val="ED7D31" w:themeColor="accent2"/>
-          <w:sz w:val="28"/>
-          <w:szCs w:val="28"/>
-        </w:rPr>
-        <w:t>남주영</w:t>
-      </w:r>
-      <w:proofErr w:type="spellEnd"/>
-    </w:p>
-    <w:p>
-      <w:pPr>
-        <w:spacing w:after="0"/>
-        <w:ind w:firstLine="800"/>
-        <w:rPr>
-          <w:rFonts w:eastAsiaTheme="minorHAnsi" w:hint="eastAsia"/>
-          <w:b/>
-          <w:bCs/>
-          <w:sz w:val="28"/>
-          <w:szCs w:val="28"/>
-        </w:rPr>
-      </w:pPr>
-      <w:r>
-        <w:rPr>
-          <w:rFonts w:eastAsiaTheme="minorHAnsi" w:hint="eastAsia"/>
-          <w:b/>
-          <w:bCs/>
-          <w:sz w:val="28"/>
-          <w:szCs w:val="28"/>
-        </w:rPr>
-        <w:t>S</w:t>
-      </w:r>
-      <w:r>
-        <w:rPr>
-          <w:rFonts w:eastAsiaTheme="minorHAnsi"/>
-          <w:b/>
-          <w:bCs/>
-          <w:sz w:val="28"/>
-          <w:szCs w:val="28"/>
-        </w:rPr>
-        <w:t xml:space="preserve">ever - </w:t>
-      </w:r>
-      <w:r>
-        <w:rPr>
-          <w:rFonts w:eastAsiaTheme="minorHAnsi"/>
-          <w:b/>
-          <w:bCs/>
-          <w:sz w:val="28"/>
-          <w:szCs w:val="28"/>
-        </w:rPr>
-        <w:t>Accept</w:t>
-      </w:r>
-      <w:r>
-        <w:rPr>
-          <w:rFonts w:eastAsiaTheme="minorHAnsi"/>
-          <w:b/>
-          <w:bCs/>
-          <w:sz w:val="28"/>
-          <w:szCs w:val="28"/>
-        </w:rPr>
-        <w:t xml:space="preserve"> Thread </w:t>
-      </w:r>
-      <w:r>
-        <w:rPr>
-          <w:rFonts w:eastAsiaTheme="minorHAnsi" w:hint="eastAsia"/>
-          <w:b/>
-          <w:bCs/>
-          <w:sz w:val="28"/>
-          <w:szCs w:val="28"/>
-        </w:rPr>
-        <w:t>부분</w:t>
-      </w:r>
-      <w:r>
-        <w:rPr>
-          <w:rFonts w:eastAsiaTheme="minorHAnsi"/>
-          <w:b/>
-          <w:bCs/>
-          <w:sz w:val="28"/>
-          <w:szCs w:val="28"/>
-        </w:rPr>
-        <w:tab/>
-      </w:r>
-      <w:r>
-        <w:rPr>
-          <w:rFonts w:eastAsiaTheme="minorHAnsi"/>
-          <w:b/>
-          <w:bCs/>
-          <w:sz w:val="28"/>
-          <w:szCs w:val="28"/>
-        </w:rPr>
-        <w:tab/>
-      </w:r>
-      <w:r>
-        <w:rPr>
-          <w:rFonts w:eastAsiaTheme="minorHAnsi"/>
-          <w:b/>
-          <w:bCs/>
-          <w:sz w:val="28"/>
-          <w:szCs w:val="28"/>
-        </w:rPr>
-        <w:tab/>
-      </w:r>
-      <w:r>
-        <w:rPr>
-          <w:rFonts w:eastAsiaTheme="minorHAnsi"/>
-          <w:b/>
-          <w:bCs/>
-          <w:sz w:val="28"/>
-          <w:szCs w:val="28"/>
-        </w:rPr>
-        <w:tab/>
-      </w:r>
-      <w:r>
-        <w:rPr>
-          <w:rFonts w:eastAsiaTheme="minorHAnsi"/>
-          <w:b/>
-          <w:bCs/>
-          <w:sz w:val="28"/>
-          <w:szCs w:val="28"/>
-        </w:rPr>
-        <w:tab/>
-      </w:r>
-      <w:proofErr w:type="spellStart"/>
-      <w:r>
-        <w:rPr>
-          <w:rFonts w:eastAsiaTheme="minorHAnsi" w:hint="eastAsia"/>
-          <w:b/>
-          <w:bCs/>
-          <w:color w:val="ED7D31" w:themeColor="accent2"/>
-          <w:sz w:val="28"/>
-          <w:szCs w:val="28"/>
-        </w:rPr>
-        <w:t>남주영</w:t>
-      </w:r>
-      <w:proofErr w:type="spellEnd"/>
-    </w:p>
-    <w:p>
-      <w:pPr>
-        <w:spacing w:after="0"/>
-        <w:ind w:firstLine="800"/>
-        <w:rPr>
-          <w:rFonts w:eastAsiaTheme="minorHAnsi"/>
-          <w:b/>
-          <w:bCs/>
-          <w:color w:val="ED7D31" w:themeColor="accent2"/>
-          <w:sz w:val="28"/>
-          <w:szCs w:val="28"/>
-        </w:rPr>
-      </w:pPr>
-      <w:r>
-        <w:rPr>
-          <w:rFonts w:eastAsiaTheme="minorHAnsi" w:hint="eastAsia"/>
-          <w:b/>
-          <w:bCs/>
-          <w:sz w:val="28"/>
-          <w:szCs w:val="28"/>
-        </w:rPr>
-        <w:t>S</w:t>
-      </w:r>
-      <w:r>
-        <w:rPr>
-          <w:rFonts w:eastAsiaTheme="minorHAnsi"/>
-          <w:b/>
-          <w:bCs/>
-          <w:sz w:val="28"/>
-          <w:szCs w:val="28"/>
-        </w:rPr>
-        <w:t xml:space="preserve">ever - </w:t>
-      </w:r>
-      <w:proofErr w:type="spellStart"/>
-      <w:r>
-        <w:rPr>
-          <w:rFonts w:eastAsiaTheme="minorHAnsi"/>
-          <w:b/>
-          <w:bCs/>
-          <w:sz w:val="28"/>
-          <w:szCs w:val="28"/>
-        </w:rPr>
-        <w:t>IsCollision</w:t>
-      </w:r>
-      <w:proofErr w:type="spellEnd"/>
-      <w:r>
-        <w:rPr>
-          <w:rFonts w:eastAsiaTheme="minorHAnsi"/>
-          <w:b/>
-          <w:bCs/>
-          <w:sz w:val="28"/>
-          <w:szCs w:val="28"/>
-        </w:rPr>
-        <w:t xml:space="preserve"> </w:t>
-      </w:r>
-      <w:r>
-        <w:rPr>
-          <w:rFonts w:eastAsiaTheme="minorHAnsi" w:hint="eastAsia"/>
-          <w:b/>
-          <w:bCs/>
-          <w:sz w:val="28"/>
-          <w:szCs w:val="28"/>
-        </w:rPr>
-        <w:t>부분</w:t>
-      </w:r>
-      <w:r>
-        <w:rPr>
-          <w:rFonts w:eastAsiaTheme="minorHAnsi"/>
-          <w:b/>
-          <w:bCs/>
-          <w:sz w:val="28"/>
-          <w:szCs w:val="28"/>
-        </w:rPr>
-        <w:tab/>
-      </w:r>
-      <w:r>
-        <w:rPr>
-          <w:rFonts w:eastAsiaTheme="minorHAnsi"/>
-          <w:b/>
-          <w:bCs/>
-          <w:sz w:val="28"/>
-          <w:szCs w:val="28"/>
-        </w:rPr>
-        <w:tab/>
-      </w:r>
-      <w:r>
-        <w:rPr>
-          <w:rFonts w:eastAsiaTheme="minorHAnsi"/>
-          <w:b/>
-          <w:bCs/>
-          <w:sz w:val="28"/>
-          <w:szCs w:val="28"/>
-        </w:rPr>
-        <w:tab/>
-      </w:r>
-      <w:r>
-        <w:rPr>
-          <w:rFonts w:eastAsiaTheme="minorHAnsi"/>
-          <w:b/>
-          <w:bCs/>
-          <w:sz w:val="28"/>
-          <w:szCs w:val="28"/>
-        </w:rPr>
-        <w:tab/>
-      </w:r>
-      <w:r>
-        <w:rPr>
-          <w:rFonts w:eastAsiaTheme="minorHAnsi"/>
-          <w:b/>
-          <w:bCs/>
-          <w:sz w:val="28"/>
-          <w:szCs w:val="28"/>
-        </w:rPr>
-        <w:tab/>
-      </w:r>
-      <w:r>
-        <w:rPr>
-          <w:rFonts w:eastAsiaTheme="minorHAnsi"/>
-          <w:b/>
-          <w:bCs/>
-          <w:sz w:val="28"/>
-          <w:szCs w:val="28"/>
-        </w:rPr>
-        <w:tab/>
-      </w:r>
-      <w:proofErr w:type="spellStart"/>
-      <w:r>
-        <w:rPr>
-          <w:rFonts w:eastAsiaTheme="minorHAnsi" w:hint="eastAsia"/>
-          <w:b/>
-          <w:bCs/>
-          <w:color w:val="ED7D31" w:themeColor="accent2"/>
-          <w:sz w:val="28"/>
-          <w:szCs w:val="28"/>
-        </w:rPr>
-        <w:t>남주영</w:t>
-      </w:r>
-      <w:proofErr w:type="spellEnd"/>
-    </w:p>
-    <w:p>
-      <w:pPr>
-        <w:spacing w:after="0"/>
-        <w:ind w:firstLine="800"/>
-        <w:rPr>
-          <w:rFonts w:eastAsiaTheme="minorHAnsi"/>
-          <w:b/>
-          <w:bCs/>
-          <w:sz w:val="28"/>
-          <w:szCs w:val="28"/>
-        </w:rPr>
-      </w:pPr>
-      <w:r>
-        <w:rPr>
-          <w:rFonts w:eastAsiaTheme="minorHAnsi" w:hint="eastAsia"/>
-          <w:b/>
-          <w:bCs/>
-          <w:sz w:val="28"/>
-          <w:szCs w:val="28"/>
-        </w:rPr>
-        <w:t>문서 작성</w:t>
-      </w:r>
-      <w:r>
-        <w:rPr>
-          <w:rFonts w:eastAsiaTheme="minorHAnsi"/>
-          <w:b/>
-          <w:bCs/>
-          <w:sz w:val="28"/>
-          <w:szCs w:val="28"/>
-        </w:rPr>
-        <w:tab/>
-      </w:r>
-      <w:r>
-        <w:rPr>
-          <w:rFonts w:eastAsiaTheme="minorHAnsi"/>
-          <w:b/>
-          <w:bCs/>
-          <w:sz w:val="28"/>
-          <w:szCs w:val="28"/>
-        </w:rPr>
-        <w:tab/>
-      </w:r>
-      <w:r>
-        <w:rPr>
-          <w:rFonts w:eastAsiaTheme="minorHAnsi"/>
-          <w:b/>
-          <w:bCs/>
-          <w:sz w:val="28"/>
-          <w:szCs w:val="28"/>
-        </w:rPr>
-        <w:tab/>
-      </w:r>
-      <w:r>
-        <w:rPr>
-          <w:rFonts w:eastAsiaTheme="minorHAnsi"/>
-          <w:b/>
-          <w:bCs/>
-          <w:sz w:val="28"/>
-          <w:szCs w:val="28"/>
-        </w:rPr>
-        <w:tab/>
-      </w:r>
-      <w:r>
-        <w:rPr>
-          <w:rFonts w:eastAsiaTheme="minorHAnsi"/>
-          <w:b/>
-          <w:bCs/>
-          <w:sz w:val="28"/>
-          <w:szCs w:val="28"/>
-        </w:rPr>
-        <w:tab/>
-      </w:r>
-      <w:r>
-        <w:rPr>
-          <w:rFonts w:eastAsiaTheme="minorHAnsi"/>
-          <w:b/>
-          <w:bCs/>
-          <w:sz w:val="28"/>
-          <w:szCs w:val="28"/>
-        </w:rPr>
-        <w:tab/>
-      </w:r>
-      <w:r>
-        <w:rPr>
-          <w:rFonts w:eastAsiaTheme="minorHAnsi"/>
-          <w:b/>
-          <w:bCs/>
-          <w:sz w:val="28"/>
-          <w:szCs w:val="28"/>
-        </w:rPr>
-        <w:tab/>
-      </w:r>
-      <w:r>
-        <w:rPr>
-          <w:rFonts w:eastAsiaTheme="minorHAnsi"/>
-          <w:b/>
-          <w:bCs/>
-          <w:sz w:val="28"/>
-          <w:szCs w:val="28"/>
-        </w:rPr>
-        <w:tab/>
-      </w:r>
-      <w:r>
-        <w:rPr>
-          <w:rFonts w:eastAsiaTheme="minorHAnsi" w:hint="eastAsia"/>
-          <w:b/>
-          <w:bCs/>
-          <w:color w:val="2E74B5" w:themeColor="accent5" w:themeShade="BF"/>
-          <w:sz w:val="28"/>
-          <w:szCs w:val="28"/>
-        </w:rPr>
-        <w:t>김재원</w:t>
-      </w:r>
-    </w:p>
-    <w:p>
-      <w:pPr>
-        <w:spacing w:after="0"/>
-        <w:ind w:firstLine="800"/>
-        <w:rPr>
-          <w:rFonts w:eastAsiaTheme="minorHAnsi"/>
-          <w:b/>
-          <w:bCs/>
-          <w:sz w:val="28"/>
-          <w:szCs w:val="28"/>
-        </w:rPr>
-      </w:pPr>
-      <w:r>
-        <w:rPr>
-          <w:rFonts w:eastAsiaTheme="minorHAnsi" w:hint="eastAsia"/>
-          <w:b/>
-          <w:bCs/>
-          <w:sz w:val="28"/>
-          <w:szCs w:val="28"/>
-        </w:rPr>
-        <w:t>일정 관리</w:t>
-      </w:r>
-      <w:r>
-        <w:rPr>
-          <w:rFonts w:eastAsiaTheme="minorHAnsi"/>
-          <w:b/>
-          <w:bCs/>
-          <w:sz w:val="28"/>
-          <w:szCs w:val="28"/>
-        </w:rPr>
-        <w:tab/>
-      </w:r>
-      <w:r>
-        <w:rPr>
-          <w:rFonts w:eastAsiaTheme="minorHAnsi"/>
-          <w:b/>
-          <w:bCs/>
-          <w:sz w:val="28"/>
-          <w:szCs w:val="28"/>
-        </w:rPr>
-        <w:tab/>
-      </w:r>
-      <w:r>
-        <w:rPr>
-          <w:rFonts w:eastAsiaTheme="minorHAnsi"/>
-          <w:b/>
-          <w:bCs/>
-          <w:sz w:val="28"/>
-          <w:szCs w:val="28"/>
-        </w:rPr>
-        <w:tab/>
-      </w:r>
-      <w:r>
-        <w:rPr>
-          <w:rFonts w:eastAsiaTheme="minorHAnsi"/>
-          <w:b/>
-          <w:bCs/>
-          <w:sz w:val="28"/>
-          <w:szCs w:val="28"/>
-        </w:rPr>
-        <w:tab/>
-      </w:r>
-      <w:r>
-        <w:rPr>
-          <w:rFonts w:eastAsiaTheme="minorHAnsi"/>
-          <w:b/>
-          <w:bCs/>
-          <w:sz w:val="28"/>
-          <w:szCs w:val="28"/>
-        </w:rPr>
-        <w:tab/>
-      </w:r>
-      <w:r>
-        <w:rPr>
-          <w:rFonts w:eastAsiaTheme="minorHAnsi"/>
-          <w:b/>
-          <w:bCs/>
-          <w:sz w:val="28"/>
-          <w:szCs w:val="28"/>
-        </w:rPr>
-        <w:tab/>
-      </w:r>
-      <w:r>
-        <w:rPr>
-          <w:rFonts w:eastAsiaTheme="minorHAnsi"/>
-          <w:b/>
-          <w:bCs/>
-          <w:sz w:val="28"/>
-          <w:szCs w:val="28"/>
-        </w:rPr>
-        <w:tab/>
-      </w:r>
-      <w:r>
-        <w:rPr>
-          <w:rFonts w:eastAsiaTheme="minorHAnsi"/>
-          <w:b/>
-          <w:bCs/>
-          <w:sz w:val="28"/>
-          <w:szCs w:val="28"/>
-        </w:rPr>
-        <w:tab/>
-      </w:r>
-      <w:proofErr w:type="spellStart"/>
-      <w:r>
-        <w:rPr>
-          <w:rFonts w:eastAsiaTheme="minorHAnsi" w:hint="eastAsia"/>
-          <w:b/>
-          <w:bCs/>
-          <w:color w:val="70AD47" w:themeColor="accent6"/>
-          <w:sz w:val="28"/>
-          <w:szCs w:val="28"/>
-        </w:rPr>
-        <w:t>고선민</w:t>
-      </w:r>
-      <w:proofErr w:type="spellEnd"/>
-    </w:p>
-    <w:p>
-      <w:pPr>
-        <w:spacing w:after="0"/>
-        <w:ind w:firstLine="800"/>
-        <w:rPr>
-          <w:rFonts w:eastAsiaTheme="minorHAnsi"/>
-          <w:b/>
-          <w:bCs/>
-          <w:color w:val="ED7D31" w:themeColor="accent2"/>
-          <w:sz w:val="28"/>
-          <w:szCs w:val="28"/>
-        </w:rPr>
-      </w:pPr>
-      <w:r>
-        <w:rPr>
-          <w:rFonts w:eastAsiaTheme="minorHAnsi" w:hint="eastAsia"/>
-          <w:b/>
-          <w:bCs/>
-          <w:sz w:val="28"/>
-          <w:szCs w:val="28"/>
-        </w:rPr>
-        <w:t xml:space="preserve">버전 관리 </w:t>
-      </w:r>
-      <w:r>
-        <w:rPr>
-          <w:rFonts w:eastAsiaTheme="minorHAnsi"/>
-          <w:b/>
-          <w:bCs/>
-          <w:sz w:val="28"/>
-          <w:szCs w:val="28"/>
-        </w:rPr>
-        <w:tab/>
-      </w:r>
-      <w:r>
-        <w:rPr>
-          <w:rFonts w:eastAsiaTheme="minorHAnsi"/>
-          <w:b/>
-          <w:bCs/>
-          <w:sz w:val="28"/>
-          <w:szCs w:val="28"/>
-        </w:rPr>
-        <w:tab/>
-      </w:r>
-      <w:r>
-        <w:rPr>
-          <w:rFonts w:eastAsiaTheme="minorHAnsi"/>
-          <w:b/>
-          <w:bCs/>
-          <w:sz w:val="28"/>
-          <w:szCs w:val="28"/>
-        </w:rPr>
-        <w:tab/>
-      </w:r>
-      <w:r>
-        <w:rPr>
-          <w:rFonts w:eastAsiaTheme="minorHAnsi"/>
-          <w:b/>
-          <w:bCs/>
-          <w:sz w:val="28"/>
-          <w:szCs w:val="28"/>
-        </w:rPr>
-        <w:tab/>
-      </w:r>
-      <w:r>
-        <w:rPr>
-          <w:rFonts w:eastAsiaTheme="minorHAnsi"/>
-          <w:b/>
-          <w:bCs/>
-          <w:sz w:val="28"/>
-          <w:szCs w:val="28"/>
-        </w:rPr>
-        <w:tab/>
-      </w:r>
-      <w:r>
-        <w:rPr>
-          <w:rFonts w:eastAsiaTheme="minorHAnsi"/>
-          <w:b/>
-          <w:bCs/>
-          <w:sz w:val="28"/>
-          <w:szCs w:val="28"/>
-        </w:rPr>
-        <w:tab/>
-      </w:r>
-      <w:r>
-        <w:rPr>
-          <w:rFonts w:eastAsiaTheme="minorHAnsi"/>
-          <w:b/>
-          <w:bCs/>
-          <w:sz w:val="28"/>
-          <w:szCs w:val="28"/>
-        </w:rPr>
-        <w:tab/>
-      </w:r>
-      <w:r>
-        <w:rPr>
-          <w:rFonts w:eastAsiaTheme="minorHAnsi"/>
-          <w:b/>
-          <w:bCs/>
-          <w:sz w:val="28"/>
-          <w:szCs w:val="28"/>
-        </w:rPr>
-        <w:tab/>
-      </w:r>
-      <w:proofErr w:type="spellStart"/>
-      <w:r>
-        <w:rPr>
-          <w:rFonts w:eastAsiaTheme="minorHAnsi" w:hint="eastAsia"/>
-          <w:b/>
-          <w:bCs/>
-          <w:color w:val="ED7D31" w:themeColor="accent2"/>
-          <w:sz w:val="28"/>
-          <w:szCs w:val="28"/>
-        </w:rPr>
-        <w:t>남주영</w:t>
-      </w:r>
-      <w:proofErr w:type="spellEnd"/>
-    </w:p>
-    <w:p>
-      <w:pPr>
-        <w:spacing w:after="0"/>
-        <w:ind w:firstLine="800"/>
-        <w:rPr>
-          <w:rFonts w:eastAsiaTheme="minorHAnsi" w:hint="eastAsia"/>
           <w:b/>
           <w:bCs/>
           <w:color w:val="000000" w:themeColor="text1"/>
@@ -16465,7 +15714,7 @@
       <w:pPr>
         <w:spacing w:after="0"/>
         <w:rPr>
-          <w:rFonts w:eastAsiaTheme="minorHAnsi" w:hint="eastAsia"/>
+          <w:rFonts w:eastAsiaTheme="minorHAnsi"/>
           <w:b/>
           <w:bCs/>
           <w:sz w:val="40"/>
@@ -17045,7 +16294,7 @@
       <w:pPr>
         <w:spacing w:after="0"/>
         <w:rPr>
-          <w:rFonts w:eastAsiaTheme="minorHAnsi" w:hint="eastAsia"/>
+          <w:rFonts w:eastAsiaTheme="minorHAnsi"/>
           <w:b/>
           <w:bCs/>
           <w:sz w:val="40"/>
@@ -18352,7 +17601,7 @@
             <w:pPr>
               <w:jc w:val="center"/>
               <w:rPr>
-                <w:rFonts w:eastAsiaTheme="minorHAnsi" w:hint="eastAsia"/>
+                <w:rFonts w:eastAsiaTheme="minorHAnsi"/>
                 <w:szCs w:val="20"/>
               </w:rPr>
             </w:pPr>
@@ -19302,15 +18551,7 @@
                 <w:color w:val="000000"/>
                 <w:szCs w:val="20"/>
               </w:rPr>
-              <w:t>아이템 보급 구현</w:t>
-            </w:r>
-            <w:r>
-              <w:rPr>
-                <w:rFonts w:ascii="맑은 고딕" w:eastAsia="맑은 고딕" w:hAnsi="맑은 고딕" w:hint="eastAsia"/>
-                <w:color w:val="000000"/>
-                <w:szCs w:val="20"/>
-              </w:rPr>
-              <w:t xml:space="preserve"> </w:t>
+              <w:t xml:space="preserve">아이템 보급 구현 </w:t>
             </w:r>
           </w:p>
         </w:tc>
@@ -19793,21 +19034,7 @@
                 <w:rFonts w:eastAsiaTheme="minorHAnsi" w:hint="eastAsia"/>
                 <w:szCs w:val="20"/>
               </w:rPr>
-              <w:t xml:space="preserve">씬 </w:t>
-            </w:r>
-            <w:r>
-              <w:rPr>
-                <w:rFonts w:eastAsiaTheme="minorHAnsi" w:hint="eastAsia"/>
-                <w:szCs w:val="20"/>
-              </w:rPr>
-              <w:t xml:space="preserve">변환 </w:t>
-            </w:r>
-            <w:r>
-              <w:rPr>
-                <w:rFonts w:eastAsiaTheme="minorHAnsi" w:hint="eastAsia"/>
-                <w:szCs w:val="20"/>
-              </w:rPr>
-              <w:t>수정</w:t>
+              <w:t>씬 변환 수정</w:t>
             </w:r>
           </w:p>
         </w:tc>
@@ -20147,7 +19374,7 @@
             <w:pPr>
               <w:jc w:val="center"/>
               <w:rPr>
-                <w:rFonts w:eastAsiaTheme="minorHAnsi" w:hint="eastAsia"/>
+                <w:rFonts w:eastAsiaTheme="minorHAnsi"/>
                 <w:szCs w:val="20"/>
               </w:rPr>
             </w:pPr>
@@ -20688,21 +19915,7 @@
                 <w:rFonts w:eastAsiaTheme="minorHAnsi" w:hint="eastAsia"/>
                 <w:szCs w:val="20"/>
               </w:rPr>
-              <w:t xml:space="preserve">최종 </w:t>
-            </w:r>
-            <w:r>
-              <w:rPr>
-                <w:rFonts w:eastAsiaTheme="minorHAnsi" w:hint="eastAsia"/>
-                <w:szCs w:val="20"/>
-              </w:rPr>
-              <w:t>시연 준비</w:t>
-            </w:r>
-            <w:r>
-              <w:rPr>
-                <w:rFonts w:eastAsiaTheme="minorHAnsi" w:hint="eastAsia"/>
-                <w:szCs w:val="20"/>
-              </w:rPr>
-              <w:t>,</w:t>
+              <w:t>최종 시연 준비,</w:t>
             </w:r>
             <w:r>
               <w:rPr>
@@ -20808,7 +20021,7 @@
             <w:pPr>
               <w:jc w:val="center"/>
               <w:rPr>
-                <w:rFonts w:eastAsiaTheme="minorHAnsi" w:hint="eastAsia"/>
+                <w:rFonts w:eastAsiaTheme="minorHAnsi"/>
                 <w:szCs w:val="20"/>
               </w:rPr>
             </w:pPr>
@@ -20827,7 +20040,7 @@
       <w:pPr>
         <w:spacing w:after="0"/>
         <w:rPr>
-          <w:rFonts w:eastAsiaTheme="minorHAnsi" w:hint="eastAsia"/>
+          <w:rFonts w:eastAsiaTheme="minorHAnsi"/>
           <w:sz w:val="24"/>
           <w:szCs w:val="24"/>
         </w:rPr>

--- a/21NGP 4팀 추진계획서.docx
+++ b/21NGP 4팀 추진계획서.docx
@@ -304,14 +304,12 @@
         </w:rPr>
         <w:t xml:space="preserve"> </w:t>
       </w:r>
-      <w:proofErr w:type="spellStart"/>
       <w:r>
         <w:rPr>
           <w:rFonts w:eastAsiaTheme="minorHAnsi" w:hint="eastAsia"/>
         </w:rPr>
         <w:t>고선민</w:t>
       </w:r>
-      <w:proofErr w:type="spellEnd"/>
     </w:p>
     <w:p>
       <w:pPr>
@@ -345,14 +343,12 @@
         </w:rPr>
         <w:t xml:space="preserve"> </w:t>
       </w:r>
-      <w:proofErr w:type="spellStart"/>
       <w:r>
         <w:rPr>
           <w:rFonts w:eastAsiaTheme="minorHAnsi" w:hint="eastAsia"/>
         </w:rPr>
         <w:t>남주영</w:t>
       </w:r>
-      <w:proofErr w:type="spellEnd"/>
     </w:p>
     <w:p>
       <w:pPr>
@@ -1411,7 +1407,15 @@
                 <w:sz w:val="24"/>
                 <w:szCs w:val="24"/>
               </w:rPr>
-              <w:t>4명</w:t>
+              <w:t>3</w:t>
+            </w:r>
+            <w:r>
+              <w:rPr>
+                <w:rFonts w:eastAsiaTheme="minorHAnsi" w:hint="eastAsia"/>
+                <w:sz w:val="24"/>
+                <w:szCs w:val="24"/>
+              </w:rPr>
+              <w:t>명</w:t>
             </w:r>
           </w:p>
         </w:tc>
@@ -1611,23 +1615,13 @@
                 <w:szCs w:val="24"/>
               </w:rPr>
             </w:pPr>
-            <w:proofErr w:type="spellStart"/>
             <w:r>
               <w:rPr>
                 <w:rFonts w:eastAsiaTheme="minorHAnsi" w:hint="eastAsia"/>
                 <w:sz w:val="24"/>
                 <w:szCs w:val="24"/>
               </w:rPr>
-              <w:t>탑뷰</w:t>
-            </w:r>
-            <w:proofErr w:type="spellEnd"/>
-            <w:r>
-              <w:rPr>
-                <w:rFonts w:eastAsiaTheme="minorHAnsi" w:hint="eastAsia"/>
-                <w:sz w:val="24"/>
-                <w:szCs w:val="24"/>
-              </w:rPr>
-              <w:t>,</w:t>
+              <w:t>탑뷰,</w:t>
             </w:r>
             <w:r>
               <w:rPr>
@@ -1977,11 +1971,19 @@
       </w:pPr>
       <w:r>
         <w:rPr>
-          <w:rFonts w:eastAsiaTheme="minorHAnsi" w:hint="eastAsia"/>
-          <w:sz w:val="24"/>
-          <w:szCs w:val="24"/>
-        </w:rPr>
-        <w:t>4명의 플레이어는</w:t>
+          <w:rFonts w:eastAsiaTheme="minorHAnsi"/>
+          <w:sz w:val="24"/>
+          <w:szCs w:val="24"/>
+        </w:rPr>
+        <w:t>3</w:t>
+      </w:r>
+      <w:r>
+        <w:rPr>
+          <w:rFonts w:eastAsiaTheme="minorHAnsi" w:hint="eastAsia"/>
+          <w:sz w:val="24"/>
+          <w:szCs w:val="24"/>
+        </w:rPr>
+        <w:t>명의 플레이어는</w:t>
       </w:r>
       <w:r>
         <w:rPr>
@@ -2537,18 +2539,75 @@
           <w:szCs w:val="32"/>
         </w:rPr>
         <w:drawing>
-          <wp:anchor distT="0" distB="0" distL="114300" distR="114300" simplePos="0" relativeHeight="251660288" behindDoc="0" locked="0" layoutInCell="1" allowOverlap="1" wp14:anchorId="49264995" wp14:editId="12A4F899">
+          <wp:anchor distT="0" distB="0" distL="114300" distR="114300" simplePos="0" relativeHeight="251660288" behindDoc="1" locked="0" layoutInCell="1" allowOverlap="1" wp14:anchorId="09B16A8B" wp14:editId="2C0EE55A">
             <wp:simplePos x="0" y="0"/>
             <wp:positionH relativeFrom="margin">
               <wp:align>right</wp:align>
             </wp:positionH>
-            <wp:positionV relativeFrom="paragraph">
-              <wp:posOffset>113665</wp:posOffset>
+            <wp:positionV relativeFrom="line">
+              <wp:posOffset>201295</wp:posOffset>
             </wp:positionV>
-            <wp:extent cx="2838450" cy="8038214"/>
+            <wp:extent cx="2842260" cy="7833360"/>
             <wp:effectExtent l="0" t="0" r="0" b="0"/>
-            <wp:wrapNone/>
-            <wp:docPr id="6" name="그림 6"/>
+            <wp:wrapTight wrapText="bothSides">
+              <wp:wrapPolygon edited="0">
+                <wp:start x="2027" y="0"/>
+                <wp:lineTo x="1737" y="158"/>
+                <wp:lineTo x="1592" y="3940"/>
+                <wp:lineTo x="2895" y="4202"/>
+                <wp:lineTo x="5646" y="4202"/>
+                <wp:lineTo x="3475" y="5043"/>
+                <wp:lineTo x="1737" y="5411"/>
+                <wp:lineTo x="1737" y="5568"/>
+                <wp:lineTo x="3040" y="5883"/>
+                <wp:lineTo x="5791" y="6724"/>
+                <wp:lineTo x="2172" y="6934"/>
+                <wp:lineTo x="1592" y="7039"/>
+                <wp:lineTo x="1592" y="7564"/>
+                <wp:lineTo x="434" y="7774"/>
+                <wp:lineTo x="145" y="7932"/>
+                <wp:lineTo x="145" y="21484"/>
+                <wp:lineTo x="6515" y="21484"/>
+                <wp:lineTo x="8107" y="21379"/>
+                <wp:lineTo x="8107" y="21117"/>
+                <wp:lineTo x="6660" y="21012"/>
+                <wp:lineTo x="21426" y="20749"/>
+                <wp:lineTo x="21426" y="18753"/>
+                <wp:lineTo x="6804" y="18490"/>
+                <wp:lineTo x="9265" y="18490"/>
+                <wp:lineTo x="11147" y="18123"/>
+                <wp:lineTo x="11292" y="16652"/>
+                <wp:lineTo x="10279" y="16442"/>
+                <wp:lineTo x="7239" y="15969"/>
+                <wp:lineTo x="10568" y="15128"/>
+                <wp:lineTo x="12016" y="15128"/>
+                <wp:lineTo x="12595" y="14866"/>
+                <wp:lineTo x="12595" y="12082"/>
+                <wp:lineTo x="10568" y="11767"/>
+                <wp:lineTo x="7962" y="11767"/>
+                <wp:lineTo x="8397" y="11504"/>
+                <wp:lineTo x="8252" y="10926"/>
+                <wp:lineTo x="8976" y="10926"/>
+                <wp:lineTo x="12450" y="10243"/>
+                <wp:lineTo x="12595" y="8089"/>
+                <wp:lineTo x="12161" y="7827"/>
+                <wp:lineTo x="11003" y="7564"/>
+                <wp:lineTo x="11147" y="7144"/>
+                <wp:lineTo x="9989" y="6881"/>
+                <wp:lineTo x="7673" y="6724"/>
+                <wp:lineTo x="9555" y="5883"/>
+                <wp:lineTo x="11147" y="5883"/>
+                <wp:lineTo x="12595" y="5463"/>
+                <wp:lineTo x="12595" y="3362"/>
+                <wp:lineTo x="12161" y="3099"/>
+                <wp:lineTo x="11003" y="2521"/>
+                <wp:lineTo x="11582" y="1681"/>
+                <wp:lineTo x="11582" y="210"/>
+                <wp:lineTo x="11292" y="0"/>
+                <wp:lineTo x="2027" y="0"/>
+              </wp:wrapPolygon>
+            </wp:wrapTight>
+            <wp:docPr id="1" name="그림 1"/>
             <wp:cNvGraphicFramePr>
               <a:graphicFrameLocks xmlns:a="http://schemas.openxmlformats.org/drawingml/2006/main" noChangeAspect="1"/>
             </wp:cNvGraphicFramePr>
@@ -2556,7 +2615,7 @@
               <a:graphicData uri="http://schemas.openxmlformats.org/drawingml/2006/picture">
                 <pic:pic xmlns:pic="http://schemas.openxmlformats.org/drawingml/2006/picture">
                   <pic:nvPicPr>
-                    <pic:cNvPr id="0" name="Picture 2"/>
+                    <pic:cNvPr id="0" name="Picture 1"/>
                     <pic:cNvPicPr>
                       <a:picLocks noChangeAspect="1" noChangeArrowheads="1"/>
                     </pic:cNvPicPr>
@@ -2577,7 +2636,7 @@
                   <pic:spPr bwMode="auto">
                     <a:xfrm>
                       <a:off x="0" y="0"/>
-                      <a:ext cx="2838450" cy="8038214"/>
+                      <a:ext cx="2842260" cy="7833360"/>
                     </a:xfrm>
                     <a:prstGeom prst="rect">
                       <a:avLst/>
@@ -2590,7 +2649,10 @@
                 </pic:pic>
               </a:graphicData>
             </a:graphic>
-            <wp14:sizeRelV relativeFrom="margin">
+            <wp14:sizeRelH relativeFrom="page">
+              <wp14:pctWidth>0</wp14:pctWidth>
+            </wp14:sizeRelH>
+            <wp14:sizeRelV relativeFrom="page">
               <wp14:pctHeight>0</wp14:pctHeight>
             </wp14:sizeRelV>
           </wp:anchor>
@@ -2811,7 +2873,7 @@
           <w:sz w:val="24"/>
           <w:szCs w:val="24"/>
         </w:rPr>
-        <w:t>4</w:t>
+        <w:t>3</w:t>
       </w:r>
       <w:r>
         <w:rPr>
@@ -3786,13 +3848,18 @@
       </w:pPr>
       <w:r>
         <w:rPr>
+          <w:rFonts w:eastAsiaTheme="minorHAnsi"/>
+          <w:b/>
+          <w:bCs/>
           <w:noProof/>
+          <w:sz w:val="40"/>
+          <w:szCs w:val="40"/>
         </w:rPr>
         <w:drawing>
-          <wp:inline distT="0" distB="0" distL="0" distR="0" wp14:anchorId="6539F880" wp14:editId="23A6F31E">
-            <wp:extent cx="6645910" cy="4839418"/>
-            <wp:effectExtent l="0" t="0" r="2540" b="0"/>
-            <wp:docPr id="4" name="그림 4"/>
+          <wp:inline distT="0" distB="0" distL="0" distR="0" wp14:anchorId="59F7BD1E" wp14:editId="367AEA5C">
+            <wp:extent cx="6645910" cy="4945380"/>
+            <wp:effectExtent l="0" t="0" r="2540" b="7620"/>
+            <wp:docPr id="7" name="그림 7"/>
             <wp:cNvGraphicFramePr>
               <a:graphicFrameLocks xmlns:a="http://schemas.openxmlformats.org/drawingml/2006/main" noChangeAspect="1"/>
             </wp:cNvGraphicFramePr>
@@ -3800,36 +3867,23 @@
               <a:graphicData uri="http://schemas.openxmlformats.org/drawingml/2006/picture">
                 <pic:pic xmlns:pic="http://schemas.openxmlformats.org/drawingml/2006/picture">
                   <pic:nvPicPr>
-                    <pic:cNvPr id="0" name="Picture 1"/>
-                    <pic:cNvPicPr>
-                      <a:picLocks noChangeAspect="1" noChangeArrowheads="1"/>
-                    </pic:cNvPicPr>
+                    <pic:cNvPr id="1" name=""/>
+                    <pic:cNvPicPr/>
                   </pic:nvPicPr>
                   <pic:blipFill>
-                    <a:blip r:embed="rId11">
-                      <a:extLst>
-                        <a:ext uri="{28A0092B-C50C-407E-A947-70E740481C1C}">
-                          <a14:useLocalDpi xmlns:a14="http://schemas.microsoft.com/office/drawing/2010/main" val="0"/>
-                        </a:ext>
-                      </a:extLst>
-                    </a:blip>
-                    <a:srcRect/>
+                    <a:blip r:embed="rId11"/>
                     <a:stretch>
                       <a:fillRect/>
                     </a:stretch>
                   </pic:blipFill>
-                  <pic:spPr bwMode="auto">
+                  <pic:spPr>
                     <a:xfrm>
                       <a:off x="0" y="0"/>
-                      <a:ext cx="6657601" cy="4847931"/>
+                      <a:ext cx="6645910" cy="4945380"/>
                     </a:xfrm>
                     <a:prstGeom prst="rect">
                       <a:avLst/>
                     </a:prstGeom>
-                    <a:noFill/>
-                    <a:ln>
-                      <a:noFill/>
-                    </a:ln>
                   </pic:spPr>
                 </pic:pic>
               </a:graphicData>
@@ -3907,25 +3961,7 @@
           <w:sz w:val="24"/>
           <w:szCs w:val="24"/>
         </w:rPr>
-        <w:t xml:space="preserve">첫번째 </w:t>
-      </w:r>
-      <w:proofErr w:type="spellStart"/>
-      <w:r>
-        <w:rPr>
-          <w:rFonts w:eastAsiaTheme="minorHAnsi" w:hint="eastAsia"/>
-          <w:sz w:val="24"/>
-          <w:szCs w:val="24"/>
-        </w:rPr>
-        <w:t>로그인시</w:t>
-      </w:r>
-      <w:proofErr w:type="spellEnd"/>
-      <w:r>
-        <w:rPr>
-          <w:rFonts w:eastAsiaTheme="minorHAnsi" w:hint="eastAsia"/>
-          <w:sz w:val="24"/>
-          <w:szCs w:val="24"/>
-        </w:rPr>
-        <w:t xml:space="preserve"> </w:t>
+        <w:t xml:space="preserve">첫번째 로그인시 </w:t>
       </w:r>
       <w:r>
         <w:rPr>
@@ -3949,25 +3985,7 @@
           <w:sz w:val="24"/>
           <w:szCs w:val="24"/>
         </w:rPr>
-        <w:t xml:space="preserve">Create </w:t>
-      </w:r>
-      <w:proofErr w:type="spellStart"/>
-      <w:r>
-        <w:rPr>
-          <w:rFonts w:eastAsiaTheme="minorHAnsi"/>
-          <w:sz w:val="24"/>
-          <w:szCs w:val="24"/>
-        </w:rPr>
-        <w:t>RecvThread</w:t>
-      </w:r>
-      <w:proofErr w:type="spellEnd"/>
-      <w:r>
-        <w:rPr>
-          <w:rFonts w:eastAsiaTheme="minorHAnsi"/>
-          <w:sz w:val="24"/>
-          <w:szCs w:val="24"/>
-        </w:rPr>
-        <w:t xml:space="preserve"> </w:t>
+        <w:t xml:space="preserve">Create RecvThread </w:t>
       </w:r>
       <w:r>
         <w:rPr>
@@ -3993,7 +4011,6 @@
         </w:rPr>
         <w:t xml:space="preserve">패킷을 보내면 서버가 일을 시작하고 이후 접속하는 클라이언트들은 </w:t>
       </w:r>
-      <w:proofErr w:type="spellStart"/>
       <w:r>
         <w:rPr>
           <w:rFonts w:eastAsiaTheme="minorHAnsi"/>
@@ -4002,7 +4019,6 @@
         </w:rPr>
         <w:t>PutObj</w:t>
       </w:r>
-      <w:proofErr w:type="spellEnd"/>
       <w:r>
         <w:rPr>
           <w:rFonts w:eastAsiaTheme="minorHAnsi" w:hint="eastAsia"/>
@@ -4601,7 +4617,23 @@
           <w:szCs w:val="24"/>
         </w:rPr>
         <w:tab/>
-        <w:t>= 4;</w:t>
+        <w:t xml:space="preserve">= </w:t>
+      </w:r>
+      <w:r>
+        <w:rPr>
+          <w:rFonts w:eastAsiaTheme="minorHAnsi"/>
+          <w:sz w:val="24"/>
+          <w:szCs w:val="24"/>
+        </w:rPr>
+        <w:t>3</w:t>
+      </w:r>
+      <w:r>
+        <w:rPr>
+          <w:rFonts w:eastAsiaTheme="minorHAnsi"/>
+          <w:sz w:val="24"/>
+          <w:szCs w:val="24"/>
+        </w:rPr>
+        <w:t>;</w:t>
       </w:r>
     </w:p>
     <w:p>
@@ -4654,23 +4686,13 @@
           <w:szCs w:val="24"/>
         </w:rPr>
       </w:pPr>
-      <w:proofErr w:type="spellStart"/>
-      <w:r>
-        <w:rPr>
-          <w:rFonts w:eastAsiaTheme="minorHAnsi"/>
-          <w:sz w:val="24"/>
-          <w:szCs w:val="24"/>
-        </w:rPr>
-        <w:t>enum</w:t>
-      </w:r>
-      <w:proofErr w:type="spellEnd"/>
-      <w:r>
-        <w:rPr>
-          <w:rFonts w:eastAsiaTheme="minorHAnsi"/>
-          <w:sz w:val="24"/>
-          <w:szCs w:val="24"/>
-        </w:rPr>
-        <w:t xml:space="preserve"> DIR {</w:t>
+      <w:r>
+        <w:rPr>
+          <w:rFonts w:eastAsiaTheme="minorHAnsi"/>
+          <w:sz w:val="24"/>
+          <w:szCs w:val="24"/>
+        </w:rPr>
+        <w:t>enum DIR {</w:t>
       </w:r>
       <w:r>
         <w:rPr>
@@ -4765,23 +4787,13 @@
           <w:szCs w:val="24"/>
         </w:rPr>
       </w:pPr>
-      <w:proofErr w:type="spellStart"/>
-      <w:r>
-        <w:rPr>
-          <w:rFonts w:eastAsiaTheme="minorHAnsi"/>
-          <w:sz w:val="24"/>
-          <w:szCs w:val="24"/>
-        </w:rPr>
-        <w:t>enum</w:t>
-      </w:r>
-      <w:proofErr w:type="spellEnd"/>
-      <w:r>
-        <w:rPr>
-          <w:rFonts w:eastAsiaTheme="minorHAnsi"/>
-          <w:sz w:val="24"/>
-          <w:szCs w:val="24"/>
-        </w:rPr>
-        <w:t xml:space="preserve"> ITEM {</w:t>
+      <w:r>
+        <w:rPr>
+          <w:rFonts w:eastAsiaTheme="minorHAnsi"/>
+          <w:sz w:val="24"/>
+          <w:szCs w:val="24"/>
+        </w:rPr>
+        <w:t>enum ITEM {</w:t>
       </w:r>
       <w:r>
         <w:rPr>
@@ -4797,25 +4809,7 @@
           <w:sz w:val="24"/>
           <w:szCs w:val="24"/>
         </w:rPr>
-        <w:t xml:space="preserve">pistol, </w:t>
-      </w:r>
-      <w:proofErr w:type="spellStart"/>
-      <w:r>
-        <w:rPr>
-          <w:rFonts w:eastAsiaTheme="minorHAnsi"/>
-          <w:sz w:val="24"/>
-          <w:szCs w:val="24"/>
-        </w:rPr>
-        <w:t>uzi</w:t>
-      </w:r>
-      <w:proofErr w:type="spellEnd"/>
-      <w:r>
-        <w:rPr>
-          <w:rFonts w:eastAsiaTheme="minorHAnsi"/>
-          <w:sz w:val="24"/>
-          <w:szCs w:val="24"/>
-        </w:rPr>
-        <w:t xml:space="preserve">, shotgun, potion, </w:t>
+        <w:t xml:space="preserve">pistol, uzi, shotgun, potion, </w:t>
       </w:r>
       <w:r>
         <w:rPr>
@@ -5704,25 +5698,7 @@
           <w:sz w:val="24"/>
           <w:szCs w:val="24"/>
         </w:rPr>
-        <w:t xml:space="preserve">unsigned char </w:t>
-      </w:r>
-      <w:proofErr w:type="spellStart"/>
-      <w:r>
-        <w:rPr>
-          <w:rFonts w:eastAsiaTheme="minorHAnsi"/>
-          <w:sz w:val="24"/>
-          <w:szCs w:val="24"/>
-        </w:rPr>
-        <w:t>packetSize</w:t>
-      </w:r>
-      <w:proofErr w:type="spellEnd"/>
-      <w:r>
-        <w:rPr>
-          <w:rFonts w:eastAsiaTheme="minorHAnsi"/>
-          <w:sz w:val="24"/>
-          <w:szCs w:val="24"/>
-        </w:rPr>
-        <w:t>;</w:t>
+        <w:t>unsigned char packetSize;</w:t>
       </w:r>
     </w:p>
     <w:p>
@@ -5750,25 +5726,7 @@
           <w:sz w:val="24"/>
           <w:szCs w:val="24"/>
         </w:rPr>
-        <w:t xml:space="preserve">har </w:t>
-      </w:r>
-      <w:proofErr w:type="spellStart"/>
-      <w:r>
-        <w:rPr>
-          <w:rFonts w:eastAsiaTheme="minorHAnsi"/>
-          <w:sz w:val="24"/>
-          <w:szCs w:val="24"/>
-        </w:rPr>
-        <w:t>packetType</w:t>
-      </w:r>
-      <w:proofErr w:type="spellEnd"/>
-      <w:r>
-        <w:rPr>
-          <w:rFonts w:eastAsiaTheme="minorHAnsi"/>
-          <w:sz w:val="24"/>
-          <w:szCs w:val="24"/>
-        </w:rPr>
-        <w:t>;</w:t>
+        <w:t>har packetType;</w:t>
       </w:r>
     </w:p>
     <w:p>
@@ -5808,25 +5766,7 @@
           <w:sz w:val="24"/>
           <w:szCs w:val="24"/>
         </w:rPr>
-        <w:t xml:space="preserve">struct </w:t>
-      </w:r>
-      <w:proofErr w:type="spellStart"/>
-      <w:r>
-        <w:rPr>
-          <w:rFonts w:eastAsiaTheme="minorHAnsi"/>
-          <w:sz w:val="24"/>
-          <w:szCs w:val="24"/>
-        </w:rPr>
-        <w:t>cs_packet_login</w:t>
-      </w:r>
-      <w:proofErr w:type="spellEnd"/>
-      <w:r>
-        <w:rPr>
-          <w:rFonts w:eastAsiaTheme="minorHAnsi"/>
-          <w:sz w:val="24"/>
-          <w:szCs w:val="24"/>
-        </w:rPr>
-        <w:t xml:space="preserve"> : packet{</w:t>
+        <w:t>struct cs_packet_login : packet{</w:t>
       </w:r>
     </w:p>
     <w:p>
@@ -5846,16 +5786,7 @@
           <w:sz w:val="24"/>
           <w:szCs w:val="24"/>
         </w:rPr>
-        <w:t xml:space="preserve">char </w:t>
-      </w:r>
-      <w:proofErr w:type="spellStart"/>
-      <w:r>
-        <w:rPr>
-          <w:rFonts w:eastAsiaTheme="minorHAnsi"/>
-          <w:sz w:val="24"/>
-          <w:szCs w:val="24"/>
-        </w:rPr>
-        <w:t>player</w:t>
+        <w:t>char player</w:t>
       </w:r>
       <w:r>
         <w:rPr>
@@ -5871,16 +5802,7 @@
           <w:sz w:val="24"/>
           <w:szCs w:val="24"/>
         </w:rPr>
-        <w:t>kin</w:t>
-      </w:r>
-      <w:proofErr w:type="spellEnd"/>
-      <w:r>
-        <w:rPr>
-          <w:rFonts w:eastAsiaTheme="minorHAnsi"/>
-          <w:sz w:val="24"/>
-          <w:szCs w:val="24"/>
-        </w:rPr>
-        <w:t>;</w:t>
+        <w:t>kin;</w:t>
       </w:r>
     </w:p>
     <w:p>
@@ -5920,16 +5842,7 @@
           <w:sz w:val="24"/>
           <w:szCs w:val="24"/>
         </w:rPr>
-        <w:t xml:space="preserve">struct </w:t>
-      </w:r>
-      <w:proofErr w:type="spellStart"/>
-      <w:r>
-        <w:rPr>
-          <w:rFonts w:eastAsiaTheme="minorHAnsi"/>
-          <w:sz w:val="24"/>
-          <w:szCs w:val="24"/>
-        </w:rPr>
-        <w:t>cs_packet_</w:t>
+        <w:t>struct cs_packet_</w:t>
       </w:r>
       <w:r>
         <w:rPr>
@@ -5945,16 +5858,7 @@
           <w:sz w:val="24"/>
           <w:szCs w:val="24"/>
         </w:rPr>
-        <w:t>layer_move</w:t>
-      </w:r>
-      <w:proofErr w:type="spellEnd"/>
-      <w:r>
-        <w:rPr>
-          <w:rFonts w:eastAsiaTheme="minorHAnsi"/>
-          <w:sz w:val="24"/>
-          <w:szCs w:val="24"/>
-        </w:rPr>
-        <w:t>: packet{</w:t>
+        <w:t>layer_move: packet{</w:t>
       </w:r>
     </w:p>
     <w:p>
@@ -5982,25 +5886,7 @@
           <w:sz w:val="24"/>
           <w:szCs w:val="24"/>
         </w:rPr>
-        <w:t xml:space="preserve">har </w:t>
-      </w:r>
-      <w:proofErr w:type="spellStart"/>
-      <w:r>
-        <w:rPr>
-          <w:rFonts w:eastAsiaTheme="minorHAnsi"/>
-          <w:sz w:val="24"/>
-          <w:szCs w:val="24"/>
-        </w:rPr>
-        <w:t>dir</w:t>
-      </w:r>
-      <w:proofErr w:type="spellEnd"/>
-      <w:r>
-        <w:rPr>
-          <w:rFonts w:eastAsiaTheme="minorHAnsi"/>
-          <w:sz w:val="24"/>
-          <w:szCs w:val="24"/>
-        </w:rPr>
-        <w:t>;</w:t>
+        <w:t>har dir;</w:t>
       </w:r>
     </w:p>
     <w:p>
@@ -6047,25 +5933,7 @@
           <w:sz w:val="24"/>
           <w:szCs w:val="24"/>
         </w:rPr>
-        <w:t xml:space="preserve">struct </w:t>
-      </w:r>
-      <w:proofErr w:type="spellStart"/>
-      <w:r>
-        <w:rPr>
-          <w:rFonts w:eastAsiaTheme="minorHAnsi"/>
-          <w:sz w:val="24"/>
-          <w:szCs w:val="24"/>
-        </w:rPr>
-        <w:t>cs_packet_player_state</w:t>
-      </w:r>
-      <w:proofErr w:type="spellEnd"/>
-      <w:r>
-        <w:rPr>
-          <w:rFonts w:eastAsiaTheme="minorHAnsi"/>
-          <w:sz w:val="24"/>
-          <w:szCs w:val="24"/>
-        </w:rPr>
-        <w:t>: packet{</w:t>
+        <w:t>struct cs_packet_player_state: packet{</w:t>
       </w:r>
     </w:p>
     <w:p>
@@ -6100,25 +5968,7 @@
           <w:szCs w:val="24"/>
         </w:rPr>
         <w:tab/>
-        <w:t xml:space="preserve">char </w:t>
-      </w:r>
-      <w:proofErr w:type="spellStart"/>
-      <w:r>
-        <w:rPr>
-          <w:rFonts w:eastAsiaTheme="minorHAnsi"/>
-          <w:sz w:val="24"/>
-          <w:szCs w:val="24"/>
-        </w:rPr>
-        <w:t>playerState</w:t>
-      </w:r>
-      <w:proofErr w:type="spellEnd"/>
-      <w:r>
-        <w:rPr>
-          <w:rFonts w:eastAsiaTheme="minorHAnsi"/>
-          <w:sz w:val="24"/>
-          <w:szCs w:val="24"/>
-        </w:rPr>
-        <w:t>;</w:t>
+        <w:t>char playerState;</w:t>
       </w:r>
     </w:p>
     <w:p>
@@ -6165,25 +6015,7 @@
           <w:sz w:val="24"/>
           <w:szCs w:val="24"/>
         </w:rPr>
-        <w:t xml:space="preserve">struct </w:t>
-      </w:r>
-      <w:proofErr w:type="spellStart"/>
-      <w:r>
-        <w:rPr>
-          <w:rFonts w:eastAsiaTheme="minorHAnsi"/>
-          <w:sz w:val="24"/>
-          <w:szCs w:val="24"/>
-        </w:rPr>
-        <w:t>cs_packet_shoot_bullet</w:t>
-      </w:r>
-      <w:proofErr w:type="spellEnd"/>
-      <w:r>
-        <w:rPr>
-          <w:rFonts w:eastAsiaTheme="minorHAnsi"/>
-          <w:sz w:val="24"/>
-          <w:szCs w:val="24"/>
-        </w:rPr>
-        <w:t>: packet{</w:t>
+        <w:t>struct cs_packet_shoot_bullet: packet{</w:t>
       </w:r>
     </w:p>
     <w:p>
@@ -6203,43 +6035,7 @@
           <w:sz w:val="24"/>
           <w:szCs w:val="24"/>
         </w:rPr>
-        <w:t xml:space="preserve">char </w:t>
-      </w:r>
-      <w:proofErr w:type="spellStart"/>
-      <w:r>
-        <w:rPr>
-          <w:rFonts w:eastAsiaTheme="minorHAnsi"/>
-          <w:sz w:val="24"/>
-          <w:szCs w:val="24"/>
-        </w:rPr>
-        <w:t>shootX</w:t>
-      </w:r>
-      <w:proofErr w:type="spellEnd"/>
-      <w:r>
-        <w:rPr>
-          <w:rFonts w:eastAsiaTheme="minorHAnsi"/>
-          <w:sz w:val="24"/>
-          <w:szCs w:val="24"/>
-        </w:rPr>
-        <w:t xml:space="preserve">, </w:t>
-      </w:r>
-      <w:proofErr w:type="spellStart"/>
-      <w:r>
-        <w:rPr>
-          <w:rFonts w:eastAsiaTheme="minorHAnsi"/>
-          <w:sz w:val="24"/>
-          <w:szCs w:val="24"/>
-        </w:rPr>
-        <w:t>shootY</w:t>
-      </w:r>
-      <w:proofErr w:type="spellEnd"/>
-      <w:r>
-        <w:rPr>
-          <w:rFonts w:eastAsiaTheme="minorHAnsi"/>
-          <w:sz w:val="24"/>
-          <w:szCs w:val="24"/>
-        </w:rPr>
-        <w:t>;</w:t>
+        <w:t>char shootX, shootY;</w:t>
       </w:r>
     </w:p>
     <w:p>
@@ -6267,25 +6063,7 @@
           <w:sz w:val="24"/>
           <w:szCs w:val="24"/>
         </w:rPr>
-        <w:t xml:space="preserve">har </w:t>
-      </w:r>
-      <w:proofErr w:type="spellStart"/>
-      <w:r>
-        <w:rPr>
-          <w:rFonts w:eastAsiaTheme="minorHAnsi"/>
-          <w:sz w:val="24"/>
-          <w:szCs w:val="24"/>
-        </w:rPr>
-        <w:t>dir</w:t>
-      </w:r>
-      <w:proofErr w:type="spellEnd"/>
-      <w:r>
-        <w:rPr>
-          <w:rFonts w:eastAsiaTheme="minorHAnsi"/>
-          <w:sz w:val="24"/>
-          <w:szCs w:val="24"/>
-        </w:rPr>
-        <w:t>;</w:t>
+        <w:t>har dir;</w:t>
       </w:r>
     </w:p>
     <w:p>
@@ -6325,16 +6103,7 @@
           <w:sz w:val="24"/>
           <w:szCs w:val="24"/>
         </w:rPr>
-        <w:t xml:space="preserve">struct </w:t>
-      </w:r>
-      <w:proofErr w:type="spellStart"/>
-      <w:r>
-        <w:rPr>
-          <w:rFonts w:eastAsiaTheme="minorHAnsi"/>
-          <w:sz w:val="24"/>
-          <w:szCs w:val="24"/>
-        </w:rPr>
-        <w:t>cs_packet_</w:t>
+        <w:t>struct cs_packet_</w:t>
       </w:r>
       <w:r>
         <w:rPr>
@@ -6350,16 +6119,7 @@
           <w:sz w:val="24"/>
           <w:szCs w:val="24"/>
         </w:rPr>
-        <w:t>sed_item</w:t>
-      </w:r>
-      <w:proofErr w:type="spellEnd"/>
-      <w:r>
-        <w:rPr>
-          <w:rFonts w:eastAsiaTheme="minorHAnsi"/>
-          <w:sz w:val="24"/>
-          <w:szCs w:val="24"/>
-        </w:rPr>
-        <w:t>: packet{</w:t>
+        <w:t>sed_item: packet{</w:t>
       </w:r>
     </w:p>
     <w:p>
@@ -6379,25 +6139,7 @@
           <w:sz w:val="24"/>
           <w:szCs w:val="24"/>
         </w:rPr>
-        <w:t xml:space="preserve">char </w:t>
-      </w:r>
-      <w:proofErr w:type="spellStart"/>
-      <w:r>
-        <w:rPr>
-          <w:rFonts w:eastAsiaTheme="minorHAnsi"/>
-          <w:sz w:val="24"/>
-          <w:szCs w:val="24"/>
-        </w:rPr>
-        <w:t>itemNum</w:t>
-      </w:r>
-      <w:proofErr w:type="spellEnd"/>
-      <w:r>
-        <w:rPr>
-          <w:rFonts w:eastAsiaTheme="minorHAnsi"/>
-          <w:sz w:val="24"/>
-          <w:szCs w:val="24"/>
-        </w:rPr>
-        <w:t>;</w:t>
+        <w:t>char itemNum;</w:t>
       </w:r>
     </w:p>
     <w:p>
@@ -6488,25 +6230,7 @@
           <w:szCs w:val="24"/>
         </w:rPr>
         <w:lastRenderedPageBreak/>
-        <w:t xml:space="preserve">struct </w:t>
-      </w:r>
-      <w:proofErr w:type="spellStart"/>
-      <w:r>
-        <w:rPr>
-          <w:rFonts w:eastAsiaTheme="minorHAnsi"/>
-          <w:sz w:val="24"/>
-          <w:szCs w:val="24"/>
-        </w:rPr>
-        <w:t>sc_packet_login_ok</w:t>
-      </w:r>
-      <w:proofErr w:type="spellEnd"/>
-      <w:r>
-        <w:rPr>
-          <w:rFonts w:eastAsiaTheme="minorHAnsi"/>
-          <w:sz w:val="24"/>
-          <w:szCs w:val="24"/>
-        </w:rPr>
-        <w:t>: packet{</w:t>
+        <w:t>struct sc_packet_login_ok: packet{</w:t>
       </w:r>
     </w:p>
     <w:p>
@@ -6527,25 +6251,7 @@
           <w:szCs w:val="24"/>
         </w:rPr>
         <w:tab/>
-        <w:t xml:space="preserve">char </w:t>
-      </w:r>
-      <w:proofErr w:type="spellStart"/>
-      <w:r>
-        <w:rPr>
-          <w:rFonts w:eastAsiaTheme="minorHAnsi"/>
-          <w:sz w:val="24"/>
-          <w:szCs w:val="24"/>
-        </w:rPr>
-        <w:t>playerID</w:t>
-      </w:r>
-      <w:proofErr w:type="spellEnd"/>
-      <w:r>
-        <w:rPr>
-          <w:rFonts w:eastAsiaTheme="minorHAnsi"/>
-          <w:sz w:val="24"/>
-          <w:szCs w:val="24"/>
-        </w:rPr>
-        <w:t>;</w:t>
+        <w:t>char playerID;</w:t>
       </w:r>
     </w:p>
     <w:p>
@@ -6614,25 +6320,7 @@
           <w:sz w:val="24"/>
           <w:szCs w:val="24"/>
         </w:rPr>
-        <w:t xml:space="preserve">struct </w:t>
-      </w:r>
-      <w:proofErr w:type="spellStart"/>
-      <w:r>
-        <w:rPr>
-          <w:rFonts w:eastAsiaTheme="minorHAnsi"/>
-          <w:sz w:val="24"/>
-          <w:szCs w:val="24"/>
-        </w:rPr>
-        <w:t>sc_packet_change_scene</w:t>
-      </w:r>
-      <w:proofErr w:type="spellEnd"/>
-      <w:r>
-        <w:rPr>
-          <w:rFonts w:eastAsiaTheme="minorHAnsi"/>
-          <w:sz w:val="24"/>
-          <w:szCs w:val="24"/>
-        </w:rPr>
-        <w:t>: packet{</w:t>
+        <w:t>struct sc_packet_change_scene: packet{</w:t>
       </w:r>
     </w:p>
     <w:p>
@@ -6653,25 +6341,7 @@
           <w:szCs w:val="24"/>
         </w:rPr>
         <w:tab/>
-        <w:t xml:space="preserve">char </w:t>
-      </w:r>
-      <w:proofErr w:type="spellStart"/>
-      <w:r>
-        <w:rPr>
-          <w:rFonts w:eastAsiaTheme="minorHAnsi"/>
-          <w:sz w:val="24"/>
-          <w:szCs w:val="24"/>
-        </w:rPr>
-        <w:t>sceneNum</w:t>
-      </w:r>
-      <w:proofErr w:type="spellEnd"/>
-      <w:r>
-        <w:rPr>
-          <w:rFonts w:eastAsiaTheme="minorHAnsi"/>
-          <w:sz w:val="24"/>
-          <w:szCs w:val="24"/>
-        </w:rPr>
-        <w:t>;</w:t>
+        <w:t>char sceneNum;</w:t>
       </w:r>
     </w:p>
     <w:p>
@@ -6711,16 +6381,7 @@
           <w:sz w:val="24"/>
           <w:szCs w:val="24"/>
         </w:rPr>
-        <w:t xml:space="preserve">struct </w:t>
-      </w:r>
-      <w:proofErr w:type="spellStart"/>
-      <w:r>
-        <w:rPr>
-          <w:rFonts w:eastAsiaTheme="minorHAnsi"/>
-          <w:sz w:val="24"/>
-          <w:szCs w:val="24"/>
-        </w:rPr>
-        <w:t>sc_packet_</w:t>
+        <w:t>struct sc_packet_</w:t>
       </w:r>
       <w:r>
         <w:rPr>
@@ -6736,16 +6397,7 @@
           <w:sz w:val="24"/>
           <w:szCs w:val="24"/>
         </w:rPr>
-        <w:t>bj_move</w:t>
-      </w:r>
-      <w:proofErr w:type="spellEnd"/>
-      <w:r>
-        <w:rPr>
-          <w:rFonts w:eastAsiaTheme="minorHAnsi"/>
-          <w:sz w:val="24"/>
-          <w:szCs w:val="24"/>
-        </w:rPr>
-        <w:t>: packet{</w:t>
+        <w:t>bj_move: packet{</w:t>
       </w:r>
     </w:p>
     <w:p>
@@ -6766,25 +6418,7 @@
           <w:szCs w:val="24"/>
         </w:rPr>
         <w:tab/>
-        <w:t xml:space="preserve">char </w:t>
-      </w:r>
-      <w:proofErr w:type="spellStart"/>
-      <w:r>
-        <w:rPr>
-          <w:rFonts w:eastAsiaTheme="minorHAnsi"/>
-          <w:sz w:val="24"/>
-          <w:szCs w:val="24"/>
-        </w:rPr>
-        <w:t>objectID</w:t>
-      </w:r>
-      <w:proofErr w:type="spellEnd"/>
-      <w:r>
-        <w:rPr>
-          <w:rFonts w:eastAsiaTheme="minorHAnsi"/>
-          <w:sz w:val="24"/>
-          <w:szCs w:val="24"/>
-        </w:rPr>
-        <w:t>;</w:t>
+        <w:t>char objectID;</w:t>
       </w:r>
     </w:p>
     <w:p>
@@ -6805,25 +6439,7 @@
           <w:szCs w:val="24"/>
         </w:rPr>
         <w:tab/>
-        <w:t xml:space="preserve">char </w:t>
-      </w:r>
-      <w:proofErr w:type="spellStart"/>
-      <w:r>
-        <w:rPr>
-          <w:rFonts w:eastAsiaTheme="minorHAnsi"/>
-          <w:sz w:val="24"/>
-          <w:szCs w:val="24"/>
-        </w:rPr>
-        <w:t>lookDir</w:t>
-      </w:r>
-      <w:proofErr w:type="spellEnd"/>
-      <w:r>
-        <w:rPr>
-          <w:rFonts w:eastAsiaTheme="minorHAnsi"/>
-          <w:sz w:val="24"/>
-          <w:szCs w:val="24"/>
-        </w:rPr>
-        <w:t>;</w:t>
+        <w:t>char lookDir;</w:t>
       </w:r>
     </w:p>
     <w:p>
@@ -6892,25 +6508,7 @@
           <w:sz w:val="24"/>
           <w:szCs w:val="24"/>
         </w:rPr>
-        <w:t xml:space="preserve">struct </w:t>
-      </w:r>
-      <w:proofErr w:type="spellStart"/>
-      <w:r>
-        <w:rPr>
-          <w:rFonts w:eastAsiaTheme="minorHAnsi"/>
-          <w:sz w:val="24"/>
-          <w:szCs w:val="24"/>
-        </w:rPr>
-        <w:t>sc_packet_player_state</w:t>
-      </w:r>
-      <w:proofErr w:type="spellEnd"/>
-      <w:r>
-        <w:rPr>
-          <w:rFonts w:eastAsiaTheme="minorHAnsi"/>
-          <w:sz w:val="24"/>
-          <w:szCs w:val="24"/>
-        </w:rPr>
-        <w:t>: packet{</w:t>
+        <w:t>struct sc_packet_player_state: packet{</w:t>
       </w:r>
     </w:p>
     <w:p>
@@ -6931,25 +6529,7 @@
           <w:szCs w:val="24"/>
         </w:rPr>
         <w:tab/>
-        <w:t xml:space="preserve">char </w:t>
-      </w:r>
-      <w:proofErr w:type="spellStart"/>
-      <w:r>
-        <w:rPr>
-          <w:rFonts w:eastAsiaTheme="minorHAnsi"/>
-          <w:sz w:val="24"/>
-          <w:szCs w:val="24"/>
-        </w:rPr>
-        <w:t>objectID</w:t>
-      </w:r>
-      <w:proofErr w:type="spellEnd"/>
-      <w:r>
-        <w:rPr>
-          <w:rFonts w:eastAsiaTheme="minorHAnsi"/>
-          <w:sz w:val="24"/>
-          <w:szCs w:val="24"/>
-        </w:rPr>
-        <w:t>;</w:t>
+        <w:t>char objectID;</w:t>
       </w:r>
     </w:p>
     <w:p>
@@ -6970,25 +6550,7 @@
           <w:szCs w:val="24"/>
         </w:rPr>
         <w:tab/>
-        <w:t xml:space="preserve">char </w:t>
-      </w:r>
-      <w:proofErr w:type="spellStart"/>
-      <w:r>
-        <w:rPr>
-          <w:rFonts w:eastAsiaTheme="minorHAnsi"/>
-          <w:sz w:val="24"/>
-          <w:szCs w:val="24"/>
-        </w:rPr>
-        <w:t>playerState</w:t>
-      </w:r>
-      <w:proofErr w:type="spellEnd"/>
-      <w:r>
-        <w:rPr>
-          <w:rFonts w:eastAsiaTheme="minorHAnsi"/>
-          <w:sz w:val="24"/>
-          <w:szCs w:val="24"/>
-        </w:rPr>
-        <w:t>;</w:t>
+        <w:t>char playerState;</w:t>
       </w:r>
     </w:p>
     <w:p>
@@ -7028,25 +6590,7 @@
           <w:sz w:val="24"/>
           <w:szCs w:val="24"/>
         </w:rPr>
-        <w:t xml:space="preserve">struct </w:t>
-      </w:r>
-      <w:proofErr w:type="spellStart"/>
-      <w:r>
-        <w:rPr>
-          <w:rFonts w:eastAsiaTheme="minorHAnsi"/>
-          <w:sz w:val="24"/>
-          <w:szCs w:val="24"/>
-        </w:rPr>
-        <w:t>sc_packet_put_obj</w:t>
-      </w:r>
-      <w:proofErr w:type="spellEnd"/>
-      <w:r>
-        <w:rPr>
-          <w:rFonts w:eastAsiaTheme="minorHAnsi"/>
-          <w:sz w:val="24"/>
-          <w:szCs w:val="24"/>
-        </w:rPr>
-        <w:t xml:space="preserve"> : packet{</w:t>
+        <w:t>struct sc_packet_put_obj : packet{</w:t>
       </w:r>
     </w:p>
     <w:p>
@@ -7067,25 +6611,7 @@
           <w:szCs w:val="24"/>
         </w:rPr>
         <w:tab/>
-        <w:t xml:space="preserve">char </w:t>
-      </w:r>
-      <w:proofErr w:type="spellStart"/>
-      <w:r>
-        <w:rPr>
-          <w:rFonts w:eastAsiaTheme="minorHAnsi"/>
-          <w:sz w:val="24"/>
-          <w:szCs w:val="24"/>
-        </w:rPr>
-        <w:t>objectID</w:t>
-      </w:r>
-      <w:proofErr w:type="spellEnd"/>
-      <w:r>
-        <w:rPr>
-          <w:rFonts w:eastAsiaTheme="minorHAnsi"/>
-          <w:sz w:val="24"/>
-          <w:szCs w:val="24"/>
-        </w:rPr>
-        <w:t>;</w:t>
+        <w:t>char objectID;</w:t>
       </w:r>
     </w:p>
     <w:p>
@@ -7204,25 +6730,7 @@
           <w:sz w:val="24"/>
           <w:szCs w:val="24"/>
         </w:rPr>
-        <w:t xml:space="preserve">struct </w:t>
-      </w:r>
-      <w:proofErr w:type="spellStart"/>
-      <w:r>
-        <w:rPr>
-          <w:rFonts w:eastAsiaTheme="minorHAnsi"/>
-          <w:sz w:val="24"/>
-          <w:szCs w:val="24"/>
-        </w:rPr>
-        <w:t>sc_packet_remove_obj</w:t>
-      </w:r>
-      <w:proofErr w:type="spellEnd"/>
-      <w:r>
-        <w:rPr>
-          <w:rFonts w:eastAsiaTheme="minorHAnsi"/>
-          <w:sz w:val="24"/>
-          <w:szCs w:val="24"/>
-        </w:rPr>
-        <w:t xml:space="preserve"> : packet{</w:t>
+        <w:t>struct sc_packet_remove_obj : packet{</w:t>
       </w:r>
     </w:p>
     <w:p>
@@ -7243,25 +6751,7 @@
           <w:szCs w:val="24"/>
         </w:rPr>
         <w:tab/>
-        <w:t xml:space="preserve">char </w:t>
-      </w:r>
-      <w:proofErr w:type="spellStart"/>
-      <w:r>
-        <w:rPr>
-          <w:rFonts w:eastAsiaTheme="minorHAnsi"/>
-          <w:sz w:val="24"/>
-          <w:szCs w:val="24"/>
-        </w:rPr>
-        <w:t>objectID</w:t>
-      </w:r>
-      <w:proofErr w:type="spellEnd"/>
-      <w:r>
-        <w:rPr>
-          <w:rFonts w:eastAsiaTheme="minorHAnsi"/>
-          <w:sz w:val="24"/>
-          <w:szCs w:val="24"/>
-        </w:rPr>
-        <w:t>;</w:t>
+        <w:t>char objectID;</w:t>
       </w:r>
     </w:p>
     <w:p>
@@ -7300,25 +6790,7 @@
           <w:sz w:val="24"/>
           <w:szCs w:val="24"/>
         </w:rPr>
-        <w:t xml:space="preserve">struct </w:t>
-      </w:r>
-      <w:proofErr w:type="spellStart"/>
-      <w:r>
-        <w:rPr>
-          <w:rFonts w:eastAsiaTheme="minorHAnsi"/>
-          <w:sz w:val="24"/>
-          <w:szCs w:val="24"/>
-        </w:rPr>
-        <w:t>sc_packet_change_hp</w:t>
-      </w:r>
-      <w:proofErr w:type="spellEnd"/>
-      <w:r>
-        <w:rPr>
-          <w:rFonts w:eastAsiaTheme="minorHAnsi"/>
-          <w:sz w:val="24"/>
-          <w:szCs w:val="24"/>
-        </w:rPr>
-        <w:t xml:space="preserve"> : packet{</w:t>
+        <w:t>struct sc_packet_change_hp : packet{</w:t>
       </w:r>
     </w:p>
     <w:p>
@@ -7339,25 +6811,7 @@
           <w:szCs w:val="24"/>
         </w:rPr>
         <w:tab/>
-        <w:t xml:space="preserve">char </w:t>
-      </w:r>
-      <w:proofErr w:type="spellStart"/>
-      <w:r>
-        <w:rPr>
-          <w:rFonts w:eastAsiaTheme="minorHAnsi"/>
-          <w:sz w:val="24"/>
-          <w:szCs w:val="24"/>
-        </w:rPr>
-        <w:t>playerID</w:t>
-      </w:r>
-      <w:proofErr w:type="spellEnd"/>
-      <w:r>
-        <w:rPr>
-          <w:rFonts w:eastAsiaTheme="minorHAnsi"/>
-          <w:sz w:val="24"/>
-          <w:szCs w:val="24"/>
-        </w:rPr>
-        <w:t>;</w:t>
+        <w:t>char playerID;</w:t>
       </w:r>
     </w:p>
     <w:p>
@@ -7418,18 +6872,140 @@
           <w:sz w:val="24"/>
           <w:szCs w:val="24"/>
         </w:rPr>
-        <w:t xml:space="preserve">struct </w:t>
-      </w:r>
-      <w:proofErr w:type="spellStart"/>
-      <w:r>
-        <w:rPr>
-          <w:rFonts w:eastAsiaTheme="minorHAnsi"/>
-          <w:sz w:val="24"/>
-          <w:szCs w:val="24"/>
-        </w:rPr>
-        <w:t>sc_packet_get_item</w:t>
-      </w:r>
-      <w:proofErr w:type="spellEnd"/>
+        <w:t>struct sc_packet_get_item : packet{</w:t>
+      </w:r>
+    </w:p>
+    <w:p>
+      <w:pPr>
+        <w:spacing w:after="0"/>
+        <w:rPr>
+          <w:rFonts w:eastAsiaTheme="minorHAnsi"/>
+          <w:sz w:val="24"/>
+          <w:szCs w:val="24"/>
+        </w:rPr>
+      </w:pPr>
+      <w:r>
+        <w:rPr>
+          <w:rFonts w:eastAsiaTheme="minorHAnsi"/>
+          <w:sz w:val="24"/>
+          <w:szCs w:val="24"/>
+        </w:rPr>
+        <w:tab/>
+      </w:r>
+      <w:r>
+        <w:rPr>
+          <w:rFonts w:eastAsiaTheme="minorHAnsi"/>
+          <w:sz w:val="24"/>
+          <w:szCs w:val="24"/>
+        </w:rPr>
+        <w:tab/>
+      </w:r>
+      <w:r>
+        <w:rPr>
+          <w:rFonts w:eastAsiaTheme="minorHAnsi"/>
+          <w:sz w:val="24"/>
+          <w:szCs w:val="24"/>
+        </w:rPr>
+        <w:tab/>
+        <w:t>char playerID;</w:t>
+      </w:r>
+    </w:p>
+    <w:p>
+      <w:pPr>
+        <w:pStyle w:val="a5"/>
+        <w:spacing w:after="0"/>
+        <w:ind w:leftChars="0" w:left="1600"/>
+        <w:rPr>
+          <w:rFonts w:eastAsiaTheme="minorHAnsi"/>
+          <w:sz w:val="24"/>
+          <w:szCs w:val="24"/>
+        </w:rPr>
+      </w:pPr>
+      <w:r>
+        <w:rPr>
+          <w:rFonts w:eastAsiaTheme="minorHAnsi"/>
+          <w:sz w:val="24"/>
+          <w:szCs w:val="24"/>
+        </w:rPr>
+        <w:tab/>
+        <w:t>char itemID;</w:t>
+      </w:r>
+    </w:p>
+    <w:p>
+      <w:pPr>
+        <w:pStyle w:val="a5"/>
+        <w:spacing w:after="0"/>
+        <w:ind w:leftChars="0" w:left="1600"/>
+        <w:rPr>
+          <w:rFonts w:eastAsiaTheme="minorHAnsi"/>
+          <w:sz w:val="24"/>
+          <w:szCs w:val="24"/>
+        </w:rPr>
+      </w:pPr>
+      <w:r>
+        <w:rPr>
+          <w:rFonts w:eastAsiaTheme="minorHAnsi"/>
+          <w:sz w:val="24"/>
+          <w:szCs w:val="24"/>
+        </w:rPr>
+        <w:t>}</w:t>
+      </w:r>
+    </w:p>
+    <w:p>
+      <w:pPr>
+        <w:pStyle w:val="a5"/>
+        <w:spacing w:after="0"/>
+        <w:ind w:leftChars="0" w:left="1600"/>
+        <w:rPr>
+          <w:rFonts w:eastAsiaTheme="minorHAnsi"/>
+          <w:sz w:val="24"/>
+          <w:szCs w:val="24"/>
+        </w:rPr>
+      </w:pPr>
+    </w:p>
+    <w:p>
+      <w:pPr>
+        <w:pStyle w:val="a5"/>
+        <w:spacing w:after="0"/>
+        <w:ind w:leftChars="0" w:left="1600"/>
+        <w:rPr>
+          <w:rFonts w:eastAsiaTheme="minorHAnsi"/>
+          <w:sz w:val="24"/>
+          <w:szCs w:val="24"/>
+        </w:rPr>
+      </w:pPr>
+      <w:r>
+        <w:rPr>
+          <w:rFonts w:eastAsiaTheme="minorHAnsi"/>
+          <w:sz w:val="24"/>
+          <w:szCs w:val="24"/>
+        </w:rPr>
+        <w:t>struct sc_packet_</w:t>
+      </w:r>
+      <w:r>
+        <w:rPr>
+          <w:rFonts w:eastAsiaTheme="minorHAnsi"/>
+          <w:sz w:val="24"/>
+          <w:szCs w:val="24"/>
+        </w:rPr>
+        <w:t>item</w:t>
+      </w:r>
+      <w:r>
+        <w:rPr>
+          <w:rFonts w:eastAsiaTheme="minorHAnsi"/>
+          <w:sz w:val="24"/>
+          <w:szCs w:val="24"/>
+        </w:rPr>
+        <w:t>_</w:t>
+      </w:r>
+      <w:r>
+        <w:rPr>
+          <w:rFonts w:eastAsiaTheme="minorHAnsi"/>
+          <w:sz w:val="24"/>
+          <w:szCs w:val="24"/>
+        </w:rPr>
+        <w:t>count</w:t>
+      </w:r>
       <w:r>
         <w:rPr>
           <w:rFonts w:eastAsiaTheme="minorHAnsi"/>
@@ -7471,18 +7047,56 @@
           <w:szCs w:val="24"/>
         </w:rPr>
         <w:tab/>
-        <w:t xml:space="preserve">char </w:t>
-      </w:r>
-      <w:proofErr w:type="spellStart"/>
-      <w:r>
-        <w:rPr>
-          <w:rFonts w:eastAsiaTheme="minorHAnsi"/>
-          <w:sz w:val="24"/>
-          <w:szCs w:val="24"/>
-        </w:rPr>
-        <w:t>playerID</w:t>
-      </w:r>
-      <w:proofErr w:type="spellEnd"/>
+        <w:t>char playerID;</w:t>
+      </w:r>
+    </w:p>
+    <w:p>
+      <w:pPr>
+        <w:spacing w:after="0"/>
+        <w:ind w:left="1600" w:firstLine="800"/>
+        <w:rPr>
+          <w:rFonts w:eastAsiaTheme="minorHAnsi"/>
+          <w:sz w:val="24"/>
+          <w:szCs w:val="24"/>
+        </w:rPr>
+      </w:pPr>
+      <w:r>
+        <w:rPr>
+          <w:rFonts w:eastAsiaTheme="minorHAnsi"/>
+          <w:sz w:val="24"/>
+          <w:szCs w:val="24"/>
+        </w:rPr>
+        <w:t>char itemID;</w:t>
+      </w:r>
+    </w:p>
+    <w:p>
+      <w:pPr>
+        <w:pStyle w:val="a5"/>
+        <w:spacing w:after="0"/>
+        <w:ind w:leftChars="0" w:left="1600"/>
+        <w:rPr>
+          <w:rFonts w:eastAsiaTheme="minorHAnsi"/>
+          <w:sz w:val="24"/>
+          <w:szCs w:val="24"/>
+        </w:rPr>
+      </w:pPr>
+      <w:r>
+        <w:rPr>
+          <w:rFonts w:eastAsiaTheme="minorHAnsi"/>
+          <w:sz w:val="24"/>
+          <w:szCs w:val="24"/>
+        </w:rPr>
+        <w:tab/>
+        <w:t>char item</w:t>
+      </w:r>
+      <w:r>
+        <w:rPr>
+          <w:rFonts w:eastAsiaTheme="minorHAnsi"/>
+          <w:sz w:val="24"/>
+          <w:szCs w:val="24"/>
+        </w:rPr>
+        <w:t>Count</w:t>
+      </w:r>
       <w:r>
         <w:rPr>
           <w:rFonts w:eastAsiaTheme="minorHAnsi"/>
@@ -7509,26 +7123,48 @@
           <w:sz w:val="24"/>
           <w:szCs w:val="24"/>
         </w:rPr>
+        <w:t>}</w:t>
+      </w:r>
+    </w:p>
+    <w:p>
+      <w:pPr>
+        <w:pStyle w:val="a5"/>
+        <w:spacing w:after="0"/>
+        <w:ind w:leftChars="0" w:left="1600"/>
+        <w:rPr>
+          <w:rFonts w:eastAsiaTheme="minorHAnsi"/>
+          <w:sz w:val="24"/>
+          <w:szCs w:val="24"/>
+        </w:rPr>
+      </w:pPr>
+      <w:r>
+        <w:rPr>
+          <w:rFonts w:eastAsiaTheme="minorHAnsi"/>
+          <w:sz w:val="24"/>
+          <w:szCs w:val="24"/>
+        </w:rPr>
+        <w:t>struct sc_packet_change_weapon : packet{</w:t>
+      </w:r>
+    </w:p>
+    <w:p>
+      <w:pPr>
+        <w:pStyle w:val="a5"/>
+        <w:spacing w:after="0"/>
+        <w:ind w:leftChars="0" w:left="1600"/>
+        <w:rPr>
+          <w:rFonts w:eastAsiaTheme="minorHAnsi"/>
+          <w:sz w:val="24"/>
+          <w:szCs w:val="24"/>
+        </w:rPr>
+      </w:pPr>
+      <w:r>
+        <w:rPr>
+          <w:rFonts w:eastAsiaTheme="minorHAnsi"/>
+          <w:sz w:val="24"/>
+          <w:szCs w:val="24"/>
+        </w:rPr>
         <w:tab/>
-        <w:t xml:space="preserve">char </w:t>
-      </w:r>
-      <w:proofErr w:type="spellStart"/>
-      <w:r>
-        <w:rPr>
-          <w:rFonts w:eastAsiaTheme="minorHAnsi"/>
-          <w:sz w:val="24"/>
-          <w:szCs w:val="24"/>
-        </w:rPr>
-        <w:t>itemID</w:t>
-      </w:r>
-      <w:proofErr w:type="spellEnd"/>
-      <w:r>
-        <w:rPr>
-          <w:rFonts w:eastAsiaTheme="minorHAnsi"/>
-          <w:sz w:val="24"/>
-          <w:szCs w:val="24"/>
-        </w:rPr>
-        <w:t>;</w:t>
+        <w:t>char playerID;</w:t>
       </w:r>
     </w:p>
     <w:p>
@@ -7548,365 +7184,9 @@
           <w:sz w:val="24"/>
           <w:szCs w:val="24"/>
         </w:rPr>
-        <w:t>}</w:t>
-      </w:r>
-    </w:p>
-    <w:p>
-      <w:pPr>
-        <w:pStyle w:val="a5"/>
-        <w:spacing w:after="0"/>
-        <w:ind w:leftChars="0" w:left="1600"/>
-        <w:rPr>
-          <w:rFonts w:eastAsiaTheme="minorHAnsi"/>
-          <w:sz w:val="24"/>
-          <w:szCs w:val="24"/>
-        </w:rPr>
-      </w:pPr>
-    </w:p>
-    <w:p>
-      <w:pPr>
-        <w:pStyle w:val="a5"/>
-        <w:spacing w:after="0"/>
-        <w:ind w:leftChars="0" w:left="1600"/>
-        <w:rPr>
-          <w:rFonts w:eastAsiaTheme="minorHAnsi"/>
-          <w:sz w:val="24"/>
-          <w:szCs w:val="24"/>
-        </w:rPr>
-      </w:pPr>
-      <w:r>
-        <w:rPr>
-          <w:rFonts w:eastAsiaTheme="minorHAnsi"/>
-          <w:sz w:val="24"/>
-          <w:szCs w:val="24"/>
-        </w:rPr>
-        <w:t xml:space="preserve">struct </w:t>
-      </w:r>
-      <w:proofErr w:type="spellStart"/>
-      <w:r>
-        <w:rPr>
-          <w:rFonts w:eastAsiaTheme="minorHAnsi"/>
-          <w:sz w:val="24"/>
-          <w:szCs w:val="24"/>
-        </w:rPr>
-        <w:t>sc_packet_</w:t>
-      </w:r>
-      <w:r>
-        <w:rPr>
-          <w:rFonts w:eastAsiaTheme="minorHAnsi"/>
-          <w:sz w:val="24"/>
-          <w:szCs w:val="24"/>
-        </w:rPr>
-        <w:t>item</w:t>
-      </w:r>
-      <w:r>
-        <w:rPr>
-          <w:rFonts w:eastAsiaTheme="minorHAnsi"/>
-          <w:sz w:val="24"/>
-          <w:szCs w:val="24"/>
-        </w:rPr>
-        <w:t>_</w:t>
-      </w:r>
-      <w:r>
-        <w:rPr>
-          <w:rFonts w:eastAsiaTheme="minorHAnsi"/>
-          <w:sz w:val="24"/>
-          <w:szCs w:val="24"/>
-        </w:rPr>
-        <w:t>count</w:t>
-      </w:r>
-      <w:proofErr w:type="spellEnd"/>
-      <w:r>
-        <w:rPr>
-          <w:rFonts w:eastAsiaTheme="minorHAnsi"/>
-          <w:sz w:val="24"/>
-          <w:szCs w:val="24"/>
-        </w:rPr>
-        <w:t xml:space="preserve"> : packet{</w:t>
-      </w:r>
-    </w:p>
-    <w:p>
-      <w:pPr>
-        <w:spacing w:after="0"/>
-        <w:rPr>
-          <w:rFonts w:eastAsiaTheme="minorHAnsi"/>
-          <w:sz w:val="24"/>
-          <w:szCs w:val="24"/>
-        </w:rPr>
-      </w:pPr>
-      <w:r>
-        <w:rPr>
-          <w:rFonts w:eastAsiaTheme="minorHAnsi"/>
-          <w:sz w:val="24"/>
-          <w:szCs w:val="24"/>
-        </w:rPr>
         <w:tab/>
-      </w:r>
-      <w:r>
-        <w:rPr>
-          <w:rFonts w:eastAsiaTheme="minorHAnsi"/>
-          <w:sz w:val="24"/>
-          <w:szCs w:val="24"/>
-        </w:rPr>
-        <w:tab/>
-      </w:r>
-      <w:r>
-        <w:rPr>
-          <w:rFonts w:eastAsiaTheme="minorHAnsi"/>
-          <w:sz w:val="24"/>
-          <w:szCs w:val="24"/>
-        </w:rPr>
-        <w:tab/>
-        <w:t xml:space="preserve">char </w:t>
-      </w:r>
-      <w:proofErr w:type="spellStart"/>
-      <w:r>
-        <w:rPr>
-          <w:rFonts w:eastAsiaTheme="minorHAnsi"/>
-          <w:sz w:val="24"/>
-          <w:szCs w:val="24"/>
-        </w:rPr>
-        <w:t>playerID</w:t>
-      </w:r>
-      <w:proofErr w:type="spellEnd"/>
-      <w:r>
-        <w:rPr>
-          <w:rFonts w:eastAsiaTheme="minorHAnsi"/>
-          <w:sz w:val="24"/>
-          <w:szCs w:val="24"/>
-        </w:rPr>
-        <w:t>;</w:t>
-      </w:r>
-    </w:p>
-    <w:p>
-      <w:pPr>
-        <w:spacing w:after="0"/>
-        <w:ind w:left="1600" w:firstLine="800"/>
-        <w:rPr>
-          <w:rFonts w:eastAsiaTheme="minorHAnsi"/>
-          <w:sz w:val="24"/>
-          <w:szCs w:val="24"/>
-        </w:rPr>
-      </w:pPr>
-      <w:r>
-        <w:rPr>
-          <w:rFonts w:eastAsiaTheme="minorHAnsi"/>
-          <w:sz w:val="24"/>
-          <w:szCs w:val="24"/>
-        </w:rPr>
-        <w:t xml:space="preserve">char </w:t>
-      </w:r>
-      <w:proofErr w:type="spellStart"/>
-      <w:r>
-        <w:rPr>
-          <w:rFonts w:eastAsiaTheme="minorHAnsi"/>
-          <w:sz w:val="24"/>
-          <w:szCs w:val="24"/>
-        </w:rPr>
-        <w:t>itemID</w:t>
-      </w:r>
-      <w:proofErr w:type="spellEnd"/>
-      <w:r>
-        <w:rPr>
-          <w:rFonts w:eastAsiaTheme="minorHAnsi"/>
-          <w:sz w:val="24"/>
-          <w:szCs w:val="24"/>
-        </w:rPr>
-        <w:t>;</w:t>
-      </w:r>
-    </w:p>
-    <w:p>
-      <w:pPr>
-        <w:pStyle w:val="a5"/>
-        <w:spacing w:after="0"/>
-        <w:ind w:leftChars="0" w:left="1600"/>
-        <w:rPr>
-          <w:rFonts w:eastAsiaTheme="minorHAnsi"/>
-          <w:sz w:val="24"/>
-          <w:szCs w:val="24"/>
-        </w:rPr>
-      </w:pPr>
-      <w:r>
-        <w:rPr>
-          <w:rFonts w:eastAsiaTheme="minorHAnsi"/>
-          <w:sz w:val="24"/>
-          <w:szCs w:val="24"/>
-        </w:rPr>
-        <w:tab/>
-        <w:t xml:space="preserve">char </w:t>
-      </w:r>
-      <w:proofErr w:type="spellStart"/>
-      <w:r>
-        <w:rPr>
-          <w:rFonts w:eastAsiaTheme="minorHAnsi"/>
-          <w:sz w:val="24"/>
-          <w:szCs w:val="24"/>
-        </w:rPr>
-        <w:t>item</w:t>
-      </w:r>
-      <w:r>
-        <w:rPr>
-          <w:rFonts w:eastAsiaTheme="minorHAnsi"/>
-          <w:sz w:val="24"/>
-          <w:szCs w:val="24"/>
-        </w:rPr>
-        <w:t>Count</w:t>
-      </w:r>
-      <w:proofErr w:type="spellEnd"/>
-      <w:r>
-        <w:rPr>
-          <w:rFonts w:eastAsiaTheme="minorHAnsi"/>
-          <w:sz w:val="24"/>
-          <w:szCs w:val="24"/>
-        </w:rPr>
-        <w:t>;</w:t>
-      </w:r>
-    </w:p>
-    <w:p>
-      <w:pPr>
-        <w:pStyle w:val="a5"/>
-        <w:spacing w:after="0"/>
-        <w:ind w:leftChars="0" w:left="1600"/>
-        <w:rPr>
-          <w:rFonts w:eastAsiaTheme="minorHAnsi"/>
-          <w:sz w:val="24"/>
-          <w:szCs w:val="24"/>
-        </w:rPr>
-      </w:pPr>
-      <w:r>
-        <w:rPr>
-          <w:rFonts w:eastAsiaTheme="minorHAnsi"/>
-          <w:sz w:val="24"/>
-          <w:szCs w:val="24"/>
-        </w:rPr>
-        <w:t>}</w:t>
-      </w:r>
-    </w:p>
-    <w:p>
-      <w:pPr>
-        <w:pStyle w:val="a5"/>
-        <w:spacing w:after="0"/>
-        <w:ind w:leftChars="0" w:left="1600"/>
-        <w:rPr>
-          <w:rFonts w:eastAsiaTheme="minorHAnsi"/>
-          <w:sz w:val="24"/>
-          <w:szCs w:val="24"/>
-        </w:rPr>
-      </w:pPr>
-      <w:r>
-        <w:rPr>
-          <w:rFonts w:eastAsiaTheme="minorHAnsi"/>
-          <w:sz w:val="24"/>
-          <w:szCs w:val="24"/>
-        </w:rPr>
-        <w:t xml:space="preserve">struct </w:t>
-      </w:r>
-      <w:proofErr w:type="spellStart"/>
-      <w:r>
-        <w:rPr>
-          <w:rFonts w:eastAsiaTheme="minorHAnsi"/>
-          <w:sz w:val="24"/>
-          <w:szCs w:val="24"/>
-        </w:rPr>
-        <w:t>sc_packet_change_weapon</w:t>
-      </w:r>
-      <w:proofErr w:type="spellEnd"/>
-      <w:r>
-        <w:rPr>
-          <w:rFonts w:eastAsiaTheme="minorHAnsi"/>
-          <w:sz w:val="24"/>
-          <w:szCs w:val="24"/>
-        </w:rPr>
-        <w:t xml:space="preserve"> : packet{</w:t>
-      </w:r>
-    </w:p>
-    <w:p>
-      <w:pPr>
-        <w:pStyle w:val="a5"/>
-        <w:spacing w:after="0"/>
-        <w:ind w:leftChars="0" w:left="1600"/>
-        <w:rPr>
-          <w:rFonts w:eastAsiaTheme="minorHAnsi"/>
-          <w:sz w:val="24"/>
-          <w:szCs w:val="24"/>
-        </w:rPr>
-      </w:pPr>
-      <w:r>
-        <w:rPr>
-          <w:rFonts w:eastAsiaTheme="minorHAnsi"/>
-          <w:sz w:val="24"/>
-          <w:szCs w:val="24"/>
-        </w:rPr>
-        <w:tab/>
-        <w:t xml:space="preserve">char </w:t>
-      </w:r>
-      <w:proofErr w:type="spellStart"/>
-      <w:r>
-        <w:rPr>
-          <w:rFonts w:eastAsiaTheme="minorHAnsi"/>
-          <w:sz w:val="24"/>
-          <w:szCs w:val="24"/>
-        </w:rPr>
-        <w:t>playerID</w:t>
-      </w:r>
-      <w:proofErr w:type="spellEnd"/>
-      <w:r>
-        <w:rPr>
-          <w:rFonts w:eastAsiaTheme="minorHAnsi"/>
-          <w:sz w:val="24"/>
-          <w:szCs w:val="24"/>
-        </w:rPr>
-        <w:t>;</w:t>
-      </w:r>
-    </w:p>
-    <w:p>
-      <w:pPr>
-        <w:pStyle w:val="a5"/>
-        <w:spacing w:after="0"/>
-        <w:ind w:leftChars="0" w:left="1600"/>
-        <w:rPr>
-          <w:rFonts w:eastAsiaTheme="minorHAnsi"/>
-          <w:sz w:val="24"/>
-          <w:szCs w:val="24"/>
-        </w:rPr>
-      </w:pPr>
-      <w:r>
-        <w:rPr>
-          <w:rFonts w:eastAsiaTheme="minorHAnsi"/>
-          <w:sz w:val="24"/>
-          <w:szCs w:val="24"/>
-        </w:rPr>
-        <w:tab/>
-        <w:t xml:space="preserve">char </w:t>
-      </w:r>
-      <w:proofErr w:type="spellStart"/>
-      <w:r>
-        <w:rPr>
-          <w:rFonts w:eastAsiaTheme="minorHAnsi"/>
-          <w:sz w:val="24"/>
-          <w:szCs w:val="24"/>
-        </w:rPr>
-        <w:t>gunID</w:t>
-      </w:r>
-      <w:proofErr w:type="spellEnd"/>
-      <w:r>
-        <w:rPr>
-          <w:rFonts w:eastAsiaTheme="minorHAnsi"/>
-          <w:sz w:val="24"/>
-          <w:szCs w:val="24"/>
-        </w:rPr>
-        <w:t xml:space="preserve">; // == </w:t>
-      </w:r>
-      <w:proofErr w:type="spellStart"/>
-      <w:r>
-        <w:rPr>
-          <w:rFonts w:eastAsiaTheme="minorHAnsi"/>
-          <w:sz w:val="24"/>
-          <w:szCs w:val="24"/>
-        </w:rPr>
-        <w:t>itemID</w:t>
-      </w:r>
-      <w:proofErr w:type="spellEnd"/>
+        <w:t>char gunID; // == itemID</w:t>
+      </w:r>
     </w:p>
     <w:p>
       <w:pPr>
@@ -8445,7 +7725,6 @@
         </w:rPr>
         <w:t>vector&lt;</w:t>
       </w:r>
-      <w:proofErr w:type="spellStart"/>
       <w:r>
         <w:rPr>
           <w:rFonts w:eastAsiaTheme="minorHAnsi" w:hint="eastAsia"/>
@@ -8464,40 +7743,7 @@
           <w:sz w:val="24"/>
           <w:szCs w:val="24"/>
         </w:rPr>
-        <w:t>ameObject</w:t>
-      </w:r>
-      <w:proofErr w:type="spellEnd"/>
-      <w:r>
-        <w:rPr>
-          <w:rFonts w:eastAsiaTheme="minorHAnsi"/>
-          <w:b/>
-          <w:bCs/>
-          <w:sz w:val="24"/>
-          <w:szCs w:val="24"/>
-        </w:rPr>
-        <w:t xml:space="preserve">*&gt; </w:t>
-      </w:r>
-      <w:proofErr w:type="spellStart"/>
-      <w:r>
-        <w:rPr>
-          <w:rFonts w:eastAsiaTheme="minorHAnsi"/>
-          <w:b/>
-          <w:bCs/>
-          <w:sz w:val="24"/>
-          <w:szCs w:val="24"/>
-        </w:rPr>
-        <w:t>gameObjects</w:t>
-      </w:r>
-      <w:proofErr w:type="spellEnd"/>
-      <w:r>
-        <w:rPr>
-          <w:rFonts w:eastAsiaTheme="minorHAnsi"/>
-          <w:b/>
-          <w:bCs/>
-          <w:sz w:val="24"/>
-          <w:szCs w:val="24"/>
-        </w:rPr>
-        <w:t>;</w:t>
+        <w:t>ameObject*&gt; gameObjects;</w:t>
       </w:r>
     </w:p>
     <w:p>
@@ -8527,7 +7773,6 @@
         </w:rPr>
         <w:t>vector&lt;</w:t>
       </w:r>
-      <w:proofErr w:type="spellStart"/>
       <w:r>
         <w:rPr>
           <w:rFonts w:eastAsiaTheme="minorHAnsi" w:hint="eastAsia"/>
@@ -8546,18 +7791,7 @@
           <w:sz w:val="24"/>
           <w:szCs w:val="24"/>
         </w:rPr>
-        <w:t>Image</w:t>
-      </w:r>
-      <w:proofErr w:type="spellEnd"/>
-      <w:r>
-        <w:rPr>
-          <w:rFonts w:eastAsiaTheme="minorHAnsi"/>
-          <w:b/>
-          <w:bCs/>
-          <w:sz w:val="24"/>
-          <w:szCs w:val="24"/>
-        </w:rPr>
-        <w:t>&gt; sprites;</w:t>
+        <w:t>Image&gt; sprites;</w:t>
       </w:r>
     </w:p>
     <w:p>
@@ -8621,7 +7855,6 @@
         </w:rPr>
         <w:t xml:space="preserve">DWORD WINAPI </w:t>
       </w:r>
-      <w:proofErr w:type="spellStart"/>
       <w:r>
         <w:rPr>
           <w:rFonts w:eastAsiaTheme="minorHAnsi" w:hint="eastAsia"/>
@@ -8640,18 +7873,7 @@
           <w:sz w:val="24"/>
           <w:szCs w:val="24"/>
         </w:rPr>
-        <w:t>ecv</w:t>
-      </w:r>
-      <w:proofErr w:type="spellEnd"/>
-      <w:r>
-        <w:rPr>
-          <w:rFonts w:eastAsiaTheme="minorHAnsi"/>
-          <w:b/>
-          <w:bCs/>
-          <w:sz w:val="24"/>
-          <w:szCs w:val="24"/>
-        </w:rPr>
-        <w:t>(LPVOID sock)</w:t>
+        <w:t>ecv(LPVOID sock)</w:t>
       </w:r>
     </w:p>
     <w:p>
@@ -8664,7 +7886,6 @@
           <w:sz w:val="22"/>
         </w:rPr>
       </w:pPr>
-      <w:proofErr w:type="spellStart"/>
       <w:r>
         <w:rPr>
           <w:rFonts w:eastAsiaTheme="minorHAnsi"/>
@@ -8672,7 +7893,6 @@
         </w:rPr>
         <w:t>recv</w:t>
       </w:r>
-      <w:proofErr w:type="spellEnd"/>
       <w:r>
         <w:rPr>
           <w:rFonts w:eastAsiaTheme="minorHAnsi" w:hint="eastAsia"/>
@@ -8708,60 +7928,26 @@
         </w:rPr>
         <w:t xml:space="preserve">바이트) </w:t>
       </w:r>
-      <w:proofErr w:type="spellStart"/>
-      <w:r>
-        <w:rPr>
-          <w:rFonts w:eastAsiaTheme="minorHAnsi"/>
-          <w:sz w:val="22"/>
-        </w:rPr>
-        <w:t>packetSize</w:t>
-      </w:r>
-      <w:proofErr w:type="spellEnd"/>
-      <w:r>
-        <w:rPr>
-          <w:rFonts w:eastAsiaTheme="minorHAnsi"/>
-          <w:sz w:val="22"/>
-        </w:rPr>
-        <w:t xml:space="preserve">, </w:t>
-      </w:r>
-      <w:proofErr w:type="spellStart"/>
-      <w:r>
-        <w:rPr>
-          <w:rFonts w:eastAsiaTheme="minorHAnsi"/>
-          <w:sz w:val="22"/>
-        </w:rPr>
-        <w:t>packetType</w:t>
-      </w:r>
-      <w:proofErr w:type="spellEnd"/>
-      <w:r>
-        <w:rPr>
-          <w:rFonts w:eastAsiaTheme="minorHAnsi" w:hint="eastAsia"/>
-          <w:sz w:val="22"/>
-        </w:rPr>
-        <w:t xml:space="preserve">을 확인한 후 </w:t>
-      </w:r>
-      <w:proofErr w:type="spellStart"/>
-      <w:r>
-        <w:rPr>
-          <w:rFonts w:eastAsiaTheme="minorHAnsi" w:hint="eastAsia"/>
-          <w:sz w:val="22"/>
-        </w:rPr>
-        <w:t>p</w:t>
-      </w:r>
-      <w:r>
-        <w:rPr>
-          <w:rFonts w:eastAsiaTheme="minorHAnsi"/>
-          <w:sz w:val="22"/>
-        </w:rPr>
-        <w:t>acketSize</w:t>
-      </w:r>
-      <w:proofErr w:type="spellEnd"/>
-      <w:r>
-        <w:rPr>
-          <w:rFonts w:eastAsiaTheme="minorHAnsi"/>
-          <w:sz w:val="22"/>
-        </w:rPr>
-        <w:t xml:space="preserve"> – 2 </w:t>
+      <w:r>
+        <w:rPr>
+          <w:rFonts w:eastAsiaTheme="minorHAnsi"/>
+          <w:sz w:val="22"/>
+        </w:rPr>
+        <w:t>packetSize, packetType</w:t>
+      </w:r>
+      <w:r>
+        <w:rPr>
+          <w:rFonts w:eastAsiaTheme="minorHAnsi" w:hint="eastAsia"/>
+          <w:sz w:val="22"/>
+        </w:rPr>
+        <w:t>을 확인한 후 p</w:t>
+      </w:r>
+      <w:r>
+        <w:rPr>
+          <w:rFonts w:eastAsiaTheme="minorHAnsi"/>
+          <w:sz w:val="22"/>
+        </w:rPr>
+        <w:t xml:space="preserve">acketSize – 2 </w:t>
       </w:r>
       <w:r>
         <w:rPr>
@@ -8770,7 +7956,6 @@
         </w:rPr>
         <w:t xml:space="preserve">만큼 다시 </w:t>
       </w:r>
-      <w:proofErr w:type="spellStart"/>
       <w:r>
         <w:rPr>
           <w:rFonts w:eastAsiaTheme="minorHAnsi"/>
@@ -8778,21 +7963,12 @@
         </w:rPr>
         <w:t>recv</w:t>
       </w:r>
-      <w:proofErr w:type="spellEnd"/>
-      <w:r>
-        <w:rPr>
-          <w:rFonts w:eastAsiaTheme="minorHAnsi" w:hint="eastAsia"/>
-          <w:sz w:val="22"/>
-        </w:rPr>
-        <w:t xml:space="preserve">를 받고 </w:t>
-      </w:r>
-      <w:proofErr w:type="spellStart"/>
-      <w:r>
-        <w:rPr>
-          <w:rFonts w:eastAsiaTheme="minorHAnsi" w:hint="eastAsia"/>
-          <w:sz w:val="22"/>
-        </w:rPr>
-        <w:t>p</w:t>
+      <w:r>
+        <w:rPr>
+          <w:rFonts w:eastAsiaTheme="minorHAnsi" w:hint="eastAsia"/>
+          <w:sz w:val="22"/>
+        </w:rPr>
+        <w:t>를 받고 p</w:t>
       </w:r>
       <w:r>
         <w:rPr>
@@ -8801,7 +7977,6 @@
         </w:rPr>
         <w:t>acketType</w:t>
       </w:r>
-      <w:proofErr w:type="spellEnd"/>
       <w:r>
         <w:rPr>
           <w:rFonts w:eastAsiaTheme="minorHAnsi" w:hint="eastAsia"/>
@@ -8830,47 +8005,44 @@
           <w:sz w:val="22"/>
         </w:rPr>
         <w:lastRenderedPageBreak/>
-        <w:t xml:space="preserve">Ex) </w:t>
-      </w:r>
-      <w:proofErr w:type="spellStart"/>
-      <w:r>
-        <w:rPr>
-          <w:rFonts w:eastAsiaTheme="minorHAnsi"/>
+        <w:t>Ex) packType</w:t>
+      </w:r>
+      <w:r>
+        <w:rPr>
+          <w:rFonts w:eastAsiaTheme="minorHAnsi" w:hint="eastAsia"/>
           <w:i/>
           <w:iCs/>
           <w:sz w:val="22"/>
         </w:rPr>
-        <w:t>packType</w:t>
-      </w:r>
-      <w:proofErr w:type="spellEnd"/>
-      <w:r>
-        <w:rPr>
-          <w:rFonts w:eastAsiaTheme="minorHAnsi" w:hint="eastAsia"/>
+        <w:t>이 S</w:t>
+      </w:r>
+      <w:r>
+        <w:rPr>
+          <w:rFonts w:eastAsiaTheme="minorHAnsi"/>
           <w:i/>
           <w:iCs/>
           <w:sz w:val="22"/>
         </w:rPr>
-        <w:t>이 S</w:t>
-      </w:r>
-      <w:r>
-        <w:rPr>
-          <w:rFonts w:eastAsiaTheme="minorHAnsi"/>
+        <w:t>C_PAKCET_PUT_OBJ</w:t>
+      </w:r>
+      <w:r>
+        <w:rPr>
+          <w:rFonts w:eastAsiaTheme="minorHAnsi" w:hint="eastAsia"/>
           <w:i/>
           <w:iCs/>
           <w:sz w:val="22"/>
         </w:rPr>
-        <w:t>C_PAKCET_PUT_OBJ</w:t>
-      </w:r>
-      <w:r>
-        <w:rPr>
-          <w:rFonts w:eastAsiaTheme="minorHAnsi" w:hint="eastAsia"/>
+        <w:t>이면 O</w:t>
+      </w:r>
+      <w:r>
+        <w:rPr>
+          <w:rFonts w:eastAsiaTheme="minorHAnsi"/>
           <w:i/>
           <w:iCs/>
           <w:sz w:val="22"/>
         </w:rPr>
-        <w:t xml:space="preserve">이면 </w:t>
-      </w:r>
-      <w:proofErr w:type="spellStart"/>
+        <w:t xml:space="preserve">bjectID </w:t>
+      </w:r>
       <w:r>
         <w:rPr>
           <w:rFonts w:eastAsiaTheme="minorHAnsi" w:hint="eastAsia"/>
@@ -8878,7 +8050,7 @@
           <w:iCs/>
           <w:sz w:val="22"/>
         </w:rPr>
-        <w:t>O</w:t>
+        <w:t>위치에 있는 오브젝트에 S</w:t>
       </w:r>
       <w:r>
         <w:rPr>
@@ -8887,28 +8059,26 @@
           <w:iCs/>
           <w:sz w:val="22"/>
         </w:rPr>
-        <w:t>bjectID</w:t>
-      </w:r>
-      <w:proofErr w:type="spellEnd"/>
-      <w:r>
-        <w:rPr>
-          <w:rFonts w:eastAsiaTheme="minorHAnsi"/>
+        <w:t>etActive()</w:t>
+      </w:r>
+      <w:r>
+        <w:rPr>
+          <w:rFonts w:eastAsiaTheme="minorHAnsi" w:hint="eastAsia"/>
           <w:i/>
           <w:iCs/>
           <w:sz w:val="22"/>
         </w:rPr>
-        <w:t xml:space="preserve"> </w:t>
-      </w:r>
-      <w:r>
-        <w:rPr>
-          <w:rFonts w:eastAsiaTheme="minorHAnsi" w:hint="eastAsia"/>
+        <w:t>, S</w:t>
+      </w:r>
+      <w:r>
+        <w:rPr>
+          <w:rFonts w:eastAsiaTheme="minorHAnsi"/>
           <w:i/>
           <w:iCs/>
           <w:sz w:val="22"/>
         </w:rPr>
-        <w:t xml:space="preserve">위치에 있는 오브젝트에 </w:t>
-      </w:r>
-      <w:proofErr w:type="spellStart"/>
+        <w:t>etPosition()</w:t>
+      </w:r>
       <w:r>
         <w:rPr>
           <w:rFonts w:eastAsiaTheme="minorHAnsi" w:hint="eastAsia"/>
@@ -8916,7 +8086,7 @@
           <w:iCs/>
           <w:sz w:val="22"/>
         </w:rPr>
-        <w:t>S</w:t>
+        <w:t>, S</w:t>
       </w:r>
       <w:r>
         <w:rPr>
@@ -8925,125 +8095,17 @@
           <w:iCs/>
           <w:sz w:val="22"/>
         </w:rPr>
-        <w:t>etActive</w:t>
-      </w:r>
-      <w:proofErr w:type="spellEnd"/>
-      <w:r>
-        <w:rPr>
-          <w:rFonts w:eastAsiaTheme="minorHAnsi"/>
+        <w:t>etSprite(), SetSize()</w:t>
+      </w:r>
+      <w:r>
+        <w:rPr>
+          <w:rFonts w:eastAsiaTheme="minorHAnsi" w:hint="eastAsia"/>
           <w:i/>
           <w:iCs/>
           <w:sz w:val="22"/>
         </w:rPr>
-        <w:t>()</w:t>
-      </w:r>
-      <w:r>
-        <w:rPr>
-          <w:rFonts w:eastAsiaTheme="minorHAnsi" w:hint="eastAsia"/>
-          <w:i/>
-          <w:iCs/>
-          <w:sz w:val="22"/>
-        </w:rPr>
-        <w:t xml:space="preserve">, </w:t>
-      </w:r>
-      <w:proofErr w:type="spellStart"/>
-      <w:r>
-        <w:rPr>
-          <w:rFonts w:eastAsiaTheme="minorHAnsi" w:hint="eastAsia"/>
-          <w:i/>
-          <w:iCs/>
-          <w:sz w:val="22"/>
-        </w:rPr>
-        <w:t>S</w:t>
-      </w:r>
-      <w:r>
-        <w:rPr>
-          <w:rFonts w:eastAsiaTheme="minorHAnsi"/>
-          <w:i/>
-          <w:iCs/>
-          <w:sz w:val="22"/>
-        </w:rPr>
-        <w:t>etPosition</w:t>
-      </w:r>
-      <w:proofErr w:type="spellEnd"/>
-      <w:r>
-        <w:rPr>
-          <w:rFonts w:eastAsiaTheme="minorHAnsi"/>
-          <w:i/>
-          <w:iCs/>
-          <w:sz w:val="22"/>
-        </w:rPr>
-        <w:t>()</w:t>
-      </w:r>
-      <w:r>
-        <w:rPr>
-          <w:rFonts w:eastAsiaTheme="minorHAnsi" w:hint="eastAsia"/>
-          <w:i/>
-          <w:iCs/>
-          <w:sz w:val="22"/>
-        </w:rPr>
-        <w:t xml:space="preserve">, </w:t>
-      </w:r>
-      <w:proofErr w:type="spellStart"/>
-      <w:r>
-        <w:rPr>
-          <w:rFonts w:eastAsiaTheme="minorHAnsi" w:hint="eastAsia"/>
-          <w:i/>
-          <w:iCs/>
-          <w:sz w:val="22"/>
-        </w:rPr>
-        <w:t>S</w:t>
-      </w:r>
-      <w:r>
-        <w:rPr>
-          <w:rFonts w:eastAsiaTheme="minorHAnsi"/>
-          <w:i/>
-          <w:iCs/>
-          <w:sz w:val="22"/>
-        </w:rPr>
-        <w:t>etSprite</w:t>
-      </w:r>
-      <w:proofErr w:type="spellEnd"/>
-      <w:r>
-        <w:rPr>
-          <w:rFonts w:eastAsiaTheme="minorHAnsi"/>
-          <w:i/>
-          <w:iCs/>
-          <w:sz w:val="22"/>
-        </w:rPr>
-        <w:t xml:space="preserve">(), </w:t>
-      </w:r>
-      <w:proofErr w:type="spellStart"/>
-      <w:r>
-        <w:rPr>
-          <w:rFonts w:eastAsiaTheme="minorHAnsi"/>
-          <w:i/>
-          <w:iCs/>
-          <w:sz w:val="22"/>
-        </w:rPr>
-        <w:t>SetSize</w:t>
-      </w:r>
-      <w:proofErr w:type="spellEnd"/>
-      <w:r>
-        <w:rPr>
-          <w:rFonts w:eastAsiaTheme="minorHAnsi"/>
-          <w:i/>
-          <w:iCs/>
-          <w:sz w:val="22"/>
-        </w:rPr>
-        <w:t>()</w:t>
-      </w:r>
-      <w:proofErr w:type="spellStart"/>
-      <w:r>
-        <w:rPr>
-          <w:rFonts w:eastAsiaTheme="minorHAnsi" w:hint="eastAsia"/>
-          <w:i/>
-          <w:iCs/>
-          <w:sz w:val="22"/>
-        </w:rPr>
         <w:t>를</w:t>
       </w:r>
-      <w:proofErr w:type="spellEnd"/>
       <w:r>
         <w:rPr>
           <w:rFonts w:eastAsiaTheme="minorHAnsi"/>
@@ -9101,7 +8163,6 @@
           <w:sz w:val="22"/>
         </w:rPr>
       </w:pPr>
-      <w:proofErr w:type="spellStart"/>
       <w:r>
         <w:rPr>
           <w:rFonts w:eastAsiaTheme="minorHAnsi"/>
@@ -9123,7 +8184,6 @@
         </w:rPr>
         <w:t>s</w:t>
       </w:r>
-      <w:proofErr w:type="spellEnd"/>
       <w:r>
         <w:rPr>
           <w:rFonts w:eastAsiaTheme="minorHAnsi" w:hint="eastAsia"/>
@@ -9224,7 +8284,6 @@
         </w:rPr>
         <w:t xml:space="preserve">Void </w:t>
       </w:r>
-      <w:proofErr w:type="spellStart"/>
       <w:r>
         <w:rPr>
           <w:rFonts w:hint="eastAsia"/>
@@ -9242,37 +8301,7 @@
           <w:sz w:val="24"/>
           <w:szCs w:val="28"/>
         </w:rPr>
-        <w:t>ameObject</w:t>
-      </w:r>
-      <w:proofErr w:type="spellEnd"/>
-      <w:r>
-        <w:rPr>
-          <w:b/>
-          <w:bCs/>
-          <w:sz w:val="24"/>
-          <w:szCs w:val="28"/>
-        </w:rPr>
-        <w:t>::</w:t>
-      </w:r>
-      <w:proofErr w:type="spellStart"/>
-      <w:r>
-        <w:rPr>
-          <w:b/>
-          <w:bCs/>
-          <w:sz w:val="24"/>
-          <w:szCs w:val="28"/>
-        </w:rPr>
-        <w:t>LoginOk</w:t>
-      </w:r>
-      <w:proofErr w:type="spellEnd"/>
-      <w:r>
-        <w:rPr>
-          <w:b/>
-          <w:bCs/>
-          <w:sz w:val="24"/>
-          <w:szCs w:val="28"/>
-        </w:rPr>
-        <w:t xml:space="preserve"> (void* pk)</w:t>
+        <w:t>ameObject::LoginOk (void* pk)</w:t>
       </w:r>
     </w:p>
     <w:p>
@@ -9349,7 +8378,6 @@
         </w:rPr>
         <w:t xml:space="preserve">Void </w:t>
       </w:r>
-      <w:proofErr w:type="spellStart"/>
       <w:r>
         <w:rPr>
           <w:rFonts w:hint="eastAsia"/>
@@ -9367,37 +8395,7 @@
           <w:sz w:val="24"/>
           <w:szCs w:val="28"/>
         </w:rPr>
-        <w:t>ameObject</w:t>
-      </w:r>
-      <w:proofErr w:type="spellEnd"/>
-      <w:r>
-        <w:rPr>
-          <w:b/>
-          <w:bCs/>
-          <w:sz w:val="24"/>
-          <w:szCs w:val="28"/>
-        </w:rPr>
-        <w:t>::</w:t>
-      </w:r>
-      <w:proofErr w:type="spellStart"/>
-      <w:r>
-        <w:rPr>
-          <w:b/>
-          <w:bCs/>
-          <w:sz w:val="24"/>
-          <w:szCs w:val="28"/>
-        </w:rPr>
-        <w:t>ObjMove</w:t>
-      </w:r>
-      <w:proofErr w:type="spellEnd"/>
-      <w:r>
-        <w:rPr>
-          <w:b/>
-          <w:bCs/>
-          <w:sz w:val="24"/>
-          <w:szCs w:val="28"/>
-        </w:rPr>
-        <w:t xml:space="preserve"> (void* pk</w:t>
+        <w:t>ameObject::ObjMove (void* pk</w:t>
       </w:r>
       <w:r>
         <w:rPr>
@@ -9456,7 +8454,6 @@
         </w:rPr>
         <w:t xml:space="preserve">해당 오브젝트의 </w:t>
       </w:r>
-      <w:proofErr w:type="spellStart"/>
       <w:r>
         <w:rPr>
           <w:sz w:val="22"/>
@@ -9477,15 +8474,7 @@
           <w:sz w:val="22"/>
           <w:szCs w:val="24"/>
         </w:rPr>
-        <w:t>ir</w:t>
-      </w:r>
-      <w:proofErr w:type="spellEnd"/>
-      <w:r>
-        <w:rPr>
-          <w:sz w:val="22"/>
-          <w:szCs w:val="24"/>
-        </w:rPr>
-        <w:t>, x, y</w:t>
+        <w:t>ir, x, y</w:t>
       </w:r>
       <w:r>
         <w:rPr>
@@ -9519,29 +8508,8 @@
           <w:sz w:val="24"/>
           <w:szCs w:val="28"/>
         </w:rPr>
-        <w:t xml:space="preserve">Void </w:t>
-      </w:r>
-      <w:proofErr w:type="spellStart"/>
-      <w:r>
-        <w:rPr>
-          <w:b/>
-          <w:bCs/>
-          <w:sz w:val="24"/>
-          <w:szCs w:val="28"/>
-        </w:rPr>
-        <w:t>GameObject</w:t>
-      </w:r>
-      <w:proofErr w:type="spellEnd"/>
-      <w:r>
-        <w:rPr>
-          <w:b/>
-          <w:bCs/>
-          <w:sz w:val="24"/>
-          <w:szCs w:val="28"/>
-        </w:rPr>
-        <w:t>::</w:t>
-      </w:r>
-      <w:proofErr w:type="spellStart"/>
+        <w:t>Void GameObject::</w:t>
+      </w:r>
       <w:r>
         <w:rPr>
           <w:rFonts w:hint="eastAsia"/>
@@ -9561,7 +8529,6 @@
         </w:rPr>
         <w:t>layerState</w:t>
       </w:r>
-      <w:proofErr w:type="spellEnd"/>
       <w:r>
         <w:rPr>
           <w:b/>
@@ -9695,47 +8662,7 @@
           <w:sz w:val="24"/>
           <w:szCs w:val="28"/>
         </w:rPr>
-        <w:t xml:space="preserve">Void </w:t>
-      </w:r>
-      <w:proofErr w:type="spellStart"/>
-      <w:r>
-        <w:rPr>
-          <w:b/>
-          <w:bCs/>
-          <w:sz w:val="24"/>
-          <w:szCs w:val="28"/>
-        </w:rPr>
-        <w:t>GameObject</w:t>
-      </w:r>
-      <w:proofErr w:type="spellEnd"/>
-      <w:r>
-        <w:rPr>
-          <w:b/>
-          <w:bCs/>
-          <w:sz w:val="24"/>
-          <w:szCs w:val="28"/>
-        </w:rPr>
-        <w:t>::</w:t>
-      </w:r>
-      <w:proofErr w:type="spellStart"/>
-      <w:r>
-        <w:rPr>
-          <w:b/>
-          <w:bCs/>
-          <w:sz w:val="24"/>
-          <w:szCs w:val="28"/>
-        </w:rPr>
-        <w:t>PutObj</w:t>
-      </w:r>
-      <w:proofErr w:type="spellEnd"/>
-      <w:r>
-        <w:rPr>
-          <w:b/>
-          <w:bCs/>
-          <w:sz w:val="24"/>
-          <w:szCs w:val="28"/>
-        </w:rPr>
-        <w:t xml:space="preserve"> (void* pk)</w:t>
+        <w:t>Void GameObject::PutObj (void* pk)</w:t>
       </w:r>
     </w:p>
     <w:p>
@@ -9854,47 +8781,7 @@
           <w:sz w:val="24"/>
           <w:szCs w:val="28"/>
         </w:rPr>
-        <w:t xml:space="preserve">Void </w:t>
-      </w:r>
-      <w:proofErr w:type="spellStart"/>
-      <w:r>
-        <w:rPr>
-          <w:b/>
-          <w:bCs/>
-          <w:sz w:val="24"/>
-          <w:szCs w:val="28"/>
-        </w:rPr>
-        <w:t>GameObject</w:t>
-      </w:r>
-      <w:proofErr w:type="spellEnd"/>
-      <w:r>
-        <w:rPr>
-          <w:b/>
-          <w:bCs/>
-          <w:sz w:val="24"/>
-          <w:szCs w:val="28"/>
-        </w:rPr>
-        <w:t>::</w:t>
-      </w:r>
-      <w:proofErr w:type="spellStart"/>
-      <w:r>
-        <w:rPr>
-          <w:b/>
-          <w:bCs/>
-          <w:sz w:val="24"/>
-          <w:szCs w:val="28"/>
-        </w:rPr>
-        <w:t>RemoveObj</w:t>
-      </w:r>
-      <w:proofErr w:type="spellEnd"/>
-      <w:r>
-        <w:rPr>
-          <w:b/>
-          <w:bCs/>
-          <w:sz w:val="24"/>
-          <w:szCs w:val="28"/>
-        </w:rPr>
-        <w:t xml:space="preserve"> (void* pk)</w:t>
+        <w:t>Void GameObject::RemoveObj (void* pk)</w:t>
       </w:r>
     </w:p>
     <w:p>
@@ -9968,27 +8855,7 @@
           <w:sz w:val="24"/>
           <w:szCs w:val="28"/>
         </w:rPr>
-        <w:t xml:space="preserve">Void </w:t>
-      </w:r>
-      <w:proofErr w:type="spellStart"/>
-      <w:r>
-        <w:rPr>
-          <w:b/>
-          <w:bCs/>
-          <w:sz w:val="24"/>
-          <w:szCs w:val="28"/>
-        </w:rPr>
-        <w:t>GameObject</w:t>
-      </w:r>
-      <w:proofErr w:type="spellEnd"/>
-      <w:r>
-        <w:rPr>
-          <w:b/>
-          <w:bCs/>
-          <w:sz w:val="24"/>
-          <w:szCs w:val="28"/>
-        </w:rPr>
-        <w:t>::Render()</w:t>
+        <w:t>Void GameObject::Render()</w:t>
       </w:r>
     </w:p>
     <w:p>
@@ -10032,27 +8899,7 @@
           <w:sz w:val="24"/>
           <w:szCs w:val="28"/>
         </w:rPr>
-        <w:t>Void Player::</w:t>
-      </w:r>
-      <w:proofErr w:type="spellStart"/>
-      <w:r>
-        <w:rPr>
-          <w:b/>
-          <w:bCs/>
-          <w:sz w:val="24"/>
-          <w:szCs w:val="28"/>
-        </w:rPr>
-        <w:t>ChangeHp</w:t>
-      </w:r>
-      <w:proofErr w:type="spellEnd"/>
-      <w:r>
-        <w:rPr>
-          <w:b/>
-          <w:bCs/>
-          <w:sz w:val="24"/>
-          <w:szCs w:val="28"/>
-        </w:rPr>
-        <w:t>(void* pk)</w:t>
+        <w:t>Void Player::ChangeHp(void* pk)</w:t>
       </w:r>
     </w:p>
     <w:p>
@@ -10156,27 +9003,7 @@
           <w:sz w:val="24"/>
           <w:szCs w:val="28"/>
         </w:rPr>
-        <w:t>Void Player::</w:t>
-      </w:r>
-      <w:proofErr w:type="spellStart"/>
-      <w:r>
-        <w:rPr>
-          <w:b/>
-          <w:bCs/>
-          <w:sz w:val="24"/>
-          <w:szCs w:val="28"/>
-        </w:rPr>
-        <w:t>GetItem</w:t>
-      </w:r>
-      <w:proofErr w:type="spellEnd"/>
-      <w:r>
-        <w:rPr>
-          <w:b/>
-          <w:bCs/>
-          <w:sz w:val="24"/>
-          <w:szCs w:val="28"/>
-        </w:rPr>
-        <w:t>(void* pk</w:t>
+        <w:t>Void Player::GetItem(void* pk</w:t>
       </w:r>
       <w:r>
         <w:rPr>
@@ -10276,7 +9103,6 @@
         </w:rPr>
         <w:t>Void Player::</w:t>
       </w:r>
-      <w:proofErr w:type="spellStart"/>
       <w:r>
         <w:rPr>
           <w:rFonts w:hint="eastAsia"/>
@@ -10296,7 +9122,6 @@
         </w:rPr>
         <w:t>temCount</w:t>
       </w:r>
-      <w:proofErr w:type="spellEnd"/>
       <w:r>
         <w:rPr>
           <w:b/>
@@ -10394,27 +9219,7 @@
           <w:sz w:val="24"/>
           <w:szCs w:val="28"/>
         </w:rPr>
-        <w:t>Void Player::</w:t>
-      </w:r>
-      <w:proofErr w:type="spellStart"/>
-      <w:r>
-        <w:rPr>
-          <w:b/>
-          <w:bCs/>
-          <w:sz w:val="24"/>
-          <w:szCs w:val="28"/>
-        </w:rPr>
-        <w:t>ChangeWeapon</w:t>
-      </w:r>
-      <w:proofErr w:type="spellEnd"/>
-      <w:r>
-        <w:rPr>
-          <w:b/>
-          <w:bCs/>
-          <w:sz w:val="24"/>
-          <w:szCs w:val="28"/>
-        </w:rPr>
-        <w:t>(void* pk)</w:t>
+        <w:t>Void Player::ChangeWeapon(void* pk)</w:t>
       </w:r>
     </w:p>
     <w:p>
@@ -10488,27 +9293,7 @@
           <w:sz w:val="24"/>
           <w:szCs w:val="28"/>
         </w:rPr>
-        <w:t>Void Player::</w:t>
-      </w:r>
-      <w:proofErr w:type="spellStart"/>
-      <w:r>
-        <w:rPr>
-          <w:b/>
-          <w:bCs/>
-          <w:sz w:val="24"/>
-          <w:szCs w:val="28"/>
-        </w:rPr>
-        <w:t>UseItem</w:t>
-      </w:r>
-      <w:proofErr w:type="spellEnd"/>
-      <w:r>
-        <w:rPr>
-          <w:b/>
-          <w:bCs/>
-          <w:sz w:val="24"/>
-          <w:szCs w:val="28"/>
-        </w:rPr>
-        <w:t>(int index)</w:t>
+        <w:t>Void Player::UseItem(int index)</w:t>
       </w:r>
     </w:p>
     <w:p>
@@ -10542,63 +9327,44 @@
           <w:sz w:val="22"/>
           <w:szCs w:val="24"/>
         </w:rPr>
-        <w:t xml:space="preserve">들고 있는 아이템이 총일 경우 </w:t>
-      </w:r>
-      <w:proofErr w:type="spellStart"/>
+        <w:t>들고 있는 아이템이 총일 경우 c</w:t>
+      </w:r>
+      <w:r>
+        <w:rPr>
+          <w:sz w:val="22"/>
+          <w:szCs w:val="24"/>
+        </w:rPr>
+        <w:t>s_packet_shoot_bullet</w:t>
+      </w:r>
       <w:r>
         <w:rPr>
           <w:rFonts w:hint="eastAsia"/>
           <w:sz w:val="22"/>
           <w:szCs w:val="24"/>
         </w:rPr>
-        <w:t>c</w:t>
-      </w:r>
-      <w:r>
-        <w:rPr>
-          <w:sz w:val="22"/>
-          <w:szCs w:val="24"/>
-        </w:rPr>
-        <w:t>s_packet_shoot_bullet</w:t>
-      </w:r>
-      <w:proofErr w:type="spellEnd"/>
+        <w:t>을,</w:t>
+      </w:r>
+      <w:r>
+        <w:rPr>
+          <w:sz w:val="22"/>
+          <w:szCs w:val="24"/>
+        </w:rPr>
+        <w:t xml:space="preserve"> </w:t>
+      </w:r>
       <w:r>
         <w:rPr>
           <w:rFonts w:hint="eastAsia"/>
           <w:sz w:val="22"/>
           <w:szCs w:val="24"/>
         </w:rPr>
-        <w:t>을,</w:t>
-      </w:r>
-      <w:r>
-        <w:rPr>
-          <w:sz w:val="22"/>
-          <w:szCs w:val="24"/>
-        </w:rPr>
-        <w:t xml:space="preserve"> </w:t>
-      </w:r>
-      <w:r>
-        <w:rPr>
-          <w:rFonts w:hint="eastAsia"/>
-          <w:sz w:val="22"/>
-          <w:szCs w:val="24"/>
-        </w:rPr>
         <w:t xml:space="preserve">그 외의 아이템은 </w:t>
       </w:r>
-      <w:proofErr w:type="spellStart"/>
-      <w:r>
-        <w:rPr>
-          <w:sz w:val="22"/>
-          <w:szCs w:val="24"/>
-        </w:rPr>
-        <w:t>cs_packet_used_item</w:t>
-      </w:r>
-      <w:proofErr w:type="spellEnd"/>
-      <w:r>
-        <w:rPr>
-          <w:sz w:val="22"/>
-          <w:szCs w:val="24"/>
-        </w:rPr>
-        <w:t xml:space="preserve"> </w:t>
+      <w:r>
+        <w:rPr>
+          <w:sz w:val="22"/>
+          <w:szCs w:val="24"/>
+        </w:rPr>
+        <w:t xml:space="preserve">cs_packet_used_item </w:t>
       </w:r>
       <w:r>
         <w:rPr>
@@ -10649,7 +9415,6 @@
         </w:rPr>
         <w:t xml:space="preserve">Void </w:t>
       </w:r>
-      <w:proofErr w:type="spellStart"/>
       <w:r>
         <w:rPr>
           <w:b/>
@@ -10659,7 +9424,6 @@
         </w:rPr>
         <w:t>ChangeScene</w:t>
       </w:r>
-      <w:proofErr w:type="spellEnd"/>
       <w:r>
         <w:rPr>
           <w:b/>
@@ -11259,7 +10023,6 @@
         </w:rPr>
         <w:t>vector&lt;</w:t>
       </w:r>
-      <w:proofErr w:type="spellStart"/>
       <w:r>
         <w:rPr>
           <w:rFonts w:eastAsiaTheme="minorHAnsi" w:hint="eastAsia"/>
@@ -11278,40 +10041,7 @@
           <w:sz w:val="24"/>
           <w:szCs w:val="24"/>
         </w:rPr>
-        <w:t>ameObject</w:t>
-      </w:r>
-      <w:proofErr w:type="spellEnd"/>
-      <w:r>
-        <w:rPr>
-          <w:rFonts w:eastAsiaTheme="minorHAnsi"/>
-          <w:b/>
-          <w:bCs/>
-          <w:sz w:val="24"/>
-          <w:szCs w:val="24"/>
-        </w:rPr>
-        <w:t xml:space="preserve">&gt; </w:t>
-      </w:r>
-      <w:proofErr w:type="spellStart"/>
-      <w:r>
-        <w:rPr>
-          <w:rFonts w:eastAsiaTheme="minorHAnsi"/>
-          <w:b/>
-          <w:bCs/>
-          <w:sz w:val="24"/>
-          <w:szCs w:val="24"/>
-        </w:rPr>
-        <w:t>GameObjects</w:t>
-      </w:r>
-      <w:proofErr w:type="spellEnd"/>
-      <w:r>
-        <w:rPr>
-          <w:rFonts w:eastAsiaTheme="minorHAnsi"/>
-          <w:b/>
-          <w:bCs/>
-          <w:sz w:val="24"/>
-          <w:szCs w:val="24"/>
-        </w:rPr>
-        <w:t>;</w:t>
+        <w:t>ameObject&gt; GameObjects;</w:t>
       </w:r>
     </w:p>
     <w:p>
@@ -11436,7 +10166,6 @@
         </w:rPr>
         <w:t xml:space="preserve">oid </w:t>
       </w:r>
-      <w:proofErr w:type="spellStart"/>
       <w:r>
         <w:rPr>
           <w:rFonts w:eastAsiaTheme="minorHAnsi" w:hint="eastAsia"/>
@@ -11455,40 +10184,7 @@
           <w:sz w:val="24"/>
           <w:szCs w:val="24"/>
         </w:rPr>
-        <w:t>ameObject</w:t>
-      </w:r>
-      <w:proofErr w:type="spellEnd"/>
-      <w:r>
-        <w:rPr>
-          <w:rFonts w:eastAsiaTheme="minorHAnsi"/>
-          <w:b/>
-          <w:bCs/>
-          <w:sz w:val="24"/>
-          <w:szCs w:val="24"/>
-        </w:rPr>
-        <w:t>::</w:t>
-      </w:r>
-      <w:proofErr w:type="spellStart"/>
-      <w:r>
-        <w:rPr>
-          <w:rFonts w:eastAsiaTheme="minorHAnsi"/>
-          <w:b/>
-          <w:bCs/>
-          <w:sz w:val="24"/>
-          <w:szCs w:val="24"/>
-        </w:rPr>
-        <w:t>SetBullet</w:t>
-      </w:r>
-      <w:proofErr w:type="spellEnd"/>
-      <w:r>
-        <w:rPr>
-          <w:rFonts w:eastAsiaTheme="minorHAnsi"/>
-          <w:b/>
-          <w:bCs/>
-          <w:sz w:val="24"/>
-          <w:szCs w:val="24"/>
-        </w:rPr>
-        <w:t>(void *pk)</w:t>
+        <w:t>ameObject::SetBullet(void *pk)</w:t>
       </w:r>
     </w:p>
     <w:p>
@@ -11514,7 +10210,6 @@
         </w:rPr>
         <w:t xml:space="preserve"> 패킷이 오면 호출할 함수입니다. 비활성 상태인 오브젝트 중 하나를 활성 상태로 바꾸고 시작 위치 속도 방향을 정한 뒤 </w:t>
       </w:r>
-      <w:proofErr w:type="spellStart"/>
       <w:r>
         <w:rPr>
           <w:rFonts w:eastAsiaTheme="minorHAnsi"/>
@@ -11522,7 +10217,6 @@
         </w:rPr>
         <w:t>sc_packet_put_obj</w:t>
       </w:r>
-      <w:proofErr w:type="spellEnd"/>
       <w:r>
         <w:rPr>
           <w:rFonts w:eastAsiaTheme="minorHAnsi" w:hint="eastAsia"/>
@@ -11636,7 +10330,6 @@
         <w:lastRenderedPageBreak/>
         <w:t xml:space="preserve">void </w:t>
       </w:r>
-      <w:proofErr w:type="spellStart"/>
       <w:r>
         <w:rPr>
           <w:rFonts w:eastAsiaTheme="minorHAnsi" w:hint="eastAsia"/>
@@ -11655,40 +10348,7 @@
           <w:sz w:val="24"/>
           <w:szCs w:val="24"/>
         </w:rPr>
-        <w:t>ameObject</w:t>
-      </w:r>
-      <w:proofErr w:type="spellEnd"/>
-      <w:r>
-        <w:rPr>
-          <w:rFonts w:eastAsiaTheme="minorHAnsi"/>
-          <w:b/>
-          <w:bCs/>
-          <w:sz w:val="24"/>
-          <w:szCs w:val="24"/>
-        </w:rPr>
-        <w:t>::</w:t>
-      </w:r>
-      <w:proofErr w:type="spellStart"/>
-      <w:r>
-        <w:rPr>
-          <w:rFonts w:eastAsiaTheme="minorHAnsi"/>
-          <w:b/>
-          <w:bCs/>
-          <w:sz w:val="24"/>
-          <w:szCs w:val="24"/>
-        </w:rPr>
-        <w:t>SetBox</w:t>
-      </w:r>
-      <w:proofErr w:type="spellEnd"/>
-      <w:r>
-        <w:rPr>
-          <w:rFonts w:eastAsiaTheme="minorHAnsi"/>
-          <w:b/>
-          <w:bCs/>
-          <w:sz w:val="24"/>
-          <w:szCs w:val="24"/>
-        </w:rPr>
-        <w:t>(void *pk)</w:t>
+        <w:t>ameObject::SetBox(void *pk)</w:t>
       </w:r>
     </w:p>
     <w:p>
@@ -11721,7 +10381,6 @@
         </w:rPr>
         <w:t xml:space="preserve"> 패킷이 오면 호출할 함수입니다. 비활성 상태인 오브젝트 중 하나를 활성 상태로 바꾸고 위치 방향을 정한 뒤 </w:t>
       </w:r>
-      <w:proofErr w:type="spellStart"/>
       <w:r>
         <w:rPr>
           <w:rFonts w:eastAsiaTheme="minorHAnsi"/>
@@ -11729,7 +10388,6 @@
         </w:rPr>
         <w:t>sc_packet_put_obj</w:t>
       </w:r>
-      <w:proofErr w:type="spellEnd"/>
       <w:r>
         <w:rPr>
           <w:rFonts w:eastAsiaTheme="minorHAnsi" w:hint="eastAsia"/>
@@ -11793,7 +10451,6 @@
         </w:rPr>
         <w:t xml:space="preserve">void </w:t>
       </w:r>
-      <w:proofErr w:type="spellStart"/>
       <w:r>
         <w:rPr>
           <w:rFonts w:eastAsiaTheme="minorHAnsi" w:hint="eastAsia"/>
@@ -11812,18 +10469,7 @@
           <w:sz w:val="24"/>
           <w:szCs w:val="24"/>
         </w:rPr>
-        <w:t>ameObject</w:t>
-      </w:r>
-      <w:proofErr w:type="spellEnd"/>
-      <w:r>
-        <w:rPr>
-          <w:rFonts w:eastAsiaTheme="minorHAnsi"/>
-          <w:b/>
-          <w:bCs/>
-          <w:sz w:val="24"/>
-          <w:szCs w:val="24"/>
-        </w:rPr>
-        <w:t>::Update(</w:t>
+        <w:t>ameObject::Update(</w:t>
       </w:r>
       <w:r>
         <w:rPr>
@@ -11845,84 +10491,37 @@
           <w:sz w:val="24"/>
           <w:szCs w:val="24"/>
         </w:rPr>
-        <w:t xml:space="preserve">har* </w:t>
-      </w:r>
-      <w:proofErr w:type="spellStart"/>
-      <w:r>
-        <w:rPr>
-          <w:rFonts w:eastAsiaTheme="minorHAnsi"/>
-          <w:b/>
-          <w:bCs/>
-          <w:strike/>
-          <w:sz w:val="24"/>
-          <w:szCs w:val="24"/>
-        </w:rPr>
-        <w:t>buf</w:t>
-      </w:r>
-      <w:proofErr w:type="spellEnd"/>
-      <w:r>
-        <w:rPr>
-          <w:rFonts w:eastAsiaTheme="minorHAnsi"/>
-          <w:b/>
-          <w:bCs/>
-          <w:sz w:val="24"/>
-          <w:szCs w:val="24"/>
-        </w:rPr>
-        <w:t xml:space="preserve"> </w:t>
-      </w:r>
-      <w:r>
-        <w:rPr>
-          <w:rFonts w:eastAsiaTheme="minorHAnsi"/>
-          <w:b/>
-          <w:bCs/>
-          <w:sz w:val="24"/>
-          <w:szCs w:val="24"/>
-        </w:rPr>
-        <w:t>&gt; char*</w:t>
-      </w:r>
-      <w:proofErr w:type="spellStart"/>
-      <w:r>
-        <w:rPr>
-          <w:rFonts w:eastAsiaTheme="minorHAnsi"/>
-          <w:b/>
-          <w:bCs/>
-          <w:sz w:val="24"/>
-          <w:szCs w:val="24"/>
-        </w:rPr>
-        <w:t>buf</w:t>
-      </w:r>
-      <w:proofErr w:type="spellEnd"/>
-      <w:r>
-        <w:rPr>
-          <w:rFonts w:eastAsiaTheme="minorHAnsi"/>
-          <w:b/>
-          <w:bCs/>
-          <w:sz w:val="24"/>
-          <w:szCs w:val="24"/>
-        </w:rPr>
-        <w:t xml:space="preserve">, int&amp; </w:t>
-      </w:r>
-      <w:proofErr w:type="spellStart"/>
-      <w:r>
-        <w:rPr>
-          <w:rFonts w:eastAsiaTheme="minorHAnsi"/>
-          <w:b/>
-          <w:bCs/>
-          <w:sz w:val="24"/>
-          <w:szCs w:val="24"/>
-        </w:rPr>
-        <w:t>bufStart</w:t>
-      </w:r>
-      <w:proofErr w:type="spellEnd"/>
-      <w:r>
-        <w:rPr>
-          <w:rFonts w:eastAsiaTheme="minorHAnsi"/>
-          <w:b/>
-          <w:bCs/>
-          <w:sz w:val="24"/>
-          <w:szCs w:val="24"/>
-        </w:rPr>
-        <w:t xml:space="preserve"> </w:t>
+        <w:t>har* buf</w:t>
+      </w:r>
+      <w:r>
+        <w:rPr>
+          <w:rFonts w:eastAsiaTheme="minorHAnsi"/>
+          <w:b/>
+          <w:bCs/>
+          <w:sz w:val="24"/>
+          <w:szCs w:val="24"/>
+        </w:rPr>
+        <w:t xml:space="preserve">  </w:t>
+      </w:r>
+      <w:r>
+        <w:rPr>
+          <w:rFonts w:eastAsiaTheme="minorHAnsi" w:hint="eastAsia"/>
+          <w:b/>
+          <w:bCs/>
+          <w:sz w:val="24"/>
+          <w:szCs w:val="24"/>
+        </w:rPr>
+        <w:t>&gt;</w:t>
+      </w:r>
+      <w:r>
+        <w:rPr>
+          <w:rFonts w:eastAsiaTheme="minorHAnsi"/>
+          <w:b/>
+          <w:bCs/>
+          <w:sz w:val="24"/>
+          <w:szCs w:val="24"/>
+        </w:rPr>
+        <w:t xml:space="preserve"> char* buf, int&amp; bufStart</w:t>
       </w:r>
       <w:r>
         <w:rPr>
@@ -11934,16 +10533,6 @@
         </w:rPr>
         <w:t>)</w:t>
       </w:r>
-      <w:r>
-        <w:rPr>
-          <w:rFonts w:eastAsiaTheme="minorHAnsi"/>
-          <w:b/>
-          <w:bCs/>
-          <w:sz w:val="24"/>
-          <w:szCs w:val="24"/>
-        </w:rPr>
-        <w:t xml:space="preserve"> </w:t>
-      </w:r>
     </w:p>
     <w:p>
       <w:pPr>
@@ -11967,17 +10556,8 @@
           <w:rFonts w:eastAsiaTheme="minorHAnsi"/>
           <w:sz w:val="22"/>
         </w:rPr>
-        <w:t xml:space="preserve">을 </w:t>
-      </w:r>
-      <w:proofErr w:type="spellStart"/>
-      <w:r>
-        <w:rPr>
-          <w:rFonts w:eastAsiaTheme="minorHAnsi"/>
-          <w:sz w:val="22"/>
-        </w:rPr>
-        <w:t>buf</w:t>
-      </w:r>
-      <w:proofErr w:type="spellEnd"/>
+        <w:t>을 buf</w:t>
+      </w:r>
       <w:r>
         <w:rPr>
           <w:rFonts w:eastAsiaTheme="minorHAnsi" w:hint="eastAsia"/>
@@ -12011,29 +10591,7 @@
           <w:sz w:val="24"/>
           <w:szCs w:val="24"/>
         </w:rPr>
-        <w:t>void Player::</w:t>
-      </w:r>
-      <w:proofErr w:type="spellStart"/>
-      <w:r>
-        <w:rPr>
-          <w:rFonts w:eastAsiaTheme="minorHAnsi"/>
-          <w:b/>
-          <w:bCs/>
-          <w:sz w:val="24"/>
-          <w:szCs w:val="24"/>
-        </w:rPr>
-        <w:t>ChangeState</w:t>
-      </w:r>
-      <w:proofErr w:type="spellEnd"/>
-      <w:r>
-        <w:rPr>
-          <w:rFonts w:eastAsiaTheme="minorHAnsi"/>
-          <w:b/>
-          <w:bCs/>
-          <w:sz w:val="24"/>
-          <w:szCs w:val="24"/>
-        </w:rPr>
-        <w:t>(void* pk)</w:t>
+        <w:t>void Player::ChangeState(void* pk)</w:t>
       </w:r>
     </w:p>
     <w:p>
@@ -12088,7 +10646,6 @@
         </w:rPr>
         <w:t xml:space="preserve"> </w:t>
       </w:r>
-      <w:proofErr w:type="spellStart"/>
       <w:r>
         <w:rPr>
           <w:rFonts w:eastAsiaTheme="minorHAnsi" w:hint="eastAsia"/>
@@ -12103,7 +10660,6 @@
         </w:rPr>
         <w:t>layer.state</w:t>
       </w:r>
-      <w:proofErr w:type="spellEnd"/>
       <w:r>
         <w:rPr>
           <w:rFonts w:eastAsiaTheme="minorHAnsi" w:hint="eastAsia"/>
@@ -12130,17 +10686,8 @@
           <w:rFonts w:eastAsiaTheme="minorHAnsi"/>
           <w:sz w:val="22"/>
         </w:rPr>
-        <w:t xml:space="preserve"> </w:t>
-      </w:r>
-      <w:proofErr w:type="spellStart"/>
-      <w:r>
-        <w:rPr>
-          <w:rFonts w:eastAsiaTheme="minorHAnsi"/>
-          <w:sz w:val="22"/>
-        </w:rPr>
-        <w:t>sc_packet_player_state</w:t>
-      </w:r>
-      <w:proofErr w:type="spellEnd"/>
+        <w:t xml:space="preserve"> sc_packet_player_state</w:t>
+      </w:r>
       <w:r>
         <w:rPr>
           <w:rFonts w:eastAsiaTheme="minorHAnsi" w:hint="eastAsia"/>
@@ -12209,29 +10756,7 @@
           <w:sz w:val="24"/>
           <w:szCs w:val="24"/>
         </w:rPr>
-        <w:t>void Player::</w:t>
-      </w:r>
-      <w:proofErr w:type="spellStart"/>
-      <w:r>
-        <w:rPr>
-          <w:rFonts w:eastAsiaTheme="minorHAnsi"/>
-          <w:b/>
-          <w:bCs/>
-          <w:sz w:val="24"/>
-          <w:szCs w:val="24"/>
-        </w:rPr>
-        <w:t>UseItem</w:t>
-      </w:r>
-      <w:proofErr w:type="spellEnd"/>
-      <w:r>
-        <w:rPr>
-          <w:rFonts w:eastAsiaTheme="minorHAnsi"/>
-          <w:b/>
-          <w:bCs/>
-          <w:sz w:val="24"/>
-          <w:szCs w:val="24"/>
-        </w:rPr>
-        <w:t>(void* pk)</w:t>
+        <w:t>void Player::UseItem(void* pk)</w:t>
       </w:r>
     </w:p>
     <w:p>
@@ -12284,30 +10809,14 @@
           <w:rFonts w:eastAsiaTheme="minorHAnsi" w:hint="eastAsia"/>
           <w:sz w:val="22"/>
         </w:rPr>
-        <w:t xml:space="preserve">패킷에서 아이템에 대한 정보를 받아 회복 물약이면 </w:t>
-      </w:r>
-      <w:proofErr w:type="spellStart"/>
-      <w:r>
-        <w:rPr>
-          <w:rFonts w:eastAsiaTheme="minorHAnsi" w:hint="eastAsia"/>
-          <w:sz w:val="22"/>
-        </w:rPr>
-        <w:t>s</w:t>
-      </w:r>
-      <w:r>
-        <w:rPr>
-          <w:rFonts w:eastAsiaTheme="minorHAnsi"/>
-          <w:sz w:val="22"/>
-        </w:rPr>
-        <w:t>c_packet_change_hp</w:t>
-      </w:r>
-      <w:proofErr w:type="spellEnd"/>
-      <w:r>
-        <w:rPr>
-          <w:rFonts w:eastAsiaTheme="minorHAnsi"/>
-          <w:sz w:val="22"/>
-        </w:rPr>
-        <w:t xml:space="preserve"> </w:t>
+        <w:t>패킷에서 아이템에 대한 정보를 받아 회복 물약이면 s</w:t>
+      </w:r>
+      <w:r>
+        <w:rPr>
+          <w:rFonts w:eastAsiaTheme="minorHAnsi"/>
+          <w:sz w:val="22"/>
+        </w:rPr>
+        <w:t xml:space="preserve">c_packet_change_hp </w:t>
       </w:r>
       <w:r>
         <w:rPr>
@@ -12328,30 +10837,14 @@
           <w:rFonts w:eastAsiaTheme="minorHAnsi" w:hint="eastAsia"/>
           <w:sz w:val="22"/>
         </w:rPr>
-        <w:t xml:space="preserve">박스 아이템이면 </w:t>
-      </w:r>
-      <w:proofErr w:type="spellStart"/>
-      <w:r>
-        <w:rPr>
-          <w:rFonts w:eastAsiaTheme="minorHAnsi" w:hint="eastAsia"/>
-          <w:sz w:val="22"/>
-        </w:rPr>
-        <w:t>s</w:t>
-      </w:r>
-      <w:r>
-        <w:rPr>
-          <w:rFonts w:eastAsiaTheme="minorHAnsi"/>
-          <w:sz w:val="22"/>
-        </w:rPr>
-        <w:t>c_packet_put_obj</w:t>
-      </w:r>
-      <w:proofErr w:type="spellEnd"/>
-      <w:r>
-        <w:rPr>
-          <w:rFonts w:eastAsiaTheme="minorHAnsi"/>
-          <w:sz w:val="22"/>
-        </w:rPr>
-        <w:t xml:space="preserve"> </w:t>
+        <w:t>박스 아이템이면 s</w:t>
+      </w:r>
+      <w:r>
+        <w:rPr>
+          <w:rFonts w:eastAsiaTheme="minorHAnsi"/>
+          <w:sz w:val="22"/>
+        </w:rPr>
+        <w:t xml:space="preserve">c_packet_put_obj </w:t>
       </w:r>
       <w:r>
         <w:rPr>
@@ -12372,30 +10865,14 @@
           <w:rFonts w:eastAsiaTheme="minorHAnsi" w:hint="eastAsia"/>
           <w:sz w:val="22"/>
         </w:rPr>
-        <w:t xml:space="preserve">총이면 총 상태를 바꿔주고 </w:t>
-      </w:r>
-      <w:proofErr w:type="spellStart"/>
-      <w:r>
-        <w:rPr>
-          <w:rFonts w:eastAsiaTheme="minorHAnsi" w:hint="eastAsia"/>
-          <w:sz w:val="22"/>
-        </w:rPr>
-        <w:t>s</w:t>
-      </w:r>
-      <w:r>
-        <w:rPr>
-          <w:rFonts w:eastAsiaTheme="minorHAnsi"/>
-          <w:sz w:val="22"/>
-        </w:rPr>
-        <w:t>c_packet_change_weapon</w:t>
-      </w:r>
-      <w:proofErr w:type="spellEnd"/>
-      <w:r>
-        <w:rPr>
-          <w:rFonts w:eastAsiaTheme="minorHAnsi"/>
-          <w:sz w:val="22"/>
-        </w:rPr>
-        <w:t xml:space="preserve"> </w:t>
+        <w:t>총이면 총 상태를 바꿔주고 s</w:t>
+      </w:r>
+      <w:r>
+        <w:rPr>
+          <w:rFonts w:eastAsiaTheme="minorHAnsi"/>
+          <w:sz w:val="22"/>
+        </w:rPr>
+        <w:t xml:space="preserve">c_packet_change_weapon </w:t>
       </w:r>
       <w:r>
         <w:rPr>
@@ -12429,30 +10906,14 @@
           <w:rFonts w:eastAsiaTheme="minorHAnsi" w:hint="eastAsia"/>
           <w:sz w:val="22"/>
         </w:rPr>
-        <w:t xml:space="preserve">그 뒤 </w:t>
-      </w:r>
-      <w:proofErr w:type="spellStart"/>
-      <w:r>
-        <w:rPr>
-          <w:rFonts w:eastAsiaTheme="minorHAnsi" w:hint="eastAsia"/>
-          <w:sz w:val="22"/>
-        </w:rPr>
-        <w:t>s</w:t>
-      </w:r>
-      <w:r>
-        <w:rPr>
-          <w:rFonts w:eastAsiaTheme="minorHAnsi"/>
-          <w:sz w:val="22"/>
-        </w:rPr>
-        <w:t>c_packet_item_count</w:t>
-      </w:r>
-      <w:proofErr w:type="spellEnd"/>
-      <w:r>
-        <w:rPr>
-          <w:rFonts w:eastAsiaTheme="minorHAnsi"/>
-          <w:sz w:val="22"/>
-        </w:rPr>
-        <w:t xml:space="preserve"> </w:t>
+        <w:t>그 뒤 s</w:t>
+      </w:r>
+      <w:r>
+        <w:rPr>
+          <w:rFonts w:eastAsiaTheme="minorHAnsi"/>
+          <w:sz w:val="22"/>
+        </w:rPr>
+        <w:t xml:space="preserve">c_packet_item_count </w:t>
       </w:r>
       <w:r>
         <w:rPr>
@@ -12609,29 +11070,7 @@
           <w:sz w:val="24"/>
           <w:szCs w:val="24"/>
         </w:rPr>
-        <w:t>oid Player::</w:t>
-      </w:r>
-      <w:proofErr w:type="spellStart"/>
-      <w:r>
-        <w:rPr>
-          <w:rFonts w:eastAsiaTheme="minorHAnsi"/>
-          <w:b/>
-          <w:bCs/>
-          <w:sz w:val="24"/>
-          <w:szCs w:val="24"/>
-        </w:rPr>
-        <w:t>ChangeHP</w:t>
-      </w:r>
-      <w:proofErr w:type="spellEnd"/>
-      <w:r>
-        <w:rPr>
-          <w:rFonts w:eastAsiaTheme="minorHAnsi"/>
-          <w:b/>
-          <w:bCs/>
-          <w:sz w:val="24"/>
-          <w:szCs w:val="24"/>
-        </w:rPr>
-        <w:t>(short hp)</w:t>
+        <w:t>oid Player::ChangeHP(short hp)</w:t>
       </w:r>
     </w:p>
     <w:p>
@@ -12665,7 +11104,6 @@
         </w:rPr>
         <w:t xml:space="preserve">패킷이 오면 해당 플레이어의 체력을 바꾸고 </w:t>
       </w:r>
-      <w:proofErr w:type="spellStart"/>
       <w:r>
         <w:rPr>
           <w:rFonts w:eastAsiaTheme="minorHAnsi"/>
@@ -12673,7 +11111,6 @@
         </w:rPr>
         <w:t>sc_packet_change_hp</w:t>
       </w:r>
-      <w:proofErr w:type="spellEnd"/>
       <w:r>
         <w:rPr>
           <w:rFonts w:eastAsiaTheme="minorHAnsi"/>
@@ -12778,22 +11215,21 @@
           <w:rFonts w:eastAsiaTheme="minorHAnsi"/>
           <w:sz w:val="22"/>
         </w:rPr>
-        <w:t>~4</w:t>
-      </w:r>
-      <w:r>
-        <w:rPr>
-          <w:rFonts w:eastAsiaTheme="minorHAnsi" w:hint="eastAsia"/>
-          <w:sz w:val="22"/>
-        </w:rPr>
-        <w:t xml:space="preserve">번 중 비활성 상태인 플레이어를 활성상태로 만들고 </w:t>
-      </w:r>
-      <w:proofErr w:type="spellStart"/>
-      <w:r>
-        <w:rPr>
-          <w:rFonts w:eastAsiaTheme="minorHAnsi" w:hint="eastAsia"/>
-          <w:sz w:val="22"/>
-        </w:rPr>
-        <w:t>s</w:t>
+        <w:t>~</w:t>
+      </w:r>
+      <w:r>
+        <w:rPr>
+          <w:rFonts w:eastAsiaTheme="minorHAnsi"/>
+          <w:sz w:val="22"/>
+        </w:rPr>
+        <w:t>2</w:t>
+      </w:r>
+      <w:r>
+        <w:rPr>
+          <w:rFonts w:eastAsiaTheme="minorHAnsi" w:hint="eastAsia"/>
+          <w:sz w:val="22"/>
+        </w:rPr>
+        <w:t>번 중 비활성 상태인 플레이어를 활성상태로 만들고 s</w:t>
       </w:r>
       <w:r>
         <w:rPr>
@@ -12802,7 +11238,6 @@
         </w:rPr>
         <w:t>c_packet_login_ok</w:t>
       </w:r>
-      <w:proofErr w:type="spellEnd"/>
       <w:r>
         <w:rPr>
           <w:rFonts w:eastAsiaTheme="minorHAnsi" w:hint="eastAsia"/>
@@ -12822,7 +11257,6 @@
           <w:sz w:val="22"/>
         </w:rPr>
       </w:pPr>
-      <w:proofErr w:type="spellStart"/>
       <w:r>
         <w:rPr>
           <w:rFonts w:eastAsiaTheme="minorHAnsi"/>
@@ -12842,38 +11276,14 @@
           <w:rFonts w:eastAsiaTheme="minorHAnsi"/>
           <w:sz w:val="22"/>
         </w:rPr>
-        <w:t>ut_obj</w:t>
-      </w:r>
-      <w:proofErr w:type="spellEnd"/>
-      <w:r>
-        <w:rPr>
-          <w:rFonts w:eastAsiaTheme="minorHAnsi"/>
-          <w:sz w:val="22"/>
-        </w:rPr>
-        <w:t xml:space="preserve"> </w:t>
-      </w:r>
-      <w:r>
-        <w:rPr>
-          <w:rFonts w:eastAsiaTheme="minorHAnsi" w:hint="eastAsia"/>
-          <w:sz w:val="22"/>
-        </w:rPr>
-        <w:t xml:space="preserve">패킷을 만들어 해당 클라이언트에게 </w:t>
-      </w:r>
-      <w:proofErr w:type="spellStart"/>
-      <w:r>
-        <w:rPr>
-          <w:rFonts w:eastAsiaTheme="minorHAnsi" w:hint="eastAsia"/>
-          <w:sz w:val="22"/>
-        </w:rPr>
-        <w:t>맵의</w:t>
-      </w:r>
-      <w:proofErr w:type="spellEnd"/>
-      <w:r>
-        <w:rPr>
-          <w:rFonts w:eastAsiaTheme="minorHAnsi" w:hint="eastAsia"/>
-          <w:sz w:val="22"/>
-        </w:rPr>
-        <w:t xml:space="preserve"> 현재 오브젝트 상태</w:t>
+        <w:t xml:space="preserve">ut_obj </w:t>
+      </w:r>
+      <w:r>
+        <w:rPr>
+          <w:rFonts w:eastAsiaTheme="minorHAnsi" w:hint="eastAsia"/>
+          <w:sz w:val="22"/>
+        </w:rPr>
+        <w:t>패킷을 만들어 해당 클라이언트에게 맵의 현재 오브젝트 상태</w:t>
       </w:r>
       <w:r>
         <w:rPr>
@@ -12915,7 +11325,6 @@
           <w:sz w:val="22"/>
         </w:rPr>
       </w:pPr>
-      <w:proofErr w:type="spellStart"/>
       <w:r>
         <w:rPr>
           <w:rFonts w:eastAsiaTheme="minorHAnsi" w:hint="eastAsia"/>
@@ -12928,15 +11337,7 @@
           <w:rFonts w:eastAsiaTheme="minorHAnsi"/>
           <w:sz w:val="22"/>
         </w:rPr>
-        <w:t>c_packet_put_obj</w:t>
-      </w:r>
-      <w:proofErr w:type="spellEnd"/>
-      <w:r>
-        <w:rPr>
-          <w:rFonts w:eastAsiaTheme="minorHAnsi"/>
-          <w:sz w:val="22"/>
-        </w:rPr>
-        <w:t xml:space="preserve"> </w:t>
+        <w:t xml:space="preserve">c_packet_put_obj </w:t>
       </w:r>
       <w:r>
         <w:rPr>
@@ -12982,51 +11383,17 @@
           <w:sz w:val="24"/>
           <w:szCs w:val="24"/>
         </w:rPr>
-        <w:t xml:space="preserve">oid </w:t>
-      </w:r>
-      <w:proofErr w:type="spellStart"/>
-      <w:r>
-        <w:rPr>
-          <w:rFonts w:eastAsiaTheme="minorHAnsi"/>
-          <w:b/>
-          <w:bCs/>
-          <w:sz w:val="24"/>
-          <w:szCs w:val="24"/>
-        </w:rPr>
-        <w:t>GameObject</w:t>
-      </w:r>
-      <w:proofErr w:type="spellEnd"/>
-      <w:r>
-        <w:rPr>
-          <w:rFonts w:eastAsiaTheme="minorHAnsi"/>
-          <w:b/>
-          <w:bCs/>
-          <w:sz w:val="24"/>
-          <w:szCs w:val="24"/>
-        </w:rPr>
-        <w:t>::</w:t>
-      </w:r>
-      <w:proofErr w:type="spellStart"/>
-      <w:r>
-        <w:rPr>
-          <w:rFonts w:eastAsiaTheme="minorHAnsi"/>
-          <w:b/>
-          <w:bCs/>
-          <w:sz w:val="24"/>
-          <w:szCs w:val="24"/>
-        </w:rPr>
-        <w:t>IsCollision</w:t>
-      </w:r>
-      <w:proofErr w:type="spellEnd"/>
-      <w:r>
-        <w:rPr>
-          <w:rFonts w:eastAsiaTheme="minorHAnsi"/>
-          <w:b/>
-          <w:bCs/>
-          <w:sz w:val="24"/>
-          <w:szCs w:val="24"/>
-        </w:rPr>
-        <w:t xml:space="preserve"> </w:t>
+        <w:t>oid GameObject::</w:t>
+      </w:r>
+      <w:r>
+        <w:rPr>
+          <w:rFonts w:eastAsiaTheme="minorHAnsi"/>
+          <w:b/>
+          <w:bCs/>
+          <w:sz w:val="24"/>
+          <w:szCs w:val="24"/>
+        </w:rPr>
+        <w:t xml:space="preserve">IsCollision </w:t>
       </w:r>
       <w:r>
         <w:rPr>
@@ -13038,7 +11405,6 @@
         </w:rPr>
         <w:t>(</w:t>
       </w:r>
-      <w:proofErr w:type="spellStart"/>
       <w:r>
         <w:rPr>
           <w:rFonts w:eastAsiaTheme="minorHAnsi"/>
@@ -13057,18 +11423,7 @@
           <w:sz w:val="24"/>
           <w:szCs w:val="24"/>
         </w:rPr>
-        <w:t>Object</w:t>
-      </w:r>
-      <w:proofErr w:type="spellEnd"/>
-      <w:r>
-        <w:rPr>
-          <w:rFonts w:eastAsiaTheme="minorHAnsi"/>
-          <w:b/>
-          <w:bCs/>
-          <w:sz w:val="24"/>
-          <w:szCs w:val="24"/>
-        </w:rPr>
-        <w:t>* objects)</w:t>
+        <w:t>Object* objects)</w:t>
       </w:r>
     </w:p>
     <w:p>
@@ -13328,32 +11683,73 @@
           <w:rFonts w:eastAsiaTheme="minorHAnsi"/>
           <w:b/>
           <w:bCs/>
+          <w:sz w:val="28"/>
+          <w:szCs w:val="28"/>
+        </w:rPr>
+      </w:pPr>
+      <w:r>
+        <w:rPr>
+          <w:rFonts w:eastAsiaTheme="minorHAnsi" w:hint="eastAsia"/>
+          <w:b/>
+          <w:bCs/>
           <w:sz w:val="40"/>
           <w:szCs w:val="40"/>
         </w:rPr>
-      </w:pPr>
-      <w:r>
-        <w:rPr>
-          <w:rFonts w:eastAsiaTheme="minorHAnsi" w:hint="eastAsia"/>
-          <w:b/>
-          <w:bCs/>
-          <w:sz w:val="40"/>
-          <w:szCs w:val="40"/>
-        </w:rPr>
         <w:t>팀원 별 역할분담</w:t>
       </w:r>
     </w:p>
     <w:p>
       <w:pPr>
         <w:spacing w:after="0"/>
-        <w:rPr>
-          <w:rFonts w:eastAsiaTheme="minorHAnsi"/>
-          <w:b/>
-          <w:bCs/>
-          <w:sz w:val="28"/>
-          <w:szCs w:val="28"/>
-        </w:rPr>
-      </w:pPr>
+        <w:ind w:firstLine="800"/>
+        <w:rPr>
+          <w:rFonts w:eastAsiaTheme="minorHAnsi"/>
+          <w:b/>
+          <w:bCs/>
+          <w:sz w:val="28"/>
+          <w:szCs w:val="28"/>
+        </w:rPr>
+      </w:pPr>
+      <w:r>
+        <w:rPr>
+          <w:rFonts w:eastAsiaTheme="minorHAnsi" w:hint="eastAsia"/>
+          <w:b/>
+          <w:bCs/>
+          <w:sz w:val="28"/>
+          <w:szCs w:val="28"/>
+        </w:rPr>
+        <w:t>C</w:t>
+      </w:r>
+      <w:r>
+        <w:rPr>
+          <w:rFonts w:eastAsiaTheme="minorHAnsi"/>
+          <w:b/>
+          <w:bCs/>
+          <w:sz w:val="28"/>
+          <w:szCs w:val="28"/>
+        </w:rPr>
+        <w:t>lient</w:t>
+      </w:r>
+      <w:r>
+        <w:rPr>
+          <w:rFonts w:eastAsiaTheme="minorHAnsi"/>
+          <w:b/>
+          <w:bCs/>
+          <w:sz w:val="28"/>
+          <w:szCs w:val="28"/>
+        </w:rPr>
+        <w:t xml:space="preserve"> - Login </w:t>
+      </w:r>
+      <w:r>
+        <w:rPr>
+          <w:rFonts w:eastAsiaTheme="minorHAnsi" w:hint="eastAsia"/>
+          <w:b/>
+          <w:bCs/>
+          <w:sz w:val="28"/>
+          <w:szCs w:val="28"/>
+        </w:rPr>
+        <w:t>부분</w:t>
+      </w:r>
       <w:r>
         <w:rPr>
           <w:rFonts w:eastAsiaTheme="minorHAnsi"/>
@@ -13366,16 +11762,6 @@
       </w:r>
       <w:r>
         <w:rPr>
-          <w:rFonts w:eastAsiaTheme="minorHAnsi" w:hint="eastAsia"/>
-          <w:b/>
-          <w:bCs/>
-          <w:sz w:val="28"/>
-          <w:szCs w:val="28"/>
-        </w:rPr>
-        <w:t>기초 네트워크 프레임</w:t>
-      </w:r>
-      <w:r>
-        <w:rPr>
           <w:rFonts w:eastAsiaTheme="minorHAnsi"/>
           <w:b/>
           <w:bCs/>
@@ -13426,6 +11812,17 @@
       </w:r>
       <w:r>
         <w:rPr>
+          <w:rFonts w:eastAsiaTheme="minorHAnsi" w:hint="eastAsia"/>
+          <w:b/>
+          <w:bCs/>
+          <w:color w:val="70AD47" w:themeColor="accent6"/>
+          <w:sz w:val="28"/>
+          <w:szCs w:val="28"/>
+        </w:rPr>
+        <w:t>고선민</w:t>
+      </w:r>
+      <w:r>
+        <w:rPr>
           <w:rFonts w:eastAsiaTheme="minorHAnsi"/>
           <w:b/>
           <w:bCs/>
@@ -13434,7 +11831,1205 @@
         </w:rPr>
         <w:tab/>
       </w:r>
-      <w:proofErr w:type="spellStart"/>
+    </w:p>
+    <w:p>
+      <w:pPr>
+        <w:spacing w:after="0"/>
+        <w:ind w:firstLine="800"/>
+        <w:rPr>
+          <w:rFonts w:eastAsiaTheme="minorHAnsi"/>
+          <w:b/>
+          <w:bCs/>
+          <w:sz w:val="28"/>
+          <w:szCs w:val="28"/>
+        </w:rPr>
+      </w:pPr>
+      <w:r>
+        <w:rPr>
+          <w:rFonts w:eastAsiaTheme="minorHAnsi" w:hint="eastAsia"/>
+          <w:b/>
+          <w:bCs/>
+          <w:sz w:val="28"/>
+          <w:szCs w:val="28"/>
+        </w:rPr>
+        <w:t>C</w:t>
+      </w:r>
+      <w:r>
+        <w:rPr>
+          <w:rFonts w:eastAsiaTheme="minorHAnsi"/>
+          <w:b/>
+          <w:bCs/>
+          <w:sz w:val="28"/>
+          <w:szCs w:val="28"/>
+        </w:rPr>
+        <w:t>lient</w:t>
+      </w:r>
+      <w:r>
+        <w:rPr>
+          <w:rFonts w:eastAsiaTheme="minorHAnsi"/>
+          <w:b/>
+          <w:bCs/>
+          <w:sz w:val="28"/>
+          <w:szCs w:val="28"/>
+        </w:rPr>
+        <w:t xml:space="preserve"> </w:t>
+      </w:r>
+      <w:r>
+        <w:rPr>
+          <w:rFonts w:eastAsiaTheme="minorHAnsi"/>
+          <w:b/>
+          <w:bCs/>
+          <w:sz w:val="28"/>
+          <w:szCs w:val="28"/>
+        </w:rPr>
+        <w:t xml:space="preserve">- </w:t>
+      </w:r>
+      <w:r>
+        <w:rPr>
+          <w:rFonts w:eastAsiaTheme="minorHAnsi" w:hint="eastAsia"/>
+          <w:b/>
+          <w:bCs/>
+          <w:sz w:val="28"/>
+          <w:szCs w:val="28"/>
+        </w:rPr>
+        <w:t>R</w:t>
+      </w:r>
+      <w:r>
+        <w:rPr>
+          <w:rFonts w:eastAsiaTheme="minorHAnsi"/>
+          <w:b/>
+          <w:bCs/>
+          <w:sz w:val="28"/>
+          <w:szCs w:val="28"/>
+        </w:rPr>
+        <w:t xml:space="preserve">endering </w:t>
+      </w:r>
+      <w:r>
+        <w:rPr>
+          <w:rFonts w:eastAsiaTheme="minorHAnsi" w:hint="eastAsia"/>
+          <w:b/>
+          <w:bCs/>
+          <w:sz w:val="28"/>
+          <w:szCs w:val="28"/>
+        </w:rPr>
+        <w:t>부분</w:t>
+      </w:r>
+      <w:r>
+        <w:rPr>
+          <w:rFonts w:eastAsiaTheme="minorHAnsi"/>
+          <w:b/>
+          <w:bCs/>
+          <w:sz w:val="28"/>
+          <w:szCs w:val="28"/>
+        </w:rPr>
+        <w:t xml:space="preserve"> </w:t>
+      </w:r>
+      <w:r>
+        <w:rPr>
+          <w:rFonts w:eastAsiaTheme="minorHAnsi"/>
+          <w:b/>
+          <w:bCs/>
+          <w:sz w:val="28"/>
+          <w:szCs w:val="28"/>
+        </w:rPr>
+        <w:tab/>
+      </w:r>
+      <w:r>
+        <w:rPr>
+          <w:rFonts w:eastAsiaTheme="minorHAnsi"/>
+          <w:b/>
+          <w:bCs/>
+          <w:sz w:val="28"/>
+          <w:szCs w:val="28"/>
+        </w:rPr>
+        <w:tab/>
+      </w:r>
+      <w:r>
+        <w:rPr>
+          <w:rFonts w:eastAsiaTheme="minorHAnsi"/>
+          <w:b/>
+          <w:bCs/>
+          <w:sz w:val="28"/>
+          <w:szCs w:val="28"/>
+        </w:rPr>
+        <w:tab/>
+      </w:r>
+      <w:r>
+        <w:rPr>
+          <w:rFonts w:eastAsiaTheme="minorHAnsi"/>
+          <w:b/>
+          <w:bCs/>
+          <w:sz w:val="28"/>
+          <w:szCs w:val="28"/>
+        </w:rPr>
+        <w:tab/>
+      </w:r>
+      <w:r>
+        <w:rPr>
+          <w:rFonts w:eastAsiaTheme="minorHAnsi"/>
+          <w:b/>
+          <w:bCs/>
+          <w:sz w:val="28"/>
+          <w:szCs w:val="28"/>
+        </w:rPr>
+        <w:tab/>
+      </w:r>
+      <w:r>
+        <w:rPr>
+          <w:rFonts w:eastAsiaTheme="minorHAnsi" w:hint="eastAsia"/>
+          <w:b/>
+          <w:bCs/>
+          <w:color w:val="70AD47" w:themeColor="accent6"/>
+          <w:sz w:val="28"/>
+          <w:szCs w:val="28"/>
+        </w:rPr>
+        <w:t>고선민</w:t>
+      </w:r>
+    </w:p>
+    <w:p>
+      <w:pPr>
+        <w:spacing w:after="0"/>
+        <w:ind w:firstLine="800"/>
+        <w:rPr>
+          <w:rFonts w:eastAsiaTheme="minorHAnsi"/>
+          <w:b/>
+          <w:bCs/>
+          <w:sz w:val="28"/>
+          <w:szCs w:val="28"/>
+        </w:rPr>
+      </w:pPr>
+      <w:r>
+        <w:rPr>
+          <w:rFonts w:eastAsiaTheme="minorHAnsi" w:hint="eastAsia"/>
+          <w:b/>
+          <w:bCs/>
+          <w:sz w:val="28"/>
+          <w:szCs w:val="28"/>
+        </w:rPr>
+        <w:t>C</w:t>
+      </w:r>
+      <w:r>
+        <w:rPr>
+          <w:rFonts w:eastAsiaTheme="minorHAnsi"/>
+          <w:b/>
+          <w:bCs/>
+          <w:sz w:val="28"/>
+          <w:szCs w:val="28"/>
+        </w:rPr>
+        <w:t xml:space="preserve">lient - Send </w:t>
+      </w:r>
+      <w:r>
+        <w:rPr>
+          <w:rFonts w:eastAsiaTheme="minorHAnsi" w:hint="eastAsia"/>
+          <w:b/>
+          <w:bCs/>
+          <w:sz w:val="28"/>
+          <w:szCs w:val="28"/>
+        </w:rPr>
+        <w:t>부분</w:t>
+      </w:r>
+      <w:r>
+        <w:rPr>
+          <w:rFonts w:eastAsiaTheme="minorHAnsi"/>
+          <w:b/>
+          <w:bCs/>
+          <w:sz w:val="28"/>
+          <w:szCs w:val="28"/>
+        </w:rPr>
+        <w:tab/>
+      </w:r>
+      <w:r>
+        <w:rPr>
+          <w:rFonts w:eastAsiaTheme="minorHAnsi"/>
+          <w:b/>
+          <w:bCs/>
+          <w:sz w:val="28"/>
+          <w:szCs w:val="28"/>
+        </w:rPr>
+        <w:tab/>
+      </w:r>
+      <w:r>
+        <w:rPr>
+          <w:rFonts w:eastAsiaTheme="minorHAnsi"/>
+          <w:b/>
+          <w:bCs/>
+          <w:sz w:val="28"/>
+          <w:szCs w:val="28"/>
+        </w:rPr>
+        <w:tab/>
+      </w:r>
+      <w:r>
+        <w:rPr>
+          <w:rFonts w:eastAsiaTheme="minorHAnsi"/>
+          <w:b/>
+          <w:bCs/>
+          <w:sz w:val="28"/>
+          <w:szCs w:val="28"/>
+        </w:rPr>
+        <w:tab/>
+      </w:r>
+      <w:r>
+        <w:rPr>
+          <w:rFonts w:eastAsiaTheme="minorHAnsi"/>
+          <w:b/>
+          <w:bCs/>
+          <w:sz w:val="28"/>
+          <w:szCs w:val="28"/>
+        </w:rPr>
+        <w:tab/>
+      </w:r>
+      <w:r>
+        <w:rPr>
+          <w:rFonts w:eastAsiaTheme="minorHAnsi"/>
+          <w:b/>
+          <w:bCs/>
+          <w:sz w:val="28"/>
+          <w:szCs w:val="28"/>
+        </w:rPr>
+        <w:tab/>
+      </w:r>
+      <w:r>
+        <w:rPr>
+          <w:rFonts w:eastAsiaTheme="minorHAnsi" w:hint="eastAsia"/>
+          <w:b/>
+          <w:bCs/>
+          <w:color w:val="70AD47" w:themeColor="accent6"/>
+          <w:sz w:val="28"/>
+          <w:szCs w:val="28"/>
+        </w:rPr>
+        <w:t>고선민</w:t>
+      </w:r>
+    </w:p>
+    <w:p>
+      <w:pPr>
+        <w:spacing w:after="0"/>
+        <w:ind w:firstLine="800"/>
+        <w:rPr>
+          <w:rFonts w:eastAsiaTheme="minorHAnsi"/>
+          <w:b/>
+          <w:bCs/>
+          <w:sz w:val="28"/>
+          <w:szCs w:val="28"/>
+        </w:rPr>
+      </w:pPr>
+      <w:r>
+        <w:rPr>
+          <w:rFonts w:eastAsiaTheme="minorHAnsi" w:hint="eastAsia"/>
+          <w:b/>
+          <w:bCs/>
+          <w:sz w:val="28"/>
+          <w:szCs w:val="28"/>
+        </w:rPr>
+        <w:t>C</w:t>
+      </w:r>
+      <w:r>
+        <w:rPr>
+          <w:rFonts w:eastAsiaTheme="minorHAnsi"/>
+          <w:b/>
+          <w:bCs/>
+          <w:sz w:val="28"/>
+          <w:szCs w:val="28"/>
+        </w:rPr>
+        <w:t xml:space="preserve">lient - Recv </w:t>
+      </w:r>
+      <w:r>
+        <w:rPr>
+          <w:rFonts w:eastAsiaTheme="minorHAnsi" w:hint="eastAsia"/>
+          <w:b/>
+          <w:bCs/>
+          <w:sz w:val="28"/>
+          <w:szCs w:val="28"/>
+        </w:rPr>
+        <w:t>부분</w:t>
+      </w:r>
+      <w:r>
+        <w:rPr>
+          <w:rFonts w:eastAsiaTheme="minorHAnsi"/>
+          <w:b/>
+          <w:bCs/>
+          <w:sz w:val="28"/>
+          <w:szCs w:val="28"/>
+        </w:rPr>
+        <w:tab/>
+      </w:r>
+      <w:r>
+        <w:rPr>
+          <w:rFonts w:eastAsiaTheme="minorHAnsi"/>
+          <w:b/>
+          <w:bCs/>
+          <w:sz w:val="28"/>
+          <w:szCs w:val="28"/>
+        </w:rPr>
+        <w:tab/>
+      </w:r>
+      <w:r>
+        <w:rPr>
+          <w:rFonts w:eastAsiaTheme="minorHAnsi"/>
+          <w:b/>
+          <w:bCs/>
+          <w:sz w:val="28"/>
+          <w:szCs w:val="28"/>
+        </w:rPr>
+        <w:tab/>
+      </w:r>
+      <w:r>
+        <w:rPr>
+          <w:rFonts w:eastAsiaTheme="minorHAnsi"/>
+          <w:b/>
+          <w:bCs/>
+          <w:sz w:val="28"/>
+          <w:szCs w:val="28"/>
+        </w:rPr>
+        <w:tab/>
+      </w:r>
+      <w:r>
+        <w:rPr>
+          <w:rFonts w:eastAsiaTheme="minorHAnsi"/>
+          <w:b/>
+          <w:bCs/>
+          <w:sz w:val="28"/>
+          <w:szCs w:val="28"/>
+        </w:rPr>
+        <w:tab/>
+      </w:r>
+      <w:r>
+        <w:rPr>
+          <w:rFonts w:eastAsiaTheme="minorHAnsi"/>
+          <w:b/>
+          <w:bCs/>
+          <w:sz w:val="28"/>
+          <w:szCs w:val="28"/>
+        </w:rPr>
+        <w:tab/>
+      </w:r>
+      <w:r>
+        <w:rPr>
+          <w:rFonts w:eastAsiaTheme="minorHAnsi"/>
+          <w:b/>
+          <w:bCs/>
+          <w:sz w:val="28"/>
+          <w:szCs w:val="28"/>
+        </w:rPr>
+        <w:tab/>
+      </w:r>
+      <w:r>
+        <w:rPr>
+          <w:rFonts w:eastAsiaTheme="minorHAnsi" w:hint="eastAsia"/>
+          <w:b/>
+          <w:bCs/>
+          <w:color w:val="70AD47" w:themeColor="accent6"/>
+          <w:sz w:val="28"/>
+          <w:szCs w:val="28"/>
+        </w:rPr>
+        <w:t>고선민</w:t>
+      </w:r>
+    </w:p>
+    <w:p>
+      <w:pPr>
+        <w:spacing w:after="0"/>
+        <w:ind w:firstLine="800"/>
+        <w:rPr>
+          <w:rFonts w:eastAsiaTheme="minorHAnsi"/>
+          <w:b/>
+          <w:bCs/>
+          <w:sz w:val="28"/>
+          <w:szCs w:val="28"/>
+        </w:rPr>
+      </w:pPr>
+      <w:r>
+        <w:rPr>
+          <w:rFonts w:eastAsiaTheme="minorHAnsi" w:hint="eastAsia"/>
+          <w:b/>
+          <w:bCs/>
+          <w:sz w:val="28"/>
+          <w:szCs w:val="28"/>
+        </w:rPr>
+        <w:t>C</w:t>
+      </w:r>
+      <w:r>
+        <w:rPr>
+          <w:rFonts w:eastAsiaTheme="minorHAnsi"/>
+          <w:b/>
+          <w:bCs/>
+          <w:sz w:val="28"/>
+          <w:szCs w:val="28"/>
+        </w:rPr>
+        <w:t xml:space="preserve">lient - Input Key </w:t>
+      </w:r>
+      <w:r>
+        <w:rPr>
+          <w:rFonts w:eastAsiaTheme="minorHAnsi" w:hint="eastAsia"/>
+          <w:b/>
+          <w:bCs/>
+          <w:sz w:val="28"/>
+          <w:szCs w:val="28"/>
+        </w:rPr>
+        <w:t>부분</w:t>
+      </w:r>
+      <w:r>
+        <w:rPr>
+          <w:rFonts w:eastAsiaTheme="minorHAnsi"/>
+          <w:b/>
+          <w:bCs/>
+          <w:sz w:val="28"/>
+          <w:szCs w:val="28"/>
+        </w:rPr>
+        <w:tab/>
+      </w:r>
+      <w:r>
+        <w:rPr>
+          <w:rFonts w:eastAsiaTheme="minorHAnsi"/>
+          <w:b/>
+          <w:bCs/>
+          <w:sz w:val="28"/>
+          <w:szCs w:val="28"/>
+        </w:rPr>
+        <w:tab/>
+      </w:r>
+      <w:r>
+        <w:rPr>
+          <w:rFonts w:eastAsiaTheme="minorHAnsi"/>
+          <w:b/>
+          <w:bCs/>
+          <w:sz w:val="28"/>
+          <w:szCs w:val="28"/>
+        </w:rPr>
+        <w:tab/>
+      </w:r>
+      <w:r>
+        <w:rPr>
+          <w:rFonts w:eastAsiaTheme="minorHAnsi"/>
+          <w:b/>
+          <w:bCs/>
+          <w:sz w:val="28"/>
+          <w:szCs w:val="28"/>
+        </w:rPr>
+        <w:tab/>
+      </w:r>
+      <w:r>
+        <w:rPr>
+          <w:rFonts w:eastAsiaTheme="minorHAnsi"/>
+          <w:b/>
+          <w:bCs/>
+          <w:sz w:val="28"/>
+          <w:szCs w:val="28"/>
+        </w:rPr>
+        <w:tab/>
+      </w:r>
+      <w:r>
+        <w:rPr>
+          <w:rFonts w:eastAsiaTheme="minorHAnsi"/>
+          <w:b/>
+          <w:bCs/>
+          <w:sz w:val="28"/>
+          <w:szCs w:val="28"/>
+        </w:rPr>
+        <w:tab/>
+      </w:r>
+      <w:r>
+        <w:rPr>
+          <w:rFonts w:eastAsiaTheme="minorHAnsi" w:hint="eastAsia"/>
+          <w:b/>
+          <w:bCs/>
+          <w:color w:val="70AD47" w:themeColor="accent6"/>
+          <w:sz w:val="28"/>
+          <w:szCs w:val="28"/>
+        </w:rPr>
+        <w:t>고선민</w:t>
+      </w:r>
+    </w:p>
+    <w:p>
+      <w:pPr>
+        <w:spacing w:after="0"/>
+        <w:ind w:firstLine="800"/>
+        <w:rPr>
+          <w:rFonts w:eastAsiaTheme="minorHAnsi"/>
+          <w:b/>
+          <w:bCs/>
+          <w:sz w:val="28"/>
+          <w:szCs w:val="28"/>
+        </w:rPr>
+      </w:pPr>
+      <w:r>
+        <w:rPr>
+          <w:rFonts w:eastAsiaTheme="minorHAnsi"/>
+          <w:b/>
+          <w:bCs/>
+          <w:sz w:val="28"/>
+          <w:szCs w:val="28"/>
+        </w:rPr>
+        <w:t xml:space="preserve">Client - Process Packet </w:t>
+      </w:r>
+      <w:r>
+        <w:rPr>
+          <w:rFonts w:eastAsiaTheme="minorHAnsi" w:hint="eastAsia"/>
+          <w:b/>
+          <w:bCs/>
+          <w:sz w:val="28"/>
+          <w:szCs w:val="28"/>
+        </w:rPr>
+        <w:t>부분</w:t>
+      </w:r>
+      <w:r>
+        <w:rPr>
+          <w:rFonts w:eastAsiaTheme="minorHAnsi"/>
+          <w:b/>
+          <w:bCs/>
+          <w:sz w:val="28"/>
+          <w:szCs w:val="28"/>
+        </w:rPr>
+        <w:tab/>
+      </w:r>
+      <w:r>
+        <w:rPr>
+          <w:rFonts w:eastAsiaTheme="minorHAnsi"/>
+          <w:b/>
+          <w:bCs/>
+          <w:sz w:val="28"/>
+          <w:szCs w:val="28"/>
+        </w:rPr>
+        <w:tab/>
+      </w:r>
+      <w:r>
+        <w:rPr>
+          <w:rFonts w:eastAsiaTheme="minorHAnsi"/>
+          <w:b/>
+          <w:bCs/>
+          <w:sz w:val="28"/>
+          <w:szCs w:val="28"/>
+        </w:rPr>
+        <w:tab/>
+      </w:r>
+      <w:r>
+        <w:rPr>
+          <w:rFonts w:eastAsiaTheme="minorHAnsi"/>
+          <w:b/>
+          <w:bCs/>
+          <w:sz w:val="28"/>
+          <w:szCs w:val="28"/>
+        </w:rPr>
+        <w:tab/>
+      </w:r>
+      <w:r>
+        <w:rPr>
+          <w:rFonts w:eastAsiaTheme="minorHAnsi"/>
+          <w:b/>
+          <w:bCs/>
+          <w:sz w:val="28"/>
+          <w:szCs w:val="28"/>
+        </w:rPr>
+        <w:tab/>
+      </w:r>
+      <w:r>
+        <w:rPr>
+          <w:rFonts w:eastAsiaTheme="minorHAnsi" w:hint="eastAsia"/>
+          <w:b/>
+          <w:bCs/>
+          <w:color w:val="4472C4" w:themeColor="accent1"/>
+          <w:sz w:val="28"/>
+          <w:szCs w:val="28"/>
+        </w:rPr>
+        <w:t>김재원</w:t>
+      </w:r>
+    </w:p>
+    <w:p>
+      <w:pPr>
+        <w:spacing w:after="0"/>
+        <w:ind w:firstLine="800"/>
+        <w:rPr>
+          <w:rFonts w:eastAsiaTheme="minorHAnsi"/>
+          <w:b/>
+          <w:bCs/>
+          <w:sz w:val="28"/>
+          <w:szCs w:val="28"/>
+        </w:rPr>
+      </w:pPr>
+      <w:r>
+        <w:rPr>
+          <w:rFonts w:eastAsiaTheme="minorHAnsi"/>
+          <w:b/>
+          <w:bCs/>
+          <w:sz w:val="28"/>
+          <w:szCs w:val="28"/>
+        </w:rPr>
+        <w:t xml:space="preserve">Sever </w:t>
+      </w:r>
+      <w:r>
+        <w:rPr>
+          <w:rFonts w:eastAsiaTheme="minorHAnsi"/>
+          <w:b/>
+          <w:bCs/>
+          <w:sz w:val="28"/>
+          <w:szCs w:val="28"/>
+        </w:rPr>
+        <w:t>–</w:t>
+      </w:r>
+      <w:r>
+        <w:rPr>
+          <w:rFonts w:eastAsiaTheme="minorHAnsi"/>
+          <w:b/>
+          <w:bCs/>
+          <w:sz w:val="28"/>
+          <w:szCs w:val="28"/>
+        </w:rPr>
+        <w:t xml:space="preserve"> </w:t>
+      </w:r>
+      <w:r>
+        <w:rPr>
+          <w:rFonts w:eastAsiaTheme="minorHAnsi" w:hint="eastAsia"/>
+          <w:b/>
+          <w:bCs/>
+          <w:sz w:val="28"/>
+          <w:szCs w:val="28"/>
+        </w:rPr>
+        <w:t>S</w:t>
+      </w:r>
+      <w:r>
+        <w:rPr>
+          <w:rFonts w:eastAsiaTheme="minorHAnsi"/>
+          <w:b/>
+          <w:bCs/>
+          <w:sz w:val="28"/>
+          <w:szCs w:val="28"/>
+        </w:rPr>
+        <w:t xml:space="preserve">end </w:t>
+      </w:r>
+      <w:r>
+        <w:rPr>
+          <w:rFonts w:eastAsiaTheme="minorHAnsi" w:hint="eastAsia"/>
+          <w:b/>
+          <w:bCs/>
+          <w:sz w:val="28"/>
+          <w:szCs w:val="28"/>
+        </w:rPr>
+        <w:t>부분</w:t>
+      </w:r>
+      <w:r>
+        <w:rPr>
+          <w:rFonts w:eastAsiaTheme="minorHAnsi"/>
+          <w:b/>
+          <w:bCs/>
+          <w:sz w:val="28"/>
+          <w:szCs w:val="28"/>
+        </w:rPr>
+        <w:tab/>
+      </w:r>
+      <w:r>
+        <w:rPr>
+          <w:rFonts w:eastAsiaTheme="minorHAnsi"/>
+          <w:b/>
+          <w:bCs/>
+          <w:sz w:val="28"/>
+          <w:szCs w:val="28"/>
+        </w:rPr>
+        <w:tab/>
+      </w:r>
+      <w:r>
+        <w:rPr>
+          <w:rFonts w:eastAsiaTheme="minorHAnsi"/>
+          <w:b/>
+          <w:bCs/>
+          <w:sz w:val="28"/>
+          <w:szCs w:val="28"/>
+        </w:rPr>
+        <w:tab/>
+      </w:r>
+      <w:r>
+        <w:rPr>
+          <w:rFonts w:eastAsiaTheme="minorHAnsi"/>
+          <w:b/>
+          <w:bCs/>
+          <w:sz w:val="28"/>
+          <w:szCs w:val="28"/>
+        </w:rPr>
+        <w:tab/>
+      </w:r>
+      <w:r>
+        <w:rPr>
+          <w:rFonts w:eastAsiaTheme="minorHAnsi"/>
+          <w:b/>
+          <w:bCs/>
+          <w:sz w:val="28"/>
+          <w:szCs w:val="28"/>
+        </w:rPr>
+        <w:tab/>
+      </w:r>
+      <w:r>
+        <w:rPr>
+          <w:rFonts w:eastAsiaTheme="minorHAnsi"/>
+          <w:b/>
+          <w:bCs/>
+          <w:sz w:val="28"/>
+          <w:szCs w:val="28"/>
+        </w:rPr>
+        <w:tab/>
+      </w:r>
+      <w:r>
+        <w:rPr>
+          <w:rFonts w:eastAsiaTheme="minorHAnsi" w:hint="eastAsia"/>
+          <w:b/>
+          <w:bCs/>
+          <w:color w:val="4472C4" w:themeColor="accent1"/>
+          <w:sz w:val="28"/>
+          <w:szCs w:val="28"/>
+        </w:rPr>
+        <w:t>김재원</w:t>
+      </w:r>
+    </w:p>
+    <w:p>
+      <w:pPr>
+        <w:spacing w:after="0"/>
+        <w:ind w:firstLine="800"/>
+        <w:rPr>
+          <w:rFonts w:eastAsiaTheme="minorHAnsi"/>
+          <w:b/>
+          <w:bCs/>
+          <w:sz w:val="28"/>
+          <w:szCs w:val="28"/>
+        </w:rPr>
+      </w:pPr>
+      <w:r>
+        <w:rPr>
+          <w:rFonts w:eastAsiaTheme="minorHAnsi"/>
+          <w:b/>
+          <w:bCs/>
+          <w:sz w:val="28"/>
+          <w:szCs w:val="28"/>
+        </w:rPr>
+        <w:t xml:space="preserve">Sever </w:t>
+      </w:r>
+      <w:r>
+        <w:rPr>
+          <w:rFonts w:eastAsiaTheme="minorHAnsi"/>
+          <w:b/>
+          <w:bCs/>
+          <w:sz w:val="28"/>
+          <w:szCs w:val="28"/>
+        </w:rPr>
+        <w:t xml:space="preserve">- Process Packet </w:t>
+      </w:r>
+      <w:r>
+        <w:rPr>
+          <w:rFonts w:eastAsiaTheme="minorHAnsi" w:hint="eastAsia"/>
+          <w:b/>
+          <w:bCs/>
+          <w:sz w:val="28"/>
+          <w:szCs w:val="28"/>
+        </w:rPr>
+        <w:t>부분</w:t>
+      </w:r>
+      <w:r>
+        <w:rPr>
+          <w:rFonts w:eastAsiaTheme="minorHAnsi"/>
+          <w:b/>
+          <w:bCs/>
+          <w:sz w:val="28"/>
+          <w:szCs w:val="28"/>
+        </w:rPr>
+        <w:tab/>
+      </w:r>
+      <w:r>
+        <w:rPr>
+          <w:rFonts w:eastAsiaTheme="minorHAnsi"/>
+          <w:b/>
+          <w:bCs/>
+          <w:sz w:val="28"/>
+          <w:szCs w:val="28"/>
+        </w:rPr>
+        <w:tab/>
+      </w:r>
+      <w:r>
+        <w:rPr>
+          <w:rFonts w:eastAsiaTheme="minorHAnsi"/>
+          <w:b/>
+          <w:bCs/>
+          <w:sz w:val="28"/>
+          <w:szCs w:val="28"/>
+        </w:rPr>
+        <w:tab/>
+      </w:r>
+      <w:r>
+        <w:rPr>
+          <w:rFonts w:eastAsiaTheme="minorHAnsi"/>
+          <w:b/>
+          <w:bCs/>
+          <w:sz w:val="28"/>
+          <w:szCs w:val="28"/>
+        </w:rPr>
+        <w:tab/>
+      </w:r>
+      <w:r>
+        <w:rPr>
+          <w:rFonts w:eastAsiaTheme="minorHAnsi"/>
+          <w:b/>
+          <w:bCs/>
+          <w:sz w:val="28"/>
+          <w:szCs w:val="28"/>
+        </w:rPr>
+        <w:tab/>
+      </w:r>
+      <w:r>
+        <w:rPr>
+          <w:rFonts w:eastAsiaTheme="minorHAnsi" w:hint="eastAsia"/>
+          <w:b/>
+          <w:bCs/>
+          <w:color w:val="4472C4" w:themeColor="accent1"/>
+          <w:sz w:val="28"/>
+          <w:szCs w:val="28"/>
+        </w:rPr>
+        <w:t>김재원</w:t>
+      </w:r>
+    </w:p>
+    <w:p>
+      <w:pPr>
+        <w:spacing w:after="0"/>
+        <w:ind w:firstLine="800"/>
+        <w:rPr>
+          <w:rFonts w:eastAsiaTheme="minorHAnsi"/>
+          <w:b/>
+          <w:bCs/>
+          <w:sz w:val="28"/>
+          <w:szCs w:val="28"/>
+        </w:rPr>
+      </w:pPr>
+      <w:r>
+        <w:rPr>
+          <w:rFonts w:eastAsiaTheme="minorHAnsi"/>
+          <w:b/>
+          <w:bCs/>
+          <w:sz w:val="28"/>
+          <w:szCs w:val="28"/>
+        </w:rPr>
+        <w:t xml:space="preserve">Sever - </w:t>
+      </w:r>
+      <w:r>
+        <w:rPr>
+          <w:rFonts w:eastAsiaTheme="minorHAnsi" w:hint="eastAsia"/>
+          <w:b/>
+          <w:bCs/>
+          <w:sz w:val="28"/>
+          <w:szCs w:val="28"/>
+        </w:rPr>
+        <w:t>U</w:t>
+      </w:r>
+      <w:r>
+        <w:rPr>
+          <w:rFonts w:eastAsiaTheme="minorHAnsi"/>
+          <w:b/>
+          <w:bCs/>
+          <w:sz w:val="28"/>
+          <w:szCs w:val="28"/>
+        </w:rPr>
+        <w:t xml:space="preserve">pdate </w:t>
+      </w:r>
+      <w:r>
+        <w:rPr>
+          <w:rFonts w:eastAsiaTheme="minorHAnsi" w:hint="eastAsia"/>
+          <w:b/>
+          <w:bCs/>
+          <w:sz w:val="28"/>
+          <w:szCs w:val="28"/>
+        </w:rPr>
+        <w:t>부분</w:t>
+      </w:r>
+      <w:r>
+        <w:rPr>
+          <w:rFonts w:eastAsiaTheme="minorHAnsi"/>
+          <w:b/>
+          <w:bCs/>
+          <w:sz w:val="28"/>
+          <w:szCs w:val="28"/>
+        </w:rPr>
+        <w:t xml:space="preserve"> </w:t>
+      </w:r>
+      <w:r>
+        <w:rPr>
+          <w:rFonts w:eastAsiaTheme="minorHAnsi"/>
+          <w:b/>
+          <w:bCs/>
+          <w:sz w:val="28"/>
+          <w:szCs w:val="28"/>
+        </w:rPr>
+        <w:tab/>
+      </w:r>
+      <w:r>
+        <w:rPr>
+          <w:rFonts w:eastAsiaTheme="minorHAnsi"/>
+          <w:b/>
+          <w:bCs/>
+          <w:sz w:val="28"/>
+          <w:szCs w:val="28"/>
+        </w:rPr>
+        <w:tab/>
+      </w:r>
+      <w:r>
+        <w:rPr>
+          <w:rFonts w:eastAsiaTheme="minorHAnsi"/>
+          <w:b/>
+          <w:bCs/>
+          <w:sz w:val="28"/>
+          <w:szCs w:val="28"/>
+        </w:rPr>
+        <w:tab/>
+      </w:r>
+      <w:r>
+        <w:rPr>
+          <w:rFonts w:eastAsiaTheme="minorHAnsi"/>
+          <w:b/>
+          <w:bCs/>
+          <w:sz w:val="28"/>
+          <w:szCs w:val="28"/>
+        </w:rPr>
+        <w:tab/>
+      </w:r>
+      <w:r>
+        <w:rPr>
+          <w:rFonts w:eastAsiaTheme="minorHAnsi"/>
+          <w:b/>
+          <w:bCs/>
+          <w:sz w:val="28"/>
+          <w:szCs w:val="28"/>
+        </w:rPr>
+        <w:tab/>
+      </w:r>
+      <w:r>
+        <w:rPr>
+          <w:rFonts w:eastAsiaTheme="minorHAnsi"/>
+          <w:b/>
+          <w:bCs/>
+          <w:sz w:val="28"/>
+          <w:szCs w:val="28"/>
+        </w:rPr>
+        <w:tab/>
+      </w:r>
+      <w:r>
+        <w:rPr>
+          <w:rFonts w:eastAsiaTheme="minorHAnsi" w:hint="eastAsia"/>
+          <w:b/>
+          <w:bCs/>
+          <w:color w:val="4472C4" w:themeColor="accent1"/>
+          <w:sz w:val="28"/>
+          <w:szCs w:val="28"/>
+        </w:rPr>
+        <w:t>김재원</w:t>
+      </w:r>
+    </w:p>
+    <w:p>
+      <w:pPr>
+        <w:spacing w:after="0"/>
+        <w:ind w:firstLine="800"/>
+        <w:rPr>
+          <w:rFonts w:eastAsiaTheme="minorHAnsi"/>
+          <w:b/>
+          <w:bCs/>
+          <w:sz w:val="28"/>
+          <w:szCs w:val="28"/>
+        </w:rPr>
+      </w:pPr>
+      <w:r>
+        <w:rPr>
+          <w:rFonts w:eastAsiaTheme="minorHAnsi" w:hint="eastAsia"/>
+          <w:b/>
+          <w:bCs/>
+          <w:sz w:val="28"/>
+          <w:szCs w:val="28"/>
+        </w:rPr>
+        <w:t>S</w:t>
+      </w:r>
+      <w:r>
+        <w:rPr>
+          <w:rFonts w:eastAsiaTheme="minorHAnsi"/>
+          <w:b/>
+          <w:bCs/>
+          <w:sz w:val="28"/>
+          <w:szCs w:val="28"/>
+        </w:rPr>
+        <w:t xml:space="preserve">ever - Lobby </w:t>
+      </w:r>
+      <w:r>
+        <w:rPr>
+          <w:rFonts w:eastAsiaTheme="minorHAnsi" w:hint="eastAsia"/>
+          <w:b/>
+          <w:bCs/>
+          <w:sz w:val="28"/>
+          <w:szCs w:val="28"/>
+        </w:rPr>
+        <w:t>부분</w:t>
+      </w:r>
+      <w:r>
+        <w:rPr>
+          <w:rFonts w:eastAsiaTheme="minorHAnsi"/>
+          <w:b/>
+          <w:bCs/>
+          <w:sz w:val="28"/>
+          <w:szCs w:val="28"/>
+        </w:rPr>
+        <w:tab/>
+      </w:r>
+      <w:r>
+        <w:rPr>
+          <w:rFonts w:eastAsiaTheme="minorHAnsi"/>
+          <w:b/>
+          <w:bCs/>
+          <w:sz w:val="28"/>
+          <w:szCs w:val="28"/>
+        </w:rPr>
+        <w:tab/>
+      </w:r>
+      <w:r>
+        <w:rPr>
+          <w:rFonts w:eastAsiaTheme="minorHAnsi"/>
+          <w:b/>
+          <w:bCs/>
+          <w:sz w:val="28"/>
+          <w:szCs w:val="28"/>
+        </w:rPr>
+        <w:tab/>
+      </w:r>
+      <w:r>
+        <w:rPr>
+          <w:rFonts w:eastAsiaTheme="minorHAnsi"/>
+          <w:b/>
+          <w:bCs/>
+          <w:sz w:val="28"/>
+          <w:szCs w:val="28"/>
+        </w:rPr>
+        <w:tab/>
+      </w:r>
+      <w:r>
+        <w:rPr>
+          <w:rFonts w:eastAsiaTheme="minorHAnsi"/>
+          <w:b/>
+          <w:bCs/>
+          <w:sz w:val="28"/>
+          <w:szCs w:val="28"/>
+        </w:rPr>
+        <w:tab/>
+      </w:r>
+      <w:r>
+        <w:rPr>
+          <w:rFonts w:eastAsiaTheme="minorHAnsi"/>
+          <w:b/>
+          <w:bCs/>
+          <w:sz w:val="28"/>
+          <w:szCs w:val="28"/>
+        </w:rPr>
+        <w:tab/>
+      </w:r>
+      <w:r>
+        <w:rPr>
+          <w:rFonts w:eastAsiaTheme="minorHAnsi" w:hint="eastAsia"/>
+          <w:b/>
+          <w:bCs/>
+          <w:color w:val="4472C4" w:themeColor="accent1"/>
+          <w:sz w:val="28"/>
+          <w:szCs w:val="28"/>
+        </w:rPr>
+        <w:t>김재원</w:t>
+      </w:r>
+    </w:p>
+    <w:p>
+      <w:pPr>
+        <w:spacing w:after="0"/>
+        <w:ind w:firstLine="800"/>
+        <w:rPr>
+          <w:rFonts w:eastAsiaTheme="minorHAnsi"/>
+          <w:b/>
+          <w:bCs/>
+          <w:sz w:val="28"/>
+          <w:szCs w:val="28"/>
+        </w:rPr>
+      </w:pPr>
+      <w:r>
+        <w:rPr>
+          <w:rFonts w:eastAsiaTheme="minorHAnsi" w:hint="eastAsia"/>
+          <w:b/>
+          <w:bCs/>
+          <w:sz w:val="28"/>
+          <w:szCs w:val="28"/>
+        </w:rPr>
+        <w:t>S</w:t>
+      </w:r>
+      <w:r>
+        <w:rPr>
+          <w:rFonts w:eastAsiaTheme="minorHAnsi"/>
+          <w:b/>
+          <w:bCs/>
+          <w:sz w:val="28"/>
+          <w:szCs w:val="28"/>
+        </w:rPr>
+        <w:t xml:space="preserve">ever - Login </w:t>
+      </w:r>
+      <w:r>
+        <w:rPr>
+          <w:rFonts w:eastAsiaTheme="minorHAnsi" w:hint="eastAsia"/>
+          <w:b/>
+          <w:bCs/>
+          <w:sz w:val="28"/>
+          <w:szCs w:val="28"/>
+        </w:rPr>
+        <w:t>부분</w:t>
+      </w:r>
+      <w:r>
+        <w:rPr>
+          <w:rFonts w:eastAsiaTheme="minorHAnsi"/>
+          <w:b/>
+          <w:bCs/>
+          <w:sz w:val="28"/>
+          <w:szCs w:val="28"/>
+        </w:rPr>
+        <w:tab/>
+      </w:r>
+      <w:r>
+        <w:rPr>
+          <w:rFonts w:eastAsiaTheme="minorHAnsi"/>
+          <w:b/>
+          <w:bCs/>
+          <w:sz w:val="28"/>
+          <w:szCs w:val="28"/>
+        </w:rPr>
+        <w:tab/>
+      </w:r>
+      <w:r>
+        <w:rPr>
+          <w:rFonts w:eastAsiaTheme="minorHAnsi"/>
+          <w:b/>
+          <w:bCs/>
+          <w:sz w:val="28"/>
+          <w:szCs w:val="28"/>
+        </w:rPr>
+        <w:tab/>
+      </w:r>
+      <w:r>
+        <w:rPr>
+          <w:rFonts w:eastAsiaTheme="minorHAnsi"/>
+          <w:b/>
+          <w:bCs/>
+          <w:sz w:val="28"/>
+          <w:szCs w:val="28"/>
+        </w:rPr>
+        <w:tab/>
+      </w:r>
+      <w:r>
+        <w:rPr>
+          <w:rFonts w:eastAsiaTheme="minorHAnsi"/>
+          <w:b/>
+          <w:bCs/>
+          <w:sz w:val="28"/>
+          <w:szCs w:val="28"/>
+        </w:rPr>
+        <w:tab/>
+      </w:r>
+      <w:r>
+        <w:rPr>
+          <w:rFonts w:eastAsiaTheme="minorHAnsi"/>
+          <w:b/>
+          <w:bCs/>
+          <w:sz w:val="28"/>
+          <w:szCs w:val="28"/>
+        </w:rPr>
+        <w:tab/>
+      </w:r>
       <w:r>
         <w:rPr>
           <w:rFonts w:eastAsiaTheme="minorHAnsi" w:hint="eastAsia"/>
@@ -13446,7 +13041,6 @@
         </w:rPr>
         <w:t>남주영</w:t>
       </w:r>
-      <w:proofErr w:type="spellEnd"/>
     </w:p>
     <w:p>
       <w:pPr>
@@ -13468,27 +13062,37 @@
           <w:sz w:val="28"/>
           <w:szCs w:val="28"/>
         </w:rPr>
-        <w:t>C</w:t>
-      </w:r>
-      <w:r>
-        <w:rPr>
-          <w:rFonts w:eastAsiaTheme="minorHAnsi"/>
-          <w:b/>
-          <w:bCs/>
-          <w:sz w:val="28"/>
-          <w:szCs w:val="28"/>
-        </w:rPr>
-        <w:t>lient</w:t>
-      </w:r>
-      <w:r>
-        <w:rPr>
-          <w:rFonts w:eastAsiaTheme="minorHAnsi"/>
-          <w:b/>
-          <w:bCs/>
-          <w:sz w:val="28"/>
-          <w:szCs w:val="28"/>
-        </w:rPr>
-        <w:t xml:space="preserve"> - Login </w:t>
+        <w:t>S</w:t>
+      </w:r>
+      <w:r>
+        <w:rPr>
+          <w:rFonts w:eastAsiaTheme="minorHAnsi"/>
+          <w:b/>
+          <w:bCs/>
+          <w:sz w:val="28"/>
+          <w:szCs w:val="28"/>
+        </w:rPr>
+        <w:t xml:space="preserve">ever - </w:t>
+      </w:r>
+      <w:r>
+        <w:rPr>
+          <w:rFonts w:eastAsiaTheme="minorHAnsi"/>
+          <w:b/>
+          <w:bCs/>
+          <w:sz w:val="28"/>
+          <w:szCs w:val="28"/>
+        </w:rPr>
+        <w:t xml:space="preserve">Recv </w:t>
+      </w:r>
+      <w:r>
+        <w:rPr>
+          <w:rFonts w:eastAsiaTheme="minorHAnsi"/>
+          <w:b/>
+          <w:bCs/>
+          <w:sz w:val="28"/>
+          <w:szCs w:val="28"/>
+        </w:rPr>
+        <w:t xml:space="preserve">Thread </w:t>
       </w:r>
       <w:r>
         <w:rPr>
@@ -13552,6 +13156,60 @@
       </w:r>
       <w:r>
         <w:rPr>
+          <w:rFonts w:eastAsiaTheme="minorHAnsi" w:hint="eastAsia"/>
+          <w:b/>
+          <w:bCs/>
+          <w:color w:val="ED7D31" w:themeColor="accent2"/>
+          <w:sz w:val="28"/>
+          <w:szCs w:val="28"/>
+        </w:rPr>
+        <w:t>남주영</w:t>
+      </w:r>
+    </w:p>
+    <w:p>
+      <w:pPr>
+        <w:spacing w:after="0"/>
+        <w:ind w:firstLine="800"/>
+        <w:rPr>
+          <w:rFonts w:eastAsiaTheme="minorHAnsi"/>
+          <w:b/>
+          <w:bCs/>
+          <w:sz w:val="28"/>
+          <w:szCs w:val="28"/>
+        </w:rPr>
+      </w:pPr>
+      <w:r>
+        <w:rPr>
+          <w:rFonts w:eastAsiaTheme="minorHAnsi" w:hint="eastAsia"/>
+          <w:b/>
+          <w:bCs/>
+          <w:sz w:val="28"/>
+          <w:szCs w:val="28"/>
+        </w:rPr>
+        <w:t>S</w:t>
+      </w:r>
+      <w:r>
+        <w:rPr>
+          <w:rFonts w:eastAsiaTheme="minorHAnsi"/>
+          <w:b/>
+          <w:bCs/>
+          <w:sz w:val="28"/>
+          <w:szCs w:val="28"/>
+        </w:rPr>
+        <w:t xml:space="preserve">ever - Accept Thread </w:t>
+      </w:r>
+      <w:r>
+        <w:rPr>
+          <w:rFonts w:eastAsiaTheme="minorHAnsi" w:hint="eastAsia"/>
+          <w:b/>
+          <w:bCs/>
+          <w:sz w:val="28"/>
+          <w:szCs w:val="28"/>
+        </w:rPr>
+        <w:t>부분</w:t>
+      </w:r>
+      <w:r>
+        <w:rPr>
           <w:rFonts w:eastAsiaTheme="minorHAnsi"/>
           <w:b/>
           <w:bCs/>
@@ -13560,7 +13218,389 @@
         </w:rPr>
         <w:tab/>
       </w:r>
-      <w:proofErr w:type="spellStart"/>
+      <w:r>
+        <w:rPr>
+          <w:rFonts w:eastAsiaTheme="minorHAnsi"/>
+          <w:b/>
+          <w:bCs/>
+          <w:sz w:val="28"/>
+          <w:szCs w:val="28"/>
+        </w:rPr>
+        <w:tab/>
+      </w:r>
+      <w:r>
+        <w:rPr>
+          <w:rFonts w:eastAsiaTheme="minorHAnsi"/>
+          <w:b/>
+          <w:bCs/>
+          <w:sz w:val="28"/>
+          <w:szCs w:val="28"/>
+        </w:rPr>
+        <w:tab/>
+      </w:r>
+      <w:r>
+        <w:rPr>
+          <w:rFonts w:eastAsiaTheme="minorHAnsi"/>
+          <w:b/>
+          <w:bCs/>
+          <w:sz w:val="28"/>
+          <w:szCs w:val="28"/>
+        </w:rPr>
+        <w:tab/>
+      </w:r>
+      <w:r>
+        <w:rPr>
+          <w:rFonts w:eastAsiaTheme="minorHAnsi"/>
+          <w:b/>
+          <w:bCs/>
+          <w:sz w:val="28"/>
+          <w:szCs w:val="28"/>
+        </w:rPr>
+        <w:tab/>
+      </w:r>
+      <w:r>
+        <w:rPr>
+          <w:rFonts w:eastAsiaTheme="minorHAnsi" w:hint="eastAsia"/>
+          <w:b/>
+          <w:bCs/>
+          <w:color w:val="ED7D31" w:themeColor="accent2"/>
+          <w:sz w:val="28"/>
+          <w:szCs w:val="28"/>
+        </w:rPr>
+        <w:t>남주영</w:t>
+      </w:r>
+    </w:p>
+    <w:p>
+      <w:pPr>
+        <w:spacing w:after="0"/>
+        <w:ind w:firstLine="800"/>
+        <w:rPr>
+          <w:rFonts w:eastAsiaTheme="minorHAnsi"/>
+          <w:b/>
+          <w:bCs/>
+          <w:color w:val="ED7D31" w:themeColor="accent2"/>
+          <w:sz w:val="28"/>
+          <w:szCs w:val="28"/>
+        </w:rPr>
+      </w:pPr>
+      <w:r>
+        <w:rPr>
+          <w:rFonts w:eastAsiaTheme="minorHAnsi" w:hint="eastAsia"/>
+          <w:b/>
+          <w:bCs/>
+          <w:sz w:val="28"/>
+          <w:szCs w:val="28"/>
+        </w:rPr>
+        <w:t>S</w:t>
+      </w:r>
+      <w:r>
+        <w:rPr>
+          <w:rFonts w:eastAsiaTheme="minorHAnsi"/>
+          <w:b/>
+          <w:bCs/>
+          <w:sz w:val="28"/>
+          <w:szCs w:val="28"/>
+        </w:rPr>
+        <w:t xml:space="preserve">ever - IsCollision </w:t>
+      </w:r>
+      <w:r>
+        <w:rPr>
+          <w:rFonts w:eastAsiaTheme="minorHAnsi" w:hint="eastAsia"/>
+          <w:b/>
+          <w:bCs/>
+          <w:sz w:val="28"/>
+          <w:szCs w:val="28"/>
+        </w:rPr>
+        <w:t>부분</w:t>
+      </w:r>
+      <w:r>
+        <w:rPr>
+          <w:rFonts w:eastAsiaTheme="minorHAnsi"/>
+          <w:b/>
+          <w:bCs/>
+          <w:sz w:val="28"/>
+          <w:szCs w:val="28"/>
+        </w:rPr>
+        <w:tab/>
+      </w:r>
+      <w:r>
+        <w:rPr>
+          <w:rFonts w:eastAsiaTheme="minorHAnsi"/>
+          <w:b/>
+          <w:bCs/>
+          <w:sz w:val="28"/>
+          <w:szCs w:val="28"/>
+        </w:rPr>
+        <w:tab/>
+      </w:r>
+      <w:r>
+        <w:rPr>
+          <w:rFonts w:eastAsiaTheme="minorHAnsi"/>
+          <w:b/>
+          <w:bCs/>
+          <w:sz w:val="28"/>
+          <w:szCs w:val="28"/>
+        </w:rPr>
+        <w:tab/>
+      </w:r>
+      <w:r>
+        <w:rPr>
+          <w:rFonts w:eastAsiaTheme="minorHAnsi"/>
+          <w:b/>
+          <w:bCs/>
+          <w:sz w:val="28"/>
+          <w:szCs w:val="28"/>
+        </w:rPr>
+        <w:tab/>
+      </w:r>
+      <w:r>
+        <w:rPr>
+          <w:rFonts w:eastAsiaTheme="minorHAnsi"/>
+          <w:b/>
+          <w:bCs/>
+          <w:sz w:val="28"/>
+          <w:szCs w:val="28"/>
+        </w:rPr>
+        <w:tab/>
+      </w:r>
+      <w:r>
+        <w:rPr>
+          <w:rFonts w:eastAsiaTheme="minorHAnsi"/>
+          <w:b/>
+          <w:bCs/>
+          <w:sz w:val="28"/>
+          <w:szCs w:val="28"/>
+        </w:rPr>
+        <w:tab/>
+      </w:r>
+      <w:r>
+        <w:rPr>
+          <w:rFonts w:eastAsiaTheme="minorHAnsi" w:hint="eastAsia"/>
+          <w:b/>
+          <w:bCs/>
+          <w:color w:val="ED7D31" w:themeColor="accent2"/>
+          <w:sz w:val="28"/>
+          <w:szCs w:val="28"/>
+        </w:rPr>
+        <w:t>남주영</w:t>
+      </w:r>
+    </w:p>
+    <w:p>
+      <w:pPr>
+        <w:spacing w:after="0"/>
+        <w:ind w:firstLine="800"/>
+        <w:rPr>
+          <w:rFonts w:eastAsiaTheme="minorHAnsi"/>
+          <w:b/>
+          <w:bCs/>
+          <w:sz w:val="28"/>
+          <w:szCs w:val="28"/>
+        </w:rPr>
+      </w:pPr>
+      <w:r>
+        <w:rPr>
+          <w:rFonts w:eastAsiaTheme="minorHAnsi" w:hint="eastAsia"/>
+          <w:b/>
+          <w:bCs/>
+          <w:sz w:val="28"/>
+          <w:szCs w:val="28"/>
+        </w:rPr>
+        <w:t>문서 작성</w:t>
+      </w:r>
+      <w:r>
+        <w:rPr>
+          <w:rFonts w:eastAsiaTheme="minorHAnsi"/>
+          <w:b/>
+          <w:bCs/>
+          <w:sz w:val="28"/>
+          <w:szCs w:val="28"/>
+        </w:rPr>
+        <w:tab/>
+      </w:r>
+      <w:r>
+        <w:rPr>
+          <w:rFonts w:eastAsiaTheme="minorHAnsi"/>
+          <w:b/>
+          <w:bCs/>
+          <w:sz w:val="28"/>
+          <w:szCs w:val="28"/>
+        </w:rPr>
+        <w:tab/>
+      </w:r>
+      <w:r>
+        <w:rPr>
+          <w:rFonts w:eastAsiaTheme="minorHAnsi"/>
+          <w:b/>
+          <w:bCs/>
+          <w:sz w:val="28"/>
+          <w:szCs w:val="28"/>
+        </w:rPr>
+        <w:tab/>
+      </w:r>
+      <w:r>
+        <w:rPr>
+          <w:rFonts w:eastAsiaTheme="minorHAnsi"/>
+          <w:b/>
+          <w:bCs/>
+          <w:sz w:val="28"/>
+          <w:szCs w:val="28"/>
+        </w:rPr>
+        <w:tab/>
+      </w:r>
+      <w:r>
+        <w:rPr>
+          <w:rFonts w:eastAsiaTheme="minorHAnsi"/>
+          <w:b/>
+          <w:bCs/>
+          <w:sz w:val="28"/>
+          <w:szCs w:val="28"/>
+        </w:rPr>
+        <w:tab/>
+      </w:r>
+      <w:r>
+        <w:rPr>
+          <w:rFonts w:eastAsiaTheme="minorHAnsi"/>
+          <w:b/>
+          <w:bCs/>
+          <w:sz w:val="28"/>
+          <w:szCs w:val="28"/>
+        </w:rPr>
+        <w:tab/>
+      </w:r>
+      <w:r>
+        <w:rPr>
+          <w:rFonts w:eastAsiaTheme="minorHAnsi"/>
+          <w:b/>
+          <w:bCs/>
+          <w:sz w:val="28"/>
+          <w:szCs w:val="28"/>
+        </w:rPr>
+        <w:tab/>
+      </w:r>
+      <w:r>
+        <w:rPr>
+          <w:rFonts w:eastAsiaTheme="minorHAnsi"/>
+          <w:b/>
+          <w:bCs/>
+          <w:sz w:val="28"/>
+          <w:szCs w:val="28"/>
+        </w:rPr>
+        <w:tab/>
+      </w:r>
+      <w:r>
+        <w:rPr>
+          <w:rFonts w:eastAsiaTheme="minorHAnsi" w:hint="eastAsia"/>
+          <w:b/>
+          <w:bCs/>
+          <w:color w:val="2E74B5" w:themeColor="accent5" w:themeShade="BF"/>
+          <w:sz w:val="28"/>
+          <w:szCs w:val="28"/>
+        </w:rPr>
+        <w:t>김재원</w:t>
+      </w:r>
+    </w:p>
+    <w:p>
+      <w:pPr>
+        <w:spacing w:after="0"/>
+        <w:ind w:firstLine="800"/>
+        <w:rPr>
+          <w:rFonts w:eastAsiaTheme="minorHAnsi"/>
+          <w:b/>
+          <w:bCs/>
+          <w:sz w:val="28"/>
+          <w:szCs w:val="28"/>
+        </w:rPr>
+      </w:pPr>
+      <w:r>
+        <w:rPr>
+          <w:rFonts w:eastAsiaTheme="minorHAnsi" w:hint="eastAsia"/>
+          <w:b/>
+          <w:bCs/>
+          <w:sz w:val="28"/>
+          <w:szCs w:val="28"/>
+        </w:rPr>
+        <w:t>일정 관리</w:t>
+      </w:r>
+      <w:r>
+        <w:rPr>
+          <w:rFonts w:eastAsiaTheme="minorHAnsi"/>
+          <w:b/>
+          <w:bCs/>
+          <w:sz w:val="28"/>
+          <w:szCs w:val="28"/>
+        </w:rPr>
+        <w:tab/>
+      </w:r>
+      <w:r>
+        <w:rPr>
+          <w:rFonts w:eastAsiaTheme="minorHAnsi"/>
+          <w:b/>
+          <w:bCs/>
+          <w:sz w:val="28"/>
+          <w:szCs w:val="28"/>
+        </w:rPr>
+        <w:tab/>
+      </w:r>
+      <w:r>
+        <w:rPr>
+          <w:rFonts w:eastAsiaTheme="minorHAnsi"/>
+          <w:b/>
+          <w:bCs/>
+          <w:sz w:val="28"/>
+          <w:szCs w:val="28"/>
+        </w:rPr>
+        <w:tab/>
+      </w:r>
+      <w:r>
+        <w:rPr>
+          <w:rFonts w:eastAsiaTheme="minorHAnsi"/>
+          <w:b/>
+          <w:bCs/>
+          <w:sz w:val="28"/>
+          <w:szCs w:val="28"/>
+        </w:rPr>
+        <w:tab/>
+      </w:r>
+      <w:r>
+        <w:rPr>
+          <w:rFonts w:eastAsiaTheme="minorHAnsi"/>
+          <w:b/>
+          <w:bCs/>
+          <w:sz w:val="28"/>
+          <w:szCs w:val="28"/>
+        </w:rPr>
+        <w:tab/>
+      </w:r>
+      <w:r>
+        <w:rPr>
+          <w:rFonts w:eastAsiaTheme="minorHAnsi"/>
+          <w:b/>
+          <w:bCs/>
+          <w:sz w:val="28"/>
+          <w:szCs w:val="28"/>
+        </w:rPr>
+        <w:tab/>
+      </w:r>
+      <w:r>
+        <w:rPr>
+          <w:rFonts w:eastAsiaTheme="minorHAnsi"/>
+          <w:b/>
+          <w:bCs/>
+          <w:sz w:val="28"/>
+          <w:szCs w:val="28"/>
+        </w:rPr>
+        <w:tab/>
+      </w:r>
+      <w:r>
+        <w:rPr>
+          <w:rFonts w:eastAsiaTheme="minorHAnsi"/>
+          <w:b/>
+          <w:bCs/>
+          <w:sz w:val="28"/>
+          <w:szCs w:val="28"/>
+        </w:rPr>
+        <w:tab/>
+      </w:r>
       <w:r>
         <w:rPr>
           <w:rFonts w:eastAsiaTheme="minorHAnsi" w:hint="eastAsia"/>
@@ -13572,7 +13612,30 @@
         </w:rPr>
         <w:t>고선민</w:t>
       </w:r>
-      <w:proofErr w:type="spellEnd"/>
+    </w:p>
+    <w:p>
+      <w:pPr>
+        <w:spacing w:after="0"/>
+        <w:ind w:firstLine="800"/>
+        <w:rPr>
+          <w:rFonts w:eastAsiaTheme="minorHAnsi"/>
+          <w:b/>
+          <w:bCs/>
+          <w:color w:val="ED7D31" w:themeColor="accent2"/>
+          <w:sz w:val="28"/>
+          <w:szCs w:val="28"/>
+        </w:rPr>
+      </w:pPr>
+      <w:r>
+        <w:rPr>
+          <w:rFonts w:eastAsiaTheme="minorHAnsi" w:hint="eastAsia"/>
+          <w:b/>
+          <w:bCs/>
+          <w:sz w:val="28"/>
+          <w:szCs w:val="28"/>
+        </w:rPr>
+        <w:t xml:space="preserve">버전 관리 </w:t>
+      </w:r>
       <w:r>
         <w:rPr>
           <w:rFonts w:eastAsiaTheme="minorHAnsi"/>
@@ -13583,6 +13646,87 @@
         </w:rPr>
         <w:tab/>
       </w:r>
+      <w:r>
+        <w:rPr>
+          <w:rFonts w:eastAsiaTheme="minorHAnsi"/>
+          <w:b/>
+          <w:bCs/>
+          <w:sz w:val="28"/>
+          <w:szCs w:val="28"/>
+        </w:rPr>
+        <w:tab/>
+      </w:r>
+      <w:r>
+        <w:rPr>
+          <w:rFonts w:eastAsiaTheme="minorHAnsi"/>
+          <w:b/>
+          <w:bCs/>
+          <w:sz w:val="28"/>
+          <w:szCs w:val="28"/>
+        </w:rPr>
+        <w:tab/>
+      </w:r>
+      <w:r>
+        <w:rPr>
+          <w:rFonts w:eastAsiaTheme="minorHAnsi"/>
+          <w:b/>
+          <w:bCs/>
+          <w:sz w:val="28"/>
+          <w:szCs w:val="28"/>
+        </w:rPr>
+        <w:tab/>
+      </w:r>
+      <w:r>
+        <w:rPr>
+          <w:rFonts w:eastAsiaTheme="minorHAnsi"/>
+          <w:b/>
+          <w:bCs/>
+          <w:sz w:val="28"/>
+          <w:szCs w:val="28"/>
+        </w:rPr>
+        <w:tab/>
+      </w:r>
+      <w:r>
+        <w:rPr>
+          <w:rFonts w:eastAsiaTheme="minorHAnsi"/>
+          <w:b/>
+          <w:bCs/>
+          <w:sz w:val="28"/>
+          <w:szCs w:val="28"/>
+        </w:rPr>
+        <w:tab/>
+      </w:r>
+      <w:r>
+        <w:rPr>
+          <w:rFonts w:eastAsiaTheme="minorHAnsi"/>
+          <w:b/>
+          <w:bCs/>
+          <w:sz w:val="28"/>
+          <w:szCs w:val="28"/>
+        </w:rPr>
+        <w:tab/>
+      </w:r>
+      <w:r>
+        <w:rPr>
+          <w:rFonts w:eastAsiaTheme="minorHAnsi"/>
+          <w:b/>
+          <w:bCs/>
+          <w:sz w:val="28"/>
+          <w:szCs w:val="28"/>
+        </w:rPr>
+        <w:tab/>
+      </w:r>
+      <w:r>
+        <w:rPr>
+          <w:rFonts w:eastAsiaTheme="minorHAnsi" w:hint="eastAsia"/>
+          <w:b/>
+          <w:bCs/>
+          <w:color w:val="ED7D31" w:themeColor="accent2"/>
+          <w:sz w:val="28"/>
+          <w:szCs w:val="28"/>
+        </w:rPr>
+        <w:t>남주영</w:t>
+      </w:r>
     </w:p>
     <w:p>
       <w:pPr>
@@ -13592,95 +13736,28 @@
           <w:rFonts w:eastAsiaTheme="minorHAnsi"/>
           <w:b/>
           <w:bCs/>
-          <w:sz w:val="28"/>
-          <w:szCs w:val="28"/>
-        </w:rPr>
-      </w:pPr>
-      <w:r>
-        <w:rPr>
-          <w:rFonts w:eastAsiaTheme="minorHAnsi" w:hint="eastAsia"/>
-          <w:b/>
-          <w:bCs/>
-          <w:sz w:val="28"/>
-          <w:szCs w:val="28"/>
-        </w:rPr>
-        <w:t>C</w:t>
-      </w:r>
-      <w:r>
-        <w:rPr>
-          <w:rFonts w:eastAsiaTheme="minorHAnsi"/>
-          <w:b/>
-          <w:bCs/>
-          <w:sz w:val="28"/>
-          <w:szCs w:val="28"/>
-        </w:rPr>
-        <w:t>lient</w:t>
-      </w:r>
-      <w:r>
-        <w:rPr>
-          <w:rFonts w:eastAsiaTheme="minorHAnsi"/>
-          <w:b/>
-          <w:bCs/>
-          <w:sz w:val="28"/>
-          <w:szCs w:val="28"/>
-        </w:rPr>
-        <w:t xml:space="preserve"> </w:t>
-      </w:r>
-      <w:r>
-        <w:rPr>
-          <w:rFonts w:eastAsiaTheme="minorHAnsi"/>
-          <w:b/>
-          <w:bCs/>
-          <w:sz w:val="28"/>
-          <w:szCs w:val="28"/>
-        </w:rPr>
-        <w:t xml:space="preserve">- </w:t>
-      </w:r>
-      <w:r>
-        <w:rPr>
-          <w:rFonts w:eastAsiaTheme="minorHAnsi" w:hint="eastAsia"/>
-          <w:b/>
-          <w:bCs/>
-          <w:sz w:val="28"/>
-          <w:szCs w:val="28"/>
-        </w:rPr>
-        <w:t>R</w:t>
-      </w:r>
-      <w:r>
-        <w:rPr>
-          <w:rFonts w:eastAsiaTheme="minorHAnsi"/>
-          <w:b/>
-          <w:bCs/>
-          <w:sz w:val="28"/>
-          <w:szCs w:val="28"/>
-        </w:rPr>
-        <w:t xml:space="preserve">endering </w:t>
-      </w:r>
-      <w:r>
-        <w:rPr>
-          <w:rFonts w:eastAsiaTheme="minorHAnsi" w:hint="eastAsia"/>
-          <w:b/>
-          <w:bCs/>
-          <w:sz w:val="28"/>
-          <w:szCs w:val="28"/>
-        </w:rPr>
-        <w:t>부분</w:t>
-      </w:r>
-      <w:r>
-        <w:rPr>
-          <w:rFonts w:eastAsiaTheme="minorHAnsi"/>
-          <w:b/>
-          <w:bCs/>
-          <w:sz w:val="28"/>
-          <w:szCs w:val="28"/>
-        </w:rPr>
-        <w:t xml:space="preserve"> </w:t>
-      </w:r>
-      <w:r>
-        <w:rPr>
-          <w:rFonts w:eastAsiaTheme="minorHAnsi"/>
-          <w:b/>
-          <w:bCs/>
+          <w:color w:val="000000" w:themeColor="text1"/>
+          <w:sz w:val="28"/>
+          <w:szCs w:val="28"/>
+        </w:rPr>
+      </w:pPr>
+      <w:r>
+        <w:rPr>
+          <w:rFonts w:eastAsiaTheme="minorHAnsi" w:hint="eastAsia"/>
+          <w:b/>
+          <w:bCs/>
+          <w:color w:val="000000" w:themeColor="text1"/>
+          <w:sz w:val="28"/>
+          <w:szCs w:val="28"/>
+        </w:rPr>
+        <w:t xml:space="preserve">리소스 </w:t>
+      </w:r>
+      <w:r>
+        <w:rPr>
+          <w:rFonts w:eastAsiaTheme="minorHAnsi"/>
+          <w:b/>
+          <w:bCs/>
+          <w:color w:val="000000" w:themeColor="text1"/>
           <w:sz w:val="28"/>
           <w:szCs w:val="28"/>
         </w:rPr>
@@ -13691,6 +13768,7 @@
           <w:rFonts w:eastAsiaTheme="minorHAnsi"/>
           <w:b/>
           <w:bCs/>
+          <w:color w:val="000000" w:themeColor="text1"/>
           <w:sz w:val="28"/>
           <w:szCs w:val="28"/>
         </w:rPr>
@@ -13701,6 +13779,7 @@
           <w:rFonts w:eastAsiaTheme="minorHAnsi"/>
           <w:b/>
           <w:bCs/>
+          <w:color w:val="000000" w:themeColor="text1"/>
           <w:sz w:val="28"/>
           <w:szCs w:val="28"/>
         </w:rPr>
@@ -13711,6 +13790,7 @@
           <w:rFonts w:eastAsiaTheme="minorHAnsi"/>
           <w:b/>
           <w:bCs/>
+          <w:color w:val="000000" w:themeColor="text1"/>
           <w:sz w:val="28"/>
           <w:szCs w:val="28"/>
         </w:rPr>
@@ -13721,12 +13801,45 @@
           <w:rFonts w:eastAsiaTheme="minorHAnsi"/>
           <w:b/>
           <w:bCs/>
+          <w:color w:val="000000" w:themeColor="text1"/>
           <w:sz w:val="28"/>
           <w:szCs w:val="28"/>
         </w:rPr>
         <w:tab/>
       </w:r>
-      <w:proofErr w:type="spellStart"/>
+      <w:r>
+        <w:rPr>
+          <w:rFonts w:eastAsiaTheme="minorHAnsi"/>
+          <w:b/>
+          <w:bCs/>
+          <w:color w:val="000000" w:themeColor="text1"/>
+          <w:sz w:val="28"/>
+          <w:szCs w:val="28"/>
+        </w:rPr>
+        <w:tab/>
+      </w:r>
+      <w:r>
+        <w:rPr>
+          <w:rFonts w:eastAsiaTheme="minorHAnsi"/>
+          <w:b/>
+          <w:bCs/>
+          <w:color w:val="000000" w:themeColor="text1"/>
+          <w:sz w:val="28"/>
+          <w:szCs w:val="28"/>
+        </w:rPr>
+        <w:tab/>
+      </w:r>
+      <w:r>
+        <w:rPr>
+          <w:rFonts w:eastAsiaTheme="minorHAnsi"/>
+          <w:b/>
+          <w:bCs/>
+          <w:color w:val="000000" w:themeColor="text1"/>
+          <w:sz w:val="28"/>
+          <w:szCs w:val="28"/>
+        </w:rPr>
+        <w:tab/>
+      </w:r>
       <w:r>
         <w:rPr>
           <w:rFonts w:eastAsiaTheme="minorHAnsi" w:hint="eastAsia"/>
@@ -13738,1929 +13851,6 @@
         </w:rPr>
         <w:t>고선민</w:t>
       </w:r>
-      <w:proofErr w:type="spellEnd"/>
-    </w:p>
-    <w:p>
-      <w:pPr>
-        <w:spacing w:after="0"/>
-        <w:ind w:firstLine="800"/>
-        <w:rPr>
-          <w:rFonts w:eastAsiaTheme="minorHAnsi"/>
-          <w:b/>
-          <w:bCs/>
-          <w:sz w:val="28"/>
-          <w:szCs w:val="28"/>
-        </w:rPr>
-      </w:pPr>
-      <w:r>
-        <w:rPr>
-          <w:rFonts w:eastAsiaTheme="minorHAnsi" w:hint="eastAsia"/>
-          <w:b/>
-          <w:bCs/>
-          <w:sz w:val="28"/>
-          <w:szCs w:val="28"/>
-        </w:rPr>
-        <w:t>C</w:t>
-      </w:r>
-      <w:r>
-        <w:rPr>
-          <w:rFonts w:eastAsiaTheme="minorHAnsi"/>
-          <w:b/>
-          <w:bCs/>
-          <w:sz w:val="28"/>
-          <w:szCs w:val="28"/>
-        </w:rPr>
-        <w:t xml:space="preserve">lient - Send </w:t>
-      </w:r>
-      <w:r>
-        <w:rPr>
-          <w:rFonts w:eastAsiaTheme="minorHAnsi" w:hint="eastAsia"/>
-          <w:b/>
-          <w:bCs/>
-          <w:sz w:val="28"/>
-          <w:szCs w:val="28"/>
-        </w:rPr>
-        <w:t>부분</w:t>
-      </w:r>
-      <w:r>
-        <w:rPr>
-          <w:rFonts w:eastAsiaTheme="minorHAnsi"/>
-          <w:b/>
-          <w:bCs/>
-          <w:sz w:val="28"/>
-          <w:szCs w:val="28"/>
-        </w:rPr>
-        <w:tab/>
-      </w:r>
-      <w:r>
-        <w:rPr>
-          <w:rFonts w:eastAsiaTheme="minorHAnsi"/>
-          <w:b/>
-          <w:bCs/>
-          <w:sz w:val="28"/>
-          <w:szCs w:val="28"/>
-        </w:rPr>
-        <w:tab/>
-      </w:r>
-      <w:r>
-        <w:rPr>
-          <w:rFonts w:eastAsiaTheme="minorHAnsi"/>
-          <w:b/>
-          <w:bCs/>
-          <w:sz w:val="28"/>
-          <w:szCs w:val="28"/>
-        </w:rPr>
-        <w:tab/>
-      </w:r>
-      <w:r>
-        <w:rPr>
-          <w:rFonts w:eastAsiaTheme="minorHAnsi"/>
-          <w:b/>
-          <w:bCs/>
-          <w:sz w:val="28"/>
-          <w:szCs w:val="28"/>
-        </w:rPr>
-        <w:tab/>
-      </w:r>
-      <w:r>
-        <w:rPr>
-          <w:rFonts w:eastAsiaTheme="minorHAnsi"/>
-          <w:b/>
-          <w:bCs/>
-          <w:sz w:val="28"/>
-          <w:szCs w:val="28"/>
-        </w:rPr>
-        <w:tab/>
-      </w:r>
-      <w:r>
-        <w:rPr>
-          <w:rFonts w:eastAsiaTheme="minorHAnsi"/>
-          <w:b/>
-          <w:bCs/>
-          <w:sz w:val="28"/>
-          <w:szCs w:val="28"/>
-        </w:rPr>
-        <w:tab/>
-      </w:r>
-      <w:proofErr w:type="spellStart"/>
-      <w:r>
-        <w:rPr>
-          <w:rFonts w:eastAsiaTheme="minorHAnsi" w:hint="eastAsia"/>
-          <w:b/>
-          <w:bCs/>
-          <w:color w:val="70AD47" w:themeColor="accent6"/>
-          <w:sz w:val="28"/>
-          <w:szCs w:val="28"/>
-        </w:rPr>
-        <w:t>고선민</w:t>
-      </w:r>
-      <w:proofErr w:type="spellEnd"/>
-    </w:p>
-    <w:p>
-      <w:pPr>
-        <w:spacing w:after="0"/>
-        <w:ind w:firstLine="800"/>
-        <w:rPr>
-          <w:rFonts w:eastAsiaTheme="minorHAnsi"/>
-          <w:b/>
-          <w:bCs/>
-          <w:sz w:val="28"/>
-          <w:szCs w:val="28"/>
-        </w:rPr>
-      </w:pPr>
-      <w:r>
-        <w:rPr>
-          <w:rFonts w:eastAsiaTheme="minorHAnsi" w:hint="eastAsia"/>
-          <w:b/>
-          <w:bCs/>
-          <w:sz w:val="28"/>
-          <w:szCs w:val="28"/>
-        </w:rPr>
-        <w:t>C</w:t>
-      </w:r>
-      <w:r>
-        <w:rPr>
-          <w:rFonts w:eastAsiaTheme="minorHAnsi"/>
-          <w:b/>
-          <w:bCs/>
-          <w:sz w:val="28"/>
-          <w:szCs w:val="28"/>
-        </w:rPr>
-        <w:t xml:space="preserve">lient - </w:t>
-      </w:r>
-      <w:proofErr w:type="spellStart"/>
-      <w:r>
-        <w:rPr>
-          <w:rFonts w:eastAsiaTheme="minorHAnsi"/>
-          <w:b/>
-          <w:bCs/>
-          <w:sz w:val="28"/>
-          <w:szCs w:val="28"/>
-        </w:rPr>
-        <w:t>Recv</w:t>
-      </w:r>
-      <w:proofErr w:type="spellEnd"/>
-      <w:r>
-        <w:rPr>
-          <w:rFonts w:eastAsiaTheme="minorHAnsi"/>
-          <w:b/>
-          <w:bCs/>
-          <w:sz w:val="28"/>
-          <w:szCs w:val="28"/>
-        </w:rPr>
-        <w:t xml:space="preserve"> </w:t>
-      </w:r>
-      <w:r>
-        <w:rPr>
-          <w:rFonts w:eastAsiaTheme="minorHAnsi" w:hint="eastAsia"/>
-          <w:b/>
-          <w:bCs/>
-          <w:sz w:val="28"/>
-          <w:szCs w:val="28"/>
-        </w:rPr>
-        <w:t>부분</w:t>
-      </w:r>
-      <w:r>
-        <w:rPr>
-          <w:rFonts w:eastAsiaTheme="minorHAnsi"/>
-          <w:b/>
-          <w:bCs/>
-          <w:sz w:val="28"/>
-          <w:szCs w:val="28"/>
-        </w:rPr>
-        <w:tab/>
-      </w:r>
-      <w:r>
-        <w:rPr>
-          <w:rFonts w:eastAsiaTheme="minorHAnsi"/>
-          <w:b/>
-          <w:bCs/>
-          <w:sz w:val="28"/>
-          <w:szCs w:val="28"/>
-        </w:rPr>
-        <w:tab/>
-      </w:r>
-      <w:r>
-        <w:rPr>
-          <w:rFonts w:eastAsiaTheme="minorHAnsi"/>
-          <w:b/>
-          <w:bCs/>
-          <w:sz w:val="28"/>
-          <w:szCs w:val="28"/>
-        </w:rPr>
-        <w:tab/>
-      </w:r>
-      <w:r>
-        <w:rPr>
-          <w:rFonts w:eastAsiaTheme="minorHAnsi"/>
-          <w:b/>
-          <w:bCs/>
-          <w:sz w:val="28"/>
-          <w:szCs w:val="28"/>
-        </w:rPr>
-        <w:tab/>
-      </w:r>
-      <w:r>
-        <w:rPr>
-          <w:rFonts w:eastAsiaTheme="minorHAnsi"/>
-          <w:b/>
-          <w:bCs/>
-          <w:sz w:val="28"/>
-          <w:szCs w:val="28"/>
-        </w:rPr>
-        <w:tab/>
-      </w:r>
-      <w:r>
-        <w:rPr>
-          <w:rFonts w:eastAsiaTheme="minorHAnsi"/>
-          <w:b/>
-          <w:bCs/>
-          <w:sz w:val="28"/>
-          <w:szCs w:val="28"/>
-        </w:rPr>
-        <w:tab/>
-      </w:r>
-      <w:r>
-        <w:rPr>
-          <w:rFonts w:eastAsiaTheme="minorHAnsi"/>
-          <w:b/>
-          <w:bCs/>
-          <w:sz w:val="28"/>
-          <w:szCs w:val="28"/>
-        </w:rPr>
-        <w:tab/>
-      </w:r>
-      <w:proofErr w:type="spellStart"/>
-      <w:r>
-        <w:rPr>
-          <w:rFonts w:eastAsiaTheme="minorHAnsi" w:hint="eastAsia"/>
-          <w:b/>
-          <w:bCs/>
-          <w:color w:val="70AD47" w:themeColor="accent6"/>
-          <w:sz w:val="28"/>
-          <w:szCs w:val="28"/>
-        </w:rPr>
-        <w:t>고선민</w:t>
-      </w:r>
-      <w:proofErr w:type="spellEnd"/>
-    </w:p>
-    <w:p>
-      <w:pPr>
-        <w:spacing w:after="0"/>
-        <w:ind w:firstLine="800"/>
-        <w:rPr>
-          <w:rFonts w:eastAsiaTheme="minorHAnsi"/>
-          <w:b/>
-          <w:bCs/>
-          <w:sz w:val="28"/>
-          <w:szCs w:val="28"/>
-        </w:rPr>
-      </w:pPr>
-      <w:r>
-        <w:rPr>
-          <w:rFonts w:eastAsiaTheme="minorHAnsi" w:hint="eastAsia"/>
-          <w:b/>
-          <w:bCs/>
-          <w:sz w:val="28"/>
-          <w:szCs w:val="28"/>
-        </w:rPr>
-        <w:t>C</w:t>
-      </w:r>
-      <w:r>
-        <w:rPr>
-          <w:rFonts w:eastAsiaTheme="minorHAnsi"/>
-          <w:b/>
-          <w:bCs/>
-          <w:sz w:val="28"/>
-          <w:szCs w:val="28"/>
-        </w:rPr>
-        <w:t xml:space="preserve">lient - Input Key </w:t>
-      </w:r>
-      <w:r>
-        <w:rPr>
-          <w:rFonts w:eastAsiaTheme="minorHAnsi" w:hint="eastAsia"/>
-          <w:b/>
-          <w:bCs/>
-          <w:sz w:val="28"/>
-          <w:szCs w:val="28"/>
-        </w:rPr>
-        <w:t>부분</w:t>
-      </w:r>
-      <w:r>
-        <w:rPr>
-          <w:rFonts w:eastAsiaTheme="minorHAnsi"/>
-          <w:b/>
-          <w:bCs/>
-          <w:sz w:val="28"/>
-          <w:szCs w:val="28"/>
-        </w:rPr>
-        <w:tab/>
-      </w:r>
-      <w:r>
-        <w:rPr>
-          <w:rFonts w:eastAsiaTheme="minorHAnsi"/>
-          <w:b/>
-          <w:bCs/>
-          <w:sz w:val="28"/>
-          <w:szCs w:val="28"/>
-        </w:rPr>
-        <w:tab/>
-      </w:r>
-      <w:r>
-        <w:rPr>
-          <w:rFonts w:eastAsiaTheme="minorHAnsi"/>
-          <w:b/>
-          <w:bCs/>
-          <w:sz w:val="28"/>
-          <w:szCs w:val="28"/>
-        </w:rPr>
-        <w:tab/>
-      </w:r>
-      <w:r>
-        <w:rPr>
-          <w:rFonts w:eastAsiaTheme="minorHAnsi"/>
-          <w:b/>
-          <w:bCs/>
-          <w:sz w:val="28"/>
-          <w:szCs w:val="28"/>
-        </w:rPr>
-        <w:tab/>
-      </w:r>
-      <w:r>
-        <w:rPr>
-          <w:rFonts w:eastAsiaTheme="minorHAnsi"/>
-          <w:b/>
-          <w:bCs/>
-          <w:sz w:val="28"/>
-          <w:szCs w:val="28"/>
-        </w:rPr>
-        <w:tab/>
-      </w:r>
-      <w:r>
-        <w:rPr>
-          <w:rFonts w:eastAsiaTheme="minorHAnsi"/>
-          <w:b/>
-          <w:bCs/>
-          <w:sz w:val="28"/>
-          <w:szCs w:val="28"/>
-        </w:rPr>
-        <w:tab/>
-      </w:r>
-      <w:proofErr w:type="spellStart"/>
-      <w:r>
-        <w:rPr>
-          <w:rFonts w:eastAsiaTheme="minorHAnsi" w:hint="eastAsia"/>
-          <w:b/>
-          <w:bCs/>
-          <w:color w:val="70AD47" w:themeColor="accent6"/>
-          <w:sz w:val="28"/>
-          <w:szCs w:val="28"/>
-        </w:rPr>
-        <w:t>고선민</w:t>
-      </w:r>
-      <w:proofErr w:type="spellEnd"/>
-    </w:p>
-    <w:p>
-      <w:pPr>
-        <w:spacing w:after="0"/>
-        <w:ind w:firstLine="800"/>
-        <w:rPr>
-          <w:rFonts w:eastAsiaTheme="minorHAnsi"/>
-          <w:b/>
-          <w:bCs/>
-          <w:sz w:val="28"/>
-          <w:szCs w:val="28"/>
-        </w:rPr>
-      </w:pPr>
-      <w:r>
-        <w:rPr>
-          <w:rFonts w:eastAsiaTheme="minorHAnsi"/>
-          <w:b/>
-          <w:bCs/>
-          <w:sz w:val="28"/>
-          <w:szCs w:val="28"/>
-        </w:rPr>
-        <w:t xml:space="preserve">Client - Process Packet </w:t>
-      </w:r>
-      <w:r>
-        <w:rPr>
-          <w:rFonts w:eastAsiaTheme="minorHAnsi" w:hint="eastAsia"/>
-          <w:b/>
-          <w:bCs/>
-          <w:sz w:val="28"/>
-          <w:szCs w:val="28"/>
-        </w:rPr>
-        <w:t>부분</w:t>
-      </w:r>
-      <w:r>
-        <w:rPr>
-          <w:rFonts w:eastAsiaTheme="minorHAnsi"/>
-          <w:b/>
-          <w:bCs/>
-          <w:sz w:val="28"/>
-          <w:szCs w:val="28"/>
-        </w:rPr>
-        <w:tab/>
-      </w:r>
-      <w:r>
-        <w:rPr>
-          <w:rFonts w:eastAsiaTheme="minorHAnsi"/>
-          <w:b/>
-          <w:bCs/>
-          <w:sz w:val="28"/>
-          <w:szCs w:val="28"/>
-        </w:rPr>
-        <w:tab/>
-      </w:r>
-      <w:r>
-        <w:rPr>
-          <w:rFonts w:eastAsiaTheme="minorHAnsi"/>
-          <w:b/>
-          <w:bCs/>
-          <w:sz w:val="28"/>
-          <w:szCs w:val="28"/>
-        </w:rPr>
-        <w:tab/>
-      </w:r>
-      <w:r>
-        <w:rPr>
-          <w:rFonts w:eastAsiaTheme="minorHAnsi"/>
-          <w:b/>
-          <w:bCs/>
-          <w:sz w:val="28"/>
-          <w:szCs w:val="28"/>
-        </w:rPr>
-        <w:tab/>
-      </w:r>
-      <w:r>
-        <w:rPr>
-          <w:rFonts w:eastAsiaTheme="minorHAnsi"/>
-          <w:b/>
-          <w:bCs/>
-          <w:sz w:val="28"/>
-          <w:szCs w:val="28"/>
-        </w:rPr>
-        <w:tab/>
-      </w:r>
-      <w:r>
-        <w:rPr>
-          <w:rFonts w:eastAsiaTheme="minorHAnsi" w:hint="eastAsia"/>
-          <w:b/>
-          <w:bCs/>
-          <w:color w:val="4472C4" w:themeColor="accent1"/>
-          <w:sz w:val="28"/>
-          <w:szCs w:val="28"/>
-        </w:rPr>
-        <w:t>김재원</w:t>
-      </w:r>
-    </w:p>
-    <w:p>
-      <w:pPr>
-        <w:spacing w:after="0"/>
-        <w:ind w:firstLine="800"/>
-        <w:rPr>
-          <w:rFonts w:eastAsiaTheme="minorHAnsi"/>
-          <w:b/>
-          <w:bCs/>
-          <w:sz w:val="28"/>
-          <w:szCs w:val="28"/>
-        </w:rPr>
-      </w:pPr>
-      <w:r>
-        <w:rPr>
-          <w:rFonts w:eastAsiaTheme="minorHAnsi"/>
-          <w:b/>
-          <w:bCs/>
-          <w:sz w:val="28"/>
-          <w:szCs w:val="28"/>
-        </w:rPr>
-        <w:t>Client - Updat</w:t>
-      </w:r>
-      <w:r>
-        <w:rPr>
-          <w:rFonts w:eastAsiaTheme="minorHAnsi" w:hint="eastAsia"/>
-          <w:b/>
-          <w:bCs/>
-          <w:sz w:val="28"/>
-          <w:szCs w:val="28"/>
-        </w:rPr>
-        <w:t>e</w:t>
-      </w:r>
-      <w:r>
-        <w:rPr>
-          <w:rFonts w:eastAsiaTheme="minorHAnsi"/>
-          <w:b/>
-          <w:bCs/>
-          <w:sz w:val="28"/>
-          <w:szCs w:val="28"/>
-        </w:rPr>
-        <w:t xml:space="preserve"> </w:t>
-      </w:r>
-      <w:r>
-        <w:rPr>
-          <w:rFonts w:eastAsiaTheme="minorHAnsi" w:hint="eastAsia"/>
-          <w:b/>
-          <w:bCs/>
-          <w:sz w:val="28"/>
-          <w:szCs w:val="28"/>
-        </w:rPr>
-        <w:t>부분</w:t>
-      </w:r>
-      <w:r>
-        <w:rPr>
-          <w:rFonts w:eastAsiaTheme="minorHAnsi"/>
-          <w:b/>
-          <w:bCs/>
-          <w:sz w:val="28"/>
-          <w:szCs w:val="28"/>
-        </w:rPr>
-        <w:tab/>
-      </w:r>
-      <w:r>
-        <w:rPr>
-          <w:rFonts w:eastAsiaTheme="minorHAnsi"/>
-          <w:b/>
-          <w:bCs/>
-          <w:sz w:val="28"/>
-          <w:szCs w:val="28"/>
-        </w:rPr>
-        <w:tab/>
-      </w:r>
-      <w:r>
-        <w:rPr>
-          <w:rFonts w:eastAsiaTheme="minorHAnsi"/>
-          <w:b/>
-          <w:bCs/>
-          <w:sz w:val="28"/>
-          <w:szCs w:val="28"/>
-        </w:rPr>
-        <w:tab/>
-      </w:r>
-      <w:r>
-        <w:rPr>
-          <w:rFonts w:eastAsiaTheme="minorHAnsi"/>
-          <w:b/>
-          <w:bCs/>
-          <w:sz w:val="28"/>
-          <w:szCs w:val="28"/>
-        </w:rPr>
-        <w:tab/>
-      </w:r>
-      <w:r>
-        <w:rPr>
-          <w:rFonts w:eastAsiaTheme="minorHAnsi"/>
-          <w:b/>
-          <w:bCs/>
-          <w:sz w:val="28"/>
-          <w:szCs w:val="28"/>
-        </w:rPr>
-        <w:tab/>
-      </w:r>
-      <w:r>
-        <w:rPr>
-          <w:rFonts w:eastAsiaTheme="minorHAnsi"/>
-          <w:b/>
-          <w:bCs/>
-          <w:sz w:val="28"/>
-          <w:szCs w:val="28"/>
-        </w:rPr>
-        <w:tab/>
-      </w:r>
-      <w:r>
-        <w:rPr>
-          <w:rFonts w:eastAsiaTheme="minorHAnsi" w:hint="eastAsia"/>
-          <w:b/>
-          <w:bCs/>
-          <w:color w:val="4472C4" w:themeColor="accent1"/>
-          <w:sz w:val="28"/>
-          <w:szCs w:val="28"/>
-        </w:rPr>
-        <w:t>김재원</w:t>
-      </w:r>
-    </w:p>
-    <w:p>
-      <w:pPr>
-        <w:spacing w:after="0"/>
-        <w:ind w:firstLine="800"/>
-        <w:rPr>
-          <w:rFonts w:eastAsiaTheme="minorHAnsi"/>
-          <w:b/>
-          <w:bCs/>
-          <w:sz w:val="28"/>
-          <w:szCs w:val="28"/>
-        </w:rPr>
-      </w:pPr>
-      <w:r>
-        <w:rPr>
-          <w:rFonts w:eastAsiaTheme="minorHAnsi"/>
-          <w:b/>
-          <w:bCs/>
-          <w:sz w:val="28"/>
-          <w:szCs w:val="28"/>
-        </w:rPr>
-        <w:t xml:space="preserve">Sever </w:t>
-      </w:r>
-      <w:r>
-        <w:rPr>
-          <w:rFonts w:eastAsiaTheme="minorHAnsi"/>
-          <w:b/>
-          <w:bCs/>
-          <w:sz w:val="28"/>
-          <w:szCs w:val="28"/>
-        </w:rPr>
-        <w:t xml:space="preserve">- Process Packet </w:t>
-      </w:r>
-      <w:r>
-        <w:rPr>
-          <w:rFonts w:eastAsiaTheme="minorHAnsi" w:hint="eastAsia"/>
-          <w:b/>
-          <w:bCs/>
-          <w:sz w:val="28"/>
-          <w:szCs w:val="28"/>
-        </w:rPr>
-        <w:t>부분</w:t>
-      </w:r>
-      <w:r>
-        <w:rPr>
-          <w:rFonts w:eastAsiaTheme="minorHAnsi"/>
-          <w:b/>
-          <w:bCs/>
-          <w:sz w:val="28"/>
-          <w:szCs w:val="28"/>
-        </w:rPr>
-        <w:tab/>
-      </w:r>
-      <w:r>
-        <w:rPr>
-          <w:rFonts w:eastAsiaTheme="minorHAnsi"/>
-          <w:b/>
-          <w:bCs/>
-          <w:sz w:val="28"/>
-          <w:szCs w:val="28"/>
-        </w:rPr>
-        <w:tab/>
-      </w:r>
-      <w:r>
-        <w:rPr>
-          <w:rFonts w:eastAsiaTheme="minorHAnsi"/>
-          <w:b/>
-          <w:bCs/>
-          <w:sz w:val="28"/>
-          <w:szCs w:val="28"/>
-        </w:rPr>
-        <w:tab/>
-      </w:r>
-      <w:r>
-        <w:rPr>
-          <w:rFonts w:eastAsiaTheme="minorHAnsi"/>
-          <w:b/>
-          <w:bCs/>
-          <w:sz w:val="28"/>
-          <w:szCs w:val="28"/>
-        </w:rPr>
-        <w:tab/>
-      </w:r>
-      <w:r>
-        <w:rPr>
-          <w:rFonts w:eastAsiaTheme="minorHAnsi"/>
-          <w:b/>
-          <w:bCs/>
-          <w:sz w:val="28"/>
-          <w:szCs w:val="28"/>
-        </w:rPr>
-        <w:tab/>
-      </w:r>
-      <w:r>
-        <w:rPr>
-          <w:rFonts w:eastAsiaTheme="minorHAnsi" w:hint="eastAsia"/>
-          <w:b/>
-          <w:bCs/>
-          <w:color w:val="4472C4" w:themeColor="accent1"/>
-          <w:sz w:val="28"/>
-          <w:szCs w:val="28"/>
-        </w:rPr>
-        <w:t>김재원</w:t>
-      </w:r>
-    </w:p>
-    <w:p>
-      <w:pPr>
-        <w:spacing w:after="0"/>
-        <w:ind w:firstLine="800"/>
-        <w:rPr>
-          <w:rFonts w:eastAsiaTheme="minorHAnsi"/>
-          <w:b/>
-          <w:bCs/>
-          <w:sz w:val="28"/>
-          <w:szCs w:val="28"/>
-        </w:rPr>
-      </w:pPr>
-      <w:r>
-        <w:rPr>
-          <w:rFonts w:eastAsiaTheme="minorHAnsi"/>
-          <w:b/>
-          <w:bCs/>
-          <w:sz w:val="28"/>
-          <w:szCs w:val="28"/>
-        </w:rPr>
-        <w:t xml:space="preserve">Sever - </w:t>
-      </w:r>
-      <w:r>
-        <w:rPr>
-          <w:rFonts w:eastAsiaTheme="minorHAnsi" w:hint="eastAsia"/>
-          <w:b/>
-          <w:bCs/>
-          <w:sz w:val="28"/>
-          <w:szCs w:val="28"/>
-        </w:rPr>
-        <w:t>U</w:t>
-      </w:r>
-      <w:r>
-        <w:rPr>
-          <w:rFonts w:eastAsiaTheme="minorHAnsi"/>
-          <w:b/>
-          <w:bCs/>
-          <w:sz w:val="28"/>
-          <w:szCs w:val="28"/>
-        </w:rPr>
-        <w:t xml:space="preserve">pdate </w:t>
-      </w:r>
-      <w:r>
-        <w:rPr>
-          <w:rFonts w:eastAsiaTheme="minorHAnsi" w:hint="eastAsia"/>
-          <w:b/>
-          <w:bCs/>
-          <w:sz w:val="28"/>
-          <w:szCs w:val="28"/>
-        </w:rPr>
-        <w:t>부분</w:t>
-      </w:r>
-      <w:r>
-        <w:rPr>
-          <w:rFonts w:eastAsiaTheme="minorHAnsi"/>
-          <w:b/>
-          <w:bCs/>
-          <w:sz w:val="28"/>
-          <w:szCs w:val="28"/>
-        </w:rPr>
-        <w:t xml:space="preserve"> </w:t>
-      </w:r>
-      <w:r>
-        <w:rPr>
-          <w:rFonts w:eastAsiaTheme="minorHAnsi"/>
-          <w:b/>
-          <w:bCs/>
-          <w:sz w:val="28"/>
-          <w:szCs w:val="28"/>
-        </w:rPr>
-        <w:tab/>
-      </w:r>
-      <w:r>
-        <w:rPr>
-          <w:rFonts w:eastAsiaTheme="minorHAnsi"/>
-          <w:b/>
-          <w:bCs/>
-          <w:sz w:val="28"/>
-          <w:szCs w:val="28"/>
-        </w:rPr>
-        <w:tab/>
-      </w:r>
-      <w:r>
-        <w:rPr>
-          <w:rFonts w:eastAsiaTheme="minorHAnsi"/>
-          <w:b/>
-          <w:bCs/>
-          <w:sz w:val="28"/>
-          <w:szCs w:val="28"/>
-        </w:rPr>
-        <w:tab/>
-      </w:r>
-      <w:r>
-        <w:rPr>
-          <w:rFonts w:eastAsiaTheme="minorHAnsi"/>
-          <w:b/>
-          <w:bCs/>
-          <w:sz w:val="28"/>
-          <w:szCs w:val="28"/>
-        </w:rPr>
-        <w:tab/>
-      </w:r>
-      <w:r>
-        <w:rPr>
-          <w:rFonts w:eastAsiaTheme="minorHAnsi"/>
-          <w:b/>
-          <w:bCs/>
-          <w:sz w:val="28"/>
-          <w:szCs w:val="28"/>
-        </w:rPr>
-        <w:tab/>
-      </w:r>
-      <w:r>
-        <w:rPr>
-          <w:rFonts w:eastAsiaTheme="minorHAnsi"/>
-          <w:b/>
-          <w:bCs/>
-          <w:sz w:val="28"/>
-          <w:szCs w:val="28"/>
-        </w:rPr>
-        <w:tab/>
-      </w:r>
-      <w:r>
-        <w:rPr>
-          <w:rFonts w:eastAsiaTheme="minorHAnsi" w:hint="eastAsia"/>
-          <w:b/>
-          <w:bCs/>
-          <w:color w:val="4472C4" w:themeColor="accent1"/>
-          <w:sz w:val="28"/>
-          <w:szCs w:val="28"/>
-        </w:rPr>
-        <w:t>김재원</w:t>
-      </w:r>
-    </w:p>
-    <w:p>
-      <w:pPr>
-        <w:spacing w:after="0"/>
-        <w:ind w:firstLine="800"/>
-        <w:rPr>
-          <w:rFonts w:eastAsiaTheme="minorHAnsi"/>
-          <w:b/>
-          <w:bCs/>
-          <w:sz w:val="28"/>
-          <w:szCs w:val="28"/>
-        </w:rPr>
-      </w:pPr>
-      <w:r>
-        <w:rPr>
-          <w:rFonts w:eastAsiaTheme="minorHAnsi" w:hint="eastAsia"/>
-          <w:b/>
-          <w:bCs/>
-          <w:sz w:val="28"/>
-          <w:szCs w:val="28"/>
-        </w:rPr>
-        <w:t>S</w:t>
-      </w:r>
-      <w:r>
-        <w:rPr>
-          <w:rFonts w:eastAsiaTheme="minorHAnsi"/>
-          <w:b/>
-          <w:bCs/>
-          <w:sz w:val="28"/>
-          <w:szCs w:val="28"/>
-        </w:rPr>
-        <w:t xml:space="preserve">ever - Lobby </w:t>
-      </w:r>
-      <w:r>
-        <w:rPr>
-          <w:rFonts w:eastAsiaTheme="minorHAnsi" w:hint="eastAsia"/>
-          <w:b/>
-          <w:bCs/>
-          <w:sz w:val="28"/>
-          <w:szCs w:val="28"/>
-        </w:rPr>
-        <w:t>부분</w:t>
-      </w:r>
-      <w:r>
-        <w:rPr>
-          <w:rFonts w:eastAsiaTheme="minorHAnsi"/>
-          <w:b/>
-          <w:bCs/>
-          <w:sz w:val="28"/>
-          <w:szCs w:val="28"/>
-        </w:rPr>
-        <w:tab/>
-      </w:r>
-      <w:r>
-        <w:rPr>
-          <w:rFonts w:eastAsiaTheme="minorHAnsi"/>
-          <w:b/>
-          <w:bCs/>
-          <w:sz w:val="28"/>
-          <w:szCs w:val="28"/>
-        </w:rPr>
-        <w:tab/>
-      </w:r>
-      <w:r>
-        <w:rPr>
-          <w:rFonts w:eastAsiaTheme="minorHAnsi"/>
-          <w:b/>
-          <w:bCs/>
-          <w:sz w:val="28"/>
-          <w:szCs w:val="28"/>
-        </w:rPr>
-        <w:tab/>
-      </w:r>
-      <w:r>
-        <w:rPr>
-          <w:rFonts w:eastAsiaTheme="minorHAnsi"/>
-          <w:b/>
-          <w:bCs/>
-          <w:sz w:val="28"/>
-          <w:szCs w:val="28"/>
-        </w:rPr>
-        <w:tab/>
-      </w:r>
-      <w:r>
-        <w:rPr>
-          <w:rFonts w:eastAsiaTheme="minorHAnsi"/>
-          <w:b/>
-          <w:bCs/>
-          <w:sz w:val="28"/>
-          <w:szCs w:val="28"/>
-        </w:rPr>
-        <w:tab/>
-      </w:r>
-      <w:r>
-        <w:rPr>
-          <w:rFonts w:eastAsiaTheme="minorHAnsi"/>
-          <w:b/>
-          <w:bCs/>
-          <w:sz w:val="28"/>
-          <w:szCs w:val="28"/>
-        </w:rPr>
-        <w:tab/>
-      </w:r>
-      <w:r>
-        <w:rPr>
-          <w:rFonts w:eastAsiaTheme="minorHAnsi" w:hint="eastAsia"/>
-          <w:b/>
-          <w:bCs/>
-          <w:color w:val="4472C4" w:themeColor="accent1"/>
-          <w:sz w:val="28"/>
-          <w:szCs w:val="28"/>
-        </w:rPr>
-        <w:t>김재원</w:t>
-      </w:r>
-    </w:p>
-    <w:p>
-      <w:pPr>
-        <w:spacing w:after="0"/>
-        <w:ind w:firstLine="800"/>
-        <w:rPr>
-          <w:rFonts w:eastAsiaTheme="minorHAnsi"/>
-          <w:b/>
-          <w:bCs/>
-          <w:sz w:val="28"/>
-          <w:szCs w:val="28"/>
-        </w:rPr>
-      </w:pPr>
-      <w:r>
-        <w:rPr>
-          <w:rFonts w:eastAsiaTheme="minorHAnsi" w:hint="eastAsia"/>
-          <w:b/>
-          <w:bCs/>
-          <w:sz w:val="28"/>
-          <w:szCs w:val="28"/>
-        </w:rPr>
-        <w:t>S</w:t>
-      </w:r>
-      <w:r>
-        <w:rPr>
-          <w:rFonts w:eastAsiaTheme="minorHAnsi"/>
-          <w:b/>
-          <w:bCs/>
-          <w:sz w:val="28"/>
-          <w:szCs w:val="28"/>
-        </w:rPr>
-        <w:t xml:space="preserve">ever - Login </w:t>
-      </w:r>
-      <w:r>
-        <w:rPr>
-          <w:rFonts w:eastAsiaTheme="minorHAnsi" w:hint="eastAsia"/>
-          <w:b/>
-          <w:bCs/>
-          <w:sz w:val="28"/>
-          <w:szCs w:val="28"/>
-        </w:rPr>
-        <w:t>부분</w:t>
-      </w:r>
-      <w:r>
-        <w:rPr>
-          <w:rFonts w:eastAsiaTheme="minorHAnsi"/>
-          <w:b/>
-          <w:bCs/>
-          <w:sz w:val="28"/>
-          <w:szCs w:val="28"/>
-        </w:rPr>
-        <w:tab/>
-      </w:r>
-      <w:r>
-        <w:rPr>
-          <w:rFonts w:eastAsiaTheme="minorHAnsi"/>
-          <w:b/>
-          <w:bCs/>
-          <w:sz w:val="28"/>
-          <w:szCs w:val="28"/>
-        </w:rPr>
-        <w:tab/>
-      </w:r>
-      <w:r>
-        <w:rPr>
-          <w:rFonts w:eastAsiaTheme="minorHAnsi"/>
-          <w:b/>
-          <w:bCs/>
-          <w:sz w:val="28"/>
-          <w:szCs w:val="28"/>
-        </w:rPr>
-        <w:tab/>
-      </w:r>
-      <w:r>
-        <w:rPr>
-          <w:rFonts w:eastAsiaTheme="minorHAnsi"/>
-          <w:b/>
-          <w:bCs/>
-          <w:sz w:val="28"/>
-          <w:szCs w:val="28"/>
-        </w:rPr>
-        <w:tab/>
-      </w:r>
-      <w:r>
-        <w:rPr>
-          <w:rFonts w:eastAsiaTheme="minorHAnsi"/>
-          <w:b/>
-          <w:bCs/>
-          <w:sz w:val="28"/>
-          <w:szCs w:val="28"/>
-        </w:rPr>
-        <w:tab/>
-      </w:r>
-      <w:r>
-        <w:rPr>
-          <w:rFonts w:eastAsiaTheme="minorHAnsi"/>
-          <w:b/>
-          <w:bCs/>
-          <w:sz w:val="28"/>
-          <w:szCs w:val="28"/>
-        </w:rPr>
-        <w:tab/>
-      </w:r>
-      <w:proofErr w:type="spellStart"/>
-      <w:r>
-        <w:rPr>
-          <w:rFonts w:eastAsiaTheme="minorHAnsi" w:hint="eastAsia"/>
-          <w:b/>
-          <w:bCs/>
-          <w:color w:val="ED7D31" w:themeColor="accent2"/>
-          <w:sz w:val="28"/>
-          <w:szCs w:val="28"/>
-        </w:rPr>
-        <w:t>남주영</w:t>
-      </w:r>
-      <w:proofErr w:type="spellEnd"/>
-    </w:p>
-    <w:p>
-      <w:pPr>
-        <w:spacing w:after="0"/>
-        <w:ind w:firstLine="800"/>
-        <w:rPr>
-          <w:rFonts w:eastAsiaTheme="minorHAnsi"/>
-          <w:b/>
-          <w:bCs/>
-          <w:sz w:val="28"/>
-          <w:szCs w:val="28"/>
-        </w:rPr>
-      </w:pPr>
-      <w:r>
-        <w:rPr>
-          <w:rFonts w:eastAsiaTheme="minorHAnsi" w:hint="eastAsia"/>
-          <w:b/>
-          <w:bCs/>
-          <w:sz w:val="28"/>
-          <w:szCs w:val="28"/>
-        </w:rPr>
-        <w:t>S</w:t>
-      </w:r>
-      <w:r>
-        <w:rPr>
-          <w:rFonts w:eastAsiaTheme="minorHAnsi"/>
-          <w:b/>
-          <w:bCs/>
-          <w:sz w:val="28"/>
-          <w:szCs w:val="28"/>
-        </w:rPr>
-        <w:t xml:space="preserve">ever - </w:t>
-      </w:r>
-      <w:proofErr w:type="spellStart"/>
-      <w:r>
-        <w:rPr>
-          <w:rFonts w:eastAsiaTheme="minorHAnsi"/>
-          <w:b/>
-          <w:bCs/>
-          <w:sz w:val="28"/>
-          <w:szCs w:val="28"/>
-        </w:rPr>
-        <w:t>Recv</w:t>
-      </w:r>
-      <w:proofErr w:type="spellEnd"/>
-      <w:r>
-        <w:rPr>
-          <w:rFonts w:eastAsiaTheme="minorHAnsi"/>
-          <w:b/>
-          <w:bCs/>
-          <w:sz w:val="28"/>
-          <w:szCs w:val="28"/>
-        </w:rPr>
-        <w:t xml:space="preserve"> </w:t>
-      </w:r>
-      <w:r>
-        <w:rPr>
-          <w:rFonts w:eastAsiaTheme="minorHAnsi"/>
-          <w:b/>
-          <w:bCs/>
-          <w:sz w:val="28"/>
-          <w:szCs w:val="28"/>
-        </w:rPr>
-        <w:t xml:space="preserve">Thread </w:t>
-      </w:r>
-      <w:r>
-        <w:rPr>
-          <w:rFonts w:eastAsiaTheme="minorHAnsi" w:hint="eastAsia"/>
-          <w:b/>
-          <w:bCs/>
-          <w:sz w:val="28"/>
-          <w:szCs w:val="28"/>
-        </w:rPr>
-        <w:t>부분</w:t>
-      </w:r>
-      <w:r>
-        <w:rPr>
-          <w:rFonts w:eastAsiaTheme="minorHAnsi"/>
-          <w:b/>
-          <w:bCs/>
-          <w:sz w:val="28"/>
-          <w:szCs w:val="28"/>
-        </w:rPr>
-        <w:tab/>
-      </w:r>
-      <w:r>
-        <w:rPr>
-          <w:rFonts w:eastAsiaTheme="minorHAnsi"/>
-          <w:b/>
-          <w:bCs/>
-          <w:sz w:val="28"/>
-          <w:szCs w:val="28"/>
-        </w:rPr>
-        <w:tab/>
-      </w:r>
-      <w:r>
-        <w:rPr>
-          <w:rFonts w:eastAsiaTheme="minorHAnsi"/>
-          <w:b/>
-          <w:bCs/>
-          <w:sz w:val="28"/>
-          <w:szCs w:val="28"/>
-        </w:rPr>
-        <w:tab/>
-      </w:r>
-      <w:r>
-        <w:rPr>
-          <w:rFonts w:eastAsiaTheme="minorHAnsi"/>
-          <w:b/>
-          <w:bCs/>
-          <w:sz w:val="28"/>
-          <w:szCs w:val="28"/>
-        </w:rPr>
-        <w:tab/>
-      </w:r>
-      <w:r>
-        <w:rPr>
-          <w:rFonts w:eastAsiaTheme="minorHAnsi"/>
-          <w:b/>
-          <w:bCs/>
-          <w:sz w:val="28"/>
-          <w:szCs w:val="28"/>
-        </w:rPr>
-        <w:tab/>
-      </w:r>
-      <w:proofErr w:type="spellStart"/>
-      <w:r>
-        <w:rPr>
-          <w:rFonts w:eastAsiaTheme="minorHAnsi" w:hint="eastAsia"/>
-          <w:b/>
-          <w:bCs/>
-          <w:color w:val="ED7D31" w:themeColor="accent2"/>
-          <w:sz w:val="28"/>
-          <w:szCs w:val="28"/>
-        </w:rPr>
-        <w:t>남주영</w:t>
-      </w:r>
-      <w:proofErr w:type="spellEnd"/>
-    </w:p>
-    <w:p>
-      <w:pPr>
-        <w:spacing w:after="0"/>
-        <w:ind w:firstLine="800"/>
-        <w:rPr>
-          <w:rFonts w:eastAsiaTheme="minorHAnsi"/>
-          <w:b/>
-          <w:bCs/>
-          <w:sz w:val="28"/>
-          <w:szCs w:val="28"/>
-        </w:rPr>
-      </w:pPr>
-      <w:r>
-        <w:rPr>
-          <w:rFonts w:eastAsiaTheme="minorHAnsi" w:hint="eastAsia"/>
-          <w:b/>
-          <w:bCs/>
-          <w:sz w:val="28"/>
-          <w:szCs w:val="28"/>
-        </w:rPr>
-        <w:t>S</w:t>
-      </w:r>
-      <w:r>
-        <w:rPr>
-          <w:rFonts w:eastAsiaTheme="minorHAnsi"/>
-          <w:b/>
-          <w:bCs/>
-          <w:sz w:val="28"/>
-          <w:szCs w:val="28"/>
-        </w:rPr>
-        <w:t xml:space="preserve">ever - Accept Thread </w:t>
-      </w:r>
-      <w:r>
-        <w:rPr>
-          <w:rFonts w:eastAsiaTheme="minorHAnsi" w:hint="eastAsia"/>
-          <w:b/>
-          <w:bCs/>
-          <w:sz w:val="28"/>
-          <w:szCs w:val="28"/>
-        </w:rPr>
-        <w:t>부분</w:t>
-      </w:r>
-      <w:r>
-        <w:rPr>
-          <w:rFonts w:eastAsiaTheme="minorHAnsi"/>
-          <w:b/>
-          <w:bCs/>
-          <w:sz w:val="28"/>
-          <w:szCs w:val="28"/>
-        </w:rPr>
-        <w:tab/>
-      </w:r>
-      <w:r>
-        <w:rPr>
-          <w:rFonts w:eastAsiaTheme="minorHAnsi"/>
-          <w:b/>
-          <w:bCs/>
-          <w:sz w:val="28"/>
-          <w:szCs w:val="28"/>
-        </w:rPr>
-        <w:tab/>
-      </w:r>
-      <w:r>
-        <w:rPr>
-          <w:rFonts w:eastAsiaTheme="minorHAnsi"/>
-          <w:b/>
-          <w:bCs/>
-          <w:sz w:val="28"/>
-          <w:szCs w:val="28"/>
-        </w:rPr>
-        <w:tab/>
-      </w:r>
-      <w:r>
-        <w:rPr>
-          <w:rFonts w:eastAsiaTheme="minorHAnsi"/>
-          <w:b/>
-          <w:bCs/>
-          <w:sz w:val="28"/>
-          <w:szCs w:val="28"/>
-        </w:rPr>
-        <w:tab/>
-      </w:r>
-      <w:r>
-        <w:rPr>
-          <w:rFonts w:eastAsiaTheme="minorHAnsi"/>
-          <w:b/>
-          <w:bCs/>
-          <w:sz w:val="28"/>
-          <w:szCs w:val="28"/>
-        </w:rPr>
-        <w:tab/>
-      </w:r>
-      <w:proofErr w:type="spellStart"/>
-      <w:r>
-        <w:rPr>
-          <w:rFonts w:eastAsiaTheme="minorHAnsi" w:hint="eastAsia"/>
-          <w:b/>
-          <w:bCs/>
-          <w:color w:val="ED7D31" w:themeColor="accent2"/>
-          <w:sz w:val="28"/>
-          <w:szCs w:val="28"/>
-        </w:rPr>
-        <w:t>남주영</w:t>
-      </w:r>
-      <w:proofErr w:type="spellEnd"/>
-    </w:p>
-    <w:p>
-      <w:pPr>
-        <w:spacing w:after="0"/>
-        <w:ind w:firstLine="800"/>
-        <w:rPr>
-          <w:rFonts w:eastAsiaTheme="minorHAnsi"/>
-          <w:b/>
-          <w:bCs/>
-          <w:color w:val="ED7D31" w:themeColor="accent2"/>
-          <w:sz w:val="28"/>
-          <w:szCs w:val="28"/>
-        </w:rPr>
-      </w:pPr>
-      <w:r>
-        <w:rPr>
-          <w:rFonts w:eastAsiaTheme="minorHAnsi" w:hint="eastAsia"/>
-          <w:b/>
-          <w:bCs/>
-          <w:sz w:val="28"/>
-          <w:szCs w:val="28"/>
-        </w:rPr>
-        <w:t>S</w:t>
-      </w:r>
-      <w:r>
-        <w:rPr>
-          <w:rFonts w:eastAsiaTheme="minorHAnsi"/>
-          <w:b/>
-          <w:bCs/>
-          <w:sz w:val="28"/>
-          <w:szCs w:val="28"/>
-        </w:rPr>
-        <w:t xml:space="preserve">ever - </w:t>
-      </w:r>
-      <w:proofErr w:type="spellStart"/>
-      <w:r>
-        <w:rPr>
-          <w:rFonts w:eastAsiaTheme="minorHAnsi"/>
-          <w:b/>
-          <w:bCs/>
-          <w:sz w:val="28"/>
-          <w:szCs w:val="28"/>
-        </w:rPr>
-        <w:t>IsCollision</w:t>
-      </w:r>
-      <w:proofErr w:type="spellEnd"/>
-      <w:r>
-        <w:rPr>
-          <w:rFonts w:eastAsiaTheme="minorHAnsi"/>
-          <w:b/>
-          <w:bCs/>
-          <w:sz w:val="28"/>
-          <w:szCs w:val="28"/>
-        </w:rPr>
-        <w:t xml:space="preserve"> </w:t>
-      </w:r>
-      <w:r>
-        <w:rPr>
-          <w:rFonts w:eastAsiaTheme="minorHAnsi" w:hint="eastAsia"/>
-          <w:b/>
-          <w:bCs/>
-          <w:sz w:val="28"/>
-          <w:szCs w:val="28"/>
-        </w:rPr>
-        <w:t>부분</w:t>
-      </w:r>
-      <w:r>
-        <w:rPr>
-          <w:rFonts w:eastAsiaTheme="minorHAnsi"/>
-          <w:b/>
-          <w:bCs/>
-          <w:sz w:val="28"/>
-          <w:szCs w:val="28"/>
-        </w:rPr>
-        <w:tab/>
-      </w:r>
-      <w:r>
-        <w:rPr>
-          <w:rFonts w:eastAsiaTheme="minorHAnsi"/>
-          <w:b/>
-          <w:bCs/>
-          <w:sz w:val="28"/>
-          <w:szCs w:val="28"/>
-        </w:rPr>
-        <w:tab/>
-      </w:r>
-      <w:r>
-        <w:rPr>
-          <w:rFonts w:eastAsiaTheme="minorHAnsi"/>
-          <w:b/>
-          <w:bCs/>
-          <w:sz w:val="28"/>
-          <w:szCs w:val="28"/>
-        </w:rPr>
-        <w:tab/>
-      </w:r>
-      <w:r>
-        <w:rPr>
-          <w:rFonts w:eastAsiaTheme="minorHAnsi"/>
-          <w:b/>
-          <w:bCs/>
-          <w:sz w:val="28"/>
-          <w:szCs w:val="28"/>
-        </w:rPr>
-        <w:tab/>
-      </w:r>
-      <w:r>
-        <w:rPr>
-          <w:rFonts w:eastAsiaTheme="minorHAnsi"/>
-          <w:b/>
-          <w:bCs/>
-          <w:sz w:val="28"/>
-          <w:szCs w:val="28"/>
-        </w:rPr>
-        <w:tab/>
-      </w:r>
-      <w:r>
-        <w:rPr>
-          <w:rFonts w:eastAsiaTheme="minorHAnsi"/>
-          <w:b/>
-          <w:bCs/>
-          <w:sz w:val="28"/>
-          <w:szCs w:val="28"/>
-        </w:rPr>
-        <w:tab/>
-      </w:r>
-      <w:proofErr w:type="spellStart"/>
-      <w:r>
-        <w:rPr>
-          <w:rFonts w:eastAsiaTheme="minorHAnsi" w:hint="eastAsia"/>
-          <w:b/>
-          <w:bCs/>
-          <w:color w:val="ED7D31" w:themeColor="accent2"/>
-          <w:sz w:val="28"/>
-          <w:szCs w:val="28"/>
-        </w:rPr>
-        <w:t>남주영</w:t>
-      </w:r>
-      <w:proofErr w:type="spellEnd"/>
-    </w:p>
-    <w:p>
-      <w:pPr>
-        <w:spacing w:after="0"/>
-        <w:ind w:firstLine="800"/>
-        <w:rPr>
-          <w:rFonts w:eastAsiaTheme="minorHAnsi"/>
-          <w:b/>
-          <w:bCs/>
-          <w:sz w:val="28"/>
-          <w:szCs w:val="28"/>
-        </w:rPr>
-      </w:pPr>
-      <w:r>
-        <w:rPr>
-          <w:rFonts w:eastAsiaTheme="minorHAnsi" w:hint="eastAsia"/>
-          <w:b/>
-          <w:bCs/>
-          <w:sz w:val="28"/>
-          <w:szCs w:val="28"/>
-        </w:rPr>
-        <w:t>문서 작성</w:t>
-      </w:r>
-      <w:r>
-        <w:rPr>
-          <w:rFonts w:eastAsiaTheme="minorHAnsi"/>
-          <w:b/>
-          <w:bCs/>
-          <w:sz w:val="28"/>
-          <w:szCs w:val="28"/>
-        </w:rPr>
-        <w:tab/>
-      </w:r>
-      <w:r>
-        <w:rPr>
-          <w:rFonts w:eastAsiaTheme="minorHAnsi"/>
-          <w:b/>
-          <w:bCs/>
-          <w:sz w:val="28"/>
-          <w:szCs w:val="28"/>
-        </w:rPr>
-        <w:tab/>
-      </w:r>
-      <w:r>
-        <w:rPr>
-          <w:rFonts w:eastAsiaTheme="minorHAnsi"/>
-          <w:b/>
-          <w:bCs/>
-          <w:sz w:val="28"/>
-          <w:szCs w:val="28"/>
-        </w:rPr>
-        <w:tab/>
-      </w:r>
-      <w:r>
-        <w:rPr>
-          <w:rFonts w:eastAsiaTheme="minorHAnsi"/>
-          <w:b/>
-          <w:bCs/>
-          <w:sz w:val="28"/>
-          <w:szCs w:val="28"/>
-        </w:rPr>
-        <w:tab/>
-      </w:r>
-      <w:r>
-        <w:rPr>
-          <w:rFonts w:eastAsiaTheme="minorHAnsi"/>
-          <w:b/>
-          <w:bCs/>
-          <w:sz w:val="28"/>
-          <w:szCs w:val="28"/>
-        </w:rPr>
-        <w:tab/>
-      </w:r>
-      <w:r>
-        <w:rPr>
-          <w:rFonts w:eastAsiaTheme="minorHAnsi"/>
-          <w:b/>
-          <w:bCs/>
-          <w:sz w:val="28"/>
-          <w:szCs w:val="28"/>
-        </w:rPr>
-        <w:tab/>
-      </w:r>
-      <w:r>
-        <w:rPr>
-          <w:rFonts w:eastAsiaTheme="minorHAnsi"/>
-          <w:b/>
-          <w:bCs/>
-          <w:sz w:val="28"/>
-          <w:szCs w:val="28"/>
-        </w:rPr>
-        <w:tab/>
-      </w:r>
-      <w:r>
-        <w:rPr>
-          <w:rFonts w:eastAsiaTheme="minorHAnsi"/>
-          <w:b/>
-          <w:bCs/>
-          <w:sz w:val="28"/>
-          <w:szCs w:val="28"/>
-        </w:rPr>
-        <w:tab/>
-      </w:r>
-      <w:r>
-        <w:rPr>
-          <w:rFonts w:eastAsiaTheme="minorHAnsi" w:hint="eastAsia"/>
-          <w:b/>
-          <w:bCs/>
-          <w:color w:val="2E74B5" w:themeColor="accent5" w:themeShade="BF"/>
-          <w:sz w:val="28"/>
-          <w:szCs w:val="28"/>
-        </w:rPr>
-        <w:t>김재원</w:t>
-      </w:r>
-    </w:p>
-    <w:p>
-      <w:pPr>
-        <w:spacing w:after="0"/>
-        <w:ind w:firstLine="800"/>
-        <w:rPr>
-          <w:rFonts w:eastAsiaTheme="minorHAnsi"/>
-          <w:b/>
-          <w:bCs/>
-          <w:sz w:val="28"/>
-          <w:szCs w:val="28"/>
-        </w:rPr>
-      </w:pPr>
-      <w:r>
-        <w:rPr>
-          <w:rFonts w:eastAsiaTheme="minorHAnsi" w:hint="eastAsia"/>
-          <w:b/>
-          <w:bCs/>
-          <w:sz w:val="28"/>
-          <w:szCs w:val="28"/>
-        </w:rPr>
-        <w:t>일정 관리</w:t>
-      </w:r>
-      <w:r>
-        <w:rPr>
-          <w:rFonts w:eastAsiaTheme="minorHAnsi"/>
-          <w:b/>
-          <w:bCs/>
-          <w:sz w:val="28"/>
-          <w:szCs w:val="28"/>
-        </w:rPr>
-        <w:tab/>
-      </w:r>
-      <w:r>
-        <w:rPr>
-          <w:rFonts w:eastAsiaTheme="minorHAnsi"/>
-          <w:b/>
-          <w:bCs/>
-          <w:sz w:val="28"/>
-          <w:szCs w:val="28"/>
-        </w:rPr>
-        <w:tab/>
-      </w:r>
-      <w:r>
-        <w:rPr>
-          <w:rFonts w:eastAsiaTheme="minorHAnsi"/>
-          <w:b/>
-          <w:bCs/>
-          <w:sz w:val="28"/>
-          <w:szCs w:val="28"/>
-        </w:rPr>
-        <w:tab/>
-      </w:r>
-      <w:r>
-        <w:rPr>
-          <w:rFonts w:eastAsiaTheme="minorHAnsi"/>
-          <w:b/>
-          <w:bCs/>
-          <w:sz w:val="28"/>
-          <w:szCs w:val="28"/>
-        </w:rPr>
-        <w:tab/>
-      </w:r>
-      <w:r>
-        <w:rPr>
-          <w:rFonts w:eastAsiaTheme="minorHAnsi"/>
-          <w:b/>
-          <w:bCs/>
-          <w:sz w:val="28"/>
-          <w:szCs w:val="28"/>
-        </w:rPr>
-        <w:tab/>
-      </w:r>
-      <w:r>
-        <w:rPr>
-          <w:rFonts w:eastAsiaTheme="minorHAnsi"/>
-          <w:b/>
-          <w:bCs/>
-          <w:sz w:val="28"/>
-          <w:szCs w:val="28"/>
-        </w:rPr>
-        <w:tab/>
-      </w:r>
-      <w:r>
-        <w:rPr>
-          <w:rFonts w:eastAsiaTheme="minorHAnsi"/>
-          <w:b/>
-          <w:bCs/>
-          <w:sz w:val="28"/>
-          <w:szCs w:val="28"/>
-        </w:rPr>
-        <w:tab/>
-      </w:r>
-      <w:r>
-        <w:rPr>
-          <w:rFonts w:eastAsiaTheme="minorHAnsi"/>
-          <w:b/>
-          <w:bCs/>
-          <w:sz w:val="28"/>
-          <w:szCs w:val="28"/>
-        </w:rPr>
-        <w:tab/>
-      </w:r>
-      <w:proofErr w:type="spellStart"/>
-      <w:r>
-        <w:rPr>
-          <w:rFonts w:eastAsiaTheme="minorHAnsi" w:hint="eastAsia"/>
-          <w:b/>
-          <w:bCs/>
-          <w:color w:val="70AD47" w:themeColor="accent6"/>
-          <w:sz w:val="28"/>
-          <w:szCs w:val="28"/>
-        </w:rPr>
-        <w:t>고선민</w:t>
-      </w:r>
-      <w:proofErr w:type="spellEnd"/>
-    </w:p>
-    <w:p>
-      <w:pPr>
-        <w:spacing w:after="0"/>
-        <w:ind w:firstLine="800"/>
-        <w:rPr>
-          <w:rFonts w:eastAsiaTheme="minorHAnsi"/>
-          <w:b/>
-          <w:bCs/>
-          <w:color w:val="ED7D31" w:themeColor="accent2"/>
-          <w:sz w:val="28"/>
-          <w:szCs w:val="28"/>
-        </w:rPr>
-      </w:pPr>
-      <w:r>
-        <w:rPr>
-          <w:rFonts w:eastAsiaTheme="minorHAnsi" w:hint="eastAsia"/>
-          <w:b/>
-          <w:bCs/>
-          <w:sz w:val="28"/>
-          <w:szCs w:val="28"/>
-        </w:rPr>
-        <w:t xml:space="preserve">버전 관리 </w:t>
-      </w:r>
-      <w:r>
-        <w:rPr>
-          <w:rFonts w:eastAsiaTheme="minorHAnsi"/>
-          <w:b/>
-          <w:bCs/>
-          <w:sz w:val="28"/>
-          <w:szCs w:val="28"/>
-        </w:rPr>
-        <w:tab/>
-      </w:r>
-      <w:r>
-        <w:rPr>
-          <w:rFonts w:eastAsiaTheme="minorHAnsi"/>
-          <w:b/>
-          <w:bCs/>
-          <w:sz w:val="28"/>
-          <w:szCs w:val="28"/>
-        </w:rPr>
-        <w:tab/>
-      </w:r>
-      <w:r>
-        <w:rPr>
-          <w:rFonts w:eastAsiaTheme="minorHAnsi"/>
-          <w:b/>
-          <w:bCs/>
-          <w:sz w:val="28"/>
-          <w:szCs w:val="28"/>
-        </w:rPr>
-        <w:tab/>
-      </w:r>
-      <w:r>
-        <w:rPr>
-          <w:rFonts w:eastAsiaTheme="minorHAnsi"/>
-          <w:b/>
-          <w:bCs/>
-          <w:sz w:val="28"/>
-          <w:szCs w:val="28"/>
-        </w:rPr>
-        <w:tab/>
-      </w:r>
-      <w:r>
-        <w:rPr>
-          <w:rFonts w:eastAsiaTheme="minorHAnsi"/>
-          <w:b/>
-          <w:bCs/>
-          <w:sz w:val="28"/>
-          <w:szCs w:val="28"/>
-        </w:rPr>
-        <w:tab/>
-      </w:r>
-      <w:r>
-        <w:rPr>
-          <w:rFonts w:eastAsiaTheme="minorHAnsi"/>
-          <w:b/>
-          <w:bCs/>
-          <w:sz w:val="28"/>
-          <w:szCs w:val="28"/>
-        </w:rPr>
-        <w:tab/>
-      </w:r>
-      <w:r>
-        <w:rPr>
-          <w:rFonts w:eastAsiaTheme="minorHAnsi"/>
-          <w:b/>
-          <w:bCs/>
-          <w:sz w:val="28"/>
-          <w:szCs w:val="28"/>
-        </w:rPr>
-        <w:tab/>
-      </w:r>
-      <w:r>
-        <w:rPr>
-          <w:rFonts w:eastAsiaTheme="minorHAnsi"/>
-          <w:b/>
-          <w:bCs/>
-          <w:sz w:val="28"/>
-          <w:szCs w:val="28"/>
-        </w:rPr>
-        <w:tab/>
-      </w:r>
-      <w:proofErr w:type="spellStart"/>
-      <w:r>
-        <w:rPr>
-          <w:rFonts w:eastAsiaTheme="minorHAnsi" w:hint="eastAsia"/>
-          <w:b/>
-          <w:bCs/>
-          <w:color w:val="ED7D31" w:themeColor="accent2"/>
-          <w:sz w:val="28"/>
-          <w:szCs w:val="28"/>
-        </w:rPr>
-        <w:t>남주영</w:t>
-      </w:r>
-      <w:proofErr w:type="spellEnd"/>
-    </w:p>
-    <w:p>
-      <w:pPr>
-        <w:spacing w:after="0"/>
-        <w:ind w:firstLine="800"/>
-        <w:rPr>
-          <w:rFonts w:eastAsiaTheme="minorHAnsi"/>
-          <w:b/>
-          <w:bCs/>
-          <w:color w:val="000000" w:themeColor="text1"/>
-          <w:sz w:val="28"/>
-          <w:szCs w:val="28"/>
-        </w:rPr>
-      </w:pPr>
-      <w:r>
-        <w:rPr>
-          <w:rFonts w:eastAsiaTheme="minorHAnsi" w:hint="eastAsia"/>
-          <w:b/>
-          <w:bCs/>
-          <w:color w:val="000000" w:themeColor="text1"/>
-          <w:sz w:val="28"/>
-          <w:szCs w:val="28"/>
-        </w:rPr>
-        <w:t xml:space="preserve">리소스 </w:t>
-      </w:r>
-      <w:r>
-        <w:rPr>
-          <w:rFonts w:eastAsiaTheme="minorHAnsi"/>
-          <w:b/>
-          <w:bCs/>
-          <w:color w:val="000000" w:themeColor="text1"/>
-          <w:sz w:val="28"/>
-          <w:szCs w:val="28"/>
-        </w:rPr>
-        <w:tab/>
-      </w:r>
-      <w:r>
-        <w:rPr>
-          <w:rFonts w:eastAsiaTheme="minorHAnsi"/>
-          <w:b/>
-          <w:bCs/>
-          <w:color w:val="000000" w:themeColor="text1"/>
-          <w:sz w:val="28"/>
-          <w:szCs w:val="28"/>
-        </w:rPr>
-        <w:tab/>
-      </w:r>
-      <w:r>
-        <w:rPr>
-          <w:rFonts w:eastAsiaTheme="minorHAnsi"/>
-          <w:b/>
-          <w:bCs/>
-          <w:color w:val="000000" w:themeColor="text1"/>
-          <w:sz w:val="28"/>
-          <w:szCs w:val="28"/>
-        </w:rPr>
-        <w:tab/>
-      </w:r>
-      <w:r>
-        <w:rPr>
-          <w:rFonts w:eastAsiaTheme="minorHAnsi"/>
-          <w:b/>
-          <w:bCs/>
-          <w:color w:val="000000" w:themeColor="text1"/>
-          <w:sz w:val="28"/>
-          <w:szCs w:val="28"/>
-        </w:rPr>
-        <w:tab/>
-      </w:r>
-      <w:r>
-        <w:rPr>
-          <w:rFonts w:eastAsiaTheme="minorHAnsi"/>
-          <w:b/>
-          <w:bCs/>
-          <w:color w:val="000000" w:themeColor="text1"/>
-          <w:sz w:val="28"/>
-          <w:szCs w:val="28"/>
-        </w:rPr>
-        <w:tab/>
-      </w:r>
-      <w:r>
-        <w:rPr>
-          <w:rFonts w:eastAsiaTheme="minorHAnsi"/>
-          <w:b/>
-          <w:bCs/>
-          <w:color w:val="000000" w:themeColor="text1"/>
-          <w:sz w:val="28"/>
-          <w:szCs w:val="28"/>
-        </w:rPr>
-        <w:tab/>
-      </w:r>
-      <w:r>
-        <w:rPr>
-          <w:rFonts w:eastAsiaTheme="minorHAnsi"/>
-          <w:b/>
-          <w:bCs/>
-          <w:color w:val="000000" w:themeColor="text1"/>
-          <w:sz w:val="28"/>
-          <w:szCs w:val="28"/>
-        </w:rPr>
-        <w:tab/>
-      </w:r>
-      <w:r>
-        <w:rPr>
-          <w:rFonts w:eastAsiaTheme="minorHAnsi"/>
-          <w:b/>
-          <w:bCs/>
-          <w:color w:val="000000" w:themeColor="text1"/>
-          <w:sz w:val="28"/>
-          <w:szCs w:val="28"/>
-        </w:rPr>
-        <w:tab/>
-      </w:r>
-      <w:proofErr w:type="spellStart"/>
-      <w:r>
-        <w:rPr>
-          <w:rFonts w:eastAsiaTheme="minorHAnsi" w:hint="eastAsia"/>
-          <w:b/>
-          <w:bCs/>
-          <w:color w:val="70AD47" w:themeColor="accent6"/>
-          <w:sz w:val="28"/>
-          <w:szCs w:val="28"/>
-        </w:rPr>
-        <w:t>고선민</w:t>
-      </w:r>
-      <w:proofErr w:type="spellEnd"/>
     </w:p>
     <w:p>
       <w:pPr>
@@ -16001,7 +14191,6 @@
           <w:szCs w:val="28"/>
         </w:rPr>
       </w:pPr>
-      <w:proofErr w:type="spellStart"/>
       <w:r>
         <w:rPr>
           <w:rFonts w:eastAsiaTheme="minorHAnsi"/>
@@ -16010,7 +14199,6 @@
         </w:rPr>
         <w:t>Github</w:t>
       </w:r>
-      <w:proofErr w:type="spellEnd"/>
     </w:p>
     <w:p>
       <w:pPr>
@@ -16086,7 +14274,6 @@
           <w:szCs w:val="28"/>
         </w:rPr>
       </w:pPr>
-      <w:proofErr w:type="spellStart"/>
       <w:r>
         <w:rPr>
           <w:rFonts w:eastAsiaTheme="minorHAnsi"/>
@@ -16095,7 +14282,6 @@
         </w:rPr>
         <w:t>KakaoTalk</w:t>
       </w:r>
-      <w:proofErr w:type="spellEnd"/>
     </w:p>
     <w:p>
       <w:pPr>
@@ -16195,7 +14381,6 @@
           <w:szCs w:val="28"/>
         </w:rPr>
       </w:pPr>
-      <w:proofErr w:type="spellStart"/>
       <w:r>
         <w:rPr>
           <w:rFonts w:eastAsiaTheme="minorHAnsi"/>
@@ -16204,7 +14389,6 @@
         </w:rPr>
         <w:t>WinAPI</w:t>
       </w:r>
-      <w:proofErr w:type="spellEnd"/>
     </w:p>
     <w:p>
       <w:pPr>
@@ -16321,6 +14505,7 @@
           <w:sz w:val="40"/>
           <w:szCs w:val="40"/>
         </w:rPr>
+        <w:lastRenderedPageBreak/>
         <w:t>개발일정</w:t>
       </w:r>
     </w:p>
@@ -16805,7 +14990,21 @@
                 <w:rFonts w:eastAsiaTheme="minorHAnsi" w:hint="eastAsia"/>
                 <w:szCs w:val="20"/>
               </w:rPr>
-              <w:t>클라이언트 네트워크 프레임워크 제작</w:t>
+              <w:t>클라이언트 S</w:t>
+            </w:r>
+            <w:r>
+              <w:rPr>
+                <w:rFonts w:eastAsiaTheme="minorHAnsi"/>
+                <w:szCs w:val="20"/>
+              </w:rPr>
+              <w:t xml:space="preserve">end(), Recv() </w:t>
+            </w:r>
+            <w:r>
+              <w:rPr>
+                <w:rFonts w:eastAsiaTheme="minorHAnsi" w:hint="eastAsia"/>
+                <w:szCs w:val="20"/>
+              </w:rPr>
+              <w:t>제작</w:t>
             </w:r>
           </w:p>
         </w:tc>
@@ -16883,8 +15082,7 @@
         <w:tc>
           <w:tcPr>
             <w:tcW w:w="1984" w:type="dxa"/>
-            <w:vMerge w:val="restart"/>
-            <w:shd w:val="clear" w:color="auto" w:fill="FFF2CC" w:themeFill="accent4" w:themeFillTint="33"/>
+            <w:shd w:val="clear" w:color="auto" w:fill="F7CAAC" w:themeFill="accent2" w:themeFillTint="66"/>
             <w:vAlign w:val="center"/>
           </w:tcPr>
           <w:p>
@@ -16900,21 +15098,21 @@
                 <w:rFonts w:eastAsiaTheme="minorHAnsi" w:hint="eastAsia"/>
                 <w:szCs w:val="20"/>
               </w:rPr>
-              <w:t xml:space="preserve">서버 네트워크 </w:t>
+              <w:t>서버 R</w:t>
             </w:r>
             <w:r>
               <w:rPr>
                 <w:rFonts w:eastAsiaTheme="minorHAnsi"/>
                 <w:szCs w:val="20"/>
               </w:rPr>
-              <w:t xml:space="preserve">  </w:t>
+              <w:t xml:space="preserve">ecv() </w:t>
             </w:r>
             <w:r>
               <w:rPr>
                 <w:rFonts w:eastAsiaTheme="minorHAnsi" w:hint="eastAsia"/>
                 <w:szCs w:val="20"/>
               </w:rPr>
-              <w:t>프레임워크 제작</w:t>
+              <w:t>스레드 제작</w:t>
             </w:r>
           </w:p>
         </w:tc>
@@ -16932,7 +15130,6 @@
                 <w:szCs w:val="20"/>
               </w:rPr>
             </w:pPr>
-            <w:proofErr w:type="spellStart"/>
             <w:r>
               <w:rPr>
                 <w:rFonts w:eastAsiaTheme="minorHAnsi" w:hint="eastAsia"/>
@@ -16945,15 +15142,7 @@
                 <w:rFonts w:eastAsiaTheme="minorHAnsi"/>
                 <w:szCs w:val="20"/>
               </w:rPr>
-              <w:t>pdata</w:t>
-            </w:r>
-            <w:proofErr w:type="spellEnd"/>
-            <w:r>
-              <w:rPr>
-                <w:rFonts w:eastAsiaTheme="minorHAnsi"/>
-                <w:szCs w:val="20"/>
-              </w:rPr>
-              <w:t>()</w:t>
+              <w:t>pdata()</w:t>
             </w:r>
             <w:r>
               <w:rPr>
@@ -17068,8 +15257,7 @@
         <w:tc>
           <w:tcPr>
             <w:tcW w:w="1984" w:type="dxa"/>
-            <w:vMerge/>
-            <w:shd w:val="clear" w:color="auto" w:fill="FFF2CC" w:themeFill="accent4" w:themeFillTint="33"/>
+            <w:shd w:val="clear" w:color="auto" w:fill="C5E0B3" w:themeFill="accent6" w:themeFillTint="66"/>
             <w:vAlign w:val="center"/>
           </w:tcPr>
           <w:p>
@@ -17080,6 +15268,27 @@
                 <w:szCs w:val="20"/>
               </w:rPr>
             </w:pPr>
+            <w:r>
+              <w:rPr>
+                <w:rFonts w:eastAsiaTheme="minorHAnsi" w:hint="eastAsia"/>
+                <w:szCs w:val="20"/>
+              </w:rPr>
+              <w:t>서버 S</w:t>
+            </w:r>
+            <w:r>
+              <w:rPr>
+                <w:rFonts w:eastAsiaTheme="minorHAnsi"/>
+                <w:szCs w:val="20"/>
+              </w:rPr>
+              <w:t xml:space="preserve">end() </w:t>
+            </w:r>
+            <w:r>
+              <w:rPr>
+                <w:rFonts w:eastAsiaTheme="minorHAnsi" w:hint="eastAsia"/>
+                <w:szCs w:val="20"/>
+              </w:rPr>
+              <w:t>제작</w:t>
+            </w:r>
           </w:p>
         </w:tc>
         <w:tc>
@@ -17101,30 +15310,14 @@
                 <w:rFonts w:eastAsiaTheme="minorHAnsi" w:hint="eastAsia"/>
                 <w:szCs w:val="20"/>
               </w:rPr>
-              <w:t>서버</w:t>
-            </w:r>
-            <w:proofErr w:type="spellStart"/>
-            <w:r>
-              <w:rPr>
-                <w:rFonts w:eastAsiaTheme="minorHAnsi" w:hint="eastAsia"/>
-                <w:szCs w:val="20"/>
-              </w:rPr>
-              <w:t>P</w:t>
+              <w:t>서버 P</w:t>
             </w:r>
             <w:r>
               <w:rPr>
                 <w:rFonts w:eastAsiaTheme="minorHAnsi"/>
                 <w:szCs w:val="20"/>
               </w:rPr>
-              <w:t>rocessPacket</w:t>
-            </w:r>
-            <w:proofErr w:type="spellEnd"/>
-            <w:r>
-              <w:rPr>
-                <w:rFonts w:eastAsiaTheme="minorHAnsi"/>
-                <w:szCs w:val="20"/>
-              </w:rPr>
-              <w:t>()</w:t>
+              <w:t>rocessPacket()</w:t>
             </w:r>
             <w:r>
               <w:rPr>
@@ -17154,37 +15347,21 @@
                 <w:rFonts w:eastAsiaTheme="minorHAnsi" w:hint="eastAsia"/>
                 <w:szCs w:val="20"/>
               </w:rPr>
-              <w:t>서버</w:t>
-            </w:r>
-            <w:proofErr w:type="spellStart"/>
-            <w:r>
-              <w:rPr>
-                <w:rFonts w:eastAsiaTheme="minorHAnsi" w:hint="eastAsia"/>
-                <w:szCs w:val="20"/>
-              </w:rPr>
-              <w:t>R</w:t>
+              <w:t>서버R</w:t>
             </w:r>
             <w:r>
               <w:rPr>
                 <w:rFonts w:eastAsiaTheme="minorHAnsi"/>
                 <w:szCs w:val="20"/>
               </w:rPr>
-              <w:t>ecv</w:t>
-            </w:r>
-            <w:proofErr w:type="spellEnd"/>
-            <w:r>
-              <w:rPr>
-                <w:rFonts w:eastAsiaTheme="minorHAnsi"/>
-                <w:szCs w:val="20"/>
-              </w:rPr>
-              <w:t>()</w:t>
+              <w:t xml:space="preserve">ecv() </w:t>
             </w:r>
             <w:r>
               <w:rPr>
                 <w:rFonts w:eastAsiaTheme="minorHAnsi" w:hint="eastAsia"/>
                 <w:szCs w:val="20"/>
               </w:rPr>
-              <w:t>스레드 구현</w:t>
+              <w:t>스레드 수정</w:t>
             </w:r>
           </w:p>
         </w:tc>
@@ -17433,7 +15610,6 @@
                 <w:szCs w:val="20"/>
               </w:rPr>
             </w:pPr>
-            <w:proofErr w:type="spellStart"/>
             <w:r>
               <w:rPr>
                 <w:rFonts w:eastAsiaTheme="minorHAnsi" w:hint="eastAsia"/>
@@ -17446,15 +15622,7 @@
                 <w:rFonts w:eastAsiaTheme="minorHAnsi"/>
                 <w:szCs w:val="20"/>
               </w:rPr>
-              <w:t>hangeHP</w:t>
-            </w:r>
-            <w:proofErr w:type="spellEnd"/>
-            <w:r>
-              <w:rPr>
-                <w:rFonts w:eastAsiaTheme="minorHAnsi"/>
-                <w:szCs w:val="20"/>
-              </w:rPr>
-              <w:t>()</w:t>
+              <w:t>hangeHP()</w:t>
             </w:r>
             <w:r>
               <w:rPr>
@@ -17479,23 +15647,13 @@
                 <w:szCs w:val="20"/>
               </w:rPr>
             </w:pPr>
-            <w:proofErr w:type="spellStart"/>
             <w:r>
               <w:rPr>
                 <w:rFonts w:ascii="맑은 고딕" w:eastAsia="맑은 고딕" w:hAnsi="맑은 고딕" w:hint="eastAsia"/>
                 <w:color w:val="000000"/>
                 <w:szCs w:val="20"/>
               </w:rPr>
-              <w:t>ObjMove</w:t>
-            </w:r>
-            <w:proofErr w:type="spellEnd"/>
-            <w:r>
-              <w:rPr>
-                <w:rFonts w:ascii="맑은 고딕" w:eastAsia="맑은 고딕" w:hAnsi="맑은 고딕" w:hint="eastAsia"/>
-                <w:color w:val="000000"/>
-                <w:szCs w:val="20"/>
-              </w:rPr>
-              <w:t>() 구현</w:t>
+              <w:t>ObjMove() 구현</w:t>
             </w:r>
           </w:p>
         </w:tc>
@@ -17605,7 +15763,6 @@
                 <w:szCs w:val="20"/>
               </w:rPr>
             </w:pPr>
-            <w:proofErr w:type="spellStart"/>
             <w:r>
               <w:rPr>
                 <w:rFonts w:eastAsiaTheme="minorHAnsi" w:hint="eastAsia"/>
@@ -17618,15 +15775,7 @@
                 <w:rFonts w:eastAsiaTheme="minorHAnsi"/>
                 <w:szCs w:val="20"/>
               </w:rPr>
-              <w:t>utObj</w:t>
-            </w:r>
-            <w:proofErr w:type="spellEnd"/>
-            <w:r>
-              <w:rPr>
-                <w:rFonts w:eastAsiaTheme="minorHAnsi"/>
-                <w:szCs w:val="20"/>
-              </w:rPr>
-              <w:t xml:space="preserve">() </w:t>
+              <w:t xml:space="preserve">utObj() </w:t>
             </w:r>
             <w:r>
               <w:rPr>
@@ -17651,23 +15800,13 @@
                 <w:szCs w:val="20"/>
               </w:rPr>
             </w:pPr>
-            <w:proofErr w:type="spellStart"/>
             <w:r>
               <w:rPr>
                 <w:rFonts w:ascii="맑은 고딕" w:eastAsia="맑은 고딕" w:hAnsi="맑은 고딕" w:hint="eastAsia"/>
                 <w:color w:val="000000"/>
                 <w:szCs w:val="20"/>
               </w:rPr>
-              <w:t>LoginOk</w:t>
-            </w:r>
-            <w:proofErr w:type="spellEnd"/>
-            <w:r>
-              <w:rPr>
-                <w:rFonts w:ascii="맑은 고딕" w:eastAsia="맑은 고딕" w:hAnsi="맑은 고딕" w:hint="eastAsia"/>
-                <w:color w:val="000000"/>
-                <w:szCs w:val="20"/>
-              </w:rPr>
-              <w:t>() 구현</w:t>
+              <w:t>LoginOk() 구현</w:t>
             </w:r>
           </w:p>
         </w:tc>
@@ -17710,23 +15849,13 @@
                 <w:szCs w:val="20"/>
               </w:rPr>
             </w:pPr>
-            <w:proofErr w:type="spellStart"/>
             <w:r>
               <w:rPr>
                 <w:rFonts w:ascii="맑은 고딕" w:eastAsia="맑은 고딕" w:hAnsi="맑은 고딕" w:hint="eastAsia"/>
                 <w:color w:val="000000"/>
                 <w:szCs w:val="20"/>
               </w:rPr>
-              <w:t>SetBullet</w:t>
-            </w:r>
-            <w:proofErr w:type="spellEnd"/>
-            <w:r>
-              <w:rPr>
-                <w:rFonts w:ascii="맑은 고딕" w:eastAsia="맑은 고딕" w:hAnsi="맑은 고딕" w:hint="eastAsia"/>
-                <w:color w:val="000000"/>
-                <w:szCs w:val="20"/>
-              </w:rPr>
-              <w:t>() 구현</w:t>
+              <w:t>SetBullet() 구현</w:t>
             </w:r>
           </w:p>
         </w:tc>
@@ -17814,7 +15943,6 @@
                 <w:szCs w:val="20"/>
               </w:rPr>
             </w:pPr>
-            <w:proofErr w:type="spellStart"/>
             <w:r>
               <w:rPr>
                 <w:rFonts w:eastAsiaTheme="minorHAnsi" w:hint="eastAsia"/>
@@ -17827,15 +15955,7 @@
                 <w:rFonts w:eastAsiaTheme="minorHAnsi"/>
                 <w:szCs w:val="20"/>
               </w:rPr>
-              <w:t>emoveObj</w:t>
-            </w:r>
-            <w:proofErr w:type="spellEnd"/>
-            <w:r>
-              <w:rPr>
-                <w:rFonts w:eastAsiaTheme="minorHAnsi"/>
-                <w:szCs w:val="20"/>
-              </w:rPr>
-              <w:t>()</w:t>
+              <w:t>emoveObj()</w:t>
             </w:r>
             <w:r>
               <w:rPr>
@@ -17860,7 +15980,6 @@
                 <w:szCs w:val="20"/>
               </w:rPr>
             </w:pPr>
-            <w:proofErr w:type="spellStart"/>
             <w:r>
               <w:rPr>
                 <w:rFonts w:ascii="맑은 고딕" w:eastAsia="맑은 고딕" w:hAnsi="맑은 고딕" w:hint="eastAsia"/>
@@ -17877,7 +15996,6 @@
               </w:rPr>
               <w:t>ate</w:t>
             </w:r>
-            <w:proofErr w:type="spellEnd"/>
             <w:r>
               <w:rPr>
                 <w:rFonts w:ascii="맑은 고딕" w:eastAsia="맑은 고딕" w:hAnsi="맑은 고딕" w:hint="eastAsia"/>
@@ -17932,25 +16050,7 @@
                 <w:color w:val="000000"/>
                 <w:szCs w:val="20"/>
               </w:rPr>
-              <w:t xml:space="preserve">end(), </w:t>
-            </w:r>
-            <w:proofErr w:type="spellStart"/>
-            <w:r>
-              <w:rPr>
-                <w:rFonts w:ascii="맑은 고딕" w:eastAsia="맑은 고딕" w:hAnsi="맑은 고딕"/>
-                <w:color w:val="000000"/>
-                <w:szCs w:val="20"/>
-              </w:rPr>
-              <w:t>Recv</w:t>
-            </w:r>
-            <w:proofErr w:type="spellEnd"/>
-            <w:r>
-              <w:rPr>
-                <w:rFonts w:ascii="맑은 고딕" w:eastAsia="맑은 고딕" w:hAnsi="맑은 고딕"/>
-                <w:color w:val="000000"/>
-                <w:szCs w:val="20"/>
-              </w:rPr>
-              <w:t>()</w:t>
+              <w:t>end(), Recv()</w:t>
             </w:r>
             <w:r>
               <w:rPr>
@@ -18235,23 +16335,13 @@
                 <w:szCs w:val="20"/>
               </w:rPr>
             </w:pPr>
-            <w:proofErr w:type="spellStart"/>
             <w:r>
               <w:rPr>
                 <w:rFonts w:ascii="맑은 고딕" w:eastAsia="맑은 고딕" w:hAnsi="맑은 고딕" w:hint="eastAsia"/>
                 <w:color w:val="000000"/>
                 <w:szCs w:val="20"/>
               </w:rPr>
-              <w:t>UseItem</w:t>
-            </w:r>
-            <w:proofErr w:type="spellEnd"/>
-            <w:r>
-              <w:rPr>
-                <w:rFonts w:ascii="맑은 고딕" w:eastAsia="맑은 고딕" w:hAnsi="맑은 고딕" w:hint="eastAsia"/>
-                <w:color w:val="000000"/>
-                <w:szCs w:val="20"/>
-              </w:rPr>
-              <w:t>() 구현</w:t>
+              <w:t>UseItem() 구현</w:t>
             </w:r>
           </w:p>
         </w:tc>
@@ -18269,23 +16359,13 @@
                 <w:szCs w:val="20"/>
               </w:rPr>
             </w:pPr>
-            <w:proofErr w:type="spellStart"/>
             <w:r>
               <w:rPr>
                 <w:rFonts w:ascii="맑은 고딕" w:eastAsia="맑은 고딕" w:hAnsi="맑은 고딕" w:hint="eastAsia"/>
                 <w:color w:val="000000"/>
                 <w:szCs w:val="20"/>
               </w:rPr>
-              <w:t>ChangeWeapon</w:t>
-            </w:r>
-            <w:proofErr w:type="spellEnd"/>
-            <w:r>
-              <w:rPr>
-                <w:rFonts w:ascii="맑은 고딕" w:eastAsia="맑은 고딕" w:hAnsi="맑은 고딕" w:hint="eastAsia"/>
-                <w:color w:val="000000"/>
-                <w:szCs w:val="20"/>
-              </w:rPr>
-              <w:t>() 구현</w:t>
+              <w:t>ChangeWeapon() 구현</w:t>
             </w:r>
           </w:p>
         </w:tc>
@@ -18425,25 +16505,7 @@
                 <w:color w:val="000000"/>
                 <w:szCs w:val="20"/>
               </w:rPr>
-              <w:t xml:space="preserve">end(), </w:t>
-            </w:r>
-            <w:proofErr w:type="spellStart"/>
-            <w:r>
-              <w:rPr>
-                <w:rFonts w:ascii="맑은 고딕" w:eastAsia="맑은 고딕" w:hAnsi="맑은 고딕"/>
-                <w:color w:val="000000"/>
-                <w:szCs w:val="20"/>
-              </w:rPr>
-              <w:t>Recv</w:t>
-            </w:r>
-            <w:proofErr w:type="spellEnd"/>
-            <w:r>
-              <w:rPr>
-                <w:rFonts w:ascii="맑은 고딕" w:eastAsia="맑은 고딕" w:hAnsi="맑은 고딕"/>
-                <w:color w:val="000000"/>
-                <w:szCs w:val="20"/>
-              </w:rPr>
-              <w:t>()</w:t>
+              <w:t>end(), Recv()</w:t>
             </w:r>
             <w:r>
               <w:rPr>
@@ -18469,23 +16531,13 @@
                 <w:szCs w:val="20"/>
               </w:rPr>
             </w:pPr>
-            <w:proofErr w:type="spellStart"/>
             <w:r>
               <w:rPr>
                 <w:rFonts w:ascii="맑은 고딕" w:eastAsia="맑은 고딕" w:hAnsi="맑은 고딕" w:hint="eastAsia"/>
                 <w:color w:val="000000"/>
                 <w:szCs w:val="20"/>
               </w:rPr>
-              <w:t>SetBox</w:t>
-            </w:r>
-            <w:proofErr w:type="spellEnd"/>
-            <w:r>
-              <w:rPr>
-                <w:rFonts w:ascii="맑은 고딕" w:eastAsia="맑은 고딕" w:hAnsi="맑은 고딕" w:hint="eastAsia"/>
-                <w:color w:val="000000"/>
-                <w:szCs w:val="20"/>
-              </w:rPr>
-              <w:t>() 구현</w:t>
+              <w:t>SetBox() 구현</w:t>
             </w:r>
           </w:p>
         </w:tc>
@@ -18616,23 +16668,13 @@
                 <w:szCs w:val="20"/>
               </w:rPr>
             </w:pPr>
-            <w:proofErr w:type="spellStart"/>
             <w:r>
               <w:rPr>
                 <w:rFonts w:ascii="맑은 고딕" w:eastAsia="맑은 고딕" w:hAnsi="맑은 고딕" w:hint="eastAsia"/>
                 <w:color w:val="000000"/>
                 <w:szCs w:val="20"/>
               </w:rPr>
-              <w:t>SetBullet</w:t>
-            </w:r>
-            <w:proofErr w:type="spellEnd"/>
-            <w:r>
-              <w:rPr>
-                <w:rFonts w:ascii="맑은 고딕" w:eastAsia="맑은 고딕" w:hAnsi="맑은 고딕" w:hint="eastAsia"/>
-                <w:color w:val="000000"/>
-                <w:szCs w:val="20"/>
-              </w:rPr>
-              <w:t>() 구현</w:t>
+              <w:t>SetBullet() 구현</w:t>
             </w:r>
           </w:p>
         </w:tc>
@@ -18650,23 +16692,13 @@
                 <w:szCs w:val="20"/>
               </w:rPr>
             </w:pPr>
-            <w:proofErr w:type="spellStart"/>
             <w:r>
               <w:rPr>
                 <w:rFonts w:ascii="맑은 고딕" w:eastAsia="맑은 고딕" w:hAnsi="맑은 고딕" w:hint="eastAsia"/>
                 <w:color w:val="000000"/>
                 <w:szCs w:val="20"/>
               </w:rPr>
-              <w:t>클라</w:t>
-            </w:r>
-            <w:proofErr w:type="spellEnd"/>
-            <w:r>
-              <w:rPr>
-                <w:rFonts w:ascii="맑은 고딕" w:eastAsia="맑은 고딕" w:hAnsi="맑은 고딕" w:hint="eastAsia"/>
-                <w:color w:val="000000"/>
-                <w:szCs w:val="20"/>
-              </w:rPr>
-              <w:t>-서버 Bullet Timing 조정</w:t>
+              <w:t>클라-서버 Bullet Timing 조정</w:t>
             </w:r>
           </w:p>
         </w:tc>
@@ -18684,7 +16716,6 @@
                 <w:szCs w:val="20"/>
               </w:rPr>
             </w:pPr>
-            <w:proofErr w:type="spellStart"/>
             <w:r>
               <w:rPr>
                 <w:rFonts w:eastAsiaTheme="minorHAnsi" w:hint="eastAsia"/>
@@ -18697,15 +16728,7 @@
                 <w:rFonts w:eastAsiaTheme="minorHAnsi"/>
                 <w:szCs w:val="20"/>
               </w:rPr>
-              <w:t>temCount</w:t>
-            </w:r>
-            <w:proofErr w:type="spellEnd"/>
-            <w:r>
-              <w:rPr>
-                <w:rFonts w:eastAsiaTheme="minorHAnsi"/>
-                <w:szCs w:val="20"/>
-              </w:rPr>
-              <w:t xml:space="preserve">() </w:t>
+              <w:t xml:space="preserve">temCount() </w:t>
             </w:r>
             <w:r>
               <w:rPr>
@@ -19168,23 +17191,13 @@
                 <w:szCs w:val="20"/>
               </w:rPr>
             </w:pPr>
-            <w:proofErr w:type="spellStart"/>
             <w:r>
               <w:rPr>
                 <w:rFonts w:ascii="맑은 고딕" w:eastAsia="맑은 고딕" w:hAnsi="맑은 고딕" w:hint="eastAsia"/>
                 <w:color w:val="000000"/>
                 <w:szCs w:val="20"/>
               </w:rPr>
-              <w:t>GetItem</w:t>
-            </w:r>
-            <w:proofErr w:type="spellEnd"/>
-            <w:r>
-              <w:rPr>
-                <w:rFonts w:ascii="맑은 고딕" w:eastAsia="맑은 고딕" w:hAnsi="맑은 고딕" w:hint="eastAsia"/>
-                <w:color w:val="000000"/>
-                <w:szCs w:val="20"/>
-              </w:rPr>
-              <w:t>() 구현</w:t>
+              <w:t>GetItem() 구현</w:t>
             </w:r>
           </w:p>
         </w:tc>
@@ -19203,7 +17216,6 @@
                 <w:szCs w:val="20"/>
               </w:rPr>
             </w:pPr>
-            <w:proofErr w:type="spellStart"/>
             <w:r>
               <w:rPr>
                 <w:rFonts w:ascii="맑은 고딕" w:eastAsia="맑은 고딕" w:hAnsi="맑은 고딕" w:hint="eastAsia"/>
@@ -19228,7 +17240,6 @@
               </w:rPr>
               <w:t>Collision</w:t>
             </w:r>
-            <w:proofErr w:type="spellEnd"/>
             <w:r>
               <w:rPr>
                 <w:rFonts w:ascii="맑은 고딕" w:eastAsia="맑은 고딕" w:hAnsi="맑은 고딕"/>
@@ -19415,7 +17426,6 @@
                 <w:szCs w:val="20"/>
               </w:rPr>
             </w:pPr>
-            <w:proofErr w:type="spellStart"/>
             <w:r>
               <w:rPr>
                 <w:rFonts w:eastAsiaTheme="minorHAnsi" w:hint="eastAsia"/>
@@ -19428,15 +17438,7 @@
                 <w:rFonts w:eastAsiaTheme="minorHAnsi"/>
                 <w:szCs w:val="20"/>
               </w:rPr>
-              <w:t>rocessPacket</w:t>
-            </w:r>
-            <w:proofErr w:type="spellEnd"/>
-            <w:r>
-              <w:rPr>
-                <w:rFonts w:eastAsiaTheme="minorHAnsi"/>
-                <w:szCs w:val="20"/>
-              </w:rPr>
-              <w:t xml:space="preserve">() </w:t>
+              <w:t xml:space="preserve">rocessPacket() </w:t>
             </w:r>
             <w:r>
               <w:rPr>

--- a/21NGP 4팀 추진계획서.docx
+++ b/21NGP 4팀 추진계획서.docx
@@ -304,12 +304,14 @@
         </w:rPr>
         <w:t xml:space="preserve"> </w:t>
       </w:r>
+      <w:proofErr w:type="spellStart"/>
       <w:r>
         <w:rPr>
           <w:rFonts w:eastAsiaTheme="minorHAnsi" w:hint="eastAsia"/>
         </w:rPr>
         <w:t>고선민</w:t>
       </w:r>
+      <w:proofErr w:type="spellEnd"/>
     </w:p>
     <w:p>
       <w:pPr>
@@ -343,12 +345,14 @@
         </w:rPr>
         <w:t xml:space="preserve"> </w:t>
       </w:r>
+      <w:proofErr w:type="spellStart"/>
       <w:r>
         <w:rPr>
           <w:rFonts w:eastAsiaTheme="minorHAnsi" w:hint="eastAsia"/>
         </w:rPr>
         <w:t>남주영</w:t>
       </w:r>
+      <w:proofErr w:type="spellEnd"/>
     </w:p>
     <w:p>
       <w:pPr>
@@ -1615,13 +1619,23 @@
                 <w:szCs w:val="24"/>
               </w:rPr>
             </w:pPr>
+            <w:proofErr w:type="spellStart"/>
             <w:r>
               <w:rPr>
                 <w:rFonts w:eastAsiaTheme="minorHAnsi" w:hint="eastAsia"/>
                 <w:sz w:val="24"/>
                 <w:szCs w:val="24"/>
               </w:rPr>
-              <w:t>탑뷰,</w:t>
+              <w:t>탑뷰</w:t>
+            </w:r>
+            <w:proofErr w:type="spellEnd"/>
+            <w:r>
+              <w:rPr>
+                <w:rFonts w:eastAsiaTheme="minorHAnsi" w:hint="eastAsia"/>
+                <w:sz w:val="24"/>
+                <w:szCs w:val="24"/>
+              </w:rPr>
+              <w:t>,</w:t>
             </w:r>
             <w:r>
               <w:rPr>
@@ -1993,13 +2007,23 @@
         </w:rPr>
         <w:t xml:space="preserve"> </w:t>
       </w:r>
-      <w:r>
-        <w:rPr>
-          <w:rFonts w:eastAsiaTheme="minorHAnsi" w:hint="eastAsia"/>
-          <w:sz w:val="24"/>
-          <w:szCs w:val="24"/>
-        </w:rPr>
-        <w:t xml:space="preserve">맵에서 최후의 </w:t>
+      <w:proofErr w:type="spellStart"/>
+      <w:r>
+        <w:rPr>
+          <w:rFonts w:eastAsiaTheme="minorHAnsi" w:hint="eastAsia"/>
+          <w:sz w:val="24"/>
+          <w:szCs w:val="24"/>
+        </w:rPr>
+        <w:t>맵에서</w:t>
+      </w:r>
+      <w:proofErr w:type="spellEnd"/>
+      <w:r>
+        <w:rPr>
+          <w:rFonts w:eastAsiaTheme="minorHAnsi" w:hint="eastAsia"/>
+          <w:sz w:val="24"/>
+          <w:szCs w:val="24"/>
+        </w:rPr>
+        <w:t xml:space="preserve"> 최후의 </w:t>
       </w:r>
       <w:r>
         <w:rPr>
@@ -2427,7 +2451,25 @@
           <w:sz w:val="24"/>
           <w:szCs w:val="24"/>
         </w:rPr>
-        <w:t>게임 브롤스타즈(우측 스크린샷</w:t>
+        <w:t xml:space="preserve">게임 </w:t>
+      </w:r>
+      <w:proofErr w:type="spellStart"/>
+      <w:r>
+        <w:rPr>
+          <w:rFonts w:eastAsiaTheme="minorHAnsi" w:hint="eastAsia"/>
+          <w:sz w:val="24"/>
+          <w:szCs w:val="24"/>
+        </w:rPr>
+        <w:t>브롤스타즈</w:t>
+      </w:r>
+      <w:proofErr w:type="spellEnd"/>
+      <w:r>
+        <w:rPr>
+          <w:rFonts w:eastAsiaTheme="minorHAnsi" w:hint="eastAsia"/>
+          <w:sz w:val="24"/>
+          <w:szCs w:val="24"/>
+        </w:rPr>
+        <w:t>(우측 스크린샷</w:t>
       </w:r>
       <w:r>
         <w:rPr>
@@ -3197,7 +3239,25 @@
           <w:sz w:val="24"/>
           <w:szCs w:val="24"/>
         </w:rPr>
-        <w:t>플레이할 수 있는 맵이 작아집니다.</w:t>
+        <w:t xml:space="preserve">플레이할 수 있는 </w:t>
+      </w:r>
+      <w:proofErr w:type="spellStart"/>
+      <w:r>
+        <w:rPr>
+          <w:rFonts w:eastAsiaTheme="minorHAnsi" w:hint="eastAsia"/>
+          <w:sz w:val="24"/>
+          <w:szCs w:val="24"/>
+        </w:rPr>
+        <w:t>맵이</w:t>
+      </w:r>
+      <w:proofErr w:type="spellEnd"/>
+      <w:r>
+        <w:rPr>
+          <w:rFonts w:eastAsiaTheme="minorHAnsi" w:hint="eastAsia"/>
+          <w:sz w:val="24"/>
+          <w:szCs w:val="24"/>
+        </w:rPr>
+        <w:t xml:space="preserve"> 작아집니다.</w:t>
       </w:r>
     </w:p>
     <w:p>
@@ -3307,8 +3367,18 @@
           <w:sz w:val="24"/>
           <w:szCs w:val="24"/>
         </w:rPr>
-        <w:t>이 맵 어딘가 스폰</w:t>
-      </w:r>
+        <w:t xml:space="preserve">이 맵 어딘가 </w:t>
+      </w:r>
+      <w:proofErr w:type="spellStart"/>
+      <w:r>
+        <w:rPr>
+          <w:rFonts w:eastAsiaTheme="minorHAnsi" w:hint="eastAsia"/>
+          <w:sz w:val="24"/>
+          <w:szCs w:val="24"/>
+        </w:rPr>
+        <w:t>스폰</w:t>
+      </w:r>
+      <w:proofErr w:type="spellEnd"/>
     </w:p>
     <w:p>
       <w:pPr>
@@ -3961,7 +4031,25 @@
           <w:sz w:val="24"/>
           <w:szCs w:val="24"/>
         </w:rPr>
-        <w:t xml:space="preserve">첫번째 로그인시 </w:t>
+        <w:t xml:space="preserve">첫번째 </w:t>
+      </w:r>
+      <w:proofErr w:type="spellStart"/>
+      <w:r>
+        <w:rPr>
+          <w:rFonts w:eastAsiaTheme="minorHAnsi" w:hint="eastAsia"/>
+          <w:sz w:val="24"/>
+          <w:szCs w:val="24"/>
+        </w:rPr>
+        <w:t>로그인시</w:t>
+      </w:r>
+      <w:proofErr w:type="spellEnd"/>
+      <w:r>
+        <w:rPr>
+          <w:rFonts w:eastAsiaTheme="minorHAnsi" w:hint="eastAsia"/>
+          <w:sz w:val="24"/>
+          <w:szCs w:val="24"/>
+        </w:rPr>
+        <w:t xml:space="preserve"> </w:t>
       </w:r>
       <w:r>
         <w:rPr>
@@ -3985,7 +4073,25 @@
           <w:sz w:val="24"/>
           <w:szCs w:val="24"/>
         </w:rPr>
-        <w:t xml:space="preserve">Create RecvThread </w:t>
+        <w:t xml:space="preserve">Create </w:t>
+      </w:r>
+      <w:proofErr w:type="spellStart"/>
+      <w:r>
+        <w:rPr>
+          <w:rFonts w:eastAsiaTheme="minorHAnsi"/>
+          <w:sz w:val="24"/>
+          <w:szCs w:val="24"/>
+        </w:rPr>
+        <w:t>RecvThread</w:t>
+      </w:r>
+      <w:proofErr w:type="spellEnd"/>
+      <w:r>
+        <w:rPr>
+          <w:rFonts w:eastAsiaTheme="minorHAnsi"/>
+          <w:sz w:val="24"/>
+          <w:szCs w:val="24"/>
+        </w:rPr>
+        <w:t xml:space="preserve"> </w:t>
       </w:r>
       <w:r>
         <w:rPr>
@@ -4011,6 +4117,7 @@
         </w:rPr>
         <w:t xml:space="preserve">패킷을 보내면 서버가 일을 시작하고 이후 접속하는 클라이언트들은 </w:t>
       </w:r>
+      <w:proofErr w:type="spellStart"/>
       <w:r>
         <w:rPr>
           <w:rFonts w:eastAsiaTheme="minorHAnsi"/>
@@ -4019,6 +4126,7 @@
         </w:rPr>
         <w:t>PutObj</w:t>
       </w:r>
+      <w:proofErr w:type="spellEnd"/>
       <w:r>
         <w:rPr>
           <w:rFonts w:eastAsiaTheme="minorHAnsi" w:hint="eastAsia"/>
@@ -4487,8 +4595,18 @@
           <w:szCs w:val="24"/>
         </w:rPr>
         <w:tab/>
-        <w:t>= 4000;</w:t>
-      </w:r>
+        <w:t xml:space="preserve">= </w:t>
+      </w:r>
+      <w:proofErr w:type="gramStart"/>
+      <w:r>
+        <w:rPr>
+          <w:rFonts w:eastAsiaTheme="minorHAnsi"/>
+          <w:sz w:val="24"/>
+          <w:szCs w:val="24"/>
+        </w:rPr>
+        <w:t>4000;</w:t>
+      </w:r>
+      <w:proofErr w:type="gramEnd"/>
     </w:p>
     <w:p>
       <w:pPr>
@@ -4532,8 +4650,18 @@
           <w:szCs w:val="24"/>
         </w:rPr>
         <w:tab/>
-        <w:t>= “127.0.0.1”;</w:t>
-      </w:r>
+        <w:t>= “127.0.0.1</w:t>
+      </w:r>
+      <w:proofErr w:type="gramStart"/>
+      <w:r>
+        <w:rPr>
+          <w:rFonts w:eastAsiaTheme="minorHAnsi"/>
+          <w:sz w:val="24"/>
+          <w:szCs w:val="24"/>
+        </w:rPr>
+        <w:t>”;</w:t>
+      </w:r>
+      <w:proofErr w:type="gramEnd"/>
     </w:p>
     <w:p>
       <w:pPr>
@@ -4619,6 +4747,7 @@
         <w:tab/>
         <w:t xml:space="preserve">= </w:t>
       </w:r>
+      <w:proofErr w:type="gramStart"/>
       <w:r>
         <w:rPr>
           <w:rFonts w:eastAsiaTheme="minorHAnsi"/>
@@ -4635,6 +4764,7 @@
         </w:rPr>
         <w:t>;</w:t>
       </w:r>
+      <w:proofErr w:type="gramEnd"/>
     </w:p>
     <w:p>
       <w:pPr>
@@ -4686,13 +4816,32 @@
           <w:szCs w:val="24"/>
         </w:rPr>
       </w:pPr>
-      <w:r>
-        <w:rPr>
-          <w:rFonts w:eastAsiaTheme="minorHAnsi"/>
-          <w:sz w:val="24"/>
-          <w:szCs w:val="24"/>
-        </w:rPr>
-        <w:t>enum DIR {</w:t>
+      <w:proofErr w:type="spellStart"/>
+      <w:r>
+        <w:rPr>
+          <w:rFonts w:eastAsiaTheme="minorHAnsi"/>
+          <w:sz w:val="24"/>
+          <w:szCs w:val="24"/>
+        </w:rPr>
+        <w:t>enum</w:t>
+      </w:r>
+      <w:proofErr w:type="spellEnd"/>
+      <w:r>
+        <w:rPr>
+          <w:rFonts w:eastAsiaTheme="minorHAnsi"/>
+          <w:sz w:val="24"/>
+          <w:szCs w:val="24"/>
+        </w:rPr>
+        <w:t xml:space="preserve"> DIR </w:t>
+      </w:r>
+      <w:proofErr w:type="gramStart"/>
+      <w:r>
+        <w:rPr>
+          <w:rFonts w:eastAsiaTheme="minorHAnsi"/>
+          <w:sz w:val="24"/>
+          <w:szCs w:val="24"/>
+        </w:rPr>
+        <w:t>{</w:t>
       </w:r>
       <w:r>
         <w:rPr>
@@ -4708,7 +4857,16 @@
           <w:sz w:val="24"/>
           <w:szCs w:val="24"/>
         </w:rPr>
-        <w:t>UP, DOWN, LEFTUP, RIGHTUP, LEFTDOWN, RIGHTDOWN, LEFT, RIGHT</w:t>
+        <w:t>UP</w:t>
+      </w:r>
+      <w:proofErr w:type="gramEnd"/>
+      <w:r>
+        <w:rPr>
+          <w:rFonts w:eastAsiaTheme="minorHAnsi"/>
+          <w:sz w:val="24"/>
+          <w:szCs w:val="24"/>
+        </w:rPr>
+        <w:t>, DOWN, LEFTUP, RIGHTUP, LEFTDOWN, RIGHTDOWN, LEFT, RIGHT</w:t>
       </w:r>
       <w:r>
         <w:rPr>
@@ -4787,13 +4945,32 @@
           <w:szCs w:val="24"/>
         </w:rPr>
       </w:pPr>
-      <w:r>
-        <w:rPr>
-          <w:rFonts w:eastAsiaTheme="minorHAnsi"/>
-          <w:sz w:val="24"/>
-          <w:szCs w:val="24"/>
-        </w:rPr>
-        <w:t>enum ITEM {</w:t>
+      <w:proofErr w:type="spellStart"/>
+      <w:r>
+        <w:rPr>
+          <w:rFonts w:eastAsiaTheme="minorHAnsi"/>
+          <w:sz w:val="24"/>
+          <w:szCs w:val="24"/>
+        </w:rPr>
+        <w:t>enum</w:t>
+      </w:r>
+      <w:proofErr w:type="spellEnd"/>
+      <w:r>
+        <w:rPr>
+          <w:rFonts w:eastAsiaTheme="minorHAnsi"/>
+          <w:sz w:val="24"/>
+          <w:szCs w:val="24"/>
+        </w:rPr>
+        <w:t xml:space="preserve"> ITEM </w:t>
+      </w:r>
+      <w:proofErr w:type="gramStart"/>
+      <w:r>
+        <w:rPr>
+          <w:rFonts w:eastAsiaTheme="minorHAnsi"/>
+          <w:sz w:val="24"/>
+          <w:szCs w:val="24"/>
+        </w:rPr>
+        <w:t>{</w:t>
       </w:r>
       <w:r>
         <w:rPr>
@@ -4809,7 +4986,34 @@
           <w:sz w:val="24"/>
           <w:szCs w:val="24"/>
         </w:rPr>
-        <w:t xml:space="preserve">pistol, uzi, shotgun, potion, </w:t>
+        <w:t>pistol</w:t>
+      </w:r>
+      <w:proofErr w:type="gramEnd"/>
+      <w:r>
+        <w:rPr>
+          <w:rFonts w:eastAsiaTheme="minorHAnsi"/>
+          <w:sz w:val="24"/>
+          <w:szCs w:val="24"/>
+        </w:rPr>
+        <w:t xml:space="preserve">, </w:t>
+      </w:r>
+      <w:proofErr w:type="spellStart"/>
+      <w:r>
+        <w:rPr>
+          <w:rFonts w:eastAsiaTheme="minorHAnsi"/>
+          <w:sz w:val="24"/>
+          <w:szCs w:val="24"/>
+        </w:rPr>
+        <w:t>uzi</w:t>
+      </w:r>
+      <w:proofErr w:type="spellEnd"/>
+      <w:r>
+        <w:rPr>
+          <w:rFonts w:eastAsiaTheme="minorHAnsi"/>
+          <w:sz w:val="24"/>
+          <w:szCs w:val="24"/>
+        </w:rPr>
+        <w:t xml:space="preserve">, shotgun, potion, </w:t>
       </w:r>
       <w:r>
         <w:rPr>
@@ -4928,8 +5132,18 @@
           <w:szCs w:val="24"/>
         </w:rPr>
         <w:tab/>
-        <w:t>= 1;</w:t>
-      </w:r>
+        <w:t xml:space="preserve">= </w:t>
+      </w:r>
+      <w:proofErr w:type="gramStart"/>
+      <w:r>
+        <w:rPr>
+          <w:rFonts w:eastAsiaTheme="minorHAnsi"/>
+          <w:sz w:val="24"/>
+          <w:szCs w:val="24"/>
+        </w:rPr>
+        <w:t>1;</w:t>
+      </w:r>
+      <w:proofErr w:type="gramEnd"/>
     </w:p>
     <w:p>
       <w:pPr>
@@ -4965,8 +5179,18 @@
           <w:szCs w:val="24"/>
         </w:rPr>
         <w:tab/>
-        <w:t>= 2;</w:t>
-      </w:r>
+        <w:t xml:space="preserve">= </w:t>
+      </w:r>
+      <w:proofErr w:type="gramStart"/>
+      <w:r>
+        <w:rPr>
+          <w:rFonts w:eastAsiaTheme="minorHAnsi"/>
+          <w:sz w:val="24"/>
+          <w:szCs w:val="24"/>
+        </w:rPr>
+        <w:t>2;</w:t>
+      </w:r>
+      <w:proofErr w:type="gramEnd"/>
       <w:r>
         <w:rPr>
           <w:rFonts w:eastAsiaTheme="minorHAnsi" w:hint="eastAsia"/>
@@ -5034,8 +5258,18 @@
           <w:szCs w:val="24"/>
         </w:rPr>
         <w:tab/>
-        <w:t>= 3;</w:t>
-      </w:r>
+        <w:t xml:space="preserve">= </w:t>
+      </w:r>
+      <w:proofErr w:type="gramStart"/>
+      <w:r>
+        <w:rPr>
+          <w:rFonts w:eastAsiaTheme="minorHAnsi"/>
+          <w:sz w:val="24"/>
+          <w:szCs w:val="24"/>
+        </w:rPr>
+        <w:t>3;</w:t>
+      </w:r>
+      <w:proofErr w:type="gramEnd"/>
     </w:p>
     <w:p>
       <w:pPr>
@@ -5071,8 +5305,18 @@
           <w:szCs w:val="24"/>
         </w:rPr>
         <w:tab/>
-        <w:t>= 4;</w:t>
-      </w:r>
+        <w:t xml:space="preserve">= </w:t>
+      </w:r>
+      <w:proofErr w:type="gramStart"/>
+      <w:r>
+        <w:rPr>
+          <w:rFonts w:eastAsiaTheme="minorHAnsi"/>
+          <w:sz w:val="24"/>
+          <w:szCs w:val="24"/>
+        </w:rPr>
+        <w:t>4;</w:t>
+      </w:r>
+      <w:proofErr w:type="gramEnd"/>
     </w:p>
     <w:p>
       <w:pPr>
@@ -5116,8 +5360,18 @@
           <w:szCs w:val="24"/>
         </w:rPr>
         <w:tab/>
-        <w:t>= 5;</w:t>
-      </w:r>
+        <w:t xml:space="preserve">= </w:t>
+      </w:r>
+      <w:proofErr w:type="gramStart"/>
+      <w:r>
+        <w:rPr>
+          <w:rFonts w:eastAsiaTheme="minorHAnsi"/>
+          <w:sz w:val="24"/>
+          <w:szCs w:val="24"/>
+        </w:rPr>
+        <w:t>5;</w:t>
+      </w:r>
+      <w:proofErr w:type="gramEnd"/>
     </w:p>
     <w:p>
       <w:pPr>
@@ -5203,8 +5457,18 @@
           <w:szCs w:val="24"/>
         </w:rPr>
         <w:tab/>
-        <w:t>= 1;</w:t>
-      </w:r>
+        <w:t xml:space="preserve">= </w:t>
+      </w:r>
+      <w:proofErr w:type="gramStart"/>
+      <w:r>
+        <w:rPr>
+          <w:rFonts w:eastAsiaTheme="minorHAnsi"/>
+          <w:sz w:val="24"/>
+          <w:szCs w:val="24"/>
+        </w:rPr>
+        <w:t>1;</w:t>
+      </w:r>
+      <w:proofErr w:type="gramEnd"/>
     </w:p>
     <w:p>
       <w:pPr>
@@ -5233,8 +5497,18 @@
           <w:szCs w:val="24"/>
         </w:rPr>
         <w:tab/>
-        <w:t>= 2;</w:t>
-      </w:r>
+        <w:t xml:space="preserve">= </w:t>
+      </w:r>
+      <w:proofErr w:type="gramStart"/>
+      <w:r>
+        <w:rPr>
+          <w:rFonts w:eastAsiaTheme="minorHAnsi"/>
+          <w:sz w:val="24"/>
+          <w:szCs w:val="24"/>
+        </w:rPr>
+        <w:t>2;</w:t>
+      </w:r>
+      <w:proofErr w:type="gramEnd"/>
     </w:p>
     <w:p>
       <w:pPr>
@@ -5270,321 +5544,6 @@
           <w:szCs w:val="24"/>
         </w:rPr>
         <w:tab/>
-      </w:r>
-      <w:r>
-        <w:rPr>
-          <w:rFonts w:eastAsiaTheme="minorHAnsi"/>
-          <w:sz w:val="24"/>
-          <w:szCs w:val="24"/>
-        </w:rPr>
-        <w:tab/>
-        <w:t>= 3;</w:t>
-      </w:r>
-    </w:p>
-    <w:p>
-      <w:pPr>
-        <w:pStyle w:val="a5"/>
-        <w:spacing w:after="0"/>
-        <w:ind w:leftChars="0" w:left="1600"/>
-        <w:rPr>
-          <w:rFonts w:eastAsiaTheme="minorHAnsi"/>
-          <w:sz w:val="24"/>
-          <w:szCs w:val="24"/>
-        </w:rPr>
-      </w:pPr>
-      <w:r>
-        <w:rPr>
-          <w:rFonts w:eastAsiaTheme="minorHAnsi" w:hint="eastAsia"/>
-          <w:sz w:val="24"/>
-          <w:szCs w:val="24"/>
-        </w:rPr>
-        <w:t>c</w:t>
-      </w:r>
-      <w:r>
-        <w:rPr>
-          <w:rFonts w:eastAsiaTheme="minorHAnsi"/>
-          <w:sz w:val="24"/>
-          <w:szCs w:val="24"/>
-        </w:rPr>
-        <w:t>onst char SC_PACKET_PLAYER_STATE</w:t>
-      </w:r>
-      <w:r>
-        <w:rPr>
-          <w:rFonts w:eastAsiaTheme="minorHAnsi"/>
-          <w:sz w:val="24"/>
-          <w:szCs w:val="24"/>
-        </w:rPr>
-        <w:tab/>
-        <w:t>= 4;</w:t>
-      </w:r>
-    </w:p>
-    <w:p>
-      <w:pPr>
-        <w:pStyle w:val="a5"/>
-        <w:spacing w:after="0"/>
-        <w:ind w:leftChars="0" w:left="1600"/>
-        <w:rPr>
-          <w:rFonts w:eastAsiaTheme="minorHAnsi"/>
-          <w:sz w:val="24"/>
-          <w:szCs w:val="24"/>
-        </w:rPr>
-      </w:pPr>
-      <w:r>
-        <w:rPr>
-          <w:rFonts w:eastAsiaTheme="minorHAnsi" w:hint="eastAsia"/>
-          <w:sz w:val="24"/>
-          <w:szCs w:val="24"/>
-        </w:rPr>
-        <w:t>c</w:t>
-      </w:r>
-      <w:r>
-        <w:rPr>
-          <w:rFonts w:eastAsiaTheme="minorHAnsi"/>
-          <w:sz w:val="24"/>
-          <w:szCs w:val="24"/>
-        </w:rPr>
-        <w:t xml:space="preserve">onst char SC_PACKET_PUT_OBJ </w:t>
-      </w:r>
-      <w:r>
-        <w:rPr>
-          <w:rFonts w:eastAsiaTheme="minorHAnsi"/>
-          <w:sz w:val="24"/>
-          <w:szCs w:val="24"/>
-        </w:rPr>
-        <w:tab/>
-      </w:r>
-      <w:r>
-        <w:rPr>
-          <w:rFonts w:eastAsiaTheme="minorHAnsi"/>
-          <w:sz w:val="24"/>
-          <w:szCs w:val="24"/>
-        </w:rPr>
-        <w:tab/>
-        <w:t>= 5;</w:t>
-      </w:r>
-    </w:p>
-    <w:p>
-      <w:pPr>
-        <w:pStyle w:val="a5"/>
-        <w:spacing w:after="0"/>
-        <w:ind w:leftChars="0" w:left="1600"/>
-        <w:rPr>
-          <w:rFonts w:eastAsiaTheme="minorHAnsi"/>
-          <w:sz w:val="24"/>
-          <w:szCs w:val="24"/>
-        </w:rPr>
-      </w:pPr>
-      <w:r>
-        <w:rPr>
-          <w:rFonts w:eastAsiaTheme="minorHAnsi" w:hint="eastAsia"/>
-          <w:sz w:val="24"/>
-          <w:szCs w:val="24"/>
-        </w:rPr>
-        <w:t>c</w:t>
-      </w:r>
-      <w:r>
-        <w:rPr>
-          <w:rFonts w:eastAsiaTheme="minorHAnsi"/>
-          <w:sz w:val="24"/>
-          <w:szCs w:val="24"/>
-        </w:rPr>
-        <w:t xml:space="preserve">onst char SC_PACKET_REMOVE_OBJ </w:t>
-      </w:r>
-      <w:r>
-        <w:rPr>
-          <w:rFonts w:eastAsiaTheme="minorHAnsi"/>
-          <w:sz w:val="24"/>
-          <w:szCs w:val="24"/>
-        </w:rPr>
-        <w:tab/>
-        <w:t>= 6;</w:t>
-      </w:r>
-    </w:p>
-    <w:p>
-      <w:pPr>
-        <w:pStyle w:val="a5"/>
-        <w:spacing w:after="0"/>
-        <w:ind w:leftChars="0" w:left="1600"/>
-        <w:rPr>
-          <w:rFonts w:eastAsiaTheme="minorHAnsi"/>
-          <w:sz w:val="24"/>
-          <w:szCs w:val="24"/>
-        </w:rPr>
-      </w:pPr>
-      <w:r>
-        <w:rPr>
-          <w:rFonts w:eastAsiaTheme="minorHAnsi"/>
-          <w:sz w:val="24"/>
-          <w:szCs w:val="24"/>
-        </w:rPr>
-        <w:t>const char SC_PACKET_CHANGE_HP</w:t>
-      </w:r>
-      <w:r>
-        <w:rPr>
-          <w:rFonts w:eastAsiaTheme="minorHAnsi"/>
-          <w:sz w:val="24"/>
-          <w:szCs w:val="24"/>
-        </w:rPr>
-        <w:tab/>
-      </w:r>
-      <w:r>
-        <w:rPr>
-          <w:rFonts w:eastAsiaTheme="minorHAnsi"/>
-          <w:sz w:val="24"/>
-          <w:szCs w:val="24"/>
-        </w:rPr>
-        <w:tab/>
-        <w:t>= 7;</w:t>
-      </w:r>
-    </w:p>
-    <w:p>
-      <w:pPr>
-        <w:pStyle w:val="a5"/>
-        <w:spacing w:after="0"/>
-        <w:ind w:leftChars="0" w:left="1600"/>
-        <w:rPr>
-          <w:rFonts w:eastAsiaTheme="minorHAnsi"/>
-          <w:sz w:val="24"/>
-          <w:szCs w:val="24"/>
-        </w:rPr>
-      </w:pPr>
-      <w:r>
-        <w:rPr>
-          <w:rFonts w:eastAsiaTheme="minorHAnsi" w:hint="eastAsia"/>
-          <w:sz w:val="24"/>
-          <w:szCs w:val="24"/>
-        </w:rPr>
-        <w:t>c</w:t>
-      </w:r>
-      <w:r>
-        <w:rPr>
-          <w:rFonts w:eastAsiaTheme="minorHAnsi"/>
-          <w:sz w:val="24"/>
-          <w:szCs w:val="24"/>
-        </w:rPr>
-        <w:t>onst char SC_PACKET_</w:t>
-      </w:r>
-      <w:r>
-        <w:rPr>
-          <w:rFonts w:eastAsiaTheme="minorHAnsi" w:hint="eastAsia"/>
-          <w:sz w:val="24"/>
-          <w:szCs w:val="24"/>
-        </w:rPr>
-        <w:t>G</w:t>
-      </w:r>
-      <w:r>
-        <w:rPr>
-          <w:rFonts w:eastAsiaTheme="minorHAnsi"/>
-          <w:sz w:val="24"/>
-          <w:szCs w:val="24"/>
-        </w:rPr>
-        <w:t xml:space="preserve">ET_ITEM </w:t>
-      </w:r>
-      <w:r>
-        <w:rPr>
-          <w:rFonts w:eastAsiaTheme="minorHAnsi"/>
-          <w:sz w:val="24"/>
-          <w:szCs w:val="24"/>
-        </w:rPr>
-        <w:tab/>
-      </w:r>
-      <w:r>
-        <w:rPr>
-          <w:rFonts w:eastAsiaTheme="minorHAnsi"/>
-          <w:sz w:val="24"/>
-          <w:szCs w:val="24"/>
-        </w:rPr>
-        <w:tab/>
-        <w:t>= 8;</w:t>
-      </w:r>
-    </w:p>
-    <w:p>
-      <w:pPr>
-        <w:pStyle w:val="a5"/>
-        <w:spacing w:after="0"/>
-        <w:ind w:leftChars="0" w:left="1600"/>
-        <w:rPr>
-          <w:rFonts w:eastAsiaTheme="minorHAnsi"/>
-          <w:sz w:val="24"/>
-          <w:szCs w:val="24"/>
-        </w:rPr>
-      </w:pPr>
-      <w:r>
-        <w:rPr>
-          <w:rFonts w:eastAsiaTheme="minorHAnsi" w:hint="eastAsia"/>
-          <w:sz w:val="24"/>
-          <w:szCs w:val="24"/>
-        </w:rPr>
-        <w:t>c</w:t>
-      </w:r>
-      <w:r>
-        <w:rPr>
-          <w:rFonts w:eastAsiaTheme="minorHAnsi"/>
-          <w:sz w:val="24"/>
-          <w:szCs w:val="24"/>
-        </w:rPr>
-        <w:t>onst char SC_PACKET_ITEM_</w:t>
-      </w:r>
-      <w:r>
-        <w:rPr>
-          <w:rFonts w:eastAsiaTheme="minorHAnsi" w:hint="eastAsia"/>
-          <w:sz w:val="24"/>
-          <w:szCs w:val="24"/>
-        </w:rPr>
-        <w:t>C</w:t>
-      </w:r>
-      <w:r>
-        <w:rPr>
-          <w:rFonts w:eastAsiaTheme="minorHAnsi"/>
-          <w:sz w:val="24"/>
-          <w:szCs w:val="24"/>
-        </w:rPr>
-        <w:t>OUNT</w:t>
-      </w:r>
-      <w:r>
-        <w:rPr>
-          <w:rFonts w:eastAsiaTheme="minorHAnsi"/>
-          <w:sz w:val="24"/>
-          <w:szCs w:val="24"/>
-        </w:rPr>
-        <w:tab/>
-      </w:r>
-      <w:r>
-        <w:rPr>
-          <w:rFonts w:eastAsiaTheme="minorHAnsi"/>
-          <w:sz w:val="24"/>
-          <w:szCs w:val="24"/>
-        </w:rPr>
-        <w:tab/>
-        <w:t>= 9;</w:t>
-      </w:r>
-    </w:p>
-    <w:p>
-      <w:pPr>
-        <w:pStyle w:val="a5"/>
-        <w:spacing w:after="0"/>
-        <w:ind w:leftChars="0" w:left="1600"/>
-        <w:rPr>
-          <w:rFonts w:eastAsiaTheme="minorHAnsi"/>
-          <w:sz w:val="24"/>
-          <w:szCs w:val="24"/>
-        </w:rPr>
-      </w:pPr>
-      <w:r>
-        <w:rPr>
-          <w:rFonts w:eastAsiaTheme="minorHAnsi" w:hint="eastAsia"/>
-          <w:sz w:val="24"/>
-          <w:szCs w:val="24"/>
-        </w:rPr>
-        <w:t>c</w:t>
-      </w:r>
-      <w:r>
-        <w:rPr>
-          <w:rFonts w:eastAsiaTheme="minorHAnsi"/>
-          <w:sz w:val="24"/>
-          <w:szCs w:val="24"/>
-        </w:rPr>
-        <w:t>onst char SC_PACKET_CHAGE_WEAPON</w:t>
       </w:r>
       <w:r>
         <w:rPr>
@@ -5595,6 +5554,392 @@
         <w:tab/>
         <w:t xml:space="preserve">= </w:t>
       </w:r>
+      <w:proofErr w:type="gramStart"/>
+      <w:r>
+        <w:rPr>
+          <w:rFonts w:eastAsiaTheme="minorHAnsi"/>
+          <w:sz w:val="24"/>
+          <w:szCs w:val="24"/>
+        </w:rPr>
+        <w:t>3;</w:t>
+      </w:r>
+      <w:proofErr w:type="gramEnd"/>
+    </w:p>
+    <w:p>
+      <w:pPr>
+        <w:pStyle w:val="a5"/>
+        <w:spacing w:after="0"/>
+        <w:ind w:leftChars="0" w:left="1600"/>
+        <w:rPr>
+          <w:rFonts w:eastAsiaTheme="minorHAnsi"/>
+          <w:sz w:val="24"/>
+          <w:szCs w:val="24"/>
+        </w:rPr>
+      </w:pPr>
+      <w:r>
+        <w:rPr>
+          <w:rFonts w:eastAsiaTheme="minorHAnsi" w:hint="eastAsia"/>
+          <w:sz w:val="24"/>
+          <w:szCs w:val="24"/>
+        </w:rPr>
+        <w:t>c</w:t>
+      </w:r>
+      <w:r>
+        <w:rPr>
+          <w:rFonts w:eastAsiaTheme="minorHAnsi"/>
+          <w:sz w:val="24"/>
+          <w:szCs w:val="24"/>
+        </w:rPr>
+        <w:t>onst char SC_PACKET_PLAYER_STATE</w:t>
+      </w:r>
+      <w:r>
+        <w:rPr>
+          <w:rFonts w:eastAsiaTheme="minorHAnsi"/>
+          <w:sz w:val="24"/>
+          <w:szCs w:val="24"/>
+        </w:rPr>
+        <w:tab/>
+        <w:t xml:space="preserve">= </w:t>
+      </w:r>
+      <w:proofErr w:type="gramStart"/>
+      <w:r>
+        <w:rPr>
+          <w:rFonts w:eastAsiaTheme="minorHAnsi"/>
+          <w:sz w:val="24"/>
+          <w:szCs w:val="24"/>
+        </w:rPr>
+        <w:t>4;</w:t>
+      </w:r>
+      <w:proofErr w:type="gramEnd"/>
+    </w:p>
+    <w:p>
+      <w:pPr>
+        <w:pStyle w:val="a5"/>
+        <w:spacing w:after="0"/>
+        <w:ind w:leftChars="0" w:left="1600"/>
+        <w:rPr>
+          <w:rFonts w:eastAsiaTheme="minorHAnsi"/>
+          <w:sz w:val="24"/>
+          <w:szCs w:val="24"/>
+        </w:rPr>
+      </w:pPr>
+      <w:r>
+        <w:rPr>
+          <w:rFonts w:eastAsiaTheme="minorHAnsi" w:hint="eastAsia"/>
+          <w:sz w:val="24"/>
+          <w:szCs w:val="24"/>
+        </w:rPr>
+        <w:t>c</w:t>
+      </w:r>
+      <w:r>
+        <w:rPr>
+          <w:rFonts w:eastAsiaTheme="minorHAnsi"/>
+          <w:sz w:val="24"/>
+          <w:szCs w:val="24"/>
+        </w:rPr>
+        <w:t xml:space="preserve">onst char SC_PACKET_PUT_OBJ </w:t>
+      </w:r>
+      <w:r>
+        <w:rPr>
+          <w:rFonts w:eastAsiaTheme="minorHAnsi"/>
+          <w:sz w:val="24"/>
+          <w:szCs w:val="24"/>
+        </w:rPr>
+        <w:tab/>
+      </w:r>
+      <w:r>
+        <w:rPr>
+          <w:rFonts w:eastAsiaTheme="minorHAnsi"/>
+          <w:sz w:val="24"/>
+          <w:szCs w:val="24"/>
+        </w:rPr>
+        <w:tab/>
+        <w:t xml:space="preserve">= </w:t>
+      </w:r>
+      <w:proofErr w:type="gramStart"/>
+      <w:r>
+        <w:rPr>
+          <w:rFonts w:eastAsiaTheme="minorHAnsi"/>
+          <w:sz w:val="24"/>
+          <w:szCs w:val="24"/>
+        </w:rPr>
+        <w:t>5;</w:t>
+      </w:r>
+      <w:proofErr w:type="gramEnd"/>
+    </w:p>
+    <w:p>
+      <w:pPr>
+        <w:pStyle w:val="a5"/>
+        <w:spacing w:after="0"/>
+        <w:ind w:leftChars="0" w:left="1600"/>
+        <w:rPr>
+          <w:rFonts w:eastAsiaTheme="minorHAnsi"/>
+          <w:sz w:val="24"/>
+          <w:szCs w:val="24"/>
+        </w:rPr>
+      </w:pPr>
+      <w:r>
+        <w:rPr>
+          <w:rFonts w:eastAsiaTheme="minorHAnsi" w:hint="eastAsia"/>
+          <w:sz w:val="24"/>
+          <w:szCs w:val="24"/>
+        </w:rPr>
+        <w:t>c</w:t>
+      </w:r>
+      <w:r>
+        <w:rPr>
+          <w:rFonts w:eastAsiaTheme="minorHAnsi"/>
+          <w:sz w:val="24"/>
+          <w:szCs w:val="24"/>
+        </w:rPr>
+        <w:t xml:space="preserve">onst char SC_PACKET_REMOVE_OBJ </w:t>
+      </w:r>
+      <w:r>
+        <w:rPr>
+          <w:rFonts w:eastAsiaTheme="minorHAnsi"/>
+          <w:sz w:val="24"/>
+          <w:szCs w:val="24"/>
+        </w:rPr>
+        <w:tab/>
+        <w:t xml:space="preserve">= </w:t>
+      </w:r>
+      <w:proofErr w:type="gramStart"/>
+      <w:r>
+        <w:rPr>
+          <w:rFonts w:eastAsiaTheme="minorHAnsi"/>
+          <w:sz w:val="24"/>
+          <w:szCs w:val="24"/>
+        </w:rPr>
+        <w:t>6;</w:t>
+      </w:r>
+      <w:proofErr w:type="gramEnd"/>
+    </w:p>
+    <w:p>
+      <w:pPr>
+        <w:pStyle w:val="a5"/>
+        <w:spacing w:after="0"/>
+        <w:ind w:leftChars="0" w:left="1600"/>
+        <w:rPr>
+          <w:rFonts w:eastAsiaTheme="minorHAnsi"/>
+          <w:sz w:val="24"/>
+          <w:szCs w:val="24"/>
+        </w:rPr>
+      </w:pPr>
+      <w:r>
+        <w:rPr>
+          <w:rFonts w:eastAsiaTheme="minorHAnsi"/>
+          <w:sz w:val="24"/>
+          <w:szCs w:val="24"/>
+        </w:rPr>
+        <w:t>const char SC_PACKET_CHANGE_HP</w:t>
+      </w:r>
+      <w:r>
+        <w:rPr>
+          <w:rFonts w:eastAsiaTheme="minorHAnsi"/>
+          <w:sz w:val="24"/>
+          <w:szCs w:val="24"/>
+        </w:rPr>
+        <w:tab/>
+      </w:r>
+      <w:r>
+        <w:rPr>
+          <w:rFonts w:eastAsiaTheme="minorHAnsi"/>
+          <w:sz w:val="24"/>
+          <w:szCs w:val="24"/>
+        </w:rPr>
+        <w:tab/>
+        <w:t xml:space="preserve">= </w:t>
+      </w:r>
+      <w:proofErr w:type="gramStart"/>
+      <w:r>
+        <w:rPr>
+          <w:rFonts w:eastAsiaTheme="minorHAnsi"/>
+          <w:sz w:val="24"/>
+          <w:szCs w:val="24"/>
+        </w:rPr>
+        <w:t>7;</w:t>
+      </w:r>
+      <w:proofErr w:type="gramEnd"/>
+    </w:p>
+    <w:p>
+      <w:pPr>
+        <w:pStyle w:val="a5"/>
+        <w:spacing w:after="0"/>
+        <w:ind w:leftChars="0" w:left="1600"/>
+        <w:rPr>
+          <w:rFonts w:eastAsiaTheme="minorHAnsi"/>
+          <w:sz w:val="24"/>
+          <w:szCs w:val="24"/>
+        </w:rPr>
+      </w:pPr>
+      <w:r>
+        <w:rPr>
+          <w:rFonts w:eastAsiaTheme="minorHAnsi" w:hint="eastAsia"/>
+          <w:sz w:val="24"/>
+          <w:szCs w:val="24"/>
+        </w:rPr>
+        <w:t>c</w:t>
+      </w:r>
+      <w:r>
+        <w:rPr>
+          <w:rFonts w:eastAsiaTheme="minorHAnsi"/>
+          <w:sz w:val="24"/>
+          <w:szCs w:val="24"/>
+        </w:rPr>
+        <w:t>onst char SC_PACKET_</w:t>
+      </w:r>
+      <w:r>
+        <w:rPr>
+          <w:rFonts w:eastAsiaTheme="minorHAnsi" w:hint="eastAsia"/>
+          <w:sz w:val="24"/>
+          <w:szCs w:val="24"/>
+        </w:rPr>
+        <w:t>G</w:t>
+      </w:r>
+      <w:r>
+        <w:rPr>
+          <w:rFonts w:eastAsiaTheme="minorHAnsi"/>
+          <w:sz w:val="24"/>
+          <w:szCs w:val="24"/>
+        </w:rPr>
+        <w:t xml:space="preserve">ET_ITEM </w:t>
+      </w:r>
+      <w:r>
+        <w:rPr>
+          <w:rFonts w:eastAsiaTheme="minorHAnsi"/>
+          <w:sz w:val="24"/>
+          <w:szCs w:val="24"/>
+        </w:rPr>
+        <w:tab/>
+      </w:r>
+      <w:r>
+        <w:rPr>
+          <w:rFonts w:eastAsiaTheme="minorHAnsi"/>
+          <w:sz w:val="24"/>
+          <w:szCs w:val="24"/>
+        </w:rPr>
+        <w:tab/>
+        <w:t xml:space="preserve">= </w:t>
+      </w:r>
+      <w:proofErr w:type="gramStart"/>
+      <w:r>
+        <w:rPr>
+          <w:rFonts w:eastAsiaTheme="minorHAnsi"/>
+          <w:sz w:val="24"/>
+          <w:szCs w:val="24"/>
+        </w:rPr>
+        <w:t>8;</w:t>
+      </w:r>
+      <w:proofErr w:type="gramEnd"/>
+    </w:p>
+    <w:p>
+      <w:pPr>
+        <w:pStyle w:val="a5"/>
+        <w:spacing w:after="0"/>
+        <w:ind w:leftChars="0" w:left="1600"/>
+        <w:rPr>
+          <w:rFonts w:eastAsiaTheme="minorHAnsi"/>
+          <w:sz w:val="24"/>
+          <w:szCs w:val="24"/>
+        </w:rPr>
+      </w:pPr>
+      <w:r>
+        <w:rPr>
+          <w:rFonts w:eastAsiaTheme="minorHAnsi" w:hint="eastAsia"/>
+          <w:sz w:val="24"/>
+          <w:szCs w:val="24"/>
+        </w:rPr>
+        <w:t>c</w:t>
+      </w:r>
+      <w:r>
+        <w:rPr>
+          <w:rFonts w:eastAsiaTheme="minorHAnsi"/>
+          <w:sz w:val="24"/>
+          <w:szCs w:val="24"/>
+        </w:rPr>
+        <w:t>onst char SC_PACKET_ITEM_</w:t>
+      </w:r>
+      <w:r>
+        <w:rPr>
+          <w:rFonts w:eastAsiaTheme="minorHAnsi" w:hint="eastAsia"/>
+          <w:sz w:val="24"/>
+          <w:szCs w:val="24"/>
+        </w:rPr>
+        <w:t>C</w:t>
+      </w:r>
+      <w:r>
+        <w:rPr>
+          <w:rFonts w:eastAsiaTheme="minorHAnsi"/>
+          <w:sz w:val="24"/>
+          <w:szCs w:val="24"/>
+        </w:rPr>
+        <w:t>OUNT</w:t>
+      </w:r>
+      <w:r>
+        <w:rPr>
+          <w:rFonts w:eastAsiaTheme="minorHAnsi"/>
+          <w:sz w:val="24"/>
+          <w:szCs w:val="24"/>
+        </w:rPr>
+        <w:tab/>
+      </w:r>
+      <w:r>
+        <w:rPr>
+          <w:rFonts w:eastAsiaTheme="minorHAnsi"/>
+          <w:sz w:val="24"/>
+          <w:szCs w:val="24"/>
+        </w:rPr>
+        <w:tab/>
+        <w:t xml:space="preserve">= </w:t>
+      </w:r>
+      <w:proofErr w:type="gramStart"/>
+      <w:r>
+        <w:rPr>
+          <w:rFonts w:eastAsiaTheme="minorHAnsi"/>
+          <w:sz w:val="24"/>
+          <w:szCs w:val="24"/>
+        </w:rPr>
+        <w:t>9;</w:t>
+      </w:r>
+      <w:proofErr w:type="gramEnd"/>
+    </w:p>
+    <w:p>
+      <w:pPr>
+        <w:pStyle w:val="a5"/>
+        <w:spacing w:after="0"/>
+        <w:ind w:leftChars="0" w:left="1600"/>
+        <w:rPr>
+          <w:rFonts w:eastAsiaTheme="minorHAnsi"/>
+          <w:sz w:val="24"/>
+          <w:szCs w:val="24"/>
+        </w:rPr>
+      </w:pPr>
+      <w:r>
+        <w:rPr>
+          <w:rFonts w:eastAsiaTheme="minorHAnsi" w:hint="eastAsia"/>
+          <w:sz w:val="24"/>
+          <w:szCs w:val="24"/>
+        </w:rPr>
+        <w:t>c</w:t>
+      </w:r>
+      <w:r>
+        <w:rPr>
+          <w:rFonts w:eastAsiaTheme="minorHAnsi"/>
+          <w:sz w:val="24"/>
+          <w:szCs w:val="24"/>
+        </w:rPr>
+        <w:t>onst char SC_PACKET_CHAGE_WEAPON</w:t>
+      </w:r>
+      <w:r>
+        <w:rPr>
+          <w:rFonts w:eastAsiaTheme="minorHAnsi"/>
+          <w:sz w:val="24"/>
+          <w:szCs w:val="24"/>
+        </w:rPr>
+        <w:tab/>
+        <w:t xml:space="preserve">= </w:t>
+      </w:r>
+      <w:proofErr w:type="gramStart"/>
       <w:r>
         <w:rPr>
           <w:rFonts w:eastAsiaTheme="minorHAnsi"/>
@@ -5611,6 +5956,7 @@
         </w:rPr>
         <w:t>;</w:t>
       </w:r>
+      <w:proofErr w:type="gramEnd"/>
     </w:p>
     <w:p>
       <w:pPr>
@@ -5678,8 +6024,18 @@
           <w:sz w:val="24"/>
           <w:szCs w:val="24"/>
         </w:rPr>
-        <w:t>struct packet{</w:t>
-      </w:r>
+        <w:t xml:space="preserve">struct </w:t>
+      </w:r>
+      <w:proofErr w:type="gramStart"/>
+      <w:r>
+        <w:rPr>
+          <w:rFonts w:eastAsiaTheme="minorHAnsi"/>
+          <w:sz w:val="24"/>
+          <w:szCs w:val="24"/>
+        </w:rPr>
+        <w:t>packet{</w:t>
+      </w:r>
+      <w:proofErr w:type="gramEnd"/>
     </w:p>
     <w:p>
       <w:pPr>
@@ -5698,8 +6054,28 @@
           <w:sz w:val="24"/>
           <w:szCs w:val="24"/>
         </w:rPr>
-        <w:t>unsigned char packetSize;</w:t>
-      </w:r>
+        <w:t xml:space="preserve">unsigned char </w:t>
+      </w:r>
+      <w:proofErr w:type="spellStart"/>
+      <w:proofErr w:type="gramStart"/>
+      <w:r>
+        <w:rPr>
+          <w:rFonts w:eastAsiaTheme="minorHAnsi"/>
+          <w:sz w:val="24"/>
+          <w:szCs w:val="24"/>
+        </w:rPr>
+        <w:t>packetSize</w:t>
+      </w:r>
+      <w:proofErr w:type="spellEnd"/>
+      <w:r>
+        <w:rPr>
+          <w:rFonts w:eastAsiaTheme="minorHAnsi"/>
+          <w:sz w:val="24"/>
+          <w:szCs w:val="24"/>
+        </w:rPr>
+        <w:t>;</w:t>
+      </w:r>
+      <w:proofErr w:type="gramEnd"/>
     </w:p>
     <w:p>
       <w:pPr>
@@ -5726,8 +6102,28 @@
           <w:sz w:val="24"/>
           <w:szCs w:val="24"/>
         </w:rPr>
-        <w:t>har packetType;</w:t>
-      </w:r>
+        <w:t xml:space="preserve">har </w:t>
+      </w:r>
+      <w:proofErr w:type="spellStart"/>
+      <w:proofErr w:type="gramStart"/>
+      <w:r>
+        <w:rPr>
+          <w:rFonts w:eastAsiaTheme="minorHAnsi"/>
+          <w:sz w:val="24"/>
+          <w:szCs w:val="24"/>
+        </w:rPr>
+        <w:t>packetType</w:t>
+      </w:r>
+      <w:proofErr w:type="spellEnd"/>
+      <w:r>
+        <w:rPr>
+          <w:rFonts w:eastAsiaTheme="minorHAnsi"/>
+          <w:sz w:val="24"/>
+          <w:szCs w:val="24"/>
+        </w:rPr>
+        <w:t>;</w:t>
+      </w:r>
+      <w:proofErr w:type="gramEnd"/>
     </w:p>
     <w:p>
       <w:pPr>
@@ -5766,7 +6162,43 @@
           <w:sz w:val="24"/>
           <w:szCs w:val="24"/>
         </w:rPr>
-        <w:t>struct cs_packet_login : packet{</w:t>
+        <w:t xml:space="preserve">struct </w:t>
+      </w:r>
+      <w:proofErr w:type="spellStart"/>
+      <w:r>
+        <w:rPr>
+          <w:rFonts w:eastAsiaTheme="minorHAnsi"/>
+          <w:sz w:val="24"/>
+          <w:szCs w:val="24"/>
+        </w:rPr>
+        <w:t>cs_packet_</w:t>
+      </w:r>
+      <w:proofErr w:type="gramStart"/>
+      <w:r>
+        <w:rPr>
+          <w:rFonts w:eastAsiaTheme="minorHAnsi"/>
+          <w:sz w:val="24"/>
+          <w:szCs w:val="24"/>
+        </w:rPr>
+        <w:t>login</w:t>
+      </w:r>
+      <w:proofErr w:type="spellEnd"/>
+      <w:r>
+        <w:rPr>
+          <w:rFonts w:eastAsiaTheme="minorHAnsi"/>
+          <w:sz w:val="24"/>
+          <w:szCs w:val="24"/>
+        </w:rPr>
+        <w:t xml:space="preserve"> :</w:t>
+      </w:r>
+      <w:proofErr w:type="gramEnd"/>
+      <w:r>
+        <w:rPr>
+          <w:rFonts w:eastAsiaTheme="minorHAnsi"/>
+          <w:sz w:val="24"/>
+          <w:szCs w:val="24"/>
+        </w:rPr>
+        <w:t xml:space="preserve"> packet{</w:t>
       </w:r>
     </w:p>
     <w:p>
@@ -5786,7 +6218,17 @@
           <w:sz w:val="24"/>
           <w:szCs w:val="24"/>
         </w:rPr>
-        <w:t>char player</w:t>
+        <w:t xml:space="preserve">char </w:t>
+      </w:r>
+      <w:proofErr w:type="spellStart"/>
+      <w:proofErr w:type="gramStart"/>
+      <w:r>
+        <w:rPr>
+          <w:rFonts w:eastAsiaTheme="minorHAnsi"/>
+          <w:sz w:val="24"/>
+          <w:szCs w:val="24"/>
+        </w:rPr>
+        <w:t>player</w:t>
       </w:r>
       <w:r>
         <w:rPr>
@@ -5802,8 +6244,18 @@
           <w:sz w:val="24"/>
           <w:szCs w:val="24"/>
         </w:rPr>
-        <w:t>kin;</w:t>
-      </w:r>
+        <w:t>kin</w:t>
+      </w:r>
+      <w:proofErr w:type="spellEnd"/>
+      <w:r>
+        <w:rPr>
+          <w:rFonts w:eastAsiaTheme="minorHAnsi"/>
+          <w:sz w:val="24"/>
+          <w:szCs w:val="24"/>
+        </w:rPr>
+        <w:t>;</w:t>
+      </w:r>
+      <w:proofErr w:type="gramEnd"/>
     </w:p>
     <w:p>
       <w:pPr>
@@ -5842,7 +6294,16 @@
           <w:sz w:val="24"/>
           <w:szCs w:val="24"/>
         </w:rPr>
-        <w:t>struct cs_packet_</w:t>
+        <w:t xml:space="preserve">struct </w:t>
+      </w:r>
+      <w:proofErr w:type="spellStart"/>
+      <w:r>
+        <w:rPr>
+          <w:rFonts w:eastAsiaTheme="minorHAnsi"/>
+          <w:sz w:val="24"/>
+          <w:szCs w:val="24"/>
+        </w:rPr>
+        <w:t>cs_packet_</w:t>
       </w:r>
       <w:r>
         <w:rPr>
@@ -5858,8 +6319,27 @@
           <w:sz w:val="24"/>
           <w:szCs w:val="24"/>
         </w:rPr>
-        <w:t>layer_move: packet{</w:t>
-      </w:r>
+        <w:t>layer_move</w:t>
+      </w:r>
+      <w:proofErr w:type="spellEnd"/>
+      <w:r>
+        <w:rPr>
+          <w:rFonts w:eastAsiaTheme="minorHAnsi"/>
+          <w:sz w:val="24"/>
+          <w:szCs w:val="24"/>
+        </w:rPr>
+        <w:t xml:space="preserve">: </w:t>
+      </w:r>
+      <w:proofErr w:type="gramStart"/>
+      <w:r>
+        <w:rPr>
+          <w:rFonts w:eastAsiaTheme="minorHAnsi"/>
+          <w:sz w:val="24"/>
+          <w:szCs w:val="24"/>
+        </w:rPr>
+        <w:t>packet{</w:t>
+      </w:r>
+      <w:proofErr w:type="gramEnd"/>
     </w:p>
     <w:p>
       <w:pPr>
@@ -5886,8 +6366,28 @@
           <w:sz w:val="24"/>
           <w:szCs w:val="24"/>
         </w:rPr>
-        <w:t>har dir;</w:t>
-      </w:r>
+        <w:t xml:space="preserve">har </w:t>
+      </w:r>
+      <w:proofErr w:type="spellStart"/>
+      <w:proofErr w:type="gramStart"/>
+      <w:r>
+        <w:rPr>
+          <w:rFonts w:eastAsiaTheme="minorHAnsi"/>
+          <w:sz w:val="24"/>
+          <w:szCs w:val="24"/>
+        </w:rPr>
+        <w:t>dir</w:t>
+      </w:r>
+      <w:proofErr w:type="spellEnd"/>
+      <w:r>
+        <w:rPr>
+          <w:rFonts w:eastAsiaTheme="minorHAnsi"/>
+          <w:sz w:val="24"/>
+          <w:szCs w:val="24"/>
+        </w:rPr>
+        <w:t>;</w:t>
+      </w:r>
+      <w:proofErr w:type="gramEnd"/>
     </w:p>
     <w:p>
       <w:pPr>
@@ -5933,8 +6433,36 @@
           <w:sz w:val="24"/>
           <w:szCs w:val="24"/>
         </w:rPr>
-        <w:t>struct cs_packet_player_state: packet{</w:t>
-      </w:r>
+        <w:t xml:space="preserve">struct </w:t>
+      </w:r>
+      <w:proofErr w:type="spellStart"/>
+      <w:r>
+        <w:rPr>
+          <w:rFonts w:eastAsiaTheme="minorHAnsi"/>
+          <w:sz w:val="24"/>
+          <w:szCs w:val="24"/>
+        </w:rPr>
+        <w:t>cs_packet_player_state</w:t>
+      </w:r>
+      <w:proofErr w:type="spellEnd"/>
+      <w:r>
+        <w:rPr>
+          <w:rFonts w:eastAsiaTheme="minorHAnsi"/>
+          <w:sz w:val="24"/>
+          <w:szCs w:val="24"/>
+        </w:rPr>
+        <w:t xml:space="preserve">: </w:t>
+      </w:r>
+      <w:proofErr w:type="gramStart"/>
+      <w:r>
+        <w:rPr>
+          <w:rFonts w:eastAsiaTheme="minorHAnsi"/>
+          <w:sz w:val="24"/>
+          <w:szCs w:val="24"/>
+        </w:rPr>
+        <w:t>packet{</w:t>
+      </w:r>
+      <w:proofErr w:type="gramEnd"/>
     </w:p>
     <w:p>
       <w:pPr>
@@ -5968,8 +6496,28 @@
           <w:szCs w:val="24"/>
         </w:rPr>
         <w:tab/>
-        <w:t>char playerState;</w:t>
-      </w:r>
+        <w:t xml:space="preserve">char </w:t>
+      </w:r>
+      <w:proofErr w:type="spellStart"/>
+      <w:proofErr w:type="gramStart"/>
+      <w:r>
+        <w:rPr>
+          <w:rFonts w:eastAsiaTheme="minorHAnsi"/>
+          <w:sz w:val="24"/>
+          <w:szCs w:val="24"/>
+        </w:rPr>
+        <w:t>playerState</w:t>
+      </w:r>
+      <w:proofErr w:type="spellEnd"/>
+      <w:r>
+        <w:rPr>
+          <w:rFonts w:eastAsiaTheme="minorHAnsi"/>
+          <w:sz w:val="24"/>
+          <w:szCs w:val="24"/>
+        </w:rPr>
+        <w:t>;</w:t>
+      </w:r>
+      <w:proofErr w:type="gramEnd"/>
     </w:p>
     <w:p>
       <w:pPr>
@@ -6015,8 +6563,36 @@
           <w:sz w:val="24"/>
           <w:szCs w:val="24"/>
         </w:rPr>
-        <w:t>struct cs_packet_shoot_bullet: packet{</w:t>
-      </w:r>
+        <w:t xml:space="preserve">struct </w:t>
+      </w:r>
+      <w:proofErr w:type="spellStart"/>
+      <w:r>
+        <w:rPr>
+          <w:rFonts w:eastAsiaTheme="minorHAnsi"/>
+          <w:sz w:val="24"/>
+          <w:szCs w:val="24"/>
+        </w:rPr>
+        <w:t>cs_packet_shoot_bullet</w:t>
+      </w:r>
+      <w:proofErr w:type="spellEnd"/>
+      <w:r>
+        <w:rPr>
+          <w:rFonts w:eastAsiaTheme="minorHAnsi"/>
+          <w:sz w:val="24"/>
+          <w:szCs w:val="24"/>
+        </w:rPr>
+        <w:t xml:space="preserve">: </w:t>
+      </w:r>
+      <w:proofErr w:type="gramStart"/>
+      <w:r>
+        <w:rPr>
+          <w:rFonts w:eastAsiaTheme="minorHAnsi"/>
+          <w:sz w:val="24"/>
+          <w:szCs w:val="24"/>
+        </w:rPr>
+        <w:t>packet{</w:t>
+      </w:r>
+      <w:proofErr w:type="gramEnd"/>
     </w:p>
     <w:p>
       <w:pPr>
@@ -6035,8 +6611,46 @@
           <w:sz w:val="24"/>
           <w:szCs w:val="24"/>
         </w:rPr>
-        <w:t>char shootX, shootY;</w:t>
-      </w:r>
+        <w:t xml:space="preserve">char </w:t>
+      </w:r>
+      <w:proofErr w:type="spellStart"/>
+      <w:r>
+        <w:rPr>
+          <w:rFonts w:eastAsiaTheme="minorHAnsi"/>
+          <w:sz w:val="24"/>
+          <w:szCs w:val="24"/>
+        </w:rPr>
+        <w:t>shootX</w:t>
+      </w:r>
+      <w:proofErr w:type="spellEnd"/>
+      <w:r>
+        <w:rPr>
+          <w:rFonts w:eastAsiaTheme="minorHAnsi"/>
+          <w:sz w:val="24"/>
+          <w:szCs w:val="24"/>
+        </w:rPr>
+        <w:t xml:space="preserve">, </w:t>
+      </w:r>
+      <w:proofErr w:type="spellStart"/>
+      <w:proofErr w:type="gramStart"/>
+      <w:r>
+        <w:rPr>
+          <w:rFonts w:eastAsiaTheme="minorHAnsi"/>
+          <w:sz w:val="24"/>
+          <w:szCs w:val="24"/>
+        </w:rPr>
+        <w:t>shootY</w:t>
+      </w:r>
+      <w:proofErr w:type="spellEnd"/>
+      <w:r>
+        <w:rPr>
+          <w:rFonts w:eastAsiaTheme="minorHAnsi"/>
+          <w:sz w:val="24"/>
+          <w:szCs w:val="24"/>
+        </w:rPr>
+        <w:t>;</w:t>
+      </w:r>
+      <w:proofErr w:type="gramEnd"/>
     </w:p>
     <w:p>
       <w:pPr>
@@ -6063,8 +6677,28 @@
           <w:sz w:val="24"/>
           <w:szCs w:val="24"/>
         </w:rPr>
-        <w:t>har dir;</w:t>
-      </w:r>
+        <w:t xml:space="preserve">har </w:t>
+      </w:r>
+      <w:proofErr w:type="spellStart"/>
+      <w:proofErr w:type="gramStart"/>
+      <w:r>
+        <w:rPr>
+          <w:rFonts w:eastAsiaTheme="minorHAnsi"/>
+          <w:sz w:val="24"/>
+          <w:szCs w:val="24"/>
+        </w:rPr>
+        <w:t>dir</w:t>
+      </w:r>
+      <w:proofErr w:type="spellEnd"/>
+      <w:r>
+        <w:rPr>
+          <w:rFonts w:eastAsiaTheme="minorHAnsi"/>
+          <w:sz w:val="24"/>
+          <w:szCs w:val="24"/>
+        </w:rPr>
+        <w:t>;</w:t>
+      </w:r>
+      <w:proofErr w:type="gramEnd"/>
     </w:p>
     <w:p>
       <w:pPr>
@@ -6103,7 +6737,16 @@
           <w:sz w:val="24"/>
           <w:szCs w:val="24"/>
         </w:rPr>
-        <w:t>struct cs_packet_</w:t>
+        <w:t xml:space="preserve">struct </w:t>
+      </w:r>
+      <w:proofErr w:type="spellStart"/>
+      <w:r>
+        <w:rPr>
+          <w:rFonts w:eastAsiaTheme="minorHAnsi"/>
+          <w:sz w:val="24"/>
+          <w:szCs w:val="24"/>
+        </w:rPr>
+        <w:t>cs_packet_</w:t>
       </w:r>
       <w:r>
         <w:rPr>
@@ -6119,8 +6762,27 @@
           <w:sz w:val="24"/>
           <w:szCs w:val="24"/>
         </w:rPr>
-        <w:t>sed_item: packet{</w:t>
-      </w:r>
+        <w:t>sed_item</w:t>
+      </w:r>
+      <w:proofErr w:type="spellEnd"/>
+      <w:r>
+        <w:rPr>
+          <w:rFonts w:eastAsiaTheme="minorHAnsi"/>
+          <w:sz w:val="24"/>
+          <w:szCs w:val="24"/>
+        </w:rPr>
+        <w:t xml:space="preserve">: </w:t>
+      </w:r>
+      <w:proofErr w:type="gramStart"/>
+      <w:r>
+        <w:rPr>
+          <w:rFonts w:eastAsiaTheme="minorHAnsi"/>
+          <w:sz w:val="24"/>
+          <w:szCs w:val="24"/>
+        </w:rPr>
+        <w:t>packet{</w:t>
+      </w:r>
+      <w:proofErr w:type="gramEnd"/>
     </w:p>
     <w:p>
       <w:pPr>
@@ -6139,8 +6801,28 @@
           <w:sz w:val="24"/>
           <w:szCs w:val="24"/>
         </w:rPr>
-        <w:t>char itemNum;</w:t>
-      </w:r>
+        <w:t xml:space="preserve">char </w:t>
+      </w:r>
+      <w:proofErr w:type="spellStart"/>
+      <w:proofErr w:type="gramStart"/>
+      <w:r>
+        <w:rPr>
+          <w:rFonts w:eastAsiaTheme="minorHAnsi"/>
+          <w:sz w:val="24"/>
+          <w:szCs w:val="24"/>
+        </w:rPr>
+        <w:t>itemNum</w:t>
+      </w:r>
+      <w:proofErr w:type="spellEnd"/>
+      <w:r>
+        <w:rPr>
+          <w:rFonts w:eastAsiaTheme="minorHAnsi"/>
+          <w:sz w:val="24"/>
+          <w:szCs w:val="24"/>
+        </w:rPr>
+        <w:t>;</w:t>
+      </w:r>
+      <w:proofErr w:type="gramEnd"/>
     </w:p>
     <w:p>
       <w:pPr>
@@ -6230,8 +6912,36 @@
           <w:szCs w:val="24"/>
         </w:rPr>
         <w:lastRenderedPageBreak/>
-        <w:t>struct sc_packet_login_ok: packet{</w:t>
-      </w:r>
+        <w:t xml:space="preserve">struct </w:t>
+      </w:r>
+      <w:proofErr w:type="spellStart"/>
+      <w:r>
+        <w:rPr>
+          <w:rFonts w:eastAsiaTheme="minorHAnsi"/>
+          <w:sz w:val="24"/>
+          <w:szCs w:val="24"/>
+        </w:rPr>
+        <w:t>sc_packet_login_ok</w:t>
+      </w:r>
+      <w:proofErr w:type="spellEnd"/>
+      <w:r>
+        <w:rPr>
+          <w:rFonts w:eastAsiaTheme="minorHAnsi"/>
+          <w:sz w:val="24"/>
+          <w:szCs w:val="24"/>
+        </w:rPr>
+        <w:t xml:space="preserve">: </w:t>
+      </w:r>
+      <w:proofErr w:type="gramStart"/>
+      <w:r>
+        <w:rPr>
+          <w:rFonts w:eastAsiaTheme="minorHAnsi"/>
+          <w:sz w:val="24"/>
+          <w:szCs w:val="24"/>
+        </w:rPr>
+        <w:t>packet{</w:t>
+      </w:r>
+      <w:proofErr w:type="gramEnd"/>
     </w:p>
     <w:p>
       <w:pPr>
@@ -6251,8 +6961,28 @@
           <w:szCs w:val="24"/>
         </w:rPr>
         <w:tab/>
-        <w:t>char playerID;</w:t>
-      </w:r>
+        <w:t xml:space="preserve">char </w:t>
+      </w:r>
+      <w:proofErr w:type="spellStart"/>
+      <w:proofErr w:type="gramStart"/>
+      <w:r>
+        <w:rPr>
+          <w:rFonts w:eastAsiaTheme="minorHAnsi"/>
+          <w:sz w:val="24"/>
+          <w:szCs w:val="24"/>
+        </w:rPr>
+        <w:t>playerID</w:t>
+      </w:r>
+      <w:proofErr w:type="spellEnd"/>
+      <w:r>
+        <w:rPr>
+          <w:rFonts w:eastAsiaTheme="minorHAnsi"/>
+          <w:sz w:val="24"/>
+          <w:szCs w:val="24"/>
+        </w:rPr>
+        <w:t>;</w:t>
+      </w:r>
+      <w:proofErr w:type="gramEnd"/>
     </w:p>
     <w:p>
       <w:pPr>
@@ -6272,8 +7002,18 @@
           <w:szCs w:val="24"/>
         </w:rPr>
         <w:tab/>
-        <w:t>char x, y;</w:t>
-      </w:r>
+        <w:t xml:space="preserve">char x, </w:t>
+      </w:r>
+      <w:proofErr w:type="gramStart"/>
+      <w:r>
+        <w:rPr>
+          <w:rFonts w:eastAsiaTheme="minorHAnsi"/>
+          <w:sz w:val="24"/>
+          <w:szCs w:val="24"/>
+        </w:rPr>
+        <w:t>y;</w:t>
+      </w:r>
+      <w:proofErr w:type="gramEnd"/>
       <w:r>
         <w:rPr>
           <w:rFonts w:eastAsiaTheme="minorHAnsi"/>
@@ -6320,8 +7060,36 @@
           <w:sz w:val="24"/>
           <w:szCs w:val="24"/>
         </w:rPr>
-        <w:t>struct sc_packet_change_scene: packet{</w:t>
-      </w:r>
+        <w:t xml:space="preserve">struct </w:t>
+      </w:r>
+      <w:proofErr w:type="spellStart"/>
+      <w:r>
+        <w:rPr>
+          <w:rFonts w:eastAsiaTheme="minorHAnsi"/>
+          <w:sz w:val="24"/>
+          <w:szCs w:val="24"/>
+        </w:rPr>
+        <w:t>sc_packet_change_scene</w:t>
+      </w:r>
+      <w:proofErr w:type="spellEnd"/>
+      <w:r>
+        <w:rPr>
+          <w:rFonts w:eastAsiaTheme="minorHAnsi"/>
+          <w:sz w:val="24"/>
+          <w:szCs w:val="24"/>
+        </w:rPr>
+        <w:t xml:space="preserve">: </w:t>
+      </w:r>
+      <w:proofErr w:type="gramStart"/>
+      <w:r>
+        <w:rPr>
+          <w:rFonts w:eastAsiaTheme="minorHAnsi"/>
+          <w:sz w:val="24"/>
+          <w:szCs w:val="24"/>
+        </w:rPr>
+        <w:t>packet{</w:t>
+      </w:r>
+      <w:proofErr w:type="gramEnd"/>
     </w:p>
     <w:p>
       <w:pPr>
@@ -6341,8 +7109,28 @@
           <w:szCs w:val="24"/>
         </w:rPr>
         <w:tab/>
-        <w:t>char sceneNum;</w:t>
-      </w:r>
+        <w:t xml:space="preserve">char </w:t>
+      </w:r>
+      <w:proofErr w:type="spellStart"/>
+      <w:proofErr w:type="gramStart"/>
+      <w:r>
+        <w:rPr>
+          <w:rFonts w:eastAsiaTheme="minorHAnsi"/>
+          <w:sz w:val="24"/>
+          <w:szCs w:val="24"/>
+        </w:rPr>
+        <w:t>sceneNum</w:t>
+      </w:r>
+      <w:proofErr w:type="spellEnd"/>
+      <w:r>
+        <w:rPr>
+          <w:rFonts w:eastAsiaTheme="minorHAnsi"/>
+          <w:sz w:val="24"/>
+          <w:szCs w:val="24"/>
+        </w:rPr>
+        <w:t>;</w:t>
+      </w:r>
+      <w:proofErr w:type="gramEnd"/>
     </w:p>
     <w:p>
       <w:pPr>
@@ -6381,7 +7169,16 @@
           <w:sz w:val="24"/>
           <w:szCs w:val="24"/>
         </w:rPr>
-        <w:t>struct sc_packet_</w:t>
+        <w:t xml:space="preserve">struct </w:t>
+      </w:r>
+      <w:proofErr w:type="spellStart"/>
+      <w:r>
+        <w:rPr>
+          <w:rFonts w:eastAsiaTheme="minorHAnsi"/>
+          <w:sz w:val="24"/>
+          <w:szCs w:val="24"/>
+        </w:rPr>
+        <w:t>sc_packet_</w:t>
       </w:r>
       <w:r>
         <w:rPr>
@@ -6397,8 +7194,27 @@
           <w:sz w:val="24"/>
           <w:szCs w:val="24"/>
         </w:rPr>
-        <w:t>bj_move: packet{</w:t>
-      </w:r>
+        <w:t>bj_move</w:t>
+      </w:r>
+      <w:proofErr w:type="spellEnd"/>
+      <w:r>
+        <w:rPr>
+          <w:rFonts w:eastAsiaTheme="minorHAnsi"/>
+          <w:sz w:val="24"/>
+          <w:szCs w:val="24"/>
+        </w:rPr>
+        <w:t xml:space="preserve">: </w:t>
+      </w:r>
+      <w:proofErr w:type="gramStart"/>
+      <w:r>
+        <w:rPr>
+          <w:rFonts w:eastAsiaTheme="minorHAnsi"/>
+          <w:sz w:val="24"/>
+          <w:szCs w:val="24"/>
+        </w:rPr>
+        <w:t>packet{</w:t>
+      </w:r>
+      <w:proofErr w:type="gramEnd"/>
     </w:p>
     <w:p>
       <w:pPr>
@@ -6418,8 +7234,28 @@
           <w:szCs w:val="24"/>
         </w:rPr>
         <w:tab/>
-        <w:t>char objectID;</w:t>
-      </w:r>
+        <w:t xml:space="preserve">char </w:t>
+      </w:r>
+      <w:proofErr w:type="spellStart"/>
+      <w:proofErr w:type="gramStart"/>
+      <w:r>
+        <w:rPr>
+          <w:rFonts w:eastAsiaTheme="minorHAnsi"/>
+          <w:sz w:val="24"/>
+          <w:szCs w:val="24"/>
+        </w:rPr>
+        <w:t>objectID</w:t>
+      </w:r>
+      <w:proofErr w:type="spellEnd"/>
+      <w:r>
+        <w:rPr>
+          <w:rFonts w:eastAsiaTheme="minorHAnsi"/>
+          <w:sz w:val="24"/>
+          <w:szCs w:val="24"/>
+        </w:rPr>
+        <w:t>;</w:t>
+      </w:r>
+      <w:proofErr w:type="gramEnd"/>
     </w:p>
     <w:p>
       <w:pPr>
@@ -6439,8 +7275,28 @@
           <w:szCs w:val="24"/>
         </w:rPr>
         <w:tab/>
-        <w:t>char lookDir;</w:t>
-      </w:r>
+        <w:t xml:space="preserve">char </w:t>
+      </w:r>
+      <w:proofErr w:type="spellStart"/>
+      <w:proofErr w:type="gramStart"/>
+      <w:r>
+        <w:rPr>
+          <w:rFonts w:eastAsiaTheme="minorHAnsi"/>
+          <w:sz w:val="24"/>
+          <w:szCs w:val="24"/>
+        </w:rPr>
+        <w:t>lookDir</w:t>
+      </w:r>
+      <w:proofErr w:type="spellEnd"/>
+      <w:r>
+        <w:rPr>
+          <w:rFonts w:eastAsiaTheme="minorHAnsi"/>
+          <w:sz w:val="24"/>
+          <w:szCs w:val="24"/>
+        </w:rPr>
+        <w:t>;</w:t>
+      </w:r>
+      <w:proofErr w:type="gramEnd"/>
     </w:p>
     <w:p>
       <w:pPr>
@@ -6460,8 +7316,18 @@
           <w:szCs w:val="24"/>
         </w:rPr>
         <w:tab/>
-        <w:t>char x, y;</w:t>
-      </w:r>
+        <w:t xml:space="preserve">char x, </w:t>
+      </w:r>
+      <w:proofErr w:type="gramStart"/>
+      <w:r>
+        <w:rPr>
+          <w:rFonts w:eastAsiaTheme="minorHAnsi"/>
+          <w:sz w:val="24"/>
+          <w:szCs w:val="24"/>
+        </w:rPr>
+        <w:t>y;</w:t>
+      </w:r>
+      <w:proofErr w:type="gramEnd"/>
       <w:r>
         <w:rPr>
           <w:rFonts w:eastAsiaTheme="minorHAnsi"/>
@@ -6508,8 +7374,36 @@
           <w:sz w:val="24"/>
           <w:szCs w:val="24"/>
         </w:rPr>
-        <w:t>struct sc_packet_player_state: packet{</w:t>
-      </w:r>
+        <w:t xml:space="preserve">struct </w:t>
+      </w:r>
+      <w:proofErr w:type="spellStart"/>
+      <w:r>
+        <w:rPr>
+          <w:rFonts w:eastAsiaTheme="minorHAnsi"/>
+          <w:sz w:val="24"/>
+          <w:szCs w:val="24"/>
+        </w:rPr>
+        <w:t>sc_packet_player_state</w:t>
+      </w:r>
+      <w:proofErr w:type="spellEnd"/>
+      <w:r>
+        <w:rPr>
+          <w:rFonts w:eastAsiaTheme="minorHAnsi"/>
+          <w:sz w:val="24"/>
+          <w:szCs w:val="24"/>
+        </w:rPr>
+        <w:t xml:space="preserve">: </w:t>
+      </w:r>
+      <w:proofErr w:type="gramStart"/>
+      <w:r>
+        <w:rPr>
+          <w:rFonts w:eastAsiaTheme="minorHAnsi"/>
+          <w:sz w:val="24"/>
+          <w:szCs w:val="24"/>
+        </w:rPr>
+        <w:t>packet{</w:t>
+      </w:r>
+      <w:proofErr w:type="gramEnd"/>
     </w:p>
     <w:p>
       <w:pPr>
@@ -6529,8 +7423,28 @@
           <w:szCs w:val="24"/>
         </w:rPr>
         <w:tab/>
-        <w:t>char objectID;</w:t>
-      </w:r>
+        <w:t xml:space="preserve">char </w:t>
+      </w:r>
+      <w:proofErr w:type="spellStart"/>
+      <w:proofErr w:type="gramStart"/>
+      <w:r>
+        <w:rPr>
+          <w:rFonts w:eastAsiaTheme="minorHAnsi"/>
+          <w:sz w:val="24"/>
+          <w:szCs w:val="24"/>
+        </w:rPr>
+        <w:t>objectID</w:t>
+      </w:r>
+      <w:proofErr w:type="spellEnd"/>
+      <w:r>
+        <w:rPr>
+          <w:rFonts w:eastAsiaTheme="minorHAnsi"/>
+          <w:sz w:val="24"/>
+          <w:szCs w:val="24"/>
+        </w:rPr>
+        <w:t>;</w:t>
+      </w:r>
+      <w:proofErr w:type="gramEnd"/>
     </w:p>
     <w:p>
       <w:pPr>
@@ -6550,8 +7464,28 @@
           <w:szCs w:val="24"/>
         </w:rPr>
         <w:tab/>
-        <w:t>char playerState;</w:t>
-      </w:r>
+        <w:t xml:space="preserve">char </w:t>
+      </w:r>
+      <w:proofErr w:type="spellStart"/>
+      <w:proofErr w:type="gramStart"/>
+      <w:r>
+        <w:rPr>
+          <w:rFonts w:eastAsiaTheme="minorHAnsi"/>
+          <w:sz w:val="24"/>
+          <w:szCs w:val="24"/>
+        </w:rPr>
+        <w:t>playerState</w:t>
+      </w:r>
+      <w:proofErr w:type="spellEnd"/>
+      <w:r>
+        <w:rPr>
+          <w:rFonts w:eastAsiaTheme="minorHAnsi"/>
+          <w:sz w:val="24"/>
+          <w:szCs w:val="24"/>
+        </w:rPr>
+        <w:t>;</w:t>
+      </w:r>
+      <w:proofErr w:type="gramEnd"/>
     </w:p>
     <w:p>
       <w:pPr>
@@ -6590,7 +7524,43 @@
           <w:sz w:val="24"/>
           <w:szCs w:val="24"/>
         </w:rPr>
-        <w:t>struct sc_packet_put_obj : packet{</w:t>
+        <w:t xml:space="preserve">struct </w:t>
+      </w:r>
+      <w:proofErr w:type="spellStart"/>
+      <w:r>
+        <w:rPr>
+          <w:rFonts w:eastAsiaTheme="minorHAnsi"/>
+          <w:sz w:val="24"/>
+          <w:szCs w:val="24"/>
+        </w:rPr>
+        <w:t>sc_packet_put_</w:t>
+      </w:r>
+      <w:proofErr w:type="gramStart"/>
+      <w:r>
+        <w:rPr>
+          <w:rFonts w:eastAsiaTheme="minorHAnsi"/>
+          <w:sz w:val="24"/>
+          <w:szCs w:val="24"/>
+        </w:rPr>
+        <w:t>obj</w:t>
+      </w:r>
+      <w:proofErr w:type="spellEnd"/>
+      <w:r>
+        <w:rPr>
+          <w:rFonts w:eastAsiaTheme="minorHAnsi"/>
+          <w:sz w:val="24"/>
+          <w:szCs w:val="24"/>
+        </w:rPr>
+        <w:t xml:space="preserve"> :</w:t>
+      </w:r>
+      <w:proofErr w:type="gramEnd"/>
+      <w:r>
+        <w:rPr>
+          <w:rFonts w:eastAsiaTheme="minorHAnsi"/>
+          <w:sz w:val="24"/>
+          <w:szCs w:val="24"/>
+        </w:rPr>
+        <w:t xml:space="preserve"> packet{</w:t>
       </w:r>
     </w:p>
     <w:p>
@@ -6611,8 +7581,28 @@
           <w:szCs w:val="24"/>
         </w:rPr>
         <w:tab/>
-        <w:t>char objectID;</w:t>
-      </w:r>
+        <w:t xml:space="preserve">char </w:t>
+      </w:r>
+      <w:proofErr w:type="spellStart"/>
+      <w:proofErr w:type="gramStart"/>
+      <w:r>
+        <w:rPr>
+          <w:rFonts w:eastAsiaTheme="minorHAnsi"/>
+          <w:sz w:val="24"/>
+          <w:szCs w:val="24"/>
+        </w:rPr>
+        <w:t>objectID</w:t>
+      </w:r>
+      <w:proofErr w:type="spellEnd"/>
+      <w:r>
+        <w:rPr>
+          <w:rFonts w:eastAsiaTheme="minorHAnsi"/>
+          <w:sz w:val="24"/>
+          <w:szCs w:val="24"/>
+        </w:rPr>
+        <w:t>;</w:t>
+      </w:r>
+      <w:proofErr w:type="gramEnd"/>
     </w:p>
     <w:p>
       <w:pPr>
@@ -6632,8 +7622,18 @@
           <w:szCs w:val="24"/>
         </w:rPr>
         <w:tab/>
-        <w:t>char sprite;</w:t>
-      </w:r>
+        <w:t xml:space="preserve">char </w:t>
+      </w:r>
+      <w:proofErr w:type="gramStart"/>
+      <w:r>
+        <w:rPr>
+          <w:rFonts w:eastAsiaTheme="minorHAnsi"/>
+          <w:sz w:val="24"/>
+          <w:szCs w:val="24"/>
+        </w:rPr>
+        <w:t>sprite;</w:t>
+      </w:r>
+      <w:proofErr w:type="gramEnd"/>
     </w:p>
     <w:p>
       <w:pPr>
@@ -6653,8 +7653,18 @@
           <w:szCs w:val="24"/>
         </w:rPr>
         <w:tab/>
-        <w:t>char x, y;</w:t>
-      </w:r>
+        <w:t xml:space="preserve">char x, </w:t>
+      </w:r>
+      <w:proofErr w:type="gramStart"/>
+      <w:r>
+        <w:rPr>
+          <w:rFonts w:eastAsiaTheme="minorHAnsi"/>
+          <w:sz w:val="24"/>
+          <w:szCs w:val="24"/>
+        </w:rPr>
+        <w:t>y;</w:t>
+      </w:r>
+      <w:proofErr w:type="gramEnd"/>
     </w:p>
     <w:p>
       <w:pPr>
@@ -6674,8 +7684,18 @@
           <w:szCs w:val="24"/>
         </w:rPr>
         <w:tab/>
-        <w:t>unsigned char width, height;</w:t>
-      </w:r>
+        <w:t xml:space="preserve">unsigned char width, </w:t>
+      </w:r>
+      <w:proofErr w:type="gramStart"/>
+      <w:r>
+        <w:rPr>
+          <w:rFonts w:eastAsiaTheme="minorHAnsi"/>
+          <w:sz w:val="24"/>
+          <w:szCs w:val="24"/>
+        </w:rPr>
+        <w:t>height;</w:t>
+      </w:r>
+      <w:proofErr w:type="gramEnd"/>
       <w:r>
         <w:rPr>
           <w:rFonts w:eastAsiaTheme="minorHAnsi"/>
@@ -6730,7 +7750,43 @@
           <w:sz w:val="24"/>
           <w:szCs w:val="24"/>
         </w:rPr>
-        <w:t>struct sc_packet_remove_obj : packet{</w:t>
+        <w:t xml:space="preserve">struct </w:t>
+      </w:r>
+      <w:proofErr w:type="spellStart"/>
+      <w:r>
+        <w:rPr>
+          <w:rFonts w:eastAsiaTheme="minorHAnsi"/>
+          <w:sz w:val="24"/>
+          <w:szCs w:val="24"/>
+        </w:rPr>
+        <w:t>sc_packet_remove_</w:t>
+      </w:r>
+      <w:proofErr w:type="gramStart"/>
+      <w:r>
+        <w:rPr>
+          <w:rFonts w:eastAsiaTheme="minorHAnsi"/>
+          <w:sz w:val="24"/>
+          <w:szCs w:val="24"/>
+        </w:rPr>
+        <w:t>obj</w:t>
+      </w:r>
+      <w:proofErr w:type="spellEnd"/>
+      <w:r>
+        <w:rPr>
+          <w:rFonts w:eastAsiaTheme="minorHAnsi"/>
+          <w:sz w:val="24"/>
+          <w:szCs w:val="24"/>
+        </w:rPr>
+        <w:t xml:space="preserve"> :</w:t>
+      </w:r>
+      <w:proofErr w:type="gramEnd"/>
+      <w:r>
+        <w:rPr>
+          <w:rFonts w:eastAsiaTheme="minorHAnsi"/>
+          <w:sz w:val="24"/>
+          <w:szCs w:val="24"/>
+        </w:rPr>
+        <w:t xml:space="preserve"> packet{</w:t>
       </w:r>
     </w:p>
     <w:p>
@@ -6751,8 +7807,28 @@
           <w:szCs w:val="24"/>
         </w:rPr>
         <w:tab/>
-        <w:t>char objectID;</w:t>
-      </w:r>
+        <w:t xml:space="preserve">char </w:t>
+      </w:r>
+      <w:proofErr w:type="spellStart"/>
+      <w:proofErr w:type="gramStart"/>
+      <w:r>
+        <w:rPr>
+          <w:rFonts w:eastAsiaTheme="minorHAnsi"/>
+          <w:sz w:val="24"/>
+          <w:szCs w:val="24"/>
+        </w:rPr>
+        <w:t>objectID</w:t>
+      </w:r>
+      <w:proofErr w:type="spellEnd"/>
+      <w:r>
+        <w:rPr>
+          <w:rFonts w:eastAsiaTheme="minorHAnsi"/>
+          <w:sz w:val="24"/>
+          <w:szCs w:val="24"/>
+        </w:rPr>
+        <w:t>;</w:t>
+      </w:r>
+      <w:proofErr w:type="gramEnd"/>
     </w:p>
     <w:p>
       <w:pPr>
@@ -6790,7 +7866,43 @@
           <w:sz w:val="24"/>
           <w:szCs w:val="24"/>
         </w:rPr>
-        <w:t>struct sc_packet_change_hp : packet{</w:t>
+        <w:t xml:space="preserve">struct </w:t>
+      </w:r>
+      <w:proofErr w:type="spellStart"/>
+      <w:r>
+        <w:rPr>
+          <w:rFonts w:eastAsiaTheme="minorHAnsi"/>
+          <w:sz w:val="24"/>
+          <w:szCs w:val="24"/>
+        </w:rPr>
+        <w:t>sc_packet_change_</w:t>
+      </w:r>
+      <w:proofErr w:type="gramStart"/>
+      <w:r>
+        <w:rPr>
+          <w:rFonts w:eastAsiaTheme="minorHAnsi"/>
+          <w:sz w:val="24"/>
+          <w:szCs w:val="24"/>
+        </w:rPr>
+        <w:t>hp</w:t>
+      </w:r>
+      <w:proofErr w:type="spellEnd"/>
+      <w:r>
+        <w:rPr>
+          <w:rFonts w:eastAsiaTheme="minorHAnsi"/>
+          <w:sz w:val="24"/>
+          <w:szCs w:val="24"/>
+        </w:rPr>
+        <w:t xml:space="preserve"> :</w:t>
+      </w:r>
+      <w:proofErr w:type="gramEnd"/>
+      <w:r>
+        <w:rPr>
+          <w:rFonts w:eastAsiaTheme="minorHAnsi"/>
+          <w:sz w:val="24"/>
+          <w:szCs w:val="24"/>
+        </w:rPr>
+        <w:t xml:space="preserve"> packet{</w:t>
       </w:r>
     </w:p>
     <w:p>
@@ -6811,8 +7923,28 @@
           <w:szCs w:val="24"/>
         </w:rPr>
         <w:tab/>
-        <w:t>char playerID;</w:t>
-      </w:r>
+        <w:t xml:space="preserve">char </w:t>
+      </w:r>
+      <w:proofErr w:type="spellStart"/>
+      <w:proofErr w:type="gramStart"/>
+      <w:r>
+        <w:rPr>
+          <w:rFonts w:eastAsiaTheme="minorHAnsi"/>
+          <w:sz w:val="24"/>
+          <w:szCs w:val="24"/>
+        </w:rPr>
+        <w:t>playerID</w:t>
+      </w:r>
+      <w:proofErr w:type="spellEnd"/>
+      <w:r>
+        <w:rPr>
+          <w:rFonts w:eastAsiaTheme="minorHAnsi"/>
+          <w:sz w:val="24"/>
+          <w:szCs w:val="24"/>
+        </w:rPr>
+        <w:t>;</w:t>
+      </w:r>
+      <w:proofErr w:type="gramEnd"/>
     </w:p>
     <w:p>
       <w:pPr>
@@ -6832,8 +7964,18 @@
           <w:szCs w:val="24"/>
         </w:rPr>
         <w:tab/>
-        <w:t>unsigned char hp;</w:t>
-      </w:r>
+        <w:t xml:space="preserve">unsigned char </w:t>
+      </w:r>
+      <w:proofErr w:type="gramStart"/>
+      <w:r>
+        <w:rPr>
+          <w:rFonts w:eastAsiaTheme="minorHAnsi"/>
+          <w:sz w:val="24"/>
+          <w:szCs w:val="24"/>
+        </w:rPr>
+        <w:t>hp;</w:t>
+      </w:r>
+      <w:proofErr w:type="gramEnd"/>
     </w:p>
     <w:p>
       <w:pPr>
@@ -6872,7 +8014,43 @@
           <w:sz w:val="24"/>
           <w:szCs w:val="24"/>
         </w:rPr>
-        <w:t>struct sc_packet_get_item : packet{</w:t>
+        <w:t xml:space="preserve">struct </w:t>
+      </w:r>
+      <w:proofErr w:type="spellStart"/>
+      <w:r>
+        <w:rPr>
+          <w:rFonts w:eastAsiaTheme="minorHAnsi"/>
+          <w:sz w:val="24"/>
+          <w:szCs w:val="24"/>
+        </w:rPr>
+        <w:t>sc_packet_get_</w:t>
+      </w:r>
+      <w:proofErr w:type="gramStart"/>
+      <w:r>
+        <w:rPr>
+          <w:rFonts w:eastAsiaTheme="minorHAnsi"/>
+          <w:sz w:val="24"/>
+          <w:szCs w:val="24"/>
+        </w:rPr>
+        <w:t>item</w:t>
+      </w:r>
+      <w:proofErr w:type="spellEnd"/>
+      <w:r>
+        <w:rPr>
+          <w:rFonts w:eastAsiaTheme="minorHAnsi"/>
+          <w:sz w:val="24"/>
+          <w:szCs w:val="24"/>
+        </w:rPr>
+        <w:t xml:space="preserve"> :</w:t>
+      </w:r>
+      <w:proofErr w:type="gramEnd"/>
+      <w:r>
+        <w:rPr>
+          <w:rFonts w:eastAsiaTheme="minorHAnsi"/>
+          <w:sz w:val="24"/>
+          <w:szCs w:val="24"/>
+        </w:rPr>
+        <w:t xml:space="preserve"> packet{</w:t>
       </w:r>
     </w:p>
     <w:p>
@@ -6907,8 +8085,28 @@
           <w:szCs w:val="24"/>
         </w:rPr>
         <w:tab/>
-        <w:t>char playerID;</w:t>
-      </w:r>
+        <w:t xml:space="preserve">char </w:t>
+      </w:r>
+      <w:proofErr w:type="spellStart"/>
+      <w:proofErr w:type="gramStart"/>
+      <w:r>
+        <w:rPr>
+          <w:rFonts w:eastAsiaTheme="minorHAnsi"/>
+          <w:sz w:val="24"/>
+          <w:szCs w:val="24"/>
+        </w:rPr>
+        <w:t>playerID</w:t>
+      </w:r>
+      <w:proofErr w:type="spellEnd"/>
+      <w:r>
+        <w:rPr>
+          <w:rFonts w:eastAsiaTheme="minorHAnsi"/>
+          <w:sz w:val="24"/>
+          <w:szCs w:val="24"/>
+        </w:rPr>
+        <w:t>;</w:t>
+      </w:r>
+      <w:proofErr w:type="gramEnd"/>
     </w:p>
     <w:p>
       <w:pPr>
@@ -6928,8 +8126,28 @@
           <w:szCs w:val="24"/>
         </w:rPr>
         <w:tab/>
-        <w:t>char itemID;</w:t>
-      </w:r>
+        <w:t xml:space="preserve">char </w:t>
+      </w:r>
+      <w:proofErr w:type="spellStart"/>
+      <w:proofErr w:type="gramStart"/>
+      <w:r>
+        <w:rPr>
+          <w:rFonts w:eastAsiaTheme="minorHAnsi"/>
+          <w:sz w:val="24"/>
+          <w:szCs w:val="24"/>
+        </w:rPr>
+        <w:t>itemID</w:t>
+      </w:r>
+      <w:proofErr w:type="spellEnd"/>
+      <w:r>
+        <w:rPr>
+          <w:rFonts w:eastAsiaTheme="minorHAnsi"/>
+          <w:sz w:val="24"/>
+          <w:szCs w:val="24"/>
+        </w:rPr>
+        <w:t>;</w:t>
+      </w:r>
+      <w:proofErr w:type="gramEnd"/>
     </w:p>
     <w:p>
       <w:pPr>
@@ -6980,7 +8198,16 @@
           <w:sz w:val="24"/>
           <w:szCs w:val="24"/>
         </w:rPr>
-        <w:t>struct sc_packet_</w:t>
+        <w:t xml:space="preserve">struct </w:t>
+      </w:r>
+      <w:proofErr w:type="spellStart"/>
+      <w:r>
+        <w:rPr>
+          <w:rFonts w:eastAsiaTheme="minorHAnsi"/>
+          <w:sz w:val="24"/>
+          <w:szCs w:val="24"/>
+        </w:rPr>
+        <w:t>sc_packet_</w:t>
       </w:r>
       <w:r>
         <w:rPr>
@@ -6998,6 +8225,7 @@
         </w:rPr>
         <w:t>_</w:t>
       </w:r>
+      <w:proofErr w:type="gramStart"/>
       <w:r>
         <w:rPr>
           <w:rFonts w:eastAsiaTheme="minorHAnsi"/>
@@ -7006,13 +8234,23 @@
         </w:rPr>
         <w:t>count</w:t>
       </w:r>
-      <w:r>
-        <w:rPr>
-          <w:rFonts w:eastAsiaTheme="minorHAnsi"/>
-          <w:sz w:val="24"/>
-          <w:szCs w:val="24"/>
-        </w:rPr>
-        <w:t xml:space="preserve"> : packet{</w:t>
+      <w:proofErr w:type="spellEnd"/>
+      <w:r>
+        <w:rPr>
+          <w:rFonts w:eastAsiaTheme="minorHAnsi"/>
+          <w:sz w:val="24"/>
+          <w:szCs w:val="24"/>
+        </w:rPr>
+        <w:t xml:space="preserve"> :</w:t>
+      </w:r>
+      <w:proofErr w:type="gramEnd"/>
+      <w:r>
+        <w:rPr>
+          <w:rFonts w:eastAsiaTheme="minorHAnsi"/>
+          <w:sz w:val="24"/>
+          <w:szCs w:val="24"/>
+        </w:rPr>
+        <w:t xml:space="preserve"> packet{</w:t>
       </w:r>
     </w:p>
     <w:p>
@@ -7047,8 +8285,28 @@
           <w:szCs w:val="24"/>
         </w:rPr>
         <w:tab/>
-        <w:t>char playerID;</w:t>
-      </w:r>
+        <w:t xml:space="preserve">char </w:t>
+      </w:r>
+      <w:proofErr w:type="spellStart"/>
+      <w:proofErr w:type="gramStart"/>
+      <w:r>
+        <w:rPr>
+          <w:rFonts w:eastAsiaTheme="minorHAnsi"/>
+          <w:sz w:val="24"/>
+          <w:szCs w:val="24"/>
+        </w:rPr>
+        <w:t>playerID</w:t>
+      </w:r>
+      <w:proofErr w:type="spellEnd"/>
+      <w:r>
+        <w:rPr>
+          <w:rFonts w:eastAsiaTheme="minorHAnsi"/>
+          <w:sz w:val="24"/>
+          <w:szCs w:val="24"/>
+        </w:rPr>
+        <w:t>;</w:t>
+      </w:r>
+      <w:proofErr w:type="gramEnd"/>
     </w:p>
     <w:p>
       <w:pPr>
@@ -7066,8 +8324,28 @@
           <w:sz w:val="24"/>
           <w:szCs w:val="24"/>
         </w:rPr>
-        <w:t>char itemID;</w:t>
-      </w:r>
+        <w:t xml:space="preserve">char </w:t>
+      </w:r>
+      <w:proofErr w:type="spellStart"/>
+      <w:proofErr w:type="gramStart"/>
+      <w:r>
+        <w:rPr>
+          <w:rFonts w:eastAsiaTheme="minorHAnsi"/>
+          <w:sz w:val="24"/>
+          <w:szCs w:val="24"/>
+        </w:rPr>
+        <w:t>itemID</w:t>
+      </w:r>
+      <w:proofErr w:type="spellEnd"/>
+      <w:r>
+        <w:rPr>
+          <w:rFonts w:eastAsiaTheme="minorHAnsi"/>
+          <w:sz w:val="24"/>
+          <w:szCs w:val="24"/>
+        </w:rPr>
+        <w:t>;</w:t>
+      </w:r>
+      <w:proofErr w:type="gramEnd"/>
     </w:p>
     <w:p>
       <w:pPr>
@@ -7087,7 +8365,17 @@
           <w:szCs w:val="24"/>
         </w:rPr>
         <w:tab/>
-        <w:t>char item</w:t>
+        <w:t xml:space="preserve">char </w:t>
+      </w:r>
+      <w:proofErr w:type="spellStart"/>
+      <w:proofErr w:type="gramStart"/>
+      <w:r>
+        <w:rPr>
+          <w:rFonts w:eastAsiaTheme="minorHAnsi"/>
+          <w:sz w:val="24"/>
+          <w:szCs w:val="24"/>
+        </w:rPr>
+        <w:t>item</w:t>
       </w:r>
       <w:r>
         <w:rPr>
@@ -7097,6 +8385,7 @@
         </w:rPr>
         <w:t>Count</w:t>
       </w:r>
+      <w:proofErr w:type="spellEnd"/>
       <w:r>
         <w:rPr>
           <w:rFonts w:eastAsiaTheme="minorHAnsi"/>
@@ -7105,6 +8394,7 @@
         </w:rPr>
         <w:t>;</w:t>
       </w:r>
+      <w:proofErr w:type="gramEnd"/>
     </w:p>
     <w:p>
       <w:pPr>
@@ -7143,7 +8433,43 @@
           <w:sz w:val="24"/>
           <w:szCs w:val="24"/>
         </w:rPr>
-        <w:t>struct sc_packet_change_weapon : packet{</w:t>
+        <w:t xml:space="preserve">struct </w:t>
+      </w:r>
+      <w:proofErr w:type="spellStart"/>
+      <w:r>
+        <w:rPr>
+          <w:rFonts w:eastAsiaTheme="minorHAnsi"/>
+          <w:sz w:val="24"/>
+          <w:szCs w:val="24"/>
+        </w:rPr>
+        <w:t>sc_packet_change_</w:t>
+      </w:r>
+      <w:proofErr w:type="gramStart"/>
+      <w:r>
+        <w:rPr>
+          <w:rFonts w:eastAsiaTheme="minorHAnsi"/>
+          <w:sz w:val="24"/>
+          <w:szCs w:val="24"/>
+        </w:rPr>
+        <w:t>weapon</w:t>
+      </w:r>
+      <w:proofErr w:type="spellEnd"/>
+      <w:r>
+        <w:rPr>
+          <w:rFonts w:eastAsiaTheme="minorHAnsi"/>
+          <w:sz w:val="24"/>
+          <w:szCs w:val="24"/>
+        </w:rPr>
+        <w:t xml:space="preserve"> :</w:t>
+      </w:r>
+      <w:proofErr w:type="gramEnd"/>
+      <w:r>
+        <w:rPr>
+          <w:rFonts w:eastAsiaTheme="minorHAnsi"/>
+          <w:sz w:val="24"/>
+          <w:szCs w:val="24"/>
+        </w:rPr>
+        <w:t xml:space="preserve"> packet{</w:t>
       </w:r>
     </w:p>
     <w:p>
@@ -7164,8 +8490,28 @@
           <w:szCs w:val="24"/>
         </w:rPr>
         <w:tab/>
-        <w:t>char playerID;</w:t>
-      </w:r>
+        <w:t xml:space="preserve">char </w:t>
+      </w:r>
+      <w:proofErr w:type="spellStart"/>
+      <w:proofErr w:type="gramStart"/>
+      <w:r>
+        <w:rPr>
+          <w:rFonts w:eastAsiaTheme="minorHAnsi"/>
+          <w:sz w:val="24"/>
+          <w:szCs w:val="24"/>
+        </w:rPr>
+        <w:t>playerID</w:t>
+      </w:r>
+      <w:proofErr w:type="spellEnd"/>
+      <w:r>
+        <w:rPr>
+          <w:rFonts w:eastAsiaTheme="minorHAnsi"/>
+          <w:sz w:val="24"/>
+          <w:szCs w:val="24"/>
+        </w:rPr>
+        <w:t>;</w:t>
+      </w:r>
+      <w:proofErr w:type="gramEnd"/>
     </w:p>
     <w:p>
       <w:pPr>
@@ -7185,8 +8531,36 @@
           <w:szCs w:val="24"/>
         </w:rPr>
         <w:tab/>
-        <w:t>char gunID; // == itemID</w:t>
-      </w:r>
+        <w:t xml:space="preserve">char </w:t>
+      </w:r>
+      <w:proofErr w:type="spellStart"/>
+      <w:r>
+        <w:rPr>
+          <w:rFonts w:eastAsiaTheme="minorHAnsi"/>
+          <w:sz w:val="24"/>
+          <w:szCs w:val="24"/>
+        </w:rPr>
+        <w:t>gunID</w:t>
+      </w:r>
+      <w:proofErr w:type="spellEnd"/>
+      <w:r>
+        <w:rPr>
+          <w:rFonts w:eastAsiaTheme="minorHAnsi"/>
+          <w:sz w:val="24"/>
+          <w:szCs w:val="24"/>
+        </w:rPr>
+        <w:t xml:space="preserve">; // == </w:t>
+      </w:r>
+      <w:proofErr w:type="spellStart"/>
+      <w:r>
+        <w:rPr>
+          <w:rFonts w:eastAsiaTheme="minorHAnsi"/>
+          <w:sz w:val="24"/>
+          <w:szCs w:val="24"/>
+        </w:rPr>
+        <w:t>itemID</w:t>
+      </w:r>
+      <w:proofErr w:type="spellEnd"/>
     </w:p>
     <w:p>
       <w:pPr>
@@ -7725,6 +9099,7 @@
         </w:rPr>
         <w:t>vector&lt;</w:t>
       </w:r>
+      <w:proofErr w:type="spellStart"/>
       <w:r>
         <w:rPr>
           <w:rFonts w:eastAsiaTheme="minorHAnsi" w:hint="eastAsia"/>
@@ -7743,8 +9118,43 @@
           <w:sz w:val="24"/>
           <w:szCs w:val="24"/>
         </w:rPr>
-        <w:t>ameObject*&gt; gameObjects;</w:t>
-      </w:r>
+        <w:t>ameObject</w:t>
+      </w:r>
+      <w:proofErr w:type="spellEnd"/>
+      <w:r>
+        <w:rPr>
+          <w:rFonts w:eastAsiaTheme="minorHAnsi"/>
+          <w:b/>
+          <w:bCs/>
+          <w:sz w:val="24"/>
+          <w:szCs w:val="24"/>
+        </w:rPr>
+        <w:t xml:space="preserve">*&gt; </w:t>
+      </w:r>
+      <w:proofErr w:type="spellStart"/>
+      <w:proofErr w:type="gramStart"/>
+      <w:r>
+        <w:rPr>
+          <w:rFonts w:eastAsiaTheme="minorHAnsi"/>
+          <w:b/>
+          <w:bCs/>
+          <w:sz w:val="24"/>
+          <w:szCs w:val="24"/>
+        </w:rPr>
+        <w:t>gameObjects</w:t>
+      </w:r>
+      <w:proofErr w:type="spellEnd"/>
+      <w:r>
+        <w:rPr>
+          <w:rFonts w:eastAsiaTheme="minorHAnsi"/>
+          <w:b/>
+          <w:bCs/>
+          <w:sz w:val="24"/>
+          <w:szCs w:val="24"/>
+        </w:rPr>
+        <w:t>;</w:t>
+      </w:r>
+      <w:proofErr w:type="gramEnd"/>
     </w:p>
     <w:p>
       <w:pPr>
@@ -7773,6 +9183,7 @@
         </w:rPr>
         <w:t>vector&lt;</w:t>
       </w:r>
+      <w:proofErr w:type="spellStart"/>
       <w:r>
         <w:rPr>
           <w:rFonts w:eastAsiaTheme="minorHAnsi" w:hint="eastAsia"/>
@@ -7791,8 +9202,31 @@
           <w:sz w:val="24"/>
           <w:szCs w:val="24"/>
         </w:rPr>
-        <w:t>Image&gt; sprites;</w:t>
-      </w:r>
+        <w:t>Image</w:t>
+      </w:r>
+      <w:proofErr w:type="spellEnd"/>
+      <w:r>
+        <w:rPr>
+          <w:rFonts w:eastAsiaTheme="minorHAnsi"/>
+          <w:b/>
+          <w:bCs/>
+          <w:sz w:val="24"/>
+          <w:szCs w:val="24"/>
+        </w:rPr>
+        <w:t xml:space="preserve">&gt; </w:t>
+      </w:r>
+      <w:proofErr w:type="gramStart"/>
+      <w:r>
+        <w:rPr>
+          <w:rFonts w:eastAsiaTheme="minorHAnsi"/>
+          <w:b/>
+          <w:bCs/>
+          <w:sz w:val="24"/>
+          <w:szCs w:val="24"/>
+        </w:rPr>
+        <w:t>sprites;</w:t>
+      </w:r>
+      <w:proofErr w:type="gramEnd"/>
     </w:p>
     <w:p>
       <w:pPr>
@@ -7855,6 +9289,8 @@
         </w:rPr>
         <w:t xml:space="preserve">DWORD WINAPI </w:t>
       </w:r>
+      <w:proofErr w:type="spellStart"/>
+      <w:proofErr w:type="gramStart"/>
       <w:r>
         <w:rPr>
           <w:rFonts w:eastAsiaTheme="minorHAnsi" w:hint="eastAsia"/>
@@ -7873,7 +9309,29 @@
           <w:sz w:val="24"/>
           <w:szCs w:val="24"/>
         </w:rPr>
-        <w:t>ecv(LPVOID sock)</w:t>
+        <w:t>ecv</w:t>
+      </w:r>
+      <w:proofErr w:type="spellEnd"/>
+      <w:r>
+        <w:rPr>
+          <w:rFonts w:eastAsiaTheme="minorHAnsi"/>
+          <w:b/>
+          <w:bCs/>
+          <w:sz w:val="24"/>
+          <w:szCs w:val="24"/>
+        </w:rPr>
+        <w:t>(</w:t>
+      </w:r>
+      <w:proofErr w:type="gramEnd"/>
+      <w:r>
+        <w:rPr>
+          <w:rFonts w:eastAsiaTheme="minorHAnsi"/>
+          <w:b/>
+          <w:bCs/>
+          <w:sz w:val="24"/>
+          <w:szCs w:val="24"/>
+        </w:rPr>
+        <w:t>LPVOID sock)</w:t>
       </w:r>
     </w:p>
     <w:p>
@@ -7886,6 +9344,7 @@
           <w:sz w:val="22"/>
         </w:rPr>
       </w:pPr>
+      <w:proofErr w:type="spellStart"/>
       <w:r>
         <w:rPr>
           <w:rFonts w:eastAsiaTheme="minorHAnsi"/>
@@ -7893,6 +9352,7 @@
         </w:rPr>
         <w:t>recv</w:t>
       </w:r>
+      <w:proofErr w:type="spellEnd"/>
       <w:r>
         <w:rPr>
           <w:rFonts w:eastAsiaTheme="minorHAnsi" w:hint="eastAsia"/>
@@ -7928,26 +9388,60 @@
         </w:rPr>
         <w:t xml:space="preserve">바이트) </w:t>
       </w:r>
-      <w:r>
-        <w:rPr>
-          <w:rFonts w:eastAsiaTheme="minorHAnsi"/>
-          <w:sz w:val="22"/>
-        </w:rPr>
-        <w:t>packetSize, packetType</w:t>
-      </w:r>
-      <w:r>
-        <w:rPr>
-          <w:rFonts w:eastAsiaTheme="minorHAnsi" w:hint="eastAsia"/>
-          <w:sz w:val="22"/>
-        </w:rPr>
-        <w:t>을 확인한 후 p</w:t>
-      </w:r>
-      <w:r>
-        <w:rPr>
-          <w:rFonts w:eastAsiaTheme="minorHAnsi"/>
-          <w:sz w:val="22"/>
-        </w:rPr>
-        <w:t xml:space="preserve">acketSize – 2 </w:t>
+      <w:proofErr w:type="spellStart"/>
+      <w:r>
+        <w:rPr>
+          <w:rFonts w:eastAsiaTheme="minorHAnsi"/>
+          <w:sz w:val="22"/>
+        </w:rPr>
+        <w:t>packetSize</w:t>
+      </w:r>
+      <w:proofErr w:type="spellEnd"/>
+      <w:r>
+        <w:rPr>
+          <w:rFonts w:eastAsiaTheme="minorHAnsi"/>
+          <w:sz w:val="22"/>
+        </w:rPr>
+        <w:t xml:space="preserve">, </w:t>
+      </w:r>
+      <w:proofErr w:type="spellStart"/>
+      <w:r>
+        <w:rPr>
+          <w:rFonts w:eastAsiaTheme="minorHAnsi"/>
+          <w:sz w:val="22"/>
+        </w:rPr>
+        <w:t>packetType</w:t>
+      </w:r>
+      <w:proofErr w:type="spellEnd"/>
+      <w:r>
+        <w:rPr>
+          <w:rFonts w:eastAsiaTheme="minorHAnsi" w:hint="eastAsia"/>
+          <w:sz w:val="22"/>
+        </w:rPr>
+        <w:t xml:space="preserve">을 확인한 후 </w:t>
+      </w:r>
+      <w:proofErr w:type="spellStart"/>
+      <w:r>
+        <w:rPr>
+          <w:rFonts w:eastAsiaTheme="minorHAnsi" w:hint="eastAsia"/>
+          <w:sz w:val="22"/>
+        </w:rPr>
+        <w:t>p</w:t>
+      </w:r>
+      <w:r>
+        <w:rPr>
+          <w:rFonts w:eastAsiaTheme="minorHAnsi"/>
+          <w:sz w:val="22"/>
+        </w:rPr>
+        <w:t>acketSize</w:t>
+      </w:r>
+      <w:proofErr w:type="spellEnd"/>
+      <w:r>
+        <w:rPr>
+          <w:rFonts w:eastAsiaTheme="minorHAnsi"/>
+          <w:sz w:val="22"/>
+        </w:rPr>
+        <w:t xml:space="preserve"> – 2 </w:t>
       </w:r>
       <w:r>
         <w:rPr>
@@ -7956,6 +9450,7 @@
         </w:rPr>
         <w:t xml:space="preserve">만큼 다시 </w:t>
       </w:r>
+      <w:proofErr w:type="spellStart"/>
       <w:r>
         <w:rPr>
           <w:rFonts w:eastAsiaTheme="minorHAnsi"/>
@@ -7963,12 +9458,21 @@
         </w:rPr>
         <w:t>recv</w:t>
       </w:r>
-      <w:r>
-        <w:rPr>
-          <w:rFonts w:eastAsiaTheme="minorHAnsi" w:hint="eastAsia"/>
-          <w:sz w:val="22"/>
-        </w:rPr>
-        <w:t>를 받고 p</w:t>
+      <w:proofErr w:type="spellEnd"/>
+      <w:r>
+        <w:rPr>
+          <w:rFonts w:eastAsiaTheme="minorHAnsi" w:hint="eastAsia"/>
+          <w:sz w:val="22"/>
+        </w:rPr>
+        <w:t xml:space="preserve">를 받고 </w:t>
+      </w:r>
+      <w:proofErr w:type="spellStart"/>
+      <w:r>
+        <w:rPr>
+          <w:rFonts w:eastAsiaTheme="minorHAnsi" w:hint="eastAsia"/>
+          <w:sz w:val="22"/>
+        </w:rPr>
+        <w:t>p</w:t>
       </w:r>
       <w:r>
         <w:rPr>
@@ -7977,6 +9481,7 @@
         </w:rPr>
         <w:t>acketType</w:t>
       </w:r>
+      <w:proofErr w:type="spellEnd"/>
       <w:r>
         <w:rPr>
           <w:rFonts w:eastAsiaTheme="minorHAnsi" w:hint="eastAsia"/>
@@ -8005,44 +9510,47 @@
           <w:sz w:val="22"/>
         </w:rPr>
         <w:lastRenderedPageBreak/>
-        <w:t>Ex) packType</w:t>
-      </w:r>
-      <w:r>
-        <w:rPr>
-          <w:rFonts w:eastAsiaTheme="minorHAnsi" w:hint="eastAsia"/>
+        <w:t xml:space="preserve">Ex) </w:t>
+      </w:r>
+      <w:proofErr w:type="spellStart"/>
+      <w:r>
+        <w:rPr>
+          <w:rFonts w:eastAsiaTheme="minorHAnsi"/>
           <w:i/>
           <w:iCs/>
           <w:sz w:val="22"/>
         </w:rPr>
-        <w:t>이 S</w:t>
-      </w:r>
-      <w:r>
-        <w:rPr>
-          <w:rFonts w:eastAsiaTheme="minorHAnsi"/>
+        <w:t>packType</w:t>
+      </w:r>
+      <w:proofErr w:type="spellEnd"/>
+      <w:r>
+        <w:rPr>
+          <w:rFonts w:eastAsiaTheme="minorHAnsi" w:hint="eastAsia"/>
           <w:i/>
           <w:iCs/>
           <w:sz w:val="22"/>
         </w:rPr>
-        <w:t>C_PAKCET_PUT_OBJ</w:t>
-      </w:r>
-      <w:r>
-        <w:rPr>
-          <w:rFonts w:eastAsiaTheme="minorHAnsi" w:hint="eastAsia"/>
+        <w:t>이 S</w:t>
+      </w:r>
+      <w:r>
+        <w:rPr>
+          <w:rFonts w:eastAsiaTheme="minorHAnsi"/>
           <w:i/>
           <w:iCs/>
           <w:sz w:val="22"/>
         </w:rPr>
-        <w:t>이면 O</w:t>
-      </w:r>
-      <w:r>
-        <w:rPr>
-          <w:rFonts w:eastAsiaTheme="minorHAnsi"/>
+        <w:t>C_PAKCET_PUT_OBJ</w:t>
+      </w:r>
+      <w:r>
+        <w:rPr>
+          <w:rFonts w:eastAsiaTheme="minorHAnsi" w:hint="eastAsia"/>
           <w:i/>
           <w:iCs/>
           <w:sz w:val="22"/>
         </w:rPr>
-        <w:t xml:space="preserve">bjectID </w:t>
-      </w:r>
+        <w:t xml:space="preserve">이면 </w:t>
+      </w:r>
+      <w:proofErr w:type="spellStart"/>
       <w:r>
         <w:rPr>
           <w:rFonts w:eastAsiaTheme="minorHAnsi" w:hint="eastAsia"/>
@@ -8050,7 +9558,7 @@
           <w:iCs/>
           <w:sz w:val="22"/>
         </w:rPr>
-        <w:t>위치에 있는 오브젝트에 S</w:t>
+        <w:t>O</w:t>
       </w:r>
       <w:r>
         <w:rPr>
@@ -8059,26 +9567,28 @@
           <w:iCs/>
           <w:sz w:val="22"/>
         </w:rPr>
-        <w:t>etActive()</w:t>
-      </w:r>
-      <w:r>
-        <w:rPr>
-          <w:rFonts w:eastAsiaTheme="minorHAnsi" w:hint="eastAsia"/>
+        <w:t>bjectID</w:t>
+      </w:r>
+      <w:proofErr w:type="spellEnd"/>
+      <w:r>
+        <w:rPr>
+          <w:rFonts w:eastAsiaTheme="minorHAnsi"/>
           <w:i/>
           <w:iCs/>
           <w:sz w:val="22"/>
         </w:rPr>
-        <w:t>, S</w:t>
-      </w:r>
-      <w:r>
-        <w:rPr>
-          <w:rFonts w:eastAsiaTheme="minorHAnsi"/>
+        <w:t xml:space="preserve"> </w:t>
+      </w:r>
+      <w:r>
+        <w:rPr>
+          <w:rFonts w:eastAsiaTheme="minorHAnsi" w:hint="eastAsia"/>
           <w:i/>
           <w:iCs/>
           <w:sz w:val="22"/>
         </w:rPr>
-        <w:t>etPosition()</w:t>
-      </w:r>
+        <w:t xml:space="preserve">위치에 있는 오브젝트에 </w:t>
+      </w:r>
+      <w:proofErr w:type="spellStart"/>
       <w:r>
         <w:rPr>
           <w:rFonts w:eastAsiaTheme="minorHAnsi" w:hint="eastAsia"/>
@@ -8086,7 +9596,7 @@
           <w:iCs/>
           <w:sz w:val="22"/>
         </w:rPr>
-        <w:t>, S</w:t>
+        <w:t>S</w:t>
       </w:r>
       <w:r>
         <w:rPr>
@@ -8095,17 +9605,125 @@
           <w:iCs/>
           <w:sz w:val="22"/>
         </w:rPr>
-        <w:t>etSprite(), SetSize()</w:t>
-      </w:r>
-      <w:r>
-        <w:rPr>
-          <w:rFonts w:eastAsiaTheme="minorHAnsi" w:hint="eastAsia"/>
+        <w:t>etActive</w:t>
+      </w:r>
+      <w:proofErr w:type="spellEnd"/>
+      <w:r>
+        <w:rPr>
+          <w:rFonts w:eastAsiaTheme="minorHAnsi"/>
           <w:i/>
           <w:iCs/>
           <w:sz w:val="22"/>
         </w:rPr>
+        <w:t>()</w:t>
+      </w:r>
+      <w:r>
+        <w:rPr>
+          <w:rFonts w:eastAsiaTheme="minorHAnsi" w:hint="eastAsia"/>
+          <w:i/>
+          <w:iCs/>
+          <w:sz w:val="22"/>
+        </w:rPr>
+        <w:t xml:space="preserve">, </w:t>
+      </w:r>
+      <w:proofErr w:type="spellStart"/>
+      <w:r>
+        <w:rPr>
+          <w:rFonts w:eastAsiaTheme="minorHAnsi" w:hint="eastAsia"/>
+          <w:i/>
+          <w:iCs/>
+          <w:sz w:val="22"/>
+        </w:rPr>
+        <w:t>S</w:t>
+      </w:r>
+      <w:r>
+        <w:rPr>
+          <w:rFonts w:eastAsiaTheme="minorHAnsi"/>
+          <w:i/>
+          <w:iCs/>
+          <w:sz w:val="22"/>
+        </w:rPr>
+        <w:t>etPosition</w:t>
+      </w:r>
+      <w:proofErr w:type="spellEnd"/>
+      <w:r>
+        <w:rPr>
+          <w:rFonts w:eastAsiaTheme="minorHAnsi"/>
+          <w:i/>
+          <w:iCs/>
+          <w:sz w:val="22"/>
+        </w:rPr>
+        <w:t>()</w:t>
+      </w:r>
+      <w:r>
+        <w:rPr>
+          <w:rFonts w:eastAsiaTheme="minorHAnsi" w:hint="eastAsia"/>
+          <w:i/>
+          <w:iCs/>
+          <w:sz w:val="22"/>
+        </w:rPr>
+        <w:t xml:space="preserve">, </w:t>
+      </w:r>
+      <w:proofErr w:type="spellStart"/>
+      <w:r>
+        <w:rPr>
+          <w:rFonts w:eastAsiaTheme="minorHAnsi" w:hint="eastAsia"/>
+          <w:i/>
+          <w:iCs/>
+          <w:sz w:val="22"/>
+        </w:rPr>
+        <w:t>S</w:t>
+      </w:r>
+      <w:r>
+        <w:rPr>
+          <w:rFonts w:eastAsiaTheme="minorHAnsi"/>
+          <w:i/>
+          <w:iCs/>
+          <w:sz w:val="22"/>
+        </w:rPr>
+        <w:t>etSprite</w:t>
+      </w:r>
+      <w:proofErr w:type="spellEnd"/>
+      <w:r>
+        <w:rPr>
+          <w:rFonts w:eastAsiaTheme="minorHAnsi"/>
+          <w:i/>
+          <w:iCs/>
+          <w:sz w:val="22"/>
+        </w:rPr>
+        <w:t xml:space="preserve">(), </w:t>
+      </w:r>
+      <w:proofErr w:type="spellStart"/>
+      <w:r>
+        <w:rPr>
+          <w:rFonts w:eastAsiaTheme="minorHAnsi"/>
+          <w:i/>
+          <w:iCs/>
+          <w:sz w:val="22"/>
+        </w:rPr>
+        <w:t>SetSize</w:t>
+      </w:r>
+      <w:proofErr w:type="spellEnd"/>
+      <w:r>
+        <w:rPr>
+          <w:rFonts w:eastAsiaTheme="minorHAnsi"/>
+          <w:i/>
+          <w:iCs/>
+          <w:sz w:val="22"/>
+        </w:rPr>
+        <w:t>()</w:t>
+      </w:r>
+      <w:proofErr w:type="spellStart"/>
+      <w:r>
+        <w:rPr>
+          <w:rFonts w:eastAsiaTheme="minorHAnsi" w:hint="eastAsia"/>
+          <w:i/>
+          <w:iCs/>
+          <w:sz w:val="22"/>
+        </w:rPr>
         <w:t>를</w:t>
       </w:r>
+      <w:proofErr w:type="spellEnd"/>
       <w:r>
         <w:rPr>
           <w:rFonts w:eastAsiaTheme="minorHAnsi"/>
@@ -8150,7 +9768,29 @@
           <w:sz w:val="24"/>
           <w:szCs w:val="24"/>
         </w:rPr>
-        <w:t>void Rendering()</w:t>
+        <w:t xml:space="preserve">void </w:t>
+      </w:r>
+      <w:proofErr w:type="gramStart"/>
+      <w:r>
+        <w:rPr>
+          <w:rFonts w:eastAsiaTheme="minorHAnsi"/>
+          <w:b/>
+          <w:bCs/>
+          <w:sz w:val="24"/>
+          <w:szCs w:val="24"/>
+        </w:rPr>
+        <w:t>Rendering(</w:t>
+      </w:r>
+      <w:proofErr w:type="gramEnd"/>
+      <w:r>
+        <w:rPr>
+          <w:rFonts w:eastAsiaTheme="minorHAnsi"/>
+          <w:b/>
+          <w:bCs/>
+          <w:sz w:val="24"/>
+          <w:szCs w:val="24"/>
+        </w:rPr>
+        <w:t>)</w:t>
       </w:r>
     </w:p>
     <w:p>
@@ -8163,6 +9803,7 @@
           <w:sz w:val="22"/>
         </w:rPr>
       </w:pPr>
+      <w:proofErr w:type="spellStart"/>
       <w:r>
         <w:rPr>
           <w:rFonts w:eastAsiaTheme="minorHAnsi"/>
@@ -8184,6 +9825,7 @@
         </w:rPr>
         <w:t>s</w:t>
       </w:r>
+      <w:proofErr w:type="spellEnd"/>
       <w:r>
         <w:rPr>
           <w:rFonts w:eastAsiaTheme="minorHAnsi" w:hint="eastAsia"/>
@@ -8284,6 +9926,8 @@
         </w:rPr>
         <w:t xml:space="preserve">Void </w:t>
       </w:r>
+      <w:proofErr w:type="spellStart"/>
+      <w:proofErr w:type="gramStart"/>
       <w:r>
         <w:rPr>
           <w:rFonts w:hint="eastAsia"/>
@@ -8301,7 +9945,38 @@
           <w:sz w:val="24"/>
           <w:szCs w:val="28"/>
         </w:rPr>
-        <w:t>ameObject::LoginOk (void* pk)</w:t>
+        <w:t>ameObject</w:t>
+      </w:r>
+      <w:proofErr w:type="spellEnd"/>
+      <w:r>
+        <w:rPr>
+          <w:b/>
+          <w:bCs/>
+          <w:sz w:val="24"/>
+          <w:szCs w:val="28"/>
+        </w:rPr>
+        <w:t>::</w:t>
+      </w:r>
+      <w:proofErr w:type="spellStart"/>
+      <w:proofErr w:type="gramEnd"/>
+      <w:r>
+        <w:rPr>
+          <w:b/>
+          <w:bCs/>
+          <w:sz w:val="24"/>
+          <w:szCs w:val="28"/>
+        </w:rPr>
+        <w:t>LoginOk</w:t>
+      </w:r>
+      <w:proofErr w:type="spellEnd"/>
+      <w:r>
+        <w:rPr>
+          <w:b/>
+          <w:bCs/>
+          <w:sz w:val="24"/>
+          <w:szCs w:val="28"/>
+        </w:rPr>
+        <w:t xml:space="preserve"> (void* pk)</w:t>
       </w:r>
     </w:p>
     <w:p>
@@ -8378,6 +10053,8 @@
         </w:rPr>
         <w:t xml:space="preserve">Void </w:t>
       </w:r>
+      <w:proofErr w:type="spellStart"/>
+      <w:proofErr w:type="gramStart"/>
       <w:r>
         <w:rPr>
           <w:rFonts w:hint="eastAsia"/>
@@ -8395,7 +10072,38 @@
           <w:sz w:val="24"/>
           <w:szCs w:val="28"/>
         </w:rPr>
-        <w:t>ameObject::ObjMove (void* pk</w:t>
+        <w:t>ameObject</w:t>
+      </w:r>
+      <w:proofErr w:type="spellEnd"/>
+      <w:r>
+        <w:rPr>
+          <w:b/>
+          <w:bCs/>
+          <w:sz w:val="24"/>
+          <w:szCs w:val="28"/>
+        </w:rPr>
+        <w:t>::</w:t>
+      </w:r>
+      <w:proofErr w:type="spellStart"/>
+      <w:proofErr w:type="gramEnd"/>
+      <w:r>
+        <w:rPr>
+          <w:b/>
+          <w:bCs/>
+          <w:sz w:val="24"/>
+          <w:szCs w:val="28"/>
+        </w:rPr>
+        <w:t>ObjMove</w:t>
+      </w:r>
+      <w:proofErr w:type="spellEnd"/>
+      <w:r>
+        <w:rPr>
+          <w:b/>
+          <w:bCs/>
+          <w:sz w:val="24"/>
+          <w:szCs w:val="28"/>
+        </w:rPr>
+        <w:t xml:space="preserve"> (void* pk</w:t>
       </w:r>
       <w:r>
         <w:rPr>
@@ -8454,6 +10162,7 @@
         </w:rPr>
         <w:t xml:space="preserve">해당 오브젝트의 </w:t>
       </w:r>
+      <w:proofErr w:type="spellStart"/>
       <w:r>
         <w:rPr>
           <w:sz w:val="22"/>
@@ -8474,7 +10183,15 @@
           <w:sz w:val="22"/>
           <w:szCs w:val="24"/>
         </w:rPr>
-        <w:t>ir, x, y</w:t>
+        <w:t>ir</w:t>
+      </w:r>
+      <w:proofErr w:type="spellEnd"/>
+      <w:r>
+        <w:rPr>
+          <w:sz w:val="22"/>
+          <w:szCs w:val="24"/>
+        </w:rPr>
+        <w:t>, x, y</w:t>
       </w:r>
       <w:r>
         <w:rPr>
@@ -8508,8 +10225,31 @@
           <w:sz w:val="24"/>
           <w:szCs w:val="28"/>
         </w:rPr>
-        <w:t>Void GameObject::</w:t>
-      </w:r>
+        <w:t xml:space="preserve">Void </w:t>
+      </w:r>
+      <w:proofErr w:type="spellStart"/>
+      <w:proofErr w:type="gramStart"/>
+      <w:r>
+        <w:rPr>
+          <w:b/>
+          <w:bCs/>
+          <w:sz w:val="24"/>
+          <w:szCs w:val="28"/>
+        </w:rPr>
+        <w:t>GameObject</w:t>
+      </w:r>
+      <w:proofErr w:type="spellEnd"/>
+      <w:r>
+        <w:rPr>
+          <w:b/>
+          <w:bCs/>
+          <w:sz w:val="24"/>
+          <w:szCs w:val="28"/>
+        </w:rPr>
+        <w:t>::</w:t>
+      </w:r>
+      <w:proofErr w:type="spellStart"/>
+      <w:proofErr w:type="gramEnd"/>
       <w:r>
         <w:rPr>
           <w:rFonts w:hint="eastAsia"/>
@@ -8529,6 +10269,7 @@
         </w:rPr>
         <w:t>layerState</w:t>
       </w:r>
+      <w:proofErr w:type="spellEnd"/>
       <w:r>
         <w:rPr>
           <w:b/>
@@ -8662,7 +10403,49 @@
           <w:sz w:val="24"/>
           <w:szCs w:val="28"/>
         </w:rPr>
-        <w:t>Void GameObject::PutObj (void* pk)</w:t>
+        <w:t xml:space="preserve">Void </w:t>
+      </w:r>
+      <w:proofErr w:type="spellStart"/>
+      <w:proofErr w:type="gramStart"/>
+      <w:r>
+        <w:rPr>
+          <w:b/>
+          <w:bCs/>
+          <w:sz w:val="24"/>
+          <w:szCs w:val="28"/>
+        </w:rPr>
+        <w:t>GameObject</w:t>
+      </w:r>
+      <w:proofErr w:type="spellEnd"/>
+      <w:r>
+        <w:rPr>
+          <w:b/>
+          <w:bCs/>
+          <w:sz w:val="24"/>
+          <w:szCs w:val="28"/>
+        </w:rPr>
+        <w:t>::</w:t>
+      </w:r>
+      <w:proofErr w:type="spellStart"/>
+      <w:proofErr w:type="gramEnd"/>
+      <w:r>
+        <w:rPr>
+          <w:b/>
+          <w:bCs/>
+          <w:sz w:val="24"/>
+          <w:szCs w:val="28"/>
+        </w:rPr>
+        <w:t>PutObj</w:t>
+      </w:r>
+      <w:proofErr w:type="spellEnd"/>
+      <w:r>
+        <w:rPr>
+          <w:b/>
+          <w:bCs/>
+          <w:sz w:val="24"/>
+          <w:szCs w:val="28"/>
+        </w:rPr>
+        <w:t xml:space="preserve"> (void* pk)</w:t>
       </w:r>
     </w:p>
     <w:p>
@@ -8781,7 +10564,49 @@
           <w:sz w:val="24"/>
           <w:szCs w:val="28"/>
         </w:rPr>
-        <w:t>Void GameObject::RemoveObj (void* pk)</w:t>
+        <w:t xml:space="preserve">Void </w:t>
+      </w:r>
+      <w:proofErr w:type="spellStart"/>
+      <w:proofErr w:type="gramStart"/>
+      <w:r>
+        <w:rPr>
+          <w:b/>
+          <w:bCs/>
+          <w:sz w:val="24"/>
+          <w:szCs w:val="28"/>
+        </w:rPr>
+        <w:t>GameObject</w:t>
+      </w:r>
+      <w:proofErr w:type="spellEnd"/>
+      <w:r>
+        <w:rPr>
+          <w:b/>
+          <w:bCs/>
+          <w:sz w:val="24"/>
+          <w:szCs w:val="28"/>
+        </w:rPr>
+        <w:t>::</w:t>
+      </w:r>
+      <w:proofErr w:type="spellStart"/>
+      <w:proofErr w:type="gramEnd"/>
+      <w:r>
+        <w:rPr>
+          <w:b/>
+          <w:bCs/>
+          <w:sz w:val="24"/>
+          <w:szCs w:val="28"/>
+        </w:rPr>
+        <w:t>RemoveObj</w:t>
+      </w:r>
+      <w:proofErr w:type="spellEnd"/>
+      <w:r>
+        <w:rPr>
+          <w:b/>
+          <w:bCs/>
+          <w:sz w:val="24"/>
+          <w:szCs w:val="28"/>
+        </w:rPr>
+        <w:t xml:space="preserve"> (void* pk)</w:t>
       </w:r>
     </w:p>
     <w:p>
@@ -8855,7 +10680,38 @@
           <w:sz w:val="24"/>
           <w:szCs w:val="28"/>
         </w:rPr>
-        <w:t>Void GameObject::Render()</w:t>
+        <w:t xml:space="preserve">Void </w:t>
+      </w:r>
+      <w:proofErr w:type="spellStart"/>
+      <w:proofErr w:type="gramStart"/>
+      <w:r>
+        <w:rPr>
+          <w:b/>
+          <w:bCs/>
+          <w:sz w:val="24"/>
+          <w:szCs w:val="28"/>
+        </w:rPr>
+        <w:t>GameObject</w:t>
+      </w:r>
+      <w:proofErr w:type="spellEnd"/>
+      <w:r>
+        <w:rPr>
+          <w:b/>
+          <w:bCs/>
+          <w:sz w:val="24"/>
+          <w:szCs w:val="28"/>
+        </w:rPr>
+        <w:t>::</w:t>
+      </w:r>
+      <w:proofErr w:type="gramEnd"/>
+      <w:r>
+        <w:rPr>
+          <w:b/>
+          <w:bCs/>
+          <w:sz w:val="24"/>
+          <w:szCs w:val="28"/>
+        </w:rPr>
+        <w:t>Render()</w:t>
       </w:r>
     </w:p>
     <w:p>
@@ -8899,7 +10755,38 @@
           <w:sz w:val="24"/>
           <w:szCs w:val="28"/>
         </w:rPr>
-        <w:t>Void Player::ChangeHp(void* pk)</w:t>
+        <w:t xml:space="preserve">Void </w:t>
+      </w:r>
+      <w:proofErr w:type="gramStart"/>
+      <w:r>
+        <w:rPr>
+          <w:b/>
+          <w:bCs/>
+          <w:sz w:val="24"/>
+          <w:szCs w:val="28"/>
+        </w:rPr>
+        <w:t>Player::</w:t>
+      </w:r>
+      <w:proofErr w:type="spellStart"/>
+      <w:proofErr w:type="gramEnd"/>
+      <w:r>
+        <w:rPr>
+          <w:b/>
+          <w:bCs/>
+          <w:sz w:val="24"/>
+          <w:szCs w:val="28"/>
+        </w:rPr>
+        <w:t>ChangeHp</w:t>
+      </w:r>
+      <w:proofErr w:type="spellEnd"/>
+      <w:r>
+        <w:rPr>
+          <w:b/>
+          <w:bCs/>
+          <w:sz w:val="24"/>
+          <w:szCs w:val="28"/>
+        </w:rPr>
+        <w:t>(void* pk)</w:t>
       </w:r>
     </w:p>
     <w:p>
@@ -9003,7 +10890,38 @@
           <w:sz w:val="24"/>
           <w:szCs w:val="28"/>
         </w:rPr>
-        <w:t>Void Player::GetItem(void* pk</w:t>
+        <w:t xml:space="preserve">Void </w:t>
+      </w:r>
+      <w:proofErr w:type="gramStart"/>
+      <w:r>
+        <w:rPr>
+          <w:b/>
+          <w:bCs/>
+          <w:sz w:val="24"/>
+          <w:szCs w:val="28"/>
+        </w:rPr>
+        <w:t>Player::</w:t>
+      </w:r>
+      <w:proofErr w:type="spellStart"/>
+      <w:proofErr w:type="gramEnd"/>
+      <w:r>
+        <w:rPr>
+          <w:b/>
+          <w:bCs/>
+          <w:sz w:val="24"/>
+          <w:szCs w:val="28"/>
+        </w:rPr>
+        <w:t>GetItem</w:t>
+      </w:r>
+      <w:proofErr w:type="spellEnd"/>
+      <w:r>
+        <w:rPr>
+          <w:b/>
+          <w:bCs/>
+          <w:sz w:val="24"/>
+          <w:szCs w:val="28"/>
+        </w:rPr>
+        <w:t>(void* pk</w:t>
       </w:r>
       <w:r>
         <w:rPr>
@@ -9101,8 +11019,20 @@
           <w:sz w:val="24"/>
           <w:szCs w:val="28"/>
         </w:rPr>
-        <w:t>Void Player::</w:t>
-      </w:r>
+        <w:t xml:space="preserve">Void </w:t>
+      </w:r>
+      <w:proofErr w:type="gramStart"/>
+      <w:r>
+        <w:rPr>
+          <w:b/>
+          <w:bCs/>
+          <w:sz w:val="24"/>
+          <w:szCs w:val="28"/>
+        </w:rPr>
+        <w:t>Player::</w:t>
+      </w:r>
+      <w:proofErr w:type="spellStart"/>
+      <w:proofErr w:type="gramEnd"/>
       <w:r>
         <w:rPr>
           <w:rFonts w:hint="eastAsia"/>
@@ -9122,6 +11052,7 @@
         </w:rPr>
         <w:t>temCount</w:t>
       </w:r>
+      <w:proofErr w:type="spellEnd"/>
       <w:r>
         <w:rPr>
           <w:b/>
@@ -9219,7 +11150,38 @@
           <w:sz w:val="24"/>
           <w:szCs w:val="28"/>
         </w:rPr>
-        <w:t>Void Player::ChangeWeapon(void* pk)</w:t>
+        <w:t xml:space="preserve">Void </w:t>
+      </w:r>
+      <w:proofErr w:type="gramStart"/>
+      <w:r>
+        <w:rPr>
+          <w:b/>
+          <w:bCs/>
+          <w:sz w:val="24"/>
+          <w:szCs w:val="28"/>
+        </w:rPr>
+        <w:t>Player::</w:t>
+      </w:r>
+      <w:proofErr w:type="spellStart"/>
+      <w:proofErr w:type="gramEnd"/>
+      <w:r>
+        <w:rPr>
+          <w:b/>
+          <w:bCs/>
+          <w:sz w:val="24"/>
+          <w:szCs w:val="28"/>
+        </w:rPr>
+        <w:t>ChangeWeapon</w:t>
+      </w:r>
+      <w:proofErr w:type="spellEnd"/>
+      <w:r>
+        <w:rPr>
+          <w:b/>
+          <w:bCs/>
+          <w:sz w:val="24"/>
+          <w:szCs w:val="28"/>
+        </w:rPr>
+        <w:t>(void* pk)</w:t>
       </w:r>
     </w:p>
     <w:p>
@@ -9293,7 +11255,38 @@
           <w:sz w:val="24"/>
           <w:szCs w:val="28"/>
         </w:rPr>
-        <w:t>Void Player::UseItem(int index)</w:t>
+        <w:t xml:space="preserve">Void </w:t>
+      </w:r>
+      <w:proofErr w:type="gramStart"/>
+      <w:r>
+        <w:rPr>
+          <w:b/>
+          <w:bCs/>
+          <w:sz w:val="24"/>
+          <w:szCs w:val="28"/>
+        </w:rPr>
+        <w:t>Player::</w:t>
+      </w:r>
+      <w:proofErr w:type="spellStart"/>
+      <w:proofErr w:type="gramEnd"/>
+      <w:r>
+        <w:rPr>
+          <w:b/>
+          <w:bCs/>
+          <w:sz w:val="24"/>
+          <w:szCs w:val="28"/>
+        </w:rPr>
+        <w:t>UseItem</w:t>
+      </w:r>
+      <w:proofErr w:type="spellEnd"/>
+      <w:r>
+        <w:rPr>
+          <w:b/>
+          <w:bCs/>
+          <w:sz w:val="24"/>
+          <w:szCs w:val="28"/>
+        </w:rPr>
+        <w:t>(int index)</w:t>
       </w:r>
     </w:p>
     <w:p>
@@ -9327,7 +11320,16 @@
           <w:sz w:val="22"/>
           <w:szCs w:val="24"/>
         </w:rPr>
-        <w:t>들고 있는 아이템이 총일 경우 c</w:t>
+        <w:t xml:space="preserve">들고 있는 아이템이 총일 경우 </w:t>
+      </w:r>
+      <w:proofErr w:type="spellStart"/>
+      <w:r>
+        <w:rPr>
+          <w:rFonts w:hint="eastAsia"/>
+          <w:sz w:val="22"/>
+          <w:szCs w:val="24"/>
+        </w:rPr>
+        <w:t>c</w:t>
       </w:r>
       <w:r>
         <w:rPr>
@@ -9336,6 +11338,7 @@
         </w:rPr>
         <w:t>s_packet_shoot_bullet</w:t>
       </w:r>
+      <w:proofErr w:type="spellEnd"/>
       <w:r>
         <w:rPr>
           <w:rFonts w:hint="eastAsia"/>
@@ -9359,12 +11362,21 @@
         </w:rPr>
         <w:t xml:space="preserve">그 외의 아이템은 </w:t>
       </w:r>
-      <w:r>
-        <w:rPr>
-          <w:sz w:val="22"/>
-          <w:szCs w:val="24"/>
-        </w:rPr>
-        <w:t xml:space="preserve">cs_packet_used_item </w:t>
+      <w:proofErr w:type="spellStart"/>
+      <w:r>
+        <w:rPr>
+          <w:sz w:val="22"/>
+          <w:szCs w:val="24"/>
+        </w:rPr>
+        <w:t>cs_packet_used_item</w:t>
+      </w:r>
+      <w:proofErr w:type="spellEnd"/>
+      <w:r>
+        <w:rPr>
+          <w:sz w:val="22"/>
+          <w:szCs w:val="24"/>
+        </w:rPr>
+        <w:t xml:space="preserve"> </w:t>
       </w:r>
       <w:r>
         <w:rPr>
@@ -9415,6 +11427,8 @@
         </w:rPr>
         <w:t xml:space="preserve">Void </w:t>
       </w:r>
+      <w:proofErr w:type="spellStart"/>
+      <w:proofErr w:type="gramStart"/>
       <w:r>
         <w:rPr>
           <w:b/>
@@ -9424,14 +11438,25 @@
         </w:rPr>
         <w:t>ChangeScene</w:t>
       </w:r>
-      <w:r>
-        <w:rPr>
-          <w:b/>
-          <w:bCs/>
-          <w:sz w:val="24"/>
-          <w:szCs w:val="28"/>
-        </w:rPr>
-        <w:t>(void* pk</w:t>
+      <w:proofErr w:type="spellEnd"/>
+      <w:r>
+        <w:rPr>
+          <w:b/>
+          <w:bCs/>
+          <w:sz w:val="24"/>
+          <w:szCs w:val="28"/>
+        </w:rPr>
+        <w:t>(</w:t>
+      </w:r>
+      <w:proofErr w:type="gramEnd"/>
+      <w:r>
+        <w:rPr>
+          <w:b/>
+          <w:bCs/>
+          <w:sz w:val="24"/>
+          <w:szCs w:val="28"/>
+        </w:rPr>
+        <w:t>void* pk</w:t>
       </w:r>
       <w:r>
         <w:rPr>
@@ -10023,6 +12048,7 @@
         </w:rPr>
         <w:t>vector&lt;</w:t>
       </w:r>
+      <w:proofErr w:type="spellStart"/>
       <w:r>
         <w:rPr>
           <w:rFonts w:eastAsiaTheme="minorHAnsi" w:hint="eastAsia"/>
@@ -10041,8 +12067,43 @@
           <w:sz w:val="24"/>
           <w:szCs w:val="24"/>
         </w:rPr>
-        <w:t>ameObject&gt; GameObjects;</w:t>
-      </w:r>
+        <w:t>ameObject</w:t>
+      </w:r>
+      <w:proofErr w:type="spellEnd"/>
+      <w:r>
+        <w:rPr>
+          <w:rFonts w:eastAsiaTheme="minorHAnsi"/>
+          <w:b/>
+          <w:bCs/>
+          <w:sz w:val="24"/>
+          <w:szCs w:val="24"/>
+        </w:rPr>
+        <w:t xml:space="preserve">&gt; </w:t>
+      </w:r>
+      <w:proofErr w:type="spellStart"/>
+      <w:proofErr w:type="gramStart"/>
+      <w:r>
+        <w:rPr>
+          <w:rFonts w:eastAsiaTheme="minorHAnsi"/>
+          <w:b/>
+          <w:bCs/>
+          <w:sz w:val="24"/>
+          <w:szCs w:val="24"/>
+        </w:rPr>
+        <w:t>GameObjects</w:t>
+      </w:r>
+      <w:proofErr w:type="spellEnd"/>
+      <w:r>
+        <w:rPr>
+          <w:rFonts w:eastAsiaTheme="minorHAnsi"/>
+          <w:b/>
+          <w:bCs/>
+          <w:sz w:val="24"/>
+          <w:szCs w:val="24"/>
+        </w:rPr>
+        <w:t>;</w:t>
+      </w:r>
+      <w:proofErr w:type="gramEnd"/>
     </w:p>
     <w:p>
       <w:pPr>
@@ -10071,6 +12132,7 @@
         </w:rPr>
         <w:t xml:space="preserve">vector &lt;client&gt; </w:t>
       </w:r>
+      <w:proofErr w:type="gramStart"/>
       <w:r>
         <w:rPr>
           <w:rFonts w:eastAsiaTheme="minorHAnsi"/>
@@ -10091,6 +12153,7 @@
         </w:rPr>
         <w:t>lients;</w:t>
       </w:r>
+      <w:proofErr w:type="gramEnd"/>
     </w:p>
     <w:p>
       <w:pPr>
@@ -10166,6 +12229,8 @@
         </w:rPr>
         <w:t xml:space="preserve">oid </w:t>
       </w:r>
+      <w:proofErr w:type="spellStart"/>
+      <w:proofErr w:type="gramStart"/>
       <w:r>
         <w:rPr>
           <w:rFonts w:eastAsiaTheme="minorHAnsi" w:hint="eastAsia"/>
@@ -10184,7 +12249,41 @@
           <w:sz w:val="24"/>
           <w:szCs w:val="24"/>
         </w:rPr>
-        <w:t>ameObject::SetBullet(void *pk)</w:t>
+        <w:t>ameObject</w:t>
+      </w:r>
+      <w:proofErr w:type="spellEnd"/>
+      <w:r>
+        <w:rPr>
+          <w:rFonts w:eastAsiaTheme="minorHAnsi"/>
+          <w:b/>
+          <w:bCs/>
+          <w:sz w:val="24"/>
+          <w:szCs w:val="24"/>
+        </w:rPr>
+        <w:t>::</w:t>
+      </w:r>
+      <w:proofErr w:type="spellStart"/>
+      <w:proofErr w:type="gramEnd"/>
+      <w:r>
+        <w:rPr>
+          <w:rFonts w:eastAsiaTheme="minorHAnsi"/>
+          <w:b/>
+          <w:bCs/>
+          <w:sz w:val="24"/>
+          <w:szCs w:val="24"/>
+        </w:rPr>
+        <w:t>SetBullet</w:t>
+      </w:r>
+      <w:proofErr w:type="spellEnd"/>
+      <w:r>
+        <w:rPr>
+          <w:rFonts w:eastAsiaTheme="minorHAnsi"/>
+          <w:b/>
+          <w:bCs/>
+          <w:sz w:val="24"/>
+          <w:szCs w:val="24"/>
+        </w:rPr>
+        <w:t>(void *pk)</w:t>
       </w:r>
     </w:p>
     <w:p>
@@ -10210,6 +12309,7 @@
         </w:rPr>
         <w:t xml:space="preserve"> 패킷이 오면 호출할 함수입니다. 비활성 상태인 오브젝트 중 하나를 활성 상태로 바꾸고 시작 위치 속도 방향을 정한 뒤 </w:t>
       </w:r>
+      <w:proofErr w:type="spellStart"/>
       <w:r>
         <w:rPr>
           <w:rFonts w:eastAsiaTheme="minorHAnsi"/>
@@ -10217,6 +12317,7 @@
         </w:rPr>
         <w:t>sc_packet_put_obj</w:t>
       </w:r>
+      <w:proofErr w:type="spellEnd"/>
       <w:r>
         <w:rPr>
           <w:rFonts w:eastAsiaTheme="minorHAnsi" w:hint="eastAsia"/>
@@ -10330,6 +12431,8 @@
         <w:lastRenderedPageBreak/>
         <w:t xml:space="preserve">void </w:t>
       </w:r>
+      <w:proofErr w:type="spellStart"/>
+      <w:proofErr w:type="gramStart"/>
       <w:r>
         <w:rPr>
           <w:rFonts w:eastAsiaTheme="minorHAnsi" w:hint="eastAsia"/>
@@ -10348,7 +12451,41 @@
           <w:sz w:val="24"/>
           <w:szCs w:val="24"/>
         </w:rPr>
-        <w:t>ameObject::SetBox(void *pk)</w:t>
+        <w:t>ameObject</w:t>
+      </w:r>
+      <w:proofErr w:type="spellEnd"/>
+      <w:r>
+        <w:rPr>
+          <w:rFonts w:eastAsiaTheme="minorHAnsi"/>
+          <w:b/>
+          <w:bCs/>
+          <w:sz w:val="24"/>
+          <w:szCs w:val="24"/>
+        </w:rPr>
+        <w:t>::</w:t>
+      </w:r>
+      <w:proofErr w:type="spellStart"/>
+      <w:proofErr w:type="gramEnd"/>
+      <w:r>
+        <w:rPr>
+          <w:rFonts w:eastAsiaTheme="minorHAnsi"/>
+          <w:b/>
+          <w:bCs/>
+          <w:sz w:val="24"/>
+          <w:szCs w:val="24"/>
+        </w:rPr>
+        <w:t>SetBox</w:t>
+      </w:r>
+      <w:proofErr w:type="spellEnd"/>
+      <w:r>
+        <w:rPr>
+          <w:rFonts w:eastAsiaTheme="minorHAnsi"/>
+          <w:b/>
+          <w:bCs/>
+          <w:sz w:val="24"/>
+          <w:szCs w:val="24"/>
+        </w:rPr>
+        <w:t>(void *pk)</w:t>
       </w:r>
     </w:p>
     <w:p>
@@ -10381,6 +12518,7 @@
         </w:rPr>
         <w:t xml:space="preserve"> 패킷이 오면 호출할 함수입니다. 비활성 상태인 오브젝트 중 하나를 활성 상태로 바꾸고 위치 방향을 정한 뒤 </w:t>
       </w:r>
+      <w:proofErr w:type="spellStart"/>
       <w:r>
         <w:rPr>
           <w:rFonts w:eastAsiaTheme="minorHAnsi"/>
@@ -10388,6 +12526,7 @@
         </w:rPr>
         <w:t>sc_packet_put_obj</w:t>
       </w:r>
+      <w:proofErr w:type="spellEnd"/>
       <w:r>
         <w:rPr>
           <w:rFonts w:eastAsiaTheme="minorHAnsi" w:hint="eastAsia"/>
@@ -10451,6 +12590,8 @@
         </w:rPr>
         <w:t xml:space="preserve">void </w:t>
       </w:r>
+      <w:proofErr w:type="spellStart"/>
+      <w:proofErr w:type="gramStart"/>
       <w:r>
         <w:rPr>
           <w:rFonts w:eastAsiaTheme="minorHAnsi" w:hint="eastAsia"/>
@@ -10469,7 +12610,29 @@
           <w:sz w:val="24"/>
           <w:szCs w:val="24"/>
         </w:rPr>
-        <w:t>ameObject::Update(</w:t>
+        <w:t>ameObject</w:t>
+      </w:r>
+      <w:proofErr w:type="spellEnd"/>
+      <w:r>
+        <w:rPr>
+          <w:rFonts w:eastAsiaTheme="minorHAnsi"/>
+          <w:b/>
+          <w:bCs/>
+          <w:sz w:val="24"/>
+          <w:szCs w:val="24"/>
+        </w:rPr>
+        <w:t>::</w:t>
+      </w:r>
+      <w:proofErr w:type="gramEnd"/>
+      <w:r>
+        <w:rPr>
+          <w:rFonts w:eastAsiaTheme="minorHAnsi"/>
+          <w:b/>
+          <w:bCs/>
+          <w:sz w:val="24"/>
+          <w:szCs w:val="24"/>
+        </w:rPr>
+        <w:t>Update(</w:t>
       </w:r>
       <w:r>
         <w:rPr>
@@ -10491,8 +12654,21 @@
           <w:sz w:val="24"/>
           <w:szCs w:val="24"/>
         </w:rPr>
-        <w:t>har* buf</w:t>
-      </w:r>
+        <w:t xml:space="preserve">har* </w:t>
+      </w:r>
+      <w:proofErr w:type="spellStart"/>
+      <w:r>
+        <w:rPr>
+          <w:rFonts w:eastAsiaTheme="minorHAnsi"/>
+          <w:b/>
+          <w:bCs/>
+          <w:strike/>
+          <w:sz w:val="24"/>
+          <w:szCs w:val="24"/>
+        </w:rPr>
+        <w:t>buf</w:t>
+      </w:r>
+      <w:proofErr w:type="spellEnd"/>
       <w:r>
         <w:rPr>
           <w:rFonts w:eastAsiaTheme="minorHAnsi"/>
@@ -10521,8 +12697,42 @@
           <w:sz w:val="24"/>
           <w:szCs w:val="24"/>
         </w:rPr>
-        <w:t xml:space="preserve"> char* buf, int&amp; bufStart</w:t>
-      </w:r>
+        <w:t xml:space="preserve"> char* </w:t>
+      </w:r>
+      <w:proofErr w:type="spellStart"/>
+      <w:r>
+        <w:rPr>
+          <w:rFonts w:eastAsiaTheme="minorHAnsi"/>
+          <w:b/>
+          <w:bCs/>
+          <w:sz w:val="24"/>
+          <w:szCs w:val="24"/>
+        </w:rPr>
+        <w:t>buf</w:t>
+      </w:r>
+      <w:proofErr w:type="spellEnd"/>
+      <w:r>
+        <w:rPr>
+          <w:rFonts w:eastAsiaTheme="minorHAnsi"/>
+          <w:b/>
+          <w:bCs/>
+          <w:sz w:val="24"/>
+          <w:szCs w:val="24"/>
+        </w:rPr>
+        <w:t xml:space="preserve">, int&amp; </w:t>
+      </w:r>
+      <w:proofErr w:type="spellStart"/>
+      <w:r>
+        <w:rPr>
+          <w:rFonts w:eastAsiaTheme="minorHAnsi"/>
+          <w:b/>
+          <w:bCs/>
+          <w:sz w:val="24"/>
+          <w:szCs w:val="24"/>
+        </w:rPr>
+        <w:t>bufStart</w:t>
+      </w:r>
+      <w:proofErr w:type="spellEnd"/>
       <w:r>
         <w:rPr>
           <w:rFonts w:eastAsiaTheme="minorHAnsi"/>
@@ -10556,8 +12766,17 @@
           <w:rFonts w:eastAsiaTheme="minorHAnsi"/>
           <w:sz w:val="22"/>
         </w:rPr>
-        <w:t>을 buf</w:t>
-      </w:r>
+        <w:t xml:space="preserve">을 </w:t>
+      </w:r>
+      <w:proofErr w:type="spellStart"/>
+      <w:r>
+        <w:rPr>
+          <w:rFonts w:eastAsiaTheme="minorHAnsi"/>
+          <w:sz w:val="22"/>
+        </w:rPr>
+        <w:t>buf</w:t>
+      </w:r>
+      <w:proofErr w:type="spellEnd"/>
       <w:r>
         <w:rPr>
           <w:rFonts w:eastAsiaTheme="minorHAnsi" w:hint="eastAsia"/>
@@ -10591,7 +12810,41 @@
           <w:sz w:val="24"/>
           <w:szCs w:val="24"/>
         </w:rPr>
-        <w:t>void Player::ChangeState(void* pk)</w:t>
+        <w:t xml:space="preserve">void </w:t>
+      </w:r>
+      <w:proofErr w:type="gramStart"/>
+      <w:r>
+        <w:rPr>
+          <w:rFonts w:eastAsiaTheme="minorHAnsi"/>
+          <w:b/>
+          <w:bCs/>
+          <w:sz w:val="24"/>
+          <w:szCs w:val="24"/>
+        </w:rPr>
+        <w:t>Player::</w:t>
+      </w:r>
+      <w:proofErr w:type="spellStart"/>
+      <w:proofErr w:type="gramEnd"/>
+      <w:r>
+        <w:rPr>
+          <w:rFonts w:eastAsiaTheme="minorHAnsi"/>
+          <w:b/>
+          <w:bCs/>
+          <w:sz w:val="24"/>
+          <w:szCs w:val="24"/>
+        </w:rPr>
+        <w:t>ChangeState</w:t>
+      </w:r>
+      <w:proofErr w:type="spellEnd"/>
+      <w:r>
+        <w:rPr>
+          <w:rFonts w:eastAsiaTheme="minorHAnsi"/>
+          <w:b/>
+          <w:bCs/>
+          <w:sz w:val="24"/>
+          <w:szCs w:val="24"/>
+        </w:rPr>
+        <w:t>(void* pk)</w:t>
       </w:r>
     </w:p>
     <w:p>
@@ -10646,6 +12899,7 @@
         </w:rPr>
         <w:t xml:space="preserve"> </w:t>
       </w:r>
+      <w:proofErr w:type="spellStart"/>
       <w:r>
         <w:rPr>
           <w:rFonts w:eastAsiaTheme="minorHAnsi" w:hint="eastAsia"/>
@@ -10660,6 +12914,7 @@
         </w:rPr>
         <w:t>layer.state</w:t>
       </w:r>
+      <w:proofErr w:type="spellEnd"/>
       <w:r>
         <w:rPr>
           <w:rFonts w:eastAsiaTheme="minorHAnsi" w:hint="eastAsia"/>
@@ -10686,8 +12941,17 @@
           <w:rFonts w:eastAsiaTheme="minorHAnsi"/>
           <w:sz w:val="22"/>
         </w:rPr>
-        <w:t xml:space="preserve"> sc_packet_player_state</w:t>
-      </w:r>
+        <w:t xml:space="preserve"> </w:t>
+      </w:r>
+      <w:proofErr w:type="spellStart"/>
+      <w:r>
+        <w:rPr>
+          <w:rFonts w:eastAsiaTheme="minorHAnsi"/>
+          <w:sz w:val="22"/>
+        </w:rPr>
+        <w:t>sc_packet_player_state</w:t>
+      </w:r>
+      <w:proofErr w:type="spellEnd"/>
       <w:r>
         <w:rPr>
           <w:rFonts w:eastAsiaTheme="minorHAnsi" w:hint="eastAsia"/>
@@ -10756,7 +13020,41 @@
           <w:sz w:val="24"/>
           <w:szCs w:val="24"/>
         </w:rPr>
-        <w:t>void Player::UseItem(void* pk)</w:t>
+        <w:t xml:space="preserve">void </w:t>
+      </w:r>
+      <w:proofErr w:type="gramStart"/>
+      <w:r>
+        <w:rPr>
+          <w:rFonts w:eastAsiaTheme="minorHAnsi"/>
+          <w:b/>
+          <w:bCs/>
+          <w:sz w:val="24"/>
+          <w:szCs w:val="24"/>
+        </w:rPr>
+        <w:t>Player::</w:t>
+      </w:r>
+      <w:proofErr w:type="spellStart"/>
+      <w:proofErr w:type="gramEnd"/>
+      <w:r>
+        <w:rPr>
+          <w:rFonts w:eastAsiaTheme="minorHAnsi"/>
+          <w:b/>
+          <w:bCs/>
+          <w:sz w:val="24"/>
+          <w:szCs w:val="24"/>
+        </w:rPr>
+        <w:t>UseItem</w:t>
+      </w:r>
+      <w:proofErr w:type="spellEnd"/>
+      <w:r>
+        <w:rPr>
+          <w:rFonts w:eastAsiaTheme="minorHAnsi"/>
+          <w:b/>
+          <w:bCs/>
+          <w:sz w:val="24"/>
+          <w:szCs w:val="24"/>
+        </w:rPr>
+        <w:t>(void* pk)</w:t>
       </w:r>
     </w:p>
     <w:p>
@@ -10809,14 +13107,30 @@
           <w:rFonts w:eastAsiaTheme="minorHAnsi" w:hint="eastAsia"/>
           <w:sz w:val="22"/>
         </w:rPr>
-        <w:t>패킷에서 아이템에 대한 정보를 받아 회복 물약이면 s</w:t>
-      </w:r>
-      <w:r>
-        <w:rPr>
-          <w:rFonts w:eastAsiaTheme="minorHAnsi"/>
-          <w:sz w:val="22"/>
-        </w:rPr>
-        <w:t xml:space="preserve">c_packet_change_hp </w:t>
+        <w:t xml:space="preserve">패킷에서 아이템에 대한 정보를 받아 회복 물약이면 </w:t>
+      </w:r>
+      <w:proofErr w:type="spellStart"/>
+      <w:r>
+        <w:rPr>
+          <w:rFonts w:eastAsiaTheme="minorHAnsi" w:hint="eastAsia"/>
+          <w:sz w:val="22"/>
+        </w:rPr>
+        <w:t>s</w:t>
+      </w:r>
+      <w:r>
+        <w:rPr>
+          <w:rFonts w:eastAsiaTheme="minorHAnsi"/>
+          <w:sz w:val="22"/>
+        </w:rPr>
+        <w:t>c_packet_change_hp</w:t>
+      </w:r>
+      <w:proofErr w:type="spellEnd"/>
+      <w:r>
+        <w:rPr>
+          <w:rFonts w:eastAsiaTheme="minorHAnsi"/>
+          <w:sz w:val="22"/>
+        </w:rPr>
+        <w:t xml:space="preserve"> </w:t>
       </w:r>
       <w:r>
         <w:rPr>
@@ -10837,14 +13151,30 @@
           <w:rFonts w:eastAsiaTheme="minorHAnsi" w:hint="eastAsia"/>
           <w:sz w:val="22"/>
         </w:rPr>
-        <w:t>박스 아이템이면 s</w:t>
-      </w:r>
-      <w:r>
-        <w:rPr>
-          <w:rFonts w:eastAsiaTheme="minorHAnsi"/>
-          <w:sz w:val="22"/>
-        </w:rPr>
-        <w:t xml:space="preserve">c_packet_put_obj </w:t>
+        <w:t xml:space="preserve">박스 아이템이면 </w:t>
+      </w:r>
+      <w:proofErr w:type="spellStart"/>
+      <w:r>
+        <w:rPr>
+          <w:rFonts w:eastAsiaTheme="minorHAnsi" w:hint="eastAsia"/>
+          <w:sz w:val="22"/>
+        </w:rPr>
+        <w:t>s</w:t>
+      </w:r>
+      <w:r>
+        <w:rPr>
+          <w:rFonts w:eastAsiaTheme="minorHAnsi"/>
+          <w:sz w:val="22"/>
+        </w:rPr>
+        <w:t>c_packet_put_obj</w:t>
+      </w:r>
+      <w:proofErr w:type="spellEnd"/>
+      <w:r>
+        <w:rPr>
+          <w:rFonts w:eastAsiaTheme="minorHAnsi"/>
+          <w:sz w:val="22"/>
+        </w:rPr>
+        <w:t xml:space="preserve"> </w:t>
       </w:r>
       <w:r>
         <w:rPr>
@@ -10865,14 +13195,30 @@
           <w:rFonts w:eastAsiaTheme="minorHAnsi" w:hint="eastAsia"/>
           <w:sz w:val="22"/>
         </w:rPr>
-        <w:t>총이면 총 상태를 바꿔주고 s</w:t>
-      </w:r>
-      <w:r>
-        <w:rPr>
-          <w:rFonts w:eastAsiaTheme="minorHAnsi"/>
-          <w:sz w:val="22"/>
-        </w:rPr>
-        <w:t xml:space="preserve">c_packet_change_weapon </w:t>
+        <w:t xml:space="preserve">총이면 총 상태를 바꿔주고 </w:t>
+      </w:r>
+      <w:proofErr w:type="spellStart"/>
+      <w:r>
+        <w:rPr>
+          <w:rFonts w:eastAsiaTheme="minorHAnsi" w:hint="eastAsia"/>
+          <w:sz w:val="22"/>
+        </w:rPr>
+        <w:t>s</w:t>
+      </w:r>
+      <w:r>
+        <w:rPr>
+          <w:rFonts w:eastAsiaTheme="minorHAnsi"/>
+          <w:sz w:val="22"/>
+        </w:rPr>
+        <w:t>c_packet_change_weapon</w:t>
+      </w:r>
+      <w:proofErr w:type="spellEnd"/>
+      <w:r>
+        <w:rPr>
+          <w:rFonts w:eastAsiaTheme="minorHAnsi"/>
+          <w:sz w:val="22"/>
+        </w:rPr>
+        <w:t xml:space="preserve"> </w:t>
       </w:r>
       <w:r>
         <w:rPr>
@@ -10906,14 +13252,30 @@
           <w:rFonts w:eastAsiaTheme="minorHAnsi" w:hint="eastAsia"/>
           <w:sz w:val="22"/>
         </w:rPr>
-        <w:t>그 뒤 s</w:t>
-      </w:r>
-      <w:r>
-        <w:rPr>
-          <w:rFonts w:eastAsiaTheme="minorHAnsi"/>
-          <w:sz w:val="22"/>
-        </w:rPr>
-        <w:t xml:space="preserve">c_packet_item_count </w:t>
+        <w:t xml:space="preserve">그 뒤 </w:t>
+      </w:r>
+      <w:proofErr w:type="spellStart"/>
+      <w:r>
+        <w:rPr>
+          <w:rFonts w:eastAsiaTheme="minorHAnsi" w:hint="eastAsia"/>
+          <w:sz w:val="22"/>
+        </w:rPr>
+        <w:t>s</w:t>
+      </w:r>
+      <w:r>
+        <w:rPr>
+          <w:rFonts w:eastAsiaTheme="minorHAnsi"/>
+          <w:sz w:val="22"/>
+        </w:rPr>
+        <w:t>c_packet_item_count</w:t>
+      </w:r>
+      <w:proofErr w:type="spellEnd"/>
+      <w:r>
+        <w:rPr>
+          <w:rFonts w:eastAsiaTheme="minorHAnsi"/>
+          <w:sz w:val="22"/>
+        </w:rPr>
+        <w:t xml:space="preserve"> </w:t>
       </w:r>
       <w:r>
         <w:rPr>
@@ -10972,7 +13334,29 @@
           <w:sz w:val="24"/>
           <w:szCs w:val="24"/>
         </w:rPr>
-        <w:t>oid Player::Move(void* pk)</w:t>
+        <w:t xml:space="preserve">oid </w:t>
+      </w:r>
+      <w:proofErr w:type="gramStart"/>
+      <w:r>
+        <w:rPr>
+          <w:rFonts w:eastAsiaTheme="minorHAnsi"/>
+          <w:b/>
+          <w:bCs/>
+          <w:sz w:val="24"/>
+          <w:szCs w:val="24"/>
+        </w:rPr>
+        <w:t>Player::</w:t>
+      </w:r>
+      <w:proofErr w:type="gramEnd"/>
+      <w:r>
+        <w:rPr>
+          <w:rFonts w:eastAsiaTheme="minorHAnsi"/>
+          <w:b/>
+          <w:bCs/>
+          <w:sz w:val="24"/>
+          <w:szCs w:val="24"/>
+        </w:rPr>
+        <w:t>Move(void* pk)</w:t>
       </w:r>
     </w:p>
     <w:p>
@@ -11070,7 +13454,41 @@
           <w:sz w:val="24"/>
           <w:szCs w:val="24"/>
         </w:rPr>
-        <w:t>oid Player::ChangeHP(short hp)</w:t>
+        <w:t xml:space="preserve">oid </w:t>
+      </w:r>
+      <w:proofErr w:type="gramStart"/>
+      <w:r>
+        <w:rPr>
+          <w:rFonts w:eastAsiaTheme="minorHAnsi"/>
+          <w:b/>
+          <w:bCs/>
+          <w:sz w:val="24"/>
+          <w:szCs w:val="24"/>
+        </w:rPr>
+        <w:t>Player::</w:t>
+      </w:r>
+      <w:proofErr w:type="spellStart"/>
+      <w:proofErr w:type="gramEnd"/>
+      <w:r>
+        <w:rPr>
+          <w:rFonts w:eastAsiaTheme="minorHAnsi"/>
+          <w:b/>
+          <w:bCs/>
+          <w:sz w:val="24"/>
+          <w:szCs w:val="24"/>
+        </w:rPr>
+        <w:t>ChangeHP</w:t>
+      </w:r>
+      <w:proofErr w:type="spellEnd"/>
+      <w:r>
+        <w:rPr>
+          <w:rFonts w:eastAsiaTheme="minorHAnsi"/>
+          <w:b/>
+          <w:bCs/>
+          <w:sz w:val="24"/>
+          <w:szCs w:val="24"/>
+        </w:rPr>
+        <w:t>(short hp)</w:t>
       </w:r>
     </w:p>
     <w:p>
@@ -11104,6 +13522,7 @@
         </w:rPr>
         <w:t xml:space="preserve">패킷이 오면 해당 플레이어의 체력을 바꾸고 </w:t>
       </w:r>
+      <w:proofErr w:type="spellStart"/>
       <w:r>
         <w:rPr>
           <w:rFonts w:eastAsiaTheme="minorHAnsi"/>
@@ -11111,6 +13530,7 @@
         </w:rPr>
         <w:t>sc_packet_change_hp</w:t>
       </w:r>
+      <w:proofErr w:type="spellEnd"/>
       <w:r>
         <w:rPr>
           <w:rFonts w:eastAsiaTheme="minorHAnsi"/>
@@ -11175,7 +13595,29 @@
           <w:sz w:val="24"/>
           <w:szCs w:val="24"/>
         </w:rPr>
-        <w:t>oid Player::Login(void* pk)</w:t>
+        <w:t xml:space="preserve">oid </w:t>
+      </w:r>
+      <w:proofErr w:type="gramStart"/>
+      <w:r>
+        <w:rPr>
+          <w:rFonts w:eastAsiaTheme="minorHAnsi"/>
+          <w:b/>
+          <w:bCs/>
+          <w:sz w:val="24"/>
+          <w:szCs w:val="24"/>
+        </w:rPr>
+        <w:t>Player::</w:t>
+      </w:r>
+      <w:proofErr w:type="gramEnd"/>
+      <w:r>
+        <w:rPr>
+          <w:rFonts w:eastAsiaTheme="minorHAnsi"/>
+          <w:b/>
+          <w:bCs/>
+          <w:sz w:val="24"/>
+          <w:szCs w:val="24"/>
+        </w:rPr>
+        <w:t>Login(void* pk)</w:t>
       </w:r>
     </w:p>
     <w:p>
@@ -11229,7 +13671,15 @@
           <w:rFonts w:eastAsiaTheme="minorHAnsi" w:hint="eastAsia"/>
           <w:sz w:val="22"/>
         </w:rPr>
-        <w:t>번 중 비활성 상태인 플레이어를 활성상태로 만들고 s</w:t>
+        <w:t xml:space="preserve">번 중 비활성 상태인 플레이어를 활성상태로 만들고 </w:t>
+      </w:r>
+      <w:proofErr w:type="spellStart"/>
+      <w:r>
+        <w:rPr>
+          <w:rFonts w:eastAsiaTheme="minorHAnsi" w:hint="eastAsia"/>
+          <w:sz w:val="22"/>
+        </w:rPr>
+        <w:t>s</w:t>
       </w:r>
       <w:r>
         <w:rPr>
@@ -11238,6 +13688,7 @@
         </w:rPr>
         <w:t>c_packet_login_ok</w:t>
       </w:r>
+      <w:proofErr w:type="spellEnd"/>
       <w:r>
         <w:rPr>
           <w:rFonts w:eastAsiaTheme="minorHAnsi" w:hint="eastAsia"/>
@@ -11257,6 +13708,7 @@
           <w:sz w:val="22"/>
         </w:rPr>
       </w:pPr>
+      <w:proofErr w:type="spellStart"/>
       <w:r>
         <w:rPr>
           <w:rFonts w:eastAsiaTheme="minorHAnsi"/>
@@ -11276,14 +13728,38 @@
           <w:rFonts w:eastAsiaTheme="minorHAnsi"/>
           <w:sz w:val="22"/>
         </w:rPr>
-        <w:t xml:space="preserve">ut_obj </w:t>
-      </w:r>
-      <w:r>
-        <w:rPr>
-          <w:rFonts w:eastAsiaTheme="minorHAnsi" w:hint="eastAsia"/>
-          <w:sz w:val="22"/>
-        </w:rPr>
-        <w:t>패킷을 만들어 해당 클라이언트에게 맵의 현재 오브젝트 상태</w:t>
+        <w:t>ut_obj</w:t>
+      </w:r>
+      <w:proofErr w:type="spellEnd"/>
+      <w:r>
+        <w:rPr>
+          <w:rFonts w:eastAsiaTheme="minorHAnsi"/>
+          <w:sz w:val="22"/>
+        </w:rPr>
+        <w:t xml:space="preserve"> </w:t>
+      </w:r>
+      <w:r>
+        <w:rPr>
+          <w:rFonts w:eastAsiaTheme="minorHAnsi" w:hint="eastAsia"/>
+          <w:sz w:val="22"/>
+        </w:rPr>
+        <w:t xml:space="preserve">패킷을 만들어 해당 클라이언트에게 </w:t>
+      </w:r>
+      <w:proofErr w:type="spellStart"/>
+      <w:r>
+        <w:rPr>
+          <w:rFonts w:eastAsiaTheme="minorHAnsi" w:hint="eastAsia"/>
+          <w:sz w:val="22"/>
+        </w:rPr>
+        <w:t>맵의</w:t>
+      </w:r>
+      <w:proofErr w:type="spellEnd"/>
+      <w:r>
+        <w:rPr>
+          <w:rFonts w:eastAsiaTheme="minorHAnsi" w:hint="eastAsia"/>
+          <w:sz w:val="22"/>
+        </w:rPr>
+        <w:t xml:space="preserve"> 현재 오브젝트 상태</w:t>
       </w:r>
       <w:r>
         <w:rPr>
@@ -11325,6 +13801,7 @@
           <w:sz w:val="22"/>
         </w:rPr>
       </w:pPr>
+      <w:proofErr w:type="spellStart"/>
       <w:r>
         <w:rPr>
           <w:rFonts w:eastAsiaTheme="minorHAnsi" w:hint="eastAsia"/>
@@ -11337,7 +13814,15 @@
           <w:rFonts w:eastAsiaTheme="minorHAnsi"/>
           <w:sz w:val="22"/>
         </w:rPr>
-        <w:t xml:space="preserve">c_packet_put_obj </w:t>
+        <w:t>c_packet_put_obj</w:t>
+      </w:r>
+      <w:proofErr w:type="spellEnd"/>
+      <w:r>
+        <w:rPr>
+          <w:rFonts w:eastAsiaTheme="minorHAnsi"/>
+          <w:sz w:val="22"/>
+        </w:rPr>
+        <w:t xml:space="preserve"> </w:t>
       </w:r>
       <w:r>
         <w:rPr>
@@ -11383,17 +13868,53 @@
           <w:sz w:val="24"/>
           <w:szCs w:val="24"/>
         </w:rPr>
-        <w:t>oid GameObject::</w:t>
-      </w:r>
-      <w:r>
-        <w:rPr>
-          <w:rFonts w:eastAsiaTheme="minorHAnsi"/>
-          <w:b/>
-          <w:bCs/>
-          <w:sz w:val="24"/>
-          <w:szCs w:val="24"/>
-        </w:rPr>
-        <w:t xml:space="preserve">IsCollision </w:t>
+        <w:t xml:space="preserve">oid </w:t>
+      </w:r>
+      <w:proofErr w:type="spellStart"/>
+      <w:proofErr w:type="gramStart"/>
+      <w:r>
+        <w:rPr>
+          <w:rFonts w:eastAsiaTheme="minorHAnsi"/>
+          <w:b/>
+          <w:bCs/>
+          <w:sz w:val="24"/>
+          <w:szCs w:val="24"/>
+        </w:rPr>
+        <w:t>GameObject</w:t>
+      </w:r>
+      <w:proofErr w:type="spellEnd"/>
+      <w:r>
+        <w:rPr>
+          <w:rFonts w:eastAsiaTheme="minorHAnsi"/>
+          <w:b/>
+          <w:bCs/>
+          <w:sz w:val="24"/>
+          <w:szCs w:val="24"/>
+        </w:rPr>
+        <w:t>::</w:t>
+      </w:r>
+      <w:proofErr w:type="spellStart"/>
+      <w:proofErr w:type="gramEnd"/>
+      <w:r>
+        <w:rPr>
+          <w:rFonts w:eastAsiaTheme="minorHAnsi"/>
+          <w:b/>
+          <w:bCs/>
+          <w:sz w:val="24"/>
+          <w:szCs w:val="24"/>
+        </w:rPr>
+        <w:t>IsCollision</w:t>
+      </w:r>
+      <w:proofErr w:type="spellEnd"/>
+      <w:r>
+        <w:rPr>
+          <w:rFonts w:eastAsiaTheme="minorHAnsi"/>
+          <w:b/>
+          <w:bCs/>
+          <w:sz w:val="24"/>
+          <w:szCs w:val="24"/>
+        </w:rPr>
+        <w:t xml:space="preserve"> </w:t>
       </w:r>
       <w:r>
         <w:rPr>
@@ -11405,6 +13926,7 @@
         </w:rPr>
         <w:t>(</w:t>
       </w:r>
+      <w:proofErr w:type="spellStart"/>
       <w:r>
         <w:rPr>
           <w:rFonts w:eastAsiaTheme="minorHAnsi"/>
@@ -11423,7 +13945,18 @@
           <w:sz w:val="24"/>
           <w:szCs w:val="24"/>
         </w:rPr>
-        <w:t>Object* objects)</w:t>
+        <w:t>Object</w:t>
+      </w:r>
+      <w:proofErr w:type="spellEnd"/>
+      <w:r>
+        <w:rPr>
+          <w:rFonts w:eastAsiaTheme="minorHAnsi"/>
+          <w:b/>
+          <w:bCs/>
+          <w:sz w:val="24"/>
+          <w:szCs w:val="24"/>
+        </w:rPr>
+        <w:t>* objects)</w:t>
       </w:r>
     </w:p>
     <w:p>
@@ -11540,7 +14073,29 @@
           <w:sz w:val="24"/>
           <w:szCs w:val="24"/>
         </w:rPr>
-        <w:t>oid Client::Send</w:t>
+        <w:t xml:space="preserve">oid </w:t>
+      </w:r>
+      <w:proofErr w:type="gramStart"/>
+      <w:r>
+        <w:rPr>
+          <w:rFonts w:eastAsiaTheme="minorHAnsi"/>
+          <w:b/>
+          <w:bCs/>
+          <w:sz w:val="24"/>
+          <w:szCs w:val="24"/>
+        </w:rPr>
+        <w:t>Client::</w:t>
+      </w:r>
+      <w:proofErr w:type="gramEnd"/>
+      <w:r>
+        <w:rPr>
+          <w:rFonts w:eastAsiaTheme="minorHAnsi"/>
+          <w:b/>
+          <w:bCs/>
+          <w:sz w:val="24"/>
+          <w:szCs w:val="24"/>
+        </w:rPr>
+        <w:t>Send</w:t>
       </w:r>
       <w:r>
         <w:rPr>
@@ -11810,6 +14365,7 @@
         </w:rPr>
         <w:tab/>
       </w:r>
+      <w:proofErr w:type="spellStart"/>
       <w:r>
         <w:rPr>
           <w:rFonts w:eastAsiaTheme="minorHAnsi" w:hint="eastAsia"/>
@@ -11821,6 +14377,7 @@
         </w:rPr>
         <w:t>고선민</w:t>
       </w:r>
+      <w:proofErr w:type="spellEnd"/>
       <w:r>
         <w:rPr>
           <w:rFonts w:eastAsiaTheme="minorHAnsi"/>
@@ -11974,6 +14531,7 @@
         </w:rPr>
         <w:tab/>
       </w:r>
+      <w:proofErr w:type="spellStart"/>
       <w:r>
         <w:rPr>
           <w:rFonts w:eastAsiaTheme="minorHAnsi" w:hint="eastAsia"/>
@@ -11985,6 +14543,7 @@
         </w:rPr>
         <w:t>고선민</w:t>
       </w:r>
+      <w:proofErr w:type="spellEnd"/>
     </w:p>
     <w:p>
       <w:pPr>
@@ -12088,6 +14647,7 @@
         </w:rPr>
         <w:tab/>
       </w:r>
+      <w:proofErr w:type="spellStart"/>
       <w:r>
         <w:rPr>
           <w:rFonts w:eastAsiaTheme="minorHAnsi" w:hint="eastAsia"/>
@@ -12099,6 +14659,7 @@
         </w:rPr>
         <w:t>고선민</w:t>
       </w:r>
+      <w:proofErr w:type="spellEnd"/>
     </w:p>
     <w:p>
       <w:pPr>
@@ -12130,7 +14691,29 @@
           <w:sz w:val="28"/>
           <w:szCs w:val="28"/>
         </w:rPr>
-        <w:t xml:space="preserve">lient - Recv </w:t>
+        <w:t xml:space="preserve">lient - </w:t>
+      </w:r>
+      <w:proofErr w:type="spellStart"/>
+      <w:r>
+        <w:rPr>
+          <w:rFonts w:eastAsiaTheme="minorHAnsi"/>
+          <w:b/>
+          <w:bCs/>
+          <w:sz w:val="28"/>
+          <w:szCs w:val="28"/>
+        </w:rPr>
+        <w:t>Recv</w:t>
+      </w:r>
+      <w:proofErr w:type="spellEnd"/>
+      <w:r>
+        <w:rPr>
+          <w:rFonts w:eastAsiaTheme="minorHAnsi"/>
+          <w:b/>
+          <w:bCs/>
+          <w:sz w:val="28"/>
+          <w:szCs w:val="28"/>
+        </w:rPr>
+        <w:t xml:space="preserve"> </w:t>
       </w:r>
       <w:r>
         <w:rPr>
@@ -12212,6 +14795,7 @@
         </w:rPr>
         <w:tab/>
       </w:r>
+      <w:proofErr w:type="spellStart"/>
       <w:r>
         <w:rPr>
           <w:rFonts w:eastAsiaTheme="minorHAnsi" w:hint="eastAsia"/>
@@ -12223,6 +14807,7 @@
         </w:rPr>
         <w:t>고선민</w:t>
       </w:r>
+      <w:proofErr w:type="spellEnd"/>
     </w:p>
     <w:p>
       <w:pPr>
@@ -12326,6 +14911,7 @@
         </w:rPr>
         <w:tab/>
       </w:r>
+      <w:proofErr w:type="spellStart"/>
       <w:r>
         <w:rPr>
           <w:rFonts w:eastAsiaTheme="minorHAnsi" w:hint="eastAsia"/>
@@ -12337,6 +14923,7 @@
         </w:rPr>
         <w:t>고선민</w:t>
       </w:r>
+      <w:proofErr w:type="spellEnd"/>
     </w:p>
     <w:p>
       <w:pPr>
@@ -13030,6 +15617,7 @@
         </w:rPr>
         <w:tab/>
       </w:r>
+      <w:proofErr w:type="spellStart"/>
       <w:r>
         <w:rPr>
           <w:rFonts w:eastAsiaTheme="minorHAnsi" w:hint="eastAsia"/>
@@ -13041,6 +15629,7 @@
         </w:rPr>
         <w:t>남주영</w:t>
       </w:r>
+      <w:proofErr w:type="spellEnd"/>
     </w:p>
     <w:p>
       <w:pPr>
@@ -13074,15 +15663,27 @@
         </w:rPr>
         <w:t xml:space="preserve">ever - </w:t>
       </w:r>
-      <w:r>
-        <w:rPr>
-          <w:rFonts w:eastAsiaTheme="minorHAnsi"/>
-          <w:b/>
-          <w:bCs/>
-          <w:sz w:val="28"/>
-          <w:szCs w:val="28"/>
-        </w:rPr>
-        <w:t xml:space="preserve">Recv </w:t>
+      <w:proofErr w:type="spellStart"/>
+      <w:r>
+        <w:rPr>
+          <w:rFonts w:eastAsiaTheme="minorHAnsi"/>
+          <w:b/>
+          <w:bCs/>
+          <w:sz w:val="28"/>
+          <w:szCs w:val="28"/>
+        </w:rPr>
+        <w:t>Recv</w:t>
+      </w:r>
+      <w:proofErr w:type="spellEnd"/>
+      <w:r>
+        <w:rPr>
+          <w:rFonts w:eastAsiaTheme="minorHAnsi"/>
+          <w:b/>
+          <w:bCs/>
+          <w:sz w:val="28"/>
+          <w:szCs w:val="28"/>
+        </w:rPr>
+        <w:t xml:space="preserve"> </w:t>
       </w:r>
       <w:r>
         <w:rPr>
@@ -13154,6 +15755,7 @@
         </w:rPr>
         <w:tab/>
       </w:r>
+      <w:proofErr w:type="spellStart"/>
       <w:r>
         <w:rPr>
           <w:rFonts w:eastAsiaTheme="minorHAnsi" w:hint="eastAsia"/>
@@ -13165,6 +15767,7 @@
         </w:rPr>
         <w:t>남주영</w:t>
       </w:r>
+      <w:proofErr w:type="spellEnd"/>
     </w:p>
     <w:p>
       <w:pPr>
@@ -13258,6 +15861,7 @@
         </w:rPr>
         <w:tab/>
       </w:r>
+      <w:proofErr w:type="spellStart"/>
       <w:r>
         <w:rPr>
           <w:rFonts w:eastAsiaTheme="minorHAnsi" w:hint="eastAsia"/>
@@ -13269,6 +15873,7 @@
         </w:rPr>
         <w:t>남주영</w:t>
       </w:r>
+      <w:proofErr w:type="spellEnd"/>
     </w:p>
     <w:p>
       <w:pPr>
@@ -13301,7 +15906,29 @@
           <w:sz w:val="28"/>
           <w:szCs w:val="28"/>
         </w:rPr>
-        <w:t xml:space="preserve">ever - IsCollision </w:t>
+        <w:t xml:space="preserve">ever - </w:t>
+      </w:r>
+      <w:proofErr w:type="spellStart"/>
+      <w:r>
+        <w:rPr>
+          <w:rFonts w:eastAsiaTheme="minorHAnsi"/>
+          <w:b/>
+          <w:bCs/>
+          <w:sz w:val="28"/>
+          <w:szCs w:val="28"/>
+        </w:rPr>
+        <w:t>IsCollision</w:t>
+      </w:r>
+      <w:proofErr w:type="spellEnd"/>
+      <w:r>
+        <w:rPr>
+          <w:rFonts w:eastAsiaTheme="minorHAnsi"/>
+          <w:b/>
+          <w:bCs/>
+          <w:sz w:val="28"/>
+          <w:szCs w:val="28"/>
+        </w:rPr>
+        <w:t xml:space="preserve"> </w:t>
       </w:r>
       <w:r>
         <w:rPr>
@@ -13373,6 +16000,7 @@
         </w:rPr>
         <w:tab/>
       </w:r>
+      <w:proofErr w:type="spellStart"/>
       <w:r>
         <w:rPr>
           <w:rFonts w:eastAsiaTheme="minorHAnsi" w:hint="eastAsia"/>
@@ -13384,6 +16012,7 @@
         </w:rPr>
         <w:t>남주영</w:t>
       </w:r>
+      <w:proofErr w:type="spellEnd"/>
     </w:p>
     <w:p>
       <w:pPr>
@@ -13601,6 +16230,7 @@
         </w:rPr>
         <w:tab/>
       </w:r>
+      <w:proofErr w:type="spellStart"/>
       <w:r>
         <w:rPr>
           <w:rFonts w:eastAsiaTheme="minorHAnsi" w:hint="eastAsia"/>
@@ -13612,6 +16242,7 @@
         </w:rPr>
         <w:t>고선민</w:t>
       </w:r>
+      <w:proofErr w:type="spellEnd"/>
     </w:p>
     <w:p>
       <w:pPr>
@@ -13716,6 +16347,7 @@
         </w:rPr>
         <w:tab/>
       </w:r>
+      <w:proofErr w:type="spellStart"/>
       <w:r>
         <w:rPr>
           <w:rFonts w:eastAsiaTheme="minorHAnsi" w:hint="eastAsia"/>
@@ -13727,6 +16359,7 @@
         </w:rPr>
         <w:t>남주영</w:t>
       </w:r>
+      <w:proofErr w:type="spellEnd"/>
     </w:p>
     <w:p>
       <w:pPr>
@@ -13840,6 +16473,7 @@
         </w:rPr>
         <w:tab/>
       </w:r>
+      <w:proofErr w:type="spellStart"/>
       <w:r>
         <w:rPr>
           <w:rFonts w:eastAsiaTheme="minorHAnsi" w:hint="eastAsia"/>
@@ -13851,6 +16485,7 @@
         </w:rPr>
         <w:t>고선민</w:t>
       </w:r>
+      <w:proofErr w:type="spellEnd"/>
     </w:p>
     <w:p>
       <w:pPr>
@@ -14191,6 +16826,7 @@
           <w:szCs w:val="28"/>
         </w:rPr>
       </w:pPr>
+      <w:proofErr w:type="spellStart"/>
       <w:r>
         <w:rPr>
           <w:rFonts w:eastAsiaTheme="minorHAnsi"/>
@@ -14199,6 +16835,7 @@
         </w:rPr>
         <w:t>Github</w:t>
       </w:r>
+      <w:proofErr w:type="spellEnd"/>
     </w:p>
     <w:p>
       <w:pPr>
@@ -14274,6 +16911,7 @@
           <w:szCs w:val="28"/>
         </w:rPr>
       </w:pPr>
+      <w:proofErr w:type="spellStart"/>
       <w:r>
         <w:rPr>
           <w:rFonts w:eastAsiaTheme="minorHAnsi"/>
@@ -14282,6 +16920,7 @@
         </w:rPr>
         <w:t>KakaoTalk</w:t>
       </w:r>
+      <w:proofErr w:type="spellEnd"/>
     </w:p>
     <w:p>
       <w:pPr>
@@ -14381,6 +17020,7 @@
           <w:szCs w:val="28"/>
         </w:rPr>
       </w:pPr>
+      <w:proofErr w:type="spellStart"/>
       <w:r>
         <w:rPr>
           <w:rFonts w:eastAsiaTheme="minorHAnsi"/>
@@ -14389,6 +17029,7 @@
         </w:rPr>
         <w:t>WinAPI</w:t>
       </w:r>
+      <w:proofErr w:type="spellEnd"/>
     </w:p>
     <w:p>
       <w:pPr>
@@ -14997,7 +17638,23 @@
                 <w:rFonts w:eastAsiaTheme="minorHAnsi"/>
                 <w:szCs w:val="20"/>
               </w:rPr>
-              <w:t xml:space="preserve">end(), Recv() </w:t>
+              <w:t xml:space="preserve">end(), </w:t>
+            </w:r>
+            <w:proofErr w:type="spellStart"/>
+            <w:r>
+              <w:rPr>
+                <w:rFonts w:eastAsiaTheme="minorHAnsi"/>
+                <w:szCs w:val="20"/>
+              </w:rPr>
+              <w:t>Recv</w:t>
+            </w:r>
+            <w:proofErr w:type="spellEnd"/>
+            <w:r>
+              <w:rPr>
+                <w:rFonts w:eastAsiaTheme="minorHAnsi"/>
+                <w:szCs w:val="20"/>
+              </w:rPr>
+              <w:t xml:space="preserve">() </w:t>
             </w:r>
             <w:r>
               <w:rPr>
@@ -15090,26 +17747,48 @@
               <w:jc w:val="center"/>
               <w:rPr>
                 <w:rFonts w:eastAsiaTheme="minorHAnsi"/>
+                <w:strike/>
                 <w:szCs w:val="20"/>
               </w:rPr>
             </w:pPr>
             <w:r>
               <w:rPr>
                 <w:rFonts w:eastAsiaTheme="minorHAnsi" w:hint="eastAsia"/>
-                <w:szCs w:val="20"/>
-              </w:rPr>
-              <w:t>서버 R</w:t>
+                <w:strike/>
+                <w:szCs w:val="20"/>
+              </w:rPr>
+              <w:t xml:space="preserve">서버 </w:t>
+            </w:r>
+            <w:proofErr w:type="spellStart"/>
+            <w:r>
+              <w:rPr>
+                <w:rFonts w:eastAsiaTheme="minorHAnsi" w:hint="eastAsia"/>
+                <w:strike/>
+                <w:szCs w:val="20"/>
+              </w:rPr>
+              <w:t>R</w:t>
             </w:r>
             <w:r>
               <w:rPr>
                 <w:rFonts w:eastAsiaTheme="minorHAnsi"/>
-                <w:szCs w:val="20"/>
-              </w:rPr>
-              <w:t xml:space="preserve">ecv() </w:t>
+                <w:strike/>
+                <w:szCs w:val="20"/>
+              </w:rPr>
+              <w:t>ecv</w:t>
+            </w:r>
+            <w:proofErr w:type="spellEnd"/>
+            <w:r>
+              <w:rPr>
+                <w:rFonts w:eastAsiaTheme="minorHAnsi"/>
+                <w:strike/>
+                <w:szCs w:val="20"/>
+              </w:rPr>
+              <w:t xml:space="preserve">() </w:t>
             </w:r>
             <w:r>
               <w:rPr>
                 <w:rFonts w:eastAsiaTheme="minorHAnsi" w:hint="eastAsia"/>
+                <w:strike/>
                 <w:szCs w:val="20"/>
               </w:rPr>
               <w:t>스레드 제작</w:t>
@@ -15127,12 +17806,15 @@
               <w:jc w:val="center"/>
               <w:rPr>
                 <w:rFonts w:eastAsiaTheme="minorHAnsi"/>
+                <w:strike/>
                 <w:szCs w:val="20"/>
               </w:rPr>
             </w:pPr>
+            <w:proofErr w:type="spellStart"/>
             <w:r>
               <w:rPr>
                 <w:rFonts w:eastAsiaTheme="minorHAnsi" w:hint="eastAsia"/>
+                <w:strike/>
                 <w:szCs w:val="20"/>
               </w:rPr>
               <w:t>U</w:t>
@@ -15140,13 +17822,24 @@
             <w:r>
               <w:rPr>
                 <w:rFonts w:eastAsiaTheme="minorHAnsi"/>
-                <w:szCs w:val="20"/>
-              </w:rPr>
-              <w:t>pdata()</w:t>
+                <w:strike/>
+                <w:szCs w:val="20"/>
+              </w:rPr>
+              <w:t>pdata</w:t>
+            </w:r>
+            <w:proofErr w:type="spellEnd"/>
+            <w:r>
+              <w:rPr>
+                <w:rFonts w:eastAsiaTheme="minorHAnsi"/>
+                <w:strike/>
+                <w:szCs w:val="20"/>
+              </w:rPr>
+              <w:t>()</w:t>
             </w:r>
             <w:r>
               <w:rPr>
                 <w:rFonts w:eastAsiaTheme="minorHAnsi" w:hint="eastAsia"/>
+                <w:strike/>
                 <w:szCs w:val="20"/>
               </w:rPr>
               <w:t>구현</w:t>
@@ -15164,12 +17857,14 @@
               <w:jc w:val="center"/>
               <w:rPr>
                 <w:rFonts w:eastAsiaTheme="minorHAnsi"/>
+                <w:strike/>
                 <w:szCs w:val="20"/>
               </w:rPr>
             </w:pPr>
             <w:r>
               <w:rPr>
                 <w:rFonts w:eastAsiaTheme="minorHAnsi" w:hint="eastAsia"/>
+                <w:strike/>
                 <w:szCs w:val="20"/>
               </w:rPr>
               <w:t>A</w:t>
@@ -15177,6 +17872,7 @@
             <w:r>
               <w:rPr>
                 <w:rFonts w:eastAsiaTheme="minorHAnsi"/>
+                <w:strike/>
                 <w:szCs w:val="20"/>
               </w:rPr>
               <w:t>ccept()</w:t>
@@ -15184,6 +17880,7 @@
             <w:r>
               <w:rPr>
                 <w:rFonts w:eastAsiaTheme="minorHAnsi" w:hint="eastAsia"/>
+                <w:strike/>
                 <w:szCs w:val="20"/>
               </w:rPr>
               <w:t>스레드 구현</w:t>
@@ -15310,14 +18007,30 @@
                 <w:rFonts w:eastAsiaTheme="minorHAnsi" w:hint="eastAsia"/>
                 <w:szCs w:val="20"/>
               </w:rPr>
-              <w:t>서버 P</w:t>
+              <w:t xml:space="preserve">서버 </w:t>
+            </w:r>
+            <w:proofErr w:type="spellStart"/>
+            <w:r>
+              <w:rPr>
+                <w:rFonts w:eastAsiaTheme="minorHAnsi" w:hint="eastAsia"/>
+                <w:szCs w:val="20"/>
+              </w:rPr>
+              <w:t>P</w:t>
             </w:r>
             <w:r>
               <w:rPr>
                 <w:rFonts w:eastAsiaTheme="minorHAnsi"/>
                 <w:szCs w:val="20"/>
               </w:rPr>
-              <w:t>rocessPacket()</w:t>
+              <w:t>rocessPacket</w:t>
+            </w:r>
+            <w:proofErr w:type="spellEnd"/>
+            <w:r>
+              <w:rPr>
+                <w:rFonts w:eastAsiaTheme="minorHAnsi"/>
+                <w:szCs w:val="20"/>
+              </w:rPr>
+              <w:t>()</w:t>
             </w:r>
             <w:r>
               <w:rPr>
@@ -15347,14 +18060,30 @@
                 <w:rFonts w:eastAsiaTheme="minorHAnsi" w:hint="eastAsia"/>
                 <w:szCs w:val="20"/>
               </w:rPr>
-              <w:t>서버R</w:t>
+              <w:t>서버</w:t>
+            </w:r>
+            <w:proofErr w:type="spellStart"/>
+            <w:r>
+              <w:rPr>
+                <w:rFonts w:eastAsiaTheme="minorHAnsi" w:hint="eastAsia"/>
+                <w:szCs w:val="20"/>
+              </w:rPr>
+              <w:t>R</w:t>
             </w:r>
             <w:r>
               <w:rPr>
                 <w:rFonts w:eastAsiaTheme="minorHAnsi"/>
                 <w:szCs w:val="20"/>
               </w:rPr>
-              <w:t xml:space="preserve">ecv() </w:t>
+              <w:t>ecv</w:t>
+            </w:r>
+            <w:proofErr w:type="spellEnd"/>
+            <w:r>
+              <w:rPr>
+                <w:rFonts w:eastAsiaTheme="minorHAnsi"/>
+                <w:szCs w:val="20"/>
+              </w:rPr>
+              <w:t xml:space="preserve">() </w:t>
             </w:r>
             <w:r>
               <w:rPr>
@@ -15610,6 +18339,7 @@
                 <w:szCs w:val="20"/>
               </w:rPr>
             </w:pPr>
+            <w:proofErr w:type="spellStart"/>
             <w:r>
               <w:rPr>
                 <w:rFonts w:eastAsiaTheme="minorHAnsi" w:hint="eastAsia"/>
@@ -15622,7 +18352,15 @@
                 <w:rFonts w:eastAsiaTheme="minorHAnsi"/>
                 <w:szCs w:val="20"/>
               </w:rPr>
-              <w:t>hangeHP()</w:t>
+              <w:t>hangeHP</w:t>
+            </w:r>
+            <w:proofErr w:type="spellEnd"/>
+            <w:r>
+              <w:rPr>
+                <w:rFonts w:eastAsiaTheme="minorHAnsi"/>
+                <w:szCs w:val="20"/>
+              </w:rPr>
+              <w:t>()</w:t>
             </w:r>
             <w:r>
               <w:rPr>
@@ -15647,13 +18385,23 @@
                 <w:szCs w:val="20"/>
               </w:rPr>
             </w:pPr>
+            <w:proofErr w:type="spellStart"/>
             <w:r>
               <w:rPr>
                 <w:rFonts w:ascii="맑은 고딕" w:eastAsia="맑은 고딕" w:hAnsi="맑은 고딕" w:hint="eastAsia"/>
                 <w:color w:val="000000"/>
                 <w:szCs w:val="20"/>
               </w:rPr>
-              <w:t>ObjMove() 구현</w:t>
+              <w:t>ObjMove</w:t>
+            </w:r>
+            <w:proofErr w:type="spellEnd"/>
+            <w:r>
+              <w:rPr>
+                <w:rFonts w:ascii="맑은 고딕" w:eastAsia="맑은 고딕" w:hAnsi="맑은 고딕" w:hint="eastAsia"/>
+                <w:color w:val="000000"/>
+                <w:szCs w:val="20"/>
+              </w:rPr>
+              <w:t>() 구현</w:t>
             </w:r>
           </w:p>
         </w:tc>
@@ -15760,12 +18508,15 @@
               <w:jc w:val="center"/>
               <w:rPr>
                 <w:rFonts w:eastAsiaTheme="minorHAnsi"/>
+                <w:strike/>
                 <w:szCs w:val="20"/>
               </w:rPr>
             </w:pPr>
+            <w:proofErr w:type="spellStart"/>
             <w:r>
               <w:rPr>
                 <w:rFonts w:eastAsiaTheme="minorHAnsi" w:hint="eastAsia"/>
+                <w:strike/>
                 <w:szCs w:val="20"/>
               </w:rPr>
               <w:t>P</w:t>
@@ -15773,13 +18524,24 @@
             <w:r>
               <w:rPr>
                 <w:rFonts w:eastAsiaTheme="minorHAnsi"/>
-                <w:szCs w:val="20"/>
-              </w:rPr>
-              <w:t xml:space="preserve">utObj() </w:t>
+                <w:strike/>
+                <w:szCs w:val="20"/>
+              </w:rPr>
+              <w:t>utObj</w:t>
+            </w:r>
+            <w:proofErr w:type="spellEnd"/>
+            <w:r>
+              <w:rPr>
+                <w:rFonts w:eastAsiaTheme="minorHAnsi"/>
+                <w:strike/>
+                <w:szCs w:val="20"/>
+              </w:rPr>
+              <w:t xml:space="preserve">() </w:t>
             </w:r>
             <w:r>
               <w:rPr>
                 <w:rFonts w:eastAsiaTheme="minorHAnsi" w:hint="eastAsia"/>
+                <w:strike/>
                 <w:szCs w:val="20"/>
               </w:rPr>
               <w:t>구현</w:t>
@@ -15797,16 +18559,29 @@
               <w:jc w:val="center"/>
               <w:rPr>
                 <w:rFonts w:eastAsiaTheme="minorHAnsi"/>
+                <w:strike/>
                 <w:szCs w:val="20"/>
               </w:rPr>
             </w:pPr>
+            <w:proofErr w:type="spellStart"/>
             <w:r>
               <w:rPr>
                 <w:rFonts w:ascii="맑은 고딕" w:eastAsia="맑은 고딕" w:hAnsi="맑은 고딕" w:hint="eastAsia"/>
+                <w:strike/>
                 <w:color w:val="000000"/>
                 <w:szCs w:val="20"/>
               </w:rPr>
-              <w:t>LoginOk() 구현</w:t>
+              <w:t>LoginOk</w:t>
+            </w:r>
+            <w:proofErr w:type="spellEnd"/>
+            <w:r>
+              <w:rPr>
+                <w:rFonts w:ascii="맑은 고딕" w:eastAsia="맑은 고딕" w:hAnsi="맑은 고딕" w:hint="eastAsia"/>
+                <w:strike/>
+                <w:color w:val="000000"/>
+                <w:szCs w:val="20"/>
+              </w:rPr>
+              <w:t>() 구현</w:t>
             </w:r>
           </w:p>
         </w:tc>
@@ -15821,12 +18596,14 @@
               <w:jc w:val="center"/>
               <w:rPr>
                 <w:rFonts w:eastAsiaTheme="minorHAnsi"/>
+                <w:strike/>
                 <w:szCs w:val="20"/>
               </w:rPr>
             </w:pPr>
             <w:r>
               <w:rPr>
                 <w:rFonts w:ascii="맑은 고딕" w:eastAsia="맑은 고딕" w:hAnsi="맑은 고딕" w:hint="eastAsia"/>
+                <w:strike/>
                 <w:color w:val="000000"/>
                 <w:szCs w:val="20"/>
               </w:rPr>
@@ -15846,16 +18623,29 @@
               <w:jc w:val="center"/>
               <w:rPr>
                 <w:rFonts w:eastAsiaTheme="minorHAnsi"/>
+                <w:strike/>
                 <w:szCs w:val="20"/>
               </w:rPr>
             </w:pPr>
+            <w:proofErr w:type="spellStart"/>
             <w:r>
               <w:rPr>
                 <w:rFonts w:ascii="맑은 고딕" w:eastAsia="맑은 고딕" w:hAnsi="맑은 고딕" w:hint="eastAsia"/>
+                <w:strike/>
                 <w:color w:val="000000"/>
                 <w:szCs w:val="20"/>
               </w:rPr>
-              <w:t>SetBullet() 구현</w:t>
+              <w:t>SetBullet</w:t>
+            </w:r>
+            <w:proofErr w:type="spellEnd"/>
+            <w:r>
+              <w:rPr>
+                <w:rFonts w:ascii="맑은 고딕" w:eastAsia="맑은 고딕" w:hAnsi="맑은 고딕" w:hint="eastAsia"/>
+                <w:strike/>
+                <w:color w:val="000000"/>
+                <w:szCs w:val="20"/>
+              </w:rPr>
+              <w:t>() 구현</w:t>
             </w:r>
           </w:p>
         </w:tc>
@@ -15943,6 +18733,7 @@
                 <w:szCs w:val="20"/>
               </w:rPr>
             </w:pPr>
+            <w:proofErr w:type="spellStart"/>
             <w:r>
               <w:rPr>
                 <w:rFonts w:eastAsiaTheme="minorHAnsi" w:hint="eastAsia"/>
@@ -15955,7 +18746,15 @@
                 <w:rFonts w:eastAsiaTheme="minorHAnsi"/>
                 <w:szCs w:val="20"/>
               </w:rPr>
-              <w:t>emoveObj()</w:t>
+              <w:t>emoveObj</w:t>
+            </w:r>
+            <w:proofErr w:type="spellEnd"/>
+            <w:r>
+              <w:rPr>
+                <w:rFonts w:eastAsiaTheme="minorHAnsi"/>
+                <w:szCs w:val="20"/>
+              </w:rPr>
+              <w:t>()</w:t>
             </w:r>
             <w:r>
               <w:rPr>
@@ -15980,6 +18779,7 @@
                 <w:szCs w:val="20"/>
               </w:rPr>
             </w:pPr>
+            <w:proofErr w:type="spellStart"/>
             <w:r>
               <w:rPr>
                 <w:rFonts w:ascii="맑은 고딕" w:eastAsia="맑은 고딕" w:hAnsi="맑은 고딕" w:hint="eastAsia"/>
@@ -15996,6 +18796,7 @@
               </w:rPr>
               <w:t>ate</w:t>
             </w:r>
+            <w:proofErr w:type="spellEnd"/>
             <w:r>
               <w:rPr>
                 <w:rFonts w:ascii="맑은 고딕" w:eastAsia="맑은 고딕" w:hAnsi="맑은 고딕" w:hint="eastAsia"/>
@@ -16050,7 +18851,25 @@
                 <w:color w:val="000000"/>
                 <w:szCs w:val="20"/>
               </w:rPr>
-              <w:t>end(), Recv()</w:t>
+              <w:t xml:space="preserve">end(), </w:t>
+            </w:r>
+            <w:proofErr w:type="spellStart"/>
+            <w:r>
+              <w:rPr>
+                <w:rFonts w:ascii="맑은 고딕" w:eastAsia="맑은 고딕" w:hAnsi="맑은 고딕"/>
+                <w:color w:val="000000"/>
+                <w:szCs w:val="20"/>
+              </w:rPr>
+              <w:t>Recv</w:t>
+            </w:r>
+            <w:proofErr w:type="spellEnd"/>
+            <w:r>
+              <w:rPr>
+                <w:rFonts w:ascii="맑은 고딕" w:eastAsia="맑은 고딕" w:hAnsi="맑은 고딕"/>
+                <w:color w:val="000000"/>
+                <w:szCs w:val="20"/>
+              </w:rPr>
+              <w:t>()</w:t>
             </w:r>
             <w:r>
               <w:rPr>
@@ -16335,13 +19154,23 @@
                 <w:szCs w:val="20"/>
               </w:rPr>
             </w:pPr>
+            <w:proofErr w:type="spellStart"/>
             <w:r>
               <w:rPr>
                 <w:rFonts w:ascii="맑은 고딕" w:eastAsia="맑은 고딕" w:hAnsi="맑은 고딕" w:hint="eastAsia"/>
                 <w:color w:val="000000"/>
                 <w:szCs w:val="20"/>
               </w:rPr>
-              <w:t>UseItem() 구현</w:t>
+              <w:t>UseItem</w:t>
+            </w:r>
+            <w:proofErr w:type="spellEnd"/>
+            <w:r>
+              <w:rPr>
+                <w:rFonts w:ascii="맑은 고딕" w:eastAsia="맑은 고딕" w:hAnsi="맑은 고딕" w:hint="eastAsia"/>
+                <w:color w:val="000000"/>
+                <w:szCs w:val="20"/>
+              </w:rPr>
+              <w:t>() 구현</w:t>
             </w:r>
           </w:p>
         </w:tc>
@@ -16359,13 +19188,23 @@
                 <w:szCs w:val="20"/>
               </w:rPr>
             </w:pPr>
+            <w:proofErr w:type="spellStart"/>
             <w:r>
               <w:rPr>
                 <w:rFonts w:ascii="맑은 고딕" w:eastAsia="맑은 고딕" w:hAnsi="맑은 고딕" w:hint="eastAsia"/>
                 <w:color w:val="000000"/>
                 <w:szCs w:val="20"/>
               </w:rPr>
-              <w:t>ChangeWeapon() 구현</w:t>
+              <w:t>ChangeWeapon</w:t>
+            </w:r>
+            <w:proofErr w:type="spellEnd"/>
+            <w:r>
+              <w:rPr>
+                <w:rFonts w:ascii="맑은 고딕" w:eastAsia="맑은 고딕" w:hAnsi="맑은 고딕" w:hint="eastAsia"/>
+                <w:color w:val="000000"/>
+                <w:szCs w:val="20"/>
+              </w:rPr>
+              <w:t>() 구현</w:t>
             </w:r>
           </w:p>
         </w:tc>
@@ -16505,7 +19344,34 @@
                 <w:color w:val="000000"/>
                 <w:szCs w:val="20"/>
               </w:rPr>
-              <w:t>end(), Recv()</w:t>
+              <w:t xml:space="preserve">end(), </w:t>
+            </w:r>
+            <w:proofErr w:type="spellStart"/>
+            <w:r>
+              <w:rPr>
+                <w:rFonts w:ascii="맑은 고딕" w:eastAsia="맑은 고딕" w:hAnsi="맑은 고딕"/>
+                <w:color w:val="000000"/>
+                <w:szCs w:val="20"/>
+              </w:rPr>
+              <w:t>Recv</w:t>
+            </w:r>
+            <w:proofErr w:type="spellEnd"/>
+            <w:r>
+              <w:rPr>
+                <w:rFonts w:ascii="맑은 고딕" w:eastAsia="맑은 고딕" w:hAnsi="맑은 고딕"/>
+                <w:color w:val="000000"/>
+                <w:szCs w:val="20"/>
+              </w:rPr>
+              <w:t>(</w:t>
+            </w:r>
+            <w:proofErr w:type="gramStart"/>
+            <w:r>
+              <w:rPr>
+                <w:rFonts w:ascii="맑은 고딕" w:eastAsia="맑은 고딕" w:hAnsi="맑은 고딕"/>
+                <w:color w:val="000000"/>
+                <w:szCs w:val="20"/>
+              </w:rPr>
+              <w:t>)</w:t>
             </w:r>
             <w:r>
               <w:rPr>
@@ -16515,6 +19381,7 @@
               </w:rPr>
               <w:t xml:space="preserve">  수정</w:t>
             </w:r>
+            <w:proofErr w:type="gramEnd"/>
           </w:p>
         </w:tc>
         <w:tc>
@@ -16531,13 +19398,23 @@
                 <w:szCs w:val="20"/>
               </w:rPr>
             </w:pPr>
+            <w:proofErr w:type="spellStart"/>
             <w:r>
               <w:rPr>
                 <w:rFonts w:ascii="맑은 고딕" w:eastAsia="맑은 고딕" w:hAnsi="맑은 고딕" w:hint="eastAsia"/>
                 <w:color w:val="000000"/>
                 <w:szCs w:val="20"/>
               </w:rPr>
-              <w:t>SetBox() 구현</w:t>
+              <w:t>SetBox</w:t>
+            </w:r>
+            <w:proofErr w:type="spellEnd"/>
+            <w:r>
+              <w:rPr>
+                <w:rFonts w:ascii="맑은 고딕" w:eastAsia="맑은 고딕" w:hAnsi="맑은 고딕" w:hint="eastAsia"/>
+                <w:color w:val="000000"/>
+                <w:szCs w:val="20"/>
+              </w:rPr>
+              <w:t>() 구현</w:t>
             </w:r>
           </w:p>
         </w:tc>
@@ -16668,13 +19545,23 @@
                 <w:szCs w:val="20"/>
               </w:rPr>
             </w:pPr>
+            <w:proofErr w:type="spellStart"/>
             <w:r>
               <w:rPr>
                 <w:rFonts w:ascii="맑은 고딕" w:eastAsia="맑은 고딕" w:hAnsi="맑은 고딕" w:hint="eastAsia"/>
                 <w:color w:val="000000"/>
                 <w:szCs w:val="20"/>
               </w:rPr>
-              <w:t>SetBullet() 구현</w:t>
+              <w:t>SetBullet</w:t>
+            </w:r>
+            <w:proofErr w:type="spellEnd"/>
+            <w:r>
+              <w:rPr>
+                <w:rFonts w:ascii="맑은 고딕" w:eastAsia="맑은 고딕" w:hAnsi="맑은 고딕" w:hint="eastAsia"/>
+                <w:color w:val="000000"/>
+                <w:szCs w:val="20"/>
+              </w:rPr>
+              <w:t>() 구현</w:t>
             </w:r>
           </w:p>
         </w:tc>
@@ -16692,13 +19579,23 @@
                 <w:szCs w:val="20"/>
               </w:rPr>
             </w:pPr>
+            <w:proofErr w:type="spellStart"/>
             <w:r>
               <w:rPr>
                 <w:rFonts w:ascii="맑은 고딕" w:eastAsia="맑은 고딕" w:hAnsi="맑은 고딕" w:hint="eastAsia"/>
                 <w:color w:val="000000"/>
                 <w:szCs w:val="20"/>
               </w:rPr>
-              <w:t>클라-서버 Bullet Timing 조정</w:t>
+              <w:t>클라</w:t>
+            </w:r>
+            <w:proofErr w:type="spellEnd"/>
+            <w:r>
+              <w:rPr>
+                <w:rFonts w:ascii="맑은 고딕" w:eastAsia="맑은 고딕" w:hAnsi="맑은 고딕" w:hint="eastAsia"/>
+                <w:color w:val="000000"/>
+                <w:szCs w:val="20"/>
+              </w:rPr>
+              <w:t>-서버 Bullet Timing 조정</w:t>
             </w:r>
           </w:p>
         </w:tc>
@@ -16716,6 +19613,7 @@
                 <w:szCs w:val="20"/>
               </w:rPr>
             </w:pPr>
+            <w:proofErr w:type="spellStart"/>
             <w:r>
               <w:rPr>
                 <w:rFonts w:eastAsiaTheme="minorHAnsi" w:hint="eastAsia"/>
@@ -16728,7 +19626,15 @@
                 <w:rFonts w:eastAsiaTheme="minorHAnsi"/>
                 <w:szCs w:val="20"/>
               </w:rPr>
-              <w:t xml:space="preserve">temCount() </w:t>
+              <w:t>temCount</w:t>
+            </w:r>
+            <w:proofErr w:type="spellEnd"/>
+            <w:r>
+              <w:rPr>
+                <w:rFonts w:eastAsiaTheme="minorHAnsi"/>
+                <w:szCs w:val="20"/>
+              </w:rPr>
+              <w:t xml:space="preserve">() </w:t>
             </w:r>
             <w:r>
               <w:rPr>
@@ -17191,13 +20097,23 @@
                 <w:szCs w:val="20"/>
               </w:rPr>
             </w:pPr>
+            <w:proofErr w:type="spellStart"/>
             <w:r>
               <w:rPr>
                 <w:rFonts w:ascii="맑은 고딕" w:eastAsia="맑은 고딕" w:hAnsi="맑은 고딕" w:hint="eastAsia"/>
                 <w:color w:val="000000"/>
                 <w:szCs w:val="20"/>
               </w:rPr>
-              <w:t>GetItem() 구현</w:t>
+              <w:t>GetItem</w:t>
+            </w:r>
+            <w:proofErr w:type="spellEnd"/>
+            <w:r>
+              <w:rPr>
+                <w:rFonts w:ascii="맑은 고딕" w:eastAsia="맑은 고딕" w:hAnsi="맑은 고딕" w:hint="eastAsia"/>
+                <w:color w:val="000000"/>
+                <w:szCs w:val="20"/>
+              </w:rPr>
+              <w:t>() 구현</w:t>
             </w:r>
           </w:p>
         </w:tc>
@@ -17216,6 +20132,7 @@
                 <w:szCs w:val="20"/>
               </w:rPr>
             </w:pPr>
+            <w:proofErr w:type="spellStart"/>
             <w:r>
               <w:rPr>
                 <w:rFonts w:ascii="맑은 고딕" w:eastAsia="맑은 고딕" w:hAnsi="맑은 고딕" w:hint="eastAsia"/>
@@ -17240,6 +20157,7 @@
               </w:rPr>
               <w:t>Collision</w:t>
             </w:r>
+            <w:proofErr w:type="spellEnd"/>
             <w:r>
               <w:rPr>
                 <w:rFonts w:ascii="맑은 고딕" w:eastAsia="맑은 고딕" w:hAnsi="맑은 고딕"/>
@@ -17426,6 +20344,7 @@
                 <w:szCs w:val="20"/>
               </w:rPr>
             </w:pPr>
+            <w:proofErr w:type="spellStart"/>
             <w:r>
               <w:rPr>
                 <w:rFonts w:eastAsiaTheme="minorHAnsi" w:hint="eastAsia"/>
@@ -17438,7 +20357,15 @@
                 <w:rFonts w:eastAsiaTheme="minorHAnsi"/>
                 <w:szCs w:val="20"/>
               </w:rPr>
-              <w:t xml:space="preserve">rocessPacket() </w:t>
+              <w:t>rocessPacket</w:t>
+            </w:r>
+            <w:proofErr w:type="spellEnd"/>
+            <w:r>
+              <w:rPr>
+                <w:rFonts w:eastAsiaTheme="minorHAnsi"/>
+                <w:szCs w:val="20"/>
+              </w:rPr>
+              <w:t xml:space="preserve">() </w:t>
             </w:r>
             <w:r>
               <w:rPr>

--- a/21NGP 4팀 추진계획서.docx
+++ b/21NGP 4팀 추진계획서.docx
@@ -304,14 +304,12 @@
         </w:rPr>
         <w:t xml:space="preserve"> </w:t>
       </w:r>
-      <w:proofErr w:type="spellStart"/>
       <w:r>
         <w:rPr>
           <w:rFonts w:eastAsiaTheme="minorHAnsi" w:hint="eastAsia"/>
         </w:rPr>
         <w:t>고선민</w:t>
       </w:r>
-      <w:proofErr w:type="spellEnd"/>
     </w:p>
     <w:p>
       <w:pPr>
@@ -4595,18 +4593,8 @@
           <w:szCs w:val="24"/>
         </w:rPr>
         <w:tab/>
-        <w:t xml:space="preserve">= </w:t>
-      </w:r>
-      <w:proofErr w:type="gramStart"/>
-      <w:r>
-        <w:rPr>
-          <w:rFonts w:eastAsiaTheme="minorHAnsi"/>
-          <w:sz w:val="24"/>
-          <w:szCs w:val="24"/>
-        </w:rPr>
-        <w:t>4000;</w:t>
-      </w:r>
-      <w:proofErr w:type="gramEnd"/>
+        <w:t>= 4000;</w:t>
+      </w:r>
     </w:p>
     <w:p>
       <w:pPr>
@@ -4650,18 +4638,8 @@
           <w:szCs w:val="24"/>
         </w:rPr>
         <w:tab/>
-        <w:t>= “127.0.0.1</w:t>
-      </w:r>
-      <w:proofErr w:type="gramStart"/>
-      <w:r>
-        <w:rPr>
-          <w:rFonts w:eastAsiaTheme="minorHAnsi"/>
-          <w:sz w:val="24"/>
-          <w:szCs w:val="24"/>
-        </w:rPr>
-        <w:t>”;</w:t>
-      </w:r>
-      <w:proofErr w:type="gramEnd"/>
+        <w:t>= “127.0.0.1”;</w:t>
+      </w:r>
     </w:p>
     <w:p>
       <w:pPr>
@@ -4747,7 +4725,6 @@
         <w:tab/>
         <w:t xml:space="preserve">= </w:t>
       </w:r>
-      <w:proofErr w:type="gramStart"/>
       <w:r>
         <w:rPr>
           <w:rFonts w:eastAsiaTheme="minorHAnsi"/>
@@ -4764,7 +4741,6 @@
         </w:rPr>
         <w:t>;</w:t>
       </w:r>
-      <w:proofErr w:type="gramEnd"/>
     </w:p>
     <w:p>
       <w:pPr>
@@ -4832,16 +4808,7 @@
           <w:sz w:val="24"/>
           <w:szCs w:val="24"/>
         </w:rPr>
-        <w:t xml:space="preserve"> DIR </w:t>
-      </w:r>
-      <w:proofErr w:type="gramStart"/>
-      <w:r>
-        <w:rPr>
-          <w:rFonts w:eastAsiaTheme="minorHAnsi"/>
-          <w:sz w:val="24"/>
-          <w:szCs w:val="24"/>
-        </w:rPr>
-        <w:t>{</w:t>
+        <w:t xml:space="preserve"> DIR {</w:t>
       </w:r>
       <w:r>
         <w:rPr>
@@ -4853,28 +4820,19 @@
       </w:r>
       <w:r>
         <w:rPr>
-          <w:rFonts w:eastAsiaTheme="minorHAnsi"/>
-          <w:sz w:val="24"/>
-          <w:szCs w:val="24"/>
-        </w:rPr>
-        <w:t>UP</w:t>
-      </w:r>
-      <w:proofErr w:type="gramEnd"/>
-      <w:r>
-        <w:rPr>
-          <w:rFonts w:eastAsiaTheme="minorHAnsi"/>
-          <w:sz w:val="24"/>
-          <w:szCs w:val="24"/>
-        </w:rPr>
-        <w:t>, DOWN, LEFTUP, RIGHTUP, LEFTDOWN, RIGHTDOWN, LEFT, RIGHT</w:t>
-      </w:r>
-      <w:r>
-        <w:rPr>
-          <w:rFonts w:eastAsiaTheme="minorHAnsi" w:hint="eastAsia"/>
-          <w:sz w:val="24"/>
-          <w:szCs w:val="24"/>
-        </w:rPr>
-        <w:t xml:space="preserve"> </w:t>
+          <w:rFonts w:eastAsiaTheme="minorHAnsi" w:hint="eastAsia"/>
+          <w:sz w:val="24"/>
+          <w:szCs w:val="24"/>
+        </w:rPr>
+        <w:t>N</w:t>
+      </w:r>
+      <w:r>
+        <w:rPr>
+          <w:rFonts w:eastAsiaTheme="minorHAnsi"/>
+          <w:sz w:val="24"/>
+          <w:szCs w:val="24"/>
+        </w:rPr>
+        <w:t>, NE, E, SE, S, SW, W, NW</w:t>
       </w:r>
       <w:r>
         <w:rPr>
@@ -4961,16 +4919,7 @@
           <w:sz w:val="24"/>
           <w:szCs w:val="24"/>
         </w:rPr>
-        <w:t xml:space="preserve"> ITEM </w:t>
-      </w:r>
-      <w:proofErr w:type="gramStart"/>
-      <w:r>
-        <w:rPr>
-          <w:rFonts w:eastAsiaTheme="minorHAnsi"/>
-          <w:sz w:val="24"/>
-          <w:szCs w:val="24"/>
-        </w:rPr>
-        <w:t>{</w:t>
+        <w:t xml:space="preserve"> ITEM {</w:t>
       </w:r>
       <w:r>
         <w:rPr>
@@ -4986,16 +4935,7 @@
           <w:sz w:val="24"/>
           <w:szCs w:val="24"/>
         </w:rPr>
-        <w:t>pistol</w:t>
-      </w:r>
-      <w:proofErr w:type="gramEnd"/>
-      <w:r>
-        <w:rPr>
-          <w:rFonts w:eastAsiaTheme="minorHAnsi"/>
-          <w:sz w:val="24"/>
-          <w:szCs w:val="24"/>
-        </w:rPr>
-        <w:t xml:space="preserve">, </w:t>
+        <w:t xml:space="preserve">pistol, </w:t>
       </w:r>
       <w:proofErr w:type="spellStart"/>
       <w:r>
@@ -5132,18 +5072,8 @@
           <w:szCs w:val="24"/>
         </w:rPr>
         <w:tab/>
-        <w:t xml:space="preserve">= </w:t>
-      </w:r>
-      <w:proofErr w:type="gramStart"/>
-      <w:r>
-        <w:rPr>
-          <w:rFonts w:eastAsiaTheme="minorHAnsi"/>
-          <w:sz w:val="24"/>
-          <w:szCs w:val="24"/>
-        </w:rPr>
-        <w:t>1;</w:t>
-      </w:r>
-      <w:proofErr w:type="gramEnd"/>
+        <w:t>= 1;</w:t>
+      </w:r>
     </w:p>
     <w:p>
       <w:pPr>
@@ -5179,18 +5109,8 @@
           <w:szCs w:val="24"/>
         </w:rPr>
         <w:tab/>
-        <w:t xml:space="preserve">= </w:t>
-      </w:r>
-      <w:proofErr w:type="gramStart"/>
-      <w:r>
-        <w:rPr>
-          <w:rFonts w:eastAsiaTheme="minorHAnsi"/>
-          <w:sz w:val="24"/>
-          <w:szCs w:val="24"/>
-        </w:rPr>
-        <w:t>2;</w:t>
-      </w:r>
-      <w:proofErr w:type="gramEnd"/>
+        <w:t>= 2;</w:t>
+      </w:r>
       <w:r>
         <w:rPr>
           <w:rFonts w:eastAsiaTheme="minorHAnsi" w:hint="eastAsia"/>
@@ -5258,18 +5178,8 @@
           <w:szCs w:val="24"/>
         </w:rPr>
         <w:tab/>
-        <w:t xml:space="preserve">= </w:t>
-      </w:r>
-      <w:proofErr w:type="gramStart"/>
-      <w:r>
-        <w:rPr>
-          <w:rFonts w:eastAsiaTheme="minorHAnsi"/>
-          <w:sz w:val="24"/>
-          <w:szCs w:val="24"/>
-        </w:rPr>
-        <w:t>3;</w:t>
-      </w:r>
-      <w:proofErr w:type="gramEnd"/>
+        <w:t>= 3;</w:t>
+      </w:r>
     </w:p>
     <w:p>
       <w:pPr>
@@ -5305,18 +5215,8 @@
           <w:szCs w:val="24"/>
         </w:rPr>
         <w:tab/>
-        <w:t xml:space="preserve">= </w:t>
-      </w:r>
-      <w:proofErr w:type="gramStart"/>
-      <w:r>
-        <w:rPr>
-          <w:rFonts w:eastAsiaTheme="minorHAnsi"/>
-          <w:sz w:val="24"/>
-          <w:szCs w:val="24"/>
-        </w:rPr>
-        <w:t>4;</w:t>
-      </w:r>
-      <w:proofErr w:type="gramEnd"/>
+        <w:t>= 4;</w:t>
+      </w:r>
     </w:p>
     <w:p>
       <w:pPr>
@@ -5360,18 +5260,8 @@
           <w:szCs w:val="24"/>
         </w:rPr>
         <w:tab/>
-        <w:t xml:space="preserve">= </w:t>
-      </w:r>
-      <w:proofErr w:type="gramStart"/>
-      <w:r>
-        <w:rPr>
-          <w:rFonts w:eastAsiaTheme="minorHAnsi"/>
-          <w:sz w:val="24"/>
-          <w:szCs w:val="24"/>
-        </w:rPr>
-        <w:t>5;</w:t>
-      </w:r>
-      <w:proofErr w:type="gramEnd"/>
+        <w:t>= 5;</w:t>
+      </w:r>
     </w:p>
     <w:p>
       <w:pPr>
@@ -5457,18 +5347,8 @@
           <w:szCs w:val="24"/>
         </w:rPr>
         <w:tab/>
-        <w:t xml:space="preserve">= </w:t>
-      </w:r>
-      <w:proofErr w:type="gramStart"/>
-      <w:r>
-        <w:rPr>
-          <w:rFonts w:eastAsiaTheme="minorHAnsi"/>
-          <w:sz w:val="24"/>
-          <w:szCs w:val="24"/>
-        </w:rPr>
-        <w:t>1;</w:t>
-      </w:r>
-      <w:proofErr w:type="gramEnd"/>
+        <w:t>= 1;</w:t>
+      </w:r>
     </w:p>
     <w:p>
       <w:pPr>
@@ -5497,18 +5377,8 @@
           <w:szCs w:val="24"/>
         </w:rPr>
         <w:tab/>
-        <w:t xml:space="preserve">= </w:t>
-      </w:r>
-      <w:proofErr w:type="gramStart"/>
-      <w:r>
-        <w:rPr>
-          <w:rFonts w:eastAsiaTheme="minorHAnsi"/>
-          <w:sz w:val="24"/>
-          <w:szCs w:val="24"/>
-        </w:rPr>
-        <w:t>2;</w:t>
-      </w:r>
-      <w:proofErr w:type="gramEnd"/>
+        <w:t>= 2;</w:t>
+      </w:r>
     </w:p>
     <w:p>
       <w:pPr>
@@ -5544,6 +5414,321 @@
           <w:szCs w:val="24"/>
         </w:rPr>
         <w:tab/>
+      </w:r>
+      <w:r>
+        <w:rPr>
+          <w:rFonts w:eastAsiaTheme="minorHAnsi"/>
+          <w:sz w:val="24"/>
+          <w:szCs w:val="24"/>
+        </w:rPr>
+        <w:tab/>
+        <w:t>= 3;</w:t>
+      </w:r>
+    </w:p>
+    <w:p>
+      <w:pPr>
+        <w:pStyle w:val="a5"/>
+        <w:spacing w:after="0"/>
+        <w:ind w:leftChars="0" w:left="1600"/>
+        <w:rPr>
+          <w:rFonts w:eastAsiaTheme="minorHAnsi"/>
+          <w:sz w:val="24"/>
+          <w:szCs w:val="24"/>
+        </w:rPr>
+      </w:pPr>
+      <w:r>
+        <w:rPr>
+          <w:rFonts w:eastAsiaTheme="minorHAnsi" w:hint="eastAsia"/>
+          <w:sz w:val="24"/>
+          <w:szCs w:val="24"/>
+        </w:rPr>
+        <w:t>c</w:t>
+      </w:r>
+      <w:r>
+        <w:rPr>
+          <w:rFonts w:eastAsiaTheme="minorHAnsi"/>
+          <w:sz w:val="24"/>
+          <w:szCs w:val="24"/>
+        </w:rPr>
+        <w:t>onst char SC_PACKET_PLAYER_STATE</w:t>
+      </w:r>
+      <w:r>
+        <w:rPr>
+          <w:rFonts w:eastAsiaTheme="minorHAnsi"/>
+          <w:sz w:val="24"/>
+          <w:szCs w:val="24"/>
+        </w:rPr>
+        <w:tab/>
+        <w:t>= 4;</w:t>
+      </w:r>
+    </w:p>
+    <w:p>
+      <w:pPr>
+        <w:pStyle w:val="a5"/>
+        <w:spacing w:after="0"/>
+        <w:ind w:leftChars="0" w:left="1600"/>
+        <w:rPr>
+          <w:rFonts w:eastAsiaTheme="minorHAnsi"/>
+          <w:sz w:val="24"/>
+          <w:szCs w:val="24"/>
+        </w:rPr>
+      </w:pPr>
+      <w:r>
+        <w:rPr>
+          <w:rFonts w:eastAsiaTheme="minorHAnsi" w:hint="eastAsia"/>
+          <w:sz w:val="24"/>
+          <w:szCs w:val="24"/>
+        </w:rPr>
+        <w:t>c</w:t>
+      </w:r>
+      <w:r>
+        <w:rPr>
+          <w:rFonts w:eastAsiaTheme="minorHAnsi"/>
+          <w:sz w:val="24"/>
+          <w:szCs w:val="24"/>
+        </w:rPr>
+        <w:t xml:space="preserve">onst char SC_PACKET_PUT_OBJ </w:t>
+      </w:r>
+      <w:r>
+        <w:rPr>
+          <w:rFonts w:eastAsiaTheme="minorHAnsi"/>
+          <w:sz w:val="24"/>
+          <w:szCs w:val="24"/>
+        </w:rPr>
+        <w:tab/>
+      </w:r>
+      <w:r>
+        <w:rPr>
+          <w:rFonts w:eastAsiaTheme="minorHAnsi"/>
+          <w:sz w:val="24"/>
+          <w:szCs w:val="24"/>
+        </w:rPr>
+        <w:tab/>
+        <w:t>= 5;</w:t>
+      </w:r>
+    </w:p>
+    <w:p>
+      <w:pPr>
+        <w:pStyle w:val="a5"/>
+        <w:spacing w:after="0"/>
+        <w:ind w:leftChars="0" w:left="1600"/>
+        <w:rPr>
+          <w:rFonts w:eastAsiaTheme="minorHAnsi"/>
+          <w:sz w:val="24"/>
+          <w:szCs w:val="24"/>
+        </w:rPr>
+      </w:pPr>
+      <w:r>
+        <w:rPr>
+          <w:rFonts w:eastAsiaTheme="minorHAnsi" w:hint="eastAsia"/>
+          <w:sz w:val="24"/>
+          <w:szCs w:val="24"/>
+        </w:rPr>
+        <w:t>c</w:t>
+      </w:r>
+      <w:r>
+        <w:rPr>
+          <w:rFonts w:eastAsiaTheme="minorHAnsi"/>
+          <w:sz w:val="24"/>
+          <w:szCs w:val="24"/>
+        </w:rPr>
+        <w:t xml:space="preserve">onst char SC_PACKET_REMOVE_OBJ </w:t>
+      </w:r>
+      <w:r>
+        <w:rPr>
+          <w:rFonts w:eastAsiaTheme="minorHAnsi"/>
+          <w:sz w:val="24"/>
+          <w:szCs w:val="24"/>
+        </w:rPr>
+        <w:tab/>
+        <w:t>= 6;</w:t>
+      </w:r>
+    </w:p>
+    <w:p>
+      <w:pPr>
+        <w:pStyle w:val="a5"/>
+        <w:spacing w:after="0"/>
+        <w:ind w:leftChars="0" w:left="1600"/>
+        <w:rPr>
+          <w:rFonts w:eastAsiaTheme="minorHAnsi"/>
+          <w:sz w:val="24"/>
+          <w:szCs w:val="24"/>
+        </w:rPr>
+      </w:pPr>
+      <w:r>
+        <w:rPr>
+          <w:rFonts w:eastAsiaTheme="minorHAnsi"/>
+          <w:sz w:val="24"/>
+          <w:szCs w:val="24"/>
+        </w:rPr>
+        <w:t>const char SC_PACKET_CHANGE_HP</w:t>
+      </w:r>
+      <w:r>
+        <w:rPr>
+          <w:rFonts w:eastAsiaTheme="minorHAnsi"/>
+          <w:sz w:val="24"/>
+          <w:szCs w:val="24"/>
+        </w:rPr>
+        <w:tab/>
+      </w:r>
+      <w:r>
+        <w:rPr>
+          <w:rFonts w:eastAsiaTheme="minorHAnsi"/>
+          <w:sz w:val="24"/>
+          <w:szCs w:val="24"/>
+        </w:rPr>
+        <w:tab/>
+        <w:t>= 7;</w:t>
+      </w:r>
+    </w:p>
+    <w:p>
+      <w:pPr>
+        <w:pStyle w:val="a5"/>
+        <w:spacing w:after="0"/>
+        <w:ind w:leftChars="0" w:left="1600"/>
+        <w:rPr>
+          <w:rFonts w:eastAsiaTheme="minorHAnsi"/>
+          <w:sz w:val="24"/>
+          <w:szCs w:val="24"/>
+        </w:rPr>
+      </w:pPr>
+      <w:r>
+        <w:rPr>
+          <w:rFonts w:eastAsiaTheme="minorHAnsi" w:hint="eastAsia"/>
+          <w:sz w:val="24"/>
+          <w:szCs w:val="24"/>
+        </w:rPr>
+        <w:t>c</w:t>
+      </w:r>
+      <w:r>
+        <w:rPr>
+          <w:rFonts w:eastAsiaTheme="minorHAnsi"/>
+          <w:sz w:val="24"/>
+          <w:szCs w:val="24"/>
+        </w:rPr>
+        <w:t>onst char SC_PACKET_</w:t>
+      </w:r>
+      <w:r>
+        <w:rPr>
+          <w:rFonts w:eastAsiaTheme="minorHAnsi" w:hint="eastAsia"/>
+          <w:sz w:val="24"/>
+          <w:szCs w:val="24"/>
+        </w:rPr>
+        <w:t>G</w:t>
+      </w:r>
+      <w:r>
+        <w:rPr>
+          <w:rFonts w:eastAsiaTheme="minorHAnsi"/>
+          <w:sz w:val="24"/>
+          <w:szCs w:val="24"/>
+        </w:rPr>
+        <w:t xml:space="preserve">ET_ITEM </w:t>
+      </w:r>
+      <w:r>
+        <w:rPr>
+          <w:rFonts w:eastAsiaTheme="minorHAnsi"/>
+          <w:sz w:val="24"/>
+          <w:szCs w:val="24"/>
+        </w:rPr>
+        <w:tab/>
+      </w:r>
+      <w:r>
+        <w:rPr>
+          <w:rFonts w:eastAsiaTheme="minorHAnsi"/>
+          <w:sz w:val="24"/>
+          <w:szCs w:val="24"/>
+        </w:rPr>
+        <w:tab/>
+        <w:t>= 8;</w:t>
+      </w:r>
+    </w:p>
+    <w:p>
+      <w:pPr>
+        <w:pStyle w:val="a5"/>
+        <w:spacing w:after="0"/>
+        <w:ind w:leftChars="0" w:left="1600"/>
+        <w:rPr>
+          <w:rFonts w:eastAsiaTheme="minorHAnsi"/>
+          <w:sz w:val="24"/>
+          <w:szCs w:val="24"/>
+        </w:rPr>
+      </w:pPr>
+      <w:r>
+        <w:rPr>
+          <w:rFonts w:eastAsiaTheme="minorHAnsi" w:hint="eastAsia"/>
+          <w:sz w:val="24"/>
+          <w:szCs w:val="24"/>
+        </w:rPr>
+        <w:t>c</w:t>
+      </w:r>
+      <w:r>
+        <w:rPr>
+          <w:rFonts w:eastAsiaTheme="minorHAnsi"/>
+          <w:sz w:val="24"/>
+          <w:szCs w:val="24"/>
+        </w:rPr>
+        <w:t>onst char SC_PACKET_ITEM_</w:t>
+      </w:r>
+      <w:r>
+        <w:rPr>
+          <w:rFonts w:eastAsiaTheme="minorHAnsi" w:hint="eastAsia"/>
+          <w:sz w:val="24"/>
+          <w:szCs w:val="24"/>
+        </w:rPr>
+        <w:t>C</w:t>
+      </w:r>
+      <w:r>
+        <w:rPr>
+          <w:rFonts w:eastAsiaTheme="minorHAnsi"/>
+          <w:sz w:val="24"/>
+          <w:szCs w:val="24"/>
+        </w:rPr>
+        <w:t>OUNT</w:t>
+      </w:r>
+      <w:r>
+        <w:rPr>
+          <w:rFonts w:eastAsiaTheme="minorHAnsi"/>
+          <w:sz w:val="24"/>
+          <w:szCs w:val="24"/>
+        </w:rPr>
+        <w:tab/>
+      </w:r>
+      <w:r>
+        <w:rPr>
+          <w:rFonts w:eastAsiaTheme="minorHAnsi"/>
+          <w:sz w:val="24"/>
+          <w:szCs w:val="24"/>
+        </w:rPr>
+        <w:tab/>
+        <w:t>= 9;</w:t>
+      </w:r>
+    </w:p>
+    <w:p>
+      <w:pPr>
+        <w:pStyle w:val="a5"/>
+        <w:spacing w:after="0"/>
+        <w:ind w:leftChars="0" w:left="1600"/>
+        <w:rPr>
+          <w:rFonts w:eastAsiaTheme="minorHAnsi"/>
+          <w:sz w:val="24"/>
+          <w:szCs w:val="24"/>
+        </w:rPr>
+      </w:pPr>
+      <w:r>
+        <w:rPr>
+          <w:rFonts w:eastAsiaTheme="minorHAnsi" w:hint="eastAsia"/>
+          <w:sz w:val="24"/>
+          <w:szCs w:val="24"/>
+        </w:rPr>
+        <w:t>c</w:t>
+      </w:r>
+      <w:r>
+        <w:rPr>
+          <w:rFonts w:eastAsiaTheme="minorHAnsi"/>
+          <w:sz w:val="24"/>
+          <w:szCs w:val="24"/>
+        </w:rPr>
+        <w:t>onst char SC_PACKET_CHAGE_WEAPON</w:t>
       </w:r>
       <w:r>
         <w:rPr>
@@ -5554,392 +5739,6 @@
         <w:tab/>
         <w:t xml:space="preserve">= </w:t>
       </w:r>
-      <w:proofErr w:type="gramStart"/>
-      <w:r>
-        <w:rPr>
-          <w:rFonts w:eastAsiaTheme="minorHAnsi"/>
-          <w:sz w:val="24"/>
-          <w:szCs w:val="24"/>
-        </w:rPr>
-        <w:t>3;</w:t>
-      </w:r>
-      <w:proofErr w:type="gramEnd"/>
-    </w:p>
-    <w:p>
-      <w:pPr>
-        <w:pStyle w:val="a5"/>
-        <w:spacing w:after="0"/>
-        <w:ind w:leftChars="0" w:left="1600"/>
-        <w:rPr>
-          <w:rFonts w:eastAsiaTheme="minorHAnsi"/>
-          <w:sz w:val="24"/>
-          <w:szCs w:val="24"/>
-        </w:rPr>
-      </w:pPr>
-      <w:r>
-        <w:rPr>
-          <w:rFonts w:eastAsiaTheme="minorHAnsi" w:hint="eastAsia"/>
-          <w:sz w:val="24"/>
-          <w:szCs w:val="24"/>
-        </w:rPr>
-        <w:t>c</w:t>
-      </w:r>
-      <w:r>
-        <w:rPr>
-          <w:rFonts w:eastAsiaTheme="minorHAnsi"/>
-          <w:sz w:val="24"/>
-          <w:szCs w:val="24"/>
-        </w:rPr>
-        <w:t>onst char SC_PACKET_PLAYER_STATE</w:t>
-      </w:r>
-      <w:r>
-        <w:rPr>
-          <w:rFonts w:eastAsiaTheme="minorHAnsi"/>
-          <w:sz w:val="24"/>
-          <w:szCs w:val="24"/>
-        </w:rPr>
-        <w:tab/>
-        <w:t xml:space="preserve">= </w:t>
-      </w:r>
-      <w:proofErr w:type="gramStart"/>
-      <w:r>
-        <w:rPr>
-          <w:rFonts w:eastAsiaTheme="minorHAnsi"/>
-          <w:sz w:val="24"/>
-          <w:szCs w:val="24"/>
-        </w:rPr>
-        <w:t>4;</w:t>
-      </w:r>
-      <w:proofErr w:type="gramEnd"/>
-    </w:p>
-    <w:p>
-      <w:pPr>
-        <w:pStyle w:val="a5"/>
-        <w:spacing w:after="0"/>
-        <w:ind w:leftChars="0" w:left="1600"/>
-        <w:rPr>
-          <w:rFonts w:eastAsiaTheme="minorHAnsi"/>
-          <w:sz w:val="24"/>
-          <w:szCs w:val="24"/>
-        </w:rPr>
-      </w:pPr>
-      <w:r>
-        <w:rPr>
-          <w:rFonts w:eastAsiaTheme="minorHAnsi" w:hint="eastAsia"/>
-          <w:sz w:val="24"/>
-          <w:szCs w:val="24"/>
-        </w:rPr>
-        <w:t>c</w:t>
-      </w:r>
-      <w:r>
-        <w:rPr>
-          <w:rFonts w:eastAsiaTheme="minorHAnsi"/>
-          <w:sz w:val="24"/>
-          <w:szCs w:val="24"/>
-        </w:rPr>
-        <w:t xml:space="preserve">onst char SC_PACKET_PUT_OBJ </w:t>
-      </w:r>
-      <w:r>
-        <w:rPr>
-          <w:rFonts w:eastAsiaTheme="minorHAnsi"/>
-          <w:sz w:val="24"/>
-          <w:szCs w:val="24"/>
-        </w:rPr>
-        <w:tab/>
-      </w:r>
-      <w:r>
-        <w:rPr>
-          <w:rFonts w:eastAsiaTheme="minorHAnsi"/>
-          <w:sz w:val="24"/>
-          <w:szCs w:val="24"/>
-        </w:rPr>
-        <w:tab/>
-        <w:t xml:space="preserve">= </w:t>
-      </w:r>
-      <w:proofErr w:type="gramStart"/>
-      <w:r>
-        <w:rPr>
-          <w:rFonts w:eastAsiaTheme="minorHAnsi"/>
-          <w:sz w:val="24"/>
-          <w:szCs w:val="24"/>
-        </w:rPr>
-        <w:t>5;</w:t>
-      </w:r>
-      <w:proofErr w:type="gramEnd"/>
-    </w:p>
-    <w:p>
-      <w:pPr>
-        <w:pStyle w:val="a5"/>
-        <w:spacing w:after="0"/>
-        <w:ind w:leftChars="0" w:left="1600"/>
-        <w:rPr>
-          <w:rFonts w:eastAsiaTheme="minorHAnsi"/>
-          <w:sz w:val="24"/>
-          <w:szCs w:val="24"/>
-        </w:rPr>
-      </w:pPr>
-      <w:r>
-        <w:rPr>
-          <w:rFonts w:eastAsiaTheme="minorHAnsi" w:hint="eastAsia"/>
-          <w:sz w:val="24"/>
-          <w:szCs w:val="24"/>
-        </w:rPr>
-        <w:t>c</w:t>
-      </w:r>
-      <w:r>
-        <w:rPr>
-          <w:rFonts w:eastAsiaTheme="minorHAnsi"/>
-          <w:sz w:val="24"/>
-          <w:szCs w:val="24"/>
-        </w:rPr>
-        <w:t xml:space="preserve">onst char SC_PACKET_REMOVE_OBJ </w:t>
-      </w:r>
-      <w:r>
-        <w:rPr>
-          <w:rFonts w:eastAsiaTheme="minorHAnsi"/>
-          <w:sz w:val="24"/>
-          <w:szCs w:val="24"/>
-        </w:rPr>
-        <w:tab/>
-        <w:t xml:space="preserve">= </w:t>
-      </w:r>
-      <w:proofErr w:type="gramStart"/>
-      <w:r>
-        <w:rPr>
-          <w:rFonts w:eastAsiaTheme="minorHAnsi"/>
-          <w:sz w:val="24"/>
-          <w:szCs w:val="24"/>
-        </w:rPr>
-        <w:t>6;</w:t>
-      </w:r>
-      <w:proofErr w:type="gramEnd"/>
-    </w:p>
-    <w:p>
-      <w:pPr>
-        <w:pStyle w:val="a5"/>
-        <w:spacing w:after="0"/>
-        <w:ind w:leftChars="0" w:left="1600"/>
-        <w:rPr>
-          <w:rFonts w:eastAsiaTheme="minorHAnsi"/>
-          <w:sz w:val="24"/>
-          <w:szCs w:val="24"/>
-        </w:rPr>
-      </w:pPr>
-      <w:r>
-        <w:rPr>
-          <w:rFonts w:eastAsiaTheme="minorHAnsi"/>
-          <w:sz w:val="24"/>
-          <w:szCs w:val="24"/>
-        </w:rPr>
-        <w:t>const char SC_PACKET_CHANGE_HP</w:t>
-      </w:r>
-      <w:r>
-        <w:rPr>
-          <w:rFonts w:eastAsiaTheme="minorHAnsi"/>
-          <w:sz w:val="24"/>
-          <w:szCs w:val="24"/>
-        </w:rPr>
-        <w:tab/>
-      </w:r>
-      <w:r>
-        <w:rPr>
-          <w:rFonts w:eastAsiaTheme="minorHAnsi"/>
-          <w:sz w:val="24"/>
-          <w:szCs w:val="24"/>
-        </w:rPr>
-        <w:tab/>
-        <w:t xml:space="preserve">= </w:t>
-      </w:r>
-      <w:proofErr w:type="gramStart"/>
-      <w:r>
-        <w:rPr>
-          <w:rFonts w:eastAsiaTheme="minorHAnsi"/>
-          <w:sz w:val="24"/>
-          <w:szCs w:val="24"/>
-        </w:rPr>
-        <w:t>7;</w:t>
-      </w:r>
-      <w:proofErr w:type="gramEnd"/>
-    </w:p>
-    <w:p>
-      <w:pPr>
-        <w:pStyle w:val="a5"/>
-        <w:spacing w:after="0"/>
-        <w:ind w:leftChars="0" w:left="1600"/>
-        <w:rPr>
-          <w:rFonts w:eastAsiaTheme="minorHAnsi"/>
-          <w:sz w:val="24"/>
-          <w:szCs w:val="24"/>
-        </w:rPr>
-      </w:pPr>
-      <w:r>
-        <w:rPr>
-          <w:rFonts w:eastAsiaTheme="minorHAnsi" w:hint="eastAsia"/>
-          <w:sz w:val="24"/>
-          <w:szCs w:val="24"/>
-        </w:rPr>
-        <w:t>c</w:t>
-      </w:r>
-      <w:r>
-        <w:rPr>
-          <w:rFonts w:eastAsiaTheme="minorHAnsi"/>
-          <w:sz w:val="24"/>
-          <w:szCs w:val="24"/>
-        </w:rPr>
-        <w:t>onst char SC_PACKET_</w:t>
-      </w:r>
-      <w:r>
-        <w:rPr>
-          <w:rFonts w:eastAsiaTheme="minorHAnsi" w:hint="eastAsia"/>
-          <w:sz w:val="24"/>
-          <w:szCs w:val="24"/>
-        </w:rPr>
-        <w:t>G</w:t>
-      </w:r>
-      <w:r>
-        <w:rPr>
-          <w:rFonts w:eastAsiaTheme="minorHAnsi"/>
-          <w:sz w:val="24"/>
-          <w:szCs w:val="24"/>
-        </w:rPr>
-        <w:t xml:space="preserve">ET_ITEM </w:t>
-      </w:r>
-      <w:r>
-        <w:rPr>
-          <w:rFonts w:eastAsiaTheme="minorHAnsi"/>
-          <w:sz w:val="24"/>
-          <w:szCs w:val="24"/>
-        </w:rPr>
-        <w:tab/>
-      </w:r>
-      <w:r>
-        <w:rPr>
-          <w:rFonts w:eastAsiaTheme="minorHAnsi"/>
-          <w:sz w:val="24"/>
-          <w:szCs w:val="24"/>
-        </w:rPr>
-        <w:tab/>
-        <w:t xml:space="preserve">= </w:t>
-      </w:r>
-      <w:proofErr w:type="gramStart"/>
-      <w:r>
-        <w:rPr>
-          <w:rFonts w:eastAsiaTheme="minorHAnsi"/>
-          <w:sz w:val="24"/>
-          <w:szCs w:val="24"/>
-        </w:rPr>
-        <w:t>8;</w:t>
-      </w:r>
-      <w:proofErr w:type="gramEnd"/>
-    </w:p>
-    <w:p>
-      <w:pPr>
-        <w:pStyle w:val="a5"/>
-        <w:spacing w:after="0"/>
-        <w:ind w:leftChars="0" w:left="1600"/>
-        <w:rPr>
-          <w:rFonts w:eastAsiaTheme="minorHAnsi"/>
-          <w:sz w:val="24"/>
-          <w:szCs w:val="24"/>
-        </w:rPr>
-      </w:pPr>
-      <w:r>
-        <w:rPr>
-          <w:rFonts w:eastAsiaTheme="minorHAnsi" w:hint="eastAsia"/>
-          <w:sz w:val="24"/>
-          <w:szCs w:val="24"/>
-        </w:rPr>
-        <w:t>c</w:t>
-      </w:r>
-      <w:r>
-        <w:rPr>
-          <w:rFonts w:eastAsiaTheme="minorHAnsi"/>
-          <w:sz w:val="24"/>
-          <w:szCs w:val="24"/>
-        </w:rPr>
-        <w:t>onst char SC_PACKET_ITEM_</w:t>
-      </w:r>
-      <w:r>
-        <w:rPr>
-          <w:rFonts w:eastAsiaTheme="minorHAnsi" w:hint="eastAsia"/>
-          <w:sz w:val="24"/>
-          <w:szCs w:val="24"/>
-        </w:rPr>
-        <w:t>C</w:t>
-      </w:r>
-      <w:r>
-        <w:rPr>
-          <w:rFonts w:eastAsiaTheme="minorHAnsi"/>
-          <w:sz w:val="24"/>
-          <w:szCs w:val="24"/>
-        </w:rPr>
-        <w:t>OUNT</w:t>
-      </w:r>
-      <w:r>
-        <w:rPr>
-          <w:rFonts w:eastAsiaTheme="minorHAnsi"/>
-          <w:sz w:val="24"/>
-          <w:szCs w:val="24"/>
-        </w:rPr>
-        <w:tab/>
-      </w:r>
-      <w:r>
-        <w:rPr>
-          <w:rFonts w:eastAsiaTheme="minorHAnsi"/>
-          <w:sz w:val="24"/>
-          <w:szCs w:val="24"/>
-        </w:rPr>
-        <w:tab/>
-        <w:t xml:space="preserve">= </w:t>
-      </w:r>
-      <w:proofErr w:type="gramStart"/>
-      <w:r>
-        <w:rPr>
-          <w:rFonts w:eastAsiaTheme="minorHAnsi"/>
-          <w:sz w:val="24"/>
-          <w:szCs w:val="24"/>
-        </w:rPr>
-        <w:t>9;</w:t>
-      </w:r>
-      <w:proofErr w:type="gramEnd"/>
-    </w:p>
-    <w:p>
-      <w:pPr>
-        <w:pStyle w:val="a5"/>
-        <w:spacing w:after="0"/>
-        <w:ind w:leftChars="0" w:left="1600"/>
-        <w:rPr>
-          <w:rFonts w:eastAsiaTheme="minorHAnsi"/>
-          <w:sz w:val="24"/>
-          <w:szCs w:val="24"/>
-        </w:rPr>
-      </w:pPr>
-      <w:r>
-        <w:rPr>
-          <w:rFonts w:eastAsiaTheme="minorHAnsi" w:hint="eastAsia"/>
-          <w:sz w:val="24"/>
-          <w:szCs w:val="24"/>
-        </w:rPr>
-        <w:t>c</w:t>
-      </w:r>
-      <w:r>
-        <w:rPr>
-          <w:rFonts w:eastAsiaTheme="minorHAnsi"/>
-          <w:sz w:val="24"/>
-          <w:szCs w:val="24"/>
-        </w:rPr>
-        <w:t>onst char SC_PACKET_CHAGE_WEAPON</w:t>
-      </w:r>
-      <w:r>
-        <w:rPr>
-          <w:rFonts w:eastAsiaTheme="minorHAnsi"/>
-          <w:sz w:val="24"/>
-          <w:szCs w:val="24"/>
-        </w:rPr>
-        <w:tab/>
-        <w:t xml:space="preserve">= </w:t>
-      </w:r>
-      <w:proofErr w:type="gramStart"/>
       <w:r>
         <w:rPr>
           <w:rFonts w:eastAsiaTheme="minorHAnsi"/>
@@ -5956,7 +5755,6 @@
         </w:rPr>
         <w:t>;</w:t>
       </w:r>
-      <w:proofErr w:type="gramEnd"/>
     </w:p>
     <w:p>
       <w:pPr>
@@ -6024,18 +5822,150 @@
           <w:sz w:val="24"/>
           <w:szCs w:val="24"/>
         </w:rPr>
+        <w:t>struct packet{</w:t>
+      </w:r>
+    </w:p>
+    <w:p>
+      <w:pPr>
+        <w:pStyle w:val="a5"/>
+        <w:spacing w:after="0"/>
+        <w:ind w:leftChars="0" w:left="1600" w:firstLine="800"/>
+        <w:rPr>
+          <w:rFonts w:eastAsiaTheme="minorHAnsi"/>
+          <w:sz w:val="24"/>
+          <w:szCs w:val="24"/>
+        </w:rPr>
+      </w:pPr>
+      <w:r>
+        <w:rPr>
+          <w:rFonts w:eastAsiaTheme="minorHAnsi"/>
+          <w:sz w:val="24"/>
+          <w:szCs w:val="24"/>
+        </w:rPr>
+        <w:t xml:space="preserve">unsigned char </w:t>
+      </w:r>
+      <w:proofErr w:type="spellStart"/>
+      <w:r>
+        <w:rPr>
+          <w:rFonts w:eastAsiaTheme="minorHAnsi"/>
+          <w:sz w:val="24"/>
+          <w:szCs w:val="24"/>
+        </w:rPr>
+        <w:t>packetSize</w:t>
+      </w:r>
+      <w:proofErr w:type="spellEnd"/>
+      <w:r>
+        <w:rPr>
+          <w:rFonts w:eastAsiaTheme="minorHAnsi"/>
+          <w:sz w:val="24"/>
+          <w:szCs w:val="24"/>
+        </w:rPr>
+        <w:t>;</w:t>
+      </w:r>
+    </w:p>
+    <w:p>
+      <w:pPr>
+        <w:pStyle w:val="a5"/>
+        <w:spacing w:after="0"/>
+        <w:ind w:leftChars="0" w:left="1600" w:firstLine="800"/>
+        <w:rPr>
+          <w:rFonts w:eastAsiaTheme="minorHAnsi"/>
+          <w:sz w:val="24"/>
+          <w:szCs w:val="24"/>
+        </w:rPr>
+      </w:pPr>
+      <w:r>
+        <w:rPr>
+          <w:rFonts w:eastAsiaTheme="minorHAnsi" w:hint="eastAsia"/>
+          <w:sz w:val="24"/>
+          <w:szCs w:val="24"/>
+        </w:rPr>
+        <w:t>c</w:t>
+      </w:r>
+      <w:r>
+        <w:rPr>
+          <w:rFonts w:eastAsiaTheme="minorHAnsi"/>
+          <w:sz w:val="24"/>
+          <w:szCs w:val="24"/>
+        </w:rPr>
+        <w:t xml:space="preserve">har </w:t>
+      </w:r>
+      <w:proofErr w:type="spellStart"/>
+      <w:r>
+        <w:rPr>
+          <w:rFonts w:eastAsiaTheme="minorHAnsi"/>
+          <w:sz w:val="24"/>
+          <w:szCs w:val="24"/>
+        </w:rPr>
+        <w:t>packetType</w:t>
+      </w:r>
+      <w:proofErr w:type="spellEnd"/>
+      <w:r>
+        <w:rPr>
+          <w:rFonts w:eastAsiaTheme="minorHAnsi"/>
+          <w:sz w:val="24"/>
+          <w:szCs w:val="24"/>
+        </w:rPr>
+        <w:t>;</w:t>
+      </w:r>
+    </w:p>
+    <w:p>
+      <w:pPr>
+        <w:pStyle w:val="a5"/>
+        <w:spacing w:after="0"/>
+        <w:ind w:leftChars="0" w:left="1600"/>
+        <w:rPr>
+          <w:rFonts w:eastAsiaTheme="minorHAnsi"/>
+          <w:sz w:val="24"/>
+          <w:szCs w:val="24"/>
+        </w:rPr>
+      </w:pPr>
+      <w:r>
+        <w:rPr>
+          <w:rFonts w:eastAsiaTheme="minorHAnsi" w:hint="eastAsia"/>
+          <w:sz w:val="24"/>
+          <w:szCs w:val="24"/>
+        </w:rPr>
+        <w:t>}</w:t>
+      </w:r>
+    </w:p>
+    <w:p>
+      <w:pPr>
+        <w:pStyle w:val="a5"/>
+        <w:spacing w:after="0"/>
+        <w:ind w:leftChars="0" w:left="1600"/>
+        <w:rPr>
+          <w:rFonts w:eastAsiaTheme="minorHAnsi"/>
+          <w:sz w:val="24"/>
+          <w:szCs w:val="24"/>
+        </w:rPr>
+      </w:pPr>
+      <w:r>
+        <w:rPr>
+          <w:rFonts w:eastAsiaTheme="minorHAnsi"/>
+          <w:sz w:val="24"/>
+          <w:szCs w:val="24"/>
+        </w:rPr>
         <w:t xml:space="preserve">struct </w:t>
       </w:r>
-      <w:proofErr w:type="gramStart"/>
-      <w:r>
-        <w:rPr>
-          <w:rFonts w:eastAsiaTheme="minorHAnsi"/>
-          <w:sz w:val="24"/>
-          <w:szCs w:val="24"/>
-        </w:rPr>
-        <w:t>packet{</w:t>
-      </w:r>
-      <w:proofErr w:type="gramEnd"/>
+      <w:proofErr w:type="spellStart"/>
+      <w:r>
+        <w:rPr>
+          <w:rFonts w:eastAsiaTheme="minorHAnsi"/>
+          <w:sz w:val="24"/>
+          <w:szCs w:val="24"/>
+        </w:rPr>
+        <w:t>cs_packet_login</w:t>
+      </w:r>
+      <w:proofErr w:type="spellEnd"/>
+      <w:r>
+        <w:rPr>
+          <w:rFonts w:eastAsiaTheme="minorHAnsi"/>
+          <w:sz w:val="24"/>
+          <w:szCs w:val="24"/>
+        </w:rPr>
+        <w:t xml:space="preserve"> : packet{</w:t>
+      </w:r>
     </w:p>
     <w:p>
       <w:pPr>
@@ -6054,17 +5984,32 @@
           <w:sz w:val="24"/>
           <w:szCs w:val="24"/>
         </w:rPr>
-        <w:t xml:space="preserve">unsigned char </w:t>
+        <w:t xml:space="preserve">char </w:t>
       </w:r>
       <w:proofErr w:type="spellStart"/>
-      <w:proofErr w:type="gramStart"/>
-      <w:r>
-        <w:rPr>
-          <w:rFonts w:eastAsiaTheme="minorHAnsi"/>
-          <w:sz w:val="24"/>
-          <w:szCs w:val="24"/>
-        </w:rPr>
-        <w:t>packetSize</w:t>
+      <w:r>
+        <w:rPr>
+          <w:rFonts w:eastAsiaTheme="minorHAnsi"/>
+          <w:sz w:val="24"/>
+          <w:szCs w:val="24"/>
+        </w:rPr>
+        <w:t>player</w:t>
+      </w:r>
+      <w:r>
+        <w:rPr>
+          <w:rFonts w:eastAsiaTheme="minorHAnsi" w:hint="eastAsia"/>
+          <w:sz w:val="24"/>
+          <w:szCs w:val="24"/>
+        </w:rPr>
+        <w:t>S</w:t>
+      </w:r>
+      <w:r>
+        <w:rPr>
+          <w:rFonts w:eastAsiaTheme="minorHAnsi"/>
+          <w:sz w:val="24"/>
+          <w:szCs w:val="24"/>
+        </w:rPr>
+        <w:t>kin</w:t>
       </w:r>
       <w:proofErr w:type="spellEnd"/>
       <w:r>
@@ -6075,12 +6020,85 @@
         </w:rPr>
         <w:t>;</w:t>
       </w:r>
-      <w:proofErr w:type="gramEnd"/>
     </w:p>
     <w:p>
       <w:pPr>
         <w:pStyle w:val="a5"/>
         <w:spacing w:after="0"/>
+        <w:ind w:leftChars="0" w:left="1600"/>
+        <w:rPr>
+          <w:rFonts w:eastAsiaTheme="minorHAnsi"/>
+          <w:sz w:val="24"/>
+          <w:szCs w:val="24"/>
+        </w:rPr>
+      </w:pPr>
+      <w:r>
+        <w:rPr>
+          <w:rFonts w:eastAsiaTheme="minorHAnsi"/>
+          <w:sz w:val="24"/>
+          <w:szCs w:val="24"/>
+        </w:rPr>
+        <w:t>}</w:t>
+      </w:r>
+    </w:p>
+    <w:p>
+      <w:pPr>
+        <w:pStyle w:val="a5"/>
+        <w:spacing w:after="0"/>
+        <w:ind w:leftChars="0" w:left="1600"/>
+        <w:rPr>
+          <w:rFonts w:eastAsiaTheme="minorHAnsi"/>
+          <w:sz w:val="24"/>
+          <w:szCs w:val="24"/>
+        </w:rPr>
+      </w:pPr>
+      <w:r>
+        <w:rPr>
+          <w:rFonts w:eastAsiaTheme="minorHAnsi"/>
+          <w:sz w:val="24"/>
+          <w:szCs w:val="24"/>
+        </w:rPr>
+        <w:t xml:space="preserve">struct </w:t>
+      </w:r>
+      <w:proofErr w:type="spellStart"/>
+      <w:r>
+        <w:rPr>
+          <w:rFonts w:eastAsiaTheme="minorHAnsi"/>
+          <w:sz w:val="24"/>
+          <w:szCs w:val="24"/>
+        </w:rPr>
+        <w:t>cs_packet_</w:t>
+      </w:r>
+      <w:r>
+        <w:rPr>
+          <w:rFonts w:eastAsiaTheme="minorHAnsi" w:hint="eastAsia"/>
+          <w:sz w:val="24"/>
+          <w:szCs w:val="24"/>
+        </w:rPr>
+        <w:t>p</w:t>
+      </w:r>
+      <w:r>
+        <w:rPr>
+          <w:rFonts w:eastAsiaTheme="minorHAnsi"/>
+          <w:sz w:val="24"/>
+          <w:szCs w:val="24"/>
+        </w:rPr>
+        <w:t>layer_move</w:t>
+      </w:r>
+      <w:proofErr w:type="spellEnd"/>
+      <w:r>
+        <w:rPr>
+          <w:rFonts w:eastAsiaTheme="minorHAnsi"/>
+          <w:sz w:val="24"/>
+          <w:szCs w:val="24"/>
+        </w:rPr>
+        <w:t>: packet{</w:t>
+      </w:r>
+    </w:p>
+    <w:p>
+      <w:pPr>
+        <w:pStyle w:val="a5"/>
+        <w:spacing w:after="0"/>
         <w:ind w:leftChars="0" w:left="1600" w:firstLine="800"/>
         <w:rPr>
           <w:rFonts w:eastAsiaTheme="minorHAnsi"/>
@@ -6105,14 +6123,13 @@
         <w:t xml:space="preserve">har </w:t>
       </w:r>
       <w:proofErr w:type="spellStart"/>
-      <w:proofErr w:type="gramStart"/>
-      <w:r>
-        <w:rPr>
-          <w:rFonts w:eastAsiaTheme="minorHAnsi"/>
-          <w:sz w:val="24"/>
-          <w:szCs w:val="24"/>
-        </w:rPr>
-        <w:t>packetType</w:t>
+      <w:r>
+        <w:rPr>
+          <w:rFonts w:eastAsiaTheme="minorHAnsi"/>
+          <w:sz w:val="24"/>
+          <w:szCs w:val="24"/>
+        </w:rPr>
+        <w:t>dir</w:t>
       </w:r>
       <w:proofErr w:type="spellEnd"/>
       <w:r>
@@ -6123,271 +6140,6 @@
         </w:rPr>
         <w:t>;</w:t>
       </w:r>
-      <w:proofErr w:type="gramEnd"/>
-    </w:p>
-    <w:p>
-      <w:pPr>
-        <w:pStyle w:val="a5"/>
-        <w:spacing w:after="0"/>
-        <w:ind w:leftChars="0" w:left="1600"/>
-        <w:rPr>
-          <w:rFonts w:eastAsiaTheme="minorHAnsi"/>
-          <w:sz w:val="24"/>
-          <w:szCs w:val="24"/>
-        </w:rPr>
-      </w:pPr>
-      <w:r>
-        <w:rPr>
-          <w:rFonts w:eastAsiaTheme="minorHAnsi" w:hint="eastAsia"/>
-          <w:sz w:val="24"/>
-          <w:szCs w:val="24"/>
-        </w:rPr>
-        <w:t>}</w:t>
-      </w:r>
-    </w:p>
-    <w:p>
-      <w:pPr>
-        <w:pStyle w:val="a5"/>
-        <w:spacing w:after="0"/>
-        <w:ind w:leftChars="0" w:left="1600"/>
-        <w:rPr>
-          <w:rFonts w:eastAsiaTheme="minorHAnsi"/>
-          <w:sz w:val="24"/>
-          <w:szCs w:val="24"/>
-        </w:rPr>
-      </w:pPr>
-      <w:r>
-        <w:rPr>
-          <w:rFonts w:eastAsiaTheme="minorHAnsi"/>
-          <w:sz w:val="24"/>
-          <w:szCs w:val="24"/>
-        </w:rPr>
-        <w:t xml:space="preserve">struct </w:t>
-      </w:r>
-      <w:proofErr w:type="spellStart"/>
-      <w:r>
-        <w:rPr>
-          <w:rFonts w:eastAsiaTheme="minorHAnsi"/>
-          <w:sz w:val="24"/>
-          <w:szCs w:val="24"/>
-        </w:rPr>
-        <w:t>cs_packet_</w:t>
-      </w:r>
-      <w:proofErr w:type="gramStart"/>
-      <w:r>
-        <w:rPr>
-          <w:rFonts w:eastAsiaTheme="minorHAnsi"/>
-          <w:sz w:val="24"/>
-          <w:szCs w:val="24"/>
-        </w:rPr>
-        <w:t>login</w:t>
-      </w:r>
-      <w:proofErr w:type="spellEnd"/>
-      <w:r>
-        <w:rPr>
-          <w:rFonts w:eastAsiaTheme="minorHAnsi"/>
-          <w:sz w:val="24"/>
-          <w:szCs w:val="24"/>
-        </w:rPr>
-        <w:t xml:space="preserve"> :</w:t>
-      </w:r>
-      <w:proofErr w:type="gramEnd"/>
-      <w:r>
-        <w:rPr>
-          <w:rFonts w:eastAsiaTheme="minorHAnsi"/>
-          <w:sz w:val="24"/>
-          <w:szCs w:val="24"/>
-        </w:rPr>
-        <w:t xml:space="preserve"> packet{</w:t>
-      </w:r>
-    </w:p>
-    <w:p>
-      <w:pPr>
-        <w:pStyle w:val="a5"/>
-        <w:spacing w:after="0"/>
-        <w:ind w:leftChars="0" w:left="1600" w:firstLine="800"/>
-        <w:rPr>
-          <w:rFonts w:eastAsiaTheme="minorHAnsi"/>
-          <w:sz w:val="24"/>
-          <w:szCs w:val="24"/>
-        </w:rPr>
-      </w:pPr>
-      <w:r>
-        <w:rPr>
-          <w:rFonts w:eastAsiaTheme="minorHAnsi"/>
-          <w:sz w:val="24"/>
-          <w:szCs w:val="24"/>
-        </w:rPr>
-        <w:t xml:space="preserve">char </w:t>
-      </w:r>
-      <w:proofErr w:type="spellStart"/>
-      <w:proofErr w:type="gramStart"/>
-      <w:r>
-        <w:rPr>
-          <w:rFonts w:eastAsiaTheme="minorHAnsi"/>
-          <w:sz w:val="24"/>
-          <w:szCs w:val="24"/>
-        </w:rPr>
-        <w:t>player</w:t>
-      </w:r>
-      <w:r>
-        <w:rPr>
-          <w:rFonts w:eastAsiaTheme="minorHAnsi" w:hint="eastAsia"/>
-          <w:sz w:val="24"/>
-          <w:szCs w:val="24"/>
-        </w:rPr>
-        <w:t>S</w:t>
-      </w:r>
-      <w:r>
-        <w:rPr>
-          <w:rFonts w:eastAsiaTheme="minorHAnsi"/>
-          <w:sz w:val="24"/>
-          <w:szCs w:val="24"/>
-        </w:rPr>
-        <w:t>kin</w:t>
-      </w:r>
-      <w:proofErr w:type="spellEnd"/>
-      <w:r>
-        <w:rPr>
-          <w:rFonts w:eastAsiaTheme="minorHAnsi"/>
-          <w:sz w:val="24"/>
-          <w:szCs w:val="24"/>
-        </w:rPr>
-        <w:t>;</w:t>
-      </w:r>
-      <w:proofErr w:type="gramEnd"/>
-    </w:p>
-    <w:p>
-      <w:pPr>
-        <w:pStyle w:val="a5"/>
-        <w:spacing w:after="0"/>
-        <w:ind w:leftChars="0" w:left="1600"/>
-        <w:rPr>
-          <w:rFonts w:eastAsiaTheme="minorHAnsi"/>
-          <w:sz w:val="24"/>
-          <w:szCs w:val="24"/>
-        </w:rPr>
-      </w:pPr>
-      <w:r>
-        <w:rPr>
-          <w:rFonts w:eastAsiaTheme="minorHAnsi"/>
-          <w:sz w:val="24"/>
-          <w:szCs w:val="24"/>
-        </w:rPr>
-        <w:t>}</w:t>
-      </w:r>
-    </w:p>
-    <w:p>
-      <w:pPr>
-        <w:pStyle w:val="a5"/>
-        <w:spacing w:after="0"/>
-        <w:ind w:leftChars="0" w:left="1600"/>
-        <w:rPr>
-          <w:rFonts w:eastAsiaTheme="minorHAnsi"/>
-          <w:sz w:val="24"/>
-          <w:szCs w:val="24"/>
-        </w:rPr>
-      </w:pPr>
-      <w:r>
-        <w:rPr>
-          <w:rFonts w:eastAsiaTheme="minorHAnsi"/>
-          <w:sz w:val="24"/>
-          <w:szCs w:val="24"/>
-        </w:rPr>
-        <w:t xml:space="preserve">struct </w:t>
-      </w:r>
-      <w:proofErr w:type="spellStart"/>
-      <w:r>
-        <w:rPr>
-          <w:rFonts w:eastAsiaTheme="minorHAnsi"/>
-          <w:sz w:val="24"/>
-          <w:szCs w:val="24"/>
-        </w:rPr>
-        <w:t>cs_packet_</w:t>
-      </w:r>
-      <w:r>
-        <w:rPr>
-          <w:rFonts w:eastAsiaTheme="minorHAnsi" w:hint="eastAsia"/>
-          <w:sz w:val="24"/>
-          <w:szCs w:val="24"/>
-        </w:rPr>
-        <w:t>p</w:t>
-      </w:r>
-      <w:r>
-        <w:rPr>
-          <w:rFonts w:eastAsiaTheme="minorHAnsi"/>
-          <w:sz w:val="24"/>
-          <w:szCs w:val="24"/>
-        </w:rPr>
-        <w:t>layer_move</w:t>
-      </w:r>
-      <w:proofErr w:type="spellEnd"/>
-      <w:r>
-        <w:rPr>
-          <w:rFonts w:eastAsiaTheme="minorHAnsi"/>
-          <w:sz w:val="24"/>
-          <w:szCs w:val="24"/>
-        </w:rPr>
-        <w:t xml:space="preserve">: </w:t>
-      </w:r>
-      <w:proofErr w:type="gramStart"/>
-      <w:r>
-        <w:rPr>
-          <w:rFonts w:eastAsiaTheme="minorHAnsi"/>
-          <w:sz w:val="24"/>
-          <w:szCs w:val="24"/>
-        </w:rPr>
-        <w:t>packet{</w:t>
-      </w:r>
-      <w:proofErr w:type="gramEnd"/>
-    </w:p>
-    <w:p>
-      <w:pPr>
-        <w:pStyle w:val="a5"/>
-        <w:spacing w:after="0"/>
-        <w:ind w:leftChars="0" w:left="1600" w:firstLine="800"/>
-        <w:rPr>
-          <w:rFonts w:eastAsiaTheme="minorHAnsi"/>
-          <w:sz w:val="24"/>
-          <w:szCs w:val="24"/>
-        </w:rPr>
-      </w:pPr>
-      <w:r>
-        <w:rPr>
-          <w:rFonts w:eastAsiaTheme="minorHAnsi" w:hint="eastAsia"/>
-          <w:sz w:val="24"/>
-          <w:szCs w:val="24"/>
-        </w:rPr>
-        <w:t>c</w:t>
-      </w:r>
-      <w:r>
-        <w:rPr>
-          <w:rFonts w:eastAsiaTheme="minorHAnsi"/>
-          <w:sz w:val="24"/>
-          <w:szCs w:val="24"/>
-        </w:rPr>
-        <w:t xml:space="preserve">har </w:t>
-      </w:r>
-      <w:proofErr w:type="spellStart"/>
-      <w:proofErr w:type="gramStart"/>
-      <w:r>
-        <w:rPr>
-          <w:rFonts w:eastAsiaTheme="minorHAnsi"/>
-          <w:sz w:val="24"/>
-          <w:szCs w:val="24"/>
-        </w:rPr>
-        <w:t>dir</w:t>
-      </w:r>
-      <w:proofErr w:type="spellEnd"/>
-      <w:r>
-        <w:rPr>
-          <w:rFonts w:eastAsiaTheme="minorHAnsi"/>
-          <w:sz w:val="24"/>
-          <w:szCs w:val="24"/>
-        </w:rPr>
-        <w:t>;</w:t>
-      </w:r>
-      <w:proofErr w:type="gramEnd"/>
     </w:p>
     <w:p>
       <w:pPr>
@@ -6451,18 +6203,8 @@
           <w:sz w:val="24"/>
           <w:szCs w:val="24"/>
         </w:rPr>
-        <w:t xml:space="preserve">: </w:t>
-      </w:r>
-      <w:proofErr w:type="gramStart"/>
-      <w:r>
-        <w:rPr>
-          <w:rFonts w:eastAsiaTheme="minorHAnsi"/>
-          <w:sz w:val="24"/>
-          <w:szCs w:val="24"/>
-        </w:rPr>
-        <w:t>packet{</w:t>
-      </w:r>
-      <w:proofErr w:type="gramEnd"/>
+        <w:t>: packet{</w:t>
+      </w:r>
     </w:p>
     <w:p>
       <w:pPr>
@@ -6499,7 +6241,6 @@
         <w:t xml:space="preserve">char </w:t>
       </w:r>
       <w:proofErr w:type="spellStart"/>
-      <w:proofErr w:type="gramStart"/>
       <w:r>
         <w:rPr>
           <w:rFonts w:eastAsiaTheme="minorHAnsi"/>
@@ -6517,7 +6258,6 @@
         </w:rPr>
         <w:t>;</w:t>
       </w:r>
-      <w:proofErr w:type="gramEnd"/>
     </w:p>
     <w:p>
       <w:pPr>
@@ -6581,18 +6321,8 @@
           <w:sz w:val="24"/>
           <w:szCs w:val="24"/>
         </w:rPr>
-        <w:t xml:space="preserve">: </w:t>
-      </w:r>
-      <w:proofErr w:type="gramStart"/>
-      <w:r>
-        <w:rPr>
-          <w:rFonts w:eastAsiaTheme="minorHAnsi"/>
-          <w:sz w:val="24"/>
-          <w:szCs w:val="24"/>
-        </w:rPr>
-        <w:t>packet{</w:t>
-      </w:r>
-      <w:proofErr w:type="gramEnd"/>
+        <w:t>: packet{</w:t>
+      </w:r>
     </w:p>
     <w:p>
       <w:pPr>
@@ -6632,7 +6362,6 @@
         <w:t xml:space="preserve">, </w:t>
       </w:r>
       <w:proofErr w:type="spellStart"/>
-      <w:proofErr w:type="gramStart"/>
       <w:r>
         <w:rPr>
           <w:rFonts w:eastAsiaTheme="minorHAnsi"/>
@@ -6650,7 +6379,6 @@
         </w:rPr>
         <w:t>;</w:t>
       </w:r>
-      <w:proofErr w:type="gramEnd"/>
     </w:p>
     <w:p>
       <w:pPr>
@@ -6680,7 +6408,6 @@
         <w:t xml:space="preserve">har </w:t>
       </w:r>
       <w:proofErr w:type="spellStart"/>
-      <w:proofErr w:type="gramStart"/>
       <w:r>
         <w:rPr>
           <w:rFonts w:eastAsiaTheme="minorHAnsi"/>
@@ -6698,7 +6425,6 @@
         </w:rPr>
         <w:t>;</w:t>
       </w:r>
-      <w:proofErr w:type="gramEnd"/>
     </w:p>
     <w:p>
       <w:pPr>
@@ -6771,18 +6497,8 @@
           <w:sz w:val="24"/>
           <w:szCs w:val="24"/>
         </w:rPr>
-        <w:t xml:space="preserve">: </w:t>
-      </w:r>
-      <w:proofErr w:type="gramStart"/>
-      <w:r>
-        <w:rPr>
-          <w:rFonts w:eastAsiaTheme="minorHAnsi"/>
-          <w:sz w:val="24"/>
-          <w:szCs w:val="24"/>
-        </w:rPr>
-        <w:t>packet{</w:t>
-      </w:r>
-      <w:proofErr w:type="gramEnd"/>
+        <w:t>: packet{</w:t>
+      </w:r>
     </w:p>
     <w:p>
       <w:pPr>
@@ -6804,7 +6520,6 @@
         <w:t xml:space="preserve">char </w:t>
       </w:r>
       <w:proofErr w:type="spellStart"/>
-      <w:proofErr w:type="gramStart"/>
       <w:r>
         <w:rPr>
           <w:rFonts w:eastAsiaTheme="minorHAnsi"/>
@@ -6822,7 +6537,6 @@
         </w:rPr>
         <w:t>;</w:t>
       </w:r>
-      <w:proofErr w:type="gramEnd"/>
     </w:p>
     <w:p>
       <w:pPr>
@@ -6930,18 +6644,8 @@
           <w:sz w:val="24"/>
           <w:szCs w:val="24"/>
         </w:rPr>
-        <w:t xml:space="preserve">: </w:t>
-      </w:r>
-      <w:proofErr w:type="gramStart"/>
-      <w:r>
-        <w:rPr>
-          <w:rFonts w:eastAsiaTheme="minorHAnsi"/>
-          <w:sz w:val="24"/>
-          <w:szCs w:val="24"/>
-        </w:rPr>
-        <w:t>packet{</w:t>
-      </w:r>
-      <w:proofErr w:type="gramEnd"/>
+        <w:t>: packet{</w:t>
+      </w:r>
     </w:p>
     <w:p>
       <w:pPr>
@@ -6964,7 +6668,6 @@
         <w:t xml:space="preserve">char </w:t>
       </w:r>
       <w:proofErr w:type="spellStart"/>
-      <w:proofErr w:type="gramStart"/>
       <w:r>
         <w:rPr>
           <w:rFonts w:eastAsiaTheme="minorHAnsi"/>
@@ -6982,7 +6685,6 @@
         </w:rPr>
         <w:t>;</w:t>
       </w:r>
-      <w:proofErr w:type="gramEnd"/>
     </w:p>
     <w:p>
       <w:pPr>
@@ -7002,18 +6704,8 @@
           <w:szCs w:val="24"/>
         </w:rPr>
         <w:tab/>
-        <w:t xml:space="preserve">char x, </w:t>
-      </w:r>
-      <w:proofErr w:type="gramStart"/>
-      <w:r>
-        <w:rPr>
-          <w:rFonts w:eastAsiaTheme="minorHAnsi"/>
-          <w:sz w:val="24"/>
-          <w:szCs w:val="24"/>
-        </w:rPr>
-        <w:t>y;</w:t>
-      </w:r>
-      <w:proofErr w:type="gramEnd"/>
+        <w:t>char x, y;</w:t>
+      </w:r>
       <w:r>
         <w:rPr>
           <w:rFonts w:eastAsiaTheme="minorHAnsi"/>
@@ -7078,18 +6770,8 @@
           <w:sz w:val="24"/>
           <w:szCs w:val="24"/>
         </w:rPr>
-        <w:t xml:space="preserve">: </w:t>
-      </w:r>
-      <w:proofErr w:type="gramStart"/>
-      <w:r>
-        <w:rPr>
-          <w:rFonts w:eastAsiaTheme="minorHAnsi"/>
-          <w:sz w:val="24"/>
-          <w:szCs w:val="24"/>
-        </w:rPr>
-        <w:t>packet{</w:t>
-      </w:r>
-      <w:proofErr w:type="gramEnd"/>
+        <w:t>: packet{</w:t>
+      </w:r>
     </w:p>
     <w:p>
       <w:pPr>
@@ -7112,7 +6794,6 @@
         <w:t xml:space="preserve">char </w:t>
       </w:r>
       <w:proofErr w:type="spellStart"/>
-      <w:proofErr w:type="gramStart"/>
       <w:r>
         <w:rPr>
           <w:rFonts w:eastAsiaTheme="minorHAnsi"/>
@@ -7130,7 +6811,6 @@
         </w:rPr>
         <w:t>;</w:t>
       </w:r>
-      <w:proofErr w:type="gramEnd"/>
     </w:p>
     <w:p>
       <w:pPr>
@@ -7203,18 +6883,8 @@
           <w:sz w:val="24"/>
           <w:szCs w:val="24"/>
         </w:rPr>
-        <w:t xml:space="preserve">: </w:t>
-      </w:r>
-      <w:proofErr w:type="gramStart"/>
-      <w:r>
-        <w:rPr>
-          <w:rFonts w:eastAsiaTheme="minorHAnsi"/>
-          <w:sz w:val="24"/>
-          <w:szCs w:val="24"/>
-        </w:rPr>
-        <w:t>packet{</w:t>
-      </w:r>
-      <w:proofErr w:type="gramEnd"/>
+        <w:t>: packet{</w:t>
+      </w:r>
     </w:p>
     <w:p>
       <w:pPr>
@@ -7237,7 +6907,6 @@
         <w:t xml:space="preserve">char </w:t>
       </w:r>
       <w:proofErr w:type="spellStart"/>
-      <w:proofErr w:type="gramStart"/>
       <w:r>
         <w:rPr>
           <w:rFonts w:eastAsiaTheme="minorHAnsi"/>
@@ -7255,7 +6924,6 @@
         </w:rPr>
         <w:t>;</w:t>
       </w:r>
-      <w:proofErr w:type="gramEnd"/>
     </w:p>
     <w:p>
       <w:pPr>
@@ -7278,7 +6946,6 @@
         <w:t xml:space="preserve">char </w:t>
       </w:r>
       <w:proofErr w:type="spellStart"/>
-      <w:proofErr w:type="gramStart"/>
       <w:r>
         <w:rPr>
           <w:rFonts w:eastAsiaTheme="minorHAnsi"/>
@@ -7296,7 +6963,6 @@
         </w:rPr>
         <w:t>;</w:t>
       </w:r>
-      <w:proofErr w:type="gramEnd"/>
     </w:p>
     <w:p>
       <w:pPr>
@@ -7316,18 +6982,8 @@
           <w:szCs w:val="24"/>
         </w:rPr>
         <w:tab/>
-        <w:t xml:space="preserve">char x, </w:t>
-      </w:r>
-      <w:proofErr w:type="gramStart"/>
-      <w:r>
-        <w:rPr>
-          <w:rFonts w:eastAsiaTheme="minorHAnsi"/>
-          <w:sz w:val="24"/>
-          <w:szCs w:val="24"/>
-        </w:rPr>
-        <w:t>y;</w:t>
-      </w:r>
-      <w:proofErr w:type="gramEnd"/>
+        <w:t>char x, y;</w:t>
+      </w:r>
       <w:r>
         <w:rPr>
           <w:rFonts w:eastAsiaTheme="minorHAnsi"/>
@@ -7392,18 +7048,8 @@
           <w:sz w:val="24"/>
           <w:szCs w:val="24"/>
         </w:rPr>
-        <w:t xml:space="preserve">: </w:t>
-      </w:r>
-      <w:proofErr w:type="gramStart"/>
-      <w:r>
-        <w:rPr>
-          <w:rFonts w:eastAsiaTheme="minorHAnsi"/>
-          <w:sz w:val="24"/>
-          <w:szCs w:val="24"/>
-        </w:rPr>
-        <w:t>packet{</w:t>
-      </w:r>
-      <w:proofErr w:type="gramEnd"/>
+        <w:t>: packet{</w:t>
+      </w:r>
     </w:p>
     <w:p>
       <w:pPr>
@@ -7426,7 +7072,6 @@
         <w:t xml:space="preserve">char </w:t>
       </w:r>
       <w:proofErr w:type="spellStart"/>
-      <w:proofErr w:type="gramStart"/>
       <w:r>
         <w:rPr>
           <w:rFonts w:eastAsiaTheme="minorHAnsi"/>
@@ -7444,7 +7089,6 @@
         </w:rPr>
         <w:t>;</w:t>
       </w:r>
-      <w:proofErr w:type="gramEnd"/>
     </w:p>
     <w:p>
       <w:pPr>
@@ -7467,7 +7111,6 @@
         <w:t xml:space="preserve">char </w:t>
       </w:r>
       <w:proofErr w:type="spellStart"/>
-      <w:proofErr w:type="gramStart"/>
       <w:r>
         <w:rPr>
           <w:rFonts w:eastAsiaTheme="minorHAnsi"/>
@@ -7485,7 +7128,6 @@
         </w:rPr>
         <w:t>;</w:t>
       </w:r>
-      <w:proofErr w:type="gramEnd"/>
     </w:p>
     <w:p>
       <w:pPr>
@@ -7533,16 +7175,7 @@
           <w:sz w:val="24"/>
           <w:szCs w:val="24"/>
         </w:rPr>
-        <w:t>sc_packet_put_</w:t>
-      </w:r>
-      <w:proofErr w:type="gramStart"/>
-      <w:r>
-        <w:rPr>
-          <w:rFonts w:eastAsiaTheme="minorHAnsi"/>
-          <w:sz w:val="24"/>
-          <w:szCs w:val="24"/>
-        </w:rPr>
-        <w:t>obj</w:t>
+        <w:t>sc_packet_put_obj</w:t>
       </w:r>
       <w:proofErr w:type="spellEnd"/>
       <w:r>
@@ -7551,16 +7184,7 @@
           <w:sz w:val="24"/>
           <w:szCs w:val="24"/>
         </w:rPr>
-        <w:t xml:space="preserve"> :</w:t>
-      </w:r>
-      <w:proofErr w:type="gramEnd"/>
-      <w:r>
-        <w:rPr>
-          <w:rFonts w:eastAsiaTheme="minorHAnsi"/>
-          <w:sz w:val="24"/>
-          <w:szCs w:val="24"/>
-        </w:rPr>
-        <w:t xml:space="preserve"> packet{</w:t>
+        <w:t xml:space="preserve"> : packet{</w:t>
       </w:r>
     </w:p>
     <w:p>
@@ -7584,7 +7208,6 @@
         <w:t xml:space="preserve">char </w:t>
       </w:r>
       <w:proofErr w:type="spellStart"/>
-      <w:proofErr w:type="gramStart"/>
       <w:r>
         <w:rPr>
           <w:rFonts w:eastAsiaTheme="minorHAnsi"/>
@@ -7602,7 +7225,143 @@
         </w:rPr>
         <w:t>;</w:t>
       </w:r>
-      <w:proofErr w:type="gramEnd"/>
+    </w:p>
+    <w:p>
+      <w:pPr>
+        <w:pStyle w:val="a5"/>
+        <w:spacing w:after="0"/>
+        <w:ind w:leftChars="0" w:left="1600"/>
+        <w:rPr>
+          <w:rFonts w:eastAsiaTheme="minorHAnsi"/>
+          <w:sz w:val="24"/>
+          <w:szCs w:val="24"/>
+        </w:rPr>
+      </w:pPr>
+      <w:r>
+        <w:rPr>
+          <w:rFonts w:eastAsiaTheme="minorHAnsi"/>
+          <w:sz w:val="24"/>
+          <w:szCs w:val="24"/>
+        </w:rPr>
+        <w:tab/>
+        <w:t>char sprite;</w:t>
+      </w:r>
+    </w:p>
+    <w:p>
+      <w:pPr>
+        <w:pStyle w:val="a5"/>
+        <w:spacing w:after="0"/>
+        <w:ind w:leftChars="0" w:left="1600"/>
+        <w:rPr>
+          <w:rFonts w:eastAsiaTheme="minorHAnsi"/>
+          <w:sz w:val="24"/>
+          <w:szCs w:val="24"/>
+        </w:rPr>
+      </w:pPr>
+      <w:r>
+        <w:rPr>
+          <w:rFonts w:eastAsiaTheme="minorHAnsi"/>
+          <w:sz w:val="24"/>
+          <w:szCs w:val="24"/>
+        </w:rPr>
+        <w:tab/>
+        <w:t>char x, y;</w:t>
+      </w:r>
+    </w:p>
+    <w:p>
+      <w:pPr>
+        <w:pStyle w:val="a5"/>
+        <w:spacing w:after="0"/>
+        <w:ind w:leftChars="0" w:left="1600"/>
+        <w:rPr>
+          <w:rFonts w:eastAsiaTheme="minorHAnsi"/>
+          <w:sz w:val="24"/>
+          <w:szCs w:val="24"/>
+        </w:rPr>
+      </w:pPr>
+      <w:r>
+        <w:rPr>
+          <w:rFonts w:eastAsiaTheme="minorHAnsi"/>
+          <w:sz w:val="24"/>
+          <w:szCs w:val="24"/>
+        </w:rPr>
+        <w:tab/>
+        <w:t>unsigned char width, height;</w:t>
+      </w:r>
+      <w:r>
+        <w:rPr>
+          <w:rFonts w:eastAsiaTheme="minorHAnsi"/>
+          <w:sz w:val="24"/>
+          <w:szCs w:val="24"/>
+        </w:rPr>
+        <w:tab/>
+      </w:r>
+    </w:p>
+    <w:p>
+      <w:pPr>
+        <w:pStyle w:val="a5"/>
+        <w:spacing w:after="0"/>
+        <w:ind w:leftChars="0" w:left="1600"/>
+        <w:rPr>
+          <w:rFonts w:eastAsiaTheme="minorHAnsi"/>
+          <w:sz w:val="24"/>
+          <w:szCs w:val="24"/>
+        </w:rPr>
+      </w:pPr>
+      <w:r>
+        <w:rPr>
+          <w:rFonts w:eastAsiaTheme="minorHAnsi"/>
+          <w:sz w:val="24"/>
+          <w:szCs w:val="24"/>
+        </w:rPr>
+        <w:t>}</w:t>
+      </w:r>
+      <w:r>
+        <w:rPr>
+          <w:rFonts w:eastAsiaTheme="minorHAnsi"/>
+          <w:sz w:val="24"/>
+          <w:szCs w:val="24"/>
+        </w:rPr>
+        <w:tab/>
+      </w:r>
+    </w:p>
+    <w:p>
+      <w:pPr>
+        <w:pStyle w:val="a5"/>
+        <w:spacing w:after="0"/>
+        <w:ind w:leftChars="0" w:left="1600"/>
+        <w:rPr>
+          <w:rFonts w:eastAsiaTheme="minorHAnsi"/>
+          <w:sz w:val="24"/>
+          <w:szCs w:val="24"/>
+        </w:rPr>
+      </w:pPr>
+      <w:r>
+        <w:rPr>
+          <w:rFonts w:eastAsiaTheme="minorHAnsi"/>
+          <w:sz w:val="24"/>
+          <w:szCs w:val="24"/>
+        </w:rPr>
+        <w:t xml:space="preserve">struct </w:t>
+      </w:r>
+      <w:proofErr w:type="spellStart"/>
+      <w:r>
+        <w:rPr>
+          <w:rFonts w:eastAsiaTheme="minorHAnsi"/>
+          <w:sz w:val="24"/>
+          <w:szCs w:val="24"/>
+        </w:rPr>
+        <w:t>sc_packet_remove_obj</w:t>
+      </w:r>
+      <w:proofErr w:type="spellEnd"/>
+      <w:r>
+        <w:rPr>
+          <w:rFonts w:eastAsiaTheme="minorHAnsi"/>
+          <w:sz w:val="24"/>
+          <w:szCs w:val="24"/>
+        </w:rPr>
+        <w:t xml:space="preserve"> : packet{</w:t>
+      </w:r>
     </w:p>
     <w:p>
       <w:pPr>
@@ -7624,16 +7383,43 @@
         <w:tab/>
         <w:t xml:space="preserve">char </w:t>
       </w:r>
-      <w:proofErr w:type="gramStart"/>
-      <w:r>
-        <w:rPr>
-          <w:rFonts w:eastAsiaTheme="minorHAnsi"/>
-          <w:sz w:val="24"/>
-          <w:szCs w:val="24"/>
-        </w:rPr>
-        <w:t>sprite;</w:t>
-      </w:r>
-      <w:proofErr w:type="gramEnd"/>
+      <w:proofErr w:type="spellStart"/>
+      <w:r>
+        <w:rPr>
+          <w:rFonts w:eastAsiaTheme="minorHAnsi"/>
+          <w:sz w:val="24"/>
+          <w:szCs w:val="24"/>
+        </w:rPr>
+        <w:t>objectID</w:t>
+      </w:r>
+      <w:proofErr w:type="spellEnd"/>
+      <w:r>
+        <w:rPr>
+          <w:rFonts w:eastAsiaTheme="minorHAnsi"/>
+          <w:sz w:val="24"/>
+          <w:szCs w:val="24"/>
+        </w:rPr>
+        <w:t>;</w:t>
+      </w:r>
+    </w:p>
+    <w:p>
+      <w:pPr>
+        <w:spacing w:after="0"/>
+        <w:ind w:left="800" w:firstLine="800"/>
+        <w:rPr>
+          <w:rFonts w:eastAsiaTheme="minorHAnsi"/>
+          <w:sz w:val="24"/>
+          <w:szCs w:val="24"/>
+        </w:rPr>
+      </w:pPr>
+      <w:r>
+        <w:rPr>
+          <w:rFonts w:eastAsiaTheme="minorHAnsi"/>
+          <w:sz w:val="24"/>
+          <w:szCs w:val="24"/>
+        </w:rPr>
+        <w:t>}</w:t>
+      </w:r>
     </w:p>
     <w:p>
       <w:pPr>
@@ -7652,104 +7438,6 @@
           <w:sz w:val="24"/>
           <w:szCs w:val="24"/>
         </w:rPr>
-        <w:tab/>
-        <w:t xml:space="preserve">char x, </w:t>
-      </w:r>
-      <w:proofErr w:type="gramStart"/>
-      <w:r>
-        <w:rPr>
-          <w:rFonts w:eastAsiaTheme="minorHAnsi"/>
-          <w:sz w:val="24"/>
-          <w:szCs w:val="24"/>
-        </w:rPr>
-        <w:t>y;</w:t>
-      </w:r>
-      <w:proofErr w:type="gramEnd"/>
-    </w:p>
-    <w:p>
-      <w:pPr>
-        <w:pStyle w:val="a5"/>
-        <w:spacing w:after="0"/>
-        <w:ind w:leftChars="0" w:left="1600"/>
-        <w:rPr>
-          <w:rFonts w:eastAsiaTheme="minorHAnsi"/>
-          <w:sz w:val="24"/>
-          <w:szCs w:val="24"/>
-        </w:rPr>
-      </w:pPr>
-      <w:r>
-        <w:rPr>
-          <w:rFonts w:eastAsiaTheme="minorHAnsi"/>
-          <w:sz w:val="24"/>
-          <w:szCs w:val="24"/>
-        </w:rPr>
-        <w:tab/>
-        <w:t xml:space="preserve">unsigned char width, </w:t>
-      </w:r>
-      <w:proofErr w:type="gramStart"/>
-      <w:r>
-        <w:rPr>
-          <w:rFonts w:eastAsiaTheme="minorHAnsi"/>
-          <w:sz w:val="24"/>
-          <w:szCs w:val="24"/>
-        </w:rPr>
-        <w:t>height;</w:t>
-      </w:r>
-      <w:proofErr w:type="gramEnd"/>
-      <w:r>
-        <w:rPr>
-          <w:rFonts w:eastAsiaTheme="minorHAnsi"/>
-          <w:sz w:val="24"/>
-          <w:szCs w:val="24"/>
-        </w:rPr>
-        <w:tab/>
-      </w:r>
-    </w:p>
-    <w:p>
-      <w:pPr>
-        <w:pStyle w:val="a5"/>
-        <w:spacing w:after="0"/>
-        <w:ind w:leftChars="0" w:left="1600"/>
-        <w:rPr>
-          <w:rFonts w:eastAsiaTheme="minorHAnsi"/>
-          <w:sz w:val="24"/>
-          <w:szCs w:val="24"/>
-        </w:rPr>
-      </w:pPr>
-      <w:r>
-        <w:rPr>
-          <w:rFonts w:eastAsiaTheme="minorHAnsi"/>
-          <w:sz w:val="24"/>
-          <w:szCs w:val="24"/>
-        </w:rPr>
-        <w:t>}</w:t>
-      </w:r>
-      <w:r>
-        <w:rPr>
-          <w:rFonts w:eastAsiaTheme="minorHAnsi"/>
-          <w:sz w:val="24"/>
-          <w:szCs w:val="24"/>
-        </w:rPr>
-        <w:tab/>
-      </w:r>
-    </w:p>
-    <w:p>
-      <w:pPr>
-        <w:pStyle w:val="a5"/>
-        <w:spacing w:after="0"/>
-        <w:ind w:leftChars="0" w:left="1600"/>
-        <w:rPr>
-          <w:rFonts w:eastAsiaTheme="minorHAnsi"/>
-          <w:sz w:val="24"/>
-          <w:szCs w:val="24"/>
-        </w:rPr>
-      </w:pPr>
-      <w:r>
-        <w:rPr>
-          <w:rFonts w:eastAsiaTheme="minorHAnsi"/>
-          <w:sz w:val="24"/>
-          <w:szCs w:val="24"/>
-        </w:rPr>
         <w:t xml:space="preserve">struct </w:t>
       </w:r>
       <w:proofErr w:type="spellStart"/>
@@ -7759,16 +7447,7 @@
           <w:sz w:val="24"/>
           <w:szCs w:val="24"/>
         </w:rPr>
-        <w:t>sc_packet_remove_</w:t>
-      </w:r>
-      <w:proofErr w:type="gramStart"/>
-      <w:r>
-        <w:rPr>
-          <w:rFonts w:eastAsiaTheme="minorHAnsi"/>
-          <w:sz w:val="24"/>
-          <w:szCs w:val="24"/>
-        </w:rPr>
-        <w:t>obj</w:t>
+        <w:t>sc_packet_change_hp</w:t>
       </w:r>
       <w:proofErr w:type="spellEnd"/>
       <w:r>
@@ -7777,16 +7456,7 @@
           <w:sz w:val="24"/>
           <w:szCs w:val="24"/>
         </w:rPr>
-        <w:t xml:space="preserve"> :</w:t>
-      </w:r>
-      <w:proofErr w:type="gramEnd"/>
-      <w:r>
-        <w:rPr>
-          <w:rFonts w:eastAsiaTheme="minorHAnsi"/>
-          <w:sz w:val="24"/>
-          <w:szCs w:val="24"/>
-        </w:rPr>
-        <w:t xml:space="preserve"> packet{</w:t>
+        <w:t xml:space="preserve"> : packet{</w:t>
       </w:r>
     </w:p>
     <w:p>
@@ -7810,14 +7480,13 @@
         <w:t xml:space="preserve">char </w:t>
       </w:r>
       <w:proofErr w:type="spellStart"/>
-      <w:proofErr w:type="gramStart"/>
-      <w:r>
-        <w:rPr>
-          <w:rFonts w:eastAsiaTheme="minorHAnsi"/>
-          <w:sz w:val="24"/>
-          <w:szCs w:val="24"/>
-        </w:rPr>
-        <w:t>objectID</w:t>
+      <w:r>
+        <w:rPr>
+          <w:rFonts w:eastAsiaTheme="minorHAnsi"/>
+          <w:sz w:val="24"/>
+          <w:szCs w:val="24"/>
+        </w:rPr>
+        <w:t>playerID</w:t>
       </w:r>
       <w:proofErr w:type="spellEnd"/>
       <w:r>
@@ -7828,12 +7497,33 @@
         </w:rPr>
         <w:t>;</w:t>
       </w:r>
-      <w:proofErr w:type="gramEnd"/>
-    </w:p>
-    <w:p>
-      <w:pPr>
-        <w:spacing w:after="0"/>
-        <w:ind w:left="800" w:firstLine="800"/>
+    </w:p>
+    <w:p>
+      <w:pPr>
+        <w:pStyle w:val="a5"/>
+        <w:spacing w:after="0"/>
+        <w:ind w:leftChars="0" w:left="1600"/>
+        <w:rPr>
+          <w:rFonts w:eastAsiaTheme="minorHAnsi"/>
+          <w:sz w:val="24"/>
+          <w:szCs w:val="24"/>
+        </w:rPr>
+      </w:pPr>
+      <w:r>
+        <w:rPr>
+          <w:rFonts w:eastAsiaTheme="minorHAnsi"/>
+          <w:sz w:val="24"/>
+          <w:szCs w:val="24"/>
+        </w:rPr>
+        <w:tab/>
+        <w:t>unsigned char hp;</w:t>
+      </w:r>
+    </w:p>
+    <w:p>
+      <w:pPr>
+        <w:pStyle w:val="a5"/>
+        <w:spacing w:after="0"/>
+        <w:ind w:leftChars="0" w:left="1600"/>
         <w:rPr>
           <w:rFonts w:eastAsiaTheme="minorHAnsi"/>
           <w:sz w:val="24"/>
@@ -7875,16 +7565,7 @@
           <w:sz w:val="24"/>
           <w:szCs w:val="24"/>
         </w:rPr>
-        <w:t>sc_packet_change_</w:t>
-      </w:r>
-      <w:proofErr w:type="gramStart"/>
-      <w:r>
-        <w:rPr>
-          <w:rFonts w:eastAsiaTheme="minorHAnsi"/>
-          <w:sz w:val="24"/>
-          <w:szCs w:val="24"/>
-        </w:rPr>
-        <w:t>hp</w:t>
+        <w:t>sc_packet_get_item</w:t>
       </w:r>
       <w:proofErr w:type="spellEnd"/>
       <w:r>
@@ -7893,29 +7574,34 @@
           <w:sz w:val="24"/>
           <w:szCs w:val="24"/>
         </w:rPr>
-        <w:t xml:space="preserve"> :</w:t>
-      </w:r>
-      <w:proofErr w:type="gramEnd"/>
-      <w:r>
-        <w:rPr>
-          <w:rFonts w:eastAsiaTheme="minorHAnsi"/>
-          <w:sz w:val="24"/>
-          <w:szCs w:val="24"/>
-        </w:rPr>
-        <w:t xml:space="preserve"> packet{</w:t>
-      </w:r>
-    </w:p>
-    <w:p>
-      <w:pPr>
-        <w:pStyle w:val="a5"/>
-        <w:spacing w:after="0"/>
-        <w:ind w:leftChars="0" w:left="1600"/>
-        <w:rPr>
-          <w:rFonts w:eastAsiaTheme="minorHAnsi"/>
-          <w:sz w:val="24"/>
-          <w:szCs w:val="24"/>
-        </w:rPr>
-      </w:pPr>
+        <w:t xml:space="preserve"> : packet{</w:t>
+      </w:r>
+    </w:p>
+    <w:p>
+      <w:pPr>
+        <w:spacing w:after="0"/>
+        <w:rPr>
+          <w:rFonts w:eastAsiaTheme="minorHAnsi"/>
+          <w:sz w:val="24"/>
+          <w:szCs w:val="24"/>
+        </w:rPr>
+      </w:pPr>
+      <w:r>
+        <w:rPr>
+          <w:rFonts w:eastAsiaTheme="minorHAnsi"/>
+          <w:sz w:val="24"/>
+          <w:szCs w:val="24"/>
+        </w:rPr>
+        <w:tab/>
+      </w:r>
+      <w:r>
+        <w:rPr>
+          <w:rFonts w:eastAsiaTheme="minorHAnsi"/>
+          <w:sz w:val="24"/>
+          <w:szCs w:val="24"/>
+        </w:rPr>
+        <w:tab/>
+      </w:r>
       <w:r>
         <w:rPr>
           <w:rFonts w:eastAsiaTheme="minorHAnsi"/>
@@ -7926,7 +7612,6 @@
         <w:t xml:space="preserve">char </w:t>
       </w:r>
       <w:proofErr w:type="spellStart"/>
-      <w:proofErr w:type="gramStart"/>
       <w:r>
         <w:rPr>
           <w:rFonts w:eastAsiaTheme="minorHAnsi"/>
@@ -7944,7 +7629,6 @@
         </w:rPr>
         <w:t>;</w:t>
       </w:r>
-      <w:proofErr w:type="gramEnd"/>
     </w:p>
     <w:p>
       <w:pPr>
@@ -7957,127 +7641,6 @@
           <w:szCs w:val="24"/>
         </w:rPr>
       </w:pPr>
-      <w:r>
-        <w:rPr>
-          <w:rFonts w:eastAsiaTheme="minorHAnsi"/>
-          <w:sz w:val="24"/>
-          <w:szCs w:val="24"/>
-        </w:rPr>
-        <w:tab/>
-        <w:t xml:space="preserve">unsigned char </w:t>
-      </w:r>
-      <w:proofErr w:type="gramStart"/>
-      <w:r>
-        <w:rPr>
-          <w:rFonts w:eastAsiaTheme="minorHAnsi"/>
-          <w:sz w:val="24"/>
-          <w:szCs w:val="24"/>
-        </w:rPr>
-        <w:t>hp;</w:t>
-      </w:r>
-      <w:proofErr w:type="gramEnd"/>
-    </w:p>
-    <w:p>
-      <w:pPr>
-        <w:pStyle w:val="a5"/>
-        <w:spacing w:after="0"/>
-        <w:ind w:leftChars="0" w:left="1600"/>
-        <w:rPr>
-          <w:rFonts w:eastAsiaTheme="minorHAnsi"/>
-          <w:sz w:val="24"/>
-          <w:szCs w:val="24"/>
-        </w:rPr>
-      </w:pPr>
-      <w:r>
-        <w:rPr>
-          <w:rFonts w:eastAsiaTheme="minorHAnsi"/>
-          <w:sz w:val="24"/>
-          <w:szCs w:val="24"/>
-        </w:rPr>
-        <w:t>}</w:t>
-      </w:r>
-    </w:p>
-    <w:p>
-      <w:pPr>
-        <w:pStyle w:val="a5"/>
-        <w:spacing w:after="0"/>
-        <w:ind w:leftChars="0" w:left="1600"/>
-        <w:rPr>
-          <w:rFonts w:eastAsiaTheme="minorHAnsi"/>
-          <w:sz w:val="24"/>
-          <w:szCs w:val="24"/>
-        </w:rPr>
-      </w:pPr>
-      <w:r>
-        <w:rPr>
-          <w:rFonts w:eastAsiaTheme="minorHAnsi"/>
-          <w:sz w:val="24"/>
-          <w:szCs w:val="24"/>
-        </w:rPr>
-        <w:t xml:space="preserve">struct </w:t>
-      </w:r>
-      <w:proofErr w:type="spellStart"/>
-      <w:r>
-        <w:rPr>
-          <w:rFonts w:eastAsiaTheme="minorHAnsi"/>
-          <w:sz w:val="24"/>
-          <w:szCs w:val="24"/>
-        </w:rPr>
-        <w:t>sc_packet_get_</w:t>
-      </w:r>
-      <w:proofErr w:type="gramStart"/>
-      <w:r>
-        <w:rPr>
-          <w:rFonts w:eastAsiaTheme="minorHAnsi"/>
-          <w:sz w:val="24"/>
-          <w:szCs w:val="24"/>
-        </w:rPr>
-        <w:t>item</w:t>
-      </w:r>
-      <w:proofErr w:type="spellEnd"/>
-      <w:r>
-        <w:rPr>
-          <w:rFonts w:eastAsiaTheme="minorHAnsi"/>
-          <w:sz w:val="24"/>
-          <w:szCs w:val="24"/>
-        </w:rPr>
-        <w:t xml:space="preserve"> :</w:t>
-      </w:r>
-      <w:proofErr w:type="gramEnd"/>
-      <w:r>
-        <w:rPr>
-          <w:rFonts w:eastAsiaTheme="minorHAnsi"/>
-          <w:sz w:val="24"/>
-          <w:szCs w:val="24"/>
-        </w:rPr>
-        <w:t xml:space="preserve"> packet{</w:t>
-      </w:r>
-    </w:p>
-    <w:p>
-      <w:pPr>
-        <w:spacing w:after="0"/>
-        <w:rPr>
-          <w:rFonts w:eastAsiaTheme="minorHAnsi"/>
-          <w:sz w:val="24"/>
-          <w:szCs w:val="24"/>
-        </w:rPr>
-      </w:pPr>
-      <w:r>
-        <w:rPr>
-          <w:rFonts w:eastAsiaTheme="minorHAnsi"/>
-          <w:sz w:val="24"/>
-          <w:szCs w:val="24"/>
-        </w:rPr>
-        <w:tab/>
-      </w:r>
-      <w:r>
-        <w:rPr>
-          <w:rFonts w:eastAsiaTheme="minorHAnsi"/>
-          <w:sz w:val="24"/>
-          <w:szCs w:val="24"/>
-        </w:rPr>
-        <w:tab/>
-      </w:r>
       <w:r>
         <w:rPr>
           <w:rFonts w:eastAsiaTheme="minorHAnsi"/>
@@ -8088,14 +7651,13 @@
         <w:t xml:space="preserve">char </w:t>
       </w:r>
       <w:proofErr w:type="spellStart"/>
-      <w:proofErr w:type="gramStart"/>
-      <w:r>
-        <w:rPr>
-          <w:rFonts w:eastAsiaTheme="minorHAnsi"/>
-          <w:sz w:val="24"/>
-          <w:szCs w:val="24"/>
-        </w:rPr>
-        <w:t>playerID</w:t>
+      <w:r>
+        <w:rPr>
+          <w:rFonts w:eastAsiaTheme="minorHAnsi"/>
+          <w:sz w:val="24"/>
+          <w:szCs w:val="24"/>
+        </w:rPr>
+        <w:t>itemID</w:t>
       </w:r>
       <w:proofErr w:type="spellEnd"/>
       <w:r>
@@ -8106,7 +7668,6 @@
         </w:rPr>
         <w:t>;</w:t>
       </w:r>
-      <w:proofErr w:type="gramEnd"/>
     </w:p>
     <w:p>
       <w:pPr>
@@ -8119,6 +7680,114 @@
           <w:szCs w:val="24"/>
         </w:rPr>
       </w:pPr>
+      <w:r>
+        <w:rPr>
+          <w:rFonts w:eastAsiaTheme="minorHAnsi"/>
+          <w:sz w:val="24"/>
+          <w:szCs w:val="24"/>
+        </w:rPr>
+        <w:t>}</w:t>
+      </w:r>
+    </w:p>
+    <w:p>
+      <w:pPr>
+        <w:pStyle w:val="a5"/>
+        <w:spacing w:after="0"/>
+        <w:ind w:leftChars="0" w:left="1600"/>
+        <w:rPr>
+          <w:rFonts w:eastAsiaTheme="minorHAnsi"/>
+          <w:sz w:val="24"/>
+          <w:szCs w:val="24"/>
+        </w:rPr>
+      </w:pPr>
+    </w:p>
+    <w:p>
+      <w:pPr>
+        <w:pStyle w:val="a5"/>
+        <w:spacing w:after="0"/>
+        <w:ind w:leftChars="0" w:left="1600"/>
+        <w:rPr>
+          <w:rFonts w:eastAsiaTheme="minorHAnsi"/>
+          <w:sz w:val="24"/>
+          <w:szCs w:val="24"/>
+        </w:rPr>
+      </w:pPr>
+      <w:r>
+        <w:rPr>
+          <w:rFonts w:eastAsiaTheme="minorHAnsi"/>
+          <w:sz w:val="24"/>
+          <w:szCs w:val="24"/>
+        </w:rPr>
+        <w:t xml:space="preserve">struct </w:t>
+      </w:r>
+      <w:proofErr w:type="spellStart"/>
+      <w:r>
+        <w:rPr>
+          <w:rFonts w:eastAsiaTheme="minorHAnsi"/>
+          <w:sz w:val="24"/>
+          <w:szCs w:val="24"/>
+        </w:rPr>
+        <w:t>sc_packet_</w:t>
+      </w:r>
+      <w:r>
+        <w:rPr>
+          <w:rFonts w:eastAsiaTheme="minorHAnsi"/>
+          <w:sz w:val="24"/>
+          <w:szCs w:val="24"/>
+        </w:rPr>
+        <w:t>item</w:t>
+      </w:r>
+      <w:r>
+        <w:rPr>
+          <w:rFonts w:eastAsiaTheme="minorHAnsi"/>
+          <w:sz w:val="24"/>
+          <w:szCs w:val="24"/>
+        </w:rPr>
+        <w:t>_</w:t>
+      </w:r>
+      <w:r>
+        <w:rPr>
+          <w:rFonts w:eastAsiaTheme="minorHAnsi"/>
+          <w:sz w:val="24"/>
+          <w:szCs w:val="24"/>
+        </w:rPr>
+        <w:t>count</w:t>
+      </w:r>
+      <w:proofErr w:type="spellEnd"/>
+      <w:r>
+        <w:rPr>
+          <w:rFonts w:eastAsiaTheme="minorHAnsi"/>
+          <w:sz w:val="24"/>
+          <w:szCs w:val="24"/>
+        </w:rPr>
+        <w:t xml:space="preserve"> : packet{</w:t>
+      </w:r>
+    </w:p>
+    <w:p>
+      <w:pPr>
+        <w:spacing w:after="0"/>
+        <w:rPr>
+          <w:rFonts w:eastAsiaTheme="minorHAnsi"/>
+          <w:sz w:val="24"/>
+          <w:szCs w:val="24"/>
+        </w:rPr>
+      </w:pPr>
+      <w:r>
+        <w:rPr>
+          <w:rFonts w:eastAsiaTheme="minorHAnsi"/>
+          <w:sz w:val="24"/>
+          <w:szCs w:val="24"/>
+        </w:rPr>
+        <w:tab/>
+      </w:r>
+      <w:r>
+        <w:rPr>
+          <w:rFonts w:eastAsiaTheme="minorHAnsi"/>
+          <w:sz w:val="24"/>
+          <w:szCs w:val="24"/>
+        </w:rPr>
+        <w:tab/>
+      </w:r>
       <w:r>
         <w:rPr>
           <w:rFonts w:eastAsiaTheme="minorHAnsi"/>
@@ -8129,7 +7798,43 @@
         <w:t xml:space="preserve">char </w:t>
       </w:r>
       <w:proofErr w:type="spellStart"/>
-      <w:proofErr w:type="gramStart"/>
+      <w:r>
+        <w:rPr>
+          <w:rFonts w:eastAsiaTheme="minorHAnsi"/>
+          <w:sz w:val="24"/>
+          <w:szCs w:val="24"/>
+        </w:rPr>
+        <w:t>playerID</w:t>
+      </w:r>
+      <w:proofErr w:type="spellEnd"/>
+      <w:r>
+        <w:rPr>
+          <w:rFonts w:eastAsiaTheme="minorHAnsi"/>
+          <w:sz w:val="24"/>
+          <w:szCs w:val="24"/>
+        </w:rPr>
+        <w:t>;</w:t>
+      </w:r>
+    </w:p>
+    <w:p>
+      <w:pPr>
+        <w:spacing w:after="0"/>
+        <w:ind w:left="1600" w:firstLine="800"/>
+        <w:rPr>
+          <w:rFonts w:eastAsiaTheme="minorHAnsi"/>
+          <w:sz w:val="24"/>
+          <w:szCs w:val="24"/>
+        </w:rPr>
+      </w:pPr>
+      <w:r>
+        <w:rPr>
+          <w:rFonts w:eastAsiaTheme="minorHAnsi"/>
+          <w:sz w:val="24"/>
+          <w:szCs w:val="24"/>
+        </w:rPr>
+        <w:t xml:space="preserve">char </w:t>
+      </w:r>
+      <w:proofErr w:type="spellStart"/>
       <w:r>
         <w:rPr>
           <w:rFonts w:eastAsiaTheme="minorHAnsi"/>
@@ -8147,7 +7852,6 @@
         </w:rPr>
         <w:t>;</w:t>
       </w:r>
-      <w:proofErr w:type="gramEnd"/>
     </w:p>
     <w:p>
       <w:pPr>
@@ -8160,124 +7864,6 @@
           <w:szCs w:val="24"/>
         </w:rPr>
       </w:pPr>
-      <w:r>
-        <w:rPr>
-          <w:rFonts w:eastAsiaTheme="minorHAnsi"/>
-          <w:sz w:val="24"/>
-          <w:szCs w:val="24"/>
-        </w:rPr>
-        <w:t>}</w:t>
-      </w:r>
-    </w:p>
-    <w:p>
-      <w:pPr>
-        <w:pStyle w:val="a5"/>
-        <w:spacing w:after="0"/>
-        <w:ind w:leftChars="0" w:left="1600"/>
-        <w:rPr>
-          <w:rFonts w:eastAsiaTheme="minorHAnsi"/>
-          <w:sz w:val="24"/>
-          <w:szCs w:val="24"/>
-        </w:rPr>
-      </w:pPr>
-    </w:p>
-    <w:p>
-      <w:pPr>
-        <w:pStyle w:val="a5"/>
-        <w:spacing w:after="0"/>
-        <w:ind w:leftChars="0" w:left="1600"/>
-        <w:rPr>
-          <w:rFonts w:eastAsiaTheme="minorHAnsi"/>
-          <w:sz w:val="24"/>
-          <w:szCs w:val="24"/>
-        </w:rPr>
-      </w:pPr>
-      <w:r>
-        <w:rPr>
-          <w:rFonts w:eastAsiaTheme="minorHAnsi"/>
-          <w:sz w:val="24"/>
-          <w:szCs w:val="24"/>
-        </w:rPr>
-        <w:t xml:space="preserve">struct </w:t>
-      </w:r>
-      <w:proofErr w:type="spellStart"/>
-      <w:r>
-        <w:rPr>
-          <w:rFonts w:eastAsiaTheme="minorHAnsi"/>
-          <w:sz w:val="24"/>
-          <w:szCs w:val="24"/>
-        </w:rPr>
-        <w:t>sc_packet_</w:t>
-      </w:r>
-      <w:r>
-        <w:rPr>
-          <w:rFonts w:eastAsiaTheme="minorHAnsi"/>
-          <w:sz w:val="24"/>
-          <w:szCs w:val="24"/>
-        </w:rPr>
-        <w:t>item</w:t>
-      </w:r>
-      <w:r>
-        <w:rPr>
-          <w:rFonts w:eastAsiaTheme="minorHAnsi"/>
-          <w:sz w:val="24"/>
-          <w:szCs w:val="24"/>
-        </w:rPr>
-        <w:t>_</w:t>
-      </w:r>
-      <w:proofErr w:type="gramStart"/>
-      <w:r>
-        <w:rPr>
-          <w:rFonts w:eastAsiaTheme="minorHAnsi"/>
-          <w:sz w:val="24"/>
-          <w:szCs w:val="24"/>
-        </w:rPr>
-        <w:t>count</w:t>
-      </w:r>
-      <w:proofErr w:type="spellEnd"/>
-      <w:r>
-        <w:rPr>
-          <w:rFonts w:eastAsiaTheme="minorHAnsi"/>
-          <w:sz w:val="24"/>
-          <w:szCs w:val="24"/>
-        </w:rPr>
-        <w:t xml:space="preserve"> :</w:t>
-      </w:r>
-      <w:proofErr w:type="gramEnd"/>
-      <w:r>
-        <w:rPr>
-          <w:rFonts w:eastAsiaTheme="minorHAnsi"/>
-          <w:sz w:val="24"/>
-          <w:szCs w:val="24"/>
-        </w:rPr>
-        <w:t xml:space="preserve"> packet{</w:t>
-      </w:r>
-    </w:p>
-    <w:p>
-      <w:pPr>
-        <w:spacing w:after="0"/>
-        <w:rPr>
-          <w:rFonts w:eastAsiaTheme="minorHAnsi"/>
-          <w:sz w:val="24"/>
-          <w:szCs w:val="24"/>
-        </w:rPr>
-      </w:pPr>
-      <w:r>
-        <w:rPr>
-          <w:rFonts w:eastAsiaTheme="minorHAnsi"/>
-          <w:sz w:val="24"/>
-          <w:szCs w:val="24"/>
-        </w:rPr>
-        <w:tab/>
-      </w:r>
-      <w:r>
-        <w:rPr>
-          <w:rFonts w:eastAsiaTheme="minorHAnsi"/>
-          <w:sz w:val="24"/>
-          <w:szCs w:val="24"/>
-        </w:rPr>
-        <w:tab/>
-      </w:r>
       <w:r>
         <w:rPr>
           <w:rFonts w:eastAsiaTheme="minorHAnsi"/>
@@ -8288,14 +7874,21 @@
         <w:t xml:space="preserve">char </w:t>
       </w:r>
       <w:proofErr w:type="spellStart"/>
-      <w:proofErr w:type="gramStart"/>
-      <w:r>
-        <w:rPr>
-          <w:rFonts w:eastAsiaTheme="minorHAnsi"/>
-          <w:sz w:val="24"/>
-          <w:szCs w:val="24"/>
-        </w:rPr>
-        <w:t>playerID</w:t>
+      <w:r>
+        <w:rPr>
+          <w:rFonts w:eastAsiaTheme="minorHAnsi"/>
+          <w:sz w:val="24"/>
+          <w:szCs w:val="24"/>
+        </w:rPr>
+        <w:t>item</w:t>
+      </w:r>
+      <w:r>
+        <w:rPr>
+          <w:rFonts w:eastAsiaTheme="minorHAnsi"/>
+          <w:sz w:val="24"/>
+          <w:szCs w:val="24"/>
+        </w:rPr>
+        <w:t>Count</w:t>
       </w:r>
       <w:proofErr w:type="spellEnd"/>
       <w:r>
@@ -8306,35 +7899,54 @@
         </w:rPr>
         <w:t>;</w:t>
       </w:r>
-      <w:proofErr w:type="gramEnd"/>
-    </w:p>
-    <w:p>
-      <w:pPr>
-        <w:spacing w:after="0"/>
-        <w:ind w:left="1600" w:firstLine="800"/>
-        <w:rPr>
-          <w:rFonts w:eastAsiaTheme="minorHAnsi"/>
-          <w:sz w:val="24"/>
-          <w:szCs w:val="24"/>
-        </w:rPr>
-      </w:pPr>
-      <w:r>
-        <w:rPr>
-          <w:rFonts w:eastAsiaTheme="minorHAnsi"/>
-          <w:sz w:val="24"/>
-          <w:szCs w:val="24"/>
-        </w:rPr>
-        <w:t xml:space="preserve">char </w:t>
+    </w:p>
+    <w:p>
+      <w:pPr>
+        <w:pStyle w:val="a5"/>
+        <w:spacing w:after="0"/>
+        <w:ind w:leftChars="0" w:left="1600"/>
+        <w:rPr>
+          <w:rFonts w:eastAsiaTheme="minorHAnsi"/>
+          <w:sz w:val="24"/>
+          <w:szCs w:val="24"/>
+        </w:rPr>
+      </w:pPr>
+      <w:r>
+        <w:rPr>
+          <w:rFonts w:eastAsiaTheme="minorHAnsi"/>
+          <w:sz w:val="24"/>
+          <w:szCs w:val="24"/>
+        </w:rPr>
+        <w:t>}</w:t>
+      </w:r>
+    </w:p>
+    <w:p>
+      <w:pPr>
+        <w:pStyle w:val="a5"/>
+        <w:spacing w:after="0"/>
+        <w:ind w:leftChars="0" w:left="1600"/>
+        <w:rPr>
+          <w:rFonts w:eastAsiaTheme="minorHAnsi"/>
+          <w:sz w:val="24"/>
+          <w:szCs w:val="24"/>
+        </w:rPr>
+      </w:pPr>
+      <w:r>
+        <w:rPr>
+          <w:rFonts w:eastAsiaTheme="minorHAnsi"/>
+          <w:sz w:val="24"/>
+          <w:szCs w:val="24"/>
+        </w:rPr>
+        <w:t xml:space="preserve">struct </w:t>
       </w:r>
       <w:proofErr w:type="spellStart"/>
-      <w:proofErr w:type="gramStart"/>
-      <w:r>
-        <w:rPr>
-          <w:rFonts w:eastAsiaTheme="minorHAnsi"/>
-          <w:sz w:val="24"/>
-          <w:szCs w:val="24"/>
-        </w:rPr>
-        <w:t>itemID</w:t>
+      <w:r>
+        <w:rPr>
+          <w:rFonts w:eastAsiaTheme="minorHAnsi"/>
+          <w:sz w:val="24"/>
+          <w:szCs w:val="24"/>
+        </w:rPr>
+        <w:t>sc_packet_change_weapon</w:t>
       </w:r>
       <w:proofErr w:type="spellEnd"/>
       <w:r>
@@ -8343,9 +7955,8 @@
           <w:sz w:val="24"/>
           <w:szCs w:val="24"/>
         </w:rPr>
-        <w:t>;</w:t>
-      </w:r>
-      <w:proofErr w:type="gramEnd"/>
+        <w:t xml:space="preserve"> : packet{</w:t>
+      </w:r>
     </w:p>
     <w:p>
       <w:pPr>
@@ -8368,22 +7979,13 @@
         <w:t xml:space="preserve">char </w:t>
       </w:r>
       <w:proofErr w:type="spellStart"/>
-      <w:proofErr w:type="gramStart"/>
-      <w:r>
-        <w:rPr>
-          <w:rFonts w:eastAsiaTheme="minorHAnsi"/>
-          <w:sz w:val="24"/>
-          <w:szCs w:val="24"/>
-        </w:rPr>
-        <w:t>item</w:t>
-      </w:r>
-      <w:r>
-        <w:rPr>
-          <w:rFonts w:eastAsiaTheme="minorHAnsi"/>
-          <w:sz w:val="24"/>
-          <w:szCs w:val="24"/>
-        </w:rPr>
-        <w:t>Count</w:t>
+      <w:r>
+        <w:rPr>
+          <w:rFonts w:eastAsiaTheme="minorHAnsi"/>
+          <w:sz w:val="24"/>
+          <w:szCs w:val="24"/>
+        </w:rPr>
+        <w:t>playerID</w:t>
       </w:r>
       <w:proofErr w:type="spellEnd"/>
       <w:r>
@@ -8394,124 +7996,6 @@
         </w:rPr>
         <w:t>;</w:t>
       </w:r>
-      <w:proofErr w:type="gramEnd"/>
-    </w:p>
-    <w:p>
-      <w:pPr>
-        <w:pStyle w:val="a5"/>
-        <w:spacing w:after="0"/>
-        <w:ind w:leftChars="0" w:left="1600"/>
-        <w:rPr>
-          <w:rFonts w:eastAsiaTheme="minorHAnsi"/>
-          <w:sz w:val="24"/>
-          <w:szCs w:val="24"/>
-        </w:rPr>
-      </w:pPr>
-      <w:r>
-        <w:rPr>
-          <w:rFonts w:eastAsiaTheme="minorHAnsi"/>
-          <w:sz w:val="24"/>
-          <w:szCs w:val="24"/>
-        </w:rPr>
-        <w:t>}</w:t>
-      </w:r>
-    </w:p>
-    <w:p>
-      <w:pPr>
-        <w:pStyle w:val="a5"/>
-        <w:spacing w:after="0"/>
-        <w:ind w:leftChars="0" w:left="1600"/>
-        <w:rPr>
-          <w:rFonts w:eastAsiaTheme="minorHAnsi"/>
-          <w:sz w:val="24"/>
-          <w:szCs w:val="24"/>
-        </w:rPr>
-      </w:pPr>
-      <w:r>
-        <w:rPr>
-          <w:rFonts w:eastAsiaTheme="minorHAnsi"/>
-          <w:sz w:val="24"/>
-          <w:szCs w:val="24"/>
-        </w:rPr>
-        <w:t xml:space="preserve">struct </w:t>
-      </w:r>
-      <w:proofErr w:type="spellStart"/>
-      <w:r>
-        <w:rPr>
-          <w:rFonts w:eastAsiaTheme="minorHAnsi"/>
-          <w:sz w:val="24"/>
-          <w:szCs w:val="24"/>
-        </w:rPr>
-        <w:t>sc_packet_change_</w:t>
-      </w:r>
-      <w:proofErr w:type="gramStart"/>
-      <w:r>
-        <w:rPr>
-          <w:rFonts w:eastAsiaTheme="minorHAnsi"/>
-          <w:sz w:val="24"/>
-          <w:szCs w:val="24"/>
-        </w:rPr>
-        <w:t>weapon</w:t>
-      </w:r>
-      <w:proofErr w:type="spellEnd"/>
-      <w:r>
-        <w:rPr>
-          <w:rFonts w:eastAsiaTheme="minorHAnsi"/>
-          <w:sz w:val="24"/>
-          <w:szCs w:val="24"/>
-        </w:rPr>
-        <w:t xml:space="preserve"> :</w:t>
-      </w:r>
-      <w:proofErr w:type="gramEnd"/>
-      <w:r>
-        <w:rPr>
-          <w:rFonts w:eastAsiaTheme="minorHAnsi"/>
-          <w:sz w:val="24"/>
-          <w:szCs w:val="24"/>
-        </w:rPr>
-        <w:t xml:space="preserve"> packet{</w:t>
-      </w:r>
-    </w:p>
-    <w:p>
-      <w:pPr>
-        <w:pStyle w:val="a5"/>
-        <w:spacing w:after="0"/>
-        <w:ind w:leftChars="0" w:left="1600"/>
-        <w:rPr>
-          <w:rFonts w:eastAsiaTheme="minorHAnsi"/>
-          <w:sz w:val="24"/>
-          <w:szCs w:val="24"/>
-        </w:rPr>
-      </w:pPr>
-      <w:r>
-        <w:rPr>
-          <w:rFonts w:eastAsiaTheme="minorHAnsi"/>
-          <w:sz w:val="24"/>
-          <w:szCs w:val="24"/>
-        </w:rPr>
-        <w:tab/>
-        <w:t xml:space="preserve">char </w:t>
-      </w:r>
-      <w:proofErr w:type="spellStart"/>
-      <w:proofErr w:type="gramStart"/>
-      <w:r>
-        <w:rPr>
-          <w:rFonts w:eastAsiaTheme="minorHAnsi"/>
-          <w:sz w:val="24"/>
-          <w:szCs w:val="24"/>
-        </w:rPr>
-        <w:t>playerID</w:t>
-      </w:r>
-      <w:proofErr w:type="spellEnd"/>
-      <w:r>
-        <w:rPr>
-          <w:rFonts w:eastAsiaTheme="minorHAnsi"/>
-          <w:sz w:val="24"/>
-          <w:szCs w:val="24"/>
-        </w:rPr>
-        <w:t>;</w:t>
-      </w:r>
-      <w:proofErr w:type="gramEnd"/>
     </w:p>
     <w:p>
       <w:pPr>
@@ -9132,7 +8616,6 @@
         <w:t xml:space="preserve">*&gt; </w:t>
       </w:r>
       <w:proofErr w:type="spellStart"/>
-      <w:proofErr w:type="gramStart"/>
       <w:r>
         <w:rPr>
           <w:rFonts w:eastAsiaTheme="minorHAnsi"/>
@@ -9154,7 +8637,6 @@
         </w:rPr>
         <w:t>;</w:t>
       </w:r>
-      <w:proofErr w:type="gramEnd"/>
     </w:p>
     <w:p>
       <w:pPr>
@@ -9213,20 +8695,8 @@
           <w:sz w:val="24"/>
           <w:szCs w:val="24"/>
         </w:rPr>
-        <w:t xml:space="preserve">&gt; </w:t>
-      </w:r>
-      <w:proofErr w:type="gramStart"/>
-      <w:r>
-        <w:rPr>
-          <w:rFonts w:eastAsiaTheme="minorHAnsi"/>
-          <w:b/>
-          <w:bCs/>
-          <w:sz w:val="24"/>
-          <w:szCs w:val="24"/>
-        </w:rPr>
-        <w:t>sprites;</w:t>
-      </w:r>
-      <w:proofErr w:type="gramEnd"/>
+        <w:t>&gt; sprites;</w:t>
+      </w:r>
     </w:p>
     <w:p>
       <w:pPr>
@@ -9290,7 +8760,6 @@
         <w:t xml:space="preserve">DWORD WINAPI </w:t>
       </w:r>
       <w:proofErr w:type="spellStart"/>
-      <w:proofErr w:type="gramStart"/>
       <w:r>
         <w:rPr>
           <w:rFonts w:eastAsiaTheme="minorHAnsi" w:hint="eastAsia"/>
@@ -9320,18 +8789,7 @@
           <w:sz w:val="24"/>
           <w:szCs w:val="24"/>
         </w:rPr>
-        <w:t>(</w:t>
-      </w:r>
-      <w:proofErr w:type="gramEnd"/>
-      <w:r>
-        <w:rPr>
-          <w:rFonts w:eastAsiaTheme="minorHAnsi"/>
-          <w:b/>
-          <w:bCs/>
-          <w:sz w:val="24"/>
-          <w:szCs w:val="24"/>
-        </w:rPr>
-        <w:t>LPVOID sock)</w:t>
+        <w:t>(LPVOID sock)</w:t>
       </w:r>
     </w:p>
     <w:p>
@@ -9768,29 +9226,7 @@
           <w:sz w:val="24"/>
           <w:szCs w:val="24"/>
         </w:rPr>
-        <w:t xml:space="preserve">void </w:t>
-      </w:r>
-      <w:proofErr w:type="gramStart"/>
-      <w:r>
-        <w:rPr>
-          <w:rFonts w:eastAsiaTheme="minorHAnsi"/>
-          <w:b/>
-          <w:bCs/>
-          <w:sz w:val="24"/>
-          <w:szCs w:val="24"/>
-        </w:rPr>
-        <w:t>Rendering(</w:t>
-      </w:r>
-      <w:proofErr w:type="gramEnd"/>
-      <w:r>
-        <w:rPr>
-          <w:rFonts w:eastAsiaTheme="minorHAnsi"/>
-          <w:b/>
-          <w:bCs/>
-          <w:sz w:val="24"/>
-          <w:szCs w:val="24"/>
-        </w:rPr>
-        <w:t>)</w:t>
+        <w:t>void Rendering()</w:t>
       </w:r>
     </w:p>
     <w:p>
@@ -9927,7 +9363,6 @@
         <w:t xml:space="preserve">Void </w:t>
       </w:r>
       <w:proofErr w:type="spellStart"/>
-      <w:proofErr w:type="gramStart"/>
       <w:r>
         <w:rPr>
           <w:rFonts w:hint="eastAsia"/>
@@ -9958,7 +9393,6 @@
         <w:t>::</w:t>
       </w:r>
       <w:proofErr w:type="spellStart"/>
-      <w:proofErr w:type="gramEnd"/>
       <w:r>
         <w:rPr>
           <w:b/>
@@ -10054,7 +9488,6 @@
         <w:t xml:space="preserve">Void </w:t>
       </w:r>
       <w:proofErr w:type="spellStart"/>
-      <w:proofErr w:type="gramStart"/>
       <w:r>
         <w:rPr>
           <w:rFonts w:hint="eastAsia"/>
@@ -10085,7 +9518,6 @@
         <w:t>::</w:t>
       </w:r>
       <w:proofErr w:type="spellStart"/>
-      <w:proofErr w:type="gramEnd"/>
       <w:r>
         <w:rPr>
           <w:b/>
@@ -10228,7 +9660,6 @@
         <w:t xml:space="preserve">Void </w:t>
       </w:r>
       <w:proofErr w:type="spellStart"/>
-      <w:proofErr w:type="gramStart"/>
       <w:r>
         <w:rPr>
           <w:b/>
@@ -10249,7 +9680,6 @@
         <w:t>::</w:t>
       </w:r>
       <w:proofErr w:type="spellStart"/>
-      <w:proofErr w:type="gramEnd"/>
       <w:r>
         <w:rPr>
           <w:rFonts w:hint="eastAsia"/>
@@ -10406,7 +9836,6 @@
         <w:t xml:space="preserve">Void </w:t>
       </w:r>
       <w:proofErr w:type="spellStart"/>
-      <w:proofErr w:type="gramStart"/>
       <w:r>
         <w:rPr>
           <w:b/>
@@ -10427,7 +9856,6 @@
         <w:t>::</w:t>
       </w:r>
       <w:proofErr w:type="spellStart"/>
-      <w:proofErr w:type="gramEnd"/>
       <w:r>
         <w:rPr>
           <w:b/>
@@ -10567,7 +9995,6 @@
         <w:t xml:space="preserve">Void </w:t>
       </w:r>
       <w:proofErr w:type="spellStart"/>
-      <w:proofErr w:type="gramStart"/>
       <w:r>
         <w:rPr>
           <w:b/>
@@ -10588,7 +10015,6 @@
         <w:t>::</w:t>
       </w:r>
       <w:proofErr w:type="spellStart"/>
-      <w:proofErr w:type="gramEnd"/>
       <w:r>
         <w:rPr>
           <w:b/>
@@ -10683,7 +10109,6 @@
         <w:t xml:space="preserve">Void </w:t>
       </w:r>
       <w:proofErr w:type="spellStart"/>
-      <w:proofErr w:type="gramStart"/>
       <w:r>
         <w:rPr>
           <w:b/>
@@ -10701,17 +10126,7 @@
           <w:sz w:val="24"/>
           <w:szCs w:val="28"/>
         </w:rPr>
-        <w:t>::</w:t>
-      </w:r>
-      <w:proofErr w:type="gramEnd"/>
-      <w:r>
-        <w:rPr>
-          <w:b/>
-          <w:bCs/>
-          <w:sz w:val="24"/>
-          <w:szCs w:val="28"/>
-        </w:rPr>
-        <w:t>Render()</w:t>
+        <w:t>::Render()</w:t>
       </w:r>
     </w:p>
     <w:p>
@@ -10755,20 +10170,9 @@
           <w:sz w:val="24"/>
           <w:szCs w:val="28"/>
         </w:rPr>
-        <w:t xml:space="preserve">Void </w:t>
-      </w:r>
-      <w:proofErr w:type="gramStart"/>
-      <w:r>
-        <w:rPr>
-          <w:b/>
-          <w:bCs/>
-          <w:sz w:val="24"/>
-          <w:szCs w:val="28"/>
-        </w:rPr>
-        <w:t>Player::</w:t>
+        <w:t>Void Player::</w:t>
       </w:r>
       <w:proofErr w:type="spellStart"/>
-      <w:proofErr w:type="gramEnd"/>
       <w:r>
         <w:rPr>
           <w:b/>
@@ -10890,20 +10294,9 @@
           <w:sz w:val="24"/>
           <w:szCs w:val="28"/>
         </w:rPr>
-        <w:t xml:space="preserve">Void </w:t>
-      </w:r>
-      <w:proofErr w:type="gramStart"/>
-      <w:r>
-        <w:rPr>
-          <w:b/>
-          <w:bCs/>
-          <w:sz w:val="24"/>
-          <w:szCs w:val="28"/>
-        </w:rPr>
-        <w:t>Player::</w:t>
+        <w:t>Void Player::</w:t>
       </w:r>
       <w:proofErr w:type="spellStart"/>
-      <w:proofErr w:type="gramEnd"/>
       <w:r>
         <w:rPr>
           <w:b/>
@@ -11019,20 +10412,9 @@
           <w:sz w:val="24"/>
           <w:szCs w:val="28"/>
         </w:rPr>
-        <w:t xml:space="preserve">Void </w:t>
-      </w:r>
-      <w:proofErr w:type="gramStart"/>
-      <w:r>
-        <w:rPr>
-          <w:b/>
-          <w:bCs/>
-          <w:sz w:val="24"/>
-          <w:szCs w:val="28"/>
-        </w:rPr>
-        <w:t>Player::</w:t>
+        <w:t>Void Player::</w:t>
       </w:r>
       <w:proofErr w:type="spellStart"/>
-      <w:proofErr w:type="gramEnd"/>
       <w:r>
         <w:rPr>
           <w:rFonts w:hint="eastAsia"/>
@@ -11150,20 +10532,9 @@
           <w:sz w:val="24"/>
           <w:szCs w:val="28"/>
         </w:rPr>
-        <w:t xml:space="preserve">Void </w:t>
-      </w:r>
-      <w:proofErr w:type="gramStart"/>
-      <w:r>
-        <w:rPr>
-          <w:b/>
-          <w:bCs/>
-          <w:sz w:val="24"/>
-          <w:szCs w:val="28"/>
-        </w:rPr>
-        <w:t>Player::</w:t>
+        <w:t>Void Player::</w:t>
       </w:r>
       <w:proofErr w:type="spellStart"/>
-      <w:proofErr w:type="gramEnd"/>
       <w:r>
         <w:rPr>
           <w:b/>
@@ -11255,20 +10626,9 @@
           <w:sz w:val="24"/>
           <w:szCs w:val="28"/>
         </w:rPr>
-        <w:t xml:space="preserve">Void </w:t>
-      </w:r>
-      <w:proofErr w:type="gramStart"/>
-      <w:r>
-        <w:rPr>
-          <w:b/>
-          <w:bCs/>
-          <w:sz w:val="24"/>
-          <w:szCs w:val="28"/>
-        </w:rPr>
-        <w:t>Player::</w:t>
+        <w:t>Void Player::</w:t>
       </w:r>
       <w:proofErr w:type="spellStart"/>
-      <w:proofErr w:type="gramEnd"/>
       <w:r>
         <w:rPr>
           <w:b/>
@@ -11428,7 +10788,6 @@
         <w:t xml:space="preserve">Void </w:t>
       </w:r>
       <w:proofErr w:type="spellStart"/>
-      <w:proofErr w:type="gramStart"/>
       <w:r>
         <w:rPr>
           <w:b/>
@@ -11446,17 +10805,7 @@
           <w:sz w:val="24"/>
           <w:szCs w:val="28"/>
         </w:rPr>
-        <w:t>(</w:t>
-      </w:r>
-      <w:proofErr w:type="gramEnd"/>
-      <w:r>
-        <w:rPr>
-          <w:b/>
-          <w:bCs/>
-          <w:sz w:val="24"/>
-          <w:szCs w:val="28"/>
-        </w:rPr>
-        <w:t>void* pk</w:t>
+        <w:t>(void* pk</w:t>
       </w:r>
       <w:r>
         <w:rPr>
@@ -12081,7 +11430,6 @@
         <w:t xml:space="preserve">&gt; </w:t>
       </w:r>
       <w:proofErr w:type="spellStart"/>
-      <w:proofErr w:type="gramStart"/>
       <w:r>
         <w:rPr>
           <w:rFonts w:eastAsiaTheme="minorHAnsi"/>
@@ -12103,7 +11451,6 @@
         </w:rPr>
         <w:t>;</w:t>
       </w:r>
-      <w:proofErr w:type="gramEnd"/>
     </w:p>
     <w:p>
       <w:pPr>
@@ -12132,7 +11479,6 @@
         </w:rPr>
         <w:t xml:space="preserve">vector &lt;client&gt; </w:t>
       </w:r>
-      <w:proofErr w:type="gramStart"/>
       <w:r>
         <w:rPr>
           <w:rFonts w:eastAsiaTheme="minorHAnsi"/>
@@ -12153,7 +11499,6 @@
         </w:rPr>
         <w:t>lients;</w:t>
       </w:r>
-      <w:proofErr w:type="gramEnd"/>
     </w:p>
     <w:p>
       <w:pPr>
@@ -12230,7 +11575,6 @@
         <w:t xml:space="preserve">oid </w:t>
       </w:r>
       <w:proofErr w:type="spellStart"/>
-      <w:proofErr w:type="gramStart"/>
       <w:r>
         <w:rPr>
           <w:rFonts w:eastAsiaTheme="minorHAnsi" w:hint="eastAsia"/>
@@ -12263,7 +11607,6 @@
         <w:t>::</w:t>
       </w:r>
       <w:proofErr w:type="spellStart"/>
-      <w:proofErr w:type="gramEnd"/>
       <w:r>
         <w:rPr>
           <w:rFonts w:eastAsiaTheme="minorHAnsi"/>
@@ -12432,7 +11775,6 @@
         <w:t xml:space="preserve">void </w:t>
       </w:r>
       <w:proofErr w:type="spellStart"/>
-      <w:proofErr w:type="gramStart"/>
       <w:r>
         <w:rPr>
           <w:rFonts w:eastAsiaTheme="minorHAnsi" w:hint="eastAsia"/>
@@ -12465,7 +11807,6 @@
         <w:t>::</w:t>
       </w:r>
       <w:proofErr w:type="spellStart"/>
-      <w:proofErr w:type="gramEnd"/>
       <w:r>
         <w:rPr>
           <w:rFonts w:eastAsiaTheme="minorHAnsi"/>
@@ -12591,7 +11932,6 @@
         <w:t xml:space="preserve">void </w:t>
       </w:r>
       <w:proofErr w:type="spellStart"/>
-      <w:proofErr w:type="gramStart"/>
       <w:r>
         <w:rPr>
           <w:rFonts w:eastAsiaTheme="minorHAnsi" w:hint="eastAsia"/>
@@ -12621,18 +11961,7 @@
           <w:sz w:val="24"/>
           <w:szCs w:val="24"/>
         </w:rPr>
-        <w:t>::</w:t>
-      </w:r>
-      <w:proofErr w:type="gramEnd"/>
-      <w:r>
-        <w:rPr>
-          <w:rFonts w:eastAsiaTheme="minorHAnsi"/>
-          <w:b/>
-          <w:bCs/>
-          <w:sz w:val="24"/>
-          <w:szCs w:val="24"/>
-        </w:rPr>
-        <w:t>Update(</w:t>
+        <w:t>::Update(</w:t>
       </w:r>
       <w:r>
         <w:rPr>
@@ -12810,21 +12139,9 @@
           <w:sz w:val="24"/>
           <w:szCs w:val="24"/>
         </w:rPr>
-        <w:t xml:space="preserve">void </w:t>
-      </w:r>
-      <w:proofErr w:type="gramStart"/>
-      <w:r>
-        <w:rPr>
-          <w:rFonts w:eastAsiaTheme="minorHAnsi"/>
-          <w:b/>
-          <w:bCs/>
-          <w:sz w:val="24"/>
-          <w:szCs w:val="24"/>
-        </w:rPr>
-        <w:t>Player::</w:t>
+        <w:t>void Player::</w:t>
       </w:r>
       <w:proofErr w:type="spellStart"/>
-      <w:proofErr w:type="gramEnd"/>
       <w:r>
         <w:rPr>
           <w:rFonts w:eastAsiaTheme="minorHAnsi"/>
@@ -13020,21 +12337,9 @@
           <w:sz w:val="24"/>
           <w:szCs w:val="24"/>
         </w:rPr>
-        <w:t xml:space="preserve">void </w:t>
-      </w:r>
-      <w:proofErr w:type="gramStart"/>
-      <w:r>
-        <w:rPr>
-          <w:rFonts w:eastAsiaTheme="minorHAnsi"/>
-          <w:b/>
-          <w:bCs/>
-          <w:sz w:val="24"/>
-          <w:szCs w:val="24"/>
-        </w:rPr>
-        <w:t>Player::</w:t>
+        <w:t>void Player::</w:t>
       </w:r>
       <w:proofErr w:type="spellStart"/>
-      <w:proofErr w:type="gramEnd"/>
       <w:r>
         <w:rPr>
           <w:rFonts w:eastAsiaTheme="minorHAnsi"/>
@@ -13334,29 +12639,7 @@
           <w:sz w:val="24"/>
           <w:szCs w:val="24"/>
         </w:rPr>
-        <w:t xml:space="preserve">oid </w:t>
-      </w:r>
-      <w:proofErr w:type="gramStart"/>
-      <w:r>
-        <w:rPr>
-          <w:rFonts w:eastAsiaTheme="minorHAnsi"/>
-          <w:b/>
-          <w:bCs/>
-          <w:sz w:val="24"/>
-          <w:szCs w:val="24"/>
-        </w:rPr>
-        <w:t>Player::</w:t>
-      </w:r>
-      <w:proofErr w:type="gramEnd"/>
-      <w:r>
-        <w:rPr>
-          <w:rFonts w:eastAsiaTheme="minorHAnsi"/>
-          <w:b/>
-          <w:bCs/>
-          <w:sz w:val="24"/>
-          <w:szCs w:val="24"/>
-        </w:rPr>
-        <w:t>Move(void* pk)</w:t>
+        <w:t>oid Player::Move(void* pk)</w:t>
       </w:r>
     </w:p>
     <w:p>
@@ -13454,21 +12737,9 @@
           <w:sz w:val="24"/>
           <w:szCs w:val="24"/>
         </w:rPr>
-        <w:t xml:space="preserve">oid </w:t>
-      </w:r>
-      <w:proofErr w:type="gramStart"/>
-      <w:r>
-        <w:rPr>
-          <w:rFonts w:eastAsiaTheme="minorHAnsi"/>
-          <w:b/>
-          <w:bCs/>
-          <w:sz w:val="24"/>
-          <w:szCs w:val="24"/>
-        </w:rPr>
-        <w:t>Player::</w:t>
+        <w:t>oid Player::</w:t>
       </w:r>
       <w:proofErr w:type="spellStart"/>
-      <w:proofErr w:type="gramEnd"/>
       <w:r>
         <w:rPr>
           <w:rFonts w:eastAsiaTheme="minorHAnsi"/>
@@ -13595,29 +12866,7 @@
           <w:sz w:val="24"/>
           <w:szCs w:val="24"/>
         </w:rPr>
-        <w:t xml:space="preserve">oid </w:t>
-      </w:r>
-      <w:proofErr w:type="gramStart"/>
-      <w:r>
-        <w:rPr>
-          <w:rFonts w:eastAsiaTheme="minorHAnsi"/>
-          <w:b/>
-          <w:bCs/>
-          <w:sz w:val="24"/>
-          <w:szCs w:val="24"/>
-        </w:rPr>
-        <w:t>Player::</w:t>
-      </w:r>
-      <w:proofErr w:type="gramEnd"/>
-      <w:r>
-        <w:rPr>
-          <w:rFonts w:eastAsiaTheme="minorHAnsi"/>
-          <w:b/>
-          <w:bCs/>
-          <w:sz w:val="24"/>
-          <w:szCs w:val="24"/>
-        </w:rPr>
-        <w:t>Login(void* pk)</w:t>
+        <w:t>oid Player::Login(void* pk)</w:t>
       </w:r>
     </w:p>
     <w:p>
@@ -13871,7 +13120,6 @@
         <w:t xml:space="preserve">oid </w:t>
       </w:r>
       <w:proofErr w:type="spellStart"/>
-      <w:proofErr w:type="gramStart"/>
       <w:r>
         <w:rPr>
           <w:rFonts w:eastAsiaTheme="minorHAnsi"/>
@@ -13894,7 +13142,6 @@
         <w:t>::</w:t>
       </w:r>
       <w:proofErr w:type="spellStart"/>
-      <w:proofErr w:type="gramEnd"/>
       <w:r>
         <w:rPr>
           <w:rFonts w:eastAsiaTheme="minorHAnsi"/>
@@ -14073,29 +13320,7 @@
           <w:sz w:val="24"/>
           <w:szCs w:val="24"/>
         </w:rPr>
-        <w:t xml:space="preserve">oid </w:t>
-      </w:r>
-      <w:proofErr w:type="gramStart"/>
-      <w:r>
-        <w:rPr>
-          <w:rFonts w:eastAsiaTheme="minorHAnsi"/>
-          <w:b/>
-          <w:bCs/>
-          <w:sz w:val="24"/>
-          <w:szCs w:val="24"/>
-        </w:rPr>
-        <w:t>Client::</w:t>
-      </w:r>
-      <w:proofErr w:type="gramEnd"/>
-      <w:r>
-        <w:rPr>
-          <w:rFonts w:eastAsiaTheme="minorHAnsi"/>
-          <w:b/>
-          <w:bCs/>
-          <w:sz w:val="24"/>
-          <w:szCs w:val="24"/>
-        </w:rPr>
-        <w:t>Send</w:t>
+        <w:t>oid Client::Send</w:t>
       </w:r>
       <w:r>
         <w:rPr>
@@ -14365,9 +13590,432 @@
         </w:rPr>
         <w:tab/>
       </w:r>
+      <w:r>
+        <w:rPr>
+          <w:rFonts w:eastAsiaTheme="minorHAnsi" w:hint="eastAsia"/>
+          <w:b/>
+          <w:bCs/>
+          <w:color w:val="70AD47" w:themeColor="accent6"/>
+          <w:sz w:val="28"/>
+          <w:szCs w:val="28"/>
+        </w:rPr>
+        <w:t>고선민</w:t>
+      </w:r>
+      <w:r>
+        <w:rPr>
+          <w:rFonts w:eastAsiaTheme="minorHAnsi"/>
+          <w:b/>
+          <w:bCs/>
+          <w:sz w:val="28"/>
+          <w:szCs w:val="28"/>
+        </w:rPr>
+        <w:tab/>
+      </w:r>
+    </w:p>
+    <w:p>
+      <w:pPr>
+        <w:spacing w:after="0"/>
+        <w:ind w:firstLine="800"/>
+        <w:rPr>
+          <w:rFonts w:eastAsiaTheme="minorHAnsi"/>
+          <w:b/>
+          <w:bCs/>
+          <w:sz w:val="28"/>
+          <w:szCs w:val="28"/>
+        </w:rPr>
+      </w:pPr>
+      <w:r>
+        <w:rPr>
+          <w:rFonts w:eastAsiaTheme="minorHAnsi" w:hint="eastAsia"/>
+          <w:b/>
+          <w:bCs/>
+          <w:sz w:val="28"/>
+          <w:szCs w:val="28"/>
+        </w:rPr>
+        <w:t>C</w:t>
+      </w:r>
+      <w:r>
+        <w:rPr>
+          <w:rFonts w:eastAsiaTheme="minorHAnsi"/>
+          <w:b/>
+          <w:bCs/>
+          <w:sz w:val="28"/>
+          <w:szCs w:val="28"/>
+        </w:rPr>
+        <w:t>lient</w:t>
+      </w:r>
+      <w:r>
+        <w:rPr>
+          <w:rFonts w:eastAsiaTheme="minorHAnsi"/>
+          <w:b/>
+          <w:bCs/>
+          <w:sz w:val="28"/>
+          <w:szCs w:val="28"/>
+        </w:rPr>
+        <w:t xml:space="preserve"> </w:t>
+      </w:r>
+      <w:r>
+        <w:rPr>
+          <w:rFonts w:eastAsiaTheme="minorHAnsi"/>
+          <w:b/>
+          <w:bCs/>
+          <w:sz w:val="28"/>
+          <w:szCs w:val="28"/>
+        </w:rPr>
+        <w:t xml:space="preserve">- </w:t>
+      </w:r>
+      <w:r>
+        <w:rPr>
+          <w:rFonts w:eastAsiaTheme="minorHAnsi" w:hint="eastAsia"/>
+          <w:b/>
+          <w:bCs/>
+          <w:sz w:val="28"/>
+          <w:szCs w:val="28"/>
+        </w:rPr>
+        <w:t>R</w:t>
+      </w:r>
+      <w:r>
+        <w:rPr>
+          <w:rFonts w:eastAsiaTheme="minorHAnsi"/>
+          <w:b/>
+          <w:bCs/>
+          <w:sz w:val="28"/>
+          <w:szCs w:val="28"/>
+        </w:rPr>
+        <w:t xml:space="preserve">endering </w:t>
+      </w:r>
+      <w:r>
+        <w:rPr>
+          <w:rFonts w:eastAsiaTheme="minorHAnsi" w:hint="eastAsia"/>
+          <w:b/>
+          <w:bCs/>
+          <w:sz w:val="28"/>
+          <w:szCs w:val="28"/>
+        </w:rPr>
+        <w:t>부분</w:t>
+      </w:r>
+      <w:r>
+        <w:rPr>
+          <w:rFonts w:eastAsiaTheme="minorHAnsi"/>
+          <w:b/>
+          <w:bCs/>
+          <w:sz w:val="28"/>
+          <w:szCs w:val="28"/>
+        </w:rPr>
+        <w:t xml:space="preserve"> </w:t>
+      </w:r>
+      <w:r>
+        <w:rPr>
+          <w:rFonts w:eastAsiaTheme="minorHAnsi"/>
+          <w:b/>
+          <w:bCs/>
+          <w:sz w:val="28"/>
+          <w:szCs w:val="28"/>
+        </w:rPr>
+        <w:tab/>
+      </w:r>
+      <w:r>
+        <w:rPr>
+          <w:rFonts w:eastAsiaTheme="minorHAnsi"/>
+          <w:b/>
+          <w:bCs/>
+          <w:sz w:val="28"/>
+          <w:szCs w:val="28"/>
+        </w:rPr>
+        <w:tab/>
+      </w:r>
+      <w:r>
+        <w:rPr>
+          <w:rFonts w:eastAsiaTheme="minorHAnsi"/>
+          <w:b/>
+          <w:bCs/>
+          <w:sz w:val="28"/>
+          <w:szCs w:val="28"/>
+        </w:rPr>
+        <w:tab/>
+      </w:r>
+      <w:r>
+        <w:rPr>
+          <w:rFonts w:eastAsiaTheme="minorHAnsi"/>
+          <w:b/>
+          <w:bCs/>
+          <w:sz w:val="28"/>
+          <w:szCs w:val="28"/>
+        </w:rPr>
+        <w:tab/>
+      </w:r>
+      <w:r>
+        <w:rPr>
+          <w:rFonts w:eastAsiaTheme="minorHAnsi"/>
+          <w:b/>
+          <w:bCs/>
+          <w:sz w:val="28"/>
+          <w:szCs w:val="28"/>
+        </w:rPr>
+        <w:tab/>
+      </w:r>
+      <w:r>
+        <w:rPr>
+          <w:rFonts w:eastAsiaTheme="minorHAnsi" w:hint="eastAsia"/>
+          <w:b/>
+          <w:bCs/>
+          <w:color w:val="70AD47" w:themeColor="accent6"/>
+          <w:sz w:val="28"/>
+          <w:szCs w:val="28"/>
+        </w:rPr>
+        <w:t>고선민</w:t>
+      </w:r>
+    </w:p>
+    <w:p>
+      <w:pPr>
+        <w:spacing w:after="0"/>
+        <w:ind w:firstLine="800"/>
+        <w:rPr>
+          <w:rFonts w:eastAsiaTheme="minorHAnsi"/>
+          <w:b/>
+          <w:bCs/>
+          <w:sz w:val="28"/>
+          <w:szCs w:val="28"/>
+        </w:rPr>
+      </w:pPr>
+      <w:r>
+        <w:rPr>
+          <w:rFonts w:eastAsiaTheme="minorHAnsi" w:hint="eastAsia"/>
+          <w:b/>
+          <w:bCs/>
+          <w:sz w:val="28"/>
+          <w:szCs w:val="28"/>
+        </w:rPr>
+        <w:t>C</w:t>
+      </w:r>
+      <w:r>
+        <w:rPr>
+          <w:rFonts w:eastAsiaTheme="minorHAnsi"/>
+          <w:b/>
+          <w:bCs/>
+          <w:sz w:val="28"/>
+          <w:szCs w:val="28"/>
+        </w:rPr>
+        <w:t xml:space="preserve">lient - Send </w:t>
+      </w:r>
+      <w:r>
+        <w:rPr>
+          <w:rFonts w:eastAsiaTheme="minorHAnsi" w:hint="eastAsia"/>
+          <w:b/>
+          <w:bCs/>
+          <w:sz w:val="28"/>
+          <w:szCs w:val="28"/>
+        </w:rPr>
+        <w:t>부분</w:t>
+      </w:r>
+      <w:r>
+        <w:rPr>
+          <w:rFonts w:eastAsiaTheme="minorHAnsi"/>
+          <w:b/>
+          <w:bCs/>
+          <w:sz w:val="28"/>
+          <w:szCs w:val="28"/>
+        </w:rPr>
+        <w:tab/>
+      </w:r>
+      <w:r>
+        <w:rPr>
+          <w:rFonts w:eastAsiaTheme="minorHAnsi"/>
+          <w:b/>
+          <w:bCs/>
+          <w:sz w:val="28"/>
+          <w:szCs w:val="28"/>
+        </w:rPr>
+        <w:tab/>
+      </w:r>
+      <w:r>
+        <w:rPr>
+          <w:rFonts w:eastAsiaTheme="minorHAnsi"/>
+          <w:b/>
+          <w:bCs/>
+          <w:sz w:val="28"/>
+          <w:szCs w:val="28"/>
+        </w:rPr>
+        <w:tab/>
+      </w:r>
+      <w:r>
+        <w:rPr>
+          <w:rFonts w:eastAsiaTheme="minorHAnsi"/>
+          <w:b/>
+          <w:bCs/>
+          <w:sz w:val="28"/>
+          <w:szCs w:val="28"/>
+        </w:rPr>
+        <w:tab/>
+      </w:r>
+      <w:r>
+        <w:rPr>
+          <w:rFonts w:eastAsiaTheme="minorHAnsi"/>
+          <w:b/>
+          <w:bCs/>
+          <w:sz w:val="28"/>
+          <w:szCs w:val="28"/>
+        </w:rPr>
+        <w:tab/>
+      </w:r>
+      <w:r>
+        <w:rPr>
+          <w:rFonts w:eastAsiaTheme="minorHAnsi"/>
+          <w:b/>
+          <w:bCs/>
+          <w:sz w:val="28"/>
+          <w:szCs w:val="28"/>
+        </w:rPr>
+        <w:tab/>
+      </w:r>
+      <w:r>
+        <w:rPr>
+          <w:rFonts w:eastAsiaTheme="minorHAnsi" w:hint="eastAsia"/>
+          <w:b/>
+          <w:bCs/>
+          <w:color w:val="70AD47" w:themeColor="accent6"/>
+          <w:sz w:val="28"/>
+          <w:szCs w:val="28"/>
+        </w:rPr>
+        <w:t>고선민</w:t>
+      </w:r>
+    </w:p>
+    <w:p>
+      <w:pPr>
+        <w:spacing w:after="0"/>
+        <w:ind w:firstLine="800"/>
+        <w:rPr>
+          <w:rFonts w:eastAsiaTheme="minorHAnsi"/>
+          <w:b/>
+          <w:bCs/>
+          <w:sz w:val="28"/>
+          <w:szCs w:val="28"/>
+        </w:rPr>
+      </w:pPr>
+      <w:r>
+        <w:rPr>
+          <w:rFonts w:eastAsiaTheme="minorHAnsi" w:hint="eastAsia"/>
+          <w:b/>
+          <w:bCs/>
+          <w:sz w:val="28"/>
+          <w:szCs w:val="28"/>
+        </w:rPr>
+        <w:t>C</w:t>
+      </w:r>
+      <w:r>
+        <w:rPr>
+          <w:rFonts w:eastAsiaTheme="minorHAnsi"/>
+          <w:b/>
+          <w:bCs/>
+          <w:sz w:val="28"/>
+          <w:szCs w:val="28"/>
+        </w:rPr>
+        <w:t xml:space="preserve">lient - </w:t>
+      </w:r>
       <w:proofErr w:type="spellStart"/>
       <w:r>
         <w:rPr>
+          <w:rFonts w:eastAsiaTheme="minorHAnsi"/>
+          <w:b/>
+          <w:bCs/>
+          <w:sz w:val="28"/>
+          <w:szCs w:val="28"/>
+        </w:rPr>
+        <w:t>Recv</w:t>
+      </w:r>
+      <w:proofErr w:type="spellEnd"/>
+      <w:r>
+        <w:rPr>
+          <w:rFonts w:eastAsiaTheme="minorHAnsi"/>
+          <w:b/>
+          <w:bCs/>
+          <w:sz w:val="28"/>
+          <w:szCs w:val="28"/>
+        </w:rPr>
+        <w:t xml:space="preserve"> </w:t>
+      </w:r>
+      <w:r>
+        <w:rPr>
+          <w:rFonts w:eastAsiaTheme="minorHAnsi" w:hint="eastAsia"/>
+          <w:b/>
+          <w:bCs/>
+          <w:sz w:val="28"/>
+          <w:szCs w:val="28"/>
+        </w:rPr>
+        <w:t>부분</w:t>
+      </w:r>
+      <w:r>
+        <w:rPr>
+          <w:rFonts w:eastAsiaTheme="minorHAnsi"/>
+          <w:b/>
+          <w:bCs/>
+          <w:sz w:val="28"/>
+          <w:szCs w:val="28"/>
+        </w:rPr>
+        <w:tab/>
+      </w:r>
+      <w:r>
+        <w:rPr>
+          <w:rFonts w:eastAsiaTheme="minorHAnsi"/>
+          <w:b/>
+          <w:bCs/>
+          <w:sz w:val="28"/>
+          <w:szCs w:val="28"/>
+        </w:rPr>
+        <w:tab/>
+      </w:r>
+      <w:r>
+        <w:rPr>
+          <w:rFonts w:eastAsiaTheme="minorHAnsi"/>
+          <w:b/>
+          <w:bCs/>
+          <w:sz w:val="28"/>
+          <w:szCs w:val="28"/>
+        </w:rPr>
+        <w:tab/>
+      </w:r>
+      <w:r>
+        <w:rPr>
+          <w:rFonts w:eastAsiaTheme="minorHAnsi"/>
+          <w:b/>
+          <w:bCs/>
+          <w:sz w:val="28"/>
+          <w:szCs w:val="28"/>
+        </w:rPr>
+        <w:tab/>
+      </w:r>
+      <w:r>
+        <w:rPr>
+          <w:rFonts w:eastAsiaTheme="minorHAnsi"/>
+          <w:b/>
+          <w:bCs/>
+          <w:sz w:val="28"/>
+          <w:szCs w:val="28"/>
+        </w:rPr>
+        <w:tab/>
+      </w:r>
+      <w:r>
+        <w:rPr>
+          <w:rFonts w:eastAsiaTheme="minorHAnsi"/>
+          <w:b/>
+          <w:bCs/>
+          <w:sz w:val="28"/>
+          <w:szCs w:val="28"/>
+        </w:rPr>
+        <w:tab/>
+      </w:r>
+      <w:r>
+        <w:rPr>
+          <w:rFonts w:eastAsiaTheme="minorHAnsi"/>
+          <w:b/>
+          <w:bCs/>
+          <w:sz w:val="28"/>
+          <w:szCs w:val="28"/>
+        </w:rPr>
+        <w:tab/>
+      </w:r>
+      <w:r>
+        <w:rPr>
           <w:rFonts w:eastAsiaTheme="minorHAnsi" w:hint="eastAsia"/>
           <w:b/>
           <w:bCs/>
@@ -14377,7 +14025,901 @@
         </w:rPr>
         <w:t>고선민</w:t>
       </w:r>
+    </w:p>
+    <w:p>
+      <w:pPr>
+        <w:spacing w:after="0"/>
+        <w:ind w:firstLine="800"/>
+        <w:rPr>
+          <w:rFonts w:eastAsiaTheme="minorHAnsi"/>
+          <w:b/>
+          <w:bCs/>
+          <w:sz w:val="28"/>
+          <w:szCs w:val="28"/>
+        </w:rPr>
+      </w:pPr>
+      <w:r>
+        <w:rPr>
+          <w:rFonts w:eastAsiaTheme="minorHAnsi" w:hint="eastAsia"/>
+          <w:b/>
+          <w:bCs/>
+          <w:sz w:val="28"/>
+          <w:szCs w:val="28"/>
+        </w:rPr>
+        <w:t>C</w:t>
+      </w:r>
+      <w:r>
+        <w:rPr>
+          <w:rFonts w:eastAsiaTheme="minorHAnsi"/>
+          <w:b/>
+          <w:bCs/>
+          <w:sz w:val="28"/>
+          <w:szCs w:val="28"/>
+        </w:rPr>
+        <w:t xml:space="preserve">lient - Input Key </w:t>
+      </w:r>
+      <w:r>
+        <w:rPr>
+          <w:rFonts w:eastAsiaTheme="minorHAnsi" w:hint="eastAsia"/>
+          <w:b/>
+          <w:bCs/>
+          <w:sz w:val="28"/>
+          <w:szCs w:val="28"/>
+        </w:rPr>
+        <w:t>부분</w:t>
+      </w:r>
+      <w:r>
+        <w:rPr>
+          <w:rFonts w:eastAsiaTheme="minorHAnsi"/>
+          <w:b/>
+          <w:bCs/>
+          <w:sz w:val="28"/>
+          <w:szCs w:val="28"/>
+        </w:rPr>
+        <w:tab/>
+      </w:r>
+      <w:r>
+        <w:rPr>
+          <w:rFonts w:eastAsiaTheme="minorHAnsi"/>
+          <w:b/>
+          <w:bCs/>
+          <w:sz w:val="28"/>
+          <w:szCs w:val="28"/>
+        </w:rPr>
+        <w:tab/>
+      </w:r>
+      <w:r>
+        <w:rPr>
+          <w:rFonts w:eastAsiaTheme="minorHAnsi"/>
+          <w:b/>
+          <w:bCs/>
+          <w:sz w:val="28"/>
+          <w:szCs w:val="28"/>
+        </w:rPr>
+        <w:tab/>
+      </w:r>
+      <w:r>
+        <w:rPr>
+          <w:rFonts w:eastAsiaTheme="minorHAnsi"/>
+          <w:b/>
+          <w:bCs/>
+          <w:sz w:val="28"/>
+          <w:szCs w:val="28"/>
+        </w:rPr>
+        <w:tab/>
+      </w:r>
+      <w:r>
+        <w:rPr>
+          <w:rFonts w:eastAsiaTheme="minorHAnsi"/>
+          <w:b/>
+          <w:bCs/>
+          <w:sz w:val="28"/>
+          <w:szCs w:val="28"/>
+        </w:rPr>
+        <w:tab/>
+      </w:r>
+      <w:r>
+        <w:rPr>
+          <w:rFonts w:eastAsiaTheme="minorHAnsi"/>
+          <w:b/>
+          <w:bCs/>
+          <w:sz w:val="28"/>
+          <w:szCs w:val="28"/>
+        </w:rPr>
+        <w:tab/>
+      </w:r>
+      <w:r>
+        <w:rPr>
+          <w:rFonts w:eastAsiaTheme="minorHAnsi" w:hint="eastAsia"/>
+          <w:b/>
+          <w:bCs/>
+          <w:color w:val="70AD47" w:themeColor="accent6"/>
+          <w:sz w:val="28"/>
+          <w:szCs w:val="28"/>
+        </w:rPr>
+        <w:t>고선민</w:t>
+      </w:r>
+    </w:p>
+    <w:p>
+      <w:pPr>
+        <w:spacing w:after="0"/>
+        <w:ind w:firstLine="800"/>
+        <w:rPr>
+          <w:rFonts w:eastAsiaTheme="minorHAnsi"/>
+          <w:b/>
+          <w:bCs/>
+          <w:sz w:val="28"/>
+          <w:szCs w:val="28"/>
+        </w:rPr>
+      </w:pPr>
+      <w:r>
+        <w:rPr>
+          <w:rFonts w:eastAsiaTheme="minorHAnsi"/>
+          <w:b/>
+          <w:bCs/>
+          <w:sz w:val="28"/>
+          <w:szCs w:val="28"/>
+        </w:rPr>
+        <w:t xml:space="preserve">Client - Process Packet </w:t>
+      </w:r>
+      <w:r>
+        <w:rPr>
+          <w:rFonts w:eastAsiaTheme="minorHAnsi" w:hint="eastAsia"/>
+          <w:b/>
+          <w:bCs/>
+          <w:sz w:val="28"/>
+          <w:szCs w:val="28"/>
+        </w:rPr>
+        <w:t>부분</w:t>
+      </w:r>
+      <w:r>
+        <w:rPr>
+          <w:rFonts w:eastAsiaTheme="minorHAnsi"/>
+          <w:b/>
+          <w:bCs/>
+          <w:sz w:val="28"/>
+          <w:szCs w:val="28"/>
+        </w:rPr>
+        <w:tab/>
+      </w:r>
+      <w:r>
+        <w:rPr>
+          <w:rFonts w:eastAsiaTheme="minorHAnsi"/>
+          <w:b/>
+          <w:bCs/>
+          <w:sz w:val="28"/>
+          <w:szCs w:val="28"/>
+        </w:rPr>
+        <w:tab/>
+      </w:r>
+      <w:r>
+        <w:rPr>
+          <w:rFonts w:eastAsiaTheme="minorHAnsi"/>
+          <w:b/>
+          <w:bCs/>
+          <w:sz w:val="28"/>
+          <w:szCs w:val="28"/>
+        </w:rPr>
+        <w:tab/>
+      </w:r>
+      <w:r>
+        <w:rPr>
+          <w:rFonts w:eastAsiaTheme="minorHAnsi"/>
+          <w:b/>
+          <w:bCs/>
+          <w:sz w:val="28"/>
+          <w:szCs w:val="28"/>
+        </w:rPr>
+        <w:tab/>
+      </w:r>
+      <w:r>
+        <w:rPr>
+          <w:rFonts w:eastAsiaTheme="minorHAnsi"/>
+          <w:b/>
+          <w:bCs/>
+          <w:sz w:val="28"/>
+          <w:szCs w:val="28"/>
+        </w:rPr>
+        <w:tab/>
+      </w:r>
+      <w:r>
+        <w:rPr>
+          <w:rFonts w:eastAsiaTheme="minorHAnsi" w:hint="eastAsia"/>
+          <w:b/>
+          <w:bCs/>
+          <w:color w:val="4472C4" w:themeColor="accent1"/>
+          <w:sz w:val="28"/>
+          <w:szCs w:val="28"/>
+        </w:rPr>
+        <w:t>김재원</w:t>
+      </w:r>
+    </w:p>
+    <w:p>
+      <w:pPr>
+        <w:spacing w:after="0"/>
+        <w:ind w:firstLine="800"/>
+        <w:rPr>
+          <w:rFonts w:eastAsiaTheme="minorHAnsi"/>
+          <w:b/>
+          <w:bCs/>
+          <w:sz w:val="28"/>
+          <w:szCs w:val="28"/>
+        </w:rPr>
+      </w:pPr>
+      <w:r>
+        <w:rPr>
+          <w:rFonts w:eastAsiaTheme="minorHAnsi"/>
+          <w:b/>
+          <w:bCs/>
+          <w:sz w:val="28"/>
+          <w:szCs w:val="28"/>
+        </w:rPr>
+        <w:t xml:space="preserve">Sever </w:t>
+      </w:r>
+      <w:r>
+        <w:rPr>
+          <w:rFonts w:eastAsiaTheme="minorHAnsi"/>
+          <w:b/>
+          <w:bCs/>
+          <w:sz w:val="28"/>
+          <w:szCs w:val="28"/>
+        </w:rPr>
+        <w:t>–</w:t>
+      </w:r>
+      <w:r>
+        <w:rPr>
+          <w:rFonts w:eastAsiaTheme="minorHAnsi"/>
+          <w:b/>
+          <w:bCs/>
+          <w:sz w:val="28"/>
+          <w:szCs w:val="28"/>
+        </w:rPr>
+        <w:t xml:space="preserve"> </w:t>
+      </w:r>
+      <w:r>
+        <w:rPr>
+          <w:rFonts w:eastAsiaTheme="minorHAnsi" w:hint="eastAsia"/>
+          <w:b/>
+          <w:bCs/>
+          <w:sz w:val="28"/>
+          <w:szCs w:val="28"/>
+        </w:rPr>
+        <w:t>S</w:t>
+      </w:r>
+      <w:r>
+        <w:rPr>
+          <w:rFonts w:eastAsiaTheme="minorHAnsi"/>
+          <w:b/>
+          <w:bCs/>
+          <w:sz w:val="28"/>
+          <w:szCs w:val="28"/>
+        </w:rPr>
+        <w:t xml:space="preserve">end </w:t>
+      </w:r>
+      <w:r>
+        <w:rPr>
+          <w:rFonts w:eastAsiaTheme="minorHAnsi" w:hint="eastAsia"/>
+          <w:b/>
+          <w:bCs/>
+          <w:sz w:val="28"/>
+          <w:szCs w:val="28"/>
+        </w:rPr>
+        <w:t>부분</w:t>
+      </w:r>
+      <w:r>
+        <w:rPr>
+          <w:rFonts w:eastAsiaTheme="minorHAnsi"/>
+          <w:b/>
+          <w:bCs/>
+          <w:sz w:val="28"/>
+          <w:szCs w:val="28"/>
+        </w:rPr>
+        <w:tab/>
+      </w:r>
+      <w:r>
+        <w:rPr>
+          <w:rFonts w:eastAsiaTheme="minorHAnsi"/>
+          <w:b/>
+          <w:bCs/>
+          <w:sz w:val="28"/>
+          <w:szCs w:val="28"/>
+        </w:rPr>
+        <w:tab/>
+      </w:r>
+      <w:r>
+        <w:rPr>
+          <w:rFonts w:eastAsiaTheme="minorHAnsi"/>
+          <w:b/>
+          <w:bCs/>
+          <w:sz w:val="28"/>
+          <w:szCs w:val="28"/>
+        </w:rPr>
+        <w:tab/>
+      </w:r>
+      <w:r>
+        <w:rPr>
+          <w:rFonts w:eastAsiaTheme="minorHAnsi"/>
+          <w:b/>
+          <w:bCs/>
+          <w:sz w:val="28"/>
+          <w:szCs w:val="28"/>
+        </w:rPr>
+        <w:tab/>
+      </w:r>
+      <w:r>
+        <w:rPr>
+          <w:rFonts w:eastAsiaTheme="minorHAnsi"/>
+          <w:b/>
+          <w:bCs/>
+          <w:sz w:val="28"/>
+          <w:szCs w:val="28"/>
+        </w:rPr>
+        <w:tab/>
+      </w:r>
+      <w:r>
+        <w:rPr>
+          <w:rFonts w:eastAsiaTheme="minorHAnsi"/>
+          <w:b/>
+          <w:bCs/>
+          <w:sz w:val="28"/>
+          <w:szCs w:val="28"/>
+        </w:rPr>
+        <w:tab/>
+      </w:r>
+      <w:r>
+        <w:rPr>
+          <w:rFonts w:eastAsiaTheme="minorHAnsi" w:hint="eastAsia"/>
+          <w:b/>
+          <w:bCs/>
+          <w:color w:val="4472C4" w:themeColor="accent1"/>
+          <w:sz w:val="28"/>
+          <w:szCs w:val="28"/>
+        </w:rPr>
+        <w:t>김재원</w:t>
+      </w:r>
+    </w:p>
+    <w:p>
+      <w:pPr>
+        <w:spacing w:after="0"/>
+        <w:ind w:firstLine="800"/>
+        <w:rPr>
+          <w:rFonts w:eastAsiaTheme="minorHAnsi"/>
+          <w:b/>
+          <w:bCs/>
+          <w:sz w:val="28"/>
+          <w:szCs w:val="28"/>
+        </w:rPr>
+      </w:pPr>
+      <w:r>
+        <w:rPr>
+          <w:rFonts w:eastAsiaTheme="minorHAnsi"/>
+          <w:b/>
+          <w:bCs/>
+          <w:sz w:val="28"/>
+          <w:szCs w:val="28"/>
+        </w:rPr>
+        <w:t xml:space="preserve">Sever </w:t>
+      </w:r>
+      <w:r>
+        <w:rPr>
+          <w:rFonts w:eastAsiaTheme="minorHAnsi"/>
+          <w:b/>
+          <w:bCs/>
+          <w:sz w:val="28"/>
+          <w:szCs w:val="28"/>
+        </w:rPr>
+        <w:t xml:space="preserve">- Process Packet </w:t>
+      </w:r>
+      <w:r>
+        <w:rPr>
+          <w:rFonts w:eastAsiaTheme="minorHAnsi" w:hint="eastAsia"/>
+          <w:b/>
+          <w:bCs/>
+          <w:sz w:val="28"/>
+          <w:szCs w:val="28"/>
+        </w:rPr>
+        <w:t>부분</w:t>
+      </w:r>
+      <w:r>
+        <w:rPr>
+          <w:rFonts w:eastAsiaTheme="minorHAnsi"/>
+          <w:b/>
+          <w:bCs/>
+          <w:sz w:val="28"/>
+          <w:szCs w:val="28"/>
+        </w:rPr>
+        <w:tab/>
+      </w:r>
+      <w:r>
+        <w:rPr>
+          <w:rFonts w:eastAsiaTheme="minorHAnsi"/>
+          <w:b/>
+          <w:bCs/>
+          <w:sz w:val="28"/>
+          <w:szCs w:val="28"/>
+        </w:rPr>
+        <w:tab/>
+      </w:r>
+      <w:r>
+        <w:rPr>
+          <w:rFonts w:eastAsiaTheme="minorHAnsi"/>
+          <w:b/>
+          <w:bCs/>
+          <w:sz w:val="28"/>
+          <w:szCs w:val="28"/>
+        </w:rPr>
+        <w:tab/>
+      </w:r>
+      <w:r>
+        <w:rPr>
+          <w:rFonts w:eastAsiaTheme="minorHAnsi"/>
+          <w:b/>
+          <w:bCs/>
+          <w:sz w:val="28"/>
+          <w:szCs w:val="28"/>
+        </w:rPr>
+        <w:tab/>
+      </w:r>
+      <w:r>
+        <w:rPr>
+          <w:rFonts w:eastAsiaTheme="minorHAnsi"/>
+          <w:b/>
+          <w:bCs/>
+          <w:sz w:val="28"/>
+          <w:szCs w:val="28"/>
+        </w:rPr>
+        <w:tab/>
+      </w:r>
+      <w:r>
+        <w:rPr>
+          <w:rFonts w:eastAsiaTheme="minorHAnsi" w:hint="eastAsia"/>
+          <w:b/>
+          <w:bCs/>
+          <w:color w:val="4472C4" w:themeColor="accent1"/>
+          <w:sz w:val="28"/>
+          <w:szCs w:val="28"/>
+        </w:rPr>
+        <w:t>김재원</w:t>
+      </w:r>
+    </w:p>
+    <w:p>
+      <w:pPr>
+        <w:spacing w:after="0"/>
+        <w:ind w:firstLine="800"/>
+        <w:rPr>
+          <w:rFonts w:eastAsiaTheme="minorHAnsi"/>
+          <w:b/>
+          <w:bCs/>
+          <w:sz w:val="28"/>
+          <w:szCs w:val="28"/>
+        </w:rPr>
+      </w:pPr>
+      <w:r>
+        <w:rPr>
+          <w:rFonts w:eastAsiaTheme="minorHAnsi"/>
+          <w:b/>
+          <w:bCs/>
+          <w:sz w:val="28"/>
+          <w:szCs w:val="28"/>
+        </w:rPr>
+        <w:t xml:space="preserve">Sever - </w:t>
+      </w:r>
+      <w:r>
+        <w:rPr>
+          <w:rFonts w:eastAsiaTheme="minorHAnsi" w:hint="eastAsia"/>
+          <w:b/>
+          <w:bCs/>
+          <w:sz w:val="28"/>
+          <w:szCs w:val="28"/>
+        </w:rPr>
+        <w:t>U</w:t>
+      </w:r>
+      <w:r>
+        <w:rPr>
+          <w:rFonts w:eastAsiaTheme="minorHAnsi"/>
+          <w:b/>
+          <w:bCs/>
+          <w:sz w:val="28"/>
+          <w:szCs w:val="28"/>
+        </w:rPr>
+        <w:t xml:space="preserve">pdate </w:t>
+      </w:r>
+      <w:r>
+        <w:rPr>
+          <w:rFonts w:eastAsiaTheme="minorHAnsi" w:hint="eastAsia"/>
+          <w:b/>
+          <w:bCs/>
+          <w:sz w:val="28"/>
+          <w:szCs w:val="28"/>
+        </w:rPr>
+        <w:t>부분</w:t>
+      </w:r>
+      <w:r>
+        <w:rPr>
+          <w:rFonts w:eastAsiaTheme="minorHAnsi"/>
+          <w:b/>
+          <w:bCs/>
+          <w:sz w:val="28"/>
+          <w:szCs w:val="28"/>
+        </w:rPr>
+        <w:t xml:space="preserve"> </w:t>
+      </w:r>
+      <w:r>
+        <w:rPr>
+          <w:rFonts w:eastAsiaTheme="minorHAnsi"/>
+          <w:b/>
+          <w:bCs/>
+          <w:sz w:val="28"/>
+          <w:szCs w:val="28"/>
+        </w:rPr>
+        <w:tab/>
+      </w:r>
+      <w:r>
+        <w:rPr>
+          <w:rFonts w:eastAsiaTheme="minorHAnsi"/>
+          <w:b/>
+          <w:bCs/>
+          <w:sz w:val="28"/>
+          <w:szCs w:val="28"/>
+        </w:rPr>
+        <w:tab/>
+      </w:r>
+      <w:r>
+        <w:rPr>
+          <w:rFonts w:eastAsiaTheme="minorHAnsi"/>
+          <w:b/>
+          <w:bCs/>
+          <w:sz w:val="28"/>
+          <w:szCs w:val="28"/>
+        </w:rPr>
+        <w:tab/>
+      </w:r>
+      <w:r>
+        <w:rPr>
+          <w:rFonts w:eastAsiaTheme="minorHAnsi"/>
+          <w:b/>
+          <w:bCs/>
+          <w:sz w:val="28"/>
+          <w:szCs w:val="28"/>
+        </w:rPr>
+        <w:tab/>
+      </w:r>
+      <w:r>
+        <w:rPr>
+          <w:rFonts w:eastAsiaTheme="minorHAnsi"/>
+          <w:b/>
+          <w:bCs/>
+          <w:sz w:val="28"/>
+          <w:szCs w:val="28"/>
+        </w:rPr>
+        <w:tab/>
+      </w:r>
+      <w:r>
+        <w:rPr>
+          <w:rFonts w:eastAsiaTheme="minorHAnsi"/>
+          <w:b/>
+          <w:bCs/>
+          <w:sz w:val="28"/>
+          <w:szCs w:val="28"/>
+        </w:rPr>
+        <w:tab/>
+      </w:r>
+      <w:r>
+        <w:rPr>
+          <w:rFonts w:eastAsiaTheme="minorHAnsi" w:hint="eastAsia"/>
+          <w:b/>
+          <w:bCs/>
+          <w:color w:val="4472C4" w:themeColor="accent1"/>
+          <w:sz w:val="28"/>
+          <w:szCs w:val="28"/>
+        </w:rPr>
+        <w:t>김재원</w:t>
+      </w:r>
+    </w:p>
+    <w:p>
+      <w:pPr>
+        <w:spacing w:after="0"/>
+        <w:ind w:firstLine="800"/>
+        <w:rPr>
+          <w:rFonts w:eastAsiaTheme="minorHAnsi"/>
+          <w:b/>
+          <w:bCs/>
+          <w:sz w:val="28"/>
+          <w:szCs w:val="28"/>
+        </w:rPr>
+      </w:pPr>
+      <w:r>
+        <w:rPr>
+          <w:rFonts w:eastAsiaTheme="minorHAnsi" w:hint="eastAsia"/>
+          <w:b/>
+          <w:bCs/>
+          <w:sz w:val="28"/>
+          <w:szCs w:val="28"/>
+        </w:rPr>
+        <w:t>S</w:t>
+      </w:r>
+      <w:r>
+        <w:rPr>
+          <w:rFonts w:eastAsiaTheme="minorHAnsi"/>
+          <w:b/>
+          <w:bCs/>
+          <w:sz w:val="28"/>
+          <w:szCs w:val="28"/>
+        </w:rPr>
+        <w:t xml:space="preserve">ever - Lobby </w:t>
+      </w:r>
+      <w:r>
+        <w:rPr>
+          <w:rFonts w:eastAsiaTheme="minorHAnsi" w:hint="eastAsia"/>
+          <w:b/>
+          <w:bCs/>
+          <w:sz w:val="28"/>
+          <w:szCs w:val="28"/>
+        </w:rPr>
+        <w:t>부분</w:t>
+      </w:r>
+      <w:r>
+        <w:rPr>
+          <w:rFonts w:eastAsiaTheme="minorHAnsi"/>
+          <w:b/>
+          <w:bCs/>
+          <w:sz w:val="28"/>
+          <w:szCs w:val="28"/>
+        </w:rPr>
+        <w:tab/>
+      </w:r>
+      <w:r>
+        <w:rPr>
+          <w:rFonts w:eastAsiaTheme="minorHAnsi"/>
+          <w:b/>
+          <w:bCs/>
+          <w:sz w:val="28"/>
+          <w:szCs w:val="28"/>
+        </w:rPr>
+        <w:tab/>
+      </w:r>
+      <w:r>
+        <w:rPr>
+          <w:rFonts w:eastAsiaTheme="minorHAnsi"/>
+          <w:b/>
+          <w:bCs/>
+          <w:sz w:val="28"/>
+          <w:szCs w:val="28"/>
+        </w:rPr>
+        <w:tab/>
+      </w:r>
+      <w:r>
+        <w:rPr>
+          <w:rFonts w:eastAsiaTheme="minorHAnsi"/>
+          <w:b/>
+          <w:bCs/>
+          <w:sz w:val="28"/>
+          <w:szCs w:val="28"/>
+        </w:rPr>
+        <w:tab/>
+      </w:r>
+      <w:r>
+        <w:rPr>
+          <w:rFonts w:eastAsiaTheme="minorHAnsi"/>
+          <w:b/>
+          <w:bCs/>
+          <w:sz w:val="28"/>
+          <w:szCs w:val="28"/>
+        </w:rPr>
+        <w:tab/>
+      </w:r>
+      <w:r>
+        <w:rPr>
+          <w:rFonts w:eastAsiaTheme="minorHAnsi"/>
+          <w:b/>
+          <w:bCs/>
+          <w:sz w:val="28"/>
+          <w:szCs w:val="28"/>
+        </w:rPr>
+        <w:tab/>
+      </w:r>
+      <w:r>
+        <w:rPr>
+          <w:rFonts w:eastAsiaTheme="minorHAnsi" w:hint="eastAsia"/>
+          <w:b/>
+          <w:bCs/>
+          <w:color w:val="4472C4" w:themeColor="accent1"/>
+          <w:sz w:val="28"/>
+          <w:szCs w:val="28"/>
+        </w:rPr>
+        <w:t>김재원</w:t>
+      </w:r>
+    </w:p>
+    <w:p>
+      <w:pPr>
+        <w:spacing w:after="0"/>
+        <w:ind w:firstLine="800"/>
+        <w:rPr>
+          <w:rFonts w:eastAsiaTheme="minorHAnsi"/>
+          <w:b/>
+          <w:bCs/>
+          <w:sz w:val="28"/>
+          <w:szCs w:val="28"/>
+        </w:rPr>
+      </w:pPr>
+      <w:r>
+        <w:rPr>
+          <w:rFonts w:eastAsiaTheme="minorHAnsi" w:hint="eastAsia"/>
+          <w:b/>
+          <w:bCs/>
+          <w:sz w:val="28"/>
+          <w:szCs w:val="28"/>
+        </w:rPr>
+        <w:t>S</w:t>
+      </w:r>
+      <w:r>
+        <w:rPr>
+          <w:rFonts w:eastAsiaTheme="minorHAnsi"/>
+          <w:b/>
+          <w:bCs/>
+          <w:sz w:val="28"/>
+          <w:szCs w:val="28"/>
+        </w:rPr>
+        <w:t xml:space="preserve">ever - Login </w:t>
+      </w:r>
+      <w:r>
+        <w:rPr>
+          <w:rFonts w:eastAsiaTheme="minorHAnsi" w:hint="eastAsia"/>
+          <w:b/>
+          <w:bCs/>
+          <w:sz w:val="28"/>
+          <w:szCs w:val="28"/>
+        </w:rPr>
+        <w:t>부분</w:t>
+      </w:r>
+      <w:r>
+        <w:rPr>
+          <w:rFonts w:eastAsiaTheme="minorHAnsi"/>
+          <w:b/>
+          <w:bCs/>
+          <w:sz w:val="28"/>
+          <w:szCs w:val="28"/>
+        </w:rPr>
+        <w:tab/>
+      </w:r>
+      <w:r>
+        <w:rPr>
+          <w:rFonts w:eastAsiaTheme="minorHAnsi"/>
+          <w:b/>
+          <w:bCs/>
+          <w:sz w:val="28"/>
+          <w:szCs w:val="28"/>
+        </w:rPr>
+        <w:tab/>
+      </w:r>
+      <w:r>
+        <w:rPr>
+          <w:rFonts w:eastAsiaTheme="minorHAnsi"/>
+          <w:b/>
+          <w:bCs/>
+          <w:sz w:val="28"/>
+          <w:szCs w:val="28"/>
+        </w:rPr>
+        <w:tab/>
+      </w:r>
+      <w:r>
+        <w:rPr>
+          <w:rFonts w:eastAsiaTheme="minorHAnsi"/>
+          <w:b/>
+          <w:bCs/>
+          <w:sz w:val="28"/>
+          <w:szCs w:val="28"/>
+        </w:rPr>
+        <w:tab/>
+      </w:r>
+      <w:r>
+        <w:rPr>
+          <w:rFonts w:eastAsiaTheme="minorHAnsi"/>
+          <w:b/>
+          <w:bCs/>
+          <w:sz w:val="28"/>
+          <w:szCs w:val="28"/>
+        </w:rPr>
+        <w:tab/>
+      </w:r>
+      <w:r>
+        <w:rPr>
+          <w:rFonts w:eastAsiaTheme="minorHAnsi"/>
+          <w:b/>
+          <w:bCs/>
+          <w:sz w:val="28"/>
+          <w:szCs w:val="28"/>
+        </w:rPr>
+        <w:tab/>
+      </w:r>
+      <w:proofErr w:type="spellStart"/>
+      <w:r>
+        <w:rPr>
+          <w:rFonts w:eastAsiaTheme="minorHAnsi" w:hint="eastAsia"/>
+          <w:b/>
+          <w:bCs/>
+          <w:color w:val="ED7D31" w:themeColor="accent2"/>
+          <w:sz w:val="28"/>
+          <w:szCs w:val="28"/>
+        </w:rPr>
+        <w:t>남주영</w:t>
+      </w:r>
       <w:proofErr w:type="spellEnd"/>
+    </w:p>
+    <w:p>
+      <w:pPr>
+        <w:spacing w:after="0"/>
+        <w:ind w:firstLine="800"/>
+        <w:rPr>
+          <w:rFonts w:eastAsiaTheme="minorHAnsi"/>
+          <w:b/>
+          <w:bCs/>
+          <w:sz w:val="28"/>
+          <w:szCs w:val="28"/>
+        </w:rPr>
+      </w:pPr>
+      <w:r>
+        <w:rPr>
+          <w:rFonts w:eastAsiaTheme="minorHAnsi" w:hint="eastAsia"/>
+          <w:b/>
+          <w:bCs/>
+          <w:sz w:val="28"/>
+          <w:szCs w:val="28"/>
+        </w:rPr>
+        <w:t>S</w:t>
+      </w:r>
+      <w:r>
+        <w:rPr>
+          <w:rFonts w:eastAsiaTheme="minorHAnsi"/>
+          <w:b/>
+          <w:bCs/>
+          <w:sz w:val="28"/>
+          <w:szCs w:val="28"/>
+        </w:rPr>
+        <w:t xml:space="preserve">ever - </w:t>
+      </w:r>
+      <w:proofErr w:type="spellStart"/>
+      <w:r>
+        <w:rPr>
+          <w:rFonts w:eastAsiaTheme="minorHAnsi"/>
+          <w:b/>
+          <w:bCs/>
+          <w:sz w:val="28"/>
+          <w:szCs w:val="28"/>
+        </w:rPr>
+        <w:t>Recv</w:t>
+      </w:r>
+      <w:proofErr w:type="spellEnd"/>
+      <w:r>
+        <w:rPr>
+          <w:rFonts w:eastAsiaTheme="minorHAnsi"/>
+          <w:b/>
+          <w:bCs/>
+          <w:sz w:val="28"/>
+          <w:szCs w:val="28"/>
+        </w:rPr>
+        <w:t xml:space="preserve"> </w:t>
+      </w:r>
+      <w:r>
+        <w:rPr>
+          <w:rFonts w:eastAsiaTheme="minorHAnsi"/>
+          <w:b/>
+          <w:bCs/>
+          <w:sz w:val="28"/>
+          <w:szCs w:val="28"/>
+        </w:rPr>
+        <w:t xml:space="preserve">Thread </w:t>
+      </w:r>
+      <w:r>
+        <w:rPr>
+          <w:rFonts w:eastAsiaTheme="minorHAnsi" w:hint="eastAsia"/>
+          <w:b/>
+          <w:bCs/>
+          <w:sz w:val="28"/>
+          <w:szCs w:val="28"/>
+        </w:rPr>
+        <w:t>부분</w:t>
+      </w:r>
       <w:r>
         <w:rPr>
           <w:rFonts w:eastAsiaTheme="minorHAnsi"/>
@@ -14388,6 +14930,59 @@
         </w:rPr>
         <w:tab/>
       </w:r>
+      <w:r>
+        <w:rPr>
+          <w:rFonts w:eastAsiaTheme="minorHAnsi"/>
+          <w:b/>
+          <w:bCs/>
+          <w:sz w:val="28"/>
+          <w:szCs w:val="28"/>
+        </w:rPr>
+        <w:tab/>
+      </w:r>
+      <w:r>
+        <w:rPr>
+          <w:rFonts w:eastAsiaTheme="minorHAnsi"/>
+          <w:b/>
+          <w:bCs/>
+          <w:sz w:val="28"/>
+          <w:szCs w:val="28"/>
+        </w:rPr>
+        <w:tab/>
+      </w:r>
+      <w:r>
+        <w:rPr>
+          <w:rFonts w:eastAsiaTheme="minorHAnsi"/>
+          <w:b/>
+          <w:bCs/>
+          <w:sz w:val="28"/>
+          <w:szCs w:val="28"/>
+        </w:rPr>
+        <w:tab/>
+      </w:r>
+      <w:r>
+        <w:rPr>
+          <w:rFonts w:eastAsiaTheme="minorHAnsi"/>
+          <w:b/>
+          <w:bCs/>
+          <w:sz w:val="28"/>
+          <w:szCs w:val="28"/>
+        </w:rPr>
+        <w:tab/>
+      </w:r>
+      <w:proofErr w:type="spellStart"/>
+      <w:r>
+        <w:rPr>
+          <w:rFonts w:eastAsiaTheme="minorHAnsi" w:hint="eastAsia"/>
+          <w:b/>
+          <w:bCs/>
+          <w:color w:val="ED7D31" w:themeColor="accent2"/>
+          <w:sz w:val="28"/>
+          <w:szCs w:val="28"/>
+        </w:rPr>
+        <w:t>남주영</w:t>
+      </w:r>
+      <w:proofErr w:type="spellEnd"/>
     </w:p>
     <w:p>
       <w:pPr>
@@ -14409,18 +15004,137 @@
           <w:sz w:val="28"/>
           <w:szCs w:val="28"/>
         </w:rPr>
-        <w:t>C</w:t>
-      </w:r>
-      <w:r>
-        <w:rPr>
-          <w:rFonts w:eastAsiaTheme="minorHAnsi"/>
-          <w:b/>
-          <w:bCs/>
-          <w:sz w:val="28"/>
-          <w:szCs w:val="28"/>
-        </w:rPr>
-        <w:t>lient</w:t>
-      </w:r>
+        <w:t>S</w:t>
+      </w:r>
+      <w:r>
+        <w:rPr>
+          <w:rFonts w:eastAsiaTheme="minorHAnsi"/>
+          <w:b/>
+          <w:bCs/>
+          <w:sz w:val="28"/>
+          <w:szCs w:val="28"/>
+        </w:rPr>
+        <w:t xml:space="preserve">ever - Accept Thread </w:t>
+      </w:r>
+      <w:r>
+        <w:rPr>
+          <w:rFonts w:eastAsiaTheme="minorHAnsi" w:hint="eastAsia"/>
+          <w:b/>
+          <w:bCs/>
+          <w:sz w:val="28"/>
+          <w:szCs w:val="28"/>
+        </w:rPr>
+        <w:t>부분</w:t>
+      </w:r>
+      <w:r>
+        <w:rPr>
+          <w:rFonts w:eastAsiaTheme="minorHAnsi"/>
+          <w:b/>
+          <w:bCs/>
+          <w:sz w:val="28"/>
+          <w:szCs w:val="28"/>
+        </w:rPr>
+        <w:tab/>
+      </w:r>
+      <w:r>
+        <w:rPr>
+          <w:rFonts w:eastAsiaTheme="minorHAnsi"/>
+          <w:b/>
+          <w:bCs/>
+          <w:sz w:val="28"/>
+          <w:szCs w:val="28"/>
+        </w:rPr>
+        <w:tab/>
+      </w:r>
+      <w:r>
+        <w:rPr>
+          <w:rFonts w:eastAsiaTheme="minorHAnsi"/>
+          <w:b/>
+          <w:bCs/>
+          <w:sz w:val="28"/>
+          <w:szCs w:val="28"/>
+        </w:rPr>
+        <w:tab/>
+      </w:r>
+      <w:r>
+        <w:rPr>
+          <w:rFonts w:eastAsiaTheme="minorHAnsi"/>
+          <w:b/>
+          <w:bCs/>
+          <w:sz w:val="28"/>
+          <w:szCs w:val="28"/>
+        </w:rPr>
+        <w:tab/>
+      </w:r>
+      <w:r>
+        <w:rPr>
+          <w:rFonts w:eastAsiaTheme="minorHAnsi"/>
+          <w:b/>
+          <w:bCs/>
+          <w:sz w:val="28"/>
+          <w:szCs w:val="28"/>
+        </w:rPr>
+        <w:tab/>
+      </w:r>
+      <w:proofErr w:type="spellStart"/>
+      <w:r>
+        <w:rPr>
+          <w:rFonts w:eastAsiaTheme="minorHAnsi" w:hint="eastAsia"/>
+          <w:b/>
+          <w:bCs/>
+          <w:color w:val="ED7D31" w:themeColor="accent2"/>
+          <w:sz w:val="28"/>
+          <w:szCs w:val="28"/>
+        </w:rPr>
+        <w:t>남주영</w:t>
+      </w:r>
+      <w:proofErr w:type="spellEnd"/>
+    </w:p>
+    <w:p>
+      <w:pPr>
+        <w:spacing w:after="0"/>
+        <w:ind w:firstLine="800"/>
+        <w:rPr>
+          <w:rFonts w:eastAsiaTheme="minorHAnsi"/>
+          <w:b/>
+          <w:bCs/>
+          <w:color w:val="ED7D31" w:themeColor="accent2"/>
+          <w:sz w:val="28"/>
+          <w:szCs w:val="28"/>
+        </w:rPr>
+      </w:pPr>
+      <w:r>
+        <w:rPr>
+          <w:rFonts w:eastAsiaTheme="minorHAnsi" w:hint="eastAsia"/>
+          <w:b/>
+          <w:bCs/>
+          <w:sz w:val="28"/>
+          <w:szCs w:val="28"/>
+        </w:rPr>
+        <w:t>S</w:t>
+      </w:r>
+      <w:r>
+        <w:rPr>
+          <w:rFonts w:eastAsiaTheme="minorHAnsi"/>
+          <w:b/>
+          <w:bCs/>
+          <w:sz w:val="28"/>
+          <w:szCs w:val="28"/>
+        </w:rPr>
+        <w:t xml:space="preserve">ever - </w:t>
+      </w:r>
+      <w:proofErr w:type="spellStart"/>
+      <w:r>
+        <w:rPr>
+          <w:rFonts w:eastAsiaTheme="minorHAnsi"/>
+          <w:b/>
+          <w:bCs/>
+          <w:sz w:val="28"/>
+          <w:szCs w:val="28"/>
+        </w:rPr>
+        <w:t>IsCollision</w:t>
+      </w:r>
+      <w:proofErr w:type="spellEnd"/>
       <w:r>
         <w:rPr>
           <w:rFonts w:eastAsiaTheme="minorHAnsi"/>
@@ -14433,36 +15147,6 @@
       </w:r>
       <w:r>
         <w:rPr>
-          <w:rFonts w:eastAsiaTheme="minorHAnsi"/>
-          <w:b/>
-          <w:bCs/>
-          <w:sz w:val="28"/>
-          <w:szCs w:val="28"/>
-        </w:rPr>
-        <w:t xml:space="preserve">- </w:t>
-      </w:r>
-      <w:r>
-        <w:rPr>
-          <w:rFonts w:eastAsiaTheme="minorHAnsi" w:hint="eastAsia"/>
-          <w:b/>
-          <w:bCs/>
-          <w:sz w:val="28"/>
-          <w:szCs w:val="28"/>
-        </w:rPr>
-        <w:t>R</w:t>
-      </w:r>
-      <w:r>
-        <w:rPr>
-          <w:rFonts w:eastAsiaTheme="minorHAnsi"/>
-          <w:b/>
-          <w:bCs/>
-          <w:sz w:val="28"/>
-          <w:szCs w:val="28"/>
-        </w:rPr>
-        <w:t xml:space="preserve">endering </w:t>
-      </w:r>
-      <w:r>
-        <w:rPr>
           <w:rFonts w:eastAsiaTheme="minorHAnsi" w:hint="eastAsia"/>
           <w:b/>
           <w:bCs/>
@@ -14479,16 +15163,6 @@
           <w:sz w:val="28"/>
           <w:szCs w:val="28"/>
         </w:rPr>
-        <w:t xml:space="preserve"> </w:t>
-      </w:r>
-      <w:r>
-        <w:rPr>
-          <w:rFonts w:eastAsiaTheme="minorHAnsi"/>
-          <w:b/>
-          <w:bCs/>
-          <w:sz w:val="28"/>
-          <w:szCs w:val="28"/>
-        </w:rPr>
         <w:tab/>
       </w:r>
       <w:r>
@@ -14531,18 +15205,373 @@
         </w:rPr>
         <w:tab/>
       </w:r>
+      <w:r>
+        <w:rPr>
+          <w:rFonts w:eastAsiaTheme="minorHAnsi"/>
+          <w:b/>
+          <w:bCs/>
+          <w:sz w:val="28"/>
+          <w:szCs w:val="28"/>
+        </w:rPr>
+        <w:tab/>
+      </w:r>
       <w:proofErr w:type="spellStart"/>
       <w:r>
         <w:rPr>
           <w:rFonts w:eastAsiaTheme="minorHAnsi" w:hint="eastAsia"/>
           <w:b/>
           <w:bCs/>
+          <w:color w:val="ED7D31" w:themeColor="accent2"/>
+          <w:sz w:val="28"/>
+          <w:szCs w:val="28"/>
+        </w:rPr>
+        <w:t>남주영</w:t>
+      </w:r>
+      <w:proofErr w:type="spellEnd"/>
+    </w:p>
+    <w:p>
+      <w:pPr>
+        <w:spacing w:after="0"/>
+        <w:ind w:firstLine="800"/>
+        <w:rPr>
+          <w:rFonts w:eastAsiaTheme="minorHAnsi"/>
+          <w:b/>
+          <w:bCs/>
+          <w:sz w:val="28"/>
+          <w:szCs w:val="28"/>
+        </w:rPr>
+      </w:pPr>
+      <w:r>
+        <w:rPr>
+          <w:rFonts w:eastAsiaTheme="minorHAnsi" w:hint="eastAsia"/>
+          <w:b/>
+          <w:bCs/>
+          <w:sz w:val="28"/>
+          <w:szCs w:val="28"/>
+        </w:rPr>
+        <w:t>문서 작성</w:t>
+      </w:r>
+      <w:r>
+        <w:rPr>
+          <w:rFonts w:eastAsiaTheme="minorHAnsi"/>
+          <w:b/>
+          <w:bCs/>
+          <w:sz w:val="28"/>
+          <w:szCs w:val="28"/>
+        </w:rPr>
+        <w:tab/>
+      </w:r>
+      <w:r>
+        <w:rPr>
+          <w:rFonts w:eastAsiaTheme="minorHAnsi"/>
+          <w:b/>
+          <w:bCs/>
+          <w:sz w:val="28"/>
+          <w:szCs w:val="28"/>
+        </w:rPr>
+        <w:tab/>
+      </w:r>
+      <w:r>
+        <w:rPr>
+          <w:rFonts w:eastAsiaTheme="minorHAnsi"/>
+          <w:b/>
+          <w:bCs/>
+          <w:sz w:val="28"/>
+          <w:szCs w:val="28"/>
+        </w:rPr>
+        <w:tab/>
+      </w:r>
+      <w:r>
+        <w:rPr>
+          <w:rFonts w:eastAsiaTheme="minorHAnsi"/>
+          <w:b/>
+          <w:bCs/>
+          <w:sz w:val="28"/>
+          <w:szCs w:val="28"/>
+        </w:rPr>
+        <w:tab/>
+      </w:r>
+      <w:r>
+        <w:rPr>
+          <w:rFonts w:eastAsiaTheme="minorHAnsi"/>
+          <w:b/>
+          <w:bCs/>
+          <w:sz w:val="28"/>
+          <w:szCs w:val="28"/>
+        </w:rPr>
+        <w:tab/>
+      </w:r>
+      <w:r>
+        <w:rPr>
+          <w:rFonts w:eastAsiaTheme="minorHAnsi"/>
+          <w:b/>
+          <w:bCs/>
+          <w:sz w:val="28"/>
+          <w:szCs w:val="28"/>
+        </w:rPr>
+        <w:tab/>
+      </w:r>
+      <w:r>
+        <w:rPr>
+          <w:rFonts w:eastAsiaTheme="minorHAnsi"/>
+          <w:b/>
+          <w:bCs/>
+          <w:sz w:val="28"/>
+          <w:szCs w:val="28"/>
+        </w:rPr>
+        <w:tab/>
+      </w:r>
+      <w:r>
+        <w:rPr>
+          <w:rFonts w:eastAsiaTheme="minorHAnsi"/>
+          <w:b/>
+          <w:bCs/>
+          <w:sz w:val="28"/>
+          <w:szCs w:val="28"/>
+        </w:rPr>
+        <w:tab/>
+      </w:r>
+      <w:r>
+        <w:rPr>
+          <w:rFonts w:eastAsiaTheme="minorHAnsi" w:hint="eastAsia"/>
+          <w:b/>
+          <w:bCs/>
+          <w:color w:val="2E74B5" w:themeColor="accent5" w:themeShade="BF"/>
+          <w:sz w:val="28"/>
+          <w:szCs w:val="28"/>
+        </w:rPr>
+        <w:t>김재원</w:t>
+      </w:r>
+    </w:p>
+    <w:p>
+      <w:pPr>
+        <w:spacing w:after="0"/>
+        <w:ind w:firstLine="800"/>
+        <w:rPr>
+          <w:rFonts w:eastAsiaTheme="minorHAnsi"/>
+          <w:b/>
+          <w:bCs/>
+          <w:sz w:val="28"/>
+          <w:szCs w:val="28"/>
+        </w:rPr>
+      </w:pPr>
+      <w:r>
+        <w:rPr>
+          <w:rFonts w:eastAsiaTheme="minorHAnsi" w:hint="eastAsia"/>
+          <w:b/>
+          <w:bCs/>
+          <w:sz w:val="28"/>
+          <w:szCs w:val="28"/>
+        </w:rPr>
+        <w:t>일정 관리</w:t>
+      </w:r>
+      <w:r>
+        <w:rPr>
+          <w:rFonts w:eastAsiaTheme="minorHAnsi"/>
+          <w:b/>
+          <w:bCs/>
+          <w:sz w:val="28"/>
+          <w:szCs w:val="28"/>
+        </w:rPr>
+        <w:tab/>
+      </w:r>
+      <w:r>
+        <w:rPr>
+          <w:rFonts w:eastAsiaTheme="minorHAnsi"/>
+          <w:b/>
+          <w:bCs/>
+          <w:sz w:val="28"/>
+          <w:szCs w:val="28"/>
+        </w:rPr>
+        <w:tab/>
+      </w:r>
+      <w:r>
+        <w:rPr>
+          <w:rFonts w:eastAsiaTheme="minorHAnsi"/>
+          <w:b/>
+          <w:bCs/>
+          <w:sz w:val="28"/>
+          <w:szCs w:val="28"/>
+        </w:rPr>
+        <w:tab/>
+      </w:r>
+      <w:r>
+        <w:rPr>
+          <w:rFonts w:eastAsiaTheme="minorHAnsi"/>
+          <w:b/>
+          <w:bCs/>
+          <w:sz w:val="28"/>
+          <w:szCs w:val="28"/>
+        </w:rPr>
+        <w:tab/>
+      </w:r>
+      <w:r>
+        <w:rPr>
+          <w:rFonts w:eastAsiaTheme="minorHAnsi"/>
+          <w:b/>
+          <w:bCs/>
+          <w:sz w:val="28"/>
+          <w:szCs w:val="28"/>
+        </w:rPr>
+        <w:tab/>
+      </w:r>
+      <w:r>
+        <w:rPr>
+          <w:rFonts w:eastAsiaTheme="minorHAnsi"/>
+          <w:b/>
+          <w:bCs/>
+          <w:sz w:val="28"/>
+          <w:szCs w:val="28"/>
+        </w:rPr>
+        <w:tab/>
+      </w:r>
+      <w:r>
+        <w:rPr>
+          <w:rFonts w:eastAsiaTheme="minorHAnsi"/>
+          <w:b/>
+          <w:bCs/>
+          <w:sz w:val="28"/>
+          <w:szCs w:val="28"/>
+        </w:rPr>
+        <w:tab/>
+      </w:r>
+      <w:r>
+        <w:rPr>
+          <w:rFonts w:eastAsiaTheme="minorHAnsi"/>
+          <w:b/>
+          <w:bCs/>
+          <w:sz w:val="28"/>
+          <w:szCs w:val="28"/>
+        </w:rPr>
+        <w:tab/>
+      </w:r>
+      <w:r>
+        <w:rPr>
+          <w:rFonts w:eastAsiaTheme="minorHAnsi" w:hint="eastAsia"/>
+          <w:b/>
+          <w:bCs/>
           <w:color w:val="70AD47" w:themeColor="accent6"/>
           <w:sz w:val="28"/>
           <w:szCs w:val="28"/>
         </w:rPr>
         <w:t>고선민</w:t>
       </w:r>
+    </w:p>
+    <w:p>
+      <w:pPr>
+        <w:spacing w:after="0"/>
+        <w:ind w:firstLine="800"/>
+        <w:rPr>
+          <w:rFonts w:eastAsiaTheme="minorHAnsi"/>
+          <w:b/>
+          <w:bCs/>
+          <w:color w:val="ED7D31" w:themeColor="accent2"/>
+          <w:sz w:val="28"/>
+          <w:szCs w:val="28"/>
+        </w:rPr>
+      </w:pPr>
+      <w:r>
+        <w:rPr>
+          <w:rFonts w:eastAsiaTheme="minorHAnsi" w:hint="eastAsia"/>
+          <w:b/>
+          <w:bCs/>
+          <w:sz w:val="28"/>
+          <w:szCs w:val="28"/>
+        </w:rPr>
+        <w:t xml:space="preserve">버전 관리 </w:t>
+      </w:r>
+      <w:r>
+        <w:rPr>
+          <w:rFonts w:eastAsiaTheme="minorHAnsi"/>
+          <w:b/>
+          <w:bCs/>
+          <w:sz w:val="28"/>
+          <w:szCs w:val="28"/>
+        </w:rPr>
+        <w:tab/>
+      </w:r>
+      <w:r>
+        <w:rPr>
+          <w:rFonts w:eastAsiaTheme="minorHAnsi"/>
+          <w:b/>
+          <w:bCs/>
+          <w:sz w:val="28"/>
+          <w:szCs w:val="28"/>
+        </w:rPr>
+        <w:tab/>
+      </w:r>
+      <w:r>
+        <w:rPr>
+          <w:rFonts w:eastAsiaTheme="minorHAnsi"/>
+          <w:b/>
+          <w:bCs/>
+          <w:sz w:val="28"/>
+          <w:szCs w:val="28"/>
+        </w:rPr>
+        <w:tab/>
+      </w:r>
+      <w:r>
+        <w:rPr>
+          <w:rFonts w:eastAsiaTheme="minorHAnsi"/>
+          <w:b/>
+          <w:bCs/>
+          <w:sz w:val="28"/>
+          <w:szCs w:val="28"/>
+        </w:rPr>
+        <w:tab/>
+      </w:r>
+      <w:r>
+        <w:rPr>
+          <w:rFonts w:eastAsiaTheme="minorHAnsi"/>
+          <w:b/>
+          <w:bCs/>
+          <w:sz w:val="28"/>
+          <w:szCs w:val="28"/>
+        </w:rPr>
+        <w:tab/>
+      </w:r>
+      <w:r>
+        <w:rPr>
+          <w:rFonts w:eastAsiaTheme="minorHAnsi"/>
+          <w:b/>
+          <w:bCs/>
+          <w:sz w:val="28"/>
+          <w:szCs w:val="28"/>
+        </w:rPr>
+        <w:tab/>
+      </w:r>
+      <w:r>
+        <w:rPr>
+          <w:rFonts w:eastAsiaTheme="minorHAnsi"/>
+          <w:b/>
+          <w:bCs/>
+          <w:sz w:val="28"/>
+          <w:szCs w:val="28"/>
+        </w:rPr>
+        <w:tab/>
+      </w:r>
+      <w:r>
+        <w:rPr>
+          <w:rFonts w:eastAsiaTheme="minorHAnsi"/>
+          <w:b/>
+          <w:bCs/>
+          <w:sz w:val="28"/>
+          <w:szCs w:val="28"/>
+        </w:rPr>
+        <w:tab/>
+      </w:r>
+      <w:proofErr w:type="spellStart"/>
+      <w:r>
+        <w:rPr>
+          <w:rFonts w:eastAsiaTheme="minorHAnsi" w:hint="eastAsia"/>
+          <w:b/>
+          <w:bCs/>
+          <w:color w:val="ED7D31" w:themeColor="accent2"/>
+          <w:sz w:val="28"/>
+          <w:szCs w:val="28"/>
+        </w:rPr>
+        <w:t>남주영</w:t>
+      </w:r>
       <w:proofErr w:type="spellEnd"/>
     </w:p>
     <w:p>
@@ -14553,45 +15582,28 @@
           <w:rFonts w:eastAsiaTheme="minorHAnsi"/>
           <w:b/>
           <w:bCs/>
-          <w:sz w:val="28"/>
-          <w:szCs w:val="28"/>
-        </w:rPr>
-      </w:pPr>
-      <w:r>
-        <w:rPr>
-          <w:rFonts w:eastAsiaTheme="minorHAnsi" w:hint="eastAsia"/>
-          <w:b/>
-          <w:bCs/>
-          <w:sz w:val="28"/>
-          <w:szCs w:val="28"/>
-        </w:rPr>
-        <w:t>C</w:t>
-      </w:r>
-      <w:r>
-        <w:rPr>
-          <w:rFonts w:eastAsiaTheme="minorHAnsi"/>
-          <w:b/>
-          <w:bCs/>
-          <w:sz w:val="28"/>
-          <w:szCs w:val="28"/>
-        </w:rPr>
-        <w:t xml:space="preserve">lient - Send </w:t>
-      </w:r>
-      <w:r>
-        <w:rPr>
-          <w:rFonts w:eastAsiaTheme="minorHAnsi" w:hint="eastAsia"/>
-          <w:b/>
-          <w:bCs/>
-          <w:sz w:val="28"/>
-          <w:szCs w:val="28"/>
-        </w:rPr>
-        <w:t>부분</w:t>
-      </w:r>
-      <w:r>
-        <w:rPr>
-          <w:rFonts w:eastAsiaTheme="minorHAnsi"/>
-          <w:b/>
-          <w:bCs/>
+          <w:color w:val="000000" w:themeColor="text1"/>
+          <w:sz w:val="28"/>
+          <w:szCs w:val="28"/>
+        </w:rPr>
+      </w:pPr>
+      <w:r>
+        <w:rPr>
+          <w:rFonts w:eastAsiaTheme="minorHAnsi" w:hint="eastAsia"/>
+          <w:b/>
+          <w:bCs/>
+          <w:color w:val="000000" w:themeColor="text1"/>
+          <w:sz w:val="28"/>
+          <w:szCs w:val="28"/>
+        </w:rPr>
+        <w:t xml:space="preserve">리소스 </w:t>
+      </w:r>
+      <w:r>
+        <w:rPr>
+          <w:rFonts w:eastAsiaTheme="minorHAnsi"/>
+          <w:b/>
+          <w:bCs/>
+          <w:color w:val="000000" w:themeColor="text1"/>
           <w:sz w:val="28"/>
           <w:szCs w:val="28"/>
         </w:rPr>
@@ -14602,6 +15614,7 @@
           <w:rFonts w:eastAsiaTheme="minorHAnsi"/>
           <w:b/>
           <w:bCs/>
+          <w:color w:val="000000" w:themeColor="text1"/>
           <w:sz w:val="28"/>
           <w:szCs w:val="28"/>
         </w:rPr>
@@ -14612,6 +15625,7 @@
           <w:rFonts w:eastAsiaTheme="minorHAnsi"/>
           <w:b/>
           <w:bCs/>
+          <w:color w:val="000000" w:themeColor="text1"/>
           <w:sz w:val="28"/>
           <w:szCs w:val="28"/>
         </w:rPr>
@@ -14622,6 +15636,7 @@
           <w:rFonts w:eastAsiaTheme="minorHAnsi"/>
           <w:b/>
           <w:bCs/>
+          <w:color w:val="000000" w:themeColor="text1"/>
           <w:sz w:val="28"/>
           <w:szCs w:val="28"/>
         </w:rPr>
@@ -14632,6 +15647,7 @@
           <w:rFonts w:eastAsiaTheme="minorHAnsi"/>
           <w:b/>
           <w:bCs/>
+          <w:color w:val="000000" w:themeColor="text1"/>
           <w:sz w:val="28"/>
           <w:szCs w:val="28"/>
         </w:rPr>
@@ -14642,12 +15658,34 @@
           <w:rFonts w:eastAsiaTheme="minorHAnsi"/>
           <w:b/>
           <w:bCs/>
+          <w:color w:val="000000" w:themeColor="text1"/>
           <w:sz w:val="28"/>
           <w:szCs w:val="28"/>
         </w:rPr>
         <w:tab/>
       </w:r>
-      <w:proofErr w:type="spellStart"/>
+      <w:r>
+        <w:rPr>
+          <w:rFonts w:eastAsiaTheme="minorHAnsi"/>
+          <w:b/>
+          <w:bCs/>
+          <w:color w:val="000000" w:themeColor="text1"/>
+          <w:sz w:val="28"/>
+          <w:szCs w:val="28"/>
+        </w:rPr>
+        <w:tab/>
+      </w:r>
+      <w:r>
+        <w:rPr>
+          <w:rFonts w:eastAsiaTheme="minorHAnsi"/>
+          <w:b/>
+          <w:bCs/>
+          <w:color w:val="000000" w:themeColor="text1"/>
+          <w:sz w:val="28"/>
+          <w:szCs w:val="28"/>
+        </w:rPr>
+        <w:tab/>
+      </w:r>
       <w:r>
         <w:rPr>
           <w:rFonts w:eastAsiaTheme="minorHAnsi" w:hint="eastAsia"/>
@@ -14659,1833 +15697,6 @@
         </w:rPr>
         <w:t>고선민</w:t>
       </w:r>
-      <w:proofErr w:type="spellEnd"/>
-    </w:p>
-    <w:p>
-      <w:pPr>
-        <w:spacing w:after="0"/>
-        <w:ind w:firstLine="800"/>
-        <w:rPr>
-          <w:rFonts w:eastAsiaTheme="minorHAnsi"/>
-          <w:b/>
-          <w:bCs/>
-          <w:sz w:val="28"/>
-          <w:szCs w:val="28"/>
-        </w:rPr>
-      </w:pPr>
-      <w:r>
-        <w:rPr>
-          <w:rFonts w:eastAsiaTheme="minorHAnsi" w:hint="eastAsia"/>
-          <w:b/>
-          <w:bCs/>
-          <w:sz w:val="28"/>
-          <w:szCs w:val="28"/>
-        </w:rPr>
-        <w:t>C</w:t>
-      </w:r>
-      <w:r>
-        <w:rPr>
-          <w:rFonts w:eastAsiaTheme="minorHAnsi"/>
-          <w:b/>
-          <w:bCs/>
-          <w:sz w:val="28"/>
-          <w:szCs w:val="28"/>
-        </w:rPr>
-        <w:t xml:space="preserve">lient - </w:t>
-      </w:r>
-      <w:proofErr w:type="spellStart"/>
-      <w:r>
-        <w:rPr>
-          <w:rFonts w:eastAsiaTheme="minorHAnsi"/>
-          <w:b/>
-          <w:bCs/>
-          <w:sz w:val="28"/>
-          <w:szCs w:val="28"/>
-        </w:rPr>
-        <w:t>Recv</w:t>
-      </w:r>
-      <w:proofErr w:type="spellEnd"/>
-      <w:r>
-        <w:rPr>
-          <w:rFonts w:eastAsiaTheme="minorHAnsi"/>
-          <w:b/>
-          <w:bCs/>
-          <w:sz w:val="28"/>
-          <w:szCs w:val="28"/>
-        </w:rPr>
-        <w:t xml:space="preserve"> </w:t>
-      </w:r>
-      <w:r>
-        <w:rPr>
-          <w:rFonts w:eastAsiaTheme="minorHAnsi" w:hint="eastAsia"/>
-          <w:b/>
-          <w:bCs/>
-          <w:sz w:val="28"/>
-          <w:szCs w:val="28"/>
-        </w:rPr>
-        <w:t>부분</w:t>
-      </w:r>
-      <w:r>
-        <w:rPr>
-          <w:rFonts w:eastAsiaTheme="minorHAnsi"/>
-          <w:b/>
-          <w:bCs/>
-          <w:sz w:val="28"/>
-          <w:szCs w:val="28"/>
-        </w:rPr>
-        <w:tab/>
-      </w:r>
-      <w:r>
-        <w:rPr>
-          <w:rFonts w:eastAsiaTheme="minorHAnsi"/>
-          <w:b/>
-          <w:bCs/>
-          <w:sz w:val="28"/>
-          <w:szCs w:val="28"/>
-        </w:rPr>
-        <w:tab/>
-      </w:r>
-      <w:r>
-        <w:rPr>
-          <w:rFonts w:eastAsiaTheme="minorHAnsi"/>
-          <w:b/>
-          <w:bCs/>
-          <w:sz w:val="28"/>
-          <w:szCs w:val="28"/>
-        </w:rPr>
-        <w:tab/>
-      </w:r>
-      <w:r>
-        <w:rPr>
-          <w:rFonts w:eastAsiaTheme="minorHAnsi"/>
-          <w:b/>
-          <w:bCs/>
-          <w:sz w:val="28"/>
-          <w:szCs w:val="28"/>
-        </w:rPr>
-        <w:tab/>
-      </w:r>
-      <w:r>
-        <w:rPr>
-          <w:rFonts w:eastAsiaTheme="minorHAnsi"/>
-          <w:b/>
-          <w:bCs/>
-          <w:sz w:val="28"/>
-          <w:szCs w:val="28"/>
-        </w:rPr>
-        <w:tab/>
-      </w:r>
-      <w:r>
-        <w:rPr>
-          <w:rFonts w:eastAsiaTheme="minorHAnsi"/>
-          <w:b/>
-          <w:bCs/>
-          <w:sz w:val="28"/>
-          <w:szCs w:val="28"/>
-        </w:rPr>
-        <w:tab/>
-      </w:r>
-      <w:r>
-        <w:rPr>
-          <w:rFonts w:eastAsiaTheme="minorHAnsi"/>
-          <w:b/>
-          <w:bCs/>
-          <w:sz w:val="28"/>
-          <w:szCs w:val="28"/>
-        </w:rPr>
-        <w:tab/>
-      </w:r>
-      <w:proofErr w:type="spellStart"/>
-      <w:r>
-        <w:rPr>
-          <w:rFonts w:eastAsiaTheme="minorHAnsi" w:hint="eastAsia"/>
-          <w:b/>
-          <w:bCs/>
-          <w:color w:val="70AD47" w:themeColor="accent6"/>
-          <w:sz w:val="28"/>
-          <w:szCs w:val="28"/>
-        </w:rPr>
-        <w:t>고선민</w:t>
-      </w:r>
-      <w:proofErr w:type="spellEnd"/>
-    </w:p>
-    <w:p>
-      <w:pPr>
-        <w:spacing w:after="0"/>
-        <w:ind w:firstLine="800"/>
-        <w:rPr>
-          <w:rFonts w:eastAsiaTheme="minorHAnsi"/>
-          <w:b/>
-          <w:bCs/>
-          <w:sz w:val="28"/>
-          <w:szCs w:val="28"/>
-        </w:rPr>
-      </w:pPr>
-      <w:r>
-        <w:rPr>
-          <w:rFonts w:eastAsiaTheme="minorHAnsi" w:hint="eastAsia"/>
-          <w:b/>
-          <w:bCs/>
-          <w:sz w:val="28"/>
-          <w:szCs w:val="28"/>
-        </w:rPr>
-        <w:t>C</w:t>
-      </w:r>
-      <w:r>
-        <w:rPr>
-          <w:rFonts w:eastAsiaTheme="minorHAnsi"/>
-          <w:b/>
-          <w:bCs/>
-          <w:sz w:val="28"/>
-          <w:szCs w:val="28"/>
-        </w:rPr>
-        <w:t xml:space="preserve">lient - Input Key </w:t>
-      </w:r>
-      <w:r>
-        <w:rPr>
-          <w:rFonts w:eastAsiaTheme="minorHAnsi" w:hint="eastAsia"/>
-          <w:b/>
-          <w:bCs/>
-          <w:sz w:val="28"/>
-          <w:szCs w:val="28"/>
-        </w:rPr>
-        <w:t>부분</w:t>
-      </w:r>
-      <w:r>
-        <w:rPr>
-          <w:rFonts w:eastAsiaTheme="minorHAnsi"/>
-          <w:b/>
-          <w:bCs/>
-          <w:sz w:val="28"/>
-          <w:szCs w:val="28"/>
-        </w:rPr>
-        <w:tab/>
-      </w:r>
-      <w:r>
-        <w:rPr>
-          <w:rFonts w:eastAsiaTheme="minorHAnsi"/>
-          <w:b/>
-          <w:bCs/>
-          <w:sz w:val="28"/>
-          <w:szCs w:val="28"/>
-        </w:rPr>
-        <w:tab/>
-      </w:r>
-      <w:r>
-        <w:rPr>
-          <w:rFonts w:eastAsiaTheme="minorHAnsi"/>
-          <w:b/>
-          <w:bCs/>
-          <w:sz w:val="28"/>
-          <w:szCs w:val="28"/>
-        </w:rPr>
-        <w:tab/>
-      </w:r>
-      <w:r>
-        <w:rPr>
-          <w:rFonts w:eastAsiaTheme="minorHAnsi"/>
-          <w:b/>
-          <w:bCs/>
-          <w:sz w:val="28"/>
-          <w:szCs w:val="28"/>
-        </w:rPr>
-        <w:tab/>
-      </w:r>
-      <w:r>
-        <w:rPr>
-          <w:rFonts w:eastAsiaTheme="minorHAnsi"/>
-          <w:b/>
-          <w:bCs/>
-          <w:sz w:val="28"/>
-          <w:szCs w:val="28"/>
-        </w:rPr>
-        <w:tab/>
-      </w:r>
-      <w:r>
-        <w:rPr>
-          <w:rFonts w:eastAsiaTheme="minorHAnsi"/>
-          <w:b/>
-          <w:bCs/>
-          <w:sz w:val="28"/>
-          <w:szCs w:val="28"/>
-        </w:rPr>
-        <w:tab/>
-      </w:r>
-      <w:proofErr w:type="spellStart"/>
-      <w:r>
-        <w:rPr>
-          <w:rFonts w:eastAsiaTheme="minorHAnsi" w:hint="eastAsia"/>
-          <w:b/>
-          <w:bCs/>
-          <w:color w:val="70AD47" w:themeColor="accent6"/>
-          <w:sz w:val="28"/>
-          <w:szCs w:val="28"/>
-        </w:rPr>
-        <w:t>고선민</w:t>
-      </w:r>
-      <w:proofErr w:type="spellEnd"/>
-    </w:p>
-    <w:p>
-      <w:pPr>
-        <w:spacing w:after="0"/>
-        <w:ind w:firstLine="800"/>
-        <w:rPr>
-          <w:rFonts w:eastAsiaTheme="minorHAnsi"/>
-          <w:b/>
-          <w:bCs/>
-          <w:sz w:val="28"/>
-          <w:szCs w:val="28"/>
-        </w:rPr>
-      </w:pPr>
-      <w:r>
-        <w:rPr>
-          <w:rFonts w:eastAsiaTheme="minorHAnsi"/>
-          <w:b/>
-          <w:bCs/>
-          <w:sz w:val="28"/>
-          <w:szCs w:val="28"/>
-        </w:rPr>
-        <w:t xml:space="preserve">Client - Process Packet </w:t>
-      </w:r>
-      <w:r>
-        <w:rPr>
-          <w:rFonts w:eastAsiaTheme="minorHAnsi" w:hint="eastAsia"/>
-          <w:b/>
-          <w:bCs/>
-          <w:sz w:val="28"/>
-          <w:szCs w:val="28"/>
-        </w:rPr>
-        <w:t>부분</w:t>
-      </w:r>
-      <w:r>
-        <w:rPr>
-          <w:rFonts w:eastAsiaTheme="minorHAnsi"/>
-          <w:b/>
-          <w:bCs/>
-          <w:sz w:val="28"/>
-          <w:szCs w:val="28"/>
-        </w:rPr>
-        <w:tab/>
-      </w:r>
-      <w:r>
-        <w:rPr>
-          <w:rFonts w:eastAsiaTheme="minorHAnsi"/>
-          <w:b/>
-          <w:bCs/>
-          <w:sz w:val="28"/>
-          <w:szCs w:val="28"/>
-        </w:rPr>
-        <w:tab/>
-      </w:r>
-      <w:r>
-        <w:rPr>
-          <w:rFonts w:eastAsiaTheme="minorHAnsi"/>
-          <w:b/>
-          <w:bCs/>
-          <w:sz w:val="28"/>
-          <w:szCs w:val="28"/>
-        </w:rPr>
-        <w:tab/>
-      </w:r>
-      <w:r>
-        <w:rPr>
-          <w:rFonts w:eastAsiaTheme="minorHAnsi"/>
-          <w:b/>
-          <w:bCs/>
-          <w:sz w:val="28"/>
-          <w:szCs w:val="28"/>
-        </w:rPr>
-        <w:tab/>
-      </w:r>
-      <w:r>
-        <w:rPr>
-          <w:rFonts w:eastAsiaTheme="minorHAnsi"/>
-          <w:b/>
-          <w:bCs/>
-          <w:sz w:val="28"/>
-          <w:szCs w:val="28"/>
-        </w:rPr>
-        <w:tab/>
-      </w:r>
-      <w:r>
-        <w:rPr>
-          <w:rFonts w:eastAsiaTheme="minorHAnsi" w:hint="eastAsia"/>
-          <w:b/>
-          <w:bCs/>
-          <w:color w:val="4472C4" w:themeColor="accent1"/>
-          <w:sz w:val="28"/>
-          <w:szCs w:val="28"/>
-        </w:rPr>
-        <w:t>김재원</w:t>
-      </w:r>
-    </w:p>
-    <w:p>
-      <w:pPr>
-        <w:spacing w:after="0"/>
-        <w:ind w:firstLine="800"/>
-        <w:rPr>
-          <w:rFonts w:eastAsiaTheme="minorHAnsi"/>
-          <w:b/>
-          <w:bCs/>
-          <w:sz w:val="28"/>
-          <w:szCs w:val="28"/>
-        </w:rPr>
-      </w:pPr>
-      <w:r>
-        <w:rPr>
-          <w:rFonts w:eastAsiaTheme="minorHAnsi"/>
-          <w:b/>
-          <w:bCs/>
-          <w:sz w:val="28"/>
-          <w:szCs w:val="28"/>
-        </w:rPr>
-        <w:t xml:space="preserve">Sever </w:t>
-      </w:r>
-      <w:r>
-        <w:rPr>
-          <w:rFonts w:eastAsiaTheme="minorHAnsi"/>
-          <w:b/>
-          <w:bCs/>
-          <w:sz w:val="28"/>
-          <w:szCs w:val="28"/>
-        </w:rPr>
-        <w:t>–</w:t>
-      </w:r>
-      <w:r>
-        <w:rPr>
-          <w:rFonts w:eastAsiaTheme="minorHAnsi"/>
-          <w:b/>
-          <w:bCs/>
-          <w:sz w:val="28"/>
-          <w:szCs w:val="28"/>
-        </w:rPr>
-        <w:t xml:space="preserve"> </w:t>
-      </w:r>
-      <w:r>
-        <w:rPr>
-          <w:rFonts w:eastAsiaTheme="minorHAnsi" w:hint="eastAsia"/>
-          <w:b/>
-          <w:bCs/>
-          <w:sz w:val="28"/>
-          <w:szCs w:val="28"/>
-        </w:rPr>
-        <w:t>S</w:t>
-      </w:r>
-      <w:r>
-        <w:rPr>
-          <w:rFonts w:eastAsiaTheme="minorHAnsi"/>
-          <w:b/>
-          <w:bCs/>
-          <w:sz w:val="28"/>
-          <w:szCs w:val="28"/>
-        </w:rPr>
-        <w:t xml:space="preserve">end </w:t>
-      </w:r>
-      <w:r>
-        <w:rPr>
-          <w:rFonts w:eastAsiaTheme="minorHAnsi" w:hint="eastAsia"/>
-          <w:b/>
-          <w:bCs/>
-          <w:sz w:val="28"/>
-          <w:szCs w:val="28"/>
-        </w:rPr>
-        <w:t>부분</w:t>
-      </w:r>
-      <w:r>
-        <w:rPr>
-          <w:rFonts w:eastAsiaTheme="minorHAnsi"/>
-          <w:b/>
-          <w:bCs/>
-          <w:sz w:val="28"/>
-          <w:szCs w:val="28"/>
-        </w:rPr>
-        <w:tab/>
-      </w:r>
-      <w:r>
-        <w:rPr>
-          <w:rFonts w:eastAsiaTheme="minorHAnsi"/>
-          <w:b/>
-          <w:bCs/>
-          <w:sz w:val="28"/>
-          <w:szCs w:val="28"/>
-        </w:rPr>
-        <w:tab/>
-      </w:r>
-      <w:r>
-        <w:rPr>
-          <w:rFonts w:eastAsiaTheme="minorHAnsi"/>
-          <w:b/>
-          <w:bCs/>
-          <w:sz w:val="28"/>
-          <w:szCs w:val="28"/>
-        </w:rPr>
-        <w:tab/>
-      </w:r>
-      <w:r>
-        <w:rPr>
-          <w:rFonts w:eastAsiaTheme="minorHAnsi"/>
-          <w:b/>
-          <w:bCs/>
-          <w:sz w:val="28"/>
-          <w:szCs w:val="28"/>
-        </w:rPr>
-        <w:tab/>
-      </w:r>
-      <w:r>
-        <w:rPr>
-          <w:rFonts w:eastAsiaTheme="minorHAnsi"/>
-          <w:b/>
-          <w:bCs/>
-          <w:sz w:val="28"/>
-          <w:szCs w:val="28"/>
-        </w:rPr>
-        <w:tab/>
-      </w:r>
-      <w:r>
-        <w:rPr>
-          <w:rFonts w:eastAsiaTheme="minorHAnsi"/>
-          <w:b/>
-          <w:bCs/>
-          <w:sz w:val="28"/>
-          <w:szCs w:val="28"/>
-        </w:rPr>
-        <w:tab/>
-      </w:r>
-      <w:r>
-        <w:rPr>
-          <w:rFonts w:eastAsiaTheme="minorHAnsi" w:hint="eastAsia"/>
-          <w:b/>
-          <w:bCs/>
-          <w:color w:val="4472C4" w:themeColor="accent1"/>
-          <w:sz w:val="28"/>
-          <w:szCs w:val="28"/>
-        </w:rPr>
-        <w:t>김재원</w:t>
-      </w:r>
-    </w:p>
-    <w:p>
-      <w:pPr>
-        <w:spacing w:after="0"/>
-        <w:ind w:firstLine="800"/>
-        <w:rPr>
-          <w:rFonts w:eastAsiaTheme="minorHAnsi"/>
-          <w:b/>
-          <w:bCs/>
-          <w:sz w:val="28"/>
-          <w:szCs w:val="28"/>
-        </w:rPr>
-      </w:pPr>
-      <w:r>
-        <w:rPr>
-          <w:rFonts w:eastAsiaTheme="minorHAnsi"/>
-          <w:b/>
-          <w:bCs/>
-          <w:sz w:val="28"/>
-          <w:szCs w:val="28"/>
-        </w:rPr>
-        <w:t xml:space="preserve">Sever </w:t>
-      </w:r>
-      <w:r>
-        <w:rPr>
-          <w:rFonts w:eastAsiaTheme="minorHAnsi"/>
-          <w:b/>
-          <w:bCs/>
-          <w:sz w:val="28"/>
-          <w:szCs w:val="28"/>
-        </w:rPr>
-        <w:t xml:space="preserve">- Process Packet </w:t>
-      </w:r>
-      <w:r>
-        <w:rPr>
-          <w:rFonts w:eastAsiaTheme="minorHAnsi" w:hint="eastAsia"/>
-          <w:b/>
-          <w:bCs/>
-          <w:sz w:val="28"/>
-          <w:szCs w:val="28"/>
-        </w:rPr>
-        <w:t>부분</w:t>
-      </w:r>
-      <w:r>
-        <w:rPr>
-          <w:rFonts w:eastAsiaTheme="minorHAnsi"/>
-          <w:b/>
-          <w:bCs/>
-          <w:sz w:val="28"/>
-          <w:szCs w:val="28"/>
-        </w:rPr>
-        <w:tab/>
-      </w:r>
-      <w:r>
-        <w:rPr>
-          <w:rFonts w:eastAsiaTheme="minorHAnsi"/>
-          <w:b/>
-          <w:bCs/>
-          <w:sz w:val="28"/>
-          <w:szCs w:val="28"/>
-        </w:rPr>
-        <w:tab/>
-      </w:r>
-      <w:r>
-        <w:rPr>
-          <w:rFonts w:eastAsiaTheme="minorHAnsi"/>
-          <w:b/>
-          <w:bCs/>
-          <w:sz w:val="28"/>
-          <w:szCs w:val="28"/>
-        </w:rPr>
-        <w:tab/>
-      </w:r>
-      <w:r>
-        <w:rPr>
-          <w:rFonts w:eastAsiaTheme="minorHAnsi"/>
-          <w:b/>
-          <w:bCs/>
-          <w:sz w:val="28"/>
-          <w:szCs w:val="28"/>
-        </w:rPr>
-        <w:tab/>
-      </w:r>
-      <w:r>
-        <w:rPr>
-          <w:rFonts w:eastAsiaTheme="minorHAnsi"/>
-          <w:b/>
-          <w:bCs/>
-          <w:sz w:val="28"/>
-          <w:szCs w:val="28"/>
-        </w:rPr>
-        <w:tab/>
-      </w:r>
-      <w:r>
-        <w:rPr>
-          <w:rFonts w:eastAsiaTheme="minorHAnsi" w:hint="eastAsia"/>
-          <w:b/>
-          <w:bCs/>
-          <w:color w:val="4472C4" w:themeColor="accent1"/>
-          <w:sz w:val="28"/>
-          <w:szCs w:val="28"/>
-        </w:rPr>
-        <w:t>김재원</w:t>
-      </w:r>
-    </w:p>
-    <w:p>
-      <w:pPr>
-        <w:spacing w:after="0"/>
-        <w:ind w:firstLine="800"/>
-        <w:rPr>
-          <w:rFonts w:eastAsiaTheme="minorHAnsi"/>
-          <w:b/>
-          <w:bCs/>
-          <w:sz w:val="28"/>
-          <w:szCs w:val="28"/>
-        </w:rPr>
-      </w:pPr>
-      <w:r>
-        <w:rPr>
-          <w:rFonts w:eastAsiaTheme="minorHAnsi"/>
-          <w:b/>
-          <w:bCs/>
-          <w:sz w:val="28"/>
-          <w:szCs w:val="28"/>
-        </w:rPr>
-        <w:t xml:space="preserve">Sever - </w:t>
-      </w:r>
-      <w:r>
-        <w:rPr>
-          <w:rFonts w:eastAsiaTheme="minorHAnsi" w:hint="eastAsia"/>
-          <w:b/>
-          <w:bCs/>
-          <w:sz w:val="28"/>
-          <w:szCs w:val="28"/>
-        </w:rPr>
-        <w:t>U</w:t>
-      </w:r>
-      <w:r>
-        <w:rPr>
-          <w:rFonts w:eastAsiaTheme="minorHAnsi"/>
-          <w:b/>
-          <w:bCs/>
-          <w:sz w:val="28"/>
-          <w:szCs w:val="28"/>
-        </w:rPr>
-        <w:t xml:space="preserve">pdate </w:t>
-      </w:r>
-      <w:r>
-        <w:rPr>
-          <w:rFonts w:eastAsiaTheme="minorHAnsi" w:hint="eastAsia"/>
-          <w:b/>
-          <w:bCs/>
-          <w:sz w:val="28"/>
-          <w:szCs w:val="28"/>
-        </w:rPr>
-        <w:t>부분</w:t>
-      </w:r>
-      <w:r>
-        <w:rPr>
-          <w:rFonts w:eastAsiaTheme="minorHAnsi"/>
-          <w:b/>
-          <w:bCs/>
-          <w:sz w:val="28"/>
-          <w:szCs w:val="28"/>
-        </w:rPr>
-        <w:t xml:space="preserve"> </w:t>
-      </w:r>
-      <w:r>
-        <w:rPr>
-          <w:rFonts w:eastAsiaTheme="minorHAnsi"/>
-          <w:b/>
-          <w:bCs/>
-          <w:sz w:val="28"/>
-          <w:szCs w:val="28"/>
-        </w:rPr>
-        <w:tab/>
-      </w:r>
-      <w:r>
-        <w:rPr>
-          <w:rFonts w:eastAsiaTheme="minorHAnsi"/>
-          <w:b/>
-          <w:bCs/>
-          <w:sz w:val="28"/>
-          <w:szCs w:val="28"/>
-        </w:rPr>
-        <w:tab/>
-      </w:r>
-      <w:r>
-        <w:rPr>
-          <w:rFonts w:eastAsiaTheme="minorHAnsi"/>
-          <w:b/>
-          <w:bCs/>
-          <w:sz w:val="28"/>
-          <w:szCs w:val="28"/>
-        </w:rPr>
-        <w:tab/>
-      </w:r>
-      <w:r>
-        <w:rPr>
-          <w:rFonts w:eastAsiaTheme="minorHAnsi"/>
-          <w:b/>
-          <w:bCs/>
-          <w:sz w:val="28"/>
-          <w:szCs w:val="28"/>
-        </w:rPr>
-        <w:tab/>
-      </w:r>
-      <w:r>
-        <w:rPr>
-          <w:rFonts w:eastAsiaTheme="minorHAnsi"/>
-          <w:b/>
-          <w:bCs/>
-          <w:sz w:val="28"/>
-          <w:szCs w:val="28"/>
-        </w:rPr>
-        <w:tab/>
-      </w:r>
-      <w:r>
-        <w:rPr>
-          <w:rFonts w:eastAsiaTheme="minorHAnsi"/>
-          <w:b/>
-          <w:bCs/>
-          <w:sz w:val="28"/>
-          <w:szCs w:val="28"/>
-        </w:rPr>
-        <w:tab/>
-      </w:r>
-      <w:r>
-        <w:rPr>
-          <w:rFonts w:eastAsiaTheme="minorHAnsi" w:hint="eastAsia"/>
-          <w:b/>
-          <w:bCs/>
-          <w:color w:val="4472C4" w:themeColor="accent1"/>
-          <w:sz w:val="28"/>
-          <w:szCs w:val="28"/>
-        </w:rPr>
-        <w:t>김재원</w:t>
-      </w:r>
-    </w:p>
-    <w:p>
-      <w:pPr>
-        <w:spacing w:after="0"/>
-        <w:ind w:firstLine="800"/>
-        <w:rPr>
-          <w:rFonts w:eastAsiaTheme="minorHAnsi"/>
-          <w:b/>
-          <w:bCs/>
-          <w:sz w:val="28"/>
-          <w:szCs w:val="28"/>
-        </w:rPr>
-      </w:pPr>
-      <w:r>
-        <w:rPr>
-          <w:rFonts w:eastAsiaTheme="minorHAnsi" w:hint="eastAsia"/>
-          <w:b/>
-          <w:bCs/>
-          <w:sz w:val="28"/>
-          <w:szCs w:val="28"/>
-        </w:rPr>
-        <w:t>S</w:t>
-      </w:r>
-      <w:r>
-        <w:rPr>
-          <w:rFonts w:eastAsiaTheme="minorHAnsi"/>
-          <w:b/>
-          <w:bCs/>
-          <w:sz w:val="28"/>
-          <w:szCs w:val="28"/>
-        </w:rPr>
-        <w:t xml:space="preserve">ever - Lobby </w:t>
-      </w:r>
-      <w:r>
-        <w:rPr>
-          <w:rFonts w:eastAsiaTheme="minorHAnsi" w:hint="eastAsia"/>
-          <w:b/>
-          <w:bCs/>
-          <w:sz w:val="28"/>
-          <w:szCs w:val="28"/>
-        </w:rPr>
-        <w:t>부분</w:t>
-      </w:r>
-      <w:r>
-        <w:rPr>
-          <w:rFonts w:eastAsiaTheme="minorHAnsi"/>
-          <w:b/>
-          <w:bCs/>
-          <w:sz w:val="28"/>
-          <w:szCs w:val="28"/>
-        </w:rPr>
-        <w:tab/>
-      </w:r>
-      <w:r>
-        <w:rPr>
-          <w:rFonts w:eastAsiaTheme="minorHAnsi"/>
-          <w:b/>
-          <w:bCs/>
-          <w:sz w:val="28"/>
-          <w:szCs w:val="28"/>
-        </w:rPr>
-        <w:tab/>
-      </w:r>
-      <w:r>
-        <w:rPr>
-          <w:rFonts w:eastAsiaTheme="minorHAnsi"/>
-          <w:b/>
-          <w:bCs/>
-          <w:sz w:val="28"/>
-          <w:szCs w:val="28"/>
-        </w:rPr>
-        <w:tab/>
-      </w:r>
-      <w:r>
-        <w:rPr>
-          <w:rFonts w:eastAsiaTheme="minorHAnsi"/>
-          <w:b/>
-          <w:bCs/>
-          <w:sz w:val="28"/>
-          <w:szCs w:val="28"/>
-        </w:rPr>
-        <w:tab/>
-      </w:r>
-      <w:r>
-        <w:rPr>
-          <w:rFonts w:eastAsiaTheme="minorHAnsi"/>
-          <w:b/>
-          <w:bCs/>
-          <w:sz w:val="28"/>
-          <w:szCs w:val="28"/>
-        </w:rPr>
-        <w:tab/>
-      </w:r>
-      <w:r>
-        <w:rPr>
-          <w:rFonts w:eastAsiaTheme="minorHAnsi"/>
-          <w:b/>
-          <w:bCs/>
-          <w:sz w:val="28"/>
-          <w:szCs w:val="28"/>
-        </w:rPr>
-        <w:tab/>
-      </w:r>
-      <w:r>
-        <w:rPr>
-          <w:rFonts w:eastAsiaTheme="minorHAnsi" w:hint="eastAsia"/>
-          <w:b/>
-          <w:bCs/>
-          <w:color w:val="4472C4" w:themeColor="accent1"/>
-          <w:sz w:val="28"/>
-          <w:szCs w:val="28"/>
-        </w:rPr>
-        <w:t>김재원</w:t>
-      </w:r>
-    </w:p>
-    <w:p>
-      <w:pPr>
-        <w:spacing w:after="0"/>
-        <w:ind w:firstLine="800"/>
-        <w:rPr>
-          <w:rFonts w:eastAsiaTheme="minorHAnsi"/>
-          <w:b/>
-          <w:bCs/>
-          <w:sz w:val="28"/>
-          <w:szCs w:val="28"/>
-        </w:rPr>
-      </w:pPr>
-      <w:r>
-        <w:rPr>
-          <w:rFonts w:eastAsiaTheme="minorHAnsi" w:hint="eastAsia"/>
-          <w:b/>
-          <w:bCs/>
-          <w:sz w:val="28"/>
-          <w:szCs w:val="28"/>
-        </w:rPr>
-        <w:t>S</w:t>
-      </w:r>
-      <w:r>
-        <w:rPr>
-          <w:rFonts w:eastAsiaTheme="minorHAnsi"/>
-          <w:b/>
-          <w:bCs/>
-          <w:sz w:val="28"/>
-          <w:szCs w:val="28"/>
-        </w:rPr>
-        <w:t xml:space="preserve">ever - Login </w:t>
-      </w:r>
-      <w:r>
-        <w:rPr>
-          <w:rFonts w:eastAsiaTheme="minorHAnsi" w:hint="eastAsia"/>
-          <w:b/>
-          <w:bCs/>
-          <w:sz w:val="28"/>
-          <w:szCs w:val="28"/>
-        </w:rPr>
-        <w:t>부분</w:t>
-      </w:r>
-      <w:r>
-        <w:rPr>
-          <w:rFonts w:eastAsiaTheme="minorHAnsi"/>
-          <w:b/>
-          <w:bCs/>
-          <w:sz w:val="28"/>
-          <w:szCs w:val="28"/>
-        </w:rPr>
-        <w:tab/>
-      </w:r>
-      <w:r>
-        <w:rPr>
-          <w:rFonts w:eastAsiaTheme="minorHAnsi"/>
-          <w:b/>
-          <w:bCs/>
-          <w:sz w:val="28"/>
-          <w:szCs w:val="28"/>
-        </w:rPr>
-        <w:tab/>
-      </w:r>
-      <w:r>
-        <w:rPr>
-          <w:rFonts w:eastAsiaTheme="minorHAnsi"/>
-          <w:b/>
-          <w:bCs/>
-          <w:sz w:val="28"/>
-          <w:szCs w:val="28"/>
-        </w:rPr>
-        <w:tab/>
-      </w:r>
-      <w:r>
-        <w:rPr>
-          <w:rFonts w:eastAsiaTheme="minorHAnsi"/>
-          <w:b/>
-          <w:bCs/>
-          <w:sz w:val="28"/>
-          <w:szCs w:val="28"/>
-        </w:rPr>
-        <w:tab/>
-      </w:r>
-      <w:r>
-        <w:rPr>
-          <w:rFonts w:eastAsiaTheme="minorHAnsi"/>
-          <w:b/>
-          <w:bCs/>
-          <w:sz w:val="28"/>
-          <w:szCs w:val="28"/>
-        </w:rPr>
-        <w:tab/>
-      </w:r>
-      <w:r>
-        <w:rPr>
-          <w:rFonts w:eastAsiaTheme="minorHAnsi"/>
-          <w:b/>
-          <w:bCs/>
-          <w:sz w:val="28"/>
-          <w:szCs w:val="28"/>
-        </w:rPr>
-        <w:tab/>
-      </w:r>
-      <w:proofErr w:type="spellStart"/>
-      <w:r>
-        <w:rPr>
-          <w:rFonts w:eastAsiaTheme="minorHAnsi" w:hint="eastAsia"/>
-          <w:b/>
-          <w:bCs/>
-          <w:color w:val="ED7D31" w:themeColor="accent2"/>
-          <w:sz w:val="28"/>
-          <w:szCs w:val="28"/>
-        </w:rPr>
-        <w:t>남주영</w:t>
-      </w:r>
-      <w:proofErr w:type="spellEnd"/>
-    </w:p>
-    <w:p>
-      <w:pPr>
-        <w:spacing w:after="0"/>
-        <w:ind w:firstLine="800"/>
-        <w:rPr>
-          <w:rFonts w:eastAsiaTheme="minorHAnsi"/>
-          <w:b/>
-          <w:bCs/>
-          <w:sz w:val="28"/>
-          <w:szCs w:val="28"/>
-        </w:rPr>
-      </w:pPr>
-      <w:r>
-        <w:rPr>
-          <w:rFonts w:eastAsiaTheme="minorHAnsi" w:hint="eastAsia"/>
-          <w:b/>
-          <w:bCs/>
-          <w:sz w:val="28"/>
-          <w:szCs w:val="28"/>
-        </w:rPr>
-        <w:t>S</w:t>
-      </w:r>
-      <w:r>
-        <w:rPr>
-          <w:rFonts w:eastAsiaTheme="minorHAnsi"/>
-          <w:b/>
-          <w:bCs/>
-          <w:sz w:val="28"/>
-          <w:szCs w:val="28"/>
-        </w:rPr>
-        <w:t xml:space="preserve">ever - </w:t>
-      </w:r>
-      <w:proofErr w:type="spellStart"/>
-      <w:r>
-        <w:rPr>
-          <w:rFonts w:eastAsiaTheme="minorHAnsi"/>
-          <w:b/>
-          <w:bCs/>
-          <w:sz w:val="28"/>
-          <w:szCs w:val="28"/>
-        </w:rPr>
-        <w:t>Recv</w:t>
-      </w:r>
-      <w:proofErr w:type="spellEnd"/>
-      <w:r>
-        <w:rPr>
-          <w:rFonts w:eastAsiaTheme="minorHAnsi"/>
-          <w:b/>
-          <w:bCs/>
-          <w:sz w:val="28"/>
-          <w:szCs w:val="28"/>
-        </w:rPr>
-        <w:t xml:space="preserve"> </w:t>
-      </w:r>
-      <w:r>
-        <w:rPr>
-          <w:rFonts w:eastAsiaTheme="minorHAnsi"/>
-          <w:b/>
-          <w:bCs/>
-          <w:sz w:val="28"/>
-          <w:szCs w:val="28"/>
-        </w:rPr>
-        <w:t xml:space="preserve">Thread </w:t>
-      </w:r>
-      <w:r>
-        <w:rPr>
-          <w:rFonts w:eastAsiaTheme="minorHAnsi" w:hint="eastAsia"/>
-          <w:b/>
-          <w:bCs/>
-          <w:sz w:val="28"/>
-          <w:szCs w:val="28"/>
-        </w:rPr>
-        <w:t>부분</w:t>
-      </w:r>
-      <w:r>
-        <w:rPr>
-          <w:rFonts w:eastAsiaTheme="minorHAnsi"/>
-          <w:b/>
-          <w:bCs/>
-          <w:sz w:val="28"/>
-          <w:szCs w:val="28"/>
-        </w:rPr>
-        <w:tab/>
-      </w:r>
-      <w:r>
-        <w:rPr>
-          <w:rFonts w:eastAsiaTheme="minorHAnsi"/>
-          <w:b/>
-          <w:bCs/>
-          <w:sz w:val="28"/>
-          <w:szCs w:val="28"/>
-        </w:rPr>
-        <w:tab/>
-      </w:r>
-      <w:r>
-        <w:rPr>
-          <w:rFonts w:eastAsiaTheme="minorHAnsi"/>
-          <w:b/>
-          <w:bCs/>
-          <w:sz w:val="28"/>
-          <w:szCs w:val="28"/>
-        </w:rPr>
-        <w:tab/>
-      </w:r>
-      <w:r>
-        <w:rPr>
-          <w:rFonts w:eastAsiaTheme="minorHAnsi"/>
-          <w:b/>
-          <w:bCs/>
-          <w:sz w:val="28"/>
-          <w:szCs w:val="28"/>
-        </w:rPr>
-        <w:tab/>
-      </w:r>
-      <w:r>
-        <w:rPr>
-          <w:rFonts w:eastAsiaTheme="minorHAnsi"/>
-          <w:b/>
-          <w:bCs/>
-          <w:sz w:val="28"/>
-          <w:szCs w:val="28"/>
-        </w:rPr>
-        <w:tab/>
-      </w:r>
-      <w:proofErr w:type="spellStart"/>
-      <w:r>
-        <w:rPr>
-          <w:rFonts w:eastAsiaTheme="minorHAnsi" w:hint="eastAsia"/>
-          <w:b/>
-          <w:bCs/>
-          <w:color w:val="ED7D31" w:themeColor="accent2"/>
-          <w:sz w:val="28"/>
-          <w:szCs w:val="28"/>
-        </w:rPr>
-        <w:t>남주영</w:t>
-      </w:r>
-      <w:proofErr w:type="spellEnd"/>
-    </w:p>
-    <w:p>
-      <w:pPr>
-        <w:spacing w:after="0"/>
-        <w:ind w:firstLine="800"/>
-        <w:rPr>
-          <w:rFonts w:eastAsiaTheme="minorHAnsi"/>
-          <w:b/>
-          <w:bCs/>
-          <w:sz w:val="28"/>
-          <w:szCs w:val="28"/>
-        </w:rPr>
-      </w:pPr>
-      <w:r>
-        <w:rPr>
-          <w:rFonts w:eastAsiaTheme="minorHAnsi" w:hint="eastAsia"/>
-          <w:b/>
-          <w:bCs/>
-          <w:sz w:val="28"/>
-          <w:szCs w:val="28"/>
-        </w:rPr>
-        <w:t>S</w:t>
-      </w:r>
-      <w:r>
-        <w:rPr>
-          <w:rFonts w:eastAsiaTheme="minorHAnsi"/>
-          <w:b/>
-          <w:bCs/>
-          <w:sz w:val="28"/>
-          <w:szCs w:val="28"/>
-        </w:rPr>
-        <w:t xml:space="preserve">ever - Accept Thread </w:t>
-      </w:r>
-      <w:r>
-        <w:rPr>
-          <w:rFonts w:eastAsiaTheme="minorHAnsi" w:hint="eastAsia"/>
-          <w:b/>
-          <w:bCs/>
-          <w:sz w:val="28"/>
-          <w:szCs w:val="28"/>
-        </w:rPr>
-        <w:t>부분</w:t>
-      </w:r>
-      <w:r>
-        <w:rPr>
-          <w:rFonts w:eastAsiaTheme="minorHAnsi"/>
-          <w:b/>
-          <w:bCs/>
-          <w:sz w:val="28"/>
-          <w:szCs w:val="28"/>
-        </w:rPr>
-        <w:tab/>
-      </w:r>
-      <w:r>
-        <w:rPr>
-          <w:rFonts w:eastAsiaTheme="minorHAnsi"/>
-          <w:b/>
-          <w:bCs/>
-          <w:sz w:val="28"/>
-          <w:szCs w:val="28"/>
-        </w:rPr>
-        <w:tab/>
-      </w:r>
-      <w:r>
-        <w:rPr>
-          <w:rFonts w:eastAsiaTheme="minorHAnsi"/>
-          <w:b/>
-          <w:bCs/>
-          <w:sz w:val="28"/>
-          <w:szCs w:val="28"/>
-        </w:rPr>
-        <w:tab/>
-      </w:r>
-      <w:r>
-        <w:rPr>
-          <w:rFonts w:eastAsiaTheme="minorHAnsi"/>
-          <w:b/>
-          <w:bCs/>
-          <w:sz w:val="28"/>
-          <w:szCs w:val="28"/>
-        </w:rPr>
-        <w:tab/>
-      </w:r>
-      <w:r>
-        <w:rPr>
-          <w:rFonts w:eastAsiaTheme="minorHAnsi"/>
-          <w:b/>
-          <w:bCs/>
-          <w:sz w:val="28"/>
-          <w:szCs w:val="28"/>
-        </w:rPr>
-        <w:tab/>
-      </w:r>
-      <w:proofErr w:type="spellStart"/>
-      <w:r>
-        <w:rPr>
-          <w:rFonts w:eastAsiaTheme="minorHAnsi" w:hint="eastAsia"/>
-          <w:b/>
-          <w:bCs/>
-          <w:color w:val="ED7D31" w:themeColor="accent2"/>
-          <w:sz w:val="28"/>
-          <w:szCs w:val="28"/>
-        </w:rPr>
-        <w:t>남주영</w:t>
-      </w:r>
-      <w:proofErr w:type="spellEnd"/>
-    </w:p>
-    <w:p>
-      <w:pPr>
-        <w:spacing w:after="0"/>
-        <w:ind w:firstLine="800"/>
-        <w:rPr>
-          <w:rFonts w:eastAsiaTheme="minorHAnsi"/>
-          <w:b/>
-          <w:bCs/>
-          <w:color w:val="ED7D31" w:themeColor="accent2"/>
-          <w:sz w:val="28"/>
-          <w:szCs w:val="28"/>
-        </w:rPr>
-      </w:pPr>
-      <w:r>
-        <w:rPr>
-          <w:rFonts w:eastAsiaTheme="minorHAnsi" w:hint="eastAsia"/>
-          <w:b/>
-          <w:bCs/>
-          <w:sz w:val="28"/>
-          <w:szCs w:val="28"/>
-        </w:rPr>
-        <w:t>S</w:t>
-      </w:r>
-      <w:r>
-        <w:rPr>
-          <w:rFonts w:eastAsiaTheme="minorHAnsi"/>
-          <w:b/>
-          <w:bCs/>
-          <w:sz w:val="28"/>
-          <w:szCs w:val="28"/>
-        </w:rPr>
-        <w:t xml:space="preserve">ever - </w:t>
-      </w:r>
-      <w:proofErr w:type="spellStart"/>
-      <w:r>
-        <w:rPr>
-          <w:rFonts w:eastAsiaTheme="minorHAnsi"/>
-          <w:b/>
-          <w:bCs/>
-          <w:sz w:val="28"/>
-          <w:szCs w:val="28"/>
-        </w:rPr>
-        <w:t>IsCollision</w:t>
-      </w:r>
-      <w:proofErr w:type="spellEnd"/>
-      <w:r>
-        <w:rPr>
-          <w:rFonts w:eastAsiaTheme="minorHAnsi"/>
-          <w:b/>
-          <w:bCs/>
-          <w:sz w:val="28"/>
-          <w:szCs w:val="28"/>
-        </w:rPr>
-        <w:t xml:space="preserve"> </w:t>
-      </w:r>
-      <w:r>
-        <w:rPr>
-          <w:rFonts w:eastAsiaTheme="minorHAnsi" w:hint="eastAsia"/>
-          <w:b/>
-          <w:bCs/>
-          <w:sz w:val="28"/>
-          <w:szCs w:val="28"/>
-        </w:rPr>
-        <w:t>부분</w:t>
-      </w:r>
-      <w:r>
-        <w:rPr>
-          <w:rFonts w:eastAsiaTheme="minorHAnsi"/>
-          <w:b/>
-          <w:bCs/>
-          <w:sz w:val="28"/>
-          <w:szCs w:val="28"/>
-        </w:rPr>
-        <w:tab/>
-      </w:r>
-      <w:r>
-        <w:rPr>
-          <w:rFonts w:eastAsiaTheme="minorHAnsi"/>
-          <w:b/>
-          <w:bCs/>
-          <w:sz w:val="28"/>
-          <w:szCs w:val="28"/>
-        </w:rPr>
-        <w:tab/>
-      </w:r>
-      <w:r>
-        <w:rPr>
-          <w:rFonts w:eastAsiaTheme="minorHAnsi"/>
-          <w:b/>
-          <w:bCs/>
-          <w:sz w:val="28"/>
-          <w:szCs w:val="28"/>
-        </w:rPr>
-        <w:tab/>
-      </w:r>
-      <w:r>
-        <w:rPr>
-          <w:rFonts w:eastAsiaTheme="minorHAnsi"/>
-          <w:b/>
-          <w:bCs/>
-          <w:sz w:val="28"/>
-          <w:szCs w:val="28"/>
-        </w:rPr>
-        <w:tab/>
-      </w:r>
-      <w:r>
-        <w:rPr>
-          <w:rFonts w:eastAsiaTheme="minorHAnsi"/>
-          <w:b/>
-          <w:bCs/>
-          <w:sz w:val="28"/>
-          <w:szCs w:val="28"/>
-        </w:rPr>
-        <w:tab/>
-      </w:r>
-      <w:r>
-        <w:rPr>
-          <w:rFonts w:eastAsiaTheme="minorHAnsi"/>
-          <w:b/>
-          <w:bCs/>
-          <w:sz w:val="28"/>
-          <w:szCs w:val="28"/>
-        </w:rPr>
-        <w:tab/>
-      </w:r>
-      <w:proofErr w:type="spellStart"/>
-      <w:r>
-        <w:rPr>
-          <w:rFonts w:eastAsiaTheme="minorHAnsi" w:hint="eastAsia"/>
-          <w:b/>
-          <w:bCs/>
-          <w:color w:val="ED7D31" w:themeColor="accent2"/>
-          <w:sz w:val="28"/>
-          <w:szCs w:val="28"/>
-        </w:rPr>
-        <w:t>남주영</w:t>
-      </w:r>
-      <w:proofErr w:type="spellEnd"/>
-    </w:p>
-    <w:p>
-      <w:pPr>
-        <w:spacing w:after="0"/>
-        <w:ind w:firstLine="800"/>
-        <w:rPr>
-          <w:rFonts w:eastAsiaTheme="minorHAnsi"/>
-          <w:b/>
-          <w:bCs/>
-          <w:sz w:val="28"/>
-          <w:szCs w:val="28"/>
-        </w:rPr>
-      </w:pPr>
-      <w:r>
-        <w:rPr>
-          <w:rFonts w:eastAsiaTheme="minorHAnsi" w:hint="eastAsia"/>
-          <w:b/>
-          <w:bCs/>
-          <w:sz w:val="28"/>
-          <w:szCs w:val="28"/>
-        </w:rPr>
-        <w:t>문서 작성</w:t>
-      </w:r>
-      <w:r>
-        <w:rPr>
-          <w:rFonts w:eastAsiaTheme="minorHAnsi"/>
-          <w:b/>
-          <w:bCs/>
-          <w:sz w:val="28"/>
-          <w:szCs w:val="28"/>
-        </w:rPr>
-        <w:tab/>
-      </w:r>
-      <w:r>
-        <w:rPr>
-          <w:rFonts w:eastAsiaTheme="minorHAnsi"/>
-          <w:b/>
-          <w:bCs/>
-          <w:sz w:val="28"/>
-          <w:szCs w:val="28"/>
-        </w:rPr>
-        <w:tab/>
-      </w:r>
-      <w:r>
-        <w:rPr>
-          <w:rFonts w:eastAsiaTheme="minorHAnsi"/>
-          <w:b/>
-          <w:bCs/>
-          <w:sz w:val="28"/>
-          <w:szCs w:val="28"/>
-        </w:rPr>
-        <w:tab/>
-      </w:r>
-      <w:r>
-        <w:rPr>
-          <w:rFonts w:eastAsiaTheme="minorHAnsi"/>
-          <w:b/>
-          <w:bCs/>
-          <w:sz w:val="28"/>
-          <w:szCs w:val="28"/>
-        </w:rPr>
-        <w:tab/>
-      </w:r>
-      <w:r>
-        <w:rPr>
-          <w:rFonts w:eastAsiaTheme="minorHAnsi"/>
-          <w:b/>
-          <w:bCs/>
-          <w:sz w:val="28"/>
-          <w:szCs w:val="28"/>
-        </w:rPr>
-        <w:tab/>
-      </w:r>
-      <w:r>
-        <w:rPr>
-          <w:rFonts w:eastAsiaTheme="minorHAnsi"/>
-          <w:b/>
-          <w:bCs/>
-          <w:sz w:val="28"/>
-          <w:szCs w:val="28"/>
-        </w:rPr>
-        <w:tab/>
-      </w:r>
-      <w:r>
-        <w:rPr>
-          <w:rFonts w:eastAsiaTheme="minorHAnsi"/>
-          <w:b/>
-          <w:bCs/>
-          <w:sz w:val="28"/>
-          <w:szCs w:val="28"/>
-        </w:rPr>
-        <w:tab/>
-      </w:r>
-      <w:r>
-        <w:rPr>
-          <w:rFonts w:eastAsiaTheme="minorHAnsi"/>
-          <w:b/>
-          <w:bCs/>
-          <w:sz w:val="28"/>
-          <w:szCs w:val="28"/>
-        </w:rPr>
-        <w:tab/>
-      </w:r>
-      <w:r>
-        <w:rPr>
-          <w:rFonts w:eastAsiaTheme="minorHAnsi" w:hint="eastAsia"/>
-          <w:b/>
-          <w:bCs/>
-          <w:color w:val="2E74B5" w:themeColor="accent5" w:themeShade="BF"/>
-          <w:sz w:val="28"/>
-          <w:szCs w:val="28"/>
-        </w:rPr>
-        <w:t>김재원</w:t>
-      </w:r>
-    </w:p>
-    <w:p>
-      <w:pPr>
-        <w:spacing w:after="0"/>
-        <w:ind w:firstLine="800"/>
-        <w:rPr>
-          <w:rFonts w:eastAsiaTheme="minorHAnsi"/>
-          <w:b/>
-          <w:bCs/>
-          <w:sz w:val="28"/>
-          <w:szCs w:val="28"/>
-        </w:rPr>
-      </w:pPr>
-      <w:r>
-        <w:rPr>
-          <w:rFonts w:eastAsiaTheme="minorHAnsi" w:hint="eastAsia"/>
-          <w:b/>
-          <w:bCs/>
-          <w:sz w:val="28"/>
-          <w:szCs w:val="28"/>
-        </w:rPr>
-        <w:t>일정 관리</w:t>
-      </w:r>
-      <w:r>
-        <w:rPr>
-          <w:rFonts w:eastAsiaTheme="minorHAnsi"/>
-          <w:b/>
-          <w:bCs/>
-          <w:sz w:val="28"/>
-          <w:szCs w:val="28"/>
-        </w:rPr>
-        <w:tab/>
-      </w:r>
-      <w:r>
-        <w:rPr>
-          <w:rFonts w:eastAsiaTheme="minorHAnsi"/>
-          <w:b/>
-          <w:bCs/>
-          <w:sz w:val="28"/>
-          <w:szCs w:val="28"/>
-        </w:rPr>
-        <w:tab/>
-      </w:r>
-      <w:r>
-        <w:rPr>
-          <w:rFonts w:eastAsiaTheme="minorHAnsi"/>
-          <w:b/>
-          <w:bCs/>
-          <w:sz w:val="28"/>
-          <w:szCs w:val="28"/>
-        </w:rPr>
-        <w:tab/>
-      </w:r>
-      <w:r>
-        <w:rPr>
-          <w:rFonts w:eastAsiaTheme="minorHAnsi"/>
-          <w:b/>
-          <w:bCs/>
-          <w:sz w:val="28"/>
-          <w:szCs w:val="28"/>
-        </w:rPr>
-        <w:tab/>
-      </w:r>
-      <w:r>
-        <w:rPr>
-          <w:rFonts w:eastAsiaTheme="minorHAnsi"/>
-          <w:b/>
-          <w:bCs/>
-          <w:sz w:val="28"/>
-          <w:szCs w:val="28"/>
-        </w:rPr>
-        <w:tab/>
-      </w:r>
-      <w:r>
-        <w:rPr>
-          <w:rFonts w:eastAsiaTheme="minorHAnsi"/>
-          <w:b/>
-          <w:bCs/>
-          <w:sz w:val="28"/>
-          <w:szCs w:val="28"/>
-        </w:rPr>
-        <w:tab/>
-      </w:r>
-      <w:r>
-        <w:rPr>
-          <w:rFonts w:eastAsiaTheme="minorHAnsi"/>
-          <w:b/>
-          <w:bCs/>
-          <w:sz w:val="28"/>
-          <w:szCs w:val="28"/>
-        </w:rPr>
-        <w:tab/>
-      </w:r>
-      <w:r>
-        <w:rPr>
-          <w:rFonts w:eastAsiaTheme="minorHAnsi"/>
-          <w:b/>
-          <w:bCs/>
-          <w:sz w:val="28"/>
-          <w:szCs w:val="28"/>
-        </w:rPr>
-        <w:tab/>
-      </w:r>
-      <w:proofErr w:type="spellStart"/>
-      <w:r>
-        <w:rPr>
-          <w:rFonts w:eastAsiaTheme="minorHAnsi" w:hint="eastAsia"/>
-          <w:b/>
-          <w:bCs/>
-          <w:color w:val="70AD47" w:themeColor="accent6"/>
-          <w:sz w:val="28"/>
-          <w:szCs w:val="28"/>
-        </w:rPr>
-        <w:t>고선민</w:t>
-      </w:r>
-      <w:proofErr w:type="spellEnd"/>
-    </w:p>
-    <w:p>
-      <w:pPr>
-        <w:spacing w:after="0"/>
-        <w:ind w:firstLine="800"/>
-        <w:rPr>
-          <w:rFonts w:eastAsiaTheme="minorHAnsi"/>
-          <w:b/>
-          <w:bCs/>
-          <w:color w:val="ED7D31" w:themeColor="accent2"/>
-          <w:sz w:val="28"/>
-          <w:szCs w:val="28"/>
-        </w:rPr>
-      </w:pPr>
-      <w:r>
-        <w:rPr>
-          <w:rFonts w:eastAsiaTheme="minorHAnsi" w:hint="eastAsia"/>
-          <w:b/>
-          <w:bCs/>
-          <w:sz w:val="28"/>
-          <w:szCs w:val="28"/>
-        </w:rPr>
-        <w:t xml:space="preserve">버전 관리 </w:t>
-      </w:r>
-      <w:r>
-        <w:rPr>
-          <w:rFonts w:eastAsiaTheme="minorHAnsi"/>
-          <w:b/>
-          <w:bCs/>
-          <w:sz w:val="28"/>
-          <w:szCs w:val="28"/>
-        </w:rPr>
-        <w:tab/>
-      </w:r>
-      <w:r>
-        <w:rPr>
-          <w:rFonts w:eastAsiaTheme="minorHAnsi"/>
-          <w:b/>
-          <w:bCs/>
-          <w:sz w:val="28"/>
-          <w:szCs w:val="28"/>
-        </w:rPr>
-        <w:tab/>
-      </w:r>
-      <w:r>
-        <w:rPr>
-          <w:rFonts w:eastAsiaTheme="minorHAnsi"/>
-          <w:b/>
-          <w:bCs/>
-          <w:sz w:val="28"/>
-          <w:szCs w:val="28"/>
-        </w:rPr>
-        <w:tab/>
-      </w:r>
-      <w:r>
-        <w:rPr>
-          <w:rFonts w:eastAsiaTheme="minorHAnsi"/>
-          <w:b/>
-          <w:bCs/>
-          <w:sz w:val="28"/>
-          <w:szCs w:val="28"/>
-        </w:rPr>
-        <w:tab/>
-      </w:r>
-      <w:r>
-        <w:rPr>
-          <w:rFonts w:eastAsiaTheme="minorHAnsi"/>
-          <w:b/>
-          <w:bCs/>
-          <w:sz w:val="28"/>
-          <w:szCs w:val="28"/>
-        </w:rPr>
-        <w:tab/>
-      </w:r>
-      <w:r>
-        <w:rPr>
-          <w:rFonts w:eastAsiaTheme="minorHAnsi"/>
-          <w:b/>
-          <w:bCs/>
-          <w:sz w:val="28"/>
-          <w:szCs w:val="28"/>
-        </w:rPr>
-        <w:tab/>
-      </w:r>
-      <w:r>
-        <w:rPr>
-          <w:rFonts w:eastAsiaTheme="minorHAnsi"/>
-          <w:b/>
-          <w:bCs/>
-          <w:sz w:val="28"/>
-          <w:szCs w:val="28"/>
-        </w:rPr>
-        <w:tab/>
-      </w:r>
-      <w:r>
-        <w:rPr>
-          <w:rFonts w:eastAsiaTheme="minorHAnsi"/>
-          <w:b/>
-          <w:bCs/>
-          <w:sz w:val="28"/>
-          <w:szCs w:val="28"/>
-        </w:rPr>
-        <w:tab/>
-      </w:r>
-      <w:proofErr w:type="spellStart"/>
-      <w:r>
-        <w:rPr>
-          <w:rFonts w:eastAsiaTheme="minorHAnsi" w:hint="eastAsia"/>
-          <w:b/>
-          <w:bCs/>
-          <w:color w:val="ED7D31" w:themeColor="accent2"/>
-          <w:sz w:val="28"/>
-          <w:szCs w:val="28"/>
-        </w:rPr>
-        <w:t>남주영</w:t>
-      </w:r>
-      <w:proofErr w:type="spellEnd"/>
-    </w:p>
-    <w:p>
-      <w:pPr>
-        <w:spacing w:after="0"/>
-        <w:ind w:firstLine="800"/>
-        <w:rPr>
-          <w:rFonts w:eastAsiaTheme="minorHAnsi"/>
-          <w:b/>
-          <w:bCs/>
-          <w:color w:val="000000" w:themeColor="text1"/>
-          <w:sz w:val="28"/>
-          <w:szCs w:val="28"/>
-        </w:rPr>
-      </w:pPr>
-      <w:r>
-        <w:rPr>
-          <w:rFonts w:eastAsiaTheme="minorHAnsi" w:hint="eastAsia"/>
-          <w:b/>
-          <w:bCs/>
-          <w:color w:val="000000" w:themeColor="text1"/>
-          <w:sz w:val="28"/>
-          <w:szCs w:val="28"/>
-        </w:rPr>
-        <w:t xml:space="preserve">리소스 </w:t>
-      </w:r>
-      <w:r>
-        <w:rPr>
-          <w:rFonts w:eastAsiaTheme="minorHAnsi"/>
-          <w:b/>
-          <w:bCs/>
-          <w:color w:val="000000" w:themeColor="text1"/>
-          <w:sz w:val="28"/>
-          <w:szCs w:val="28"/>
-        </w:rPr>
-        <w:tab/>
-      </w:r>
-      <w:r>
-        <w:rPr>
-          <w:rFonts w:eastAsiaTheme="minorHAnsi"/>
-          <w:b/>
-          <w:bCs/>
-          <w:color w:val="000000" w:themeColor="text1"/>
-          <w:sz w:val="28"/>
-          <w:szCs w:val="28"/>
-        </w:rPr>
-        <w:tab/>
-      </w:r>
-      <w:r>
-        <w:rPr>
-          <w:rFonts w:eastAsiaTheme="minorHAnsi"/>
-          <w:b/>
-          <w:bCs/>
-          <w:color w:val="000000" w:themeColor="text1"/>
-          <w:sz w:val="28"/>
-          <w:szCs w:val="28"/>
-        </w:rPr>
-        <w:tab/>
-      </w:r>
-      <w:r>
-        <w:rPr>
-          <w:rFonts w:eastAsiaTheme="minorHAnsi"/>
-          <w:b/>
-          <w:bCs/>
-          <w:color w:val="000000" w:themeColor="text1"/>
-          <w:sz w:val="28"/>
-          <w:szCs w:val="28"/>
-        </w:rPr>
-        <w:tab/>
-      </w:r>
-      <w:r>
-        <w:rPr>
-          <w:rFonts w:eastAsiaTheme="minorHAnsi"/>
-          <w:b/>
-          <w:bCs/>
-          <w:color w:val="000000" w:themeColor="text1"/>
-          <w:sz w:val="28"/>
-          <w:szCs w:val="28"/>
-        </w:rPr>
-        <w:tab/>
-      </w:r>
-      <w:r>
-        <w:rPr>
-          <w:rFonts w:eastAsiaTheme="minorHAnsi"/>
-          <w:b/>
-          <w:bCs/>
-          <w:color w:val="000000" w:themeColor="text1"/>
-          <w:sz w:val="28"/>
-          <w:szCs w:val="28"/>
-        </w:rPr>
-        <w:tab/>
-      </w:r>
-      <w:r>
-        <w:rPr>
-          <w:rFonts w:eastAsiaTheme="minorHAnsi"/>
-          <w:b/>
-          <w:bCs/>
-          <w:color w:val="000000" w:themeColor="text1"/>
-          <w:sz w:val="28"/>
-          <w:szCs w:val="28"/>
-        </w:rPr>
-        <w:tab/>
-      </w:r>
-      <w:r>
-        <w:rPr>
-          <w:rFonts w:eastAsiaTheme="minorHAnsi"/>
-          <w:b/>
-          <w:bCs/>
-          <w:color w:val="000000" w:themeColor="text1"/>
-          <w:sz w:val="28"/>
-          <w:szCs w:val="28"/>
-        </w:rPr>
-        <w:tab/>
-      </w:r>
-      <w:proofErr w:type="spellStart"/>
-      <w:r>
-        <w:rPr>
-          <w:rFonts w:eastAsiaTheme="minorHAnsi" w:hint="eastAsia"/>
-          <w:b/>
-          <w:bCs/>
-          <w:color w:val="70AD47" w:themeColor="accent6"/>
-          <w:sz w:val="28"/>
-          <w:szCs w:val="28"/>
-        </w:rPr>
-        <w:t>고선민</w:t>
-      </w:r>
-      <w:proofErr w:type="spellEnd"/>
     </w:p>
     <w:p>
       <w:pPr>
@@ -19362,16 +18573,7 @@
                 <w:color w:val="000000"/>
                 <w:szCs w:val="20"/>
               </w:rPr>
-              <w:t>(</w:t>
-            </w:r>
-            <w:proofErr w:type="gramStart"/>
-            <w:r>
-              <w:rPr>
-                <w:rFonts w:ascii="맑은 고딕" w:eastAsia="맑은 고딕" w:hAnsi="맑은 고딕"/>
-                <w:color w:val="000000"/>
-                <w:szCs w:val="20"/>
-              </w:rPr>
-              <w:t>)</w:t>
+              <w:t>()</w:t>
             </w:r>
             <w:r>
               <w:rPr>
@@ -19381,7 +18583,6 @@
               </w:rPr>
               <w:t xml:space="preserve">  수정</w:t>
             </w:r>
-            <w:proofErr w:type="gramEnd"/>
           </w:p>
         </w:tc>
         <w:tc>

--- a/21NGP 4팀 추진계획서.docx
+++ b/21NGP 4팀 추진계획서.docx
@@ -4593,8 +4593,18 @@
           <w:szCs w:val="24"/>
         </w:rPr>
         <w:tab/>
-        <w:t>= 4000;</w:t>
-      </w:r>
+        <w:t xml:space="preserve">= </w:t>
+      </w:r>
+      <w:proofErr w:type="gramStart"/>
+      <w:r>
+        <w:rPr>
+          <w:rFonts w:eastAsiaTheme="minorHAnsi"/>
+          <w:sz w:val="24"/>
+          <w:szCs w:val="24"/>
+        </w:rPr>
+        <w:t>4000;</w:t>
+      </w:r>
+      <w:proofErr w:type="gramEnd"/>
     </w:p>
     <w:p>
       <w:pPr>
@@ -4638,8 +4648,18 @@
           <w:szCs w:val="24"/>
         </w:rPr>
         <w:tab/>
-        <w:t>= “127.0.0.1”;</w:t>
-      </w:r>
+        <w:t>= “127.0.0.1</w:t>
+      </w:r>
+      <w:proofErr w:type="gramStart"/>
+      <w:r>
+        <w:rPr>
+          <w:rFonts w:eastAsiaTheme="minorHAnsi"/>
+          <w:sz w:val="24"/>
+          <w:szCs w:val="24"/>
+        </w:rPr>
+        <w:t>”;</w:t>
+      </w:r>
+      <w:proofErr w:type="gramEnd"/>
     </w:p>
     <w:p>
       <w:pPr>
@@ -4725,6 +4745,7 @@
         <w:tab/>
         <w:t xml:space="preserve">= </w:t>
       </w:r>
+      <w:proofErr w:type="gramStart"/>
       <w:r>
         <w:rPr>
           <w:rFonts w:eastAsiaTheme="minorHAnsi"/>
@@ -4741,6 +4762,7 @@
         </w:rPr>
         <w:t>;</w:t>
       </w:r>
+      <w:proofErr w:type="gramEnd"/>
     </w:p>
     <w:p>
       <w:pPr>
@@ -4808,7 +4830,16 @@
           <w:sz w:val="24"/>
           <w:szCs w:val="24"/>
         </w:rPr>
-        <w:t xml:space="preserve"> DIR {</w:t>
+        <w:t xml:space="preserve"> DIR </w:t>
+      </w:r>
+      <w:proofErr w:type="gramStart"/>
+      <w:r>
+        <w:rPr>
+          <w:rFonts w:eastAsiaTheme="minorHAnsi"/>
+          <w:sz w:val="24"/>
+          <w:szCs w:val="24"/>
+        </w:rPr>
+        <w:t>{</w:t>
       </w:r>
       <w:r>
         <w:rPr>
@@ -4826,6 +4857,7 @@
         </w:rPr>
         <w:t>N</w:t>
       </w:r>
+      <w:proofErr w:type="gramEnd"/>
       <w:r>
         <w:rPr>
           <w:rFonts w:eastAsiaTheme="minorHAnsi"/>
@@ -4919,7 +4951,16 @@
           <w:sz w:val="24"/>
           <w:szCs w:val="24"/>
         </w:rPr>
-        <w:t xml:space="preserve"> ITEM {</w:t>
+        <w:t xml:space="preserve"> ITEM </w:t>
+      </w:r>
+      <w:proofErr w:type="gramStart"/>
+      <w:r>
+        <w:rPr>
+          <w:rFonts w:eastAsiaTheme="minorHAnsi"/>
+          <w:sz w:val="24"/>
+          <w:szCs w:val="24"/>
+        </w:rPr>
+        <w:t>{</w:t>
       </w:r>
       <w:r>
         <w:rPr>
@@ -4935,7 +4976,16 @@
           <w:sz w:val="24"/>
           <w:szCs w:val="24"/>
         </w:rPr>
-        <w:t xml:space="preserve">pistol, </w:t>
+        <w:t>pistol</w:t>
+      </w:r>
+      <w:proofErr w:type="gramEnd"/>
+      <w:r>
+        <w:rPr>
+          <w:rFonts w:eastAsiaTheme="minorHAnsi"/>
+          <w:sz w:val="24"/>
+          <w:szCs w:val="24"/>
+        </w:rPr>
+        <w:t xml:space="preserve">, </w:t>
       </w:r>
       <w:proofErr w:type="spellStart"/>
       <w:r>
@@ -5072,8 +5122,18 @@
           <w:szCs w:val="24"/>
         </w:rPr>
         <w:tab/>
-        <w:t>= 1;</w:t>
-      </w:r>
+        <w:t xml:space="preserve">= </w:t>
+      </w:r>
+      <w:proofErr w:type="gramStart"/>
+      <w:r>
+        <w:rPr>
+          <w:rFonts w:eastAsiaTheme="minorHAnsi"/>
+          <w:sz w:val="24"/>
+          <w:szCs w:val="24"/>
+        </w:rPr>
+        <w:t>1;</w:t>
+      </w:r>
+      <w:proofErr w:type="gramEnd"/>
     </w:p>
     <w:p>
       <w:pPr>
@@ -5109,8 +5169,18 @@
           <w:szCs w:val="24"/>
         </w:rPr>
         <w:tab/>
-        <w:t>= 2;</w:t>
-      </w:r>
+        <w:t xml:space="preserve">= </w:t>
+      </w:r>
+      <w:proofErr w:type="gramStart"/>
+      <w:r>
+        <w:rPr>
+          <w:rFonts w:eastAsiaTheme="minorHAnsi"/>
+          <w:sz w:val="24"/>
+          <w:szCs w:val="24"/>
+        </w:rPr>
+        <w:t>2;</w:t>
+      </w:r>
+      <w:proofErr w:type="gramEnd"/>
       <w:r>
         <w:rPr>
           <w:rFonts w:eastAsiaTheme="minorHAnsi" w:hint="eastAsia"/>
@@ -5178,8 +5248,18 @@
           <w:szCs w:val="24"/>
         </w:rPr>
         <w:tab/>
-        <w:t>= 3;</w:t>
-      </w:r>
+        <w:t xml:space="preserve">= </w:t>
+      </w:r>
+      <w:proofErr w:type="gramStart"/>
+      <w:r>
+        <w:rPr>
+          <w:rFonts w:eastAsiaTheme="minorHAnsi"/>
+          <w:sz w:val="24"/>
+          <w:szCs w:val="24"/>
+        </w:rPr>
+        <w:t>3;</w:t>
+      </w:r>
+      <w:proofErr w:type="gramEnd"/>
     </w:p>
     <w:p>
       <w:pPr>
@@ -5215,8 +5295,18 @@
           <w:szCs w:val="24"/>
         </w:rPr>
         <w:tab/>
-        <w:t>= 4;</w:t>
-      </w:r>
+        <w:t xml:space="preserve">= </w:t>
+      </w:r>
+      <w:proofErr w:type="gramStart"/>
+      <w:r>
+        <w:rPr>
+          <w:rFonts w:eastAsiaTheme="minorHAnsi"/>
+          <w:sz w:val="24"/>
+          <w:szCs w:val="24"/>
+        </w:rPr>
+        <w:t>4;</w:t>
+      </w:r>
+      <w:proofErr w:type="gramEnd"/>
     </w:p>
     <w:p>
       <w:pPr>
@@ -5260,8 +5350,18 @@
           <w:szCs w:val="24"/>
         </w:rPr>
         <w:tab/>
-        <w:t>= 5;</w:t>
-      </w:r>
+        <w:t xml:space="preserve">= </w:t>
+      </w:r>
+      <w:proofErr w:type="gramStart"/>
+      <w:r>
+        <w:rPr>
+          <w:rFonts w:eastAsiaTheme="minorHAnsi"/>
+          <w:sz w:val="24"/>
+          <w:szCs w:val="24"/>
+        </w:rPr>
+        <w:t>5;</w:t>
+      </w:r>
+      <w:proofErr w:type="gramEnd"/>
     </w:p>
     <w:p>
       <w:pPr>
@@ -5347,8 +5447,18 @@
           <w:szCs w:val="24"/>
         </w:rPr>
         <w:tab/>
-        <w:t>= 1;</w:t>
-      </w:r>
+        <w:t xml:space="preserve">= </w:t>
+      </w:r>
+      <w:proofErr w:type="gramStart"/>
+      <w:r>
+        <w:rPr>
+          <w:rFonts w:eastAsiaTheme="minorHAnsi"/>
+          <w:sz w:val="24"/>
+          <w:szCs w:val="24"/>
+        </w:rPr>
+        <w:t>1;</w:t>
+      </w:r>
+      <w:proofErr w:type="gramEnd"/>
     </w:p>
     <w:p>
       <w:pPr>
@@ -5377,8 +5487,18 @@
           <w:szCs w:val="24"/>
         </w:rPr>
         <w:tab/>
-        <w:t>= 2;</w:t>
-      </w:r>
+        <w:t xml:space="preserve">= </w:t>
+      </w:r>
+      <w:proofErr w:type="gramStart"/>
+      <w:r>
+        <w:rPr>
+          <w:rFonts w:eastAsiaTheme="minorHAnsi"/>
+          <w:sz w:val="24"/>
+          <w:szCs w:val="24"/>
+        </w:rPr>
+        <w:t>2;</w:t>
+      </w:r>
+      <w:proofErr w:type="gramEnd"/>
     </w:p>
     <w:p>
       <w:pPr>
@@ -5387,13 +5507,15 @@
         <w:ind w:leftChars="0" w:left="1600"/>
         <w:rPr>
           <w:rFonts w:eastAsiaTheme="minorHAnsi"/>
-          <w:sz w:val="24"/>
-          <w:szCs w:val="24"/>
-        </w:rPr>
-      </w:pPr>
-      <w:r>
-        <w:rPr>
-          <w:rFonts w:eastAsiaTheme="minorHAnsi" w:hint="eastAsia"/>
+          <w:strike/>
+          <w:sz w:val="24"/>
+          <w:szCs w:val="24"/>
+        </w:rPr>
+      </w:pPr>
+      <w:r>
+        <w:rPr>
+          <w:rFonts w:eastAsiaTheme="minorHAnsi" w:hint="eastAsia"/>
+          <w:strike/>
           <w:sz w:val="24"/>
           <w:szCs w:val="24"/>
         </w:rPr>
@@ -5402,6 +5524,7 @@
       <w:r>
         <w:rPr>
           <w:rFonts w:eastAsiaTheme="minorHAnsi"/>
+          <w:strike/>
           <w:sz w:val="24"/>
           <w:szCs w:val="24"/>
         </w:rPr>
@@ -5410,6 +5533,7 @@
       <w:r>
         <w:rPr>
           <w:rFonts w:eastAsiaTheme="minorHAnsi"/>
+          <w:strike/>
           <w:sz w:val="24"/>
           <w:szCs w:val="24"/>
         </w:rPr>
@@ -5418,327 +5542,479 @@
       <w:r>
         <w:rPr>
           <w:rFonts w:eastAsiaTheme="minorHAnsi"/>
-          <w:sz w:val="24"/>
-          <w:szCs w:val="24"/>
-        </w:rPr>
-        <w:tab/>
-        <w:t>= 3;</w:t>
-      </w:r>
-    </w:p>
-    <w:p>
-      <w:pPr>
-        <w:pStyle w:val="a5"/>
-        <w:spacing w:after="0"/>
-        <w:ind w:leftChars="0" w:left="1600"/>
-        <w:rPr>
-          <w:rFonts w:eastAsiaTheme="minorHAnsi"/>
-          <w:sz w:val="24"/>
-          <w:szCs w:val="24"/>
-        </w:rPr>
-      </w:pPr>
-      <w:r>
-        <w:rPr>
-          <w:rFonts w:eastAsiaTheme="minorHAnsi" w:hint="eastAsia"/>
-          <w:sz w:val="24"/>
-          <w:szCs w:val="24"/>
-        </w:rPr>
-        <w:t>c</w:t>
-      </w:r>
-      <w:r>
-        <w:rPr>
-          <w:rFonts w:eastAsiaTheme="minorHAnsi"/>
-          <w:sz w:val="24"/>
-          <w:szCs w:val="24"/>
-        </w:rPr>
-        <w:t>onst char SC_PACKET_PLAYER_STATE</w:t>
-      </w:r>
-      <w:r>
-        <w:rPr>
-          <w:rFonts w:eastAsiaTheme="minorHAnsi"/>
-          <w:sz w:val="24"/>
-          <w:szCs w:val="24"/>
-        </w:rPr>
-        <w:tab/>
-        <w:t>= 4;</w:t>
-      </w:r>
-    </w:p>
-    <w:p>
-      <w:pPr>
-        <w:pStyle w:val="a5"/>
-        <w:spacing w:after="0"/>
-        <w:ind w:leftChars="0" w:left="1600"/>
-        <w:rPr>
-          <w:rFonts w:eastAsiaTheme="minorHAnsi"/>
-          <w:sz w:val="24"/>
-          <w:szCs w:val="24"/>
-        </w:rPr>
-      </w:pPr>
-      <w:r>
-        <w:rPr>
-          <w:rFonts w:eastAsiaTheme="minorHAnsi" w:hint="eastAsia"/>
-          <w:sz w:val="24"/>
-          <w:szCs w:val="24"/>
-        </w:rPr>
-        <w:t>c</w:t>
-      </w:r>
-      <w:r>
-        <w:rPr>
-          <w:rFonts w:eastAsiaTheme="minorHAnsi"/>
-          <w:sz w:val="24"/>
-          <w:szCs w:val="24"/>
-        </w:rPr>
-        <w:t xml:space="preserve">onst char SC_PACKET_PUT_OBJ </w:t>
-      </w:r>
-      <w:r>
-        <w:rPr>
-          <w:rFonts w:eastAsiaTheme="minorHAnsi"/>
-          <w:sz w:val="24"/>
-          <w:szCs w:val="24"/>
-        </w:rPr>
-        <w:tab/>
-      </w:r>
-      <w:r>
-        <w:rPr>
-          <w:rFonts w:eastAsiaTheme="minorHAnsi"/>
-          <w:sz w:val="24"/>
-          <w:szCs w:val="24"/>
-        </w:rPr>
-        <w:tab/>
-        <w:t>= 5;</w:t>
-      </w:r>
-    </w:p>
-    <w:p>
-      <w:pPr>
-        <w:pStyle w:val="a5"/>
-        <w:spacing w:after="0"/>
-        <w:ind w:leftChars="0" w:left="1600"/>
-        <w:rPr>
-          <w:rFonts w:eastAsiaTheme="minorHAnsi"/>
-          <w:sz w:val="24"/>
-          <w:szCs w:val="24"/>
-        </w:rPr>
-      </w:pPr>
-      <w:r>
-        <w:rPr>
-          <w:rFonts w:eastAsiaTheme="minorHAnsi" w:hint="eastAsia"/>
-          <w:sz w:val="24"/>
-          <w:szCs w:val="24"/>
-        </w:rPr>
-        <w:t>c</w:t>
-      </w:r>
-      <w:r>
-        <w:rPr>
-          <w:rFonts w:eastAsiaTheme="minorHAnsi"/>
-          <w:sz w:val="24"/>
-          <w:szCs w:val="24"/>
-        </w:rPr>
-        <w:t xml:space="preserve">onst char SC_PACKET_REMOVE_OBJ </w:t>
-      </w:r>
-      <w:r>
-        <w:rPr>
-          <w:rFonts w:eastAsiaTheme="minorHAnsi"/>
-          <w:sz w:val="24"/>
-          <w:szCs w:val="24"/>
-        </w:rPr>
-        <w:tab/>
-        <w:t>= 6;</w:t>
-      </w:r>
-    </w:p>
-    <w:p>
-      <w:pPr>
-        <w:pStyle w:val="a5"/>
-        <w:spacing w:after="0"/>
-        <w:ind w:leftChars="0" w:left="1600"/>
-        <w:rPr>
-          <w:rFonts w:eastAsiaTheme="minorHAnsi"/>
-          <w:sz w:val="24"/>
-          <w:szCs w:val="24"/>
-        </w:rPr>
-      </w:pPr>
-      <w:r>
-        <w:rPr>
-          <w:rFonts w:eastAsiaTheme="minorHAnsi"/>
-          <w:sz w:val="24"/>
-          <w:szCs w:val="24"/>
-        </w:rPr>
-        <w:t>const char SC_PACKET_CHANGE_HP</w:t>
-      </w:r>
-      <w:r>
-        <w:rPr>
-          <w:rFonts w:eastAsiaTheme="minorHAnsi"/>
-          <w:sz w:val="24"/>
-          <w:szCs w:val="24"/>
-        </w:rPr>
-        <w:tab/>
-      </w:r>
-      <w:r>
-        <w:rPr>
-          <w:rFonts w:eastAsiaTheme="minorHAnsi"/>
-          <w:sz w:val="24"/>
-          <w:szCs w:val="24"/>
-        </w:rPr>
-        <w:tab/>
-        <w:t>= 7;</w:t>
-      </w:r>
-    </w:p>
-    <w:p>
-      <w:pPr>
-        <w:pStyle w:val="a5"/>
-        <w:spacing w:after="0"/>
-        <w:ind w:leftChars="0" w:left="1600"/>
-        <w:rPr>
-          <w:rFonts w:eastAsiaTheme="minorHAnsi"/>
-          <w:sz w:val="24"/>
-          <w:szCs w:val="24"/>
-        </w:rPr>
-      </w:pPr>
-      <w:r>
-        <w:rPr>
-          <w:rFonts w:eastAsiaTheme="minorHAnsi" w:hint="eastAsia"/>
-          <w:sz w:val="24"/>
-          <w:szCs w:val="24"/>
-        </w:rPr>
-        <w:t>c</w:t>
-      </w:r>
-      <w:r>
-        <w:rPr>
-          <w:rFonts w:eastAsiaTheme="minorHAnsi"/>
-          <w:sz w:val="24"/>
-          <w:szCs w:val="24"/>
-        </w:rPr>
-        <w:t>onst char SC_PACKET_</w:t>
-      </w:r>
-      <w:r>
-        <w:rPr>
-          <w:rFonts w:eastAsiaTheme="minorHAnsi" w:hint="eastAsia"/>
-          <w:sz w:val="24"/>
-          <w:szCs w:val="24"/>
-        </w:rPr>
-        <w:t>G</w:t>
-      </w:r>
-      <w:r>
-        <w:rPr>
-          <w:rFonts w:eastAsiaTheme="minorHAnsi"/>
-          <w:sz w:val="24"/>
-          <w:szCs w:val="24"/>
-        </w:rPr>
-        <w:t xml:space="preserve">ET_ITEM </w:t>
-      </w:r>
-      <w:r>
-        <w:rPr>
-          <w:rFonts w:eastAsiaTheme="minorHAnsi"/>
-          <w:sz w:val="24"/>
-          <w:szCs w:val="24"/>
-        </w:rPr>
-        <w:tab/>
-      </w:r>
-      <w:r>
-        <w:rPr>
-          <w:rFonts w:eastAsiaTheme="minorHAnsi"/>
-          <w:sz w:val="24"/>
-          <w:szCs w:val="24"/>
-        </w:rPr>
-        <w:tab/>
-        <w:t>= 8;</w:t>
-      </w:r>
-    </w:p>
-    <w:p>
-      <w:pPr>
-        <w:pStyle w:val="a5"/>
-        <w:spacing w:after="0"/>
-        <w:ind w:leftChars="0" w:left="1600"/>
-        <w:rPr>
-          <w:rFonts w:eastAsiaTheme="minorHAnsi"/>
-          <w:sz w:val="24"/>
-          <w:szCs w:val="24"/>
-        </w:rPr>
-      </w:pPr>
-      <w:r>
-        <w:rPr>
-          <w:rFonts w:eastAsiaTheme="minorHAnsi" w:hint="eastAsia"/>
-          <w:sz w:val="24"/>
-          <w:szCs w:val="24"/>
-        </w:rPr>
-        <w:t>c</w:t>
-      </w:r>
-      <w:r>
-        <w:rPr>
-          <w:rFonts w:eastAsiaTheme="minorHAnsi"/>
-          <w:sz w:val="24"/>
-          <w:szCs w:val="24"/>
-        </w:rPr>
-        <w:t>onst char SC_PACKET_ITEM_</w:t>
-      </w:r>
-      <w:r>
-        <w:rPr>
-          <w:rFonts w:eastAsiaTheme="minorHAnsi" w:hint="eastAsia"/>
-          <w:sz w:val="24"/>
-          <w:szCs w:val="24"/>
-        </w:rPr>
-        <w:t>C</w:t>
-      </w:r>
-      <w:r>
-        <w:rPr>
-          <w:rFonts w:eastAsiaTheme="minorHAnsi"/>
-          <w:sz w:val="24"/>
-          <w:szCs w:val="24"/>
-        </w:rPr>
-        <w:t>OUNT</w:t>
-      </w:r>
-      <w:r>
-        <w:rPr>
-          <w:rFonts w:eastAsiaTheme="minorHAnsi"/>
-          <w:sz w:val="24"/>
-          <w:szCs w:val="24"/>
-        </w:rPr>
-        <w:tab/>
-      </w:r>
-      <w:r>
-        <w:rPr>
-          <w:rFonts w:eastAsiaTheme="minorHAnsi"/>
-          <w:sz w:val="24"/>
-          <w:szCs w:val="24"/>
-        </w:rPr>
-        <w:tab/>
-        <w:t>= 9;</w:t>
-      </w:r>
-    </w:p>
-    <w:p>
-      <w:pPr>
-        <w:pStyle w:val="a5"/>
-        <w:spacing w:after="0"/>
-        <w:ind w:leftChars="0" w:left="1600"/>
-        <w:rPr>
-          <w:rFonts w:eastAsiaTheme="minorHAnsi"/>
-          <w:sz w:val="24"/>
-          <w:szCs w:val="24"/>
-        </w:rPr>
-      </w:pPr>
-      <w:r>
-        <w:rPr>
-          <w:rFonts w:eastAsiaTheme="minorHAnsi" w:hint="eastAsia"/>
-          <w:sz w:val="24"/>
-          <w:szCs w:val="24"/>
-        </w:rPr>
-        <w:t>c</w:t>
-      </w:r>
-      <w:r>
-        <w:rPr>
-          <w:rFonts w:eastAsiaTheme="minorHAnsi"/>
-          <w:sz w:val="24"/>
-          <w:szCs w:val="24"/>
-        </w:rPr>
-        <w:t>onst char SC_PACKET_CHAGE_WEAPON</w:t>
-      </w:r>
-      <w:r>
-        <w:rPr>
-          <w:rFonts w:eastAsiaTheme="minorHAnsi"/>
+          <w:strike/>
           <w:sz w:val="24"/>
           <w:szCs w:val="24"/>
         </w:rPr>
         <w:tab/>
         <w:t xml:space="preserve">= </w:t>
       </w:r>
+      <w:proofErr w:type="gramStart"/>
+      <w:r>
+        <w:rPr>
+          <w:rFonts w:eastAsiaTheme="minorHAnsi"/>
+          <w:strike/>
+          <w:sz w:val="24"/>
+          <w:szCs w:val="24"/>
+        </w:rPr>
+        <w:t>3;</w:t>
+      </w:r>
+      <w:proofErr w:type="gramEnd"/>
+    </w:p>
+    <w:p>
+      <w:pPr>
+        <w:pStyle w:val="a5"/>
+        <w:spacing w:after="0"/>
+        <w:ind w:leftChars="0" w:left="1600"/>
+        <w:rPr>
+          <w:rFonts w:eastAsiaTheme="minorHAnsi"/>
+          <w:color w:val="FF0000"/>
+          <w:sz w:val="24"/>
+          <w:szCs w:val="24"/>
+        </w:rPr>
+      </w:pPr>
+      <w:r>
+        <w:rPr>
+          <w:rFonts w:eastAsiaTheme="minorHAnsi" w:hint="eastAsia"/>
+          <w:color w:val="FF0000"/>
+          <w:sz w:val="24"/>
+          <w:szCs w:val="24"/>
+        </w:rPr>
+        <w:t>c</w:t>
+      </w:r>
+      <w:r>
+        <w:rPr>
+          <w:rFonts w:eastAsiaTheme="minorHAnsi"/>
+          <w:color w:val="FF0000"/>
+          <w:sz w:val="24"/>
+          <w:szCs w:val="24"/>
+        </w:rPr>
+        <w:t>onst char SC_PACKET_</w:t>
+      </w:r>
+      <w:r>
+        <w:rPr>
+          <w:rFonts w:eastAsiaTheme="minorHAnsi" w:hint="eastAsia"/>
+          <w:color w:val="FF0000"/>
+          <w:sz w:val="24"/>
+          <w:szCs w:val="24"/>
+        </w:rPr>
+        <w:t>M</w:t>
+      </w:r>
+      <w:r>
+        <w:rPr>
+          <w:rFonts w:eastAsiaTheme="minorHAnsi"/>
+          <w:color w:val="FF0000"/>
+          <w:sz w:val="24"/>
+          <w:szCs w:val="24"/>
+        </w:rPr>
+        <w:t>OVE_OBJ</w:t>
+      </w:r>
+      <w:r>
+        <w:rPr>
+          <w:rFonts w:eastAsiaTheme="minorHAnsi"/>
+          <w:color w:val="FF0000"/>
+          <w:sz w:val="24"/>
+          <w:szCs w:val="24"/>
+        </w:rPr>
+        <w:tab/>
+      </w:r>
+      <w:r>
+        <w:rPr>
+          <w:rFonts w:eastAsiaTheme="minorHAnsi"/>
+          <w:color w:val="FF0000"/>
+          <w:sz w:val="24"/>
+          <w:szCs w:val="24"/>
+        </w:rPr>
+        <w:tab/>
+        <w:t xml:space="preserve">= </w:t>
+      </w:r>
+      <w:proofErr w:type="gramStart"/>
+      <w:r>
+        <w:rPr>
+          <w:rFonts w:eastAsiaTheme="minorHAnsi"/>
+          <w:color w:val="FF0000"/>
+          <w:sz w:val="24"/>
+          <w:szCs w:val="24"/>
+        </w:rPr>
+        <w:t>3;</w:t>
+      </w:r>
+      <w:proofErr w:type="gramEnd"/>
+    </w:p>
+    <w:p>
+      <w:pPr>
+        <w:pStyle w:val="a5"/>
+        <w:spacing w:after="0"/>
+        <w:ind w:leftChars="0" w:left="1600"/>
+        <w:rPr>
+          <w:rFonts w:eastAsiaTheme="minorHAnsi"/>
+          <w:sz w:val="24"/>
+          <w:szCs w:val="24"/>
+        </w:rPr>
+      </w:pPr>
+      <w:r>
+        <w:rPr>
+          <w:rFonts w:eastAsiaTheme="minorHAnsi" w:hint="eastAsia"/>
+          <w:sz w:val="24"/>
+          <w:szCs w:val="24"/>
+        </w:rPr>
+        <w:t>c</w:t>
+      </w:r>
+      <w:r>
+        <w:rPr>
+          <w:rFonts w:eastAsiaTheme="minorHAnsi"/>
+          <w:sz w:val="24"/>
+          <w:szCs w:val="24"/>
+        </w:rPr>
+        <w:t>onst char SC_PACKET_PLAYER_STATE</w:t>
+      </w:r>
+      <w:r>
+        <w:rPr>
+          <w:rFonts w:eastAsiaTheme="minorHAnsi"/>
+          <w:sz w:val="24"/>
+          <w:szCs w:val="24"/>
+        </w:rPr>
+        <w:tab/>
+        <w:t xml:space="preserve">= </w:t>
+      </w:r>
+      <w:proofErr w:type="gramStart"/>
+      <w:r>
+        <w:rPr>
+          <w:rFonts w:eastAsiaTheme="minorHAnsi"/>
+          <w:sz w:val="24"/>
+          <w:szCs w:val="24"/>
+        </w:rPr>
+        <w:t>4;</w:t>
+      </w:r>
+      <w:proofErr w:type="gramEnd"/>
+    </w:p>
+    <w:p>
+      <w:pPr>
+        <w:pStyle w:val="a5"/>
+        <w:spacing w:after="0"/>
+        <w:ind w:leftChars="0" w:left="1600"/>
+        <w:rPr>
+          <w:rFonts w:eastAsiaTheme="minorHAnsi"/>
+          <w:sz w:val="24"/>
+          <w:szCs w:val="24"/>
+        </w:rPr>
+      </w:pPr>
+      <w:r>
+        <w:rPr>
+          <w:rFonts w:eastAsiaTheme="minorHAnsi" w:hint="eastAsia"/>
+          <w:sz w:val="24"/>
+          <w:szCs w:val="24"/>
+        </w:rPr>
+        <w:t>c</w:t>
+      </w:r>
+      <w:r>
+        <w:rPr>
+          <w:rFonts w:eastAsiaTheme="minorHAnsi"/>
+          <w:sz w:val="24"/>
+          <w:szCs w:val="24"/>
+        </w:rPr>
+        <w:t xml:space="preserve">onst char SC_PACKET_PUT_OBJ </w:t>
+      </w:r>
+      <w:r>
+        <w:rPr>
+          <w:rFonts w:eastAsiaTheme="minorHAnsi"/>
+          <w:sz w:val="24"/>
+          <w:szCs w:val="24"/>
+        </w:rPr>
+        <w:tab/>
+      </w:r>
+      <w:r>
+        <w:rPr>
+          <w:rFonts w:eastAsiaTheme="minorHAnsi"/>
+          <w:sz w:val="24"/>
+          <w:szCs w:val="24"/>
+        </w:rPr>
+        <w:tab/>
+        <w:t xml:space="preserve">= </w:t>
+      </w:r>
+      <w:proofErr w:type="gramStart"/>
+      <w:r>
+        <w:rPr>
+          <w:rFonts w:eastAsiaTheme="minorHAnsi"/>
+          <w:sz w:val="24"/>
+          <w:szCs w:val="24"/>
+        </w:rPr>
+        <w:t>5;</w:t>
+      </w:r>
+      <w:proofErr w:type="gramEnd"/>
+    </w:p>
+    <w:p>
+      <w:pPr>
+        <w:pStyle w:val="a5"/>
+        <w:spacing w:after="0"/>
+        <w:ind w:leftChars="0" w:left="1600"/>
+        <w:rPr>
+          <w:rFonts w:eastAsiaTheme="minorHAnsi"/>
+          <w:sz w:val="24"/>
+          <w:szCs w:val="24"/>
+        </w:rPr>
+      </w:pPr>
+      <w:r>
+        <w:rPr>
+          <w:rFonts w:eastAsiaTheme="minorHAnsi" w:hint="eastAsia"/>
+          <w:sz w:val="24"/>
+          <w:szCs w:val="24"/>
+        </w:rPr>
+        <w:t>c</w:t>
+      </w:r>
+      <w:r>
+        <w:rPr>
+          <w:rFonts w:eastAsiaTheme="minorHAnsi"/>
+          <w:sz w:val="24"/>
+          <w:szCs w:val="24"/>
+        </w:rPr>
+        <w:t xml:space="preserve">onst char SC_PACKET_REMOVE_OBJ </w:t>
+      </w:r>
+      <w:r>
+        <w:rPr>
+          <w:rFonts w:eastAsiaTheme="minorHAnsi"/>
+          <w:sz w:val="24"/>
+          <w:szCs w:val="24"/>
+        </w:rPr>
+        <w:tab/>
+        <w:t xml:space="preserve">= </w:t>
+      </w:r>
+      <w:proofErr w:type="gramStart"/>
+      <w:r>
+        <w:rPr>
+          <w:rFonts w:eastAsiaTheme="minorHAnsi"/>
+          <w:sz w:val="24"/>
+          <w:szCs w:val="24"/>
+        </w:rPr>
+        <w:t>6;</w:t>
+      </w:r>
+      <w:proofErr w:type="gramEnd"/>
+    </w:p>
+    <w:p>
+      <w:pPr>
+        <w:pStyle w:val="a5"/>
+        <w:spacing w:after="0"/>
+        <w:ind w:leftChars="0" w:left="1600"/>
+        <w:rPr>
+          <w:rFonts w:eastAsiaTheme="minorHAnsi"/>
+          <w:sz w:val="24"/>
+          <w:szCs w:val="24"/>
+        </w:rPr>
+      </w:pPr>
+      <w:r>
+        <w:rPr>
+          <w:rFonts w:eastAsiaTheme="minorHAnsi"/>
+          <w:sz w:val="24"/>
+          <w:szCs w:val="24"/>
+        </w:rPr>
+        <w:t>const char SC_PACKET_CHANGE_HP</w:t>
+      </w:r>
+      <w:r>
+        <w:rPr>
+          <w:rFonts w:eastAsiaTheme="minorHAnsi"/>
+          <w:sz w:val="24"/>
+          <w:szCs w:val="24"/>
+        </w:rPr>
+        <w:tab/>
+      </w:r>
+      <w:r>
+        <w:rPr>
+          <w:rFonts w:eastAsiaTheme="minorHAnsi"/>
+          <w:sz w:val="24"/>
+          <w:szCs w:val="24"/>
+        </w:rPr>
+        <w:tab/>
+        <w:t xml:space="preserve">= </w:t>
+      </w:r>
+      <w:proofErr w:type="gramStart"/>
+      <w:r>
+        <w:rPr>
+          <w:rFonts w:eastAsiaTheme="minorHAnsi"/>
+          <w:sz w:val="24"/>
+          <w:szCs w:val="24"/>
+        </w:rPr>
+        <w:t>7;</w:t>
+      </w:r>
+      <w:proofErr w:type="gramEnd"/>
+    </w:p>
+    <w:p>
+      <w:pPr>
+        <w:pStyle w:val="a5"/>
+        <w:spacing w:after="0"/>
+        <w:ind w:leftChars="0" w:left="1600"/>
+        <w:rPr>
+          <w:rFonts w:eastAsiaTheme="minorHAnsi"/>
+          <w:sz w:val="24"/>
+          <w:szCs w:val="24"/>
+        </w:rPr>
+      </w:pPr>
+      <w:r>
+        <w:rPr>
+          <w:rFonts w:eastAsiaTheme="minorHAnsi" w:hint="eastAsia"/>
+          <w:sz w:val="24"/>
+          <w:szCs w:val="24"/>
+        </w:rPr>
+        <w:t>c</w:t>
+      </w:r>
+      <w:r>
+        <w:rPr>
+          <w:rFonts w:eastAsiaTheme="minorHAnsi"/>
+          <w:sz w:val="24"/>
+          <w:szCs w:val="24"/>
+        </w:rPr>
+        <w:t>onst char SC_PACKET_</w:t>
+      </w:r>
+      <w:r>
+        <w:rPr>
+          <w:rFonts w:eastAsiaTheme="minorHAnsi" w:hint="eastAsia"/>
+          <w:sz w:val="24"/>
+          <w:szCs w:val="24"/>
+        </w:rPr>
+        <w:t>G</w:t>
+      </w:r>
+      <w:r>
+        <w:rPr>
+          <w:rFonts w:eastAsiaTheme="minorHAnsi"/>
+          <w:sz w:val="24"/>
+          <w:szCs w:val="24"/>
+        </w:rPr>
+        <w:t xml:space="preserve">ET_ITEM </w:t>
+      </w:r>
+      <w:r>
+        <w:rPr>
+          <w:rFonts w:eastAsiaTheme="minorHAnsi"/>
+          <w:sz w:val="24"/>
+          <w:szCs w:val="24"/>
+        </w:rPr>
+        <w:tab/>
+      </w:r>
+      <w:r>
+        <w:rPr>
+          <w:rFonts w:eastAsiaTheme="minorHAnsi"/>
+          <w:sz w:val="24"/>
+          <w:szCs w:val="24"/>
+        </w:rPr>
+        <w:tab/>
+        <w:t xml:space="preserve">= </w:t>
+      </w:r>
+      <w:proofErr w:type="gramStart"/>
+      <w:r>
+        <w:rPr>
+          <w:rFonts w:eastAsiaTheme="minorHAnsi"/>
+          <w:sz w:val="24"/>
+          <w:szCs w:val="24"/>
+        </w:rPr>
+        <w:t>8;</w:t>
+      </w:r>
+      <w:proofErr w:type="gramEnd"/>
+    </w:p>
+    <w:p>
+      <w:pPr>
+        <w:pStyle w:val="a5"/>
+        <w:spacing w:after="0"/>
+        <w:ind w:leftChars="0" w:left="1600"/>
+        <w:rPr>
+          <w:rFonts w:eastAsiaTheme="minorHAnsi"/>
+          <w:sz w:val="24"/>
+          <w:szCs w:val="24"/>
+        </w:rPr>
+      </w:pPr>
+      <w:r>
+        <w:rPr>
+          <w:rFonts w:eastAsiaTheme="minorHAnsi" w:hint="eastAsia"/>
+          <w:sz w:val="24"/>
+          <w:szCs w:val="24"/>
+        </w:rPr>
+        <w:t>c</w:t>
+      </w:r>
+      <w:r>
+        <w:rPr>
+          <w:rFonts w:eastAsiaTheme="minorHAnsi"/>
+          <w:sz w:val="24"/>
+          <w:szCs w:val="24"/>
+        </w:rPr>
+        <w:t>onst char SC_PACKET_ITEM_</w:t>
+      </w:r>
+      <w:r>
+        <w:rPr>
+          <w:rFonts w:eastAsiaTheme="minorHAnsi" w:hint="eastAsia"/>
+          <w:sz w:val="24"/>
+          <w:szCs w:val="24"/>
+        </w:rPr>
+        <w:t>C</w:t>
+      </w:r>
+      <w:r>
+        <w:rPr>
+          <w:rFonts w:eastAsiaTheme="minorHAnsi"/>
+          <w:sz w:val="24"/>
+          <w:szCs w:val="24"/>
+        </w:rPr>
+        <w:t>OUNT</w:t>
+      </w:r>
+      <w:r>
+        <w:rPr>
+          <w:rFonts w:eastAsiaTheme="minorHAnsi"/>
+          <w:sz w:val="24"/>
+          <w:szCs w:val="24"/>
+        </w:rPr>
+        <w:tab/>
+      </w:r>
+      <w:r>
+        <w:rPr>
+          <w:rFonts w:eastAsiaTheme="minorHAnsi"/>
+          <w:sz w:val="24"/>
+          <w:szCs w:val="24"/>
+        </w:rPr>
+        <w:tab/>
+        <w:t xml:space="preserve">= </w:t>
+      </w:r>
+      <w:proofErr w:type="gramStart"/>
+      <w:r>
+        <w:rPr>
+          <w:rFonts w:eastAsiaTheme="minorHAnsi"/>
+          <w:sz w:val="24"/>
+          <w:szCs w:val="24"/>
+        </w:rPr>
+        <w:t>9;</w:t>
+      </w:r>
+      <w:proofErr w:type="gramEnd"/>
+    </w:p>
+    <w:p>
+      <w:pPr>
+        <w:pStyle w:val="a5"/>
+        <w:spacing w:after="0"/>
+        <w:ind w:leftChars="0" w:left="1600"/>
+        <w:rPr>
+          <w:rFonts w:eastAsiaTheme="minorHAnsi"/>
+          <w:sz w:val="24"/>
+          <w:szCs w:val="24"/>
+        </w:rPr>
+      </w:pPr>
+      <w:r>
+        <w:rPr>
+          <w:rFonts w:eastAsiaTheme="minorHAnsi" w:hint="eastAsia"/>
+          <w:sz w:val="24"/>
+          <w:szCs w:val="24"/>
+        </w:rPr>
+        <w:t>c</w:t>
+      </w:r>
+      <w:r>
+        <w:rPr>
+          <w:rFonts w:eastAsiaTheme="minorHAnsi"/>
+          <w:sz w:val="24"/>
+          <w:szCs w:val="24"/>
+        </w:rPr>
+        <w:t>onst char SC_PACKET_CHAGE_WEAPON</w:t>
+      </w:r>
+      <w:r>
+        <w:rPr>
+          <w:rFonts w:eastAsiaTheme="minorHAnsi"/>
+          <w:sz w:val="24"/>
+          <w:szCs w:val="24"/>
+        </w:rPr>
+        <w:tab/>
+        <w:t xml:space="preserve">= </w:t>
+      </w:r>
+      <w:proofErr w:type="gramStart"/>
       <w:r>
         <w:rPr>
           <w:rFonts w:eastAsiaTheme="minorHAnsi"/>
@@ -5755,6 +6031,7 @@
         </w:rPr>
         <w:t>;</w:t>
       </w:r>
+      <w:proofErr w:type="gramEnd"/>
     </w:p>
     <w:p>
       <w:pPr>
@@ -5822,8 +6099,18 @@
           <w:sz w:val="24"/>
           <w:szCs w:val="24"/>
         </w:rPr>
-        <w:t>struct packet{</w:t>
-      </w:r>
+        <w:t xml:space="preserve">struct </w:t>
+      </w:r>
+      <w:proofErr w:type="gramStart"/>
+      <w:r>
+        <w:rPr>
+          <w:rFonts w:eastAsiaTheme="minorHAnsi"/>
+          <w:sz w:val="24"/>
+          <w:szCs w:val="24"/>
+        </w:rPr>
+        <w:t>packet{</w:t>
+      </w:r>
+      <w:proofErr w:type="gramEnd"/>
     </w:p>
     <w:p>
       <w:pPr>
@@ -5845,6 +6132,7 @@
         <w:t xml:space="preserve">unsigned char </w:t>
       </w:r>
       <w:proofErr w:type="spellStart"/>
+      <w:proofErr w:type="gramStart"/>
       <w:r>
         <w:rPr>
           <w:rFonts w:eastAsiaTheme="minorHAnsi"/>
@@ -5862,6 +6150,7 @@
         </w:rPr>
         <w:t>;</w:t>
       </w:r>
+      <w:proofErr w:type="gramEnd"/>
     </w:p>
     <w:p>
       <w:pPr>
@@ -5891,6 +6180,7 @@
         <w:t xml:space="preserve">har </w:t>
       </w:r>
       <w:proofErr w:type="spellStart"/>
+      <w:proofErr w:type="gramStart"/>
       <w:r>
         <w:rPr>
           <w:rFonts w:eastAsiaTheme="minorHAnsi"/>
@@ -5908,6 +6198,7 @@
         </w:rPr>
         <w:t>;</w:t>
       </w:r>
+      <w:proofErr w:type="gramEnd"/>
     </w:p>
     <w:p>
       <w:pPr>
@@ -5955,7 +6246,16 @@
           <w:sz w:val="24"/>
           <w:szCs w:val="24"/>
         </w:rPr>
-        <w:t>cs_packet_login</w:t>
+        <w:t>cs_packet_</w:t>
+      </w:r>
+      <w:proofErr w:type="gramStart"/>
+      <w:r>
+        <w:rPr>
+          <w:rFonts w:eastAsiaTheme="minorHAnsi"/>
+          <w:sz w:val="24"/>
+          <w:szCs w:val="24"/>
+        </w:rPr>
+        <w:t>login</w:t>
       </w:r>
       <w:proofErr w:type="spellEnd"/>
       <w:r>
@@ -5964,7 +6264,16 @@
           <w:sz w:val="24"/>
           <w:szCs w:val="24"/>
         </w:rPr>
-        <w:t xml:space="preserve"> : packet{</w:t>
+        <w:t xml:space="preserve"> :</w:t>
+      </w:r>
+      <w:proofErr w:type="gramEnd"/>
+      <w:r>
+        <w:rPr>
+          <w:rFonts w:eastAsiaTheme="minorHAnsi"/>
+          <w:sz w:val="24"/>
+          <w:szCs w:val="24"/>
+        </w:rPr>
+        <w:t xml:space="preserve"> packet{</w:t>
       </w:r>
     </w:p>
     <w:p>
@@ -5987,6 +6296,7 @@
         <w:t xml:space="preserve">char </w:t>
       </w:r>
       <w:proofErr w:type="spellStart"/>
+      <w:proofErr w:type="gramStart"/>
       <w:r>
         <w:rPr>
           <w:rFonts w:eastAsiaTheme="minorHAnsi"/>
@@ -6020,6 +6330,7 @@
         </w:rPr>
         <w:t>;</w:t>
       </w:r>
+      <w:proofErr w:type="gramEnd"/>
     </w:p>
     <w:p>
       <w:pPr>
@@ -6092,8 +6403,18 @@
           <w:sz w:val="24"/>
           <w:szCs w:val="24"/>
         </w:rPr>
-        <w:t>: packet{</w:t>
-      </w:r>
+        <w:t xml:space="preserve">: </w:t>
+      </w:r>
+      <w:proofErr w:type="gramStart"/>
+      <w:r>
+        <w:rPr>
+          <w:rFonts w:eastAsiaTheme="minorHAnsi"/>
+          <w:sz w:val="24"/>
+          <w:szCs w:val="24"/>
+        </w:rPr>
+        <w:t>packet{</w:t>
+      </w:r>
+      <w:proofErr w:type="gramEnd"/>
     </w:p>
     <w:p>
       <w:pPr>
@@ -6123,6 +6444,7 @@
         <w:t xml:space="preserve">har </w:t>
       </w:r>
       <w:proofErr w:type="spellStart"/>
+      <w:proofErr w:type="gramStart"/>
       <w:r>
         <w:rPr>
           <w:rFonts w:eastAsiaTheme="minorHAnsi"/>
@@ -6140,6 +6462,7 @@
         </w:rPr>
         <w:t>;</w:t>
       </w:r>
+      <w:proofErr w:type="gramEnd"/>
     </w:p>
     <w:p>
       <w:pPr>
@@ -6203,8 +6526,18 @@
           <w:sz w:val="24"/>
           <w:szCs w:val="24"/>
         </w:rPr>
-        <w:t>: packet{</w:t>
-      </w:r>
+        <w:t xml:space="preserve">: </w:t>
+      </w:r>
+      <w:proofErr w:type="gramStart"/>
+      <w:r>
+        <w:rPr>
+          <w:rFonts w:eastAsiaTheme="minorHAnsi"/>
+          <w:sz w:val="24"/>
+          <w:szCs w:val="24"/>
+        </w:rPr>
+        <w:t>packet{</w:t>
+      </w:r>
+      <w:proofErr w:type="gramEnd"/>
     </w:p>
     <w:p>
       <w:pPr>
@@ -6241,6 +6574,7 @@
         <w:t xml:space="preserve">char </w:t>
       </w:r>
       <w:proofErr w:type="spellStart"/>
+      <w:proofErr w:type="gramStart"/>
       <w:r>
         <w:rPr>
           <w:rFonts w:eastAsiaTheme="minorHAnsi"/>
@@ -6258,6 +6592,7 @@
         </w:rPr>
         <w:t>;</w:t>
       </w:r>
+      <w:proofErr w:type="gramEnd"/>
     </w:p>
     <w:p>
       <w:pPr>
@@ -6321,8 +6656,18 @@
           <w:sz w:val="24"/>
           <w:szCs w:val="24"/>
         </w:rPr>
-        <w:t>: packet{</w:t>
-      </w:r>
+        <w:t xml:space="preserve">: </w:t>
+      </w:r>
+      <w:proofErr w:type="gramStart"/>
+      <w:r>
+        <w:rPr>
+          <w:rFonts w:eastAsiaTheme="minorHAnsi"/>
+          <w:sz w:val="24"/>
+          <w:szCs w:val="24"/>
+        </w:rPr>
+        <w:t>packet{</w:t>
+      </w:r>
+      <w:proofErr w:type="gramEnd"/>
     </w:p>
     <w:p>
       <w:pPr>
@@ -6362,6 +6707,7 @@
         <w:t xml:space="preserve">, </w:t>
       </w:r>
       <w:proofErr w:type="spellStart"/>
+      <w:proofErr w:type="gramStart"/>
       <w:r>
         <w:rPr>
           <w:rFonts w:eastAsiaTheme="minorHAnsi"/>
@@ -6379,6 +6725,7 @@
         </w:rPr>
         <w:t>;</w:t>
       </w:r>
+      <w:proofErr w:type="gramEnd"/>
     </w:p>
     <w:p>
       <w:pPr>
@@ -6408,6 +6755,7 @@
         <w:t xml:space="preserve">har </w:t>
       </w:r>
       <w:proofErr w:type="spellStart"/>
+      <w:proofErr w:type="gramStart"/>
       <w:r>
         <w:rPr>
           <w:rFonts w:eastAsiaTheme="minorHAnsi"/>
@@ -6425,6 +6773,7 @@
         </w:rPr>
         <w:t>;</w:t>
       </w:r>
+      <w:proofErr w:type="gramEnd"/>
     </w:p>
     <w:p>
       <w:pPr>
@@ -6497,8 +6846,18 @@
           <w:sz w:val="24"/>
           <w:szCs w:val="24"/>
         </w:rPr>
-        <w:t>: packet{</w:t>
-      </w:r>
+        <w:t xml:space="preserve">: </w:t>
+      </w:r>
+      <w:proofErr w:type="gramStart"/>
+      <w:r>
+        <w:rPr>
+          <w:rFonts w:eastAsiaTheme="minorHAnsi"/>
+          <w:sz w:val="24"/>
+          <w:szCs w:val="24"/>
+        </w:rPr>
+        <w:t>packet{</w:t>
+      </w:r>
+      <w:proofErr w:type="gramEnd"/>
     </w:p>
     <w:p>
       <w:pPr>
@@ -6520,6 +6879,7 @@
         <w:t xml:space="preserve">char </w:t>
       </w:r>
       <w:proofErr w:type="spellStart"/>
+      <w:proofErr w:type="gramStart"/>
       <w:r>
         <w:rPr>
           <w:rFonts w:eastAsiaTheme="minorHAnsi"/>
@@ -6537,6 +6897,7 @@
         </w:rPr>
         <w:t>;</w:t>
       </w:r>
+      <w:proofErr w:type="gramEnd"/>
     </w:p>
     <w:p>
       <w:pPr>
@@ -6595,6 +6956,7 @@
           <w:sz w:val="24"/>
           <w:szCs w:val="24"/>
         </w:rPr>
+        <w:lastRenderedPageBreak/>
         <w:t>패킷 정의(</w:t>
       </w:r>
       <w:r>
@@ -6606,6 +6968,1230 @@
           <w:szCs w:val="24"/>
         </w:rPr>
         <w:t>Server -&gt; Client)</w:t>
+      </w:r>
+    </w:p>
+    <w:p>
+      <w:pPr>
+        <w:pStyle w:val="a5"/>
+        <w:spacing w:after="0"/>
+        <w:ind w:leftChars="0" w:left="1600"/>
+        <w:rPr>
+          <w:rFonts w:eastAsiaTheme="minorHAnsi"/>
+          <w:sz w:val="24"/>
+          <w:szCs w:val="24"/>
+        </w:rPr>
+      </w:pPr>
+      <w:r>
+        <w:rPr>
+          <w:rFonts w:eastAsiaTheme="minorHAnsi"/>
+          <w:sz w:val="24"/>
+          <w:szCs w:val="24"/>
+        </w:rPr>
+        <w:t xml:space="preserve">struct </w:t>
+      </w:r>
+      <w:proofErr w:type="spellStart"/>
+      <w:r>
+        <w:rPr>
+          <w:rFonts w:eastAsiaTheme="minorHAnsi"/>
+          <w:sz w:val="24"/>
+          <w:szCs w:val="24"/>
+        </w:rPr>
+        <w:t>sc_packet_login_ok</w:t>
+      </w:r>
+      <w:proofErr w:type="spellEnd"/>
+      <w:r>
+        <w:rPr>
+          <w:rFonts w:eastAsiaTheme="minorHAnsi"/>
+          <w:sz w:val="24"/>
+          <w:szCs w:val="24"/>
+        </w:rPr>
+        <w:t xml:space="preserve">: </w:t>
+      </w:r>
+      <w:proofErr w:type="gramStart"/>
+      <w:r>
+        <w:rPr>
+          <w:rFonts w:eastAsiaTheme="minorHAnsi"/>
+          <w:sz w:val="24"/>
+          <w:szCs w:val="24"/>
+        </w:rPr>
+        <w:t>packet{</w:t>
+      </w:r>
+      <w:proofErr w:type="gramEnd"/>
+    </w:p>
+    <w:p>
+      <w:pPr>
+        <w:pStyle w:val="a5"/>
+        <w:spacing w:after="0"/>
+        <w:ind w:leftChars="0" w:left="1600"/>
+        <w:rPr>
+          <w:rFonts w:eastAsiaTheme="minorHAnsi"/>
+          <w:sz w:val="24"/>
+          <w:szCs w:val="24"/>
+        </w:rPr>
+      </w:pPr>
+      <w:r>
+        <w:rPr>
+          <w:rFonts w:eastAsiaTheme="minorHAnsi"/>
+          <w:sz w:val="24"/>
+          <w:szCs w:val="24"/>
+        </w:rPr>
+        <w:tab/>
+        <w:t xml:space="preserve">char </w:t>
+      </w:r>
+      <w:proofErr w:type="spellStart"/>
+      <w:proofErr w:type="gramStart"/>
+      <w:r>
+        <w:rPr>
+          <w:rFonts w:eastAsiaTheme="minorHAnsi"/>
+          <w:sz w:val="24"/>
+          <w:szCs w:val="24"/>
+        </w:rPr>
+        <w:t>playerID</w:t>
+      </w:r>
+      <w:proofErr w:type="spellEnd"/>
+      <w:r>
+        <w:rPr>
+          <w:rFonts w:eastAsiaTheme="minorHAnsi"/>
+          <w:sz w:val="24"/>
+          <w:szCs w:val="24"/>
+        </w:rPr>
+        <w:t>;</w:t>
+      </w:r>
+      <w:proofErr w:type="gramEnd"/>
+    </w:p>
+    <w:p>
+      <w:pPr>
+        <w:pStyle w:val="a5"/>
+        <w:spacing w:after="0"/>
+        <w:ind w:leftChars="0" w:left="1600"/>
+        <w:rPr>
+          <w:rFonts w:eastAsiaTheme="minorHAnsi"/>
+          <w:strike/>
+          <w:sz w:val="24"/>
+          <w:szCs w:val="24"/>
+        </w:rPr>
+      </w:pPr>
+      <w:r>
+        <w:rPr>
+          <w:rFonts w:eastAsiaTheme="minorHAnsi"/>
+          <w:sz w:val="24"/>
+          <w:szCs w:val="24"/>
+        </w:rPr>
+        <w:tab/>
+      </w:r>
+      <w:r>
+        <w:rPr>
+          <w:rFonts w:eastAsiaTheme="minorHAnsi"/>
+          <w:strike/>
+          <w:sz w:val="24"/>
+          <w:szCs w:val="24"/>
+        </w:rPr>
+        <w:t xml:space="preserve">char x, </w:t>
+      </w:r>
+      <w:proofErr w:type="gramStart"/>
+      <w:r>
+        <w:rPr>
+          <w:rFonts w:eastAsiaTheme="minorHAnsi"/>
+          <w:strike/>
+          <w:sz w:val="24"/>
+          <w:szCs w:val="24"/>
+        </w:rPr>
+        <w:t>y;</w:t>
+      </w:r>
+      <w:proofErr w:type="gramEnd"/>
+    </w:p>
+    <w:p>
+      <w:pPr>
+        <w:pStyle w:val="a5"/>
+        <w:spacing w:after="0"/>
+        <w:ind w:leftChars="0" w:left="1600" w:firstLine="800"/>
+        <w:rPr>
+          <w:rFonts w:eastAsiaTheme="minorHAnsi"/>
+          <w:color w:val="FF0000"/>
+          <w:sz w:val="24"/>
+          <w:szCs w:val="24"/>
+        </w:rPr>
+      </w:pPr>
+      <w:r>
+        <w:rPr>
+          <w:rFonts w:eastAsiaTheme="minorHAnsi"/>
+          <w:color w:val="FF0000"/>
+          <w:sz w:val="24"/>
+          <w:szCs w:val="24"/>
+        </w:rPr>
+        <w:t xml:space="preserve">short </w:t>
+      </w:r>
+      <w:r>
+        <w:rPr>
+          <w:rFonts w:eastAsiaTheme="minorHAnsi"/>
+          <w:color w:val="FF0000"/>
+          <w:sz w:val="24"/>
+          <w:szCs w:val="24"/>
+        </w:rPr>
+        <w:t xml:space="preserve">x, </w:t>
+      </w:r>
+      <w:proofErr w:type="gramStart"/>
+      <w:r>
+        <w:rPr>
+          <w:rFonts w:eastAsiaTheme="minorHAnsi"/>
+          <w:color w:val="FF0000"/>
+          <w:sz w:val="24"/>
+          <w:szCs w:val="24"/>
+        </w:rPr>
+        <w:t>y;</w:t>
+      </w:r>
+      <w:proofErr w:type="gramEnd"/>
+    </w:p>
+    <w:p>
+      <w:pPr>
+        <w:pStyle w:val="a5"/>
+        <w:spacing w:after="0"/>
+        <w:ind w:leftChars="0" w:left="1600"/>
+        <w:rPr>
+          <w:rFonts w:eastAsiaTheme="minorHAnsi"/>
+          <w:sz w:val="24"/>
+          <w:szCs w:val="24"/>
+        </w:rPr>
+      </w:pPr>
+      <w:r>
+        <w:rPr>
+          <w:rFonts w:eastAsiaTheme="minorHAnsi"/>
+          <w:sz w:val="24"/>
+          <w:szCs w:val="24"/>
+        </w:rPr>
+        <w:t xml:space="preserve">} </w:t>
+      </w:r>
+    </w:p>
+    <w:p>
+      <w:pPr>
+        <w:pStyle w:val="a5"/>
+        <w:spacing w:after="0"/>
+        <w:ind w:leftChars="0" w:left="1600"/>
+        <w:rPr>
+          <w:rFonts w:eastAsiaTheme="minorHAnsi"/>
+          <w:sz w:val="24"/>
+          <w:szCs w:val="24"/>
+        </w:rPr>
+      </w:pPr>
+      <w:r>
+        <w:rPr>
+          <w:rFonts w:eastAsiaTheme="minorHAnsi"/>
+          <w:sz w:val="24"/>
+          <w:szCs w:val="24"/>
+        </w:rPr>
+        <w:t xml:space="preserve">struct </w:t>
+      </w:r>
+      <w:proofErr w:type="spellStart"/>
+      <w:r>
+        <w:rPr>
+          <w:rFonts w:eastAsiaTheme="minorHAnsi"/>
+          <w:sz w:val="24"/>
+          <w:szCs w:val="24"/>
+        </w:rPr>
+        <w:t>sc_packet_change_scene</w:t>
+      </w:r>
+      <w:proofErr w:type="spellEnd"/>
+      <w:r>
+        <w:rPr>
+          <w:rFonts w:eastAsiaTheme="minorHAnsi"/>
+          <w:sz w:val="24"/>
+          <w:szCs w:val="24"/>
+        </w:rPr>
+        <w:t xml:space="preserve">: </w:t>
+      </w:r>
+      <w:proofErr w:type="gramStart"/>
+      <w:r>
+        <w:rPr>
+          <w:rFonts w:eastAsiaTheme="minorHAnsi"/>
+          <w:sz w:val="24"/>
+          <w:szCs w:val="24"/>
+        </w:rPr>
+        <w:t>packet{</w:t>
+      </w:r>
+      <w:proofErr w:type="gramEnd"/>
+    </w:p>
+    <w:p>
+      <w:pPr>
+        <w:pStyle w:val="a5"/>
+        <w:spacing w:after="0"/>
+        <w:ind w:leftChars="0" w:left="1600"/>
+        <w:rPr>
+          <w:rFonts w:eastAsiaTheme="minorHAnsi"/>
+          <w:sz w:val="24"/>
+          <w:szCs w:val="24"/>
+        </w:rPr>
+      </w:pPr>
+      <w:r>
+        <w:rPr>
+          <w:rFonts w:eastAsiaTheme="minorHAnsi"/>
+          <w:sz w:val="24"/>
+          <w:szCs w:val="24"/>
+        </w:rPr>
+        <w:tab/>
+        <w:t xml:space="preserve">char </w:t>
+      </w:r>
+      <w:proofErr w:type="spellStart"/>
+      <w:proofErr w:type="gramStart"/>
+      <w:r>
+        <w:rPr>
+          <w:rFonts w:eastAsiaTheme="minorHAnsi"/>
+          <w:sz w:val="24"/>
+          <w:szCs w:val="24"/>
+        </w:rPr>
+        <w:t>sceneNum</w:t>
+      </w:r>
+      <w:proofErr w:type="spellEnd"/>
+      <w:r>
+        <w:rPr>
+          <w:rFonts w:eastAsiaTheme="minorHAnsi"/>
+          <w:sz w:val="24"/>
+          <w:szCs w:val="24"/>
+        </w:rPr>
+        <w:t>;</w:t>
+      </w:r>
+      <w:proofErr w:type="gramEnd"/>
+    </w:p>
+    <w:p>
+      <w:pPr>
+        <w:pStyle w:val="a5"/>
+        <w:spacing w:after="0"/>
+        <w:ind w:leftChars="0" w:left="1600"/>
+        <w:rPr>
+          <w:rFonts w:eastAsiaTheme="minorHAnsi"/>
+          <w:sz w:val="24"/>
+          <w:szCs w:val="24"/>
+        </w:rPr>
+      </w:pPr>
+      <w:r>
+        <w:rPr>
+          <w:rFonts w:eastAsiaTheme="minorHAnsi"/>
+          <w:sz w:val="24"/>
+          <w:szCs w:val="24"/>
+        </w:rPr>
+        <w:t xml:space="preserve">} </w:t>
+      </w:r>
+    </w:p>
+    <w:p>
+      <w:pPr>
+        <w:pStyle w:val="a5"/>
+        <w:spacing w:after="0"/>
+        <w:ind w:leftChars="0" w:left="1600"/>
+        <w:rPr>
+          <w:rFonts w:eastAsiaTheme="minorHAnsi"/>
+          <w:sz w:val="24"/>
+          <w:szCs w:val="24"/>
+        </w:rPr>
+      </w:pPr>
+      <w:r>
+        <w:rPr>
+          <w:rFonts w:eastAsiaTheme="minorHAnsi"/>
+          <w:sz w:val="24"/>
+          <w:szCs w:val="24"/>
+        </w:rPr>
+        <w:t xml:space="preserve">struct </w:t>
+      </w:r>
+      <w:proofErr w:type="spellStart"/>
+      <w:r>
+        <w:rPr>
+          <w:rFonts w:eastAsiaTheme="minorHAnsi"/>
+          <w:sz w:val="24"/>
+          <w:szCs w:val="24"/>
+        </w:rPr>
+        <w:t>sc_packet_</w:t>
+      </w:r>
+      <w:r>
+        <w:rPr>
+          <w:rFonts w:eastAsiaTheme="minorHAnsi"/>
+          <w:sz w:val="24"/>
+          <w:szCs w:val="24"/>
+        </w:rPr>
+        <w:t>move_obj</w:t>
+      </w:r>
+      <w:proofErr w:type="spellEnd"/>
+      <w:r>
+        <w:rPr>
+          <w:rFonts w:eastAsiaTheme="minorHAnsi"/>
+          <w:sz w:val="24"/>
+          <w:szCs w:val="24"/>
+        </w:rPr>
+        <w:t xml:space="preserve">: </w:t>
+      </w:r>
+      <w:proofErr w:type="gramStart"/>
+      <w:r>
+        <w:rPr>
+          <w:rFonts w:eastAsiaTheme="minorHAnsi"/>
+          <w:sz w:val="24"/>
+          <w:szCs w:val="24"/>
+        </w:rPr>
+        <w:t>packet{</w:t>
+      </w:r>
+      <w:proofErr w:type="gramEnd"/>
+    </w:p>
+    <w:p>
+      <w:pPr>
+        <w:pStyle w:val="a5"/>
+        <w:spacing w:after="0"/>
+        <w:ind w:leftChars="0" w:left="1600"/>
+        <w:rPr>
+          <w:rFonts w:eastAsiaTheme="minorHAnsi"/>
+          <w:sz w:val="24"/>
+          <w:szCs w:val="24"/>
+        </w:rPr>
+      </w:pPr>
+      <w:r>
+        <w:rPr>
+          <w:rFonts w:eastAsiaTheme="minorHAnsi"/>
+          <w:sz w:val="24"/>
+          <w:szCs w:val="24"/>
+        </w:rPr>
+        <w:tab/>
+        <w:t xml:space="preserve">char </w:t>
+      </w:r>
+      <w:proofErr w:type="spellStart"/>
+      <w:proofErr w:type="gramStart"/>
+      <w:r>
+        <w:rPr>
+          <w:rFonts w:eastAsiaTheme="minorHAnsi"/>
+          <w:sz w:val="24"/>
+          <w:szCs w:val="24"/>
+        </w:rPr>
+        <w:t>objectID</w:t>
+      </w:r>
+      <w:proofErr w:type="spellEnd"/>
+      <w:r>
+        <w:rPr>
+          <w:rFonts w:eastAsiaTheme="minorHAnsi"/>
+          <w:sz w:val="24"/>
+          <w:szCs w:val="24"/>
+        </w:rPr>
+        <w:t>;</w:t>
+      </w:r>
+      <w:proofErr w:type="gramEnd"/>
+    </w:p>
+    <w:p>
+      <w:pPr>
+        <w:pStyle w:val="a5"/>
+        <w:spacing w:after="0"/>
+        <w:ind w:leftChars="0" w:left="1600"/>
+        <w:rPr>
+          <w:rFonts w:eastAsiaTheme="minorHAnsi"/>
+          <w:sz w:val="24"/>
+          <w:szCs w:val="24"/>
+        </w:rPr>
+      </w:pPr>
+      <w:r>
+        <w:rPr>
+          <w:rFonts w:eastAsiaTheme="minorHAnsi"/>
+          <w:sz w:val="24"/>
+          <w:szCs w:val="24"/>
+        </w:rPr>
+        <w:tab/>
+        <w:t xml:space="preserve">char </w:t>
+      </w:r>
+      <w:proofErr w:type="spellStart"/>
+      <w:proofErr w:type="gramStart"/>
+      <w:r>
+        <w:rPr>
+          <w:rFonts w:eastAsiaTheme="minorHAnsi"/>
+          <w:sz w:val="24"/>
+          <w:szCs w:val="24"/>
+        </w:rPr>
+        <w:t>lookDir</w:t>
+      </w:r>
+      <w:proofErr w:type="spellEnd"/>
+      <w:r>
+        <w:rPr>
+          <w:rFonts w:eastAsiaTheme="minorHAnsi"/>
+          <w:sz w:val="24"/>
+          <w:szCs w:val="24"/>
+        </w:rPr>
+        <w:t>;</w:t>
+      </w:r>
+      <w:proofErr w:type="gramEnd"/>
+    </w:p>
+    <w:p>
+      <w:pPr>
+        <w:pStyle w:val="a5"/>
+        <w:spacing w:after="0"/>
+        <w:ind w:leftChars="0" w:left="1600"/>
+        <w:rPr>
+          <w:rFonts w:eastAsiaTheme="minorHAnsi"/>
+          <w:strike/>
+          <w:sz w:val="24"/>
+          <w:szCs w:val="24"/>
+        </w:rPr>
+      </w:pPr>
+      <w:r>
+        <w:rPr>
+          <w:rFonts w:eastAsiaTheme="minorHAnsi"/>
+          <w:sz w:val="24"/>
+          <w:szCs w:val="24"/>
+        </w:rPr>
+        <w:tab/>
+      </w:r>
+      <w:r>
+        <w:rPr>
+          <w:rFonts w:eastAsiaTheme="minorHAnsi"/>
+          <w:strike/>
+          <w:sz w:val="24"/>
+          <w:szCs w:val="24"/>
+        </w:rPr>
+        <w:t xml:space="preserve">char x, </w:t>
+      </w:r>
+      <w:proofErr w:type="gramStart"/>
+      <w:r>
+        <w:rPr>
+          <w:rFonts w:eastAsiaTheme="minorHAnsi"/>
+          <w:strike/>
+          <w:sz w:val="24"/>
+          <w:szCs w:val="24"/>
+        </w:rPr>
+        <w:t>y;</w:t>
+      </w:r>
+      <w:proofErr w:type="gramEnd"/>
+    </w:p>
+    <w:p>
+      <w:pPr>
+        <w:pStyle w:val="a5"/>
+        <w:spacing w:after="0"/>
+        <w:ind w:leftChars="0" w:left="1600" w:firstLine="800"/>
+        <w:rPr>
+          <w:rFonts w:eastAsiaTheme="minorHAnsi"/>
+          <w:color w:val="FF0000"/>
+          <w:sz w:val="24"/>
+          <w:szCs w:val="24"/>
+        </w:rPr>
+      </w:pPr>
+      <w:r>
+        <w:rPr>
+          <w:rFonts w:eastAsiaTheme="minorHAnsi"/>
+          <w:color w:val="FF0000"/>
+          <w:sz w:val="24"/>
+          <w:szCs w:val="24"/>
+        </w:rPr>
+        <w:t xml:space="preserve">short x, </w:t>
+      </w:r>
+      <w:proofErr w:type="gramStart"/>
+      <w:r>
+        <w:rPr>
+          <w:rFonts w:eastAsiaTheme="minorHAnsi"/>
+          <w:color w:val="FF0000"/>
+          <w:sz w:val="24"/>
+          <w:szCs w:val="24"/>
+        </w:rPr>
+        <w:t>y;</w:t>
+      </w:r>
+      <w:proofErr w:type="gramEnd"/>
+      <w:r>
+        <w:rPr>
+          <w:rFonts w:eastAsiaTheme="minorHAnsi"/>
+          <w:sz w:val="24"/>
+          <w:szCs w:val="24"/>
+        </w:rPr>
+        <w:tab/>
+      </w:r>
+    </w:p>
+    <w:p>
+      <w:pPr>
+        <w:pStyle w:val="a5"/>
+        <w:spacing w:after="0"/>
+        <w:ind w:leftChars="0" w:left="1600"/>
+        <w:rPr>
+          <w:rFonts w:eastAsiaTheme="minorHAnsi"/>
+          <w:sz w:val="24"/>
+          <w:szCs w:val="24"/>
+        </w:rPr>
+      </w:pPr>
+      <w:r>
+        <w:rPr>
+          <w:rFonts w:eastAsiaTheme="minorHAnsi"/>
+          <w:sz w:val="24"/>
+          <w:szCs w:val="24"/>
+        </w:rPr>
+        <w:t>}</w:t>
+      </w:r>
+    </w:p>
+    <w:p>
+      <w:pPr>
+        <w:pStyle w:val="a5"/>
+        <w:spacing w:after="0"/>
+        <w:ind w:leftChars="0" w:left="1600"/>
+        <w:rPr>
+          <w:rFonts w:eastAsiaTheme="minorHAnsi"/>
+          <w:sz w:val="24"/>
+          <w:szCs w:val="24"/>
+        </w:rPr>
+      </w:pPr>
+      <w:r>
+        <w:rPr>
+          <w:rFonts w:eastAsiaTheme="minorHAnsi"/>
+          <w:sz w:val="24"/>
+          <w:szCs w:val="24"/>
+        </w:rPr>
+        <w:t xml:space="preserve">struct </w:t>
+      </w:r>
+      <w:proofErr w:type="spellStart"/>
+      <w:r>
+        <w:rPr>
+          <w:rFonts w:eastAsiaTheme="minorHAnsi"/>
+          <w:sz w:val="24"/>
+          <w:szCs w:val="24"/>
+        </w:rPr>
+        <w:t>sc_packet_player_state</w:t>
+      </w:r>
+      <w:proofErr w:type="spellEnd"/>
+      <w:r>
+        <w:rPr>
+          <w:rFonts w:eastAsiaTheme="minorHAnsi"/>
+          <w:sz w:val="24"/>
+          <w:szCs w:val="24"/>
+        </w:rPr>
+        <w:t xml:space="preserve">: </w:t>
+      </w:r>
+      <w:proofErr w:type="gramStart"/>
+      <w:r>
+        <w:rPr>
+          <w:rFonts w:eastAsiaTheme="minorHAnsi"/>
+          <w:sz w:val="24"/>
+          <w:szCs w:val="24"/>
+        </w:rPr>
+        <w:t>packet{</w:t>
+      </w:r>
+      <w:proofErr w:type="gramEnd"/>
+    </w:p>
+    <w:p>
+      <w:pPr>
+        <w:pStyle w:val="a5"/>
+        <w:spacing w:after="0"/>
+        <w:ind w:leftChars="0" w:left="1600"/>
+        <w:rPr>
+          <w:rFonts w:eastAsiaTheme="minorHAnsi"/>
+          <w:sz w:val="24"/>
+          <w:szCs w:val="24"/>
+        </w:rPr>
+      </w:pPr>
+      <w:r>
+        <w:rPr>
+          <w:rFonts w:eastAsiaTheme="minorHAnsi"/>
+          <w:sz w:val="24"/>
+          <w:szCs w:val="24"/>
+        </w:rPr>
+        <w:tab/>
+        <w:t xml:space="preserve">char </w:t>
+      </w:r>
+      <w:proofErr w:type="spellStart"/>
+      <w:proofErr w:type="gramStart"/>
+      <w:r>
+        <w:rPr>
+          <w:rFonts w:eastAsiaTheme="minorHAnsi"/>
+          <w:sz w:val="24"/>
+          <w:szCs w:val="24"/>
+        </w:rPr>
+        <w:t>objectID</w:t>
+      </w:r>
+      <w:proofErr w:type="spellEnd"/>
+      <w:r>
+        <w:rPr>
+          <w:rFonts w:eastAsiaTheme="minorHAnsi"/>
+          <w:sz w:val="24"/>
+          <w:szCs w:val="24"/>
+        </w:rPr>
+        <w:t>;</w:t>
+      </w:r>
+      <w:proofErr w:type="gramEnd"/>
+    </w:p>
+    <w:p>
+      <w:pPr>
+        <w:pStyle w:val="a5"/>
+        <w:spacing w:after="0"/>
+        <w:ind w:leftChars="0" w:left="1600"/>
+        <w:rPr>
+          <w:rFonts w:eastAsiaTheme="minorHAnsi"/>
+          <w:sz w:val="24"/>
+          <w:szCs w:val="24"/>
+        </w:rPr>
+      </w:pPr>
+      <w:r>
+        <w:rPr>
+          <w:rFonts w:eastAsiaTheme="minorHAnsi"/>
+          <w:sz w:val="24"/>
+          <w:szCs w:val="24"/>
+        </w:rPr>
+        <w:tab/>
+        <w:t xml:space="preserve">char </w:t>
+      </w:r>
+      <w:proofErr w:type="spellStart"/>
+      <w:proofErr w:type="gramStart"/>
+      <w:r>
+        <w:rPr>
+          <w:rFonts w:eastAsiaTheme="minorHAnsi"/>
+          <w:sz w:val="24"/>
+          <w:szCs w:val="24"/>
+        </w:rPr>
+        <w:t>playerState</w:t>
+      </w:r>
+      <w:proofErr w:type="spellEnd"/>
+      <w:r>
+        <w:rPr>
+          <w:rFonts w:eastAsiaTheme="minorHAnsi"/>
+          <w:sz w:val="24"/>
+          <w:szCs w:val="24"/>
+        </w:rPr>
+        <w:t>;</w:t>
+      </w:r>
+      <w:proofErr w:type="gramEnd"/>
+    </w:p>
+    <w:p>
+      <w:pPr>
+        <w:pStyle w:val="a5"/>
+        <w:spacing w:after="0"/>
+        <w:ind w:leftChars="0" w:left="1600"/>
+        <w:rPr>
+          <w:rFonts w:eastAsiaTheme="minorHAnsi"/>
+          <w:sz w:val="24"/>
+          <w:szCs w:val="24"/>
+        </w:rPr>
+      </w:pPr>
+      <w:r>
+        <w:rPr>
+          <w:rFonts w:eastAsiaTheme="minorHAnsi"/>
+          <w:sz w:val="24"/>
+          <w:szCs w:val="24"/>
+        </w:rPr>
+        <w:t>}</w:t>
+      </w:r>
+    </w:p>
+    <w:p>
+      <w:pPr>
+        <w:pStyle w:val="a5"/>
+        <w:spacing w:after="0"/>
+        <w:ind w:leftChars="0" w:left="1600"/>
+        <w:rPr>
+          <w:rFonts w:eastAsiaTheme="minorHAnsi"/>
+          <w:sz w:val="24"/>
+          <w:szCs w:val="24"/>
+        </w:rPr>
+      </w:pPr>
+      <w:r>
+        <w:rPr>
+          <w:rFonts w:eastAsiaTheme="minorHAnsi"/>
+          <w:sz w:val="24"/>
+          <w:szCs w:val="24"/>
+        </w:rPr>
+        <w:t xml:space="preserve">struct </w:t>
+      </w:r>
+      <w:proofErr w:type="spellStart"/>
+      <w:r>
+        <w:rPr>
+          <w:rFonts w:eastAsiaTheme="minorHAnsi"/>
+          <w:sz w:val="24"/>
+          <w:szCs w:val="24"/>
+        </w:rPr>
+        <w:t>sc_packet_put_</w:t>
+      </w:r>
+      <w:proofErr w:type="gramStart"/>
+      <w:r>
+        <w:rPr>
+          <w:rFonts w:eastAsiaTheme="minorHAnsi"/>
+          <w:sz w:val="24"/>
+          <w:szCs w:val="24"/>
+        </w:rPr>
+        <w:t>obj</w:t>
+      </w:r>
+      <w:proofErr w:type="spellEnd"/>
+      <w:r>
+        <w:rPr>
+          <w:rFonts w:eastAsiaTheme="minorHAnsi"/>
+          <w:sz w:val="24"/>
+          <w:szCs w:val="24"/>
+        </w:rPr>
+        <w:t xml:space="preserve"> :</w:t>
+      </w:r>
+      <w:proofErr w:type="gramEnd"/>
+      <w:r>
+        <w:rPr>
+          <w:rFonts w:eastAsiaTheme="minorHAnsi"/>
+          <w:sz w:val="24"/>
+          <w:szCs w:val="24"/>
+        </w:rPr>
+        <w:t xml:space="preserve"> packet{</w:t>
+      </w:r>
+    </w:p>
+    <w:p>
+      <w:pPr>
+        <w:pStyle w:val="a5"/>
+        <w:spacing w:after="0"/>
+        <w:ind w:leftChars="0" w:left="1600"/>
+        <w:rPr>
+          <w:rFonts w:eastAsiaTheme="minorHAnsi"/>
+          <w:sz w:val="24"/>
+          <w:szCs w:val="24"/>
+        </w:rPr>
+      </w:pPr>
+      <w:r>
+        <w:rPr>
+          <w:rFonts w:eastAsiaTheme="minorHAnsi"/>
+          <w:sz w:val="24"/>
+          <w:szCs w:val="24"/>
+        </w:rPr>
+        <w:tab/>
+        <w:t xml:space="preserve">char </w:t>
+      </w:r>
+      <w:proofErr w:type="spellStart"/>
+      <w:proofErr w:type="gramStart"/>
+      <w:r>
+        <w:rPr>
+          <w:rFonts w:eastAsiaTheme="minorHAnsi"/>
+          <w:sz w:val="24"/>
+          <w:szCs w:val="24"/>
+        </w:rPr>
+        <w:t>objectID</w:t>
+      </w:r>
+      <w:proofErr w:type="spellEnd"/>
+      <w:r>
+        <w:rPr>
+          <w:rFonts w:eastAsiaTheme="minorHAnsi"/>
+          <w:sz w:val="24"/>
+          <w:szCs w:val="24"/>
+        </w:rPr>
+        <w:t>;</w:t>
+      </w:r>
+      <w:proofErr w:type="gramEnd"/>
+    </w:p>
+    <w:p>
+      <w:pPr>
+        <w:pStyle w:val="a5"/>
+        <w:spacing w:after="0"/>
+        <w:ind w:leftChars="0" w:left="1600"/>
+        <w:rPr>
+          <w:rFonts w:eastAsiaTheme="minorHAnsi"/>
+          <w:sz w:val="24"/>
+          <w:szCs w:val="24"/>
+        </w:rPr>
+      </w:pPr>
+      <w:r>
+        <w:rPr>
+          <w:rFonts w:eastAsiaTheme="minorHAnsi"/>
+          <w:sz w:val="24"/>
+          <w:szCs w:val="24"/>
+        </w:rPr>
+        <w:tab/>
+        <w:t xml:space="preserve">char </w:t>
+      </w:r>
+      <w:proofErr w:type="gramStart"/>
+      <w:r>
+        <w:rPr>
+          <w:rFonts w:eastAsiaTheme="minorHAnsi"/>
+          <w:sz w:val="24"/>
+          <w:szCs w:val="24"/>
+        </w:rPr>
+        <w:t>sprite;</w:t>
+      </w:r>
+      <w:proofErr w:type="gramEnd"/>
+    </w:p>
+    <w:p>
+      <w:pPr>
+        <w:pStyle w:val="a5"/>
+        <w:spacing w:after="0"/>
+        <w:ind w:leftChars="0" w:left="1600"/>
+        <w:rPr>
+          <w:rFonts w:eastAsiaTheme="minorHAnsi"/>
+          <w:strike/>
+          <w:sz w:val="24"/>
+          <w:szCs w:val="24"/>
+        </w:rPr>
+      </w:pPr>
+      <w:r>
+        <w:rPr>
+          <w:rFonts w:eastAsiaTheme="minorHAnsi"/>
+          <w:sz w:val="24"/>
+          <w:szCs w:val="24"/>
+        </w:rPr>
+        <w:tab/>
+      </w:r>
+      <w:r>
+        <w:rPr>
+          <w:rFonts w:eastAsiaTheme="minorHAnsi"/>
+          <w:strike/>
+          <w:sz w:val="24"/>
+          <w:szCs w:val="24"/>
+        </w:rPr>
+        <w:t xml:space="preserve">char x, </w:t>
+      </w:r>
+      <w:proofErr w:type="gramStart"/>
+      <w:r>
+        <w:rPr>
+          <w:rFonts w:eastAsiaTheme="minorHAnsi"/>
+          <w:strike/>
+          <w:sz w:val="24"/>
+          <w:szCs w:val="24"/>
+        </w:rPr>
+        <w:t>y;</w:t>
+      </w:r>
+      <w:proofErr w:type="gramEnd"/>
+    </w:p>
+    <w:p>
+      <w:pPr>
+        <w:pStyle w:val="a5"/>
+        <w:spacing w:after="0"/>
+        <w:ind w:leftChars="0" w:left="1600" w:firstLine="800"/>
+        <w:rPr>
+          <w:rFonts w:eastAsiaTheme="minorHAnsi"/>
+          <w:color w:val="FF0000"/>
+          <w:sz w:val="24"/>
+          <w:szCs w:val="24"/>
+        </w:rPr>
+      </w:pPr>
+      <w:r>
+        <w:rPr>
+          <w:rFonts w:eastAsiaTheme="minorHAnsi"/>
+          <w:color w:val="FF0000"/>
+          <w:sz w:val="24"/>
+          <w:szCs w:val="24"/>
+        </w:rPr>
+        <w:t xml:space="preserve">short x, </w:t>
+      </w:r>
+      <w:proofErr w:type="gramStart"/>
+      <w:r>
+        <w:rPr>
+          <w:rFonts w:eastAsiaTheme="minorHAnsi"/>
+          <w:color w:val="FF0000"/>
+          <w:sz w:val="24"/>
+          <w:szCs w:val="24"/>
+        </w:rPr>
+        <w:t>y;</w:t>
+      </w:r>
+      <w:proofErr w:type="gramEnd"/>
+    </w:p>
+    <w:p>
+      <w:pPr>
+        <w:pStyle w:val="a5"/>
+        <w:spacing w:after="0"/>
+        <w:ind w:leftChars="0" w:left="1600"/>
+        <w:rPr>
+          <w:rFonts w:eastAsiaTheme="minorHAnsi"/>
+          <w:sz w:val="24"/>
+          <w:szCs w:val="24"/>
+        </w:rPr>
+      </w:pPr>
+      <w:r>
+        <w:rPr>
+          <w:rFonts w:eastAsiaTheme="minorHAnsi"/>
+          <w:sz w:val="24"/>
+          <w:szCs w:val="24"/>
+        </w:rPr>
+        <w:tab/>
+        <w:t xml:space="preserve">unsigned char width, </w:t>
+      </w:r>
+      <w:proofErr w:type="gramStart"/>
+      <w:r>
+        <w:rPr>
+          <w:rFonts w:eastAsiaTheme="minorHAnsi"/>
+          <w:sz w:val="24"/>
+          <w:szCs w:val="24"/>
+        </w:rPr>
+        <w:t>height;</w:t>
+      </w:r>
+      <w:proofErr w:type="gramEnd"/>
+      <w:r>
+        <w:rPr>
+          <w:rFonts w:eastAsiaTheme="minorHAnsi"/>
+          <w:sz w:val="24"/>
+          <w:szCs w:val="24"/>
+        </w:rPr>
+        <w:tab/>
+      </w:r>
+    </w:p>
+    <w:p>
+      <w:pPr>
+        <w:pStyle w:val="a5"/>
+        <w:spacing w:after="0"/>
+        <w:ind w:leftChars="0" w:left="1600"/>
+        <w:rPr>
+          <w:rFonts w:eastAsiaTheme="minorHAnsi"/>
+          <w:sz w:val="24"/>
+          <w:szCs w:val="24"/>
+        </w:rPr>
+      </w:pPr>
+      <w:r>
+        <w:rPr>
+          <w:rFonts w:eastAsiaTheme="minorHAnsi"/>
+          <w:sz w:val="24"/>
+          <w:szCs w:val="24"/>
+        </w:rPr>
+        <w:t>}</w:t>
+      </w:r>
+      <w:r>
+        <w:rPr>
+          <w:rFonts w:eastAsiaTheme="minorHAnsi"/>
+          <w:sz w:val="24"/>
+          <w:szCs w:val="24"/>
+        </w:rPr>
+        <w:tab/>
+      </w:r>
+    </w:p>
+    <w:p>
+      <w:pPr>
+        <w:pStyle w:val="a5"/>
+        <w:spacing w:after="0"/>
+        <w:ind w:leftChars="0" w:left="1600"/>
+        <w:rPr>
+          <w:rFonts w:eastAsiaTheme="minorHAnsi"/>
+          <w:sz w:val="24"/>
+          <w:szCs w:val="24"/>
+        </w:rPr>
+      </w:pPr>
+      <w:r>
+        <w:rPr>
+          <w:rFonts w:eastAsiaTheme="minorHAnsi"/>
+          <w:sz w:val="24"/>
+          <w:szCs w:val="24"/>
+        </w:rPr>
+        <w:t xml:space="preserve">struct </w:t>
+      </w:r>
+      <w:proofErr w:type="spellStart"/>
+      <w:r>
+        <w:rPr>
+          <w:rFonts w:eastAsiaTheme="minorHAnsi"/>
+          <w:sz w:val="24"/>
+          <w:szCs w:val="24"/>
+        </w:rPr>
+        <w:t>sc_packet_remove_</w:t>
+      </w:r>
+      <w:proofErr w:type="gramStart"/>
+      <w:r>
+        <w:rPr>
+          <w:rFonts w:eastAsiaTheme="minorHAnsi"/>
+          <w:sz w:val="24"/>
+          <w:szCs w:val="24"/>
+        </w:rPr>
+        <w:t>obj</w:t>
+      </w:r>
+      <w:proofErr w:type="spellEnd"/>
+      <w:r>
+        <w:rPr>
+          <w:rFonts w:eastAsiaTheme="minorHAnsi"/>
+          <w:sz w:val="24"/>
+          <w:szCs w:val="24"/>
+        </w:rPr>
+        <w:t xml:space="preserve"> :</w:t>
+      </w:r>
+      <w:proofErr w:type="gramEnd"/>
+      <w:r>
+        <w:rPr>
+          <w:rFonts w:eastAsiaTheme="minorHAnsi"/>
+          <w:sz w:val="24"/>
+          <w:szCs w:val="24"/>
+        </w:rPr>
+        <w:t xml:space="preserve"> packet{</w:t>
+      </w:r>
+    </w:p>
+    <w:p>
+      <w:pPr>
+        <w:pStyle w:val="a5"/>
+        <w:spacing w:after="0"/>
+        <w:ind w:leftChars="0" w:left="1600"/>
+        <w:rPr>
+          <w:rFonts w:eastAsiaTheme="minorHAnsi"/>
+          <w:sz w:val="24"/>
+          <w:szCs w:val="24"/>
+        </w:rPr>
+      </w:pPr>
+      <w:r>
+        <w:rPr>
+          <w:rFonts w:eastAsiaTheme="minorHAnsi"/>
+          <w:sz w:val="24"/>
+          <w:szCs w:val="24"/>
+        </w:rPr>
+        <w:tab/>
+        <w:t xml:space="preserve">char </w:t>
+      </w:r>
+      <w:proofErr w:type="spellStart"/>
+      <w:proofErr w:type="gramStart"/>
+      <w:r>
+        <w:rPr>
+          <w:rFonts w:eastAsiaTheme="minorHAnsi"/>
+          <w:sz w:val="24"/>
+          <w:szCs w:val="24"/>
+        </w:rPr>
+        <w:t>objectID</w:t>
+      </w:r>
+      <w:proofErr w:type="spellEnd"/>
+      <w:r>
+        <w:rPr>
+          <w:rFonts w:eastAsiaTheme="minorHAnsi"/>
+          <w:sz w:val="24"/>
+          <w:szCs w:val="24"/>
+        </w:rPr>
+        <w:t>;</w:t>
+      </w:r>
+      <w:proofErr w:type="gramEnd"/>
+    </w:p>
+    <w:p>
+      <w:pPr>
+        <w:spacing w:after="0"/>
+        <w:ind w:left="800" w:firstLine="800"/>
+        <w:rPr>
+          <w:rFonts w:eastAsiaTheme="minorHAnsi"/>
+          <w:sz w:val="24"/>
+          <w:szCs w:val="24"/>
+        </w:rPr>
+      </w:pPr>
+      <w:r>
+        <w:rPr>
+          <w:rFonts w:eastAsiaTheme="minorHAnsi"/>
+          <w:sz w:val="24"/>
+          <w:szCs w:val="24"/>
+        </w:rPr>
+        <w:t>}</w:t>
+      </w:r>
+    </w:p>
+    <w:p>
+      <w:pPr>
+        <w:pStyle w:val="a5"/>
+        <w:spacing w:after="0"/>
+        <w:ind w:leftChars="0" w:left="1600"/>
+        <w:rPr>
+          <w:rFonts w:eastAsiaTheme="minorHAnsi"/>
+          <w:sz w:val="24"/>
+          <w:szCs w:val="24"/>
+        </w:rPr>
+      </w:pPr>
+      <w:r>
+        <w:rPr>
+          <w:rFonts w:eastAsiaTheme="minorHAnsi"/>
+          <w:sz w:val="24"/>
+          <w:szCs w:val="24"/>
+        </w:rPr>
+        <w:t xml:space="preserve">struct </w:t>
+      </w:r>
+      <w:proofErr w:type="spellStart"/>
+      <w:r>
+        <w:rPr>
+          <w:rFonts w:eastAsiaTheme="minorHAnsi"/>
+          <w:sz w:val="24"/>
+          <w:szCs w:val="24"/>
+        </w:rPr>
+        <w:t>sc_packet_change_</w:t>
+      </w:r>
+      <w:proofErr w:type="gramStart"/>
+      <w:r>
+        <w:rPr>
+          <w:rFonts w:eastAsiaTheme="minorHAnsi"/>
+          <w:sz w:val="24"/>
+          <w:szCs w:val="24"/>
+        </w:rPr>
+        <w:t>hp</w:t>
+      </w:r>
+      <w:proofErr w:type="spellEnd"/>
+      <w:r>
+        <w:rPr>
+          <w:rFonts w:eastAsiaTheme="minorHAnsi"/>
+          <w:sz w:val="24"/>
+          <w:szCs w:val="24"/>
+        </w:rPr>
+        <w:t xml:space="preserve"> :</w:t>
+      </w:r>
+      <w:proofErr w:type="gramEnd"/>
+      <w:r>
+        <w:rPr>
+          <w:rFonts w:eastAsiaTheme="minorHAnsi"/>
+          <w:sz w:val="24"/>
+          <w:szCs w:val="24"/>
+        </w:rPr>
+        <w:t xml:space="preserve"> packet{</w:t>
+      </w:r>
+    </w:p>
+    <w:p>
+      <w:pPr>
+        <w:pStyle w:val="a5"/>
+        <w:spacing w:after="0"/>
+        <w:ind w:leftChars="0" w:left="1600"/>
+        <w:rPr>
+          <w:rFonts w:eastAsiaTheme="minorHAnsi"/>
+          <w:sz w:val="24"/>
+          <w:szCs w:val="24"/>
+        </w:rPr>
+      </w:pPr>
+      <w:r>
+        <w:rPr>
+          <w:rFonts w:eastAsiaTheme="minorHAnsi"/>
+          <w:sz w:val="24"/>
+          <w:szCs w:val="24"/>
+        </w:rPr>
+        <w:tab/>
+        <w:t xml:space="preserve">char </w:t>
+      </w:r>
+      <w:proofErr w:type="spellStart"/>
+      <w:proofErr w:type="gramStart"/>
+      <w:r>
+        <w:rPr>
+          <w:rFonts w:eastAsiaTheme="minorHAnsi"/>
+          <w:sz w:val="24"/>
+          <w:szCs w:val="24"/>
+        </w:rPr>
+        <w:t>playerID</w:t>
+      </w:r>
+      <w:proofErr w:type="spellEnd"/>
+      <w:r>
+        <w:rPr>
+          <w:rFonts w:eastAsiaTheme="minorHAnsi"/>
+          <w:sz w:val="24"/>
+          <w:szCs w:val="24"/>
+        </w:rPr>
+        <w:t>;</w:t>
+      </w:r>
+      <w:proofErr w:type="gramEnd"/>
+    </w:p>
+    <w:p>
+      <w:pPr>
+        <w:pStyle w:val="a5"/>
+        <w:spacing w:after="0"/>
+        <w:ind w:leftChars="0" w:left="1600"/>
+        <w:rPr>
+          <w:rFonts w:eastAsiaTheme="minorHAnsi"/>
+          <w:sz w:val="24"/>
+          <w:szCs w:val="24"/>
+        </w:rPr>
+      </w:pPr>
+      <w:r>
+        <w:rPr>
+          <w:rFonts w:eastAsiaTheme="minorHAnsi"/>
+          <w:sz w:val="24"/>
+          <w:szCs w:val="24"/>
+        </w:rPr>
+        <w:tab/>
+        <w:t xml:space="preserve">unsigned char </w:t>
+      </w:r>
+      <w:proofErr w:type="gramStart"/>
+      <w:r>
+        <w:rPr>
+          <w:rFonts w:eastAsiaTheme="minorHAnsi"/>
+          <w:sz w:val="24"/>
+          <w:szCs w:val="24"/>
+        </w:rPr>
+        <w:t>hp;</w:t>
+      </w:r>
+      <w:proofErr w:type="gramEnd"/>
+    </w:p>
+    <w:p>
+      <w:pPr>
+        <w:pStyle w:val="a5"/>
+        <w:spacing w:after="0"/>
+        <w:ind w:leftChars="0" w:left="1600"/>
+        <w:rPr>
+          <w:rFonts w:eastAsiaTheme="minorHAnsi"/>
+          <w:sz w:val="24"/>
+          <w:szCs w:val="24"/>
+        </w:rPr>
+      </w:pPr>
+      <w:r>
+        <w:rPr>
+          <w:rFonts w:eastAsiaTheme="minorHAnsi"/>
+          <w:sz w:val="24"/>
+          <w:szCs w:val="24"/>
+        </w:rPr>
+        <w:t>}</w:t>
       </w:r>
     </w:p>
     <w:p>
@@ -6635,7 +8221,16 @@
           <w:sz w:val="24"/>
           <w:szCs w:val="24"/>
         </w:rPr>
-        <w:t>sc_packet_login_ok</w:t>
+        <w:t>sc_packet_get_</w:t>
+      </w:r>
+      <w:proofErr w:type="gramStart"/>
+      <w:r>
+        <w:rPr>
+          <w:rFonts w:eastAsiaTheme="minorHAnsi"/>
+          <w:sz w:val="24"/>
+          <w:szCs w:val="24"/>
+        </w:rPr>
+        <w:t>item</w:t>
       </w:r>
       <w:proofErr w:type="spellEnd"/>
       <w:r>
@@ -6644,20 +8239,43 @@
           <w:sz w:val="24"/>
           <w:szCs w:val="24"/>
         </w:rPr>
-        <w:t>: packet{</w:t>
-      </w:r>
-    </w:p>
-    <w:p>
-      <w:pPr>
-        <w:pStyle w:val="a5"/>
-        <w:spacing w:after="0"/>
-        <w:ind w:leftChars="0" w:left="1600"/>
-        <w:rPr>
-          <w:rFonts w:eastAsiaTheme="minorHAnsi"/>
-          <w:sz w:val="24"/>
-          <w:szCs w:val="24"/>
-        </w:rPr>
-      </w:pPr>
+        <w:t xml:space="preserve"> :</w:t>
+      </w:r>
+      <w:proofErr w:type="gramEnd"/>
+      <w:r>
+        <w:rPr>
+          <w:rFonts w:eastAsiaTheme="minorHAnsi"/>
+          <w:sz w:val="24"/>
+          <w:szCs w:val="24"/>
+        </w:rPr>
+        <w:t xml:space="preserve"> packet{</w:t>
+      </w:r>
+    </w:p>
+    <w:p>
+      <w:pPr>
+        <w:spacing w:after="0"/>
+        <w:rPr>
+          <w:rFonts w:eastAsiaTheme="minorHAnsi"/>
+          <w:sz w:val="24"/>
+          <w:szCs w:val="24"/>
+        </w:rPr>
+      </w:pPr>
+      <w:r>
+        <w:rPr>
+          <w:rFonts w:eastAsiaTheme="minorHAnsi"/>
+          <w:sz w:val="24"/>
+          <w:szCs w:val="24"/>
+        </w:rPr>
+        <w:tab/>
+      </w:r>
+      <w:r>
+        <w:rPr>
+          <w:rFonts w:eastAsiaTheme="minorHAnsi"/>
+          <w:sz w:val="24"/>
+          <w:szCs w:val="24"/>
+        </w:rPr>
+        <w:tab/>
+      </w:r>
       <w:r>
         <w:rPr>
           <w:rFonts w:eastAsiaTheme="minorHAnsi"/>
@@ -6668,6 +8286,7 @@
         <w:t xml:space="preserve">char </w:t>
       </w:r>
       <w:proofErr w:type="spellStart"/>
+      <w:proofErr w:type="gramStart"/>
       <w:r>
         <w:rPr>
           <w:rFonts w:eastAsiaTheme="minorHAnsi"/>
@@ -6685,93 +8304,7 @@
         </w:rPr>
         <w:t>;</w:t>
       </w:r>
-    </w:p>
-    <w:p>
-      <w:pPr>
-        <w:pStyle w:val="a5"/>
-        <w:spacing w:after="0"/>
-        <w:ind w:leftChars="0" w:left="1600"/>
-        <w:rPr>
-          <w:rFonts w:eastAsiaTheme="minorHAnsi"/>
-          <w:sz w:val="24"/>
-          <w:szCs w:val="24"/>
-        </w:rPr>
-      </w:pPr>
-      <w:r>
-        <w:rPr>
-          <w:rFonts w:eastAsiaTheme="minorHAnsi"/>
-          <w:sz w:val="24"/>
-          <w:szCs w:val="24"/>
-        </w:rPr>
-        <w:tab/>
-        <w:t>char x, y;</w:t>
-      </w:r>
-      <w:r>
-        <w:rPr>
-          <w:rFonts w:eastAsiaTheme="minorHAnsi"/>
-          <w:sz w:val="24"/>
-          <w:szCs w:val="24"/>
-        </w:rPr>
-        <w:tab/>
-      </w:r>
-    </w:p>
-    <w:p>
-      <w:pPr>
-        <w:pStyle w:val="a5"/>
-        <w:spacing w:after="0"/>
-        <w:ind w:leftChars="0" w:left="1600"/>
-        <w:rPr>
-          <w:rFonts w:eastAsiaTheme="minorHAnsi"/>
-          <w:sz w:val="24"/>
-          <w:szCs w:val="24"/>
-        </w:rPr>
-      </w:pPr>
-      <w:r>
-        <w:rPr>
-          <w:rFonts w:eastAsiaTheme="minorHAnsi"/>
-          <w:sz w:val="24"/>
-          <w:szCs w:val="24"/>
-        </w:rPr>
-        <w:t xml:space="preserve">} </w:t>
-      </w:r>
-    </w:p>
-    <w:p>
-      <w:pPr>
-        <w:pStyle w:val="a5"/>
-        <w:spacing w:after="0"/>
-        <w:ind w:leftChars="0" w:left="1600"/>
-        <w:rPr>
-          <w:rFonts w:eastAsiaTheme="minorHAnsi"/>
-          <w:sz w:val="24"/>
-          <w:szCs w:val="24"/>
-        </w:rPr>
-      </w:pPr>
-      <w:r>
-        <w:rPr>
-          <w:rFonts w:eastAsiaTheme="minorHAnsi"/>
-          <w:sz w:val="24"/>
-          <w:szCs w:val="24"/>
-        </w:rPr>
-        <w:t xml:space="preserve">struct </w:t>
-      </w:r>
-      <w:proofErr w:type="spellStart"/>
-      <w:r>
-        <w:rPr>
-          <w:rFonts w:eastAsiaTheme="minorHAnsi"/>
-          <w:sz w:val="24"/>
-          <w:szCs w:val="24"/>
-        </w:rPr>
-        <w:t>sc_packet_change_scene</w:t>
-      </w:r>
-      <w:proofErr w:type="spellEnd"/>
-      <w:r>
-        <w:rPr>
-          <w:rFonts w:eastAsiaTheme="minorHAnsi"/>
-          <w:sz w:val="24"/>
-          <w:szCs w:val="24"/>
-        </w:rPr>
-        <w:t>: packet{</w:t>
-      </w:r>
+      <w:proofErr w:type="gramEnd"/>
     </w:p>
     <w:p>
       <w:pPr>
@@ -6794,13 +8327,14 @@
         <w:t xml:space="preserve">char </w:t>
       </w:r>
       <w:proofErr w:type="spellStart"/>
-      <w:r>
-        <w:rPr>
-          <w:rFonts w:eastAsiaTheme="minorHAnsi"/>
-          <w:sz w:val="24"/>
-          <w:szCs w:val="24"/>
-        </w:rPr>
-        <w:t>sceneNum</w:t>
+      <w:proofErr w:type="gramStart"/>
+      <w:r>
+        <w:rPr>
+          <w:rFonts w:eastAsiaTheme="minorHAnsi"/>
+          <w:sz w:val="24"/>
+          <w:szCs w:val="24"/>
+        </w:rPr>
+        <w:t>itemID</w:t>
       </w:r>
       <w:proofErr w:type="spellEnd"/>
       <w:r>
@@ -6811,6 +8345,7 @@
         </w:rPr>
         <w:t>;</w:t>
       </w:r>
+      <w:proofErr w:type="gramEnd"/>
     </w:p>
     <w:p>
       <w:pPr>
@@ -6829,7 +8364,7 @@
           <w:sz w:val="24"/>
           <w:szCs w:val="24"/>
         </w:rPr>
-        <w:t xml:space="preserve">} </w:t>
+        <w:t>}</w:t>
       </w:r>
     </w:p>
     <w:p>
@@ -6843,6 +8378,18 @@
           <w:szCs w:val="24"/>
         </w:rPr>
       </w:pPr>
+    </w:p>
+    <w:p>
+      <w:pPr>
+        <w:pStyle w:val="a5"/>
+        <w:spacing w:after="0"/>
+        <w:ind w:leftChars="0" w:left="1600"/>
+        <w:rPr>
+          <w:rFonts w:eastAsiaTheme="minorHAnsi"/>
+          <w:sz w:val="24"/>
+          <w:szCs w:val="24"/>
+        </w:rPr>
+      </w:pPr>
       <w:r>
         <w:rPr>
           <w:rFonts w:eastAsiaTheme="minorHAnsi"/>
@@ -6862,19 +8409,28 @@
       </w:r>
       <w:r>
         <w:rPr>
-          <w:rFonts w:eastAsiaTheme="minorHAnsi" w:hint="eastAsia"/>
-          <w:sz w:val="24"/>
-          <w:szCs w:val="24"/>
-        </w:rPr>
-        <w:t>o</w:t>
-      </w:r>
-      <w:r>
-        <w:rPr>
-          <w:rFonts w:eastAsiaTheme="minorHAnsi"/>
-          <w:sz w:val="24"/>
-          <w:szCs w:val="24"/>
-        </w:rPr>
-        <w:t>bj_move</w:t>
+          <w:rFonts w:eastAsiaTheme="minorHAnsi"/>
+          <w:sz w:val="24"/>
+          <w:szCs w:val="24"/>
+        </w:rPr>
+        <w:t>item</w:t>
+      </w:r>
+      <w:r>
+        <w:rPr>
+          <w:rFonts w:eastAsiaTheme="minorHAnsi"/>
+          <w:sz w:val="24"/>
+          <w:szCs w:val="24"/>
+        </w:rPr>
+        <w:t>_</w:t>
+      </w:r>
+      <w:proofErr w:type="gramStart"/>
+      <w:r>
+        <w:rPr>
+          <w:rFonts w:eastAsiaTheme="minorHAnsi"/>
+          <w:sz w:val="24"/>
+          <w:szCs w:val="24"/>
+        </w:rPr>
+        <w:t>count</w:t>
       </w:r>
       <w:proofErr w:type="spellEnd"/>
       <w:r>
@@ -6883,20 +8439,43 @@
           <w:sz w:val="24"/>
           <w:szCs w:val="24"/>
         </w:rPr>
-        <w:t>: packet{</w:t>
-      </w:r>
-    </w:p>
-    <w:p>
-      <w:pPr>
-        <w:pStyle w:val="a5"/>
-        <w:spacing w:after="0"/>
-        <w:ind w:leftChars="0" w:left="1600"/>
-        <w:rPr>
-          <w:rFonts w:eastAsiaTheme="minorHAnsi"/>
-          <w:sz w:val="24"/>
-          <w:szCs w:val="24"/>
-        </w:rPr>
-      </w:pPr>
+        <w:t xml:space="preserve"> :</w:t>
+      </w:r>
+      <w:proofErr w:type="gramEnd"/>
+      <w:r>
+        <w:rPr>
+          <w:rFonts w:eastAsiaTheme="minorHAnsi"/>
+          <w:sz w:val="24"/>
+          <w:szCs w:val="24"/>
+        </w:rPr>
+        <w:t xml:space="preserve"> packet{</w:t>
+      </w:r>
+    </w:p>
+    <w:p>
+      <w:pPr>
+        <w:spacing w:after="0"/>
+        <w:rPr>
+          <w:rFonts w:eastAsiaTheme="minorHAnsi"/>
+          <w:sz w:val="24"/>
+          <w:szCs w:val="24"/>
+        </w:rPr>
+      </w:pPr>
+      <w:r>
+        <w:rPr>
+          <w:rFonts w:eastAsiaTheme="minorHAnsi"/>
+          <w:sz w:val="24"/>
+          <w:szCs w:val="24"/>
+        </w:rPr>
+        <w:tab/>
+      </w:r>
+      <w:r>
+        <w:rPr>
+          <w:rFonts w:eastAsiaTheme="minorHAnsi"/>
+          <w:sz w:val="24"/>
+          <w:szCs w:val="24"/>
+        </w:rPr>
+        <w:tab/>
+      </w:r>
       <w:r>
         <w:rPr>
           <w:rFonts w:eastAsiaTheme="minorHAnsi"/>
@@ -6907,13 +8486,14 @@
         <w:t xml:space="preserve">char </w:t>
       </w:r>
       <w:proofErr w:type="spellStart"/>
-      <w:r>
-        <w:rPr>
-          <w:rFonts w:eastAsiaTheme="minorHAnsi"/>
-          <w:sz w:val="24"/>
-          <w:szCs w:val="24"/>
-        </w:rPr>
-        <w:t>objectID</w:t>
+      <w:proofErr w:type="gramStart"/>
+      <w:r>
+        <w:rPr>
+          <w:rFonts w:eastAsiaTheme="minorHAnsi"/>
+          <w:sz w:val="24"/>
+          <w:szCs w:val="24"/>
+        </w:rPr>
+        <w:t>playerID</w:t>
       </w:r>
       <w:proofErr w:type="spellEnd"/>
       <w:r>
@@ -6924,6 +8504,46 @@
         </w:rPr>
         <w:t>;</w:t>
       </w:r>
+      <w:proofErr w:type="gramEnd"/>
+    </w:p>
+    <w:p>
+      <w:pPr>
+        <w:spacing w:after="0"/>
+        <w:ind w:left="1600" w:firstLine="800"/>
+        <w:rPr>
+          <w:rFonts w:eastAsiaTheme="minorHAnsi"/>
+          <w:sz w:val="24"/>
+          <w:szCs w:val="24"/>
+        </w:rPr>
+      </w:pPr>
+      <w:r>
+        <w:rPr>
+          <w:rFonts w:eastAsiaTheme="minorHAnsi"/>
+          <w:sz w:val="24"/>
+          <w:szCs w:val="24"/>
+        </w:rPr>
+        <w:t xml:space="preserve">char </w:t>
+      </w:r>
+      <w:proofErr w:type="spellStart"/>
+      <w:proofErr w:type="gramStart"/>
+      <w:r>
+        <w:rPr>
+          <w:rFonts w:eastAsiaTheme="minorHAnsi"/>
+          <w:sz w:val="24"/>
+          <w:szCs w:val="24"/>
+        </w:rPr>
+        <w:t>itemID</w:t>
+      </w:r>
+      <w:proofErr w:type="spellEnd"/>
+      <w:r>
+        <w:rPr>
+          <w:rFonts w:eastAsiaTheme="minorHAnsi"/>
+          <w:sz w:val="24"/>
+          <w:szCs w:val="24"/>
+        </w:rPr>
+        <w:t>;</w:t>
+      </w:r>
+      <w:proofErr w:type="gramEnd"/>
     </w:p>
     <w:p>
       <w:pPr>
@@ -6946,13 +8566,22 @@
         <w:t xml:space="preserve">char </w:t>
       </w:r>
       <w:proofErr w:type="spellStart"/>
-      <w:r>
-        <w:rPr>
-          <w:rFonts w:eastAsiaTheme="minorHAnsi"/>
-          <w:sz w:val="24"/>
-          <w:szCs w:val="24"/>
-        </w:rPr>
-        <w:t>lookDir</w:t>
+      <w:proofErr w:type="gramStart"/>
+      <w:r>
+        <w:rPr>
+          <w:rFonts w:eastAsiaTheme="minorHAnsi"/>
+          <w:sz w:val="24"/>
+          <w:szCs w:val="24"/>
+        </w:rPr>
+        <w:t>item</w:t>
+      </w:r>
+      <w:r>
+        <w:rPr>
+          <w:rFonts w:eastAsiaTheme="minorHAnsi"/>
+          <w:sz w:val="24"/>
+          <w:szCs w:val="24"/>
+        </w:rPr>
+        <w:t>Count</w:t>
       </w:r>
       <w:proofErr w:type="spellEnd"/>
       <w:r>
@@ -6963,6 +8592,7 @@
         </w:rPr>
         <w:t>;</w:t>
       </w:r>
+      <w:proofErr w:type="gramEnd"/>
     </w:p>
     <w:p>
       <w:pPr>
@@ -6981,16 +8611,7 @@
           <w:sz w:val="24"/>
           <w:szCs w:val="24"/>
         </w:rPr>
-        <w:tab/>
-        <w:t>char x, y;</w:t>
-      </w:r>
-      <w:r>
-        <w:rPr>
-          <w:rFonts w:eastAsiaTheme="minorHAnsi"/>
-          <w:sz w:val="24"/>
-          <w:szCs w:val="24"/>
-        </w:rPr>
-        <w:tab/>
+        <w:t>}</w:t>
       </w:r>
     </w:p>
     <w:p>
@@ -7010,26 +8631,6 @@
           <w:sz w:val="24"/>
           <w:szCs w:val="24"/>
         </w:rPr>
-        <w:t>}</w:t>
-      </w:r>
-    </w:p>
-    <w:p>
-      <w:pPr>
-        <w:pStyle w:val="a5"/>
-        <w:spacing w:after="0"/>
-        <w:ind w:leftChars="0" w:left="1600"/>
-        <w:rPr>
-          <w:rFonts w:eastAsiaTheme="minorHAnsi"/>
-          <w:sz w:val="24"/>
-          <w:szCs w:val="24"/>
-        </w:rPr>
-      </w:pPr>
-      <w:r>
-        <w:rPr>
-          <w:rFonts w:eastAsiaTheme="minorHAnsi"/>
-          <w:sz w:val="24"/>
-          <w:szCs w:val="24"/>
-        </w:rPr>
         <w:t xml:space="preserve">struct </w:t>
       </w:r>
       <w:proofErr w:type="spellStart"/>
@@ -7039,7 +8640,16 @@
           <w:sz w:val="24"/>
           <w:szCs w:val="24"/>
         </w:rPr>
-        <w:t>sc_packet_player_state</w:t>
+        <w:t>sc_packet_change_</w:t>
+      </w:r>
+      <w:proofErr w:type="gramStart"/>
+      <w:r>
+        <w:rPr>
+          <w:rFonts w:eastAsiaTheme="minorHAnsi"/>
+          <w:sz w:val="24"/>
+          <w:szCs w:val="24"/>
+        </w:rPr>
+        <w:t>weapon</w:t>
       </w:r>
       <w:proofErr w:type="spellEnd"/>
       <w:r>
@@ -7048,7 +8658,16 @@
           <w:sz w:val="24"/>
           <w:szCs w:val="24"/>
         </w:rPr>
-        <w:t>: packet{</w:t>
+        <w:t xml:space="preserve"> :</w:t>
+      </w:r>
+      <w:proofErr w:type="gramEnd"/>
+      <w:r>
+        <w:rPr>
+          <w:rFonts w:eastAsiaTheme="minorHAnsi"/>
+          <w:sz w:val="24"/>
+          <w:szCs w:val="24"/>
+        </w:rPr>
+        <w:t xml:space="preserve"> packet{</w:t>
       </w:r>
     </w:p>
     <w:p>
@@ -7072,13 +8691,14 @@
         <w:t xml:space="preserve">char </w:t>
       </w:r>
       <w:proofErr w:type="spellStart"/>
-      <w:r>
-        <w:rPr>
-          <w:rFonts w:eastAsiaTheme="minorHAnsi"/>
-          <w:sz w:val="24"/>
-          <w:szCs w:val="24"/>
-        </w:rPr>
-        <w:t>objectID</w:t>
+      <w:proofErr w:type="gramStart"/>
+      <w:r>
+        <w:rPr>
+          <w:rFonts w:eastAsiaTheme="minorHAnsi"/>
+          <w:sz w:val="24"/>
+          <w:szCs w:val="24"/>
+        </w:rPr>
+        <w:t>playerID</w:t>
       </w:r>
       <w:proofErr w:type="spellEnd"/>
       <w:r>
@@ -7089,913 +8709,7 @@
         </w:rPr>
         <w:t>;</w:t>
       </w:r>
-    </w:p>
-    <w:p>
-      <w:pPr>
-        <w:pStyle w:val="a5"/>
-        <w:spacing w:after="0"/>
-        <w:ind w:leftChars="0" w:left="1600"/>
-        <w:rPr>
-          <w:rFonts w:eastAsiaTheme="minorHAnsi"/>
-          <w:sz w:val="24"/>
-          <w:szCs w:val="24"/>
-        </w:rPr>
-      </w:pPr>
-      <w:r>
-        <w:rPr>
-          <w:rFonts w:eastAsiaTheme="minorHAnsi"/>
-          <w:sz w:val="24"/>
-          <w:szCs w:val="24"/>
-        </w:rPr>
-        <w:tab/>
-        <w:t xml:space="preserve">char </w:t>
-      </w:r>
-      <w:proofErr w:type="spellStart"/>
-      <w:r>
-        <w:rPr>
-          <w:rFonts w:eastAsiaTheme="minorHAnsi"/>
-          <w:sz w:val="24"/>
-          <w:szCs w:val="24"/>
-        </w:rPr>
-        <w:t>playerState</w:t>
-      </w:r>
-      <w:proofErr w:type="spellEnd"/>
-      <w:r>
-        <w:rPr>
-          <w:rFonts w:eastAsiaTheme="minorHAnsi"/>
-          <w:sz w:val="24"/>
-          <w:szCs w:val="24"/>
-        </w:rPr>
-        <w:t>;</w:t>
-      </w:r>
-    </w:p>
-    <w:p>
-      <w:pPr>
-        <w:pStyle w:val="a5"/>
-        <w:spacing w:after="0"/>
-        <w:ind w:leftChars="0" w:left="1600"/>
-        <w:rPr>
-          <w:rFonts w:eastAsiaTheme="minorHAnsi"/>
-          <w:sz w:val="24"/>
-          <w:szCs w:val="24"/>
-        </w:rPr>
-      </w:pPr>
-      <w:r>
-        <w:rPr>
-          <w:rFonts w:eastAsiaTheme="minorHAnsi"/>
-          <w:sz w:val="24"/>
-          <w:szCs w:val="24"/>
-        </w:rPr>
-        <w:t>}</w:t>
-      </w:r>
-    </w:p>
-    <w:p>
-      <w:pPr>
-        <w:pStyle w:val="a5"/>
-        <w:spacing w:after="0"/>
-        <w:ind w:leftChars="0" w:left="1600"/>
-        <w:rPr>
-          <w:rFonts w:eastAsiaTheme="minorHAnsi"/>
-          <w:sz w:val="24"/>
-          <w:szCs w:val="24"/>
-        </w:rPr>
-      </w:pPr>
-      <w:r>
-        <w:rPr>
-          <w:rFonts w:eastAsiaTheme="minorHAnsi"/>
-          <w:sz w:val="24"/>
-          <w:szCs w:val="24"/>
-        </w:rPr>
-        <w:t xml:space="preserve">struct </w:t>
-      </w:r>
-      <w:proofErr w:type="spellStart"/>
-      <w:r>
-        <w:rPr>
-          <w:rFonts w:eastAsiaTheme="minorHAnsi"/>
-          <w:sz w:val="24"/>
-          <w:szCs w:val="24"/>
-        </w:rPr>
-        <w:t>sc_packet_put_obj</w:t>
-      </w:r>
-      <w:proofErr w:type="spellEnd"/>
-      <w:r>
-        <w:rPr>
-          <w:rFonts w:eastAsiaTheme="minorHAnsi"/>
-          <w:sz w:val="24"/>
-          <w:szCs w:val="24"/>
-        </w:rPr>
-        <w:t xml:space="preserve"> : packet{</w:t>
-      </w:r>
-    </w:p>
-    <w:p>
-      <w:pPr>
-        <w:pStyle w:val="a5"/>
-        <w:spacing w:after="0"/>
-        <w:ind w:leftChars="0" w:left="1600"/>
-        <w:rPr>
-          <w:rFonts w:eastAsiaTheme="minorHAnsi"/>
-          <w:sz w:val="24"/>
-          <w:szCs w:val="24"/>
-        </w:rPr>
-      </w:pPr>
-      <w:r>
-        <w:rPr>
-          <w:rFonts w:eastAsiaTheme="minorHAnsi"/>
-          <w:sz w:val="24"/>
-          <w:szCs w:val="24"/>
-        </w:rPr>
-        <w:tab/>
-        <w:t xml:space="preserve">char </w:t>
-      </w:r>
-      <w:proofErr w:type="spellStart"/>
-      <w:r>
-        <w:rPr>
-          <w:rFonts w:eastAsiaTheme="minorHAnsi"/>
-          <w:sz w:val="24"/>
-          <w:szCs w:val="24"/>
-        </w:rPr>
-        <w:t>objectID</w:t>
-      </w:r>
-      <w:proofErr w:type="spellEnd"/>
-      <w:r>
-        <w:rPr>
-          <w:rFonts w:eastAsiaTheme="minorHAnsi"/>
-          <w:sz w:val="24"/>
-          <w:szCs w:val="24"/>
-        </w:rPr>
-        <w:t>;</w:t>
-      </w:r>
-    </w:p>
-    <w:p>
-      <w:pPr>
-        <w:pStyle w:val="a5"/>
-        <w:spacing w:after="0"/>
-        <w:ind w:leftChars="0" w:left="1600"/>
-        <w:rPr>
-          <w:rFonts w:eastAsiaTheme="minorHAnsi"/>
-          <w:sz w:val="24"/>
-          <w:szCs w:val="24"/>
-        </w:rPr>
-      </w:pPr>
-      <w:r>
-        <w:rPr>
-          <w:rFonts w:eastAsiaTheme="minorHAnsi"/>
-          <w:sz w:val="24"/>
-          <w:szCs w:val="24"/>
-        </w:rPr>
-        <w:tab/>
-        <w:t>char sprite;</w:t>
-      </w:r>
-    </w:p>
-    <w:p>
-      <w:pPr>
-        <w:pStyle w:val="a5"/>
-        <w:spacing w:after="0"/>
-        <w:ind w:leftChars="0" w:left="1600"/>
-        <w:rPr>
-          <w:rFonts w:eastAsiaTheme="minorHAnsi"/>
-          <w:sz w:val="24"/>
-          <w:szCs w:val="24"/>
-        </w:rPr>
-      </w:pPr>
-      <w:r>
-        <w:rPr>
-          <w:rFonts w:eastAsiaTheme="minorHAnsi"/>
-          <w:sz w:val="24"/>
-          <w:szCs w:val="24"/>
-        </w:rPr>
-        <w:tab/>
-        <w:t>char x, y;</w:t>
-      </w:r>
-    </w:p>
-    <w:p>
-      <w:pPr>
-        <w:pStyle w:val="a5"/>
-        <w:spacing w:after="0"/>
-        <w:ind w:leftChars="0" w:left="1600"/>
-        <w:rPr>
-          <w:rFonts w:eastAsiaTheme="minorHAnsi"/>
-          <w:sz w:val="24"/>
-          <w:szCs w:val="24"/>
-        </w:rPr>
-      </w:pPr>
-      <w:r>
-        <w:rPr>
-          <w:rFonts w:eastAsiaTheme="minorHAnsi"/>
-          <w:sz w:val="24"/>
-          <w:szCs w:val="24"/>
-        </w:rPr>
-        <w:tab/>
-        <w:t>unsigned char width, height;</w:t>
-      </w:r>
-      <w:r>
-        <w:rPr>
-          <w:rFonts w:eastAsiaTheme="minorHAnsi"/>
-          <w:sz w:val="24"/>
-          <w:szCs w:val="24"/>
-        </w:rPr>
-        <w:tab/>
-      </w:r>
-    </w:p>
-    <w:p>
-      <w:pPr>
-        <w:pStyle w:val="a5"/>
-        <w:spacing w:after="0"/>
-        <w:ind w:leftChars="0" w:left="1600"/>
-        <w:rPr>
-          <w:rFonts w:eastAsiaTheme="minorHAnsi"/>
-          <w:sz w:val="24"/>
-          <w:szCs w:val="24"/>
-        </w:rPr>
-      </w:pPr>
-      <w:r>
-        <w:rPr>
-          <w:rFonts w:eastAsiaTheme="minorHAnsi"/>
-          <w:sz w:val="24"/>
-          <w:szCs w:val="24"/>
-        </w:rPr>
-        <w:t>}</w:t>
-      </w:r>
-      <w:r>
-        <w:rPr>
-          <w:rFonts w:eastAsiaTheme="minorHAnsi"/>
-          <w:sz w:val="24"/>
-          <w:szCs w:val="24"/>
-        </w:rPr>
-        <w:tab/>
-      </w:r>
-    </w:p>
-    <w:p>
-      <w:pPr>
-        <w:pStyle w:val="a5"/>
-        <w:spacing w:after="0"/>
-        <w:ind w:leftChars="0" w:left="1600"/>
-        <w:rPr>
-          <w:rFonts w:eastAsiaTheme="minorHAnsi"/>
-          <w:sz w:val="24"/>
-          <w:szCs w:val="24"/>
-        </w:rPr>
-      </w:pPr>
-      <w:r>
-        <w:rPr>
-          <w:rFonts w:eastAsiaTheme="minorHAnsi"/>
-          <w:sz w:val="24"/>
-          <w:szCs w:val="24"/>
-        </w:rPr>
-        <w:t xml:space="preserve">struct </w:t>
-      </w:r>
-      <w:proofErr w:type="spellStart"/>
-      <w:r>
-        <w:rPr>
-          <w:rFonts w:eastAsiaTheme="minorHAnsi"/>
-          <w:sz w:val="24"/>
-          <w:szCs w:val="24"/>
-        </w:rPr>
-        <w:t>sc_packet_remove_obj</w:t>
-      </w:r>
-      <w:proofErr w:type="spellEnd"/>
-      <w:r>
-        <w:rPr>
-          <w:rFonts w:eastAsiaTheme="minorHAnsi"/>
-          <w:sz w:val="24"/>
-          <w:szCs w:val="24"/>
-        </w:rPr>
-        <w:t xml:space="preserve"> : packet{</w:t>
-      </w:r>
-    </w:p>
-    <w:p>
-      <w:pPr>
-        <w:pStyle w:val="a5"/>
-        <w:spacing w:after="0"/>
-        <w:ind w:leftChars="0" w:left="1600"/>
-        <w:rPr>
-          <w:rFonts w:eastAsiaTheme="minorHAnsi"/>
-          <w:sz w:val="24"/>
-          <w:szCs w:val="24"/>
-        </w:rPr>
-      </w:pPr>
-      <w:r>
-        <w:rPr>
-          <w:rFonts w:eastAsiaTheme="minorHAnsi"/>
-          <w:sz w:val="24"/>
-          <w:szCs w:val="24"/>
-        </w:rPr>
-        <w:tab/>
-        <w:t xml:space="preserve">char </w:t>
-      </w:r>
-      <w:proofErr w:type="spellStart"/>
-      <w:r>
-        <w:rPr>
-          <w:rFonts w:eastAsiaTheme="minorHAnsi"/>
-          <w:sz w:val="24"/>
-          <w:szCs w:val="24"/>
-        </w:rPr>
-        <w:t>objectID</w:t>
-      </w:r>
-      <w:proofErr w:type="spellEnd"/>
-      <w:r>
-        <w:rPr>
-          <w:rFonts w:eastAsiaTheme="minorHAnsi"/>
-          <w:sz w:val="24"/>
-          <w:szCs w:val="24"/>
-        </w:rPr>
-        <w:t>;</w:t>
-      </w:r>
-    </w:p>
-    <w:p>
-      <w:pPr>
-        <w:spacing w:after="0"/>
-        <w:ind w:left="800" w:firstLine="800"/>
-        <w:rPr>
-          <w:rFonts w:eastAsiaTheme="minorHAnsi"/>
-          <w:sz w:val="24"/>
-          <w:szCs w:val="24"/>
-        </w:rPr>
-      </w:pPr>
-      <w:r>
-        <w:rPr>
-          <w:rFonts w:eastAsiaTheme="minorHAnsi"/>
-          <w:sz w:val="24"/>
-          <w:szCs w:val="24"/>
-        </w:rPr>
-        <w:t>}</w:t>
-      </w:r>
-    </w:p>
-    <w:p>
-      <w:pPr>
-        <w:pStyle w:val="a5"/>
-        <w:spacing w:after="0"/>
-        <w:ind w:leftChars="0" w:left="1600"/>
-        <w:rPr>
-          <w:rFonts w:eastAsiaTheme="minorHAnsi"/>
-          <w:sz w:val="24"/>
-          <w:szCs w:val="24"/>
-        </w:rPr>
-      </w:pPr>
-      <w:r>
-        <w:rPr>
-          <w:rFonts w:eastAsiaTheme="minorHAnsi"/>
-          <w:sz w:val="24"/>
-          <w:szCs w:val="24"/>
-        </w:rPr>
-        <w:t xml:space="preserve">struct </w:t>
-      </w:r>
-      <w:proofErr w:type="spellStart"/>
-      <w:r>
-        <w:rPr>
-          <w:rFonts w:eastAsiaTheme="minorHAnsi"/>
-          <w:sz w:val="24"/>
-          <w:szCs w:val="24"/>
-        </w:rPr>
-        <w:t>sc_packet_change_hp</w:t>
-      </w:r>
-      <w:proofErr w:type="spellEnd"/>
-      <w:r>
-        <w:rPr>
-          <w:rFonts w:eastAsiaTheme="minorHAnsi"/>
-          <w:sz w:val="24"/>
-          <w:szCs w:val="24"/>
-        </w:rPr>
-        <w:t xml:space="preserve"> : packet{</w:t>
-      </w:r>
-    </w:p>
-    <w:p>
-      <w:pPr>
-        <w:pStyle w:val="a5"/>
-        <w:spacing w:after="0"/>
-        <w:ind w:leftChars="0" w:left="1600"/>
-        <w:rPr>
-          <w:rFonts w:eastAsiaTheme="minorHAnsi"/>
-          <w:sz w:val="24"/>
-          <w:szCs w:val="24"/>
-        </w:rPr>
-      </w:pPr>
-      <w:r>
-        <w:rPr>
-          <w:rFonts w:eastAsiaTheme="minorHAnsi"/>
-          <w:sz w:val="24"/>
-          <w:szCs w:val="24"/>
-        </w:rPr>
-        <w:tab/>
-        <w:t xml:space="preserve">char </w:t>
-      </w:r>
-      <w:proofErr w:type="spellStart"/>
-      <w:r>
-        <w:rPr>
-          <w:rFonts w:eastAsiaTheme="minorHAnsi"/>
-          <w:sz w:val="24"/>
-          <w:szCs w:val="24"/>
-        </w:rPr>
-        <w:t>playerID</w:t>
-      </w:r>
-      <w:proofErr w:type="spellEnd"/>
-      <w:r>
-        <w:rPr>
-          <w:rFonts w:eastAsiaTheme="minorHAnsi"/>
-          <w:sz w:val="24"/>
-          <w:szCs w:val="24"/>
-        </w:rPr>
-        <w:t>;</w:t>
-      </w:r>
-    </w:p>
-    <w:p>
-      <w:pPr>
-        <w:pStyle w:val="a5"/>
-        <w:spacing w:after="0"/>
-        <w:ind w:leftChars="0" w:left="1600"/>
-        <w:rPr>
-          <w:rFonts w:eastAsiaTheme="minorHAnsi"/>
-          <w:sz w:val="24"/>
-          <w:szCs w:val="24"/>
-        </w:rPr>
-      </w:pPr>
-      <w:r>
-        <w:rPr>
-          <w:rFonts w:eastAsiaTheme="minorHAnsi"/>
-          <w:sz w:val="24"/>
-          <w:szCs w:val="24"/>
-        </w:rPr>
-        <w:tab/>
-        <w:t>unsigned char hp;</w:t>
-      </w:r>
-    </w:p>
-    <w:p>
-      <w:pPr>
-        <w:pStyle w:val="a5"/>
-        <w:spacing w:after="0"/>
-        <w:ind w:leftChars="0" w:left="1600"/>
-        <w:rPr>
-          <w:rFonts w:eastAsiaTheme="minorHAnsi"/>
-          <w:sz w:val="24"/>
-          <w:szCs w:val="24"/>
-        </w:rPr>
-      </w:pPr>
-      <w:r>
-        <w:rPr>
-          <w:rFonts w:eastAsiaTheme="minorHAnsi"/>
-          <w:sz w:val="24"/>
-          <w:szCs w:val="24"/>
-        </w:rPr>
-        <w:t>}</w:t>
-      </w:r>
-    </w:p>
-    <w:p>
-      <w:pPr>
-        <w:pStyle w:val="a5"/>
-        <w:spacing w:after="0"/>
-        <w:ind w:leftChars="0" w:left="1600"/>
-        <w:rPr>
-          <w:rFonts w:eastAsiaTheme="minorHAnsi"/>
-          <w:sz w:val="24"/>
-          <w:szCs w:val="24"/>
-        </w:rPr>
-      </w:pPr>
-      <w:r>
-        <w:rPr>
-          <w:rFonts w:eastAsiaTheme="minorHAnsi"/>
-          <w:sz w:val="24"/>
-          <w:szCs w:val="24"/>
-        </w:rPr>
-        <w:t xml:space="preserve">struct </w:t>
-      </w:r>
-      <w:proofErr w:type="spellStart"/>
-      <w:r>
-        <w:rPr>
-          <w:rFonts w:eastAsiaTheme="minorHAnsi"/>
-          <w:sz w:val="24"/>
-          <w:szCs w:val="24"/>
-        </w:rPr>
-        <w:t>sc_packet_get_item</w:t>
-      </w:r>
-      <w:proofErr w:type="spellEnd"/>
-      <w:r>
-        <w:rPr>
-          <w:rFonts w:eastAsiaTheme="minorHAnsi"/>
-          <w:sz w:val="24"/>
-          <w:szCs w:val="24"/>
-        </w:rPr>
-        <w:t xml:space="preserve"> : packet{</w:t>
-      </w:r>
-    </w:p>
-    <w:p>
-      <w:pPr>
-        <w:spacing w:after="0"/>
-        <w:rPr>
-          <w:rFonts w:eastAsiaTheme="minorHAnsi"/>
-          <w:sz w:val="24"/>
-          <w:szCs w:val="24"/>
-        </w:rPr>
-      </w:pPr>
-      <w:r>
-        <w:rPr>
-          <w:rFonts w:eastAsiaTheme="minorHAnsi"/>
-          <w:sz w:val="24"/>
-          <w:szCs w:val="24"/>
-        </w:rPr>
-        <w:tab/>
-      </w:r>
-      <w:r>
-        <w:rPr>
-          <w:rFonts w:eastAsiaTheme="minorHAnsi"/>
-          <w:sz w:val="24"/>
-          <w:szCs w:val="24"/>
-        </w:rPr>
-        <w:tab/>
-      </w:r>
-      <w:r>
-        <w:rPr>
-          <w:rFonts w:eastAsiaTheme="minorHAnsi"/>
-          <w:sz w:val="24"/>
-          <w:szCs w:val="24"/>
-        </w:rPr>
-        <w:tab/>
-        <w:t xml:space="preserve">char </w:t>
-      </w:r>
-      <w:proofErr w:type="spellStart"/>
-      <w:r>
-        <w:rPr>
-          <w:rFonts w:eastAsiaTheme="minorHAnsi"/>
-          <w:sz w:val="24"/>
-          <w:szCs w:val="24"/>
-        </w:rPr>
-        <w:t>playerID</w:t>
-      </w:r>
-      <w:proofErr w:type="spellEnd"/>
-      <w:r>
-        <w:rPr>
-          <w:rFonts w:eastAsiaTheme="minorHAnsi"/>
-          <w:sz w:val="24"/>
-          <w:szCs w:val="24"/>
-        </w:rPr>
-        <w:t>;</w:t>
-      </w:r>
-    </w:p>
-    <w:p>
-      <w:pPr>
-        <w:pStyle w:val="a5"/>
-        <w:spacing w:after="0"/>
-        <w:ind w:leftChars="0" w:left="1600"/>
-        <w:rPr>
-          <w:rFonts w:eastAsiaTheme="minorHAnsi"/>
-          <w:sz w:val="24"/>
-          <w:szCs w:val="24"/>
-        </w:rPr>
-      </w:pPr>
-      <w:r>
-        <w:rPr>
-          <w:rFonts w:eastAsiaTheme="minorHAnsi"/>
-          <w:sz w:val="24"/>
-          <w:szCs w:val="24"/>
-        </w:rPr>
-        <w:tab/>
-        <w:t xml:space="preserve">char </w:t>
-      </w:r>
-      <w:proofErr w:type="spellStart"/>
-      <w:r>
-        <w:rPr>
-          <w:rFonts w:eastAsiaTheme="minorHAnsi"/>
-          <w:sz w:val="24"/>
-          <w:szCs w:val="24"/>
-        </w:rPr>
-        <w:t>itemID</w:t>
-      </w:r>
-      <w:proofErr w:type="spellEnd"/>
-      <w:r>
-        <w:rPr>
-          <w:rFonts w:eastAsiaTheme="minorHAnsi"/>
-          <w:sz w:val="24"/>
-          <w:szCs w:val="24"/>
-        </w:rPr>
-        <w:t>;</w:t>
-      </w:r>
-    </w:p>
-    <w:p>
-      <w:pPr>
-        <w:pStyle w:val="a5"/>
-        <w:spacing w:after="0"/>
-        <w:ind w:leftChars="0" w:left="1600"/>
-        <w:rPr>
-          <w:rFonts w:eastAsiaTheme="minorHAnsi"/>
-          <w:sz w:val="24"/>
-          <w:szCs w:val="24"/>
-        </w:rPr>
-      </w:pPr>
-      <w:r>
-        <w:rPr>
-          <w:rFonts w:eastAsiaTheme="minorHAnsi"/>
-          <w:sz w:val="24"/>
-          <w:szCs w:val="24"/>
-        </w:rPr>
-        <w:t>}</w:t>
-      </w:r>
-    </w:p>
-    <w:p>
-      <w:pPr>
-        <w:pStyle w:val="a5"/>
-        <w:spacing w:after="0"/>
-        <w:ind w:leftChars="0" w:left="1600"/>
-        <w:rPr>
-          <w:rFonts w:eastAsiaTheme="minorHAnsi"/>
-          <w:sz w:val="24"/>
-          <w:szCs w:val="24"/>
-        </w:rPr>
-      </w:pPr>
-    </w:p>
-    <w:p>
-      <w:pPr>
-        <w:pStyle w:val="a5"/>
-        <w:spacing w:after="0"/>
-        <w:ind w:leftChars="0" w:left="1600"/>
-        <w:rPr>
-          <w:rFonts w:eastAsiaTheme="minorHAnsi"/>
-          <w:sz w:val="24"/>
-          <w:szCs w:val="24"/>
-        </w:rPr>
-      </w:pPr>
-      <w:r>
-        <w:rPr>
-          <w:rFonts w:eastAsiaTheme="minorHAnsi"/>
-          <w:sz w:val="24"/>
-          <w:szCs w:val="24"/>
-        </w:rPr>
-        <w:t xml:space="preserve">struct </w:t>
-      </w:r>
-      <w:proofErr w:type="spellStart"/>
-      <w:r>
-        <w:rPr>
-          <w:rFonts w:eastAsiaTheme="minorHAnsi"/>
-          <w:sz w:val="24"/>
-          <w:szCs w:val="24"/>
-        </w:rPr>
-        <w:t>sc_packet_</w:t>
-      </w:r>
-      <w:r>
-        <w:rPr>
-          <w:rFonts w:eastAsiaTheme="minorHAnsi"/>
-          <w:sz w:val="24"/>
-          <w:szCs w:val="24"/>
-        </w:rPr>
-        <w:t>item</w:t>
-      </w:r>
-      <w:r>
-        <w:rPr>
-          <w:rFonts w:eastAsiaTheme="minorHAnsi"/>
-          <w:sz w:val="24"/>
-          <w:szCs w:val="24"/>
-        </w:rPr>
-        <w:t>_</w:t>
-      </w:r>
-      <w:r>
-        <w:rPr>
-          <w:rFonts w:eastAsiaTheme="minorHAnsi"/>
-          <w:sz w:val="24"/>
-          <w:szCs w:val="24"/>
-        </w:rPr>
-        <w:t>count</w:t>
-      </w:r>
-      <w:proofErr w:type="spellEnd"/>
-      <w:r>
-        <w:rPr>
-          <w:rFonts w:eastAsiaTheme="minorHAnsi"/>
-          <w:sz w:val="24"/>
-          <w:szCs w:val="24"/>
-        </w:rPr>
-        <w:t xml:space="preserve"> : packet{</w:t>
-      </w:r>
-    </w:p>
-    <w:p>
-      <w:pPr>
-        <w:spacing w:after="0"/>
-        <w:rPr>
-          <w:rFonts w:eastAsiaTheme="minorHAnsi"/>
-          <w:sz w:val="24"/>
-          <w:szCs w:val="24"/>
-        </w:rPr>
-      </w:pPr>
-      <w:r>
-        <w:rPr>
-          <w:rFonts w:eastAsiaTheme="minorHAnsi"/>
-          <w:sz w:val="24"/>
-          <w:szCs w:val="24"/>
-        </w:rPr>
-        <w:tab/>
-      </w:r>
-      <w:r>
-        <w:rPr>
-          <w:rFonts w:eastAsiaTheme="minorHAnsi"/>
-          <w:sz w:val="24"/>
-          <w:szCs w:val="24"/>
-        </w:rPr>
-        <w:tab/>
-      </w:r>
-      <w:r>
-        <w:rPr>
-          <w:rFonts w:eastAsiaTheme="minorHAnsi"/>
-          <w:sz w:val="24"/>
-          <w:szCs w:val="24"/>
-        </w:rPr>
-        <w:tab/>
-        <w:t xml:space="preserve">char </w:t>
-      </w:r>
-      <w:proofErr w:type="spellStart"/>
-      <w:r>
-        <w:rPr>
-          <w:rFonts w:eastAsiaTheme="minorHAnsi"/>
-          <w:sz w:val="24"/>
-          <w:szCs w:val="24"/>
-        </w:rPr>
-        <w:t>playerID</w:t>
-      </w:r>
-      <w:proofErr w:type="spellEnd"/>
-      <w:r>
-        <w:rPr>
-          <w:rFonts w:eastAsiaTheme="minorHAnsi"/>
-          <w:sz w:val="24"/>
-          <w:szCs w:val="24"/>
-        </w:rPr>
-        <w:t>;</w:t>
-      </w:r>
-    </w:p>
-    <w:p>
-      <w:pPr>
-        <w:spacing w:after="0"/>
-        <w:ind w:left="1600" w:firstLine="800"/>
-        <w:rPr>
-          <w:rFonts w:eastAsiaTheme="minorHAnsi"/>
-          <w:sz w:val="24"/>
-          <w:szCs w:val="24"/>
-        </w:rPr>
-      </w:pPr>
-      <w:r>
-        <w:rPr>
-          <w:rFonts w:eastAsiaTheme="minorHAnsi"/>
-          <w:sz w:val="24"/>
-          <w:szCs w:val="24"/>
-        </w:rPr>
-        <w:t xml:space="preserve">char </w:t>
-      </w:r>
-      <w:proofErr w:type="spellStart"/>
-      <w:r>
-        <w:rPr>
-          <w:rFonts w:eastAsiaTheme="minorHAnsi"/>
-          <w:sz w:val="24"/>
-          <w:szCs w:val="24"/>
-        </w:rPr>
-        <w:t>itemID</w:t>
-      </w:r>
-      <w:proofErr w:type="spellEnd"/>
-      <w:r>
-        <w:rPr>
-          <w:rFonts w:eastAsiaTheme="minorHAnsi"/>
-          <w:sz w:val="24"/>
-          <w:szCs w:val="24"/>
-        </w:rPr>
-        <w:t>;</w:t>
-      </w:r>
-    </w:p>
-    <w:p>
-      <w:pPr>
-        <w:pStyle w:val="a5"/>
-        <w:spacing w:after="0"/>
-        <w:ind w:leftChars="0" w:left="1600"/>
-        <w:rPr>
-          <w:rFonts w:eastAsiaTheme="minorHAnsi"/>
-          <w:sz w:val="24"/>
-          <w:szCs w:val="24"/>
-        </w:rPr>
-      </w:pPr>
-      <w:r>
-        <w:rPr>
-          <w:rFonts w:eastAsiaTheme="minorHAnsi"/>
-          <w:sz w:val="24"/>
-          <w:szCs w:val="24"/>
-        </w:rPr>
-        <w:tab/>
-        <w:t xml:space="preserve">char </w:t>
-      </w:r>
-      <w:proofErr w:type="spellStart"/>
-      <w:r>
-        <w:rPr>
-          <w:rFonts w:eastAsiaTheme="minorHAnsi"/>
-          <w:sz w:val="24"/>
-          <w:szCs w:val="24"/>
-        </w:rPr>
-        <w:t>item</w:t>
-      </w:r>
-      <w:r>
-        <w:rPr>
-          <w:rFonts w:eastAsiaTheme="minorHAnsi"/>
-          <w:sz w:val="24"/>
-          <w:szCs w:val="24"/>
-        </w:rPr>
-        <w:t>Count</w:t>
-      </w:r>
-      <w:proofErr w:type="spellEnd"/>
-      <w:r>
-        <w:rPr>
-          <w:rFonts w:eastAsiaTheme="minorHAnsi"/>
-          <w:sz w:val="24"/>
-          <w:szCs w:val="24"/>
-        </w:rPr>
-        <w:t>;</w:t>
-      </w:r>
-    </w:p>
-    <w:p>
-      <w:pPr>
-        <w:pStyle w:val="a5"/>
-        <w:spacing w:after="0"/>
-        <w:ind w:leftChars="0" w:left="1600"/>
-        <w:rPr>
-          <w:rFonts w:eastAsiaTheme="minorHAnsi"/>
-          <w:sz w:val="24"/>
-          <w:szCs w:val="24"/>
-        </w:rPr>
-      </w:pPr>
-      <w:r>
-        <w:rPr>
-          <w:rFonts w:eastAsiaTheme="minorHAnsi"/>
-          <w:sz w:val="24"/>
-          <w:szCs w:val="24"/>
-        </w:rPr>
-        <w:t>}</w:t>
-      </w:r>
-    </w:p>
-    <w:p>
-      <w:pPr>
-        <w:pStyle w:val="a5"/>
-        <w:spacing w:after="0"/>
-        <w:ind w:leftChars="0" w:left="1600"/>
-        <w:rPr>
-          <w:rFonts w:eastAsiaTheme="minorHAnsi"/>
-          <w:sz w:val="24"/>
-          <w:szCs w:val="24"/>
-        </w:rPr>
-      </w:pPr>
-      <w:r>
-        <w:rPr>
-          <w:rFonts w:eastAsiaTheme="minorHAnsi"/>
-          <w:sz w:val="24"/>
-          <w:szCs w:val="24"/>
-        </w:rPr>
-        <w:t xml:space="preserve">struct </w:t>
-      </w:r>
-      <w:proofErr w:type="spellStart"/>
-      <w:r>
-        <w:rPr>
-          <w:rFonts w:eastAsiaTheme="minorHAnsi"/>
-          <w:sz w:val="24"/>
-          <w:szCs w:val="24"/>
-        </w:rPr>
-        <w:t>sc_packet_change_weapon</w:t>
-      </w:r>
-      <w:proofErr w:type="spellEnd"/>
-      <w:r>
-        <w:rPr>
-          <w:rFonts w:eastAsiaTheme="minorHAnsi"/>
-          <w:sz w:val="24"/>
-          <w:szCs w:val="24"/>
-        </w:rPr>
-        <w:t xml:space="preserve"> : packet{</w:t>
-      </w:r>
-    </w:p>
-    <w:p>
-      <w:pPr>
-        <w:pStyle w:val="a5"/>
-        <w:spacing w:after="0"/>
-        <w:ind w:leftChars="0" w:left="1600"/>
-        <w:rPr>
-          <w:rFonts w:eastAsiaTheme="minorHAnsi"/>
-          <w:sz w:val="24"/>
-          <w:szCs w:val="24"/>
-        </w:rPr>
-      </w:pPr>
-      <w:r>
-        <w:rPr>
-          <w:rFonts w:eastAsiaTheme="minorHAnsi"/>
-          <w:sz w:val="24"/>
-          <w:szCs w:val="24"/>
-        </w:rPr>
-        <w:tab/>
-        <w:t xml:space="preserve">char </w:t>
-      </w:r>
-      <w:proofErr w:type="spellStart"/>
-      <w:r>
-        <w:rPr>
-          <w:rFonts w:eastAsiaTheme="minorHAnsi"/>
-          <w:sz w:val="24"/>
-          <w:szCs w:val="24"/>
-        </w:rPr>
-        <w:t>playerID</w:t>
-      </w:r>
-      <w:proofErr w:type="spellEnd"/>
-      <w:r>
-        <w:rPr>
-          <w:rFonts w:eastAsiaTheme="minorHAnsi"/>
-          <w:sz w:val="24"/>
-          <w:szCs w:val="24"/>
-        </w:rPr>
-        <w:t>;</w:t>
-      </w:r>
+      <w:proofErr w:type="gramEnd"/>
     </w:p>
     <w:p>
       <w:pPr>
@@ -8616,6 +9330,7 @@
         <w:t xml:space="preserve">*&gt; </w:t>
       </w:r>
       <w:proofErr w:type="spellStart"/>
+      <w:proofErr w:type="gramStart"/>
       <w:r>
         <w:rPr>
           <w:rFonts w:eastAsiaTheme="minorHAnsi"/>
@@ -8637,6 +9352,7 @@
         </w:rPr>
         <w:t>;</w:t>
       </w:r>
+      <w:proofErr w:type="gramEnd"/>
     </w:p>
     <w:p>
       <w:pPr>
@@ -8695,8 +9411,20 @@
           <w:sz w:val="24"/>
           <w:szCs w:val="24"/>
         </w:rPr>
-        <w:t>&gt; sprites;</w:t>
-      </w:r>
+        <w:t xml:space="preserve">&gt; </w:t>
+      </w:r>
+      <w:proofErr w:type="gramStart"/>
+      <w:r>
+        <w:rPr>
+          <w:rFonts w:eastAsiaTheme="minorHAnsi"/>
+          <w:b/>
+          <w:bCs/>
+          <w:sz w:val="24"/>
+          <w:szCs w:val="24"/>
+        </w:rPr>
+        <w:t>sprites;</w:t>
+      </w:r>
+      <w:proofErr w:type="gramEnd"/>
     </w:p>
     <w:p>
       <w:pPr>
@@ -8719,6 +9447,7 @@
           <w:sz w:val="32"/>
           <w:szCs w:val="32"/>
         </w:rPr>
+        <w:lastRenderedPageBreak/>
         <w:t>M</w:t>
       </w:r>
       <w:r>
@@ -8760,6 +9489,7 @@
         <w:t xml:space="preserve">DWORD WINAPI </w:t>
       </w:r>
       <w:proofErr w:type="spellStart"/>
+      <w:proofErr w:type="gramStart"/>
       <w:r>
         <w:rPr>
           <w:rFonts w:eastAsiaTheme="minorHAnsi" w:hint="eastAsia"/>
@@ -8789,7 +9519,18 @@
           <w:sz w:val="24"/>
           <w:szCs w:val="24"/>
         </w:rPr>
-        <w:t>(LPVOID sock)</w:t>
+        <w:t>(</w:t>
+      </w:r>
+      <w:proofErr w:type="gramEnd"/>
+      <w:r>
+        <w:rPr>
+          <w:rFonts w:eastAsiaTheme="minorHAnsi"/>
+          <w:b/>
+          <w:bCs/>
+          <w:sz w:val="24"/>
+          <w:szCs w:val="24"/>
+        </w:rPr>
+        <w:t>LPVOID sock)</w:t>
       </w:r>
     </w:p>
     <w:p>
@@ -8967,7 +9708,6 @@
           <w:iCs/>
           <w:sz w:val="22"/>
         </w:rPr>
-        <w:lastRenderedPageBreak/>
         <w:t xml:space="preserve">Ex) </w:t>
       </w:r>
       <w:proofErr w:type="spellStart"/>
@@ -9226,7 +9966,29 @@
           <w:sz w:val="24"/>
           <w:szCs w:val="24"/>
         </w:rPr>
-        <w:t>void Rendering()</w:t>
+        <w:t xml:space="preserve">void </w:t>
+      </w:r>
+      <w:proofErr w:type="gramStart"/>
+      <w:r>
+        <w:rPr>
+          <w:rFonts w:eastAsiaTheme="minorHAnsi"/>
+          <w:b/>
+          <w:bCs/>
+          <w:sz w:val="24"/>
+          <w:szCs w:val="24"/>
+        </w:rPr>
+        <w:t>Rendering(</w:t>
+      </w:r>
+      <w:proofErr w:type="gramEnd"/>
+      <w:r>
+        <w:rPr>
+          <w:rFonts w:eastAsiaTheme="minorHAnsi"/>
+          <w:b/>
+          <w:bCs/>
+          <w:sz w:val="24"/>
+          <w:szCs w:val="24"/>
+        </w:rPr>
+        <w:t>)</w:t>
       </w:r>
     </w:p>
     <w:p>
@@ -9363,6 +10125,7 @@
         <w:t xml:space="preserve">Void </w:t>
       </w:r>
       <w:proofErr w:type="spellStart"/>
+      <w:proofErr w:type="gramStart"/>
       <w:r>
         <w:rPr>
           <w:rFonts w:hint="eastAsia"/>
@@ -9393,6 +10156,7 @@
         <w:t>::</w:t>
       </w:r>
       <w:proofErr w:type="spellStart"/>
+      <w:proofErr w:type="gramEnd"/>
       <w:r>
         <w:rPr>
           <w:b/>
@@ -9488,6 +10252,7 @@
         <w:t xml:space="preserve">Void </w:t>
       </w:r>
       <w:proofErr w:type="spellStart"/>
+      <w:proofErr w:type="gramStart"/>
       <w:r>
         <w:rPr>
           <w:rFonts w:hint="eastAsia"/>
@@ -9518,6 +10283,7 @@
         <w:t>::</w:t>
       </w:r>
       <w:proofErr w:type="spellStart"/>
+      <w:proofErr w:type="gramEnd"/>
       <w:r>
         <w:rPr>
           <w:b/>
@@ -9660,6 +10426,7 @@
         <w:t xml:space="preserve">Void </w:t>
       </w:r>
       <w:proofErr w:type="spellStart"/>
+      <w:proofErr w:type="gramStart"/>
       <w:r>
         <w:rPr>
           <w:b/>
@@ -9680,6 +10447,7 @@
         <w:t>::</w:t>
       </w:r>
       <w:proofErr w:type="spellStart"/>
+      <w:proofErr w:type="gramEnd"/>
       <w:r>
         <w:rPr>
           <w:rFonts w:hint="eastAsia"/>
@@ -9836,6 +10604,7 @@
         <w:t xml:space="preserve">Void </w:t>
       </w:r>
       <w:proofErr w:type="spellStart"/>
+      <w:proofErr w:type="gramStart"/>
       <w:r>
         <w:rPr>
           <w:b/>
@@ -9856,6 +10625,7 @@
         <w:t>::</w:t>
       </w:r>
       <w:proofErr w:type="spellStart"/>
+      <w:proofErr w:type="gramEnd"/>
       <w:r>
         <w:rPr>
           <w:b/>
@@ -9995,6 +10765,7 @@
         <w:t xml:space="preserve">Void </w:t>
       </w:r>
       <w:proofErr w:type="spellStart"/>
+      <w:proofErr w:type="gramStart"/>
       <w:r>
         <w:rPr>
           <w:b/>
@@ -10015,6 +10786,7 @@
         <w:t>::</w:t>
       </w:r>
       <w:proofErr w:type="spellStart"/>
+      <w:proofErr w:type="gramEnd"/>
       <w:r>
         <w:rPr>
           <w:b/>
@@ -10109,6 +10881,7 @@
         <w:t xml:space="preserve">Void </w:t>
       </w:r>
       <w:proofErr w:type="spellStart"/>
+      <w:proofErr w:type="gramStart"/>
       <w:r>
         <w:rPr>
           <w:b/>
@@ -10126,7 +10899,17 @@
           <w:sz w:val="24"/>
           <w:szCs w:val="28"/>
         </w:rPr>
-        <w:t>::Render()</w:t>
+        <w:t>::</w:t>
+      </w:r>
+      <w:proofErr w:type="gramEnd"/>
+      <w:r>
+        <w:rPr>
+          <w:b/>
+          <w:bCs/>
+          <w:sz w:val="24"/>
+          <w:szCs w:val="28"/>
+        </w:rPr>
+        <w:t>Render()</w:t>
       </w:r>
     </w:p>
     <w:p>
@@ -10170,9 +10953,20 @@
           <w:sz w:val="24"/>
           <w:szCs w:val="28"/>
         </w:rPr>
-        <w:t>Void Player::</w:t>
+        <w:t xml:space="preserve">Void </w:t>
+      </w:r>
+      <w:proofErr w:type="gramStart"/>
+      <w:r>
+        <w:rPr>
+          <w:b/>
+          <w:bCs/>
+          <w:sz w:val="24"/>
+          <w:szCs w:val="28"/>
+        </w:rPr>
+        <w:t>Player::</w:t>
       </w:r>
       <w:proofErr w:type="spellStart"/>
+      <w:proofErr w:type="gramEnd"/>
       <w:r>
         <w:rPr>
           <w:b/>
@@ -10294,9 +11088,20 @@
           <w:sz w:val="24"/>
           <w:szCs w:val="28"/>
         </w:rPr>
-        <w:t>Void Player::</w:t>
+        <w:t xml:space="preserve">Void </w:t>
+      </w:r>
+      <w:proofErr w:type="gramStart"/>
+      <w:r>
+        <w:rPr>
+          <w:b/>
+          <w:bCs/>
+          <w:sz w:val="24"/>
+          <w:szCs w:val="28"/>
+        </w:rPr>
+        <w:t>Player::</w:t>
       </w:r>
       <w:proofErr w:type="spellStart"/>
+      <w:proofErr w:type="gramEnd"/>
       <w:r>
         <w:rPr>
           <w:b/>
@@ -10412,9 +11217,20 @@
           <w:sz w:val="24"/>
           <w:szCs w:val="28"/>
         </w:rPr>
-        <w:t>Void Player::</w:t>
+        <w:t xml:space="preserve">Void </w:t>
+      </w:r>
+      <w:proofErr w:type="gramStart"/>
+      <w:r>
+        <w:rPr>
+          <w:b/>
+          <w:bCs/>
+          <w:sz w:val="24"/>
+          <w:szCs w:val="28"/>
+        </w:rPr>
+        <w:t>Player::</w:t>
       </w:r>
       <w:proofErr w:type="spellStart"/>
+      <w:proofErr w:type="gramEnd"/>
       <w:r>
         <w:rPr>
           <w:rFonts w:hint="eastAsia"/>
@@ -10506,7 +11322,16 @@
           <w:sz w:val="22"/>
           <w:szCs w:val="24"/>
         </w:rPr>
-        <w:t>인벤토리 내의 아이템 보유 수량을 수정해줍니다.</w:t>
+        <w:t xml:space="preserve">인벤토리 내의 </w:t>
+      </w:r>
+      <w:r>
+        <w:rPr>
+          <w:rFonts w:hint="eastAsia"/>
+          <w:sz w:val="22"/>
+          <w:szCs w:val="24"/>
+        </w:rPr>
+        <w:lastRenderedPageBreak/>
+        <w:t>아이템 보유 수량을 수정해줍니다.</w:t>
       </w:r>
     </w:p>
     <w:p>
@@ -10532,9 +11357,20 @@
           <w:sz w:val="24"/>
           <w:szCs w:val="28"/>
         </w:rPr>
-        <w:t>Void Player::</w:t>
+        <w:t xml:space="preserve">Void </w:t>
+      </w:r>
+      <w:proofErr w:type="gramStart"/>
+      <w:r>
+        <w:rPr>
+          <w:b/>
+          <w:bCs/>
+          <w:sz w:val="24"/>
+          <w:szCs w:val="28"/>
+        </w:rPr>
+        <w:t>Player::</w:t>
       </w:r>
       <w:proofErr w:type="spellStart"/>
+      <w:proofErr w:type="gramEnd"/>
       <w:r>
         <w:rPr>
           <w:b/>
@@ -10626,9 +11462,20 @@
           <w:sz w:val="24"/>
           <w:szCs w:val="28"/>
         </w:rPr>
-        <w:t>Void Player::</w:t>
+        <w:t xml:space="preserve">Void </w:t>
+      </w:r>
+      <w:proofErr w:type="gramStart"/>
+      <w:r>
+        <w:rPr>
+          <w:b/>
+          <w:bCs/>
+          <w:sz w:val="24"/>
+          <w:szCs w:val="28"/>
+        </w:rPr>
+        <w:t>Player::</w:t>
       </w:r>
       <w:proofErr w:type="spellStart"/>
+      <w:proofErr w:type="gramEnd"/>
       <w:r>
         <w:rPr>
           <w:b/>
@@ -10664,7 +11511,6 @@
           <w:sz w:val="22"/>
           <w:szCs w:val="24"/>
         </w:rPr>
-        <w:lastRenderedPageBreak/>
         <w:t>플레이어가 들고 있는 총을 발사 혹은 아이템을 사용합니다.</w:t>
       </w:r>
       <w:r>
@@ -10788,6 +11634,7 @@
         <w:t xml:space="preserve">Void </w:t>
       </w:r>
       <w:proofErr w:type="spellStart"/>
+      <w:proofErr w:type="gramStart"/>
       <w:r>
         <w:rPr>
           <w:b/>
@@ -10805,7 +11652,17 @@
           <w:sz w:val="24"/>
           <w:szCs w:val="28"/>
         </w:rPr>
-        <w:t>(void* pk</w:t>
+        <w:t>(</w:t>
+      </w:r>
+      <w:proofErr w:type="gramEnd"/>
+      <w:r>
+        <w:rPr>
+          <w:b/>
+          <w:bCs/>
+          <w:sz w:val="24"/>
+          <w:szCs w:val="28"/>
+        </w:rPr>
+        <w:t>void* pk</w:t>
       </w:r>
       <w:r>
         <w:rPr>
@@ -11192,7 +12049,6 @@
           <w:sz w:val="32"/>
           <w:szCs w:val="32"/>
         </w:rPr>
-        <w:lastRenderedPageBreak/>
         <w:t xml:space="preserve">서버 </w:t>
       </w:r>
       <w:r>
@@ -11430,6 +12286,7 @@
         <w:t xml:space="preserve">&gt; </w:t>
       </w:r>
       <w:proofErr w:type="spellStart"/>
+      <w:proofErr w:type="gramStart"/>
       <w:r>
         <w:rPr>
           <w:rFonts w:eastAsiaTheme="minorHAnsi"/>
@@ -11451,6 +12308,7 @@
         </w:rPr>
         <w:t>;</w:t>
       </w:r>
+      <w:proofErr w:type="gramEnd"/>
     </w:p>
     <w:p>
       <w:pPr>
@@ -11479,6 +12337,7 @@
         </w:rPr>
         <w:t xml:space="preserve">vector &lt;client&gt; </w:t>
       </w:r>
+      <w:proofErr w:type="gramStart"/>
       <w:r>
         <w:rPr>
           <w:rFonts w:eastAsiaTheme="minorHAnsi"/>
@@ -11499,6 +12358,7 @@
         </w:rPr>
         <w:t>lients;</w:t>
       </w:r>
+      <w:proofErr w:type="gramEnd"/>
     </w:p>
     <w:p>
       <w:pPr>
@@ -11575,6 +12435,7 @@
         <w:t xml:space="preserve">oid </w:t>
       </w:r>
       <w:proofErr w:type="spellStart"/>
+      <w:proofErr w:type="gramStart"/>
       <w:r>
         <w:rPr>
           <w:rFonts w:eastAsiaTheme="minorHAnsi" w:hint="eastAsia"/>
@@ -11607,6 +12468,7 @@
         <w:t>::</w:t>
       </w:r>
       <w:proofErr w:type="spellStart"/>
+      <w:proofErr w:type="gramEnd"/>
       <w:r>
         <w:rPr>
           <w:rFonts w:eastAsiaTheme="minorHAnsi"/>
@@ -11643,6 +12505,7 @@
           <w:rFonts w:eastAsiaTheme="minorHAnsi"/>
           <w:sz w:val="22"/>
         </w:rPr>
+        <w:lastRenderedPageBreak/>
         <w:t>SHOOT_BULLET</w:t>
       </w:r>
       <w:r>
@@ -11771,10 +12634,10 @@
           <w:sz w:val="24"/>
           <w:szCs w:val="24"/>
         </w:rPr>
-        <w:lastRenderedPageBreak/>
         <w:t xml:space="preserve">void </w:t>
       </w:r>
       <w:proofErr w:type="spellStart"/>
+      <w:proofErr w:type="gramStart"/>
       <w:r>
         <w:rPr>
           <w:rFonts w:eastAsiaTheme="minorHAnsi" w:hint="eastAsia"/>
@@ -11807,6 +12670,7 @@
         <w:t>::</w:t>
       </w:r>
       <w:proofErr w:type="spellStart"/>
+      <w:proofErr w:type="gramEnd"/>
       <w:r>
         <w:rPr>
           <w:rFonts w:eastAsiaTheme="minorHAnsi"/>
@@ -11932,6 +12796,7 @@
         <w:t xml:space="preserve">void </w:t>
       </w:r>
       <w:proofErr w:type="spellStart"/>
+      <w:proofErr w:type="gramStart"/>
       <w:r>
         <w:rPr>
           <w:rFonts w:eastAsiaTheme="minorHAnsi" w:hint="eastAsia"/>
@@ -11961,7 +12826,18 @@
           <w:sz w:val="24"/>
           <w:szCs w:val="24"/>
         </w:rPr>
-        <w:t>::Update(</w:t>
+        <w:t>::</w:t>
+      </w:r>
+      <w:proofErr w:type="gramEnd"/>
+      <w:r>
+        <w:rPr>
+          <w:rFonts w:eastAsiaTheme="minorHAnsi"/>
+          <w:b/>
+          <w:bCs/>
+          <w:sz w:val="24"/>
+          <w:szCs w:val="24"/>
+        </w:rPr>
+        <w:t>Update(</w:t>
       </w:r>
       <w:r>
         <w:rPr>
@@ -12139,9 +13015,21 @@
           <w:sz w:val="24"/>
           <w:szCs w:val="24"/>
         </w:rPr>
-        <w:t>void Player::</w:t>
+        <w:t xml:space="preserve">void </w:t>
+      </w:r>
+      <w:proofErr w:type="gramStart"/>
+      <w:r>
+        <w:rPr>
+          <w:rFonts w:eastAsiaTheme="minorHAnsi"/>
+          <w:b/>
+          <w:bCs/>
+          <w:sz w:val="24"/>
+          <w:szCs w:val="24"/>
+        </w:rPr>
+        <w:t>Player::</w:t>
       </w:r>
       <w:proofErr w:type="spellStart"/>
+      <w:proofErr w:type="gramEnd"/>
       <w:r>
         <w:rPr>
           <w:rFonts w:eastAsiaTheme="minorHAnsi"/>
@@ -12337,9 +13225,21 @@
           <w:sz w:val="24"/>
           <w:szCs w:val="24"/>
         </w:rPr>
-        <w:t>void Player::</w:t>
+        <w:t xml:space="preserve">void </w:t>
+      </w:r>
+      <w:proofErr w:type="gramStart"/>
+      <w:r>
+        <w:rPr>
+          <w:rFonts w:eastAsiaTheme="minorHAnsi"/>
+          <w:b/>
+          <w:bCs/>
+          <w:sz w:val="24"/>
+          <w:szCs w:val="24"/>
+        </w:rPr>
+        <w:t>Player::</w:t>
       </w:r>
       <w:proofErr w:type="spellStart"/>
+      <w:proofErr w:type="gramEnd"/>
       <w:r>
         <w:rPr>
           <w:rFonts w:eastAsiaTheme="minorHAnsi"/>
@@ -12639,7 +13539,29 @@
           <w:sz w:val="24"/>
           <w:szCs w:val="24"/>
         </w:rPr>
-        <w:t>oid Player::Move(void* pk)</w:t>
+        <w:t xml:space="preserve">oid </w:t>
+      </w:r>
+      <w:proofErr w:type="gramStart"/>
+      <w:r>
+        <w:rPr>
+          <w:rFonts w:eastAsiaTheme="minorHAnsi"/>
+          <w:b/>
+          <w:bCs/>
+          <w:sz w:val="24"/>
+          <w:szCs w:val="24"/>
+        </w:rPr>
+        <w:t>Player::</w:t>
+      </w:r>
+      <w:proofErr w:type="gramEnd"/>
+      <w:r>
+        <w:rPr>
+          <w:rFonts w:eastAsiaTheme="minorHAnsi"/>
+          <w:b/>
+          <w:bCs/>
+          <w:sz w:val="24"/>
+          <w:szCs w:val="24"/>
+        </w:rPr>
+        <w:t>Move(void* pk)</w:t>
       </w:r>
     </w:p>
     <w:p>
@@ -12737,9 +13659,21 @@
           <w:sz w:val="24"/>
           <w:szCs w:val="24"/>
         </w:rPr>
-        <w:t>oid Player::</w:t>
+        <w:t xml:space="preserve">oid </w:t>
+      </w:r>
+      <w:proofErr w:type="gramStart"/>
+      <w:r>
+        <w:rPr>
+          <w:rFonts w:eastAsiaTheme="minorHAnsi"/>
+          <w:b/>
+          <w:bCs/>
+          <w:sz w:val="24"/>
+          <w:szCs w:val="24"/>
+        </w:rPr>
+        <w:t>Player::</w:t>
       </w:r>
       <w:proofErr w:type="spellStart"/>
+      <w:proofErr w:type="gramEnd"/>
       <w:r>
         <w:rPr>
           <w:rFonts w:eastAsiaTheme="minorHAnsi"/>
@@ -12866,7 +13800,29 @@
           <w:sz w:val="24"/>
           <w:szCs w:val="24"/>
         </w:rPr>
-        <w:t>oid Player::Login(void* pk)</w:t>
+        <w:t xml:space="preserve">oid </w:t>
+      </w:r>
+      <w:proofErr w:type="gramStart"/>
+      <w:r>
+        <w:rPr>
+          <w:rFonts w:eastAsiaTheme="minorHAnsi"/>
+          <w:b/>
+          <w:bCs/>
+          <w:sz w:val="24"/>
+          <w:szCs w:val="24"/>
+        </w:rPr>
+        <w:t>Player::</w:t>
+      </w:r>
+      <w:proofErr w:type="gramEnd"/>
+      <w:r>
+        <w:rPr>
+          <w:rFonts w:eastAsiaTheme="minorHAnsi"/>
+          <w:b/>
+          <w:bCs/>
+          <w:sz w:val="24"/>
+          <w:szCs w:val="24"/>
+        </w:rPr>
+        <w:t>Login(void* pk)</w:t>
       </w:r>
     </w:p>
     <w:p>
@@ -13120,6 +14076,7 @@
         <w:t xml:space="preserve">oid </w:t>
       </w:r>
       <w:proofErr w:type="spellStart"/>
+      <w:proofErr w:type="gramStart"/>
       <w:r>
         <w:rPr>
           <w:rFonts w:eastAsiaTheme="minorHAnsi"/>
@@ -13142,6 +14099,7 @@
         <w:t>::</w:t>
       </w:r>
       <w:proofErr w:type="spellStart"/>
+      <w:proofErr w:type="gramEnd"/>
       <w:r>
         <w:rPr>
           <w:rFonts w:eastAsiaTheme="minorHAnsi"/>
@@ -13310,6 +14268,7 @@
           <w:sz w:val="24"/>
           <w:szCs w:val="24"/>
         </w:rPr>
+        <w:lastRenderedPageBreak/>
         <w:t>v</w:t>
       </w:r>
       <w:r>
@@ -13320,7 +14279,29 @@
           <w:sz w:val="24"/>
           <w:szCs w:val="24"/>
         </w:rPr>
-        <w:t>oid Client::Send</w:t>
+        <w:t xml:space="preserve">oid </w:t>
+      </w:r>
+      <w:proofErr w:type="gramStart"/>
+      <w:r>
+        <w:rPr>
+          <w:rFonts w:eastAsiaTheme="minorHAnsi"/>
+          <w:b/>
+          <w:bCs/>
+          <w:sz w:val="24"/>
+          <w:szCs w:val="24"/>
+        </w:rPr>
+        <w:t>Client::</w:t>
+      </w:r>
+      <w:proofErr w:type="gramEnd"/>
+      <w:r>
+        <w:rPr>
+          <w:rFonts w:eastAsiaTheme="minorHAnsi"/>
+          <w:b/>
+          <w:bCs/>
+          <w:sz w:val="24"/>
+          <w:szCs w:val="24"/>
+        </w:rPr>
+        <w:t>Send</w:t>
       </w:r>
       <w:r>
         <w:rPr>
@@ -14014,6 +14995,7 @@
         </w:rPr>
         <w:tab/>
       </w:r>
+      <w:proofErr w:type="spellStart"/>
       <w:r>
         <w:rPr>
           <w:rFonts w:eastAsiaTheme="minorHAnsi" w:hint="eastAsia"/>
@@ -14025,6 +15007,7 @@
         </w:rPr>
         <w:t>고선민</w:t>
       </w:r>
+      <w:proofErr w:type="spellEnd"/>
     </w:p>
     <w:p>
       <w:pPr>
@@ -16357,7 +17340,6 @@
           <w:sz w:val="40"/>
           <w:szCs w:val="40"/>
         </w:rPr>
-        <w:lastRenderedPageBreak/>
         <w:t>개발일정</w:t>
       </w:r>
     </w:p>
@@ -18573,7 +19555,16 @@
                 <w:color w:val="000000"/>
                 <w:szCs w:val="20"/>
               </w:rPr>
-              <w:t>()</w:t>
+              <w:t>(</w:t>
+            </w:r>
+            <w:proofErr w:type="gramStart"/>
+            <w:r>
+              <w:rPr>
+                <w:rFonts w:ascii="맑은 고딕" w:eastAsia="맑은 고딕" w:hAnsi="맑은 고딕"/>
+                <w:color w:val="000000"/>
+                <w:szCs w:val="20"/>
+              </w:rPr>
+              <w:t>)</w:t>
             </w:r>
             <w:r>
               <w:rPr>
@@ -18583,6 +19574,7 @@
               </w:rPr>
               <w:t xml:space="preserve">  수정</w:t>
             </w:r>
+            <w:proofErr w:type="gramEnd"/>
           </w:p>
         </w:tc>
         <w:tc>
@@ -20088,7 +21080,16 @@
                 <w:color w:val="000000"/>
                 <w:szCs w:val="20"/>
               </w:rPr>
-              <w:t>재원</w:t>
+              <w:t>재</w:t>
+            </w:r>
+            <w:r>
+              <w:rPr>
+                <w:rFonts w:ascii="맑은 고딕" w:eastAsia="맑은 고딕" w:hAnsi="맑은 고딕" w:hint="eastAsia"/>
+                <w:color w:val="000000"/>
+                <w:szCs w:val="20"/>
+              </w:rPr>
+              <w:lastRenderedPageBreak/>
+              <w:t>원</w:t>
             </w:r>
           </w:p>
         </w:tc>
@@ -20112,7 +21113,16 @@
                 <w:rFonts w:eastAsiaTheme="minorHAnsi" w:hint="eastAsia"/>
                 <w:szCs w:val="20"/>
               </w:rPr>
-              <w:t>비정상적 네트워크 상황대응 클라이언트 디버그</w:t>
+              <w:lastRenderedPageBreak/>
+              <w:t>비정상적 네트워크 상황</w:t>
+            </w:r>
+            <w:r>
+              <w:rPr>
+                <w:rFonts w:eastAsiaTheme="minorHAnsi" w:hint="eastAsia"/>
+                <w:szCs w:val="20"/>
+              </w:rPr>
+              <w:lastRenderedPageBreak/>
+              <w:t>대응 클라이언트 디버그</w:t>
             </w:r>
           </w:p>
         </w:tc>
@@ -20136,6 +21146,7 @@
                 <w:rFonts w:eastAsiaTheme="minorHAnsi" w:hint="eastAsia"/>
                 <w:szCs w:val="20"/>
               </w:rPr>
+              <w:lastRenderedPageBreak/>
               <w:t>추가 기능구현</w:t>
             </w:r>
           </w:p>

--- a/21NGP 4팀 추진계획서.docx
+++ b/21NGP 4팀 추진계획서.docx
@@ -7119,16 +7119,7 @@
           <w:sz w:val="24"/>
           <w:szCs w:val="24"/>
         </w:rPr>
-        <w:t xml:space="preserve">short </w:t>
-      </w:r>
-      <w:r>
-        <w:rPr>
-          <w:rFonts w:eastAsiaTheme="minorHAnsi"/>
-          <w:color w:val="FF0000"/>
-          <w:sz w:val="24"/>
-          <w:szCs w:val="24"/>
-        </w:rPr>
-        <w:t xml:space="preserve">x, </w:t>
+        <w:t xml:space="preserve">short x, </w:t>
       </w:r>
       <w:proofErr w:type="gramStart"/>
       <w:r>
@@ -8998,71 +8989,9 @@
     </w:p>
     <w:p>
       <w:pPr>
-        <w:pStyle w:val="a5"/>
-        <w:spacing w:after="0"/>
-        <w:ind w:leftChars="0" w:left="1600"/>
-        <w:rPr>
-          <w:rFonts w:eastAsiaTheme="minorHAnsi"/>
-          <w:sz w:val="24"/>
-          <w:szCs w:val="24"/>
-        </w:rPr>
-      </w:pPr>
-    </w:p>
-    <w:p>
-      <w:pPr>
-        <w:pStyle w:val="a5"/>
-        <w:spacing w:after="0"/>
-        <w:ind w:leftChars="0" w:left="1600"/>
-        <w:rPr>
-          <w:rFonts w:eastAsiaTheme="minorHAnsi"/>
-          <w:sz w:val="24"/>
-          <w:szCs w:val="24"/>
-        </w:rPr>
-      </w:pPr>
-    </w:p>
-    <w:p>
-      <w:pPr>
-        <w:pStyle w:val="a5"/>
-        <w:spacing w:after="0"/>
-        <w:ind w:leftChars="0" w:left="1600"/>
-        <w:rPr>
-          <w:rFonts w:eastAsiaTheme="minorHAnsi"/>
-          <w:sz w:val="24"/>
-          <w:szCs w:val="24"/>
-        </w:rPr>
-      </w:pPr>
-    </w:p>
-    <w:p>
-      <w:pPr>
-        <w:pStyle w:val="a5"/>
-        <w:spacing w:after="0"/>
-        <w:ind w:leftChars="0" w:left="1600"/>
-        <w:rPr>
-          <w:rFonts w:eastAsiaTheme="minorHAnsi"/>
-          <w:sz w:val="24"/>
-          <w:szCs w:val="24"/>
-        </w:rPr>
-      </w:pPr>
-    </w:p>
-    <w:p>
-      <w:pPr>
-        <w:pStyle w:val="a5"/>
-        <w:spacing w:after="0"/>
-        <w:ind w:leftChars="0" w:left="1600"/>
-        <w:rPr>
-          <w:rFonts w:eastAsiaTheme="minorHAnsi"/>
-          <w:sz w:val="24"/>
-          <w:szCs w:val="24"/>
-        </w:rPr>
-      </w:pPr>
-    </w:p>
-    <w:p>
-      <w:pPr>
-        <w:pStyle w:val="a5"/>
-        <w:spacing w:after="0"/>
-        <w:ind w:leftChars="0" w:left="1600"/>
-        <w:rPr>
-          <w:rFonts w:eastAsiaTheme="minorHAnsi"/>
+        <w:spacing w:after="0"/>
+        <w:rPr>
+          <w:rFonts w:eastAsiaTheme="minorHAnsi" w:hint="eastAsia"/>
           <w:sz w:val="24"/>
           <w:szCs w:val="24"/>
         </w:rPr>
@@ -9093,6 +9022,7 @@
           <w:sz w:val="32"/>
           <w:szCs w:val="32"/>
         </w:rPr>
+        <w:lastRenderedPageBreak/>
         <w:t xml:space="preserve">클라이언트 </w:t>
       </w:r>
       <w:r>
@@ -9447,7 +9377,6 @@
           <w:sz w:val="32"/>
           <w:szCs w:val="32"/>
         </w:rPr>
-        <w:lastRenderedPageBreak/>
         <w:t>M</w:t>
       </w:r>
       <w:r>
@@ -9832,6 +9761,7 @@
           <w:iCs/>
           <w:sz w:val="22"/>
         </w:rPr>
+        <w:lastRenderedPageBreak/>
         <w:t>S</w:t>
       </w:r>
       <w:r>
@@ -11322,16 +11252,7 @@
           <w:sz w:val="22"/>
           <w:szCs w:val="24"/>
         </w:rPr>
-        <w:t xml:space="preserve">인벤토리 내의 </w:t>
-      </w:r>
-      <w:r>
-        <w:rPr>
-          <w:rFonts w:hint="eastAsia"/>
-          <w:sz w:val="22"/>
-          <w:szCs w:val="24"/>
-        </w:rPr>
-        <w:lastRenderedPageBreak/>
-        <w:t>아이템 보유 수량을 수정해줍니다.</w:t>
+        <w:t>인벤토리 내의 아이템 보유 수량을 수정해줍니다.</w:t>
       </w:r>
     </w:p>
     <w:p>
@@ -11526,7 +11447,16 @@
           <w:sz w:val="22"/>
           <w:szCs w:val="24"/>
         </w:rPr>
-        <w:t xml:space="preserve">들고 있는 아이템이 총일 경우 </w:t>
+        <w:t xml:space="preserve">들고 있는 아이템이 총일 </w:t>
+      </w:r>
+      <w:r>
+        <w:rPr>
+          <w:rFonts w:hint="eastAsia"/>
+          <w:sz w:val="22"/>
+          <w:szCs w:val="24"/>
+        </w:rPr>
+        <w:lastRenderedPageBreak/>
+        <w:t xml:space="preserve">경우 </w:t>
       </w:r>
       <w:proofErr w:type="spellStart"/>
       <w:r>
@@ -11967,58 +11897,8 @@
     <w:p>
       <w:pPr>
         <w:spacing w:after="0"/>
-        <w:ind w:leftChars="780" w:left="1560"/>
-        <w:rPr>
-          <w:sz w:val="22"/>
-          <w:szCs w:val="24"/>
-        </w:rPr>
-      </w:pPr>
-    </w:p>
-    <w:p>
-      <w:pPr>
-        <w:spacing w:after="0"/>
-        <w:ind w:leftChars="780" w:left="1560"/>
-        <w:rPr>
-          <w:sz w:val="22"/>
-          <w:szCs w:val="24"/>
-        </w:rPr>
-      </w:pPr>
-    </w:p>
-    <w:p>
-      <w:pPr>
-        <w:spacing w:after="0"/>
-        <w:ind w:leftChars="780" w:left="1560"/>
-        <w:rPr>
-          <w:sz w:val="22"/>
-          <w:szCs w:val="24"/>
-        </w:rPr>
-      </w:pPr>
-    </w:p>
-    <w:p>
-      <w:pPr>
-        <w:spacing w:after="0"/>
-        <w:ind w:leftChars="780" w:left="1560"/>
-        <w:rPr>
-          <w:sz w:val="22"/>
-          <w:szCs w:val="24"/>
-        </w:rPr>
-      </w:pPr>
-    </w:p>
-    <w:p>
-      <w:pPr>
-        <w:spacing w:after="0"/>
-        <w:ind w:leftChars="780" w:left="1560"/>
-        <w:rPr>
-          <w:sz w:val="22"/>
-          <w:szCs w:val="24"/>
-        </w:rPr>
-      </w:pPr>
-    </w:p>
-    <w:p>
-      <w:pPr>
-        <w:spacing w:after="0"/>
-        <w:ind w:leftChars="780" w:left="1560"/>
-        <w:rPr>
+        <w:rPr>
+          <w:rFonts w:hint="eastAsia"/>
           <w:sz w:val="22"/>
           <w:szCs w:val="24"/>
         </w:rPr>
@@ -12138,6 +12018,7 @@
           <w:sz w:val="32"/>
           <w:szCs w:val="32"/>
         </w:rPr>
+        <w:lastRenderedPageBreak/>
         <w:drawing>
           <wp:inline distT="0" distB="0" distL="0" distR="0" wp14:anchorId="60D5F7F4" wp14:editId="25A3929B">
             <wp:extent cx="5842198" cy="5194494"/>
@@ -12505,7 +12386,6 @@
           <w:rFonts w:eastAsiaTheme="minorHAnsi"/>
           <w:sz w:val="22"/>
         </w:rPr>
-        <w:lastRenderedPageBreak/>
         <w:t>SHOOT_BULLET</w:t>
       </w:r>
       <w:r>
@@ -12751,7 +12631,15 @@
           <w:rFonts w:eastAsiaTheme="minorHAnsi" w:hint="eastAsia"/>
           <w:sz w:val="22"/>
         </w:rPr>
-        <w:t xml:space="preserve">모든 클라이언트에게 </w:t>
+        <w:t>모든 클라이언트</w:t>
+      </w:r>
+      <w:r>
+        <w:rPr>
+          <w:rFonts w:eastAsiaTheme="minorHAnsi" w:hint="eastAsia"/>
+          <w:sz w:val="22"/>
+        </w:rPr>
+        <w:lastRenderedPageBreak/>
+        <w:t xml:space="preserve">에게 </w:t>
       </w:r>
       <w:r>
         <w:rPr>
@@ -14268,7 +14156,6 @@
           <w:sz w:val="24"/>
           <w:szCs w:val="24"/>
         </w:rPr>
-        <w:lastRenderedPageBreak/>
         <w:t>v</w:t>
       </w:r>
       <w:r>
@@ -14405,7 +14292,7 @@
       <w:pPr>
         <w:spacing w:after="0"/>
         <w:rPr>
-          <w:rFonts w:eastAsiaTheme="minorHAnsi"/>
+          <w:rFonts w:eastAsiaTheme="minorHAnsi" w:hint="eastAsia"/>
           <w:b/>
           <w:bCs/>
           <w:sz w:val="40"/>
@@ -14420,42 +14307,18 @@
           <w:rFonts w:eastAsiaTheme="minorHAnsi"/>
           <w:b/>
           <w:bCs/>
+          <w:sz w:val="28"/>
+          <w:szCs w:val="28"/>
+        </w:rPr>
+      </w:pPr>
+      <w:r>
+        <w:rPr>
+          <w:rFonts w:eastAsiaTheme="minorHAnsi" w:hint="eastAsia"/>
+          <w:b/>
+          <w:bCs/>
           <w:sz w:val="40"/>
           <w:szCs w:val="40"/>
         </w:rPr>
-      </w:pPr>
-    </w:p>
-    <w:p>
-      <w:pPr>
-        <w:spacing w:after="0"/>
-        <w:rPr>
-          <w:rFonts w:eastAsiaTheme="minorHAnsi"/>
-          <w:b/>
-          <w:bCs/>
-          <w:sz w:val="40"/>
-          <w:szCs w:val="40"/>
-        </w:rPr>
-      </w:pPr>
-    </w:p>
-    <w:p>
-      <w:pPr>
-        <w:spacing w:after="0"/>
-        <w:rPr>
-          <w:rFonts w:eastAsiaTheme="minorHAnsi"/>
-          <w:b/>
-          <w:bCs/>
-          <w:sz w:val="28"/>
-          <w:szCs w:val="28"/>
-        </w:rPr>
-      </w:pPr>
-      <w:r>
-        <w:rPr>
-          <w:rFonts w:eastAsiaTheme="minorHAnsi" w:hint="eastAsia"/>
-          <w:b/>
-          <w:bCs/>
-          <w:sz w:val="40"/>
-          <w:szCs w:val="40"/>
-        </w:rPr>
         <w:t>팀원 별 역할분담</w:t>
       </w:r>
     </w:p>
@@ -14613,6 +14476,7 @@
           <w:sz w:val="28"/>
           <w:szCs w:val="28"/>
         </w:rPr>
+        <w:lastRenderedPageBreak/>
         <w:t>C</w:t>
       </w:r>
       <w:r>
@@ -14995,7 +14859,6 @@
         </w:rPr>
         <w:tab/>
       </w:r>
-      <w:proofErr w:type="spellStart"/>
       <w:r>
         <w:rPr>
           <w:rFonts w:eastAsiaTheme="minorHAnsi" w:hint="eastAsia"/>
@@ -15007,7 +14870,6 @@
         </w:rPr>
         <w:t>고선민</w:t>
       </w:r>
-      <w:proofErr w:type="spellEnd"/>
     </w:p>
     <w:p>
       <w:pPr>
@@ -16875,6 +16737,7 @@
           <w:sz w:val="24"/>
           <w:szCs w:val="24"/>
         </w:rPr>
+        <w:lastRenderedPageBreak/>
         <w:t>Visual Studio 2019</w:t>
       </w:r>
     </w:p>
@@ -17301,19 +17164,7 @@
       <w:pPr>
         <w:spacing w:after="0"/>
         <w:rPr>
-          <w:rFonts w:eastAsiaTheme="minorHAnsi"/>
-          <w:b/>
-          <w:bCs/>
-          <w:sz w:val="40"/>
-          <w:szCs w:val="40"/>
-        </w:rPr>
-      </w:pPr>
-    </w:p>
-    <w:p>
-      <w:pPr>
-        <w:spacing w:after="0"/>
-        <w:rPr>
-          <w:rFonts w:eastAsiaTheme="minorHAnsi"/>
+          <w:rFonts w:eastAsiaTheme="minorHAnsi" w:hint="eastAsia"/>
           <w:b/>
           <w:bCs/>
           <w:sz w:val="40"/>
@@ -17778,12 +17629,14 @@
               <w:jc w:val="center"/>
               <w:rPr>
                 <w:rFonts w:eastAsiaTheme="minorHAnsi"/>
+                <w:strike/>
                 <w:szCs w:val="20"/>
               </w:rPr>
             </w:pPr>
             <w:r>
               <w:rPr>
                 <w:rFonts w:eastAsiaTheme="minorHAnsi" w:hint="eastAsia"/>
+                <w:strike/>
                 <w:szCs w:val="20"/>
               </w:rPr>
               <w:t>클라이언트 B</w:t>
@@ -17791,6 +17644,7 @@
             <w:r>
               <w:rPr>
                 <w:rFonts w:eastAsiaTheme="minorHAnsi"/>
+                <w:strike/>
                 <w:szCs w:val="20"/>
               </w:rPr>
               <w:t xml:space="preserve">ullet </w:t>
@@ -17798,6 +17652,7 @@
             <w:r>
               <w:rPr>
                 <w:rFonts w:eastAsiaTheme="minorHAnsi" w:hint="eastAsia"/>
+                <w:strike/>
                 <w:szCs w:val="20"/>
               </w:rPr>
               <w:t>구현</w:t>
@@ -17816,12 +17671,14 @@
               <w:jc w:val="center"/>
               <w:rPr>
                 <w:rFonts w:eastAsiaTheme="minorHAnsi"/>
+                <w:strike/>
                 <w:szCs w:val="20"/>
               </w:rPr>
             </w:pPr>
             <w:r>
               <w:rPr>
                 <w:rFonts w:eastAsiaTheme="minorHAnsi" w:hint="eastAsia"/>
+                <w:strike/>
                 <w:szCs w:val="20"/>
               </w:rPr>
               <w:t>클라이언트 S</w:t>
@@ -17829,6 +17686,7 @@
             <w:r>
               <w:rPr>
                 <w:rFonts w:eastAsiaTheme="minorHAnsi"/>
+                <w:strike/>
                 <w:szCs w:val="20"/>
               </w:rPr>
               <w:t xml:space="preserve">end(), </w:t>
@@ -17837,6 +17695,7 @@
             <w:r>
               <w:rPr>
                 <w:rFonts w:eastAsiaTheme="minorHAnsi"/>
+                <w:strike/>
                 <w:szCs w:val="20"/>
               </w:rPr>
               <w:t>Recv</w:t>
@@ -17845,6 +17704,7 @@
             <w:r>
               <w:rPr>
                 <w:rFonts w:eastAsiaTheme="minorHAnsi"/>
+                <w:strike/>
                 <w:szCs w:val="20"/>
               </w:rPr>
               <w:t xml:space="preserve">() </w:t>
@@ -17852,6 +17712,7 @@
             <w:r>
               <w:rPr>
                 <w:rFonts w:eastAsiaTheme="minorHAnsi" w:hint="eastAsia"/>
+                <w:strike/>
                 <w:szCs w:val="20"/>
               </w:rPr>
               <w:t>제작</w:t>
@@ -18155,12 +18016,14 @@
               <w:jc w:val="center"/>
               <w:rPr>
                 <w:rFonts w:eastAsiaTheme="minorHAnsi"/>
+                <w:strike/>
                 <w:szCs w:val="20"/>
               </w:rPr>
             </w:pPr>
             <w:r>
               <w:rPr>
                 <w:rFonts w:eastAsiaTheme="minorHAnsi" w:hint="eastAsia"/>
+                <w:strike/>
                 <w:szCs w:val="20"/>
               </w:rPr>
               <w:t>서버 S</w:t>
@@ -18168,6 +18031,7 @@
             <w:r>
               <w:rPr>
                 <w:rFonts w:eastAsiaTheme="minorHAnsi"/>
+                <w:strike/>
                 <w:szCs w:val="20"/>
               </w:rPr>
               <w:t xml:space="preserve">end() </w:t>
@@ -18175,6 +18039,7 @@
             <w:r>
               <w:rPr>
                 <w:rFonts w:eastAsiaTheme="minorHAnsi" w:hint="eastAsia"/>
+                <w:strike/>
                 <w:szCs w:val="20"/>
               </w:rPr>
               <w:t>제작</w:t>
@@ -18192,12 +18057,14 @@
               <w:jc w:val="center"/>
               <w:rPr>
                 <w:rFonts w:eastAsiaTheme="minorHAnsi"/>
+                <w:strike/>
                 <w:szCs w:val="20"/>
               </w:rPr>
             </w:pPr>
             <w:r>
               <w:rPr>
                 <w:rFonts w:eastAsiaTheme="minorHAnsi" w:hint="eastAsia"/>
+                <w:strike/>
                 <w:szCs w:val="20"/>
               </w:rPr>
               <w:t xml:space="preserve">서버 </w:t>
@@ -18206,6 +18073,7 @@
             <w:r>
               <w:rPr>
                 <w:rFonts w:eastAsiaTheme="minorHAnsi" w:hint="eastAsia"/>
+                <w:strike/>
                 <w:szCs w:val="20"/>
               </w:rPr>
               <w:t>P</w:t>
@@ -18213,6 +18081,7 @@
             <w:r>
               <w:rPr>
                 <w:rFonts w:eastAsiaTheme="minorHAnsi"/>
+                <w:strike/>
                 <w:szCs w:val="20"/>
               </w:rPr>
               <w:t>rocessPacket</w:t>
@@ -18221,6 +18090,7 @@
             <w:r>
               <w:rPr>
                 <w:rFonts w:eastAsiaTheme="minorHAnsi"/>
+                <w:strike/>
                 <w:szCs w:val="20"/>
               </w:rPr>
               <w:t>()</w:t>
@@ -18228,6 +18098,7 @@
             <w:r>
               <w:rPr>
                 <w:rFonts w:eastAsiaTheme="minorHAnsi" w:hint="eastAsia"/>
+                <w:strike/>
                 <w:szCs w:val="20"/>
               </w:rPr>
               <w:t xml:space="preserve"> 구현</w:t>
@@ -18245,12 +18116,14 @@
               <w:jc w:val="center"/>
               <w:rPr>
                 <w:rFonts w:eastAsiaTheme="minorHAnsi"/>
+                <w:strike/>
                 <w:szCs w:val="20"/>
               </w:rPr>
             </w:pPr>
             <w:r>
               <w:rPr>
                 <w:rFonts w:eastAsiaTheme="minorHAnsi" w:hint="eastAsia"/>
+                <w:strike/>
                 <w:szCs w:val="20"/>
               </w:rPr>
               <w:t>서버</w:t>
@@ -18259,6 +18132,7 @@
             <w:r>
               <w:rPr>
                 <w:rFonts w:eastAsiaTheme="minorHAnsi" w:hint="eastAsia"/>
+                <w:strike/>
                 <w:szCs w:val="20"/>
               </w:rPr>
               <w:t>R</w:t>
@@ -18266,6 +18140,7 @@
             <w:r>
               <w:rPr>
                 <w:rFonts w:eastAsiaTheme="minorHAnsi"/>
+                <w:strike/>
                 <w:szCs w:val="20"/>
               </w:rPr>
               <w:t>ecv</w:t>
@@ -18274,6 +18149,7 @@
             <w:r>
               <w:rPr>
                 <w:rFonts w:eastAsiaTheme="minorHAnsi"/>
+                <w:strike/>
                 <w:szCs w:val="20"/>
               </w:rPr>
               <w:t xml:space="preserve">() </w:t>
@@ -18281,6 +18157,7 @@
             <w:r>
               <w:rPr>
                 <w:rFonts w:eastAsiaTheme="minorHAnsi" w:hint="eastAsia"/>
+                <w:strike/>
                 <w:szCs w:val="20"/>
               </w:rPr>
               <w:t>스레드 수정</w:t>
@@ -18477,6 +18354,7 @@
                 <w:color w:val="000000"/>
                 <w:szCs w:val="20"/>
               </w:rPr>
+              <w:lastRenderedPageBreak/>
               <w:t>선민</w:t>
             </w:r>
           </w:p>
@@ -18492,12 +18370,14 @@
               <w:jc w:val="center"/>
               <w:rPr>
                 <w:rFonts w:eastAsiaTheme="minorHAnsi"/>
+                <w:strike/>
                 <w:szCs w:val="20"/>
               </w:rPr>
             </w:pPr>
             <w:r>
               <w:rPr>
                 <w:rFonts w:eastAsiaTheme="minorHAnsi" w:hint="eastAsia"/>
+                <w:strike/>
                 <w:szCs w:val="20"/>
               </w:rPr>
               <w:t>L</w:t>
@@ -18505,6 +18385,7 @@
             <w:r>
               <w:rPr>
                 <w:rFonts w:eastAsiaTheme="minorHAnsi"/>
+                <w:strike/>
                 <w:szCs w:val="20"/>
               </w:rPr>
               <w:t xml:space="preserve">ogin() </w:t>
@@ -18512,6 +18393,7 @@
             <w:r>
               <w:rPr>
                 <w:rFonts w:eastAsiaTheme="minorHAnsi" w:hint="eastAsia"/>
+                <w:strike/>
                 <w:szCs w:val="20"/>
               </w:rPr>
               <w:t>구현</w:t>
@@ -18610,12 +18492,14 @@
               <w:jc w:val="center"/>
               <w:rPr>
                 <w:rFonts w:eastAsiaTheme="minorHAnsi"/>
+                <w:strike/>
                 <w:szCs w:val="20"/>
               </w:rPr>
             </w:pPr>
             <w:r>
               <w:rPr>
                 <w:rFonts w:ascii="맑은 고딕" w:eastAsia="맑은 고딕" w:hAnsi="맑은 고딕" w:hint="eastAsia"/>
+                <w:strike/>
                 <w:color w:val="000000"/>
                 <w:szCs w:val="20"/>
               </w:rPr>
@@ -18900,12 +18784,14 @@
               <w:jc w:val="center"/>
               <w:rPr>
                 <w:rFonts w:eastAsiaTheme="minorHAnsi"/>
+                <w:strike/>
                 <w:szCs w:val="20"/>
               </w:rPr>
             </w:pPr>
             <w:r>
               <w:rPr>
                 <w:rFonts w:eastAsiaTheme="minorHAnsi" w:hint="eastAsia"/>
+                <w:strike/>
                 <w:szCs w:val="20"/>
               </w:rPr>
               <w:t>로비 스테이지 구현</w:t>
@@ -18923,6 +18809,7 @@
               <w:jc w:val="center"/>
               <w:rPr>
                 <w:rFonts w:eastAsiaTheme="minorHAnsi"/>
+                <w:strike/>
                 <w:szCs w:val="20"/>
               </w:rPr>
             </w:pPr>
@@ -18930,6 +18817,7 @@
             <w:r>
               <w:rPr>
                 <w:rFonts w:eastAsiaTheme="minorHAnsi" w:hint="eastAsia"/>
+                <w:strike/>
                 <w:szCs w:val="20"/>
               </w:rPr>
               <w:t>R</w:t>
@@ -18937,6 +18825,7 @@
             <w:r>
               <w:rPr>
                 <w:rFonts w:eastAsiaTheme="minorHAnsi"/>
+                <w:strike/>
                 <w:szCs w:val="20"/>
               </w:rPr>
               <w:t>emoveObj</w:t>
@@ -18945,6 +18834,7 @@
             <w:r>
               <w:rPr>
                 <w:rFonts w:eastAsiaTheme="minorHAnsi"/>
+                <w:strike/>
                 <w:szCs w:val="20"/>
               </w:rPr>
               <w:t>()</w:t>
@@ -18952,6 +18842,7 @@
             <w:r>
               <w:rPr>
                 <w:rFonts w:eastAsiaTheme="minorHAnsi" w:hint="eastAsia"/>
+                <w:strike/>
                 <w:szCs w:val="20"/>
               </w:rPr>
               <w:t>구현</w:t>
@@ -18969,6 +18860,7 @@
               <w:jc w:val="center"/>
               <w:rPr>
                 <w:rFonts w:eastAsiaTheme="minorHAnsi"/>
+                <w:strike/>
                 <w:szCs w:val="20"/>
               </w:rPr>
             </w:pPr>
@@ -18976,6 +18868,7 @@
             <w:r>
               <w:rPr>
                 <w:rFonts w:ascii="맑은 고딕" w:eastAsia="맑은 고딕" w:hAnsi="맑은 고딕" w:hint="eastAsia"/>
+                <w:strike/>
                 <w:color w:val="000000"/>
                 <w:szCs w:val="20"/>
               </w:rPr>
@@ -18984,6 +18877,7 @@
             <w:r>
               <w:rPr>
                 <w:rFonts w:ascii="맑은 고딕" w:eastAsia="맑은 고딕" w:hAnsi="맑은 고딕"/>
+                <w:strike/>
                 <w:color w:val="000000"/>
                 <w:szCs w:val="20"/>
               </w:rPr>
@@ -18993,6 +18887,7 @@
             <w:r>
               <w:rPr>
                 <w:rFonts w:ascii="맑은 고딕" w:eastAsia="맑은 고딕" w:hAnsi="맑은 고딕" w:hint="eastAsia"/>
+                <w:strike/>
                 <w:color w:val="000000"/>
                 <w:szCs w:val="20"/>
               </w:rPr>
@@ -19011,12 +18906,14 @@
               <w:jc w:val="center"/>
               <w:rPr>
                 <w:rFonts w:eastAsiaTheme="minorHAnsi"/>
+                <w:strike/>
                 <w:szCs w:val="20"/>
               </w:rPr>
             </w:pPr>
             <w:r>
               <w:rPr>
                 <w:rFonts w:ascii="맑은 고딕" w:eastAsia="맑은 고딕" w:hAnsi="맑은 고딕" w:hint="eastAsia"/>
+                <w:strike/>
                 <w:color w:val="000000"/>
                 <w:szCs w:val="20"/>
               </w:rPr>
@@ -19025,6 +18922,7 @@
             <w:r>
               <w:rPr>
                 <w:rFonts w:ascii="맑은 고딕" w:eastAsia="맑은 고딕" w:hAnsi="맑은 고딕"/>
+                <w:strike/>
                 <w:color w:val="000000"/>
                 <w:szCs w:val="20"/>
               </w:rPr>
@@ -19033,6 +18931,7 @@
             <w:r>
               <w:rPr>
                 <w:rFonts w:ascii="맑은 고딕" w:eastAsia="맑은 고딕" w:hAnsi="맑은 고딕" w:hint="eastAsia"/>
+                <w:strike/>
                 <w:color w:val="000000"/>
                 <w:szCs w:val="20"/>
               </w:rPr>
@@ -19041,6 +18940,7 @@
             <w:r>
               <w:rPr>
                 <w:rFonts w:ascii="맑은 고딕" w:eastAsia="맑은 고딕" w:hAnsi="맑은 고딕"/>
+                <w:strike/>
                 <w:color w:val="000000"/>
                 <w:szCs w:val="20"/>
               </w:rPr>
@@ -19050,6 +18950,7 @@
             <w:r>
               <w:rPr>
                 <w:rFonts w:ascii="맑은 고딕" w:eastAsia="맑은 고딕" w:hAnsi="맑은 고딕"/>
+                <w:strike/>
                 <w:color w:val="000000"/>
                 <w:szCs w:val="20"/>
               </w:rPr>
@@ -19059,6 +18960,7 @@
             <w:r>
               <w:rPr>
                 <w:rFonts w:ascii="맑은 고딕" w:eastAsia="맑은 고딕" w:hAnsi="맑은 고딕"/>
+                <w:strike/>
                 <w:color w:val="000000"/>
                 <w:szCs w:val="20"/>
               </w:rPr>
@@ -19067,6 +18969,7 @@
             <w:r>
               <w:rPr>
                 <w:rFonts w:ascii="맑은 고딕" w:eastAsia="맑은 고딕" w:hAnsi="맑은 고딕" w:hint="eastAsia"/>
+                <w:strike/>
                 <w:color w:val="000000"/>
                 <w:szCs w:val="20"/>
               </w:rPr>
@@ -21080,16 +20983,7 @@
                 <w:color w:val="000000"/>
                 <w:szCs w:val="20"/>
               </w:rPr>
-              <w:t>재</w:t>
-            </w:r>
-            <w:r>
-              <w:rPr>
-                <w:rFonts w:ascii="맑은 고딕" w:eastAsia="맑은 고딕" w:hAnsi="맑은 고딕" w:hint="eastAsia"/>
-                <w:color w:val="000000"/>
-                <w:szCs w:val="20"/>
-              </w:rPr>
-              <w:lastRenderedPageBreak/>
-              <w:t>원</w:t>
+              <w:t>재원</w:t>
             </w:r>
           </w:p>
         </w:tc>
@@ -21113,16 +21007,7 @@
                 <w:rFonts w:eastAsiaTheme="minorHAnsi" w:hint="eastAsia"/>
                 <w:szCs w:val="20"/>
               </w:rPr>
-              <w:lastRenderedPageBreak/>
-              <w:t>비정상적 네트워크 상황</w:t>
-            </w:r>
-            <w:r>
-              <w:rPr>
-                <w:rFonts w:eastAsiaTheme="minorHAnsi" w:hint="eastAsia"/>
-                <w:szCs w:val="20"/>
-              </w:rPr>
-              <w:lastRenderedPageBreak/>
-              <w:t>대응 클라이언트 디버그</w:t>
+              <w:t>비정상적 네트워크 상황대응 클라이언트 디버그</w:t>
             </w:r>
           </w:p>
         </w:tc>
@@ -21146,7 +21031,6 @@
                 <w:rFonts w:eastAsiaTheme="minorHAnsi" w:hint="eastAsia"/>
                 <w:szCs w:val="20"/>
               </w:rPr>
-              <w:lastRenderedPageBreak/>
               <w:t>추가 기능구현</w:t>
             </w:r>
           </w:p>

--- a/21NGP 4팀 추진계획서.docx
+++ b/21NGP 4팀 추진계획서.docx
@@ -7119,7 +7119,16 @@
           <w:sz w:val="24"/>
           <w:szCs w:val="24"/>
         </w:rPr>
-        <w:t xml:space="preserve">short x, </w:t>
+        <w:t xml:space="preserve">short </w:t>
+      </w:r>
+      <w:r>
+        <w:rPr>
+          <w:rFonts w:eastAsiaTheme="minorHAnsi"/>
+          <w:color w:val="FF0000"/>
+          <w:sz w:val="24"/>
+          <w:szCs w:val="24"/>
+        </w:rPr>
+        <w:t xml:space="preserve">x, </w:t>
       </w:r>
       <w:proofErr w:type="gramStart"/>
       <w:r>
@@ -8989,9 +8998,71 @@
     </w:p>
     <w:p>
       <w:pPr>
-        <w:spacing w:after="0"/>
-        <w:rPr>
-          <w:rFonts w:eastAsiaTheme="minorHAnsi" w:hint="eastAsia"/>
+        <w:pStyle w:val="a5"/>
+        <w:spacing w:after="0"/>
+        <w:ind w:leftChars="0" w:left="1600"/>
+        <w:rPr>
+          <w:rFonts w:eastAsiaTheme="minorHAnsi"/>
+          <w:sz w:val="24"/>
+          <w:szCs w:val="24"/>
+        </w:rPr>
+      </w:pPr>
+    </w:p>
+    <w:p>
+      <w:pPr>
+        <w:pStyle w:val="a5"/>
+        <w:spacing w:after="0"/>
+        <w:ind w:leftChars="0" w:left="1600"/>
+        <w:rPr>
+          <w:rFonts w:eastAsiaTheme="minorHAnsi"/>
+          <w:sz w:val="24"/>
+          <w:szCs w:val="24"/>
+        </w:rPr>
+      </w:pPr>
+    </w:p>
+    <w:p>
+      <w:pPr>
+        <w:pStyle w:val="a5"/>
+        <w:spacing w:after="0"/>
+        <w:ind w:leftChars="0" w:left="1600"/>
+        <w:rPr>
+          <w:rFonts w:eastAsiaTheme="minorHAnsi"/>
+          <w:sz w:val="24"/>
+          <w:szCs w:val="24"/>
+        </w:rPr>
+      </w:pPr>
+    </w:p>
+    <w:p>
+      <w:pPr>
+        <w:pStyle w:val="a5"/>
+        <w:spacing w:after="0"/>
+        <w:ind w:leftChars="0" w:left="1600"/>
+        <w:rPr>
+          <w:rFonts w:eastAsiaTheme="minorHAnsi"/>
+          <w:sz w:val="24"/>
+          <w:szCs w:val="24"/>
+        </w:rPr>
+      </w:pPr>
+    </w:p>
+    <w:p>
+      <w:pPr>
+        <w:pStyle w:val="a5"/>
+        <w:spacing w:after="0"/>
+        <w:ind w:leftChars="0" w:left="1600"/>
+        <w:rPr>
+          <w:rFonts w:eastAsiaTheme="minorHAnsi"/>
+          <w:sz w:val="24"/>
+          <w:szCs w:val="24"/>
+        </w:rPr>
+      </w:pPr>
+    </w:p>
+    <w:p>
+      <w:pPr>
+        <w:pStyle w:val="a5"/>
+        <w:spacing w:after="0"/>
+        <w:ind w:leftChars="0" w:left="1600"/>
+        <w:rPr>
+          <w:rFonts w:eastAsiaTheme="minorHAnsi"/>
           <w:sz w:val="24"/>
           <w:szCs w:val="24"/>
         </w:rPr>
@@ -9022,7 +9093,6 @@
           <w:sz w:val="32"/>
           <w:szCs w:val="32"/>
         </w:rPr>
-        <w:lastRenderedPageBreak/>
         <w:t xml:space="preserve">클라이언트 </w:t>
       </w:r>
       <w:r>
@@ -9377,6 +9447,7 @@
           <w:sz w:val="32"/>
           <w:szCs w:val="32"/>
         </w:rPr>
+        <w:lastRenderedPageBreak/>
         <w:t>M</w:t>
       </w:r>
       <w:r>
@@ -9761,7 +9832,6 @@
           <w:iCs/>
           <w:sz w:val="22"/>
         </w:rPr>
-        <w:lastRenderedPageBreak/>
         <w:t>S</w:t>
       </w:r>
       <w:r>
@@ -11252,7 +11322,16 @@
           <w:sz w:val="22"/>
           <w:szCs w:val="24"/>
         </w:rPr>
-        <w:t>인벤토리 내의 아이템 보유 수량을 수정해줍니다.</w:t>
+        <w:t xml:space="preserve">인벤토리 내의 </w:t>
+      </w:r>
+      <w:r>
+        <w:rPr>
+          <w:rFonts w:hint="eastAsia"/>
+          <w:sz w:val="22"/>
+          <w:szCs w:val="24"/>
+        </w:rPr>
+        <w:lastRenderedPageBreak/>
+        <w:t>아이템 보유 수량을 수정해줍니다.</w:t>
       </w:r>
     </w:p>
     <w:p>
@@ -11447,16 +11526,7 @@
           <w:sz w:val="22"/>
           <w:szCs w:val="24"/>
         </w:rPr>
-        <w:t xml:space="preserve">들고 있는 아이템이 총일 </w:t>
-      </w:r>
-      <w:r>
-        <w:rPr>
-          <w:rFonts w:hint="eastAsia"/>
-          <w:sz w:val="22"/>
-          <w:szCs w:val="24"/>
-        </w:rPr>
-        <w:lastRenderedPageBreak/>
-        <w:t xml:space="preserve">경우 </w:t>
+        <w:t xml:space="preserve">들고 있는 아이템이 총일 경우 </w:t>
       </w:r>
       <w:proofErr w:type="spellStart"/>
       <w:r>
@@ -11897,8 +11967,58 @@
     <w:p>
       <w:pPr>
         <w:spacing w:after="0"/>
-        <w:rPr>
-          <w:rFonts w:hint="eastAsia"/>
+        <w:ind w:leftChars="780" w:left="1560"/>
+        <w:rPr>
+          <w:sz w:val="22"/>
+          <w:szCs w:val="24"/>
+        </w:rPr>
+      </w:pPr>
+    </w:p>
+    <w:p>
+      <w:pPr>
+        <w:spacing w:after="0"/>
+        <w:ind w:leftChars="780" w:left="1560"/>
+        <w:rPr>
+          <w:sz w:val="22"/>
+          <w:szCs w:val="24"/>
+        </w:rPr>
+      </w:pPr>
+    </w:p>
+    <w:p>
+      <w:pPr>
+        <w:spacing w:after="0"/>
+        <w:ind w:leftChars="780" w:left="1560"/>
+        <w:rPr>
+          <w:sz w:val="22"/>
+          <w:szCs w:val="24"/>
+        </w:rPr>
+      </w:pPr>
+    </w:p>
+    <w:p>
+      <w:pPr>
+        <w:spacing w:after="0"/>
+        <w:ind w:leftChars="780" w:left="1560"/>
+        <w:rPr>
+          <w:sz w:val="22"/>
+          <w:szCs w:val="24"/>
+        </w:rPr>
+      </w:pPr>
+    </w:p>
+    <w:p>
+      <w:pPr>
+        <w:spacing w:after="0"/>
+        <w:ind w:leftChars="780" w:left="1560"/>
+        <w:rPr>
+          <w:sz w:val="22"/>
+          <w:szCs w:val="24"/>
+        </w:rPr>
+      </w:pPr>
+    </w:p>
+    <w:p>
+      <w:pPr>
+        <w:spacing w:after="0"/>
+        <w:ind w:leftChars="780" w:left="1560"/>
+        <w:rPr>
           <w:sz w:val="22"/>
           <w:szCs w:val="24"/>
         </w:rPr>
@@ -12018,7 +12138,6 @@
           <w:sz w:val="32"/>
           <w:szCs w:val="32"/>
         </w:rPr>
-        <w:lastRenderedPageBreak/>
         <w:drawing>
           <wp:inline distT="0" distB="0" distL="0" distR="0" wp14:anchorId="60D5F7F4" wp14:editId="25A3929B">
             <wp:extent cx="5842198" cy="5194494"/>
@@ -12386,6 +12505,7 @@
           <w:rFonts w:eastAsiaTheme="minorHAnsi"/>
           <w:sz w:val="22"/>
         </w:rPr>
+        <w:lastRenderedPageBreak/>
         <w:t>SHOOT_BULLET</w:t>
       </w:r>
       <w:r>
@@ -12631,15 +12751,7 @@
           <w:rFonts w:eastAsiaTheme="minorHAnsi" w:hint="eastAsia"/>
           <w:sz w:val="22"/>
         </w:rPr>
-        <w:t>모든 클라이언트</w:t>
-      </w:r>
-      <w:r>
-        <w:rPr>
-          <w:rFonts w:eastAsiaTheme="minorHAnsi" w:hint="eastAsia"/>
-          <w:sz w:val="22"/>
-        </w:rPr>
-        <w:lastRenderedPageBreak/>
-        <w:t xml:space="preserve">에게 </w:t>
+        <w:t xml:space="preserve">모든 클라이언트에게 </w:t>
       </w:r>
       <w:r>
         <w:rPr>
@@ -14156,6 +14268,7 @@
           <w:sz w:val="24"/>
           <w:szCs w:val="24"/>
         </w:rPr>
+        <w:lastRenderedPageBreak/>
         <w:t>v</w:t>
       </w:r>
       <w:r>
@@ -14292,7 +14405,7 @@
       <w:pPr>
         <w:spacing w:after="0"/>
         <w:rPr>
-          <w:rFonts w:eastAsiaTheme="minorHAnsi" w:hint="eastAsia"/>
+          <w:rFonts w:eastAsiaTheme="minorHAnsi"/>
           <w:b/>
           <w:bCs/>
           <w:sz w:val="40"/>
@@ -14307,18 +14420,42 @@
           <w:rFonts w:eastAsiaTheme="minorHAnsi"/>
           <w:b/>
           <w:bCs/>
-          <w:sz w:val="28"/>
-          <w:szCs w:val="28"/>
-        </w:rPr>
-      </w:pPr>
-      <w:r>
-        <w:rPr>
-          <w:rFonts w:eastAsiaTheme="minorHAnsi" w:hint="eastAsia"/>
-          <w:b/>
-          <w:bCs/>
           <w:sz w:val="40"/>
           <w:szCs w:val="40"/>
         </w:rPr>
+      </w:pPr>
+    </w:p>
+    <w:p>
+      <w:pPr>
+        <w:spacing w:after="0"/>
+        <w:rPr>
+          <w:rFonts w:eastAsiaTheme="minorHAnsi"/>
+          <w:b/>
+          <w:bCs/>
+          <w:sz w:val="40"/>
+          <w:szCs w:val="40"/>
+        </w:rPr>
+      </w:pPr>
+    </w:p>
+    <w:p>
+      <w:pPr>
+        <w:spacing w:after="0"/>
+        <w:rPr>
+          <w:rFonts w:eastAsiaTheme="minorHAnsi"/>
+          <w:b/>
+          <w:bCs/>
+          <w:sz w:val="28"/>
+          <w:szCs w:val="28"/>
+        </w:rPr>
+      </w:pPr>
+      <w:r>
+        <w:rPr>
+          <w:rFonts w:eastAsiaTheme="minorHAnsi" w:hint="eastAsia"/>
+          <w:b/>
+          <w:bCs/>
+          <w:sz w:val="40"/>
+          <w:szCs w:val="40"/>
+        </w:rPr>
         <w:t>팀원 별 역할분담</w:t>
       </w:r>
     </w:p>
@@ -14476,7 +14613,6 @@
           <w:sz w:val="28"/>
           <w:szCs w:val="28"/>
         </w:rPr>
-        <w:lastRenderedPageBreak/>
         <w:t>C</w:t>
       </w:r>
       <w:r>
@@ -14859,6 +14995,7 @@
         </w:rPr>
         <w:tab/>
       </w:r>
+      <w:proofErr w:type="spellStart"/>
       <w:r>
         <w:rPr>
           <w:rFonts w:eastAsiaTheme="minorHAnsi" w:hint="eastAsia"/>
@@ -14870,6 +15007,7 @@
         </w:rPr>
         <w:t>고선민</w:t>
       </w:r>
+      <w:proofErr w:type="spellEnd"/>
     </w:p>
     <w:p>
       <w:pPr>
@@ -16737,7 +16875,6 @@
           <w:sz w:val="24"/>
           <w:szCs w:val="24"/>
         </w:rPr>
-        <w:lastRenderedPageBreak/>
         <w:t>Visual Studio 2019</w:t>
       </w:r>
     </w:p>
@@ -17164,7 +17301,19 @@
       <w:pPr>
         <w:spacing w:after="0"/>
         <w:rPr>
-          <w:rFonts w:eastAsiaTheme="minorHAnsi" w:hint="eastAsia"/>
+          <w:rFonts w:eastAsiaTheme="minorHAnsi"/>
+          <w:b/>
+          <w:bCs/>
+          <w:sz w:val="40"/>
+          <w:szCs w:val="40"/>
+        </w:rPr>
+      </w:pPr>
+    </w:p>
+    <w:p>
+      <w:pPr>
+        <w:spacing w:after="0"/>
+        <w:rPr>
+          <w:rFonts w:eastAsiaTheme="minorHAnsi"/>
           <w:b/>
           <w:bCs/>
           <w:sz w:val="40"/>
@@ -17629,14 +17778,12 @@
               <w:jc w:val="center"/>
               <w:rPr>
                 <w:rFonts w:eastAsiaTheme="minorHAnsi"/>
-                <w:strike/>
                 <w:szCs w:val="20"/>
               </w:rPr>
             </w:pPr>
             <w:r>
               <w:rPr>
                 <w:rFonts w:eastAsiaTheme="minorHAnsi" w:hint="eastAsia"/>
-                <w:strike/>
                 <w:szCs w:val="20"/>
               </w:rPr>
               <w:t>클라이언트 B</w:t>
@@ -17644,7 +17791,6 @@
             <w:r>
               <w:rPr>
                 <w:rFonts w:eastAsiaTheme="minorHAnsi"/>
-                <w:strike/>
                 <w:szCs w:val="20"/>
               </w:rPr>
               <w:t xml:space="preserve">ullet </w:t>
@@ -17652,7 +17798,6 @@
             <w:r>
               <w:rPr>
                 <w:rFonts w:eastAsiaTheme="minorHAnsi" w:hint="eastAsia"/>
-                <w:strike/>
                 <w:szCs w:val="20"/>
               </w:rPr>
               <w:t>구현</w:t>
@@ -17671,14 +17816,12 @@
               <w:jc w:val="center"/>
               <w:rPr>
                 <w:rFonts w:eastAsiaTheme="minorHAnsi"/>
-                <w:strike/>
                 <w:szCs w:val="20"/>
               </w:rPr>
             </w:pPr>
             <w:r>
               <w:rPr>
                 <w:rFonts w:eastAsiaTheme="minorHAnsi" w:hint="eastAsia"/>
-                <w:strike/>
                 <w:szCs w:val="20"/>
               </w:rPr>
               <w:t>클라이언트 S</w:t>
@@ -17686,7 +17829,6 @@
             <w:r>
               <w:rPr>
                 <w:rFonts w:eastAsiaTheme="minorHAnsi"/>
-                <w:strike/>
                 <w:szCs w:val="20"/>
               </w:rPr>
               <w:t xml:space="preserve">end(), </w:t>
@@ -17695,7 +17837,6 @@
             <w:r>
               <w:rPr>
                 <w:rFonts w:eastAsiaTheme="minorHAnsi"/>
-                <w:strike/>
                 <w:szCs w:val="20"/>
               </w:rPr>
               <w:t>Recv</w:t>
@@ -17704,7 +17845,6 @@
             <w:r>
               <w:rPr>
                 <w:rFonts w:eastAsiaTheme="minorHAnsi"/>
-                <w:strike/>
                 <w:szCs w:val="20"/>
               </w:rPr>
               <w:t xml:space="preserve">() </w:t>
@@ -17712,7 +17852,6 @@
             <w:r>
               <w:rPr>
                 <w:rFonts w:eastAsiaTheme="minorHAnsi" w:hint="eastAsia"/>
-                <w:strike/>
                 <w:szCs w:val="20"/>
               </w:rPr>
               <w:t>제작</w:t>
@@ -18016,14 +18155,12 @@
               <w:jc w:val="center"/>
               <w:rPr>
                 <w:rFonts w:eastAsiaTheme="minorHAnsi"/>
-                <w:strike/>
                 <w:szCs w:val="20"/>
               </w:rPr>
             </w:pPr>
             <w:r>
               <w:rPr>
                 <w:rFonts w:eastAsiaTheme="minorHAnsi" w:hint="eastAsia"/>
-                <w:strike/>
                 <w:szCs w:val="20"/>
               </w:rPr>
               <w:t>서버 S</w:t>
@@ -18031,7 +18168,6 @@
             <w:r>
               <w:rPr>
                 <w:rFonts w:eastAsiaTheme="minorHAnsi"/>
-                <w:strike/>
                 <w:szCs w:val="20"/>
               </w:rPr>
               <w:t xml:space="preserve">end() </w:t>
@@ -18039,7 +18175,6 @@
             <w:r>
               <w:rPr>
                 <w:rFonts w:eastAsiaTheme="minorHAnsi" w:hint="eastAsia"/>
-                <w:strike/>
                 <w:szCs w:val="20"/>
               </w:rPr>
               <w:t>제작</w:t>
@@ -18057,14 +18192,12 @@
               <w:jc w:val="center"/>
               <w:rPr>
                 <w:rFonts w:eastAsiaTheme="minorHAnsi"/>
-                <w:strike/>
                 <w:szCs w:val="20"/>
               </w:rPr>
             </w:pPr>
             <w:r>
               <w:rPr>
                 <w:rFonts w:eastAsiaTheme="minorHAnsi" w:hint="eastAsia"/>
-                <w:strike/>
                 <w:szCs w:val="20"/>
               </w:rPr>
               <w:t xml:space="preserve">서버 </w:t>
@@ -18073,7 +18206,6 @@
             <w:r>
               <w:rPr>
                 <w:rFonts w:eastAsiaTheme="minorHAnsi" w:hint="eastAsia"/>
-                <w:strike/>
                 <w:szCs w:val="20"/>
               </w:rPr>
               <w:t>P</w:t>
@@ -18081,7 +18213,6 @@
             <w:r>
               <w:rPr>
                 <w:rFonts w:eastAsiaTheme="minorHAnsi"/>
-                <w:strike/>
                 <w:szCs w:val="20"/>
               </w:rPr>
               <w:t>rocessPacket</w:t>
@@ -18090,7 +18221,6 @@
             <w:r>
               <w:rPr>
                 <w:rFonts w:eastAsiaTheme="minorHAnsi"/>
-                <w:strike/>
                 <w:szCs w:val="20"/>
               </w:rPr>
               <w:t>()</w:t>
@@ -18098,7 +18228,6 @@
             <w:r>
               <w:rPr>
                 <w:rFonts w:eastAsiaTheme="minorHAnsi" w:hint="eastAsia"/>
-                <w:strike/>
                 <w:szCs w:val="20"/>
               </w:rPr>
               <w:t xml:space="preserve"> 구현</w:t>
@@ -18116,14 +18245,12 @@
               <w:jc w:val="center"/>
               <w:rPr>
                 <w:rFonts w:eastAsiaTheme="minorHAnsi"/>
-                <w:strike/>
                 <w:szCs w:val="20"/>
               </w:rPr>
             </w:pPr>
             <w:r>
               <w:rPr>
                 <w:rFonts w:eastAsiaTheme="minorHAnsi" w:hint="eastAsia"/>
-                <w:strike/>
                 <w:szCs w:val="20"/>
               </w:rPr>
               <w:t>서버</w:t>
@@ -18132,7 +18259,6 @@
             <w:r>
               <w:rPr>
                 <w:rFonts w:eastAsiaTheme="minorHAnsi" w:hint="eastAsia"/>
-                <w:strike/>
                 <w:szCs w:val="20"/>
               </w:rPr>
               <w:t>R</w:t>
@@ -18140,7 +18266,6 @@
             <w:r>
               <w:rPr>
                 <w:rFonts w:eastAsiaTheme="minorHAnsi"/>
-                <w:strike/>
                 <w:szCs w:val="20"/>
               </w:rPr>
               <w:t>ecv</w:t>
@@ -18149,7 +18274,6 @@
             <w:r>
               <w:rPr>
                 <w:rFonts w:eastAsiaTheme="minorHAnsi"/>
-                <w:strike/>
                 <w:szCs w:val="20"/>
               </w:rPr>
               <w:t xml:space="preserve">() </w:t>
@@ -18157,7 +18281,6 @@
             <w:r>
               <w:rPr>
                 <w:rFonts w:eastAsiaTheme="minorHAnsi" w:hint="eastAsia"/>
-                <w:strike/>
                 <w:szCs w:val="20"/>
               </w:rPr>
               <w:t>스레드 수정</w:t>
@@ -18354,7 +18477,6 @@
                 <w:color w:val="000000"/>
                 <w:szCs w:val="20"/>
               </w:rPr>
-              <w:lastRenderedPageBreak/>
               <w:t>선민</w:t>
             </w:r>
           </w:p>
@@ -18370,14 +18492,12 @@
               <w:jc w:val="center"/>
               <w:rPr>
                 <w:rFonts w:eastAsiaTheme="minorHAnsi"/>
-                <w:strike/>
                 <w:szCs w:val="20"/>
               </w:rPr>
             </w:pPr>
             <w:r>
               <w:rPr>
                 <w:rFonts w:eastAsiaTheme="minorHAnsi" w:hint="eastAsia"/>
-                <w:strike/>
                 <w:szCs w:val="20"/>
               </w:rPr>
               <w:t>L</w:t>
@@ -18385,7 +18505,6 @@
             <w:r>
               <w:rPr>
                 <w:rFonts w:eastAsiaTheme="minorHAnsi"/>
-                <w:strike/>
                 <w:szCs w:val="20"/>
               </w:rPr>
               <w:t xml:space="preserve">ogin() </w:t>
@@ -18393,7 +18512,6 @@
             <w:r>
               <w:rPr>
                 <w:rFonts w:eastAsiaTheme="minorHAnsi" w:hint="eastAsia"/>
-                <w:strike/>
                 <w:szCs w:val="20"/>
               </w:rPr>
               <w:t>구현</w:t>
@@ -18492,14 +18610,12 @@
               <w:jc w:val="center"/>
               <w:rPr>
                 <w:rFonts w:eastAsiaTheme="minorHAnsi"/>
-                <w:strike/>
                 <w:szCs w:val="20"/>
               </w:rPr>
             </w:pPr>
             <w:r>
               <w:rPr>
                 <w:rFonts w:ascii="맑은 고딕" w:eastAsia="맑은 고딕" w:hAnsi="맑은 고딕" w:hint="eastAsia"/>
-                <w:strike/>
                 <w:color w:val="000000"/>
                 <w:szCs w:val="20"/>
               </w:rPr>
@@ -18784,14 +18900,12 @@
               <w:jc w:val="center"/>
               <w:rPr>
                 <w:rFonts w:eastAsiaTheme="minorHAnsi"/>
-                <w:strike/>
                 <w:szCs w:val="20"/>
               </w:rPr>
             </w:pPr>
             <w:r>
               <w:rPr>
                 <w:rFonts w:eastAsiaTheme="minorHAnsi" w:hint="eastAsia"/>
-                <w:strike/>
                 <w:szCs w:val="20"/>
               </w:rPr>
               <w:t>로비 스테이지 구현</w:t>
@@ -18809,7 +18923,6 @@
               <w:jc w:val="center"/>
               <w:rPr>
                 <w:rFonts w:eastAsiaTheme="minorHAnsi"/>
-                <w:strike/>
                 <w:szCs w:val="20"/>
               </w:rPr>
             </w:pPr>
@@ -18817,7 +18930,6 @@
             <w:r>
               <w:rPr>
                 <w:rFonts w:eastAsiaTheme="minorHAnsi" w:hint="eastAsia"/>
-                <w:strike/>
                 <w:szCs w:val="20"/>
               </w:rPr>
               <w:t>R</w:t>
@@ -18825,7 +18937,6 @@
             <w:r>
               <w:rPr>
                 <w:rFonts w:eastAsiaTheme="minorHAnsi"/>
-                <w:strike/>
                 <w:szCs w:val="20"/>
               </w:rPr>
               <w:t>emoveObj</w:t>
@@ -18834,7 +18945,6 @@
             <w:r>
               <w:rPr>
                 <w:rFonts w:eastAsiaTheme="minorHAnsi"/>
-                <w:strike/>
                 <w:szCs w:val="20"/>
               </w:rPr>
               <w:t>()</w:t>
@@ -18842,7 +18952,6 @@
             <w:r>
               <w:rPr>
                 <w:rFonts w:eastAsiaTheme="minorHAnsi" w:hint="eastAsia"/>
-                <w:strike/>
                 <w:szCs w:val="20"/>
               </w:rPr>
               <w:t>구현</w:t>
@@ -18860,7 +18969,6 @@
               <w:jc w:val="center"/>
               <w:rPr>
                 <w:rFonts w:eastAsiaTheme="minorHAnsi"/>
-                <w:strike/>
                 <w:szCs w:val="20"/>
               </w:rPr>
             </w:pPr>
@@ -18868,7 +18976,6 @@
             <w:r>
               <w:rPr>
                 <w:rFonts w:ascii="맑은 고딕" w:eastAsia="맑은 고딕" w:hAnsi="맑은 고딕" w:hint="eastAsia"/>
-                <w:strike/>
                 <w:color w:val="000000"/>
                 <w:szCs w:val="20"/>
               </w:rPr>
@@ -18877,7 +18984,6 @@
             <w:r>
               <w:rPr>
                 <w:rFonts w:ascii="맑은 고딕" w:eastAsia="맑은 고딕" w:hAnsi="맑은 고딕"/>
-                <w:strike/>
                 <w:color w:val="000000"/>
                 <w:szCs w:val="20"/>
               </w:rPr>
@@ -18887,7 +18993,6 @@
             <w:r>
               <w:rPr>
                 <w:rFonts w:ascii="맑은 고딕" w:eastAsia="맑은 고딕" w:hAnsi="맑은 고딕" w:hint="eastAsia"/>
-                <w:strike/>
                 <w:color w:val="000000"/>
                 <w:szCs w:val="20"/>
               </w:rPr>
@@ -18906,14 +19011,12 @@
               <w:jc w:val="center"/>
               <w:rPr>
                 <w:rFonts w:eastAsiaTheme="minorHAnsi"/>
-                <w:strike/>
                 <w:szCs w:val="20"/>
               </w:rPr>
             </w:pPr>
             <w:r>
               <w:rPr>
                 <w:rFonts w:ascii="맑은 고딕" w:eastAsia="맑은 고딕" w:hAnsi="맑은 고딕" w:hint="eastAsia"/>
-                <w:strike/>
                 <w:color w:val="000000"/>
                 <w:szCs w:val="20"/>
               </w:rPr>
@@ -18922,7 +19025,6 @@
             <w:r>
               <w:rPr>
                 <w:rFonts w:ascii="맑은 고딕" w:eastAsia="맑은 고딕" w:hAnsi="맑은 고딕"/>
-                <w:strike/>
                 <w:color w:val="000000"/>
                 <w:szCs w:val="20"/>
               </w:rPr>
@@ -18931,7 +19033,6 @@
             <w:r>
               <w:rPr>
                 <w:rFonts w:ascii="맑은 고딕" w:eastAsia="맑은 고딕" w:hAnsi="맑은 고딕" w:hint="eastAsia"/>
-                <w:strike/>
                 <w:color w:val="000000"/>
                 <w:szCs w:val="20"/>
               </w:rPr>
@@ -18940,7 +19041,6 @@
             <w:r>
               <w:rPr>
                 <w:rFonts w:ascii="맑은 고딕" w:eastAsia="맑은 고딕" w:hAnsi="맑은 고딕"/>
-                <w:strike/>
                 <w:color w:val="000000"/>
                 <w:szCs w:val="20"/>
               </w:rPr>
@@ -18950,7 +19050,6 @@
             <w:r>
               <w:rPr>
                 <w:rFonts w:ascii="맑은 고딕" w:eastAsia="맑은 고딕" w:hAnsi="맑은 고딕"/>
-                <w:strike/>
                 <w:color w:val="000000"/>
                 <w:szCs w:val="20"/>
               </w:rPr>
@@ -18960,7 +19059,6 @@
             <w:r>
               <w:rPr>
                 <w:rFonts w:ascii="맑은 고딕" w:eastAsia="맑은 고딕" w:hAnsi="맑은 고딕"/>
-                <w:strike/>
                 <w:color w:val="000000"/>
                 <w:szCs w:val="20"/>
               </w:rPr>
@@ -18969,7 +19067,6 @@
             <w:r>
               <w:rPr>
                 <w:rFonts w:ascii="맑은 고딕" w:eastAsia="맑은 고딕" w:hAnsi="맑은 고딕" w:hint="eastAsia"/>
-                <w:strike/>
                 <w:color w:val="000000"/>
                 <w:szCs w:val="20"/>
               </w:rPr>
@@ -20983,7 +21080,16 @@
                 <w:color w:val="000000"/>
                 <w:szCs w:val="20"/>
               </w:rPr>
-              <w:t>재원</w:t>
+              <w:t>재</w:t>
+            </w:r>
+            <w:r>
+              <w:rPr>
+                <w:rFonts w:ascii="맑은 고딕" w:eastAsia="맑은 고딕" w:hAnsi="맑은 고딕" w:hint="eastAsia"/>
+                <w:color w:val="000000"/>
+                <w:szCs w:val="20"/>
+              </w:rPr>
+              <w:lastRenderedPageBreak/>
+              <w:t>원</w:t>
             </w:r>
           </w:p>
         </w:tc>
@@ -21007,7 +21113,16 @@
                 <w:rFonts w:eastAsiaTheme="minorHAnsi" w:hint="eastAsia"/>
                 <w:szCs w:val="20"/>
               </w:rPr>
-              <w:t>비정상적 네트워크 상황대응 클라이언트 디버그</w:t>
+              <w:lastRenderedPageBreak/>
+              <w:t>비정상적 네트워크 상황</w:t>
+            </w:r>
+            <w:r>
+              <w:rPr>
+                <w:rFonts w:eastAsiaTheme="minorHAnsi" w:hint="eastAsia"/>
+                <w:szCs w:val="20"/>
+              </w:rPr>
+              <w:lastRenderedPageBreak/>
+              <w:t>대응 클라이언트 디버그</w:t>
             </w:r>
           </w:p>
         </w:tc>
@@ -21031,6 +21146,7 @@
                 <w:rFonts w:eastAsiaTheme="minorHAnsi" w:hint="eastAsia"/>
                 <w:szCs w:val="20"/>
               </w:rPr>
+              <w:lastRenderedPageBreak/>
               <w:t>추가 기능구현</w:t>
             </w:r>
           </w:p>

--- a/21NGP 4팀 추진계획서.docx
+++ b/21NGP 4팀 추진계획서.docx
@@ -14551,7 +14551,7 @@
       <w:pPr>
         <w:spacing w:after="0"/>
         <w:rPr>
-          <w:rFonts w:eastAsiaTheme="minorHAnsi" w:hint="eastAsia"/>
+          <w:rFonts w:eastAsiaTheme="minorHAnsi"/>
           <w:b/>
           <w:bCs/>
           <w:sz w:val="40"/>
@@ -15513,7 +15513,7 @@
             <w:pPr>
               <w:jc w:val="center"/>
               <w:rPr>
-                <w:rFonts w:eastAsiaTheme="minorHAnsi" w:hint="eastAsia"/>
+                <w:rFonts w:eastAsiaTheme="minorHAnsi"/>
                 <w:color w:val="000000"/>
                 <w:szCs w:val="20"/>
               </w:rPr>
@@ -15562,7 +15562,7 @@
             <w:pPr>
               <w:jc w:val="center"/>
               <w:rPr>
-                <w:rFonts w:eastAsiaTheme="minorHAnsi" w:hint="eastAsia"/>
+                <w:rFonts w:eastAsiaTheme="minorHAnsi"/>
                 <w:strike/>
                 <w:szCs w:val="20"/>
               </w:rPr>
@@ -15587,7 +15587,7 @@
             <w:pPr>
               <w:jc w:val="center"/>
               <w:rPr>
-                <w:rFonts w:eastAsiaTheme="minorHAnsi" w:hint="eastAsia"/>
+                <w:rFonts w:eastAsiaTheme="minorHAnsi"/>
                 <w:strike/>
                 <w:szCs w:val="20"/>
               </w:rPr>
@@ -15613,7 +15613,7 @@
             <w:pPr>
               <w:jc w:val="center"/>
               <w:rPr>
-                <w:rFonts w:eastAsiaTheme="minorHAnsi" w:hint="eastAsia"/>
+                <w:rFonts w:eastAsiaTheme="minorHAnsi"/>
                 <w:strike/>
                 <w:szCs w:val="20"/>
               </w:rPr>
@@ -16395,7 +16395,7 @@
             <w:pPr>
               <w:jc w:val="center"/>
               <w:rPr>
-                <w:rFonts w:ascii="맑은 고딕" w:eastAsia="맑은 고딕" w:hAnsi="맑은 고딕" w:hint="eastAsia"/>
+                <w:rFonts w:ascii="맑은 고딕" w:eastAsia="맑은 고딕" w:hAnsi="맑은 고딕"/>
                 <w:color w:val="000000"/>
                 <w:szCs w:val="20"/>
               </w:rPr>
@@ -16420,7 +16420,7 @@
             <w:pPr>
               <w:jc w:val="center"/>
               <w:rPr>
-                <w:rFonts w:eastAsiaTheme="minorHAnsi" w:hint="eastAsia"/>
+                <w:rFonts w:eastAsiaTheme="minorHAnsi"/>
                 <w:strike/>
                 <w:szCs w:val="20"/>
               </w:rPr>
@@ -16503,7 +16503,7 @@
             <w:pPr>
               <w:jc w:val="center"/>
               <w:rPr>
-                <w:rFonts w:eastAsiaTheme="minorHAnsi" w:hint="eastAsia"/>
+                <w:rFonts w:eastAsiaTheme="minorHAnsi"/>
                 <w:szCs w:val="20"/>
               </w:rPr>
             </w:pPr>
@@ -16551,7 +16551,7 @@
             <w:pPr>
               <w:jc w:val="center"/>
               <w:rPr>
-                <w:rFonts w:eastAsiaTheme="minorHAnsi" w:hint="eastAsia"/>
+                <w:rFonts w:eastAsiaTheme="minorHAnsi"/>
                 <w:strike/>
                 <w:szCs w:val="20"/>
               </w:rPr>
@@ -16592,7 +16592,7 @@
             <w:pPr>
               <w:jc w:val="center"/>
               <w:rPr>
-                <w:rFonts w:ascii="맑은 고딕" w:eastAsia="맑은 고딕" w:hAnsi="맑은 고딕" w:hint="eastAsia"/>
+                <w:rFonts w:ascii="맑은 고딕" w:eastAsia="맑은 고딕" w:hAnsi="맑은 고딕"/>
                 <w:strike/>
                 <w:color w:val="000000"/>
                 <w:szCs w:val="20"/>
@@ -16646,7 +16646,7 @@
             <w:pPr>
               <w:jc w:val="center"/>
               <w:rPr>
-                <w:rFonts w:ascii="맑은 고딕" w:eastAsia="맑은 고딕" w:hAnsi="맑은 고딕" w:hint="eastAsia"/>
+                <w:rFonts w:ascii="맑은 고딕" w:eastAsia="맑은 고딕" w:hAnsi="맑은 고딕"/>
                 <w:strike/>
                 <w:color w:val="000000"/>
                 <w:szCs w:val="20"/>
@@ -16953,7 +16953,7 @@
             <w:pPr>
               <w:jc w:val="center"/>
               <w:rPr>
-                <w:rFonts w:eastAsiaTheme="minorHAnsi"/>
+                <w:rFonts w:eastAsiaTheme="minorHAnsi" w:hint="eastAsia"/>
                 <w:strike/>
                 <w:szCs w:val="20"/>
               </w:rPr>
@@ -16979,19 +16979,60 @@
             <w:pPr>
               <w:jc w:val="center"/>
               <w:rPr>
-                <w:rFonts w:eastAsiaTheme="minorHAnsi"/>
+                <w:rFonts w:ascii="맑은 고딕" w:eastAsia="맑은 고딕" w:hAnsi="맑은 고딕"/>
+                <w:color w:val="000000"/>
+                <w:szCs w:val="20"/>
+              </w:rPr>
+            </w:pPr>
+            <w:r>
+              <w:rPr>
+                <w:rFonts w:ascii="맑은 고딕" w:eastAsia="맑은 고딕" w:hAnsi="맑은 고딕" w:hint="eastAsia"/>
+                <w:color w:val="000000"/>
+                <w:szCs w:val="20"/>
+              </w:rPr>
+              <w:t>ChangeWeapon() 구현</w:t>
+            </w:r>
+            <w:r>
+              <w:rPr>
+                <w:rFonts w:ascii="맑은 고딕" w:eastAsia="맑은 고딕" w:hAnsi="맑은 고딕" w:hint="eastAsia"/>
+                <w:color w:val="000000"/>
+                <w:szCs w:val="20"/>
+              </w:rPr>
+              <w:t xml:space="preserve"> </w:t>
+            </w:r>
+            <w:r>
+              <w:rPr>
+                <w:rFonts w:ascii="맑은 고딕" w:eastAsia="맑은 고딕" w:hAnsi="맑은 고딕"/>
+                <w:color w:val="000000"/>
+                <w:szCs w:val="20"/>
+              </w:rPr>
+              <w:t xml:space="preserve">-&gt; </w:t>
+            </w:r>
+            <w:r>
+              <w:rPr>
+                <w:rFonts w:ascii="맑은 고딕" w:eastAsia="맑은 고딕" w:hAnsi="맑은 고딕" w:hint="eastAsia"/>
+                <w:color w:val="000000"/>
+                <w:szCs w:val="20"/>
+              </w:rPr>
+              <w:t>미구현</w:t>
+            </w:r>
+          </w:p>
+          <w:p>
+            <w:pPr>
+              <w:jc w:val="center"/>
+              <w:rPr>
+                <w:rFonts w:ascii="맑은 고딕" w:eastAsia="맑은 고딕" w:hAnsi="맑은 고딕" w:hint="eastAsia"/>
+                <w:color w:val="000000"/>
+                <w:szCs w:val="20"/>
+              </w:rPr>
+            </w:pPr>
+            <w:r>
+              <w:rPr>
+                <w:rFonts w:eastAsiaTheme="minorHAnsi" w:hint="eastAsia"/>
                 <w:strike/>
                 <w:szCs w:val="20"/>
               </w:rPr>
-            </w:pPr>
-            <w:r>
-              <w:rPr>
-                <w:rFonts w:ascii="맑은 고딕" w:eastAsia="맑은 고딕" w:hAnsi="맑은 고딕" w:hint="eastAsia"/>
-                <w:strike/>
-                <w:color w:val="000000"/>
-                <w:szCs w:val="20"/>
-              </w:rPr>
-              <w:t>ChangeWeapon() 구현</w:t>
+              <w:t>총알 수정</w:t>
             </w:r>
           </w:p>
         </w:tc>
@@ -17005,7 +17046,7 @@
             <w:pPr>
               <w:jc w:val="center"/>
               <w:rPr>
-                <w:rFonts w:eastAsiaTheme="minorHAnsi"/>
+                <w:rFonts w:eastAsiaTheme="minorHAnsi" w:hint="eastAsia"/>
                 <w:strike/>
                 <w:szCs w:val="20"/>
               </w:rPr>
@@ -17527,7 +17568,7 @@
             <w:pPr>
               <w:jc w:val="center"/>
               <w:rPr>
-                <w:rFonts w:ascii="맑은 고딕" w:eastAsia="맑은 고딕" w:hAnsi="맑은 고딕" w:hint="eastAsia"/>
+                <w:rFonts w:ascii="맑은 고딕" w:eastAsia="맑은 고딕" w:hAnsi="맑은 고딕"/>
                 <w:color w:val="000000"/>
                 <w:szCs w:val="20"/>
               </w:rPr>
@@ -17552,7 +17593,7 @@
             <w:pPr>
               <w:jc w:val="center"/>
               <w:rPr>
-                <w:rFonts w:ascii="맑은 고딕" w:eastAsia="맑은 고딕" w:hAnsi="맑은 고딕" w:hint="eastAsia"/>
+                <w:rFonts w:ascii="맑은 고딕" w:eastAsia="맑은 고딕" w:hAnsi="맑은 고딕"/>
                 <w:strike/>
                 <w:color w:val="000000"/>
                 <w:szCs w:val="20"/>
@@ -17586,7 +17627,7 @@
             <w:pPr>
               <w:jc w:val="center"/>
               <w:rPr>
-                <w:rFonts w:ascii="맑은 고딕" w:eastAsia="맑은 고딕" w:hAnsi="맑은 고딕" w:hint="eastAsia"/>
+                <w:rFonts w:ascii="맑은 고딕" w:eastAsia="맑은 고딕" w:hAnsi="맑은 고딕"/>
                 <w:strike/>
                 <w:color w:val="000000"/>
                 <w:szCs w:val="20"/>
@@ -17613,7 +17654,7 @@
             <w:pPr>
               <w:jc w:val="center"/>
               <w:rPr>
-                <w:rFonts w:ascii="맑은 고딕" w:eastAsia="맑은 고딕" w:hAnsi="맑은 고딕" w:hint="eastAsia"/>
+                <w:rFonts w:ascii="맑은 고딕" w:eastAsia="맑은 고딕" w:hAnsi="맑은 고딕"/>
                 <w:strike/>
                 <w:color w:val="000000"/>
                 <w:szCs w:val="20"/>
@@ -17658,7 +17699,7 @@
             <w:pPr>
               <w:jc w:val="center"/>
               <w:rPr>
-                <w:rFonts w:eastAsiaTheme="minorHAnsi" w:hint="eastAsia"/>
+                <w:rFonts w:eastAsiaTheme="minorHAnsi"/>
                 <w:strike/>
                 <w:szCs w:val="20"/>
               </w:rPr>
@@ -17683,7 +17724,7 @@
             <w:pPr>
               <w:jc w:val="center"/>
               <w:rPr>
-                <w:rFonts w:ascii="맑은 고딕" w:eastAsia="맑은 고딕" w:hAnsi="맑은 고딕" w:hint="eastAsia"/>
+                <w:rFonts w:ascii="맑은 고딕" w:eastAsia="맑은 고딕" w:hAnsi="맑은 고딕"/>
                 <w:strike/>
                 <w:color w:val="000000"/>
                 <w:szCs w:val="20"/>
@@ -18135,14 +18176,12 @@
               <w:jc w:val="center"/>
               <w:rPr>
                 <w:rFonts w:eastAsiaTheme="minorHAnsi"/>
-                <w:strike/>
                 <w:szCs w:val="20"/>
               </w:rPr>
             </w:pPr>
             <w:r>
               <w:rPr>
                 <w:rFonts w:ascii="맑은 고딕" w:eastAsia="맑은 고딕" w:hAnsi="맑은 고딕" w:hint="eastAsia"/>
-                <w:strike/>
                 <w:color w:val="000000"/>
                 <w:szCs w:val="20"/>
               </w:rPr>
@@ -18453,7 +18492,7 @@
             <w:pPr>
               <w:jc w:val="center"/>
               <w:rPr>
-                <w:rFonts w:ascii="맑은 고딕" w:eastAsia="맑은 고딕" w:hAnsi="맑은 고딕" w:hint="eastAsia"/>
+                <w:rFonts w:ascii="맑은 고딕" w:eastAsia="맑은 고딕" w:hAnsi="맑은 고딕"/>
                 <w:color w:val="000000"/>
                 <w:szCs w:val="20"/>
               </w:rPr>
@@ -18479,7 +18518,7 @@
             <w:pPr>
               <w:jc w:val="center"/>
               <w:rPr>
-                <w:rFonts w:eastAsiaTheme="minorHAnsi" w:hint="eastAsia"/>
+                <w:rFonts w:eastAsiaTheme="minorHAnsi"/>
                 <w:szCs w:val="20"/>
               </w:rPr>
             </w:pPr>
@@ -18502,7 +18541,7 @@
             <w:pPr>
               <w:jc w:val="center"/>
               <w:rPr>
-                <w:rFonts w:eastAsiaTheme="minorHAnsi" w:hint="eastAsia"/>
+                <w:rFonts w:eastAsiaTheme="minorHAnsi"/>
                 <w:szCs w:val="20"/>
               </w:rPr>
             </w:pPr>
@@ -18518,7 +18557,7 @@
             <w:pPr>
               <w:jc w:val="center"/>
               <w:rPr>
-                <w:rFonts w:eastAsiaTheme="minorHAnsi" w:hint="eastAsia"/>
+                <w:rFonts w:eastAsiaTheme="minorHAnsi"/>
                 <w:szCs w:val="20"/>
               </w:rPr>
             </w:pPr>
@@ -18534,7 +18573,7 @@
             <w:pPr>
               <w:jc w:val="center"/>
               <w:rPr>
-                <w:rFonts w:eastAsiaTheme="minorHAnsi" w:hint="eastAsia"/>
+                <w:rFonts w:eastAsiaTheme="minorHAnsi"/>
                 <w:szCs w:val="20"/>
               </w:rPr>
             </w:pPr>
@@ -18550,7 +18589,7 @@
             <w:pPr>
               <w:jc w:val="center"/>
               <w:rPr>
-                <w:rFonts w:eastAsiaTheme="minorHAnsi" w:hint="eastAsia"/>
+                <w:rFonts w:eastAsiaTheme="minorHAnsi"/>
                 <w:szCs w:val="20"/>
               </w:rPr>
             </w:pPr>

--- a/21NGP 4팀 추진계획서.docx
+++ b/21NGP 4팀 추진계획서.docx
@@ -304,12 +304,14 @@
         </w:rPr>
         <w:t xml:space="preserve"> </w:t>
       </w:r>
+      <w:proofErr w:type="spellStart"/>
       <w:r>
         <w:rPr>
           <w:rFonts w:eastAsiaTheme="minorHAnsi" w:hint="eastAsia"/>
         </w:rPr>
         <w:t>고선민</w:t>
       </w:r>
+      <w:proofErr w:type="spellEnd"/>
     </w:p>
     <w:p>
       <w:pPr>
@@ -343,12 +345,14 @@
         </w:rPr>
         <w:t xml:space="preserve"> </w:t>
       </w:r>
+      <w:proofErr w:type="spellStart"/>
       <w:r>
         <w:rPr>
           <w:rFonts w:eastAsiaTheme="minorHAnsi" w:hint="eastAsia"/>
         </w:rPr>
         <w:t>남주영</w:t>
       </w:r>
+      <w:proofErr w:type="spellEnd"/>
     </w:p>
     <w:p>
       <w:pPr>
@@ -1615,13 +1619,23 @@
                 <w:szCs w:val="24"/>
               </w:rPr>
             </w:pPr>
+            <w:proofErr w:type="spellStart"/>
             <w:r>
               <w:rPr>
                 <w:rFonts w:eastAsiaTheme="minorHAnsi" w:hint="eastAsia"/>
                 <w:sz w:val="24"/>
                 <w:szCs w:val="24"/>
               </w:rPr>
-              <w:t>탑뷰,</w:t>
+              <w:t>탑뷰</w:t>
+            </w:r>
+            <w:proofErr w:type="spellEnd"/>
+            <w:r>
+              <w:rPr>
+                <w:rFonts w:eastAsiaTheme="minorHAnsi" w:hint="eastAsia"/>
+                <w:sz w:val="24"/>
+                <w:szCs w:val="24"/>
+              </w:rPr>
+              <w:t>,</w:t>
             </w:r>
             <w:r>
               <w:rPr>
@@ -1993,13 +2007,23 @@
         </w:rPr>
         <w:t xml:space="preserve"> </w:t>
       </w:r>
-      <w:r>
-        <w:rPr>
-          <w:rFonts w:eastAsiaTheme="minorHAnsi" w:hint="eastAsia"/>
-          <w:sz w:val="24"/>
-          <w:szCs w:val="24"/>
-        </w:rPr>
-        <w:t xml:space="preserve">맵에서 최후의 </w:t>
+      <w:proofErr w:type="spellStart"/>
+      <w:r>
+        <w:rPr>
+          <w:rFonts w:eastAsiaTheme="minorHAnsi" w:hint="eastAsia"/>
+          <w:sz w:val="24"/>
+          <w:szCs w:val="24"/>
+        </w:rPr>
+        <w:t>맵에서</w:t>
+      </w:r>
+      <w:proofErr w:type="spellEnd"/>
+      <w:r>
+        <w:rPr>
+          <w:rFonts w:eastAsiaTheme="minorHAnsi" w:hint="eastAsia"/>
+          <w:sz w:val="24"/>
+          <w:szCs w:val="24"/>
+        </w:rPr>
+        <w:t xml:space="preserve"> 최후의 </w:t>
       </w:r>
       <w:r>
         <w:rPr>
@@ -2427,7 +2451,25 @@
           <w:sz w:val="24"/>
           <w:szCs w:val="24"/>
         </w:rPr>
-        <w:t>게임 브롤스타즈(우측 스크린샷</w:t>
+        <w:t xml:space="preserve">게임 </w:t>
+      </w:r>
+      <w:proofErr w:type="spellStart"/>
+      <w:r>
+        <w:rPr>
+          <w:rFonts w:eastAsiaTheme="minorHAnsi" w:hint="eastAsia"/>
+          <w:sz w:val="24"/>
+          <w:szCs w:val="24"/>
+        </w:rPr>
+        <w:t>브롤스타즈</w:t>
+      </w:r>
+      <w:proofErr w:type="spellEnd"/>
+      <w:r>
+        <w:rPr>
+          <w:rFonts w:eastAsiaTheme="minorHAnsi" w:hint="eastAsia"/>
+          <w:sz w:val="24"/>
+          <w:szCs w:val="24"/>
+        </w:rPr>
+        <w:t>(우측 스크린샷</w:t>
       </w:r>
       <w:r>
         <w:rPr>
@@ -3197,7 +3239,25 @@
           <w:sz w:val="24"/>
           <w:szCs w:val="24"/>
         </w:rPr>
-        <w:t>플레이할 수 있는 맵이 작아집니다.</w:t>
+        <w:t xml:space="preserve">플레이할 수 있는 </w:t>
+      </w:r>
+      <w:proofErr w:type="spellStart"/>
+      <w:r>
+        <w:rPr>
+          <w:rFonts w:eastAsiaTheme="minorHAnsi" w:hint="eastAsia"/>
+          <w:sz w:val="24"/>
+          <w:szCs w:val="24"/>
+        </w:rPr>
+        <w:t>맵이</w:t>
+      </w:r>
+      <w:proofErr w:type="spellEnd"/>
+      <w:r>
+        <w:rPr>
+          <w:rFonts w:eastAsiaTheme="minorHAnsi" w:hint="eastAsia"/>
+          <w:sz w:val="24"/>
+          <w:szCs w:val="24"/>
+        </w:rPr>
+        <w:t xml:space="preserve"> 작아집니다.</w:t>
       </w:r>
     </w:p>
     <w:p>
@@ -3307,8 +3367,18 @@
           <w:sz w:val="24"/>
           <w:szCs w:val="24"/>
         </w:rPr>
-        <w:t>이 맵 어딘가 스폰</w:t>
-      </w:r>
+        <w:t xml:space="preserve">이 맵 어딘가 </w:t>
+      </w:r>
+      <w:proofErr w:type="spellStart"/>
+      <w:r>
+        <w:rPr>
+          <w:rFonts w:eastAsiaTheme="minorHAnsi" w:hint="eastAsia"/>
+          <w:sz w:val="24"/>
+          <w:szCs w:val="24"/>
+        </w:rPr>
+        <w:t>스폰</w:t>
+      </w:r>
+      <w:proofErr w:type="spellEnd"/>
     </w:p>
     <w:p>
       <w:pPr>
@@ -3961,7 +4031,25 @@
           <w:sz w:val="24"/>
           <w:szCs w:val="24"/>
         </w:rPr>
-        <w:t xml:space="preserve">첫번째 로그인시 </w:t>
+        <w:t xml:space="preserve">첫번째 </w:t>
+      </w:r>
+      <w:proofErr w:type="spellStart"/>
+      <w:r>
+        <w:rPr>
+          <w:rFonts w:eastAsiaTheme="minorHAnsi" w:hint="eastAsia"/>
+          <w:sz w:val="24"/>
+          <w:szCs w:val="24"/>
+        </w:rPr>
+        <w:t>로그인시</w:t>
+      </w:r>
+      <w:proofErr w:type="spellEnd"/>
+      <w:r>
+        <w:rPr>
+          <w:rFonts w:eastAsiaTheme="minorHAnsi" w:hint="eastAsia"/>
+          <w:sz w:val="24"/>
+          <w:szCs w:val="24"/>
+        </w:rPr>
+        <w:t xml:space="preserve"> </w:t>
       </w:r>
       <w:r>
         <w:rPr>
@@ -3985,7 +4073,25 @@
           <w:sz w:val="24"/>
           <w:szCs w:val="24"/>
         </w:rPr>
-        <w:t xml:space="preserve">Create RecvThread </w:t>
+        <w:t xml:space="preserve">Create </w:t>
+      </w:r>
+      <w:proofErr w:type="spellStart"/>
+      <w:r>
+        <w:rPr>
+          <w:rFonts w:eastAsiaTheme="minorHAnsi"/>
+          <w:sz w:val="24"/>
+          <w:szCs w:val="24"/>
+        </w:rPr>
+        <w:t>RecvThread</w:t>
+      </w:r>
+      <w:proofErr w:type="spellEnd"/>
+      <w:r>
+        <w:rPr>
+          <w:rFonts w:eastAsiaTheme="minorHAnsi"/>
+          <w:sz w:val="24"/>
+          <w:szCs w:val="24"/>
+        </w:rPr>
+        <w:t xml:space="preserve"> </w:t>
       </w:r>
       <w:r>
         <w:rPr>
@@ -4011,6 +4117,7 @@
         </w:rPr>
         <w:t xml:space="preserve">패킷을 보내면 서버가 일을 시작하고 이후 접속하는 클라이언트들은 </w:t>
       </w:r>
+      <w:proofErr w:type="spellStart"/>
       <w:r>
         <w:rPr>
           <w:rFonts w:eastAsiaTheme="minorHAnsi"/>
@@ -4019,6 +4126,7 @@
         </w:rPr>
         <w:t>PutObj</w:t>
       </w:r>
+      <w:proofErr w:type="spellEnd"/>
       <w:r>
         <w:rPr>
           <w:rFonts w:eastAsiaTheme="minorHAnsi" w:hint="eastAsia"/>
@@ -4487,8 +4595,18 @@
           <w:szCs w:val="24"/>
         </w:rPr>
         <w:tab/>
-        <w:t>= 4000;</w:t>
-      </w:r>
+        <w:t xml:space="preserve">= </w:t>
+      </w:r>
+      <w:proofErr w:type="gramStart"/>
+      <w:r>
+        <w:rPr>
+          <w:rFonts w:eastAsiaTheme="minorHAnsi"/>
+          <w:sz w:val="24"/>
+          <w:szCs w:val="24"/>
+        </w:rPr>
+        <w:t>4000;</w:t>
+      </w:r>
+      <w:proofErr w:type="gramEnd"/>
     </w:p>
     <w:p>
       <w:pPr>
@@ -4532,8 +4650,18 @@
           <w:szCs w:val="24"/>
         </w:rPr>
         <w:tab/>
-        <w:t>= “127.0.0.1”;</w:t>
-      </w:r>
+        <w:t>= “127.0.0.1</w:t>
+      </w:r>
+      <w:proofErr w:type="gramStart"/>
+      <w:r>
+        <w:rPr>
+          <w:rFonts w:eastAsiaTheme="minorHAnsi"/>
+          <w:sz w:val="24"/>
+          <w:szCs w:val="24"/>
+        </w:rPr>
+        <w:t>”;</w:t>
+      </w:r>
+      <w:proofErr w:type="gramEnd"/>
     </w:p>
     <w:p>
       <w:pPr>
@@ -4619,6 +4747,7 @@
         <w:tab/>
         <w:t xml:space="preserve">= </w:t>
       </w:r>
+      <w:proofErr w:type="gramStart"/>
       <w:r>
         <w:rPr>
           <w:rFonts w:eastAsiaTheme="minorHAnsi"/>
@@ -4635,6 +4764,7 @@
         </w:rPr>
         <w:t>;</w:t>
       </w:r>
+      <w:proofErr w:type="gramEnd"/>
     </w:p>
     <w:p>
       <w:pPr>
@@ -4686,13 +4816,32 @@
           <w:szCs w:val="24"/>
         </w:rPr>
       </w:pPr>
-      <w:r>
-        <w:rPr>
-          <w:rFonts w:eastAsiaTheme="minorHAnsi"/>
-          <w:sz w:val="24"/>
-          <w:szCs w:val="24"/>
-        </w:rPr>
-        <w:t>enum DIR {</w:t>
+      <w:proofErr w:type="spellStart"/>
+      <w:r>
+        <w:rPr>
+          <w:rFonts w:eastAsiaTheme="minorHAnsi"/>
+          <w:sz w:val="24"/>
+          <w:szCs w:val="24"/>
+        </w:rPr>
+        <w:t>enum</w:t>
+      </w:r>
+      <w:proofErr w:type="spellEnd"/>
+      <w:r>
+        <w:rPr>
+          <w:rFonts w:eastAsiaTheme="minorHAnsi"/>
+          <w:sz w:val="24"/>
+          <w:szCs w:val="24"/>
+        </w:rPr>
+        <w:t xml:space="preserve"> DIR </w:t>
+      </w:r>
+      <w:proofErr w:type="gramStart"/>
+      <w:r>
+        <w:rPr>
+          <w:rFonts w:eastAsiaTheme="minorHAnsi"/>
+          <w:sz w:val="24"/>
+          <w:szCs w:val="24"/>
+        </w:rPr>
+        <w:t>{</w:t>
       </w:r>
       <w:r>
         <w:rPr>
@@ -4710,6 +4859,7 @@
         </w:rPr>
         <w:t>N</w:t>
       </w:r>
+      <w:proofErr w:type="gramEnd"/>
       <w:r>
         <w:rPr>
           <w:rFonts w:eastAsiaTheme="minorHAnsi"/>
@@ -4787,13 +4937,32 @@
           <w:szCs w:val="24"/>
         </w:rPr>
       </w:pPr>
-      <w:r>
-        <w:rPr>
-          <w:rFonts w:eastAsiaTheme="minorHAnsi"/>
-          <w:sz w:val="24"/>
-          <w:szCs w:val="24"/>
-        </w:rPr>
-        <w:t>enum ITEM {</w:t>
+      <w:proofErr w:type="spellStart"/>
+      <w:r>
+        <w:rPr>
+          <w:rFonts w:eastAsiaTheme="minorHAnsi"/>
+          <w:sz w:val="24"/>
+          <w:szCs w:val="24"/>
+        </w:rPr>
+        <w:t>enum</w:t>
+      </w:r>
+      <w:proofErr w:type="spellEnd"/>
+      <w:r>
+        <w:rPr>
+          <w:rFonts w:eastAsiaTheme="minorHAnsi"/>
+          <w:sz w:val="24"/>
+          <w:szCs w:val="24"/>
+        </w:rPr>
+        <w:t xml:space="preserve"> ITEM </w:t>
+      </w:r>
+      <w:proofErr w:type="gramStart"/>
+      <w:r>
+        <w:rPr>
+          <w:rFonts w:eastAsiaTheme="minorHAnsi"/>
+          <w:sz w:val="24"/>
+          <w:szCs w:val="24"/>
+        </w:rPr>
+        <w:t>{</w:t>
       </w:r>
       <w:r>
         <w:rPr>
@@ -4809,7 +4978,34 @@
           <w:sz w:val="24"/>
           <w:szCs w:val="24"/>
         </w:rPr>
-        <w:t xml:space="preserve">pistol, uzi, shotgun, potion, </w:t>
+        <w:t>pistol</w:t>
+      </w:r>
+      <w:proofErr w:type="gramEnd"/>
+      <w:r>
+        <w:rPr>
+          <w:rFonts w:eastAsiaTheme="minorHAnsi"/>
+          <w:sz w:val="24"/>
+          <w:szCs w:val="24"/>
+        </w:rPr>
+        <w:t xml:space="preserve">, </w:t>
+      </w:r>
+      <w:proofErr w:type="spellStart"/>
+      <w:r>
+        <w:rPr>
+          <w:rFonts w:eastAsiaTheme="minorHAnsi"/>
+          <w:sz w:val="24"/>
+          <w:szCs w:val="24"/>
+        </w:rPr>
+        <w:t>uzi</w:t>
+      </w:r>
+      <w:proofErr w:type="spellEnd"/>
+      <w:r>
+        <w:rPr>
+          <w:rFonts w:eastAsiaTheme="minorHAnsi"/>
+          <w:sz w:val="24"/>
+          <w:szCs w:val="24"/>
+        </w:rPr>
+        <w:t xml:space="preserve">, shotgun, potion, </w:t>
       </w:r>
       <w:r>
         <w:rPr>
@@ -4928,8 +5124,18 @@
           <w:szCs w:val="24"/>
         </w:rPr>
         <w:tab/>
-        <w:t>= 1;</w:t>
-      </w:r>
+        <w:t xml:space="preserve">= </w:t>
+      </w:r>
+      <w:proofErr w:type="gramStart"/>
+      <w:r>
+        <w:rPr>
+          <w:rFonts w:eastAsiaTheme="minorHAnsi"/>
+          <w:sz w:val="24"/>
+          <w:szCs w:val="24"/>
+        </w:rPr>
+        <w:t>1;</w:t>
+      </w:r>
+      <w:proofErr w:type="gramEnd"/>
     </w:p>
     <w:p>
       <w:pPr>
@@ -4965,8 +5171,18 @@
           <w:szCs w:val="24"/>
         </w:rPr>
         <w:tab/>
-        <w:t>= 2;</w:t>
-      </w:r>
+        <w:t xml:space="preserve">= </w:t>
+      </w:r>
+      <w:proofErr w:type="gramStart"/>
+      <w:r>
+        <w:rPr>
+          <w:rFonts w:eastAsiaTheme="minorHAnsi"/>
+          <w:sz w:val="24"/>
+          <w:szCs w:val="24"/>
+        </w:rPr>
+        <w:t>2;</w:t>
+      </w:r>
+      <w:proofErr w:type="gramEnd"/>
       <w:r>
         <w:rPr>
           <w:rFonts w:eastAsiaTheme="minorHAnsi" w:hint="eastAsia"/>
@@ -5034,8 +5250,18 @@
           <w:szCs w:val="24"/>
         </w:rPr>
         <w:tab/>
-        <w:t>= 3;</w:t>
-      </w:r>
+        <w:t xml:space="preserve">= </w:t>
+      </w:r>
+      <w:proofErr w:type="gramStart"/>
+      <w:r>
+        <w:rPr>
+          <w:rFonts w:eastAsiaTheme="minorHAnsi"/>
+          <w:sz w:val="24"/>
+          <w:szCs w:val="24"/>
+        </w:rPr>
+        <w:t>3;</w:t>
+      </w:r>
+      <w:proofErr w:type="gramEnd"/>
     </w:p>
     <w:p>
       <w:pPr>
@@ -5071,8 +5297,18 @@
           <w:szCs w:val="24"/>
         </w:rPr>
         <w:tab/>
-        <w:t>= 4;</w:t>
-      </w:r>
+        <w:t xml:space="preserve">= </w:t>
+      </w:r>
+      <w:proofErr w:type="gramStart"/>
+      <w:r>
+        <w:rPr>
+          <w:rFonts w:eastAsiaTheme="minorHAnsi"/>
+          <w:sz w:val="24"/>
+          <w:szCs w:val="24"/>
+        </w:rPr>
+        <w:t>4;</w:t>
+      </w:r>
+      <w:proofErr w:type="gramEnd"/>
     </w:p>
     <w:p>
       <w:pPr>
@@ -5116,8 +5352,18 @@
           <w:szCs w:val="24"/>
         </w:rPr>
         <w:tab/>
-        <w:t>= 5;</w:t>
-      </w:r>
+        <w:t xml:space="preserve">= </w:t>
+      </w:r>
+      <w:proofErr w:type="gramStart"/>
+      <w:r>
+        <w:rPr>
+          <w:rFonts w:eastAsiaTheme="minorHAnsi"/>
+          <w:sz w:val="24"/>
+          <w:szCs w:val="24"/>
+        </w:rPr>
+        <w:t>5;</w:t>
+      </w:r>
+      <w:proofErr w:type="gramEnd"/>
     </w:p>
     <w:p>
       <w:pPr>
@@ -5203,8 +5449,18 @@
           <w:szCs w:val="24"/>
         </w:rPr>
         <w:tab/>
-        <w:t>= 1;</w:t>
-      </w:r>
+        <w:t xml:space="preserve">= </w:t>
+      </w:r>
+      <w:proofErr w:type="gramStart"/>
+      <w:r>
+        <w:rPr>
+          <w:rFonts w:eastAsiaTheme="minorHAnsi"/>
+          <w:sz w:val="24"/>
+          <w:szCs w:val="24"/>
+        </w:rPr>
+        <w:t>1;</w:t>
+      </w:r>
+      <w:proofErr w:type="gramEnd"/>
     </w:p>
     <w:p>
       <w:pPr>
@@ -5233,8 +5489,18 @@
           <w:szCs w:val="24"/>
         </w:rPr>
         <w:tab/>
-        <w:t>= 2;</w:t>
-      </w:r>
+        <w:t xml:space="preserve">= </w:t>
+      </w:r>
+      <w:proofErr w:type="gramStart"/>
+      <w:r>
+        <w:rPr>
+          <w:rFonts w:eastAsiaTheme="minorHAnsi"/>
+          <w:sz w:val="24"/>
+          <w:szCs w:val="24"/>
+        </w:rPr>
+        <w:t>2;</w:t>
+      </w:r>
+      <w:proofErr w:type="gramEnd"/>
     </w:p>
     <w:p>
       <w:pPr>
@@ -5279,395 +5545,478 @@
         <w:rPr>
           <w:rFonts w:eastAsiaTheme="minorHAnsi"/>
           <w:strike/>
-          <w:sz w:val="24"/>
-          <w:szCs w:val="24"/>
-        </w:rPr>
-        <w:tab/>
-        <w:t>= 3;</w:t>
-      </w:r>
-    </w:p>
-    <w:p>
-      <w:pPr>
-        <w:pStyle w:val="a5"/>
-        <w:spacing w:after="0"/>
-        <w:ind w:leftChars="0" w:left="1600"/>
-        <w:rPr>
-          <w:rFonts w:eastAsiaTheme="minorHAnsi"/>
-          <w:color w:val="FF0000"/>
-          <w:sz w:val="24"/>
-          <w:szCs w:val="24"/>
-        </w:rPr>
-      </w:pPr>
-      <w:r>
-        <w:rPr>
-          <w:rFonts w:eastAsiaTheme="minorHAnsi" w:hint="eastAsia"/>
-          <w:color w:val="FF0000"/>
-          <w:sz w:val="24"/>
-          <w:szCs w:val="24"/>
-        </w:rPr>
-        <w:t>c</w:t>
-      </w:r>
-      <w:r>
-        <w:rPr>
-          <w:rFonts w:eastAsiaTheme="minorHAnsi"/>
-          <w:color w:val="FF0000"/>
-          <w:sz w:val="24"/>
-          <w:szCs w:val="24"/>
-        </w:rPr>
-        <w:t>onst char SC_PACKET_</w:t>
-      </w:r>
-      <w:r>
-        <w:rPr>
-          <w:rFonts w:eastAsiaTheme="minorHAnsi" w:hint="eastAsia"/>
-          <w:color w:val="FF0000"/>
-          <w:sz w:val="24"/>
-          <w:szCs w:val="24"/>
-        </w:rPr>
-        <w:t>M</w:t>
-      </w:r>
-      <w:r>
-        <w:rPr>
-          <w:rFonts w:eastAsiaTheme="minorHAnsi"/>
-          <w:color w:val="FF0000"/>
-          <w:sz w:val="24"/>
-          <w:szCs w:val="24"/>
-        </w:rPr>
-        <w:t>OVE_OBJ</w:t>
-      </w:r>
-      <w:r>
-        <w:rPr>
-          <w:rFonts w:eastAsiaTheme="minorHAnsi"/>
-          <w:color w:val="FF0000"/>
-          <w:sz w:val="24"/>
-          <w:szCs w:val="24"/>
-        </w:rPr>
-        <w:tab/>
-      </w:r>
-      <w:r>
-        <w:rPr>
-          <w:rFonts w:eastAsiaTheme="minorHAnsi"/>
-          <w:color w:val="FF0000"/>
-          <w:sz w:val="24"/>
-          <w:szCs w:val="24"/>
-        </w:rPr>
-        <w:tab/>
-        <w:t>= 3;</w:t>
-      </w:r>
-    </w:p>
-    <w:p>
-      <w:pPr>
-        <w:pStyle w:val="a5"/>
-        <w:spacing w:after="0"/>
-        <w:ind w:leftChars="0" w:left="1600"/>
-        <w:rPr>
-          <w:rFonts w:eastAsiaTheme="minorHAnsi"/>
-          <w:sz w:val="24"/>
-          <w:szCs w:val="24"/>
-        </w:rPr>
-      </w:pPr>
-      <w:r>
-        <w:rPr>
-          <w:rFonts w:eastAsiaTheme="minorHAnsi" w:hint="eastAsia"/>
-          <w:sz w:val="24"/>
-          <w:szCs w:val="24"/>
-        </w:rPr>
-        <w:t>c</w:t>
-      </w:r>
-      <w:r>
-        <w:rPr>
-          <w:rFonts w:eastAsiaTheme="minorHAnsi"/>
-          <w:sz w:val="24"/>
-          <w:szCs w:val="24"/>
-        </w:rPr>
-        <w:t>onst char SC_PACKET_PLAYER_STATE</w:t>
-      </w:r>
-      <w:r>
-        <w:rPr>
-          <w:rFonts w:eastAsiaTheme="minorHAnsi"/>
-          <w:sz w:val="24"/>
-          <w:szCs w:val="24"/>
-        </w:rPr>
-        <w:tab/>
-        <w:t>= 4;</w:t>
-      </w:r>
-    </w:p>
-    <w:p>
-      <w:pPr>
-        <w:pStyle w:val="a5"/>
-        <w:spacing w:after="0"/>
-        <w:ind w:leftChars="0" w:left="1600"/>
-        <w:rPr>
-          <w:rFonts w:eastAsiaTheme="minorHAnsi"/>
-          <w:sz w:val="24"/>
-          <w:szCs w:val="24"/>
-        </w:rPr>
-      </w:pPr>
-      <w:r>
-        <w:rPr>
-          <w:rFonts w:eastAsiaTheme="minorHAnsi" w:hint="eastAsia"/>
-          <w:sz w:val="24"/>
-          <w:szCs w:val="24"/>
-        </w:rPr>
-        <w:t>c</w:t>
-      </w:r>
-      <w:r>
-        <w:rPr>
-          <w:rFonts w:eastAsiaTheme="minorHAnsi"/>
-          <w:sz w:val="24"/>
-          <w:szCs w:val="24"/>
-        </w:rPr>
-        <w:t xml:space="preserve">onst char SC_PACKET_PUT_OBJ </w:t>
-      </w:r>
-      <w:r>
-        <w:rPr>
-          <w:rFonts w:eastAsiaTheme="minorHAnsi"/>
-          <w:sz w:val="24"/>
-          <w:szCs w:val="24"/>
-        </w:rPr>
-        <w:tab/>
-      </w:r>
-      <w:r>
-        <w:rPr>
-          <w:rFonts w:eastAsiaTheme="minorHAnsi"/>
-          <w:sz w:val="24"/>
-          <w:szCs w:val="24"/>
-        </w:rPr>
-        <w:tab/>
-        <w:t>= 5;</w:t>
-      </w:r>
-    </w:p>
-    <w:p>
-      <w:pPr>
-        <w:pStyle w:val="a5"/>
-        <w:spacing w:after="0"/>
-        <w:ind w:leftChars="0" w:left="1600"/>
-        <w:rPr>
-          <w:rFonts w:eastAsiaTheme="minorHAnsi"/>
-          <w:sz w:val="24"/>
-          <w:szCs w:val="24"/>
-        </w:rPr>
-      </w:pPr>
-      <w:r>
-        <w:rPr>
-          <w:rFonts w:eastAsiaTheme="minorHAnsi" w:hint="eastAsia"/>
-          <w:sz w:val="24"/>
-          <w:szCs w:val="24"/>
-        </w:rPr>
-        <w:t>c</w:t>
-      </w:r>
-      <w:r>
-        <w:rPr>
-          <w:rFonts w:eastAsiaTheme="minorHAnsi"/>
-          <w:sz w:val="24"/>
-          <w:szCs w:val="24"/>
-        </w:rPr>
-        <w:t xml:space="preserve">onst char SC_PACKET_REMOVE_OBJ </w:t>
-      </w:r>
-      <w:r>
-        <w:rPr>
-          <w:rFonts w:eastAsiaTheme="minorHAnsi"/>
-          <w:sz w:val="24"/>
-          <w:szCs w:val="24"/>
-        </w:rPr>
-        <w:tab/>
-        <w:t>= 6;</w:t>
-      </w:r>
-    </w:p>
-    <w:p>
-      <w:pPr>
-        <w:pStyle w:val="a5"/>
-        <w:spacing w:after="0"/>
-        <w:ind w:leftChars="0" w:left="1600"/>
-        <w:rPr>
-          <w:rFonts w:eastAsiaTheme="minorHAnsi"/>
-          <w:sz w:val="24"/>
-          <w:szCs w:val="24"/>
-        </w:rPr>
-      </w:pPr>
-      <w:r>
-        <w:rPr>
-          <w:rFonts w:eastAsiaTheme="minorHAnsi"/>
-          <w:sz w:val="24"/>
-          <w:szCs w:val="24"/>
-        </w:rPr>
-        <w:t>const char SC_PACKET_CHANGE_HP</w:t>
-      </w:r>
-      <w:r>
-        <w:rPr>
-          <w:rFonts w:eastAsiaTheme="minorHAnsi"/>
-          <w:sz w:val="24"/>
-          <w:szCs w:val="24"/>
-        </w:rPr>
-        <w:tab/>
-      </w:r>
-      <w:r>
-        <w:rPr>
-          <w:rFonts w:eastAsiaTheme="minorHAnsi"/>
-          <w:sz w:val="24"/>
-          <w:szCs w:val="24"/>
-        </w:rPr>
-        <w:tab/>
-        <w:t>= 7;</w:t>
-      </w:r>
-    </w:p>
-    <w:p>
-      <w:pPr>
-        <w:pStyle w:val="a5"/>
-        <w:spacing w:after="0"/>
-        <w:ind w:leftChars="0" w:left="1600"/>
-        <w:rPr>
-          <w:rFonts w:eastAsiaTheme="minorHAnsi"/>
-          <w:sz w:val="24"/>
-          <w:szCs w:val="24"/>
-        </w:rPr>
-      </w:pPr>
-      <w:r>
-        <w:rPr>
-          <w:rFonts w:eastAsiaTheme="minorHAnsi" w:hint="eastAsia"/>
-          <w:sz w:val="24"/>
-          <w:szCs w:val="24"/>
-        </w:rPr>
-        <w:t>c</w:t>
-      </w:r>
-      <w:r>
-        <w:rPr>
-          <w:rFonts w:eastAsiaTheme="minorHAnsi"/>
-          <w:sz w:val="24"/>
-          <w:szCs w:val="24"/>
-        </w:rPr>
-        <w:t>onst char SC_PACKET_</w:t>
-      </w:r>
-      <w:r>
-        <w:rPr>
-          <w:rFonts w:eastAsiaTheme="minorHAnsi" w:hint="eastAsia"/>
-          <w:sz w:val="24"/>
-          <w:szCs w:val="24"/>
-        </w:rPr>
-        <w:t>G</w:t>
-      </w:r>
-      <w:r>
-        <w:rPr>
-          <w:rFonts w:eastAsiaTheme="minorHAnsi"/>
-          <w:sz w:val="24"/>
-          <w:szCs w:val="24"/>
-        </w:rPr>
-        <w:t xml:space="preserve">ET_ITEM </w:t>
-      </w:r>
-      <w:r>
-        <w:rPr>
-          <w:rFonts w:eastAsiaTheme="minorHAnsi"/>
-          <w:sz w:val="24"/>
-          <w:szCs w:val="24"/>
-        </w:rPr>
-        <w:tab/>
-      </w:r>
-      <w:r>
-        <w:rPr>
-          <w:rFonts w:eastAsiaTheme="minorHAnsi"/>
-          <w:sz w:val="24"/>
-          <w:szCs w:val="24"/>
-        </w:rPr>
-        <w:tab/>
-        <w:t>= 8;</w:t>
-      </w:r>
-    </w:p>
-    <w:p>
-      <w:pPr>
-        <w:pStyle w:val="a5"/>
-        <w:spacing w:after="0"/>
-        <w:ind w:leftChars="0" w:left="1600"/>
-        <w:rPr>
-          <w:rFonts w:eastAsiaTheme="minorHAnsi"/>
-          <w:sz w:val="24"/>
-          <w:szCs w:val="24"/>
-        </w:rPr>
-      </w:pPr>
-      <w:r>
-        <w:rPr>
-          <w:rFonts w:eastAsiaTheme="minorHAnsi" w:hint="eastAsia"/>
-          <w:sz w:val="24"/>
-          <w:szCs w:val="24"/>
-        </w:rPr>
-        <w:t>c</w:t>
-      </w:r>
-      <w:r>
-        <w:rPr>
-          <w:rFonts w:eastAsiaTheme="minorHAnsi"/>
-          <w:sz w:val="24"/>
-          <w:szCs w:val="24"/>
-        </w:rPr>
-        <w:t>onst char SC_PACKET_ITEM_</w:t>
-      </w:r>
-      <w:r>
-        <w:rPr>
-          <w:rFonts w:eastAsiaTheme="minorHAnsi" w:hint="eastAsia"/>
-          <w:sz w:val="24"/>
-          <w:szCs w:val="24"/>
-        </w:rPr>
-        <w:t>C</w:t>
-      </w:r>
-      <w:r>
-        <w:rPr>
-          <w:rFonts w:eastAsiaTheme="minorHAnsi"/>
-          <w:sz w:val="24"/>
-          <w:szCs w:val="24"/>
-        </w:rPr>
-        <w:t>OUNT</w:t>
-      </w:r>
-      <w:r>
-        <w:rPr>
-          <w:rFonts w:eastAsiaTheme="minorHAnsi"/>
-          <w:sz w:val="24"/>
-          <w:szCs w:val="24"/>
-        </w:rPr>
-        <w:tab/>
-      </w:r>
-      <w:r>
-        <w:rPr>
-          <w:rFonts w:eastAsiaTheme="minorHAnsi"/>
-          <w:sz w:val="24"/>
-          <w:szCs w:val="24"/>
-        </w:rPr>
-        <w:tab/>
-        <w:t>= 9;</w:t>
-      </w:r>
-    </w:p>
-    <w:p>
-      <w:pPr>
-        <w:pStyle w:val="a5"/>
-        <w:spacing w:after="0"/>
-        <w:ind w:leftChars="0" w:left="1600"/>
-        <w:rPr>
-          <w:rFonts w:eastAsiaTheme="minorHAnsi"/>
-          <w:sz w:val="24"/>
-          <w:szCs w:val="24"/>
-        </w:rPr>
-      </w:pPr>
-      <w:r>
-        <w:rPr>
-          <w:rFonts w:eastAsiaTheme="minorHAnsi" w:hint="eastAsia"/>
-          <w:sz w:val="24"/>
-          <w:szCs w:val="24"/>
-        </w:rPr>
-        <w:t>c</w:t>
-      </w:r>
-      <w:r>
-        <w:rPr>
-          <w:rFonts w:eastAsiaTheme="minorHAnsi"/>
-          <w:sz w:val="24"/>
-          <w:szCs w:val="24"/>
-        </w:rPr>
-        <w:t>onst char SC_PACKET_CHAGE_WEAPON</w:t>
-      </w:r>
-      <w:r>
-        <w:rPr>
-          <w:rFonts w:eastAsiaTheme="minorHAnsi"/>
           <w:sz w:val="24"/>
           <w:szCs w:val="24"/>
         </w:rPr>
         <w:tab/>
         <w:t xml:space="preserve">= </w:t>
       </w:r>
+      <w:proofErr w:type="gramStart"/>
+      <w:r>
+        <w:rPr>
+          <w:rFonts w:eastAsiaTheme="minorHAnsi"/>
+          <w:strike/>
+          <w:sz w:val="24"/>
+          <w:szCs w:val="24"/>
+        </w:rPr>
+        <w:t>3;</w:t>
+      </w:r>
+      <w:proofErr w:type="gramEnd"/>
+    </w:p>
+    <w:p>
+      <w:pPr>
+        <w:pStyle w:val="a5"/>
+        <w:spacing w:after="0"/>
+        <w:ind w:leftChars="0" w:left="1600"/>
+        <w:rPr>
+          <w:rFonts w:eastAsiaTheme="minorHAnsi"/>
+          <w:color w:val="FF0000"/>
+          <w:sz w:val="24"/>
+          <w:szCs w:val="24"/>
+        </w:rPr>
+      </w:pPr>
+      <w:r>
+        <w:rPr>
+          <w:rFonts w:eastAsiaTheme="minorHAnsi" w:hint="eastAsia"/>
+          <w:color w:val="FF0000"/>
+          <w:sz w:val="24"/>
+          <w:szCs w:val="24"/>
+        </w:rPr>
+        <w:t>c</w:t>
+      </w:r>
+      <w:r>
+        <w:rPr>
+          <w:rFonts w:eastAsiaTheme="minorHAnsi"/>
+          <w:color w:val="FF0000"/>
+          <w:sz w:val="24"/>
+          <w:szCs w:val="24"/>
+        </w:rPr>
+        <w:t>onst char SC_PACKET_</w:t>
+      </w:r>
+      <w:r>
+        <w:rPr>
+          <w:rFonts w:eastAsiaTheme="minorHAnsi" w:hint="eastAsia"/>
+          <w:color w:val="FF0000"/>
+          <w:sz w:val="24"/>
+          <w:szCs w:val="24"/>
+        </w:rPr>
+        <w:t>M</w:t>
+      </w:r>
+      <w:r>
+        <w:rPr>
+          <w:rFonts w:eastAsiaTheme="minorHAnsi"/>
+          <w:color w:val="FF0000"/>
+          <w:sz w:val="24"/>
+          <w:szCs w:val="24"/>
+        </w:rPr>
+        <w:t>OVE_OBJ</w:t>
+      </w:r>
+      <w:r>
+        <w:rPr>
+          <w:rFonts w:eastAsiaTheme="minorHAnsi"/>
+          <w:color w:val="FF0000"/>
+          <w:sz w:val="24"/>
+          <w:szCs w:val="24"/>
+        </w:rPr>
+        <w:tab/>
+      </w:r>
+      <w:r>
+        <w:rPr>
+          <w:rFonts w:eastAsiaTheme="minorHAnsi"/>
+          <w:color w:val="FF0000"/>
+          <w:sz w:val="24"/>
+          <w:szCs w:val="24"/>
+        </w:rPr>
+        <w:tab/>
+        <w:t xml:space="preserve">= </w:t>
+      </w:r>
+      <w:proofErr w:type="gramStart"/>
+      <w:r>
+        <w:rPr>
+          <w:rFonts w:eastAsiaTheme="minorHAnsi"/>
+          <w:color w:val="FF0000"/>
+          <w:sz w:val="24"/>
+          <w:szCs w:val="24"/>
+        </w:rPr>
+        <w:t>3;</w:t>
+      </w:r>
+      <w:proofErr w:type="gramEnd"/>
+    </w:p>
+    <w:p>
+      <w:pPr>
+        <w:pStyle w:val="a5"/>
+        <w:spacing w:after="0"/>
+        <w:ind w:leftChars="0" w:left="1600"/>
+        <w:rPr>
+          <w:rFonts w:eastAsiaTheme="minorHAnsi"/>
+          <w:sz w:val="24"/>
+          <w:szCs w:val="24"/>
+        </w:rPr>
+      </w:pPr>
+      <w:r>
+        <w:rPr>
+          <w:rFonts w:eastAsiaTheme="minorHAnsi" w:hint="eastAsia"/>
+          <w:sz w:val="24"/>
+          <w:szCs w:val="24"/>
+        </w:rPr>
+        <w:t>c</w:t>
+      </w:r>
+      <w:r>
+        <w:rPr>
+          <w:rFonts w:eastAsiaTheme="minorHAnsi"/>
+          <w:sz w:val="24"/>
+          <w:szCs w:val="24"/>
+        </w:rPr>
+        <w:t>onst char SC_PACKET_PLAYER_STATE</w:t>
+      </w:r>
+      <w:r>
+        <w:rPr>
+          <w:rFonts w:eastAsiaTheme="minorHAnsi"/>
+          <w:sz w:val="24"/>
+          <w:szCs w:val="24"/>
+        </w:rPr>
+        <w:tab/>
+        <w:t xml:space="preserve">= </w:t>
+      </w:r>
+      <w:proofErr w:type="gramStart"/>
+      <w:r>
+        <w:rPr>
+          <w:rFonts w:eastAsiaTheme="minorHAnsi"/>
+          <w:sz w:val="24"/>
+          <w:szCs w:val="24"/>
+        </w:rPr>
+        <w:t>4;</w:t>
+      </w:r>
+      <w:proofErr w:type="gramEnd"/>
+    </w:p>
+    <w:p>
+      <w:pPr>
+        <w:pStyle w:val="a5"/>
+        <w:spacing w:after="0"/>
+        <w:ind w:leftChars="0" w:left="1600"/>
+        <w:rPr>
+          <w:rFonts w:eastAsiaTheme="minorHAnsi"/>
+          <w:sz w:val="24"/>
+          <w:szCs w:val="24"/>
+        </w:rPr>
+      </w:pPr>
+      <w:r>
+        <w:rPr>
+          <w:rFonts w:eastAsiaTheme="minorHAnsi" w:hint="eastAsia"/>
+          <w:sz w:val="24"/>
+          <w:szCs w:val="24"/>
+        </w:rPr>
+        <w:t>c</w:t>
+      </w:r>
+      <w:r>
+        <w:rPr>
+          <w:rFonts w:eastAsiaTheme="minorHAnsi"/>
+          <w:sz w:val="24"/>
+          <w:szCs w:val="24"/>
+        </w:rPr>
+        <w:t xml:space="preserve">onst char SC_PACKET_PUT_OBJ </w:t>
+      </w:r>
+      <w:r>
+        <w:rPr>
+          <w:rFonts w:eastAsiaTheme="minorHAnsi"/>
+          <w:sz w:val="24"/>
+          <w:szCs w:val="24"/>
+        </w:rPr>
+        <w:tab/>
+      </w:r>
+      <w:r>
+        <w:rPr>
+          <w:rFonts w:eastAsiaTheme="minorHAnsi"/>
+          <w:sz w:val="24"/>
+          <w:szCs w:val="24"/>
+        </w:rPr>
+        <w:tab/>
+        <w:t xml:space="preserve">= </w:t>
+      </w:r>
+      <w:proofErr w:type="gramStart"/>
+      <w:r>
+        <w:rPr>
+          <w:rFonts w:eastAsiaTheme="minorHAnsi"/>
+          <w:sz w:val="24"/>
+          <w:szCs w:val="24"/>
+        </w:rPr>
+        <w:t>5;</w:t>
+      </w:r>
+      <w:proofErr w:type="gramEnd"/>
+    </w:p>
+    <w:p>
+      <w:pPr>
+        <w:pStyle w:val="a5"/>
+        <w:spacing w:after="0"/>
+        <w:ind w:leftChars="0" w:left="1600"/>
+        <w:rPr>
+          <w:rFonts w:eastAsiaTheme="minorHAnsi"/>
+          <w:sz w:val="24"/>
+          <w:szCs w:val="24"/>
+        </w:rPr>
+      </w:pPr>
+      <w:r>
+        <w:rPr>
+          <w:rFonts w:eastAsiaTheme="minorHAnsi" w:hint="eastAsia"/>
+          <w:sz w:val="24"/>
+          <w:szCs w:val="24"/>
+        </w:rPr>
+        <w:t>c</w:t>
+      </w:r>
+      <w:r>
+        <w:rPr>
+          <w:rFonts w:eastAsiaTheme="minorHAnsi"/>
+          <w:sz w:val="24"/>
+          <w:szCs w:val="24"/>
+        </w:rPr>
+        <w:t xml:space="preserve">onst char SC_PACKET_REMOVE_OBJ </w:t>
+      </w:r>
+      <w:r>
+        <w:rPr>
+          <w:rFonts w:eastAsiaTheme="minorHAnsi"/>
+          <w:sz w:val="24"/>
+          <w:szCs w:val="24"/>
+        </w:rPr>
+        <w:tab/>
+        <w:t xml:space="preserve">= </w:t>
+      </w:r>
+      <w:proofErr w:type="gramStart"/>
+      <w:r>
+        <w:rPr>
+          <w:rFonts w:eastAsiaTheme="minorHAnsi"/>
+          <w:sz w:val="24"/>
+          <w:szCs w:val="24"/>
+        </w:rPr>
+        <w:t>6;</w:t>
+      </w:r>
+      <w:proofErr w:type="gramEnd"/>
+    </w:p>
+    <w:p>
+      <w:pPr>
+        <w:pStyle w:val="a5"/>
+        <w:spacing w:after="0"/>
+        <w:ind w:leftChars="0" w:left="1600"/>
+        <w:rPr>
+          <w:rFonts w:eastAsiaTheme="minorHAnsi"/>
+          <w:sz w:val="24"/>
+          <w:szCs w:val="24"/>
+        </w:rPr>
+      </w:pPr>
+      <w:r>
+        <w:rPr>
+          <w:rFonts w:eastAsiaTheme="minorHAnsi"/>
+          <w:sz w:val="24"/>
+          <w:szCs w:val="24"/>
+        </w:rPr>
+        <w:t>const char SC_PACKET_CHANGE_HP</w:t>
+      </w:r>
+      <w:r>
+        <w:rPr>
+          <w:rFonts w:eastAsiaTheme="minorHAnsi"/>
+          <w:sz w:val="24"/>
+          <w:szCs w:val="24"/>
+        </w:rPr>
+        <w:tab/>
+      </w:r>
+      <w:r>
+        <w:rPr>
+          <w:rFonts w:eastAsiaTheme="minorHAnsi"/>
+          <w:sz w:val="24"/>
+          <w:szCs w:val="24"/>
+        </w:rPr>
+        <w:tab/>
+        <w:t xml:space="preserve">= </w:t>
+      </w:r>
+      <w:proofErr w:type="gramStart"/>
+      <w:r>
+        <w:rPr>
+          <w:rFonts w:eastAsiaTheme="minorHAnsi"/>
+          <w:sz w:val="24"/>
+          <w:szCs w:val="24"/>
+        </w:rPr>
+        <w:t>7;</w:t>
+      </w:r>
+      <w:proofErr w:type="gramEnd"/>
+    </w:p>
+    <w:p>
+      <w:pPr>
+        <w:pStyle w:val="a5"/>
+        <w:spacing w:after="0"/>
+        <w:ind w:leftChars="0" w:left="1600"/>
+        <w:rPr>
+          <w:rFonts w:eastAsiaTheme="minorHAnsi"/>
+          <w:sz w:val="24"/>
+          <w:szCs w:val="24"/>
+        </w:rPr>
+      </w:pPr>
+      <w:r>
+        <w:rPr>
+          <w:rFonts w:eastAsiaTheme="minorHAnsi" w:hint="eastAsia"/>
+          <w:sz w:val="24"/>
+          <w:szCs w:val="24"/>
+        </w:rPr>
+        <w:t>c</w:t>
+      </w:r>
+      <w:r>
+        <w:rPr>
+          <w:rFonts w:eastAsiaTheme="minorHAnsi"/>
+          <w:sz w:val="24"/>
+          <w:szCs w:val="24"/>
+        </w:rPr>
+        <w:t>onst char SC_PACKET_</w:t>
+      </w:r>
+      <w:r>
+        <w:rPr>
+          <w:rFonts w:eastAsiaTheme="minorHAnsi" w:hint="eastAsia"/>
+          <w:sz w:val="24"/>
+          <w:szCs w:val="24"/>
+        </w:rPr>
+        <w:t>G</w:t>
+      </w:r>
+      <w:r>
+        <w:rPr>
+          <w:rFonts w:eastAsiaTheme="minorHAnsi"/>
+          <w:sz w:val="24"/>
+          <w:szCs w:val="24"/>
+        </w:rPr>
+        <w:t xml:space="preserve">ET_ITEM </w:t>
+      </w:r>
+      <w:r>
+        <w:rPr>
+          <w:rFonts w:eastAsiaTheme="minorHAnsi"/>
+          <w:sz w:val="24"/>
+          <w:szCs w:val="24"/>
+        </w:rPr>
+        <w:tab/>
+      </w:r>
+      <w:r>
+        <w:rPr>
+          <w:rFonts w:eastAsiaTheme="minorHAnsi"/>
+          <w:sz w:val="24"/>
+          <w:szCs w:val="24"/>
+        </w:rPr>
+        <w:tab/>
+        <w:t xml:space="preserve">= </w:t>
+      </w:r>
+      <w:proofErr w:type="gramStart"/>
+      <w:r>
+        <w:rPr>
+          <w:rFonts w:eastAsiaTheme="minorHAnsi"/>
+          <w:sz w:val="24"/>
+          <w:szCs w:val="24"/>
+        </w:rPr>
+        <w:t>8;</w:t>
+      </w:r>
+      <w:proofErr w:type="gramEnd"/>
+    </w:p>
+    <w:p>
+      <w:pPr>
+        <w:pStyle w:val="a5"/>
+        <w:spacing w:after="0"/>
+        <w:ind w:leftChars="0" w:left="1600"/>
+        <w:rPr>
+          <w:rFonts w:eastAsiaTheme="minorHAnsi"/>
+          <w:sz w:val="24"/>
+          <w:szCs w:val="24"/>
+        </w:rPr>
+      </w:pPr>
+      <w:r>
+        <w:rPr>
+          <w:rFonts w:eastAsiaTheme="minorHAnsi" w:hint="eastAsia"/>
+          <w:sz w:val="24"/>
+          <w:szCs w:val="24"/>
+        </w:rPr>
+        <w:t>c</w:t>
+      </w:r>
+      <w:r>
+        <w:rPr>
+          <w:rFonts w:eastAsiaTheme="minorHAnsi"/>
+          <w:sz w:val="24"/>
+          <w:szCs w:val="24"/>
+        </w:rPr>
+        <w:t>onst char SC_PACKET_ITEM_</w:t>
+      </w:r>
+      <w:r>
+        <w:rPr>
+          <w:rFonts w:eastAsiaTheme="minorHAnsi" w:hint="eastAsia"/>
+          <w:sz w:val="24"/>
+          <w:szCs w:val="24"/>
+        </w:rPr>
+        <w:t>C</w:t>
+      </w:r>
+      <w:r>
+        <w:rPr>
+          <w:rFonts w:eastAsiaTheme="minorHAnsi"/>
+          <w:sz w:val="24"/>
+          <w:szCs w:val="24"/>
+        </w:rPr>
+        <w:t>OUNT</w:t>
+      </w:r>
+      <w:r>
+        <w:rPr>
+          <w:rFonts w:eastAsiaTheme="minorHAnsi"/>
+          <w:sz w:val="24"/>
+          <w:szCs w:val="24"/>
+        </w:rPr>
+        <w:tab/>
+      </w:r>
+      <w:r>
+        <w:rPr>
+          <w:rFonts w:eastAsiaTheme="minorHAnsi"/>
+          <w:sz w:val="24"/>
+          <w:szCs w:val="24"/>
+        </w:rPr>
+        <w:tab/>
+        <w:t xml:space="preserve">= </w:t>
+      </w:r>
+      <w:proofErr w:type="gramStart"/>
+      <w:r>
+        <w:rPr>
+          <w:rFonts w:eastAsiaTheme="minorHAnsi"/>
+          <w:sz w:val="24"/>
+          <w:szCs w:val="24"/>
+        </w:rPr>
+        <w:t>9;</w:t>
+      </w:r>
+      <w:proofErr w:type="gramEnd"/>
+    </w:p>
+    <w:p>
+      <w:pPr>
+        <w:pStyle w:val="a5"/>
+        <w:spacing w:after="0"/>
+        <w:ind w:leftChars="0" w:left="1600"/>
+        <w:rPr>
+          <w:rFonts w:eastAsiaTheme="minorHAnsi"/>
+          <w:sz w:val="24"/>
+          <w:szCs w:val="24"/>
+        </w:rPr>
+      </w:pPr>
+      <w:r>
+        <w:rPr>
+          <w:rFonts w:eastAsiaTheme="minorHAnsi" w:hint="eastAsia"/>
+          <w:sz w:val="24"/>
+          <w:szCs w:val="24"/>
+        </w:rPr>
+        <w:t>c</w:t>
+      </w:r>
+      <w:r>
+        <w:rPr>
+          <w:rFonts w:eastAsiaTheme="minorHAnsi"/>
+          <w:sz w:val="24"/>
+          <w:szCs w:val="24"/>
+        </w:rPr>
+        <w:t>onst char SC_PACKET_CHAGE_WEAPON</w:t>
+      </w:r>
+      <w:r>
+        <w:rPr>
+          <w:rFonts w:eastAsiaTheme="minorHAnsi"/>
+          <w:sz w:val="24"/>
+          <w:szCs w:val="24"/>
+        </w:rPr>
+        <w:tab/>
+        <w:t xml:space="preserve">= </w:t>
+      </w:r>
+      <w:proofErr w:type="gramStart"/>
       <w:r>
         <w:rPr>
           <w:rFonts w:eastAsiaTheme="minorHAnsi"/>
@@ -5684,6 +6033,7 @@
         </w:rPr>
         <w:t>;</w:t>
       </w:r>
+      <w:proofErr w:type="gramEnd"/>
     </w:p>
     <w:p>
       <w:pPr>
@@ -5751,8 +6101,18 @@
           <w:sz w:val="24"/>
           <w:szCs w:val="24"/>
         </w:rPr>
-        <w:t>struct packet{</w:t>
-      </w:r>
+        <w:t xml:space="preserve">struct </w:t>
+      </w:r>
+      <w:proofErr w:type="gramStart"/>
+      <w:r>
+        <w:rPr>
+          <w:rFonts w:eastAsiaTheme="minorHAnsi"/>
+          <w:sz w:val="24"/>
+          <w:szCs w:val="24"/>
+        </w:rPr>
+        <w:t>packet{</w:t>
+      </w:r>
+      <w:proofErr w:type="gramEnd"/>
     </w:p>
     <w:p>
       <w:pPr>
@@ -5771,8 +6131,28 @@
           <w:sz w:val="24"/>
           <w:szCs w:val="24"/>
         </w:rPr>
-        <w:t>unsigned char packetSize;</w:t>
-      </w:r>
+        <w:t xml:space="preserve">unsigned char </w:t>
+      </w:r>
+      <w:proofErr w:type="spellStart"/>
+      <w:proofErr w:type="gramStart"/>
+      <w:r>
+        <w:rPr>
+          <w:rFonts w:eastAsiaTheme="minorHAnsi"/>
+          <w:sz w:val="24"/>
+          <w:szCs w:val="24"/>
+        </w:rPr>
+        <w:t>packetSize</w:t>
+      </w:r>
+      <w:proofErr w:type="spellEnd"/>
+      <w:r>
+        <w:rPr>
+          <w:rFonts w:eastAsiaTheme="minorHAnsi"/>
+          <w:sz w:val="24"/>
+          <w:szCs w:val="24"/>
+        </w:rPr>
+        <w:t>;</w:t>
+      </w:r>
+      <w:proofErr w:type="gramEnd"/>
     </w:p>
     <w:p>
       <w:pPr>
@@ -5799,8 +6179,28 @@
           <w:sz w:val="24"/>
           <w:szCs w:val="24"/>
         </w:rPr>
-        <w:t>har packetType;</w:t>
-      </w:r>
+        <w:t xml:space="preserve">har </w:t>
+      </w:r>
+      <w:proofErr w:type="spellStart"/>
+      <w:proofErr w:type="gramStart"/>
+      <w:r>
+        <w:rPr>
+          <w:rFonts w:eastAsiaTheme="minorHAnsi"/>
+          <w:sz w:val="24"/>
+          <w:szCs w:val="24"/>
+        </w:rPr>
+        <w:t>packetType</w:t>
+      </w:r>
+      <w:proofErr w:type="spellEnd"/>
+      <w:r>
+        <w:rPr>
+          <w:rFonts w:eastAsiaTheme="minorHAnsi"/>
+          <w:sz w:val="24"/>
+          <w:szCs w:val="24"/>
+        </w:rPr>
+        <w:t>;</w:t>
+      </w:r>
+      <w:proofErr w:type="gramEnd"/>
     </w:p>
     <w:p>
       <w:pPr>
@@ -5839,7 +6239,43 @@
           <w:sz w:val="24"/>
           <w:szCs w:val="24"/>
         </w:rPr>
-        <w:t>struct cs_packet_login : packet{</w:t>
+        <w:t xml:space="preserve">struct </w:t>
+      </w:r>
+      <w:proofErr w:type="spellStart"/>
+      <w:r>
+        <w:rPr>
+          <w:rFonts w:eastAsiaTheme="minorHAnsi"/>
+          <w:sz w:val="24"/>
+          <w:szCs w:val="24"/>
+        </w:rPr>
+        <w:t>cs_packet_</w:t>
+      </w:r>
+      <w:proofErr w:type="gramStart"/>
+      <w:r>
+        <w:rPr>
+          <w:rFonts w:eastAsiaTheme="minorHAnsi"/>
+          <w:sz w:val="24"/>
+          <w:szCs w:val="24"/>
+        </w:rPr>
+        <w:t>login</w:t>
+      </w:r>
+      <w:proofErr w:type="spellEnd"/>
+      <w:r>
+        <w:rPr>
+          <w:rFonts w:eastAsiaTheme="minorHAnsi"/>
+          <w:sz w:val="24"/>
+          <w:szCs w:val="24"/>
+        </w:rPr>
+        <w:t xml:space="preserve"> :</w:t>
+      </w:r>
+      <w:proofErr w:type="gramEnd"/>
+      <w:r>
+        <w:rPr>
+          <w:rFonts w:eastAsiaTheme="minorHAnsi"/>
+          <w:sz w:val="24"/>
+          <w:szCs w:val="24"/>
+        </w:rPr>
+        <w:t xml:space="preserve"> packet{</w:t>
       </w:r>
     </w:p>
     <w:p>
@@ -5859,7 +6295,17 @@
           <w:sz w:val="24"/>
           <w:szCs w:val="24"/>
         </w:rPr>
-        <w:t>char player</w:t>
+        <w:t xml:space="preserve">char </w:t>
+      </w:r>
+      <w:proofErr w:type="spellStart"/>
+      <w:proofErr w:type="gramStart"/>
+      <w:r>
+        <w:rPr>
+          <w:rFonts w:eastAsiaTheme="minorHAnsi"/>
+          <w:sz w:val="24"/>
+          <w:szCs w:val="24"/>
+        </w:rPr>
+        <w:t>player</w:t>
       </w:r>
       <w:r>
         <w:rPr>
@@ -5875,8 +6321,18 @@
           <w:sz w:val="24"/>
           <w:szCs w:val="24"/>
         </w:rPr>
-        <w:t>kin;</w:t>
-      </w:r>
+        <w:t>kin</w:t>
+      </w:r>
+      <w:proofErr w:type="spellEnd"/>
+      <w:r>
+        <w:rPr>
+          <w:rFonts w:eastAsiaTheme="minorHAnsi"/>
+          <w:sz w:val="24"/>
+          <w:szCs w:val="24"/>
+        </w:rPr>
+        <w:t>;</w:t>
+      </w:r>
+      <w:proofErr w:type="gramEnd"/>
     </w:p>
     <w:p>
       <w:pPr>
@@ -5915,7 +6371,16 @@
           <w:sz w:val="24"/>
           <w:szCs w:val="24"/>
         </w:rPr>
-        <w:t>struct cs_packet_</w:t>
+        <w:t xml:space="preserve">struct </w:t>
+      </w:r>
+      <w:proofErr w:type="spellStart"/>
+      <w:r>
+        <w:rPr>
+          <w:rFonts w:eastAsiaTheme="minorHAnsi"/>
+          <w:sz w:val="24"/>
+          <w:szCs w:val="24"/>
+        </w:rPr>
+        <w:t>cs_packet_</w:t>
       </w:r>
       <w:r>
         <w:rPr>
@@ -5931,8 +6396,27 @@
           <w:sz w:val="24"/>
           <w:szCs w:val="24"/>
         </w:rPr>
-        <w:t>layer_move: packet{</w:t>
-      </w:r>
+        <w:t>layer_move</w:t>
+      </w:r>
+      <w:proofErr w:type="spellEnd"/>
+      <w:r>
+        <w:rPr>
+          <w:rFonts w:eastAsiaTheme="minorHAnsi"/>
+          <w:sz w:val="24"/>
+          <w:szCs w:val="24"/>
+        </w:rPr>
+        <w:t xml:space="preserve">: </w:t>
+      </w:r>
+      <w:proofErr w:type="gramStart"/>
+      <w:r>
+        <w:rPr>
+          <w:rFonts w:eastAsiaTheme="minorHAnsi"/>
+          <w:sz w:val="24"/>
+          <w:szCs w:val="24"/>
+        </w:rPr>
+        <w:t>packet{</w:t>
+      </w:r>
+      <w:proofErr w:type="gramEnd"/>
     </w:p>
     <w:p>
       <w:pPr>
@@ -5959,8 +6443,28 @@
           <w:sz w:val="24"/>
           <w:szCs w:val="24"/>
         </w:rPr>
-        <w:t>har dir;</w:t>
-      </w:r>
+        <w:t xml:space="preserve">har </w:t>
+      </w:r>
+      <w:proofErr w:type="spellStart"/>
+      <w:proofErr w:type="gramStart"/>
+      <w:r>
+        <w:rPr>
+          <w:rFonts w:eastAsiaTheme="minorHAnsi"/>
+          <w:sz w:val="24"/>
+          <w:szCs w:val="24"/>
+        </w:rPr>
+        <w:t>dir</w:t>
+      </w:r>
+      <w:proofErr w:type="spellEnd"/>
+      <w:r>
+        <w:rPr>
+          <w:rFonts w:eastAsiaTheme="minorHAnsi"/>
+          <w:sz w:val="24"/>
+          <w:szCs w:val="24"/>
+        </w:rPr>
+        <w:t>;</w:t>
+      </w:r>
+      <w:proofErr w:type="gramEnd"/>
     </w:p>
     <w:p>
       <w:pPr>
@@ -6006,8 +6510,36 @@
           <w:sz w:val="24"/>
           <w:szCs w:val="24"/>
         </w:rPr>
-        <w:t>struct cs_packet_player_state: packet{</w:t>
-      </w:r>
+        <w:t xml:space="preserve">struct </w:t>
+      </w:r>
+      <w:proofErr w:type="spellStart"/>
+      <w:r>
+        <w:rPr>
+          <w:rFonts w:eastAsiaTheme="minorHAnsi"/>
+          <w:sz w:val="24"/>
+          <w:szCs w:val="24"/>
+        </w:rPr>
+        <w:t>cs_packet_player_state</w:t>
+      </w:r>
+      <w:proofErr w:type="spellEnd"/>
+      <w:r>
+        <w:rPr>
+          <w:rFonts w:eastAsiaTheme="minorHAnsi"/>
+          <w:sz w:val="24"/>
+          <w:szCs w:val="24"/>
+        </w:rPr>
+        <w:t xml:space="preserve">: </w:t>
+      </w:r>
+      <w:proofErr w:type="gramStart"/>
+      <w:r>
+        <w:rPr>
+          <w:rFonts w:eastAsiaTheme="minorHAnsi"/>
+          <w:sz w:val="24"/>
+          <w:szCs w:val="24"/>
+        </w:rPr>
+        <w:t>packet{</w:t>
+      </w:r>
+      <w:proofErr w:type="gramEnd"/>
     </w:p>
     <w:p>
       <w:pPr>
@@ -6041,8 +6573,28 @@
           <w:szCs w:val="24"/>
         </w:rPr>
         <w:tab/>
-        <w:t>char playerState;</w:t>
-      </w:r>
+        <w:t xml:space="preserve">char </w:t>
+      </w:r>
+      <w:proofErr w:type="spellStart"/>
+      <w:proofErr w:type="gramStart"/>
+      <w:r>
+        <w:rPr>
+          <w:rFonts w:eastAsiaTheme="minorHAnsi"/>
+          <w:sz w:val="24"/>
+          <w:szCs w:val="24"/>
+        </w:rPr>
+        <w:t>playerState</w:t>
+      </w:r>
+      <w:proofErr w:type="spellEnd"/>
+      <w:r>
+        <w:rPr>
+          <w:rFonts w:eastAsiaTheme="minorHAnsi"/>
+          <w:sz w:val="24"/>
+          <w:szCs w:val="24"/>
+        </w:rPr>
+        <w:t>;</w:t>
+      </w:r>
+      <w:proofErr w:type="gramEnd"/>
     </w:p>
     <w:p>
       <w:pPr>
@@ -6088,8 +6640,36 @@
           <w:sz w:val="24"/>
           <w:szCs w:val="24"/>
         </w:rPr>
-        <w:t>struct cs_packet_shoot_bullet: packet{</w:t>
-      </w:r>
+        <w:t xml:space="preserve">struct </w:t>
+      </w:r>
+      <w:proofErr w:type="spellStart"/>
+      <w:r>
+        <w:rPr>
+          <w:rFonts w:eastAsiaTheme="minorHAnsi"/>
+          <w:sz w:val="24"/>
+          <w:szCs w:val="24"/>
+        </w:rPr>
+        <w:t>cs_packet_shoot_bullet</w:t>
+      </w:r>
+      <w:proofErr w:type="spellEnd"/>
+      <w:r>
+        <w:rPr>
+          <w:rFonts w:eastAsiaTheme="minorHAnsi"/>
+          <w:sz w:val="24"/>
+          <w:szCs w:val="24"/>
+        </w:rPr>
+        <w:t xml:space="preserve">: </w:t>
+      </w:r>
+      <w:proofErr w:type="gramStart"/>
+      <w:r>
+        <w:rPr>
+          <w:rFonts w:eastAsiaTheme="minorHAnsi"/>
+          <w:sz w:val="24"/>
+          <w:szCs w:val="24"/>
+        </w:rPr>
+        <w:t>packet{</w:t>
+      </w:r>
+      <w:proofErr w:type="gramEnd"/>
     </w:p>
     <w:p>
       <w:pPr>
@@ -6108,8 +6688,46 @@
           <w:sz w:val="24"/>
           <w:szCs w:val="24"/>
         </w:rPr>
-        <w:t>char shootX, shootY;</w:t>
-      </w:r>
+        <w:t xml:space="preserve">char </w:t>
+      </w:r>
+      <w:proofErr w:type="spellStart"/>
+      <w:r>
+        <w:rPr>
+          <w:rFonts w:eastAsiaTheme="minorHAnsi"/>
+          <w:sz w:val="24"/>
+          <w:szCs w:val="24"/>
+        </w:rPr>
+        <w:t>shootX</w:t>
+      </w:r>
+      <w:proofErr w:type="spellEnd"/>
+      <w:r>
+        <w:rPr>
+          <w:rFonts w:eastAsiaTheme="minorHAnsi"/>
+          <w:sz w:val="24"/>
+          <w:szCs w:val="24"/>
+        </w:rPr>
+        <w:t xml:space="preserve">, </w:t>
+      </w:r>
+      <w:proofErr w:type="spellStart"/>
+      <w:proofErr w:type="gramStart"/>
+      <w:r>
+        <w:rPr>
+          <w:rFonts w:eastAsiaTheme="minorHAnsi"/>
+          <w:sz w:val="24"/>
+          <w:szCs w:val="24"/>
+        </w:rPr>
+        <w:t>shootY</w:t>
+      </w:r>
+      <w:proofErr w:type="spellEnd"/>
+      <w:r>
+        <w:rPr>
+          <w:rFonts w:eastAsiaTheme="minorHAnsi"/>
+          <w:sz w:val="24"/>
+          <w:szCs w:val="24"/>
+        </w:rPr>
+        <w:t>;</w:t>
+      </w:r>
+      <w:proofErr w:type="gramEnd"/>
     </w:p>
     <w:p>
       <w:pPr>
@@ -6136,8 +6754,28 @@
           <w:sz w:val="24"/>
           <w:szCs w:val="24"/>
         </w:rPr>
-        <w:t>har dir;</w:t>
-      </w:r>
+        <w:t xml:space="preserve">har </w:t>
+      </w:r>
+      <w:proofErr w:type="spellStart"/>
+      <w:proofErr w:type="gramStart"/>
+      <w:r>
+        <w:rPr>
+          <w:rFonts w:eastAsiaTheme="minorHAnsi"/>
+          <w:sz w:val="24"/>
+          <w:szCs w:val="24"/>
+        </w:rPr>
+        <w:t>dir</w:t>
+      </w:r>
+      <w:proofErr w:type="spellEnd"/>
+      <w:r>
+        <w:rPr>
+          <w:rFonts w:eastAsiaTheme="minorHAnsi"/>
+          <w:sz w:val="24"/>
+          <w:szCs w:val="24"/>
+        </w:rPr>
+        <w:t>;</w:t>
+      </w:r>
+      <w:proofErr w:type="gramEnd"/>
     </w:p>
     <w:p>
       <w:pPr>
@@ -6176,7 +6814,16 @@
           <w:sz w:val="24"/>
           <w:szCs w:val="24"/>
         </w:rPr>
-        <w:t>struct cs_packet_</w:t>
+        <w:t xml:space="preserve">struct </w:t>
+      </w:r>
+      <w:proofErr w:type="spellStart"/>
+      <w:r>
+        <w:rPr>
+          <w:rFonts w:eastAsiaTheme="minorHAnsi"/>
+          <w:sz w:val="24"/>
+          <w:szCs w:val="24"/>
+        </w:rPr>
+        <w:t>cs_packet_</w:t>
       </w:r>
       <w:r>
         <w:rPr>
@@ -6192,8 +6839,27 @@
           <w:sz w:val="24"/>
           <w:szCs w:val="24"/>
         </w:rPr>
-        <w:t>sed_item: packet{</w:t>
-      </w:r>
+        <w:t>sed_item</w:t>
+      </w:r>
+      <w:proofErr w:type="spellEnd"/>
+      <w:r>
+        <w:rPr>
+          <w:rFonts w:eastAsiaTheme="minorHAnsi"/>
+          <w:sz w:val="24"/>
+          <w:szCs w:val="24"/>
+        </w:rPr>
+        <w:t xml:space="preserve">: </w:t>
+      </w:r>
+      <w:proofErr w:type="gramStart"/>
+      <w:r>
+        <w:rPr>
+          <w:rFonts w:eastAsiaTheme="minorHAnsi"/>
+          <w:sz w:val="24"/>
+          <w:szCs w:val="24"/>
+        </w:rPr>
+        <w:t>packet{</w:t>
+      </w:r>
+      <w:proofErr w:type="gramEnd"/>
     </w:p>
     <w:p>
       <w:pPr>
@@ -6212,8 +6878,28 @@
           <w:sz w:val="24"/>
           <w:szCs w:val="24"/>
         </w:rPr>
-        <w:t>char itemNum;</w:t>
-      </w:r>
+        <w:t xml:space="preserve">char </w:t>
+      </w:r>
+      <w:proofErr w:type="spellStart"/>
+      <w:proofErr w:type="gramStart"/>
+      <w:r>
+        <w:rPr>
+          <w:rFonts w:eastAsiaTheme="minorHAnsi"/>
+          <w:sz w:val="24"/>
+          <w:szCs w:val="24"/>
+        </w:rPr>
+        <w:t>itemNum</w:t>
+      </w:r>
+      <w:proofErr w:type="spellEnd"/>
+      <w:r>
+        <w:rPr>
+          <w:rFonts w:eastAsiaTheme="minorHAnsi"/>
+          <w:sz w:val="24"/>
+          <w:szCs w:val="24"/>
+        </w:rPr>
+        <w:t>;</w:t>
+      </w:r>
+      <w:proofErr w:type="gramEnd"/>
     </w:p>
     <w:p>
       <w:pPr>
@@ -6303,8 +6989,36 @@
           <w:sz w:val="24"/>
           <w:szCs w:val="24"/>
         </w:rPr>
-        <w:t>struct sc_packet_login_ok: packet{</w:t>
-      </w:r>
+        <w:t xml:space="preserve">struct </w:t>
+      </w:r>
+      <w:proofErr w:type="spellStart"/>
+      <w:r>
+        <w:rPr>
+          <w:rFonts w:eastAsiaTheme="minorHAnsi"/>
+          <w:sz w:val="24"/>
+          <w:szCs w:val="24"/>
+        </w:rPr>
+        <w:t>sc_packet_login_ok</w:t>
+      </w:r>
+      <w:proofErr w:type="spellEnd"/>
+      <w:r>
+        <w:rPr>
+          <w:rFonts w:eastAsiaTheme="minorHAnsi"/>
+          <w:sz w:val="24"/>
+          <w:szCs w:val="24"/>
+        </w:rPr>
+        <w:t xml:space="preserve">: </w:t>
+      </w:r>
+      <w:proofErr w:type="gramStart"/>
+      <w:r>
+        <w:rPr>
+          <w:rFonts w:eastAsiaTheme="minorHAnsi"/>
+          <w:sz w:val="24"/>
+          <w:szCs w:val="24"/>
+        </w:rPr>
+        <w:t>packet{</w:t>
+      </w:r>
+      <w:proofErr w:type="gramEnd"/>
     </w:p>
     <w:p>
       <w:pPr>
@@ -6324,8 +7038,28 @@
           <w:szCs w:val="24"/>
         </w:rPr>
         <w:tab/>
-        <w:t>char playerID;</w:t>
-      </w:r>
+        <w:t xml:space="preserve">char </w:t>
+      </w:r>
+      <w:proofErr w:type="spellStart"/>
+      <w:proofErr w:type="gramStart"/>
+      <w:r>
+        <w:rPr>
+          <w:rFonts w:eastAsiaTheme="minorHAnsi"/>
+          <w:sz w:val="24"/>
+          <w:szCs w:val="24"/>
+        </w:rPr>
+        <w:t>playerID</w:t>
+      </w:r>
+      <w:proofErr w:type="spellEnd"/>
+      <w:r>
+        <w:rPr>
+          <w:rFonts w:eastAsiaTheme="minorHAnsi"/>
+          <w:sz w:val="24"/>
+          <w:szCs w:val="24"/>
+        </w:rPr>
+        <w:t>;</w:t>
+      </w:r>
+      <w:proofErr w:type="gramEnd"/>
     </w:p>
     <w:p>
       <w:pPr>
@@ -6354,8 +7088,19 @@
           <w:sz w:val="24"/>
           <w:szCs w:val="24"/>
         </w:rPr>
-        <w:t>char x, y;</w:t>
-      </w:r>
+        <w:t xml:space="preserve">char x, </w:t>
+      </w:r>
+      <w:proofErr w:type="gramStart"/>
+      <w:r>
+        <w:rPr>
+          <w:rFonts w:eastAsiaTheme="minorHAnsi"/>
+          <w:strike/>
+          <w:sz w:val="24"/>
+          <w:szCs w:val="24"/>
+        </w:rPr>
+        <w:t>y;</w:t>
+      </w:r>
+      <w:proofErr w:type="gramEnd"/>
     </w:p>
     <w:p>
       <w:pPr>
@@ -6376,8 +7121,19 @@
           <w:sz w:val="24"/>
           <w:szCs w:val="24"/>
         </w:rPr>
-        <w:t>short x, y;</w:t>
-      </w:r>
+        <w:t xml:space="preserve">short x, </w:t>
+      </w:r>
+      <w:proofErr w:type="gramStart"/>
+      <w:r>
+        <w:rPr>
+          <w:rFonts w:eastAsiaTheme="minorHAnsi"/>
+          <w:color w:val="FF0000"/>
+          <w:sz w:val="24"/>
+          <w:szCs w:val="24"/>
+        </w:rPr>
+        <w:t>y;</w:t>
+      </w:r>
+      <w:proofErr w:type="gramEnd"/>
     </w:p>
     <w:p>
       <w:pPr>
@@ -6416,8 +7172,36 @@
           <w:sz w:val="24"/>
           <w:szCs w:val="24"/>
         </w:rPr>
-        <w:t>struct sc_packet_change_scene: packet{</w:t>
-      </w:r>
+        <w:t xml:space="preserve">struct </w:t>
+      </w:r>
+      <w:proofErr w:type="spellStart"/>
+      <w:r>
+        <w:rPr>
+          <w:rFonts w:eastAsiaTheme="minorHAnsi"/>
+          <w:sz w:val="24"/>
+          <w:szCs w:val="24"/>
+        </w:rPr>
+        <w:t>sc_packet_change_scene</w:t>
+      </w:r>
+      <w:proofErr w:type="spellEnd"/>
+      <w:r>
+        <w:rPr>
+          <w:rFonts w:eastAsiaTheme="minorHAnsi"/>
+          <w:sz w:val="24"/>
+          <w:szCs w:val="24"/>
+        </w:rPr>
+        <w:t xml:space="preserve">: </w:t>
+      </w:r>
+      <w:proofErr w:type="gramStart"/>
+      <w:r>
+        <w:rPr>
+          <w:rFonts w:eastAsiaTheme="minorHAnsi"/>
+          <w:sz w:val="24"/>
+          <w:szCs w:val="24"/>
+        </w:rPr>
+        <w:t>packet{</w:t>
+      </w:r>
+      <w:proofErr w:type="gramEnd"/>
     </w:p>
     <w:p>
       <w:pPr>
@@ -6437,8 +7221,28 @@
           <w:szCs w:val="24"/>
         </w:rPr>
         <w:tab/>
-        <w:t>char sceneNum;</w:t>
-      </w:r>
+        <w:t xml:space="preserve">char </w:t>
+      </w:r>
+      <w:proofErr w:type="spellStart"/>
+      <w:proofErr w:type="gramStart"/>
+      <w:r>
+        <w:rPr>
+          <w:rFonts w:eastAsiaTheme="minorHAnsi"/>
+          <w:sz w:val="24"/>
+          <w:szCs w:val="24"/>
+        </w:rPr>
+        <w:t>sceneNum</w:t>
+      </w:r>
+      <w:proofErr w:type="spellEnd"/>
+      <w:r>
+        <w:rPr>
+          <w:rFonts w:eastAsiaTheme="minorHAnsi"/>
+          <w:sz w:val="24"/>
+          <w:szCs w:val="24"/>
+        </w:rPr>
+        <w:t>;</w:t>
+      </w:r>
+      <w:proofErr w:type="gramEnd"/>
     </w:p>
     <w:p>
       <w:pPr>
@@ -6477,7 +7281,16 @@
           <w:sz w:val="24"/>
           <w:szCs w:val="24"/>
         </w:rPr>
-        <w:t>struct sc_packet_</w:t>
+        <w:t xml:space="preserve">struct </w:t>
+      </w:r>
+      <w:proofErr w:type="spellStart"/>
+      <w:r>
+        <w:rPr>
+          <w:rFonts w:eastAsiaTheme="minorHAnsi"/>
+          <w:sz w:val="24"/>
+          <w:szCs w:val="24"/>
+        </w:rPr>
+        <w:t>sc_packet_</w:t>
       </w:r>
       <w:r>
         <w:rPr>
@@ -6487,14 +7300,25 @@
         </w:rPr>
         <w:t>move_obj</w:t>
       </w:r>
-      <w:r>
-        <w:rPr>
-          <w:rFonts w:eastAsiaTheme="minorHAnsi"/>
-          <w:sz w:val="24"/>
-          <w:szCs w:val="24"/>
-        </w:rPr>
-        <w:t>: packet{</w:t>
-      </w:r>
+      <w:proofErr w:type="spellEnd"/>
+      <w:r>
+        <w:rPr>
+          <w:rFonts w:eastAsiaTheme="minorHAnsi"/>
+          <w:sz w:val="24"/>
+          <w:szCs w:val="24"/>
+        </w:rPr>
+        <w:t xml:space="preserve">: </w:t>
+      </w:r>
+      <w:proofErr w:type="gramStart"/>
+      <w:r>
+        <w:rPr>
+          <w:rFonts w:eastAsiaTheme="minorHAnsi"/>
+          <w:sz w:val="24"/>
+          <w:szCs w:val="24"/>
+        </w:rPr>
+        <w:t>packet{</w:t>
+      </w:r>
+      <w:proofErr w:type="gramEnd"/>
     </w:p>
     <w:p>
       <w:pPr>
@@ -6514,8 +7338,28 @@
           <w:szCs w:val="24"/>
         </w:rPr>
         <w:tab/>
-        <w:t>char objectID;</w:t>
-      </w:r>
+        <w:t xml:space="preserve">char </w:t>
+      </w:r>
+      <w:proofErr w:type="spellStart"/>
+      <w:proofErr w:type="gramStart"/>
+      <w:r>
+        <w:rPr>
+          <w:rFonts w:eastAsiaTheme="minorHAnsi"/>
+          <w:sz w:val="24"/>
+          <w:szCs w:val="24"/>
+        </w:rPr>
+        <w:t>objectID</w:t>
+      </w:r>
+      <w:proofErr w:type="spellEnd"/>
+      <w:r>
+        <w:rPr>
+          <w:rFonts w:eastAsiaTheme="minorHAnsi"/>
+          <w:sz w:val="24"/>
+          <w:szCs w:val="24"/>
+        </w:rPr>
+        <w:t>;</w:t>
+      </w:r>
+      <w:proofErr w:type="gramEnd"/>
     </w:p>
     <w:p>
       <w:pPr>
@@ -6535,8 +7379,28 @@
           <w:szCs w:val="24"/>
         </w:rPr>
         <w:tab/>
-        <w:t>char lookDir;</w:t>
-      </w:r>
+        <w:t xml:space="preserve">char </w:t>
+      </w:r>
+      <w:proofErr w:type="spellStart"/>
+      <w:proofErr w:type="gramStart"/>
+      <w:r>
+        <w:rPr>
+          <w:rFonts w:eastAsiaTheme="minorHAnsi"/>
+          <w:sz w:val="24"/>
+          <w:szCs w:val="24"/>
+        </w:rPr>
+        <w:t>lookDir</w:t>
+      </w:r>
+      <w:proofErr w:type="spellEnd"/>
+      <w:r>
+        <w:rPr>
+          <w:rFonts w:eastAsiaTheme="minorHAnsi"/>
+          <w:sz w:val="24"/>
+          <w:szCs w:val="24"/>
+        </w:rPr>
+        <w:t>;</w:t>
+      </w:r>
+      <w:proofErr w:type="gramEnd"/>
     </w:p>
     <w:p>
       <w:pPr>
@@ -6565,8 +7429,19 @@
           <w:sz w:val="24"/>
           <w:szCs w:val="24"/>
         </w:rPr>
-        <w:t>char x, y;</w:t>
-      </w:r>
+        <w:t xml:space="preserve">char x, </w:t>
+      </w:r>
+      <w:proofErr w:type="gramStart"/>
+      <w:r>
+        <w:rPr>
+          <w:rFonts w:eastAsiaTheme="minorHAnsi"/>
+          <w:strike/>
+          <w:sz w:val="24"/>
+          <w:szCs w:val="24"/>
+        </w:rPr>
+        <w:t>y;</w:t>
+      </w:r>
+      <w:proofErr w:type="gramEnd"/>
     </w:p>
     <w:p>
       <w:pPr>
@@ -6587,8 +7462,19 @@
           <w:sz w:val="24"/>
           <w:szCs w:val="24"/>
         </w:rPr>
-        <w:t>short x, y;</w:t>
-      </w:r>
+        <w:t xml:space="preserve">short x, </w:t>
+      </w:r>
+      <w:proofErr w:type="gramStart"/>
+      <w:r>
+        <w:rPr>
+          <w:rFonts w:eastAsiaTheme="minorHAnsi"/>
+          <w:color w:val="FF0000"/>
+          <w:sz w:val="24"/>
+          <w:szCs w:val="24"/>
+        </w:rPr>
+        <w:t>y;</w:t>
+      </w:r>
+      <w:proofErr w:type="gramEnd"/>
       <w:r>
         <w:rPr>
           <w:rFonts w:eastAsiaTheme="minorHAnsi"/>
@@ -6635,8 +7521,36 @@
           <w:sz w:val="24"/>
           <w:szCs w:val="24"/>
         </w:rPr>
-        <w:t>struct sc_packet_player_state: packet{</w:t>
-      </w:r>
+        <w:t xml:space="preserve">struct </w:t>
+      </w:r>
+      <w:proofErr w:type="spellStart"/>
+      <w:r>
+        <w:rPr>
+          <w:rFonts w:eastAsiaTheme="minorHAnsi"/>
+          <w:sz w:val="24"/>
+          <w:szCs w:val="24"/>
+        </w:rPr>
+        <w:t>sc_packet_player_state</w:t>
+      </w:r>
+      <w:proofErr w:type="spellEnd"/>
+      <w:r>
+        <w:rPr>
+          <w:rFonts w:eastAsiaTheme="minorHAnsi"/>
+          <w:sz w:val="24"/>
+          <w:szCs w:val="24"/>
+        </w:rPr>
+        <w:t xml:space="preserve">: </w:t>
+      </w:r>
+      <w:proofErr w:type="gramStart"/>
+      <w:r>
+        <w:rPr>
+          <w:rFonts w:eastAsiaTheme="minorHAnsi"/>
+          <w:sz w:val="24"/>
+          <w:szCs w:val="24"/>
+        </w:rPr>
+        <w:t>packet{</w:t>
+      </w:r>
+      <w:proofErr w:type="gramEnd"/>
     </w:p>
     <w:p>
       <w:pPr>
@@ -6656,8 +7570,28 @@
           <w:szCs w:val="24"/>
         </w:rPr>
         <w:tab/>
-        <w:t>char objectID;</w:t>
-      </w:r>
+        <w:t xml:space="preserve">char </w:t>
+      </w:r>
+      <w:proofErr w:type="spellStart"/>
+      <w:proofErr w:type="gramStart"/>
+      <w:r>
+        <w:rPr>
+          <w:rFonts w:eastAsiaTheme="minorHAnsi"/>
+          <w:sz w:val="24"/>
+          <w:szCs w:val="24"/>
+        </w:rPr>
+        <w:t>objectID</w:t>
+      </w:r>
+      <w:proofErr w:type="spellEnd"/>
+      <w:r>
+        <w:rPr>
+          <w:rFonts w:eastAsiaTheme="minorHAnsi"/>
+          <w:sz w:val="24"/>
+          <w:szCs w:val="24"/>
+        </w:rPr>
+        <w:t>;</w:t>
+      </w:r>
+      <w:proofErr w:type="gramEnd"/>
     </w:p>
     <w:p>
       <w:pPr>
@@ -6677,8 +7611,28 @@
           <w:szCs w:val="24"/>
         </w:rPr>
         <w:tab/>
-        <w:t>char playerState;</w:t>
-      </w:r>
+        <w:t xml:space="preserve">char </w:t>
+      </w:r>
+      <w:proofErr w:type="spellStart"/>
+      <w:proofErr w:type="gramStart"/>
+      <w:r>
+        <w:rPr>
+          <w:rFonts w:eastAsiaTheme="minorHAnsi"/>
+          <w:sz w:val="24"/>
+          <w:szCs w:val="24"/>
+        </w:rPr>
+        <w:t>playerState</w:t>
+      </w:r>
+      <w:proofErr w:type="spellEnd"/>
+      <w:r>
+        <w:rPr>
+          <w:rFonts w:eastAsiaTheme="minorHAnsi"/>
+          <w:sz w:val="24"/>
+          <w:szCs w:val="24"/>
+        </w:rPr>
+        <w:t>;</w:t>
+      </w:r>
+      <w:proofErr w:type="gramEnd"/>
     </w:p>
     <w:p>
       <w:pPr>
@@ -6717,7 +7671,43 @@
           <w:sz w:val="24"/>
           <w:szCs w:val="24"/>
         </w:rPr>
-        <w:t>struct sc_packet_put_obj : packet{</w:t>
+        <w:t xml:space="preserve">struct </w:t>
+      </w:r>
+      <w:proofErr w:type="spellStart"/>
+      <w:r>
+        <w:rPr>
+          <w:rFonts w:eastAsiaTheme="minorHAnsi"/>
+          <w:sz w:val="24"/>
+          <w:szCs w:val="24"/>
+        </w:rPr>
+        <w:t>sc_packet_put_</w:t>
+      </w:r>
+      <w:proofErr w:type="gramStart"/>
+      <w:r>
+        <w:rPr>
+          <w:rFonts w:eastAsiaTheme="minorHAnsi"/>
+          <w:sz w:val="24"/>
+          <w:szCs w:val="24"/>
+        </w:rPr>
+        <w:t>obj</w:t>
+      </w:r>
+      <w:proofErr w:type="spellEnd"/>
+      <w:r>
+        <w:rPr>
+          <w:rFonts w:eastAsiaTheme="minorHAnsi"/>
+          <w:sz w:val="24"/>
+          <w:szCs w:val="24"/>
+        </w:rPr>
+        <w:t xml:space="preserve"> :</w:t>
+      </w:r>
+      <w:proofErr w:type="gramEnd"/>
+      <w:r>
+        <w:rPr>
+          <w:rFonts w:eastAsiaTheme="minorHAnsi"/>
+          <w:sz w:val="24"/>
+          <w:szCs w:val="24"/>
+        </w:rPr>
+        <w:t xml:space="preserve"> packet{</w:t>
       </w:r>
     </w:p>
     <w:p>
@@ -6738,8 +7728,28 @@
           <w:szCs w:val="24"/>
         </w:rPr>
         <w:tab/>
-        <w:t>char objectID;</w:t>
-      </w:r>
+        <w:t xml:space="preserve">char </w:t>
+      </w:r>
+      <w:proofErr w:type="spellStart"/>
+      <w:proofErr w:type="gramStart"/>
+      <w:r>
+        <w:rPr>
+          <w:rFonts w:eastAsiaTheme="minorHAnsi"/>
+          <w:sz w:val="24"/>
+          <w:szCs w:val="24"/>
+        </w:rPr>
+        <w:t>objectID</w:t>
+      </w:r>
+      <w:proofErr w:type="spellEnd"/>
+      <w:r>
+        <w:rPr>
+          <w:rFonts w:eastAsiaTheme="minorHAnsi"/>
+          <w:sz w:val="24"/>
+          <w:szCs w:val="24"/>
+        </w:rPr>
+        <w:t>;</w:t>
+      </w:r>
+      <w:proofErr w:type="gramEnd"/>
     </w:p>
     <w:p>
       <w:pPr>
@@ -6759,8 +7769,18 @@
           <w:szCs w:val="24"/>
         </w:rPr>
         <w:tab/>
-        <w:t>char sprite;</w:t>
-      </w:r>
+        <w:t xml:space="preserve">char </w:t>
+      </w:r>
+      <w:proofErr w:type="gramStart"/>
+      <w:r>
+        <w:rPr>
+          <w:rFonts w:eastAsiaTheme="minorHAnsi"/>
+          <w:sz w:val="24"/>
+          <w:szCs w:val="24"/>
+        </w:rPr>
+        <w:t>sprite;</w:t>
+      </w:r>
+      <w:proofErr w:type="gramEnd"/>
     </w:p>
     <w:p>
       <w:pPr>
@@ -6789,8 +7809,19 @@
           <w:sz w:val="24"/>
           <w:szCs w:val="24"/>
         </w:rPr>
-        <w:t>char x, y;</w:t>
-      </w:r>
+        <w:t xml:space="preserve">char x, </w:t>
+      </w:r>
+      <w:proofErr w:type="gramStart"/>
+      <w:r>
+        <w:rPr>
+          <w:rFonts w:eastAsiaTheme="minorHAnsi"/>
+          <w:strike/>
+          <w:sz w:val="24"/>
+          <w:szCs w:val="24"/>
+        </w:rPr>
+        <w:t>y;</w:t>
+      </w:r>
+      <w:proofErr w:type="gramEnd"/>
     </w:p>
     <w:p>
       <w:pPr>
@@ -6811,8 +7842,19 @@
           <w:sz w:val="24"/>
           <w:szCs w:val="24"/>
         </w:rPr>
-        <w:t>short x, y;</w:t>
-      </w:r>
+        <w:t xml:space="preserve">short x, </w:t>
+      </w:r>
+      <w:proofErr w:type="gramStart"/>
+      <w:r>
+        <w:rPr>
+          <w:rFonts w:eastAsiaTheme="minorHAnsi"/>
+          <w:color w:val="FF0000"/>
+          <w:sz w:val="24"/>
+          <w:szCs w:val="24"/>
+        </w:rPr>
+        <w:t>y;</w:t>
+      </w:r>
+      <w:proofErr w:type="gramEnd"/>
     </w:p>
     <w:p>
       <w:pPr>
@@ -6832,8 +7874,18 @@
           <w:szCs w:val="24"/>
         </w:rPr>
         <w:tab/>
-        <w:t>unsigned char width, height;</w:t>
-      </w:r>
+        <w:t xml:space="preserve">unsigned char width, </w:t>
+      </w:r>
+      <w:proofErr w:type="gramStart"/>
+      <w:r>
+        <w:rPr>
+          <w:rFonts w:eastAsiaTheme="minorHAnsi"/>
+          <w:sz w:val="24"/>
+          <w:szCs w:val="24"/>
+        </w:rPr>
+        <w:t>height;</w:t>
+      </w:r>
+      <w:proofErr w:type="gramEnd"/>
       <w:r>
         <w:rPr>
           <w:rFonts w:eastAsiaTheme="minorHAnsi"/>
@@ -6888,7 +7940,43 @@
           <w:sz w:val="24"/>
           <w:szCs w:val="24"/>
         </w:rPr>
-        <w:t>struct sc_packet_remove_obj : packet{</w:t>
+        <w:t xml:space="preserve">struct </w:t>
+      </w:r>
+      <w:proofErr w:type="spellStart"/>
+      <w:r>
+        <w:rPr>
+          <w:rFonts w:eastAsiaTheme="minorHAnsi"/>
+          <w:sz w:val="24"/>
+          <w:szCs w:val="24"/>
+        </w:rPr>
+        <w:t>sc_packet_remove_</w:t>
+      </w:r>
+      <w:proofErr w:type="gramStart"/>
+      <w:r>
+        <w:rPr>
+          <w:rFonts w:eastAsiaTheme="minorHAnsi"/>
+          <w:sz w:val="24"/>
+          <w:szCs w:val="24"/>
+        </w:rPr>
+        <w:t>obj</w:t>
+      </w:r>
+      <w:proofErr w:type="spellEnd"/>
+      <w:r>
+        <w:rPr>
+          <w:rFonts w:eastAsiaTheme="minorHAnsi"/>
+          <w:sz w:val="24"/>
+          <w:szCs w:val="24"/>
+        </w:rPr>
+        <w:t xml:space="preserve"> :</w:t>
+      </w:r>
+      <w:proofErr w:type="gramEnd"/>
+      <w:r>
+        <w:rPr>
+          <w:rFonts w:eastAsiaTheme="minorHAnsi"/>
+          <w:sz w:val="24"/>
+          <w:szCs w:val="24"/>
+        </w:rPr>
+        <w:t xml:space="preserve"> packet{</w:t>
       </w:r>
     </w:p>
     <w:p>
@@ -6909,8 +7997,28 @@
           <w:szCs w:val="24"/>
         </w:rPr>
         <w:tab/>
-        <w:t>char objectID;</w:t>
-      </w:r>
+        <w:t xml:space="preserve">char </w:t>
+      </w:r>
+      <w:proofErr w:type="spellStart"/>
+      <w:proofErr w:type="gramStart"/>
+      <w:r>
+        <w:rPr>
+          <w:rFonts w:eastAsiaTheme="minorHAnsi"/>
+          <w:sz w:val="24"/>
+          <w:szCs w:val="24"/>
+        </w:rPr>
+        <w:t>objectID</w:t>
+      </w:r>
+      <w:proofErr w:type="spellEnd"/>
+      <w:r>
+        <w:rPr>
+          <w:rFonts w:eastAsiaTheme="minorHAnsi"/>
+          <w:sz w:val="24"/>
+          <w:szCs w:val="24"/>
+        </w:rPr>
+        <w:t>;</w:t>
+      </w:r>
+      <w:proofErr w:type="gramEnd"/>
     </w:p>
     <w:p>
       <w:pPr>
@@ -6948,7 +8056,43 @@
           <w:sz w:val="24"/>
           <w:szCs w:val="24"/>
         </w:rPr>
-        <w:t>struct sc_packet_change_hp : packet{</w:t>
+        <w:t xml:space="preserve">struct </w:t>
+      </w:r>
+      <w:proofErr w:type="spellStart"/>
+      <w:r>
+        <w:rPr>
+          <w:rFonts w:eastAsiaTheme="minorHAnsi"/>
+          <w:sz w:val="24"/>
+          <w:szCs w:val="24"/>
+        </w:rPr>
+        <w:t>sc_packet_change_</w:t>
+      </w:r>
+      <w:proofErr w:type="gramStart"/>
+      <w:r>
+        <w:rPr>
+          <w:rFonts w:eastAsiaTheme="minorHAnsi"/>
+          <w:sz w:val="24"/>
+          <w:szCs w:val="24"/>
+        </w:rPr>
+        <w:t>hp</w:t>
+      </w:r>
+      <w:proofErr w:type="spellEnd"/>
+      <w:r>
+        <w:rPr>
+          <w:rFonts w:eastAsiaTheme="minorHAnsi"/>
+          <w:sz w:val="24"/>
+          <w:szCs w:val="24"/>
+        </w:rPr>
+        <w:t xml:space="preserve"> :</w:t>
+      </w:r>
+      <w:proofErr w:type="gramEnd"/>
+      <w:r>
+        <w:rPr>
+          <w:rFonts w:eastAsiaTheme="minorHAnsi"/>
+          <w:sz w:val="24"/>
+          <w:szCs w:val="24"/>
+        </w:rPr>
+        <w:t xml:space="preserve"> packet{</w:t>
       </w:r>
     </w:p>
     <w:p>
@@ -6969,8 +8113,28 @@
           <w:szCs w:val="24"/>
         </w:rPr>
         <w:tab/>
-        <w:t>char playerID;</w:t>
-      </w:r>
+        <w:t xml:space="preserve">char </w:t>
+      </w:r>
+      <w:proofErr w:type="spellStart"/>
+      <w:proofErr w:type="gramStart"/>
+      <w:r>
+        <w:rPr>
+          <w:rFonts w:eastAsiaTheme="minorHAnsi"/>
+          <w:sz w:val="24"/>
+          <w:szCs w:val="24"/>
+        </w:rPr>
+        <w:t>playerID</w:t>
+      </w:r>
+      <w:proofErr w:type="spellEnd"/>
+      <w:r>
+        <w:rPr>
+          <w:rFonts w:eastAsiaTheme="minorHAnsi"/>
+          <w:sz w:val="24"/>
+          <w:szCs w:val="24"/>
+        </w:rPr>
+        <w:t>;</w:t>
+      </w:r>
+      <w:proofErr w:type="gramEnd"/>
     </w:p>
     <w:p>
       <w:pPr>
@@ -6990,8 +8154,18 @@
           <w:szCs w:val="24"/>
         </w:rPr>
         <w:tab/>
-        <w:t>unsigned char hp;</w:t>
-      </w:r>
+        <w:t xml:space="preserve">unsigned char </w:t>
+      </w:r>
+      <w:proofErr w:type="gramStart"/>
+      <w:r>
+        <w:rPr>
+          <w:rFonts w:eastAsiaTheme="minorHAnsi"/>
+          <w:sz w:val="24"/>
+          <w:szCs w:val="24"/>
+        </w:rPr>
+        <w:t>hp;</w:t>
+      </w:r>
+      <w:proofErr w:type="gramEnd"/>
     </w:p>
     <w:p>
       <w:pPr>
@@ -7031,7 +8205,43 @@
           <w:szCs w:val="24"/>
         </w:rPr>
         <w:lastRenderedPageBreak/>
-        <w:t>struct sc_packet_get_item : packet{</w:t>
+        <w:t xml:space="preserve">struct </w:t>
+      </w:r>
+      <w:proofErr w:type="spellStart"/>
+      <w:r>
+        <w:rPr>
+          <w:rFonts w:eastAsiaTheme="minorHAnsi"/>
+          <w:sz w:val="24"/>
+          <w:szCs w:val="24"/>
+        </w:rPr>
+        <w:t>sc_packet_get_</w:t>
+      </w:r>
+      <w:proofErr w:type="gramStart"/>
+      <w:r>
+        <w:rPr>
+          <w:rFonts w:eastAsiaTheme="minorHAnsi"/>
+          <w:sz w:val="24"/>
+          <w:szCs w:val="24"/>
+        </w:rPr>
+        <w:t>item</w:t>
+      </w:r>
+      <w:proofErr w:type="spellEnd"/>
+      <w:r>
+        <w:rPr>
+          <w:rFonts w:eastAsiaTheme="minorHAnsi"/>
+          <w:sz w:val="24"/>
+          <w:szCs w:val="24"/>
+        </w:rPr>
+        <w:t xml:space="preserve"> :</w:t>
+      </w:r>
+      <w:proofErr w:type="gramEnd"/>
+      <w:r>
+        <w:rPr>
+          <w:rFonts w:eastAsiaTheme="minorHAnsi"/>
+          <w:sz w:val="24"/>
+          <w:szCs w:val="24"/>
+        </w:rPr>
+        <w:t xml:space="preserve"> packet{</w:t>
       </w:r>
     </w:p>
     <w:p>
@@ -7066,8 +8276,28 @@
           <w:szCs w:val="24"/>
         </w:rPr>
         <w:tab/>
-        <w:t>char playerID;</w:t>
-      </w:r>
+        <w:t xml:space="preserve">char </w:t>
+      </w:r>
+      <w:proofErr w:type="spellStart"/>
+      <w:proofErr w:type="gramStart"/>
+      <w:r>
+        <w:rPr>
+          <w:rFonts w:eastAsiaTheme="minorHAnsi"/>
+          <w:sz w:val="24"/>
+          <w:szCs w:val="24"/>
+        </w:rPr>
+        <w:t>playerID</w:t>
+      </w:r>
+      <w:proofErr w:type="spellEnd"/>
+      <w:r>
+        <w:rPr>
+          <w:rFonts w:eastAsiaTheme="minorHAnsi"/>
+          <w:sz w:val="24"/>
+          <w:szCs w:val="24"/>
+        </w:rPr>
+        <w:t>;</w:t>
+      </w:r>
+      <w:proofErr w:type="gramEnd"/>
     </w:p>
     <w:p>
       <w:pPr>
@@ -7087,8 +8317,28 @@
           <w:szCs w:val="24"/>
         </w:rPr>
         <w:tab/>
-        <w:t>char itemID;</w:t>
-      </w:r>
+        <w:t xml:space="preserve">char </w:t>
+      </w:r>
+      <w:proofErr w:type="spellStart"/>
+      <w:proofErr w:type="gramStart"/>
+      <w:r>
+        <w:rPr>
+          <w:rFonts w:eastAsiaTheme="minorHAnsi"/>
+          <w:sz w:val="24"/>
+          <w:szCs w:val="24"/>
+        </w:rPr>
+        <w:t>itemID</w:t>
+      </w:r>
+      <w:proofErr w:type="spellEnd"/>
+      <w:r>
+        <w:rPr>
+          <w:rFonts w:eastAsiaTheme="minorHAnsi"/>
+          <w:sz w:val="24"/>
+          <w:szCs w:val="24"/>
+        </w:rPr>
+        <w:t>;</w:t>
+      </w:r>
+      <w:proofErr w:type="gramEnd"/>
     </w:p>
     <w:p>
       <w:pPr>
@@ -7139,7 +8389,16 @@
           <w:sz w:val="24"/>
           <w:szCs w:val="24"/>
         </w:rPr>
-        <w:t>struct sc_packet_</w:t>
+        <w:t xml:space="preserve">struct </w:t>
+      </w:r>
+      <w:proofErr w:type="spellStart"/>
+      <w:r>
+        <w:rPr>
+          <w:rFonts w:eastAsiaTheme="minorHAnsi"/>
+          <w:sz w:val="24"/>
+          <w:szCs w:val="24"/>
+        </w:rPr>
+        <w:t>sc_packet_</w:t>
       </w:r>
       <w:r>
         <w:rPr>
@@ -7157,6 +8416,7 @@
         </w:rPr>
         <w:t>_</w:t>
       </w:r>
+      <w:proofErr w:type="gramStart"/>
       <w:r>
         <w:rPr>
           <w:rFonts w:eastAsiaTheme="minorHAnsi"/>
@@ -7165,13 +8425,23 @@
         </w:rPr>
         <w:t>count</w:t>
       </w:r>
-      <w:r>
-        <w:rPr>
-          <w:rFonts w:eastAsiaTheme="minorHAnsi"/>
-          <w:sz w:val="24"/>
-          <w:szCs w:val="24"/>
-        </w:rPr>
-        <w:t xml:space="preserve"> : packet{</w:t>
+      <w:proofErr w:type="spellEnd"/>
+      <w:r>
+        <w:rPr>
+          <w:rFonts w:eastAsiaTheme="minorHAnsi"/>
+          <w:sz w:val="24"/>
+          <w:szCs w:val="24"/>
+        </w:rPr>
+        <w:t xml:space="preserve"> :</w:t>
+      </w:r>
+      <w:proofErr w:type="gramEnd"/>
+      <w:r>
+        <w:rPr>
+          <w:rFonts w:eastAsiaTheme="minorHAnsi"/>
+          <w:sz w:val="24"/>
+          <w:szCs w:val="24"/>
+        </w:rPr>
+        <w:t xml:space="preserve"> packet{</w:t>
       </w:r>
     </w:p>
     <w:p>
@@ -7206,8 +8476,28 @@
           <w:szCs w:val="24"/>
         </w:rPr>
         <w:tab/>
-        <w:t>char playerID;</w:t>
-      </w:r>
+        <w:t xml:space="preserve">char </w:t>
+      </w:r>
+      <w:proofErr w:type="spellStart"/>
+      <w:proofErr w:type="gramStart"/>
+      <w:r>
+        <w:rPr>
+          <w:rFonts w:eastAsiaTheme="minorHAnsi"/>
+          <w:sz w:val="24"/>
+          <w:szCs w:val="24"/>
+        </w:rPr>
+        <w:t>playerID</w:t>
+      </w:r>
+      <w:proofErr w:type="spellEnd"/>
+      <w:r>
+        <w:rPr>
+          <w:rFonts w:eastAsiaTheme="minorHAnsi"/>
+          <w:sz w:val="24"/>
+          <w:szCs w:val="24"/>
+        </w:rPr>
+        <w:t>;</w:t>
+      </w:r>
+      <w:proofErr w:type="gramEnd"/>
     </w:p>
     <w:p>
       <w:pPr>
@@ -7225,8 +8515,28 @@
           <w:sz w:val="24"/>
           <w:szCs w:val="24"/>
         </w:rPr>
-        <w:t>char itemID;</w:t>
-      </w:r>
+        <w:t xml:space="preserve">char </w:t>
+      </w:r>
+      <w:proofErr w:type="spellStart"/>
+      <w:proofErr w:type="gramStart"/>
+      <w:r>
+        <w:rPr>
+          <w:rFonts w:eastAsiaTheme="minorHAnsi"/>
+          <w:sz w:val="24"/>
+          <w:szCs w:val="24"/>
+        </w:rPr>
+        <w:t>itemID</w:t>
+      </w:r>
+      <w:proofErr w:type="spellEnd"/>
+      <w:r>
+        <w:rPr>
+          <w:rFonts w:eastAsiaTheme="minorHAnsi"/>
+          <w:sz w:val="24"/>
+          <w:szCs w:val="24"/>
+        </w:rPr>
+        <w:t>;</w:t>
+      </w:r>
+      <w:proofErr w:type="gramEnd"/>
     </w:p>
     <w:p>
       <w:pPr>
@@ -7246,7 +8556,17 @@
           <w:szCs w:val="24"/>
         </w:rPr>
         <w:tab/>
-        <w:t>char item</w:t>
+        <w:t xml:space="preserve">char </w:t>
+      </w:r>
+      <w:proofErr w:type="spellStart"/>
+      <w:proofErr w:type="gramStart"/>
+      <w:r>
+        <w:rPr>
+          <w:rFonts w:eastAsiaTheme="minorHAnsi"/>
+          <w:sz w:val="24"/>
+          <w:szCs w:val="24"/>
+        </w:rPr>
+        <w:t>item</w:t>
       </w:r>
       <w:r>
         <w:rPr>
@@ -7256,6 +8576,7 @@
         </w:rPr>
         <w:t>Count</w:t>
       </w:r>
+      <w:proofErr w:type="spellEnd"/>
       <w:r>
         <w:rPr>
           <w:rFonts w:eastAsiaTheme="minorHAnsi"/>
@@ -7264,6 +8585,7 @@
         </w:rPr>
         <w:t>;</w:t>
       </w:r>
+      <w:proofErr w:type="gramEnd"/>
     </w:p>
     <w:p>
       <w:pPr>
@@ -7302,7 +8624,43 @@
           <w:sz w:val="24"/>
           <w:szCs w:val="24"/>
         </w:rPr>
-        <w:t>struct sc_packet_change_weapon : packet{</w:t>
+        <w:t xml:space="preserve">struct </w:t>
+      </w:r>
+      <w:proofErr w:type="spellStart"/>
+      <w:r>
+        <w:rPr>
+          <w:rFonts w:eastAsiaTheme="minorHAnsi"/>
+          <w:sz w:val="24"/>
+          <w:szCs w:val="24"/>
+        </w:rPr>
+        <w:t>sc_packet_change_</w:t>
+      </w:r>
+      <w:proofErr w:type="gramStart"/>
+      <w:r>
+        <w:rPr>
+          <w:rFonts w:eastAsiaTheme="minorHAnsi"/>
+          <w:sz w:val="24"/>
+          <w:szCs w:val="24"/>
+        </w:rPr>
+        <w:t>weapon</w:t>
+      </w:r>
+      <w:proofErr w:type="spellEnd"/>
+      <w:r>
+        <w:rPr>
+          <w:rFonts w:eastAsiaTheme="minorHAnsi"/>
+          <w:sz w:val="24"/>
+          <w:szCs w:val="24"/>
+        </w:rPr>
+        <w:t xml:space="preserve"> :</w:t>
+      </w:r>
+      <w:proofErr w:type="gramEnd"/>
+      <w:r>
+        <w:rPr>
+          <w:rFonts w:eastAsiaTheme="minorHAnsi"/>
+          <w:sz w:val="24"/>
+          <w:szCs w:val="24"/>
+        </w:rPr>
+        <w:t xml:space="preserve"> packet{</w:t>
       </w:r>
     </w:p>
     <w:p>
@@ -7323,8 +8681,28 @@
           <w:szCs w:val="24"/>
         </w:rPr>
         <w:tab/>
-        <w:t>char playerID;</w:t>
-      </w:r>
+        <w:t xml:space="preserve">char </w:t>
+      </w:r>
+      <w:proofErr w:type="spellStart"/>
+      <w:proofErr w:type="gramStart"/>
+      <w:r>
+        <w:rPr>
+          <w:rFonts w:eastAsiaTheme="minorHAnsi"/>
+          <w:sz w:val="24"/>
+          <w:szCs w:val="24"/>
+        </w:rPr>
+        <w:t>playerID</w:t>
+      </w:r>
+      <w:proofErr w:type="spellEnd"/>
+      <w:r>
+        <w:rPr>
+          <w:rFonts w:eastAsiaTheme="minorHAnsi"/>
+          <w:sz w:val="24"/>
+          <w:szCs w:val="24"/>
+        </w:rPr>
+        <w:t>;</w:t>
+      </w:r>
+      <w:proofErr w:type="gramEnd"/>
     </w:p>
     <w:p>
       <w:pPr>
@@ -7344,8 +8722,36 @@
           <w:szCs w:val="24"/>
         </w:rPr>
         <w:tab/>
-        <w:t>char gunID; // == itemID</w:t>
-      </w:r>
+        <w:t xml:space="preserve">char </w:t>
+      </w:r>
+      <w:proofErr w:type="spellStart"/>
+      <w:r>
+        <w:rPr>
+          <w:rFonts w:eastAsiaTheme="minorHAnsi"/>
+          <w:sz w:val="24"/>
+          <w:szCs w:val="24"/>
+        </w:rPr>
+        <w:t>gunID</w:t>
+      </w:r>
+      <w:proofErr w:type="spellEnd"/>
+      <w:r>
+        <w:rPr>
+          <w:rFonts w:eastAsiaTheme="minorHAnsi"/>
+          <w:sz w:val="24"/>
+          <w:szCs w:val="24"/>
+        </w:rPr>
+        <w:t xml:space="preserve">; // == </w:t>
+      </w:r>
+      <w:proofErr w:type="spellStart"/>
+      <w:r>
+        <w:rPr>
+          <w:rFonts w:eastAsiaTheme="minorHAnsi"/>
+          <w:sz w:val="24"/>
+          <w:szCs w:val="24"/>
+        </w:rPr>
+        <w:t>itemID</w:t>
+      </w:r>
+      <w:proofErr w:type="spellEnd"/>
     </w:p>
     <w:p>
       <w:pPr>
@@ -7823,6 +9229,7 @@
         </w:rPr>
         <w:t>vector&lt;</w:t>
       </w:r>
+      <w:proofErr w:type="spellStart"/>
       <w:r>
         <w:rPr>
           <w:rFonts w:eastAsiaTheme="minorHAnsi" w:hint="eastAsia"/>
@@ -7841,8 +9248,43 @@
           <w:sz w:val="24"/>
           <w:szCs w:val="24"/>
         </w:rPr>
-        <w:t>ameObject*&gt; gameObjects;</w:t>
-      </w:r>
+        <w:t>ameObject</w:t>
+      </w:r>
+      <w:proofErr w:type="spellEnd"/>
+      <w:r>
+        <w:rPr>
+          <w:rFonts w:eastAsiaTheme="minorHAnsi"/>
+          <w:b/>
+          <w:bCs/>
+          <w:sz w:val="24"/>
+          <w:szCs w:val="24"/>
+        </w:rPr>
+        <w:t xml:space="preserve">*&gt; </w:t>
+      </w:r>
+      <w:proofErr w:type="spellStart"/>
+      <w:proofErr w:type="gramStart"/>
+      <w:r>
+        <w:rPr>
+          <w:rFonts w:eastAsiaTheme="minorHAnsi"/>
+          <w:b/>
+          <w:bCs/>
+          <w:sz w:val="24"/>
+          <w:szCs w:val="24"/>
+        </w:rPr>
+        <w:t>gameObjects</w:t>
+      </w:r>
+      <w:proofErr w:type="spellEnd"/>
+      <w:r>
+        <w:rPr>
+          <w:rFonts w:eastAsiaTheme="minorHAnsi"/>
+          <w:b/>
+          <w:bCs/>
+          <w:sz w:val="24"/>
+          <w:szCs w:val="24"/>
+        </w:rPr>
+        <w:t>;</w:t>
+      </w:r>
+      <w:proofErr w:type="gramEnd"/>
     </w:p>
     <w:p>
       <w:pPr>
@@ -7871,6 +9313,7 @@
         </w:rPr>
         <w:t>vector&lt;</w:t>
       </w:r>
+      <w:proofErr w:type="spellStart"/>
       <w:r>
         <w:rPr>
           <w:rFonts w:eastAsiaTheme="minorHAnsi" w:hint="eastAsia"/>
@@ -7889,8 +9332,31 @@
           <w:sz w:val="24"/>
           <w:szCs w:val="24"/>
         </w:rPr>
-        <w:t>Image&gt; sprites;</w:t>
-      </w:r>
+        <w:t>Image</w:t>
+      </w:r>
+      <w:proofErr w:type="spellEnd"/>
+      <w:r>
+        <w:rPr>
+          <w:rFonts w:eastAsiaTheme="minorHAnsi"/>
+          <w:b/>
+          <w:bCs/>
+          <w:sz w:val="24"/>
+          <w:szCs w:val="24"/>
+        </w:rPr>
+        <w:t xml:space="preserve">&gt; </w:t>
+      </w:r>
+      <w:proofErr w:type="gramStart"/>
+      <w:r>
+        <w:rPr>
+          <w:rFonts w:eastAsiaTheme="minorHAnsi"/>
+          <w:b/>
+          <w:bCs/>
+          <w:sz w:val="24"/>
+          <w:szCs w:val="24"/>
+        </w:rPr>
+        <w:t>sprites;</w:t>
+      </w:r>
+      <w:proofErr w:type="gramEnd"/>
     </w:p>
     <w:p>
       <w:pPr>
@@ -7953,6 +9419,8 @@
         </w:rPr>
         <w:t xml:space="preserve">DWORD WINAPI </w:t>
       </w:r>
+      <w:proofErr w:type="spellStart"/>
+      <w:proofErr w:type="gramStart"/>
       <w:r>
         <w:rPr>
           <w:rFonts w:eastAsiaTheme="minorHAnsi" w:hint="eastAsia"/>
@@ -7971,7 +9439,29 @@
           <w:sz w:val="24"/>
           <w:szCs w:val="24"/>
         </w:rPr>
-        <w:t>ecv(LPVOID sock)</w:t>
+        <w:t>ecv</w:t>
+      </w:r>
+      <w:proofErr w:type="spellEnd"/>
+      <w:r>
+        <w:rPr>
+          <w:rFonts w:eastAsiaTheme="minorHAnsi"/>
+          <w:b/>
+          <w:bCs/>
+          <w:sz w:val="24"/>
+          <w:szCs w:val="24"/>
+        </w:rPr>
+        <w:t>(</w:t>
+      </w:r>
+      <w:proofErr w:type="gramEnd"/>
+      <w:r>
+        <w:rPr>
+          <w:rFonts w:eastAsiaTheme="minorHAnsi"/>
+          <w:b/>
+          <w:bCs/>
+          <w:sz w:val="24"/>
+          <w:szCs w:val="24"/>
+        </w:rPr>
+        <w:t>LPVOID sock)</w:t>
       </w:r>
     </w:p>
     <w:p>
@@ -7984,6 +9474,7 @@
           <w:sz w:val="22"/>
         </w:rPr>
       </w:pPr>
+      <w:proofErr w:type="spellStart"/>
       <w:r>
         <w:rPr>
           <w:rFonts w:eastAsiaTheme="minorHAnsi"/>
@@ -7991,6 +9482,7 @@
         </w:rPr>
         <w:t>recv</w:t>
       </w:r>
+      <w:proofErr w:type="spellEnd"/>
       <w:r>
         <w:rPr>
           <w:rFonts w:eastAsiaTheme="minorHAnsi" w:hint="eastAsia"/>
@@ -8026,26 +9518,60 @@
         </w:rPr>
         <w:t xml:space="preserve">바이트) </w:t>
       </w:r>
-      <w:r>
-        <w:rPr>
-          <w:rFonts w:eastAsiaTheme="minorHAnsi"/>
-          <w:sz w:val="22"/>
-        </w:rPr>
-        <w:t>packetSize, packetType</w:t>
-      </w:r>
-      <w:r>
-        <w:rPr>
-          <w:rFonts w:eastAsiaTheme="minorHAnsi" w:hint="eastAsia"/>
-          <w:sz w:val="22"/>
-        </w:rPr>
-        <w:t>을 확인한 후 p</w:t>
-      </w:r>
-      <w:r>
-        <w:rPr>
-          <w:rFonts w:eastAsiaTheme="minorHAnsi"/>
-          <w:sz w:val="22"/>
-        </w:rPr>
-        <w:t xml:space="preserve">acketSize – 2 </w:t>
+      <w:proofErr w:type="spellStart"/>
+      <w:r>
+        <w:rPr>
+          <w:rFonts w:eastAsiaTheme="minorHAnsi"/>
+          <w:sz w:val="22"/>
+        </w:rPr>
+        <w:t>packetSize</w:t>
+      </w:r>
+      <w:proofErr w:type="spellEnd"/>
+      <w:r>
+        <w:rPr>
+          <w:rFonts w:eastAsiaTheme="minorHAnsi"/>
+          <w:sz w:val="22"/>
+        </w:rPr>
+        <w:t xml:space="preserve">, </w:t>
+      </w:r>
+      <w:proofErr w:type="spellStart"/>
+      <w:r>
+        <w:rPr>
+          <w:rFonts w:eastAsiaTheme="minorHAnsi"/>
+          <w:sz w:val="22"/>
+        </w:rPr>
+        <w:t>packetType</w:t>
+      </w:r>
+      <w:proofErr w:type="spellEnd"/>
+      <w:r>
+        <w:rPr>
+          <w:rFonts w:eastAsiaTheme="minorHAnsi" w:hint="eastAsia"/>
+          <w:sz w:val="22"/>
+        </w:rPr>
+        <w:t xml:space="preserve">을 확인한 후 </w:t>
+      </w:r>
+      <w:proofErr w:type="spellStart"/>
+      <w:r>
+        <w:rPr>
+          <w:rFonts w:eastAsiaTheme="minorHAnsi" w:hint="eastAsia"/>
+          <w:sz w:val="22"/>
+        </w:rPr>
+        <w:t>p</w:t>
+      </w:r>
+      <w:r>
+        <w:rPr>
+          <w:rFonts w:eastAsiaTheme="minorHAnsi"/>
+          <w:sz w:val="22"/>
+        </w:rPr>
+        <w:t>acketSize</w:t>
+      </w:r>
+      <w:proofErr w:type="spellEnd"/>
+      <w:r>
+        <w:rPr>
+          <w:rFonts w:eastAsiaTheme="minorHAnsi"/>
+          <w:sz w:val="22"/>
+        </w:rPr>
+        <w:t xml:space="preserve"> – 2 </w:t>
       </w:r>
       <w:r>
         <w:rPr>
@@ -8054,6 +9580,7 @@
         </w:rPr>
         <w:t xml:space="preserve">만큼 다시 </w:t>
       </w:r>
+      <w:proofErr w:type="spellStart"/>
       <w:r>
         <w:rPr>
           <w:rFonts w:eastAsiaTheme="minorHAnsi"/>
@@ -8061,12 +9588,21 @@
         </w:rPr>
         <w:t>recv</w:t>
       </w:r>
-      <w:r>
-        <w:rPr>
-          <w:rFonts w:eastAsiaTheme="minorHAnsi" w:hint="eastAsia"/>
-          <w:sz w:val="22"/>
-        </w:rPr>
-        <w:t>를 받고 p</w:t>
+      <w:proofErr w:type="spellEnd"/>
+      <w:r>
+        <w:rPr>
+          <w:rFonts w:eastAsiaTheme="minorHAnsi" w:hint="eastAsia"/>
+          <w:sz w:val="22"/>
+        </w:rPr>
+        <w:t xml:space="preserve">를 받고 </w:t>
+      </w:r>
+      <w:proofErr w:type="spellStart"/>
+      <w:r>
+        <w:rPr>
+          <w:rFonts w:eastAsiaTheme="minorHAnsi" w:hint="eastAsia"/>
+          <w:sz w:val="22"/>
+        </w:rPr>
+        <w:t>p</w:t>
       </w:r>
       <w:r>
         <w:rPr>
@@ -8075,6 +9611,7 @@
         </w:rPr>
         <w:t>acketType</w:t>
       </w:r>
+      <w:proofErr w:type="spellEnd"/>
       <w:r>
         <w:rPr>
           <w:rFonts w:eastAsiaTheme="minorHAnsi" w:hint="eastAsia"/>
@@ -8102,44 +9639,47 @@
           <w:iCs/>
           <w:sz w:val="22"/>
         </w:rPr>
-        <w:t>Ex) packType</w:t>
-      </w:r>
-      <w:r>
-        <w:rPr>
-          <w:rFonts w:eastAsiaTheme="minorHAnsi" w:hint="eastAsia"/>
+        <w:t xml:space="preserve">Ex) </w:t>
+      </w:r>
+      <w:proofErr w:type="spellStart"/>
+      <w:r>
+        <w:rPr>
+          <w:rFonts w:eastAsiaTheme="minorHAnsi"/>
           <w:i/>
           <w:iCs/>
           <w:sz w:val="22"/>
         </w:rPr>
-        <w:t>이 S</w:t>
-      </w:r>
-      <w:r>
-        <w:rPr>
-          <w:rFonts w:eastAsiaTheme="minorHAnsi"/>
+        <w:t>packType</w:t>
+      </w:r>
+      <w:proofErr w:type="spellEnd"/>
+      <w:r>
+        <w:rPr>
+          <w:rFonts w:eastAsiaTheme="minorHAnsi" w:hint="eastAsia"/>
           <w:i/>
           <w:iCs/>
           <w:sz w:val="22"/>
         </w:rPr>
-        <w:t>C_PAKCET_PUT_OBJ</w:t>
-      </w:r>
-      <w:r>
-        <w:rPr>
-          <w:rFonts w:eastAsiaTheme="minorHAnsi" w:hint="eastAsia"/>
+        <w:t>이 S</w:t>
+      </w:r>
+      <w:r>
+        <w:rPr>
+          <w:rFonts w:eastAsiaTheme="minorHAnsi"/>
           <w:i/>
           <w:iCs/>
           <w:sz w:val="22"/>
         </w:rPr>
-        <w:t>이면 O</w:t>
-      </w:r>
-      <w:r>
-        <w:rPr>
-          <w:rFonts w:eastAsiaTheme="minorHAnsi"/>
+        <w:t>C_PAKCET_PUT_OBJ</w:t>
+      </w:r>
+      <w:r>
+        <w:rPr>
+          <w:rFonts w:eastAsiaTheme="minorHAnsi" w:hint="eastAsia"/>
           <w:i/>
           <w:iCs/>
           <w:sz w:val="22"/>
         </w:rPr>
-        <w:t xml:space="preserve">bjectID </w:t>
-      </w:r>
+        <w:t xml:space="preserve">이면 </w:t>
+      </w:r>
+      <w:proofErr w:type="spellStart"/>
       <w:r>
         <w:rPr>
           <w:rFonts w:eastAsiaTheme="minorHAnsi" w:hint="eastAsia"/>
@@ -8147,7 +9687,7 @@
           <w:iCs/>
           <w:sz w:val="22"/>
         </w:rPr>
-        <w:t>위치에 있는 오브젝트에 S</w:t>
+        <w:t>O</w:t>
       </w:r>
       <w:r>
         <w:rPr>
@@ -8156,16 +9696,17 @@
           <w:iCs/>
           <w:sz w:val="22"/>
         </w:rPr>
-        <w:t>etActive()</w:t>
-      </w:r>
-      <w:r>
-        <w:rPr>
-          <w:rFonts w:eastAsiaTheme="minorHAnsi" w:hint="eastAsia"/>
+        <w:t>bjectID</w:t>
+      </w:r>
+      <w:proofErr w:type="spellEnd"/>
+      <w:r>
+        <w:rPr>
+          <w:rFonts w:eastAsiaTheme="minorHAnsi"/>
           <w:i/>
           <w:iCs/>
           <w:sz w:val="22"/>
         </w:rPr>
-        <w:t xml:space="preserve">, </w:t>
+        <w:t xml:space="preserve"> </w:t>
       </w:r>
       <w:r>
         <w:rPr>
@@ -8174,6 +9715,54 @@
           <w:iCs/>
           <w:sz w:val="22"/>
         </w:rPr>
+        <w:t xml:space="preserve">위치에 있는 오브젝트에 </w:t>
+      </w:r>
+      <w:proofErr w:type="spellStart"/>
+      <w:r>
+        <w:rPr>
+          <w:rFonts w:eastAsiaTheme="minorHAnsi" w:hint="eastAsia"/>
+          <w:i/>
+          <w:iCs/>
+          <w:sz w:val="22"/>
+        </w:rPr>
+        <w:t>S</w:t>
+      </w:r>
+      <w:r>
+        <w:rPr>
+          <w:rFonts w:eastAsiaTheme="minorHAnsi"/>
+          <w:i/>
+          <w:iCs/>
+          <w:sz w:val="22"/>
+        </w:rPr>
+        <w:t>etActive</w:t>
+      </w:r>
+      <w:proofErr w:type="spellEnd"/>
+      <w:r>
+        <w:rPr>
+          <w:rFonts w:eastAsiaTheme="minorHAnsi"/>
+          <w:i/>
+          <w:iCs/>
+          <w:sz w:val="22"/>
+        </w:rPr>
+        <w:t>()</w:t>
+      </w:r>
+      <w:r>
+        <w:rPr>
+          <w:rFonts w:eastAsiaTheme="minorHAnsi" w:hint="eastAsia"/>
+          <w:i/>
+          <w:iCs/>
+          <w:sz w:val="22"/>
+        </w:rPr>
+        <w:t xml:space="preserve">, </w:t>
+      </w:r>
+      <w:proofErr w:type="spellStart"/>
+      <w:r>
+        <w:rPr>
+          <w:rFonts w:eastAsiaTheme="minorHAnsi" w:hint="eastAsia"/>
+          <w:i/>
+          <w:iCs/>
+          <w:sz w:val="22"/>
+        </w:rPr>
         <w:lastRenderedPageBreak/>
         <w:t>S</w:t>
       </w:r>
@@ -8184,26 +9773,28 @@
           <w:iCs/>
           <w:sz w:val="22"/>
         </w:rPr>
-        <w:t>etPosition()</w:t>
-      </w:r>
-      <w:r>
-        <w:rPr>
-          <w:rFonts w:eastAsiaTheme="minorHAnsi" w:hint="eastAsia"/>
+        <w:t>etPosition</w:t>
+      </w:r>
+      <w:proofErr w:type="spellEnd"/>
+      <w:r>
+        <w:rPr>
+          <w:rFonts w:eastAsiaTheme="minorHAnsi"/>
           <w:i/>
           <w:iCs/>
           <w:sz w:val="22"/>
         </w:rPr>
-        <w:t>, S</w:t>
-      </w:r>
-      <w:r>
-        <w:rPr>
-          <w:rFonts w:eastAsiaTheme="minorHAnsi"/>
+        <w:t>()</w:t>
+      </w:r>
+      <w:r>
+        <w:rPr>
+          <w:rFonts w:eastAsiaTheme="minorHAnsi" w:hint="eastAsia"/>
           <w:i/>
           <w:iCs/>
           <w:sz w:val="22"/>
         </w:rPr>
-        <w:t>etSprite(), SetSize()</w:t>
-      </w:r>
+        <w:t xml:space="preserve">, </w:t>
+      </w:r>
+      <w:proofErr w:type="spellStart"/>
       <w:r>
         <w:rPr>
           <w:rFonts w:eastAsiaTheme="minorHAnsi" w:hint="eastAsia"/>
@@ -8211,8 +9802,58 @@
           <w:iCs/>
           <w:sz w:val="22"/>
         </w:rPr>
+        <w:t>S</w:t>
+      </w:r>
+      <w:r>
+        <w:rPr>
+          <w:rFonts w:eastAsiaTheme="minorHAnsi"/>
+          <w:i/>
+          <w:iCs/>
+          <w:sz w:val="22"/>
+        </w:rPr>
+        <w:t>etSprite</w:t>
+      </w:r>
+      <w:proofErr w:type="spellEnd"/>
+      <w:r>
+        <w:rPr>
+          <w:rFonts w:eastAsiaTheme="minorHAnsi"/>
+          <w:i/>
+          <w:iCs/>
+          <w:sz w:val="22"/>
+        </w:rPr>
+        <w:t xml:space="preserve">(), </w:t>
+      </w:r>
+      <w:proofErr w:type="spellStart"/>
+      <w:r>
+        <w:rPr>
+          <w:rFonts w:eastAsiaTheme="minorHAnsi"/>
+          <w:i/>
+          <w:iCs/>
+          <w:sz w:val="22"/>
+        </w:rPr>
+        <w:t>SetSize</w:t>
+      </w:r>
+      <w:proofErr w:type="spellEnd"/>
+      <w:r>
+        <w:rPr>
+          <w:rFonts w:eastAsiaTheme="minorHAnsi"/>
+          <w:i/>
+          <w:iCs/>
+          <w:sz w:val="22"/>
+        </w:rPr>
+        <w:t>()</w:t>
+      </w:r>
+      <w:proofErr w:type="spellStart"/>
+      <w:r>
+        <w:rPr>
+          <w:rFonts w:eastAsiaTheme="minorHAnsi" w:hint="eastAsia"/>
+          <w:i/>
+          <w:iCs/>
+          <w:sz w:val="22"/>
+        </w:rPr>
         <w:t>를</w:t>
       </w:r>
+      <w:proofErr w:type="spellEnd"/>
       <w:r>
         <w:rPr>
           <w:rFonts w:eastAsiaTheme="minorHAnsi"/>
@@ -8257,7 +9898,29 @@
           <w:sz w:val="24"/>
           <w:szCs w:val="24"/>
         </w:rPr>
-        <w:t>void Rendering()</w:t>
+        <w:t xml:space="preserve">void </w:t>
+      </w:r>
+      <w:proofErr w:type="gramStart"/>
+      <w:r>
+        <w:rPr>
+          <w:rFonts w:eastAsiaTheme="minorHAnsi"/>
+          <w:b/>
+          <w:bCs/>
+          <w:sz w:val="24"/>
+          <w:szCs w:val="24"/>
+        </w:rPr>
+        <w:t>Rendering(</w:t>
+      </w:r>
+      <w:proofErr w:type="gramEnd"/>
+      <w:r>
+        <w:rPr>
+          <w:rFonts w:eastAsiaTheme="minorHAnsi"/>
+          <w:b/>
+          <w:bCs/>
+          <w:sz w:val="24"/>
+          <w:szCs w:val="24"/>
+        </w:rPr>
+        <w:t>)</w:t>
       </w:r>
     </w:p>
     <w:p>
@@ -8270,6 +9933,7 @@
           <w:sz w:val="22"/>
         </w:rPr>
       </w:pPr>
+      <w:proofErr w:type="spellStart"/>
       <w:r>
         <w:rPr>
           <w:rFonts w:eastAsiaTheme="minorHAnsi"/>
@@ -8291,6 +9955,7 @@
         </w:rPr>
         <w:t>s</w:t>
       </w:r>
+      <w:proofErr w:type="spellEnd"/>
       <w:r>
         <w:rPr>
           <w:rFonts w:eastAsiaTheme="minorHAnsi" w:hint="eastAsia"/>
@@ -8391,6 +10056,8 @@
         </w:rPr>
         <w:t xml:space="preserve">Void </w:t>
       </w:r>
+      <w:proofErr w:type="spellStart"/>
+      <w:proofErr w:type="gramStart"/>
       <w:r>
         <w:rPr>
           <w:rFonts w:hint="eastAsia"/>
@@ -8408,7 +10075,38 @@
           <w:sz w:val="24"/>
           <w:szCs w:val="28"/>
         </w:rPr>
-        <w:t>ameObject::LoginOk (void* pk)</w:t>
+        <w:t>ameObject</w:t>
+      </w:r>
+      <w:proofErr w:type="spellEnd"/>
+      <w:r>
+        <w:rPr>
+          <w:b/>
+          <w:bCs/>
+          <w:sz w:val="24"/>
+          <w:szCs w:val="28"/>
+        </w:rPr>
+        <w:t>::</w:t>
+      </w:r>
+      <w:proofErr w:type="spellStart"/>
+      <w:proofErr w:type="gramEnd"/>
+      <w:r>
+        <w:rPr>
+          <w:b/>
+          <w:bCs/>
+          <w:sz w:val="24"/>
+          <w:szCs w:val="28"/>
+        </w:rPr>
+        <w:t>LoginOk</w:t>
+      </w:r>
+      <w:proofErr w:type="spellEnd"/>
+      <w:r>
+        <w:rPr>
+          <w:b/>
+          <w:bCs/>
+          <w:sz w:val="24"/>
+          <w:szCs w:val="28"/>
+        </w:rPr>
+        <w:t xml:space="preserve"> (void* pk)</w:t>
       </w:r>
     </w:p>
     <w:p>
@@ -8485,6 +10183,8 @@
         </w:rPr>
         <w:t xml:space="preserve">Void </w:t>
       </w:r>
+      <w:proofErr w:type="spellStart"/>
+      <w:proofErr w:type="gramStart"/>
       <w:r>
         <w:rPr>
           <w:rFonts w:hint="eastAsia"/>
@@ -8502,7 +10202,38 @@
           <w:sz w:val="24"/>
           <w:szCs w:val="28"/>
         </w:rPr>
-        <w:t>ameObject::ObjMove (void* pk</w:t>
+        <w:t>ameObject</w:t>
+      </w:r>
+      <w:proofErr w:type="spellEnd"/>
+      <w:r>
+        <w:rPr>
+          <w:b/>
+          <w:bCs/>
+          <w:sz w:val="24"/>
+          <w:szCs w:val="28"/>
+        </w:rPr>
+        <w:t>::</w:t>
+      </w:r>
+      <w:proofErr w:type="spellStart"/>
+      <w:proofErr w:type="gramEnd"/>
+      <w:r>
+        <w:rPr>
+          <w:b/>
+          <w:bCs/>
+          <w:sz w:val="24"/>
+          <w:szCs w:val="28"/>
+        </w:rPr>
+        <w:t>ObjMove</w:t>
+      </w:r>
+      <w:proofErr w:type="spellEnd"/>
+      <w:r>
+        <w:rPr>
+          <w:b/>
+          <w:bCs/>
+          <w:sz w:val="24"/>
+          <w:szCs w:val="28"/>
+        </w:rPr>
+        <w:t xml:space="preserve"> (void* pk</w:t>
       </w:r>
       <w:r>
         <w:rPr>
@@ -8561,6 +10292,7 @@
         </w:rPr>
         <w:t xml:space="preserve">해당 오브젝트의 </w:t>
       </w:r>
+      <w:proofErr w:type="spellStart"/>
       <w:r>
         <w:rPr>
           <w:sz w:val="22"/>
@@ -8581,7 +10313,15 @@
           <w:sz w:val="22"/>
           <w:szCs w:val="24"/>
         </w:rPr>
-        <w:t>ir, x, y</w:t>
+        <w:t>ir</w:t>
+      </w:r>
+      <w:proofErr w:type="spellEnd"/>
+      <w:r>
+        <w:rPr>
+          <w:sz w:val="22"/>
+          <w:szCs w:val="24"/>
+        </w:rPr>
+        <w:t>, x, y</w:t>
       </w:r>
       <w:r>
         <w:rPr>
@@ -8615,8 +10355,31 @@
           <w:sz w:val="24"/>
           <w:szCs w:val="28"/>
         </w:rPr>
-        <w:t>Void GameObject::</w:t>
-      </w:r>
+        <w:t xml:space="preserve">Void </w:t>
+      </w:r>
+      <w:proofErr w:type="spellStart"/>
+      <w:proofErr w:type="gramStart"/>
+      <w:r>
+        <w:rPr>
+          <w:b/>
+          <w:bCs/>
+          <w:sz w:val="24"/>
+          <w:szCs w:val="28"/>
+        </w:rPr>
+        <w:t>GameObject</w:t>
+      </w:r>
+      <w:proofErr w:type="spellEnd"/>
+      <w:r>
+        <w:rPr>
+          <w:b/>
+          <w:bCs/>
+          <w:sz w:val="24"/>
+          <w:szCs w:val="28"/>
+        </w:rPr>
+        <w:t>::</w:t>
+      </w:r>
+      <w:proofErr w:type="spellStart"/>
+      <w:proofErr w:type="gramEnd"/>
       <w:r>
         <w:rPr>
           <w:rFonts w:hint="eastAsia"/>
@@ -8636,6 +10399,7 @@
         </w:rPr>
         <w:t>layerState</w:t>
       </w:r>
+      <w:proofErr w:type="spellEnd"/>
       <w:r>
         <w:rPr>
           <w:b/>
@@ -8769,7 +10533,49 @@
           <w:sz w:val="24"/>
           <w:szCs w:val="28"/>
         </w:rPr>
-        <w:t>Void GameObject::PutObj (void* pk)</w:t>
+        <w:t xml:space="preserve">Void </w:t>
+      </w:r>
+      <w:proofErr w:type="spellStart"/>
+      <w:proofErr w:type="gramStart"/>
+      <w:r>
+        <w:rPr>
+          <w:b/>
+          <w:bCs/>
+          <w:sz w:val="24"/>
+          <w:szCs w:val="28"/>
+        </w:rPr>
+        <w:t>GameObject</w:t>
+      </w:r>
+      <w:proofErr w:type="spellEnd"/>
+      <w:r>
+        <w:rPr>
+          <w:b/>
+          <w:bCs/>
+          <w:sz w:val="24"/>
+          <w:szCs w:val="28"/>
+        </w:rPr>
+        <w:t>::</w:t>
+      </w:r>
+      <w:proofErr w:type="spellStart"/>
+      <w:proofErr w:type="gramEnd"/>
+      <w:r>
+        <w:rPr>
+          <w:b/>
+          <w:bCs/>
+          <w:sz w:val="24"/>
+          <w:szCs w:val="28"/>
+        </w:rPr>
+        <w:t>PutObj</w:t>
+      </w:r>
+      <w:proofErr w:type="spellEnd"/>
+      <w:r>
+        <w:rPr>
+          <w:b/>
+          <w:bCs/>
+          <w:sz w:val="24"/>
+          <w:szCs w:val="28"/>
+        </w:rPr>
+        <w:t xml:space="preserve"> (void* pk)</w:t>
       </w:r>
     </w:p>
     <w:p>
@@ -8888,7 +10694,49 @@
           <w:sz w:val="24"/>
           <w:szCs w:val="28"/>
         </w:rPr>
-        <w:t>Void GameObject::RemoveObj (void* pk)</w:t>
+        <w:t xml:space="preserve">Void </w:t>
+      </w:r>
+      <w:proofErr w:type="spellStart"/>
+      <w:proofErr w:type="gramStart"/>
+      <w:r>
+        <w:rPr>
+          <w:b/>
+          <w:bCs/>
+          <w:sz w:val="24"/>
+          <w:szCs w:val="28"/>
+        </w:rPr>
+        <w:t>GameObject</w:t>
+      </w:r>
+      <w:proofErr w:type="spellEnd"/>
+      <w:r>
+        <w:rPr>
+          <w:b/>
+          <w:bCs/>
+          <w:sz w:val="24"/>
+          <w:szCs w:val="28"/>
+        </w:rPr>
+        <w:t>::</w:t>
+      </w:r>
+      <w:proofErr w:type="spellStart"/>
+      <w:proofErr w:type="gramEnd"/>
+      <w:r>
+        <w:rPr>
+          <w:b/>
+          <w:bCs/>
+          <w:sz w:val="24"/>
+          <w:szCs w:val="28"/>
+        </w:rPr>
+        <w:t>RemoveObj</w:t>
+      </w:r>
+      <w:proofErr w:type="spellEnd"/>
+      <w:r>
+        <w:rPr>
+          <w:b/>
+          <w:bCs/>
+          <w:sz w:val="24"/>
+          <w:szCs w:val="28"/>
+        </w:rPr>
+        <w:t xml:space="preserve"> (void* pk)</w:t>
       </w:r>
     </w:p>
     <w:p>
@@ -8962,7 +10810,38 @@
           <w:sz w:val="24"/>
           <w:szCs w:val="28"/>
         </w:rPr>
-        <w:t>Void GameObject::Render()</w:t>
+        <w:t xml:space="preserve">Void </w:t>
+      </w:r>
+      <w:proofErr w:type="spellStart"/>
+      <w:proofErr w:type="gramStart"/>
+      <w:r>
+        <w:rPr>
+          <w:b/>
+          <w:bCs/>
+          <w:sz w:val="24"/>
+          <w:szCs w:val="28"/>
+        </w:rPr>
+        <w:t>GameObject</w:t>
+      </w:r>
+      <w:proofErr w:type="spellEnd"/>
+      <w:r>
+        <w:rPr>
+          <w:b/>
+          <w:bCs/>
+          <w:sz w:val="24"/>
+          <w:szCs w:val="28"/>
+        </w:rPr>
+        <w:t>::</w:t>
+      </w:r>
+      <w:proofErr w:type="gramEnd"/>
+      <w:r>
+        <w:rPr>
+          <w:b/>
+          <w:bCs/>
+          <w:sz w:val="24"/>
+          <w:szCs w:val="28"/>
+        </w:rPr>
+        <w:t>Render()</w:t>
       </w:r>
     </w:p>
     <w:p>
@@ -9006,7 +10885,38 @@
           <w:sz w:val="24"/>
           <w:szCs w:val="28"/>
         </w:rPr>
-        <w:t>Void Player::ChangeHp(void* pk)</w:t>
+        <w:t xml:space="preserve">Void </w:t>
+      </w:r>
+      <w:proofErr w:type="gramStart"/>
+      <w:r>
+        <w:rPr>
+          <w:b/>
+          <w:bCs/>
+          <w:sz w:val="24"/>
+          <w:szCs w:val="28"/>
+        </w:rPr>
+        <w:t>Player::</w:t>
+      </w:r>
+      <w:proofErr w:type="spellStart"/>
+      <w:proofErr w:type="gramEnd"/>
+      <w:r>
+        <w:rPr>
+          <w:b/>
+          <w:bCs/>
+          <w:sz w:val="24"/>
+          <w:szCs w:val="28"/>
+        </w:rPr>
+        <w:t>ChangeHp</w:t>
+      </w:r>
+      <w:proofErr w:type="spellEnd"/>
+      <w:r>
+        <w:rPr>
+          <w:b/>
+          <w:bCs/>
+          <w:sz w:val="24"/>
+          <w:szCs w:val="28"/>
+        </w:rPr>
+        <w:t>(void* pk)</w:t>
       </w:r>
     </w:p>
     <w:p>
@@ -9110,7 +11020,38 @@
           <w:sz w:val="24"/>
           <w:szCs w:val="28"/>
         </w:rPr>
-        <w:t>Void Player::GetItem(void* pk</w:t>
+        <w:t xml:space="preserve">Void </w:t>
+      </w:r>
+      <w:proofErr w:type="gramStart"/>
+      <w:r>
+        <w:rPr>
+          <w:b/>
+          <w:bCs/>
+          <w:sz w:val="24"/>
+          <w:szCs w:val="28"/>
+        </w:rPr>
+        <w:t>Player::</w:t>
+      </w:r>
+      <w:proofErr w:type="spellStart"/>
+      <w:proofErr w:type="gramEnd"/>
+      <w:r>
+        <w:rPr>
+          <w:b/>
+          <w:bCs/>
+          <w:sz w:val="24"/>
+          <w:szCs w:val="28"/>
+        </w:rPr>
+        <w:t>GetItem</w:t>
+      </w:r>
+      <w:proofErr w:type="spellEnd"/>
+      <w:r>
+        <w:rPr>
+          <w:b/>
+          <w:bCs/>
+          <w:sz w:val="24"/>
+          <w:szCs w:val="28"/>
+        </w:rPr>
+        <w:t>(void* pk</w:t>
       </w:r>
       <w:r>
         <w:rPr>
@@ -9208,8 +11149,20 @@
           <w:sz w:val="24"/>
           <w:szCs w:val="28"/>
         </w:rPr>
-        <w:t>Void Player::</w:t>
-      </w:r>
+        <w:t xml:space="preserve">Void </w:t>
+      </w:r>
+      <w:proofErr w:type="gramStart"/>
+      <w:r>
+        <w:rPr>
+          <w:b/>
+          <w:bCs/>
+          <w:sz w:val="24"/>
+          <w:szCs w:val="28"/>
+        </w:rPr>
+        <w:t>Player::</w:t>
+      </w:r>
+      <w:proofErr w:type="spellStart"/>
+      <w:proofErr w:type="gramEnd"/>
       <w:r>
         <w:rPr>
           <w:rFonts w:hint="eastAsia"/>
@@ -9229,6 +11182,7 @@
         </w:rPr>
         <w:t>temCount</w:t>
       </w:r>
+      <w:proofErr w:type="spellEnd"/>
       <w:r>
         <w:rPr>
           <w:b/>
@@ -9326,7 +11280,38 @@
           <w:sz w:val="24"/>
           <w:szCs w:val="28"/>
         </w:rPr>
-        <w:t>Void Player::ChangeWeapon(void* pk)</w:t>
+        <w:t xml:space="preserve">Void </w:t>
+      </w:r>
+      <w:proofErr w:type="gramStart"/>
+      <w:r>
+        <w:rPr>
+          <w:b/>
+          <w:bCs/>
+          <w:sz w:val="24"/>
+          <w:szCs w:val="28"/>
+        </w:rPr>
+        <w:t>Player::</w:t>
+      </w:r>
+      <w:proofErr w:type="spellStart"/>
+      <w:proofErr w:type="gramEnd"/>
+      <w:r>
+        <w:rPr>
+          <w:b/>
+          <w:bCs/>
+          <w:sz w:val="24"/>
+          <w:szCs w:val="28"/>
+        </w:rPr>
+        <w:t>ChangeWeapon</w:t>
+      </w:r>
+      <w:proofErr w:type="spellEnd"/>
+      <w:r>
+        <w:rPr>
+          <w:b/>
+          <w:bCs/>
+          <w:sz w:val="24"/>
+          <w:szCs w:val="28"/>
+        </w:rPr>
+        <w:t>(void* pk)</w:t>
       </w:r>
     </w:p>
     <w:p>
@@ -9400,7 +11385,38 @@
           <w:sz w:val="24"/>
           <w:szCs w:val="28"/>
         </w:rPr>
-        <w:t>Void Player::UseItem(int index)</w:t>
+        <w:t xml:space="preserve">Void </w:t>
+      </w:r>
+      <w:proofErr w:type="gramStart"/>
+      <w:r>
+        <w:rPr>
+          <w:b/>
+          <w:bCs/>
+          <w:sz w:val="24"/>
+          <w:szCs w:val="28"/>
+        </w:rPr>
+        <w:t>Player::</w:t>
+      </w:r>
+      <w:proofErr w:type="spellStart"/>
+      <w:proofErr w:type="gramEnd"/>
+      <w:r>
+        <w:rPr>
+          <w:b/>
+          <w:bCs/>
+          <w:sz w:val="24"/>
+          <w:szCs w:val="28"/>
+        </w:rPr>
+        <w:t>UseItem</w:t>
+      </w:r>
+      <w:proofErr w:type="spellEnd"/>
+      <w:r>
+        <w:rPr>
+          <w:b/>
+          <w:bCs/>
+          <w:sz w:val="24"/>
+          <w:szCs w:val="28"/>
+        </w:rPr>
+        <w:t>(int index)</w:t>
       </w:r>
     </w:p>
     <w:p>
@@ -9442,7 +11458,16 @@
           <w:szCs w:val="24"/>
         </w:rPr>
         <w:lastRenderedPageBreak/>
-        <w:t>경우 c</w:t>
+        <w:t xml:space="preserve">경우 </w:t>
+      </w:r>
+      <w:proofErr w:type="spellStart"/>
+      <w:r>
+        <w:rPr>
+          <w:rFonts w:hint="eastAsia"/>
+          <w:sz w:val="22"/>
+          <w:szCs w:val="24"/>
+        </w:rPr>
+        <w:t>c</w:t>
       </w:r>
       <w:r>
         <w:rPr>
@@ -9451,6 +11476,7 @@
         </w:rPr>
         <w:t>s_packet_shoot_bullet</w:t>
       </w:r>
+      <w:proofErr w:type="spellEnd"/>
       <w:r>
         <w:rPr>
           <w:rFonts w:hint="eastAsia"/>
@@ -9474,12 +11500,21 @@
         </w:rPr>
         <w:t xml:space="preserve">그 외의 아이템은 </w:t>
       </w:r>
-      <w:r>
-        <w:rPr>
-          <w:sz w:val="22"/>
-          <w:szCs w:val="24"/>
-        </w:rPr>
-        <w:t xml:space="preserve">cs_packet_used_item </w:t>
+      <w:proofErr w:type="spellStart"/>
+      <w:r>
+        <w:rPr>
+          <w:sz w:val="22"/>
+          <w:szCs w:val="24"/>
+        </w:rPr>
+        <w:t>cs_packet_used_item</w:t>
+      </w:r>
+      <w:proofErr w:type="spellEnd"/>
+      <w:r>
+        <w:rPr>
+          <w:sz w:val="22"/>
+          <w:szCs w:val="24"/>
+        </w:rPr>
+        <w:t xml:space="preserve"> </w:t>
       </w:r>
       <w:r>
         <w:rPr>
@@ -9530,6 +11565,8 @@
         </w:rPr>
         <w:t xml:space="preserve">Void </w:t>
       </w:r>
+      <w:proofErr w:type="spellStart"/>
+      <w:proofErr w:type="gramStart"/>
       <w:r>
         <w:rPr>
           <w:b/>
@@ -9539,14 +11576,25 @@
         </w:rPr>
         <w:t>ChangeScene</w:t>
       </w:r>
-      <w:r>
-        <w:rPr>
-          <w:b/>
-          <w:bCs/>
-          <w:sz w:val="24"/>
-          <w:szCs w:val="28"/>
-        </w:rPr>
-        <w:t>(void* pk</w:t>
+      <w:proofErr w:type="spellEnd"/>
+      <w:r>
+        <w:rPr>
+          <w:b/>
+          <w:bCs/>
+          <w:sz w:val="24"/>
+          <w:szCs w:val="28"/>
+        </w:rPr>
+        <w:t>(</w:t>
+      </w:r>
+      <w:proofErr w:type="gramEnd"/>
+      <w:r>
+        <w:rPr>
+          <w:b/>
+          <w:bCs/>
+          <w:sz w:val="24"/>
+          <w:szCs w:val="28"/>
+        </w:rPr>
+        <w:t>void* pk</w:t>
       </w:r>
       <w:r>
         <w:rPr>
@@ -9962,6 +12010,59 @@
           <w:szCs w:val="32"/>
         </w:rPr>
       </w:pPr>
+    </w:p>
+    <w:p>
+      <w:pPr>
+        <w:pStyle w:val="a5"/>
+        <w:spacing w:after="0"/>
+        <w:ind w:leftChars="0"/>
+        <w:rPr>
+          <w:rFonts w:eastAsiaTheme="minorHAnsi" w:hint="eastAsia"/>
+          <w:b/>
+          <w:bCs/>
+          <w:sz w:val="32"/>
+          <w:szCs w:val="32"/>
+        </w:rPr>
+      </w:pPr>
+    </w:p>
+    <w:p>
+      <w:pPr>
+        <w:pStyle w:val="a5"/>
+        <w:spacing w:after="0"/>
+        <w:ind w:leftChars="0"/>
+        <w:rPr>
+          <w:rFonts w:eastAsiaTheme="minorHAnsi"/>
+          <w:b/>
+          <w:bCs/>
+          <w:sz w:val="32"/>
+          <w:szCs w:val="32"/>
+        </w:rPr>
+      </w:pPr>
+      <w:r>
+        <w:rPr>
+          <w:rFonts w:eastAsiaTheme="minorHAnsi" w:hint="eastAsia"/>
+          <w:b/>
+          <w:bCs/>
+          <w:sz w:val="32"/>
+          <w:szCs w:val="32"/>
+        </w:rPr>
+        <w:lastRenderedPageBreak/>
+        <w:t>변경 전</w:t>
+      </w:r>
+    </w:p>
+    <w:p>
+      <w:pPr>
+        <w:pStyle w:val="a5"/>
+        <w:spacing w:after="0"/>
+        <w:ind w:leftChars="0"/>
+        <w:rPr>
+          <w:rFonts w:eastAsiaTheme="minorHAnsi"/>
+          <w:b/>
+          <w:bCs/>
+          <w:sz w:val="32"/>
+          <w:szCs w:val="32"/>
+        </w:rPr>
+      </w:pPr>
       <w:r>
         <w:rPr>
           <w:rFonts w:eastAsiaTheme="minorHAnsi" w:hint="eastAsia"/>
@@ -9971,11 +12072,89 @@
           <w:sz w:val="32"/>
           <w:szCs w:val="32"/>
         </w:rPr>
-        <w:lastRenderedPageBreak/>
+        <mc:AlternateContent>
+          <mc:Choice Requires="wps">
+            <w:drawing>
+              <wp:anchor distT="0" distB="0" distL="114300" distR="114300" simplePos="0" relativeHeight="251661312" behindDoc="0" locked="0" layoutInCell="1" allowOverlap="1" wp14:anchorId="12F3B629" wp14:editId="67AB7A33">
+                <wp:simplePos x="0" y="0"/>
+                <wp:positionH relativeFrom="column">
+                  <wp:posOffset>485775</wp:posOffset>
+                </wp:positionH>
+                <wp:positionV relativeFrom="paragraph">
+                  <wp:posOffset>266700</wp:posOffset>
+                </wp:positionV>
+                <wp:extent cx="5762625" cy="3495675"/>
+                <wp:effectExtent l="0" t="0" r="28575" b="28575"/>
+                <wp:wrapNone/>
+                <wp:docPr id="4" name="직선 연결선 4"/>
+                <wp:cNvGraphicFramePr/>
+                <a:graphic xmlns:a="http://schemas.openxmlformats.org/drawingml/2006/main">
+                  <a:graphicData uri="http://schemas.microsoft.com/office/word/2010/wordprocessingShape">
+                    <wps:wsp>
+                      <wps:cNvCnPr/>
+                      <wps:spPr>
+                        <a:xfrm>
+                          <a:off x="0" y="0"/>
+                          <a:ext cx="5762625" cy="3495675"/>
+                        </a:xfrm>
+                        <a:prstGeom prst="line">
+                          <a:avLst/>
+                        </a:prstGeom>
+                        <a:ln>
+                          <a:solidFill>
+                            <a:srgbClr val="FF0000"/>
+                          </a:solidFill>
+                        </a:ln>
+                      </wps:spPr>
+                      <wps:style>
+                        <a:lnRef idx="1">
+                          <a:schemeClr val="accent1"/>
+                        </a:lnRef>
+                        <a:fillRef idx="0">
+                          <a:schemeClr val="accent1"/>
+                        </a:fillRef>
+                        <a:effectRef idx="0">
+                          <a:schemeClr val="accent1"/>
+                        </a:effectRef>
+                        <a:fontRef idx="minor">
+                          <a:schemeClr val="tx1"/>
+                        </a:fontRef>
+                      </wps:style>
+                      <wps:bodyPr/>
+                    </wps:wsp>
+                  </a:graphicData>
+                </a:graphic>
+                <wp14:sizeRelH relativeFrom="margin">
+                  <wp14:pctWidth>0</wp14:pctWidth>
+                </wp14:sizeRelH>
+                <wp14:sizeRelV relativeFrom="margin">
+                  <wp14:pctHeight>0</wp14:pctHeight>
+                </wp14:sizeRelV>
+              </wp:anchor>
+            </w:drawing>
+          </mc:Choice>
+          <mc:Fallback>
+            <w:pict>
+              <v:line w14:anchorId="47A3606F" id="직선 연결선 4" o:spid="_x0000_s1026" style="position:absolute;left:0;text-align:left;z-index:251661312;visibility:visible;mso-wrap-style:square;mso-width-percent:0;mso-height-percent:0;mso-wrap-distance-left:9pt;mso-wrap-distance-top:0;mso-wrap-distance-right:9pt;mso-wrap-distance-bottom:0;mso-position-horizontal:absolute;mso-position-horizontal-relative:text;mso-position-vertical:absolute;mso-position-vertical-relative:text;mso-width-percent:0;mso-height-percent:0;mso-width-relative:margin;mso-height-relative:margin" from="38.25pt,21pt" to="492pt,296.25pt" o:gfxdata="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" strokecolor="red" strokeweight=".5pt">
+                <v:stroke joinstyle="miter"/>
+              </v:line>
+            </w:pict>
+          </mc:Fallback>
+        </mc:AlternateContent>
+      </w:r>
+      <w:r>
+        <w:rPr>
+          <w:rFonts w:eastAsiaTheme="minorHAnsi" w:hint="eastAsia"/>
+          <w:b/>
+          <w:bCs/>
+          <w:noProof/>
+          <w:sz w:val="32"/>
+          <w:szCs w:val="32"/>
+        </w:rPr>
         <w:drawing>
-          <wp:inline distT="0" distB="0" distL="0" distR="0" wp14:anchorId="60D5F7F4" wp14:editId="25A3929B">
-            <wp:extent cx="5842198" cy="5194494"/>
-            <wp:effectExtent l="0" t="0" r="6350" b="6350"/>
+          <wp:inline distT="0" distB="0" distL="0" distR="0" wp14:anchorId="60D5F7F4" wp14:editId="7F84C093">
+            <wp:extent cx="5841365" cy="3629025"/>
+            <wp:effectExtent l="0" t="0" r="6985" b="9525"/>
             <wp:docPr id="8" name="그림 8"/>
             <wp:cNvGraphicFramePr>
               <a:graphicFrameLocks xmlns:a="http://schemas.openxmlformats.org/drawingml/2006/main" noChangeAspect="1"/>
@@ -10005,7 +12184,7 @@
                   <pic:spPr bwMode="auto">
                     <a:xfrm>
                       <a:off x="0" y="0"/>
-                      <a:ext cx="5854582" cy="5205505"/>
+                      <a:ext cx="5858901" cy="3639919"/>
                     </a:xfrm>
                     <a:prstGeom prst="rect">
                       <a:avLst/>
@@ -10027,6 +12206,7 @@
         <w:pStyle w:val="a5"/>
         <w:spacing w:after="0"/>
         <w:ind w:leftChars="0"/>
+        <w:jc w:val="left"/>
         <w:rPr>
           <w:rFonts w:eastAsiaTheme="minorHAnsi"/>
           <w:b/>
@@ -10035,28 +12215,203 @@
           <w:szCs w:val="32"/>
         </w:rPr>
       </w:pPr>
-    </w:p>
-    <w:p>
-      <w:pPr>
-        <w:pStyle w:val="a5"/>
-        <w:spacing w:after="0"/>
-        <w:ind w:leftChars="0"/>
-        <w:rPr>
-          <w:rFonts w:eastAsiaTheme="minorHAnsi"/>
+      <w:r>
+        <w:rPr>
+          <w:rFonts w:eastAsiaTheme="minorHAnsi" w:hint="eastAsia"/>
           <w:b/>
           <w:bCs/>
           <w:sz w:val="32"/>
           <w:szCs w:val="32"/>
         </w:rPr>
-      </w:pPr>
-      <w:r>
-        <w:rPr>
-          <w:rFonts w:eastAsiaTheme="minorHAnsi"/>
-          <w:b/>
-          <w:bCs/>
+        <w:t>변경 후</w:t>
+      </w:r>
+      <w:r>
+        <w:rPr>
+          <w:rFonts w:eastAsiaTheme="minorHAnsi" w:hint="eastAsia"/>
+          <w:b/>
+          <w:bCs/>
+          <w:noProof/>
           <w:sz w:val="32"/>
           <w:szCs w:val="32"/>
         </w:rPr>
+        <mc:AlternateContent>
+          <mc:Choice Requires="wps">
+            <w:drawing>
+              <wp:anchor distT="0" distB="0" distL="114300" distR="114300" simplePos="0" relativeHeight="251662336" behindDoc="0" locked="0" layoutInCell="1" allowOverlap="1" wp14:anchorId="41F10A1F" wp14:editId="67B74A4D">
+                <wp:simplePos x="0" y="0"/>
+                <wp:positionH relativeFrom="column">
+                  <wp:posOffset>3219450</wp:posOffset>
+                </wp:positionH>
+                <wp:positionV relativeFrom="paragraph">
+                  <wp:posOffset>38735</wp:posOffset>
+                </wp:positionV>
+                <wp:extent cx="485775" cy="314325"/>
+                <wp:effectExtent l="38100" t="0" r="9525" b="47625"/>
+                <wp:wrapNone/>
+                <wp:docPr id="10" name="화살표: 아래쪽 10"/>
+                <wp:cNvGraphicFramePr/>
+                <a:graphic xmlns:a="http://schemas.openxmlformats.org/drawingml/2006/main">
+                  <a:graphicData uri="http://schemas.microsoft.com/office/word/2010/wordprocessingShape">
+                    <wps:wsp>
+                      <wps:cNvSpPr/>
+                      <wps:spPr>
+                        <a:xfrm>
+                          <a:off x="0" y="0"/>
+                          <a:ext cx="485775" cy="314325"/>
+                        </a:xfrm>
+                        <a:prstGeom prst="downArrow">
+                          <a:avLst/>
+                        </a:prstGeom>
+                      </wps:spPr>
+                      <wps:style>
+                        <a:lnRef idx="2">
+                          <a:schemeClr val="accent1">
+                            <a:shade val="50000"/>
+                          </a:schemeClr>
+                        </a:lnRef>
+                        <a:fillRef idx="1">
+                          <a:schemeClr val="accent1"/>
+                        </a:fillRef>
+                        <a:effectRef idx="0">
+                          <a:schemeClr val="accent1"/>
+                        </a:effectRef>
+                        <a:fontRef idx="minor">
+                          <a:schemeClr val="lt1"/>
+                        </a:fontRef>
+                      </wps:style>
+                      <wps:bodyPr rot="0" spcFirstLastPara="0" vertOverflow="overflow" horzOverflow="overflow" vert="horz" wrap="square" lIns="91440" tIns="45720" rIns="91440" bIns="45720" numCol="1" spcCol="0" rtlCol="0" fromWordArt="0" anchor="ctr" anchorCtr="0" forceAA="0" compatLnSpc="1">
+                        <a:prstTxWarp prst="textNoShape">
+                          <a:avLst/>
+                        </a:prstTxWarp>
+                        <a:noAutofit/>
+                      </wps:bodyPr>
+                    </wps:wsp>
+                  </a:graphicData>
+                </a:graphic>
+                <wp14:sizeRelV relativeFrom="margin">
+                  <wp14:pctHeight>0</wp14:pctHeight>
+                </wp14:sizeRelV>
+              </wp:anchor>
+            </w:drawing>
+          </mc:Choice>
+          <mc:Fallback>
+            <w:pict>
+              <v:shapetype w14:anchorId="76D643F5" id="_x0000_t67" coordsize="21600,21600" o:spt="67" adj="16200,5400" path="m0@0l@1@0@1,0@2,0@2@0,21600@0,10800,21600xe">
+                <v:stroke joinstyle="miter"/>
+                <v:formulas>
+                  <v:f eqn="val #0"/>
+                  <v:f eqn="val #1"/>
+                  <v:f eqn="sum height 0 #1"/>
+                  <v:f eqn="sum 10800 0 #1"/>
+                  <v:f eqn="sum width 0 #0"/>
+                  <v:f eqn="prod @4 @3 10800"/>
+                  <v:f eqn="sum width 0 @5"/>
+                </v:formulas>
+                <v:path o:connecttype="custom" o:connectlocs="10800,0;0,@0;10800,21600;21600,@0" o:connectangles="270,180,90,0" textboxrect="@1,0,@2,@6"/>
+                <v:handles>
+                  <v:h position="#1,#0" xrange="0,10800" yrange="0,21600"/>
+                </v:handles>
+              </v:shapetype>
+              <v:shape id="화살표: 아래쪽 10" o:spid="_x0000_s1026" type="#_x0000_t67" style="position:absolute;left:0;text-align:left;margin-left:253.5pt;margin-top:3.05pt;width:38.25pt;height:24.75pt;z-index:251662336;visibility:visible;mso-wrap-style:square;mso-height-percent:0;mso-wrap-distance-left:9pt;mso-wrap-distance-top:0;mso-wrap-distance-right:9pt;mso-wrap-distance-bottom:0;mso-position-horizontal:absolute;mso-position-horizontal-relative:text;mso-position-vertical:absolute;mso-position-vertical-relative:text;mso-height-percent:0;mso-height-relative:margin;v-text-anchor:middle" o:gfxdata="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" adj="10800" fillcolor="#4472c4 [3204]" strokecolor="#1f3763 [1604]" strokeweight="1pt"/>
+            </w:pict>
+          </mc:Fallback>
+        </mc:AlternateContent>
+      </w:r>
+    </w:p>
+    <w:p>
+      <w:pPr>
+        <w:pStyle w:val="a5"/>
+        <w:spacing w:after="0"/>
+        <w:ind w:leftChars="0"/>
+        <w:rPr>
+          <w:rFonts w:eastAsiaTheme="minorHAnsi" w:hint="eastAsia"/>
+          <w:b/>
+          <w:bCs/>
+          <w:sz w:val="32"/>
+          <w:szCs w:val="32"/>
+        </w:rPr>
+      </w:pPr>
+      <w:r>
+        <w:rPr>
+          <w:rFonts w:eastAsiaTheme="minorHAnsi" w:hint="eastAsia"/>
+          <w:b/>
+          <w:bCs/>
+          <w:noProof/>
+          <w:sz w:val="32"/>
+          <w:szCs w:val="32"/>
+        </w:rPr>
+        <w:drawing>
+          <wp:inline distT="0" distB="0" distL="0" distR="0" wp14:anchorId="7F5FD6C9" wp14:editId="463D7C4F">
+            <wp:extent cx="5934075" cy="4972050"/>
+            <wp:effectExtent l="0" t="0" r="9525" b="0"/>
+            <wp:docPr id="9" name="그림 9"/>
+            <wp:cNvGraphicFramePr>
+              <a:graphicFrameLocks xmlns:a="http://schemas.openxmlformats.org/drawingml/2006/main" noChangeAspect="1"/>
+            </wp:cNvGraphicFramePr>
+            <a:graphic xmlns:a="http://schemas.openxmlformats.org/drawingml/2006/main">
+              <a:graphicData uri="http://schemas.openxmlformats.org/drawingml/2006/picture">
+                <pic:pic xmlns:pic="http://schemas.openxmlformats.org/drawingml/2006/picture">
+                  <pic:nvPicPr>
+                    <pic:cNvPr id="0" name="Picture 1"/>
+                    <pic:cNvPicPr>
+                      <a:picLocks noChangeAspect="1" noChangeArrowheads="1"/>
+                    </pic:cNvPicPr>
+                  </pic:nvPicPr>
+                  <pic:blipFill>
+                    <a:blip r:embed="rId14">
+                      <a:extLst>
+                        <a:ext uri="{28A0092B-C50C-407E-A947-70E740481C1C}">
+                          <a14:useLocalDpi xmlns:a14="http://schemas.microsoft.com/office/drawing/2010/main" val="0"/>
+                        </a:ext>
+                      </a:extLst>
+                    </a:blip>
+                    <a:srcRect/>
+                    <a:stretch>
+                      <a:fillRect/>
+                    </a:stretch>
+                  </pic:blipFill>
+                  <pic:spPr bwMode="auto">
+                    <a:xfrm>
+                      <a:off x="0" y="0"/>
+                      <a:ext cx="5942384" cy="4979012"/>
+                    </a:xfrm>
+                    <a:prstGeom prst="rect">
+                      <a:avLst/>
+                    </a:prstGeom>
+                    <a:noFill/>
+                    <a:ln>
+                      <a:noFill/>
+                    </a:ln>
+                  </pic:spPr>
+                </pic:pic>
+              </a:graphicData>
+            </a:graphic>
+          </wp:inline>
+        </w:drawing>
+      </w:r>
+    </w:p>
+    <w:p>
+      <w:pPr>
+        <w:pStyle w:val="a5"/>
+        <w:spacing w:after="0"/>
+        <w:ind w:leftChars="0"/>
+        <w:rPr>
+          <w:rFonts w:eastAsiaTheme="minorHAnsi"/>
+          <w:b/>
+          <w:bCs/>
+          <w:sz w:val="32"/>
+          <w:szCs w:val="32"/>
+        </w:rPr>
+      </w:pPr>
+      <w:r>
+        <w:rPr>
+          <w:rFonts w:eastAsiaTheme="minorHAnsi"/>
+          <w:b/>
+          <w:bCs/>
+          <w:sz w:val="32"/>
+          <w:szCs w:val="32"/>
+        </w:rPr>
+        <w:lastRenderedPageBreak/>
         <w:t>Variable</w:t>
       </w:r>
     </w:p>
@@ -10073,25 +12428,29 @@
           <w:rFonts w:eastAsiaTheme="minorHAnsi"/>
           <w:b/>
           <w:bCs/>
-          <w:sz w:val="24"/>
-          <w:szCs w:val="24"/>
-        </w:rPr>
-      </w:pPr>
-      <w:r>
-        <w:rPr>
-          <w:rFonts w:eastAsiaTheme="minorHAnsi"/>
-          <w:b/>
-          <w:bCs/>
+          <w:strike/>
+          <w:sz w:val="24"/>
+          <w:szCs w:val="24"/>
+        </w:rPr>
+      </w:pPr>
+      <w:r>
+        <w:rPr>
+          <w:rFonts w:eastAsiaTheme="minorHAnsi"/>
+          <w:b/>
+          <w:bCs/>
+          <w:strike/>
           <w:sz w:val="24"/>
           <w:szCs w:val="24"/>
         </w:rPr>
         <w:t>vector&lt;</w:t>
       </w:r>
-      <w:r>
-        <w:rPr>
-          <w:rFonts w:eastAsiaTheme="minorHAnsi" w:hint="eastAsia"/>
-          <w:b/>
-          <w:bCs/>
+      <w:proofErr w:type="spellStart"/>
+      <w:r>
+        <w:rPr>
+          <w:rFonts w:eastAsiaTheme="minorHAnsi" w:hint="eastAsia"/>
+          <w:b/>
+          <w:bCs/>
+          <w:strike/>
           <w:sz w:val="24"/>
           <w:szCs w:val="24"/>
         </w:rPr>
@@ -10102,10 +12461,70 @@
           <w:rFonts w:eastAsiaTheme="minorHAnsi"/>
           <w:b/>
           <w:bCs/>
-          <w:sz w:val="24"/>
-          <w:szCs w:val="24"/>
-        </w:rPr>
-        <w:t>ameObject&gt; GameObjects;</w:t>
+          <w:strike/>
+          <w:sz w:val="24"/>
+          <w:szCs w:val="24"/>
+        </w:rPr>
+        <w:t>ameObject</w:t>
+      </w:r>
+      <w:proofErr w:type="spellEnd"/>
+      <w:r>
+        <w:rPr>
+          <w:rFonts w:eastAsiaTheme="minorHAnsi"/>
+          <w:b/>
+          <w:bCs/>
+          <w:strike/>
+          <w:sz w:val="24"/>
+          <w:szCs w:val="24"/>
+        </w:rPr>
+        <w:t>*</w:t>
+      </w:r>
+      <w:r>
+        <w:rPr>
+          <w:rFonts w:eastAsiaTheme="minorHAnsi"/>
+          <w:b/>
+          <w:bCs/>
+          <w:strike/>
+          <w:sz w:val="24"/>
+          <w:szCs w:val="24"/>
+        </w:rPr>
+        <w:t xml:space="preserve">&gt; </w:t>
+      </w:r>
+      <w:proofErr w:type="spellStart"/>
+      <w:proofErr w:type="gramStart"/>
+      <w:r>
+        <w:rPr>
+          <w:rFonts w:eastAsiaTheme="minorHAnsi"/>
+          <w:b/>
+          <w:bCs/>
+          <w:strike/>
+          <w:sz w:val="24"/>
+          <w:szCs w:val="24"/>
+        </w:rPr>
+        <w:t>GameObjects</w:t>
+      </w:r>
+      <w:proofErr w:type="spellEnd"/>
+      <w:r>
+        <w:rPr>
+          <w:rFonts w:eastAsiaTheme="minorHAnsi"/>
+          <w:b/>
+          <w:bCs/>
+          <w:strike/>
+          <w:sz w:val="24"/>
+          <w:szCs w:val="24"/>
+        </w:rPr>
+        <w:t>;</w:t>
+      </w:r>
+      <w:proofErr w:type="gramEnd"/>
+      <w:r>
+        <w:rPr>
+          <w:rFonts w:eastAsiaTheme="minorHAnsi"/>
+          <w:b/>
+          <w:bCs/>
+          <w:sz w:val="24"/>
+          <w:szCs w:val="24"/>
+        </w:rPr>
+        <w:t xml:space="preserve"> </w:t>
       </w:r>
     </w:p>
     <w:p>
@@ -10118,56 +12537,46 @@
         <w:spacing w:after="0"/>
         <w:ind w:leftChars="0"/>
         <w:rPr>
-          <w:rFonts w:eastAsiaTheme="minorHAnsi"/>
-          <w:b/>
-          <w:bCs/>
-          <w:sz w:val="24"/>
-          <w:szCs w:val="24"/>
-        </w:rPr>
-      </w:pPr>
-      <w:r>
-        <w:rPr>
-          <w:rFonts w:eastAsiaTheme="minorHAnsi"/>
-          <w:b/>
-          <w:bCs/>
-          <w:sz w:val="24"/>
-          <w:szCs w:val="24"/>
-        </w:rPr>
-        <w:t xml:space="preserve">vector &lt;client&gt; </w:t>
-      </w:r>
-      <w:r>
-        <w:rPr>
-          <w:rFonts w:eastAsiaTheme="minorHAnsi"/>
-          <w:b/>
-          <w:bCs/>
-          <w:sz w:val="24"/>
-          <w:szCs w:val="24"/>
-        </w:rPr>
-        <w:t>C</w:t>
-      </w:r>
-      <w:r>
-        <w:rPr>
-          <w:rFonts w:eastAsiaTheme="minorHAnsi"/>
-          <w:b/>
-          <w:bCs/>
-          <w:sz w:val="24"/>
-          <w:szCs w:val="24"/>
-        </w:rPr>
-        <w:t>lients;</w:t>
-      </w:r>
-    </w:p>
-    <w:p>
-      <w:pPr>
-        <w:spacing w:after="0"/>
-        <w:ind w:left="1200"/>
-        <w:rPr>
-          <w:rFonts w:eastAsiaTheme="minorHAnsi"/>
-          <w:b/>
-          <w:bCs/>
-          <w:sz w:val="24"/>
-          <w:szCs w:val="24"/>
-        </w:rPr>
-      </w:pPr>
+          <w:rFonts w:eastAsiaTheme="minorHAnsi" w:hint="eastAsia"/>
+          <w:b/>
+          <w:bCs/>
+          <w:strike/>
+          <w:sz w:val="24"/>
+          <w:szCs w:val="24"/>
+        </w:rPr>
+      </w:pPr>
+      <w:r>
+        <w:rPr>
+          <w:rFonts w:eastAsiaTheme="minorHAnsi" w:hint="eastAsia"/>
+          <w:b/>
+          <w:bCs/>
+          <w:sz w:val="24"/>
+          <w:szCs w:val="24"/>
+        </w:rPr>
+        <w:t>N</w:t>
+      </w:r>
+      <w:r>
+        <w:rPr>
+          <w:rFonts w:eastAsiaTheme="minorHAnsi"/>
+          <w:b/>
+          <w:bCs/>
+          <w:sz w:val="24"/>
+          <w:szCs w:val="24"/>
+        </w:rPr>
+        <w:t xml:space="preserve">etwork </w:t>
+      </w:r>
+      <w:proofErr w:type="gramStart"/>
+      <w:r>
+        <w:rPr>
+          <w:rFonts w:eastAsiaTheme="minorHAnsi"/>
+          <w:b/>
+          <w:bCs/>
+          <w:sz w:val="24"/>
+          <w:szCs w:val="24"/>
+        </w:rPr>
+        <w:t>net;</w:t>
+      </w:r>
+      <w:proofErr w:type="gramEnd"/>
     </w:p>
     <w:p>
       <w:pPr>
@@ -10206,15 +12615,17 @@
           <w:rFonts w:eastAsiaTheme="minorHAnsi"/>
           <w:b/>
           <w:bCs/>
-          <w:sz w:val="24"/>
-          <w:szCs w:val="24"/>
-        </w:rPr>
-      </w:pPr>
-      <w:r>
-        <w:rPr>
-          <w:rFonts w:eastAsiaTheme="minorHAnsi" w:hint="eastAsia"/>
-          <w:b/>
-          <w:bCs/>
+          <w:strike/>
+          <w:sz w:val="24"/>
+          <w:szCs w:val="24"/>
+        </w:rPr>
+      </w:pPr>
+      <w:r>
+        <w:rPr>
+          <w:rFonts w:eastAsiaTheme="minorHAnsi" w:hint="eastAsia"/>
+          <w:b/>
+          <w:bCs/>
+          <w:strike/>
           <w:sz w:val="24"/>
           <w:szCs w:val="24"/>
         </w:rPr>
@@ -10225,16 +12636,20 @@
           <w:rFonts w:eastAsiaTheme="minorHAnsi"/>
           <w:b/>
           <w:bCs/>
+          <w:strike/>
           <w:sz w:val="24"/>
           <w:szCs w:val="24"/>
         </w:rPr>
         <w:t xml:space="preserve">oid </w:t>
       </w:r>
-      <w:r>
-        <w:rPr>
-          <w:rFonts w:eastAsiaTheme="minorHAnsi" w:hint="eastAsia"/>
-          <w:b/>
-          <w:bCs/>
+      <w:proofErr w:type="spellStart"/>
+      <w:proofErr w:type="gramStart"/>
+      <w:r>
+        <w:rPr>
+          <w:rFonts w:eastAsiaTheme="minorHAnsi" w:hint="eastAsia"/>
+          <w:b/>
+          <w:bCs/>
+          <w:strike/>
           <w:sz w:val="24"/>
           <w:szCs w:val="24"/>
         </w:rPr>
@@ -10245,10 +12660,58 @@
           <w:rFonts w:eastAsiaTheme="minorHAnsi"/>
           <w:b/>
           <w:bCs/>
-          <w:sz w:val="24"/>
-          <w:szCs w:val="24"/>
-        </w:rPr>
-        <w:t>ameObject::SetBullet(void *pk)</w:t>
+          <w:strike/>
+          <w:sz w:val="24"/>
+          <w:szCs w:val="24"/>
+        </w:rPr>
+        <w:t>ameObject</w:t>
+      </w:r>
+      <w:proofErr w:type="spellEnd"/>
+      <w:r>
+        <w:rPr>
+          <w:rFonts w:eastAsiaTheme="minorHAnsi"/>
+          <w:b/>
+          <w:bCs/>
+          <w:strike/>
+          <w:sz w:val="24"/>
+          <w:szCs w:val="24"/>
+        </w:rPr>
+        <w:t>::</w:t>
+      </w:r>
+      <w:proofErr w:type="spellStart"/>
+      <w:proofErr w:type="gramEnd"/>
+      <w:r>
+        <w:rPr>
+          <w:rFonts w:eastAsiaTheme="minorHAnsi"/>
+          <w:b/>
+          <w:bCs/>
+          <w:strike/>
+          <w:sz w:val="24"/>
+          <w:szCs w:val="24"/>
+        </w:rPr>
+        <w:t>SetBullet</w:t>
+      </w:r>
+      <w:proofErr w:type="spellEnd"/>
+      <w:r>
+        <w:rPr>
+          <w:rFonts w:eastAsiaTheme="minorHAnsi"/>
+          <w:b/>
+          <w:bCs/>
+          <w:strike/>
+          <w:sz w:val="24"/>
+          <w:szCs w:val="24"/>
+        </w:rPr>
+        <w:t>(void *pk)</w:t>
+      </w:r>
+      <w:r>
+        <w:rPr>
+          <w:rFonts w:eastAsiaTheme="minorHAnsi"/>
+          <w:b/>
+          <w:bCs/>
+          <w:sz w:val="24"/>
+          <w:szCs w:val="24"/>
+        </w:rPr>
+        <w:t xml:space="preserve"> </w:t>
       </w:r>
     </w:p>
     <w:p>
@@ -10274,6 +12737,7 @@
         </w:rPr>
         <w:t xml:space="preserve"> 패킷이 오면 호출할 함수입니다. 비활성 상태인 오브젝트 중 하나를 활성 상태로 바꾸고 시작 위치 속도 방향을 정한 뒤 </w:t>
       </w:r>
+      <w:proofErr w:type="spellStart"/>
       <w:r>
         <w:rPr>
           <w:rFonts w:eastAsiaTheme="minorHAnsi"/>
@@ -10281,6 +12745,7 @@
         </w:rPr>
         <w:t>sc_packet_put_obj</w:t>
       </w:r>
+      <w:proofErr w:type="spellEnd"/>
       <w:r>
         <w:rPr>
           <w:rFonts w:eastAsiaTheme="minorHAnsi" w:hint="eastAsia"/>
@@ -10379,25 +12844,30 @@
           <w:rFonts w:eastAsiaTheme="minorHAnsi"/>
           <w:b/>
           <w:bCs/>
-          <w:sz w:val="24"/>
-          <w:szCs w:val="24"/>
-        </w:rPr>
-      </w:pPr>
-      <w:r>
-        <w:rPr>
-          <w:rFonts w:eastAsiaTheme="minorHAnsi"/>
-          <w:b/>
-          <w:bCs/>
+          <w:strike/>
+          <w:sz w:val="24"/>
+          <w:szCs w:val="24"/>
+        </w:rPr>
+      </w:pPr>
+      <w:r>
+        <w:rPr>
+          <w:rFonts w:eastAsiaTheme="minorHAnsi"/>
+          <w:b/>
+          <w:bCs/>
+          <w:strike/>
           <w:sz w:val="24"/>
           <w:szCs w:val="24"/>
         </w:rPr>
         <w:t xml:space="preserve">void </w:t>
       </w:r>
-      <w:r>
-        <w:rPr>
-          <w:rFonts w:eastAsiaTheme="minorHAnsi" w:hint="eastAsia"/>
-          <w:b/>
-          <w:bCs/>
+      <w:proofErr w:type="spellStart"/>
+      <w:proofErr w:type="gramStart"/>
+      <w:r>
+        <w:rPr>
+          <w:rFonts w:eastAsiaTheme="minorHAnsi" w:hint="eastAsia"/>
+          <w:b/>
+          <w:bCs/>
+          <w:strike/>
           <w:sz w:val="24"/>
           <w:szCs w:val="24"/>
         </w:rPr>
@@ -10408,10 +12878,48 @@
           <w:rFonts w:eastAsiaTheme="minorHAnsi"/>
           <w:b/>
           <w:bCs/>
-          <w:sz w:val="24"/>
-          <w:szCs w:val="24"/>
-        </w:rPr>
-        <w:t>ameObject::SetBox(void *pk)</w:t>
+          <w:strike/>
+          <w:sz w:val="24"/>
+          <w:szCs w:val="24"/>
+        </w:rPr>
+        <w:t>ameObject</w:t>
+      </w:r>
+      <w:proofErr w:type="spellEnd"/>
+      <w:r>
+        <w:rPr>
+          <w:rFonts w:eastAsiaTheme="minorHAnsi"/>
+          <w:b/>
+          <w:bCs/>
+          <w:strike/>
+          <w:sz w:val="24"/>
+          <w:szCs w:val="24"/>
+        </w:rPr>
+        <w:t>::</w:t>
+      </w:r>
+      <w:proofErr w:type="spellStart"/>
+      <w:proofErr w:type="gramEnd"/>
+      <w:r>
+        <w:rPr>
+          <w:rFonts w:eastAsiaTheme="minorHAnsi"/>
+          <w:b/>
+          <w:bCs/>
+          <w:strike/>
+          <w:sz w:val="24"/>
+          <w:szCs w:val="24"/>
+        </w:rPr>
+        <w:t>SetBox</w:t>
+      </w:r>
+      <w:proofErr w:type="spellEnd"/>
+      <w:r>
+        <w:rPr>
+          <w:rFonts w:eastAsiaTheme="minorHAnsi"/>
+          <w:b/>
+          <w:bCs/>
+          <w:strike/>
+          <w:sz w:val="24"/>
+          <w:szCs w:val="24"/>
+        </w:rPr>
+        <w:t>(void *pk)</w:t>
       </w:r>
     </w:p>
     <w:p>
@@ -10444,6 +12952,7 @@
         </w:rPr>
         <w:t xml:space="preserve"> 패킷이 오면 호출할 함수입니다. 비활성 상태인 오브젝트 중 하나를 활성 상태로 바꾸고 위치 방향을 정한 뒤 </w:t>
       </w:r>
+      <w:proofErr w:type="spellStart"/>
       <w:r>
         <w:rPr>
           <w:rFonts w:eastAsiaTheme="minorHAnsi"/>
@@ -10451,6 +12960,7 @@
         </w:rPr>
         <w:t>sc_packet_put_obj</w:t>
       </w:r>
+      <w:proofErr w:type="spellEnd"/>
       <w:r>
         <w:rPr>
           <w:rFonts w:eastAsiaTheme="minorHAnsi" w:hint="eastAsia"/>
@@ -10470,15 +12980,7 @@
           <w:rFonts w:eastAsiaTheme="minorHAnsi" w:hint="eastAsia"/>
           <w:sz w:val="22"/>
         </w:rPr>
-        <w:t>모든 클라이언트</w:t>
-      </w:r>
-      <w:r>
-        <w:rPr>
-          <w:rFonts w:eastAsiaTheme="minorHAnsi" w:hint="eastAsia"/>
-          <w:sz w:val="22"/>
-        </w:rPr>
-        <w:lastRenderedPageBreak/>
-        <w:t xml:space="preserve">에게 </w:t>
+        <w:t xml:space="preserve">모든 클라이언트에게 </w:t>
       </w:r>
       <w:r>
         <w:rPr>
@@ -10522,6 +13024,8 @@
         </w:rPr>
         <w:t xml:space="preserve">void </w:t>
       </w:r>
+      <w:proofErr w:type="spellStart"/>
+      <w:proofErr w:type="gramStart"/>
       <w:r>
         <w:rPr>
           <w:rFonts w:eastAsiaTheme="minorHAnsi" w:hint="eastAsia"/>
@@ -10540,7 +13044,29 @@
           <w:sz w:val="24"/>
           <w:szCs w:val="24"/>
         </w:rPr>
-        <w:t>ameObject::Update(</w:t>
+        <w:t>ameObject</w:t>
+      </w:r>
+      <w:proofErr w:type="spellEnd"/>
+      <w:r>
+        <w:rPr>
+          <w:rFonts w:eastAsiaTheme="minorHAnsi"/>
+          <w:b/>
+          <w:bCs/>
+          <w:sz w:val="24"/>
+          <w:szCs w:val="24"/>
+        </w:rPr>
+        <w:t>::</w:t>
+      </w:r>
+      <w:proofErr w:type="gramEnd"/>
+      <w:r>
+        <w:rPr>
+          <w:rFonts w:eastAsiaTheme="minorHAnsi"/>
+          <w:b/>
+          <w:bCs/>
+          <w:sz w:val="24"/>
+          <w:szCs w:val="24"/>
+        </w:rPr>
+        <w:t>Update(</w:t>
       </w:r>
       <w:r>
         <w:rPr>
@@ -10562,8 +13088,21 @@
           <w:sz w:val="24"/>
           <w:szCs w:val="24"/>
         </w:rPr>
-        <w:t>har* buf</w:t>
-      </w:r>
+        <w:t xml:space="preserve">har* </w:t>
+      </w:r>
+      <w:proofErr w:type="spellStart"/>
+      <w:r>
+        <w:rPr>
+          <w:rFonts w:eastAsiaTheme="minorHAnsi"/>
+          <w:b/>
+          <w:bCs/>
+          <w:strike/>
+          <w:sz w:val="24"/>
+          <w:szCs w:val="24"/>
+        </w:rPr>
+        <w:t>buf</w:t>
+      </w:r>
+      <w:proofErr w:type="spellEnd"/>
       <w:r>
         <w:rPr>
           <w:rFonts w:eastAsiaTheme="minorHAnsi"/>
@@ -10592,8 +13131,87 @@
           <w:sz w:val="24"/>
           <w:szCs w:val="24"/>
         </w:rPr>
-        <w:t xml:space="preserve"> char* buf, int&amp; bufStart</w:t>
-      </w:r>
+        <w:t xml:space="preserve">float </w:t>
+      </w:r>
+      <w:proofErr w:type="spellStart"/>
+      <w:r>
+        <w:rPr>
+          <w:rFonts w:eastAsiaTheme="minorHAnsi"/>
+          <w:b/>
+          <w:bCs/>
+          <w:sz w:val="24"/>
+          <w:szCs w:val="24"/>
+        </w:rPr>
+        <w:t>elapsedTime</w:t>
+      </w:r>
+      <w:proofErr w:type="spellEnd"/>
+      <w:r>
+        <w:rPr>
+          <w:rFonts w:eastAsiaTheme="minorHAnsi"/>
+          <w:b/>
+          <w:bCs/>
+          <w:sz w:val="24"/>
+          <w:szCs w:val="24"/>
+        </w:rPr>
+        <w:t xml:space="preserve">, </w:t>
+      </w:r>
+    </w:p>
+    <w:p>
+      <w:pPr>
+        <w:spacing w:after="0"/>
+        <w:ind w:left="4875" w:firstLine="725"/>
+        <w:rPr>
+          <w:rFonts w:eastAsiaTheme="minorHAnsi"/>
+          <w:b/>
+          <w:bCs/>
+          <w:sz w:val="24"/>
+          <w:szCs w:val="24"/>
+        </w:rPr>
+      </w:pPr>
+      <w:r>
+        <w:rPr>
+          <w:rFonts w:eastAsiaTheme="minorHAnsi"/>
+          <w:b/>
+          <w:bCs/>
+          <w:sz w:val="24"/>
+          <w:szCs w:val="24"/>
+        </w:rPr>
+        <w:t xml:space="preserve">char* </w:t>
+      </w:r>
+      <w:proofErr w:type="spellStart"/>
+      <w:r>
+        <w:rPr>
+          <w:rFonts w:eastAsiaTheme="minorHAnsi"/>
+          <w:b/>
+          <w:bCs/>
+          <w:sz w:val="24"/>
+          <w:szCs w:val="24"/>
+        </w:rPr>
+        <w:t>buf</w:t>
+      </w:r>
+      <w:proofErr w:type="spellEnd"/>
+      <w:r>
+        <w:rPr>
+          <w:rFonts w:eastAsiaTheme="minorHAnsi"/>
+          <w:b/>
+          <w:bCs/>
+          <w:sz w:val="24"/>
+          <w:szCs w:val="24"/>
+        </w:rPr>
+        <w:t xml:space="preserve">, int&amp; </w:t>
+      </w:r>
+      <w:proofErr w:type="spellStart"/>
+      <w:r>
+        <w:rPr>
+          <w:rFonts w:eastAsiaTheme="minorHAnsi"/>
+          <w:b/>
+          <w:bCs/>
+          <w:sz w:val="24"/>
+          <w:szCs w:val="24"/>
+        </w:rPr>
+        <w:t>bufStart</w:t>
+      </w:r>
+      <w:proofErr w:type="spellEnd"/>
       <w:r>
         <w:rPr>
           <w:rFonts w:eastAsiaTheme="minorHAnsi"/>
@@ -10627,8 +13245,17 @@
           <w:rFonts w:eastAsiaTheme="minorHAnsi"/>
           <w:sz w:val="22"/>
         </w:rPr>
-        <w:t>을 buf</w:t>
-      </w:r>
+        <w:t xml:space="preserve">을 </w:t>
+      </w:r>
+      <w:proofErr w:type="spellStart"/>
+      <w:r>
+        <w:rPr>
+          <w:rFonts w:eastAsiaTheme="minorHAnsi"/>
+          <w:sz w:val="22"/>
+        </w:rPr>
+        <w:t>buf</w:t>
+      </w:r>
+      <w:proofErr w:type="spellEnd"/>
       <w:r>
         <w:rPr>
           <w:rFonts w:eastAsiaTheme="minorHAnsi" w:hint="eastAsia"/>
@@ -10650,19 +13277,58 @@
           <w:rFonts w:eastAsiaTheme="minorHAnsi"/>
           <w:b/>
           <w:bCs/>
-          <w:sz w:val="24"/>
-          <w:szCs w:val="24"/>
-        </w:rPr>
-      </w:pPr>
-      <w:r>
-        <w:rPr>
-          <w:rFonts w:eastAsiaTheme="minorHAnsi"/>
-          <w:b/>
-          <w:bCs/>
-          <w:sz w:val="24"/>
-          <w:szCs w:val="24"/>
-        </w:rPr>
-        <w:t>void Player::ChangeState(void* pk)</w:t>
+          <w:strike/>
+          <w:sz w:val="24"/>
+          <w:szCs w:val="24"/>
+        </w:rPr>
+      </w:pPr>
+      <w:r>
+        <w:rPr>
+          <w:rFonts w:eastAsiaTheme="minorHAnsi"/>
+          <w:b/>
+          <w:bCs/>
+          <w:strike/>
+          <w:sz w:val="24"/>
+          <w:szCs w:val="24"/>
+        </w:rPr>
+        <w:t xml:space="preserve">void </w:t>
+      </w:r>
+      <w:proofErr w:type="gramStart"/>
+      <w:r>
+        <w:rPr>
+          <w:rFonts w:eastAsiaTheme="minorHAnsi"/>
+          <w:b/>
+          <w:bCs/>
+          <w:strike/>
+          <w:sz w:val="24"/>
+          <w:szCs w:val="24"/>
+        </w:rPr>
+        <w:t>Player::</w:t>
+      </w:r>
+      <w:proofErr w:type="spellStart"/>
+      <w:proofErr w:type="gramEnd"/>
+      <w:r>
+        <w:rPr>
+          <w:rFonts w:eastAsiaTheme="minorHAnsi"/>
+          <w:b/>
+          <w:bCs/>
+          <w:strike/>
+          <w:sz w:val="24"/>
+          <w:szCs w:val="24"/>
+        </w:rPr>
+        <w:t>ChangeState</w:t>
+      </w:r>
+      <w:proofErr w:type="spellEnd"/>
+      <w:r>
+        <w:rPr>
+          <w:rFonts w:eastAsiaTheme="minorHAnsi"/>
+          <w:b/>
+          <w:bCs/>
+          <w:strike/>
+          <w:sz w:val="24"/>
+          <w:szCs w:val="24"/>
+        </w:rPr>
+        <w:t>(void* pk)</w:t>
       </w:r>
     </w:p>
     <w:p>
@@ -10717,6 +13383,7 @@
         </w:rPr>
         <w:t xml:space="preserve"> </w:t>
       </w:r>
+      <w:proofErr w:type="spellStart"/>
       <w:r>
         <w:rPr>
           <w:rFonts w:eastAsiaTheme="minorHAnsi" w:hint="eastAsia"/>
@@ -10731,6 +13398,7 @@
         </w:rPr>
         <w:t>layer.state</w:t>
       </w:r>
+      <w:proofErr w:type="spellEnd"/>
       <w:r>
         <w:rPr>
           <w:rFonts w:eastAsiaTheme="minorHAnsi" w:hint="eastAsia"/>
@@ -10757,8 +13425,17 @@
           <w:rFonts w:eastAsiaTheme="minorHAnsi"/>
           <w:sz w:val="22"/>
         </w:rPr>
-        <w:t xml:space="preserve"> sc_packet_player_state</w:t>
-      </w:r>
+        <w:t xml:space="preserve"> </w:t>
+      </w:r>
+      <w:proofErr w:type="spellStart"/>
+      <w:r>
+        <w:rPr>
+          <w:rFonts w:eastAsiaTheme="minorHAnsi"/>
+          <w:sz w:val="22"/>
+        </w:rPr>
+        <w:t>sc_packet_player_state</w:t>
+      </w:r>
+      <w:proofErr w:type="spellEnd"/>
       <w:r>
         <w:rPr>
           <w:rFonts w:eastAsiaTheme="minorHAnsi" w:hint="eastAsia"/>
@@ -10815,19 +13492,58 @@
           <w:rFonts w:eastAsiaTheme="minorHAnsi"/>
           <w:b/>
           <w:bCs/>
-          <w:sz w:val="24"/>
-          <w:szCs w:val="24"/>
-        </w:rPr>
-      </w:pPr>
-      <w:r>
-        <w:rPr>
-          <w:rFonts w:eastAsiaTheme="minorHAnsi"/>
-          <w:b/>
-          <w:bCs/>
-          <w:sz w:val="24"/>
-          <w:szCs w:val="24"/>
-        </w:rPr>
-        <w:t>void Player::UseItem(void* pk)</w:t>
+          <w:strike/>
+          <w:sz w:val="24"/>
+          <w:szCs w:val="24"/>
+        </w:rPr>
+      </w:pPr>
+      <w:r>
+        <w:rPr>
+          <w:rFonts w:eastAsiaTheme="minorHAnsi"/>
+          <w:b/>
+          <w:bCs/>
+          <w:strike/>
+          <w:sz w:val="24"/>
+          <w:szCs w:val="24"/>
+        </w:rPr>
+        <w:t xml:space="preserve">void </w:t>
+      </w:r>
+      <w:proofErr w:type="gramStart"/>
+      <w:r>
+        <w:rPr>
+          <w:rFonts w:eastAsiaTheme="minorHAnsi"/>
+          <w:b/>
+          <w:bCs/>
+          <w:strike/>
+          <w:sz w:val="24"/>
+          <w:szCs w:val="24"/>
+        </w:rPr>
+        <w:t>Player::</w:t>
+      </w:r>
+      <w:proofErr w:type="spellStart"/>
+      <w:proofErr w:type="gramEnd"/>
+      <w:r>
+        <w:rPr>
+          <w:rFonts w:eastAsiaTheme="minorHAnsi"/>
+          <w:b/>
+          <w:bCs/>
+          <w:strike/>
+          <w:sz w:val="24"/>
+          <w:szCs w:val="24"/>
+        </w:rPr>
+        <w:t>UseItem</w:t>
+      </w:r>
+      <w:proofErr w:type="spellEnd"/>
+      <w:r>
+        <w:rPr>
+          <w:rFonts w:eastAsiaTheme="minorHAnsi"/>
+          <w:b/>
+          <w:bCs/>
+          <w:strike/>
+          <w:sz w:val="24"/>
+          <w:szCs w:val="24"/>
+        </w:rPr>
+        <w:t>(void* pk)</w:t>
       </w:r>
     </w:p>
     <w:p>
@@ -10880,14 +13596,30 @@
           <w:rFonts w:eastAsiaTheme="minorHAnsi" w:hint="eastAsia"/>
           <w:sz w:val="22"/>
         </w:rPr>
-        <w:t>패킷에서 아이템에 대한 정보를 받아 회복 물약이면 s</w:t>
-      </w:r>
-      <w:r>
-        <w:rPr>
-          <w:rFonts w:eastAsiaTheme="minorHAnsi"/>
-          <w:sz w:val="22"/>
-        </w:rPr>
-        <w:t xml:space="preserve">c_packet_change_hp </w:t>
+        <w:t xml:space="preserve">패킷에서 아이템에 대한 정보를 받아 회복 물약이면 </w:t>
+      </w:r>
+      <w:proofErr w:type="spellStart"/>
+      <w:r>
+        <w:rPr>
+          <w:rFonts w:eastAsiaTheme="minorHAnsi" w:hint="eastAsia"/>
+          <w:sz w:val="22"/>
+        </w:rPr>
+        <w:t>s</w:t>
+      </w:r>
+      <w:r>
+        <w:rPr>
+          <w:rFonts w:eastAsiaTheme="minorHAnsi"/>
+          <w:sz w:val="22"/>
+        </w:rPr>
+        <w:t>c_packet_change_hp</w:t>
+      </w:r>
+      <w:proofErr w:type="spellEnd"/>
+      <w:r>
+        <w:rPr>
+          <w:rFonts w:eastAsiaTheme="minorHAnsi"/>
+          <w:sz w:val="22"/>
+        </w:rPr>
+        <w:t xml:space="preserve"> </w:t>
       </w:r>
       <w:r>
         <w:rPr>
@@ -10908,14 +13640,30 @@
           <w:rFonts w:eastAsiaTheme="minorHAnsi" w:hint="eastAsia"/>
           <w:sz w:val="22"/>
         </w:rPr>
-        <w:t>박스 아이템이면 s</w:t>
-      </w:r>
-      <w:r>
-        <w:rPr>
-          <w:rFonts w:eastAsiaTheme="minorHAnsi"/>
-          <w:sz w:val="22"/>
-        </w:rPr>
-        <w:t xml:space="preserve">c_packet_put_obj </w:t>
+        <w:t xml:space="preserve">박스 아이템이면 </w:t>
+      </w:r>
+      <w:proofErr w:type="spellStart"/>
+      <w:r>
+        <w:rPr>
+          <w:rFonts w:eastAsiaTheme="minorHAnsi" w:hint="eastAsia"/>
+          <w:sz w:val="22"/>
+        </w:rPr>
+        <w:t>s</w:t>
+      </w:r>
+      <w:r>
+        <w:rPr>
+          <w:rFonts w:eastAsiaTheme="minorHAnsi"/>
+          <w:sz w:val="22"/>
+        </w:rPr>
+        <w:t>c_packet_put_obj</w:t>
+      </w:r>
+      <w:proofErr w:type="spellEnd"/>
+      <w:r>
+        <w:rPr>
+          <w:rFonts w:eastAsiaTheme="minorHAnsi"/>
+          <w:sz w:val="22"/>
+        </w:rPr>
+        <w:t xml:space="preserve"> </w:t>
       </w:r>
       <w:r>
         <w:rPr>
@@ -10936,14 +13684,30 @@
           <w:rFonts w:eastAsiaTheme="minorHAnsi" w:hint="eastAsia"/>
           <w:sz w:val="22"/>
         </w:rPr>
-        <w:t>총이면 총 상태를 바꿔주고 s</w:t>
-      </w:r>
-      <w:r>
-        <w:rPr>
-          <w:rFonts w:eastAsiaTheme="minorHAnsi"/>
-          <w:sz w:val="22"/>
-        </w:rPr>
-        <w:t xml:space="preserve">c_packet_change_weapon </w:t>
+        <w:t xml:space="preserve">총이면 총 상태를 바꿔주고 </w:t>
+      </w:r>
+      <w:proofErr w:type="spellStart"/>
+      <w:r>
+        <w:rPr>
+          <w:rFonts w:eastAsiaTheme="minorHAnsi" w:hint="eastAsia"/>
+          <w:sz w:val="22"/>
+        </w:rPr>
+        <w:t>s</w:t>
+      </w:r>
+      <w:r>
+        <w:rPr>
+          <w:rFonts w:eastAsiaTheme="minorHAnsi"/>
+          <w:sz w:val="22"/>
+        </w:rPr>
+        <w:t>c_packet_change_weapon</w:t>
+      </w:r>
+      <w:proofErr w:type="spellEnd"/>
+      <w:r>
+        <w:rPr>
+          <w:rFonts w:eastAsiaTheme="minorHAnsi"/>
+          <w:sz w:val="22"/>
+        </w:rPr>
+        <w:t xml:space="preserve"> </w:t>
       </w:r>
       <w:r>
         <w:rPr>
@@ -10977,14 +13741,30 @@
           <w:rFonts w:eastAsiaTheme="minorHAnsi" w:hint="eastAsia"/>
           <w:sz w:val="22"/>
         </w:rPr>
-        <w:t>그 뒤 s</w:t>
-      </w:r>
-      <w:r>
-        <w:rPr>
-          <w:rFonts w:eastAsiaTheme="minorHAnsi"/>
-          <w:sz w:val="22"/>
-        </w:rPr>
-        <w:t xml:space="preserve">c_packet_item_count </w:t>
+        <w:t xml:space="preserve">그 뒤 </w:t>
+      </w:r>
+      <w:proofErr w:type="spellStart"/>
+      <w:r>
+        <w:rPr>
+          <w:rFonts w:eastAsiaTheme="minorHAnsi" w:hint="eastAsia"/>
+          <w:sz w:val="22"/>
+        </w:rPr>
+        <w:t>s</w:t>
+      </w:r>
+      <w:r>
+        <w:rPr>
+          <w:rFonts w:eastAsiaTheme="minorHAnsi"/>
+          <w:sz w:val="22"/>
+        </w:rPr>
+        <w:t>c_packet_item_count</w:t>
+      </w:r>
+      <w:proofErr w:type="spellEnd"/>
+      <w:r>
+        <w:rPr>
+          <w:rFonts w:eastAsiaTheme="minorHAnsi"/>
+          <w:sz w:val="22"/>
+        </w:rPr>
+        <w:t xml:space="preserve"> </w:t>
       </w:r>
       <w:r>
         <w:rPr>
@@ -11021,15 +13801,17 @@
           <w:rFonts w:eastAsiaTheme="minorHAnsi"/>
           <w:b/>
           <w:bCs/>
-          <w:sz w:val="24"/>
-          <w:szCs w:val="24"/>
-        </w:rPr>
-      </w:pPr>
-      <w:r>
-        <w:rPr>
-          <w:rFonts w:eastAsiaTheme="minorHAnsi" w:hint="eastAsia"/>
-          <w:b/>
-          <w:bCs/>
+          <w:strike/>
+          <w:sz w:val="24"/>
+          <w:szCs w:val="24"/>
+        </w:rPr>
+      </w:pPr>
+      <w:r>
+        <w:rPr>
+          <w:rFonts w:eastAsiaTheme="minorHAnsi" w:hint="eastAsia"/>
+          <w:b/>
+          <w:bCs/>
+          <w:strike/>
           <w:sz w:val="24"/>
           <w:szCs w:val="24"/>
         </w:rPr>
@@ -11040,10 +13822,35 @@
           <w:rFonts w:eastAsiaTheme="minorHAnsi"/>
           <w:b/>
           <w:bCs/>
-          <w:sz w:val="24"/>
-          <w:szCs w:val="24"/>
-        </w:rPr>
-        <w:t>oid Player::Move(void* pk)</w:t>
+          <w:strike/>
+          <w:sz w:val="24"/>
+          <w:szCs w:val="24"/>
+        </w:rPr>
+        <w:t xml:space="preserve">oid </w:t>
+      </w:r>
+      <w:proofErr w:type="gramStart"/>
+      <w:r>
+        <w:rPr>
+          <w:rFonts w:eastAsiaTheme="minorHAnsi"/>
+          <w:b/>
+          <w:bCs/>
+          <w:strike/>
+          <w:sz w:val="24"/>
+          <w:szCs w:val="24"/>
+        </w:rPr>
+        <w:t>Player::</w:t>
+      </w:r>
+      <w:proofErr w:type="gramEnd"/>
+      <w:r>
+        <w:rPr>
+          <w:rFonts w:eastAsiaTheme="minorHAnsi"/>
+          <w:b/>
+          <w:bCs/>
+          <w:strike/>
+          <w:sz w:val="24"/>
+          <w:szCs w:val="24"/>
+        </w:rPr>
+        <w:t>Move(void* pk)</w:t>
       </w:r>
     </w:p>
     <w:p>
@@ -11119,15 +13926,17 @@
           <w:rFonts w:eastAsiaTheme="minorHAnsi"/>
           <w:b/>
           <w:bCs/>
-          <w:sz w:val="24"/>
-          <w:szCs w:val="24"/>
-        </w:rPr>
-      </w:pPr>
-      <w:r>
-        <w:rPr>
-          <w:rFonts w:eastAsiaTheme="minorHAnsi" w:hint="eastAsia"/>
-          <w:b/>
-          <w:bCs/>
+          <w:strike/>
+          <w:sz w:val="24"/>
+          <w:szCs w:val="24"/>
+        </w:rPr>
+      </w:pPr>
+      <w:r>
+        <w:rPr>
+          <w:rFonts w:eastAsiaTheme="minorHAnsi" w:hint="eastAsia"/>
+          <w:b/>
+          <w:bCs/>
+          <w:strike/>
           <w:sz w:val="24"/>
           <w:szCs w:val="24"/>
         </w:rPr>
@@ -11138,10 +13947,48 @@
           <w:rFonts w:eastAsiaTheme="minorHAnsi"/>
           <w:b/>
           <w:bCs/>
-          <w:sz w:val="24"/>
-          <w:szCs w:val="24"/>
-        </w:rPr>
-        <w:t>oid Player::ChangeHP(short hp)</w:t>
+          <w:strike/>
+          <w:sz w:val="24"/>
+          <w:szCs w:val="24"/>
+        </w:rPr>
+        <w:t xml:space="preserve">oid </w:t>
+      </w:r>
+      <w:proofErr w:type="gramStart"/>
+      <w:r>
+        <w:rPr>
+          <w:rFonts w:eastAsiaTheme="minorHAnsi"/>
+          <w:b/>
+          <w:bCs/>
+          <w:strike/>
+          <w:sz w:val="24"/>
+          <w:szCs w:val="24"/>
+        </w:rPr>
+        <w:t>Player::</w:t>
+      </w:r>
+      <w:proofErr w:type="spellStart"/>
+      <w:proofErr w:type="gramEnd"/>
+      <w:r>
+        <w:rPr>
+          <w:rFonts w:eastAsiaTheme="minorHAnsi"/>
+          <w:b/>
+          <w:bCs/>
+          <w:strike/>
+          <w:sz w:val="24"/>
+          <w:szCs w:val="24"/>
+        </w:rPr>
+        <w:t>ChangeHP</w:t>
+      </w:r>
+      <w:proofErr w:type="spellEnd"/>
+      <w:r>
+        <w:rPr>
+          <w:rFonts w:eastAsiaTheme="minorHAnsi"/>
+          <w:b/>
+          <w:bCs/>
+          <w:strike/>
+          <w:sz w:val="24"/>
+          <w:szCs w:val="24"/>
+        </w:rPr>
+        <w:t>(short hp)</w:t>
       </w:r>
     </w:p>
     <w:p>
@@ -11175,6 +14022,7 @@
         </w:rPr>
         <w:t xml:space="preserve">패킷이 오면 해당 플레이어의 체력을 바꾸고 </w:t>
       </w:r>
+      <w:proofErr w:type="spellStart"/>
       <w:r>
         <w:rPr>
           <w:rFonts w:eastAsiaTheme="minorHAnsi"/>
@@ -11182,6 +14030,7 @@
         </w:rPr>
         <w:t>sc_packet_change_hp</w:t>
       </w:r>
+      <w:proofErr w:type="spellEnd"/>
       <w:r>
         <w:rPr>
           <w:rFonts w:eastAsiaTheme="minorHAnsi"/>
@@ -11246,7 +14095,29 @@
           <w:sz w:val="24"/>
           <w:szCs w:val="24"/>
         </w:rPr>
-        <w:t>oid Player::Login(void* pk)</w:t>
+        <w:t xml:space="preserve">oid </w:t>
+      </w:r>
+      <w:proofErr w:type="gramStart"/>
+      <w:r>
+        <w:rPr>
+          <w:rFonts w:eastAsiaTheme="minorHAnsi"/>
+          <w:b/>
+          <w:bCs/>
+          <w:sz w:val="24"/>
+          <w:szCs w:val="24"/>
+        </w:rPr>
+        <w:t>Player::</w:t>
+      </w:r>
+      <w:proofErr w:type="gramEnd"/>
+      <w:r>
+        <w:rPr>
+          <w:rFonts w:eastAsiaTheme="minorHAnsi"/>
+          <w:b/>
+          <w:bCs/>
+          <w:sz w:val="24"/>
+          <w:szCs w:val="24"/>
+        </w:rPr>
+        <w:t>Login(void* pk)</w:t>
       </w:r>
     </w:p>
     <w:p>
@@ -11300,7 +14171,16 @@
           <w:rFonts w:eastAsiaTheme="minorHAnsi" w:hint="eastAsia"/>
           <w:sz w:val="22"/>
         </w:rPr>
-        <w:t>번 중 비활성 상태인 플레이어를 활성상태로 만들고 s</w:t>
+        <w:t xml:space="preserve">번 중 비활성 상태인 플레이어를 활성상태로 만들고 </w:t>
+      </w:r>
+      <w:proofErr w:type="spellStart"/>
+      <w:r>
+        <w:rPr>
+          <w:rFonts w:eastAsiaTheme="minorHAnsi" w:hint="eastAsia"/>
+          <w:sz w:val="22"/>
+        </w:rPr>
+        <w:lastRenderedPageBreak/>
+        <w:t>s</w:t>
       </w:r>
       <w:r>
         <w:rPr>
@@ -11309,6 +14189,7 @@
         </w:rPr>
         <w:t>c_packet_login_ok</w:t>
       </w:r>
+      <w:proofErr w:type="spellEnd"/>
       <w:r>
         <w:rPr>
           <w:rFonts w:eastAsiaTheme="minorHAnsi" w:hint="eastAsia"/>
@@ -11328,6 +14209,7 @@
           <w:sz w:val="22"/>
         </w:rPr>
       </w:pPr>
+      <w:proofErr w:type="spellStart"/>
       <w:r>
         <w:rPr>
           <w:rFonts w:eastAsiaTheme="minorHAnsi"/>
@@ -11347,14 +14229,38 @@
           <w:rFonts w:eastAsiaTheme="minorHAnsi"/>
           <w:sz w:val="22"/>
         </w:rPr>
-        <w:t xml:space="preserve">ut_obj </w:t>
-      </w:r>
-      <w:r>
-        <w:rPr>
-          <w:rFonts w:eastAsiaTheme="minorHAnsi" w:hint="eastAsia"/>
-          <w:sz w:val="22"/>
-        </w:rPr>
-        <w:t>패킷을 만들어 해당 클라이언트에게 맵의 현재 오브젝트 상태</w:t>
+        <w:t>ut_obj</w:t>
+      </w:r>
+      <w:proofErr w:type="spellEnd"/>
+      <w:r>
+        <w:rPr>
+          <w:rFonts w:eastAsiaTheme="minorHAnsi"/>
+          <w:sz w:val="22"/>
+        </w:rPr>
+        <w:t xml:space="preserve"> </w:t>
+      </w:r>
+      <w:r>
+        <w:rPr>
+          <w:rFonts w:eastAsiaTheme="minorHAnsi" w:hint="eastAsia"/>
+          <w:sz w:val="22"/>
+        </w:rPr>
+        <w:t xml:space="preserve">패킷을 만들어 해당 클라이언트에게 </w:t>
+      </w:r>
+      <w:proofErr w:type="spellStart"/>
+      <w:r>
+        <w:rPr>
+          <w:rFonts w:eastAsiaTheme="minorHAnsi" w:hint="eastAsia"/>
+          <w:sz w:val="22"/>
+        </w:rPr>
+        <w:t>맵의</w:t>
+      </w:r>
+      <w:proofErr w:type="spellEnd"/>
+      <w:r>
+        <w:rPr>
+          <w:rFonts w:eastAsiaTheme="minorHAnsi" w:hint="eastAsia"/>
+          <w:sz w:val="22"/>
+        </w:rPr>
+        <w:t xml:space="preserve"> 현재 오브젝트 상태</w:t>
       </w:r>
       <w:r>
         <w:rPr>
@@ -11396,6 +14302,7 @@
           <w:sz w:val="22"/>
         </w:rPr>
       </w:pPr>
+      <w:proofErr w:type="spellStart"/>
       <w:r>
         <w:rPr>
           <w:rFonts w:eastAsiaTheme="minorHAnsi" w:hint="eastAsia"/>
@@ -11408,7 +14315,15 @@
           <w:rFonts w:eastAsiaTheme="minorHAnsi"/>
           <w:sz w:val="22"/>
         </w:rPr>
-        <w:t xml:space="preserve">c_packet_put_obj </w:t>
+        <w:t>c_packet_put_obj</w:t>
+      </w:r>
+      <w:proofErr w:type="spellEnd"/>
+      <w:r>
+        <w:rPr>
+          <w:rFonts w:eastAsiaTheme="minorHAnsi"/>
+          <w:sz w:val="22"/>
+        </w:rPr>
+        <w:t xml:space="preserve"> </w:t>
       </w:r>
       <w:r>
         <w:rPr>
@@ -11432,15 +14347,17 @@
           <w:rFonts w:eastAsiaTheme="minorHAnsi"/>
           <w:b/>
           <w:bCs/>
-          <w:sz w:val="24"/>
-          <w:szCs w:val="24"/>
-        </w:rPr>
-      </w:pPr>
-      <w:r>
-        <w:rPr>
-          <w:rFonts w:eastAsiaTheme="minorHAnsi" w:hint="eastAsia"/>
-          <w:b/>
-          <w:bCs/>
+          <w:strike/>
+          <w:sz w:val="24"/>
+          <w:szCs w:val="24"/>
+        </w:rPr>
+      </w:pPr>
+      <w:r>
+        <w:rPr>
+          <w:rFonts w:eastAsiaTheme="minorHAnsi" w:hint="eastAsia"/>
+          <w:b/>
+          <w:bCs/>
+          <w:strike/>
           <w:sz w:val="24"/>
           <w:szCs w:val="24"/>
         </w:rPr>
@@ -11451,36 +14368,80 @@
           <w:rFonts w:eastAsiaTheme="minorHAnsi"/>
           <w:b/>
           <w:bCs/>
-          <w:sz w:val="24"/>
-          <w:szCs w:val="24"/>
-        </w:rPr>
-        <w:t>oid GameObject::</w:t>
-      </w:r>
-      <w:r>
-        <w:rPr>
-          <w:rFonts w:eastAsiaTheme="minorHAnsi"/>
-          <w:b/>
-          <w:bCs/>
-          <w:sz w:val="24"/>
-          <w:szCs w:val="24"/>
-        </w:rPr>
-        <w:t xml:space="preserve">IsCollision </w:t>
-      </w:r>
-      <w:r>
-        <w:rPr>
-          <w:rFonts w:eastAsiaTheme="minorHAnsi"/>
-          <w:b/>
-          <w:bCs/>
+          <w:strike/>
+          <w:sz w:val="24"/>
+          <w:szCs w:val="24"/>
+        </w:rPr>
+        <w:t xml:space="preserve">oid </w:t>
+      </w:r>
+      <w:proofErr w:type="spellStart"/>
+      <w:proofErr w:type="gramStart"/>
+      <w:r>
+        <w:rPr>
+          <w:rFonts w:eastAsiaTheme="minorHAnsi"/>
+          <w:b/>
+          <w:bCs/>
+          <w:strike/>
+          <w:sz w:val="24"/>
+          <w:szCs w:val="24"/>
+        </w:rPr>
+        <w:t>GameObject</w:t>
+      </w:r>
+      <w:proofErr w:type="spellEnd"/>
+      <w:r>
+        <w:rPr>
+          <w:rFonts w:eastAsiaTheme="minorHAnsi"/>
+          <w:b/>
+          <w:bCs/>
+          <w:strike/>
+          <w:sz w:val="24"/>
+          <w:szCs w:val="24"/>
+        </w:rPr>
+        <w:t>::</w:t>
+      </w:r>
+      <w:proofErr w:type="spellStart"/>
+      <w:proofErr w:type="gramEnd"/>
+      <w:r>
+        <w:rPr>
+          <w:rFonts w:eastAsiaTheme="minorHAnsi"/>
+          <w:b/>
+          <w:bCs/>
+          <w:strike/>
+          <w:sz w:val="24"/>
+          <w:szCs w:val="24"/>
+        </w:rPr>
+        <w:t>IsCollision</w:t>
+      </w:r>
+      <w:proofErr w:type="spellEnd"/>
+      <w:r>
+        <w:rPr>
+          <w:rFonts w:eastAsiaTheme="minorHAnsi"/>
+          <w:b/>
+          <w:bCs/>
+          <w:strike/>
+          <w:sz w:val="24"/>
+          <w:szCs w:val="24"/>
+        </w:rPr>
+        <w:t xml:space="preserve"> </w:t>
+      </w:r>
+      <w:r>
+        <w:rPr>
+          <w:rFonts w:eastAsiaTheme="minorHAnsi"/>
+          <w:b/>
+          <w:bCs/>
+          <w:strike/>
           <w:sz w:val="24"/>
           <w:szCs w:val="24"/>
         </w:rPr>
         <w:t>(</w:t>
       </w:r>
-      <w:r>
-        <w:rPr>
-          <w:rFonts w:eastAsiaTheme="minorHAnsi"/>
-          <w:b/>
-          <w:bCs/>
+      <w:proofErr w:type="spellStart"/>
+      <w:r>
+        <w:rPr>
+          <w:rFonts w:eastAsiaTheme="minorHAnsi"/>
+          <w:b/>
+          <w:bCs/>
+          <w:strike/>
           <w:sz w:val="24"/>
           <w:szCs w:val="24"/>
         </w:rPr>
@@ -11491,10 +14452,23 @@
           <w:rFonts w:eastAsiaTheme="minorHAnsi"/>
           <w:b/>
           <w:bCs/>
-          <w:sz w:val="24"/>
-          <w:szCs w:val="24"/>
-        </w:rPr>
-        <w:t>Object* objects)</w:t>
+          <w:strike/>
+          <w:sz w:val="24"/>
+          <w:szCs w:val="24"/>
+        </w:rPr>
+        <w:t>Object</w:t>
+      </w:r>
+      <w:proofErr w:type="spellEnd"/>
+      <w:r>
+        <w:rPr>
+          <w:rFonts w:eastAsiaTheme="minorHAnsi"/>
+          <w:b/>
+          <w:bCs/>
+          <w:strike/>
+          <w:sz w:val="24"/>
+          <w:szCs w:val="24"/>
+        </w:rPr>
+        <w:t>* objects)</w:t>
       </w:r>
     </w:p>
     <w:p>
@@ -11598,6 +14572,7 @@
           <w:rFonts w:eastAsiaTheme="minorHAnsi" w:hint="eastAsia"/>
           <w:b/>
           <w:bCs/>
+          <w:strike/>
           <w:sz w:val="24"/>
           <w:szCs w:val="24"/>
         </w:rPr>
@@ -11608,31 +14583,78 @@
           <w:rFonts w:eastAsiaTheme="minorHAnsi"/>
           <w:b/>
           <w:bCs/>
-          <w:sz w:val="24"/>
-          <w:szCs w:val="24"/>
-        </w:rPr>
-        <w:t>oid Client::Send</w:t>
-      </w:r>
-      <w:r>
-        <w:rPr>
-          <w:rFonts w:eastAsiaTheme="minorHAnsi"/>
-          <w:b/>
-          <w:bCs/>
-          <w:sz w:val="24"/>
-          <w:szCs w:val="24"/>
-        </w:rPr>
-        <w:t xml:space="preserve"> (</w:t>
-      </w:r>
-      <w:r>
-        <w:rPr>
-          <w:rFonts w:eastAsiaTheme="minorHAnsi"/>
-          <w:b/>
-          <w:bCs/>
-          <w:sz w:val="24"/>
-          <w:szCs w:val="24"/>
-        </w:rPr>
-        <w:t>void* Packet</w:t>
-      </w:r>
+          <w:strike/>
+          <w:sz w:val="24"/>
+          <w:szCs w:val="24"/>
+        </w:rPr>
+        <w:t xml:space="preserve">oid </w:t>
+      </w:r>
+      <w:proofErr w:type="gramStart"/>
+      <w:r>
+        <w:rPr>
+          <w:rFonts w:eastAsiaTheme="minorHAnsi"/>
+          <w:b/>
+          <w:bCs/>
+          <w:strike/>
+          <w:sz w:val="24"/>
+          <w:szCs w:val="24"/>
+        </w:rPr>
+        <w:t>Client::</w:t>
+      </w:r>
+      <w:proofErr w:type="gramEnd"/>
+      <w:r>
+        <w:rPr>
+          <w:rFonts w:eastAsiaTheme="minorHAnsi"/>
+          <w:b/>
+          <w:bCs/>
+          <w:strike/>
+          <w:sz w:val="24"/>
+          <w:szCs w:val="24"/>
+        </w:rPr>
+        <w:t>Send (void* Packet)</w:t>
+      </w:r>
+      <w:r>
+        <w:rPr>
+          <w:rFonts w:eastAsiaTheme="minorHAnsi"/>
+          <w:b/>
+          <w:bCs/>
+          <w:sz w:val="24"/>
+          <w:szCs w:val="24"/>
+        </w:rPr>
+        <w:t xml:space="preserve"> -&gt; </w:t>
+      </w:r>
+      <w:r>
+        <w:rPr>
+          <w:rFonts w:eastAsiaTheme="minorHAnsi" w:hint="eastAsia"/>
+          <w:b/>
+          <w:bCs/>
+          <w:sz w:val="24"/>
+          <w:szCs w:val="24"/>
+        </w:rPr>
+        <w:t>v</w:t>
+      </w:r>
+      <w:r>
+        <w:rPr>
+          <w:rFonts w:eastAsiaTheme="minorHAnsi"/>
+          <w:b/>
+          <w:bCs/>
+          <w:sz w:val="24"/>
+          <w:szCs w:val="24"/>
+        </w:rPr>
+        <w:t xml:space="preserve">oid Send(void* Packet, int </w:t>
+      </w:r>
+      <w:proofErr w:type="spellStart"/>
+      <w:r>
+        <w:rPr>
+          <w:rFonts w:eastAsiaTheme="minorHAnsi"/>
+          <w:b/>
+          <w:bCs/>
+          <w:sz w:val="24"/>
+          <w:szCs w:val="24"/>
+        </w:rPr>
+        <w:t>packetSize</w:t>
+      </w:r>
+      <w:proofErr w:type="spellEnd"/>
       <w:r>
         <w:rPr>
           <w:rFonts w:eastAsiaTheme="minorHAnsi"/>
@@ -11649,7 +14671,7 @@
         <w:spacing w:after="0"/>
         <w:ind w:left="1600"/>
         <w:rPr>
-          <w:rFonts w:eastAsiaTheme="minorHAnsi"/>
+          <w:rFonts w:eastAsiaTheme="minorHAnsi" w:hint="eastAsia"/>
           <w:sz w:val="24"/>
           <w:szCs w:val="24"/>
         </w:rPr>
@@ -11716,32 +14738,20 @@
         <w:spacing w:after="0"/>
         <w:rPr>
           <w:rFonts w:eastAsiaTheme="minorHAnsi"/>
+          <w:b/>
+          <w:bCs/>
+          <w:sz w:val="28"/>
+          <w:szCs w:val="28"/>
+        </w:rPr>
+      </w:pPr>
+      <w:r>
+        <w:rPr>
+          <w:rFonts w:eastAsiaTheme="minorHAnsi" w:hint="eastAsia"/>
           <w:b/>
           <w:bCs/>
           <w:sz w:val="40"/>
           <w:szCs w:val="40"/>
         </w:rPr>
-      </w:pPr>
-    </w:p>
-    <w:p>
-      <w:pPr>
-        <w:spacing w:after="0"/>
-        <w:rPr>
-          <w:rFonts w:eastAsiaTheme="minorHAnsi"/>
-          <w:b/>
-          <w:bCs/>
-          <w:sz w:val="28"/>
-          <w:szCs w:val="28"/>
-        </w:rPr>
-      </w:pPr>
-      <w:r>
-        <w:rPr>
-          <w:rFonts w:eastAsiaTheme="minorHAnsi" w:hint="eastAsia"/>
-          <w:b/>
-          <w:bCs/>
-          <w:sz w:val="40"/>
-          <w:szCs w:val="40"/>
-        </w:rPr>
         <w:t>팀원 별 역할분담</w:t>
       </w:r>
     </w:p>
@@ -11857,6 +14867,7 @@
         </w:rPr>
         <w:tab/>
       </w:r>
+      <w:proofErr w:type="spellStart"/>
       <w:r>
         <w:rPr>
           <w:rFonts w:eastAsiaTheme="minorHAnsi" w:hint="eastAsia"/>
@@ -11868,6 +14879,7 @@
         </w:rPr>
         <w:t>고선민</w:t>
       </w:r>
+      <w:proofErr w:type="spellEnd"/>
       <w:r>
         <w:rPr>
           <w:rFonts w:eastAsiaTheme="minorHAnsi"/>
@@ -11899,7 +14911,6 @@
           <w:sz w:val="28"/>
           <w:szCs w:val="28"/>
         </w:rPr>
-        <w:lastRenderedPageBreak/>
         <w:t>C</w:t>
       </w:r>
       <w:r>
@@ -12022,6 +15033,7 @@
         </w:rPr>
         <w:tab/>
       </w:r>
+      <w:proofErr w:type="spellStart"/>
       <w:r>
         <w:rPr>
           <w:rFonts w:eastAsiaTheme="minorHAnsi" w:hint="eastAsia"/>
@@ -12033,6 +15045,7 @@
         </w:rPr>
         <w:t>고선민</w:t>
       </w:r>
+      <w:proofErr w:type="spellEnd"/>
     </w:p>
     <w:p>
       <w:pPr>
@@ -12136,6 +15149,7 @@
         </w:rPr>
         <w:tab/>
       </w:r>
+      <w:proofErr w:type="spellStart"/>
       <w:r>
         <w:rPr>
           <w:rFonts w:eastAsiaTheme="minorHAnsi" w:hint="eastAsia"/>
@@ -12147,6 +15161,7 @@
         </w:rPr>
         <w:t>고선민</w:t>
       </w:r>
+      <w:proofErr w:type="spellEnd"/>
     </w:p>
     <w:p>
       <w:pPr>
@@ -12178,7 +15193,29 @@
           <w:sz w:val="28"/>
           <w:szCs w:val="28"/>
         </w:rPr>
-        <w:t xml:space="preserve">lient - Recv </w:t>
+        <w:t xml:space="preserve">lient - </w:t>
+      </w:r>
+      <w:proofErr w:type="spellStart"/>
+      <w:r>
+        <w:rPr>
+          <w:rFonts w:eastAsiaTheme="minorHAnsi"/>
+          <w:b/>
+          <w:bCs/>
+          <w:sz w:val="28"/>
+          <w:szCs w:val="28"/>
+        </w:rPr>
+        <w:t>Recv</w:t>
+      </w:r>
+      <w:proofErr w:type="spellEnd"/>
+      <w:r>
+        <w:rPr>
+          <w:rFonts w:eastAsiaTheme="minorHAnsi"/>
+          <w:b/>
+          <w:bCs/>
+          <w:sz w:val="28"/>
+          <w:szCs w:val="28"/>
+        </w:rPr>
+        <w:t xml:space="preserve"> </w:t>
       </w:r>
       <w:r>
         <w:rPr>
@@ -12260,6 +15297,7 @@
         </w:rPr>
         <w:tab/>
       </w:r>
+      <w:proofErr w:type="spellStart"/>
       <w:r>
         <w:rPr>
           <w:rFonts w:eastAsiaTheme="minorHAnsi" w:hint="eastAsia"/>
@@ -12271,6 +15309,7 @@
         </w:rPr>
         <w:t>고선민</w:t>
       </w:r>
+      <w:proofErr w:type="spellEnd"/>
     </w:p>
     <w:p>
       <w:pPr>
@@ -12374,6 +15413,7 @@
         </w:rPr>
         <w:tab/>
       </w:r>
+      <w:proofErr w:type="spellStart"/>
       <w:r>
         <w:rPr>
           <w:rFonts w:eastAsiaTheme="minorHAnsi" w:hint="eastAsia"/>
@@ -12385,6 +15425,7 @@
         </w:rPr>
         <w:t>고선민</w:t>
       </w:r>
+      <w:proofErr w:type="spellEnd"/>
     </w:p>
     <w:p>
       <w:pPr>
@@ -13078,6 +16119,7 @@
         </w:rPr>
         <w:tab/>
       </w:r>
+      <w:proofErr w:type="spellStart"/>
       <w:r>
         <w:rPr>
           <w:rFonts w:eastAsiaTheme="minorHAnsi" w:hint="eastAsia"/>
@@ -13089,6 +16131,7 @@
         </w:rPr>
         <w:t>남주영</w:t>
       </w:r>
+      <w:proofErr w:type="spellEnd"/>
     </w:p>
     <w:p>
       <w:pPr>
@@ -13122,15 +16165,27 @@
         </w:rPr>
         <w:t xml:space="preserve">ever - </w:t>
       </w:r>
-      <w:r>
-        <w:rPr>
-          <w:rFonts w:eastAsiaTheme="minorHAnsi"/>
-          <w:b/>
-          <w:bCs/>
-          <w:sz w:val="28"/>
-          <w:szCs w:val="28"/>
-        </w:rPr>
-        <w:t xml:space="preserve">Recv </w:t>
+      <w:proofErr w:type="spellStart"/>
+      <w:r>
+        <w:rPr>
+          <w:rFonts w:eastAsiaTheme="minorHAnsi"/>
+          <w:b/>
+          <w:bCs/>
+          <w:sz w:val="28"/>
+          <w:szCs w:val="28"/>
+        </w:rPr>
+        <w:t>Recv</w:t>
+      </w:r>
+      <w:proofErr w:type="spellEnd"/>
+      <w:r>
+        <w:rPr>
+          <w:rFonts w:eastAsiaTheme="minorHAnsi"/>
+          <w:b/>
+          <w:bCs/>
+          <w:sz w:val="28"/>
+          <w:szCs w:val="28"/>
+        </w:rPr>
+        <w:t xml:space="preserve"> </w:t>
       </w:r>
       <w:r>
         <w:rPr>
@@ -13202,6 +16257,7 @@
         </w:rPr>
         <w:tab/>
       </w:r>
+      <w:proofErr w:type="spellStart"/>
       <w:r>
         <w:rPr>
           <w:rFonts w:eastAsiaTheme="minorHAnsi" w:hint="eastAsia"/>
@@ -13213,6 +16269,7 @@
         </w:rPr>
         <w:t>남주영</w:t>
       </w:r>
+      <w:proofErr w:type="spellEnd"/>
     </w:p>
     <w:p>
       <w:pPr>
@@ -13306,6 +16363,7 @@
         </w:rPr>
         <w:tab/>
       </w:r>
+      <w:proofErr w:type="spellStart"/>
       <w:r>
         <w:rPr>
           <w:rFonts w:eastAsiaTheme="minorHAnsi" w:hint="eastAsia"/>
@@ -13317,6 +16375,7 @@
         </w:rPr>
         <w:t>남주영</w:t>
       </w:r>
+      <w:proofErr w:type="spellEnd"/>
     </w:p>
     <w:p>
       <w:pPr>
@@ -13349,7 +16408,29 @@
           <w:sz w:val="28"/>
           <w:szCs w:val="28"/>
         </w:rPr>
-        <w:t xml:space="preserve">ever - IsCollision </w:t>
+        <w:t xml:space="preserve">ever - </w:t>
+      </w:r>
+      <w:proofErr w:type="spellStart"/>
+      <w:r>
+        <w:rPr>
+          <w:rFonts w:eastAsiaTheme="minorHAnsi"/>
+          <w:b/>
+          <w:bCs/>
+          <w:sz w:val="28"/>
+          <w:szCs w:val="28"/>
+        </w:rPr>
+        <w:t>IsCollision</w:t>
+      </w:r>
+      <w:proofErr w:type="spellEnd"/>
+      <w:r>
+        <w:rPr>
+          <w:rFonts w:eastAsiaTheme="minorHAnsi"/>
+          <w:b/>
+          <w:bCs/>
+          <w:sz w:val="28"/>
+          <w:szCs w:val="28"/>
+        </w:rPr>
+        <w:t xml:space="preserve"> </w:t>
       </w:r>
       <w:r>
         <w:rPr>
@@ -13421,6 +16502,7 @@
         </w:rPr>
         <w:tab/>
       </w:r>
+      <w:proofErr w:type="spellStart"/>
       <w:r>
         <w:rPr>
           <w:rFonts w:eastAsiaTheme="minorHAnsi" w:hint="eastAsia"/>
@@ -13432,6 +16514,7 @@
         </w:rPr>
         <w:t>남주영</w:t>
       </w:r>
+      <w:proofErr w:type="spellEnd"/>
     </w:p>
     <w:p>
       <w:pPr>
@@ -13649,6 +16732,7 @@
         </w:rPr>
         <w:tab/>
       </w:r>
+      <w:proofErr w:type="spellStart"/>
       <w:r>
         <w:rPr>
           <w:rFonts w:eastAsiaTheme="minorHAnsi" w:hint="eastAsia"/>
@@ -13660,6 +16744,7 @@
         </w:rPr>
         <w:t>고선민</w:t>
       </w:r>
+      <w:proofErr w:type="spellEnd"/>
     </w:p>
     <w:p>
       <w:pPr>
@@ -13764,6 +16849,7 @@
         </w:rPr>
         <w:tab/>
       </w:r>
+      <w:proofErr w:type="spellStart"/>
       <w:r>
         <w:rPr>
           <w:rFonts w:eastAsiaTheme="minorHAnsi" w:hint="eastAsia"/>
@@ -13775,6 +16861,7 @@
         </w:rPr>
         <w:t>남주영</w:t>
       </w:r>
+      <w:proofErr w:type="spellEnd"/>
     </w:p>
     <w:p>
       <w:pPr>
@@ -13888,6 +16975,7 @@
         </w:rPr>
         <w:tab/>
       </w:r>
+      <w:proofErr w:type="spellStart"/>
       <w:r>
         <w:rPr>
           <w:rFonts w:eastAsiaTheme="minorHAnsi" w:hint="eastAsia"/>
@@ -13899,6 +16987,7 @@
         </w:rPr>
         <w:t>고선민</w:t>
       </w:r>
+      <w:proofErr w:type="spellEnd"/>
     </w:p>
     <w:p>
       <w:pPr>
@@ -14094,7 +17183,6 @@
           <w:sz w:val="24"/>
           <w:szCs w:val="24"/>
         </w:rPr>
-        <w:lastRenderedPageBreak/>
         <w:t>Visual Studio 2019</w:t>
       </w:r>
     </w:p>
@@ -14240,6 +17328,7 @@
           <w:szCs w:val="28"/>
         </w:rPr>
       </w:pPr>
+      <w:proofErr w:type="spellStart"/>
       <w:r>
         <w:rPr>
           <w:rFonts w:eastAsiaTheme="minorHAnsi"/>
@@ -14248,6 +17337,7 @@
         </w:rPr>
         <w:t>Github</w:t>
       </w:r>
+      <w:proofErr w:type="spellEnd"/>
     </w:p>
     <w:p>
       <w:pPr>
@@ -14323,6 +17413,7 @@
           <w:szCs w:val="28"/>
         </w:rPr>
       </w:pPr>
+      <w:proofErr w:type="spellStart"/>
       <w:r>
         <w:rPr>
           <w:rFonts w:eastAsiaTheme="minorHAnsi"/>
@@ -14331,6 +17422,7 @@
         </w:rPr>
         <w:t>KakaoTalk</w:t>
       </w:r>
+      <w:proofErr w:type="spellEnd"/>
     </w:p>
     <w:p>
       <w:pPr>
@@ -14430,6 +17522,7 @@
           <w:szCs w:val="28"/>
         </w:rPr>
       </w:pPr>
+      <w:proofErr w:type="spellStart"/>
       <w:r>
         <w:rPr>
           <w:rFonts w:eastAsiaTheme="minorHAnsi"/>
@@ -14438,6 +17531,7 @@
         </w:rPr>
         <w:t>WinAPI</w:t>
       </w:r>
+      <w:proofErr w:type="spellEnd"/>
     </w:p>
     <w:p>
       <w:pPr>
@@ -14467,7 +17561,7 @@
       <w:pPr>
         <w:spacing w:after="0"/>
         <w:rPr>
-          <w:rFonts w:eastAsiaTheme="minorHAnsi"/>
+          <w:rFonts w:eastAsiaTheme="minorHAnsi" w:hint="eastAsia"/>
           <w:b/>
           <w:bCs/>
           <w:sz w:val="40"/>
@@ -14486,123 +17580,14 @@
           <w:szCs w:val="40"/>
         </w:rPr>
       </w:pPr>
-    </w:p>
-    <w:p>
-      <w:pPr>
-        <w:spacing w:after="0"/>
-        <w:rPr>
-          <w:rFonts w:eastAsiaTheme="minorHAnsi"/>
+      <w:r>
+        <w:rPr>
+          <w:rFonts w:eastAsiaTheme="minorHAnsi" w:hint="eastAsia"/>
           <w:b/>
           <w:bCs/>
           <w:sz w:val="40"/>
           <w:szCs w:val="40"/>
         </w:rPr>
-      </w:pPr>
-    </w:p>
-    <w:p>
-      <w:pPr>
-        <w:spacing w:after="0"/>
-        <w:rPr>
-          <w:rFonts w:eastAsiaTheme="minorHAnsi"/>
-          <w:b/>
-          <w:bCs/>
-          <w:sz w:val="40"/>
-          <w:szCs w:val="40"/>
-        </w:rPr>
-      </w:pPr>
-    </w:p>
-    <w:p>
-      <w:pPr>
-        <w:spacing w:after="0"/>
-        <w:rPr>
-          <w:rFonts w:eastAsiaTheme="minorHAnsi"/>
-          <w:b/>
-          <w:bCs/>
-          <w:sz w:val="40"/>
-          <w:szCs w:val="40"/>
-        </w:rPr>
-      </w:pPr>
-    </w:p>
-    <w:p>
-      <w:pPr>
-        <w:spacing w:after="0"/>
-        <w:rPr>
-          <w:rFonts w:eastAsiaTheme="minorHAnsi"/>
-          <w:b/>
-          <w:bCs/>
-          <w:sz w:val="40"/>
-          <w:szCs w:val="40"/>
-        </w:rPr>
-      </w:pPr>
-    </w:p>
-    <w:p>
-      <w:pPr>
-        <w:spacing w:after="0"/>
-        <w:rPr>
-          <w:rFonts w:eastAsiaTheme="minorHAnsi"/>
-          <w:b/>
-          <w:bCs/>
-          <w:sz w:val="40"/>
-          <w:szCs w:val="40"/>
-        </w:rPr>
-      </w:pPr>
-    </w:p>
-    <w:p>
-      <w:pPr>
-        <w:spacing w:after="0"/>
-        <w:rPr>
-          <w:rFonts w:eastAsiaTheme="minorHAnsi"/>
-          <w:b/>
-          <w:bCs/>
-          <w:sz w:val="40"/>
-          <w:szCs w:val="40"/>
-        </w:rPr>
-      </w:pPr>
-    </w:p>
-    <w:p>
-      <w:pPr>
-        <w:spacing w:after="0"/>
-        <w:rPr>
-          <w:rFonts w:eastAsiaTheme="minorHAnsi"/>
-          <w:b/>
-          <w:bCs/>
-          <w:sz w:val="40"/>
-          <w:szCs w:val="40"/>
-        </w:rPr>
-      </w:pPr>
-    </w:p>
-    <w:p>
-      <w:pPr>
-        <w:spacing w:after="0"/>
-        <w:rPr>
-          <w:rFonts w:eastAsiaTheme="minorHAnsi"/>
-          <w:b/>
-          <w:bCs/>
-          <w:sz w:val="40"/>
-          <w:szCs w:val="40"/>
-        </w:rPr>
-      </w:pPr>
-    </w:p>
-    <w:p>
-      <w:pPr>
-        <w:spacing w:after="0"/>
-        <w:rPr>
-          <w:rFonts w:eastAsiaTheme="minorHAnsi"/>
-          <w:b/>
-          <w:bCs/>
-          <w:sz w:val="40"/>
-          <w:szCs w:val="40"/>
-        </w:rPr>
-      </w:pPr>
-      <w:r>
-        <w:rPr>
-          <w:rFonts w:eastAsiaTheme="minorHAnsi" w:hint="eastAsia"/>
-          <w:b/>
-          <w:bCs/>
-          <w:sz w:val="40"/>
-          <w:szCs w:val="40"/>
-        </w:rPr>
-        <w:lastRenderedPageBreak/>
         <w:t>개발일정</w:t>
       </w:r>
     </w:p>
@@ -15103,7 +18088,25 @@
                 <w:strike/>
                 <w:szCs w:val="20"/>
               </w:rPr>
-              <w:t xml:space="preserve">end(), Recv() </w:t>
+              <w:t xml:space="preserve">end(), </w:t>
+            </w:r>
+            <w:proofErr w:type="spellStart"/>
+            <w:r>
+              <w:rPr>
+                <w:rFonts w:eastAsiaTheme="minorHAnsi"/>
+                <w:strike/>
+                <w:szCs w:val="20"/>
+              </w:rPr>
+              <w:t>Recv</w:t>
+            </w:r>
+            <w:proofErr w:type="spellEnd"/>
+            <w:r>
+              <w:rPr>
+                <w:rFonts w:eastAsiaTheme="minorHAnsi"/>
+                <w:strike/>
+                <w:szCs w:val="20"/>
+              </w:rPr>
+              <w:t xml:space="preserve">() </w:t>
             </w:r>
             <w:r>
               <w:rPr>
@@ -15209,7 +18212,16 @@
                 <w:strike/>
                 <w:szCs w:val="20"/>
               </w:rPr>
-              <w:t>서버 R</w:t>
+              <w:t xml:space="preserve">서버 </w:t>
+            </w:r>
+            <w:proofErr w:type="spellStart"/>
+            <w:r>
+              <w:rPr>
+                <w:rFonts w:eastAsiaTheme="minorHAnsi" w:hint="eastAsia"/>
+                <w:strike/>
+                <w:szCs w:val="20"/>
+              </w:rPr>
+              <w:t>R</w:t>
             </w:r>
             <w:r>
               <w:rPr>
@@ -15217,7 +18229,16 @@
                 <w:strike/>
                 <w:szCs w:val="20"/>
               </w:rPr>
-              <w:t xml:space="preserve">ecv() </w:t>
+              <w:t>ecv</w:t>
+            </w:r>
+            <w:proofErr w:type="spellEnd"/>
+            <w:r>
+              <w:rPr>
+                <w:rFonts w:eastAsiaTheme="minorHAnsi"/>
+                <w:strike/>
+                <w:szCs w:val="20"/>
+              </w:rPr>
+              <w:t xml:space="preserve">() </w:t>
             </w:r>
             <w:r>
               <w:rPr>
@@ -15244,6 +18265,7 @@
                 <w:szCs w:val="20"/>
               </w:rPr>
             </w:pPr>
+            <w:proofErr w:type="spellStart"/>
             <w:r>
               <w:rPr>
                 <w:rFonts w:eastAsiaTheme="minorHAnsi" w:hint="eastAsia"/>
@@ -15258,7 +18280,16 @@
                 <w:strike/>
                 <w:szCs w:val="20"/>
               </w:rPr>
-              <w:t>pdata()</w:t>
+              <w:t>pdata</w:t>
+            </w:r>
+            <w:proofErr w:type="spellEnd"/>
+            <w:r>
+              <w:rPr>
+                <w:rFonts w:eastAsiaTheme="minorHAnsi"/>
+                <w:strike/>
+                <w:szCs w:val="20"/>
+              </w:rPr>
+              <w:t>()</w:t>
             </w:r>
             <w:r>
               <w:rPr>
@@ -15437,7 +18468,16 @@
                 <w:strike/>
                 <w:szCs w:val="20"/>
               </w:rPr>
-              <w:t>서버 P</w:t>
+              <w:t xml:space="preserve">서버 </w:t>
+            </w:r>
+            <w:proofErr w:type="spellStart"/>
+            <w:r>
+              <w:rPr>
+                <w:rFonts w:eastAsiaTheme="minorHAnsi" w:hint="eastAsia"/>
+                <w:strike/>
+                <w:szCs w:val="20"/>
+              </w:rPr>
+              <w:t>P</w:t>
             </w:r>
             <w:r>
               <w:rPr>
@@ -15445,7 +18485,16 @@
                 <w:strike/>
                 <w:szCs w:val="20"/>
               </w:rPr>
-              <w:t>rocessPacket()</w:t>
+              <w:t>rocessPacket</w:t>
+            </w:r>
+            <w:proofErr w:type="spellEnd"/>
+            <w:r>
+              <w:rPr>
+                <w:rFonts w:eastAsiaTheme="minorHAnsi"/>
+                <w:strike/>
+                <w:szCs w:val="20"/>
+              </w:rPr>
+              <w:t>()</w:t>
             </w:r>
             <w:r>
               <w:rPr>
@@ -15478,7 +18527,16 @@
                 <w:strike/>
                 <w:szCs w:val="20"/>
               </w:rPr>
-              <w:t>서버R</w:t>
+              <w:t>서버</w:t>
+            </w:r>
+            <w:proofErr w:type="spellStart"/>
+            <w:r>
+              <w:rPr>
+                <w:rFonts w:eastAsiaTheme="minorHAnsi" w:hint="eastAsia"/>
+                <w:strike/>
+                <w:szCs w:val="20"/>
+              </w:rPr>
+              <w:t>R</w:t>
             </w:r>
             <w:r>
               <w:rPr>
@@ -15486,7 +18544,16 @@
                 <w:strike/>
                 <w:szCs w:val="20"/>
               </w:rPr>
-              <w:t xml:space="preserve">ecv() </w:t>
+              <w:t>ecv</w:t>
+            </w:r>
+            <w:proofErr w:type="spellEnd"/>
+            <w:r>
+              <w:rPr>
+                <w:rFonts w:eastAsiaTheme="minorHAnsi"/>
+                <w:strike/>
+                <w:szCs w:val="20"/>
+              </w:rPr>
+              <w:t xml:space="preserve">() </w:t>
             </w:r>
             <w:r>
               <w:rPr>
@@ -15618,13 +18685,23 @@
                 <w:szCs w:val="20"/>
               </w:rPr>
             </w:pPr>
+            <w:proofErr w:type="spellStart"/>
             <w:r>
               <w:rPr>
                 <w:rFonts w:eastAsiaTheme="minorHAnsi" w:hint="eastAsia"/>
                 <w:strike/>
                 <w:szCs w:val="20"/>
               </w:rPr>
-              <w:t>패킷주고받기 성공</w:t>
+              <w:t>패킷주고받기</w:t>
+            </w:r>
+            <w:proofErr w:type="spellEnd"/>
+            <w:r>
+              <w:rPr>
+                <w:rFonts w:eastAsiaTheme="minorHAnsi" w:hint="eastAsia"/>
+                <w:strike/>
+                <w:szCs w:val="20"/>
+              </w:rPr>
+              <w:t xml:space="preserve"> 성공</w:t>
             </w:r>
           </w:p>
         </w:tc>
@@ -15878,6 +18955,7 @@
                 <w:szCs w:val="20"/>
               </w:rPr>
             </w:pPr>
+            <w:proofErr w:type="spellStart"/>
             <w:r>
               <w:rPr>
                 <w:rFonts w:eastAsiaTheme="minorHAnsi" w:hint="eastAsia"/>
@@ -15892,7 +18970,16 @@
                 <w:strike/>
                 <w:szCs w:val="20"/>
               </w:rPr>
-              <w:t>hangeHP()</w:t>
+              <w:t>hangeHP</w:t>
+            </w:r>
+            <w:proofErr w:type="spellEnd"/>
+            <w:r>
+              <w:rPr>
+                <w:rFonts w:eastAsiaTheme="minorHAnsi"/>
+                <w:strike/>
+                <w:szCs w:val="20"/>
+              </w:rPr>
+              <w:t>()</w:t>
             </w:r>
             <w:r>
               <w:rPr>
@@ -15919,6 +19006,7 @@
                 <w:szCs w:val="20"/>
               </w:rPr>
             </w:pPr>
+            <w:proofErr w:type="spellStart"/>
             <w:r>
               <w:rPr>
                 <w:rFonts w:ascii="맑은 고딕" w:eastAsia="맑은 고딕" w:hAnsi="맑은 고딕" w:hint="eastAsia"/>
@@ -15926,7 +19014,17 @@
                 <w:color w:val="000000"/>
                 <w:szCs w:val="20"/>
               </w:rPr>
-              <w:t>ObjMove() 구현</w:t>
+              <w:t>ObjMove</w:t>
+            </w:r>
+            <w:proofErr w:type="spellEnd"/>
+            <w:r>
+              <w:rPr>
+                <w:rFonts w:ascii="맑은 고딕" w:eastAsia="맑은 고딕" w:hAnsi="맑은 고딕" w:hint="eastAsia"/>
+                <w:strike/>
+                <w:color w:val="000000"/>
+                <w:szCs w:val="20"/>
+              </w:rPr>
+              <w:t>() 구현</w:t>
             </w:r>
           </w:p>
         </w:tc>
@@ -16039,6 +19137,7 @@
                 <w:szCs w:val="20"/>
               </w:rPr>
             </w:pPr>
+            <w:proofErr w:type="spellStart"/>
             <w:r>
               <w:rPr>
                 <w:rFonts w:eastAsiaTheme="minorHAnsi" w:hint="eastAsia"/>
@@ -16053,7 +19152,16 @@
                 <w:strike/>
                 <w:szCs w:val="20"/>
               </w:rPr>
-              <w:t xml:space="preserve">utObj() </w:t>
+              <w:t>utObj</w:t>
+            </w:r>
+            <w:proofErr w:type="spellEnd"/>
+            <w:r>
+              <w:rPr>
+                <w:rFonts w:eastAsiaTheme="minorHAnsi"/>
+                <w:strike/>
+                <w:szCs w:val="20"/>
+              </w:rPr>
+              <w:t xml:space="preserve">() </w:t>
             </w:r>
             <w:r>
               <w:rPr>
@@ -16080,6 +19188,7 @@
                 <w:szCs w:val="20"/>
               </w:rPr>
             </w:pPr>
+            <w:proofErr w:type="spellStart"/>
             <w:r>
               <w:rPr>
                 <w:rFonts w:ascii="맑은 고딕" w:eastAsia="맑은 고딕" w:hAnsi="맑은 고딕" w:hint="eastAsia"/>
@@ -16087,7 +19196,17 @@
                 <w:color w:val="000000"/>
                 <w:szCs w:val="20"/>
               </w:rPr>
-              <w:t>LoginOk() 구현</w:t>
+              <w:t>LoginOk</w:t>
+            </w:r>
+            <w:proofErr w:type="spellEnd"/>
+            <w:r>
+              <w:rPr>
+                <w:rFonts w:ascii="맑은 고딕" w:eastAsia="맑은 고딕" w:hAnsi="맑은 고딕" w:hint="eastAsia"/>
+                <w:strike/>
+                <w:color w:val="000000"/>
+                <w:szCs w:val="20"/>
+              </w:rPr>
+              <w:t>() 구현</w:t>
             </w:r>
           </w:p>
         </w:tc>
@@ -16133,6 +19252,7 @@
                 <w:szCs w:val="20"/>
               </w:rPr>
             </w:pPr>
+            <w:proofErr w:type="spellStart"/>
             <w:r>
               <w:rPr>
                 <w:rFonts w:ascii="맑은 고딕" w:eastAsia="맑은 고딕" w:hAnsi="맑은 고딕" w:hint="eastAsia"/>
@@ -16140,7 +19260,17 @@
                 <w:color w:val="000000"/>
                 <w:szCs w:val="20"/>
               </w:rPr>
-              <w:t>SetBullet() 구현</w:t>
+              <w:t>SetBullet</w:t>
+            </w:r>
+            <w:proofErr w:type="spellEnd"/>
+            <w:r>
+              <w:rPr>
+                <w:rFonts w:ascii="맑은 고딕" w:eastAsia="맑은 고딕" w:hAnsi="맑은 고딕" w:hint="eastAsia"/>
+                <w:strike/>
+                <w:color w:val="000000"/>
+                <w:szCs w:val="20"/>
+              </w:rPr>
+              <w:t>() 구현</w:t>
             </w:r>
           </w:p>
         </w:tc>
@@ -16231,6 +19361,7 @@
                 <w:szCs w:val="20"/>
               </w:rPr>
             </w:pPr>
+            <w:proofErr w:type="spellStart"/>
             <w:r>
               <w:rPr>
                 <w:rFonts w:eastAsiaTheme="minorHAnsi" w:hint="eastAsia"/>
@@ -16245,7 +19376,16 @@
                 <w:strike/>
                 <w:szCs w:val="20"/>
               </w:rPr>
-              <w:t>emoveObj()</w:t>
+              <w:t>emoveObj</w:t>
+            </w:r>
+            <w:proofErr w:type="spellEnd"/>
+            <w:r>
+              <w:rPr>
+                <w:rFonts w:eastAsiaTheme="minorHAnsi"/>
+                <w:strike/>
+                <w:szCs w:val="20"/>
+              </w:rPr>
+              <w:t>()</w:t>
             </w:r>
             <w:r>
               <w:rPr>
@@ -16272,6 +19412,7 @@
                 <w:szCs w:val="20"/>
               </w:rPr>
             </w:pPr>
+            <w:proofErr w:type="spellStart"/>
             <w:r>
               <w:rPr>
                 <w:rFonts w:ascii="맑은 고딕" w:eastAsia="맑은 고딕" w:hAnsi="맑은 고딕" w:hint="eastAsia"/>
@@ -16290,6 +19431,7 @@
               </w:rPr>
               <w:t>ate</w:t>
             </w:r>
+            <w:proofErr w:type="spellEnd"/>
             <w:r>
               <w:rPr>
                 <w:rFonts w:ascii="맑은 고딕" w:eastAsia="맑은 고딕" w:hAnsi="맑은 고딕" w:hint="eastAsia"/>
@@ -16350,7 +19492,27 @@
                 <w:color w:val="000000"/>
                 <w:szCs w:val="20"/>
               </w:rPr>
-              <w:t>end(), Recv()</w:t>
+              <w:t xml:space="preserve">end(), </w:t>
+            </w:r>
+            <w:proofErr w:type="spellStart"/>
+            <w:r>
+              <w:rPr>
+                <w:rFonts w:ascii="맑은 고딕" w:eastAsia="맑은 고딕" w:hAnsi="맑은 고딕"/>
+                <w:strike/>
+                <w:color w:val="000000"/>
+                <w:szCs w:val="20"/>
+              </w:rPr>
+              <w:t>Recv</w:t>
+            </w:r>
+            <w:proofErr w:type="spellEnd"/>
+            <w:r>
+              <w:rPr>
+                <w:rFonts w:ascii="맑은 고딕" w:eastAsia="맑은 고딕" w:hAnsi="맑은 고딕"/>
+                <w:strike/>
+                <w:color w:val="000000"/>
+                <w:szCs w:val="20"/>
+              </w:rPr>
+              <w:t>()</w:t>
             </w:r>
             <w:r>
               <w:rPr>
@@ -16431,7 +19593,16 @@
                 <w:strike/>
                 <w:szCs w:val="20"/>
               </w:rPr>
-              <w:t>로그인 r</w:t>
+              <w:t xml:space="preserve">로그인 </w:t>
+            </w:r>
+            <w:proofErr w:type="spellStart"/>
+            <w:r>
+              <w:rPr>
+                <w:rFonts w:eastAsiaTheme="minorHAnsi" w:hint="eastAsia"/>
+                <w:strike/>
+                <w:szCs w:val="20"/>
+              </w:rPr>
+              <w:t>r</w:t>
             </w:r>
             <w:r>
               <w:rPr>
@@ -16439,7 +19610,16 @@
                 <w:strike/>
                 <w:szCs w:val="20"/>
               </w:rPr>
-              <w:t xml:space="preserve">ecv </w:t>
+              <w:t>ecv</w:t>
+            </w:r>
+            <w:proofErr w:type="spellEnd"/>
+            <w:r>
+              <w:rPr>
+                <w:rFonts w:eastAsiaTheme="minorHAnsi"/>
+                <w:strike/>
+                <w:szCs w:val="20"/>
+              </w:rPr>
+              <w:t xml:space="preserve"> </w:t>
             </w:r>
             <w:r>
               <w:rPr>
@@ -16466,6 +19646,8 @@
                 <w:szCs w:val="20"/>
               </w:rPr>
             </w:pPr>
+            <w:proofErr w:type="spellStart"/>
+            <w:proofErr w:type="gramStart"/>
             <w:r>
               <w:rPr>
                 <w:rFonts w:eastAsiaTheme="minorHAnsi" w:hint="eastAsia"/>
@@ -16496,7 +19678,25 @@
                 <w:strike/>
                 <w:szCs w:val="20"/>
               </w:rPr>
-              <w:t>P()</w:t>
+              <w:t>P</w:t>
+            </w:r>
+            <w:proofErr w:type="spellEnd"/>
+            <w:r>
+              <w:rPr>
+                <w:rFonts w:eastAsiaTheme="minorHAnsi"/>
+                <w:strike/>
+                <w:szCs w:val="20"/>
+              </w:rPr>
+              <w:t>(</w:t>
+            </w:r>
+            <w:proofErr w:type="gramEnd"/>
+            <w:r>
+              <w:rPr>
+                <w:rFonts w:eastAsiaTheme="minorHAnsi"/>
+                <w:strike/>
+                <w:szCs w:val="20"/>
+              </w:rPr>
+              <w:t>)</w:t>
             </w:r>
           </w:p>
           <w:p>
@@ -16578,7 +19778,25 @@
                 <w:strike/>
                 <w:szCs w:val="20"/>
               </w:rPr>
-              <w:t>는 작동 하나 애니메이션 랜더링 수정 필요</w:t>
+              <w:t xml:space="preserve">는 작동 하나 애니메이션 </w:t>
+            </w:r>
+            <w:proofErr w:type="spellStart"/>
+            <w:r>
+              <w:rPr>
+                <w:rFonts w:eastAsiaTheme="minorHAnsi" w:hint="eastAsia"/>
+                <w:strike/>
+                <w:szCs w:val="20"/>
+              </w:rPr>
+              <w:t>랜더링</w:t>
+            </w:r>
+            <w:proofErr w:type="spellEnd"/>
+            <w:r>
+              <w:rPr>
+                <w:rFonts w:eastAsiaTheme="minorHAnsi" w:hint="eastAsia"/>
+                <w:strike/>
+                <w:szCs w:val="20"/>
+              </w:rPr>
+              <w:t xml:space="preserve"> 수정 필요</w:t>
             </w:r>
           </w:p>
         </w:tc>
@@ -16953,11 +20171,12 @@
             <w:pPr>
               <w:jc w:val="center"/>
               <w:rPr>
-                <w:rFonts w:eastAsiaTheme="minorHAnsi" w:hint="eastAsia"/>
+                <w:rFonts w:eastAsiaTheme="minorHAnsi"/>
                 <w:strike/>
                 <w:szCs w:val="20"/>
               </w:rPr>
             </w:pPr>
+            <w:proofErr w:type="spellStart"/>
             <w:r>
               <w:rPr>
                 <w:rFonts w:ascii="맑은 고딕" w:eastAsia="맑은 고딕" w:hAnsi="맑은 고딕" w:hint="eastAsia"/>
@@ -16965,7 +20184,17 @@
                 <w:color w:val="000000"/>
                 <w:szCs w:val="20"/>
               </w:rPr>
-              <w:t>UseItem() 구현</w:t>
+              <w:t>UseItem</w:t>
+            </w:r>
+            <w:proofErr w:type="spellEnd"/>
+            <w:r>
+              <w:rPr>
+                <w:rFonts w:ascii="맑은 고딕" w:eastAsia="맑은 고딕" w:hAnsi="맑은 고딕" w:hint="eastAsia"/>
+                <w:strike/>
+                <w:color w:val="000000"/>
+                <w:szCs w:val="20"/>
+              </w:rPr>
+              <w:t>() 구현</w:t>
             </w:r>
           </w:p>
         </w:tc>
@@ -16984,20 +20213,30 @@
                 <w:szCs w:val="20"/>
               </w:rPr>
             </w:pPr>
+            <w:proofErr w:type="spellStart"/>
             <w:r>
               <w:rPr>
                 <w:rFonts w:ascii="맑은 고딕" w:eastAsia="맑은 고딕" w:hAnsi="맑은 고딕" w:hint="eastAsia"/>
                 <w:color w:val="000000"/>
                 <w:szCs w:val="20"/>
               </w:rPr>
-              <w:t>ChangeWeapon() 구현</w:t>
-            </w:r>
+              <w:t>ChangeWeapon</w:t>
+            </w:r>
+            <w:proofErr w:type="spellEnd"/>
             <w:r>
               <w:rPr>
                 <w:rFonts w:ascii="맑은 고딕" w:eastAsia="맑은 고딕" w:hAnsi="맑은 고딕" w:hint="eastAsia"/>
                 <w:color w:val="000000"/>
                 <w:szCs w:val="20"/>
               </w:rPr>
+              <w:t>() 구현</w:t>
+            </w:r>
+            <w:r>
+              <w:rPr>
+                <w:rFonts w:ascii="맑은 고딕" w:eastAsia="맑은 고딕" w:hAnsi="맑은 고딕" w:hint="eastAsia"/>
+                <w:color w:val="000000"/>
+                <w:szCs w:val="20"/>
+              </w:rPr>
               <w:t xml:space="preserve"> </w:t>
             </w:r>
             <w:r>
@@ -17008,6 +20247,7 @@
               </w:rPr>
               <w:t xml:space="preserve">-&gt; </w:t>
             </w:r>
+            <w:proofErr w:type="spellStart"/>
             <w:r>
               <w:rPr>
                 <w:rFonts w:ascii="맑은 고딕" w:eastAsia="맑은 고딕" w:hAnsi="맑은 고딕" w:hint="eastAsia"/>
@@ -17016,12 +20256,13 @@
               </w:rPr>
               <w:t>미구현</w:t>
             </w:r>
+            <w:proofErr w:type="spellEnd"/>
           </w:p>
           <w:p>
             <w:pPr>
               <w:jc w:val="center"/>
               <w:rPr>
-                <w:rFonts w:ascii="맑은 고딕" w:eastAsia="맑은 고딕" w:hAnsi="맑은 고딕" w:hint="eastAsia"/>
+                <w:rFonts w:ascii="맑은 고딕" w:eastAsia="맑은 고딕" w:hAnsi="맑은 고딕"/>
                 <w:color w:val="000000"/>
                 <w:szCs w:val="20"/>
               </w:rPr>
@@ -17046,7 +20287,7 @@
             <w:pPr>
               <w:jc w:val="center"/>
               <w:rPr>
-                <w:rFonts w:eastAsiaTheme="minorHAnsi" w:hint="eastAsia"/>
+                <w:rFonts w:eastAsiaTheme="minorHAnsi"/>
                 <w:strike/>
                 <w:szCs w:val="20"/>
               </w:rPr>
@@ -17179,7 +20420,37 @@
                 <w:color w:val="000000"/>
                 <w:szCs w:val="20"/>
               </w:rPr>
-              <w:t>end(), Recv()</w:t>
+              <w:t xml:space="preserve">end(), </w:t>
+            </w:r>
+            <w:proofErr w:type="spellStart"/>
+            <w:r>
+              <w:rPr>
+                <w:rFonts w:ascii="맑은 고딕" w:eastAsia="맑은 고딕" w:hAnsi="맑은 고딕"/>
+                <w:strike/>
+                <w:color w:val="000000"/>
+                <w:szCs w:val="20"/>
+              </w:rPr>
+              <w:t>Recv</w:t>
+            </w:r>
+            <w:proofErr w:type="spellEnd"/>
+            <w:r>
+              <w:rPr>
+                <w:rFonts w:ascii="맑은 고딕" w:eastAsia="맑은 고딕" w:hAnsi="맑은 고딕"/>
+                <w:strike/>
+                <w:color w:val="000000"/>
+                <w:szCs w:val="20"/>
+              </w:rPr>
+              <w:t>(</w:t>
+            </w:r>
+            <w:proofErr w:type="gramStart"/>
+            <w:r>
+              <w:rPr>
+                <w:rFonts w:ascii="맑은 고딕" w:eastAsia="맑은 고딕" w:hAnsi="맑은 고딕"/>
+                <w:strike/>
+                <w:color w:val="000000"/>
+                <w:szCs w:val="20"/>
+              </w:rPr>
+              <w:t>)</w:t>
             </w:r>
             <w:r>
               <w:rPr>
@@ -17190,6 +20461,7 @@
               </w:rPr>
               <w:t xml:space="preserve">  수정</w:t>
             </w:r>
+            <w:proofErr w:type="gramEnd"/>
           </w:p>
         </w:tc>
         <w:tc>
@@ -17207,6 +20479,7 @@
                 <w:szCs w:val="20"/>
               </w:rPr>
             </w:pPr>
+            <w:proofErr w:type="spellStart"/>
             <w:r>
               <w:rPr>
                 <w:rFonts w:ascii="맑은 고딕" w:eastAsia="맑은 고딕" w:hAnsi="맑은 고딕" w:hint="eastAsia"/>
@@ -17214,7 +20487,17 @@
                 <w:color w:val="000000"/>
                 <w:szCs w:val="20"/>
               </w:rPr>
-              <w:t>SetBox() 구현</w:t>
+              <w:t>SetBox</w:t>
+            </w:r>
+            <w:proofErr w:type="spellEnd"/>
+            <w:r>
+              <w:rPr>
+                <w:rFonts w:ascii="맑은 고딕" w:eastAsia="맑은 고딕" w:hAnsi="맑은 고딕" w:hint="eastAsia"/>
+                <w:strike/>
+                <w:color w:val="000000"/>
+                <w:szCs w:val="20"/>
+              </w:rPr>
+              <w:t>() 구현</w:t>
             </w:r>
           </w:p>
         </w:tc>
@@ -17414,6 +20697,7 @@
                 <w:szCs w:val="20"/>
               </w:rPr>
             </w:pPr>
+            <w:proofErr w:type="spellStart"/>
             <w:r>
               <w:rPr>
                 <w:rFonts w:ascii="맑은 고딕" w:eastAsia="맑은 고딕" w:hAnsi="맑은 고딕" w:hint="eastAsia"/>
@@ -17421,7 +20705,17 @@
                 <w:color w:val="000000"/>
                 <w:szCs w:val="20"/>
               </w:rPr>
-              <w:t>SetBullet() 구현</w:t>
+              <w:t>SetBullet</w:t>
+            </w:r>
+            <w:proofErr w:type="spellEnd"/>
+            <w:r>
+              <w:rPr>
+                <w:rFonts w:ascii="맑은 고딕" w:eastAsia="맑은 고딕" w:hAnsi="맑은 고딕" w:hint="eastAsia"/>
+                <w:strike/>
+                <w:color w:val="000000"/>
+                <w:szCs w:val="20"/>
+              </w:rPr>
+              <w:t>() 구현</w:t>
             </w:r>
           </w:p>
         </w:tc>
@@ -17440,6 +20734,7 @@
                 <w:szCs w:val="20"/>
               </w:rPr>
             </w:pPr>
+            <w:proofErr w:type="spellStart"/>
             <w:r>
               <w:rPr>
                 <w:rFonts w:ascii="맑은 고딕" w:eastAsia="맑은 고딕" w:hAnsi="맑은 고딕" w:hint="eastAsia"/>
@@ -17447,7 +20742,17 @@
                 <w:color w:val="000000"/>
                 <w:szCs w:val="20"/>
               </w:rPr>
-              <w:t>클라-서버 Timing 조정</w:t>
+              <w:t>클라</w:t>
+            </w:r>
+            <w:proofErr w:type="spellEnd"/>
+            <w:r>
+              <w:rPr>
+                <w:rFonts w:ascii="맑은 고딕" w:eastAsia="맑은 고딕" w:hAnsi="맑은 고딕" w:hint="eastAsia"/>
+                <w:strike/>
+                <w:color w:val="000000"/>
+                <w:szCs w:val="20"/>
+              </w:rPr>
+              <w:t>-서버 Timing 조정</w:t>
             </w:r>
           </w:p>
         </w:tc>
@@ -18179,13 +21484,23 @@
                 <w:szCs w:val="20"/>
               </w:rPr>
             </w:pPr>
+            <w:proofErr w:type="spellStart"/>
             <w:r>
               <w:rPr>
                 <w:rFonts w:ascii="맑은 고딕" w:eastAsia="맑은 고딕" w:hAnsi="맑은 고딕" w:hint="eastAsia"/>
                 <w:color w:val="000000"/>
                 <w:szCs w:val="20"/>
               </w:rPr>
-              <w:t>GetItem() 구현</w:t>
+              <w:t>GetItem</w:t>
+            </w:r>
+            <w:proofErr w:type="spellEnd"/>
+            <w:r>
+              <w:rPr>
+                <w:rFonts w:ascii="맑은 고딕" w:eastAsia="맑은 고딕" w:hAnsi="맑은 고딕" w:hint="eastAsia"/>
+                <w:color w:val="000000"/>
+                <w:szCs w:val="20"/>
+              </w:rPr>
+              <w:t>() 구현</w:t>
             </w:r>
           </w:p>
         </w:tc>
@@ -18204,6 +21519,7 @@
                 <w:szCs w:val="20"/>
               </w:rPr>
             </w:pPr>
+            <w:proofErr w:type="spellStart"/>
             <w:r>
               <w:rPr>
                 <w:rFonts w:ascii="맑은 고딕" w:eastAsia="맑은 고딕" w:hAnsi="맑은 고딕" w:hint="eastAsia"/>
@@ -18228,6 +21544,7 @@
               </w:rPr>
               <w:t>Collision</w:t>
             </w:r>
+            <w:proofErr w:type="spellEnd"/>
             <w:r>
               <w:rPr>
                 <w:rFonts w:ascii="맑은 고딕" w:eastAsia="맑은 고딕" w:hAnsi="맑은 고딕"/>
@@ -18414,6 +21731,7 @@
                 <w:szCs w:val="20"/>
               </w:rPr>
             </w:pPr>
+            <w:proofErr w:type="spellStart"/>
             <w:r>
               <w:rPr>
                 <w:rFonts w:eastAsiaTheme="minorHAnsi" w:hint="eastAsia"/>
@@ -18426,7 +21744,15 @@
                 <w:rFonts w:eastAsiaTheme="minorHAnsi"/>
                 <w:szCs w:val="20"/>
               </w:rPr>
-              <w:t xml:space="preserve">rocessPacket() </w:t>
+              <w:t>rocessPacket</w:t>
+            </w:r>
+            <w:proofErr w:type="spellEnd"/>
+            <w:r>
+              <w:rPr>
+                <w:rFonts w:eastAsiaTheme="minorHAnsi"/>
+                <w:szCs w:val="20"/>
+              </w:rPr>
+              <w:t xml:space="preserve">() </w:t>
             </w:r>
             <w:r>
               <w:rPr>
@@ -18503,7 +21829,6 @@
                 <w:color w:val="000000"/>
                 <w:szCs w:val="20"/>
               </w:rPr>
-              <w:lastRenderedPageBreak/>
               <w:t>리뷰</w:t>
             </w:r>
           </w:p>
@@ -19171,7 +22496,7 @@
       </w:pPr>
     </w:p>
     <w:sectPr>
-      <w:footerReference w:type="default" r:id="rId14"/>
+      <w:footerReference w:type="default" r:id="rId15"/>
       <w:endnotePr>
         <w:numFmt w:val="decimal"/>
       </w:endnotePr>
@@ -19429,7 +22754,7 @@
         <w:szCs w:val="24"/>
       </w:rPr>
     </w:lvl>
-    <w:lvl w:ilvl="1" w:tplc="04090003" w:tentative="1">
+    <w:lvl w:ilvl="1" w:tplc="04090003">
       <w:start w:val="1"/>
       <w:numFmt w:val="bullet"/>
       <w:lvlText w:val=""/>
@@ -19441,7 +22766,7 @@
         <w:rFonts w:ascii="Wingdings" w:hAnsi="Wingdings" w:hint="default"/>
       </w:rPr>
     </w:lvl>
-    <w:lvl w:ilvl="2" w:tplc="04090005" w:tentative="1">
+    <w:lvl w:ilvl="2" w:tplc="04090005">
       <w:start w:val="1"/>
       <w:numFmt w:val="bullet"/>
       <w:lvlText w:val=""/>
@@ -20498,7 +23823,7 @@
   <w:abstractNum w:abstractNumId="11" w15:restartNumberingAfterBreak="0">
     <w:nsid w:val="65A253B0"/>
     <w:multiLevelType w:val="hybridMultilevel"/>
-    <w:tmpl w:val="864EE042"/>
+    <w:tmpl w:val="9DC2BFCA"/>
     <w:lvl w:ilvl="0" w:tplc="04090001">
       <w:start w:val="1"/>
       <w:numFmt w:val="bullet"/>
@@ -21308,7 +24633,6 @@
   <w:style w:type="character" w:default="1" w:styleId="a0">
     <w:name w:val="Default Paragraph Font"/>
     <w:uiPriority w:val="1"/>
-    <w:semiHidden/>
     <w:unhideWhenUsed/>
   </w:style>
   <w:style w:type="table" w:default="1" w:styleId="a1">

--- a/21NGP 4팀 추진계획서.docx
+++ b/21NGP 4팀 추진계획서.docx
@@ -2992,7 +2992,7 @@
         <w:spacing w:after="0"/>
         <w:ind w:leftChars="0" w:firstLineChars="100" w:firstLine="240"/>
         <w:rPr>
-          <w:rFonts w:eastAsiaTheme="minorHAnsi"/>
+          <w:rFonts w:eastAsiaTheme="minorHAnsi" w:hint="eastAsia"/>
           <w:sz w:val="24"/>
           <w:szCs w:val="24"/>
         </w:rPr>
@@ -3005,16 +3005,6 @@
         </w:rPr>
         <w:t>됩니다.</w:t>
       </w:r>
-    </w:p>
-    <w:p>
-      <w:pPr>
-        <w:spacing w:after="0"/>
-        <w:rPr>
-          <w:rFonts w:eastAsiaTheme="minorHAnsi"/>
-          <w:sz w:val="24"/>
-          <w:szCs w:val="24"/>
-        </w:rPr>
-      </w:pPr>
     </w:p>
     <w:p>
       <w:pPr>
@@ -3568,6 +3558,18 @@
         <w:spacing w:after="0"/>
         <w:rPr>
           <w:rFonts w:eastAsiaTheme="minorHAnsi"/>
+          <w:b/>
+          <w:bCs/>
+          <w:sz w:val="32"/>
+          <w:szCs w:val="32"/>
+        </w:rPr>
+      </w:pPr>
+    </w:p>
+    <w:p>
+      <w:pPr>
+        <w:spacing w:after="0"/>
+        <w:rPr>
+          <w:rFonts w:eastAsiaTheme="minorHAnsi" w:hint="eastAsia"/>
           <w:b/>
           <w:bCs/>
           <w:sz w:val="32"/>
@@ -9843,7 +9845,6 @@
         </w:rPr>
         <w:t>()</w:t>
       </w:r>
-      <w:proofErr w:type="spellStart"/>
       <w:r>
         <w:rPr>
           <w:rFonts w:eastAsiaTheme="minorHAnsi" w:hint="eastAsia"/>
@@ -9853,7 +9854,6 @@
         </w:rPr>
         <w:t>를</w:t>
       </w:r>
-      <w:proofErr w:type="spellEnd"/>
       <w:r>
         <w:rPr>
           <w:rFonts w:eastAsiaTheme="minorHAnsi"/>
@@ -12017,7 +12017,7 @@
         <w:spacing w:after="0"/>
         <w:ind w:leftChars="0"/>
         <w:rPr>
-          <w:rFonts w:eastAsiaTheme="minorHAnsi" w:hint="eastAsia"/>
+          <w:rFonts w:eastAsiaTheme="minorHAnsi"/>
           <w:b/>
           <w:bCs/>
           <w:sz w:val="32"/>
@@ -12324,7 +12324,7 @@
         <w:spacing w:after="0"/>
         <w:ind w:leftChars="0"/>
         <w:rPr>
-          <w:rFonts w:eastAsiaTheme="minorHAnsi" w:hint="eastAsia"/>
+          <w:rFonts w:eastAsiaTheme="minorHAnsi"/>
           <w:b/>
           <w:bCs/>
           <w:sz w:val="32"/>
@@ -12341,10 +12341,10 @@
           <w:szCs w:val="32"/>
         </w:rPr>
         <w:drawing>
-          <wp:inline distT="0" distB="0" distL="0" distR="0" wp14:anchorId="7F5FD6C9" wp14:editId="463D7C4F">
-            <wp:extent cx="5934075" cy="4972050"/>
-            <wp:effectExtent l="0" t="0" r="9525" b="0"/>
-            <wp:docPr id="9" name="그림 9"/>
+          <wp:inline distT="0" distB="0" distL="0" distR="0" wp14:anchorId="3BFDDA01" wp14:editId="6564B4C8">
+            <wp:extent cx="5762625" cy="5103628"/>
+            <wp:effectExtent l="0" t="0" r="0" b="1905"/>
+            <wp:docPr id="6" name="그림 6"/>
             <wp:cNvGraphicFramePr>
               <a:graphicFrameLocks xmlns:a="http://schemas.openxmlformats.org/drawingml/2006/main" noChangeAspect="1"/>
             </wp:cNvGraphicFramePr>
@@ -12373,7 +12373,7 @@
                   <pic:spPr bwMode="auto">
                     <a:xfrm>
                       <a:off x="0" y="0"/>
-                      <a:ext cx="5942384" cy="4979012"/>
+                      <a:ext cx="5794069" cy="5131476"/>
                     </a:xfrm>
                     <a:prstGeom prst="rect">
                       <a:avLst/>
@@ -12537,7 +12537,7 @@
         <w:spacing w:after="0"/>
         <w:ind w:leftChars="0"/>
         <w:rPr>
-          <w:rFonts w:eastAsiaTheme="minorHAnsi" w:hint="eastAsia"/>
+          <w:rFonts w:eastAsiaTheme="minorHAnsi"/>
           <w:b/>
           <w:bCs/>
           <w:strike/>
@@ -12626,6 +12626,7 @@
           <w:b/>
           <w:bCs/>
           <w:strike/>
+          <w:color w:val="AEAAAA" w:themeColor="background2" w:themeShade="BF"/>
           <w:sz w:val="24"/>
           <w:szCs w:val="24"/>
         </w:rPr>
@@ -12637,6 +12638,7 @@
           <w:b/>
           <w:bCs/>
           <w:strike/>
+          <w:color w:val="AEAAAA" w:themeColor="background2" w:themeShade="BF"/>
           <w:sz w:val="24"/>
           <w:szCs w:val="24"/>
         </w:rPr>
@@ -12650,6 +12652,7 @@
           <w:b/>
           <w:bCs/>
           <w:strike/>
+          <w:color w:val="AEAAAA" w:themeColor="background2" w:themeShade="BF"/>
           <w:sz w:val="24"/>
           <w:szCs w:val="24"/>
         </w:rPr>
@@ -12661,6 +12664,7 @@
           <w:b/>
           <w:bCs/>
           <w:strike/>
+          <w:color w:val="AEAAAA" w:themeColor="background2" w:themeShade="BF"/>
           <w:sz w:val="24"/>
           <w:szCs w:val="24"/>
         </w:rPr>
@@ -12673,6 +12677,7 @@
           <w:b/>
           <w:bCs/>
           <w:strike/>
+          <w:color w:val="AEAAAA" w:themeColor="background2" w:themeShade="BF"/>
           <w:sz w:val="24"/>
           <w:szCs w:val="24"/>
         </w:rPr>
@@ -12686,6 +12691,7 @@
           <w:b/>
           <w:bCs/>
           <w:strike/>
+          <w:color w:val="AEAAAA" w:themeColor="background2" w:themeShade="BF"/>
           <w:sz w:val="24"/>
           <w:szCs w:val="24"/>
         </w:rPr>
@@ -12698,6 +12704,7 @@
           <w:b/>
           <w:bCs/>
           <w:strike/>
+          <w:color w:val="AEAAAA" w:themeColor="background2" w:themeShade="BF"/>
           <w:sz w:val="24"/>
           <w:szCs w:val="24"/>
         </w:rPr>
@@ -12708,6 +12715,7 @@
           <w:rFonts w:eastAsiaTheme="minorHAnsi"/>
           <w:b/>
           <w:bCs/>
+          <w:color w:val="AEAAAA" w:themeColor="background2" w:themeShade="BF"/>
           <w:sz w:val="24"/>
           <w:szCs w:val="24"/>
         </w:rPr>
@@ -12716,16 +12724,89 @@
     </w:p>
     <w:p>
       <w:pPr>
+        <w:pStyle w:val="a5"/>
+        <w:spacing w:after="0"/>
+        <w:ind w:leftChars="0" w:left="1675" w:firstLine="725"/>
+        <w:rPr>
+          <w:rFonts w:eastAsiaTheme="minorHAnsi"/>
+          <w:b/>
+          <w:bCs/>
+          <w:strike/>
+          <w:sz w:val="24"/>
+          <w:szCs w:val="24"/>
+        </w:rPr>
+      </w:pPr>
+      <w:r>
+        <w:rPr>
+          <w:rFonts w:eastAsiaTheme="minorHAnsi"/>
+          <w:b/>
+          <w:bCs/>
+          <w:sz w:val="24"/>
+          <w:szCs w:val="24"/>
+        </w:rPr>
+        <w:t xml:space="preserve">-&gt; </w:t>
+      </w:r>
+      <w:r>
+        <w:rPr>
+          <w:rFonts w:eastAsiaTheme="minorHAnsi"/>
+          <w:b/>
+          <w:bCs/>
+          <w:sz w:val="24"/>
+          <w:szCs w:val="24"/>
+        </w:rPr>
+        <w:t xml:space="preserve">void </w:t>
+      </w:r>
+      <w:proofErr w:type="gramStart"/>
+      <w:r>
+        <w:rPr>
+          <w:rFonts w:eastAsiaTheme="minorHAnsi"/>
+          <w:b/>
+          <w:bCs/>
+          <w:sz w:val="24"/>
+          <w:szCs w:val="24"/>
+        </w:rPr>
+        <w:t>Network::</w:t>
+      </w:r>
+      <w:proofErr w:type="spellStart"/>
+      <w:proofErr w:type="gramEnd"/>
+      <w:r>
+        <w:rPr>
+          <w:rFonts w:eastAsiaTheme="minorHAnsi"/>
+          <w:b/>
+          <w:bCs/>
+          <w:sz w:val="24"/>
+          <w:szCs w:val="24"/>
+        </w:rPr>
+        <w:t>SendPutObj</w:t>
+      </w:r>
+      <w:proofErr w:type="spellEnd"/>
+      <w:r>
+        <w:rPr>
+          <w:rFonts w:eastAsiaTheme="minorHAnsi"/>
+          <w:b/>
+          <w:bCs/>
+          <w:sz w:val="24"/>
+          <w:szCs w:val="24"/>
+        </w:rPr>
+        <w:t>(int sender, int target)</w:t>
+      </w:r>
+    </w:p>
+    <w:p>
+      <w:pPr>
         <w:spacing w:after="0"/>
         <w:ind w:left="1600"/>
         <w:rPr>
           <w:rFonts w:eastAsiaTheme="minorHAnsi"/>
-          <w:sz w:val="22"/>
-        </w:rPr>
-      </w:pPr>
-      <w:r>
-        <w:rPr>
-          <w:rFonts w:eastAsiaTheme="minorHAnsi"/>
+          <w:strike/>
+          <w:color w:val="AEAAAA" w:themeColor="background2" w:themeShade="BF"/>
+          <w:sz w:val="22"/>
+        </w:rPr>
+      </w:pPr>
+      <w:r>
+        <w:rPr>
+          <w:rFonts w:eastAsiaTheme="minorHAnsi"/>
+          <w:strike/>
+          <w:color w:val="AEAAAA" w:themeColor="background2" w:themeShade="BF"/>
           <w:sz w:val="22"/>
         </w:rPr>
         <w:t>SHOOT_BULLET</w:t>
@@ -12733,6 +12814,8 @@
       <w:r>
         <w:rPr>
           <w:rFonts w:eastAsiaTheme="minorHAnsi" w:hint="eastAsia"/>
+          <w:strike/>
+          <w:color w:val="AEAAAA" w:themeColor="background2" w:themeShade="BF"/>
           <w:sz w:val="22"/>
         </w:rPr>
         <w:t xml:space="preserve"> 패킷이 오면 호출할 함수입니다. 비활성 상태인 오브젝트 중 하나를 활성 상태로 바꾸고 시작 위치 속도 방향을 정한 뒤 </w:t>
@@ -12741,6 +12824,8 @@
       <w:r>
         <w:rPr>
           <w:rFonts w:eastAsiaTheme="minorHAnsi"/>
+          <w:strike/>
+          <w:color w:val="AEAAAA" w:themeColor="background2" w:themeShade="BF"/>
           <w:sz w:val="22"/>
         </w:rPr>
         <w:t>sc_packet_put_obj</w:t>
@@ -12749,6 +12834,8 @@
       <w:r>
         <w:rPr>
           <w:rFonts w:eastAsiaTheme="minorHAnsi" w:hint="eastAsia"/>
+          <w:strike/>
+          <w:color w:val="AEAAAA" w:themeColor="background2" w:themeShade="BF"/>
           <w:sz w:val="22"/>
         </w:rPr>
         <w:t xml:space="preserve"> 패킷을 만들어</w:t>
@@ -12756,6 +12843,8 @@
       <w:r>
         <w:rPr>
           <w:rFonts w:eastAsiaTheme="minorHAnsi"/>
+          <w:strike/>
+          <w:color w:val="AEAAAA" w:themeColor="background2" w:themeShade="BF"/>
           <w:sz w:val="22"/>
         </w:rPr>
         <w:t xml:space="preserve"> </w:t>
@@ -12763,6 +12852,8 @@
       <w:r>
         <w:rPr>
           <w:rFonts w:eastAsiaTheme="minorHAnsi" w:hint="eastAsia"/>
+          <w:strike/>
+          <w:color w:val="AEAAAA" w:themeColor="background2" w:themeShade="BF"/>
           <w:sz w:val="22"/>
         </w:rPr>
         <w:t xml:space="preserve">모든 클라이언트에게 </w:t>
@@ -12770,6 +12861,8 @@
       <w:r>
         <w:rPr>
           <w:rFonts w:eastAsiaTheme="minorHAnsi"/>
+          <w:strike/>
+          <w:color w:val="AEAAAA" w:themeColor="background2" w:themeShade="BF"/>
           <w:sz w:val="22"/>
         </w:rPr>
         <w:t>Send</w:t>
@@ -12777,6 +12870,8 @@
       <w:r>
         <w:rPr>
           <w:rFonts w:eastAsiaTheme="minorHAnsi" w:hint="eastAsia"/>
+          <w:strike/>
+          <w:color w:val="AEAAAA" w:themeColor="background2" w:themeShade="BF"/>
           <w:sz w:val="22"/>
         </w:rPr>
         <w:t>하여 줍니다.</w:t>
@@ -12784,6 +12879,8 @@
       <w:r>
         <w:rPr>
           <w:rFonts w:eastAsiaTheme="minorHAnsi"/>
+          <w:strike/>
+          <w:color w:val="AEAAAA" w:themeColor="background2" w:themeShade="BF"/>
           <w:sz w:val="22"/>
         </w:rPr>
         <w:t xml:space="preserve"> </w:t>
@@ -12791,6 +12888,8 @@
       <w:r>
         <w:rPr>
           <w:rFonts w:eastAsiaTheme="minorHAnsi" w:hint="eastAsia"/>
+          <w:strike/>
+          <w:color w:val="AEAAAA" w:themeColor="background2" w:themeShade="BF"/>
           <w:sz w:val="22"/>
         </w:rPr>
         <w:t xml:space="preserve">이때 </w:t>
@@ -12798,6 +12897,8 @@
       <w:r>
         <w:rPr>
           <w:rFonts w:eastAsiaTheme="minorHAnsi" w:hint="eastAsia"/>
+          <w:strike/>
+          <w:color w:val="AEAAAA" w:themeColor="background2" w:themeShade="BF"/>
           <w:sz w:val="22"/>
         </w:rPr>
         <w:t xml:space="preserve">클라이언트가 사격키를 연타하여도 </w:t>
@@ -12805,6 +12906,8 @@
       <w:r>
         <w:rPr>
           <w:rFonts w:eastAsiaTheme="minorHAnsi" w:hint="eastAsia"/>
+          <w:strike/>
+          <w:color w:val="AEAAAA" w:themeColor="background2" w:themeShade="BF"/>
           <w:sz w:val="22"/>
         </w:rPr>
         <w:t>최대 공</w:t>
@@ -12812,6 +12915,8 @@
       <w:r>
         <w:rPr>
           <w:rFonts w:eastAsiaTheme="minorHAnsi" w:hint="eastAsia"/>
+          <w:strike/>
+          <w:color w:val="AEAAAA" w:themeColor="background2" w:themeShade="BF"/>
           <w:sz w:val="22"/>
         </w:rPr>
         <w:t>격</w:t>
@@ -12819,6 +12924,8 @@
       <w:r>
         <w:rPr>
           <w:rFonts w:eastAsiaTheme="minorHAnsi" w:hint="eastAsia"/>
+          <w:strike/>
+          <w:color w:val="AEAAAA" w:themeColor="background2" w:themeShade="BF"/>
           <w:sz w:val="22"/>
         </w:rPr>
         <w:t>속</w:t>
@@ -12826,6 +12933,8 @@
       <w:r>
         <w:rPr>
           <w:rFonts w:eastAsiaTheme="minorHAnsi" w:hint="eastAsia"/>
+          <w:strike/>
+          <w:color w:val="AEAAAA" w:themeColor="background2" w:themeShade="BF"/>
           <w:sz w:val="22"/>
         </w:rPr>
         <w:t>도를 넘지 않도록 제한하는 역할도 합니다.</w:t>
@@ -12855,6 +12964,7 @@
           <w:b/>
           <w:bCs/>
           <w:strike/>
+          <w:color w:val="AEAAAA" w:themeColor="background2" w:themeShade="BF"/>
           <w:sz w:val="24"/>
           <w:szCs w:val="24"/>
         </w:rPr>
@@ -12868,6 +12978,7 @@
           <w:b/>
           <w:bCs/>
           <w:strike/>
+          <w:color w:val="AEAAAA" w:themeColor="background2" w:themeShade="BF"/>
           <w:sz w:val="24"/>
           <w:szCs w:val="24"/>
         </w:rPr>
@@ -12879,6 +12990,7 @@
           <w:b/>
           <w:bCs/>
           <w:strike/>
+          <w:color w:val="AEAAAA" w:themeColor="background2" w:themeShade="BF"/>
           <w:sz w:val="24"/>
           <w:szCs w:val="24"/>
         </w:rPr>
@@ -12891,6 +13003,7 @@
           <w:b/>
           <w:bCs/>
           <w:strike/>
+          <w:color w:val="AEAAAA" w:themeColor="background2" w:themeShade="BF"/>
           <w:sz w:val="24"/>
           <w:szCs w:val="24"/>
         </w:rPr>
@@ -12904,6 +13017,7 @@
           <w:b/>
           <w:bCs/>
           <w:strike/>
+          <w:color w:val="AEAAAA" w:themeColor="background2" w:themeShade="BF"/>
           <w:sz w:val="24"/>
           <w:szCs w:val="24"/>
         </w:rPr>
@@ -12916,11 +13030,90 @@
           <w:b/>
           <w:bCs/>
           <w:strike/>
+          <w:color w:val="AEAAAA" w:themeColor="background2" w:themeShade="BF"/>
           <w:sz w:val="24"/>
           <w:szCs w:val="24"/>
         </w:rPr>
         <w:t>(void *pk)</w:t>
       </w:r>
+      <w:r>
+        <w:rPr>
+          <w:rFonts w:eastAsiaTheme="minorHAnsi"/>
+          <w:b/>
+          <w:bCs/>
+          <w:color w:val="AEAAAA" w:themeColor="background2" w:themeShade="BF"/>
+          <w:sz w:val="24"/>
+          <w:szCs w:val="24"/>
+        </w:rPr>
+        <w:t xml:space="preserve"> </w:t>
+      </w:r>
+    </w:p>
+    <w:p>
+      <w:pPr>
+        <w:spacing w:after="0"/>
+        <w:ind w:left="1675" w:firstLine="725"/>
+        <w:rPr>
+          <w:rFonts w:eastAsiaTheme="minorHAnsi" w:hint="eastAsia"/>
+          <w:b/>
+          <w:bCs/>
+          <w:sz w:val="24"/>
+          <w:szCs w:val="24"/>
+        </w:rPr>
+      </w:pPr>
+      <w:r>
+        <w:rPr>
+          <w:rFonts w:eastAsiaTheme="minorHAnsi"/>
+          <w:b/>
+          <w:bCs/>
+          <w:sz w:val="24"/>
+          <w:szCs w:val="24"/>
+        </w:rPr>
+        <w:t xml:space="preserve">-&gt; </w:t>
+      </w:r>
+      <w:r>
+        <w:rPr>
+          <w:rFonts w:eastAsiaTheme="minorHAnsi"/>
+          <w:b/>
+          <w:bCs/>
+          <w:sz w:val="24"/>
+          <w:szCs w:val="24"/>
+        </w:rPr>
+        <w:t xml:space="preserve">void </w:t>
+      </w:r>
+      <w:proofErr w:type="gramStart"/>
+      <w:r>
+        <w:rPr>
+          <w:rFonts w:eastAsiaTheme="minorHAnsi"/>
+          <w:b/>
+          <w:bCs/>
+          <w:sz w:val="24"/>
+          <w:szCs w:val="24"/>
+        </w:rPr>
+        <w:t>Network::</w:t>
+      </w:r>
+      <w:proofErr w:type="spellStart"/>
+      <w:proofErr w:type="gramEnd"/>
+      <w:r>
+        <w:rPr>
+          <w:rFonts w:eastAsiaTheme="minorHAnsi"/>
+          <w:b/>
+          <w:bCs/>
+          <w:sz w:val="24"/>
+          <w:szCs w:val="24"/>
+        </w:rPr>
+        <w:t>SendPutObj</w:t>
+      </w:r>
+      <w:proofErr w:type="spellEnd"/>
+      <w:r>
+        <w:rPr>
+          <w:rFonts w:eastAsiaTheme="minorHAnsi"/>
+          <w:b/>
+          <w:bCs/>
+          <w:sz w:val="24"/>
+          <w:szCs w:val="24"/>
+        </w:rPr>
+        <w:t>(int sender, int target)</w:t>
+      </w:r>
     </w:p>
     <w:p>
       <w:pPr>
@@ -12928,12 +13121,15 @@
         <w:ind w:left="1600"/>
         <w:rPr>
           <w:rFonts w:eastAsiaTheme="minorHAnsi"/>
-          <w:sz w:val="22"/>
-        </w:rPr>
-      </w:pPr>
-      <w:r>
-        <w:rPr>
-          <w:rFonts w:eastAsiaTheme="minorHAnsi" w:hint="eastAsia"/>
+          <w:strike/>
+          <w:sz w:val="22"/>
+        </w:rPr>
+      </w:pPr>
+      <w:r>
+        <w:rPr>
+          <w:rFonts w:eastAsiaTheme="minorHAnsi" w:hint="eastAsia"/>
+          <w:strike/>
+          <w:color w:val="AEAAAA" w:themeColor="background2" w:themeShade="BF"/>
           <w:sz w:val="22"/>
         </w:rPr>
         <w:t>U</w:t>
@@ -12941,6 +13137,8 @@
       <w:r>
         <w:rPr>
           <w:rFonts w:eastAsiaTheme="minorHAnsi"/>
+          <w:strike/>
+          <w:color w:val="AEAAAA" w:themeColor="background2" w:themeShade="BF"/>
           <w:sz w:val="22"/>
         </w:rPr>
         <w:t>SED_ITEM</w:t>
@@ -12948,6 +13146,8 @@
       <w:r>
         <w:rPr>
           <w:rFonts w:eastAsiaTheme="minorHAnsi" w:hint="eastAsia"/>
+          <w:strike/>
+          <w:color w:val="AEAAAA" w:themeColor="background2" w:themeShade="BF"/>
           <w:sz w:val="22"/>
         </w:rPr>
         <w:t xml:space="preserve"> 패킷이 오면 호출할 함수입니다. 비활성 상태인 오브젝트 중 하나를 활성 상태로 바꾸고 위치 방향을 정한 뒤 </w:t>
@@ -12956,6 +13156,8 @@
       <w:r>
         <w:rPr>
           <w:rFonts w:eastAsiaTheme="minorHAnsi"/>
+          <w:strike/>
+          <w:color w:val="AEAAAA" w:themeColor="background2" w:themeShade="BF"/>
           <w:sz w:val="22"/>
         </w:rPr>
         <w:t>sc_packet_put_obj</w:t>
@@ -12964,6 +13166,8 @@
       <w:r>
         <w:rPr>
           <w:rFonts w:eastAsiaTheme="minorHAnsi" w:hint="eastAsia"/>
+          <w:strike/>
+          <w:color w:val="AEAAAA" w:themeColor="background2" w:themeShade="BF"/>
           <w:sz w:val="22"/>
         </w:rPr>
         <w:t xml:space="preserve"> 패킷을 만들어</w:t>
@@ -12971,6 +13175,8 @@
       <w:r>
         <w:rPr>
           <w:rFonts w:eastAsiaTheme="minorHAnsi"/>
+          <w:strike/>
+          <w:color w:val="AEAAAA" w:themeColor="background2" w:themeShade="BF"/>
           <w:sz w:val="22"/>
         </w:rPr>
         <w:t xml:space="preserve"> </w:t>
@@ -12978,6 +13184,8 @@
       <w:r>
         <w:rPr>
           <w:rFonts w:eastAsiaTheme="minorHAnsi" w:hint="eastAsia"/>
+          <w:strike/>
+          <w:color w:val="AEAAAA" w:themeColor="background2" w:themeShade="BF"/>
           <w:sz w:val="22"/>
         </w:rPr>
         <w:t xml:space="preserve">모든 클라이언트에게 </w:t>
@@ -12985,6 +13193,8 @@
       <w:r>
         <w:rPr>
           <w:rFonts w:eastAsiaTheme="minorHAnsi"/>
+          <w:strike/>
+          <w:color w:val="AEAAAA" w:themeColor="background2" w:themeShade="BF"/>
           <w:sz w:val="22"/>
         </w:rPr>
         <w:t>Send</w:t>
@@ -12992,9 +13202,19 @@
       <w:r>
         <w:rPr>
           <w:rFonts w:eastAsiaTheme="minorHAnsi" w:hint="eastAsia"/>
-          <w:sz w:val="22"/>
-        </w:rPr>
-        <w:t>하여 줍니다.</w:t>
+          <w:strike/>
+          <w:color w:val="AEAAAA" w:themeColor="background2" w:themeShade="BF"/>
+          <w:sz w:val="22"/>
+        </w:rPr>
+        <w:t>하여 줍니다</w:t>
+      </w:r>
+      <w:r>
+        <w:rPr>
+          <w:rFonts w:eastAsiaTheme="minorHAnsi" w:hint="eastAsia"/>
+          <w:strike/>
+          <w:sz w:val="22"/>
+        </w:rPr>
+        <w:t>.</w:t>
       </w:r>
     </w:p>
     <w:p>
@@ -13238,7 +13458,64 @@
           <w:rFonts w:eastAsiaTheme="minorHAnsi" w:hint="eastAsia"/>
           <w:sz w:val="22"/>
         </w:rPr>
-        <w:t>활성 상태이면 자신이 가지고 있는 속도와 방향을 이용해 위치를 갱신한 후 해당 정보를 패킷으로 만들어 패킷</w:t>
+        <w:t>활성 상태이면 자신이 가지고 있는 속도와 방향을 이용해 위치를 갱신한 후</w:t>
+      </w:r>
+      <w:r>
+        <w:rPr>
+          <w:rFonts w:eastAsiaTheme="minorHAnsi" w:hint="eastAsia"/>
+          <w:sz w:val="22"/>
+        </w:rPr>
+        <w:t xml:space="preserve"> </w:t>
+      </w:r>
+      <w:r>
+        <w:rPr>
+          <w:rFonts w:eastAsiaTheme="minorHAnsi" w:hint="eastAsia"/>
+          <w:sz w:val="22"/>
+          <w:u w:val="single"/>
+        </w:rPr>
+        <w:t>충돌 검사를 하고</w:t>
+      </w:r>
+      <w:r>
+        <w:rPr>
+          <w:rFonts w:eastAsiaTheme="minorHAnsi" w:hint="eastAsia"/>
+          <w:sz w:val="22"/>
+        </w:rPr>
+        <w:t xml:space="preserve"> 해당 정보</w:t>
+      </w:r>
+      <w:r>
+        <w:rPr>
+          <w:rFonts w:eastAsiaTheme="minorHAnsi"/>
+          <w:sz w:val="22"/>
+        </w:rPr>
+        <w:t xml:space="preserve">에 </w:t>
+      </w:r>
+      <w:r>
+        <w:rPr>
+          <w:rFonts w:eastAsiaTheme="minorHAnsi" w:hint="eastAsia"/>
+          <w:sz w:val="22"/>
+        </w:rPr>
+        <w:t>따른 알맞은</w:t>
+      </w:r>
+      <w:r>
+        <w:rPr>
+          <w:rFonts w:eastAsiaTheme="minorHAnsi" w:hint="eastAsia"/>
+          <w:sz w:val="22"/>
+        </w:rPr>
+        <w:t xml:space="preserve"> 패킷</w:t>
+      </w:r>
+      <w:r>
+        <w:rPr>
+          <w:rFonts w:eastAsiaTheme="minorHAnsi" w:hint="eastAsia"/>
+          <w:sz w:val="22"/>
+        </w:rPr>
+        <w:t>을</w:t>
+      </w:r>
+      <w:r>
+        <w:rPr>
+          <w:rFonts w:eastAsiaTheme="minorHAnsi" w:hint="eastAsia"/>
+          <w:sz w:val="22"/>
+        </w:rPr>
+        <w:t xml:space="preserve"> 만들어 패킷</w:t>
       </w:r>
       <w:r>
         <w:rPr>
@@ -13278,6 +13555,7 @@
           <w:b/>
           <w:bCs/>
           <w:strike/>
+          <w:color w:val="000000" w:themeColor="text1"/>
           <w:sz w:val="24"/>
           <w:szCs w:val="24"/>
         </w:rPr>
@@ -13288,6 +13566,7 @@
           <w:b/>
           <w:bCs/>
           <w:strike/>
+          <w:color w:val="AEAAAA" w:themeColor="background2" w:themeShade="BF"/>
           <w:sz w:val="24"/>
           <w:szCs w:val="24"/>
         </w:rPr>
@@ -13300,6 +13579,7 @@
           <w:b/>
           <w:bCs/>
           <w:strike/>
+          <w:color w:val="AEAAAA" w:themeColor="background2" w:themeShade="BF"/>
           <w:sz w:val="24"/>
           <w:szCs w:val="24"/>
         </w:rPr>
@@ -13313,6 +13593,7 @@
           <w:b/>
           <w:bCs/>
           <w:strike/>
+          <w:color w:val="AEAAAA" w:themeColor="background2" w:themeShade="BF"/>
           <w:sz w:val="24"/>
           <w:szCs w:val="24"/>
         </w:rPr>
@@ -13325,10 +13606,97 @@
           <w:b/>
           <w:bCs/>
           <w:strike/>
-          <w:sz w:val="24"/>
-          <w:szCs w:val="24"/>
-        </w:rPr>
-        <w:t>(void* pk)</w:t>
+          <w:color w:val="AEAAAA" w:themeColor="background2" w:themeShade="BF"/>
+          <w:sz w:val="24"/>
+          <w:szCs w:val="24"/>
+        </w:rPr>
+        <w:t>(void* pk</w:t>
+      </w:r>
+      <w:r>
+        <w:rPr>
+          <w:rFonts w:eastAsiaTheme="minorHAnsi"/>
+          <w:b/>
+          <w:bCs/>
+          <w:strike/>
+          <w:color w:val="AEAAAA" w:themeColor="background2" w:themeShade="BF"/>
+          <w:sz w:val="24"/>
+          <w:szCs w:val="24"/>
+        </w:rPr>
+        <w:t>)</w:t>
+      </w:r>
+    </w:p>
+    <w:p>
+      <w:pPr>
+        <w:spacing w:after="0"/>
+        <w:ind w:left="2400"/>
+        <w:rPr>
+          <w:rFonts w:eastAsiaTheme="minorHAnsi" w:hint="eastAsia"/>
+          <w:b/>
+          <w:bCs/>
+          <w:strike/>
+          <w:color w:val="000000" w:themeColor="text1"/>
+          <w:sz w:val="24"/>
+          <w:szCs w:val="24"/>
+        </w:rPr>
+      </w:pPr>
+      <w:r>
+        <w:rPr>
+          <w:rFonts w:eastAsiaTheme="minorHAnsi"/>
+          <w:b/>
+          <w:bCs/>
+          <w:color w:val="000000" w:themeColor="text1"/>
+          <w:sz w:val="24"/>
+          <w:szCs w:val="24"/>
+        </w:rPr>
+        <w:t xml:space="preserve">-&gt; </w:t>
+      </w:r>
+      <w:r>
+        <w:rPr>
+          <w:rFonts w:eastAsiaTheme="minorHAnsi"/>
+          <w:b/>
+          <w:bCs/>
+          <w:color w:val="000000" w:themeColor="text1"/>
+          <w:sz w:val="24"/>
+          <w:szCs w:val="24"/>
+        </w:rPr>
+        <w:t xml:space="preserve">void </w:t>
+      </w:r>
+      <w:proofErr w:type="gramStart"/>
+      <w:r>
+        <w:rPr>
+          <w:rFonts w:eastAsiaTheme="minorHAnsi"/>
+          <w:b/>
+          <w:bCs/>
+          <w:color w:val="000000" w:themeColor="text1"/>
+          <w:sz w:val="24"/>
+          <w:szCs w:val="24"/>
+        </w:rPr>
+        <w:t>Network::</w:t>
+      </w:r>
+      <w:proofErr w:type="spellStart"/>
+      <w:proofErr w:type="gramEnd"/>
+      <w:r>
+        <w:rPr>
+          <w:rFonts w:eastAsiaTheme="minorHAnsi"/>
+          <w:b/>
+          <w:bCs/>
+          <w:color w:val="000000" w:themeColor="text1"/>
+          <w:sz w:val="24"/>
+          <w:szCs w:val="24"/>
+        </w:rPr>
+        <w:t>SendChangeState</w:t>
+      </w:r>
+      <w:proofErr w:type="spellEnd"/>
+      <w:r>
+        <w:rPr>
+          <w:rFonts w:eastAsiaTheme="minorHAnsi"/>
+          <w:b/>
+          <w:bCs/>
+          <w:color w:val="000000" w:themeColor="text1"/>
+          <w:sz w:val="24"/>
+          <w:szCs w:val="24"/>
+        </w:rPr>
+        <w:t>(int id, int target)</w:t>
       </w:r>
     </w:p>
     <w:p>
@@ -13338,12 +13706,16 @@
         <w:jc w:val="left"/>
         <w:rPr>
           <w:rFonts w:eastAsiaTheme="minorHAnsi"/>
-          <w:sz w:val="22"/>
-        </w:rPr>
-      </w:pPr>
-      <w:r>
-        <w:rPr>
-          <w:rFonts w:eastAsiaTheme="minorHAnsi" w:hint="eastAsia"/>
+          <w:strike/>
+          <w:color w:val="AEAAAA" w:themeColor="background2" w:themeShade="BF"/>
+          <w:sz w:val="22"/>
+        </w:rPr>
+      </w:pPr>
+      <w:r>
+        <w:rPr>
+          <w:rFonts w:eastAsiaTheme="minorHAnsi" w:hint="eastAsia"/>
+          <w:strike/>
+          <w:color w:val="AEAAAA" w:themeColor="background2" w:themeShade="BF"/>
           <w:sz w:val="22"/>
         </w:rPr>
         <w:t>P</w:t>
@@ -13351,6 +13723,8 @@
       <w:r>
         <w:rPr>
           <w:rFonts w:eastAsiaTheme="minorHAnsi"/>
+          <w:strike/>
+          <w:color w:val="AEAAAA" w:themeColor="background2" w:themeShade="BF"/>
           <w:sz w:val="22"/>
         </w:rPr>
         <w:t>LAYER_STATE</w:t>
@@ -13358,6 +13732,8 @@
       <w:r>
         <w:rPr>
           <w:rFonts w:eastAsiaTheme="minorHAnsi" w:hint="eastAsia"/>
+          <w:strike/>
+          <w:color w:val="AEAAAA" w:themeColor="background2" w:themeShade="BF"/>
           <w:sz w:val="22"/>
         </w:rPr>
         <w:t xml:space="preserve"> 패킷</w:t>
@@ -13365,6 +13741,8 @@
       <w:r>
         <w:rPr>
           <w:rFonts w:eastAsiaTheme="minorHAnsi" w:hint="eastAsia"/>
+          <w:strike/>
+          <w:color w:val="AEAAAA" w:themeColor="background2" w:themeShade="BF"/>
           <w:sz w:val="22"/>
         </w:rPr>
         <w:t>에 대한</w:t>
@@ -13372,6 +13750,8 @@
       <w:r>
         <w:rPr>
           <w:rFonts w:eastAsiaTheme="minorHAnsi" w:hint="eastAsia"/>
+          <w:strike/>
+          <w:color w:val="AEAAAA" w:themeColor="background2" w:themeShade="BF"/>
           <w:sz w:val="22"/>
         </w:rPr>
         <w:t xml:space="preserve"> 호출 함수입니다.</w:t>
@@ -13379,6 +13759,8 @@
       <w:r>
         <w:rPr>
           <w:rFonts w:eastAsiaTheme="minorHAnsi"/>
+          <w:strike/>
+          <w:color w:val="AEAAAA" w:themeColor="background2" w:themeShade="BF"/>
           <w:sz w:val="22"/>
         </w:rPr>
         <w:t xml:space="preserve"> </w:t>
@@ -13387,6 +13769,8 @@
       <w:r>
         <w:rPr>
           <w:rFonts w:eastAsiaTheme="minorHAnsi" w:hint="eastAsia"/>
+          <w:strike/>
+          <w:color w:val="AEAAAA" w:themeColor="background2" w:themeShade="BF"/>
           <w:sz w:val="22"/>
         </w:rPr>
         <w:t>P</w:t>
@@ -13394,6 +13778,8 @@
       <w:r>
         <w:rPr>
           <w:rFonts w:eastAsiaTheme="minorHAnsi"/>
+          <w:strike/>
+          <w:color w:val="AEAAAA" w:themeColor="background2" w:themeShade="BF"/>
           <w:sz w:val="22"/>
         </w:rPr>
         <w:t>layer.state</w:t>
@@ -13402,6 +13788,8 @@
       <w:r>
         <w:rPr>
           <w:rFonts w:eastAsiaTheme="minorHAnsi" w:hint="eastAsia"/>
+          <w:strike/>
+          <w:color w:val="AEAAAA" w:themeColor="background2" w:themeShade="BF"/>
           <w:sz w:val="22"/>
         </w:rPr>
         <w:t>를</w:t>
@@ -13409,6 +13797,8 @@
       <w:r>
         <w:rPr>
           <w:rFonts w:eastAsiaTheme="minorHAnsi"/>
+          <w:strike/>
+          <w:color w:val="AEAAAA" w:themeColor="background2" w:themeShade="BF"/>
           <w:sz w:val="22"/>
         </w:rPr>
         <w:t xml:space="preserve"> </w:t>
@@ -13416,6 +13806,8 @@
       <w:r>
         <w:rPr>
           <w:rFonts w:eastAsiaTheme="minorHAnsi" w:hint="eastAsia"/>
+          <w:strike/>
+          <w:color w:val="AEAAAA" w:themeColor="background2" w:themeShade="BF"/>
           <w:sz w:val="22"/>
         </w:rPr>
         <w:t>변경한 뒤</w:t>
@@ -13423,6 +13815,8 @@
       <w:r>
         <w:rPr>
           <w:rFonts w:eastAsiaTheme="minorHAnsi"/>
+          <w:strike/>
+          <w:color w:val="AEAAAA" w:themeColor="background2" w:themeShade="BF"/>
           <w:sz w:val="22"/>
         </w:rPr>
         <w:t xml:space="preserve"> </w:t>
@@ -13431,6 +13825,8 @@
       <w:r>
         <w:rPr>
           <w:rFonts w:eastAsiaTheme="minorHAnsi"/>
+          <w:strike/>
+          <w:color w:val="AEAAAA" w:themeColor="background2" w:themeShade="BF"/>
           <w:sz w:val="22"/>
         </w:rPr>
         <w:t>sc_packet_player_state</w:t>
@@ -13439,6 +13835,8 @@
       <w:r>
         <w:rPr>
           <w:rFonts w:eastAsiaTheme="minorHAnsi" w:hint="eastAsia"/>
+          <w:strike/>
+          <w:color w:val="AEAAAA" w:themeColor="background2" w:themeShade="BF"/>
           <w:sz w:val="22"/>
         </w:rPr>
         <w:t xml:space="preserve"> 패킷을 만들어</w:t>
@@ -13446,6 +13844,8 @@
       <w:r>
         <w:rPr>
           <w:rFonts w:eastAsiaTheme="minorHAnsi"/>
+          <w:strike/>
+          <w:color w:val="AEAAAA" w:themeColor="background2" w:themeShade="BF"/>
           <w:sz w:val="22"/>
         </w:rPr>
         <w:t xml:space="preserve"> </w:t>
@@ -13453,6 +13853,8 @@
       <w:r>
         <w:rPr>
           <w:rFonts w:eastAsiaTheme="minorHAnsi" w:hint="eastAsia"/>
+          <w:strike/>
+          <w:color w:val="AEAAAA" w:themeColor="background2" w:themeShade="BF"/>
           <w:sz w:val="22"/>
         </w:rPr>
         <w:t xml:space="preserve">모든 클라이언트에게 </w:t>
@@ -13460,6 +13862,8 @@
       <w:r>
         <w:rPr>
           <w:rFonts w:eastAsiaTheme="minorHAnsi"/>
+          <w:strike/>
+          <w:color w:val="AEAAAA" w:themeColor="background2" w:themeShade="BF"/>
           <w:sz w:val="22"/>
         </w:rPr>
         <w:t>Send</w:t>
@@ -13467,6 +13871,8 @@
       <w:r>
         <w:rPr>
           <w:rFonts w:eastAsiaTheme="minorHAnsi" w:hint="eastAsia"/>
+          <w:strike/>
+          <w:color w:val="AEAAAA" w:themeColor="background2" w:themeShade="BF"/>
           <w:sz w:val="22"/>
         </w:rPr>
         <w:t>합</w:t>
@@ -13474,6 +13880,8 @@
       <w:r>
         <w:rPr>
           <w:rFonts w:eastAsiaTheme="minorHAnsi" w:hint="eastAsia"/>
+          <w:strike/>
+          <w:color w:val="AEAAAA" w:themeColor="background2" w:themeShade="BF"/>
           <w:sz w:val="22"/>
         </w:rPr>
         <w:t>니다.</w:t>
@@ -13503,6 +13911,7 @@
           <w:b/>
           <w:bCs/>
           <w:strike/>
+          <w:color w:val="AEAAAA" w:themeColor="background2" w:themeShade="BF"/>
           <w:sz w:val="24"/>
           <w:szCs w:val="24"/>
         </w:rPr>
@@ -13515,6 +13924,7 @@
           <w:b/>
           <w:bCs/>
           <w:strike/>
+          <w:color w:val="AEAAAA" w:themeColor="background2" w:themeShade="BF"/>
           <w:sz w:val="24"/>
           <w:szCs w:val="24"/>
         </w:rPr>
@@ -13528,6 +13938,7 @@
           <w:b/>
           <w:bCs/>
           <w:strike/>
+          <w:color w:val="AEAAAA" w:themeColor="background2" w:themeShade="BF"/>
           <w:sz w:val="24"/>
           <w:szCs w:val="24"/>
         </w:rPr>
@@ -13540,25 +13951,119 @@
           <w:b/>
           <w:bCs/>
           <w:strike/>
+          <w:color w:val="AEAAAA" w:themeColor="background2" w:themeShade="BF"/>
           <w:sz w:val="24"/>
           <w:szCs w:val="24"/>
         </w:rPr>
         <w:t>(void* pk)</w:t>
       </w:r>
+      <w:r>
+        <w:rPr>
+          <w:rFonts w:eastAsiaTheme="minorHAnsi"/>
+          <w:b/>
+          <w:bCs/>
+          <w:sz w:val="24"/>
+          <w:szCs w:val="24"/>
+        </w:rPr>
+        <w:t xml:space="preserve"> </w:t>
+      </w:r>
     </w:p>
     <w:p>
       <w:pPr>
         <w:pStyle w:val="a5"/>
         <w:spacing w:after="0"/>
+        <w:ind w:leftChars="0" w:left="1675" w:firstLine="725"/>
+        <w:rPr>
+          <w:rFonts w:eastAsiaTheme="minorHAnsi"/>
+          <w:b/>
+          <w:bCs/>
+          <w:strike/>
+          <w:sz w:val="24"/>
+          <w:szCs w:val="24"/>
+        </w:rPr>
+      </w:pPr>
+      <w:r>
+        <w:rPr>
+          <w:rFonts w:eastAsiaTheme="minorHAnsi"/>
+          <w:b/>
+          <w:bCs/>
+          <w:sz w:val="24"/>
+          <w:szCs w:val="24"/>
+        </w:rPr>
+        <w:t xml:space="preserve">-&gt; </w:t>
+      </w:r>
+      <w:r>
+        <w:rPr>
+          <w:rFonts w:eastAsiaTheme="minorHAnsi" w:hint="eastAsia"/>
+          <w:b/>
+          <w:bCs/>
+          <w:sz w:val="24"/>
+          <w:szCs w:val="24"/>
+        </w:rPr>
+        <w:t>v</w:t>
+      </w:r>
+      <w:r>
+        <w:rPr>
+          <w:rFonts w:eastAsiaTheme="minorHAnsi"/>
+          <w:b/>
+          <w:bCs/>
+          <w:sz w:val="24"/>
+          <w:szCs w:val="24"/>
+        </w:rPr>
+        <w:t xml:space="preserve">oid </w:t>
+      </w:r>
+      <w:proofErr w:type="gramStart"/>
+      <w:r>
+        <w:rPr>
+          <w:rFonts w:eastAsiaTheme="minorHAnsi"/>
+          <w:b/>
+          <w:bCs/>
+          <w:sz w:val="24"/>
+          <w:szCs w:val="24"/>
+        </w:rPr>
+        <w:t>Network::</w:t>
+      </w:r>
+      <w:proofErr w:type="spellStart"/>
+      <w:proofErr w:type="gramEnd"/>
+      <w:r>
+        <w:rPr>
+          <w:rFonts w:eastAsiaTheme="minorHAnsi"/>
+          <w:b/>
+          <w:bCs/>
+          <w:sz w:val="24"/>
+          <w:szCs w:val="24"/>
+        </w:rPr>
+        <w:t>SendChangeState</w:t>
+      </w:r>
+      <w:proofErr w:type="spellEnd"/>
+      <w:r>
+        <w:rPr>
+          <w:rFonts w:eastAsiaTheme="minorHAnsi"/>
+          <w:b/>
+          <w:bCs/>
+          <w:sz w:val="24"/>
+          <w:szCs w:val="24"/>
+        </w:rPr>
+        <w:t>(int id, int target)</w:t>
+      </w:r>
+    </w:p>
+    <w:p>
+      <w:pPr>
+        <w:pStyle w:val="a5"/>
+        <w:spacing w:after="0"/>
         <w:ind w:leftChars="0" w:left="1600"/>
         <w:rPr>
           <w:rFonts w:eastAsiaTheme="minorHAnsi"/>
-          <w:sz w:val="22"/>
-        </w:rPr>
-      </w:pPr>
-      <w:r>
-        <w:rPr>
-          <w:rFonts w:eastAsiaTheme="minorHAnsi"/>
+          <w:strike/>
+          <w:color w:val="AEAAAA" w:themeColor="background2" w:themeShade="BF"/>
+          <w:sz w:val="22"/>
+        </w:rPr>
+      </w:pPr>
+      <w:r>
+        <w:rPr>
+          <w:rFonts w:eastAsiaTheme="minorHAnsi"/>
+          <w:strike/>
+          <w:color w:val="AEAAAA" w:themeColor="background2" w:themeShade="BF"/>
           <w:sz w:val="22"/>
         </w:rPr>
         <w:t xml:space="preserve">USED_ITEM </w:t>
@@ -13566,6 +14071,8 @@
       <w:r>
         <w:rPr>
           <w:rFonts w:eastAsiaTheme="minorHAnsi" w:hint="eastAsia"/>
+          <w:strike/>
+          <w:color w:val="AEAAAA" w:themeColor="background2" w:themeShade="BF"/>
           <w:sz w:val="22"/>
         </w:rPr>
         <w:t>패킷</w:t>
@@ -13573,6 +14080,8 @@
       <w:r>
         <w:rPr>
           <w:rFonts w:eastAsiaTheme="minorHAnsi" w:hint="eastAsia"/>
+          <w:strike/>
+          <w:color w:val="AEAAAA" w:themeColor="background2" w:themeShade="BF"/>
           <w:sz w:val="22"/>
         </w:rPr>
         <w:t>에 대한</w:t>
@@ -13580,6 +14089,8 @@
       <w:r>
         <w:rPr>
           <w:rFonts w:eastAsiaTheme="minorHAnsi" w:hint="eastAsia"/>
+          <w:strike/>
+          <w:color w:val="AEAAAA" w:themeColor="background2" w:themeShade="BF"/>
           <w:sz w:val="22"/>
         </w:rPr>
         <w:t xml:space="preserve"> 호출 함수입니다.</w:t>
@@ -13587,6 +14098,8 @@
       <w:r>
         <w:rPr>
           <w:rFonts w:eastAsiaTheme="minorHAnsi"/>
+          <w:strike/>
+          <w:color w:val="AEAAAA" w:themeColor="background2" w:themeShade="BF"/>
           <w:sz w:val="22"/>
         </w:rPr>
         <w:t xml:space="preserve"> </w:t>
@@ -13594,6 +14107,8 @@
       <w:r>
         <w:rPr>
           <w:rFonts w:eastAsiaTheme="minorHAnsi" w:hint="eastAsia"/>
+          <w:strike/>
+          <w:color w:val="AEAAAA" w:themeColor="background2" w:themeShade="BF"/>
           <w:sz w:val="22"/>
         </w:rPr>
         <w:t xml:space="preserve">패킷에서 아이템에 대한 정보를 받아 회복 물약이면 </w:t>
@@ -13602,6 +14117,8 @@
       <w:r>
         <w:rPr>
           <w:rFonts w:eastAsiaTheme="minorHAnsi" w:hint="eastAsia"/>
+          <w:strike/>
+          <w:color w:val="AEAAAA" w:themeColor="background2" w:themeShade="BF"/>
           <w:sz w:val="22"/>
         </w:rPr>
         <w:t>s</w:t>
@@ -13609,6 +14126,8 @@
       <w:r>
         <w:rPr>
           <w:rFonts w:eastAsiaTheme="minorHAnsi"/>
+          <w:strike/>
+          <w:color w:val="AEAAAA" w:themeColor="background2" w:themeShade="BF"/>
           <w:sz w:val="22"/>
         </w:rPr>
         <w:t>c_packet_change_hp</w:t>
@@ -13617,6 +14136,8 @@
       <w:r>
         <w:rPr>
           <w:rFonts w:eastAsiaTheme="minorHAnsi"/>
+          <w:strike/>
+          <w:color w:val="AEAAAA" w:themeColor="background2" w:themeShade="BF"/>
           <w:sz w:val="22"/>
         </w:rPr>
         <w:t xml:space="preserve"> </w:t>
@@ -13624,6 +14145,8 @@
       <w:r>
         <w:rPr>
           <w:rFonts w:eastAsiaTheme="minorHAnsi" w:hint="eastAsia"/>
+          <w:strike/>
+          <w:color w:val="AEAAAA" w:themeColor="background2" w:themeShade="BF"/>
           <w:sz w:val="22"/>
         </w:rPr>
         <w:t xml:space="preserve">패킷을 만들어 모든 클라이언트에게 </w:t>
@@ -13631,6 +14154,8 @@
       <w:r>
         <w:rPr>
           <w:rFonts w:eastAsiaTheme="minorHAnsi"/>
+          <w:strike/>
+          <w:color w:val="AEAAAA" w:themeColor="background2" w:themeShade="BF"/>
           <w:sz w:val="22"/>
         </w:rPr>
         <w:t xml:space="preserve">Send | </w:t>
@@ -13638,6 +14163,8 @@
       <w:r>
         <w:rPr>
           <w:rFonts w:eastAsiaTheme="minorHAnsi" w:hint="eastAsia"/>
+          <w:strike/>
+          <w:color w:val="AEAAAA" w:themeColor="background2" w:themeShade="BF"/>
           <w:sz w:val="22"/>
         </w:rPr>
         <w:t xml:space="preserve">박스 아이템이면 </w:t>
@@ -13646,6 +14173,8 @@
       <w:r>
         <w:rPr>
           <w:rFonts w:eastAsiaTheme="minorHAnsi" w:hint="eastAsia"/>
+          <w:strike/>
+          <w:color w:val="AEAAAA" w:themeColor="background2" w:themeShade="BF"/>
           <w:sz w:val="22"/>
         </w:rPr>
         <w:t>s</w:t>
@@ -13653,6 +14182,8 @@
       <w:r>
         <w:rPr>
           <w:rFonts w:eastAsiaTheme="minorHAnsi"/>
+          <w:strike/>
+          <w:color w:val="AEAAAA" w:themeColor="background2" w:themeShade="BF"/>
           <w:sz w:val="22"/>
         </w:rPr>
         <w:t>c_packet_put_obj</w:t>
@@ -13661,6 +14192,8 @@
       <w:r>
         <w:rPr>
           <w:rFonts w:eastAsiaTheme="minorHAnsi"/>
+          <w:strike/>
+          <w:color w:val="AEAAAA" w:themeColor="background2" w:themeShade="BF"/>
           <w:sz w:val="22"/>
         </w:rPr>
         <w:t xml:space="preserve"> </w:t>
@@ -13668,6 +14201,8 @@
       <w:r>
         <w:rPr>
           <w:rFonts w:eastAsiaTheme="minorHAnsi" w:hint="eastAsia"/>
+          <w:strike/>
+          <w:color w:val="AEAAAA" w:themeColor="background2" w:themeShade="BF"/>
           <w:sz w:val="22"/>
         </w:rPr>
         <w:t xml:space="preserve">패킷을 만들어 모든 클라이언트에게 </w:t>
@@ -13675,6 +14210,8 @@
       <w:r>
         <w:rPr>
           <w:rFonts w:eastAsiaTheme="minorHAnsi"/>
+          <w:strike/>
+          <w:color w:val="AEAAAA" w:themeColor="background2" w:themeShade="BF"/>
           <w:sz w:val="22"/>
         </w:rPr>
         <w:t xml:space="preserve">Send | </w:t>
@@ -13682,6 +14219,8 @@
       <w:r>
         <w:rPr>
           <w:rFonts w:eastAsiaTheme="minorHAnsi" w:hint="eastAsia"/>
+          <w:strike/>
+          <w:color w:val="AEAAAA" w:themeColor="background2" w:themeShade="BF"/>
           <w:sz w:val="22"/>
         </w:rPr>
         <w:t xml:space="preserve">총이면 총 상태를 바꿔주고 </w:t>
@@ -13690,6 +14229,8 @@
       <w:r>
         <w:rPr>
           <w:rFonts w:eastAsiaTheme="minorHAnsi" w:hint="eastAsia"/>
+          <w:strike/>
+          <w:color w:val="AEAAAA" w:themeColor="background2" w:themeShade="BF"/>
           <w:sz w:val="22"/>
         </w:rPr>
         <w:t>s</w:t>
@@ -13697,6 +14238,8 @@
       <w:r>
         <w:rPr>
           <w:rFonts w:eastAsiaTheme="minorHAnsi"/>
+          <w:strike/>
+          <w:color w:val="AEAAAA" w:themeColor="background2" w:themeShade="BF"/>
           <w:sz w:val="22"/>
         </w:rPr>
         <w:t>c_packet_change_weapon</w:t>
@@ -13705,6 +14248,8 @@
       <w:r>
         <w:rPr>
           <w:rFonts w:eastAsiaTheme="minorHAnsi"/>
+          <w:strike/>
+          <w:color w:val="AEAAAA" w:themeColor="background2" w:themeShade="BF"/>
           <w:sz w:val="22"/>
         </w:rPr>
         <w:t xml:space="preserve"> </w:t>
@@ -13712,6 +14257,8 @@
       <w:r>
         <w:rPr>
           <w:rFonts w:eastAsiaTheme="minorHAnsi" w:hint="eastAsia"/>
+          <w:strike/>
+          <w:color w:val="AEAAAA" w:themeColor="background2" w:themeShade="BF"/>
           <w:sz w:val="22"/>
         </w:rPr>
         <w:t>패킷을 만들어 모든 클라이언트에게 S</w:t>
@@ -13719,6 +14266,8 @@
       <w:r>
         <w:rPr>
           <w:rFonts w:eastAsiaTheme="minorHAnsi"/>
+          <w:strike/>
+          <w:color w:val="AEAAAA" w:themeColor="background2" w:themeShade="BF"/>
           <w:sz w:val="22"/>
         </w:rPr>
         <w:t>end</w:t>
@@ -13733,12 +14282,16 @@
           <w:rFonts w:eastAsiaTheme="minorHAnsi"/>
           <w:b/>
           <w:bCs/>
-          <w:sz w:val="22"/>
-        </w:rPr>
-      </w:pPr>
-      <w:r>
-        <w:rPr>
-          <w:rFonts w:eastAsiaTheme="minorHAnsi" w:hint="eastAsia"/>
+          <w:strike/>
+          <w:color w:val="AEAAAA" w:themeColor="background2" w:themeShade="BF"/>
+          <w:sz w:val="22"/>
+        </w:rPr>
+      </w:pPr>
+      <w:r>
+        <w:rPr>
+          <w:rFonts w:eastAsiaTheme="minorHAnsi" w:hint="eastAsia"/>
+          <w:strike/>
+          <w:color w:val="AEAAAA" w:themeColor="background2" w:themeShade="BF"/>
           <w:sz w:val="22"/>
         </w:rPr>
         <w:t xml:space="preserve">그 뒤 </w:t>
@@ -13747,6 +14300,8 @@
       <w:r>
         <w:rPr>
           <w:rFonts w:eastAsiaTheme="minorHAnsi" w:hint="eastAsia"/>
+          <w:strike/>
+          <w:color w:val="AEAAAA" w:themeColor="background2" w:themeShade="BF"/>
           <w:sz w:val="22"/>
         </w:rPr>
         <w:t>s</w:t>
@@ -13754,6 +14309,8 @@
       <w:r>
         <w:rPr>
           <w:rFonts w:eastAsiaTheme="minorHAnsi"/>
+          <w:strike/>
+          <w:color w:val="AEAAAA" w:themeColor="background2" w:themeShade="BF"/>
           <w:sz w:val="22"/>
         </w:rPr>
         <w:t>c_packet_item_count</w:t>
@@ -13762,6 +14319,8 @@
       <w:r>
         <w:rPr>
           <w:rFonts w:eastAsiaTheme="minorHAnsi"/>
+          <w:strike/>
+          <w:color w:val="AEAAAA" w:themeColor="background2" w:themeShade="BF"/>
           <w:sz w:val="22"/>
         </w:rPr>
         <w:t xml:space="preserve"> </w:t>
@@ -13769,6 +14328,8 @@
       <w:r>
         <w:rPr>
           <w:rFonts w:eastAsiaTheme="minorHAnsi" w:hint="eastAsia"/>
+          <w:strike/>
+          <w:color w:val="AEAAAA" w:themeColor="background2" w:themeShade="BF"/>
           <w:sz w:val="22"/>
         </w:rPr>
         <w:t>패킷을 만들어 사용한 클라이언트에게 S</w:t>
@@ -13776,6 +14337,8 @@
       <w:r>
         <w:rPr>
           <w:rFonts w:eastAsiaTheme="minorHAnsi"/>
+          <w:strike/>
+          <w:color w:val="AEAAAA" w:themeColor="background2" w:themeShade="BF"/>
           <w:sz w:val="22"/>
         </w:rPr>
         <w:t>end</w:t>
@@ -13783,6 +14346,8 @@
       <w:r>
         <w:rPr>
           <w:rFonts w:eastAsiaTheme="minorHAnsi" w:hint="eastAsia"/>
+          <w:strike/>
+          <w:color w:val="AEAAAA" w:themeColor="background2" w:themeShade="BF"/>
           <w:sz w:val="22"/>
         </w:rPr>
         <w:t>합니다.</w:t>
@@ -13812,6 +14377,7 @@
           <w:b/>
           <w:bCs/>
           <w:strike/>
+          <w:color w:val="AEAAAA" w:themeColor="background2" w:themeShade="BF"/>
           <w:sz w:val="24"/>
           <w:szCs w:val="24"/>
         </w:rPr>
@@ -13823,6 +14389,7 @@
           <w:b/>
           <w:bCs/>
           <w:strike/>
+          <w:color w:val="AEAAAA" w:themeColor="background2" w:themeShade="BF"/>
           <w:sz w:val="24"/>
           <w:szCs w:val="24"/>
         </w:rPr>
@@ -13835,6 +14402,7 @@
           <w:b/>
           <w:bCs/>
           <w:strike/>
+          <w:color w:val="AEAAAA" w:themeColor="background2" w:themeShade="BF"/>
           <w:sz w:val="24"/>
           <w:szCs w:val="24"/>
         </w:rPr>
@@ -13847,25 +14415,151 @@
           <w:b/>
           <w:bCs/>
           <w:strike/>
-          <w:sz w:val="24"/>
-          <w:szCs w:val="24"/>
-        </w:rPr>
-        <w:t>Move(void* pk)</w:t>
+          <w:color w:val="AEAAAA" w:themeColor="background2" w:themeShade="BF"/>
+          <w:sz w:val="24"/>
+          <w:szCs w:val="24"/>
+        </w:rPr>
+        <w:t>Move(void* pk</w:t>
+      </w:r>
+      <w:r>
+        <w:rPr>
+          <w:rFonts w:eastAsiaTheme="minorHAnsi"/>
+          <w:b/>
+          <w:bCs/>
+          <w:strike/>
+          <w:color w:val="AEAAAA" w:themeColor="background2" w:themeShade="BF"/>
+          <w:sz w:val="24"/>
+          <w:szCs w:val="24"/>
+        </w:rPr>
+        <w:t>)</w:t>
       </w:r>
     </w:p>
     <w:p>
       <w:pPr>
         <w:pStyle w:val="a5"/>
         <w:spacing w:after="0"/>
+        <w:ind w:leftChars="0" w:left="1675" w:firstLine="725"/>
+        <w:rPr>
+          <w:rFonts w:eastAsiaTheme="minorHAnsi" w:hint="eastAsia"/>
+          <w:b/>
+          <w:bCs/>
+          <w:strike/>
+          <w:sz w:val="24"/>
+          <w:szCs w:val="24"/>
+        </w:rPr>
+      </w:pPr>
+      <w:r>
+        <w:rPr>
+          <w:rFonts w:eastAsiaTheme="minorHAnsi"/>
+          <w:b/>
+          <w:bCs/>
+          <w:sz w:val="24"/>
+          <w:szCs w:val="24"/>
+        </w:rPr>
+        <w:t xml:space="preserve">-&gt; </w:t>
+      </w:r>
+      <w:r>
+        <w:rPr>
+          <w:rFonts w:eastAsiaTheme="minorHAnsi" w:hint="eastAsia"/>
+          <w:b/>
+          <w:bCs/>
+          <w:sz w:val="24"/>
+          <w:szCs w:val="24"/>
+        </w:rPr>
+        <w:t>v</w:t>
+      </w:r>
+      <w:r>
+        <w:rPr>
+          <w:rFonts w:eastAsiaTheme="minorHAnsi"/>
+          <w:b/>
+          <w:bCs/>
+          <w:sz w:val="24"/>
+          <w:szCs w:val="24"/>
+        </w:rPr>
+        <w:t xml:space="preserve">oid </w:t>
+      </w:r>
+      <w:proofErr w:type="gramStart"/>
+      <w:r>
+        <w:rPr>
+          <w:rFonts w:eastAsiaTheme="minorHAnsi"/>
+          <w:b/>
+          <w:bCs/>
+          <w:sz w:val="24"/>
+          <w:szCs w:val="24"/>
+        </w:rPr>
+        <w:t>Network::</w:t>
+      </w:r>
+      <w:proofErr w:type="spellStart"/>
+      <w:proofErr w:type="gramEnd"/>
+      <w:r>
+        <w:rPr>
+          <w:rFonts w:eastAsiaTheme="minorHAnsi"/>
+          <w:b/>
+          <w:bCs/>
+          <w:sz w:val="24"/>
+          <w:szCs w:val="24"/>
+        </w:rPr>
+        <w:t>Send</w:t>
+      </w:r>
+      <w:r>
+        <w:rPr>
+          <w:rFonts w:eastAsiaTheme="minorHAnsi"/>
+          <w:b/>
+          <w:bCs/>
+          <w:sz w:val="24"/>
+          <w:szCs w:val="24"/>
+        </w:rPr>
+        <w:t>MoveObj</w:t>
+      </w:r>
+      <w:proofErr w:type="spellEnd"/>
+      <w:r>
+        <w:rPr>
+          <w:rFonts w:eastAsiaTheme="minorHAnsi"/>
+          <w:b/>
+          <w:bCs/>
+          <w:sz w:val="24"/>
+          <w:szCs w:val="24"/>
+        </w:rPr>
+        <w:t xml:space="preserve">(int id, int </w:t>
+      </w:r>
+      <w:r>
+        <w:rPr>
+          <w:rFonts w:eastAsiaTheme="minorHAnsi"/>
+          <w:b/>
+          <w:bCs/>
+          <w:sz w:val="24"/>
+          <w:szCs w:val="24"/>
+        </w:rPr>
+        <w:t>mover</w:t>
+      </w:r>
+      <w:r>
+        <w:rPr>
+          <w:rFonts w:eastAsiaTheme="minorHAnsi"/>
+          <w:b/>
+          <w:bCs/>
+          <w:sz w:val="24"/>
+          <w:szCs w:val="24"/>
+        </w:rPr>
+        <w:t>)</w:t>
+      </w:r>
+    </w:p>
+    <w:p>
+      <w:pPr>
+        <w:pStyle w:val="a5"/>
+        <w:spacing w:after="0"/>
         <w:ind w:leftChars="0" w:left="1600"/>
         <w:rPr>
           <w:rFonts w:eastAsiaTheme="minorHAnsi"/>
-          <w:sz w:val="22"/>
-        </w:rPr>
-      </w:pPr>
-      <w:r>
-        <w:rPr>
-          <w:rFonts w:eastAsiaTheme="minorHAnsi"/>
+          <w:strike/>
+          <w:color w:val="AEAAAA" w:themeColor="background2" w:themeShade="BF"/>
+          <w:sz w:val="22"/>
+        </w:rPr>
+      </w:pPr>
+      <w:r>
+        <w:rPr>
+          <w:rFonts w:eastAsiaTheme="minorHAnsi"/>
+          <w:strike/>
+          <w:color w:val="AEAAAA" w:themeColor="background2" w:themeShade="BF"/>
           <w:sz w:val="22"/>
         </w:rPr>
         <w:t xml:space="preserve">PLAYER_MOVE </w:t>
@@ -13873,6 +14567,8 @@
       <w:r>
         <w:rPr>
           <w:rFonts w:eastAsiaTheme="minorHAnsi" w:hint="eastAsia"/>
+          <w:strike/>
+          <w:color w:val="AEAAAA" w:themeColor="background2" w:themeShade="BF"/>
           <w:sz w:val="22"/>
         </w:rPr>
         <w:t xml:space="preserve">패킷이 오면 방향을 갱신해 주고 </w:t>
@@ -13880,6 +14576,8 @@
       <w:r>
         <w:rPr>
           <w:rFonts w:eastAsiaTheme="minorHAnsi" w:hint="eastAsia"/>
+          <w:strike/>
+          <w:color w:val="AEAAAA" w:themeColor="background2" w:themeShade="BF"/>
           <w:sz w:val="22"/>
         </w:rPr>
         <w:t>최대 이동</w:t>
@@ -13887,6 +14585,8 @@
       <w:r>
         <w:rPr>
           <w:rFonts w:eastAsiaTheme="minorHAnsi" w:hint="eastAsia"/>
+          <w:strike/>
+          <w:color w:val="AEAAAA" w:themeColor="background2" w:themeShade="BF"/>
           <w:sz w:val="22"/>
         </w:rPr>
         <w:t>속도에 맞춰</w:t>
@@ -13894,6 +14594,8 @@
       <w:r>
         <w:rPr>
           <w:rFonts w:eastAsiaTheme="minorHAnsi" w:hint="eastAsia"/>
+          <w:strike/>
+          <w:color w:val="AEAAAA" w:themeColor="background2" w:themeShade="BF"/>
           <w:sz w:val="22"/>
         </w:rPr>
         <w:t xml:space="preserve"> 좌표를 모든 클라이언트에게 </w:t>
@@ -13901,6 +14603,8 @@
       <w:r>
         <w:rPr>
           <w:rFonts w:eastAsiaTheme="minorHAnsi"/>
+          <w:strike/>
+          <w:color w:val="AEAAAA" w:themeColor="background2" w:themeShade="BF"/>
           <w:sz w:val="22"/>
         </w:rPr>
         <w:t>Send</w:t>
@@ -13908,6 +14612,8 @@
       <w:r>
         <w:rPr>
           <w:rFonts w:eastAsiaTheme="minorHAnsi" w:hint="eastAsia"/>
+          <w:strike/>
+          <w:color w:val="AEAAAA" w:themeColor="background2" w:themeShade="BF"/>
           <w:sz w:val="22"/>
         </w:rPr>
         <w:t xml:space="preserve">합니다. </w:t>
@@ -13937,9 +14643,11 @@
           <w:b/>
           <w:bCs/>
           <w:strike/>
-          <w:sz w:val="24"/>
-          <w:szCs w:val="24"/>
-        </w:rPr>
+          <w:color w:val="AEAAAA" w:themeColor="background2" w:themeShade="BF"/>
+          <w:sz w:val="24"/>
+          <w:szCs w:val="24"/>
+        </w:rPr>
+        <w:lastRenderedPageBreak/>
         <w:t>v</w:t>
       </w:r>
       <w:r>
@@ -13948,6 +14656,7 @@
           <w:b/>
           <w:bCs/>
           <w:strike/>
+          <w:color w:val="AEAAAA" w:themeColor="background2" w:themeShade="BF"/>
           <w:sz w:val="24"/>
           <w:szCs w:val="24"/>
         </w:rPr>
@@ -13960,6 +14669,7 @@
           <w:b/>
           <w:bCs/>
           <w:strike/>
+          <w:color w:val="AEAAAA" w:themeColor="background2" w:themeShade="BF"/>
           <w:sz w:val="24"/>
           <w:szCs w:val="24"/>
         </w:rPr>
@@ -13973,6 +14683,7 @@
           <w:b/>
           <w:bCs/>
           <w:strike/>
+          <w:color w:val="AEAAAA" w:themeColor="background2" w:themeShade="BF"/>
           <w:sz w:val="24"/>
           <w:szCs w:val="24"/>
         </w:rPr>
@@ -13985,25 +14696,141 @@
           <w:b/>
           <w:bCs/>
           <w:strike/>
-          <w:sz w:val="24"/>
-          <w:szCs w:val="24"/>
-        </w:rPr>
-        <w:t>(short hp)</w:t>
+          <w:color w:val="AEAAAA" w:themeColor="background2" w:themeShade="BF"/>
+          <w:sz w:val="24"/>
+          <w:szCs w:val="24"/>
+        </w:rPr>
+        <w:t>(short hp</w:t>
+      </w:r>
+      <w:r>
+        <w:rPr>
+          <w:rFonts w:eastAsiaTheme="minorHAnsi"/>
+          <w:b/>
+          <w:bCs/>
+          <w:strike/>
+          <w:color w:val="AEAAAA" w:themeColor="background2" w:themeShade="BF"/>
+          <w:sz w:val="24"/>
+          <w:szCs w:val="24"/>
+        </w:rPr>
+        <w:t>)</w:t>
       </w:r>
     </w:p>
     <w:p>
       <w:pPr>
         <w:pStyle w:val="a5"/>
         <w:spacing w:after="0"/>
+        <w:ind w:leftChars="0" w:left="1675" w:firstLine="725"/>
+        <w:rPr>
+          <w:rFonts w:eastAsiaTheme="minorHAnsi" w:hint="eastAsia"/>
+          <w:b/>
+          <w:bCs/>
+          <w:strike/>
+          <w:sz w:val="24"/>
+          <w:szCs w:val="24"/>
+        </w:rPr>
+      </w:pPr>
+      <w:r>
+        <w:rPr>
+          <w:rFonts w:eastAsiaTheme="minorHAnsi"/>
+          <w:b/>
+          <w:bCs/>
+          <w:sz w:val="24"/>
+          <w:szCs w:val="24"/>
+        </w:rPr>
+        <w:t xml:space="preserve">-&gt; </w:t>
+      </w:r>
+      <w:r>
+        <w:rPr>
+          <w:rFonts w:eastAsiaTheme="minorHAnsi" w:hint="eastAsia"/>
+          <w:b/>
+          <w:bCs/>
+          <w:sz w:val="24"/>
+          <w:szCs w:val="24"/>
+        </w:rPr>
+        <w:t>v</w:t>
+      </w:r>
+      <w:r>
+        <w:rPr>
+          <w:rFonts w:eastAsiaTheme="minorHAnsi"/>
+          <w:b/>
+          <w:bCs/>
+          <w:sz w:val="24"/>
+          <w:szCs w:val="24"/>
+        </w:rPr>
+        <w:t xml:space="preserve">oid </w:t>
+      </w:r>
+      <w:proofErr w:type="gramStart"/>
+      <w:r>
+        <w:rPr>
+          <w:rFonts w:eastAsiaTheme="minorHAnsi"/>
+          <w:b/>
+          <w:bCs/>
+          <w:sz w:val="24"/>
+          <w:szCs w:val="24"/>
+        </w:rPr>
+        <w:t>Network::</w:t>
+      </w:r>
+      <w:proofErr w:type="spellStart"/>
+      <w:proofErr w:type="gramEnd"/>
+      <w:r>
+        <w:rPr>
+          <w:rFonts w:eastAsiaTheme="minorHAnsi"/>
+          <w:b/>
+          <w:bCs/>
+          <w:sz w:val="24"/>
+          <w:szCs w:val="24"/>
+        </w:rPr>
+        <w:t>Sen</w:t>
+      </w:r>
+      <w:r>
+        <w:rPr>
+          <w:rFonts w:eastAsiaTheme="minorHAnsi"/>
+          <w:b/>
+          <w:bCs/>
+          <w:sz w:val="24"/>
+          <w:szCs w:val="24"/>
+        </w:rPr>
+        <w:t>d</w:t>
+      </w:r>
+      <w:r>
+        <w:rPr>
+          <w:rFonts w:eastAsiaTheme="minorHAnsi"/>
+          <w:b/>
+          <w:bCs/>
+          <w:sz w:val="24"/>
+          <w:szCs w:val="24"/>
+        </w:rPr>
+        <w:t>ChangeHp</w:t>
+      </w:r>
+      <w:proofErr w:type="spellEnd"/>
+      <w:r>
+        <w:rPr>
+          <w:rFonts w:eastAsiaTheme="minorHAnsi"/>
+          <w:b/>
+          <w:bCs/>
+          <w:sz w:val="24"/>
+          <w:szCs w:val="24"/>
+        </w:rPr>
+        <w:t>(int id, int mover)</w:t>
+      </w:r>
+    </w:p>
+    <w:p>
+      <w:pPr>
+        <w:pStyle w:val="a5"/>
+        <w:spacing w:after="0"/>
         <w:ind w:leftChars="0" w:left="1600"/>
         <w:rPr>
           <w:rFonts w:eastAsiaTheme="minorHAnsi"/>
-          <w:sz w:val="22"/>
-        </w:rPr>
-      </w:pPr>
-      <w:r>
-        <w:rPr>
-          <w:rFonts w:eastAsiaTheme="minorHAnsi" w:hint="eastAsia"/>
+          <w:strike/>
+          <w:color w:val="AEAAAA" w:themeColor="background2" w:themeShade="BF"/>
+          <w:sz w:val="22"/>
+        </w:rPr>
+      </w:pPr>
+      <w:r>
+        <w:rPr>
+          <w:rFonts w:eastAsiaTheme="minorHAnsi" w:hint="eastAsia"/>
+          <w:strike/>
+          <w:color w:val="AEAAAA" w:themeColor="background2" w:themeShade="BF"/>
           <w:sz w:val="22"/>
         </w:rPr>
         <w:t>C</w:t>
@@ -14011,6 +14838,8 @@
       <w:r>
         <w:rPr>
           <w:rFonts w:eastAsiaTheme="minorHAnsi"/>
+          <w:strike/>
+          <w:color w:val="AEAAAA" w:themeColor="background2" w:themeShade="BF"/>
           <w:sz w:val="22"/>
         </w:rPr>
         <w:t xml:space="preserve">HANGE_HP </w:t>
@@ -14018,6 +14847,8 @@
       <w:r>
         <w:rPr>
           <w:rFonts w:eastAsiaTheme="minorHAnsi" w:hint="eastAsia"/>
+          <w:strike/>
+          <w:color w:val="AEAAAA" w:themeColor="background2" w:themeShade="BF"/>
           <w:sz w:val="22"/>
         </w:rPr>
         <w:t xml:space="preserve">패킷이 오면 해당 플레이어의 체력을 바꾸고 </w:t>
@@ -14026,6 +14857,8 @@
       <w:r>
         <w:rPr>
           <w:rFonts w:eastAsiaTheme="minorHAnsi"/>
+          <w:strike/>
+          <w:color w:val="AEAAAA" w:themeColor="background2" w:themeShade="BF"/>
           <w:sz w:val="22"/>
         </w:rPr>
         <w:t>sc_packet_change_hp</w:t>
@@ -14034,6 +14867,8 @@
       <w:r>
         <w:rPr>
           <w:rFonts w:eastAsiaTheme="minorHAnsi"/>
+          <w:strike/>
+          <w:color w:val="AEAAAA" w:themeColor="background2" w:themeShade="BF"/>
           <w:sz w:val="22"/>
         </w:rPr>
         <w:t xml:space="preserve"> </w:t>
@@ -14041,6 +14876,8 @@
       <w:r>
         <w:rPr>
           <w:rFonts w:eastAsiaTheme="minorHAnsi" w:hint="eastAsia"/>
+          <w:strike/>
+          <w:color w:val="AEAAAA" w:themeColor="background2" w:themeShade="BF"/>
           <w:sz w:val="22"/>
         </w:rPr>
         <w:t>패킷을 만들어 모든 클라이언트에게 S</w:t>
@@ -14048,6 +14885,8 @@
       <w:r>
         <w:rPr>
           <w:rFonts w:eastAsiaTheme="minorHAnsi"/>
+          <w:strike/>
+          <w:color w:val="AEAAAA" w:themeColor="background2" w:themeShade="BF"/>
           <w:sz w:val="22"/>
         </w:rPr>
         <w:t>end</w:t>
@@ -14055,6 +14894,8 @@
       <w:r>
         <w:rPr>
           <w:rFonts w:eastAsiaTheme="minorHAnsi" w:hint="eastAsia"/>
+          <w:strike/>
+          <w:color w:val="AEAAAA" w:themeColor="background2" w:themeShade="BF"/>
           <w:sz w:val="22"/>
         </w:rPr>
         <w:t>합니다.</w:t>
@@ -14073,15 +14914,18 @@
           <w:rFonts w:eastAsiaTheme="minorHAnsi"/>
           <w:b/>
           <w:bCs/>
-          <w:sz w:val="24"/>
-          <w:szCs w:val="24"/>
-        </w:rPr>
-      </w:pPr>
-      <w:r>
-        <w:rPr>
-          <w:rFonts w:eastAsiaTheme="minorHAnsi" w:hint="eastAsia"/>
-          <w:b/>
-          <w:bCs/>
+          <w:strike/>
+          <w:sz w:val="24"/>
+          <w:szCs w:val="24"/>
+        </w:rPr>
+      </w:pPr>
+      <w:r>
+        <w:rPr>
+          <w:rFonts w:eastAsiaTheme="minorHAnsi" w:hint="eastAsia"/>
+          <w:b/>
+          <w:bCs/>
+          <w:strike/>
+          <w:color w:val="AEAAAA" w:themeColor="background2" w:themeShade="BF"/>
           <w:sz w:val="24"/>
           <w:szCs w:val="24"/>
         </w:rPr>
@@ -14092,6 +14936,8 @@
           <w:rFonts w:eastAsiaTheme="minorHAnsi"/>
           <w:b/>
           <w:bCs/>
+          <w:strike/>
+          <w:color w:val="AEAAAA" w:themeColor="background2" w:themeShade="BF"/>
           <w:sz w:val="24"/>
           <w:szCs w:val="24"/>
         </w:rPr>
@@ -14103,6 +14949,8 @@
           <w:rFonts w:eastAsiaTheme="minorHAnsi"/>
           <w:b/>
           <w:bCs/>
+          <w:strike/>
+          <w:color w:val="AEAAAA" w:themeColor="background2" w:themeShade="BF"/>
           <w:sz w:val="24"/>
           <w:szCs w:val="24"/>
         </w:rPr>
@@ -14114,10 +14962,113 @@
           <w:rFonts w:eastAsiaTheme="minorHAnsi"/>
           <w:b/>
           <w:bCs/>
-          <w:sz w:val="24"/>
-          <w:szCs w:val="24"/>
-        </w:rPr>
-        <w:t>Login(void* pk)</w:t>
+          <w:strike/>
+          <w:color w:val="AEAAAA" w:themeColor="background2" w:themeShade="BF"/>
+          <w:sz w:val="24"/>
+          <w:szCs w:val="24"/>
+        </w:rPr>
+        <w:t>Login(void* pk</w:t>
+      </w:r>
+      <w:r>
+        <w:rPr>
+          <w:rFonts w:eastAsiaTheme="minorHAnsi"/>
+          <w:b/>
+          <w:bCs/>
+          <w:strike/>
+          <w:color w:val="AEAAAA" w:themeColor="background2" w:themeShade="BF"/>
+          <w:sz w:val="24"/>
+          <w:szCs w:val="24"/>
+        </w:rPr>
+        <w:t>)</w:t>
+      </w:r>
+    </w:p>
+    <w:p>
+      <w:pPr>
+        <w:pStyle w:val="a5"/>
+        <w:spacing w:after="0"/>
+        <w:ind w:leftChars="0" w:left="1675" w:firstLine="725"/>
+        <w:rPr>
+          <w:rFonts w:eastAsiaTheme="minorHAnsi" w:hint="eastAsia"/>
+          <w:b/>
+          <w:bCs/>
+          <w:strike/>
+          <w:sz w:val="24"/>
+          <w:szCs w:val="24"/>
+        </w:rPr>
+      </w:pPr>
+      <w:r>
+        <w:rPr>
+          <w:rFonts w:eastAsiaTheme="minorHAnsi"/>
+          <w:b/>
+          <w:bCs/>
+          <w:sz w:val="24"/>
+          <w:szCs w:val="24"/>
+        </w:rPr>
+        <w:t xml:space="preserve">-&gt; </w:t>
+      </w:r>
+      <w:r>
+        <w:rPr>
+          <w:rFonts w:eastAsiaTheme="minorHAnsi" w:hint="eastAsia"/>
+          <w:b/>
+          <w:bCs/>
+          <w:sz w:val="24"/>
+          <w:szCs w:val="24"/>
+        </w:rPr>
+        <w:t>v</w:t>
+      </w:r>
+      <w:r>
+        <w:rPr>
+          <w:rFonts w:eastAsiaTheme="minorHAnsi"/>
+          <w:b/>
+          <w:bCs/>
+          <w:sz w:val="24"/>
+          <w:szCs w:val="24"/>
+        </w:rPr>
+        <w:t xml:space="preserve">oid </w:t>
+      </w:r>
+      <w:proofErr w:type="gramStart"/>
+      <w:r>
+        <w:rPr>
+          <w:rFonts w:eastAsiaTheme="minorHAnsi"/>
+          <w:b/>
+          <w:bCs/>
+          <w:sz w:val="24"/>
+          <w:szCs w:val="24"/>
+        </w:rPr>
+        <w:t>Network::</w:t>
+      </w:r>
+      <w:proofErr w:type="spellStart"/>
+      <w:proofErr w:type="gramEnd"/>
+      <w:r>
+        <w:rPr>
+          <w:rFonts w:eastAsiaTheme="minorHAnsi"/>
+          <w:b/>
+          <w:bCs/>
+          <w:sz w:val="24"/>
+          <w:szCs w:val="24"/>
+        </w:rPr>
+        <w:t>Send</w:t>
+      </w:r>
+      <w:r>
+        <w:rPr>
+          <w:rFonts w:eastAsiaTheme="minorHAnsi"/>
+          <w:b/>
+          <w:bCs/>
+          <w:sz w:val="24"/>
+          <w:szCs w:val="24"/>
+        </w:rPr>
+        <w:t>LoginOk</w:t>
+      </w:r>
+      <w:proofErr w:type="spellEnd"/>
+      <w:r>
+        <w:rPr>
+          <w:rFonts w:eastAsiaTheme="minorHAnsi"/>
+          <w:b/>
+          <w:bCs/>
+          <w:sz w:val="24"/>
+          <w:szCs w:val="24"/>
+        </w:rPr>
+        <w:t>(int id, int mover)</w:t>
       </w:r>
     </w:p>
     <w:p>
@@ -14128,12 +15079,16 @@
         <w:jc w:val="left"/>
         <w:rPr>
           <w:rFonts w:eastAsiaTheme="minorHAnsi"/>
-          <w:sz w:val="22"/>
-        </w:rPr>
-      </w:pPr>
-      <w:r>
-        <w:rPr>
-          <w:rFonts w:eastAsiaTheme="minorHAnsi" w:hint="eastAsia"/>
+          <w:strike/>
+          <w:color w:val="AEAAAA" w:themeColor="background2" w:themeShade="BF"/>
+          <w:sz w:val="22"/>
+        </w:rPr>
+      </w:pPr>
+      <w:r>
+        <w:rPr>
+          <w:rFonts w:eastAsiaTheme="minorHAnsi" w:hint="eastAsia"/>
+          <w:strike/>
+          <w:color w:val="AEAAAA" w:themeColor="background2" w:themeShade="BF"/>
           <w:sz w:val="22"/>
         </w:rPr>
         <w:t>L</w:t>
@@ -14141,6 +15096,8 @@
       <w:r>
         <w:rPr>
           <w:rFonts w:eastAsiaTheme="minorHAnsi"/>
+          <w:strike/>
+          <w:color w:val="AEAAAA" w:themeColor="background2" w:themeShade="BF"/>
           <w:sz w:val="22"/>
         </w:rPr>
         <w:t xml:space="preserve">OGIN </w:t>
@@ -14148,6 +15105,8 @@
       <w:r>
         <w:rPr>
           <w:rFonts w:eastAsiaTheme="minorHAnsi" w:hint="eastAsia"/>
+          <w:strike/>
+          <w:color w:val="AEAAAA" w:themeColor="background2" w:themeShade="BF"/>
           <w:sz w:val="22"/>
         </w:rPr>
         <w:t>패킷이 오면 0</w:t>
@@ -14155,6 +15114,8 @@
       <w:r>
         <w:rPr>
           <w:rFonts w:eastAsiaTheme="minorHAnsi"/>
+          <w:strike/>
+          <w:color w:val="AEAAAA" w:themeColor="background2" w:themeShade="BF"/>
           <w:sz w:val="22"/>
         </w:rPr>
         <w:t>~</w:t>
@@ -14162,6 +15123,8 @@
       <w:r>
         <w:rPr>
           <w:rFonts w:eastAsiaTheme="minorHAnsi"/>
+          <w:strike/>
+          <w:color w:val="AEAAAA" w:themeColor="background2" w:themeShade="BF"/>
           <w:sz w:val="22"/>
         </w:rPr>
         <w:t>2</w:t>
@@ -14169,6 +15132,8 @@
       <w:r>
         <w:rPr>
           <w:rFonts w:eastAsiaTheme="minorHAnsi" w:hint="eastAsia"/>
+          <w:strike/>
+          <w:color w:val="AEAAAA" w:themeColor="background2" w:themeShade="BF"/>
           <w:sz w:val="22"/>
         </w:rPr>
         <w:t xml:space="preserve">번 중 비활성 상태인 플레이어를 활성상태로 만들고 </w:t>
@@ -14177,14 +15142,17 @@
       <w:r>
         <w:rPr>
           <w:rFonts w:eastAsiaTheme="minorHAnsi" w:hint="eastAsia"/>
-          <w:sz w:val="22"/>
-        </w:rPr>
-        <w:lastRenderedPageBreak/>
+          <w:strike/>
+          <w:color w:val="AEAAAA" w:themeColor="background2" w:themeShade="BF"/>
+          <w:sz w:val="22"/>
+        </w:rPr>
         <w:t>s</w:t>
       </w:r>
       <w:r>
         <w:rPr>
           <w:rFonts w:eastAsiaTheme="minorHAnsi"/>
+          <w:strike/>
+          <w:color w:val="AEAAAA" w:themeColor="background2" w:themeShade="BF"/>
           <w:sz w:val="22"/>
         </w:rPr>
         <w:t>c_packet_login_ok</w:t>
@@ -14193,6 +15161,8 @@
       <w:r>
         <w:rPr>
           <w:rFonts w:eastAsiaTheme="minorHAnsi" w:hint="eastAsia"/>
+          <w:strike/>
+          <w:color w:val="AEAAAA" w:themeColor="background2" w:themeShade="BF"/>
           <w:sz w:val="22"/>
         </w:rPr>
         <w:t xml:space="preserve"> 패킷을 만들어 해당 클라이언트에게 보냅니다.</w:t>
@@ -14206,6 +15176,8 @@
         <w:jc w:val="left"/>
         <w:rPr>
           <w:rFonts w:eastAsiaTheme="minorHAnsi"/>
+          <w:strike/>
+          <w:color w:val="AEAAAA" w:themeColor="background2" w:themeShade="BF"/>
           <w:sz w:val="22"/>
         </w:rPr>
       </w:pPr>
@@ -14213,6 +15185,8 @@
       <w:r>
         <w:rPr>
           <w:rFonts w:eastAsiaTheme="minorHAnsi"/>
+          <w:strike/>
+          <w:color w:val="AEAAAA" w:themeColor="background2" w:themeShade="BF"/>
           <w:sz w:val="22"/>
         </w:rPr>
         <w:t>sc_packet_</w:t>
@@ -14220,6 +15194,8 @@
       <w:r>
         <w:rPr>
           <w:rFonts w:eastAsiaTheme="minorHAnsi" w:hint="eastAsia"/>
+          <w:strike/>
+          <w:color w:val="AEAAAA" w:themeColor="background2" w:themeShade="BF"/>
           <w:sz w:val="22"/>
         </w:rPr>
         <w:t>p</w:t>
@@ -14227,6 +15203,8 @@
       <w:r>
         <w:rPr>
           <w:rFonts w:eastAsiaTheme="minorHAnsi"/>
+          <w:strike/>
+          <w:color w:val="AEAAAA" w:themeColor="background2" w:themeShade="BF"/>
           <w:sz w:val="22"/>
         </w:rPr>
         <w:t>ut_obj</w:t>
@@ -14235,6 +15213,8 @@
       <w:r>
         <w:rPr>
           <w:rFonts w:eastAsiaTheme="minorHAnsi"/>
+          <w:strike/>
+          <w:color w:val="AEAAAA" w:themeColor="background2" w:themeShade="BF"/>
           <w:sz w:val="22"/>
         </w:rPr>
         <w:t xml:space="preserve"> </w:t>
@@ -14242,6 +15222,8 @@
       <w:r>
         <w:rPr>
           <w:rFonts w:eastAsiaTheme="minorHAnsi" w:hint="eastAsia"/>
+          <w:strike/>
+          <w:color w:val="AEAAAA" w:themeColor="background2" w:themeShade="BF"/>
           <w:sz w:val="22"/>
         </w:rPr>
         <w:t xml:space="preserve">패킷을 만들어 해당 클라이언트에게 </w:t>
@@ -14250,6 +15232,8 @@
       <w:r>
         <w:rPr>
           <w:rFonts w:eastAsiaTheme="minorHAnsi" w:hint="eastAsia"/>
+          <w:strike/>
+          <w:color w:val="AEAAAA" w:themeColor="background2" w:themeShade="BF"/>
           <w:sz w:val="22"/>
         </w:rPr>
         <w:t>맵의</w:t>
@@ -14258,27 +15242,17 @@
       <w:r>
         <w:rPr>
           <w:rFonts w:eastAsiaTheme="minorHAnsi" w:hint="eastAsia"/>
-          <w:sz w:val="22"/>
-        </w:rPr>
-        <w:t xml:space="preserve"> 현재 오브젝트 상태</w:t>
-      </w:r>
-      <w:r>
-        <w:rPr>
-          <w:rFonts w:eastAsiaTheme="minorHAnsi" w:hint="eastAsia"/>
-          <w:sz w:val="22"/>
-        </w:rPr>
-        <w:t>를</w:t>
-      </w:r>
-      <w:r>
-        <w:rPr>
-          <w:rFonts w:eastAsiaTheme="minorHAnsi" w:hint="eastAsia"/>
-          <w:sz w:val="22"/>
-        </w:rPr>
-        <w:t>S</w:t>
-      </w:r>
-      <w:r>
-        <w:rPr>
-          <w:rFonts w:eastAsiaTheme="minorHAnsi"/>
+          <w:strike/>
+          <w:color w:val="AEAAAA" w:themeColor="background2" w:themeShade="BF"/>
+          <w:sz w:val="22"/>
+        </w:rPr>
+        <w:t xml:space="preserve"> 현재 오브젝트 상태를S</w:t>
+      </w:r>
+      <w:r>
+        <w:rPr>
+          <w:rFonts w:eastAsiaTheme="minorHAnsi"/>
+          <w:strike/>
+          <w:color w:val="AEAAAA" w:themeColor="background2" w:themeShade="BF"/>
           <w:sz w:val="22"/>
         </w:rPr>
         <w:t>end</w:t>
@@ -14286,6 +15260,8 @@
       <w:r>
         <w:rPr>
           <w:rFonts w:eastAsiaTheme="minorHAnsi" w:hint="eastAsia"/>
+          <w:strike/>
+          <w:color w:val="AEAAAA" w:themeColor="background2" w:themeShade="BF"/>
           <w:sz w:val="22"/>
         </w:rPr>
         <w:t>합니다.</w:t>
@@ -14299,6 +15275,8 @@
         <w:jc w:val="left"/>
         <w:rPr>
           <w:rFonts w:eastAsiaTheme="minorHAnsi"/>
+          <w:strike/>
+          <w:color w:val="AEAAAA" w:themeColor="background2" w:themeShade="BF"/>
           <w:sz w:val="22"/>
         </w:rPr>
       </w:pPr>
@@ -14306,6 +15284,8 @@
       <w:r>
         <w:rPr>
           <w:rFonts w:eastAsiaTheme="minorHAnsi" w:hint="eastAsia"/>
+          <w:strike/>
+          <w:color w:val="AEAAAA" w:themeColor="background2" w:themeShade="BF"/>
           <w:sz w:val="22"/>
         </w:rPr>
         <w:t>s</w:t>
@@ -14313,6 +15293,8 @@
       <w:r>
         <w:rPr>
           <w:rFonts w:eastAsiaTheme="minorHAnsi"/>
+          <w:strike/>
+          <w:color w:val="AEAAAA" w:themeColor="background2" w:themeShade="BF"/>
           <w:sz w:val="22"/>
         </w:rPr>
         <w:t>c_packet_put_obj</w:t>
@@ -14321,6 +15303,8 @@
       <w:r>
         <w:rPr>
           <w:rFonts w:eastAsiaTheme="minorHAnsi"/>
+          <w:strike/>
+          <w:color w:val="AEAAAA" w:themeColor="background2" w:themeShade="BF"/>
           <w:sz w:val="22"/>
         </w:rPr>
         <w:t xml:space="preserve"> </w:t>
@@ -14328,6 +15312,8 @@
       <w:r>
         <w:rPr>
           <w:rFonts w:eastAsiaTheme="minorHAnsi" w:hint="eastAsia"/>
+          <w:strike/>
+          <w:color w:val="AEAAAA" w:themeColor="background2" w:themeShade="BF"/>
           <w:sz w:val="22"/>
         </w:rPr>
         <w:t>패킷을 만들어 다른 클라이언트에게 새로운 플레이어가 생성되었다고 알려줍니다.</w:t>
@@ -14342,7 +15328,6 @@
         </w:numPr>
         <w:spacing w:after="0"/>
         <w:ind w:leftChars="0"/>
-        <w:jc w:val="left"/>
         <w:rPr>
           <w:rFonts w:eastAsiaTheme="minorHAnsi"/>
           <w:b/>
@@ -14358,6 +15343,7 @@
           <w:b/>
           <w:bCs/>
           <w:strike/>
+          <w:color w:val="AEAAAA" w:themeColor="background2" w:themeShade="BF"/>
           <w:sz w:val="24"/>
           <w:szCs w:val="24"/>
         </w:rPr>
@@ -14369,6 +15355,7 @@
           <w:b/>
           <w:bCs/>
           <w:strike/>
+          <w:color w:val="AEAAAA" w:themeColor="background2" w:themeShade="BF"/>
           <w:sz w:val="24"/>
           <w:szCs w:val="24"/>
         </w:rPr>
@@ -14382,6 +15369,7 @@
           <w:b/>
           <w:bCs/>
           <w:strike/>
+          <w:color w:val="AEAAAA" w:themeColor="background2" w:themeShade="BF"/>
           <w:sz w:val="24"/>
           <w:szCs w:val="24"/>
         </w:rPr>
@@ -14394,6 +15382,7 @@
           <w:b/>
           <w:bCs/>
           <w:strike/>
+          <w:color w:val="AEAAAA" w:themeColor="background2" w:themeShade="BF"/>
           <w:sz w:val="24"/>
           <w:szCs w:val="24"/>
         </w:rPr>
@@ -14407,6 +15396,7 @@
           <w:b/>
           <w:bCs/>
           <w:strike/>
+          <w:color w:val="AEAAAA" w:themeColor="background2" w:themeShade="BF"/>
           <w:sz w:val="24"/>
           <w:szCs w:val="24"/>
         </w:rPr>
@@ -14419,6 +15409,7 @@
           <w:b/>
           <w:bCs/>
           <w:strike/>
+          <w:color w:val="AEAAAA" w:themeColor="background2" w:themeShade="BF"/>
           <w:sz w:val="24"/>
           <w:szCs w:val="24"/>
         </w:rPr>
@@ -14430,6 +15421,7 @@
           <w:b/>
           <w:bCs/>
           <w:strike/>
+          <w:color w:val="AEAAAA" w:themeColor="background2" w:themeShade="BF"/>
           <w:sz w:val="24"/>
           <w:szCs w:val="24"/>
         </w:rPr>
@@ -14442,6 +15434,7 @@
           <w:b/>
           <w:bCs/>
           <w:strike/>
+          <w:color w:val="AEAAAA" w:themeColor="background2" w:themeShade="BF"/>
           <w:sz w:val="24"/>
           <w:szCs w:val="24"/>
         </w:rPr>
@@ -14453,6 +15446,7 @@
           <w:b/>
           <w:bCs/>
           <w:strike/>
+          <w:color w:val="AEAAAA" w:themeColor="background2" w:themeShade="BF"/>
           <w:sz w:val="24"/>
           <w:szCs w:val="24"/>
         </w:rPr>
@@ -14465,10 +15459,156 @@
           <w:b/>
           <w:bCs/>
           <w:strike/>
-          <w:sz w:val="24"/>
-          <w:szCs w:val="24"/>
-        </w:rPr>
-        <w:t>* objects)</w:t>
+          <w:color w:val="AEAAAA" w:themeColor="background2" w:themeShade="BF"/>
+          <w:sz w:val="24"/>
+          <w:szCs w:val="24"/>
+        </w:rPr>
+        <w:t>* objects</w:t>
+      </w:r>
+      <w:r>
+        <w:rPr>
+          <w:rFonts w:eastAsiaTheme="minorHAnsi"/>
+          <w:b/>
+          <w:bCs/>
+          <w:strike/>
+          <w:color w:val="AEAAAA" w:themeColor="background2" w:themeShade="BF"/>
+          <w:sz w:val="24"/>
+          <w:szCs w:val="24"/>
+        </w:rPr>
+        <w:t>)</w:t>
+      </w:r>
+    </w:p>
+    <w:p>
+      <w:pPr>
+        <w:pStyle w:val="a5"/>
+        <w:spacing w:after="0"/>
+        <w:ind w:leftChars="0" w:left="1675" w:firstLine="725"/>
+        <w:rPr>
+          <w:rFonts w:eastAsiaTheme="minorHAnsi" w:hint="eastAsia"/>
+          <w:b/>
+          <w:bCs/>
+          <w:strike/>
+          <w:sz w:val="24"/>
+          <w:szCs w:val="24"/>
+        </w:rPr>
+      </w:pPr>
+      <w:r>
+        <w:rPr>
+          <w:rFonts w:eastAsiaTheme="minorHAnsi"/>
+          <w:b/>
+          <w:bCs/>
+          <w:sz w:val="24"/>
+          <w:szCs w:val="24"/>
+        </w:rPr>
+        <w:t xml:space="preserve">-&gt; </w:t>
+      </w:r>
+      <w:r>
+        <w:rPr>
+          <w:rFonts w:eastAsiaTheme="minorHAnsi" w:hint="eastAsia"/>
+          <w:b/>
+          <w:bCs/>
+          <w:sz w:val="24"/>
+          <w:szCs w:val="24"/>
+        </w:rPr>
+        <w:t>b</w:t>
+      </w:r>
+      <w:r>
+        <w:rPr>
+          <w:rFonts w:eastAsiaTheme="minorHAnsi"/>
+          <w:b/>
+          <w:bCs/>
+          <w:sz w:val="24"/>
+          <w:szCs w:val="24"/>
+        </w:rPr>
+        <w:t xml:space="preserve">ool </w:t>
+      </w:r>
+      <w:proofErr w:type="gramStart"/>
+      <w:r>
+        <w:rPr>
+          <w:rFonts w:eastAsiaTheme="minorHAnsi"/>
+          <w:b/>
+          <w:bCs/>
+          <w:sz w:val="24"/>
+          <w:szCs w:val="24"/>
+        </w:rPr>
+        <w:t>Network::</w:t>
+      </w:r>
+      <w:proofErr w:type="spellStart"/>
+      <w:proofErr w:type="gramEnd"/>
+      <w:r>
+        <w:rPr>
+          <w:rFonts w:eastAsiaTheme="minorHAnsi"/>
+          <w:b/>
+          <w:bCs/>
+          <w:sz w:val="24"/>
+          <w:szCs w:val="24"/>
+        </w:rPr>
+        <w:t>IsCollisoin</w:t>
+      </w:r>
+      <w:proofErr w:type="spellEnd"/>
+      <w:r>
+        <w:rPr>
+          <w:rFonts w:eastAsiaTheme="minorHAnsi"/>
+          <w:b/>
+          <w:bCs/>
+          <w:sz w:val="24"/>
+          <w:szCs w:val="24"/>
+        </w:rPr>
+        <w:t xml:space="preserve">(int </w:t>
+      </w:r>
+      <w:proofErr w:type="spellStart"/>
+      <w:r>
+        <w:rPr>
+          <w:rFonts w:eastAsiaTheme="minorHAnsi"/>
+          <w:b/>
+          <w:bCs/>
+          <w:sz w:val="24"/>
+          <w:szCs w:val="24"/>
+        </w:rPr>
+        <w:t>a_</w:t>
+      </w:r>
+      <w:r>
+        <w:rPr>
+          <w:rFonts w:eastAsiaTheme="minorHAnsi"/>
+          <w:b/>
+          <w:bCs/>
+          <w:sz w:val="24"/>
+          <w:szCs w:val="24"/>
+        </w:rPr>
+        <w:t>id</w:t>
+      </w:r>
+      <w:proofErr w:type="spellEnd"/>
+      <w:r>
+        <w:rPr>
+          <w:rFonts w:eastAsiaTheme="minorHAnsi"/>
+          <w:b/>
+          <w:bCs/>
+          <w:sz w:val="24"/>
+          <w:szCs w:val="24"/>
+        </w:rPr>
+        <w:t xml:space="preserve">, int </w:t>
+      </w:r>
+      <w:proofErr w:type="spellStart"/>
+      <w:r>
+        <w:rPr>
+          <w:rFonts w:eastAsiaTheme="minorHAnsi"/>
+          <w:b/>
+          <w:bCs/>
+          <w:sz w:val="24"/>
+          <w:szCs w:val="24"/>
+        </w:rPr>
+        <w:t>b_id</w:t>
+      </w:r>
+      <w:proofErr w:type="spellEnd"/>
+      <w:r>
+        <w:rPr>
+          <w:rFonts w:eastAsiaTheme="minorHAnsi"/>
+          <w:b/>
+          <w:bCs/>
+          <w:sz w:val="24"/>
+          <w:szCs w:val="24"/>
+        </w:rPr>
+        <w:t>)</w:t>
       </w:r>
     </w:p>
     <w:p>
@@ -14479,74 +15619,15 @@
         <w:jc w:val="left"/>
         <w:rPr>
           <w:rFonts w:eastAsiaTheme="minorHAnsi"/>
-          <w:b/>
-          <w:bCs/>
-          <w:sz w:val="28"/>
-          <w:szCs w:val="28"/>
-        </w:rPr>
-      </w:pPr>
-      <w:r>
-        <w:rPr>
-          <w:rFonts w:eastAsiaTheme="minorHAnsi" w:hint="eastAsia"/>
-          <w:sz w:val="22"/>
-        </w:rPr>
-        <w:t>플레이어끼리 충돌</w:t>
-      </w:r>
-      <w:r>
-        <w:rPr>
-          <w:rFonts w:eastAsiaTheme="minorHAnsi" w:hint="eastAsia"/>
-          <w:sz w:val="22"/>
-        </w:rPr>
-        <w:t>,</w:t>
-      </w:r>
-      <w:r>
-        <w:rPr>
-          <w:rFonts w:eastAsiaTheme="minorHAnsi"/>
-          <w:sz w:val="22"/>
-        </w:rPr>
-        <w:t xml:space="preserve"> </w:t>
-      </w:r>
-      <w:r>
-        <w:rPr>
-          <w:rFonts w:eastAsiaTheme="minorHAnsi" w:hint="eastAsia"/>
-          <w:sz w:val="22"/>
-        </w:rPr>
-        <w:t>오브젝트끼리 충돌,</w:t>
-      </w:r>
-      <w:r>
-        <w:rPr>
-          <w:rFonts w:eastAsiaTheme="minorHAnsi"/>
-          <w:sz w:val="22"/>
-        </w:rPr>
-        <w:t xml:space="preserve"> </w:t>
-      </w:r>
-      <w:r>
-        <w:rPr>
-          <w:rFonts w:eastAsiaTheme="minorHAnsi" w:hint="eastAsia"/>
-          <w:sz w:val="22"/>
-        </w:rPr>
-        <w:t xml:space="preserve">총알과 다른 오브젝트 충돌 시 </w:t>
-      </w:r>
-      <w:r>
-        <w:rPr>
-          <w:rFonts w:eastAsiaTheme="minorHAnsi"/>
-          <w:sz w:val="22"/>
-        </w:rPr>
-        <w:t xml:space="preserve">SC_PACKET_REMOVE_OBJ </w:t>
-      </w:r>
-      <w:r>
-        <w:rPr>
-          <w:rFonts w:eastAsiaTheme="minorHAnsi" w:hint="eastAsia"/>
-          <w:sz w:val="22"/>
-        </w:rPr>
-        <w:t>패킷</w:t>
-      </w:r>
-      <w:r>
-        <w:rPr>
-          <w:rFonts w:eastAsiaTheme="minorHAnsi" w:hint="eastAsia"/>
-          <w:sz w:val="22"/>
-        </w:rPr>
-        <w:t>을 송신합니다.</w:t>
+          <w:sz w:val="22"/>
+        </w:rPr>
+      </w:pPr>
+      <w:r>
+        <w:rPr>
+          <w:rFonts w:eastAsiaTheme="minorHAnsi" w:hint="eastAsia"/>
+          <w:sz w:val="22"/>
+        </w:rPr>
+        <w:t>해당 아이디의 오브젝트의 충돌 여부를 반환합니다.</w:t>
       </w:r>
     </w:p>
     <w:p>
@@ -14569,25 +15650,13 @@
       </w:pPr>
       <w:r>
         <w:rPr>
-          <w:rFonts w:eastAsiaTheme="minorHAnsi" w:hint="eastAsia"/>
-          <w:b/>
-          <w:bCs/>
-          <w:strike/>
-          <w:sz w:val="24"/>
-          <w:szCs w:val="24"/>
-        </w:rPr>
-        <w:t>v</w:t>
-      </w:r>
-      <w:r>
-        <w:rPr>
-          <w:rFonts w:eastAsiaTheme="minorHAnsi"/>
-          <w:b/>
-          <w:bCs/>
-          <w:strike/>
-          <w:sz w:val="24"/>
-          <w:szCs w:val="24"/>
-        </w:rPr>
-        <w:t xml:space="preserve">oid </w:t>
+          <w:rFonts w:eastAsiaTheme="minorHAnsi"/>
+          <w:b/>
+          <w:bCs/>
+          <w:sz w:val="24"/>
+          <w:szCs w:val="24"/>
+        </w:rPr>
+        <w:t xml:space="preserve">void </w:t>
       </w:r>
       <w:proofErr w:type="gramStart"/>
       <w:r>
@@ -14595,11 +15664,10 @@
           <w:rFonts w:eastAsiaTheme="minorHAnsi"/>
           <w:b/>
           <w:bCs/>
-          <w:strike/>
-          <w:sz w:val="24"/>
-          <w:szCs w:val="24"/>
-        </w:rPr>
-        <w:t>Client::</w:t>
+          <w:sz w:val="24"/>
+          <w:szCs w:val="24"/>
+        </w:rPr>
+        <w:t>Network::</w:t>
       </w:r>
       <w:proofErr w:type="gramEnd"/>
       <w:r>
@@ -14607,2500 +15675,161 @@
           <w:rFonts w:eastAsiaTheme="minorHAnsi"/>
           <w:b/>
           <w:bCs/>
-          <w:strike/>
-          <w:sz w:val="24"/>
-          <w:szCs w:val="24"/>
-        </w:rPr>
-        <w:t>Send (void* Packet)</w:t>
-      </w:r>
-      <w:r>
-        <w:rPr>
-          <w:rFonts w:eastAsiaTheme="minorHAnsi"/>
-          <w:b/>
-          <w:bCs/>
-          <w:sz w:val="24"/>
-          <w:szCs w:val="24"/>
-        </w:rPr>
-        <w:t xml:space="preserve"> -&gt; </w:t>
-      </w:r>
-      <w:r>
-        <w:rPr>
-          <w:rFonts w:eastAsiaTheme="minorHAnsi" w:hint="eastAsia"/>
-          <w:b/>
-          <w:bCs/>
-          <w:sz w:val="24"/>
-          <w:szCs w:val="24"/>
-        </w:rPr>
-        <w:t>v</w:t>
-      </w:r>
-      <w:r>
-        <w:rPr>
-          <w:rFonts w:eastAsiaTheme="minorHAnsi"/>
-          <w:b/>
-          <w:bCs/>
-          <w:sz w:val="24"/>
-          <w:szCs w:val="24"/>
-        </w:rPr>
-        <w:t xml:space="preserve">oid Send(void* Packet, int </w:t>
+          <w:sz w:val="24"/>
+          <w:szCs w:val="24"/>
+        </w:rPr>
+        <w:t xml:space="preserve">Send*(int </w:t>
+      </w:r>
+      <w:r>
+        <w:rPr>
+          <w:rFonts w:eastAsiaTheme="minorHAnsi"/>
+          <w:b/>
+          <w:bCs/>
+          <w:sz w:val="24"/>
+          <w:szCs w:val="24"/>
+        </w:rPr>
+        <w:t>receiver</w:t>
+      </w:r>
+      <w:r>
+        <w:rPr>
+          <w:rFonts w:eastAsiaTheme="minorHAnsi"/>
+          <w:b/>
+          <w:bCs/>
+          <w:sz w:val="24"/>
+          <w:szCs w:val="24"/>
+        </w:rPr>
+        <w:t xml:space="preserve">, int </w:t>
+      </w:r>
+      <w:r>
+        <w:rPr>
+          <w:rFonts w:eastAsiaTheme="minorHAnsi" w:hint="eastAsia"/>
+          <w:b/>
+          <w:bCs/>
+          <w:sz w:val="24"/>
+          <w:szCs w:val="24"/>
+        </w:rPr>
+        <w:t>t</w:t>
+      </w:r>
+      <w:r>
+        <w:rPr>
+          <w:rFonts w:eastAsiaTheme="minorHAnsi"/>
+          <w:b/>
+          <w:bCs/>
+          <w:sz w:val="24"/>
+          <w:szCs w:val="24"/>
+        </w:rPr>
+        <w:t>arget</w:t>
+      </w:r>
+      <w:r>
+        <w:rPr>
+          <w:rFonts w:eastAsiaTheme="minorHAnsi"/>
+          <w:b/>
+          <w:bCs/>
+          <w:sz w:val="24"/>
+          <w:szCs w:val="24"/>
+        </w:rPr>
+        <w:t>)</w:t>
+      </w:r>
+    </w:p>
+    <w:p>
+      <w:pPr>
+        <w:pStyle w:val="a5"/>
+        <w:spacing w:after="0"/>
+        <w:ind w:leftChars="0" w:left="1675"/>
+        <w:jc w:val="left"/>
+        <w:rPr>
+          <w:rFonts w:eastAsiaTheme="minorHAnsi" w:hint="eastAsia"/>
+          <w:sz w:val="22"/>
+        </w:rPr>
+      </w:pPr>
+      <w:r>
+        <w:rPr>
+          <w:rFonts w:eastAsiaTheme="minorHAnsi" w:hint="eastAsia"/>
+          <w:sz w:val="22"/>
+        </w:rPr>
+        <w:t>*</w:t>
+      </w:r>
+      <w:r>
+        <w:rPr>
+          <w:rFonts w:eastAsiaTheme="minorHAnsi"/>
+          <w:sz w:val="22"/>
+        </w:rPr>
+        <w:t xml:space="preserve">의 </w:t>
+      </w:r>
+      <w:r>
+        <w:rPr>
+          <w:rFonts w:eastAsiaTheme="minorHAnsi" w:hint="eastAsia"/>
+          <w:sz w:val="22"/>
+        </w:rPr>
+        <w:t>이름에 맞는</w:t>
+      </w:r>
+      <w:r>
+        <w:rPr>
+          <w:rFonts w:eastAsiaTheme="minorHAnsi" w:hint="eastAsia"/>
+          <w:sz w:val="22"/>
+        </w:rPr>
+        <w:t xml:space="preserve"> </w:t>
+      </w:r>
+      <w:r>
+        <w:rPr>
+          <w:rFonts w:eastAsiaTheme="minorHAnsi"/>
+          <w:sz w:val="22"/>
+        </w:rPr>
+        <w:t>target</w:t>
+      </w:r>
+      <w:r>
+        <w:rPr>
+          <w:rFonts w:eastAsiaTheme="minorHAnsi" w:hint="eastAsia"/>
+          <w:sz w:val="22"/>
+        </w:rPr>
+        <w:t>에 대한 정보를 가진</w:t>
+      </w:r>
+      <w:r>
+        <w:rPr>
+          <w:rFonts w:eastAsiaTheme="minorHAnsi" w:hint="eastAsia"/>
+          <w:sz w:val="22"/>
+        </w:rPr>
+        <w:t xml:space="preserve"> 패킷을 만들어 </w:t>
+      </w:r>
+      <w:r>
+        <w:rPr>
+          <w:rFonts w:eastAsiaTheme="minorHAnsi"/>
+          <w:b/>
+          <w:bCs/>
+          <w:sz w:val="24"/>
+          <w:szCs w:val="24"/>
+        </w:rPr>
+        <w:t>receiver</w:t>
+      </w:r>
+      <w:r>
+        <w:rPr>
+          <w:rFonts w:eastAsiaTheme="minorHAnsi" w:hint="eastAsia"/>
+          <w:sz w:val="22"/>
+        </w:rPr>
+        <w:t xml:space="preserve">의 </w:t>
       </w:r>
       <w:proofErr w:type="spellStart"/>
       <w:r>
         <w:rPr>
-          <w:rFonts w:eastAsiaTheme="minorHAnsi"/>
-          <w:b/>
-          <w:bCs/>
-          <w:sz w:val="24"/>
-          <w:szCs w:val="24"/>
-        </w:rPr>
-        <w:t>packetSize</w:t>
+          <w:rFonts w:eastAsiaTheme="minorHAnsi" w:hint="eastAsia"/>
+          <w:sz w:val="22"/>
+        </w:rPr>
+        <w:t>e</w:t>
+      </w:r>
+      <w:r>
+        <w:rPr>
+          <w:rFonts w:eastAsiaTheme="minorHAnsi"/>
+          <w:sz w:val="22"/>
+        </w:rPr>
+        <w:t>ventBuf</w:t>
       </w:r>
       <w:proofErr w:type="spellEnd"/>
       <w:r>
         <w:rPr>
-          <w:rFonts w:eastAsiaTheme="minorHAnsi"/>
-          <w:b/>
-          <w:bCs/>
-          <w:sz w:val="24"/>
-          <w:szCs w:val="24"/>
-        </w:rPr>
-        <w:t>)</w:t>
-      </w:r>
-    </w:p>
-    <w:p>
-      <w:pPr>
-        <w:spacing w:after="0"/>
-        <w:ind w:left="1600"/>
-        <w:rPr>
-          <w:rFonts w:eastAsiaTheme="minorHAnsi" w:hint="eastAsia"/>
-          <w:sz w:val="24"/>
-          <w:szCs w:val="24"/>
-        </w:rPr>
-      </w:pPr>
-      <w:r>
-        <w:rPr>
-          <w:rFonts w:eastAsiaTheme="minorHAnsi" w:hint="eastAsia"/>
-          <w:sz w:val="24"/>
-          <w:szCs w:val="24"/>
-        </w:rPr>
-        <w:t>패킷 포인터를 받아서 c</w:t>
-      </w:r>
-      <w:r>
-        <w:rPr>
-          <w:rFonts w:eastAsiaTheme="minorHAnsi"/>
-          <w:sz w:val="24"/>
-          <w:szCs w:val="24"/>
-        </w:rPr>
-        <w:t xml:space="preserve">har*로 </w:t>
-      </w:r>
-      <w:r>
-        <w:rPr>
-          <w:rFonts w:eastAsiaTheme="minorHAnsi" w:hint="eastAsia"/>
-          <w:sz w:val="24"/>
-          <w:szCs w:val="24"/>
-        </w:rPr>
-        <w:t>변환</w:t>
-      </w:r>
-      <w:r>
-        <w:rPr>
-          <w:rFonts w:eastAsiaTheme="minorHAnsi" w:hint="eastAsia"/>
-          <w:sz w:val="24"/>
-          <w:szCs w:val="24"/>
-        </w:rPr>
-        <w:t xml:space="preserve"> </w:t>
-      </w:r>
-      <w:r>
-        <w:rPr>
-          <w:rFonts w:eastAsiaTheme="minorHAnsi" w:hint="eastAsia"/>
-          <w:sz w:val="24"/>
-          <w:szCs w:val="24"/>
-        </w:rPr>
-        <w:t xml:space="preserve">후 </w:t>
-      </w:r>
-      <w:r>
-        <w:rPr>
-          <w:rFonts w:eastAsiaTheme="minorHAnsi"/>
-          <w:sz w:val="24"/>
-          <w:szCs w:val="24"/>
-        </w:rPr>
-        <w:t xml:space="preserve">Send </w:t>
-      </w:r>
-      <w:r>
-        <w:rPr>
-          <w:rFonts w:eastAsiaTheme="minorHAnsi" w:hint="eastAsia"/>
-          <w:sz w:val="24"/>
-          <w:szCs w:val="24"/>
-        </w:rPr>
-        <w:t>합니다.</w:t>
-      </w:r>
-    </w:p>
-    <w:p>
-      <w:pPr>
-        <w:spacing w:after="0"/>
-        <w:rPr>
-          <w:rFonts w:eastAsiaTheme="minorHAnsi"/>
-          <w:b/>
-          <w:bCs/>
-          <w:sz w:val="28"/>
-          <w:szCs w:val="28"/>
-        </w:rPr>
-      </w:pPr>
-      <w:r>
-        <w:rPr>
-          <w:rFonts w:eastAsiaTheme="minorHAnsi" w:hint="eastAsia"/>
-          <w:b/>
-          <w:bCs/>
-          <w:sz w:val="40"/>
-          <w:szCs w:val="40"/>
-        </w:rPr>
-        <w:t>팀원 별 역할분담</w:t>
-      </w:r>
-    </w:p>
-    <w:p>
-      <w:pPr>
-        <w:spacing w:after="0"/>
-        <w:ind w:firstLine="800"/>
-        <w:rPr>
-          <w:rFonts w:eastAsiaTheme="minorHAnsi"/>
-          <w:b/>
-          <w:bCs/>
-          <w:sz w:val="28"/>
-          <w:szCs w:val="28"/>
-        </w:rPr>
-      </w:pPr>
-      <w:r>
-        <w:rPr>
-          <w:rFonts w:eastAsiaTheme="minorHAnsi" w:hint="eastAsia"/>
-          <w:b/>
-          <w:bCs/>
-          <w:sz w:val="28"/>
-          <w:szCs w:val="28"/>
-        </w:rPr>
-        <w:t>C</w:t>
-      </w:r>
-      <w:r>
-        <w:rPr>
-          <w:rFonts w:eastAsiaTheme="minorHAnsi"/>
-          <w:b/>
-          <w:bCs/>
-          <w:sz w:val="28"/>
-          <w:szCs w:val="28"/>
-        </w:rPr>
-        <w:t>lient</w:t>
-      </w:r>
-      <w:r>
-        <w:rPr>
-          <w:rFonts w:eastAsiaTheme="minorHAnsi"/>
-          <w:b/>
-          <w:bCs/>
-          <w:sz w:val="28"/>
-          <w:szCs w:val="28"/>
-        </w:rPr>
-        <w:t xml:space="preserve"> - Login </w:t>
-      </w:r>
-      <w:r>
-        <w:rPr>
-          <w:rFonts w:eastAsiaTheme="minorHAnsi" w:hint="eastAsia"/>
-          <w:b/>
-          <w:bCs/>
-          <w:sz w:val="28"/>
-          <w:szCs w:val="28"/>
-        </w:rPr>
-        <w:t>부분</w:t>
-      </w:r>
-      <w:r>
-        <w:rPr>
-          <w:rFonts w:eastAsiaTheme="minorHAnsi"/>
-          <w:b/>
-          <w:bCs/>
-          <w:sz w:val="28"/>
-          <w:szCs w:val="28"/>
-        </w:rPr>
-        <w:tab/>
-      </w:r>
-      <w:r>
-        <w:rPr>
-          <w:rFonts w:eastAsiaTheme="minorHAnsi"/>
-          <w:b/>
-          <w:bCs/>
-          <w:sz w:val="28"/>
-          <w:szCs w:val="28"/>
-        </w:rPr>
-        <w:tab/>
-      </w:r>
-      <w:r>
-        <w:rPr>
-          <w:rFonts w:eastAsiaTheme="minorHAnsi"/>
-          <w:b/>
-          <w:bCs/>
-          <w:sz w:val="28"/>
-          <w:szCs w:val="28"/>
-        </w:rPr>
-        <w:tab/>
-      </w:r>
-      <w:r>
-        <w:rPr>
-          <w:rFonts w:eastAsiaTheme="minorHAnsi"/>
-          <w:b/>
-          <w:bCs/>
-          <w:sz w:val="28"/>
-          <w:szCs w:val="28"/>
-        </w:rPr>
-        <w:tab/>
-      </w:r>
-      <w:r>
-        <w:rPr>
-          <w:rFonts w:eastAsiaTheme="minorHAnsi"/>
-          <w:b/>
-          <w:bCs/>
-          <w:sz w:val="28"/>
-          <w:szCs w:val="28"/>
-        </w:rPr>
-        <w:tab/>
-      </w:r>
-      <w:r>
-        <w:rPr>
-          <w:rFonts w:eastAsiaTheme="minorHAnsi"/>
-          <w:b/>
-          <w:bCs/>
-          <w:sz w:val="28"/>
-          <w:szCs w:val="28"/>
-        </w:rPr>
-        <w:tab/>
-      </w:r>
-      <w:proofErr w:type="spellStart"/>
-      <w:r>
-        <w:rPr>
-          <w:rFonts w:eastAsiaTheme="minorHAnsi" w:hint="eastAsia"/>
-          <w:b/>
-          <w:bCs/>
-          <w:color w:val="70AD47" w:themeColor="accent6"/>
-          <w:sz w:val="28"/>
-          <w:szCs w:val="28"/>
-        </w:rPr>
-        <w:t>고선민</w:t>
-      </w:r>
-      <w:proofErr w:type="spellEnd"/>
-      <w:r>
-        <w:rPr>
-          <w:rFonts w:eastAsiaTheme="minorHAnsi"/>
-          <w:b/>
-          <w:bCs/>
-          <w:sz w:val="28"/>
-          <w:szCs w:val="28"/>
-        </w:rPr>
-        <w:tab/>
-      </w:r>
-    </w:p>
-    <w:p>
-      <w:pPr>
-        <w:spacing w:after="0"/>
-        <w:ind w:firstLine="800"/>
-        <w:rPr>
-          <w:rFonts w:eastAsiaTheme="minorHAnsi"/>
-          <w:b/>
-          <w:bCs/>
-          <w:sz w:val="28"/>
-          <w:szCs w:val="28"/>
-        </w:rPr>
-      </w:pPr>
-      <w:r>
-        <w:rPr>
-          <w:rFonts w:eastAsiaTheme="minorHAnsi" w:hint="eastAsia"/>
-          <w:b/>
-          <w:bCs/>
-          <w:sz w:val="28"/>
-          <w:szCs w:val="28"/>
-        </w:rPr>
-        <w:t>C</w:t>
-      </w:r>
-      <w:r>
-        <w:rPr>
-          <w:rFonts w:eastAsiaTheme="minorHAnsi"/>
-          <w:b/>
-          <w:bCs/>
-          <w:sz w:val="28"/>
-          <w:szCs w:val="28"/>
-        </w:rPr>
-        <w:t>lient</w:t>
-      </w:r>
-      <w:r>
-        <w:rPr>
-          <w:rFonts w:eastAsiaTheme="minorHAnsi"/>
-          <w:b/>
-          <w:bCs/>
-          <w:sz w:val="28"/>
-          <w:szCs w:val="28"/>
-        </w:rPr>
-        <w:t xml:space="preserve"> </w:t>
-      </w:r>
-      <w:r>
-        <w:rPr>
-          <w:rFonts w:eastAsiaTheme="minorHAnsi"/>
-          <w:b/>
-          <w:bCs/>
-          <w:sz w:val="28"/>
-          <w:szCs w:val="28"/>
-        </w:rPr>
-        <w:t xml:space="preserve">- </w:t>
-      </w:r>
-      <w:r>
-        <w:rPr>
-          <w:rFonts w:eastAsiaTheme="minorHAnsi" w:hint="eastAsia"/>
-          <w:b/>
-          <w:bCs/>
-          <w:sz w:val="28"/>
-          <w:szCs w:val="28"/>
-        </w:rPr>
-        <w:t>R</w:t>
-      </w:r>
-      <w:r>
-        <w:rPr>
-          <w:rFonts w:eastAsiaTheme="minorHAnsi"/>
-          <w:b/>
-          <w:bCs/>
-          <w:sz w:val="28"/>
-          <w:szCs w:val="28"/>
-        </w:rPr>
-        <w:t xml:space="preserve">endering </w:t>
-      </w:r>
-      <w:r>
-        <w:rPr>
-          <w:rFonts w:eastAsiaTheme="minorHAnsi" w:hint="eastAsia"/>
-          <w:b/>
-          <w:bCs/>
-          <w:sz w:val="28"/>
-          <w:szCs w:val="28"/>
-        </w:rPr>
-        <w:t>부분</w:t>
-      </w:r>
-      <w:r>
-        <w:rPr>
-          <w:rFonts w:eastAsiaTheme="minorHAnsi"/>
-          <w:b/>
-          <w:bCs/>
-          <w:sz w:val="28"/>
-          <w:szCs w:val="28"/>
-        </w:rPr>
-        <w:t xml:space="preserve"> </w:t>
-      </w:r>
-      <w:r>
-        <w:rPr>
-          <w:rFonts w:eastAsiaTheme="minorHAnsi"/>
-          <w:b/>
-          <w:bCs/>
-          <w:sz w:val="28"/>
-          <w:szCs w:val="28"/>
-        </w:rPr>
-        <w:tab/>
-      </w:r>
-      <w:r>
-        <w:rPr>
-          <w:rFonts w:eastAsiaTheme="minorHAnsi"/>
-          <w:b/>
-          <w:bCs/>
-          <w:sz w:val="28"/>
-          <w:szCs w:val="28"/>
-        </w:rPr>
-        <w:tab/>
-      </w:r>
-      <w:r>
-        <w:rPr>
-          <w:rFonts w:eastAsiaTheme="minorHAnsi"/>
-          <w:b/>
-          <w:bCs/>
-          <w:sz w:val="28"/>
-          <w:szCs w:val="28"/>
-        </w:rPr>
-        <w:tab/>
-      </w:r>
-      <w:r>
-        <w:rPr>
-          <w:rFonts w:eastAsiaTheme="minorHAnsi"/>
-          <w:b/>
-          <w:bCs/>
-          <w:sz w:val="28"/>
-          <w:szCs w:val="28"/>
-        </w:rPr>
-        <w:tab/>
-      </w:r>
-      <w:r>
-        <w:rPr>
-          <w:rFonts w:eastAsiaTheme="minorHAnsi"/>
-          <w:b/>
-          <w:bCs/>
-          <w:sz w:val="28"/>
-          <w:szCs w:val="28"/>
-        </w:rPr>
-        <w:tab/>
-      </w:r>
-      <w:proofErr w:type="spellStart"/>
-      <w:r>
-        <w:rPr>
-          <w:rFonts w:eastAsiaTheme="minorHAnsi" w:hint="eastAsia"/>
-          <w:b/>
-          <w:bCs/>
-          <w:color w:val="70AD47" w:themeColor="accent6"/>
-          <w:sz w:val="28"/>
-          <w:szCs w:val="28"/>
-        </w:rPr>
-        <w:t>고선민</w:t>
-      </w:r>
-      <w:proofErr w:type="spellEnd"/>
-    </w:p>
-    <w:p>
-      <w:pPr>
-        <w:spacing w:after="0"/>
-        <w:ind w:firstLine="800"/>
-        <w:rPr>
-          <w:rFonts w:eastAsiaTheme="minorHAnsi"/>
-          <w:b/>
-          <w:bCs/>
-          <w:sz w:val="28"/>
-          <w:szCs w:val="28"/>
-        </w:rPr>
-      </w:pPr>
-      <w:r>
-        <w:rPr>
-          <w:rFonts w:eastAsiaTheme="minorHAnsi" w:hint="eastAsia"/>
-          <w:b/>
-          <w:bCs/>
-          <w:sz w:val="28"/>
-          <w:szCs w:val="28"/>
-        </w:rPr>
-        <w:t>C</w:t>
-      </w:r>
-      <w:r>
-        <w:rPr>
-          <w:rFonts w:eastAsiaTheme="minorHAnsi"/>
-          <w:b/>
-          <w:bCs/>
-          <w:sz w:val="28"/>
-          <w:szCs w:val="28"/>
-        </w:rPr>
-        <w:t xml:space="preserve">lient - Send </w:t>
-      </w:r>
-      <w:r>
-        <w:rPr>
-          <w:rFonts w:eastAsiaTheme="minorHAnsi" w:hint="eastAsia"/>
-          <w:b/>
-          <w:bCs/>
-          <w:sz w:val="28"/>
-          <w:szCs w:val="28"/>
-        </w:rPr>
-        <w:t>부분</w:t>
-      </w:r>
-      <w:r>
-        <w:rPr>
-          <w:rFonts w:eastAsiaTheme="minorHAnsi"/>
-          <w:b/>
-          <w:bCs/>
-          <w:sz w:val="28"/>
-          <w:szCs w:val="28"/>
-        </w:rPr>
-        <w:tab/>
-      </w:r>
-      <w:r>
-        <w:rPr>
-          <w:rFonts w:eastAsiaTheme="minorHAnsi"/>
-          <w:b/>
-          <w:bCs/>
-          <w:sz w:val="28"/>
-          <w:szCs w:val="28"/>
-        </w:rPr>
-        <w:tab/>
-      </w:r>
-      <w:r>
-        <w:rPr>
-          <w:rFonts w:eastAsiaTheme="minorHAnsi"/>
-          <w:b/>
-          <w:bCs/>
-          <w:sz w:val="28"/>
-          <w:szCs w:val="28"/>
-        </w:rPr>
-        <w:tab/>
-      </w:r>
-      <w:r>
-        <w:rPr>
-          <w:rFonts w:eastAsiaTheme="minorHAnsi"/>
-          <w:b/>
-          <w:bCs/>
-          <w:sz w:val="28"/>
-          <w:szCs w:val="28"/>
-        </w:rPr>
-        <w:tab/>
-      </w:r>
-      <w:r>
-        <w:rPr>
-          <w:rFonts w:eastAsiaTheme="minorHAnsi"/>
-          <w:b/>
-          <w:bCs/>
-          <w:sz w:val="28"/>
-          <w:szCs w:val="28"/>
-        </w:rPr>
-        <w:tab/>
-      </w:r>
-      <w:r>
-        <w:rPr>
-          <w:rFonts w:eastAsiaTheme="minorHAnsi"/>
-          <w:b/>
-          <w:bCs/>
-          <w:sz w:val="28"/>
-          <w:szCs w:val="28"/>
-        </w:rPr>
-        <w:tab/>
-      </w:r>
-      <w:proofErr w:type="spellStart"/>
-      <w:r>
-        <w:rPr>
-          <w:rFonts w:eastAsiaTheme="minorHAnsi" w:hint="eastAsia"/>
-          <w:b/>
-          <w:bCs/>
-          <w:color w:val="70AD47" w:themeColor="accent6"/>
-          <w:sz w:val="28"/>
-          <w:szCs w:val="28"/>
-        </w:rPr>
-        <w:t>고선민</w:t>
-      </w:r>
-      <w:proofErr w:type="spellEnd"/>
-    </w:p>
-    <w:p>
-      <w:pPr>
-        <w:spacing w:after="0"/>
-        <w:ind w:firstLine="800"/>
-        <w:rPr>
-          <w:rFonts w:eastAsiaTheme="minorHAnsi"/>
-          <w:b/>
-          <w:bCs/>
-          <w:sz w:val="28"/>
-          <w:szCs w:val="28"/>
-        </w:rPr>
-      </w:pPr>
-      <w:r>
-        <w:rPr>
-          <w:rFonts w:eastAsiaTheme="minorHAnsi" w:hint="eastAsia"/>
-          <w:b/>
-          <w:bCs/>
-          <w:sz w:val="28"/>
-          <w:szCs w:val="28"/>
-        </w:rPr>
-        <w:t>C</w:t>
-      </w:r>
-      <w:r>
-        <w:rPr>
-          <w:rFonts w:eastAsiaTheme="minorHAnsi"/>
-          <w:b/>
-          <w:bCs/>
-          <w:sz w:val="28"/>
-          <w:szCs w:val="28"/>
-        </w:rPr>
-        <w:t xml:space="preserve">lient - </w:t>
-      </w:r>
-      <w:proofErr w:type="spellStart"/>
-      <w:r>
-        <w:rPr>
-          <w:rFonts w:eastAsiaTheme="minorHAnsi"/>
-          <w:b/>
-          <w:bCs/>
-          <w:sz w:val="28"/>
-          <w:szCs w:val="28"/>
-        </w:rPr>
-        <w:t>Recv</w:t>
-      </w:r>
-      <w:proofErr w:type="spellEnd"/>
-      <w:r>
-        <w:rPr>
-          <w:rFonts w:eastAsiaTheme="minorHAnsi"/>
-          <w:b/>
-          <w:bCs/>
-          <w:sz w:val="28"/>
-          <w:szCs w:val="28"/>
-        </w:rPr>
-        <w:t xml:space="preserve"> </w:t>
-      </w:r>
-      <w:r>
-        <w:rPr>
-          <w:rFonts w:eastAsiaTheme="minorHAnsi" w:hint="eastAsia"/>
-          <w:b/>
-          <w:bCs/>
-          <w:sz w:val="28"/>
-          <w:szCs w:val="28"/>
-        </w:rPr>
-        <w:t>부분</w:t>
-      </w:r>
-      <w:r>
-        <w:rPr>
-          <w:rFonts w:eastAsiaTheme="minorHAnsi"/>
-          <w:b/>
-          <w:bCs/>
-          <w:sz w:val="28"/>
-          <w:szCs w:val="28"/>
-        </w:rPr>
-        <w:tab/>
-      </w:r>
-      <w:r>
-        <w:rPr>
-          <w:rFonts w:eastAsiaTheme="minorHAnsi"/>
-          <w:b/>
-          <w:bCs/>
-          <w:sz w:val="28"/>
-          <w:szCs w:val="28"/>
-        </w:rPr>
-        <w:tab/>
-      </w:r>
-      <w:r>
-        <w:rPr>
-          <w:rFonts w:eastAsiaTheme="minorHAnsi"/>
-          <w:b/>
-          <w:bCs/>
-          <w:sz w:val="28"/>
-          <w:szCs w:val="28"/>
-        </w:rPr>
-        <w:tab/>
-      </w:r>
-      <w:r>
-        <w:rPr>
-          <w:rFonts w:eastAsiaTheme="minorHAnsi"/>
-          <w:b/>
-          <w:bCs/>
-          <w:sz w:val="28"/>
-          <w:szCs w:val="28"/>
-        </w:rPr>
-        <w:tab/>
-      </w:r>
-      <w:r>
-        <w:rPr>
-          <w:rFonts w:eastAsiaTheme="minorHAnsi"/>
-          <w:b/>
-          <w:bCs/>
-          <w:sz w:val="28"/>
-          <w:szCs w:val="28"/>
-        </w:rPr>
-        <w:tab/>
-      </w:r>
-      <w:r>
-        <w:rPr>
-          <w:rFonts w:eastAsiaTheme="minorHAnsi"/>
-          <w:b/>
-          <w:bCs/>
-          <w:sz w:val="28"/>
-          <w:szCs w:val="28"/>
-        </w:rPr>
-        <w:tab/>
-      </w:r>
-      <w:r>
-        <w:rPr>
-          <w:rFonts w:eastAsiaTheme="minorHAnsi"/>
-          <w:b/>
-          <w:bCs/>
-          <w:sz w:val="28"/>
-          <w:szCs w:val="28"/>
-        </w:rPr>
-        <w:tab/>
-      </w:r>
-      <w:proofErr w:type="spellStart"/>
-      <w:r>
-        <w:rPr>
-          <w:rFonts w:eastAsiaTheme="minorHAnsi" w:hint="eastAsia"/>
-          <w:b/>
-          <w:bCs/>
-          <w:color w:val="70AD47" w:themeColor="accent6"/>
-          <w:sz w:val="28"/>
-          <w:szCs w:val="28"/>
-        </w:rPr>
-        <w:t>고선민</w:t>
-      </w:r>
-      <w:proofErr w:type="spellEnd"/>
-    </w:p>
-    <w:p>
-      <w:pPr>
-        <w:spacing w:after="0"/>
-        <w:ind w:firstLine="800"/>
-        <w:rPr>
-          <w:rFonts w:eastAsiaTheme="minorHAnsi"/>
-          <w:b/>
-          <w:bCs/>
-          <w:sz w:val="28"/>
-          <w:szCs w:val="28"/>
-        </w:rPr>
-      </w:pPr>
-      <w:r>
-        <w:rPr>
-          <w:rFonts w:eastAsiaTheme="minorHAnsi" w:hint="eastAsia"/>
-          <w:b/>
-          <w:bCs/>
-          <w:sz w:val="28"/>
-          <w:szCs w:val="28"/>
-        </w:rPr>
-        <w:t>C</w:t>
-      </w:r>
-      <w:r>
-        <w:rPr>
-          <w:rFonts w:eastAsiaTheme="minorHAnsi"/>
-          <w:b/>
-          <w:bCs/>
-          <w:sz w:val="28"/>
-          <w:szCs w:val="28"/>
-        </w:rPr>
-        <w:t xml:space="preserve">lient - Input Key </w:t>
-      </w:r>
-      <w:r>
-        <w:rPr>
-          <w:rFonts w:eastAsiaTheme="minorHAnsi" w:hint="eastAsia"/>
-          <w:b/>
-          <w:bCs/>
-          <w:sz w:val="28"/>
-          <w:szCs w:val="28"/>
-        </w:rPr>
-        <w:t>부분</w:t>
-      </w:r>
-      <w:r>
-        <w:rPr>
-          <w:rFonts w:eastAsiaTheme="minorHAnsi"/>
-          <w:b/>
-          <w:bCs/>
-          <w:sz w:val="28"/>
-          <w:szCs w:val="28"/>
-        </w:rPr>
-        <w:tab/>
-      </w:r>
-      <w:r>
-        <w:rPr>
-          <w:rFonts w:eastAsiaTheme="minorHAnsi"/>
-          <w:b/>
-          <w:bCs/>
-          <w:sz w:val="28"/>
-          <w:szCs w:val="28"/>
-        </w:rPr>
-        <w:tab/>
-      </w:r>
-      <w:r>
-        <w:rPr>
-          <w:rFonts w:eastAsiaTheme="minorHAnsi"/>
-          <w:b/>
-          <w:bCs/>
-          <w:sz w:val="28"/>
-          <w:szCs w:val="28"/>
-        </w:rPr>
-        <w:tab/>
-      </w:r>
-      <w:r>
-        <w:rPr>
-          <w:rFonts w:eastAsiaTheme="minorHAnsi"/>
-          <w:b/>
-          <w:bCs/>
-          <w:sz w:val="28"/>
-          <w:szCs w:val="28"/>
-        </w:rPr>
-        <w:tab/>
-      </w:r>
-      <w:r>
-        <w:rPr>
-          <w:rFonts w:eastAsiaTheme="minorHAnsi"/>
-          <w:b/>
-          <w:bCs/>
-          <w:sz w:val="28"/>
-          <w:szCs w:val="28"/>
-        </w:rPr>
-        <w:tab/>
-      </w:r>
-      <w:r>
-        <w:rPr>
-          <w:rFonts w:eastAsiaTheme="minorHAnsi"/>
-          <w:b/>
-          <w:bCs/>
-          <w:sz w:val="28"/>
-          <w:szCs w:val="28"/>
-        </w:rPr>
-        <w:tab/>
-      </w:r>
-      <w:proofErr w:type="spellStart"/>
-      <w:r>
-        <w:rPr>
-          <w:rFonts w:eastAsiaTheme="minorHAnsi" w:hint="eastAsia"/>
-          <w:b/>
-          <w:bCs/>
-          <w:color w:val="70AD47" w:themeColor="accent6"/>
-          <w:sz w:val="28"/>
-          <w:szCs w:val="28"/>
-        </w:rPr>
-        <w:t>고선민</w:t>
-      </w:r>
-      <w:proofErr w:type="spellEnd"/>
-    </w:p>
-    <w:p>
-      <w:pPr>
-        <w:spacing w:after="0"/>
-        <w:ind w:firstLine="800"/>
-        <w:rPr>
-          <w:rFonts w:eastAsiaTheme="minorHAnsi"/>
-          <w:b/>
-          <w:bCs/>
-          <w:sz w:val="28"/>
-          <w:szCs w:val="28"/>
-        </w:rPr>
-      </w:pPr>
-      <w:r>
-        <w:rPr>
-          <w:rFonts w:eastAsiaTheme="minorHAnsi"/>
-          <w:b/>
-          <w:bCs/>
-          <w:sz w:val="28"/>
-          <w:szCs w:val="28"/>
-        </w:rPr>
-        <w:t xml:space="preserve">Client - Process Packet </w:t>
-      </w:r>
-      <w:r>
-        <w:rPr>
-          <w:rFonts w:eastAsiaTheme="minorHAnsi" w:hint="eastAsia"/>
-          <w:b/>
-          <w:bCs/>
-          <w:sz w:val="28"/>
-          <w:szCs w:val="28"/>
-        </w:rPr>
-        <w:t>부분</w:t>
-      </w:r>
-      <w:r>
-        <w:rPr>
-          <w:rFonts w:eastAsiaTheme="minorHAnsi"/>
-          <w:b/>
-          <w:bCs/>
-          <w:sz w:val="28"/>
-          <w:szCs w:val="28"/>
-        </w:rPr>
-        <w:tab/>
-      </w:r>
-      <w:r>
-        <w:rPr>
-          <w:rFonts w:eastAsiaTheme="minorHAnsi"/>
-          <w:b/>
-          <w:bCs/>
-          <w:sz w:val="28"/>
-          <w:szCs w:val="28"/>
-        </w:rPr>
-        <w:tab/>
-      </w:r>
-      <w:r>
-        <w:rPr>
-          <w:rFonts w:eastAsiaTheme="minorHAnsi"/>
-          <w:b/>
-          <w:bCs/>
-          <w:sz w:val="28"/>
-          <w:szCs w:val="28"/>
-        </w:rPr>
-        <w:tab/>
-      </w:r>
-      <w:r>
-        <w:rPr>
-          <w:rFonts w:eastAsiaTheme="minorHAnsi"/>
-          <w:b/>
-          <w:bCs/>
-          <w:sz w:val="28"/>
-          <w:szCs w:val="28"/>
-        </w:rPr>
-        <w:tab/>
-      </w:r>
-      <w:r>
-        <w:rPr>
-          <w:rFonts w:eastAsiaTheme="minorHAnsi"/>
-          <w:b/>
-          <w:bCs/>
-          <w:sz w:val="28"/>
-          <w:szCs w:val="28"/>
-        </w:rPr>
-        <w:tab/>
-      </w:r>
-      <w:r>
-        <w:rPr>
-          <w:rFonts w:eastAsiaTheme="minorHAnsi" w:hint="eastAsia"/>
-          <w:b/>
-          <w:bCs/>
-          <w:color w:val="4472C4" w:themeColor="accent1"/>
-          <w:sz w:val="28"/>
-          <w:szCs w:val="28"/>
-        </w:rPr>
-        <w:t>김재원</w:t>
-      </w:r>
-    </w:p>
-    <w:p>
-      <w:pPr>
-        <w:spacing w:after="0"/>
-        <w:ind w:firstLine="800"/>
-        <w:rPr>
-          <w:rFonts w:eastAsiaTheme="minorHAnsi"/>
-          <w:b/>
-          <w:bCs/>
-          <w:sz w:val="28"/>
-          <w:szCs w:val="28"/>
-        </w:rPr>
-      </w:pPr>
-      <w:r>
-        <w:rPr>
-          <w:rFonts w:eastAsiaTheme="minorHAnsi"/>
-          <w:b/>
-          <w:bCs/>
-          <w:sz w:val="28"/>
-          <w:szCs w:val="28"/>
-        </w:rPr>
-        <w:t xml:space="preserve">Sever </w:t>
-      </w:r>
-      <w:r>
-        <w:rPr>
-          <w:rFonts w:eastAsiaTheme="minorHAnsi"/>
-          <w:b/>
-          <w:bCs/>
-          <w:sz w:val="28"/>
-          <w:szCs w:val="28"/>
-        </w:rPr>
-        <w:t>–</w:t>
-      </w:r>
-      <w:r>
-        <w:rPr>
-          <w:rFonts w:eastAsiaTheme="minorHAnsi"/>
-          <w:b/>
-          <w:bCs/>
-          <w:sz w:val="28"/>
-          <w:szCs w:val="28"/>
-        </w:rPr>
-        <w:t xml:space="preserve"> </w:t>
-      </w:r>
-      <w:r>
-        <w:rPr>
-          <w:rFonts w:eastAsiaTheme="minorHAnsi" w:hint="eastAsia"/>
-          <w:b/>
-          <w:bCs/>
-          <w:sz w:val="28"/>
-          <w:szCs w:val="28"/>
-        </w:rPr>
-        <w:t>S</w:t>
-      </w:r>
-      <w:r>
-        <w:rPr>
-          <w:rFonts w:eastAsiaTheme="minorHAnsi"/>
-          <w:b/>
-          <w:bCs/>
-          <w:sz w:val="28"/>
-          <w:szCs w:val="28"/>
-        </w:rPr>
-        <w:t xml:space="preserve">end </w:t>
-      </w:r>
-      <w:r>
-        <w:rPr>
-          <w:rFonts w:eastAsiaTheme="minorHAnsi" w:hint="eastAsia"/>
-          <w:b/>
-          <w:bCs/>
-          <w:sz w:val="28"/>
-          <w:szCs w:val="28"/>
-        </w:rPr>
-        <w:t>부분</w:t>
-      </w:r>
-      <w:r>
-        <w:rPr>
-          <w:rFonts w:eastAsiaTheme="minorHAnsi"/>
-          <w:b/>
-          <w:bCs/>
-          <w:sz w:val="28"/>
-          <w:szCs w:val="28"/>
-        </w:rPr>
-        <w:tab/>
-      </w:r>
-      <w:r>
-        <w:rPr>
-          <w:rFonts w:eastAsiaTheme="minorHAnsi"/>
-          <w:b/>
-          <w:bCs/>
-          <w:sz w:val="28"/>
-          <w:szCs w:val="28"/>
-        </w:rPr>
-        <w:tab/>
-      </w:r>
-      <w:r>
-        <w:rPr>
-          <w:rFonts w:eastAsiaTheme="minorHAnsi"/>
-          <w:b/>
-          <w:bCs/>
-          <w:sz w:val="28"/>
-          <w:szCs w:val="28"/>
-        </w:rPr>
-        <w:tab/>
-      </w:r>
-      <w:r>
-        <w:rPr>
-          <w:rFonts w:eastAsiaTheme="minorHAnsi"/>
-          <w:b/>
-          <w:bCs/>
-          <w:sz w:val="28"/>
-          <w:szCs w:val="28"/>
-        </w:rPr>
-        <w:tab/>
-      </w:r>
-      <w:r>
-        <w:rPr>
-          <w:rFonts w:eastAsiaTheme="minorHAnsi"/>
-          <w:b/>
-          <w:bCs/>
-          <w:sz w:val="28"/>
-          <w:szCs w:val="28"/>
-        </w:rPr>
-        <w:tab/>
-      </w:r>
-      <w:r>
-        <w:rPr>
-          <w:rFonts w:eastAsiaTheme="minorHAnsi"/>
-          <w:b/>
-          <w:bCs/>
-          <w:sz w:val="28"/>
-          <w:szCs w:val="28"/>
-        </w:rPr>
-        <w:tab/>
-      </w:r>
-      <w:r>
-        <w:rPr>
-          <w:rFonts w:eastAsiaTheme="minorHAnsi" w:hint="eastAsia"/>
-          <w:b/>
-          <w:bCs/>
-          <w:color w:val="4472C4" w:themeColor="accent1"/>
-          <w:sz w:val="28"/>
-          <w:szCs w:val="28"/>
-        </w:rPr>
-        <w:t>김재원</w:t>
-      </w:r>
-    </w:p>
-    <w:p>
-      <w:pPr>
-        <w:spacing w:after="0"/>
-        <w:ind w:firstLine="800"/>
-        <w:rPr>
-          <w:rFonts w:eastAsiaTheme="minorHAnsi"/>
-          <w:b/>
-          <w:bCs/>
-          <w:sz w:val="28"/>
-          <w:szCs w:val="28"/>
-        </w:rPr>
-      </w:pPr>
-      <w:r>
-        <w:rPr>
-          <w:rFonts w:eastAsiaTheme="minorHAnsi"/>
-          <w:b/>
-          <w:bCs/>
-          <w:sz w:val="28"/>
-          <w:szCs w:val="28"/>
-        </w:rPr>
-        <w:t xml:space="preserve">Sever </w:t>
-      </w:r>
-      <w:r>
-        <w:rPr>
-          <w:rFonts w:eastAsiaTheme="minorHAnsi"/>
-          <w:b/>
-          <w:bCs/>
-          <w:sz w:val="28"/>
-          <w:szCs w:val="28"/>
-        </w:rPr>
-        <w:t xml:space="preserve">- Process Packet </w:t>
-      </w:r>
-      <w:r>
-        <w:rPr>
-          <w:rFonts w:eastAsiaTheme="minorHAnsi" w:hint="eastAsia"/>
-          <w:b/>
-          <w:bCs/>
-          <w:sz w:val="28"/>
-          <w:szCs w:val="28"/>
-        </w:rPr>
-        <w:t>부분</w:t>
-      </w:r>
-      <w:r>
-        <w:rPr>
-          <w:rFonts w:eastAsiaTheme="minorHAnsi"/>
-          <w:b/>
-          <w:bCs/>
-          <w:sz w:val="28"/>
-          <w:szCs w:val="28"/>
-        </w:rPr>
-        <w:tab/>
-      </w:r>
-      <w:r>
-        <w:rPr>
-          <w:rFonts w:eastAsiaTheme="minorHAnsi"/>
-          <w:b/>
-          <w:bCs/>
-          <w:sz w:val="28"/>
-          <w:szCs w:val="28"/>
-        </w:rPr>
-        <w:tab/>
-      </w:r>
-      <w:r>
-        <w:rPr>
-          <w:rFonts w:eastAsiaTheme="minorHAnsi"/>
-          <w:b/>
-          <w:bCs/>
-          <w:sz w:val="28"/>
-          <w:szCs w:val="28"/>
-        </w:rPr>
-        <w:tab/>
-      </w:r>
-      <w:r>
-        <w:rPr>
-          <w:rFonts w:eastAsiaTheme="minorHAnsi"/>
-          <w:b/>
-          <w:bCs/>
-          <w:sz w:val="28"/>
-          <w:szCs w:val="28"/>
-        </w:rPr>
-        <w:tab/>
-      </w:r>
-      <w:r>
-        <w:rPr>
-          <w:rFonts w:eastAsiaTheme="minorHAnsi"/>
-          <w:b/>
-          <w:bCs/>
-          <w:sz w:val="28"/>
-          <w:szCs w:val="28"/>
-        </w:rPr>
-        <w:tab/>
-      </w:r>
-      <w:r>
-        <w:rPr>
-          <w:rFonts w:eastAsiaTheme="minorHAnsi" w:hint="eastAsia"/>
-          <w:b/>
-          <w:bCs/>
-          <w:color w:val="4472C4" w:themeColor="accent1"/>
-          <w:sz w:val="28"/>
-          <w:szCs w:val="28"/>
-        </w:rPr>
-        <w:t>김재원</w:t>
-      </w:r>
-    </w:p>
-    <w:p>
-      <w:pPr>
-        <w:spacing w:after="0"/>
-        <w:ind w:firstLine="800"/>
-        <w:rPr>
-          <w:rFonts w:eastAsiaTheme="minorHAnsi"/>
-          <w:b/>
-          <w:bCs/>
-          <w:sz w:val="28"/>
-          <w:szCs w:val="28"/>
-        </w:rPr>
-      </w:pPr>
-      <w:r>
-        <w:rPr>
-          <w:rFonts w:eastAsiaTheme="minorHAnsi"/>
-          <w:b/>
-          <w:bCs/>
-          <w:sz w:val="28"/>
-          <w:szCs w:val="28"/>
-        </w:rPr>
-        <w:t xml:space="preserve">Sever - </w:t>
-      </w:r>
-      <w:r>
-        <w:rPr>
-          <w:rFonts w:eastAsiaTheme="minorHAnsi" w:hint="eastAsia"/>
-          <w:b/>
-          <w:bCs/>
-          <w:sz w:val="28"/>
-          <w:szCs w:val="28"/>
-        </w:rPr>
-        <w:t>U</w:t>
-      </w:r>
-      <w:r>
-        <w:rPr>
-          <w:rFonts w:eastAsiaTheme="minorHAnsi"/>
-          <w:b/>
-          <w:bCs/>
-          <w:sz w:val="28"/>
-          <w:szCs w:val="28"/>
-        </w:rPr>
-        <w:t xml:space="preserve">pdate </w:t>
-      </w:r>
-      <w:r>
-        <w:rPr>
-          <w:rFonts w:eastAsiaTheme="minorHAnsi" w:hint="eastAsia"/>
-          <w:b/>
-          <w:bCs/>
-          <w:sz w:val="28"/>
-          <w:szCs w:val="28"/>
-        </w:rPr>
-        <w:t>부분</w:t>
-      </w:r>
-      <w:r>
-        <w:rPr>
-          <w:rFonts w:eastAsiaTheme="minorHAnsi"/>
-          <w:b/>
-          <w:bCs/>
-          <w:sz w:val="28"/>
-          <w:szCs w:val="28"/>
-        </w:rPr>
-        <w:t xml:space="preserve"> </w:t>
-      </w:r>
-      <w:r>
-        <w:rPr>
-          <w:rFonts w:eastAsiaTheme="minorHAnsi"/>
-          <w:b/>
-          <w:bCs/>
-          <w:sz w:val="28"/>
-          <w:szCs w:val="28"/>
-        </w:rPr>
-        <w:tab/>
-      </w:r>
-      <w:r>
-        <w:rPr>
-          <w:rFonts w:eastAsiaTheme="minorHAnsi"/>
-          <w:b/>
-          <w:bCs/>
-          <w:sz w:val="28"/>
-          <w:szCs w:val="28"/>
-        </w:rPr>
-        <w:tab/>
-      </w:r>
-      <w:r>
-        <w:rPr>
-          <w:rFonts w:eastAsiaTheme="minorHAnsi"/>
-          <w:b/>
-          <w:bCs/>
-          <w:sz w:val="28"/>
-          <w:szCs w:val="28"/>
-        </w:rPr>
-        <w:tab/>
-      </w:r>
-      <w:r>
-        <w:rPr>
-          <w:rFonts w:eastAsiaTheme="minorHAnsi"/>
-          <w:b/>
-          <w:bCs/>
-          <w:sz w:val="28"/>
-          <w:szCs w:val="28"/>
-        </w:rPr>
-        <w:tab/>
-      </w:r>
-      <w:r>
-        <w:rPr>
-          <w:rFonts w:eastAsiaTheme="minorHAnsi"/>
-          <w:b/>
-          <w:bCs/>
-          <w:sz w:val="28"/>
-          <w:szCs w:val="28"/>
-        </w:rPr>
-        <w:tab/>
-      </w:r>
-      <w:r>
-        <w:rPr>
-          <w:rFonts w:eastAsiaTheme="minorHAnsi"/>
-          <w:b/>
-          <w:bCs/>
-          <w:sz w:val="28"/>
-          <w:szCs w:val="28"/>
-        </w:rPr>
-        <w:tab/>
-      </w:r>
-      <w:r>
-        <w:rPr>
-          <w:rFonts w:eastAsiaTheme="minorHAnsi" w:hint="eastAsia"/>
-          <w:b/>
-          <w:bCs/>
-          <w:color w:val="4472C4" w:themeColor="accent1"/>
-          <w:sz w:val="28"/>
-          <w:szCs w:val="28"/>
-        </w:rPr>
-        <w:t>김재원</w:t>
-      </w:r>
-    </w:p>
-    <w:p>
-      <w:pPr>
-        <w:spacing w:after="0"/>
-        <w:ind w:firstLine="800"/>
-        <w:rPr>
-          <w:rFonts w:eastAsiaTheme="minorHAnsi"/>
-          <w:b/>
-          <w:bCs/>
-          <w:sz w:val="28"/>
-          <w:szCs w:val="28"/>
-        </w:rPr>
-      </w:pPr>
-      <w:r>
-        <w:rPr>
-          <w:rFonts w:eastAsiaTheme="minorHAnsi" w:hint="eastAsia"/>
-          <w:b/>
-          <w:bCs/>
-          <w:sz w:val="28"/>
-          <w:szCs w:val="28"/>
-        </w:rPr>
-        <w:t>S</w:t>
-      </w:r>
-      <w:r>
-        <w:rPr>
-          <w:rFonts w:eastAsiaTheme="minorHAnsi"/>
-          <w:b/>
-          <w:bCs/>
-          <w:sz w:val="28"/>
-          <w:szCs w:val="28"/>
-        </w:rPr>
-        <w:t xml:space="preserve">ever - Lobby </w:t>
-      </w:r>
-      <w:r>
-        <w:rPr>
-          <w:rFonts w:eastAsiaTheme="minorHAnsi" w:hint="eastAsia"/>
-          <w:b/>
-          <w:bCs/>
-          <w:sz w:val="28"/>
-          <w:szCs w:val="28"/>
-        </w:rPr>
-        <w:t>부분</w:t>
-      </w:r>
-      <w:r>
-        <w:rPr>
-          <w:rFonts w:eastAsiaTheme="minorHAnsi"/>
-          <w:b/>
-          <w:bCs/>
-          <w:sz w:val="28"/>
-          <w:szCs w:val="28"/>
-        </w:rPr>
-        <w:tab/>
-      </w:r>
-      <w:r>
-        <w:rPr>
-          <w:rFonts w:eastAsiaTheme="minorHAnsi"/>
-          <w:b/>
-          <w:bCs/>
-          <w:sz w:val="28"/>
-          <w:szCs w:val="28"/>
-        </w:rPr>
-        <w:tab/>
-      </w:r>
-      <w:r>
-        <w:rPr>
-          <w:rFonts w:eastAsiaTheme="minorHAnsi"/>
-          <w:b/>
-          <w:bCs/>
-          <w:sz w:val="28"/>
-          <w:szCs w:val="28"/>
-        </w:rPr>
-        <w:tab/>
-      </w:r>
-      <w:r>
-        <w:rPr>
-          <w:rFonts w:eastAsiaTheme="minorHAnsi"/>
-          <w:b/>
-          <w:bCs/>
-          <w:sz w:val="28"/>
-          <w:szCs w:val="28"/>
-        </w:rPr>
-        <w:tab/>
-      </w:r>
-      <w:r>
-        <w:rPr>
-          <w:rFonts w:eastAsiaTheme="minorHAnsi"/>
-          <w:b/>
-          <w:bCs/>
-          <w:sz w:val="28"/>
-          <w:szCs w:val="28"/>
-        </w:rPr>
-        <w:tab/>
-      </w:r>
-      <w:r>
-        <w:rPr>
-          <w:rFonts w:eastAsiaTheme="minorHAnsi"/>
-          <w:b/>
-          <w:bCs/>
-          <w:sz w:val="28"/>
-          <w:szCs w:val="28"/>
-        </w:rPr>
-        <w:tab/>
-      </w:r>
-      <w:r>
-        <w:rPr>
-          <w:rFonts w:eastAsiaTheme="minorHAnsi" w:hint="eastAsia"/>
-          <w:b/>
-          <w:bCs/>
-          <w:color w:val="4472C4" w:themeColor="accent1"/>
-          <w:sz w:val="28"/>
-          <w:szCs w:val="28"/>
-        </w:rPr>
-        <w:t>김재원</w:t>
-      </w:r>
-    </w:p>
-    <w:p>
-      <w:pPr>
-        <w:spacing w:after="0"/>
-        <w:ind w:firstLine="800"/>
-        <w:rPr>
-          <w:rFonts w:eastAsiaTheme="minorHAnsi"/>
-          <w:b/>
-          <w:bCs/>
-          <w:sz w:val="28"/>
-          <w:szCs w:val="28"/>
-        </w:rPr>
-      </w:pPr>
-      <w:r>
-        <w:rPr>
-          <w:rFonts w:eastAsiaTheme="minorHAnsi" w:hint="eastAsia"/>
-          <w:b/>
-          <w:bCs/>
-          <w:sz w:val="28"/>
-          <w:szCs w:val="28"/>
-        </w:rPr>
-        <w:t>S</w:t>
-      </w:r>
-      <w:r>
-        <w:rPr>
-          <w:rFonts w:eastAsiaTheme="minorHAnsi"/>
-          <w:b/>
-          <w:bCs/>
-          <w:sz w:val="28"/>
-          <w:szCs w:val="28"/>
-        </w:rPr>
-        <w:t xml:space="preserve">ever - Login </w:t>
-      </w:r>
-      <w:r>
-        <w:rPr>
-          <w:rFonts w:eastAsiaTheme="minorHAnsi" w:hint="eastAsia"/>
-          <w:b/>
-          <w:bCs/>
-          <w:sz w:val="28"/>
-          <w:szCs w:val="28"/>
-        </w:rPr>
-        <w:t>부분</w:t>
-      </w:r>
-      <w:r>
-        <w:rPr>
-          <w:rFonts w:eastAsiaTheme="minorHAnsi"/>
-          <w:b/>
-          <w:bCs/>
-          <w:sz w:val="28"/>
-          <w:szCs w:val="28"/>
-        </w:rPr>
-        <w:tab/>
-      </w:r>
-      <w:r>
-        <w:rPr>
-          <w:rFonts w:eastAsiaTheme="minorHAnsi"/>
-          <w:b/>
-          <w:bCs/>
-          <w:sz w:val="28"/>
-          <w:szCs w:val="28"/>
-        </w:rPr>
-        <w:tab/>
-      </w:r>
-      <w:r>
-        <w:rPr>
-          <w:rFonts w:eastAsiaTheme="minorHAnsi"/>
-          <w:b/>
-          <w:bCs/>
-          <w:sz w:val="28"/>
-          <w:szCs w:val="28"/>
-        </w:rPr>
-        <w:tab/>
-      </w:r>
-      <w:r>
-        <w:rPr>
-          <w:rFonts w:eastAsiaTheme="minorHAnsi"/>
-          <w:b/>
-          <w:bCs/>
-          <w:sz w:val="28"/>
-          <w:szCs w:val="28"/>
-        </w:rPr>
-        <w:tab/>
-      </w:r>
-      <w:r>
-        <w:rPr>
-          <w:rFonts w:eastAsiaTheme="minorHAnsi"/>
-          <w:b/>
-          <w:bCs/>
-          <w:sz w:val="28"/>
-          <w:szCs w:val="28"/>
-        </w:rPr>
-        <w:tab/>
-      </w:r>
-      <w:r>
-        <w:rPr>
-          <w:rFonts w:eastAsiaTheme="minorHAnsi"/>
-          <w:b/>
-          <w:bCs/>
-          <w:sz w:val="28"/>
-          <w:szCs w:val="28"/>
-        </w:rPr>
-        <w:tab/>
-      </w:r>
-      <w:proofErr w:type="spellStart"/>
-      <w:r>
-        <w:rPr>
-          <w:rFonts w:eastAsiaTheme="minorHAnsi" w:hint="eastAsia"/>
-          <w:b/>
-          <w:bCs/>
-          <w:color w:val="ED7D31" w:themeColor="accent2"/>
-          <w:sz w:val="28"/>
-          <w:szCs w:val="28"/>
-        </w:rPr>
-        <w:t>남주영</w:t>
-      </w:r>
-      <w:proofErr w:type="spellEnd"/>
-    </w:p>
-    <w:p>
-      <w:pPr>
-        <w:spacing w:after="0"/>
-        <w:ind w:firstLine="800"/>
-        <w:rPr>
-          <w:rFonts w:eastAsiaTheme="minorHAnsi"/>
-          <w:b/>
-          <w:bCs/>
-          <w:sz w:val="28"/>
-          <w:szCs w:val="28"/>
-        </w:rPr>
-      </w:pPr>
-      <w:r>
-        <w:rPr>
-          <w:rFonts w:eastAsiaTheme="minorHAnsi" w:hint="eastAsia"/>
-          <w:b/>
-          <w:bCs/>
-          <w:sz w:val="28"/>
-          <w:szCs w:val="28"/>
-        </w:rPr>
-        <w:t>S</w:t>
-      </w:r>
-      <w:r>
-        <w:rPr>
-          <w:rFonts w:eastAsiaTheme="minorHAnsi"/>
-          <w:b/>
-          <w:bCs/>
-          <w:sz w:val="28"/>
-          <w:szCs w:val="28"/>
-        </w:rPr>
-        <w:t xml:space="preserve">ever - </w:t>
-      </w:r>
-      <w:proofErr w:type="spellStart"/>
-      <w:r>
-        <w:rPr>
-          <w:rFonts w:eastAsiaTheme="minorHAnsi"/>
-          <w:b/>
-          <w:bCs/>
-          <w:sz w:val="28"/>
-          <w:szCs w:val="28"/>
-        </w:rPr>
-        <w:t>Recv</w:t>
-      </w:r>
-      <w:proofErr w:type="spellEnd"/>
-      <w:r>
-        <w:rPr>
-          <w:rFonts w:eastAsiaTheme="minorHAnsi"/>
-          <w:b/>
-          <w:bCs/>
-          <w:sz w:val="28"/>
-          <w:szCs w:val="28"/>
-        </w:rPr>
-        <w:t xml:space="preserve"> </w:t>
-      </w:r>
-      <w:r>
-        <w:rPr>
-          <w:rFonts w:eastAsiaTheme="minorHAnsi"/>
-          <w:b/>
-          <w:bCs/>
-          <w:sz w:val="28"/>
-          <w:szCs w:val="28"/>
-        </w:rPr>
-        <w:t xml:space="preserve">Thread </w:t>
-      </w:r>
-      <w:r>
-        <w:rPr>
-          <w:rFonts w:eastAsiaTheme="minorHAnsi" w:hint="eastAsia"/>
-          <w:b/>
-          <w:bCs/>
-          <w:sz w:val="28"/>
-          <w:szCs w:val="28"/>
-        </w:rPr>
-        <w:t>부분</w:t>
-      </w:r>
-      <w:r>
-        <w:rPr>
-          <w:rFonts w:eastAsiaTheme="minorHAnsi"/>
-          <w:b/>
-          <w:bCs/>
-          <w:sz w:val="28"/>
-          <w:szCs w:val="28"/>
-        </w:rPr>
-        <w:tab/>
-      </w:r>
-      <w:r>
-        <w:rPr>
-          <w:rFonts w:eastAsiaTheme="minorHAnsi"/>
-          <w:b/>
-          <w:bCs/>
-          <w:sz w:val="28"/>
-          <w:szCs w:val="28"/>
-        </w:rPr>
-        <w:tab/>
-      </w:r>
-      <w:r>
-        <w:rPr>
-          <w:rFonts w:eastAsiaTheme="minorHAnsi"/>
-          <w:b/>
-          <w:bCs/>
-          <w:sz w:val="28"/>
-          <w:szCs w:val="28"/>
-        </w:rPr>
-        <w:tab/>
-      </w:r>
-      <w:r>
-        <w:rPr>
-          <w:rFonts w:eastAsiaTheme="minorHAnsi"/>
-          <w:b/>
-          <w:bCs/>
-          <w:sz w:val="28"/>
-          <w:szCs w:val="28"/>
-        </w:rPr>
-        <w:tab/>
-      </w:r>
-      <w:r>
-        <w:rPr>
-          <w:rFonts w:eastAsiaTheme="minorHAnsi"/>
-          <w:b/>
-          <w:bCs/>
-          <w:sz w:val="28"/>
-          <w:szCs w:val="28"/>
-        </w:rPr>
-        <w:tab/>
-      </w:r>
-      <w:proofErr w:type="spellStart"/>
-      <w:r>
-        <w:rPr>
-          <w:rFonts w:eastAsiaTheme="minorHAnsi" w:hint="eastAsia"/>
-          <w:b/>
-          <w:bCs/>
-          <w:color w:val="ED7D31" w:themeColor="accent2"/>
-          <w:sz w:val="28"/>
-          <w:szCs w:val="28"/>
-        </w:rPr>
-        <w:t>남주영</w:t>
-      </w:r>
-      <w:proofErr w:type="spellEnd"/>
-    </w:p>
-    <w:p>
-      <w:pPr>
-        <w:spacing w:after="0"/>
-        <w:ind w:firstLine="800"/>
-        <w:rPr>
-          <w:rFonts w:eastAsiaTheme="minorHAnsi"/>
-          <w:b/>
-          <w:bCs/>
-          <w:sz w:val="28"/>
-          <w:szCs w:val="28"/>
-        </w:rPr>
-      </w:pPr>
-      <w:r>
-        <w:rPr>
-          <w:rFonts w:eastAsiaTheme="minorHAnsi" w:hint="eastAsia"/>
-          <w:b/>
-          <w:bCs/>
-          <w:sz w:val="28"/>
-          <w:szCs w:val="28"/>
-        </w:rPr>
-        <w:t>S</w:t>
-      </w:r>
-      <w:r>
-        <w:rPr>
-          <w:rFonts w:eastAsiaTheme="minorHAnsi"/>
-          <w:b/>
-          <w:bCs/>
-          <w:sz w:val="28"/>
-          <w:szCs w:val="28"/>
-        </w:rPr>
-        <w:t xml:space="preserve">ever - Accept Thread </w:t>
-      </w:r>
-      <w:r>
-        <w:rPr>
-          <w:rFonts w:eastAsiaTheme="minorHAnsi" w:hint="eastAsia"/>
-          <w:b/>
-          <w:bCs/>
-          <w:sz w:val="28"/>
-          <w:szCs w:val="28"/>
-        </w:rPr>
-        <w:t>부분</w:t>
-      </w:r>
-      <w:r>
-        <w:rPr>
-          <w:rFonts w:eastAsiaTheme="minorHAnsi"/>
-          <w:b/>
-          <w:bCs/>
-          <w:sz w:val="28"/>
-          <w:szCs w:val="28"/>
-        </w:rPr>
-        <w:tab/>
-      </w:r>
-      <w:r>
-        <w:rPr>
-          <w:rFonts w:eastAsiaTheme="minorHAnsi"/>
-          <w:b/>
-          <w:bCs/>
-          <w:sz w:val="28"/>
-          <w:szCs w:val="28"/>
-        </w:rPr>
-        <w:tab/>
-      </w:r>
-      <w:r>
-        <w:rPr>
-          <w:rFonts w:eastAsiaTheme="minorHAnsi"/>
-          <w:b/>
-          <w:bCs/>
-          <w:sz w:val="28"/>
-          <w:szCs w:val="28"/>
-        </w:rPr>
-        <w:tab/>
-      </w:r>
-      <w:r>
-        <w:rPr>
-          <w:rFonts w:eastAsiaTheme="minorHAnsi"/>
-          <w:b/>
-          <w:bCs/>
-          <w:sz w:val="28"/>
-          <w:szCs w:val="28"/>
-        </w:rPr>
-        <w:tab/>
-      </w:r>
-      <w:r>
-        <w:rPr>
-          <w:rFonts w:eastAsiaTheme="minorHAnsi"/>
-          <w:b/>
-          <w:bCs/>
-          <w:sz w:val="28"/>
-          <w:szCs w:val="28"/>
-        </w:rPr>
-        <w:tab/>
-      </w:r>
-      <w:proofErr w:type="spellStart"/>
-      <w:r>
-        <w:rPr>
-          <w:rFonts w:eastAsiaTheme="minorHAnsi" w:hint="eastAsia"/>
-          <w:b/>
-          <w:bCs/>
-          <w:color w:val="ED7D31" w:themeColor="accent2"/>
-          <w:sz w:val="28"/>
-          <w:szCs w:val="28"/>
-        </w:rPr>
-        <w:t>남주영</w:t>
-      </w:r>
-      <w:proofErr w:type="spellEnd"/>
-    </w:p>
-    <w:p>
-      <w:pPr>
-        <w:spacing w:after="0"/>
-        <w:ind w:firstLine="800"/>
-        <w:rPr>
-          <w:rFonts w:eastAsiaTheme="minorHAnsi"/>
-          <w:b/>
-          <w:bCs/>
-          <w:color w:val="ED7D31" w:themeColor="accent2"/>
-          <w:sz w:val="28"/>
-          <w:szCs w:val="28"/>
-        </w:rPr>
-      </w:pPr>
-      <w:r>
-        <w:rPr>
-          <w:rFonts w:eastAsiaTheme="minorHAnsi" w:hint="eastAsia"/>
-          <w:b/>
-          <w:bCs/>
-          <w:sz w:val="28"/>
-          <w:szCs w:val="28"/>
-        </w:rPr>
-        <w:t>S</w:t>
-      </w:r>
-      <w:r>
-        <w:rPr>
-          <w:rFonts w:eastAsiaTheme="minorHAnsi"/>
-          <w:b/>
-          <w:bCs/>
-          <w:sz w:val="28"/>
-          <w:szCs w:val="28"/>
-        </w:rPr>
-        <w:t xml:space="preserve">ever - </w:t>
-      </w:r>
-      <w:proofErr w:type="spellStart"/>
-      <w:r>
-        <w:rPr>
-          <w:rFonts w:eastAsiaTheme="minorHAnsi"/>
-          <w:b/>
-          <w:bCs/>
-          <w:sz w:val="28"/>
-          <w:szCs w:val="28"/>
-        </w:rPr>
-        <w:t>IsCollision</w:t>
-      </w:r>
-      <w:proofErr w:type="spellEnd"/>
-      <w:r>
-        <w:rPr>
-          <w:rFonts w:eastAsiaTheme="minorHAnsi"/>
-          <w:b/>
-          <w:bCs/>
-          <w:sz w:val="28"/>
-          <w:szCs w:val="28"/>
-        </w:rPr>
-        <w:t xml:space="preserve"> </w:t>
-      </w:r>
-      <w:r>
-        <w:rPr>
-          <w:rFonts w:eastAsiaTheme="minorHAnsi" w:hint="eastAsia"/>
-          <w:b/>
-          <w:bCs/>
-          <w:sz w:val="28"/>
-          <w:szCs w:val="28"/>
-        </w:rPr>
-        <w:t>부분</w:t>
-      </w:r>
-      <w:r>
-        <w:rPr>
-          <w:rFonts w:eastAsiaTheme="minorHAnsi"/>
-          <w:b/>
-          <w:bCs/>
-          <w:sz w:val="28"/>
-          <w:szCs w:val="28"/>
-        </w:rPr>
-        <w:tab/>
-      </w:r>
-      <w:r>
-        <w:rPr>
-          <w:rFonts w:eastAsiaTheme="minorHAnsi"/>
-          <w:b/>
-          <w:bCs/>
-          <w:sz w:val="28"/>
-          <w:szCs w:val="28"/>
-        </w:rPr>
-        <w:tab/>
-      </w:r>
-      <w:r>
-        <w:rPr>
-          <w:rFonts w:eastAsiaTheme="minorHAnsi"/>
-          <w:b/>
-          <w:bCs/>
-          <w:sz w:val="28"/>
-          <w:szCs w:val="28"/>
-        </w:rPr>
-        <w:tab/>
-      </w:r>
-      <w:r>
-        <w:rPr>
-          <w:rFonts w:eastAsiaTheme="minorHAnsi"/>
-          <w:b/>
-          <w:bCs/>
-          <w:sz w:val="28"/>
-          <w:szCs w:val="28"/>
-        </w:rPr>
-        <w:tab/>
-      </w:r>
-      <w:r>
-        <w:rPr>
-          <w:rFonts w:eastAsiaTheme="minorHAnsi"/>
-          <w:b/>
-          <w:bCs/>
-          <w:sz w:val="28"/>
-          <w:szCs w:val="28"/>
-        </w:rPr>
-        <w:tab/>
-      </w:r>
-      <w:r>
-        <w:rPr>
-          <w:rFonts w:eastAsiaTheme="minorHAnsi"/>
-          <w:b/>
-          <w:bCs/>
-          <w:sz w:val="28"/>
-          <w:szCs w:val="28"/>
-        </w:rPr>
-        <w:tab/>
-      </w:r>
-      <w:proofErr w:type="spellStart"/>
-      <w:r>
-        <w:rPr>
-          <w:rFonts w:eastAsiaTheme="minorHAnsi" w:hint="eastAsia"/>
-          <w:b/>
-          <w:bCs/>
-          <w:color w:val="ED7D31" w:themeColor="accent2"/>
-          <w:sz w:val="28"/>
-          <w:szCs w:val="28"/>
-        </w:rPr>
-        <w:t>남주영</w:t>
-      </w:r>
-      <w:proofErr w:type="spellEnd"/>
-    </w:p>
-    <w:p>
-      <w:pPr>
-        <w:spacing w:after="0"/>
-        <w:ind w:firstLine="800"/>
-        <w:rPr>
-          <w:rFonts w:eastAsiaTheme="minorHAnsi"/>
-          <w:b/>
-          <w:bCs/>
-          <w:sz w:val="28"/>
-          <w:szCs w:val="28"/>
-        </w:rPr>
-      </w:pPr>
-      <w:r>
-        <w:rPr>
-          <w:rFonts w:eastAsiaTheme="minorHAnsi" w:hint="eastAsia"/>
-          <w:b/>
-          <w:bCs/>
-          <w:sz w:val="28"/>
-          <w:szCs w:val="28"/>
-        </w:rPr>
-        <w:t>문서 작성</w:t>
-      </w:r>
-      <w:r>
-        <w:rPr>
-          <w:rFonts w:eastAsiaTheme="minorHAnsi"/>
-          <w:b/>
-          <w:bCs/>
-          <w:sz w:val="28"/>
-          <w:szCs w:val="28"/>
-        </w:rPr>
-        <w:tab/>
-      </w:r>
-      <w:r>
-        <w:rPr>
-          <w:rFonts w:eastAsiaTheme="minorHAnsi"/>
-          <w:b/>
-          <w:bCs/>
-          <w:sz w:val="28"/>
-          <w:szCs w:val="28"/>
-        </w:rPr>
-        <w:tab/>
-      </w:r>
-      <w:r>
-        <w:rPr>
-          <w:rFonts w:eastAsiaTheme="minorHAnsi"/>
-          <w:b/>
-          <w:bCs/>
-          <w:sz w:val="28"/>
-          <w:szCs w:val="28"/>
-        </w:rPr>
-        <w:tab/>
-      </w:r>
-      <w:r>
-        <w:rPr>
-          <w:rFonts w:eastAsiaTheme="minorHAnsi"/>
-          <w:b/>
-          <w:bCs/>
-          <w:sz w:val="28"/>
-          <w:szCs w:val="28"/>
-        </w:rPr>
-        <w:tab/>
-      </w:r>
-      <w:r>
-        <w:rPr>
-          <w:rFonts w:eastAsiaTheme="minorHAnsi"/>
-          <w:b/>
-          <w:bCs/>
-          <w:sz w:val="28"/>
-          <w:szCs w:val="28"/>
-        </w:rPr>
-        <w:tab/>
-      </w:r>
-      <w:r>
-        <w:rPr>
-          <w:rFonts w:eastAsiaTheme="minorHAnsi"/>
-          <w:b/>
-          <w:bCs/>
-          <w:sz w:val="28"/>
-          <w:szCs w:val="28"/>
-        </w:rPr>
-        <w:tab/>
-      </w:r>
-      <w:r>
-        <w:rPr>
-          <w:rFonts w:eastAsiaTheme="minorHAnsi"/>
-          <w:b/>
-          <w:bCs/>
-          <w:sz w:val="28"/>
-          <w:szCs w:val="28"/>
-        </w:rPr>
-        <w:tab/>
-      </w:r>
-      <w:r>
-        <w:rPr>
-          <w:rFonts w:eastAsiaTheme="minorHAnsi"/>
-          <w:b/>
-          <w:bCs/>
-          <w:sz w:val="28"/>
-          <w:szCs w:val="28"/>
-        </w:rPr>
-        <w:tab/>
-      </w:r>
-      <w:r>
-        <w:rPr>
-          <w:rFonts w:eastAsiaTheme="minorHAnsi" w:hint="eastAsia"/>
-          <w:b/>
-          <w:bCs/>
-          <w:color w:val="2E74B5" w:themeColor="accent5" w:themeShade="BF"/>
-          <w:sz w:val="28"/>
-          <w:szCs w:val="28"/>
-        </w:rPr>
-        <w:t>김재원</w:t>
-      </w:r>
-    </w:p>
-    <w:p>
-      <w:pPr>
-        <w:spacing w:after="0"/>
-        <w:ind w:firstLine="800"/>
-        <w:rPr>
-          <w:rFonts w:eastAsiaTheme="minorHAnsi"/>
-          <w:b/>
-          <w:bCs/>
-          <w:sz w:val="28"/>
-          <w:szCs w:val="28"/>
-        </w:rPr>
-      </w:pPr>
-      <w:r>
-        <w:rPr>
-          <w:rFonts w:eastAsiaTheme="minorHAnsi" w:hint="eastAsia"/>
-          <w:b/>
-          <w:bCs/>
-          <w:sz w:val="28"/>
-          <w:szCs w:val="28"/>
-        </w:rPr>
-        <w:t>일정 관리</w:t>
-      </w:r>
-      <w:r>
-        <w:rPr>
-          <w:rFonts w:eastAsiaTheme="minorHAnsi"/>
-          <w:b/>
-          <w:bCs/>
-          <w:sz w:val="28"/>
-          <w:szCs w:val="28"/>
-        </w:rPr>
-        <w:tab/>
-      </w:r>
-      <w:r>
-        <w:rPr>
-          <w:rFonts w:eastAsiaTheme="minorHAnsi"/>
-          <w:b/>
-          <w:bCs/>
-          <w:sz w:val="28"/>
-          <w:szCs w:val="28"/>
-        </w:rPr>
-        <w:tab/>
-      </w:r>
-      <w:r>
-        <w:rPr>
-          <w:rFonts w:eastAsiaTheme="minorHAnsi"/>
-          <w:b/>
-          <w:bCs/>
-          <w:sz w:val="28"/>
-          <w:szCs w:val="28"/>
-        </w:rPr>
-        <w:tab/>
-      </w:r>
-      <w:r>
-        <w:rPr>
-          <w:rFonts w:eastAsiaTheme="minorHAnsi"/>
-          <w:b/>
-          <w:bCs/>
-          <w:sz w:val="28"/>
-          <w:szCs w:val="28"/>
-        </w:rPr>
-        <w:tab/>
-      </w:r>
-      <w:r>
-        <w:rPr>
-          <w:rFonts w:eastAsiaTheme="minorHAnsi"/>
-          <w:b/>
-          <w:bCs/>
-          <w:sz w:val="28"/>
-          <w:szCs w:val="28"/>
-        </w:rPr>
-        <w:tab/>
-      </w:r>
-      <w:r>
-        <w:rPr>
-          <w:rFonts w:eastAsiaTheme="minorHAnsi"/>
-          <w:b/>
-          <w:bCs/>
-          <w:sz w:val="28"/>
-          <w:szCs w:val="28"/>
-        </w:rPr>
-        <w:tab/>
-      </w:r>
-      <w:r>
-        <w:rPr>
-          <w:rFonts w:eastAsiaTheme="minorHAnsi"/>
-          <w:b/>
-          <w:bCs/>
-          <w:sz w:val="28"/>
-          <w:szCs w:val="28"/>
-        </w:rPr>
-        <w:tab/>
-      </w:r>
-      <w:r>
-        <w:rPr>
-          <w:rFonts w:eastAsiaTheme="minorHAnsi"/>
-          <w:b/>
-          <w:bCs/>
-          <w:sz w:val="28"/>
-          <w:szCs w:val="28"/>
-        </w:rPr>
-        <w:tab/>
-      </w:r>
-      <w:proofErr w:type="spellStart"/>
-      <w:r>
-        <w:rPr>
-          <w:rFonts w:eastAsiaTheme="minorHAnsi" w:hint="eastAsia"/>
-          <w:b/>
-          <w:bCs/>
-          <w:color w:val="70AD47" w:themeColor="accent6"/>
-          <w:sz w:val="28"/>
-          <w:szCs w:val="28"/>
-        </w:rPr>
-        <w:t>고선민</w:t>
-      </w:r>
-      <w:proofErr w:type="spellEnd"/>
-    </w:p>
-    <w:p>
-      <w:pPr>
-        <w:spacing w:after="0"/>
-        <w:ind w:firstLine="800"/>
-        <w:rPr>
-          <w:rFonts w:eastAsiaTheme="minorHAnsi"/>
-          <w:b/>
-          <w:bCs/>
-          <w:color w:val="ED7D31" w:themeColor="accent2"/>
-          <w:sz w:val="28"/>
-          <w:szCs w:val="28"/>
-        </w:rPr>
-      </w:pPr>
-      <w:r>
-        <w:rPr>
-          <w:rFonts w:eastAsiaTheme="minorHAnsi" w:hint="eastAsia"/>
-          <w:b/>
-          <w:bCs/>
-          <w:sz w:val="28"/>
-          <w:szCs w:val="28"/>
-        </w:rPr>
-        <w:t xml:space="preserve">버전 관리 </w:t>
-      </w:r>
-      <w:r>
-        <w:rPr>
-          <w:rFonts w:eastAsiaTheme="minorHAnsi"/>
-          <w:b/>
-          <w:bCs/>
-          <w:sz w:val="28"/>
-          <w:szCs w:val="28"/>
-        </w:rPr>
-        <w:tab/>
-      </w:r>
-      <w:r>
-        <w:rPr>
-          <w:rFonts w:eastAsiaTheme="minorHAnsi"/>
-          <w:b/>
-          <w:bCs/>
-          <w:sz w:val="28"/>
-          <w:szCs w:val="28"/>
-        </w:rPr>
-        <w:tab/>
-      </w:r>
-      <w:r>
-        <w:rPr>
-          <w:rFonts w:eastAsiaTheme="minorHAnsi"/>
-          <w:b/>
-          <w:bCs/>
-          <w:sz w:val="28"/>
-          <w:szCs w:val="28"/>
-        </w:rPr>
-        <w:tab/>
-      </w:r>
-      <w:r>
-        <w:rPr>
-          <w:rFonts w:eastAsiaTheme="minorHAnsi"/>
-          <w:b/>
-          <w:bCs/>
-          <w:sz w:val="28"/>
-          <w:szCs w:val="28"/>
-        </w:rPr>
-        <w:tab/>
-      </w:r>
-      <w:r>
-        <w:rPr>
-          <w:rFonts w:eastAsiaTheme="minorHAnsi"/>
-          <w:b/>
-          <w:bCs/>
-          <w:sz w:val="28"/>
-          <w:szCs w:val="28"/>
-        </w:rPr>
-        <w:tab/>
-      </w:r>
-      <w:r>
-        <w:rPr>
-          <w:rFonts w:eastAsiaTheme="minorHAnsi"/>
-          <w:b/>
-          <w:bCs/>
-          <w:sz w:val="28"/>
-          <w:szCs w:val="28"/>
-        </w:rPr>
-        <w:tab/>
-      </w:r>
-      <w:r>
-        <w:rPr>
-          <w:rFonts w:eastAsiaTheme="minorHAnsi"/>
-          <w:b/>
-          <w:bCs/>
-          <w:sz w:val="28"/>
-          <w:szCs w:val="28"/>
-        </w:rPr>
-        <w:tab/>
-      </w:r>
-      <w:r>
-        <w:rPr>
-          <w:rFonts w:eastAsiaTheme="minorHAnsi"/>
-          <w:b/>
-          <w:bCs/>
-          <w:sz w:val="28"/>
-          <w:szCs w:val="28"/>
-        </w:rPr>
-        <w:tab/>
-      </w:r>
-      <w:proofErr w:type="spellStart"/>
-      <w:r>
-        <w:rPr>
-          <w:rFonts w:eastAsiaTheme="minorHAnsi" w:hint="eastAsia"/>
-          <w:b/>
-          <w:bCs/>
-          <w:color w:val="ED7D31" w:themeColor="accent2"/>
-          <w:sz w:val="28"/>
-          <w:szCs w:val="28"/>
-        </w:rPr>
-        <w:t>남주영</w:t>
-      </w:r>
-      <w:proofErr w:type="spellEnd"/>
-    </w:p>
-    <w:p>
-      <w:pPr>
-        <w:spacing w:after="0"/>
-        <w:ind w:firstLine="800"/>
-        <w:rPr>
-          <w:rFonts w:eastAsiaTheme="minorHAnsi"/>
-          <w:b/>
-          <w:bCs/>
-          <w:color w:val="000000" w:themeColor="text1"/>
-          <w:sz w:val="28"/>
-          <w:szCs w:val="28"/>
-        </w:rPr>
-      </w:pPr>
-      <w:r>
-        <w:rPr>
-          <w:rFonts w:eastAsiaTheme="minorHAnsi" w:hint="eastAsia"/>
-          <w:b/>
-          <w:bCs/>
-          <w:color w:val="000000" w:themeColor="text1"/>
-          <w:sz w:val="28"/>
-          <w:szCs w:val="28"/>
-        </w:rPr>
-        <w:t xml:space="preserve">리소스 </w:t>
-      </w:r>
-      <w:r>
-        <w:rPr>
-          <w:rFonts w:eastAsiaTheme="minorHAnsi"/>
-          <w:b/>
-          <w:bCs/>
-          <w:color w:val="000000" w:themeColor="text1"/>
-          <w:sz w:val="28"/>
-          <w:szCs w:val="28"/>
-        </w:rPr>
-        <w:tab/>
-      </w:r>
-      <w:r>
-        <w:rPr>
-          <w:rFonts w:eastAsiaTheme="minorHAnsi"/>
-          <w:b/>
-          <w:bCs/>
-          <w:color w:val="000000" w:themeColor="text1"/>
-          <w:sz w:val="28"/>
-          <w:szCs w:val="28"/>
-        </w:rPr>
-        <w:tab/>
-      </w:r>
-      <w:r>
-        <w:rPr>
-          <w:rFonts w:eastAsiaTheme="minorHAnsi"/>
-          <w:b/>
-          <w:bCs/>
-          <w:color w:val="000000" w:themeColor="text1"/>
-          <w:sz w:val="28"/>
-          <w:szCs w:val="28"/>
-        </w:rPr>
-        <w:tab/>
-      </w:r>
-      <w:r>
-        <w:rPr>
-          <w:rFonts w:eastAsiaTheme="minorHAnsi"/>
-          <w:b/>
-          <w:bCs/>
-          <w:color w:val="000000" w:themeColor="text1"/>
-          <w:sz w:val="28"/>
-          <w:szCs w:val="28"/>
-        </w:rPr>
-        <w:tab/>
-      </w:r>
-      <w:r>
-        <w:rPr>
-          <w:rFonts w:eastAsiaTheme="minorHAnsi"/>
-          <w:b/>
-          <w:bCs/>
-          <w:color w:val="000000" w:themeColor="text1"/>
-          <w:sz w:val="28"/>
-          <w:szCs w:val="28"/>
-        </w:rPr>
-        <w:tab/>
-      </w:r>
-      <w:r>
-        <w:rPr>
-          <w:rFonts w:eastAsiaTheme="minorHAnsi"/>
-          <w:b/>
-          <w:bCs/>
-          <w:color w:val="000000" w:themeColor="text1"/>
-          <w:sz w:val="28"/>
-          <w:szCs w:val="28"/>
-        </w:rPr>
-        <w:tab/>
-      </w:r>
-      <w:r>
-        <w:rPr>
-          <w:rFonts w:eastAsiaTheme="minorHAnsi"/>
-          <w:b/>
-          <w:bCs/>
-          <w:color w:val="000000" w:themeColor="text1"/>
-          <w:sz w:val="28"/>
-          <w:szCs w:val="28"/>
-        </w:rPr>
-        <w:tab/>
-      </w:r>
-      <w:r>
-        <w:rPr>
-          <w:rFonts w:eastAsiaTheme="minorHAnsi"/>
-          <w:b/>
-          <w:bCs/>
-          <w:color w:val="000000" w:themeColor="text1"/>
-          <w:sz w:val="28"/>
-          <w:szCs w:val="28"/>
-        </w:rPr>
-        <w:tab/>
-      </w:r>
-      <w:proofErr w:type="spellStart"/>
-      <w:r>
-        <w:rPr>
-          <w:rFonts w:eastAsiaTheme="minorHAnsi" w:hint="eastAsia"/>
-          <w:b/>
-          <w:bCs/>
-          <w:color w:val="70AD47" w:themeColor="accent6"/>
-          <w:sz w:val="28"/>
-          <w:szCs w:val="28"/>
-        </w:rPr>
-        <w:t>고선민</w:t>
-      </w:r>
-      <w:proofErr w:type="spellEnd"/>
-    </w:p>
-    <w:p>
-      <w:pPr>
-        <w:spacing w:after="0"/>
-        <w:rPr>
-          <w:rFonts w:eastAsiaTheme="minorHAnsi"/>
-          <w:b/>
-          <w:bCs/>
-          <w:sz w:val="40"/>
-          <w:szCs w:val="40"/>
-        </w:rPr>
-      </w:pPr>
-    </w:p>
-    <w:p>
-      <w:pPr>
-        <w:spacing w:after="0"/>
-        <w:rPr>
-          <w:rFonts w:eastAsiaTheme="minorHAnsi"/>
-          <w:b/>
-          <w:bCs/>
-          <w:sz w:val="40"/>
-          <w:szCs w:val="40"/>
-        </w:rPr>
-      </w:pPr>
-    </w:p>
-    <w:p>
-      <w:pPr>
-        <w:spacing w:after="0"/>
-        <w:rPr>
-          <w:rFonts w:eastAsiaTheme="minorHAnsi"/>
-          <w:b/>
-          <w:bCs/>
-          <w:sz w:val="40"/>
-          <w:szCs w:val="40"/>
-        </w:rPr>
-      </w:pPr>
-    </w:p>
-    <w:p>
-      <w:pPr>
-        <w:spacing w:after="0"/>
-        <w:rPr>
-          <w:rFonts w:eastAsiaTheme="minorHAnsi"/>
-          <w:b/>
-          <w:bCs/>
-          <w:sz w:val="40"/>
-          <w:szCs w:val="40"/>
-        </w:rPr>
-      </w:pPr>
-    </w:p>
-    <w:p>
-      <w:pPr>
-        <w:spacing w:after="0"/>
-        <w:rPr>
-          <w:rFonts w:eastAsiaTheme="minorHAnsi"/>
-          <w:b/>
-          <w:bCs/>
-          <w:sz w:val="40"/>
-          <w:szCs w:val="40"/>
-        </w:rPr>
-      </w:pPr>
-    </w:p>
-    <w:p>
-      <w:pPr>
-        <w:spacing w:after="0"/>
-        <w:rPr>
-          <w:rFonts w:eastAsiaTheme="minorHAnsi"/>
-          <w:b/>
-          <w:bCs/>
-          <w:sz w:val="40"/>
-          <w:szCs w:val="40"/>
-        </w:rPr>
-      </w:pPr>
-      <w:r>
-        <w:rPr>
-          <w:rFonts w:eastAsiaTheme="minorHAnsi" w:hint="eastAsia"/>
-          <w:b/>
-          <w:bCs/>
-          <w:sz w:val="40"/>
-          <w:szCs w:val="40"/>
-        </w:rPr>
-        <w:t>개발환경</w:t>
-      </w:r>
-    </w:p>
-    <w:p>
-      <w:pPr>
-        <w:spacing w:after="0"/>
-        <w:rPr>
-          <w:rFonts w:eastAsiaTheme="minorHAnsi"/>
-          <w:b/>
-          <w:bCs/>
-          <w:sz w:val="32"/>
-          <w:szCs w:val="32"/>
-        </w:rPr>
-      </w:pPr>
-      <w:r>
-        <w:rPr>
-          <w:rFonts w:eastAsiaTheme="minorHAnsi"/>
-          <w:b/>
-          <w:bCs/>
-          <w:sz w:val="40"/>
-          <w:szCs w:val="40"/>
-        </w:rPr>
-        <w:tab/>
-      </w:r>
-      <w:r>
-        <w:rPr>
-          <w:rFonts w:eastAsiaTheme="minorHAnsi" w:hint="eastAsia"/>
-          <w:b/>
-          <w:bCs/>
-          <w:sz w:val="28"/>
-          <w:szCs w:val="28"/>
-        </w:rPr>
-        <w:t>운영체제</w:t>
+          <w:rFonts w:eastAsiaTheme="minorHAnsi" w:hint="eastAsia"/>
+          <w:sz w:val="22"/>
+        </w:rPr>
+        <w:t>에 복사합니다.</w:t>
       </w:r>
     </w:p>
     <w:p>
@@ -17112,35 +15841,285 @@
         </w:numPr>
         <w:spacing w:after="0"/>
         <w:ind w:leftChars="0"/>
-        <w:rPr>
-          <w:rFonts w:eastAsiaTheme="minorHAnsi"/>
-          <w:b/>
-          <w:bCs/>
-          <w:sz w:val="24"/>
-          <w:szCs w:val="24"/>
-        </w:rPr>
-      </w:pPr>
-      <w:r>
-        <w:rPr>
-          <w:rFonts w:eastAsiaTheme="minorHAnsi" w:hint="eastAsia"/>
-          <w:sz w:val="24"/>
-          <w:szCs w:val="24"/>
-        </w:rPr>
-        <w:t>W</w:t>
-      </w:r>
-      <w:r>
-        <w:rPr>
-          <w:rFonts w:eastAsiaTheme="minorHAnsi"/>
-          <w:sz w:val="24"/>
-          <w:szCs w:val="24"/>
-        </w:rPr>
-        <w:t>indows 10</w:t>
-      </w:r>
-    </w:p>
-    <w:p>
-      <w:pPr>
-        <w:spacing w:after="0"/>
-        <w:ind w:left="800"/>
+        <w:jc w:val="left"/>
+        <w:rPr>
+          <w:rFonts w:eastAsiaTheme="minorHAnsi" w:hint="eastAsia"/>
+          <w:b/>
+          <w:bCs/>
+          <w:sz w:val="24"/>
+          <w:szCs w:val="24"/>
+        </w:rPr>
+      </w:pPr>
+      <w:r>
+        <w:rPr>
+          <w:rFonts w:eastAsiaTheme="minorHAnsi" w:hint="eastAsia"/>
+          <w:b/>
+          <w:bCs/>
+          <w:strike/>
+          <w:color w:val="AEAAAA" w:themeColor="background2" w:themeShade="BF"/>
+          <w:sz w:val="24"/>
+          <w:szCs w:val="24"/>
+        </w:rPr>
+        <w:t>v</w:t>
+      </w:r>
+      <w:r>
+        <w:rPr>
+          <w:rFonts w:eastAsiaTheme="minorHAnsi"/>
+          <w:b/>
+          <w:bCs/>
+          <w:strike/>
+          <w:color w:val="AEAAAA" w:themeColor="background2" w:themeShade="BF"/>
+          <w:sz w:val="24"/>
+          <w:szCs w:val="24"/>
+        </w:rPr>
+        <w:t xml:space="preserve">oid </w:t>
+      </w:r>
+      <w:proofErr w:type="gramStart"/>
+      <w:r>
+        <w:rPr>
+          <w:rFonts w:eastAsiaTheme="minorHAnsi"/>
+          <w:b/>
+          <w:bCs/>
+          <w:strike/>
+          <w:color w:val="AEAAAA" w:themeColor="background2" w:themeShade="BF"/>
+          <w:sz w:val="24"/>
+          <w:szCs w:val="24"/>
+        </w:rPr>
+        <w:t>Client::</w:t>
+      </w:r>
+      <w:proofErr w:type="gramEnd"/>
+      <w:r>
+        <w:rPr>
+          <w:rFonts w:eastAsiaTheme="minorHAnsi"/>
+          <w:b/>
+          <w:bCs/>
+          <w:strike/>
+          <w:color w:val="AEAAAA" w:themeColor="background2" w:themeShade="BF"/>
+          <w:sz w:val="24"/>
+          <w:szCs w:val="24"/>
+        </w:rPr>
+        <w:t>Send (void* Packet)</w:t>
+      </w:r>
+      <w:r>
+        <w:rPr>
+          <w:rFonts w:eastAsiaTheme="minorHAnsi"/>
+          <w:b/>
+          <w:bCs/>
+          <w:color w:val="AEAAAA" w:themeColor="background2" w:themeShade="BF"/>
+          <w:sz w:val="24"/>
+          <w:szCs w:val="24"/>
+        </w:rPr>
+        <w:t xml:space="preserve"> </w:t>
+      </w:r>
+      <w:r>
+        <w:rPr>
+          <w:rFonts w:eastAsiaTheme="minorHAnsi"/>
+          <w:b/>
+          <w:bCs/>
+          <w:sz w:val="24"/>
+          <w:szCs w:val="24"/>
+        </w:rPr>
+        <w:t xml:space="preserve">-&gt; </w:t>
+      </w:r>
+      <w:r>
+        <w:rPr>
+          <w:rFonts w:eastAsiaTheme="minorHAnsi" w:hint="eastAsia"/>
+          <w:b/>
+          <w:bCs/>
+          <w:sz w:val="24"/>
+          <w:szCs w:val="24"/>
+        </w:rPr>
+        <w:t>v</w:t>
+      </w:r>
+      <w:r>
+        <w:rPr>
+          <w:rFonts w:eastAsiaTheme="minorHAnsi"/>
+          <w:b/>
+          <w:bCs/>
+          <w:sz w:val="24"/>
+          <w:szCs w:val="24"/>
+        </w:rPr>
+        <w:t>oid</w:t>
+      </w:r>
+      <w:r>
+        <w:rPr>
+          <w:rFonts w:eastAsiaTheme="minorHAnsi"/>
+          <w:b/>
+          <w:bCs/>
+          <w:sz w:val="24"/>
+          <w:szCs w:val="24"/>
+        </w:rPr>
+        <w:t xml:space="preserve"> Player::</w:t>
+      </w:r>
+      <w:r>
+        <w:rPr>
+          <w:rFonts w:eastAsiaTheme="minorHAnsi"/>
+          <w:b/>
+          <w:bCs/>
+          <w:sz w:val="24"/>
+          <w:szCs w:val="24"/>
+        </w:rPr>
+        <w:t xml:space="preserve">Send(void* </w:t>
+      </w:r>
+      <w:proofErr w:type="spellStart"/>
+      <w:r>
+        <w:rPr>
+          <w:rFonts w:eastAsiaTheme="minorHAnsi"/>
+          <w:b/>
+          <w:bCs/>
+          <w:sz w:val="24"/>
+          <w:szCs w:val="24"/>
+        </w:rPr>
+        <w:t>buf</w:t>
+      </w:r>
+      <w:proofErr w:type="spellEnd"/>
+      <w:r>
+        <w:rPr>
+          <w:rFonts w:eastAsiaTheme="minorHAnsi"/>
+          <w:b/>
+          <w:bCs/>
+          <w:sz w:val="24"/>
+          <w:szCs w:val="24"/>
+        </w:rPr>
+        <w:t xml:space="preserve">, int </w:t>
+      </w:r>
+      <w:proofErr w:type="spellStart"/>
+      <w:r>
+        <w:rPr>
+          <w:rFonts w:eastAsiaTheme="minorHAnsi"/>
+          <w:b/>
+          <w:bCs/>
+          <w:sz w:val="24"/>
+          <w:szCs w:val="24"/>
+        </w:rPr>
+        <w:t>buf</w:t>
+      </w:r>
+      <w:r>
+        <w:rPr>
+          <w:rFonts w:eastAsiaTheme="minorHAnsi"/>
+          <w:b/>
+          <w:bCs/>
+          <w:sz w:val="24"/>
+          <w:szCs w:val="24"/>
+        </w:rPr>
+        <w:t>Size</w:t>
+      </w:r>
+      <w:proofErr w:type="spellEnd"/>
+      <w:r>
+        <w:rPr>
+          <w:rFonts w:eastAsiaTheme="minorHAnsi"/>
+          <w:b/>
+          <w:bCs/>
+          <w:sz w:val="24"/>
+          <w:szCs w:val="24"/>
+        </w:rPr>
+        <w:t>)</w:t>
+      </w:r>
+    </w:p>
+    <w:p>
+      <w:pPr>
+        <w:spacing w:after="0"/>
+        <w:ind w:left="1600"/>
+        <w:rPr>
+          <w:rFonts w:eastAsiaTheme="minorHAnsi"/>
+          <w:sz w:val="24"/>
+          <w:szCs w:val="24"/>
+        </w:rPr>
+      </w:pPr>
+      <w:r>
+        <w:rPr>
+          <w:rFonts w:eastAsiaTheme="minorHAnsi" w:hint="eastAsia"/>
+          <w:sz w:val="24"/>
+          <w:szCs w:val="24"/>
+        </w:rPr>
+        <w:t>버퍼</w:t>
+      </w:r>
+      <w:r>
+        <w:rPr>
+          <w:rFonts w:eastAsiaTheme="minorHAnsi" w:hint="eastAsia"/>
+          <w:sz w:val="24"/>
+          <w:szCs w:val="24"/>
+        </w:rPr>
+        <w:t>를 받아서 c</w:t>
+      </w:r>
+      <w:r>
+        <w:rPr>
+          <w:rFonts w:eastAsiaTheme="minorHAnsi"/>
+          <w:sz w:val="24"/>
+          <w:szCs w:val="24"/>
+        </w:rPr>
+        <w:t xml:space="preserve">har*로 </w:t>
+      </w:r>
+      <w:r>
+        <w:rPr>
+          <w:rFonts w:eastAsiaTheme="minorHAnsi" w:hint="eastAsia"/>
+          <w:sz w:val="24"/>
+          <w:szCs w:val="24"/>
+        </w:rPr>
+        <w:t>변환</w:t>
+      </w:r>
+      <w:r>
+        <w:rPr>
+          <w:rFonts w:eastAsiaTheme="minorHAnsi" w:hint="eastAsia"/>
+          <w:sz w:val="24"/>
+          <w:szCs w:val="24"/>
+        </w:rPr>
+        <w:t xml:space="preserve"> </w:t>
+      </w:r>
+      <w:r>
+        <w:rPr>
+          <w:rFonts w:eastAsiaTheme="minorHAnsi" w:hint="eastAsia"/>
+          <w:sz w:val="24"/>
+          <w:szCs w:val="24"/>
+        </w:rPr>
+        <w:t xml:space="preserve">후 </w:t>
+      </w:r>
+      <w:proofErr w:type="spellStart"/>
+      <w:r>
+        <w:rPr>
+          <w:rFonts w:eastAsiaTheme="minorHAnsi" w:hint="eastAsia"/>
+          <w:sz w:val="24"/>
+          <w:szCs w:val="24"/>
+        </w:rPr>
+        <w:t>b</w:t>
+      </w:r>
+      <w:r>
+        <w:rPr>
+          <w:rFonts w:eastAsiaTheme="minorHAnsi"/>
+          <w:sz w:val="24"/>
+          <w:szCs w:val="24"/>
+        </w:rPr>
+        <w:t>ufSize</w:t>
+      </w:r>
+      <w:proofErr w:type="spellEnd"/>
+      <w:r>
+        <w:rPr>
+          <w:rFonts w:eastAsiaTheme="minorHAnsi" w:hint="eastAsia"/>
+          <w:sz w:val="24"/>
+          <w:szCs w:val="24"/>
+        </w:rPr>
+        <w:t xml:space="preserve">크기 만큼 </w:t>
+      </w:r>
+      <w:r>
+        <w:rPr>
+          <w:rFonts w:eastAsiaTheme="minorHAnsi"/>
+          <w:sz w:val="24"/>
+          <w:szCs w:val="24"/>
+        </w:rPr>
+        <w:t xml:space="preserve">Send </w:t>
+      </w:r>
+      <w:r>
+        <w:rPr>
+          <w:rFonts w:eastAsiaTheme="minorHAnsi" w:hint="eastAsia"/>
+          <w:sz w:val="24"/>
+          <w:szCs w:val="24"/>
+        </w:rPr>
+        <w:t>합니다.</w:t>
+      </w:r>
+    </w:p>
+    <w:p>
+      <w:pPr>
+        <w:spacing w:after="0"/>
         <w:rPr>
           <w:rFonts w:eastAsiaTheme="minorHAnsi"/>
           <w:b/>
@@ -17154,10 +16133,2323 @@
           <w:rFonts w:eastAsiaTheme="minorHAnsi" w:hint="eastAsia"/>
           <w:b/>
           <w:bCs/>
+          <w:sz w:val="40"/>
+          <w:szCs w:val="40"/>
+        </w:rPr>
+        <w:t>팀원 별 역할분담</w:t>
+      </w:r>
+    </w:p>
+    <w:p>
+      <w:pPr>
+        <w:spacing w:after="0"/>
+        <w:ind w:firstLine="800"/>
+        <w:rPr>
+          <w:rFonts w:eastAsiaTheme="minorHAnsi"/>
+          <w:b/>
+          <w:bCs/>
           <w:sz w:val="28"/>
           <w:szCs w:val="28"/>
         </w:rPr>
-        <w:t>개발 도구</w:t>
+      </w:pPr>
+      <w:r>
+        <w:rPr>
+          <w:rFonts w:eastAsiaTheme="minorHAnsi" w:hint="eastAsia"/>
+          <w:b/>
+          <w:bCs/>
+          <w:sz w:val="28"/>
+          <w:szCs w:val="28"/>
+        </w:rPr>
+        <w:t>C</w:t>
+      </w:r>
+      <w:r>
+        <w:rPr>
+          <w:rFonts w:eastAsiaTheme="minorHAnsi"/>
+          <w:b/>
+          <w:bCs/>
+          <w:sz w:val="28"/>
+          <w:szCs w:val="28"/>
+        </w:rPr>
+        <w:t>lient</w:t>
+      </w:r>
+      <w:r>
+        <w:rPr>
+          <w:rFonts w:eastAsiaTheme="minorHAnsi"/>
+          <w:b/>
+          <w:bCs/>
+          <w:sz w:val="28"/>
+          <w:szCs w:val="28"/>
+        </w:rPr>
+        <w:t xml:space="preserve"> - Login </w:t>
+      </w:r>
+      <w:r>
+        <w:rPr>
+          <w:rFonts w:eastAsiaTheme="minorHAnsi" w:hint="eastAsia"/>
+          <w:b/>
+          <w:bCs/>
+          <w:sz w:val="28"/>
+          <w:szCs w:val="28"/>
+        </w:rPr>
+        <w:t>부분</w:t>
+      </w:r>
+      <w:r>
+        <w:rPr>
+          <w:rFonts w:eastAsiaTheme="minorHAnsi"/>
+          <w:b/>
+          <w:bCs/>
+          <w:sz w:val="28"/>
+          <w:szCs w:val="28"/>
+        </w:rPr>
+        <w:tab/>
+      </w:r>
+      <w:r>
+        <w:rPr>
+          <w:rFonts w:eastAsiaTheme="minorHAnsi"/>
+          <w:b/>
+          <w:bCs/>
+          <w:sz w:val="28"/>
+          <w:szCs w:val="28"/>
+        </w:rPr>
+        <w:tab/>
+      </w:r>
+      <w:r>
+        <w:rPr>
+          <w:rFonts w:eastAsiaTheme="minorHAnsi"/>
+          <w:b/>
+          <w:bCs/>
+          <w:sz w:val="28"/>
+          <w:szCs w:val="28"/>
+        </w:rPr>
+        <w:tab/>
+      </w:r>
+      <w:r>
+        <w:rPr>
+          <w:rFonts w:eastAsiaTheme="minorHAnsi"/>
+          <w:b/>
+          <w:bCs/>
+          <w:sz w:val="28"/>
+          <w:szCs w:val="28"/>
+        </w:rPr>
+        <w:tab/>
+      </w:r>
+      <w:r>
+        <w:rPr>
+          <w:rFonts w:eastAsiaTheme="minorHAnsi"/>
+          <w:b/>
+          <w:bCs/>
+          <w:sz w:val="28"/>
+          <w:szCs w:val="28"/>
+        </w:rPr>
+        <w:tab/>
+      </w:r>
+      <w:r>
+        <w:rPr>
+          <w:rFonts w:eastAsiaTheme="minorHAnsi"/>
+          <w:b/>
+          <w:bCs/>
+          <w:sz w:val="28"/>
+          <w:szCs w:val="28"/>
+        </w:rPr>
+        <w:tab/>
+      </w:r>
+      <w:proofErr w:type="spellStart"/>
+      <w:r>
+        <w:rPr>
+          <w:rFonts w:eastAsiaTheme="minorHAnsi" w:hint="eastAsia"/>
+          <w:b/>
+          <w:bCs/>
+          <w:color w:val="70AD47" w:themeColor="accent6"/>
+          <w:sz w:val="28"/>
+          <w:szCs w:val="28"/>
+        </w:rPr>
+        <w:t>고선민</w:t>
+      </w:r>
+      <w:proofErr w:type="spellEnd"/>
+      <w:r>
+        <w:rPr>
+          <w:rFonts w:eastAsiaTheme="minorHAnsi"/>
+          <w:b/>
+          <w:bCs/>
+          <w:sz w:val="28"/>
+          <w:szCs w:val="28"/>
+        </w:rPr>
+        <w:tab/>
+      </w:r>
+    </w:p>
+    <w:p>
+      <w:pPr>
+        <w:spacing w:after="0"/>
+        <w:ind w:firstLine="800"/>
+        <w:rPr>
+          <w:rFonts w:eastAsiaTheme="minorHAnsi"/>
+          <w:b/>
+          <w:bCs/>
+          <w:sz w:val="28"/>
+          <w:szCs w:val="28"/>
+        </w:rPr>
+      </w:pPr>
+      <w:r>
+        <w:rPr>
+          <w:rFonts w:eastAsiaTheme="minorHAnsi" w:hint="eastAsia"/>
+          <w:b/>
+          <w:bCs/>
+          <w:sz w:val="28"/>
+          <w:szCs w:val="28"/>
+        </w:rPr>
+        <w:t>C</w:t>
+      </w:r>
+      <w:r>
+        <w:rPr>
+          <w:rFonts w:eastAsiaTheme="minorHAnsi"/>
+          <w:b/>
+          <w:bCs/>
+          <w:sz w:val="28"/>
+          <w:szCs w:val="28"/>
+        </w:rPr>
+        <w:t>lient</w:t>
+      </w:r>
+      <w:r>
+        <w:rPr>
+          <w:rFonts w:eastAsiaTheme="minorHAnsi"/>
+          <w:b/>
+          <w:bCs/>
+          <w:sz w:val="28"/>
+          <w:szCs w:val="28"/>
+        </w:rPr>
+        <w:t xml:space="preserve"> </w:t>
+      </w:r>
+      <w:r>
+        <w:rPr>
+          <w:rFonts w:eastAsiaTheme="minorHAnsi"/>
+          <w:b/>
+          <w:bCs/>
+          <w:sz w:val="28"/>
+          <w:szCs w:val="28"/>
+        </w:rPr>
+        <w:t xml:space="preserve">- </w:t>
+      </w:r>
+      <w:r>
+        <w:rPr>
+          <w:rFonts w:eastAsiaTheme="minorHAnsi" w:hint="eastAsia"/>
+          <w:b/>
+          <w:bCs/>
+          <w:sz w:val="28"/>
+          <w:szCs w:val="28"/>
+        </w:rPr>
+        <w:t>R</w:t>
+      </w:r>
+      <w:r>
+        <w:rPr>
+          <w:rFonts w:eastAsiaTheme="minorHAnsi"/>
+          <w:b/>
+          <w:bCs/>
+          <w:sz w:val="28"/>
+          <w:szCs w:val="28"/>
+        </w:rPr>
+        <w:t xml:space="preserve">endering </w:t>
+      </w:r>
+      <w:r>
+        <w:rPr>
+          <w:rFonts w:eastAsiaTheme="minorHAnsi" w:hint="eastAsia"/>
+          <w:b/>
+          <w:bCs/>
+          <w:sz w:val="28"/>
+          <w:szCs w:val="28"/>
+        </w:rPr>
+        <w:t>부분</w:t>
+      </w:r>
+      <w:r>
+        <w:rPr>
+          <w:rFonts w:eastAsiaTheme="minorHAnsi"/>
+          <w:b/>
+          <w:bCs/>
+          <w:sz w:val="28"/>
+          <w:szCs w:val="28"/>
+        </w:rPr>
+        <w:t xml:space="preserve"> </w:t>
+      </w:r>
+      <w:r>
+        <w:rPr>
+          <w:rFonts w:eastAsiaTheme="minorHAnsi"/>
+          <w:b/>
+          <w:bCs/>
+          <w:sz w:val="28"/>
+          <w:szCs w:val="28"/>
+        </w:rPr>
+        <w:tab/>
+      </w:r>
+      <w:r>
+        <w:rPr>
+          <w:rFonts w:eastAsiaTheme="minorHAnsi"/>
+          <w:b/>
+          <w:bCs/>
+          <w:sz w:val="28"/>
+          <w:szCs w:val="28"/>
+        </w:rPr>
+        <w:tab/>
+      </w:r>
+      <w:r>
+        <w:rPr>
+          <w:rFonts w:eastAsiaTheme="minorHAnsi"/>
+          <w:b/>
+          <w:bCs/>
+          <w:sz w:val="28"/>
+          <w:szCs w:val="28"/>
+        </w:rPr>
+        <w:tab/>
+      </w:r>
+      <w:r>
+        <w:rPr>
+          <w:rFonts w:eastAsiaTheme="minorHAnsi"/>
+          <w:b/>
+          <w:bCs/>
+          <w:sz w:val="28"/>
+          <w:szCs w:val="28"/>
+        </w:rPr>
+        <w:tab/>
+      </w:r>
+      <w:r>
+        <w:rPr>
+          <w:rFonts w:eastAsiaTheme="minorHAnsi"/>
+          <w:b/>
+          <w:bCs/>
+          <w:sz w:val="28"/>
+          <w:szCs w:val="28"/>
+        </w:rPr>
+        <w:tab/>
+      </w:r>
+      <w:proofErr w:type="spellStart"/>
+      <w:r>
+        <w:rPr>
+          <w:rFonts w:eastAsiaTheme="minorHAnsi" w:hint="eastAsia"/>
+          <w:b/>
+          <w:bCs/>
+          <w:color w:val="70AD47" w:themeColor="accent6"/>
+          <w:sz w:val="28"/>
+          <w:szCs w:val="28"/>
+        </w:rPr>
+        <w:t>고선민</w:t>
+      </w:r>
+      <w:proofErr w:type="spellEnd"/>
+    </w:p>
+    <w:p>
+      <w:pPr>
+        <w:spacing w:after="0"/>
+        <w:ind w:firstLine="800"/>
+        <w:rPr>
+          <w:rFonts w:eastAsiaTheme="minorHAnsi"/>
+          <w:b/>
+          <w:bCs/>
+          <w:sz w:val="28"/>
+          <w:szCs w:val="28"/>
+        </w:rPr>
+      </w:pPr>
+      <w:r>
+        <w:rPr>
+          <w:rFonts w:eastAsiaTheme="minorHAnsi" w:hint="eastAsia"/>
+          <w:b/>
+          <w:bCs/>
+          <w:sz w:val="28"/>
+          <w:szCs w:val="28"/>
+        </w:rPr>
+        <w:t>C</w:t>
+      </w:r>
+      <w:r>
+        <w:rPr>
+          <w:rFonts w:eastAsiaTheme="minorHAnsi"/>
+          <w:b/>
+          <w:bCs/>
+          <w:sz w:val="28"/>
+          <w:szCs w:val="28"/>
+        </w:rPr>
+        <w:t xml:space="preserve">lient - Send </w:t>
+      </w:r>
+      <w:r>
+        <w:rPr>
+          <w:rFonts w:eastAsiaTheme="minorHAnsi" w:hint="eastAsia"/>
+          <w:b/>
+          <w:bCs/>
+          <w:sz w:val="28"/>
+          <w:szCs w:val="28"/>
+        </w:rPr>
+        <w:t>부분</w:t>
+      </w:r>
+      <w:r>
+        <w:rPr>
+          <w:rFonts w:eastAsiaTheme="minorHAnsi"/>
+          <w:b/>
+          <w:bCs/>
+          <w:sz w:val="28"/>
+          <w:szCs w:val="28"/>
+        </w:rPr>
+        <w:tab/>
+      </w:r>
+      <w:r>
+        <w:rPr>
+          <w:rFonts w:eastAsiaTheme="minorHAnsi"/>
+          <w:b/>
+          <w:bCs/>
+          <w:sz w:val="28"/>
+          <w:szCs w:val="28"/>
+        </w:rPr>
+        <w:tab/>
+      </w:r>
+      <w:r>
+        <w:rPr>
+          <w:rFonts w:eastAsiaTheme="minorHAnsi"/>
+          <w:b/>
+          <w:bCs/>
+          <w:sz w:val="28"/>
+          <w:szCs w:val="28"/>
+        </w:rPr>
+        <w:tab/>
+      </w:r>
+      <w:r>
+        <w:rPr>
+          <w:rFonts w:eastAsiaTheme="minorHAnsi"/>
+          <w:b/>
+          <w:bCs/>
+          <w:sz w:val="28"/>
+          <w:szCs w:val="28"/>
+        </w:rPr>
+        <w:tab/>
+      </w:r>
+      <w:r>
+        <w:rPr>
+          <w:rFonts w:eastAsiaTheme="minorHAnsi"/>
+          <w:b/>
+          <w:bCs/>
+          <w:sz w:val="28"/>
+          <w:szCs w:val="28"/>
+        </w:rPr>
+        <w:tab/>
+      </w:r>
+      <w:r>
+        <w:rPr>
+          <w:rFonts w:eastAsiaTheme="minorHAnsi"/>
+          <w:b/>
+          <w:bCs/>
+          <w:sz w:val="28"/>
+          <w:szCs w:val="28"/>
+        </w:rPr>
+        <w:tab/>
+      </w:r>
+      <w:proofErr w:type="spellStart"/>
+      <w:r>
+        <w:rPr>
+          <w:rFonts w:eastAsiaTheme="minorHAnsi" w:hint="eastAsia"/>
+          <w:b/>
+          <w:bCs/>
+          <w:color w:val="70AD47" w:themeColor="accent6"/>
+          <w:sz w:val="28"/>
+          <w:szCs w:val="28"/>
+        </w:rPr>
+        <w:t>고선민</w:t>
+      </w:r>
+      <w:proofErr w:type="spellEnd"/>
+    </w:p>
+    <w:p>
+      <w:pPr>
+        <w:spacing w:after="0"/>
+        <w:ind w:firstLine="800"/>
+        <w:rPr>
+          <w:rFonts w:eastAsiaTheme="minorHAnsi"/>
+          <w:b/>
+          <w:bCs/>
+          <w:sz w:val="28"/>
+          <w:szCs w:val="28"/>
+        </w:rPr>
+      </w:pPr>
+      <w:r>
+        <w:rPr>
+          <w:rFonts w:eastAsiaTheme="minorHAnsi" w:hint="eastAsia"/>
+          <w:b/>
+          <w:bCs/>
+          <w:sz w:val="28"/>
+          <w:szCs w:val="28"/>
+        </w:rPr>
+        <w:t>C</w:t>
+      </w:r>
+      <w:r>
+        <w:rPr>
+          <w:rFonts w:eastAsiaTheme="minorHAnsi"/>
+          <w:b/>
+          <w:bCs/>
+          <w:sz w:val="28"/>
+          <w:szCs w:val="28"/>
+        </w:rPr>
+        <w:t xml:space="preserve">lient - </w:t>
+      </w:r>
+      <w:proofErr w:type="spellStart"/>
+      <w:r>
+        <w:rPr>
+          <w:rFonts w:eastAsiaTheme="minorHAnsi"/>
+          <w:b/>
+          <w:bCs/>
+          <w:sz w:val="28"/>
+          <w:szCs w:val="28"/>
+        </w:rPr>
+        <w:t>Recv</w:t>
+      </w:r>
+      <w:proofErr w:type="spellEnd"/>
+      <w:r>
+        <w:rPr>
+          <w:rFonts w:eastAsiaTheme="minorHAnsi"/>
+          <w:b/>
+          <w:bCs/>
+          <w:sz w:val="28"/>
+          <w:szCs w:val="28"/>
+        </w:rPr>
+        <w:t xml:space="preserve"> </w:t>
+      </w:r>
+      <w:r>
+        <w:rPr>
+          <w:rFonts w:eastAsiaTheme="minorHAnsi" w:hint="eastAsia"/>
+          <w:b/>
+          <w:bCs/>
+          <w:sz w:val="28"/>
+          <w:szCs w:val="28"/>
+        </w:rPr>
+        <w:t>부분</w:t>
+      </w:r>
+      <w:r>
+        <w:rPr>
+          <w:rFonts w:eastAsiaTheme="minorHAnsi"/>
+          <w:b/>
+          <w:bCs/>
+          <w:sz w:val="28"/>
+          <w:szCs w:val="28"/>
+        </w:rPr>
+        <w:tab/>
+      </w:r>
+      <w:r>
+        <w:rPr>
+          <w:rFonts w:eastAsiaTheme="minorHAnsi"/>
+          <w:b/>
+          <w:bCs/>
+          <w:sz w:val="28"/>
+          <w:szCs w:val="28"/>
+        </w:rPr>
+        <w:tab/>
+      </w:r>
+      <w:r>
+        <w:rPr>
+          <w:rFonts w:eastAsiaTheme="minorHAnsi"/>
+          <w:b/>
+          <w:bCs/>
+          <w:sz w:val="28"/>
+          <w:szCs w:val="28"/>
+        </w:rPr>
+        <w:tab/>
+      </w:r>
+      <w:r>
+        <w:rPr>
+          <w:rFonts w:eastAsiaTheme="minorHAnsi"/>
+          <w:b/>
+          <w:bCs/>
+          <w:sz w:val="28"/>
+          <w:szCs w:val="28"/>
+        </w:rPr>
+        <w:tab/>
+      </w:r>
+      <w:r>
+        <w:rPr>
+          <w:rFonts w:eastAsiaTheme="minorHAnsi"/>
+          <w:b/>
+          <w:bCs/>
+          <w:sz w:val="28"/>
+          <w:szCs w:val="28"/>
+        </w:rPr>
+        <w:tab/>
+      </w:r>
+      <w:r>
+        <w:rPr>
+          <w:rFonts w:eastAsiaTheme="minorHAnsi"/>
+          <w:b/>
+          <w:bCs/>
+          <w:sz w:val="28"/>
+          <w:szCs w:val="28"/>
+        </w:rPr>
+        <w:tab/>
+      </w:r>
+      <w:r>
+        <w:rPr>
+          <w:rFonts w:eastAsiaTheme="minorHAnsi"/>
+          <w:b/>
+          <w:bCs/>
+          <w:sz w:val="28"/>
+          <w:szCs w:val="28"/>
+        </w:rPr>
+        <w:tab/>
+      </w:r>
+      <w:proofErr w:type="spellStart"/>
+      <w:r>
+        <w:rPr>
+          <w:rFonts w:eastAsiaTheme="minorHAnsi" w:hint="eastAsia"/>
+          <w:b/>
+          <w:bCs/>
+          <w:color w:val="70AD47" w:themeColor="accent6"/>
+          <w:sz w:val="28"/>
+          <w:szCs w:val="28"/>
+        </w:rPr>
+        <w:t>고선민</w:t>
+      </w:r>
+      <w:proofErr w:type="spellEnd"/>
+    </w:p>
+    <w:p>
+      <w:pPr>
+        <w:spacing w:after="0"/>
+        <w:ind w:firstLine="800"/>
+        <w:rPr>
+          <w:rFonts w:eastAsiaTheme="minorHAnsi"/>
+          <w:b/>
+          <w:bCs/>
+          <w:sz w:val="28"/>
+          <w:szCs w:val="28"/>
+        </w:rPr>
+      </w:pPr>
+      <w:r>
+        <w:rPr>
+          <w:rFonts w:eastAsiaTheme="minorHAnsi" w:hint="eastAsia"/>
+          <w:b/>
+          <w:bCs/>
+          <w:sz w:val="28"/>
+          <w:szCs w:val="28"/>
+        </w:rPr>
+        <w:t>C</w:t>
+      </w:r>
+      <w:r>
+        <w:rPr>
+          <w:rFonts w:eastAsiaTheme="minorHAnsi"/>
+          <w:b/>
+          <w:bCs/>
+          <w:sz w:val="28"/>
+          <w:szCs w:val="28"/>
+        </w:rPr>
+        <w:t xml:space="preserve">lient - Input Key </w:t>
+      </w:r>
+      <w:r>
+        <w:rPr>
+          <w:rFonts w:eastAsiaTheme="minorHAnsi" w:hint="eastAsia"/>
+          <w:b/>
+          <w:bCs/>
+          <w:sz w:val="28"/>
+          <w:szCs w:val="28"/>
+        </w:rPr>
+        <w:t>부분</w:t>
+      </w:r>
+      <w:r>
+        <w:rPr>
+          <w:rFonts w:eastAsiaTheme="minorHAnsi"/>
+          <w:b/>
+          <w:bCs/>
+          <w:sz w:val="28"/>
+          <w:szCs w:val="28"/>
+        </w:rPr>
+        <w:tab/>
+      </w:r>
+      <w:r>
+        <w:rPr>
+          <w:rFonts w:eastAsiaTheme="minorHAnsi"/>
+          <w:b/>
+          <w:bCs/>
+          <w:sz w:val="28"/>
+          <w:szCs w:val="28"/>
+        </w:rPr>
+        <w:tab/>
+      </w:r>
+      <w:r>
+        <w:rPr>
+          <w:rFonts w:eastAsiaTheme="minorHAnsi"/>
+          <w:b/>
+          <w:bCs/>
+          <w:sz w:val="28"/>
+          <w:szCs w:val="28"/>
+        </w:rPr>
+        <w:tab/>
+      </w:r>
+      <w:r>
+        <w:rPr>
+          <w:rFonts w:eastAsiaTheme="minorHAnsi"/>
+          <w:b/>
+          <w:bCs/>
+          <w:sz w:val="28"/>
+          <w:szCs w:val="28"/>
+        </w:rPr>
+        <w:tab/>
+      </w:r>
+      <w:r>
+        <w:rPr>
+          <w:rFonts w:eastAsiaTheme="minorHAnsi"/>
+          <w:b/>
+          <w:bCs/>
+          <w:sz w:val="28"/>
+          <w:szCs w:val="28"/>
+        </w:rPr>
+        <w:tab/>
+      </w:r>
+      <w:r>
+        <w:rPr>
+          <w:rFonts w:eastAsiaTheme="minorHAnsi"/>
+          <w:b/>
+          <w:bCs/>
+          <w:sz w:val="28"/>
+          <w:szCs w:val="28"/>
+        </w:rPr>
+        <w:tab/>
+      </w:r>
+      <w:proofErr w:type="spellStart"/>
+      <w:r>
+        <w:rPr>
+          <w:rFonts w:eastAsiaTheme="minorHAnsi" w:hint="eastAsia"/>
+          <w:b/>
+          <w:bCs/>
+          <w:color w:val="70AD47" w:themeColor="accent6"/>
+          <w:sz w:val="28"/>
+          <w:szCs w:val="28"/>
+        </w:rPr>
+        <w:t>고선민</w:t>
+      </w:r>
+      <w:proofErr w:type="spellEnd"/>
+    </w:p>
+    <w:p>
+      <w:pPr>
+        <w:spacing w:after="0"/>
+        <w:ind w:firstLine="800"/>
+        <w:rPr>
+          <w:rFonts w:eastAsiaTheme="minorHAnsi"/>
+          <w:b/>
+          <w:bCs/>
+          <w:sz w:val="28"/>
+          <w:szCs w:val="28"/>
+        </w:rPr>
+      </w:pPr>
+      <w:r>
+        <w:rPr>
+          <w:rFonts w:eastAsiaTheme="minorHAnsi"/>
+          <w:b/>
+          <w:bCs/>
+          <w:sz w:val="28"/>
+          <w:szCs w:val="28"/>
+        </w:rPr>
+        <w:t xml:space="preserve">Client - Process Packet </w:t>
+      </w:r>
+      <w:r>
+        <w:rPr>
+          <w:rFonts w:eastAsiaTheme="minorHAnsi" w:hint="eastAsia"/>
+          <w:b/>
+          <w:bCs/>
+          <w:sz w:val="28"/>
+          <w:szCs w:val="28"/>
+        </w:rPr>
+        <w:t>부분</w:t>
+      </w:r>
+      <w:r>
+        <w:rPr>
+          <w:rFonts w:eastAsiaTheme="minorHAnsi"/>
+          <w:b/>
+          <w:bCs/>
+          <w:sz w:val="28"/>
+          <w:szCs w:val="28"/>
+        </w:rPr>
+        <w:tab/>
+      </w:r>
+      <w:r>
+        <w:rPr>
+          <w:rFonts w:eastAsiaTheme="minorHAnsi"/>
+          <w:b/>
+          <w:bCs/>
+          <w:sz w:val="28"/>
+          <w:szCs w:val="28"/>
+        </w:rPr>
+        <w:tab/>
+      </w:r>
+      <w:r>
+        <w:rPr>
+          <w:rFonts w:eastAsiaTheme="minorHAnsi"/>
+          <w:b/>
+          <w:bCs/>
+          <w:sz w:val="28"/>
+          <w:szCs w:val="28"/>
+        </w:rPr>
+        <w:tab/>
+      </w:r>
+      <w:r>
+        <w:rPr>
+          <w:rFonts w:eastAsiaTheme="minorHAnsi"/>
+          <w:b/>
+          <w:bCs/>
+          <w:sz w:val="28"/>
+          <w:szCs w:val="28"/>
+        </w:rPr>
+        <w:tab/>
+      </w:r>
+      <w:r>
+        <w:rPr>
+          <w:rFonts w:eastAsiaTheme="minorHAnsi"/>
+          <w:b/>
+          <w:bCs/>
+          <w:sz w:val="28"/>
+          <w:szCs w:val="28"/>
+        </w:rPr>
+        <w:tab/>
+      </w:r>
+      <w:r>
+        <w:rPr>
+          <w:rFonts w:eastAsiaTheme="minorHAnsi" w:hint="eastAsia"/>
+          <w:b/>
+          <w:bCs/>
+          <w:color w:val="4472C4" w:themeColor="accent1"/>
+          <w:sz w:val="28"/>
+          <w:szCs w:val="28"/>
+        </w:rPr>
+        <w:t>김재원</w:t>
+      </w:r>
+    </w:p>
+    <w:p>
+      <w:pPr>
+        <w:spacing w:after="0"/>
+        <w:ind w:firstLine="800"/>
+        <w:rPr>
+          <w:rFonts w:eastAsiaTheme="minorHAnsi"/>
+          <w:b/>
+          <w:bCs/>
+          <w:sz w:val="28"/>
+          <w:szCs w:val="28"/>
+        </w:rPr>
+      </w:pPr>
+      <w:r>
+        <w:rPr>
+          <w:rFonts w:eastAsiaTheme="minorHAnsi"/>
+          <w:b/>
+          <w:bCs/>
+          <w:sz w:val="28"/>
+          <w:szCs w:val="28"/>
+        </w:rPr>
+        <w:t xml:space="preserve">Sever </w:t>
+      </w:r>
+      <w:r>
+        <w:rPr>
+          <w:rFonts w:eastAsiaTheme="minorHAnsi"/>
+          <w:b/>
+          <w:bCs/>
+          <w:sz w:val="28"/>
+          <w:szCs w:val="28"/>
+        </w:rPr>
+        <w:t>–</w:t>
+      </w:r>
+      <w:r>
+        <w:rPr>
+          <w:rFonts w:eastAsiaTheme="minorHAnsi"/>
+          <w:b/>
+          <w:bCs/>
+          <w:sz w:val="28"/>
+          <w:szCs w:val="28"/>
+        </w:rPr>
+        <w:t xml:space="preserve"> </w:t>
+      </w:r>
+      <w:r>
+        <w:rPr>
+          <w:rFonts w:eastAsiaTheme="minorHAnsi" w:hint="eastAsia"/>
+          <w:b/>
+          <w:bCs/>
+          <w:sz w:val="28"/>
+          <w:szCs w:val="28"/>
+        </w:rPr>
+        <w:t>S</w:t>
+      </w:r>
+      <w:r>
+        <w:rPr>
+          <w:rFonts w:eastAsiaTheme="minorHAnsi"/>
+          <w:b/>
+          <w:bCs/>
+          <w:sz w:val="28"/>
+          <w:szCs w:val="28"/>
+        </w:rPr>
+        <w:t xml:space="preserve">end </w:t>
+      </w:r>
+      <w:r>
+        <w:rPr>
+          <w:rFonts w:eastAsiaTheme="minorHAnsi" w:hint="eastAsia"/>
+          <w:b/>
+          <w:bCs/>
+          <w:sz w:val="28"/>
+          <w:szCs w:val="28"/>
+        </w:rPr>
+        <w:t>부분</w:t>
+      </w:r>
+      <w:r>
+        <w:rPr>
+          <w:rFonts w:eastAsiaTheme="minorHAnsi"/>
+          <w:b/>
+          <w:bCs/>
+          <w:sz w:val="28"/>
+          <w:szCs w:val="28"/>
+        </w:rPr>
+        <w:tab/>
+      </w:r>
+      <w:r>
+        <w:rPr>
+          <w:rFonts w:eastAsiaTheme="minorHAnsi"/>
+          <w:b/>
+          <w:bCs/>
+          <w:sz w:val="28"/>
+          <w:szCs w:val="28"/>
+        </w:rPr>
+        <w:tab/>
+      </w:r>
+      <w:r>
+        <w:rPr>
+          <w:rFonts w:eastAsiaTheme="minorHAnsi"/>
+          <w:b/>
+          <w:bCs/>
+          <w:sz w:val="28"/>
+          <w:szCs w:val="28"/>
+        </w:rPr>
+        <w:tab/>
+      </w:r>
+      <w:r>
+        <w:rPr>
+          <w:rFonts w:eastAsiaTheme="minorHAnsi"/>
+          <w:b/>
+          <w:bCs/>
+          <w:sz w:val="28"/>
+          <w:szCs w:val="28"/>
+        </w:rPr>
+        <w:tab/>
+      </w:r>
+      <w:r>
+        <w:rPr>
+          <w:rFonts w:eastAsiaTheme="minorHAnsi"/>
+          <w:b/>
+          <w:bCs/>
+          <w:sz w:val="28"/>
+          <w:szCs w:val="28"/>
+        </w:rPr>
+        <w:tab/>
+      </w:r>
+      <w:r>
+        <w:rPr>
+          <w:rFonts w:eastAsiaTheme="minorHAnsi"/>
+          <w:b/>
+          <w:bCs/>
+          <w:sz w:val="28"/>
+          <w:szCs w:val="28"/>
+        </w:rPr>
+        <w:tab/>
+      </w:r>
+      <w:r>
+        <w:rPr>
+          <w:rFonts w:eastAsiaTheme="minorHAnsi" w:hint="eastAsia"/>
+          <w:b/>
+          <w:bCs/>
+          <w:color w:val="4472C4" w:themeColor="accent1"/>
+          <w:sz w:val="28"/>
+          <w:szCs w:val="28"/>
+        </w:rPr>
+        <w:t>김재원</w:t>
+      </w:r>
+    </w:p>
+    <w:p>
+      <w:pPr>
+        <w:spacing w:after="0"/>
+        <w:ind w:firstLine="800"/>
+        <w:rPr>
+          <w:rFonts w:eastAsiaTheme="minorHAnsi"/>
+          <w:b/>
+          <w:bCs/>
+          <w:sz w:val="28"/>
+          <w:szCs w:val="28"/>
+        </w:rPr>
+      </w:pPr>
+      <w:r>
+        <w:rPr>
+          <w:rFonts w:eastAsiaTheme="minorHAnsi"/>
+          <w:b/>
+          <w:bCs/>
+          <w:sz w:val="28"/>
+          <w:szCs w:val="28"/>
+        </w:rPr>
+        <w:t xml:space="preserve">Sever </w:t>
+      </w:r>
+      <w:r>
+        <w:rPr>
+          <w:rFonts w:eastAsiaTheme="minorHAnsi"/>
+          <w:b/>
+          <w:bCs/>
+          <w:sz w:val="28"/>
+          <w:szCs w:val="28"/>
+        </w:rPr>
+        <w:t xml:space="preserve">- Process Packet </w:t>
+      </w:r>
+      <w:r>
+        <w:rPr>
+          <w:rFonts w:eastAsiaTheme="minorHAnsi" w:hint="eastAsia"/>
+          <w:b/>
+          <w:bCs/>
+          <w:sz w:val="28"/>
+          <w:szCs w:val="28"/>
+        </w:rPr>
+        <w:t>부분</w:t>
+      </w:r>
+      <w:r>
+        <w:rPr>
+          <w:rFonts w:eastAsiaTheme="minorHAnsi"/>
+          <w:b/>
+          <w:bCs/>
+          <w:sz w:val="28"/>
+          <w:szCs w:val="28"/>
+        </w:rPr>
+        <w:tab/>
+      </w:r>
+      <w:r>
+        <w:rPr>
+          <w:rFonts w:eastAsiaTheme="minorHAnsi"/>
+          <w:b/>
+          <w:bCs/>
+          <w:sz w:val="28"/>
+          <w:szCs w:val="28"/>
+        </w:rPr>
+        <w:tab/>
+      </w:r>
+      <w:r>
+        <w:rPr>
+          <w:rFonts w:eastAsiaTheme="minorHAnsi"/>
+          <w:b/>
+          <w:bCs/>
+          <w:sz w:val="28"/>
+          <w:szCs w:val="28"/>
+        </w:rPr>
+        <w:tab/>
+      </w:r>
+      <w:r>
+        <w:rPr>
+          <w:rFonts w:eastAsiaTheme="minorHAnsi"/>
+          <w:b/>
+          <w:bCs/>
+          <w:sz w:val="28"/>
+          <w:szCs w:val="28"/>
+        </w:rPr>
+        <w:tab/>
+      </w:r>
+      <w:r>
+        <w:rPr>
+          <w:rFonts w:eastAsiaTheme="minorHAnsi"/>
+          <w:b/>
+          <w:bCs/>
+          <w:sz w:val="28"/>
+          <w:szCs w:val="28"/>
+        </w:rPr>
+        <w:tab/>
+      </w:r>
+      <w:r>
+        <w:rPr>
+          <w:rFonts w:eastAsiaTheme="minorHAnsi" w:hint="eastAsia"/>
+          <w:b/>
+          <w:bCs/>
+          <w:color w:val="4472C4" w:themeColor="accent1"/>
+          <w:sz w:val="28"/>
+          <w:szCs w:val="28"/>
+        </w:rPr>
+        <w:t>김재원</w:t>
+      </w:r>
+    </w:p>
+    <w:p>
+      <w:pPr>
+        <w:spacing w:after="0"/>
+        <w:ind w:firstLine="800"/>
+        <w:rPr>
+          <w:rFonts w:eastAsiaTheme="minorHAnsi"/>
+          <w:b/>
+          <w:bCs/>
+          <w:sz w:val="28"/>
+          <w:szCs w:val="28"/>
+        </w:rPr>
+      </w:pPr>
+      <w:r>
+        <w:rPr>
+          <w:rFonts w:eastAsiaTheme="minorHAnsi"/>
+          <w:b/>
+          <w:bCs/>
+          <w:sz w:val="28"/>
+          <w:szCs w:val="28"/>
+        </w:rPr>
+        <w:t xml:space="preserve">Sever - </w:t>
+      </w:r>
+      <w:r>
+        <w:rPr>
+          <w:rFonts w:eastAsiaTheme="minorHAnsi" w:hint="eastAsia"/>
+          <w:b/>
+          <w:bCs/>
+          <w:sz w:val="28"/>
+          <w:szCs w:val="28"/>
+        </w:rPr>
+        <w:t>U</w:t>
+      </w:r>
+      <w:r>
+        <w:rPr>
+          <w:rFonts w:eastAsiaTheme="minorHAnsi"/>
+          <w:b/>
+          <w:bCs/>
+          <w:sz w:val="28"/>
+          <w:szCs w:val="28"/>
+        </w:rPr>
+        <w:t xml:space="preserve">pdate </w:t>
+      </w:r>
+      <w:r>
+        <w:rPr>
+          <w:rFonts w:eastAsiaTheme="minorHAnsi" w:hint="eastAsia"/>
+          <w:b/>
+          <w:bCs/>
+          <w:sz w:val="28"/>
+          <w:szCs w:val="28"/>
+        </w:rPr>
+        <w:t>부분</w:t>
+      </w:r>
+      <w:r>
+        <w:rPr>
+          <w:rFonts w:eastAsiaTheme="minorHAnsi"/>
+          <w:b/>
+          <w:bCs/>
+          <w:sz w:val="28"/>
+          <w:szCs w:val="28"/>
+        </w:rPr>
+        <w:t xml:space="preserve"> </w:t>
+      </w:r>
+      <w:r>
+        <w:rPr>
+          <w:rFonts w:eastAsiaTheme="minorHAnsi"/>
+          <w:b/>
+          <w:bCs/>
+          <w:sz w:val="28"/>
+          <w:szCs w:val="28"/>
+        </w:rPr>
+        <w:tab/>
+      </w:r>
+      <w:r>
+        <w:rPr>
+          <w:rFonts w:eastAsiaTheme="minorHAnsi"/>
+          <w:b/>
+          <w:bCs/>
+          <w:sz w:val="28"/>
+          <w:szCs w:val="28"/>
+        </w:rPr>
+        <w:tab/>
+      </w:r>
+      <w:r>
+        <w:rPr>
+          <w:rFonts w:eastAsiaTheme="minorHAnsi"/>
+          <w:b/>
+          <w:bCs/>
+          <w:sz w:val="28"/>
+          <w:szCs w:val="28"/>
+        </w:rPr>
+        <w:tab/>
+      </w:r>
+      <w:r>
+        <w:rPr>
+          <w:rFonts w:eastAsiaTheme="minorHAnsi"/>
+          <w:b/>
+          <w:bCs/>
+          <w:sz w:val="28"/>
+          <w:szCs w:val="28"/>
+        </w:rPr>
+        <w:tab/>
+      </w:r>
+      <w:r>
+        <w:rPr>
+          <w:rFonts w:eastAsiaTheme="minorHAnsi"/>
+          <w:b/>
+          <w:bCs/>
+          <w:sz w:val="28"/>
+          <w:szCs w:val="28"/>
+        </w:rPr>
+        <w:tab/>
+      </w:r>
+      <w:r>
+        <w:rPr>
+          <w:rFonts w:eastAsiaTheme="minorHAnsi"/>
+          <w:b/>
+          <w:bCs/>
+          <w:sz w:val="28"/>
+          <w:szCs w:val="28"/>
+        </w:rPr>
+        <w:tab/>
+      </w:r>
+      <w:r>
+        <w:rPr>
+          <w:rFonts w:eastAsiaTheme="minorHAnsi" w:hint="eastAsia"/>
+          <w:b/>
+          <w:bCs/>
+          <w:color w:val="4472C4" w:themeColor="accent1"/>
+          <w:sz w:val="28"/>
+          <w:szCs w:val="28"/>
+        </w:rPr>
+        <w:t>김재원</w:t>
+      </w:r>
+    </w:p>
+    <w:p>
+      <w:pPr>
+        <w:spacing w:after="0"/>
+        <w:ind w:firstLine="800"/>
+        <w:rPr>
+          <w:rFonts w:eastAsiaTheme="minorHAnsi"/>
+          <w:b/>
+          <w:bCs/>
+          <w:sz w:val="28"/>
+          <w:szCs w:val="28"/>
+        </w:rPr>
+      </w:pPr>
+      <w:r>
+        <w:rPr>
+          <w:rFonts w:eastAsiaTheme="minorHAnsi" w:hint="eastAsia"/>
+          <w:b/>
+          <w:bCs/>
+          <w:sz w:val="28"/>
+          <w:szCs w:val="28"/>
+        </w:rPr>
+        <w:t>S</w:t>
+      </w:r>
+      <w:r>
+        <w:rPr>
+          <w:rFonts w:eastAsiaTheme="minorHAnsi"/>
+          <w:b/>
+          <w:bCs/>
+          <w:sz w:val="28"/>
+          <w:szCs w:val="28"/>
+        </w:rPr>
+        <w:t xml:space="preserve">ever - Lobby </w:t>
+      </w:r>
+      <w:r>
+        <w:rPr>
+          <w:rFonts w:eastAsiaTheme="minorHAnsi" w:hint="eastAsia"/>
+          <w:b/>
+          <w:bCs/>
+          <w:sz w:val="28"/>
+          <w:szCs w:val="28"/>
+        </w:rPr>
+        <w:t>부분</w:t>
+      </w:r>
+      <w:r>
+        <w:rPr>
+          <w:rFonts w:eastAsiaTheme="minorHAnsi"/>
+          <w:b/>
+          <w:bCs/>
+          <w:sz w:val="28"/>
+          <w:szCs w:val="28"/>
+        </w:rPr>
+        <w:tab/>
+      </w:r>
+      <w:r>
+        <w:rPr>
+          <w:rFonts w:eastAsiaTheme="minorHAnsi"/>
+          <w:b/>
+          <w:bCs/>
+          <w:sz w:val="28"/>
+          <w:szCs w:val="28"/>
+        </w:rPr>
+        <w:tab/>
+      </w:r>
+      <w:r>
+        <w:rPr>
+          <w:rFonts w:eastAsiaTheme="minorHAnsi"/>
+          <w:b/>
+          <w:bCs/>
+          <w:sz w:val="28"/>
+          <w:szCs w:val="28"/>
+        </w:rPr>
+        <w:tab/>
+      </w:r>
+      <w:r>
+        <w:rPr>
+          <w:rFonts w:eastAsiaTheme="minorHAnsi"/>
+          <w:b/>
+          <w:bCs/>
+          <w:sz w:val="28"/>
+          <w:szCs w:val="28"/>
+        </w:rPr>
+        <w:tab/>
+      </w:r>
+      <w:r>
+        <w:rPr>
+          <w:rFonts w:eastAsiaTheme="minorHAnsi"/>
+          <w:b/>
+          <w:bCs/>
+          <w:sz w:val="28"/>
+          <w:szCs w:val="28"/>
+        </w:rPr>
+        <w:tab/>
+      </w:r>
+      <w:r>
+        <w:rPr>
+          <w:rFonts w:eastAsiaTheme="minorHAnsi"/>
+          <w:b/>
+          <w:bCs/>
+          <w:sz w:val="28"/>
+          <w:szCs w:val="28"/>
+        </w:rPr>
+        <w:tab/>
+      </w:r>
+      <w:r>
+        <w:rPr>
+          <w:rFonts w:eastAsiaTheme="minorHAnsi" w:hint="eastAsia"/>
+          <w:b/>
+          <w:bCs/>
+          <w:color w:val="4472C4" w:themeColor="accent1"/>
+          <w:sz w:val="28"/>
+          <w:szCs w:val="28"/>
+        </w:rPr>
+        <w:t>김재원</w:t>
+      </w:r>
+    </w:p>
+    <w:p>
+      <w:pPr>
+        <w:spacing w:after="0"/>
+        <w:ind w:firstLine="800"/>
+        <w:rPr>
+          <w:rFonts w:eastAsiaTheme="minorHAnsi"/>
+          <w:b/>
+          <w:bCs/>
+          <w:sz w:val="28"/>
+          <w:szCs w:val="28"/>
+        </w:rPr>
+      </w:pPr>
+      <w:r>
+        <w:rPr>
+          <w:rFonts w:eastAsiaTheme="minorHAnsi" w:hint="eastAsia"/>
+          <w:b/>
+          <w:bCs/>
+          <w:sz w:val="28"/>
+          <w:szCs w:val="28"/>
+        </w:rPr>
+        <w:t>S</w:t>
+      </w:r>
+      <w:r>
+        <w:rPr>
+          <w:rFonts w:eastAsiaTheme="minorHAnsi"/>
+          <w:b/>
+          <w:bCs/>
+          <w:sz w:val="28"/>
+          <w:szCs w:val="28"/>
+        </w:rPr>
+        <w:t xml:space="preserve">ever - Login </w:t>
+      </w:r>
+      <w:r>
+        <w:rPr>
+          <w:rFonts w:eastAsiaTheme="minorHAnsi" w:hint="eastAsia"/>
+          <w:b/>
+          <w:bCs/>
+          <w:sz w:val="28"/>
+          <w:szCs w:val="28"/>
+        </w:rPr>
+        <w:t>부분</w:t>
+      </w:r>
+      <w:r>
+        <w:rPr>
+          <w:rFonts w:eastAsiaTheme="minorHAnsi"/>
+          <w:b/>
+          <w:bCs/>
+          <w:sz w:val="28"/>
+          <w:szCs w:val="28"/>
+        </w:rPr>
+        <w:tab/>
+      </w:r>
+      <w:r>
+        <w:rPr>
+          <w:rFonts w:eastAsiaTheme="minorHAnsi"/>
+          <w:b/>
+          <w:bCs/>
+          <w:sz w:val="28"/>
+          <w:szCs w:val="28"/>
+        </w:rPr>
+        <w:tab/>
+      </w:r>
+      <w:r>
+        <w:rPr>
+          <w:rFonts w:eastAsiaTheme="minorHAnsi"/>
+          <w:b/>
+          <w:bCs/>
+          <w:sz w:val="28"/>
+          <w:szCs w:val="28"/>
+        </w:rPr>
+        <w:tab/>
+      </w:r>
+      <w:r>
+        <w:rPr>
+          <w:rFonts w:eastAsiaTheme="minorHAnsi"/>
+          <w:b/>
+          <w:bCs/>
+          <w:sz w:val="28"/>
+          <w:szCs w:val="28"/>
+        </w:rPr>
+        <w:tab/>
+      </w:r>
+      <w:r>
+        <w:rPr>
+          <w:rFonts w:eastAsiaTheme="minorHAnsi"/>
+          <w:b/>
+          <w:bCs/>
+          <w:sz w:val="28"/>
+          <w:szCs w:val="28"/>
+        </w:rPr>
+        <w:tab/>
+      </w:r>
+      <w:r>
+        <w:rPr>
+          <w:rFonts w:eastAsiaTheme="minorHAnsi"/>
+          <w:b/>
+          <w:bCs/>
+          <w:sz w:val="28"/>
+          <w:szCs w:val="28"/>
+        </w:rPr>
+        <w:tab/>
+      </w:r>
+      <w:proofErr w:type="spellStart"/>
+      <w:r>
+        <w:rPr>
+          <w:rFonts w:eastAsiaTheme="minorHAnsi" w:hint="eastAsia"/>
+          <w:b/>
+          <w:bCs/>
+          <w:color w:val="ED7D31" w:themeColor="accent2"/>
+          <w:sz w:val="28"/>
+          <w:szCs w:val="28"/>
+        </w:rPr>
+        <w:t>남주영</w:t>
+      </w:r>
+      <w:proofErr w:type="spellEnd"/>
+    </w:p>
+    <w:p>
+      <w:pPr>
+        <w:spacing w:after="0"/>
+        <w:ind w:firstLine="800"/>
+        <w:rPr>
+          <w:rFonts w:eastAsiaTheme="minorHAnsi"/>
+          <w:b/>
+          <w:bCs/>
+          <w:sz w:val="28"/>
+          <w:szCs w:val="28"/>
+        </w:rPr>
+      </w:pPr>
+      <w:r>
+        <w:rPr>
+          <w:rFonts w:eastAsiaTheme="minorHAnsi" w:hint="eastAsia"/>
+          <w:b/>
+          <w:bCs/>
+          <w:sz w:val="28"/>
+          <w:szCs w:val="28"/>
+        </w:rPr>
+        <w:lastRenderedPageBreak/>
+        <w:t>S</w:t>
+      </w:r>
+      <w:r>
+        <w:rPr>
+          <w:rFonts w:eastAsiaTheme="minorHAnsi"/>
+          <w:b/>
+          <w:bCs/>
+          <w:sz w:val="28"/>
+          <w:szCs w:val="28"/>
+        </w:rPr>
+        <w:t xml:space="preserve">ever - </w:t>
+      </w:r>
+      <w:proofErr w:type="spellStart"/>
+      <w:r>
+        <w:rPr>
+          <w:rFonts w:eastAsiaTheme="minorHAnsi"/>
+          <w:b/>
+          <w:bCs/>
+          <w:sz w:val="28"/>
+          <w:szCs w:val="28"/>
+        </w:rPr>
+        <w:t>Recv</w:t>
+      </w:r>
+      <w:proofErr w:type="spellEnd"/>
+      <w:r>
+        <w:rPr>
+          <w:rFonts w:eastAsiaTheme="minorHAnsi"/>
+          <w:b/>
+          <w:bCs/>
+          <w:sz w:val="28"/>
+          <w:szCs w:val="28"/>
+        </w:rPr>
+        <w:t xml:space="preserve"> </w:t>
+      </w:r>
+      <w:r>
+        <w:rPr>
+          <w:rFonts w:eastAsiaTheme="minorHAnsi"/>
+          <w:b/>
+          <w:bCs/>
+          <w:sz w:val="28"/>
+          <w:szCs w:val="28"/>
+        </w:rPr>
+        <w:t xml:space="preserve">Thread </w:t>
+      </w:r>
+      <w:r>
+        <w:rPr>
+          <w:rFonts w:eastAsiaTheme="minorHAnsi" w:hint="eastAsia"/>
+          <w:b/>
+          <w:bCs/>
+          <w:sz w:val="28"/>
+          <w:szCs w:val="28"/>
+        </w:rPr>
+        <w:t>부분</w:t>
+      </w:r>
+      <w:r>
+        <w:rPr>
+          <w:rFonts w:eastAsiaTheme="minorHAnsi"/>
+          <w:b/>
+          <w:bCs/>
+          <w:sz w:val="28"/>
+          <w:szCs w:val="28"/>
+        </w:rPr>
+        <w:tab/>
+      </w:r>
+      <w:r>
+        <w:rPr>
+          <w:rFonts w:eastAsiaTheme="minorHAnsi"/>
+          <w:b/>
+          <w:bCs/>
+          <w:sz w:val="28"/>
+          <w:szCs w:val="28"/>
+        </w:rPr>
+        <w:tab/>
+      </w:r>
+      <w:r>
+        <w:rPr>
+          <w:rFonts w:eastAsiaTheme="minorHAnsi"/>
+          <w:b/>
+          <w:bCs/>
+          <w:sz w:val="28"/>
+          <w:szCs w:val="28"/>
+        </w:rPr>
+        <w:tab/>
+      </w:r>
+      <w:r>
+        <w:rPr>
+          <w:rFonts w:eastAsiaTheme="minorHAnsi"/>
+          <w:b/>
+          <w:bCs/>
+          <w:sz w:val="28"/>
+          <w:szCs w:val="28"/>
+        </w:rPr>
+        <w:tab/>
+      </w:r>
+      <w:r>
+        <w:rPr>
+          <w:rFonts w:eastAsiaTheme="minorHAnsi"/>
+          <w:b/>
+          <w:bCs/>
+          <w:sz w:val="28"/>
+          <w:szCs w:val="28"/>
+        </w:rPr>
+        <w:tab/>
+      </w:r>
+      <w:proofErr w:type="spellStart"/>
+      <w:r>
+        <w:rPr>
+          <w:rFonts w:eastAsiaTheme="minorHAnsi" w:hint="eastAsia"/>
+          <w:b/>
+          <w:bCs/>
+          <w:color w:val="ED7D31" w:themeColor="accent2"/>
+          <w:sz w:val="28"/>
+          <w:szCs w:val="28"/>
+        </w:rPr>
+        <w:t>남주영</w:t>
+      </w:r>
+      <w:proofErr w:type="spellEnd"/>
+    </w:p>
+    <w:p>
+      <w:pPr>
+        <w:spacing w:after="0"/>
+        <w:ind w:firstLine="800"/>
+        <w:rPr>
+          <w:rFonts w:eastAsiaTheme="minorHAnsi"/>
+          <w:b/>
+          <w:bCs/>
+          <w:sz w:val="28"/>
+          <w:szCs w:val="28"/>
+        </w:rPr>
+      </w:pPr>
+      <w:r>
+        <w:rPr>
+          <w:rFonts w:eastAsiaTheme="minorHAnsi" w:hint="eastAsia"/>
+          <w:b/>
+          <w:bCs/>
+          <w:sz w:val="28"/>
+          <w:szCs w:val="28"/>
+        </w:rPr>
+        <w:t>S</w:t>
+      </w:r>
+      <w:r>
+        <w:rPr>
+          <w:rFonts w:eastAsiaTheme="minorHAnsi"/>
+          <w:b/>
+          <w:bCs/>
+          <w:sz w:val="28"/>
+          <w:szCs w:val="28"/>
+        </w:rPr>
+        <w:t xml:space="preserve">ever - Accept Thread </w:t>
+      </w:r>
+      <w:r>
+        <w:rPr>
+          <w:rFonts w:eastAsiaTheme="minorHAnsi" w:hint="eastAsia"/>
+          <w:b/>
+          <w:bCs/>
+          <w:sz w:val="28"/>
+          <w:szCs w:val="28"/>
+        </w:rPr>
+        <w:t>부분</w:t>
+      </w:r>
+      <w:r>
+        <w:rPr>
+          <w:rFonts w:eastAsiaTheme="minorHAnsi"/>
+          <w:b/>
+          <w:bCs/>
+          <w:sz w:val="28"/>
+          <w:szCs w:val="28"/>
+        </w:rPr>
+        <w:tab/>
+      </w:r>
+      <w:r>
+        <w:rPr>
+          <w:rFonts w:eastAsiaTheme="minorHAnsi"/>
+          <w:b/>
+          <w:bCs/>
+          <w:sz w:val="28"/>
+          <w:szCs w:val="28"/>
+        </w:rPr>
+        <w:tab/>
+      </w:r>
+      <w:r>
+        <w:rPr>
+          <w:rFonts w:eastAsiaTheme="minorHAnsi"/>
+          <w:b/>
+          <w:bCs/>
+          <w:sz w:val="28"/>
+          <w:szCs w:val="28"/>
+        </w:rPr>
+        <w:tab/>
+      </w:r>
+      <w:r>
+        <w:rPr>
+          <w:rFonts w:eastAsiaTheme="minorHAnsi"/>
+          <w:b/>
+          <w:bCs/>
+          <w:sz w:val="28"/>
+          <w:szCs w:val="28"/>
+        </w:rPr>
+        <w:tab/>
+      </w:r>
+      <w:r>
+        <w:rPr>
+          <w:rFonts w:eastAsiaTheme="minorHAnsi"/>
+          <w:b/>
+          <w:bCs/>
+          <w:sz w:val="28"/>
+          <w:szCs w:val="28"/>
+        </w:rPr>
+        <w:tab/>
+      </w:r>
+      <w:proofErr w:type="spellStart"/>
+      <w:r>
+        <w:rPr>
+          <w:rFonts w:eastAsiaTheme="minorHAnsi" w:hint="eastAsia"/>
+          <w:b/>
+          <w:bCs/>
+          <w:color w:val="ED7D31" w:themeColor="accent2"/>
+          <w:sz w:val="28"/>
+          <w:szCs w:val="28"/>
+        </w:rPr>
+        <w:t>남주영</w:t>
+      </w:r>
+      <w:proofErr w:type="spellEnd"/>
+    </w:p>
+    <w:p>
+      <w:pPr>
+        <w:spacing w:after="0"/>
+        <w:ind w:firstLine="800"/>
+        <w:rPr>
+          <w:rFonts w:eastAsiaTheme="minorHAnsi"/>
+          <w:b/>
+          <w:bCs/>
+          <w:color w:val="ED7D31" w:themeColor="accent2"/>
+          <w:sz w:val="28"/>
+          <w:szCs w:val="28"/>
+        </w:rPr>
+      </w:pPr>
+      <w:r>
+        <w:rPr>
+          <w:rFonts w:eastAsiaTheme="minorHAnsi" w:hint="eastAsia"/>
+          <w:b/>
+          <w:bCs/>
+          <w:sz w:val="28"/>
+          <w:szCs w:val="28"/>
+        </w:rPr>
+        <w:t>S</w:t>
+      </w:r>
+      <w:r>
+        <w:rPr>
+          <w:rFonts w:eastAsiaTheme="minorHAnsi"/>
+          <w:b/>
+          <w:bCs/>
+          <w:sz w:val="28"/>
+          <w:szCs w:val="28"/>
+        </w:rPr>
+        <w:t xml:space="preserve">ever - </w:t>
+      </w:r>
+      <w:proofErr w:type="spellStart"/>
+      <w:r>
+        <w:rPr>
+          <w:rFonts w:eastAsiaTheme="minorHAnsi"/>
+          <w:b/>
+          <w:bCs/>
+          <w:sz w:val="28"/>
+          <w:szCs w:val="28"/>
+        </w:rPr>
+        <w:t>IsCollision</w:t>
+      </w:r>
+      <w:proofErr w:type="spellEnd"/>
+      <w:r>
+        <w:rPr>
+          <w:rFonts w:eastAsiaTheme="minorHAnsi"/>
+          <w:b/>
+          <w:bCs/>
+          <w:sz w:val="28"/>
+          <w:szCs w:val="28"/>
+        </w:rPr>
+        <w:t xml:space="preserve"> </w:t>
+      </w:r>
+      <w:r>
+        <w:rPr>
+          <w:rFonts w:eastAsiaTheme="minorHAnsi" w:hint="eastAsia"/>
+          <w:b/>
+          <w:bCs/>
+          <w:sz w:val="28"/>
+          <w:szCs w:val="28"/>
+        </w:rPr>
+        <w:t>부분</w:t>
+      </w:r>
+      <w:r>
+        <w:rPr>
+          <w:rFonts w:eastAsiaTheme="minorHAnsi"/>
+          <w:b/>
+          <w:bCs/>
+          <w:sz w:val="28"/>
+          <w:szCs w:val="28"/>
+        </w:rPr>
+        <w:tab/>
+      </w:r>
+      <w:r>
+        <w:rPr>
+          <w:rFonts w:eastAsiaTheme="minorHAnsi"/>
+          <w:b/>
+          <w:bCs/>
+          <w:sz w:val="28"/>
+          <w:szCs w:val="28"/>
+        </w:rPr>
+        <w:tab/>
+      </w:r>
+      <w:r>
+        <w:rPr>
+          <w:rFonts w:eastAsiaTheme="minorHAnsi"/>
+          <w:b/>
+          <w:bCs/>
+          <w:sz w:val="28"/>
+          <w:szCs w:val="28"/>
+        </w:rPr>
+        <w:tab/>
+      </w:r>
+      <w:r>
+        <w:rPr>
+          <w:rFonts w:eastAsiaTheme="minorHAnsi"/>
+          <w:b/>
+          <w:bCs/>
+          <w:sz w:val="28"/>
+          <w:szCs w:val="28"/>
+        </w:rPr>
+        <w:tab/>
+      </w:r>
+      <w:r>
+        <w:rPr>
+          <w:rFonts w:eastAsiaTheme="minorHAnsi"/>
+          <w:b/>
+          <w:bCs/>
+          <w:sz w:val="28"/>
+          <w:szCs w:val="28"/>
+        </w:rPr>
+        <w:tab/>
+      </w:r>
+      <w:r>
+        <w:rPr>
+          <w:rFonts w:eastAsiaTheme="minorHAnsi"/>
+          <w:b/>
+          <w:bCs/>
+          <w:sz w:val="28"/>
+          <w:szCs w:val="28"/>
+        </w:rPr>
+        <w:tab/>
+      </w:r>
+      <w:proofErr w:type="spellStart"/>
+      <w:r>
+        <w:rPr>
+          <w:rFonts w:eastAsiaTheme="minorHAnsi" w:hint="eastAsia"/>
+          <w:b/>
+          <w:bCs/>
+          <w:color w:val="ED7D31" w:themeColor="accent2"/>
+          <w:sz w:val="28"/>
+          <w:szCs w:val="28"/>
+        </w:rPr>
+        <w:t>남주영</w:t>
+      </w:r>
+      <w:proofErr w:type="spellEnd"/>
+    </w:p>
+    <w:p>
+      <w:pPr>
+        <w:spacing w:after="0"/>
+        <w:ind w:firstLine="800"/>
+        <w:rPr>
+          <w:rFonts w:eastAsiaTheme="minorHAnsi"/>
+          <w:b/>
+          <w:bCs/>
+          <w:sz w:val="28"/>
+          <w:szCs w:val="28"/>
+        </w:rPr>
+      </w:pPr>
+      <w:r>
+        <w:rPr>
+          <w:rFonts w:eastAsiaTheme="minorHAnsi" w:hint="eastAsia"/>
+          <w:b/>
+          <w:bCs/>
+          <w:sz w:val="28"/>
+          <w:szCs w:val="28"/>
+        </w:rPr>
+        <w:t>문서 작성</w:t>
+      </w:r>
+      <w:r>
+        <w:rPr>
+          <w:rFonts w:eastAsiaTheme="minorHAnsi"/>
+          <w:b/>
+          <w:bCs/>
+          <w:sz w:val="28"/>
+          <w:szCs w:val="28"/>
+        </w:rPr>
+        <w:tab/>
+      </w:r>
+      <w:r>
+        <w:rPr>
+          <w:rFonts w:eastAsiaTheme="minorHAnsi"/>
+          <w:b/>
+          <w:bCs/>
+          <w:sz w:val="28"/>
+          <w:szCs w:val="28"/>
+        </w:rPr>
+        <w:tab/>
+      </w:r>
+      <w:r>
+        <w:rPr>
+          <w:rFonts w:eastAsiaTheme="minorHAnsi"/>
+          <w:b/>
+          <w:bCs/>
+          <w:sz w:val="28"/>
+          <w:szCs w:val="28"/>
+        </w:rPr>
+        <w:tab/>
+      </w:r>
+      <w:r>
+        <w:rPr>
+          <w:rFonts w:eastAsiaTheme="minorHAnsi"/>
+          <w:b/>
+          <w:bCs/>
+          <w:sz w:val="28"/>
+          <w:szCs w:val="28"/>
+        </w:rPr>
+        <w:tab/>
+      </w:r>
+      <w:r>
+        <w:rPr>
+          <w:rFonts w:eastAsiaTheme="minorHAnsi"/>
+          <w:b/>
+          <w:bCs/>
+          <w:sz w:val="28"/>
+          <w:szCs w:val="28"/>
+        </w:rPr>
+        <w:tab/>
+      </w:r>
+      <w:r>
+        <w:rPr>
+          <w:rFonts w:eastAsiaTheme="minorHAnsi"/>
+          <w:b/>
+          <w:bCs/>
+          <w:sz w:val="28"/>
+          <w:szCs w:val="28"/>
+        </w:rPr>
+        <w:tab/>
+      </w:r>
+      <w:r>
+        <w:rPr>
+          <w:rFonts w:eastAsiaTheme="minorHAnsi"/>
+          <w:b/>
+          <w:bCs/>
+          <w:sz w:val="28"/>
+          <w:szCs w:val="28"/>
+        </w:rPr>
+        <w:tab/>
+      </w:r>
+      <w:r>
+        <w:rPr>
+          <w:rFonts w:eastAsiaTheme="minorHAnsi"/>
+          <w:b/>
+          <w:bCs/>
+          <w:sz w:val="28"/>
+          <w:szCs w:val="28"/>
+        </w:rPr>
+        <w:tab/>
+      </w:r>
+      <w:r>
+        <w:rPr>
+          <w:rFonts w:eastAsiaTheme="minorHAnsi" w:hint="eastAsia"/>
+          <w:b/>
+          <w:bCs/>
+          <w:color w:val="2E74B5" w:themeColor="accent5" w:themeShade="BF"/>
+          <w:sz w:val="28"/>
+          <w:szCs w:val="28"/>
+        </w:rPr>
+        <w:t>김재원</w:t>
+      </w:r>
+    </w:p>
+    <w:p>
+      <w:pPr>
+        <w:spacing w:after="0"/>
+        <w:ind w:firstLine="800"/>
+        <w:rPr>
+          <w:rFonts w:eastAsiaTheme="minorHAnsi"/>
+          <w:b/>
+          <w:bCs/>
+          <w:sz w:val="28"/>
+          <w:szCs w:val="28"/>
+        </w:rPr>
+      </w:pPr>
+      <w:r>
+        <w:rPr>
+          <w:rFonts w:eastAsiaTheme="minorHAnsi" w:hint="eastAsia"/>
+          <w:b/>
+          <w:bCs/>
+          <w:sz w:val="28"/>
+          <w:szCs w:val="28"/>
+        </w:rPr>
+        <w:t>일정 관리</w:t>
+      </w:r>
+      <w:r>
+        <w:rPr>
+          <w:rFonts w:eastAsiaTheme="minorHAnsi"/>
+          <w:b/>
+          <w:bCs/>
+          <w:sz w:val="28"/>
+          <w:szCs w:val="28"/>
+        </w:rPr>
+        <w:tab/>
+      </w:r>
+      <w:r>
+        <w:rPr>
+          <w:rFonts w:eastAsiaTheme="minorHAnsi"/>
+          <w:b/>
+          <w:bCs/>
+          <w:sz w:val="28"/>
+          <w:szCs w:val="28"/>
+        </w:rPr>
+        <w:tab/>
+      </w:r>
+      <w:r>
+        <w:rPr>
+          <w:rFonts w:eastAsiaTheme="minorHAnsi"/>
+          <w:b/>
+          <w:bCs/>
+          <w:sz w:val="28"/>
+          <w:szCs w:val="28"/>
+        </w:rPr>
+        <w:tab/>
+      </w:r>
+      <w:r>
+        <w:rPr>
+          <w:rFonts w:eastAsiaTheme="minorHAnsi"/>
+          <w:b/>
+          <w:bCs/>
+          <w:sz w:val="28"/>
+          <w:szCs w:val="28"/>
+        </w:rPr>
+        <w:tab/>
+      </w:r>
+      <w:r>
+        <w:rPr>
+          <w:rFonts w:eastAsiaTheme="minorHAnsi"/>
+          <w:b/>
+          <w:bCs/>
+          <w:sz w:val="28"/>
+          <w:szCs w:val="28"/>
+        </w:rPr>
+        <w:tab/>
+      </w:r>
+      <w:r>
+        <w:rPr>
+          <w:rFonts w:eastAsiaTheme="minorHAnsi"/>
+          <w:b/>
+          <w:bCs/>
+          <w:sz w:val="28"/>
+          <w:szCs w:val="28"/>
+        </w:rPr>
+        <w:tab/>
+      </w:r>
+      <w:r>
+        <w:rPr>
+          <w:rFonts w:eastAsiaTheme="minorHAnsi"/>
+          <w:b/>
+          <w:bCs/>
+          <w:sz w:val="28"/>
+          <w:szCs w:val="28"/>
+        </w:rPr>
+        <w:tab/>
+      </w:r>
+      <w:r>
+        <w:rPr>
+          <w:rFonts w:eastAsiaTheme="minorHAnsi"/>
+          <w:b/>
+          <w:bCs/>
+          <w:sz w:val="28"/>
+          <w:szCs w:val="28"/>
+        </w:rPr>
+        <w:tab/>
+      </w:r>
+      <w:proofErr w:type="spellStart"/>
+      <w:r>
+        <w:rPr>
+          <w:rFonts w:eastAsiaTheme="minorHAnsi" w:hint="eastAsia"/>
+          <w:b/>
+          <w:bCs/>
+          <w:color w:val="70AD47" w:themeColor="accent6"/>
+          <w:sz w:val="28"/>
+          <w:szCs w:val="28"/>
+        </w:rPr>
+        <w:t>고선민</w:t>
+      </w:r>
+      <w:proofErr w:type="spellEnd"/>
+    </w:p>
+    <w:p>
+      <w:pPr>
+        <w:spacing w:after="0"/>
+        <w:ind w:firstLine="800"/>
+        <w:rPr>
+          <w:rFonts w:eastAsiaTheme="minorHAnsi"/>
+          <w:b/>
+          <w:bCs/>
+          <w:color w:val="ED7D31" w:themeColor="accent2"/>
+          <w:sz w:val="28"/>
+          <w:szCs w:val="28"/>
+        </w:rPr>
+      </w:pPr>
+      <w:r>
+        <w:rPr>
+          <w:rFonts w:eastAsiaTheme="minorHAnsi" w:hint="eastAsia"/>
+          <w:b/>
+          <w:bCs/>
+          <w:sz w:val="28"/>
+          <w:szCs w:val="28"/>
+        </w:rPr>
+        <w:t xml:space="preserve">버전 관리 </w:t>
+      </w:r>
+      <w:r>
+        <w:rPr>
+          <w:rFonts w:eastAsiaTheme="minorHAnsi"/>
+          <w:b/>
+          <w:bCs/>
+          <w:sz w:val="28"/>
+          <w:szCs w:val="28"/>
+        </w:rPr>
+        <w:tab/>
+      </w:r>
+      <w:r>
+        <w:rPr>
+          <w:rFonts w:eastAsiaTheme="minorHAnsi"/>
+          <w:b/>
+          <w:bCs/>
+          <w:sz w:val="28"/>
+          <w:szCs w:val="28"/>
+        </w:rPr>
+        <w:tab/>
+      </w:r>
+      <w:r>
+        <w:rPr>
+          <w:rFonts w:eastAsiaTheme="minorHAnsi"/>
+          <w:b/>
+          <w:bCs/>
+          <w:sz w:val="28"/>
+          <w:szCs w:val="28"/>
+        </w:rPr>
+        <w:tab/>
+      </w:r>
+      <w:r>
+        <w:rPr>
+          <w:rFonts w:eastAsiaTheme="minorHAnsi"/>
+          <w:b/>
+          <w:bCs/>
+          <w:sz w:val="28"/>
+          <w:szCs w:val="28"/>
+        </w:rPr>
+        <w:tab/>
+      </w:r>
+      <w:r>
+        <w:rPr>
+          <w:rFonts w:eastAsiaTheme="minorHAnsi"/>
+          <w:b/>
+          <w:bCs/>
+          <w:sz w:val="28"/>
+          <w:szCs w:val="28"/>
+        </w:rPr>
+        <w:tab/>
+      </w:r>
+      <w:r>
+        <w:rPr>
+          <w:rFonts w:eastAsiaTheme="minorHAnsi"/>
+          <w:b/>
+          <w:bCs/>
+          <w:sz w:val="28"/>
+          <w:szCs w:val="28"/>
+        </w:rPr>
+        <w:tab/>
+      </w:r>
+      <w:r>
+        <w:rPr>
+          <w:rFonts w:eastAsiaTheme="minorHAnsi"/>
+          <w:b/>
+          <w:bCs/>
+          <w:sz w:val="28"/>
+          <w:szCs w:val="28"/>
+        </w:rPr>
+        <w:tab/>
+      </w:r>
+      <w:r>
+        <w:rPr>
+          <w:rFonts w:eastAsiaTheme="minorHAnsi"/>
+          <w:b/>
+          <w:bCs/>
+          <w:sz w:val="28"/>
+          <w:szCs w:val="28"/>
+        </w:rPr>
+        <w:tab/>
+      </w:r>
+      <w:proofErr w:type="spellStart"/>
+      <w:r>
+        <w:rPr>
+          <w:rFonts w:eastAsiaTheme="minorHAnsi" w:hint="eastAsia"/>
+          <w:b/>
+          <w:bCs/>
+          <w:color w:val="ED7D31" w:themeColor="accent2"/>
+          <w:sz w:val="28"/>
+          <w:szCs w:val="28"/>
+        </w:rPr>
+        <w:t>남주영</w:t>
+      </w:r>
+      <w:proofErr w:type="spellEnd"/>
+    </w:p>
+    <w:p>
+      <w:pPr>
+        <w:spacing w:after="0"/>
+        <w:ind w:firstLine="800"/>
+        <w:rPr>
+          <w:rFonts w:eastAsiaTheme="minorHAnsi"/>
+          <w:b/>
+          <w:bCs/>
+          <w:color w:val="000000" w:themeColor="text1"/>
+          <w:sz w:val="28"/>
+          <w:szCs w:val="28"/>
+        </w:rPr>
+      </w:pPr>
+      <w:r>
+        <w:rPr>
+          <w:rFonts w:eastAsiaTheme="minorHAnsi" w:hint="eastAsia"/>
+          <w:b/>
+          <w:bCs/>
+          <w:color w:val="000000" w:themeColor="text1"/>
+          <w:sz w:val="28"/>
+          <w:szCs w:val="28"/>
+        </w:rPr>
+        <w:t xml:space="preserve">리소스 </w:t>
+      </w:r>
+      <w:r>
+        <w:rPr>
+          <w:rFonts w:eastAsiaTheme="minorHAnsi"/>
+          <w:b/>
+          <w:bCs/>
+          <w:color w:val="000000" w:themeColor="text1"/>
+          <w:sz w:val="28"/>
+          <w:szCs w:val="28"/>
+        </w:rPr>
+        <w:tab/>
+      </w:r>
+      <w:r>
+        <w:rPr>
+          <w:rFonts w:eastAsiaTheme="minorHAnsi"/>
+          <w:b/>
+          <w:bCs/>
+          <w:color w:val="000000" w:themeColor="text1"/>
+          <w:sz w:val="28"/>
+          <w:szCs w:val="28"/>
+        </w:rPr>
+        <w:tab/>
+      </w:r>
+      <w:r>
+        <w:rPr>
+          <w:rFonts w:eastAsiaTheme="minorHAnsi"/>
+          <w:b/>
+          <w:bCs/>
+          <w:color w:val="000000" w:themeColor="text1"/>
+          <w:sz w:val="28"/>
+          <w:szCs w:val="28"/>
+        </w:rPr>
+        <w:tab/>
+      </w:r>
+      <w:r>
+        <w:rPr>
+          <w:rFonts w:eastAsiaTheme="minorHAnsi"/>
+          <w:b/>
+          <w:bCs/>
+          <w:color w:val="000000" w:themeColor="text1"/>
+          <w:sz w:val="28"/>
+          <w:szCs w:val="28"/>
+        </w:rPr>
+        <w:tab/>
+      </w:r>
+      <w:r>
+        <w:rPr>
+          <w:rFonts w:eastAsiaTheme="minorHAnsi"/>
+          <w:b/>
+          <w:bCs/>
+          <w:color w:val="000000" w:themeColor="text1"/>
+          <w:sz w:val="28"/>
+          <w:szCs w:val="28"/>
+        </w:rPr>
+        <w:tab/>
+      </w:r>
+      <w:r>
+        <w:rPr>
+          <w:rFonts w:eastAsiaTheme="minorHAnsi"/>
+          <w:b/>
+          <w:bCs/>
+          <w:color w:val="000000" w:themeColor="text1"/>
+          <w:sz w:val="28"/>
+          <w:szCs w:val="28"/>
+        </w:rPr>
+        <w:tab/>
+      </w:r>
+      <w:r>
+        <w:rPr>
+          <w:rFonts w:eastAsiaTheme="minorHAnsi"/>
+          <w:b/>
+          <w:bCs/>
+          <w:color w:val="000000" w:themeColor="text1"/>
+          <w:sz w:val="28"/>
+          <w:szCs w:val="28"/>
+        </w:rPr>
+        <w:tab/>
+      </w:r>
+      <w:r>
+        <w:rPr>
+          <w:rFonts w:eastAsiaTheme="minorHAnsi"/>
+          <w:b/>
+          <w:bCs/>
+          <w:color w:val="000000" w:themeColor="text1"/>
+          <w:sz w:val="28"/>
+          <w:szCs w:val="28"/>
+        </w:rPr>
+        <w:tab/>
+      </w:r>
+      <w:proofErr w:type="spellStart"/>
+      <w:r>
+        <w:rPr>
+          <w:rFonts w:eastAsiaTheme="minorHAnsi" w:hint="eastAsia"/>
+          <w:b/>
+          <w:bCs/>
+          <w:color w:val="70AD47" w:themeColor="accent6"/>
+          <w:sz w:val="28"/>
+          <w:szCs w:val="28"/>
+        </w:rPr>
+        <w:t>고선민</w:t>
+      </w:r>
+      <w:proofErr w:type="spellEnd"/>
+    </w:p>
+    <w:p>
+      <w:pPr>
+        <w:spacing w:after="0"/>
+        <w:rPr>
+          <w:rFonts w:eastAsiaTheme="minorHAnsi"/>
+          <w:b/>
+          <w:bCs/>
+          <w:sz w:val="40"/>
+          <w:szCs w:val="40"/>
+        </w:rPr>
+      </w:pPr>
+    </w:p>
+    <w:p>
+      <w:pPr>
+        <w:spacing w:after="0"/>
+        <w:rPr>
+          <w:rFonts w:eastAsiaTheme="minorHAnsi" w:hint="eastAsia"/>
+          <w:b/>
+          <w:bCs/>
+          <w:sz w:val="40"/>
+          <w:szCs w:val="40"/>
+        </w:rPr>
+      </w:pPr>
+    </w:p>
+    <w:p>
+      <w:pPr>
+        <w:spacing w:after="0"/>
+        <w:rPr>
+          <w:rFonts w:eastAsiaTheme="minorHAnsi"/>
+          <w:b/>
+          <w:bCs/>
+          <w:sz w:val="40"/>
+          <w:szCs w:val="40"/>
+        </w:rPr>
+      </w:pPr>
+      <w:r>
+        <w:rPr>
+          <w:rFonts w:eastAsiaTheme="minorHAnsi" w:hint="eastAsia"/>
+          <w:b/>
+          <w:bCs/>
+          <w:sz w:val="40"/>
+          <w:szCs w:val="40"/>
+        </w:rPr>
+        <w:t>개발환경</w:t>
+      </w:r>
+    </w:p>
+    <w:p>
+      <w:pPr>
+        <w:spacing w:after="0"/>
+        <w:rPr>
+          <w:rFonts w:eastAsiaTheme="minorHAnsi"/>
+          <w:b/>
+          <w:bCs/>
+          <w:sz w:val="32"/>
+          <w:szCs w:val="32"/>
+        </w:rPr>
+      </w:pPr>
+      <w:r>
+        <w:rPr>
+          <w:rFonts w:eastAsiaTheme="minorHAnsi"/>
+          <w:b/>
+          <w:bCs/>
+          <w:sz w:val="40"/>
+          <w:szCs w:val="40"/>
+        </w:rPr>
+        <w:tab/>
+      </w:r>
+      <w:r>
+        <w:rPr>
+          <w:rFonts w:eastAsiaTheme="minorHAnsi" w:hint="eastAsia"/>
+          <w:b/>
+          <w:bCs/>
+          <w:sz w:val="28"/>
+          <w:szCs w:val="28"/>
+        </w:rPr>
+        <w:t>운영체제</w:t>
       </w:r>
     </w:p>
     <w:p>
@@ -17179,11 +18471,42 @@
       </w:pPr>
       <w:r>
         <w:rPr>
-          <w:rFonts w:eastAsiaTheme="minorHAnsi"/>
-          <w:sz w:val="24"/>
-          <w:szCs w:val="24"/>
-        </w:rPr>
-        <w:t>Visual Studio 2019</w:t>
+          <w:rFonts w:eastAsiaTheme="minorHAnsi" w:hint="eastAsia"/>
+          <w:sz w:val="24"/>
+          <w:szCs w:val="24"/>
+        </w:rPr>
+        <w:t>W</w:t>
+      </w:r>
+      <w:r>
+        <w:rPr>
+          <w:rFonts w:eastAsiaTheme="minorHAnsi"/>
+          <w:sz w:val="24"/>
+          <w:szCs w:val="24"/>
+        </w:rPr>
+        <w:t>indows 10</w:t>
+      </w:r>
+    </w:p>
+    <w:p>
+      <w:pPr>
+        <w:spacing w:after="0"/>
+        <w:ind w:left="800"/>
+        <w:rPr>
+          <w:rFonts w:eastAsiaTheme="minorHAnsi"/>
+          <w:b/>
+          <w:bCs/>
+          <w:sz w:val="28"/>
+          <w:szCs w:val="28"/>
+        </w:rPr>
+      </w:pPr>
+      <w:r>
+        <w:rPr>
+          <w:rFonts w:eastAsiaTheme="minorHAnsi" w:hint="eastAsia"/>
+          <w:b/>
+          <w:bCs/>
+          <w:sz w:val="28"/>
+          <w:szCs w:val="28"/>
+        </w:rPr>
+        <w:t>개발 도구</w:t>
       </w:r>
     </w:p>
     <w:p>
@@ -17199,25 +18522,17 @@
           <w:rFonts w:eastAsiaTheme="minorHAnsi"/>
           <w:b/>
           <w:bCs/>
-          <w:sz w:val="28"/>
-          <w:szCs w:val="28"/>
-        </w:rPr>
-      </w:pPr>
-      <w:r>
-        <w:rPr>
-          <w:rFonts w:eastAsiaTheme="minorHAnsi" w:hint="eastAsia"/>
-          <w:sz w:val="24"/>
-          <w:szCs w:val="24"/>
-        </w:rPr>
-        <w:t>포토샵</w:t>
-      </w:r>
-      <w:r>
-        <w:rPr>
-          <w:rFonts w:eastAsiaTheme="minorHAnsi"/>
-          <w:sz w:val="24"/>
-          <w:szCs w:val="24"/>
-        </w:rPr>
-        <w:t>CS6</w:t>
+          <w:sz w:val="24"/>
+          <w:szCs w:val="24"/>
+        </w:rPr>
+      </w:pPr>
+      <w:r>
+        <w:rPr>
+          <w:rFonts w:eastAsiaTheme="minorHAnsi"/>
+          <w:sz w:val="24"/>
+          <w:szCs w:val="24"/>
+        </w:rPr>
+        <w:t>Visual Studio 2019</w:t>
       </w:r>
     </w:p>
     <w:p>
@@ -17239,11 +18554,19 @@
       </w:pPr>
       <w:r>
         <w:rPr>
-          <w:rFonts w:eastAsiaTheme="minorHAnsi"/>
-          <w:sz w:val="24"/>
-          <w:szCs w:val="24"/>
-        </w:rPr>
-        <w:t>draw.io</w:t>
+          <w:rFonts w:eastAsiaTheme="minorHAnsi" w:hint="eastAsia"/>
+          <w:sz w:val="24"/>
+          <w:szCs w:val="24"/>
+        </w:rPr>
+        <w:t>포토샵</w:t>
+      </w:r>
+      <w:r>
+        <w:rPr>
+          <w:rFonts w:eastAsiaTheme="minorHAnsi"/>
+          <w:sz w:val="24"/>
+          <w:szCs w:val="24"/>
+        </w:rPr>
+        <w:t>CS6</w:t>
       </w:r>
     </w:p>
     <w:p>
@@ -17265,50 +18588,11 @@
       </w:pPr>
       <w:r>
         <w:rPr>
-          <w:rFonts w:eastAsiaTheme="minorHAnsi" w:hint="eastAsia"/>
-          <w:sz w:val="24"/>
-          <w:szCs w:val="24"/>
-        </w:rPr>
-        <w:t>W</w:t>
-      </w:r>
-      <w:r>
-        <w:rPr>
-          <w:rFonts w:eastAsiaTheme="minorHAnsi"/>
-          <w:sz w:val="24"/>
-          <w:szCs w:val="24"/>
-        </w:rPr>
-        <w:t>or</w:t>
-      </w:r>
-      <w:r>
-        <w:rPr>
-          <w:rFonts w:eastAsiaTheme="minorHAnsi" w:hint="eastAsia"/>
-          <w:sz w:val="24"/>
-          <w:szCs w:val="24"/>
-        </w:rPr>
-        <w:t>d</w:t>
-      </w:r>
-    </w:p>
-    <w:p>
-      <w:pPr>
-        <w:spacing w:after="0"/>
-        <w:rPr>
-          <w:rFonts w:eastAsiaTheme="minorHAnsi"/>
-          <w:b/>
-          <w:bCs/>
-          <w:sz w:val="28"/>
-          <w:szCs w:val="28"/>
-        </w:rPr>
-      </w:pPr>
-      <w:r>
-        <w:rPr>
-          <w:rFonts w:eastAsiaTheme="minorHAnsi"/>
-          <w:b/>
-          <w:bCs/>
-          <w:sz w:val="28"/>
-          <w:szCs w:val="28"/>
-        </w:rPr>
-        <w:tab/>
-        <w:t>VCS</w:t>
+          <w:rFonts w:eastAsiaTheme="minorHAnsi"/>
+          <w:sz w:val="24"/>
+          <w:szCs w:val="24"/>
+        </w:rPr>
+        <w:t>draw.io</w:t>
       </w:r>
     </w:p>
     <w:p>
@@ -17328,21 +18612,34 @@
           <w:szCs w:val="28"/>
         </w:rPr>
       </w:pPr>
-      <w:proofErr w:type="spellStart"/>
-      <w:r>
-        <w:rPr>
-          <w:rFonts w:eastAsiaTheme="minorHAnsi"/>
-          <w:sz w:val="24"/>
-          <w:szCs w:val="24"/>
-        </w:rPr>
-        <w:t>Github</w:t>
-      </w:r>
-      <w:proofErr w:type="spellEnd"/>
-    </w:p>
-    <w:p>
-      <w:pPr>
-        <w:spacing w:after="0"/>
-        <w:ind w:left="800"/>
+      <w:r>
+        <w:rPr>
+          <w:rFonts w:eastAsiaTheme="minorHAnsi" w:hint="eastAsia"/>
+          <w:sz w:val="24"/>
+          <w:szCs w:val="24"/>
+        </w:rPr>
+        <w:t>W</w:t>
+      </w:r>
+      <w:r>
+        <w:rPr>
+          <w:rFonts w:eastAsiaTheme="minorHAnsi"/>
+          <w:sz w:val="24"/>
+          <w:szCs w:val="24"/>
+        </w:rPr>
+        <w:t>or</w:t>
+      </w:r>
+      <w:r>
+        <w:rPr>
+          <w:rFonts w:eastAsiaTheme="minorHAnsi" w:hint="eastAsia"/>
+          <w:sz w:val="24"/>
+          <w:szCs w:val="24"/>
+        </w:rPr>
+        <w:t>d</w:t>
+      </w:r>
+    </w:p>
+    <w:p>
+      <w:pPr>
+        <w:spacing w:after="0"/>
         <w:rPr>
           <w:rFonts w:eastAsiaTheme="minorHAnsi"/>
           <w:b/>
@@ -17353,13 +18650,14 @@
       </w:pPr>
       <w:r>
         <w:rPr>
-          <w:rFonts w:eastAsiaTheme="minorHAnsi" w:hint="eastAsia"/>
+          <w:rFonts w:eastAsiaTheme="minorHAnsi"/>
           <w:b/>
           <w:bCs/>
           <w:sz w:val="28"/>
           <w:szCs w:val="28"/>
         </w:rPr>
-        <w:t>커뮤니케이션</w:t>
+        <w:tab/>
+        <w:t>VCS</w:t>
       </w:r>
     </w:p>
     <w:p>
@@ -17379,21 +18677,38 @@
           <w:szCs w:val="28"/>
         </w:rPr>
       </w:pPr>
-      <w:r>
-        <w:rPr>
-          <w:rFonts w:eastAsiaTheme="minorHAnsi" w:hint="eastAsia"/>
-          <w:sz w:val="24"/>
-          <w:szCs w:val="24"/>
-        </w:rPr>
-        <w:t>D</w:t>
-      </w:r>
-      <w:r>
-        <w:rPr>
-          <w:rFonts w:eastAsiaTheme="minorHAnsi"/>
-          <w:sz w:val="24"/>
-          <w:szCs w:val="24"/>
-        </w:rPr>
-        <w:t>iscord</w:t>
+      <w:proofErr w:type="spellStart"/>
+      <w:r>
+        <w:rPr>
+          <w:rFonts w:eastAsiaTheme="minorHAnsi"/>
+          <w:sz w:val="24"/>
+          <w:szCs w:val="24"/>
+        </w:rPr>
+        <w:t>Github</w:t>
+      </w:r>
+      <w:proofErr w:type="spellEnd"/>
+    </w:p>
+    <w:p>
+      <w:pPr>
+        <w:spacing w:after="0"/>
+        <w:ind w:left="800"/>
+        <w:rPr>
+          <w:rFonts w:eastAsiaTheme="minorHAnsi"/>
+          <w:b/>
+          <w:bCs/>
+          <w:sz w:val="28"/>
+          <w:szCs w:val="28"/>
+        </w:rPr>
+      </w:pPr>
+      <w:r>
+        <w:rPr>
+          <w:rFonts w:eastAsiaTheme="minorHAnsi" w:hint="eastAsia"/>
+          <w:b/>
+          <w:bCs/>
+          <w:sz w:val="28"/>
+          <w:szCs w:val="28"/>
+        </w:rPr>
+        <w:t>커뮤니케이션</w:t>
       </w:r>
     </w:p>
     <w:p>
@@ -17413,58 +18728,21 @@
           <w:szCs w:val="28"/>
         </w:rPr>
       </w:pPr>
-      <w:proofErr w:type="spellStart"/>
-      <w:r>
-        <w:rPr>
-          <w:rFonts w:eastAsiaTheme="minorHAnsi"/>
-          <w:sz w:val="24"/>
-          <w:szCs w:val="24"/>
-        </w:rPr>
-        <w:t>KakaoTalk</w:t>
-      </w:r>
-      <w:proofErr w:type="spellEnd"/>
-    </w:p>
-    <w:p>
-      <w:pPr>
-        <w:spacing w:after="0"/>
-        <w:ind w:left="800"/>
-        <w:rPr>
-          <w:rFonts w:eastAsiaTheme="minorHAnsi"/>
-          <w:b/>
-          <w:bCs/>
-          <w:sz w:val="28"/>
-          <w:szCs w:val="28"/>
-        </w:rPr>
-      </w:pPr>
-      <w:r>
-        <w:rPr>
-          <w:rFonts w:eastAsiaTheme="minorHAnsi" w:hint="eastAsia"/>
-          <w:b/>
-          <w:bCs/>
-          <w:sz w:val="28"/>
-          <w:szCs w:val="28"/>
-        </w:rPr>
-        <w:t>사용 언어,</w:t>
-      </w:r>
-      <w:r>
-        <w:rPr>
-          <w:rFonts w:eastAsiaTheme="minorHAnsi"/>
-          <w:b/>
-          <w:bCs/>
-          <w:sz w:val="28"/>
-          <w:szCs w:val="28"/>
-        </w:rPr>
-        <w:t xml:space="preserve"> </w:t>
-      </w:r>
-      <w:r>
-        <w:rPr>
-          <w:rFonts w:eastAsiaTheme="minorHAnsi" w:hint="eastAsia"/>
-          <w:b/>
-          <w:bCs/>
-          <w:sz w:val="28"/>
-          <w:szCs w:val="28"/>
-        </w:rPr>
-        <w:t>라이브러리</w:t>
+      <w:r>
+        <w:rPr>
+          <w:rFonts w:eastAsiaTheme="minorHAnsi" w:hint="eastAsia"/>
+          <w:sz w:val="24"/>
+          <w:szCs w:val="24"/>
+        </w:rPr>
+        <w:t>D</w:t>
+      </w:r>
+      <w:r>
+        <w:rPr>
+          <w:rFonts w:eastAsiaTheme="minorHAnsi"/>
+          <w:sz w:val="24"/>
+          <w:szCs w:val="24"/>
+        </w:rPr>
+        <w:t>iscord</w:t>
       </w:r>
     </w:p>
     <w:p>
@@ -17484,25 +18762,58 @@
           <w:szCs w:val="28"/>
         </w:rPr>
       </w:pPr>
-      <w:r>
-        <w:rPr>
-          <w:rFonts w:eastAsiaTheme="minorHAnsi" w:hint="eastAsia"/>
+      <w:proofErr w:type="spellStart"/>
+      <w:r>
+        <w:rPr>
+          <w:rFonts w:eastAsiaTheme="minorHAnsi"/>
+          <w:sz w:val="24"/>
+          <w:szCs w:val="24"/>
+        </w:rPr>
+        <w:t>KakaoTalk</w:t>
+      </w:r>
+      <w:proofErr w:type="spellEnd"/>
+    </w:p>
+    <w:p>
+      <w:pPr>
+        <w:spacing w:after="0"/>
+        <w:ind w:left="800"/>
+        <w:rPr>
+          <w:rFonts w:eastAsiaTheme="minorHAnsi"/>
           <w:b/>
           <w:bCs/>
           <w:sz w:val="28"/>
           <w:szCs w:val="28"/>
         </w:rPr>
-        <w:t>C</w:t>
-      </w:r>
-      <w:r>
-        <w:rPr>
-          <w:rFonts w:eastAsiaTheme="minorHAnsi"/>
+      </w:pPr>
+      <w:r>
+        <w:rPr>
+          <w:rFonts w:eastAsiaTheme="minorHAnsi" w:hint="eastAsia"/>
           <w:b/>
           <w:bCs/>
           <w:sz w:val="28"/>
           <w:szCs w:val="28"/>
         </w:rPr>
-        <w:t>++</w:t>
+        <w:t>사용 언어,</w:t>
+      </w:r>
+      <w:r>
+        <w:rPr>
+          <w:rFonts w:eastAsiaTheme="minorHAnsi"/>
+          <w:b/>
+          <w:bCs/>
+          <w:sz w:val="28"/>
+          <w:szCs w:val="28"/>
+        </w:rPr>
+        <w:t xml:space="preserve"> </w:t>
+      </w:r>
+      <w:r>
+        <w:rPr>
+          <w:rFonts w:eastAsiaTheme="minorHAnsi" w:hint="eastAsia"/>
+          <w:b/>
+          <w:bCs/>
+          <w:sz w:val="28"/>
+          <w:szCs w:val="28"/>
+        </w:rPr>
+        <w:t>라이브러리</w:t>
       </w:r>
     </w:p>
     <w:p>
@@ -17522,6 +18833,44 @@
           <w:szCs w:val="28"/>
         </w:rPr>
       </w:pPr>
+      <w:r>
+        <w:rPr>
+          <w:rFonts w:eastAsiaTheme="minorHAnsi" w:hint="eastAsia"/>
+          <w:b/>
+          <w:bCs/>
+          <w:sz w:val="28"/>
+          <w:szCs w:val="28"/>
+        </w:rPr>
+        <w:t>C</w:t>
+      </w:r>
+      <w:r>
+        <w:rPr>
+          <w:rFonts w:eastAsiaTheme="minorHAnsi"/>
+          <w:b/>
+          <w:bCs/>
+          <w:sz w:val="28"/>
+          <w:szCs w:val="28"/>
+        </w:rPr>
+        <w:t>++</w:t>
+      </w:r>
+    </w:p>
+    <w:p>
+      <w:pPr>
+        <w:pStyle w:val="a5"/>
+        <w:numPr>
+          <w:ilvl w:val="0"/>
+          <w:numId w:val="8"/>
+        </w:numPr>
+        <w:spacing w:after="0"/>
+        <w:ind w:leftChars="0"/>
+        <w:rPr>
+          <w:rFonts w:eastAsiaTheme="minorHAnsi"/>
+          <w:b/>
+          <w:bCs/>
+          <w:sz w:val="28"/>
+          <w:szCs w:val="28"/>
+        </w:rPr>
+      </w:pPr>
       <w:proofErr w:type="spellStart"/>
       <w:r>
         <w:rPr>
@@ -17561,7 +18910,7 @@
       <w:pPr>
         <w:spacing w:after="0"/>
         <w:rPr>
-          <w:rFonts w:eastAsiaTheme="minorHAnsi" w:hint="eastAsia"/>
+          <w:rFonts w:eastAsiaTheme="minorHAnsi"/>
           <w:b/>
           <w:bCs/>
           <w:sz w:val="40"/>
@@ -21652,6 +23001,7 @@
                 <w:color w:val="000000"/>
                 <w:szCs w:val="20"/>
               </w:rPr>
+              <w:lastRenderedPageBreak/>
               <w:t>재원</w:t>
             </w:r>
           </w:p>
@@ -22852,6 +24202,118 @@
     </w:lvl>
   </w:abstractNum>
   <w:abstractNum w:abstractNumId="2" w15:restartNumberingAfterBreak="0">
+    <w:nsid w:val="10C63333"/>
+    <w:multiLevelType w:val="hybridMultilevel"/>
+    <w:tmpl w:val="C3B4531E"/>
+    <w:lvl w:ilvl="0" w:tplc="4EAA5808">
+      <w:numFmt w:val="bullet"/>
+      <w:lvlText w:val="&gt;"/>
+      <w:lvlJc w:val="left"/>
+      <w:pPr>
+        <w:ind w:left="2760" w:hanging="360"/>
+      </w:pPr>
+      <w:rPr>
+        <w:rFonts w:ascii="맑은 고딕" w:eastAsia="맑은 고딕" w:hAnsi="맑은 고딕" w:cstheme="minorBidi" w:hint="eastAsia"/>
+      </w:rPr>
+    </w:lvl>
+    <w:lvl w:ilvl="1" w:tplc="04090003" w:tentative="1">
+      <w:start w:val="1"/>
+      <w:numFmt w:val="bullet"/>
+      <w:lvlText w:val=""/>
+      <w:lvlJc w:val="left"/>
+      <w:pPr>
+        <w:ind w:left="3200" w:hanging="400"/>
+      </w:pPr>
+      <w:rPr>
+        <w:rFonts w:ascii="Wingdings" w:hAnsi="Wingdings" w:hint="default"/>
+      </w:rPr>
+    </w:lvl>
+    <w:lvl w:ilvl="2" w:tplc="04090005" w:tentative="1">
+      <w:start w:val="1"/>
+      <w:numFmt w:val="bullet"/>
+      <w:lvlText w:val=""/>
+      <w:lvlJc w:val="left"/>
+      <w:pPr>
+        <w:ind w:left="3600" w:hanging="400"/>
+      </w:pPr>
+      <w:rPr>
+        <w:rFonts w:ascii="Wingdings" w:hAnsi="Wingdings" w:hint="default"/>
+      </w:rPr>
+    </w:lvl>
+    <w:lvl w:ilvl="3" w:tplc="04090001" w:tentative="1">
+      <w:start w:val="1"/>
+      <w:numFmt w:val="bullet"/>
+      <w:lvlText w:val=""/>
+      <w:lvlJc w:val="left"/>
+      <w:pPr>
+        <w:ind w:left="4000" w:hanging="400"/>
+      </w:pPr>
+      <w:rPr>
+        <w:rFonts w:ascii="Wingdings" w:hAnsi="Wingdings" w:hint="default"/>
+      </w:rPr>
+    </w:lvl>
+    <w:lvl w:ilvl="4" w:tplc="04090003" w:tentative="1">
+      <w:start w:val="1"/>
+      <w:numFmt w:val="bullet"/>
+      <w:lvlText w:val=""/>
+      <w:lvlJc w:val="left"/>
+      <w:pPr>
+        <w:ind w:left="4400" w:hanging="400"/>
+      </w:pPr>
+      <w:rPr>
+        <w:rFonts w:ascii="Wingdings" w:hAnsi="Wingdings" w:hint="default"/>
+      </w:rPr>
+    </w:lvl>
+    <w:lvl w:ilvl="5" w:tplc="04090005" w:tentative="1">
+      <w:start w:val="1"/>
+      <w:numFmt w:val="bullet"/>
+      <w:lvlText w:val=""/>
+      <w:lvlJc w:val="left"/>
+      <w:pPr>
+        <w:ind w:left="4800" w:hanging="400"/>
+      </w:pPr>
+      <w:rPr>
+        <w:rFonts w:ascii="Wingdings" w:hAnsi="Wingdings" w:hint="default"/>
+      </w:rPr>
+    </w:lvl>
+    <w:lvl w:ilvl="6" w:tplc="04090001" w:tentative="1">
+      <w:start w:val="1"/>
+      <w:numFmt w:val="bullet"/>
+      <w:lvlText w:val=""/>
+      <w:lvlJc w:val="left"/>
+      <w:pPr>
+        <w:ind w:left="5200" w:hanging="400"/>
+      </w:pPr>
+      <w:rPr>
+        <w:rFonts w:ascii="Wingdings" w:hAnsi="Wingdings" w:hint="default"/>
+      </w:rPr>
+    </w:lvl>
+    <w:lvl w:ilvl="7" w:tplc="04090003" w:tentative="1">
+      <w:start w:val="1"/>
+      <w:numFmt w:val="bullet"/>
+      <w:lvlText w:val=""/>
+      <w:lvlJc w:val="left"/>
+      <w:pPr>
+        <w:ind w:left="5600" w:hanging="400"/>
+      </w:pPr>
+      <w:rPr>
+        <w:rFonts w:ascii="Wingdings" w:hAnsi="Wingdings" w:hint="default"/>
+      </w:rPr>
+    </w:lvl>
+    <w:lvl w:ilvl="8" w:tplc="04090005" w:tentative="1">
+      <w:start w:val="1"/>
+      <w:numFmt w:val="bullet"/>
+      <w:lvlText w:val=""/>
+      <w:lvlJc w:val="left"/>
+      <w:pPr>
+        <w:ind w:left="6000" w:hanging="400"/>
+      </w:pPr>
+      <w:rPr>
+        <w:rFonts w:ascii="Wingdings" w:hAnsi="Wingdings" w:hint="default"/>
+      </w:rPr>
+    </w:lvl>
+  </w:abstractNum>
+  <w:abstractNum w:abstractNumId="3" w15:restartNumberingAfterBreak="0">
     <w:nsid w:val="11DE1256"/>
     <w:multiLevelType w:val="hybridMultilevel"/>
     <w:tmpl w:val="649E9FEC"/>
@@ -22964,7 +24426,120 @@
       </w:rPr>
     </w:lvl>
   </w:abstractNum>
-  <w:abstractNum w:abstractNumId="3" w15:restartNumberingAfterBreak="0">
+  <w:abstractNum w:abstractNumId="4" w15:restartNumberingAfterBreak="0">
+    <w:nsid w:val="182A406C"/>
+    <w:multiLevelType w:val="hybridMultilevel"/>
+    <w:tmpl w:val="3EA0D6CE"/>
+    <w:lvl w:ilvl="0" w:tplc="04090001">
+      <w:start w:val="1"/>
+      <w:numFmt w:val="bullet"/>
+      <w:lvlText w:val=""/>
+      <w:lvlJc w:val="left"/>
+      <w:pPr>
+        <w:ind w:left="1600" w:hanging="400"/>
+      </w:pPr>
+      <w:rPr>
+        <w:rFonts w:ascii="Wingdings" w:hAnsi="Wingdings" w:hint="default"/>
+      </w:rPr>
+    </w:lvl>
+    <w:lvl w:ilvl="1" w:tplc="04090003" w:tentative="1">
+      <w:start w:val="1"/>
+      <w:numFmt w:val="bullet"/>
+      <w:lvlText w:val=""/>
+      <w:lvlJc w:val="left"/>
+      <w:pPr>
+        <w:ind w:left="2000" w:hanging="400"/>
+      </w:pPr>
+      <w:rPr>
+        <w:rFonts w:ascii="Wingdings" w:hAnsi="Wingdings" w:hint="default"/>
+      </w:rPr>
+    </w:lvl>
+    <w:lvl w:ilvl="2" w:tplc="04090005" w:tentative="1">
+      <w:start w:val="1"/>
+      <w:numFmt w:val="bullet"/>
+      <w:lvlText w:val=""/>
+      <w:lvlJc w:val="left"/>
+      <w:pPr>
+        <w:ind w:left="2400" w:hanging="400"/>
+      </w:pPr>
+      <w:rPr>
+        <w:rFonts w:ascii="Wingdings" w:hAnsi="Wingdings" w:hint="default"/>
+      </w:rPr>
+    </w:lvl>
+    <w:lvl w:ilvl="3" w:tplc="04090001" w:tentative="1">
+      <w:start w:val="1"/>
+      <w:numFmt w:val="bullet"/>
+      <w:lvlText w:val=""/>
+      <w:lvlJc w:val="left"/>
+      <w:pPr>
+        <w:ind w:left="2800" w:hanging="400"/>
+      </w:pPr>
+      <w:rPr>
+        <w:rFonts w:ascii="Wingdings" w:hAnsi="Wingdings" w:hint="default"/>
+      </w:rPr>
+    </w:lvl>
+    <w:lvl w:ilvl="4" w:tplc="04090003" w:tentative="1">
+      <w:start w:val="1"/>
+      <w:numFmt w:val="bullet"/>
+      <w:lvlText w:val=""/>
+      <w:lvlJc w:val="left"/>
+      <w:pPr>
+        <w:ind w:left="3200" w:hanging="400"/>
+      </w:pPr>
+      <w:rPr>
+        <w:rFonts w:ascii="Wingdings" w:hAnsi="Wingdings" w:hint="default"/>
+      </w:rPr>
+    </w:lvl>
+    <w:lvl w:ilvl="5" w:tplc="04090005" w:tentative="1">
+      <w:start w:val="1"/>
+      <w:numFmt w:val="bullet"/>
+      <w:lvlText w:val=""/>
+      <w:lvlJc w:val="left"/>
+      <w:pPr>
+        <w:ind w:left="3600" w:hanging="400"/>
+      </w:pPr>
+      <w:rPr>
+        <w:rFonts w:ascii="Wingdings" w:hAnsi="Wingdings" w:hint="default"/>
+      </w:rPr>
+    </w:lvl>
+    <w:lvl w:ilvl="6" w:tplc="04090001" w:tentative="1">
+      <w:start w:val="1"/>
+      <w:numFmt w:val="bullet"/>
+      <w:lvlText w:val=""/>
+      <w:lvlJc w:val="left"/>
+      <w:pPr>
+        <w:ind w:left="4000" w:hanging="400"/>
+      </w:pPr>
+      <w:rPr>
+        <w:rFonts w:ascii="Wingdings" w:hAnsi="Wingdings" w:hint="default"/>
+      </w:rPr>
+    </w:lvl>
+    <w:lvl w:ilvl="7" w:tplc="04090003" w:tentative="1">
+      <w:start w:val="1"/>
+      <w:numFmt w:val="bullet"/>
+      <w:lvlText w:val=""/>
+      <w:lvlJc w:val="left"/>
+      <w:pPr>
+        <w:ind w:left="4400" w:hanging="400"/>
+      </w:pPr>
+      <w:rPr>
+        <w:rFonts w:ascii="Wingdings" w:hAnsi="Wingdings" w:hint="default"/>
+      </w:rPr>
+    </w:lvl>
+    <w:lvl w:ilvl="8" w:tplc="04090005" w:tentative="1">
+      <w:start w:val="1"/>
+      <w:numFmt w:val="bullet"/>
+      <w:lvlText w:val=""/>
+      <w:lvlJc w:val="left"/>
+      <w:pPr>
+        <w:ind w:left="4800" w:hanging="400"/>
+      </w:pPr>
+      <w:rPr>
+        <w:rFonts w:ascii="Wingdings" w:hAnsi="Wingdings" w:hint="default"/>
+      </w:rPr>
+    </w:lvl>
+  </w:abstractNum>
+  <w:abstractNum w:abstractNumId="5" w15:restartNumberingAfterBreak="0">
     <w:nsid w:val="1E5011C1"/>
     <w:multiLevelType w:val="hybridMultilevel"/>
     <w:tmpl w:val="6ED69624"/>
@@ -23053,7 +24628,120 @@
       </w:pPr>
     </w:lvl>
   </w:abstractNum>
-  <w:abstractNum w:abstractNumId="4" w15:restartNumberingAfterBreak="0">
+  <w:abstractNum w:abstractNumId="6" w15:restartNumberingAfterBreak="0">
+    <w:nsid w:val="2B715BB4"/>
+    <w:multiLevelType w:val="hybridMultilevel"/>
+    <w:tmpl w:val="88440FEA"/>
+    <w:lvl w:ilvl="0" w:tplc="04090001">
+      <w:start w:val="1"/>
+      <w:numFmt w:val="bullet"/>
+      <w:lvlText w:val=""/>
+      <w:lvlJc w:val="left"/>
+      <w:pPr>
+        <w:ind w:left="800" w:hanging="400"/>
+      </w:pPr>
+      <w:rPr>
+        <w:rFonts w:ascii="Wingdings" w:hAnsi="Wingdings" w:hint="default"/>
+      </w:rPr>
+    </w:lvl>
+    <w:lvl w:ilvl="1" w:tplc="04090003" w:tentative="1">
+      <w:start w:val="1"/>
+      <w:numFmt w:val="bullet"/>
+      <w:lvlText w:val=""/>
+      <w:lvlJc w:val="left"/>
+      <w:pPr>
+        <w:ind w:left="1200" w:hanging="400"/>
+      </w:pPr>
+      <w:rPr>
+        <w:rFonts w:ascii="Wingdings" w:hAnsi="Wingdings" w:hint="default"/>
+      </w:rPr>
+    </w:lvl>
+    <w:lvl w:ilvl="2" w:tplc="04090005" w:tentative="1">
+      <w:start w:val="1"/>
+      <w:numFmt w:val="bullet"/>
+      <w:lvlText w:val=""/>
+      <w:lvlJc w:val="left"/>
+      <w:pPr>
+        <w:ind w:left="1600" w:hanging="400"/>
+      </w:pPr>
+      <w:rPr>
+        <w:rFonts w:ascii="Wingdings" w:hAnsi="Wingdings" w:hint="default"/>
+      </w:rPr>
+    </w:lvl>
+    <w:lvl w:ilvl="3" w:tplc="04090001" w:tentative="1">
+      <w:start w:val="1"/>
+      <w:numFmt w:val="bullet"/>
+      <w:lvlText w:val=""/>
+      <w:lvlJc w:val="left"/>
+      <w:pPr>
+        <w:ind w:left="2000" w:hanging="400"/>
+      </w:pPr>
+      <w:rPr>
+        <w:rFonts w:ascii="Wingdings" w:hAnsi="Wingdings" w:hint="default"/>
+      </w:rPr>
+    </w:lvl>
+    <w:lvl w:ilvl="4" w:tplc="04090003" w:tentative="1">
+      <w:start w:val="1"/>
+      <w:numFmt w:val="bullet"/>
+      <w:lvlText w:val=""/>
+      <w:lvlJc w:val="left"/>
+      <w:pPr>
+        <w:ind w:left="2400" w:hanging="400"/>
+      </w:pPr>
+      <w:rPr>
+        <w:rFonts w:ascii="Wingdings" w:hAnsi="Wingdings" w:hint="default"/>
+      </w:rPr>
+    </w:lvl>
+    <w:lvl w:ilvl="5" w:tplc="04090005" w:tentative="1">
+      <w:start w:val="1"/>
+      <w:numFmt w:val="bullet"/>
+      <w:lvlText w:val=""/>
+      <w:lvlJc w:val="left"/>
+      <w:pPr>
+        <w:ind w:left="2800" w:hanging="400"/>
+      </w:pPr>
+      <w:rPr>
+        <w:rFonts w:ascii="Wingdings" w:hAnsi="Wingdings" w:hint="default"/>
+      </w:rPr>
+    </w:lvl>
+    <w:lvl w:ilvl="6" w:tplc="04090001" w:tentative="1">
+      <w:start w:val="1"/>
+      <w:numFmt w:val="bullet"/>
+      <w:lvlText w:val=""/>
+      <w:lvlJc w:val="left"/>
+      <w:pPr>
+        <w:ind w:left="3200" w:hanging="400"/>
+      </w:pPr>
+      <w:rPr>
+        <w:rFonts w:ascii="Wingdings" w:hAnsi="Wingdings" w:hint="default"/>
+      </w:rPr>
+    </w:lvl>
+    <w:lvl w:ilvl="7" w:tplc="04090003" w:tentative="1">
+      <w:start w:val="1"/>
+      <w:numFmt w:val="bullet"/>
+      <w:lvlText w:val=""/>
+      <w:lvlJc w:val="left"/>
+      <w:pPr>
+        <w:ind w:left="3600" w:hanging="400"/>
+      </w:pPr>
+      <w:rPr>
+        <w:rFonts w:ascii="Wingdings" w:hAnsi="Wingdings" w:hint="default"/>
+      </w:rPr>
+    </w:lvl>
+    <w:lvl w:ilvl="8" w:tplc="04090005" w:tentative="1">
+      <w:start w:val="1"/>
+      <w:numFmt w:val="bullet"/>
+      <w:lvlText w:val=""/>
+      <w:lvlJc w:val="left"/>
+      <w:pPr>
+        <w:ind w:left="4000" w:hanging="400"/>
+      </w:pPr>
+      <w:rPr>
+        <w:rFonts w:ascii="Wingdings" w:hAnsi="Wingdings" w:hint="default"/>
+      </w:rPr>
+    </w:lvl>
+  </w:abstractNum>
+  <w:abstractNum w:abstractNumId="7" w15:restartNumberingAfterBreak="0">
     <w:nsid w:val="2F064435"/>
     <w:multiLevelType w:val="hybridMultilevel"/>
     <w:tmpl w:val="9060605E"/>
@@ -23142,7 +24830,7 @@
       </w:pPr>
     </w:lvl>
   </w:abstractNum>
-  <w:abstractNum w:abstractNumId="5" w15:restartNumberingAfterBreak="0">
+  <w:abstractNum w:abstractNumId="8" w15:restartNumberingAfterBreak="0">
     <w:nsid w:val="33EA582D"/>
     <w:multiLevelType w:val="hybridMultilevel"/>
     <w:tmpl w:val="E520B626"/>
@@ -23255,7 +24943,7 @@
       </w:rPr>
     </w:lvl>
   </w:abstractNum>
-  <w:abstractNum w:abstractNumId="6" w15:restartNumberingAfterBreak="0">
+  <w:abstractNum w:abstractNumId="9" w15:restartNumberingAfterBreak="0">
     <w:nsid w:val="36D96F3D"/>
     <w:multiLevelType w:val="hybridMultilevel"/>
     <w:tmpl w:val="B268B1C4"/>
@@ -23368,7 +25056,120 @@
       </w:rPr>
     </w:lvl>
   </w:abstractNum>
-  <w:abstractNum w:abstractNumId="7" w15:restartNumberingAfterBreak="0">
+  <w:abstractNum w:abstractNumId="10" w15:restartNumberingAfterBreak="0">
+    <w:nsid w:val="41535F1C"/>
+    <w:multiLevelType w:val="hybridMultilevel"/>
+    <w:tmpl w:val="F5542304"/>
+    <w:lvl w:ilvl="0" w:tplc="04090001">
+      <w:start w:val="1"/>
+      <w:numFmt w:val="bullet"/>
+      <w:lvlText w:val=""/>
+      <w:lvlJc w:val="left"/>
+      <w:pPr>
+        <w:ind w:left="2400" w:hanging="400"/>
+      </w:pPr>
+      <w:rPr>
+        <w:rFonts w:ascii="Wingdings" w:hAnsi="Wingdings" w:hint="default"/>
+      </w:rPr>
+    </w:lvl>
+    <w:lvl w:ilvl="1" w:tplc="04090003" w:tentative="1">
+      <w:start w:val="1"/>
+      <w:numFmt w:val="bullet"/>
+      <w:lvlText w:val=""/>
+      <w:lvlJc w:val="left"/>
+      <w:pPr>
+        <w:ind w:left="2800" w:hanging="400"/>
+      </w:pPr>
+      <w:rPr>
+        <w:rFonts w:ascii="Wingdings" w:hAnsi="Wingdings" w:hint="default"/>
+      </w:rPr>
+    </w:lvl>
+    <w:lvl w:ilvl="2" w:tplc="04090005" w:tentative="1">
+      <w:start w:val="1"/>
+      <w:numFmt w:val="bullet"/>
+      <w:lvlText w:val=""/>
+      <w:lvlJc w:val="left"/>
+      <w:pPr>
+        <w:ind w:left="3200" w:hanging="400"/>
+      </w:pPr>
+      <w:rPr>
+        <w:rFonts w:ascii="Wingdings" w:hAnsi="Wingdings" w:hint="default"/>
+      </w:rPr>
+    </w:lvl>
+    <w:lvl w:ilvl="3" w:tplc="04090001" w:tentative="1">
+      <w:start w:val="1"/>
+      <w:numFmt w:val="bullet"/>
+      <w:lvlText w:val=""/>
+      <w:lvlJc w:val="left"/>
+      <w:pPr>
+        <w:ind w:left="3600" w:hanging="400"/>
+      </w:pPr>
+      <w:rPr>
+        <w:rFonts w:ascii="Wingdings" w:hAnsi="Wingdings" w:hint="default"/>
+      </w:rPr>
+    </w:lvl>
+    <w:lvl w:ilvl="4" w:tplc="04090003" w:tentative="1">
+      <w:start w:val="1"/>
+      <w:numFmt w:val="bullet"/>
+      <w:lvlText w:val=""/>
+      <w:lvlJc w:val="left"/>
+      <w:pPr>
+        <w:ind w:left="4000" w:hanging="400"/>
+      </w:pPr>
+      <w:rPr>
+        <w:rFonts w:ascii="Wingdings" w:hAnsi="Wingdings" w:hint="default"/>
+      </w:rPr>
+    </w:lvl>
+    <w:lvl w:ilvl="5" w:tplc="04090005" w:tentative="1">
+      <w:start w:val="1"/>
+      <w:numFmt w:val="bullet"/>
+      <w:lvlText w:val=""/>
+      <w:lvlJc w:val="left"/>
+      <w:pPr>
+        <w:ind w:left="4400" w:hanging="400"/>
+      </w:pPr>
+      <w:rPr>
+        <w:rFonts w:ascii="Wingdings" w:hAnsi="Wingdings" w:hint="default"/>
+      </w:rPr>
+    </w:lvl>
+    <w:lvl w:ilvl="6" w:tplc="04090001" w:tentative="1">
+      <w:start w:val="1"/>
+      <w:numFmt w:val="bullet"/>
+      <w:lvlText w:val=""/>
+      <w:lvlJc w:val="left"/>
+      <w:pPr>
+        <w:ind w:left="4800" w:hanging="400"/>
+      </w:pPr>
+      <w:rPr>
+        <w:rFonts w:ascii="Wingdings" w:hAnsi="Wingdings" w:hint="default"/>
+      </w:rPr>
+    </w:lvl>
+    <w:lvl w:ilvl="7" w:tplc="04090003" w:tentative="1">
+      <w:start w:val="1"/>
+      <w:numFmt w:val="bullet"/>
+      <w:lvlText w:val=""/>
+      <w:lvlJc w:val="left"/>
+      <w:pPr>
+        <w:ind w:left="5200" w:hanging="400"/>
+      </w:pPr>
+      <w:rPr>
+        <w:rFonts w:ascii="Wingdings" w:hAnsi="Wingdings" w:hint="default"/>
+      </w:rPr>
+    </w:lvl>
+    <w:lvl w:ilvl="8" w:tplc="04090005" w:tentative="1">
+      <w:start w:val="1"/>
+      <w:numFmt w:val="bullet"/>
+      <w:lvlText w:val=""/>
+      <w:lvlJc w:val="left"/>
+      <w:pPr>
+        <w:ind w:left="5600" w:hanging="400"/>
+      </w:pPr>
+      <w:rPr>
+        <w:rFonts w:ascii="Wingdings" w:hAnsi="Wingdings" w:hint="default"/>
+      </w:rPr>
+    </w:lvl>
+  </w:abstractNum>
+  <w:abstractNum w:abstractNumId="11" w15:restartNumberingAfterBreak="0">
     <w:nsid w:val="5767510D"/>
     <w:multiLevelType w:val="hybridMultilevel"/>
     <w:tmpl w:val="E6CA7680"/>
@@ -23481,7 +25282,7 @@
       </w:rPr>
     </w:lvl>
   </w:abstractNum>
-  <w:abstractNum w:abstractNumId="8" w15:restartNumberingAfterBreak="0">
+  <w:abstractNum w:abstractNumId="12" w15:restartNumberingAfterBreak="0">
     <w:nsid w:val="596127BB"/>
     <w:multiLevelType w:val="hybridMultilevel"/>
     <w:tmpl w:val="01EE568C"/>
@@ -23594,7 +25395,7 @@
       </w:rPr>
     </w:lvl>
   </w:abstractNum>
-  <w:abstractNum w:abstractNumId="9" w15:restartNumberingAfterBreak="0">
+  <w:abstractNum w:abstractNumId="13" w15:restartNumberingAfterBreak="0">
     <w:nsid w:val="5D456FB0"/>
     <w:multiLevelType w:val="hybridMultilevel"/>
     <w:tmpl w:val="B15CB560"/>
@@ -23707,7 +25508,7 @@
       </w:rPr>
     </w:lvl>
   </w:abstractNum>
-  <w:abstractNum w:abstractNumId="10" w15:restartNumberingAfterBreak="0">
+  <w:abstractNum w:abstractNumId="14" w15:restartNumberingAfterBreak="0">
     <w:nsid w:val="648F1B50"/>
     <w:multiLevelType w:val="hybridMultilevel"/>
     <w:tmpl w:val="2280F944"/>
@@ -23820,7 +25621,7 @@
       </w:rPr>
     </w:lvl>
   </w:abstractNum>
-  <w:abstractNum w:abstractNumId="11" w15:restartNumberingAfterBreak="0">
+  <w:abstractNum w:abstractNumId="15" w15:restartNumberingAfterBreak="0">
     <w:nsid w:val="65A253B0"/>
     <w:multiLevelType w:val="hybridMultilevel"/>
     <w:tmpl w:val="9DC2BFCA"/>
@@ -23933,7 +25734,7 @@
       </w:rPr>
     </w:lvl>
   </w:abstractNum>
-  <w:abstractNum w:abstractNumId="12" w15:restartNumberingAfterBreak="0">
+  <w:abstractNum w:abstractNumId="16" w15:restartNumberingAfterBreak="0">
     <w:nsid w:val="6ACF5FAD"/>
     <w:multiLevelType w:val="hybridMultilevel"/>
     <w:tmpl w:val="9A6CBF26"/>
@@ -24046,7 +25847,7 @@
       </w:rPr>
     </w:lvl>
   </w:abstractNum>
-  <w:abstractNum w:abstractNumId="13" w15:restartNumberingAfterBreak="0">
+  <w:abstractNum w:abstractNumId="17" w15:restartNumberingAfterBreak="0">
     <w:nsid w:val="6C4E41EF"/>
     <w:multiLevelType w:val="hybridMultilevel"/>
     <w:tmpl w:val="188618FA"/>
@@ -24160,46 +25961,58 @@
     </w:lvl>
   </w:abstractNum>
   <w:num w:numId="1">
-    <w:abstractNumId w:val="4"/>
+    <w:abstractNumId w:val="7"/>
   </w:num>
   <w:num w:numId="2">
-    <w:abstractNumId w:val="8"/>
+    <w:abstractNumId w:val="12"/>
   </w:num>
   <w:num w:numId="3">
-    <w:abstractNumId w:val="3"/>
+    <w:abstractNumId w:val="5"/>
   </w:num>
   <w:num w:numId="4">
-    <w:abstractNumId w:val="9"/>
+    <w:abstractNumId w:val="13"/>
   </w:num>
   <w:num w:numId="5">
-    <w:abstractNumId w:val="10"/>
+    <w:abstractNumId w:val="14"/>
   </w:num>
   <w:num w:numId="6">
-    <w:abstractNumId w:val="11"/>
+    <w:abstractNumId w:val="15"/>
   </w:num>
   <w:num w:numId="7">
-    <w:abstractNumId w:val="5"/>
+    <w:abstractNumId w:val="8"/>
   </w:num>
   <w:num w:numId="8">
     <w:abstractNumId w:val="1"/>
   </w:num>
   <w:num w:numId="9">
-    <w:abstractNumId w:val="2"/>
+    <w:abstractNumId w:val="3"/>
   </w:num>
   <w:num w:numId="10">
-    <w:abstractNumId w:val="12"/>
+    <w:abstractNumId w:val="16"/>
   </w:num>
   <w:num w:numId="11">
-    <w:abstractNumId w:val="6"/>
+    <w:abstractNumId w:val="9"/>
   </w:num>
   <w:num w:numId="12">
-    <w:abstractNumId w:val="13"/>
+    <w:abstractNumId w:val="17"/>
   </w:num>
   <w:num w:numId="13">
     <w:abstractNumId w:val="0"/>
   </w:num>
   <w:num w:numId="14">
-    <w:abstractNumId w:val="7"/>
+    <w:abstractNumId w:val="11"/>
+  </w:num>
+  <w:num w:numId="15">
+    <w:abstractNumId w:val="2"/>
+  </w:num>
+  <w:num w:numId="16">
+    <w:abstractNumId w:val="10"/>
+  </w:num>
+  <w:num w:numId="17">
+    <w:abstractNumId w:val="6"/>
+  </w:num>
+  <w:num w:numId="18">
+    <w:abstractNumId w:val="4"/>
   </w:num>
   <w:numIdMacAtCleanup w:val="5"/>
 </w:numbering>
@@ -24633,6 +26446,7 @@
   <w:style w:type="character" w:default="1" w:styleId="a0">
     <w:name w:val="Default Paragraph Font"/>
     <w:uiPriority w:val="1"/>
+    <w:semiHidden/>
     <w:unhideWhenUsed/>
   </w:style>
   <w:style w:type="table" w:default="1" w:styleId="a1">
